--- a/Docs/Getting Started with ExcelMVC.docx
+++ b/Docs/Getting Started with ExcelMVC.docx
@@ -37,25 +37,537 @@
     </w:p>
     <w:p/>
     <w:p>
-      <w:r>
-        <w:t xml:space="preserve">If you are reading this page, then you are only </w:t>
-      </w:r>
-      <w:r>
-        <w:t>hours</w:t>
-      </w:r>
-      <w:r>
-        <w:t xml:space="preserve"> away from developing Excel applications using the MVC/MVVM </w:t>
-      </w:r>
-      <w:r>
-        <w:t>pattern</w:t>
-      </w:r>
-      <w:r>
-        <w:t>.</w:t>
+      <w:pPr>
+        <w:rPr>
+          <w:sz w:val="24"/>
+          <w:szCs w:val="24"/>
+        </w:rPr>
+      </w:pPr>
+      <w:r>
+        <w:rPr>
+          <w:sz w:val="24"/>
+          <w:szCs w:val="24"/>
+        </w:rPr>
+        <w:t>Like Silverlight or WPF (</w:t>
+      </w:r>
+      <w:r>
+        <w:rPr>
+          <w:sz w:val="24"/>
+          <w:szCs w:val="24"/>
+        </w:rPr>
+        <w:t>Windows Presentation Foundation)</w:t>
+      </w:r>
+      <w:r>
+        <w:rPr>
+          <w:sz w:val="24"/>
+          <w:szCs w:val="24"/>
+        </w:rPr>
+        <w:t xml:space="preserve">, ExcelMVC </w:t>
+      </w:r>
+      <w:r>
+        <w:rPr>
+          <w:sz w:val="24"/>
+          <w:szCs w:val="24"/>
+        </w:rPr>
+        <w:t xml:space="preserve">facilitates a </w:t>
+      </w:r>
+      <w:r>
+        <w:rPr>
+          <w:sz w:val="24"/>
+          <w:szCs w:val="24"/>
+        </w:rPr>
+        <w:t>clear separation between your application’s business objects (M</w:t>
+      </w:r>
+      <w:r>
+        <w:rPr>
+          <w:sz w:val="24"/>
+          <w:szCs w:val="24"/>
+        </w:rPr>
+        <w:t>odels</w:t>
+      </w:r>
+      <w:r>
+        <w:rPr>
+          <w:sz w:val="24"/>
+          <w:szCs w:val="24"/>
+        </w:rPr>
+        <w:t>)</w:t>
+      </w:r>
+      <w:r>
+        <w:rPr>
+          <w:sz w:val="24"/>
+          <w:szCs w:val="24"/>
+        </w:rPr>
+        <w:t xml:space="preserve">, its </w:t>
+      </w:r>
+      <w:r>
+        <w:rPr>
+          <w:sz w:val="24"/>
+          <w:szCs w:val="24"/>
+        </w:rPr>
+        <w:t xml:space="preserve">user </w:t>
+      </w:r>
+      <w:r>
+        <w:rPr>
+          <w:sz w:val="24"/>
+          <w:szCs w:val="24"/>
+        </w:rPr>
+        <w:t>in</w:t>
+      </w:r>
+      <w:r>
+        <w:rPr>
+          <w:sz w:val="24"/>
+          <w:szCs w:val="24"/>
+        </w:rPr>
+        <w:t xml:space="preserve">terfaces </w:t>
+      </w:r>
+      <w:r>
+        <w:rPr>
+          <w:sz w:val="24"/>
+          <w:szCs w:val="24"/>
+        </w:rPr>
+        <w:t>(</w:t>
+      </w:r>
+      <w:r>
+        <w:rPr>
+          <w:sz w:val="24"/>
+          <w:szCs w:val="24"/>
+        </w:rPr>
+        <w:t>or Views)</w:t>
+      </w:r>
+      <w:r>
+        <w:rPr>
+          <w:sz w:val="24"/>
+          <w:szCs w:val="24"/>
+        </w:rPr>
+        <w:t xml:space="preserve"> and its controllers </w:t>
+      </w:r>
+      <w:r>
+        <w:rPr>
+          <w:sz w:val="24"/>
+          <w:szCs w:val="24"/>
+        </w:rPr>
+        <w:t>(View Models</w:t>
+      </w:r>
+      <w:r>
+        <w:rPr>
+          <w:sz w:val="24"/>
+          <w:szCs w:val="24"/>
+        </w:rPr>
+        <w:t xml:space="preserve">). Welcome to the world of developing Excel applications using the MVVM </w:t>
+      </w:r>
+      <w:r>
+        <w:rPr>
+          <w:sz w:val="24"/>
+          <w:szCs w:val="24"/>
+        </w:rPr>
+        <w:t>(</w:t>
+      </w:r>
+      <w:hyperlink r:id="rId6" w:history="1">
+        <w:r>
+          <w:rPr>
+            <w:rStyle w:val="Hyperlink"/>
+            <w:sz w:val="24"/>
+            <w:szCs w:val="24"/>
+          </w:rPr>
+          <w:t>more</w:t>
+        </w:r>
+      </w:hyperlink>
+      <w:r>
+        <w:rPr>
+          <w:sz w:val="24"/>
+          <w:szCs w:val="24"/>
+        </w:rPr>
+        <w:t>)</w:t>
+      </w:r>
+      <w:r>
+        <w:rPr>
+          <w:sz w:val="24"/>
+          <w:szCs w:val="24"/>
+        </w:rPr>
+        <w:t xml:space="preserve"> pattern</w:t>
+      </w:r>
+      <w:r>
+        <w:rPr>
+          <w:sz w:val="24"/>
+          <w:szCs w:val="24"/>
+        </w:rPr>
+        <w:t>!</w:t>
       </w:r>
     </w:p>
     <w:p>
-      <w:r>
-        <w:t xml:space="preserve"> …</w:t>
+      <w:pPr>
+        <w:rPr>
+          <w:sz w:val="24"/>
+          <w:szCs w:val="24"/>
+        </w:rPr>
+      </w:pPr>
+      <w:r>
+        <w:rPr>
+          <w:sz w:val="24"/>
+          <w:szCs w:val="24"/>
+        </w:rPr>
+        <w:t>With ExcelMVC, y</w:t>
+      </w:r>
+      <w:r>
+        <w:rPr>
+          <w:sz w:val="24"/>
+          <w:szCs w:val="24"/>
+        </w:rPr>
+        <w:t xml:space="preserve">ou define your views in Excel </w:t>
+      </w:r>
+      <w:r>
+        <w:rPr>
+          <w:sz w:val="24"/>
+          <w:szCs w:val="24"/>
+        </w:rPr>
+        <w:t>(</w:t>
+      </w:r>
+      <w:r>
+        <w:rPr>
+          <w:sz w:val="24"/>
+          <w:szCs w:val="24"/>
+        </w:rPr>
+        <w:t>as opposed to</w:t>
+      </w:r>
+      <w:r>
+        <w:rPr>
+          <w:sz w:val="24"/>
+          <w:szCs w:val="24"/>
+        </w:rPr>
+        <w:t xml:space="preserve"> in</w:t>
+      </w:r>
+      <w:r>
+        <w:rPr>
+          <w:sz w:val="24"/>
+          <w:szCs w:val="24"/>
+        </w:rPr>
+        <w:t xml:space="preserve"> Xmal with Silverlight or WPF) and bind their view models implemented in any .NET language.  Both your view models and your business </w:t>
+      </w:r>
+      <w:r>
+        <w:rPr>
+          <w:sz w:val="24"/>
+          <w:szCs w:val="24"/>
+        </w:rPr>
+        <w:t xml:space="preserve">objects </w:t>
+      </w:r>
+      <w:r>
+        <w:rPr>
+          <w:sz w:val="24"/>
+          <w:szCs w:val="24"/>
+        </w:rPr>
+        <w:t>are UI free. T</w:t>
+      </w:r>
+      <w:r>
+        <w:rPr>
+          <w:sz w:val="24"/>
+          <w:szCs w:val="24"/>
+        </w:rPr>
+        <w:t>hey can be bound to any UI</w:t>
+      </w:r>
+      <w:r>
+        <w:rPr>
+          <w:sz w:val="24"/>
+          <w:szCs w:val="24"/>
+        </w:rPr>
+        <w:t xml:space="preserve"> that supports the MVVM pattern</w:t>
+      </w:r>
+      <w:r>
+        <w:rPr>
+          <w:sz w:val="24"/>
+          <w:szCs w:val="24"/>
+        </w:rPr>
+        <w:t>.</w:t>
+      </w:r>
+    </w:p>
+    <w:p>
+      <w:pPr>
+        <w:rPr>
+          <w:sz w:val="24"/>
+          <w:szCs w:val="24"/>
+        </w:rPr>
+      </w:pPr>
+      <w:r>
+        <w:rPr>
+          <w:sz w:val="24"/>
+          <w:szCs w:val="24"/>
+        </w:rPr>
+        <w:t>After you have been through this tutorial on ExcelMVC, y</w:t>
+      </w:r>
+      <w:r>
+        <w:rPr>
+          <w:sz w:val="24"/>
+          <w:szCs w:val="24"/>
+        </w:rPr>
+        <w:t xml:space="preserve">ou will </w:t>
+      </w:r>
+      <w:r>
+        <w:rPr>
+          <w:sz w:val="24"/>
+          <w:szCs w:val="24"/>
+        </w:rPr>
+        <w:t>see</w:t>
+      </w:r>
+      <w:r>
+        <w:rPr>
+          <w:sz w:val="24"/>
+          <w:szCs w:val="24"/>
+        </w:rPr>
+        <w:t xml:space="preserve"> </w:t>
+      </w:r>
+      <w:r>
+        <w:rPr>
+          <w:sz w:val="24"/>
+          <w:szCs w:val="24"/>
+        </w:rPr>
+        <w:t xml:space="preserve">that </w:t>
+      </w:r>
+      <w:r>
+        <w:rPr>
+          <w:sz w:val="24"/>
+          <w:szCs w:val="24"/>
+        </w:rPr>
+        <w:t xml:space="preserve">developing </w:t>
+      </w:r>
+      <w:r>
+        <w:rPr>
+          <w:sz w:val="24"/>
+          <w:szCs w:val="24"/>
+        </w:rPr>
+        <w:t xml:space="preserve">Excel application with ExcelMVC </w:t>
+      </w:r>
+      <w:r>
+        <w:rPr>
+          <w:sz w:val="24"/>
+          <w:szCs w:val="24"/>
+        </w:rPr>
+        <w:t xml:space="preserve">is much simpler than developing </w:t>
+      </w:r>
+      <w:r>
+        <w:rPr>
+          <w:sz w:val="24"/>
+          <w:szCs w:val="24"/>
+        </w:rPr>
+        <w:t xml:space="preserve">their </w:t>
+      </w:r>
+      <w:r>
+        <w:rPr>
+          <w:sz w:val="24"/>
+          <w:szCs w:val="24"/>
+        </w:rPr>
+        <w:t xml:space="preserve">WPF or Silverlight </w:t>
+      </w:r>
+      <w:r>
+        <w:rPr>
+          <w:sz w:val="24"/>
+          <w:szCs w:val="24"/>
+        </w:rPr>
+        <w:t>equivalent ones</w:t>
+      </w:r>
+      <w:r>
+        <w:rPr>
+          <w:sz w:val="24"/>
+          <w:szCs w:val="24"/>
+        </w:rPr>
+        <w:t xml:space="preserve">, as you can rely on Excel doing the heavy lifting </w:t>
+      </w:r>
+      <w:r>
+        <w:rPr>
+          <w:sz w:val="24"/>
+          <w:szCs w:val="24"/>
+        </w:rPr>
+        <w:t xml:space="preserve">for most (if not all) of </w:t>
+      </w:r>
+      <w:r>
+        <w:rPr>
+          <w:sz w:val="24"/>
+          <w:szCs w:val="24"/>
+        </w:rPr>
+        <w:t>your applications’</w:t>
+      </w:r>
+      <w:r>
+        <w:rPr>
+          <w:sz w:val="24"/>
+          <w:szCs w:val="24"/>
+        </w:rPr>
+        <w:t xml:space="preserve"> </w:t>
+      </w:r>
+      <w:r>
+        <w:rPr>
+          <w:sz w:val="24"/>
+          <w:szCs w:val="24"/>
+        </w:rPr>
+        <w:t>UI requirements</w:t>
+      </w:r>
+      <w:r>
+        <w:rPr>
+          <w:sz w:val="24"/>
+          <w:szCs w:val="24"/>
+        </w:rPr>
+        <w:t>.</w:t>
+      </w:r>
+      <w:r>
+        <w:rPr>
+          <w:sz w:val="24"/>
+          <w:szCs w:val="24"/>
+        </w:rPr>
+        <w:t xml:space="preserve"> </w:t>
+      </w:r>
+    </w:p>
+    <w:p>
+      <w:pPr>
+        <w:rPr>
+          <w:sz w:val="24"/>
+          <w:szCs w:val="24"/>
+        </w:rPr>
+      </w:pPr>
+      <w:r>
+        <w:rPr>
+          <w:sz w:val="24"/>
+          <w:szCs w:val="24"/>
+        </w:rPr>
+        <w:t>Can you imagine h</w:t>
+      </w:r>
+      <w:r>
+        <w:rPr>
+          <w:sz w:val="24"/>
+          <w:szCs w:val="24"/>
+        </w:rPr>
+        <w:t xml:space="preserve">ow difficult </w:t>
+      </w:r>
+      <w:r>
+        <w:rPr>
+          <w:sz w:val="24"/>
+          <w:szCs w:val="24"/>
+        </w:rPr>
+        <w:t xml:space="preserve">it would be </w:t>
+      </w:r>
+      <w:r>
+        <w:rPr>
+          <w:sz w:val="24"/>
+          <w:szCs w:val="24"/>
+        </w:rPr>
+        <w:t xml:space="preserve">to </w:t>
+      </w:r>
+      <w:r>
+        <w:rPr>
+          <w:sz w:val="24"/>
+          <w:szCs w:val="24"/>
+        </w:rPr>
+        <w:t xml:space="preserve">replicate </w:t>
+      </w:r>
+      <w:r>
+        <w:rPr>
+          <w:sz w:val="24"/>
+          <w:szCs w:val="24"/>
+        </w:rPr>
+        <w:t xml:space="preserve">some of the </w:t>
+      </w:r>
+      <w:r>
+        <w:rPr>
+          <w:sz w:val="24"/>
+          <w:szCs w:val="24"/>
+        </w:rPr>
+        <w:t xml:space="preserve">Excel UI functions, </w:t>
+      </w:r>
+      <w:r>
+        <w:rPr>
+          <w:sz w:val="24"/>
+          <w:szCs w:val="24"/>
+        </w:rPr>
+        <w:t>e.g. formatting, charting, printing</w:t>
+      </w:r>
+      <w:r>
+        <w:rPr>
+          <w:sz w:val="24"/>
+          <w:szCs w:val="24"/>
+        </w:rPr>
+        <w:t>, import /expor</w:t>
+      </w:r>
+      <w:r>
+        <w:rPr>
+          <w:sz w:val="24"/>
+          <w:szCs w:val="24"/>
+        </w:rPr>
+        <w:t>t etc.</w:t>
+      </w:r>
+      <w:r>
+        <w:rPr>
+          <w:sz w:val="24"/>
+          <w:szCs w:val="24"/>
+        </w:rPr>
+        <w:t>, with</w:t>
+      </w:r>
+      <w:r>
+        <w:rPr>
+          <w:sz w:val="24"/>
+          <w:szCs w:val="24"/>
+        </w:rPr>
+        <w:t xml:space="preserve"> WPF or </w:t>
+      </w:r>
+      <w:r>
+        <w:rPr>
+          <w:sz w:val="24"/>
+          <w:szCs w:val="24"/>
+        </w:rPr>
+        <w:t>Silverlight</w:t>
+      </w:r>
+      <w:r>
+        <w:rPr>
+          <w:sz w:val="24"/>
+          <w:szCs w:val="24"/>
+        </w:rPr>
+        <w:t>?</w:t>
+      </w:r>
+    </w:p>
+    <w:p>
+      <w:pPr>
+        <w:rPr>
+          <w:sz w:val="24"/>
+          <w:szCs w:val="24"/>
+        </w:rPr>
+      </w:pPr>
+      <w:r>
+        <w:rPr>
+          <w:sz w:val="24"/>
+          <w:szCs w:val="24"/>
+        </w:rPr>
+        <w:t xml:space="preserve">Can you also imagine with ExcelMVC, </w:t>
+      </w:r>
+      <w:r>
+        <w:rPr>
+          <w:sz w:val="24"/>
+          <w:szCs w:val="24"/>
+        </w:rPr>
+        <w:t>it becomes possible and easier to test your Excel applications? ExcelMVC removes the need of having complicated formulas and macros in your Excel workbooks.</w:t>
+      </w:r>
+    </w:p>
+    <w:p>
+      <w:pPr>
+        <w:rPr>
+          <w:sz w:val="24"/>
+          <w:szCs w:val="24"/>
+        </w:rPr>
+      </w:pPr>
+      <w:r>
+        <w:rPr>
+          <w:sz w:val="24"/>
+          <w:szCs w:val="24"/>
+        </w:rPr>
+        <w:t xml:space="preserve">So </w:t>
+      </w:r>
+      <w:r>
+        <w:rPr>
+          <w:sz w:val="24"/>
+          <w:szCs w:val="24"/>
+        </w:rPr>
+        <w:t xml:space="preserve">without further ado, </w:t>
+      </w:r>
+      <w:r>
+        <w:rPr>
+          <w:sz w:val="24"/>
+          <w:szCs w:val="24"/>
+        </w:rPr>
+        <w:t>let’s get started.</w:t>
       </w:r>
     </w:p>
     <w:p>
@@ -73,17 +585,15 @@
           <w:sz w:val="36"/>
           <w:szCs w:val="36"/>
         </w:rPr>
-        <w:t>Running</w:t>
-      </w:r>
-      <w:bookmarkStart w:id="0" w:name="_GoBack"/>
-      <w:bookmarkEnd w:id="0"/>
+        <w:t>Download</w:t>
+      </w:r>
       <w:r>
         <w:rPr>
           <w:color w:val="2E74B5" w:themeColor="accent1" w:themeShade="BF"/>
           <w:sz w:val="36"/>
           <w:szCs w:val="36"/>
         </w:rPr>
-        <w:t xml:space="preserve"> Excel</w:t>
+        <w:t>ing</w:t>
       </w:r>
       <w:r>
         <w:rPr>
@@ -91,7 +601,7 @@
           <w:sz w:val="36"/>
           <w:szCs w:val="36"/>
         </w:rPr>
-        <w:t>MVC sample application</w:t>
+        <w:t xml:space="preserve"> </w:t>
       </w:r>
       <w:r>
         <w:rPr>
@@ -99,13 +609,68 @@
           <w:sz w:val="36"/>
           <w:szCs w:val="36"/>
         </w:rPr>
+        <w:t xml:space="preserve">the </w:t>
+      </w:r>
+      <w:r>
+        <w:rPr>
+          <w:color w:val="2E74B5" w:themeColor="accent1" w:themeShade="BF"/>
+          <w:sz w:val="36"/>
+          <w:szCs w:val="36"/>
+        </w:rPr>
+        <w:t>Excel</w:t>
+      </w:r>
+      <w:r>
+        <w:rPr>
+          <w:color w:val="2E74B5" w:themeColor="accent1" w:themeShade="BF"/>
+          <w:sz w:val="36"/>
+          <w:szCs w:val="36"/>
+        </w:rPr>
+        <w:t>MVC sample application</w:t>
+      </w:r>
+      <w:r>
+        <w:rPr>
+          <w:color w:val="2E74B5" w:themeColor="accent1" w:themeShade="BF"/>
+          <w:sz w:val="36"/>
+          <w:szCs w:val="36"/>
+        </w:rPr>
         <w:t>s</w:t>
       </w:r>
     </w:p>
     <w:p/>
     <w:p>
-      <w:r>
-        <w:t>Follow the steps below to try the FX spot trading application written using ExcelMVC.</w:t>
+      <w:pPr>
+        <w:rPr>
+          <w:sz w:val="24"/>
+          <w:szCs w:val="24"/>
+        </w:rPr>
+      </w:pPr>
+      <w:r>
+        <w:rPr>
+          <w:sz w:val="24"/>
+          <w:szCs w:val="24"/>
+        </w:rPr>
+        <w:t>First let’s see what an ExcelMVC application looks like. Please just f</w:t>
+      </w:r>
+      <w:r>
+        <w:rPr>
+          <w:sz w:val="24"/>
+          <w:szCs w:val="24"/>
+        </w:rPr>
+        <w:t xml:space="preserve">ollow the steps below to </w:t>
+      </w:r>
+      <w:r>
+        <w:rPr>
+          <w:sz w:val="24"/>
+          <w:szCs w:val="24"/>
+        </w:rPr>
+        <w:t>run</w:t>
+      </w:r>
+      <w:r>
+        <w:rPr>
+          <w:sz w:val="24"/>
+          <w:szCs w:val="24"/>
+        </w:rPr>
+        <w:t xml:space="preserve"> the FX spot trading application.</w:t>
       </w:r>
     </w:p>
     <w:p>
@@ -115,23 +680,55 @@
           <w:ilvl w:val="0"/>
           <w:numId w:val="11"/>
         </w:numPr>
-      </w:pPr>
-      <w:r>
+        <w:rPr>
+          <w:sz w:val="24"/>
+          <w:szCs w:val="24"/>
+        </w:rPr>
+      </w:pPr>
+      <w:r>
+        <w:rPr>
+          <w:sz w:val="24"/>
+          <w:szCs w:val="24"/>
+        </w:rPr>
         <w:t>C</w:t>
       </w:r>
       <w:r>
+        <w:rPr>
+          <w:sz w:val="24"/>
+          <w:szCs w:val="24"/>
+        </w:rPr>
         <w:t xml:space="preserve">lick </w:t>
       </w:r>
-      <w:hyperlink r:id="rId6" w:history="1">
+      <w:hyperlink r:id="rId7" w:history="1">
         <w:r>
           <w:rPr>
             <w:rStyle w:val="Hyperlink"/>
+            <w:sz w:val="24"/>
+            <w:szCs w:val="24"/>
           </w:rPr>
           <w:t>here</w:t>
         </w:r>
       </w:hyperlink>
       <w:r>
-        <w:t xml:space="preserve"> to download the latest ExcelMVC release and unzip the release file to your local disk. </w:t>
+        <w:rPr>
+          <w:sz w:val="24"/>
+          <w:szCs w:val="24"/>
+        </w:rPr>
+        <w:t xml:space="preserve"> to download the latest ExcelMVC release and unzip the release to</w:t>
+      </w:r>
+      <w:r>
+        <w:rPr>
+          <w:sz w:val="24"/>
+          <w:szCs w:val="24"/>
+        </w:rPr>
+        <w:t xml:space="preserve"> a folder on</w:t>
+      </w:r>
+      <w:r>
+        <w:rPr>
+          <w:sz w:val="24"/>
+          <w:szCs w:val="24"/>
+        </w:rPr>
+        <w:t xml:space="preserve"> your local disk. </w:t>
       </w:r>
     </w:p>
     <w:p>
@@ -141,42 +738,45 @@
           <w:ilvl w:val="0"/>
           <w:numId w:val="11"/>
         </w:numPr>
-      </w:pPr>
-      <w:r>
+        <w:rPr>
+          <w:sz w:val="24"/>
+          <w:szCs w:val="24"/>
+        </w:rPr>
+      </w:pPr>
+      <w:r>
+        <w:rPr>
+          <w:sz w:val="24"/>
+          <w:szCs w:val="24"/>
+        </w:rPr>
         <w:t>Go to the “</w:t>
       </w:r>
       <w:r>
+        <w:rPr>
+          <w:sz w:val="24"/>
+          <w:szCs w:val="24"/>
+        </w:rPr>
         <w:t>samples\</w:t>
       </w:r>
       <w:r>
+        <w:rPr>
+          <w:sz w:val="24"/>
+          <w:szCs w:val="24"/>
+        </w:rPr>
         <w:t>trading</w:t>
       </w:r>
       <w:r>
-        <w:t>” folder, unblock all executable files (*.</w:t>
-      </w:r>
-      <w:proofErr w:type="spellStart"/>
-      <w:r>
-        <w:t>dll</w:t>
-      </w:r>
-      <w:proofErr w:type="spellEnd"/>
-      <w:r>
-        <w:t>, *.</w:t>
-      </w:r>
-      <w:proofErr w:type="spellStart"/>
-      <w:r>
-        <w:t>xll</w:t>
-      </w:r>
-      <w:proofErr w:type="spellEnd"/>
-      <w:r>
-        <w:t xml:space="preserve"> and *.</w:t>
-      </w:r>
-      <w:proofErr w:type="spellStart"/>
-      <w:r>
-        <w:t>cmd</w:t>
-      </w:r>
-      <w:proofErr w:type="spellEnd"/>
-      <w:r>
-        <w:t>).</w:t>
+        <w:rPr>
+          <w:sz w:val="24"/>
+          <w:szCs w:val="24"/>
+        </w:rPr>
+        <w:t>” folder, unblock all executable files (*.dll, *.xll and *.cmd).</w:t>
+      </w:r>
+      <w:r>
+        <w:rPr>
+          <w:sz w:val="24"/>
+          <w:szCs w:val="24"/>
+        </w:rPr>
+        <w:t xml:space="preserve"> Right click on each file and select Properties to unblock a file.</w:t>
       </w:r>
     </w:p>
     <w:p>
@@ -186,16 +786,72 @@
           <w:ilvl w:val="0"/>
           <w:numId w:val="11"/>
         </w:numPr>
-      </w:pPr>
-      <w:r>
-        <w:t xml:space="preserve">Double click on file “Run.cmd” to start the sample application. You should see </w:t>
-      </w:r>
-      <w:proofErr w:type="gramStart"/>
-      <w:r>
-        <w:t>a</w:t>
-      </w:r>
-      <w:proofErr w:type="gramEnd"/>
-      <w:r>
+        <w:rPr>
+          <w:sz w:val="24"/>
+          <w:szCs w:val="24"/>
+        </w:rPr>
+      </w:pPr>
+      <w:r>
+        <w:rPr>
+          <w:sz w:val="24"/>
+          <w:szCs w:val="24"/>
+        </w:rPr>
+        <w:t>Double click on</w:t>
+      </w:r>
+      <w:r>
+        <w:rPr>
+          <w:sz w:val="24"/>
+          <w:szCs w:val="24"/>
+        </w:rPr>
+        <w:t xml:space="preserve"> the </w:t>
+      </w:r>
+      <w:r>
+        <w:rPr>
+          <w:sz w:val="24"/>
+          <w:szCs w:val="24"/>
+        </w:rPr>
+        <w:t xml:space="preserve">“Run.cmd” </w:t>
+      </w:r>
+      <w:r>
+        <w:rPr>
+          <w:sz w:val="24"/>
+          <w:szCs w:val="24"/>
+        </w:rPr>
+        <w:t xml:space="preserve">file </w:t>
+      </w:r>
+      <w:r>
+        <w:rPr>
+          <w:sz w:val="24"/>
+          <w:szCs w:val="24"/>
+        </w:rPr>
+        <w:t xml:space="preserve">to start the sample application. You </w:t>
+      </w:r>
+      <w:r>
+        <w:rPr>
+          <w:sz w:val="24"/>
+          <w:szCs w:val="24"/>
+        </w:rPr>
+        <w:t>will</w:t>
+      </w:r>
+      <w:r>
+        <w:rPr>
+          <w:sz w:val="24"/>
+          <w:szCs w:val="24"/>
+        </w:rPr>
+        <w:t xml:space="preserve"> see a</w:t>
+      </w:r>
+      <w:r>
+        <w:rPr>
+          <w:sz w:val="24"/>
+          <w:szCs w:val="24"/>
+        </w:rPr>
+        <w:t>n</w:t>
+      </w:r>
+      <w:r>
+        <w:rPr>
+          <w:sz w:val="24"/>
+          <w:szCs w:val="24"/>
+        </w:rPr>
         <w:t xml:space="preserve"> Excel screen showing below.</w:t>
       </w:r>
     </w:p>
@@ -206,8 +862,16 @@
           <w:ilvl w:val="0"/>
           <w:numId w:val="11"/>
         </w:numPr>
-      </w:pPr>
-      <w:r>
+        <w:rPr>
+          <w:sz w:val="24"/>
+          <w:szCs w:val="24"/>
+        </w:rPr>
+      </w:pPr>
+      <w:r>
+        <w:rPr>
+          <w:sz w:val="24"/>
+          <w:szCs w:val="24"/>
+        </w:rPr>
         <w:t>Click on “Start Auto-Deal” and “Start Simulation”, and you are on your way of making (or losing) loads money from the foreign exchange spot market.</w:t>
       </w:r>
     </w:p>
@@ -218,9 +882,32 @@
           <w:ilvl w:val="0"/>
           <w:numId w:val="11"/>
         </w:numPr>
-      </w:pPr>
-      <w:r>
-        <w:t>Navigate to other tabs on the sheet to get a basic idea how ExcelMVC defines views. Press Alt-F11 to see there is absolute no VB code behind</w:t>
+        <w:rPr>
+          <w:sz w:val="24"/>
+          <w:szCs w:val="24"/>
+        </w:rPr>
+      </w:pPr>
+      <w:r>
+        <w:rPr>
+          <w:sz w:val="24"/>
+          <w:szCs w:val="24"/>
+        </w:rPr>
+        <w:lastRenderedPageBreak/>
+        <w:t xml:space="preserve">Navigate to other tabs on the sheet to get a basic idea how ExcelMVC </w:t>
+      </w:r>
+      <w:r>
+        <w:rPr>
+          <w:sz w:val="24"/>
+          <w:szCs w:val="24"/>
+        </w:rPr>
+        <w:t>glues things together</w:t>
+      </w:r>
+      <w:r>
+        <w:rPr>
+          <w:sz w:val="24"/>
+          <w:szCs w:val="24"/>
+        </w:rPr>
+        <w:t>. Press Alt-F11 to see there is absolute no VB code behind</w:t>
       </w:r>
     </w:p>
     <w:p>
@@ -245,7 +932,7 @@
                     <pic:cNvPicPr/>
                   </pic:nvPicPr>
                   <pic:blipFill>
-                    <a:blip r:embed="rId7"/>
+                    <a:blip r:embed="rId8"/>
                     <a:stretch>
                       <a:fillRect/>
                     </a:stretch>
@@ -266,6 +953,1774 @@
         </w:drawing>
       </w:r>
     </w:p>
+    <w:p/>
+    <w:p>
+      <w:pPr>
+        <w:pStyle w:val="Heading1"/>
+        <w:rPr>
+          <w:color w:val="2E74B5" w:themeColor="accent1" w:themeShade="BF"/>
+          <w:sz w:val="36"/>
+          <w:szCs w:val="36"/>
+        </w:rPr>
+      </w:pPr>
+      <w:r>
+        <w:rPr>
+          <w:color w:val="2E74B5" w:themeColor="accent1" w:themeShade="BF"/>
+          <w:sz w:val="36"/>
+          <w:szCs w:val="36"/>
+        </w:rPr>
+        <w:t xml:space="preserve">Creating your </w:t>
+      </w:r>
+      <w:r>
+        <w:rPr>
+          <w:color w:val="2E74B5" w:themeColor="accent1" w:themeShade="BF"/>
+          <w:sz w:val="36"/>
+          <w:szCs w:val="36"/>
+        </w:rPr>
+        <w:t xml:space="preserve">first </w:t>
+      </w:r>
+      <w:r>
+        <w:rPr>
+          <w:color w:val="2E74B5" w:themeColor="accent1" w:themeShade="BF"/>
+          <w:sz w:val="36"/>
+          <w:szCs w:val="36"/>
+        </w:rPr>
+        <w:t>ExcelMVC project.</w:t>
+      </w:r>
+    </w:p>
+    <w:p/>
+    <w:p>
+      <w:pPr>
+        <w:rPr>
+          <w:sz w:val="24"/>
+          <w:szCs w:val="24"/>
+        </w:rPr>
+      </w:pPr>
+      <w:r>
+        <w:rPr>
+          <w:sz w:val="24"/>
+          <w:szCs w:val="24"/>
+        </w:rPr>
+        <w:t xml:space="preserve">A typical ExcelMVC application is made up by two </w:t>
+      </w:r>
+      <w:r>
+        <w:rPr>
+          <w:sz w:val="24"/>
+          <w:szCs w:val="24"/>
+        </w:rPr>
+        <w:t>parts</w:t>
+      </w:r>
+      <w:r>
+        <w:rPr>
+          <w:sz w:val="24"/>
+          <w:szCs w:val="24"/>
+        </w:rPr>
+        <w:t>: the Application’s UI (one or more workbooks) and its logic behin</w:t>
+      </w:r>
+      <w:r>
+        <w:rPr>
+          <w:sz w:val="24"/>
+          <w:szCs w:val="24"/>
+        </w:rPr>
+        <w:t xml:space="preserve">d (one or more .NET assemblies). Each </w:t>
+      </w:r>
+      <w:r>
+        <w:rPr>
+          <w:sz w:val="24"/>
+          <w:szCs w:val="24"/>
+        </w:rPr>
+        <w:t>part</w:t>
+      </w:r>
+      <w:r>
+        <w:rPr>
+          <w:sz w:val="24"/>
+          <w:szCs w:val="24"/>
+        </w:rPr>
+        <w:t xml:space="preserve"> </w:t>
+      </w:r>
+      <w:r>
+        <w:rPr>
+          <w:sz w:val="24"/>
+          <w:szCs w:val="24"/>
+        </w:rPr>
+        <w:t xml:space="preserve">can be </w:t>
+      </w:r>
+      <w:r>
+        <w:rPr>
+          <w:sz w:val="24"/>
+          <w:szCs w:val="24"/>
+        </w:rPr>
+        <w:t xml:space="preserve">developed by different teams. For example expert Excel users can design the </w:t>
+      </w:r>
+      <w:r>
+        <w:rPr>
+          <w:sz w:val="24"/>
+          <w:szCs w:val="24"/>
+        </w:rPr>
+        <w:t xml:space="preserve">application’s </w:t>
+      </w:r>
+      <w:r>
+        <w:rPr>
+          <w:sz w:val="24"/>
+          <w:szCs w:val="24"/>
+        </w:rPr>
+        <w:t>workbooks, while professional .NET developers can prepare and test the</w:t>
+      </w:r>
+      <w:r>
+        <w:rPr>
+          <w:sz w:val="24"/>
+          <w:szCs w:val="24"/>
+        </w:rPr>
+        <w:t xml:space="preserve"> application logic</w:t>
+      </w:r>
+      <w:r>
+        <w:rPr>
+          <w:sz w:val="24"/>
+          <w:szCs w:val="24"/>
+        </w:rPr>
+        <w:t xml:space="preserve">, independently if necessary. </w:t>
+      </w:r>
+      <w:r>
+        <w:rPr>
+          <w:sz w:val="24"/>
+          <w:szCs w:val="24"/>
+        </w:rPr>
+        <w:t>These two parts are glued together by ExcelMVC.</w:t>
+      </w:r>
+    </w:p>
+    <w:p>
+      <w:pPr>
+        <w:rPr>
+          <w:sz w:val="24"/>
+          <w:szCs w:val="24"/>
+        </w:rPr>
+      </w:pPr>
+      <w:r>
+        <w:rPr>
+          <w:sz w:val="24"/>
+          <w:szCs w:val="24"/>
+        </w:rPr>
+        <w:t>We will us</w:t>
+      </w:r>
+      <w:r>
+        <w:rPr>
+          <w:sz w:val="24"/>
+          <w:szCs w:val="24"/>
+        </w:rPr>
+        <w:t xml:space="preserve">e the FX </w:t>
+      </w:r>
+      <w:r>
+        <w:rPr>
+          <w:sz w:val="24"/>
+          <w:szCs w:val="24"/>
+        </w:rPr>
+        <w:t xml:space="preserve">spot </w:t>
+      </w:r>
+      <w:r>
+        <w:rPr>
+          <w:sz w:val="24"/>
+          <w:szCs w:val="24"/>
+        </w:rPr>
+        <w:t>trading sample to work through the process of creating your first ExcelMVC project.</w:t>
+      </w:r>
+    </w:p>
+    <w:p>
+      <w:pPr>
+        <w:pStyle w:val="Heading2"/>
+      </w:pPr>
+    </w:p>
+    <w:p>
+      <w:pPr>
+        <w:pStyle w:val="Heading2"/>
+        <w:rPr>
+          <w:color w:val="2E74B5" w:themeColor="accent1" w:themeShade="BF"/>
+        </w:rPr>
+      </w:pPr>
+      <w:r>
+        <w:rPr>
+          <w:color w:val="2E74B5" w:themeColor="accent1" w:themeShade="BF"/>
+        </w:rPr>
+        <w:t xml:space="preserve">Designing </w:t>
+      </w:r>
+      <w:r>
+        <w:rPr>
+          <w:color w:val="2E74B5" w:themeColor="accent1" w:themeShade="BF"/>
+        </w:rPr>
+        <w:t>ExcelMVC workbook</w:t>
+      </w:r>
+      <w:r>
+        <w:rPr>
+          <w:color w:val="2E74B5" w:themeColor="accent1" w:themeShade="BF"/>
+        </w:rPr>
+        <w:t>s</w:t>
+      </w:r>
+    </w:p>
+    <w:p/>
+    <w:p>
+      <w:pPr>
+        <w:pStyle w:val="Heading4"/>
+        <w:rPr>
+          <w:color w:val="2E74B5" w:themeColor="accent1" w:themeShade="BF"/>
+          <w:sz w:val="24"/>
+          <w:szCs w:val="24"/>
+          <w:u w:val="single"/>
+        </w:rPr>
+      </w:pPr>
+      <w:r>
+        <w:rPr>
+          <w:color w:val="2E74B5" w:themeColor="accent1" w:themeShade="BF"/>
+          <w:sz w:val="24"/>
+          <w:szCs w:val="24"/>
+          <w:u w:val="single"/>
+        </w:rPr>
+        <w:t>Identifying ExcelMVC workbook</w:t>
+      </w:r>
+      <w:r>
+        <w:rPr>
+          <w:color w:val="2E74B5" w:themeColor="accent1" w:themeShade="BF"/>
+          <w:sz w:val="24"/>
+          <w:szCs w:val="24"/>
+          <w:u w:val="single"/>
+        </w:rPr>
+        <w:t>s</w:t>
+      </w:r>
+    </w:p>
+    <w:p>
+      <w:pPr>
+        <w:pStyle w:val="Heading2"/>
+        <w:rPr>
+          <w:rFonts w:asciiTheme="minorHAnsi" w:eastAsiaTheme="minorEastAsia" w:hAnsiTheme="minorHAnsi" w:cstheme="minorBidi"/>
+          <w:color w:val="auto"/>
+          <w:sz w:val="21"/>
+          <w:szCs w:val="21"/>
+        </w:rPr>
+      </w:pPr>
+    </w:p>
+    <w:p>
+      <w:pPr>
+        <w:rPr>
+          <w:sz w:val="24"/>
+          <w:szCs w:val="24"/>
+        </w:rPr>
+      </w:pPr>
+      <w:r>
+        <w:rPr>
+          <w:sz w:val="24"/>
+          <w:szCs w:val="24"/>
+        </w:rPr>
+        <w:t>An ExcelMVC workbook is identified by a custom property “ExcelMVC” (</w:t>
+      </w:r>
+      <w:r>
+        <w:rPr>
+          <w:sz w:val="24"/>
+          <w:szCs w:val="24"/>
+        </w:rPr>
+        <w:t xml:space="preserve">Please note </w:t>
+      </w:r>
+      <w:r>
+        <w:rPr>
+          <w:sz w:val="24"/>
+          <w:szCs w:val="24"/>
+        </w:rPr>
+        <w:t xml:space="preserve">ExcelMVC string comparison is case insensitive). </w:t>
+      </w:r>
+    </w:p>
+    <w:p>
+      <w:pPr>
+        <w:rPr>
+          <w:sz w:val="24"/>
+          <w:szCs w:val="24"/>
+        </w:rPr>
+      </w:pPr>
+      <w:r>
+        <w:rPr>
+          <w:sz w:val="24"/>
+          <w:szCs w:val="24"/>
+        </w:rPr>
+        <w:lastRenderedPageBreak/>
+        <w:t>The picture below shows the value of this property for the FX spot trading workbook</w:t>
+      </w:r>
+      <w:r>
+        <w:rPr>
+          <w:sz w:val="24"/>
+          <w:szCs w:val="24"/>
+        </w:rPr>
+        <w:t xml:space="preserve"> (go to File | Properties | Advanced Properties)</w:t>
+      </w:r>
+      <w:r>
+        <w:rPr>
+          <w:sz w:val="24"/>
+          <w:szCs w:val="24"/>
+        </w:rPr>
+        <w:t>.</w:t>
+      </w:r>
+    </w:p>
+    <w:p>
+      <w:pPr>
+        <w:rPr>
+          <w:sz w:val="24"/>
+          <w:szCs w:val="24"/>
+        </w:rPr>
+      </w:pPr>
+      <w:r>
+        <w:rPr>
+          <w:noProof/>
+          <w:lang w:eastAsia="en-AU"/>
+        </w:rPr>
+        <w:drawing>
+          <wp:inline distT="0" distB="0" distL="0" distR="0" wp14:anchorId="52B46D49" wp14:editId="4674E3BB">
+            <wp:extent cx="3667125" cy="4419600"/>
+            <wp:effectExtent l="0" t="0" r="9525" b="0"/>
+            <wp:docPr id="2" name="Picture 2"/>
+            <wp:cNvGraphicFramePr>
+              <a:graphicFrameLocks xmlns:a="http://schemas.openxmlformats.org/drawingml/2006/main" noChangeAspect="1"/>
+            </wp:cNvGraphicFramePr>
+            <a:graphic xmlns:a="http://schemas.openxmlformats.org/drawingml/2006/main">
+              <a:graphicData uri="http://schemas.openxmlformats.org/drawingml/2006/picture">
+                <pic:pic xmlns:pic="http://schemas.openxmlformats.org/drawingml/2006/picture">
+                  <pic:nvPicPr>
+                    <pic:cNvPr id="1" name=""/>
+                    <pic:cNvPicPr/>
+                  </pic:nvPicPr>
+                  <pic:blipFill>
+                    <a:blip r:embed="rId9"/>
+                    <a:stretch>
+                      <a:fillRect/>
+                    </a:stretch>
+                  </pic:blipFill>
+                  <pic:spPr>
+                    <a:xfrm>
+                      <a:off x="0" y="0"/>
+                      <a:ext cx="3667125" cy="4419600"/>
+                    </a:xfrm>
+                    <a:prstGeom prst="rect">
+                      <a:avLst/>
+                    </a:prstGeom>
+                  </pic:spPr>
+                </pic:pic>
+              </a:graphicData>
+            </a:graphic>
+          </wp:inline>
+        </w:drawing>
+      </w:r>
+    </w:p>
+    <w:p>
+      <w:pPr>
+        <w:rPr>
+          <w:sz w:val="24"/>
+          <w:szCs w:val="24"/>
+        </w:rPr>
+      </w:pPr>
+    </w:p>
+    <w:p>
+      <w:pPr>
+        <w:rPr>
+          <w:sz w:val="24"/>
+          <w:szCs w:val="24"/>
+        </w:rPr>
+      </w:pPr>
+      <w:r>
+        <w:rPr>
+          <w:sz w:val="24"/>
+          <w:szCs w:val="24"/>
+        </w:rPr>
+        <w:t>Later in this tutorial, you will see how ExcelMVC notifies you whenever a workbook is about to be opened in your Excel session. You use this ExcelMVC property to identify if a workbook belongs to your ExcelMVC application.</w:t>
+      </w:r>
+    </w:p>
+    <w:p>
+      <w:pPr>
+        <w:rPr>
+          <w:sz w:val="24"/>
+          <w:szCs w:val="24"/>
+        </w:rPr>
+      </w:pPr>
+    </w:p>
+    <w:p>
+      <w:pPr>
+        <w:pStyle w:val="Heading4"/>
+        <w:rPr>
+          <w:color w:val="2E74B5" w:themeColor="accent1" w:themeShade="BF"/>
+          <w:sz w:val="24"/>
+          <w:szCs w:val="24"/>
+          <w:u w:val="single"/>
+        </w:rPr>
+      </w:pPr>
+      <w:r>
+        <w:rPr>
+          <w:color w:val="2E74B5" w:themeColor="accent1" w:themeShade="BF"/>
+          <w:sz w:val="24"/>
+          <w:szCs w:val="24"/>
+          <w:u w:val="single"/>
+        </w:rPr>
+        <w:t>Defining</w:t>
+      </w:r>
+      <w:r>
+        <w:rPr>
+          <w:color w:val="2E74B5" w:themeColor="accent1" w:themeShade="BF"/>
+          <w:sz w:val="24"/>
+          <w:szCs w:val="24"/>
+          <w:u w:val="single"/>
+        </w:rPr>
+        <w:t xml:space="preserve"> ExcelMVC Forms and Tables</w:t>
+      </w:r>
+    </w:p>
+    <w:p>
+      <w:pPr>
+        <w:rPr>
+          <w:sz w:val="24"/>
+          <w:szCs w:val="24"/>
+        </w:rPr>
+      </w:pPr>
+    </w:p>
+    <w:p>
+      <w:pPr>
+        <w:rPr>
+          <w:sz w:val="24"/>
+          <w:szCs w:val="24"/>
+        </w:rPr>
+      </w:pPr>
+      <w:r>
+        <w:rPr>
+          <w:sz w:val="24"/>
+          <w:szCs w:val="24"/>
+        </w:rPr>
+        <w:t>ExcelMVC currently supports two</w:t>
+      </w:r>
+      <w:r>
+        <w:rPr>
+          <w:sz w:val="24"/>
+          <w:szCs w:val="24"/>
+        </w:rPr>
+        <w:t xml:space="preserve"> types of views</w:t>
+      </w:r>
+      <w:r>
+        <w:rPr>
+          <w:sz w:val="24"/>
+          <w:szCs w:val="24"/>
+        </w:rPr>
+        <w:t xml:space="preserve">, Form and Table. </w:t>
+      </w:r>
+      <w:r>
+        <w:rPr>
+          <w:sz w:val="24"/>
+          <w:szCs w:val="24"/>
+        </w:rPr>
+        <w:t xml:space="preserve">A form facilitates the binding between the properties of an object and Excel cells, while a table </w:t>
+      </w:r>
+      <w:r>
+        <w:rPr>
+          <w:sz w:val="24"/>
+          <w:szCs w:val="24"/>
+        </w:rPr>
+        <w:t>facilitates</w:t>
+      </w:r>
+      <w:r>
+        <w:rPr>
+          <w:sz w:val="24"/>
+          <w:szCs w:val="24"/>
+        </w:rPr>
+        <w:t xml:space="preserve"> the binding between a collection of objects and Excel rows or columns.</w:t>
+      </w:r>
+    </w:p>
+    <w:p>
+      <w:pPr>
+        <w:rPr>
+          <w:sz w:val="24"/>
+          <w:szCs w:val="24"/>
+        </w:rPr>
+      </w:pPr>
+      <w:r>
+        <w:rPr>
+          <w:sz w:val="24"/>
+          <w:szCs w:val="24"/>
+        </w:rPr>
+        <w:t xml:space="preserve">Both views </w:t>
+      </w:r>
+      <w:r>
+        <w:rPr>
+          <w:sz w:val="24"/>
+          <w:szCs w:val="24"/>
+        </w:rPr>
+        <w:t xml:space="preserve">must be </w:t>
+      </w:r>
+      <w:r>
+        <w:rPr>
+          <w:sz w:val="24"/>
+          <w:szCs w:val="24"/>
+        </w:rPr>
+        <w:t xml:space="preserve">declared using Excel named ranges, which can be located anywhere in your workbook. </w:t>
+      </w:r>
+    </w:p>
+    <w:p>
+      <w:pPr>
+        <w:rPr>
+          <w:sz w:val="24"/>
+          <w:szCs w:val="24"/>
+        </w:rPr>
+      </w:pPr>
+      <w:r>
+        <w:rPr>
+          <w:sz w:val="24"/>
+          <w:szCs w:val="24"/>
+        </w:rPr>
+        <w:lastRenderedPageBreak/>
+        <w:t xml:space="preserve">The </w:t>
+      </w:r>
+      <w:r>
+        <w:rPr>
+          <w:sz w:val="24"/>
+          <w:szCs w:val="24"/>
+        </w:rPr>
+        <w:t xml:space="preserve">name for </w:t>
+      </w:r>
+      <w:r>
+        <w:rPr>
+          <w:sz w:val="24"/>
+          <w:szCs w:val="24"/>
+        </w:rPr>
+        <w:t>an ExcelMVC form</w:t>
+      </w:r>
+      <w:r>
+        <w:rPr>
+          <w:sz w:val="24"/>
+          <w:szCs w:val="24"/>
+        </w:rPr>
+        <w:t xml:space="preserve"> definition</w:t>
+      </w:r>
+      <w:r>
+        <w:rPr>
+          <w:sz w:val="24"/>
+          <w:szCs w:val="24"/>
+        </w:rPr>
+        <w:t xml:space="preserve"> </w:t>
+      </w:r>
+      <w:r>
+        <w:rPr>
+          <w:sz w:val="24"/>
+          <w:szCs w:val="24"/>
+        </w:rPr>
+        <w:t xml:space="preserve">range </w:t>
+      </w:r>
+      <w:r>
+        <w:rPr>
+          <w:sz w:val="24"/>
+          <w:szCs w:val="24"/>
+        </w:rPr>
+        <w:t>must be in the form</w:t>
+      </w:r>
+      <w:r>
+        <w:rPr>
+          <w:sz w:val="24"/>
+          <w:szCs w:val="24"/>
+        </w:rPr>
+        <w:t xml:space="preserve"> of “ExcelMVC.Form.</w:t>
+      </w:r>
+      <w:r>
+        <w:rPr>
+          <w:sz w:val="24"/>
+          <w:szCs w:val="24"/>
+        </w:rPr>
+        <w:t>X</w:t>
+      </w:r>
+      <w:r>
+        <w:rPr>
+          <w:sz w:val="24"/>
+          <w:szCs w:val="24"/>
+        </w:rPr>
+        <w:t>”,</w:t>
+      </w:r>
+      <w:r>
+        <w:rPr>
+          <w:sz w:val="24"/>
+          <w:szCs w:val="24"/>
+        </w:rPr>
+        <w:t xml:space="preserve"> where </w:t>
+      </w:r>
+      <w:r>
+        <w:rPr>
+          <w:sz w:val="24"/>
+          <w:szCs w:val="24"/>
+        </w:rPr>
+        <w:t xml:space="preserve">X is the actual form name. The picture bellows the </w:t>
+      </w:r>
+      <w:r>
+        <w:rPr>
+          <w:sz w:val="24"/>
+          <w:szCs w:val="24"/>
+        </w:rPr>
+        <w:t xml:space="preserve">“Deal” </w:t>
+      </w:r>
+      <w:r>
+        <w:rPr>
+          <w:sz w:val="24"/>
+          <w:szCs w:val="24"/>
+        </w:rPr>
+        <w:t xml:space="preserve">form </w:t>
+      </w:r>
+      <w:r>
+        <w:rPr>
+          <w:sz w:val="24"/>
+          <w:szCs w:val="24"/>
+        </w:rPr>
+        <w:t xml:space="preserve">definition </w:t>
+      </w:r>
+      <w:r>
+        <w:rPr>
+          <w:sz w:val="24"/>
+          <w:szCs w:val="24"/>
+        </w:rPr>
+        <w:t>in the FX spot trading</w:t>
+      </w:r>
+      <w:r>
+        <w:rPr>
+          <w:sz w:val="24"/>
+          <w:szCs w:val="24"/>
+        </w:rPr>
+        <w:t xml:space="preserve"> workbook.</w:t>
+      </w:r>
+    </w:p>
+    <w:p>
+      <w:pPr>
+        <w:rPr>
+          <w:sz w:val="24"/>
+          <w:szCs w:val="24"/>
+        </w:rPr>
+      </w:pPr>
+      <w:r>
+        <w:rPr>
+          <w:noProof/>
+          <w:lang w:eastAsia="en-AU"/>
+        </w:rPr>
+        <w:drawing>
+          <wp:inline distT="0" distB="0" distL="0" distR="0" wp14:anchorId="4CCBBA8B" wp14:editId="60F10676">
+            <wp:extent cx="5731510" cy="2325370"/>
+            <wp:effectExtent l="0" t="0" r="2540" b="0"/>
+            <wp:docPr id="3" name="Picture 3"/>
+            <wp:cNvGraphicFramePr>
+              <a:graphicFrameLocks xmlns:a="http://schemas.openxmlformats.org/drawingml/2006/main" noChangeAspect="1"/>
+            </wp:cNvGraphicFramePr>
+            <a:graphic xmlns:a="http://schemas.openxmlformats.org/drawingml/2006/main">
+              <a:graphicData uri="http://schemas.openxmlformats.org/drawingml/2006/picture">
+                <pic:pic xmlns:pic="http://schemas.openxmlformats.org/drawingml/2006/picture">
+                  <pic:nvPicPr>
+                    <pic:cNvPr id="1" name=""/>
+                    <pic:cNvPicPr/>
+                  </pic:nvPicPr>
+                  <pic:blipFill>
+                    <a:blip r:embed="rId10"/>
+                    <a:stretch>
+                      <a:fillRect/>
+                    </a:stretch>
+                  </pic:blipFill>
+                  <pic:spPr>
+                    <a:xfrm>
+                      <a:off x="0" y="0"/>
+                      <a:ext cx="5731510" cy="2325370"/>
+                    </a:xfrm>
+                    <a:prstGeom prst="rect">
+                      <a:avLst/>
+                    </a:prstGeom>
+                  </pic:spPr>
+                </pic:pic>
+              </a:graphicData>
+            </a:graphic>
+          </wp:inline>
+        </w:drawing>
+      </w:r>
+    </w:p>
+    <w:p>
+      <w:pPr>
+        <w:rPr>
+          <w:sz w:val="24"/>
+          <w:szCs w:val="24"/>
+        </w:rPr>
+      </w:pPr>
+      <w:r>
+        <w:rPr>
+          <w:sz w:val="24"/>
+          <w:szCs w:val="24"/>
+        </w:rPr>
+        <w:t xml:space="preserve">Similarly, </w:t>
+      </w:r>
+      <w:r>
+        <w:rPr>
+          <w:sz w:val="24"/>
+          <w:szCs w:val="24"/>
+        </w:rPr>
+        <w:t>t</w:t>
+      </w:r>
+      <w:r>
+        <w:rPr>
+          <w:sz w:val="24"/>
+          <w:szCs w:val="24"/>
+        </w:rPr>
+        <w:t xml:space="preserve">he name for an ExcelMVC </w:t>
+      </w:r>
+      <w:r>
+        <w:rPr>
+          <w:sz w:val="24"/>
+          <w:szCs w:val="24"/>
+        </w:rPr>
+        <w:t>table</w:t>
+      </w:r>
+      <w:r>
+        <w:rPr>
+          <w:sz w:val="24"/>
+          <w:szCs w:val="24"/>
+        </w:rPr>
+        <w:t xml:space="preserve"> definition range</w:t>
+      </w:r>
+      <w:r>
+        <w:rPr>
+          <w:sz w:val="24"/>
+          <w:szCs w:val="24"/>
+        </w:rPr>
+        <w:t xml:space="preserve"> must be in the form</w:t>
+      </w:r>
+      <w:r>
+        <w:rPr>
+          <w:sz w:val="24"/>
+          <w:szCs w:val="24"/>
+        </w:rPr>
+        <w:t xml:space="preserve"> of “ExcelMVC.</w:t>
+      </w:r>
+      <w:r>
+        <w:rPr>
+          <w:sz w:val="24"/>
+          <w:szCs w:val="24"/>
+        </w:rPr>
+        <w:t>Table</w:t>
+      </w:r>
+      <w:r>
+        <w:rPr>
+          <w:sz w:val="24"/>
+          <w:szCs w:val="24"/>
+        </w:rPr>
+        <w:t>.</w:t>
+      </w:r>
+      <w:r>
+        <w:rPr>
+          <w:sz w:val="24"/>
+          <w:szCs w:val="24"/>
+        </w:rPr>
+        <w:t>Y</w:t>
+      </w:r>
+      <w:r>
+        <w:rPr>
+          <w:sz w:val="24"/>
+          <w:szCs w:val="24"/>
+        </w:rPr>
+        <w:t xml:space="preserve">”, where </w:t>
+      </w:r>
+      <w:r>
+        <w:rPr>
+          <w:sz w:val="24"/>
+          <w:szCs w:val="24"/>
+        </w:rPr>
+        <w:t>Y</w:t>
+      </w:r>
+      <w:r>
+        <w:rPr>
+          <w:sz w:val="24"/>
+          <w:szCs w:val="24"/>
+        </w:rPr>
+        <w:t xml:space="preserve"> is the actual </w:t>
+      </w:r>
+      <w:r>
+        <w:rPr>
+          <w:sz w:val="24"/>
+          <w:szCs w:val="24"/>
+        </w:rPr>
+        <w:t>table</w:t>
+      </w:r>
+      <w:r>
+        <w:rPr>
+          <w:sz w:val="24"/>
+          <w:szCs w:val="24"/>
+        </w:rPr>
+        <w:t xml:space="preserve"> name</w:t>
+      </w:r>
+      <w:r>
+        <w:rPr>
+          <w:sz w:val="24"/>
+          <w:szCs w:val="24"/>
+        </w:rPr>
+        <w:t>.</w:t>
+      </w:r>
+      <w:r>
+        <w:rPr>
+          <w:sz w:val="24"/>
+          <w:szCs w:val="24"/>
+        </w:rPr>
+        <w:t xml:space="preserve"> </w:t>
+      </w:r>
+      <w:r>
+        <w:rPr>
+          <w:sz w:val="24"/>
+          <w:szCs w:val="24"/>
+        </w:rPr>
+        <w:t>The picture bellows the “</w:t>
+      </w:r>
+      <w:r>
+        <w:rPr>
+          <w:sz w:val="24"/>
+          <w:szCs w:val="24"/>
+        </w:rPr>
+        <w:t>Positions</w:t>
+      </w:r>
+      <w:r>
+        <w:rPr>
+          <w:sz w:val="24"/>
+          <w:szCs w:val="24"/>
+        </w:rPr>
+        <w:t xml:space="preserve">” </w:t>
+      </w:r>
+      <w:r>
+        <w:rPr>
+          <w:sz w:val="24"/>
+          <w:szCs w:val="24"/>
+        </w:rPr>
+        <w:t>table</w:t>
+      </w:r>
+      <w:r>
+        <w:rPr>
+          <w:sz w:val="24"/>
+          <w:szCs w:val="24"/>
+        </w:rPr>
+        <w:t xml:space="preserve"> definition in the FX spot trading workbook.</w:t>
+      </w:r>
+    </w:p>
+    <w:p>
+      <w:pPr>
+        <w:rPr>
+          <w:sz w:val="24"/>
+          <w:szCs w:val="24"/>
+        </w:rPr>
+      </w:pPr>
+      <w:r>
+        <w:rPr>
+          <w:noProof/>
+          <w:lang w:eastAsia="en-AU"/>
+        </w:rPr>
+        <w:drawing>
+          <wp:inline distT="0" distB="0" distL="0" distR="0" wp14:anchorId="6F31884A" wp14:editId="2F112ED2">
+            <wp:extent cx="5731510" cy="2117090"/>
+            <wp:effectExtent l="0" t="0" r="2540" b="0"/>
+            <wp:docPr id="4" name="Picture 4"/>
+            <wp:cNvGraphicFramePr>
+              <a:graphicFrameLocks xmlns:a="http://schemas.openxmlformats.org/drawingml/2006/main" noChangeAspect="1"/>
+            </wp:cNvGraphicFramePr>
+            <a:graphic xmlns:a="http://schemas.openxmlformats.org/drawingml/2006/main">
+              <a:graphicData uri="http://schemas.openxmlformats.org/drawingml/2006/picture">
+                <pic:pic xmlns:pic="http://schemas.openxmlformats.org/drawingml/2006/picture">
+                  <pic:nvPicPr>
+                    <pic:cNvPr id="1" name=""/>
+                    <pic:cNvPicPr/>
+                  </pic:nvPicPr>
+                  <pic:blipFill>
+                    <a:blip r:embed="rId11"/>
+                    <a:stretch>
+                      <a:fillRect/>
+                    </a:stretch>
+                  </pic:blipFill>
+                  <pic:spPr>
+                    <a:xfrm>
+                      <a:off x="0" y="0"/>
+                      <a:ext cx="5731510" cy="2117090"/>
+                    </a:xfrm>
+                    <a:prstGeom prst="rect">
+                      <a:avLst/>
+                    </a:prstGeom>
+                  </pic:spPr>
+                </pic:pic>
+              </a:graphicData>
+            </a:graphic>
+          </wp:inline>
+        </w:drawing>
+      </w:r>
+    </w:p>
+    <w:p>
+      <w:pPr>
+        <w:rPr>
+          <w:sz w:val="24"/>
+          <w:szCs w:val="24"/>
+        </w:rPr>
+      </w:pPr>
+      <w:r>
+        <w:rPr>
+          <w:sz w:val="24"/>
+          <w:szCs w:val="24"/>
+        </w:rPr>
+        <w:t>Each data row in a Form or Table definition range specifies a binding settings between a property of an object and an Excel cell.</w:t>
+      </w:r>
+    </w:p>
+    <w:p>
+      <w:pPr>
+        <w:rPr>
+          <w:sz w:val="24"/>
+          <w:szCs w:val="24"/>
+        </w:rPr>
+      </w:pPr>
+      <w:r>
+        <w:rPr>
+          <w:sz w:val="24"/>
+          <w:szCs w:val="24"/>
+        </w:rPr>
+        <w:t xml:space="preserve">The heading row in a </w:t>
+      </w:r>
+      <w:r>
+        <w:rPr>
+          <w:sz w:val="24"/>
+          <w:szCs w:val="24"/>
+        </w:rPr>
+        <w:t>definition</w:t>
+      </w:r>
+      <w:r>
+        <w:rPr>
+          <w:sz w:val="24"/>
+          <w:szCs w:val="24"/>
+        </w:rPr>
+        <w:t xml:space="preserve"> range is what ExcelMVC uses to parse binding settings. The ordering of the headings is insignificant, but the actual heading text is significant. The table lists headings required by ExcelMVC.</w:t>
+      </w:r>
+    </w:p>
+    <w:tbl>
+      <w:tblPr>
+        <w:tblStyle w:val="TableGrid"/>
+        <w:tblW w:w="0" w:type="auto"/>
+        <w:tblLook w:val="04A0" w:firstRow="1" w:lastRow="0" w:firstColumn="1" w:lastColumn="0" w:noHBand="0" w:noVBand="1"/>
+      </w:tblPr>
+      <w:tblGrid>
+        <w:gridCol w:w="4508"/>
+        <w:gridCol w:w="4508"/>
+      </w:tblGrid>
+      <w:tr>
+        <w:trPr>
+          <w:tblHeader/>
+        </w:trPr>
+        <w:tc>
+          <w:tcPr>
+            <w:tcW w:w="4508" w:type="dxa"/>
+          </w:tcPr>
+          <w:p>
+            <w:pPr>
+              <w:rPr>
+                <w:b/>
+                <w:sz w:val="24"/>
+                <w:szCs w:val="24"/>
+              </w:rPr>
+            </w:pPr>
+            <w:r>
+              <w:rPr>
+                <w:b/>
+                <w:sz w:val="24"/>
+                <w:szCs w:val="24"/>
+              </w:rPr>
+              <w:t>Heading</w:t>
+            </w:r>
+          </w:p>
+        </w:tc>
+        <w:tc>
+          <w:tcPr>
+            <w:tcW w:w="4508" w:type="dxa"/>
+          </w:tcPr>
+          <w:p>
+            <w:pPr>
+              <w:rPr>
+                <w:b/>
+                <w:sz w:val="24"/>
+                <w:szCs w:val="24"/>
+              </w:rPr>
+            </w:pPr>
+            <w:r>
+              <w:rPr>
+                <w:b/>
+                <w:sz w:val="24"/>
+                <w:szCs w:val="24"/>
+              </w:rPr>
+              <w:t>Purpose</w:t>
+            </w:r>
+          </w:p>
+        </w:tc>
+      </w:tr>
+      <w:tr>
+        <w:tc>
+          <w:tcPr>
+            <w:tcW w:w="4508" w:type="dxa"/>
+          </w:tcPr>
+          <w:p>
+            <w:pPr>
+              <w:rPr>
+                <w:sz w:val="24"/>
+                <w:szCs w:val="24"/>
+              </w:rPr>
+            </w:pPr>
+            <w:r>
+              <w:rPr>
+                <w:color w:val="2E74B5" w:themeColor="accent1" w:themeShade="BF"/>
+                <w:sz w:val="24"/>
+                <w:szCs w:val="24"/>
+              </w:rPr>
+              <w:t>Data Cell</w:t>
+            </w:r>
+          </w:p>
+        </w:tc>
+        <w:tc>
+          <w:tcPr>
+            <w:tcW w:w="4508" w:type="dxa"/>
+          </w:tcPr>
+          <w:p>
+            <w:pPr>
+              <w:rPr>
+                <w:sz w:val="24"/>
+                <w:szCs w:val="24"/>
+              </w:rPr>
+            </w:pPr>
+            <w:r>
+              <w:rPr>
+                <w:sz w:val="24"/>
+                <w:szCs w:val="24"/>
+              </w:rPr>
+              <w:t>The address of the cell which the property specified by Binding Path is bound to.</w:t>
+            </w:r>
+            <w:r>
+              <w:rPr>
+                <w:sz w:val="24"/>
+                <w:szCs w:val="24"/>
+              </w:rPr>
+              <w:t xml:space="preserve"> </w:t>
+            </w:r>
+          </w:p>
+          <w:p>
+            <w:pPr>
+              <w:rPr>
+                <w:sz w:val="24"/>
+                <w:szCs w:val="24"/>
+              </w:rPr>
+            </w:pPr>
+          </w:p>
+          <w:p>
+            <w:pPr>
+              <w:rPr>
+                <w:sz w:val="24"/>
+                <w:szCs w:val="24"/>
+              </w:rPr>
+            </w:pPr>
+            <w:r>
+              <w:rPr>
+                <w:sz w:val="24"/>
+                <w:szCs w:val="24"/>
+              </w:rPr>
+              <w:lastRenderedPageBreak/>
+              <w:t>Use Excel function CELL, e.g. “</w:t>
+            </w:r>
+            <w:r>
+              <w:rPr>
+                <w:sz w:val="24"/>
+                <w:szCs w:val="24"/>
+              </w:rPr>
+              <w:t>=</w:t>
+            </w:r>
+            <w:proofErr w:type="gramStart"/>
+            <w:r>
+              <w:rPr>
+                <w:sz w:val="24"/>
+                <w:szCs w:val="24"/>
+              </w:rPr>
+              <w:t>CELL(</w:t>
+            </w:r>
+            <w:proofErr w:type="gramEnd"/>
+            <w:r>
+              <w:rPr>
+                <w:sz w:val="24"/>
+                <w:szCs w:val="24"/>
+              </w:rPr>
+              <w:t>"address", Trading!A10)</w:t>
+            </w:r>
+            <w:r>
+              <w:rPr>
+                <w:sz w:val="24"/>
+                <w:szCs w:val="24"/>
+              </w:rPr>
+              <w:t>” to acquire an address string.</w:t>
+            </w:r>
+          </w:p>
+        </w:tc>
+      </w:tr>
+      <w:tr>
+        <w:tc>
+          <w:tcPr>
+            <w:tcW w:w="4508" w:type="dxa"/>
+          </w:tcPr>
+          <w:p>
+            <w:pPr>
+              <w:rPr>
+                <w:sz w:val="24"/>
+                <w:szCs w:val="24"/>
+              </w:rPr>
+            </w:pPr>
+            <w:r>
+              <w:rPr>
+                <w:color w:val="2E74B5" w:themeColor="accent1" w:themeShade="BF"/>
+                <w:sz w:val="24"/>
+                <w:szCs w:val="24"/>
+              </w:rPr>
+              <w:lastRenderedPageBreak/>
+              <w:t>Data Path</w:t>
+            </w:r>
+          </w:p>
+        </w:tc>
+        <w:tc>
+          <w:tcPr>
+            <w:tcW w:w="4508" w:type="dxa"/>
+          </w:tcPr>
+          <w:p>
+            <w:pPr>
+              <w:rPr>
+                <w:sz w:val="24"/>
+                <w:szCs w:val="24"/>
+              </w:rPr>
+            </w:pPr>
+            <w:r>
+              <w:rPr>
+                <w:sz w:val="24"/>
+                <w:szCs w:val="24"/>
+              </w:rPr>
+              <w:t>The path to the property to be bound to the cell specified by Data Cell</w:t>
+            </w:r>
+          </w:p>
+        </w:tc>
+      </w:tr>
+      <w:tr>
+        <w:tc>
+          <w:tcPr>
+            <w:tcW w:w="4508" w:type="dxa"/>
+          </w:tcPr>
+          <w:p>
+            <w:pPr>
+              <w:rPr>
+                <w:sz w:val="24"/>
+                <w:szCs w:val="24"/>
+              </w:rPr>
+            </w:pPr>
+            <w:r>
+              <w:rPr>
+                <w:color w:val="2E74B5" w:themeColor="accent1" w:themeShade="BF"/>
+                <w:sz w:val="24"/>
+                <w:szCs w:val="24"/>
+              </w:rPr>
+              <w:t>Binding Mode</w:t>
+            </w:r>
+          </w:p>
+        </w:tc>
+        <w:tc>
+          <w:tcPr>
+            <w:tcW w:w="4508" w:type="dxa"/>
+          </w:tcPr>
+          <w:p>
+            <w:pPr>
+              <w:rPr>
+                <w:sz w:val="24"/>
+                <w:szCs w:val="24"/>
+              </w:rPr>
+            </w:pPr>
+            <w:r>
+              <w:rPr>
+                <w:sz w:val="24"/>
+                <w:szCs w:val="24"/>
+              </w:rPr>
+              <w:t>Determines how the binding is done between a view and its model. The following modes are supported:</w:t>
+            </w:r>
+          </w:p>
+          <w:p>
+            <w:pPr>
+              <w:rPr>
+                <w:sz w:val="24"/>
+                <w:szCs w:val="24"/>
+              </w:rPr>
+            </w:pPr>
+          </w:p>
+          <w:p>
+            <w:pPr>
+              <w:rPr>
+                <w:sz w:val="24"/>
+                <w:szCs w:val="24"/>
+              </w:rPr>
+            </w:pPr>
+            <w:r>
+              <w:rPr>
+                <w:b/>
+                <w:sz w:val="24"/>
+                <w:szCs w:val="24"/>
+              </w:rPr>
+              <w:t>OneWay</w:t>
+            </w:r>
+            <w:r>
+              <w:rPr>
+                <w:sz w:val="24"/>
+                <w:szCs w:val="24"/>
+              </w:rPr>
+              <w:t xml:space="preserve"> –</w:t>
+            </w:r>
+            <w:r>
+              <w:rPr>
+                <w:sz w:val="24"/>
+                <w:szCs w:val="24"/>
+              </w:rPr>
+              <w:t xml:space="preserve"> P</w:t>
+            </w:r>
+            <w:r>
+              <w:rPr>
+                <w:sz w:val="24"/>
+                <w:szCs w:val="24"/>
+              </w:rPr>
+              <w:t xml:space="preserve">roperties </w:t>
+            </w:r>
+            <w:r>
+              <w:rPr>
+                <w:sz w:val="24"/>
+                <w:szCs w:val="24"/>
+              </w:rPr>
+              <w:t xml:space="preserve">on a model </w:t>
+            </w:r>
+            <w:r>
+              <w:rPr>
+                <w:sz w:val="24"/>
+                <w:szCs w:val="24"/>
+              </w:rPr>
+              <w:t xml:space="preserve">are </w:t>
+            </w:r>
+            <w:r>
+              <w:rPr>
+                <w:sz w:val="24"/>
+                <w:szCs w:val="24"/>
+              </w:rPr>
+              <w:t>displayed on the view to which the model is bound to</w:t>
+            </w:r>
+            <w:r>
+              <w:rPr>
+                <w:sz w:val="24"/>
+                <w:szCs w:val="24"/>
+              </w:rPr>
+              <w:t xml:space="preserve">. </w:t>
+            </w:r>
+            <w:r>
+              <w:rPr>
+                <w:sz w:val="24"/>
+                <w:szCs w:val="24"/>
+              </w:rPr>
+              <w:t>Changes made on a view is not updated to its model.</w:t>
+            </w:r>
+            <w:r>
+              <w:rPr>
+                <w:sz w:val="24"/>
+                <w:szCs w:val="24"/>
+              </w:rPr>
+              <w:t xml:space="preserve"> This mode is primary for static views.</w:t>
+            </w:r>
+          </w:p>
+          <w:p>
+            <w:pPr>
+              <w:rPr>
+                <w:sz w:val="24"/>
+                <w:szCs w:val="24"/>
+              </w:rPr>
+            </w:pPr>
+          </w:p>
+          <w:p>
+            <w:pPr>
+              <w:rPr>
+                <w:sz w:val="24"/>
+                <w:szCs w:val="24"/>
+              </w:rPr>
+            </w:pPr>
+            <w:r>
+              <w:rPr>
+                <w:b/>
+                <w:sz w:val="24"/>
+                <w:szCs w:val="24"/>
+              </w:rPr>
+              <w:t>OneWay</w:t>
+            </w:r>
+            <w:r>
+              <w:rPr>
+                <w:b/>
+                <w:sz w:val="24"/>
+                <w:szCs w:val="24"/>
+              </w:rPr>
+              <w:t>ToSource</w:t>
+            </w:r>
+            <w:r>
+              <w:rPr>
+                <w:sz w:val="24"/>
+                <w:szCs w:val="24"/>
+              </w:rPr>
+              <w:t xml:space="preserve"> </w:t>
+            </w:r>
+            <w:r>
+              <w:rPr>
+                <w:sz w:val="24"/>
+                <w:szCs w:val="24"/>
+              </w:rPr>
+              <w:t>–</w:t>
+            </w:r>
+            <w:r>
+              <w:rPr>
+                <w:sz w:val="24"/>
+                <w:szCs w:val="24"/>
+              </w:rPr>
+              <w:t xml:space="preserve"> </w:t>
+            </w:r>
+            <w:r>
+              <w:rPr>
+                <w:sz w:val="24"/>
+                <w:szCs w:val="24"/>
+              </w:rPr>
+              <w:t xml:space="preserve">Values on a view are copied to the model to which the view is bound to. </w:t>
+            </w:r>
+            <w:r>
+              <w:rPr>
+                <w:sz w:val="24"/>
+                <w:szCs w:val="24"/>
+              </w:rPr>
+              <w:t xml:space="preserve">Changes made on a </w:t>
+            </w:r>
+            <w:r>
+              <w:rPr>
+                <w:sz w:val="24"/>
+                <w:szCs w:val="24"/>
+              </w:rPr>
+              <w:t>model</w:t>
+            </w:r>
+            <w:r>
+              <w:rPr>
+                <w:sz w:val="24"/>
+                <w:szCs w:val="24"/>
+              </w:rPr>
+              <w:t xml:space="preserve"> is not </w:t>
+            </w:r>
+            <w:r>
+              <w:rPr>
+                <w:sz w:val="24"/>
+                <w:szCs w:val="24"/>
+              </w:rPr>
+              <w:t>displayed on its view</w:t>
+            </w:r>
+            <w:r>
+              <w:rPr>
+                <w:sz w:val="24"/>
+                <w:szCs w:val="24"/>
+              </w:rPr>
+              <w:t>.</w:t>
+            </w:r>
+            <w:r>
+              <w:rPr>
+                <w:sz w:val="24"/>
+                <w:szCs w:val="24"/>
+              </w:rPr>
+              <w:t xml:space="preserve"> This mode is primary for static models with their properties sourced for Excel.</w:t>
+            </w:r>
+          </w:p>
+          <w:p>
+            <w:pPr>
+              <w:rPr>
+                <w:sz w:val="24"/>
+                <w:szCs w:val="24"/>
+              </w:rPr>
+            </w:pPr>
+          </w:p>
+          <w:p>
+            <w:pPr>
+              <w:rPr>
+                <w:sz w:val="24"/>
+                <w:szCs w:val="24"/>
+              </w:rPr>
+            </w:pPr>
+            <w:r>
+              <w:rPr>
+                <w:b/>
+                <w:sz w:val="24"/>
+                <w:szCs w:val="24"/>
+              </w:rPr>
+              <w:t>Two</w:t>
+            </w:r>
+            <w:r>
+              <w:rPr>
+                <w:b/>
+                <w:sz w:val="24"/>
+                <w:szCs w:val="24"/>
+              </w:rPr>
+              <w:t>Way</w:t>
+            </w:r>
+            <w:r>
+              <w:rPr>
+                <w:sz w:val="24"/>
+                <w:szCs w:val="24"/>
+              </w:rPr>
+              <w:t xml:space="preserve"> –</w:t>
+            </w:r>
+            <w:r>
+              <w:rPr>
+                <w:sz w:val="24"/>
+                <w:szCs w:val="24"/>
+              </w:rPr>
+              <w:t xml:space="preserve"> Properties on a model and values on its view are exchanged in both direction</w:t>
+            </w:r>
+            <w:r>
+              <w:rPr>
+                <w:sz w:val="24"/>
+                <w:szCs w:val="24"/>
+              </w:rPr>
+              <w:t>s</w:t>
+            </w:r>
+            <w:r>
+              <w:rPr>
+                <w:sz w:val="24"/>
+                <w:szCs w:val="24"/>
+              </w:rPr>
+              <w:t>, model to view and view to model.</w:t>
+            </w:r>
+          </w:p>
+          <w:p>
+            <w:pPr>
+              <w:rPr>
+                <w:sz w:val="24"/>
+                <w:szCs w:val="24"/>
+              </w:rPr>
+            </w:pPr>
+          </w:p>
+        </w:tc>
+      </w:tr>
+      <w:tr>
+        <w:tc>
+          <w:tcPr>
+            <w:tcW w:w="4508" w:type="dxa"/>
+          </w:tcPr>
+          <w:p>
+            <w:pPr>
+              <w:rPr>
+                <w:sz w:val="24"/>
+                <w:szCs w:val="24"/>
+              </w:rPr>
+            </w:pPr>
+            <w:r>
+              <w:rPr>
+                <w:color w:val="2E74B5" w:themeColor="accent1" w:themeShade="BF"/>
+                <w:sz w:val="24"/>
+                <w:szCs w:val="24"/>
+              </w:rPr>
+              <w:t>Visibility</w:t>
+            </w:r>
+            <w:r>
+              <w:rPr>
+                <w:color w:val="2E74B5" w:themeColor="accent1" w:themeShade="BF"/>
+                <w:sz w:val="24"/>
+                <w:szCs w:val="24"/>
+              </w:rPr>
+              <w:t xml:space="preserve"> (Optional, default is True)</w:t>
+            </w:r>
+          </w:p>
+        </w:tc>
+        <w:tc>
+          <w:tcPr>
+            <w:tcW w:w="4508" w:type="dxa"/>
+          </w:tcPr>
+          <w:p>
+            <w:pPr>
+              <w:rPr>
+                <w:sz w:val="24"/>
+                <w:szCs w:val="24"/>
+              </w:rPr>
+            </w:pPr>
+            <w:r>
+              <w:rPr>
+                <w:sz w:val="24"/>
+                <w:szCs w:val="24"/>
+              </w:rPr>
+              <w:t>True or False, indicates the visibility of a table column (portrait) or table row (landscape). This setting does not apply for Forms. See below for supported table orientations.</w:t>
+            </w:r>
+          </w:p>
+        </w:tc>
+      </w:tr>
+      <w:tr>
+        <w:tc>
+          <w:tcPr>
+            <w:tcW w:w="4508" w:type="dxa"/>
+          </w:tcPr>
+          <w:p>
+            <w:pPr>
+              <w:rPr>
+                <w:color w:val="2E74B5" w:themeColor="accent1" w:themeShade="BF"/>
+                <w:sz w:val="24"/>
+                <w:szCs w:val="24"/>
+              </w:rPr>
+            </w:pPr>
+            <w:r>
+              <w:rPr>
+                <w:color w:val="2E74B5" w:themeColor="accent1" w:themeShade="BF"/>
+                <w:sz w:val="24"/>
+                <w:szCs w:val="24"/>
+              </w:rPr>
+              <w:t>Converter (Optional)</w:t>
+            </w:r>
+          </w:p>
+        </w:tc>
+        <w:tc>
+          <w:tcPr>
+            <w:tcW w:w="4508" w:type="dxa"/>
+          </w:tcPr>
+          <w:p>
+            <w:pPr>
+              <w:rPr>
+                <w:sz w:val="24"/>
+                <w:szCs w:val="24"/>
+              </w:rPr>
+            </w:pPr>
+            <w:r>
+              <w:rPr>
+                <w:sz w:val="24"/>
+                <w:szCs w:val="24"/>
+              </w:rPr>
+              <w:t>Specifies the converter (</w:t>
+            </w:r>
+            <w:r>
+              <w:rPr>
+                <w:sz w:val="24"/>
+                <w:szCs w:val="24"/>
+              </w:rPr>
+              <w:t xml:space="preserve">an </w:t>
+            </w:r>
+            <w:r>
+              <w:rPr>
+                <w:sz w:val="24"/>
+                <w:szCs w:val="24"/>
+              </w:rPr>
+              <w:t xml:space="preserve">instance of derived class </w:t>
+            </w:r>
+            <w:proofErr w:type="spellStart"/>
+            <w:r>
+              <w:rPr>
+                <w:sz w:val="24"/>
+                <w:szCs w:val="24"/>
+              </w:rPr>
+              <w:t>System.Wndows.Data.IValueConverter</w:t>
+            </w:r>
+            <w:proofErr w:type="spellEnd"/>
+            <w:r>
+              <w:rPr>
+                <w:sz w:val="24"/>
+                <w:szCs w:val="24"/>
+              </w:rPr>
+              <w:t xml:space="preserve">).  The </w:t>
+            </w:r>
+            <w:r>
+              <w:rPr>
+                <w:sz w:val="24"/>
+                <w:szCs w:val="24"/>
+              </w:rPr>
+              <w:t xml:space="preserve">hosting </w:t>
+            </w:r>
+            <w:r>
+              <w:rPr>
+                <w:sz w:val="24"/>
+                <w:szCs w:val="24"/>
+              </w:rPr>
+              <w:t xml:space="preserve">assemblies </w:t>
+            </w:r>
+            <w:r>
+              <w:rPr>
+                <w:sz w:val="24"/>
+                <w:szCs w:val="24"/>
+              </w:rPr>
+              <w:t xml:space="preserve">of </w:t>
+            </w:r>
+            <w:r>
+              <w:rPr>
+                <w:sz w:val="24"/>
+                <w:szCs w:val="24"/>
+              </w:rPr>
+              <w:t>converters must be in the application base path.</w:t>
+            </w:r>
+          </w:p>
+        </w:tc>
+      </w:tr>
+      <w:tr>
+        <w:tc>
+          <w:tcPr>
+            <w:tcW w:w="4508" w:type="dxa"/>
+          </w:tcPr>
+          <w:p>
+            <w:pPr>
+              <w:rPr>
+                <w:color w:val="2E74B5" w:themeColor="accent1" w:themeShade="BF"/>
+                <w:sz w:val="24"/>
+                <w:szCs w:val="24"/>
+              </w:rPr>
+            </w:pPr>
+            <w:r>
+              <w:rPr>
+                <w:color w:val="2E74B5" w:themeColor="accent1" w:themeShade="BF"/>
+                <w:sz w:val="24"/>
+                <w:szCs w:val="24"/>
+              </w:rPr>
+              <w:t>V</w:t>
+            </w:r>
+            <w:r>
+              <w:rPr>
+                <w:color w:val="2E74B5" w:themeColor="accent1" w:themeShade="BF"/>
+                <w:sz w:val="24"/>
+                <w:szCs w:val="24"/>
+              </w:rPr>
+              <w:t>alidation (Option</w:t>
+            </w:r>
+            <w:bookmarkStart w:id="0" w:name="_GoBack"/>
+            <w:bookmarkEnd w:id="0"/>
+            <w:r>
+              <w:rPr>
+                <w:color w:val="2E74B5" w:themeColor="accent1" w:themeShade="BF"/>
+                <w:sz w:val="24"/>
+                <w:szCs w:val="24"/>
+              </w:rPr>
+              <w:t>al)</w:t>
+            </w:r>
+          </w:p>
+        </w:tc>
+        <w:tc>
+          <w:tcPr>
+            <w:tcW w:w="4508" w:type="dxa"/>
+          </w:tcPr>
+          <w:p>
+            <w:pPr>
+              <w:rPr>
+                <w:sz w:val="24"/>
+                <w:szCs w:val="24"/>
+              </w:rPr>
+            </w:pPr>
+            <w:r>
+              <w:rPr>
+                <w:sz w:val="24"/>
+                <w:szCs w:val="24"/>
+              </w:rPr>
+              <w:t>Specifies a range to be used as the Excel validation list of the cell.</w:t>
+            </w:r>
+            <w:r>
+              <w:rPr>
+                <w:sz w:val="24"/>
+                <w:szCs w:val="24"/>
+              </w:rPr>
+              <w:t xml:space="preserve"> </w:t>
+            </w:r>
+          </w:p>
+          <w:p>
+            <w:pPr>
+              <w:rPr>
+                <w:sz w:val="24"/>
+                <w:szCs w:val="24"/>
+              </w:rPr>
+            </w:pPr>
+          </w:p>
+          <w:p>
+            <w:pPr>
+              <w:rPr>
+                <w:sz w:val="24"/>
+                <w:szCs w:val="24"/>
+              </w:rPr>
+            </w:pPr>
+            <w:r>
+              <w:rPr>
+                <w:sz w:val="24"/>
+                <w:szCs w:val="24"/>
+              </w:rPr>
+              <w:t xml:space="preserve">Use Excel function CELL and  </w:t>
+            </w:r>
+            <w:r>
+              <w:rPr>
+                <w:sz w:val="24"/>
+                <w:szCs w:val="24"/>
+              </w:rPr>
+              <w:t>CONCATENATE</w:t>
+            </w:r>
+            <w:r>
+              <w:rPr>
+                <w:sz w:val="24"/>
+                <w:szCs w:val="24"/>
+              </w:rPr>
+              <w:t xml:space="preserve">  to specify a validation range string, e.g. </w:t>
+            </w:r>
+            <w:r>
+              <w:rPr>
+                <w:sz w:val="24"/>
+                <w:szCs w:val="24"/>
+              </w:rPr>
+              <w:t>=CONCATENATE(CELL("address", Data!F4), ":", CELL("address",Data!F100))</w:t>
+            </w:r>
+          </w:p>
+        </w:tc>
+      </w:tr>
+      <w:tr>
+        <w:tc>
+          <w:tcPr>
+            <w:tcW w:w="4508" w:type="dxa"/>
+          </w:tcPr>
+          <w:p>
+            <w:pPr>
+              <w:rPr>
+                <w:color w:val="2E74B5" w:themeColor="accent1" w:themeShade="BF"/>
+                <w:sz w:val="24"/>
+                <w:szCs w:val="24"/>
+              </w:rPr>
+            </w:pPr>
+            <w:r>
+              <w:rPr>
+                <w:color w:val="2E74B5" w:themeColor="accent1" w:themeShade="BF"/>
+                <w:sz w:val="24"/>
+                <w:szCs w:val="24"/>
+              </w:rPr>
+              <w:t>End Cell (optional)</w:t>
+            </w:r>
+          </w:p>
+        </w:tc>
+        <w:tc>
+          <w:tcPr>
+            <w:tcW w:w="4508" w:type="dxa"/>
+          </w:tcPr>
+          <w:p>
+            <w:pPr>
+              <w:rPr>
+                <w:sz w:val="24"/>
+                <w:szCs w:val="24"/>
+              </w:rPr>
+            </w:pPr>
+            <w:r>
+              <w:rPr>
+                <w:sz w:val="24"/>
+                <w:szCs w:val="24"/>
+              </w:rPr>
+              <w:t xml:space="preserve">Specify the last cell a table view should be bound to. Without </w:t>
+            </w:r>
+          </w:p>
+        </w:tc>
+      </w:tr>
+    </w:tbl>
+    <w:p>
+      <w:pPr>
+        <w:rPr>
+          <w:sz w:val="24"/>
+          <w:szCs w:val="24"/>
+        </w:rPr>
+      </w:pPr>
+    </w:p>
+    <w:p>
+      <w:pPr>
+        <w:rPr>
+          <w:sz w:val="24"/>
+          <w:szCs w:val="24"/>
+        </w:rPr>
+      </w:pPr>
+    </w:p>
+    <w:p/>
+    <w:p/>
+    <w:p/>
+    <w:p/>
     <w:p/>
     <w:p/>
     <w:p/>
@@ -934,7 +3389,6 @@
     <w:next w:val="Normal"/>
     <w:link w:val="Heading3Char"/>
     <w:uiPriority w:val="9"/>
-    <w:semiHidden/>
     <w:unhideWhenUsed/>
     <w:qFormat/>
     <w:rsid w:val="000A7418"/>
@@ -957,7 +3411,6 @@
     <w:next w:val="Normal"/>
     <w:link w:val="Heading4Char"/>
     <w:uiPriority w:val="9"/>
-    <w:semiHidden/>
     <w:unhideWhenUsed/>
     <w:qFormat/>
     <w:rsid w:val="000A7418"/>
@@ -1153,7 +3606,6 @@
     <w:basedOn w:val="DefaultParagraphFont"/>
     <w:link w:val="Heading3"/>
     <w:uiPriority w:val="9"/>
-    <w:semiHidden/>
     <w:rsid w:val="000A7418"/>
     <w:rPr>
       <w:rFonts w:asciiTheme="majorHAnsi" w:eastAsiaTheme="majorEastAsia" w:hAnsiTheme="majorHAnsi" w:cstheme="majorBidi"/>
@@ -1167,7 +3619,6 @@
     <w:basedOn w:val="DefaultParagraphFont"/>
     <w:link w:val="Heading4"/>
     <w:uiPriority w:val="9"/>
-    <w:semiHidden/>
     <w:rsid w:val="000A7418"/>
     <w:rPr>
       <w:rFonts w:asciiTheme="majorHAnsi" w:eastAsiaTheme="majorEastAsia" w:hAnsiTheme="majorHAnsi" w:cstheme="majorBidi"/>
@@ -1536,6 +3987,44 @@
       <w:contextualSpacing/>
     </w:pPr>
   </w:style>
+  <w:style w:type="character" w:styleId="FollowedHyperlink">
+    <w:name w:val="FollowedHyperlink"/>
+    <w:basedOn w:val="DefaultParagraphFont"/>
+    <w:uiPriority w:val="99"/>
+    <w:semiHidden/>
+    <w:unhideWhenUsed/>
+    <w:rsid w:val="00700B02"/>
+    <w:rPr>
+      <w:color w:val="954F72" w:themeColor="followedHyperlink"/>
+      <w:u w:val="single"/>
+    </w:rPr>
+  </w:style>
+  <w:style w:type="table" w:styleId="TableGrid">
+    <w:name w:val="Table Grid"/>
+    <w:basedOn w:val="TableNormal"/>
+    <w:uiPriority w:val="39"/>
+    <w:rsid w:val="003D014F"/>
+    <w:pPr>
+      <w:spacing w:after="0" w:line="240" w:lineRule="auto"/>
+    </w:pPr>
+    <w:tblPr>
+      <w:tblInd w:w="0" w:type="dxa"/>
+      <w:tblBorders>
+        <w:top w:val="single" w:sz="4" w:space="0" w:color="auto"/>
+        <w:left w:val="single" w:sz="4" w:space="0" w:color="auto"/>
+        <w:bottom w:val="single" w:sz="4" w:space="0" w:color="auto"/>
+        <w:right w:val="single" w:sz="4" w:space="0" w:color="auto"/>
+        <w:insideH w:val="single" w:sz="4" w:space="0" w:color="auto"/>
+        <w:insideV w:val="single" w:sz="4" w:space="0" w:color="auto"/>
+      </w:tblBorders>
+      <w:tblCellMar>
+        <w:top w:w="0" w:type="dxa"/>
+        <w:left w:w="108" w:type="dxa"/>
+        <w:bottom w:w="0" w:type="dxa"/>
+        <w:right w:w="108" w:type="dxa"/>
+      </w:tblCellMar>
+    </w:tblPr>
+  </w:style>
 </w:styles>
 </file>
 
@@ -1805,7 +4294,7 @@
 </file>
 
 <file path=customXml/itemProps1.xml><?xml version="1.0" encoding="utf-8"?>
-<ds:datastoreItem xmlns:ds="http://schemas.openxmlformats.org/officeDocument/2006/customXml" ds:itemID="{60DE9474-6CBA-427F-9733-F16BA3FFC0B7}">
+<ds:datastoreItem xmlns:ds="http://schemas.openxmlformats.org/officeDocument/2006/customXml" ds:itemID="{61B2B55B-3314-402B-80AF-D77D52143CE5}">
   <ds:schemaRefs>
     <ds:schemaRef ds:uri="http://schemas.openxmlformats.org/officeDocument/2006/bibliography"/>
   </ds:schemaRefs>

--- a/Docs/Getting Started with ExcelMVC.docx
+++ b/Docs/Getting Started with ExcelMVC.docx
@@ -153,14 +153,7 @@
           <w:sz w:val="24"/>
           <w:szCs w:val="24"/>
         </w:rPr>
-        <w:t xml:space="preserve">). Welcome to the world of developing Excel applications using the MVVM </w:t>
-      </w:r>
-      <w:r>
-        <w:rPr>
-          <w:sz w:val="24"/>
-          <w:szCs w:val="24"/>
-        </w:rPr>
-        <w:t>(</w:t>
+        <w:t>). Welcome to the world of developing Excel applications using the MVVM (</w:t>
       </w:r>
       <w:hyperlink r:id="rId6" w:history="1">
         <w:r>
@@ -177,14 +170,7 @@
           <w:sz w:val="24"/>
           <w:szCs w:val="24"/>
         </w:rPr>
-        <w:t>)</w:t>
-      </w:r>
-      <w:r>
-        <w:rPr>
-          <w:sz w:val="24"/>
-          <w:szCs w:val="24"/>
-        </w:rPr>
-        <w:t xml:space="preserve"> pattern</w:t>
+        <w:t>) pattern</w:t>
       </w:r>
       <w:r>
         <w:rPr>
@@ -241,7 +227,44 @@
           <w:sz w:val="24"/>
           <w:szCs w:val="24"/>
         </w:rPr>
-        <w:t xml:space="preserve"> Xmal with Silverlight or WPF) and bind their view models implemented in any .NET language.  Both your view models and your business </w:t>
+        <w:t xml:space="preserve"> </w:t>
+      </w:r>
+      <w:proofErr w:type="spellStart"/>
+      <w:r>
+        <w:rPr>
+          <w:sz w:val="24"/>
+          <w:szCs w:val="24"/>
+        </w:rPr>
+        <w:t>X</w:t>
+      </w:r>
+      <w:r>
+        <w:rPr>
+          <w:sz w:val="24"/>
+          <w:szCs w:val="24"/>
+        </w:rPr>
+        <w:t>a</w:t>
+      </w:r>
+      <w:r>
+        <w:rPr>
+          <w:sz w:val="24"/>
+          <w:szCs w:val="24"/>
+        </w:rPr>
+        <w:t>m</w:t>
+      </w:r>
+      <w:r>
+        <w:rPr>
+          <w:sz w:val="24"/>
+          <w:szCs w:val="24"/>
+        </w:rPr>
+        <w:t>l</w:t>
+      </w:r>
+      <w:proofErr w:type="spellEnd"/>
+      <w:r>
+        <w:rPr>
+          <w:sz w:val="24"/>
+          <w:szCs w:val="24"/>
+        </w:rPr>
+        <w:t xml:space="preserve"> with Silverlight or WPF) and bind their view models implemented in any .NET language.  Both your view models and your business </w:t>
       </w:r>
       <w:r>
         <w:rPr>
@@ -405,13 +428,6 @@
         </w:rPr>
         <w:t>.</w:t>
       </w:r>
-      <w:r>
-        <w:rPr>
-          <w:sz w:val="24"/>
-          <w:szCs w:val="24"/>
-        </w:rPr>
-        <w:t xml:space="preserve"> </w:t>
-      </w:r>
     </w:p>
     <w:p>
       <w:pPr>
@@ -474,14 +490,21 @@
           <w:sz w:val="24"/>
           <w:szCs w:val="24"/>
         </w:rPr>
-        <w:t>e.g. formatting, charting, printing</w:t>
-      </w:r>
-      <w:r>
-        <w:rPr>
-          <w:sz w:val="24"/>
-          <w:szCs w:val="24"/>
-        </w:rPr>
-        <w:t>, import /expor</w:t>
+        <w:t>e.g. formatting, charting, printing, import /</w:t>
+      </w:r>
+      <w:r>
+        <w:rPr>
+          <w:sz w:val="24"/>
+          <w:szCs w:val="24"/>
+        </w:rPr>
+        <w:t xml:space="preserve"> </w:t>
+      </w:r>
+      <w:r>
+        <w:rPr>
+          <w:sz w:val="24"/>
+          <w:szCs w:val="24"/>
+        </w:rPr>
+        <w:t>expor</w:t>
       </w:r>
       <w:r>
         <w:rPr>
@@ -907,14 +930,28 @@
           <w:sz w:val="24"/>
           <w:szCs w:val="24"/>
         </w:rPr>
-        <w:t>. Press Alt-F11 to see there is absolute no VB code behind</w:t>
+        <w:t xml:space="preserve">. Press Alt + </w:t>
+      </w:r>
+      <w:r>
+        <w:rPr>
+          <w:sz w:val="24"/>
+          <w:szCs w:val="24"/>
+        </w:rPr>
+        <w:t>F11 to see there is absolute no VB code behind</w:t>
+      </w:r>
+      <w:r>
+        <w:rPr>
+          <w:sz w:val="24"/>
+          <w:szCs w:val="24"/>
+        </w:rPr>
+        <w:t>.</w:t>
       </w:r>
     </w:p>
     <w:p>
       <w:r>
         <w:rPr>
           <w:noProof/>
-          <w:lang w:eastAsia="en-AU"/>
+          <w:lang w:val="en-US"/>
         </w:rPr>
         <w:drawing>
           <wp:inline distT="0" distB="0" distL="0" distR="0" wp14:anchorId="00C1F723" wp14:editId="55144213">
@@ -1265,7 +1302,7 @@
       <w:r>
         <w:rPr>
           <w:noProof/>
-          <w:lang w:eastAsia="en-AU"/>
+          <w:lang w:val="en-US"/>
         </w:rPr>
         <w:drawing>
           <wp:inline distT="0" distB="0" distL="0" distR="0" wp14:anchorId="52B46D49" wp14:editId="4674E3BB">
@@ -1405,21 +1442,7 @@
           <w:sz w:val="24"/>
           <w:szCs w:val="24"/>
         </w:rPr>
-        <w:t xml:space="preserve">A form facilitates the binding between the properties of an object and Excel cells, while a table </w:t>
-      </w:r>
-      <w:r>
-        <w:rPr>
-          <w:sz w:val="24"/>
-          <w:szCs w:val="24"/>
-        </w:rPr>
-        <w:t>facilitates</w:t>
-      </w:r>
-      <w:r>
-        <w:rPr>
-          <w:sz w:val="24"/>
-          <w:szCs w:val="24"/>
-        </w:rPr>
-        <w:t xml:space="preserve"> the binding between a collection of objects and Excel rows or columns.</w:t>
+        <w:t>A form facilitates the binding between the properties of an object and Excel cells, while a table facilitates the binding between a collection of objects and Excel rows or columns.</w:t>
       </w:r>
     </w:p>
     <w:p>
@@ -1541,21 +1564,21 @@
           <w:sz w:val="24"/>
           <w:szCs w:val="24"/>
         </w:rPr>
-        <w:t xml:space="preserve">X is the actual form name. The picture bellows the </w:t>
-      </w:r>
-      <w:r>
-        <w:rPr>
-          <w:sz w:val="24"/>
-          <w:szCs w:val="24"/>
-        </w:rPr>
-        <w:t xml:space="preserve">“Deal” </w:t>
-      </w:r>
-      <w:r>
-        <w:rPr>
-          <w:sz w:val="24"/>
-          <w:szCs w:val="24"/>
-        </w:rPr>
-        <w:t xml:space="preserve">form </w:t>
+        <w:t>X is the ac</w:t>
+      </w:r>
+      <w:r>
+        <w:rPr>
+          <w:sz w:val="24"/>
+          <w:szCs w:val="24"/>
+        </w:rPr>
+        <w:t>tual form name. The picture below shows</w:t>
+      </w:r>
+      <w:r>
+        <w:rPr>
+          <w:sz w:val="24"/>
+          <w:szCs w:val="24"/>
+        </w:rPr>
+        <w:t xml:space="preserve"> the “Deal” form </w:t>
       </w:r>
       <w:r>
         <w:rPr>
@@ -1569,14 +1592,7 @@
           <w:sz w:val="24"/>
           <w:szCs w:val="24"/>
         </w:rPr>
-        <w:t>in the FX spot trading</w:t>
-      </w:r>
-      <w:r>
-        <w:rPr>
-          <w:sz w:val="24"/>
-          <w:szCs w:val="24"/>
-        </w:rPr>
-        <w:t xml:space="preserve"> workbook.</w:t>
+        <w:t>in the FX spot trading workbook.</w:t>
       </w:r>
     </w:p>
     <w:p>
@@ -1589,7 +1605,7 @@
       <w:r>
         <w:rPr>
           <w:noProof/>
-          <w:lang w:eastAsia="en-AU"/>
+          <w:lang w:val="en-US"/>
         </w:rPr>
         <w:drawing>
           <wp:inline distT="0" distB="0" distL="0" distR="0" wp14:anchorId="4CCBBA8B" wp14:editId="60F10676">
@@ -1647,14 +1663,49 @@
           <w:sz w:val="24"/>
           <w:szCs w:val="24"/>
         </w:rPr>
-        <w:t>t</w:t>
-      </w:r>
-      <w:r>
-        <w:rPr>
-          <w:sz w:val="24"/>
-          <w:szCs w:val="24"/>
-        </w:rPr>
-        <w:t xml:space="preserve">he name for an ExcelMVC </w:t>
+        <w:t>the name for an ExcelMVC table</w:t>
+      </w:r>
+      <w:r>
+        <w:rPr>
+          <w:sz w:val="24"/>
+          <w:szCs w:val="24"/>
+        </w:rPr>
+        <w:t xml:space="preserve"> definition range</w:t>
+      </w:r>
+      <w:r>
+        <w:rPr>
+          <w:sz w:val="24"/>
+          <w:szCs w:val="24"/>
+        </w:rPr>
+        <w:t xml:space="preserve"> must be in the form of “ExcelMVC.Table.</w:t>
+      </w:r>
+      <w:r>
+        <w:rPr>
+          <w:sz w:val="24"/>
+          <w:szCs w:val="24"/>
+        </w:rPr>
+        <w:t>Y</w:t>
+      </w:r>
+      <w:r>
+        <w:rPr>
+          <w:sz w:val="24"/>
+          <w:szCs w:val="24"/>
+        </w:rPr>
+        <w:t xml:space="preserve">”, where </w:t>
+      </w:r>
+      <w:r>
+        <w:rPr>
+          <w:sz w:val="24"/>
+          <w:szCs w:val="24"/>
+        </w:rPr>
+        <w:t>Y</w:t>
+      </w:r>
+      <w:r>
+        <w:rPr>
+          <w:sz w:val="24"/>
+          <w:szCs w:val="24"/>
+        </w:rPr>
+        <w:t xml:space="preserve"> is the actual </w:t>
       </w:r>
       <w:r>
         <w:rPr>
@@ -1668,28 +1719,7 @@
           <w:sz w:val="24"/>
           <w:szCs w:val="24"/>
         </w:rPr>
-        <w:t xml:space="preserve"> definition range</w:t>
-      </w:r>
-      <w:r>
-        <w:rPr>
-          <w:sz w:val="24"/>
-          <w:szCs w:val="24"/>
-        </w:rPr>
-        <w:t xml:space="preserve"> must be in the form</w:t>
-      </w:r>
-      <w:r>
-        <w:rPr>
-          <w:sz w:val="24"/>
-          <w:szCs w:val="24"/>
-        </w:rPr>
-        <w:t xml:space="preserve"> of “ExcelMVC.</w:t>
-      </w:r>
-      <w:r>
-        <w:rPr>
-          <w:sz w:val="24"/>
-          <w:szCs w:val="24"/>
-        </w:rPr>
-        <w:t>Table</w:t>
+        <w:t xml:space="preserve"> name</w:t>
       </w:r>
       <w:r>
         <w:rPr>
@@ -1703,55 +1733,6 @@
           <w:sz w:val="24"/>
           <w:szCs w:val="24"/>
         </w:rPr>
-        <w:t>Y</w:t>
-      </w:r>
-      <w:r>
-        <w:rPr>
-          <w:sz w:val="24"/>
-          <w:szCs w:val="24"/>
-        </w:rPr>
-        <w:t xml:space="preserve">”, where </w:t>
-      </w:r>
-      <w:r>
-        <w:rPr>
-          <w:sz w:val="24"/>
-          <w:szCs w:val="24"/>
-        </w:rPr>
-        <w:t>Y</w:t>
-      </w:r>
-      <w:r>
-        <w:rPr>
-          <w:sz w:val="24"/>
-          <w:szCs w:val="24"/>
-        </w:rPr>
-        <w:t xml:space="preserve"> is the actual </w:t>
-      </w:r>
-      <w:r>
-        <w:rPr>
-          <w:sz w:val="24"/>
-          <w:szCs w:val="24"/>
-        </w:rPr>
-        <w:t>table</w:t>
-      </w:r>
-      <w:r>
-        <w:rPr>
-          <w:sz w:val="24"/>
-          <w:szCs w:val="24"/>
-        </w:rPr>
-        <w:t xml:space="preserve"> name</w:t>
-      </w:r>
-      <w:r>
-        <w:rPr>
-          <w:sz w:val="24"/>
-          <w:szCs w:val="24"/>
-        </w:rPr>
-        <w:t>.</w:t>
-      </w:r>
-      <w:r>
-        <w:rPr>
-          <w:sz w:val="24"/>
-          <w:szCs w:val="24"/>
-        </w:rPr>
         <w:t xml:space="preserve"> </w:t>
       </w:r>
       <w:r>
@@ -1759,35 +1740,14 @@
           <w:sz w:val="24"/>
           <w:szCs w:val="24"/>
         </w:rPr>
-        <w:t>The picture bellows the “</w:t>
-      </w:r>
-      <w:r>
-        <w:rPr>
-          <w:sz w:val="24"/>
-          <w:szCs w:val="24"/>
-        </w:rPr>
-        <w:t>Positions</w:t>
-      </w:r>
-      <w:r>
-        <w:rPr>
-          <w:sz w:val="24"/>
-          <w:szCs w:val="24"/>
-        </w:rPr>
-        <w:t xml:space="preserve">” </w:t>
-      </w:r>
-      <w:r>
-        <w:rPr>
-          <w:sz w:val="24"/>
-          <w:szCs w:val="24"/>
-        </w:rPr>
-        <w:t>table</w:t>
-      </w:r>
-      <w:r>
-        <w:rPr>
-          <w:sz w:val="24"/>
-          <w:szCs w:val="24"/>
-        </w:rPr>
-        <w:t xml:space="preserve"> definition in the FX spot trading workbook.</w:t>
+        <w:t>The picture below shows</w:t>
+      </w:r>
+      <w:r>
+        <w:rPr>
+          <w:sz w:val="24"/>
+          <w:szCs w:val="24"/>
+        </w:rPr>
+        <w:t xml:space="preserve"> the “Positions” table definition in the FX spot trading workbook.</w:t>
       </w:r>
     </w:p>
     <w:p>
@@ -1800,7 +1760,7 @@
       <w:r>
         <w:rPr>
           <w:noProof/>
-          <w:lang w:eastAsia="en-AU"/>
+          <w:lang w:val="en-US"/>
         </w:rPr>
         <w:drawing>
           <wp:inline distT="0" distB="0" distL="0" distR="0" wp14:anchorId="6F31884A" wp14:editId="2F112ED2">
@@ -1851,7 +1811,21 @@
           <w:sz w:val="24"/>
           <w:szCs w:val="24"/>
         </w:rPr>
-        <w:t>Each data row in a Form or Table definition range specifies a binding settings between a property of an object and an Excel cell.</w:t>
+        <w:t>Each data row in a Form or Table definition ra</w:t>
+      </w:r>
+      <w:r>
+        <w:rPr>
+          <w:sz w:val="24"/>
+          <w:szCs w:val="24"/>
+        </w:rPr>
+        <w:t>nge specifies a binding setting</w:t>
+      </w:r>
+      <w:r>
+        <w:rPr>
+          <w:sz w:val="24"/>
+          <w:szCs w:val="24"/>
+        </w:rPr>
+        <w:t xml:space="preserve"> between a property of an object and an Excel cell.</w:t>
       </w:r>
     </w:p>
     <w:p>
@@ -1866,21 +1840,21 @@
           <w:sz w:val="24"/>
           <w:szCs w:val="24"/>
         </w:rPr>
-        <w:t xml:space="preserve">The heading row in a </w:t>
-      </w:r>
-      <w:r>
-        <w:rPr>
-          <w:sz w:val="24"/>
-          <w:szCs w:val="24"/>
-        </w:rPr>
-        <w:t>definition</w:t>
-      </w:r>
-      <w:r>
-        <w:rPr>
-          <w:sz w:val="24"/>
-          <w:szCs w:val="24"/>
-        </w:rPr>
-        <w:t xml:space="preserve"> range is what ExcelMVC uses to parse binding settings. The ordering of the headings is insignificant, but the actual heading text is significant. The table lists headings required by ExcelMVC.</w:t>
+        <w:t xml:space="preserve">The heading row in a definition range is what ExcelMVC uses to parse binding settings. The ordering of the headings is insignificant, but the actual heading text is significant. The </w:t>
+      </w:r>
+      <w:r>
+        <w:rPr>
+          <w:sz w:val="24"/>
+          <w:szCs w:val="24"/>
+        </w:rPr>
+        <w:t xml:space="preserve">following </w:t>
+      </w:r>
+      <w:r>
+        <w:rPr>
+          <w:sz w:val="24"/>
+          <w:szCs w:val="24"/>
+        </w:rPr>
+        <w:t>table lists headings required by ExcelMVC.</w:t>
       </w:r>
     </w:p>
     <w:tbl>
@@ -2275,42 +2249,7 @@
                 <w:sz w:val="24"/>
                 <w:szCs w:val="24"/>
               </w:rPr>
-              <w:t xml:space="preserve">Values on a view are copied to the model to which the view is bound to. </w:t>
-            </w:r>
-            <w:r>
-              <w:rPr>
-                <w:sz w:val="24"/>
-                <w:szCs w:val="24"/>
-              </w:rPr>
-              <w:t xml:space="preserve">Changes made on a </w:t>
-            </w:r>
-            <w:r>
-              <w:rPr>
-                <w:sz w:val="24"/>
-                <w:szCs w:val="24"/>
-              </w:rPr>
-              <w:t>model</w:t>
-            </w:r>
-            <w:r>
-              <w:rPr>
-                <w:sz w:val="24"/>
-                <w:szCs w:val="24"/>
-              </w:rPr>
-              <w:t xml:space="preserve"> is not </w:t>
-            </w:r>
-            <w:r>
-              <w:rPr>
-                <w:sz w:val="24"/>
-                <w:szCs w:val="24"/>
-              </w:rPr>
-              <w:t>displayed on its view</w:t>
-            </w:r>
-            <w:r>
-              <w:rPr>
-                <w:sz w:val="24"/>
-                <w:szCs w:val="24"/>
-              </w:rPr>
-              <w:t>.</w:t>
+              <w:t>Values on a view are copied to the model to which the view is bound to. Changes made on a model is not displayed on its view.</w:t>
             </w:r>
             <w:r>
               <w:rPr>
@@ -2356,14 +2295,7 @@
                 <w:sz w:val="24"/>
                 <w:szCs w:val="24"/>
               </w:rPr>
-              <w:t xml:space="preserve"> –</w:t>
-            </w:r>
-            <w:r>
-              <w:rPr>
-                <w:sz w:val="24"/>
-                <w:szCs w:val="24"/>
-              </w:rPr>
-              <w:t xml:space="preserve"> Properties on a model and values on its view are exchanged in both direction</w:t>
+              <w:t xml:space="preserve"> – Properties on a model and values on its view are exchanged in both direction</w:t>
             </w:r>
             <w:r>
               <w:rPr>
@@ -2502,7 +2434,21 @@
                 <w:sz w:val="24"/>
                 <w:szCs w:val="24"/>
               </w:rPr>
-              <w:t>System.Wndows.Data.IValueConverter</w:t>
+              <w:t>System.W</w:t>
+            </w:r>
+            <w:r>
+              <w:rPr>
+                <w:sz w:val="24"/>
+                <w:szCs w:val="24"/>
+              </w:rPr>
+              <w:t>i</w:t>
+            </w:r>
+            <w:r>
+              <w:rPr>
+                <w:sz w:val="24"/>
+                <w:szCs w:val="24"/>
+              </w:rPr>
+              <w:t>ndows.Data.IValueConverter</w:t>
             </w:r>
             <w:proofErr w:type="spellEnd"/>
             <w:r>
@@ -2570,17 +2516,7 @@
                 <w:sz w:val="24"/>
                 <w:szCs w:val="24"/>
               </w:rPr>
-              <w:t>alidation (Option</w:t>
-            </w:r>
-            <w:bookmarkStart w:id="0" w:name="_GoBack"/>
-            <w:bookmarkEnd w:id="0"/>
-            <w:r>
-              <w:rPr>
-                <w:color w:val="2E74B5" w:themeColor="accent1" w:themeShade="BF"/>
-                <w:sz w:val="24"/>
-                <w:szCs w:val="24"/>
-              </w:rPr>
-              <w:t>al)</w:t>
+              <w:t>alidation (Optional)</w:t>
             </w:r>
           </w:p>
         </w:tc>
@@ -2625,6 +2561,8 @@
                 <w:szCs w:val="24"/>
               </w:rPr>
             </w:pPr>
+            <w:bookmarkStart w:id="0" w:name="_GoBack"/>
+            <w:bookmarkEnd w:id="0"/>
             <w:r>
               <w:rPr>
                 <w:sz w:val="24"/>
@@ -4294,7 +4232,7 @@
 </file>
 
 <file path=customXml/itemProps1.xml><?xml version="1.0" encoding="utf-8"?>
-<ds:datastoreItem xmlns:ds="http://schemas.openxmlformats.org/officeDocument/2006/customXml" ds:itemID="{61B2B55B-3314-402B-80AF-D77D52143CE5}">
+<ds:datastoreItem xmlns:ds="http://schemas.openxmlformats.org/officeDocument/2006/customXml" ds:itemID="{44532E01-C65A-44F3-B3CD-7D2553B619FF}">
   <ds:schemaRefs>
     <ds:schemaRef ds:uri="http://schemas.openxmlformats.org/officeDocument/2006/bibliography"/>
   </ds:schemaRefs>

--- a/Docs/Getting Started with ExcelMVC.docx
+++ b/Docs/Getting Started with ExcelMVC.docx
@@ -132,7 +132,7 @@
           <w:sz w:val="24"/>
           <w:szCs w:val="24"/>
         </w:rPr>
-        <w:t>or Views)</w:t>
+        <w:t>Views)</w:t>
       </w:r>
       <w:r>
         <w:rPr>
@@ -153,14 +153,7 @@
           <w:sz w:val="24"/>
           <w:szCs w:val="24"/>
         </w:rPr>
-        <w:t xml:space="preserve">). Welcome to the world of developing Excel applications using the MVVM </w:t>
-      </w:r>
-      <w:r>
-        <w:rPr>
-          <w:sz w:val="24"/>
-          <w:szCs w:val="24"/>
-        </w:rPr>
-        <w:t>(</w:t>
+        <w:t>). Welcome to the world of developing Excel applications using the MVVM (</w:t>
       </w:r>
       <w:hyperlink r:id="rId6" w:history="1">
         <w:r>
@@ -177,14 +170,7 @@
           <w:sz w:val="24"/>
           <w:szCs w:val="24"/>
         </w:rPr>
-        <w:t>)</w:t>
-      </w:r>
-      <w:r>
-        <w:rPr>
-          <w:sz w:val="24"/>
-          <w:szCs w:val="24"/>
-        </w:rPr>
-        <w:t xml:space="preserve"> pattern</w:t>
+        <w:t>) pattern</w:t>
       </w:r>
       <w:r>
         <w:rPr>
@@ -262,14 +248,14 @@
           <w:sz w:val="24"/>
           <w:szCs w:val="24"/>
         </w:rPr>
-        <w:t>hey can be bound to any UI</w:t>
-      </w:r>
-      <w:r>
-        <w:rPr>
-          <w:sz w:val="24"/>
-          <w:szCs w:val="24"/>
-        </w:rPr>
-        <w:t xml:space="preserve"> that supports the MVVM pattern</w:t>
+        <w:t xml:space="preserve">hey can be bound to any views implemented using </w:t>
+      </w:r>
+      <w:r>
+        <w:rPr>
+          <w:sz w:val="24"/>
+          <w:szCs w:val="24"/>
+        </w:rPr>
+        <w:t>the MVVM pattern</w:t>
       </w:r>
       <w:r>
         <w:rPr>
@@ -291,7 +277,14 @@
           <w:sz w:val="24"/>
           <w:szCs w:val="24"/>
         </w:rPr>
-        <w:t>After you have been through this tutorial on ExcelMVC, y</w:t>
+        <w:t>At the end of this tutorial</w:t>
+      </w:r>
+      <w:r>
+        <w:rPr>
+          <w:sz w:val="24"/>
+          <w:szCs w:val="24"/>
+        </w:rPr>
+        <w:t>, y</w:t>
       </w:r>
       <w:r>
         <w:rPr>
@@ -333,7 +326,21 @@
           <w:sz w:val="24"/>
           <w:szCs w:val="24"/>
         </w:rPr>
-        <w:t xml:space="preserve">Excel application with ExcelMVC </w:t>
+        <w:t>Excel application</w:t>
+      </w:r>
+      <w:r>
+        <w:rPr>
+          <w:sz w:val="24"/>
+          <w:szCs w:val="24"/>
+        </w:rPr>
+        <w:t>s</w:t>
+      </w:r>
+      <w:r>
+        <w:rPr>
+          <w:sz w:val="24"/>
+          <w:szCs w:val="24"/>
+        </w:rPr>
+        <w:t xml:space="preserve"> with ExcelMVC </w:t>
       </w:r>
       <w:r>
         <w:rPr>
@@ -396,7 +403,14 @@
           <w:sz w:val="24"/>
           <w:szCs w:val="24"/>
         </w:rPr>
-        <w:t>UI requirements</w:t>
+        <w:t xml:space="preserve">UI </w:t>
+      </w:r>
+      <w:r>
+        <w:rPr>
+          <w:sz w:val="24"/>
+          <w:szCs w:val="24"/>
+        </w:rPr>
+        <w:t>functions</w:t>
       </w:r>
       <w:r>
         <w:rPr>
@@ -474,14 +488,7 @@
           <w:sz w:val="24"/>
           <w:szCs w:val="24"/>
         </w:rPr>
-        <w:t>e.g. formatting, charting, printing</w:t>
-      </w:r>
-      <w:r>
-        <w:rPr>
-          <w:sz w:val="24"/>
-          <w:szCs w:val="24"/>
-        </w:rPr>
-        <w:t>, import /expor</w:t>
+        <w:t>e.g. formatting, charting, printing, import /expor</w:t>
       </w:r>
       <w:r>
         <w:rPr>
@@ -680,6 +687,8 @@
           <w:ilvl w:val="0"/>
           <w:numId w:val="11"/>
         </w:numPr>
+        <w:spacing w:line="360" w:lineRule="auto"/>
+        <w:ind w:left="357" w:hanging="357"/>
         <w:rPr>
           <w:sz w:val="24"/>
           <w:szCs w:val="24"/>
@@ -738,6 +747,8 @@
           <w:ilvl w:val="0"/>
           <w:numId w:val="11"/>
         </w:numPr>
+        <w:spacing w:line="360" w:lineRule="auto"/>
+        <w:ind w:left="357" w:hanging="357"/>
         <w:rPr>
           <w:sz w:val="24"/>
           <w:szCs w:val="24"/>
@@ -786,6 +797,8 @@
           <w:ilvl w:val="0"/>
           <w:numId w:val="11"/>
         </w:numPr>
+        <w:spacing w:line="360" w:lineRule="auto"/>
+        <w:ind w:left="357" w:hanging="357"/>
         <w:rPr>
           <w:sz w:val="24"/>
           <w:szCs w:val="24"/>
@@ -862,6 +875,8 @@
           <w:ilvl w:val="0"/>
           <w:numId w:val="11"/>
         </w:numPr>
+        <w:spacing w:line="360" w:lineRule="auto"/>
+        <w:ind w:left="357" w:hanging="357"/>
         <w:rPr>
           <w:sz w:val="24"/>
           <w:szCs w:val="24"/>
@@ -882,6 +897,8 @@
           <w:ilvl w:val="0"/>
           <w:numId w:val="11"/>
         </w:numPr>
+        <w:spacing w:line="360" w:lineRule="auto"/>
+        <w:ind w:left="357" w:hanging="357"/>
         <w:rPr>
           <w:sz w:val="24"/>
           <w:szCs w:val="24"/>
@@ -909,6 +926,8 @@
         </w:rPr>
         <w:t>. Press Alt-F11 to see there is absolute no VB code behind</w:t>
       </w:r>
+      <w:bookmarkStart w:id="0" w:name="_GoBack"/>
+      <w:bookmarkEnd w:id="0"/>
     </w:p>
     <w:p>
       <w:r>
@@ -985,7 +1004,15 @@
           <w:sz w:val="36"/>
           <w:szCs w:val="36"/>
         </w:rPr>
-        <w:t>ExcelMVC project.</w:t>
+        <w:t xml:space="preserve">ExcelMVC </w:t>
+      </w:r>
+      <w:r>
+        <w:rPr>
+          <w:color w:val="2E74B5" w:themeColor="accent1" w:themeShade="BF"/>
+          <w:sz w:val="36"/>
+          <w:szCs w:val="36"/>
+        </w:rPr>
+        <w:t>application</w:t>
       </w:r>
     </w:p>
     <w:p/>
@@ -1015,7 +1042,21 @@
           <w:sz w:val="24"/>
           <w:szCs w:val="24"/>
         </w:rPr>
-        <w:t>: the Application’s UI (one or more workbooks) and its logic behin</w:t>
+        <w:t xml:space="preserve">: the Application’s UI (one or more workbooks) and its </w:t>
+      </w:r>
+      <w:r>
+        <w:rPr>
+          <w:sz w:val="24"/>
+          <w:szCs w:val="24"/>
+        </w:rPr>
+        <w:t>code</w:t>
+      </w:r>
+      <w:r>
+        <w:rPr>
+          <w:sz w:val="24"/>
+          <w:szCs w:val="24"/>
+        </w:rPr>
+        <w:t xml:space="preserve"> behin</w:t>
       </w:r>
       <w:r>
         <w:rPr>
@@ -1071,7 +1112,14 @@
           <w:sz w:val="24"/>
           <w:szCs w:val="24"/>
         </w:rPr>
-        <w:t xml:space="preserve"> application logic</w:t>
+        <w:t xml:space="preserve"> application </w:t>
+      </w:r>
+      <w:r>
+        <w:rPr>
+          <w:sz w:val="24"/>
+          <w:szCs w:val="24"/>
+        </w:rPr>
+        <w:t>code</w:t>
       </w:r>
       <w:r>
         <w:rPr>
@@ -1405,21 +1453,7 @@
           <w:sz w:val="24"/>
           <w:szCs w:val="24"/>
         </w:rPr>
-        <w:t xml:space="preserve">A form facilitates the binding between the properties of an object and Excel cells, while a table </w:t>
-      </w:r>
-      <w:r>
-        <w:rPr>
-          <w:sz w:val="24"/>
-          <w:szCs w:val="24"/>
-        </w:rPr>
-        <w:t>facilitates</w:t>
-      </w:r>
-      <w:r>
-        <w:rPr>
-          <w:sz w:val="24"/>
-          <w:szCs w:val="24"/>
-        </w:rPr>
-        <w:t xml:space="preserve"> the binding between a collection of objects and Excel rows or columns.</w:t>
+        <w:t>A form facilitates the binding between the properties of an object and Excel cells, while a table facilitates the binding between a collection of objects and Excel rows or columns.</w:t>
       </w:r>
     </w:p>
     <w:p>
@@ -1541,21 +1575,21 @@
           <w:sz w:val="24"/>
           <w:szCs w:val="24"/>
         </w:rPr>
-        <w:t xml:space="preserve">X is the actual form name. The picture bellows the </w:t>
-      </w:r>
-      <w:r>
-        <w:rPr>
-          <w:sz w:val="24"/>
-          <w:szCs w:val="24"/>
-        </w:rPr>
-        <w:t xml:space="preserve">“Deal” </w:t>
-      </w:r>
-      <w:r>
-        <w:rPr>
-          <w:sz w:val="24"/>
-          <w:szCs w:val="24"/>
-        </w:rPr>
-        <w:t xml:space="preserve">form </w:t>
+        <w:t xml:space="preserve">X is the actual form name. The picture </w:t>
+      </w:r>
+      <w:r>
+        <w:rPr>
+          <w:sz w:val="24"/>
+          <w:szCs w:val="24"/>
+        </w:rPr>
+        <w:t>below shows</w:t>
+      </w:r>
+      <w:r>
+        <w:rPr>
+          <w:sz w:val="24"/>
+          <w:szCs w:val="24"/>
+        </w:rPr>
+        <w:t xml:space="preserve"> the “Deal” form </w:t>
       </w:r>
       <w:r>
         <w:rPr>
@@ -1569,14 +1603,7 @@
           <w:sz w:val="24"/>
           <w:szCs w:val="24"/>
         </w:rPr>
-        <w:t>in the FX spot trading</w:t>
-      </w:r>
-      <w:r>
-        <w:rPr>
-          <w:sz w:val="24"/>
-          <w:szCs w:val="24"/>
-        </w:rPr>
-        <w:t xml:space="preserve"> workbook.</w:t>
+        <w:t>in the FX spot trading workbook.</w:t>
       </w:r>
     </w:p>
     <w:p>
@@ -1647,14 +1674,49 @@
           <w:sz w:val="24"/>
           <w:szCs w:val="24"/>
         </w:rPr>
-        <w:t>t</w:t>
-      </w:r>
-      <w:r>
-        <w:rPr>
-          <w:sz w:val="24"/>
-          <w:szCs w:val="24"/>
-        </w:rPr>
-        <w:t xml:space="preserve">he name for an ExcelMVC </w:t>
+        <w:t>the name for an ExcelMVC table</w:t>
+      </w:r>
+      <w:r>
+        <w:rPr>
+          <w:sz w:val="24"/>
+          <w:szCs w:val="24"/>
+        </w:rPr>
+        <w:t xml:space="preserve"> definition range</w:t>
+      </w:r>
+      <w:r>
+        <w:rPr>
+          <w:sz w:val="24"/>
+          <w:szCs w:val="24"/>
+        </w:rPr>
+        <w:t xml:space="preserve"> must be in the form of “ExcelMVC.Table.</w:t>
+      </w:r>
+      <w:r>
+        <w:rPr>
+          <w:sz w:val="24"/>
+          <w:szCs w:val="24"/>
+        </w:rPr>
+        <w:t>Y</w:t>
+      </w:r>
+      <w:r>
+        <w:rPr>
+          <w:sz w:val="24"/>
+          <w:szCs w:val="24"/>
+        </w:rPr>
+        <w:t xml:space="preserve">”, where </w:t>
+      </w:r>
+      <w:r>
+        <w:rPr>
+          <w:sz w:val="24"/>
+          <w:szCs w:val="24"/>
+        </w:rPr>
+        <w:t>Y</w:t>
+      </w:r>
+      <w:r>
+        <w:rPr>
+          <w:sz w:val="24"/>
+          <w:szCs w:val="24"/>
+        </w:rPr>
+        <w:t xml:space="preserve"> is the actual </w:t>
       </w:r>
       <w:r>
         <w:rPr>
@@ -1668,28 +1730,7 @@
           <w:sz w:val="24"/>
           <w:szCs w:val="24"/>
         </w:rPr>
-        <w:t xml:space="preserve"> definition range</w:t>
-      </w:r>
-      <w:r>
-        <w:rPr>
-          <w:sz w:val="24"/>
-          <w:szCs w:val="24"/>
-        </w:rPr>
-        <w:t xml:space="preserve"> must be in the form</w:t>
-      </w:r>
-      <w:r>
-        <w:rPr>
-          <w:sz w:val="24"/>
-          <w:szCs w:val="24"/>
-        </w:rPr>
-        <w:t xml:space="preserve"> of “ExcelMVC.</w:t>
-      </w:r>
-      <w:r>
-        <w:rPr>
-          <w:sz w:val="24"/>
-          <w:szCs w:val="24"/>
-        </w:rPr>
-        <w:t>Table</w:t>
+        <w:t xml:space="preserve"> name</w:t>
       </w:r>
       <w:r>
         <w:rPr>
@@ -1703,55 +1744,6 @@
           <w:sz w:val="24"/>
           <w:szCs w:val="24"/>
         </w:rPr>
-        <w:t>Y</w:t>
-      </w:r>
-      <w:r>
-        <w:rPr>
-          <w:sz w:val="24"/>
-          <w:szCs w:val="24"/>
-        </w:rPr>
-        <w:t xml:space="preserve">”, where </w:t>
-      </w:r>
-      <w:r>
-        <w:rPr>
-          <w:sz w:val="24"/>
-          <w:szCs w:val="24"/>
-        </w:rPr>
-        <w:t>Y</w:t>
-      </w:r>
-      <w:r>
-        <w:rPr>
-          <w:sz w:val="24"/>
-          <w:szCs w:val="24"/>
-        </w:rPr>
-        <w:t xml:space="preserve"> is the actual </w:t>
-      </w:r>
-      <w:r>
-        <w:rPr>
-          <w:sz w:val="24"/>
-          <w:szCs w:val="24"/>
-        </w:rPr>
-        <w:t>table</w:t>
-      </w:r>
-      <w:r>
-        <w:rPr>
-          <w:sz w:val="24"/>
-          <w:szCs w:val="24"/>
-        </w:rPr>
-        <w:t xml:space="preserve"> name</w:t>
-      </w:r>
-      <w:r>
-        <w:rPr>
-          <w:sz w:val="24"/>
-          <w:szCs w:val="24"/>
-        </w:rPr>
-        <w:t>.</w:t>
-      </w:r>
-      <w:r>
-        <w:rPr>
-          <w:sz w:val="24"/>
-          <w:szCs w:val="24"/>
-        </w:rPr>
         <w:t xml:space="preserve"> </w:t>
       </w:r>
       <w:r>
@@ -1759,35 +1751,21 @@
           <w:sz w:val="24"/>
           <w:szCs w:val="24"/>
         </w:rPr>
-        <w:t>The picture bellows the “</w:t>
-      </w:r>
-      <w:r>
-        <w:rPr>
-          <w:sz w:val="24"/>
-          <w:szCs w:val="24"/>
-        </w:rPr>
-        <w:t>Positions</w:t>
-      </w:r>
-      <w:r>
-        <w:rPr>
-          <w:sz w:val="24"/>
-          <w:szCs w:val="24"/>
-        </w:rPr>
-        <w:t xml:space="preserve">” </w:t>
-      </w:r>
-      <w:r>
-        <w:rPr>
-          <w:sz w:val="24"/>
-          <w:szCs w:val="24"/>
-        </w:rPr>
-        <w:t>table</w:t>
-      </w:r>
-      <w:r>
-        <w:rPr>
-          <w:sz w:val="24"/>
-          <w:szCs w:val="24"/>
-        </w:rPr>
-        <w:t xml:space="preserve"> definition in the FX spot trading workbook.</w:t>
+        <w:t xml:space="preserve">The picture </w:t>
+      </w:r>
+      <w:r>
+        <w:rPr>
+          <w:sz w:val="24"/>
+          <w:szCs w:val="24"/>
+        </w:rPr>
+        <w:t>below shows</w:t>
+      </w:r>
+      <w:r>
+        <w:rPr>
+          <w:sz w:val="24"/>
+          <w:szCs w:val="24"/>
+        </w:rPr>
+        <w:t xml:space="preserve"> the “Positions” table definition in the FX spot trading workbook.</w:t>
       </w:r>
     </w:p>
     <w:p>
@@ -1866,21 +1844,7 @@
           <w:sz w:val="24"/>
           <w:szCs w:val="24"/>
         </w:rPr>
-        <w:t xml:space="preserve">The heading row in a </w:t>
-      </w:r>
-      <w:r>
-        <w:rPr>
-          <w:sz w:val="24"/>
-          <w:szCs w:val="24"/>
-        </w:rPr>
-        <w:t>definition</w:t>
-      </w:r>
-      <w:r>
-        <w:rPr>
-          <w:sz w:val="24"/>
-          <w:szCs w:val="24"/>
-        </w:rPr>
-        <w:t xml:space="preserve"> range is what ExcelMVC uses to parse binding settings. The ordering of the headings is insignificant, but the actual heading text is significant. The table lists headings required by ExcelMVC.</w:t>
+        <w:t>The heading row in a definition range is what ExcelMVC uses to parse binding settings. The ordering of the headings is insignificant, but the actual heading text is significant. The table lists headings required by ExcelMVC.</w:t>
       </w:r>
     </w:p>
     <w:tbl>
@@ -1937,7 +1901,7 @@
                 <w:sz w:val="24"/>
                 <w:szCs w:val="24"/>
               </w:rPr>
-              <w:t>Purpose</w:t>
+              <w:t>Description</w:t>
             </w:r>
           </w:p>
         </w:tc>
@@ -1962,6 +1926,14 @@
               </w:rPr>
               <w:t>Data Cell</w:t>
             </w:r>
+            <w:r>
+              <w:rPr>
+                <w:color w:val="2E74B5" w:themeColor="accent1" w:themeShade="BF"/>
+                <w:sz w:val="24"/>
+                <w:szCs w:val="24"/>
+              </w:rPr>
+              <w:t>/Start Cell</w:t>
+            </w:r>
           </w:p>
         </w:tc>
         <w:tc>
@@ -2018,7 +1990,7 @@
                 <w:sz w:val="24"/>
                 <w:szCs w:val="24"/>
               </w:rPr>
-              <w:t>=</w:t>
+              <w:t>=CELL("address", Trading</w:t>
             </w:r>
             <w:proofErr w:type="gramStart"/>
             <w:r>
@@ -2026,7 +1998,7 @@
                 <w:sz w:val="24"/>
                 <w:szCs w:val="24"/>
               </w:rPr>
-              <w:t>CELL(</w:t>
+              <w:t>!A10</w:t>
             </w:r>
             <w:proofErr w:type="gramEnd"/>
             <w:r>
@@ -2034,7 +2006,7 @@
                 <w:sz w:val="24"/>
                 <w:szCs w:val="24"/>
               </w:rPr>
-              <w:t>"address", Trading!A10)</w:t>
+              <w:t>)</w:t>
             </w:r>
             <w:r>
               <w:rPr>
@@ -2275,42 +2247,7 @@
                 <w:sz w:val="24"/>
                 <w:szCs w:val="24"/>
               </w:rPr>
-              <w:t xml:space="preserve">Values on a view are copied to the model to which the view is bound to. </w:t>
-            </w:r>
-            <w:r>
-              <w:rPr>
-                <w:sz w:val="24"/>
-                <w:szCs w:val="24"/>
-              </w:rPr>
-              <w:t xml:space="preserve">Changes made on a </w:t>
-            </w:r>
-            <w:r>
-              <w:rPr>
-                <w:sz w:val="24"/>
-                <w:szCs w:val="24"/>
-              </w:rPr>
-              <w:t>model</w:t>
-            </w:r>
-            <w:r>
-              <w:rPr>
-                <w:sz w:val="24"/>
-                <w:szCs w:val="24"/>
-              </w:rPr>
-              <w:t xml:space="preserve"> is not </w:t>
-            </w:r>
-            <w:r>
-              <w:rPr>
-                <w:sz w:val="24"/>
-                <w:szCs w:val="24"/>
-              </w:rPr>
-              <w:t>displayed on its view</w:t>
-            </w:r>
-            <w:r>
-              <w:rPr>
-                <w:sz w:val="24"/>
-                <w:szCs w:val="24"/>
-              </w:rPr>
-              <w:t>.</w:t>
+              <w:t>Values on a view are copied to the model to which the view is bound to. Changes made on a model is not displayed on its view.</w:t>
             </w:r>
             <w:r>
               <w:rPr>
@@ -2356,14 +2293,7 @@
                 <w:sz w:val="24"/>
                 <w:szCs w:val="24"/>
               </w:rPr>
-              <w:t xml:space="preserve"> –</w:t>
-            </w:r>
-            <w:r>
-              <w:rPr>
-                <w:sz w:val="24"/>
-                <w:szCs w:val="24"/>
-              </w:rPr>
-              <w:t xml:space="preserve"> Properties on a model and values on its view are exchanged in both direction</w:t>
+              <w:t xml:space="preserve"> – Properties on a model and values on its view are exchanged in both direction</w:t>
             </w:r>
             <w:r>
               <w:rPr>
@@ -2494,23 +2424,21 @@
                 <w:sz w:val="24"/>
                 <w:szCs w:val="24"/>
               </w:rPr>
-              <w:t xml:space="preserve">instance of derived class </w:t>
-            </w:r>
-            <w:proofErr w:type="spellStart"/>
-            <w:r>
-              <w:rPr>
-                <w:sz w:val="24"/>
-                <w:szCs w:val="24"/>
-              </w:rPr>
-              <w:t>System.Wndows.Data.IValueConverter</w:t>
-            </w:r>
-            <w:proofErr w:type="spellEnd"/>
-            <w:r>
-              <w:rPr>
-                <w:sz w:val="24"/>
-                <w:szCs w:val="24"/>
-              </w:rPr>
-              <w:t xml:space="preserve">).  The </w:t>
+              <w:t xml:space="preserve">instance of </w:t>
+            </w:r>
+            <w:r>
+              <w:rPr>
+                <w:sz w:val="24"/>
+                <w:szCs w:val="24"/>
+              </w:rPr>
+              <w:t xml:space="preserve">a class derived from </w:t>
+            </w:r>
+            <w:r>
+              <w:rPr>
+                <w:sz w:val="24"/>
+                <w:szCs w:val="24"/>
+              </w:rPr>
+              <w:t xml:space="preserve">System.Wndows.Data.IValueConverter).  The </w:t>
             </w:r>
             <w:r>
               <w:rPr>
@@ -2570,17 +2498,7 @@
                 <w:sz w:val="24"/>
                 <w:szCs w:val="24"/>
               </w:rPr>
-              <w:t>alidation (Option</w:t>
-            </w:r>
-            <w:bookmarkStart w:id="0" w:name="_GoBack"/>
-            <w:bookmarkEnd w:id="0"/>
-            <w:r>
-              <w:rPr>
-                <w:color w:val="2E74B5" w:themeColor="accent1" w:themeShade="BF"/>
-                <w:sz w:val="24"/>
-                <w:szCs w:val="24"/>
-              </w:rPr>
-              <w:t>al)</w:t>
+              <w:t>alidation (Optional)</w:t>
             </w:r>
           </w:p>
         </w:tc>
@@ -2695,7 +2613,50 @@
                 <w:sz w:val="24"/>
                 <w:szCs w:val="24"/>
               </w:rPr>
-              <w:t xml:space="preserve">Specify the last cell a table view should be bound to. Without </w:t>
+              <w:t>Specifies</w:t>
+            </w:r>
+            <w:r>
+              <w:rPr>
+                <w:sz w:val="24"/>
+                <w:szCs w:val="24"/>
+              </w:rPr>
+              <w:t xml:space="preserve"> the last cell</w:t>
+            </w:r>
+            <w:r>
+              <w:rPr>
+                <w:sz w:val="24"/>
+                <w:szCs w:val="24"/>
+              </w:rPr>
+              <w:t xml:space="preserve"> to which</w:t>
+            </w:r>
+            <w:r>
+              <w:rPr>
+                <w:sz w:val="24"/>
+                <w:szCs w:val="24"/>
+              </w:rPr>
+              <w:t xml:space="preserve"> a table </w:t>
+            </w:r>
+            <w:r>
+              <w:rPr>
+                <w:sz w:val="24"/>
+                <w:szCs w:val="24"/>
+              </w:rPr>
+              <w:t xml:space="preserve">should be bound. If not specified, a table </w:t>
+            </w:r>
+            <w:r>
+              <w:rPr>
+                <w:sz w:val="24"/>
+                <w:szCs w:val="24"/>
+              </w:rPr>
+              <w:lastRenderedPageBreak/>
+              <w:t xml:space="preserve">will be bound to as many rows </w:t>
+            </w:r>
+            <w:r>
+              <w:rPr>
+                <w:sz w:val="24"/>
+                <w:szCs w:val="24"/>
+              </w:rPr>
+              <w:t>as the number of objects available in its view code.</w:t>
             </w:r>
           </w:p>
         </w:tc>
@@ -2717,14 +2678,747 @@
         </w:rPr>
       </w:pPr>
     </w:p>
+    <w:p>
+      <w:pPr>
+        <w:pStyle w:val="Heading4"/>
+        <w:rPr>
+          <w:color w:val="2E74B5" w:themeColor="accent1" w:themeShade="BF"/>
+          <w:sz w:val="24"/>
+          <w:szCs w:val="24"/>
+          <w:u w:val="single"/>
+        </w:rPr>
+      </w:pPr>
+      <w:r>
+        <w:rPr>
+          <w:color w:val="2E74B5" w:themeColor="accent1" w:themeShade="BF"/>
+          <w:sz w:val="24"/>
+          <w:szCs w:val="24"/>
+          <w:u w:val="single"/>
+        </w:rPr>
+        <w:t xml:space="preserve">Defining ExcelMVC </w:t>
+      </w:r>
+      <w:r>
+        <w:rPr>
+          <w:color w:val="2E74B5" w:themeColor="accent1" w:themeShade="BF"/>
+          <w:sz w:val="24"/>
+          <w:szCs w:val="24"/>
+          <w:u w:val="single"/>
+        </w:rPr>
+        <w:t>Table Orientations</w:t>
+      </w:r>
+    </w:p>
+    <w:p>
+      <w:pPr>
+        <w:rPr>
+          <w:sz w:val="24"/>
+          <w:szCs w:val="24"/>
+        </w:rPr>
+      </w:pPr>
+    </w:p>
+    <w:p>
+      <w:pPr>
+        <w:rPr>
+          <w:sz w:val="24"/>
+          <w:szCs w:val="24"/>
+        </w:rPr>
+      </w:pPr>
+      <w:r>
+        <w:rPr>
+          <w:sz w:val="24"/>
+          <w:szCs w:val="24"/>
+        </w:rPr>
+        <w:t>ExcelMVC tables can be defined in two orientations, Portrait and Landscape.</w:t>
+      </w:r>
+    </w:p>
+    <w:p>
+      <w:pPr>
+        <w:rPr>
+          <w:sz w:val="24"/>
+          <w:szCs w:val="24"/>
+        </w:rPr>
+      </w:pPr>
+      <w:r>
+        <w:rPr>
+          <w:sz w:val="24"/>
+          <w:szCs w:val="24"/>
+        </w:rPr>
+        <w:t>A portrait table binds each object in its view model to an Excel row. To define a portrait table, simply specify the Data Path of each binding on one Excel row.</w:t>
+      </w:r>
+    </w:p>
+    <w:p>
+      <w:pPr>
+        <w:rPr>
+          <w:sz w:val="24"/>
+          <w:szCs w:val="24"/>
+        </w:rPr>
+      </w:pPr>
+      <w:r>
+        <w:rPr>
+          <w:sz w:val="24"/>
+          <w:szCs w:val="24"/>
+        </w:rPr>
+        <w:t xml:space="preserve">A </w:t>
+      </w:r>
+      <w:r>
+        <w:rPr>
+          <w:sz w:val="24"/>
+          <w:szCs w:val="24"/>
+        </w:rPr>
+        <w:t xml:space="preserve">landscape </w:t>
+      </w:r>
+      <w:r>
+        <w:rPr>
+          <w:sz w:val="24"/>
+          <w:szCs w:val="24"/>
+        </w:rPr>
+        <w:t xml:space="preserve">table binds each object in its view model to an Excel </w:t>
+      </w:r>
+      <w:r>
+        <w:rPr>
+          <w:sz w:val="24"/>
+          <w:szCs w:val="24"/>
+        </w:rPr>
+        <w:t>column</w:t>
+      </w:r>
+      <w:r>
+        <w:rPr>
+          <w:sz w:val="24"/>
+          <w:szCs w:val="24"/>
+        </w:rPr>
+        <w:t xml:space="preserve">. To define a landscape table, simply specify the Data Path of each binding on </w:t>
+      </w:r>
+      <w:r>
+        <w:rPr>
+          <w:sz w:val="24"/>
+          <w:szCs w:val="24"/>
+        </w:rPr>
+        <w:t>one Excel column</w:t>
+      </w:r>
+      <w:r>
+        <w:rPr>
+          <w:sz w:val="24"/>
+          <w:szCs w:val="24"/>
+        </w:rPr>
+        <w:t>.</w:t>
+      </w:r>
+    </w:p>
+    <w:p>
+      <w:pPr>
+        <w:pStyle w:val="Heading4"/>
+        <w:rPr>
+          <w:color w:val="2E74B5" w:themeColor="accent1" w:themeShade="BF"/>
+          <w:sz w:val="24"/>
+          <w:szCs w:val="24"/>
+          <w:u w:val="single"/>
+        </w:rPr>
+      </w:pPr>
+    </w:p>
+    <w:p>
+      <w:pPr>
+        <w:pStyle w:val="Heading4"/>
+        <w:rPr>
+          <w:color w:val="2E74B5" w:themeColor="accent1" w:themeShade="BF"/>
+          <w:sz w:val="24"/>
+          <w:szCs w:val="24"/>
+          <w:u w:val="single"/>
+        </w:rPr>
+      </w:pPr>
+      <w:r>
+        <w:rPr>
+          <w:color w:val="2E74B5" w:themeColor="accent1" w:themeShade="BF"/>
+          <w:sz w:val="24"/>
+          <w:szCs w:val="24"/>
+          <w:u w:val="single"/>
+        </w:rPr>
+        <w:t xml:space="preserve">Defining ExcelMVC </w:t>
+      </w:r>
+      <w:r>
+        <w:rPr>
+          <w:color w:val="2E74B5" w:themeColor="accent1" w:themeShade="BF"/>
+          <w:sz w:val="24"/>
+          <w:szCs w:val="24"/>
+          <w:u w:val="single"/>
+        </w:rPr>
+        <w:t>Commands</w:t>
+      </w:r>
+    </w:p>
     <w:p/>
+    <w:p>
+      <w:pPr>
+        <w:rPr>
+          <w:sz w:val="24"/>
+          <w:szCs w:val="24"/>
+        </w:rPr>
+      </w:pPr>
+      <w:r>
+        <w:rPr>
+          <w:sz w:val="24"/>
+          <w:szCs w:val="24"/>
+        </w:rPr>
+        <w:t>ExcelMVC supports the following Excel form controls as commands.</w:t>
+      </w:r>
+    </w:p>
+    <w:p>
+      <w:pPr>
+        <w:pStyle w:val="ListParagraph"/>
+        <w:numPr>
+          <w:ilvl w:val="0"/>
+          <w:numId w:val="12"/>
+        </w:numPr>
+        <w:rPr>
+          <w:sz w:val="24"/>
+          <w:szCs w:val="24"/>
+        </w:rPr>
+      </w:pPr>
+      <w:r>
+        <w:rPr>
+          <w:sz w:val="24"/>
+          <w:szCs w:val="24"/>
+        </w:rPr>
+        <w:t>Button</w:t>
+      </w:r>
+    </w:p>
+    <w:p>
+      <w:pPr>
+        <w:pStyle w:val="ListParagraph"/>
+        <w:numPr>
+          <w:ilvl w:val="0"/>
+          <w:numId w:val="12"/>
+        </w:numPr>
+        <w:rPr>
+          <w:sz w:val="24"/>
+          <w:szCs w:val="24"/>
+        </w:rPr>
+      </w:pPr>
+      <w:r>
+        <w:rPr>
+          <w:sz w:val="24"/>
+          <w:szCs w:val="24"/>
+        </w:rPr>
+        <w:t>Check Box</w:t>
+      </w:r>
+    </w:p>
+    <w:p>
+      <w:pPr>
+        <w:pStyle w:val="ListParagraph"/>
+        <w:numPr>
+          <w:ilvl w:val="0"/>
+          <w:numId w:val="12"/>
+        </w:numPr>
+        <w:rPr>
+          <w:sz w:val="24"/>
+          <w:szCs w:val="24"/>
+        </w:rPr>
+      </w:pPr>
+      <w:r>
+        <w:rPr>
+          <w:sz w:val="24"/>
+          <w:szCs w:val="24"/>
+        </w:rPr>
+        <w:t>Option Button</w:t>
+      </w:r>
+    </w:p>
+    <w:p>
+      <w:pPr>
+        <w:pStyle w:val="ListParagraph"/>
+        <w:numPr>
+          <w:ilvl w:val="0"/>
+          <w:numId w:val="12"/>
+        </w:numPr>
+        <w:rPr>
+          <w:sz w:val="24"/>
+          <w:szCs w:val="24"/>
+        </w:rPr>
+      </w:pPr>
+      <w:r>
+        <w:rPr>
+          <w:sz w:val="24"/>
+          <w:szCs w:val="24"/>
+        </w:rPr>
+        <w:t>Combo Box</w:t>
+      </w:r>
+    </w:p>
+    <w:p>
+      <w:pPr>
+        <w:pStyle w:val="ListParagraph"/>
+        <w:numPr>
+          <w:ilvl w:val="0"/>
+          <w:numId w:val="12"/>
+        </w:numPr>
+        <w:rPr>
+          <w:sz w:val="24"/>
+          <w:szCs w:val="24"/>
+        </w:rPr>
+      </w:pPr>
+      <w:r>
+        <w:rPr>
+          <w:sz w:val="24"/>
+          <w:szCs w:val="24"/>
+        </w:rPr>
+        <w:t>List Box</w:t>
+      </w:r>
+    </w:p>
+    <w:p>
+      <w:pPr>
+        <w:pStyle w:val="ListParagraph"/>
+        <w:numPr>
+          <w:ilvl w:val="0"/>
+          <w:numId w:val="12"/>
+        </w:numPr>
+        <w:rPr>
+          <w:sz w:val="24"/>
+          <w:szCs w:val="24"/>
+        </w:rPr>
+      </w:pPr>
+      <w:r>
+        <w:rPr>
+          <w:sz w:val="24"/>
+          <w:szCs w:val="24"/>
+        </w:rPr>
+        <w:t>Shape</w:t>
+      </w:r>
+    </w:p>
+    <w:p>
+      <w:pPr>
+        <w:pStyle w:val="ListParagraph"/>
+        <w:numPr>
+          <w:ilvl w:val="0"/>
+          <w:numId w:val="12"/>
+        </w:numPr>
+        <w:rPr>
+          <w:sz w:val="24"/>
+          <w:szCs w:val="24"/>
+        </w:rPr>
+      </w:pPr>
+      <w:r>
+        <w:rPr>
+          <w:sz w:val="24"/>
+          <w:szCs w:val="24"/>
+        </w:rPr>
+        <w:t>Spin Button</w:t>
+      </w:r>
+    </w:p>
+    <w:p>
+      <w:pPr>
+        <w:rPr>
+          <w:sz w:val="24"/>
+          <w:szCs w:val="24"/>
+        </w:rPr>
+      </w:pPr>
+      <w:r>
+        <w:rPr>
+          <w:sz w:val="24"/>
+          <w:szCs w:val="24"/>
+        </w:rPr>
+        <w:t xml:space="preserve">To define a form control as an Excel command, </w:t>
+      </w:r>
+      <w:r>
+        <w:rPr>
+          <w:sz w:val="24"/>
+          <w:szCs w:val="24"/>
+        </w:rPr>
+        <w:t>all you have to do is the name it in the form of “</w:t>
+      </w:r>
+      <w:proofErr w:type="spellStart"/>
+      <w:r>
+        <w:rPr>
+          <w:sz w:val="24"/>
+          <w:szCs w:val="24"/>
+        </w:rPr>
+        <w:t>ExcelMVC.Commad.Z</w:t>
+      </w:r>
+      <w:proofErr w:type="spellEnd"/>
+      <w:r>
+        <w:rPr>
+          <w:sz w:val="24"/>
+          <w:szCs w:val="24"/>
+        </w:rPr>
+        <w:t>”, where Z is the actual command name. The picture below shows how the “Reset” button is named.</w:t>
+      </w:r>
+    </w:p>
+    <w:p>
+      <w:r>
+        <w:rPr>
+          <w:noProof/>
+          <w:lang w:eastAsia="en-AU"/>
+        </w:rPr>
+        <w:lastRenderedPageBreak/>
+        <w:drawing>
+          <wp:inline distT="0" distB="0" distL="0" distR="0" wp14:anchorId="4CBBC2FE" wp14:editId="77A33084">
+            <wp:extent cx="5731510" cy="1880870"/>
+            <wp:effectExtent l="0" t="0" r="2540" b="5080"/>
+            <wp:docPr id="6" name="Picture 6"/>
+            <wp:cNvGraphicFramePr>
+              <a:graphicFrameLocks xmlns:a="http://schemas.openxmlformats.org/drawingml/2006/main" noChangeAspect="1"/>
+            </wp:cNvGraphicFramePr>
+            <a:graphic xmlns:a="http://schemas.openxmlformats.org/drawingml/2006/main">
+              <a:graphicData uri="http://schemas.openxmlformats.org/drawingml/2006/picture">
+                <pic:pic xmlns:pic="http://schemas.openxmlformats.org/drawingml/2006/picture">
+                  <pic:nvPicPr>
+                    <pic:cNvPr id="1" name=""/>
+                    <pic:cNvPicPr/>
+                  </pic:nvPicPr>
+                  <pic:blipFill>
+                    <a:blip r:embed="rId12"/>
+                    <a:stretch>
+                      <a:fillRect/>
+                    </a:stretch>
+                  </pic:blipFill>
+                  <pic:spPr>
+                    <a:xfrm>
+                      <a:off x="0" y="0"/>
+                      <a:ext cx="5731510" cy="1880870"/>
+                    </a:xfrm>
+                    <a:prstGeom prst="rect">
+                      <a:avLst/>
+                    </a:prstGeom>
+                  </pic:spPr>
+                </pic:pic>
+              </a:graphicData>
+            </a:graphic>
+          </wp:inline>
+        </w:drawing>
+      </w:r>
+    </w:p>
     <w:p/>
+    <w:p>
+      <w:pPr>
+        <w:rPr>
+          <w:sz w:val="24"/>
+          <w:szCs w:val="24"/>
+        </w:rPr>
+      </w:pPr>
+      <w:r>
+        <w:rPr>
+          <w:sz w:val="24"/>
+          <w:szCs w:val="24"/>
+        </w:rPr>
+        <w:t>ExcelMVC does not support ActiveX controls, which are designed for use with VBA.</w:t>
+      </w:r>
+    </w:p>
     <w:p/>
+    <w:p>
+      <w:pPr>
+        <w:pStyle w:val="Heading2"/>
+        <w:rPr>
+          <w:color w:val="2E74B5" w:themeColor="accent1" w:themeShade="BF"/>
+        </w:rPr>
+      </w:pPr>
+      <w:r>
+        <w:rPr>
+          <w:color w:val="2E74B5" w:themeColor="accent1" w:themeShade="BF"/>
+        </w:rPr>
+        <w:t>Developing</w:t>
+      </w:r>
+      <w:r>
+        <w:rPr>
+          <w:color w:val="2E74B5" w:themeColor="accent1" w:themeShade="BF"/>
+        </w:rPr>
+        <w:t xml:space="preserve"> </w:t>
+      </w:r>
+      <w:r>
+        <w:rPr>
+          <w:color w:val="2E74B5" w:themeColor="accent1" w:themeShade="BF"/>
+        </w:rPr>
+        <w:t xml:space="preserve">ExcelMVC .NET </w:t>
+      </w:r>
+      <w:r>
+        <w:rPr>
+          <w:color w:val="2E74B5" w:themeColor="accent1" w:themeShade="BF"/>
+        </w:rPr>
+        <w:t>Assemblies</w:t>
+      </w:r>
+    </w:p>
     <w:p/>
-    <w:p/>
-    <w:p/>
-    <w:p/>
-    <w:p/>
+    <w:p>
+      <w:pPr>
+        <w:rPr>
+          <w:sz w:val="24"/>
+          <w:szCs w:val="24"/>
+        </w:rPr>
+      </w:pPr>
+      <w:r>
+        <w:rPr>
+          <w:sz w:val="24"/>
+          <w:szCs w:val="24"/>
+        </w:rPr>
+        <w:t>An ExcelMVC applications typically requires three .NET projects:</w:t>
+      </w:r>
+    </w:p>
+    <w:p>
+      <w:pPr>
+        <w:pStyle w:val="ListParagraph"/>
+        <w:numPr>
+          <w:ilvl w:val="0"/>
+          <w:numId w:val="13"/>
+        </w:numPr>
+        <w:spacing w:line="360" w:lineRule="auto"/>
+        <w:ind w:left="357" w:hanging="357"/>
+        <w:rPr>
+          <w:sz w:val="24"/>
+          <w:szCs w:val="24"/>
+        </w:rPr>
+      </w:pPr>
+      <w:r>
+        <w:rPr>
+          <w:sz w:val="24"/>
+          <w:szCs w:val="24"/>
+        </w:rPr>
+        <w:t>Business model assemblies, which you will develop for any types of applications.</w:t>
+      </w:r>
+    </w:p>
+    <w:p>
+      <w:pPr>
+        <w:pStyle w:val="ListParagraph"/>
+        <w:numPr>
+          <w:ilvl w:val="0"/>
+          <w:numId w:val="13"/>
+        </w:numPr>
+        <w:spacing w:line="360" w:lineRule="auto"/>
+        <w:ind w:left="357" w:hanging="357"/>
+        <w:rPr>
+          <w:sz w:val="24"/>
+          <w:szCs w:val="24"/>
+        </w:rPr>
+      </w:pPr>
+      <w:r>
+        <w:rPr>
+          <w:sz w:val="24"/>
+          <w:szCs w:val="24"/>
+        </w:rPr>
+        <w:t xml:space="preserve">View model assemblies, which are used to bind your business objects to their </w:t>
+      </w:r>
+      <w:r>
+        <w:rPr>
+          <w:sz w:val="24"/>
+          <w:szCs w:val="24"/>
+        </w:rPr>
+        <w:t xml:space="preserve">views, </w:t>
+      </w:r>
+      <w:r>
+        <w:rPr>
+          <w:sz w:val="24"/>
+          <w:szCs w:val="24"/>
+        </w:rPr>
+        <w:t>e.g. Silverlight, WPF and indeed ExcelMVC.</w:t>
+      </w:r>
+    </w:p>
+    <w:p>
+      <w:pPr>
+        <w:pStyle w:val="ListParagraph"/>
+        <w:numPr>
+          <w:ilvl w:val="0"/>
+          <w:numId w:val="13"/>
+        </w:numPr>
+        <w:spacing w:line="360" w:lineRule="auto"/>
+        <w:ind w:left="357" w:hanging="357"/>
+        <w:rPr>
+          <w:sz w:val="24"/>
+          <w:szCs w:val="24"/>
+        </w:rPr>
+      </w:pPr>
+      <w:r>
+        <w:rPr>
+          <w:sz w:val="24"/>
+          <w:szCs w:val="24"/>
+        </w:rPr>
+        <w:t>An application assembly</w:t>
+      </w:r>
+      <w:r>
+        <w:rPr>
+          <w:sz w:val="24"/>
+          <w:szCs w:val="24"/>
+        </w:rPr>
+        <w:t xml:space="preserve"> (referencing ExcelMVC)</w:t>
+      </w:r>
+      <w:r>
+        <w:rPr>
+          <w:sz w:val="24"/>
+          <w:szCs w:val="24"/>
+        </w:rPr>
+        <w:t xml:space="preserve">, which glues </w:t>
+      </w:r>
+      <w:r>
+        <w:rPr>
+          <w:sz w:val="24"/>
+          <w:szCs w:val="24"/>
+        </w:rPr>
+        <w:t>an application’s view</w:t>
+      </w:r>
+      <w:r>
+        <w:rPr>
+          <w:sz w:val="24"/>
+          <w:szCs w:val="24"/>
+        </w:rPr>
+        <w:t xml:space="preserve"> models to </w:t>
+      </w:r>
+      <w:r>
+        <w:rPr>
+          <w:sz w:val="24"/>
+          <w:szCs w:val="24"/>
+        </w:rPr>
+        <w:t>their ExcelMVC views.</w:t>
+      </w:r>
+    </w:p>
+    <w:p>
+      <w:pPr>
+        <w:rPr>
+          <w:sz w:val="24"/>
+          <w:szCs w:val="24"/>
+        </w:rPr>
+      </w:pPr>
+      <w:r>
+        <w:rPr>
+          <w:sz w:val="24"/>
+          <w:szCs w:val="24"/>
+        </w:rPr>
+        <w:t>Below w</w:t>
+      </w:r>
+      <w:r>
+        <w:rPr>
+          <w:sz w:val="24"/>
+          <w:szCs w:val="24"/>
+        </w:rPr>
+        <w:t xml:space="preserve">e walk through the steps required for creating the </w:t>
+      </w:r>
+      <w:r>
+        <w:rPr>
+          <w:sz w:val="24"/>
+          <w:szCs w:val="24"/>
+        </w:rPr>
+        <w:t xml:space="preserve">FX spot trading .NET assemblies. But for simplicity, we will combine the three assemblies into one and use different namespaces to separate them. </w:t>
+      </w:r>
+    </w:p>
+    <w:p>
+      <w:pPr>
+        <w:pStyle w:val="ListParagraph"/>
+        <w:numPr>
+          <w:ilvl w:val="0"/>
+          <w:numId w:val="14"/>
+        </w:numPr>
+        <w:spacing w:line="360" w:lineRule="auto"/>
+        <w:ind w:left="357" w:hanging="357"/>
+      </w:pPr>
+      <w:r>
+        <w:t>St</w:t>
+      </w:r>
+      <w:r>
+        <w:t>art Visual Studio 2013</w:t>
+      </w:r>
+      <w:r>
+        <w:t>.</w:t>
+      </w:r>
+    </w:p>
+    <w:p>
+      <w:pPr>
+        <w:pStyle w:val="ListParagraph"/>
+        <w:numPr>
+          <w:ilvl w:val="0"/>
+          <w:numId w:val="14"/>
+        </w:numPr>
+        <w:spacing w:line="360" w:lineRule="auto"/>
+        <w:ind w:left="357" w:hanging="357"/>
+      </w:pPr>
+      <w:r>
+        <w:t xml:space="preserve">Create a C# class library </w:t>
+      </w:r>
+      <w:r>
+        <w:t>project. Here we use the FX spot trading project as a sample.</w:t>
+      </w:r>
+    </w:p>
+    <w:p>
+      <w:pPr>
+        <w:pStyle w:val="ListParagraph"/>
+        <w:numPr>
+          <w:ilvl w:val="0"/>
+          <w:numId w:val="14"/>
+        </w:numPr>
+        <w:spacing w:line="360" w:lineRule="auto"/>
+        <w:ind w:left="357" w:hanging="357"/>
+      </w:pPr>
+      <w:r>
+        <w:t>Add a</w:t>
+      </w:r>
+      <w:r>
+        <w:t>n</w:t>
+      </w:r>
+      <w:r>
+        <w:t xml:space="preserve"> </w:t>
+      </w:r>
+      <w:r>
+        <w:t>ExcelMVC</w:t>
+      </w:r>
+      <w:r>
+        <w:t xml:space="preserve"> </w:t>
+      </w:r>
+      <w:r>
+        <w:t>reference to</w:t>
+      </w:r>
+      <w:r>
+        <w:t xml:space="preserve"> the spot trading project</w:t>
+      </w:r>
+      <w:r>
+        <w:t>. The easiest way is to use NuGet Package Manager to install and update ExcelMVC. You will need NuGet Package Manager for Visual Studio 2013 installed through “Tools | Extensions and Updates”.  Make sure you have “nuget.org” as one of the package sources (see Tools | NuGet Package Manager | Package Manager Settings).</w:t>
+      </w:r>
+      <w:r>
+        <w:t xml:space="preserve">  You can add the ExcelMVC.csproj under the source folder to your project as a referenced project.</w:t>
+      </w:r>
+    </w:p>
+    <w:p>
+      <w:pPr>
+        <w:pStyle w:val="ListParagraph"/>
+        <w:numPr>
+          <w:ilvl w:val="0"/>
+          <w:numId w:val="14"/>
+        </w:numPr>
+        <w:spacing w:line="360" w:lineRule="auto"/>
+        <w:ind w:left="357" w:hanging="357"/>
+      </w:pPr>
+    </w:p>
+    <w:p>
+      <w:r>
+        <w:rPr>
+          <w:noProof/>
+          <w:lang w:eastAsia="en-AU"/>
+        </w:rPr>
+        <w:lastRenderedPageBreak/>
+        <w:drawing>
+          <wp:inline distT="0" distB="0" distL="0" distR="0" wp14:anchorId="5426B624" wp14:editId="13A754D2">
+            <wp:extent cx="5731510" cy="3334385"/>
+            <wp:effectExtent l="0" t="0" r="2540" b="0"/>
+            <wp:docPr id="7" name="Picture 7"/>
+            <wp:cNvGraphicFramePr>
+              <a:graphicFrameLocks xmlns:a="http://schemas.openxmlformats.org/drawingml/2006/main" noChangeAspect="1"/>
+            </wp:cNvGraphicFramePr>
+            <a:graphic xmlns:a="http://schemas.openxmlformats.org/drawingml/2006/main">
+              <a:graphicData uri="http://schemas.openxmlformats.org/drawingml/2006/picture">
+                <pic:pic xmlns:pic="http://schemas.openxmlformats.org/drawingml/2006/picture">
+                  <pic:nvPicPr>
+                    <pic:cNvPr id="1" name=""/>
+                    <pic:cNvPicPr/>
+                  </pic:nvPicPr>
+                  <pic:blipFill>
+                    <a:blip r:embed="rId13"/>
+                    <a:stretch>
+                      <a:fillRect/>
+                    </a:stretch>
+                  </pic:blipFill>
+                  <pic:spPr>
+                    <a:xfrm>
+                      <a:off x="0" y="0"/>
+                      <a:ext cx="5731510" cy="3334385"/>
+                    </a:xfrm>
+                    <a:prstGeom prst="rect">
+                      <a:avLst/>
+                    </a:prstGeom>
+                  </pic:spPr>
+                </pic:pic>
+              </a:graphicData>
+            </a:graphic>
+          </wp:inline>
+        </w:drawing>
+      </w:r>
+    </w:p>
     <w:sectPr>
       <w:pgSz w:w="11906" w:h="16838"/>
       <w:pgMar w:top="1440" w:right="1440" w:bottom="1440" w:left="1440" w:header="708" w:footer="708" w:gutter="0"/>
@@ -2738,6 +3432,92 @@
 <file path=word/numbering.xml><?xml version="1.0" encoding="utf-8"?>
 <w:numbering xmlns:wpc="http://schemas.microsoft.com/office/word/2010/wordprocessingCanvas" xmlns:mc="http://schemas.openxmlformats.org/markup-compatibility/2006" xmlns:o="urn:schemas-microsoft-com:office:office" xmlns:r="http://schemas.openxmlformats.org/officeDocument/2006/relationships" xmlns:m="http://schemas.openxmlformats.org/officeDocument/2006/math" xmlns:v="urn:schemas-microsoft-com:vml" xmlns:wp14="http://schemas.microsoft.com/office/word/2010/wordprocessingDrawing" xmlns:wp="http://schemas.openxmlformats.org/drawingml/2006/wordprocessingDrawing" xmlns:w10="urn:schemas-microsoft-com:office:word" xmlns:w="http://schemas.openxmlformats.org/wordprocessingml/2006/main" xmlns:w14="http://schemas.microsoft.com/office/word/2010/wordml" xmlns:w15="http://schemas.microsoft.com/office/word/2012/wordml" xmlns:wpg="http://schemas.microsoft.com/office/word/2010/wordprocessingGroup" xmlns:wpi="http://schemas.microsoft.com/office/word/2010/wordprocessingInk" xmlns:wne="http://schemas.microsoft.com/office/word/2006/wordml" xmlns:wps="http://schemas.microsoft.com/office/word/2010/wordprocessingShape" mc:Ignorable="w14 w15 wp14">
   <w:abstractNum w:abstractNumId="0">
+    <w:nsid w:val="03B01F9E"/>
+    <w:multiLevelType w:val="hybridMultilevel"/>
+    <w:tmpl w:val="71040012"/>
+    <w:lvl w:ilvl="0" w:tplc="0C09000F">
+      <w:start w:val="1"/>
+      <w:numFmt w:val="decimal"/>
+      <w:lvlText w:val="%1."/>
+      <w:lvlJc w:val="left"/>
+      <w:pPr>
+        <w:ind w:left="360" w:hanging="360"/>
+      </w:pPr>
+    </w:lvl>
+    <w:lvl w:ilvl="1" w:tplc="0C090019" w:tentative="1">
+      <w:start w:val="1"/>
+      <w:numFmt w:val="lowerLetter"/>
+      <w:lvlText w:val="%2."/>
+      <w:lvlJc w:val="left"/>
+      <w:pPr>
+        <w:ind w:left="1080" w:hanging="360"/>
+      </w:pPr>
+    </w:lvl>
+    <w:lvl w:ilvl="2" w:tplc="0C09001B" w:tentative="1">
+      <w:start w:val="1"/>
+      <w:numFmt w:val="lowerRoman"/>
+      <w:lvlText w:val="%3."/>
+      <w:lvlJc w:val="right"/>
+      <w:pPr>
+        <w:ind w:left="1800" w:hanging="180"/>
+      </w:pPr>
+    </w:lvl>
+    <w:lvl w:ilvl="3" w:tplc="0C09000F" w:tentative="1">
+      <w:start w:val="1"/>
+      <w:numFmt w:val="decimal"/>
+      <w:lvlText w:val="%4."/>
+      <w:lvlJc w:val="left"/>
+      <w:pPr>
+        <w:ind w:left="2520" w:hanging="360"/>
+      </w:pPr>
+    </w:lvl>
+    <w:lvl w:ilvl="4" w:tplc="0C090019" w:tentative="1">
+      <w:start w:val="1"/>
+      <w:numFmt w:val="lowerLetter"/>
+      <w:lvlText w:val="%5."/>
+      <w:lvlJc w:val="left"/>
+      <w:pPr>
+        <w:ind w:left="3240" w:hanging="360"/>
+      </w:pPr>
+    </w:lvl>
+    <w:lvl w:ilvl="5" w:tplc="0C09001B" w:tentative="1">
+      <w:start w:val="1"/>
+      <w:numFmt w:val="lowerRoman"/>
+      <w:lvlText w:val="%6."/>
+      <w:lvlJc w:val="right"/>
+      <w:pPr>
+        <w:ind w:left="3960" w:hanging="180"/>
+      </w:pPr>
+    </w:lvl>
+    <w:lvl w:ilvl="6" w:tplc="0C09000F" w:tentative="1">
+      <w:start w:val="1"/>
+      <w:numFmt w:val="decimal"/>
+      <w:lvlText w:val="%7."/>
+      <w:lvlJc w:val="left"/>
+      <w:pPr>
+        <w:ind w:left="4680" w:hanging="360"/>
+      </w:pPr>
+    </w:lvl>
+    <w:lvl w:ilvl="7" w:tplc="0C090019" w:tentative="1">
+      <w:start w:val="1"/>
+      <w:numFmt w:val="lowerLetter"/>
+      <w:lvlText w:val="%8."/>
+      <w:lvlJc w:val="left"/>
+      <w:pPr>
+        <w:ind w:left="5400" w:hanging="360"/>
+      </w:pPr>
+    </w:lvl>
+    <w:lvl w:ilvl="8" w:tplc="0C09001B" w:tentative="1">
+      <w:start w:val="1"/>
+      <w:numFmt w:val="lowerRoman"/>
+      <w:lvlText w:val="%9."/>
+      <w:lvlJc w:val="right"/>
+      <w:pPr>
+        <w:ind w:left="6120" w:hanging="180"/>
+      </w:pPr>
+    </w:lvl>
+  </w:abstractNum>
+  <w:abstractNum w:abstractNumId="1">
     <w:nsid w:val="1482775B"/>
     <w:multiLevelType w:val="multilevel"/>
     <w:tmpl w:val="14623FD8"/>
@@ -2823,7 +3603,120 @@
       </w:pPr>
     </w:lvl>
   </w:abstractNum>
-  <w:abstractNum w:abstractNumId="1">
+  <w:abstractNum w:abstractNumId="2">
+    <w:nsid w:val="257958CE"/>
+    <w:multiLevelType w:val="hybridMultilevel"/>
+    <w:tmpl w:val="2F589860"/>
+    <w:lvl w:ilvl="0" w:tplc="0C090001">
+      <w:start w:val="1"/>
+      <w:numFmt w:val="bullet"/>
+      <w:lvlText w:val=""/>
+      <w:lvlJc w:val="left"/>
+      <w:pPr>
+        <w:ind w:left="360" w:hanging="360"/>
+      </w:pPr>
+      <w:rPr>
+        <w:rFonts w:ascii="Symbol" w:hAnsi="Symbol" w:hint="default"/>
+      </w:rPr>
+    </w:lvl>
+    <w:lvl w:ilvl="1" w:tplc="0C090003" w:tentative="1">
+      <w:start w:val="1"/>
+      <w:numFmt w:val="bullet"/>
+      <w:lvlText w:val="o"/>
+      <w:lvlJc w:val="left"/>
+      <w:pPr>
+        <w:ind w:left="1080" w:hanging="360"/>
+      </w:pPr>
+      <w:rPr>
+        <w:rFonts w:ascii="Courier New" w:hAnsi="Courier New" w:cs="Courier New" w:hint="default"/>
+      </w:rPr>
+    </w:lvl>
+    <w:lvl w:ilvl="2" w:tplc="0C090005" w:tentative="1">
+      <w:start w:val="1"/>
+      <w:numFmt w:val="bullet"/>
+      <w:lvlText w:val=""/>
+      <w:lvlJc w:val="left"/>
+      <w:pPr>
+        <w:ind w:left="1800" w:hanging="360"/>
+      </w:pPr>
+      <w:rPr>
+        <w:rFonts w:ascii="Wingdings" w:hAnsi="Wingdings" w:hint="default"/>
+      </w:rPr>
+    </w:lvl>
+    <w:lvl w:ilvl="3" w:tplc="0C090001" w:tentative="1">
+      <w:start w:val="1"/>
+      <w:numFmt w:val="bullet"/>
+      <w:lvlText w:val=""/>
+      <w:lvlJc w:val="left"/>
+      <w:pPr>
+        <w:ind w:left="2520" w:hanging="360"/>
+      </w:pPr>
+      <w:rPr>
+        <w:rFonts w:ascii="Symbol" w:hAnsi="Symbol" w:hint="default"/>
+      </w:rPr>
+    </w:lvl>
+    <w:lvl w:ilvl="4" w:tplc="0C090003" w:tentative="1">
+      <w:start w:val="1"/>
+      <w:numFmt w:val="bullet"/>
+      <w:lvlText w:val="o"/>
+      <w:lvlJc w:val="left"/>
+      <w:pPr>
+        <w:ind w:left="3240" w:hanging="360"/>
+      </w:pPr>
+      <w:rPr>
+        <w:rFonts w:ascii="Courier New" w:hAnsi="Courier New" w:cs="Courier New" w:hint="default"/>
+      </w:rPr>
+    </w:lvl>
+    <w:lvl w:ilvl="5" w:tplc="0C090005" w:tentative="1">
+      <w:start w:val="1"/>
+      <w:numFmt w:val="bullet"/>
+      <w:lvlText w:val=""/>
+      <w:lvlJc w:val="left"/>
+      <w:pPr>
+        <w:ind w:left="3960" w:hanging="360"/>
+      </w:pPr>
+      <w:rPr>
+        <w:rFonts w:ascii="Wingdings" w:hAnsi="Wingdings" w:hint="default"/>
+      </w:rPr>
+    </w:lvl>
+    <w:lvl w:ilvl="6" w:tplc="0C090001" w:tentative="1">
+      <w:start w:val="1"/>
+      <w:numFmt w:val="bullet"/>
+      <w:lvlText w:val=""/>
+      <w:lvlJc w:val="left"/>
+      <w:pPr>
+        <w:ind w:left="4680" w:hanging="360"/>
+      </w:pPr>
+      <w:rPr>
+        <w:rFonts w:ascii="Symbol" w:hAnsi="Symbol" w:hint="default"/>
+      </w:rPr>
+    </w:lvl>
+    <w:lvl w:ilvl="7" w:tplc="0C090003" w:tentative="1">
+      <w:start w:val="1"/>
+      <w:numFmt w:val="bullet"/>
+      <w:lvlText w:val="o"/>
+      <w:lvlJc w:val="left"/>
+      <w:pPr>
+        <w:ind w:left="5400" w:hanging="360"/>
+      </w:pPr>
+      <w:rPr>
+        <w:rFonts w:ascii="Courier New" w:hAnsi="Courier New" w:cs="Courier New" w:hint="default"/>
+      </w:rPr>
+    </w:lvl>
+    <w:lvl w:ilvl="8" w:tplc="0C090005" w:tentative="1">
+      <w:start w:val="1"/>
+      <w:numFmt w:val="bullet"/>
+      <w:lvlText w:val=""/>
+      <w:lvlJc w:val="left"/>
+      <w:pPr>
+        <w:ind w:left="6120" w:hanging="360"/>
+      </w:pPr>
+      <w:rPr>
+        <w:rFonts w:ascii="Wingdings" w:hAnsi="Wingdings" w:hint="default"/>
+      </w:rPr>
+    </w:lvl>
+  </w:abstractNum>
+  <w:abstractNum w:abstractNumId="3">
     <w:nsid w:val="67FB5998"/>
     <w:multiLevelType w:val="hybridMultilevel"/>
     <w:tmpl w:val="A9FA8126"/>
@@ -2909,38 +3802,133 @@
       </w:pPr>
     </w:lvl>
   </w:abstractNum>
+  <w:abstractNum w:abstractNumId="4">
+    <w:nsid w:val="788274CE"/>
+    <w:multiLevelType w:val="hybridMultilevel"/>
+    <w:tmpl w:val="AC66337A"/>
+    <w:lvl w:ilvl="0" w:tplc="0C09000F">
+      <w:start w:val="1"/>
+      <w:numFmt w:val="decimal"/>
+      <w:lvlText w:val="%1."/>
+      <w:lvlJc w:val="left"/>
+      <w:pPr>
+        <w:ind w:left="360" w:hanging="360"/>
+      </w:pPr>
+    </w:lvl>
+    <w:lvl w:ilvl="1" w:tplc="0C090019" w:tentative="1">
+      <w:start w:val="1"/>
+      <w:numFmt w:val="lowerLetter"/>
+      <w:lvlText w:val="%2."/>
+      <w:lvlJc w:val="left"/>
+      <w:pPr>
+        <w:ind w:left="1080" w:hanging="360"/>
+      </w:pPr>
+    </w:lvl>
+    <w:lvl w:ilvl="2" w:tplc="0C09001B" w:tentative="1">
+      <w:start w:val="1"/>
+      <w:numFmt w:val="lowerRoman"/>
+      <w:lvlText w:val="%3."/>
+      <w:lvlJc w:val="right"/>
+      <w:pPr>
+        <w:ind w:left="1800" w:hanging="180"/>
+      </w:pPr>
+    </w:lvl>
+    <w:lvl w:ilvl="3" w:tplc="0C09000F" w:tentative="1">
+      <w:start w:val="1"/>
+      <w:numFmt w:val="decimal"/>
+      <w:lvlText w:val="%4."/>
+      <w:lvlJc w:val="left"/>
+      <w:pPr>
+        <w:ind w:left="2520" w:hanging="360"/>
+      </w:pPr>
+    </w:lvl>
+    <w:lvl w:ilvl="4" w:tplc="0C090019" w:tentative="1">
+      <w:start w:val="1"/>
+      <w:numFmt w:val="lowerLetter"/>
+      <w:lvlText w:val="%5."/>
+      <w:lvlJc w:val="left"/>
+      <w:pPr>
+        <w:ind w:left="3240" w:hanging="360"/>
+      </w:pPr>
+    </w:lvl>
+    <w:lvl w:ilvl="5" w:tplc="0C09001B" w:tentative="1">
+      <w:start w:val="1"/>
+      <w:numFmt w:val="lowerRoman"/>
+      <w:lvlText w:val="%6."/>
+      <w:lvlJc w:val="right"/>
+      <w:pPr>
+        <w:ind w:left="3960" w:hanging="180"/>
+      </w:pPr>
+    </w:lvl>
+    <w:lvl w:ilvl="6" w:tplc="0C09000F" w:tentative="1">
+      <w:start w:val="1"/>
+      <w:numFmt w:val="decimal"/>
+      <w:lvlText w:val="%7."/>
+      <w:lvlJc w:val="left"/>
+      <w:pPr>
+        <w:ind w:left="4680" w:hanging="360"/>
+      </w:pPr>
+    </w:lvl>
+    <w:lvl w:ilvl="7" w:tplc="0C090019" w:tentative="1">
+      <w:start w:val="1"/>
+      <w:numFmt w:val="lowerLetter"/>
+      <w:lvlText w:val="%8."/>
+      <w:lvlJc w:val="left"/>
+      <w:pPr>
+        <w:ind w:left="5400" w:hanging="360"/>
+      </w:pPr>
+    </w:lvl>
+    <w:lvl w:ilvl="8" w:tplc="0C09001B" w:tentative="1">
+      <w:start w:val="1"/>
+      <w:numFmt w:val="lowerRoman"/>
+      <w:lvlText w:val="%9."/>
+      <w:lvlJc w:val="right"/>
+      <w:pPr>
+        <w:ind w:left="6120" w:hanging="180"/>
+      </w:pPr>
+    </w:lvl>
+  </w:abstractNum>
   <w:num w:numId="1">
-    <w:abstractNumId w:val="0"/>
+    <w:abstractNumId w:val="1"/>
   </w:num>
   <w:num w:numId="2">
-    <w:abstractNumId w:val="0"/>
+    <w:abstractNumId w:val="1"/>
   </w:num>
   <w:num w:numId="3">
-    <w:abstractNumId w:val="0"/>
+    <w:abstractNumId w:val="1"/>
   </w:num>
   <w:num w:numId="4">
-    <w:abstractNumId w:val="0"/>
+    <w:abstractNumId w:val="1"/>
   </w:num>
   <w:num w:numId="5">
-    <w:abstractNumId w:val="0"/>
+    <w:abstractNumId w:val="1"/>
   </w:num>
   <w:num w:numId="6">
-    <w:abstractNumId w:val="0"/>
+    <w:abstractNumId w:val="1"/>
   </w:num>
   <w:num w:numId="7">
-    <w:abstractNumId w:val="0"/>
+    <w:abstractNumId w:val="1"/>
   </w:num>
   <w:num w:numId="8">
-    <w:abstractNumId w:val="0"/>
+    <w:abstractNumId w:val="1"/>
   </w:num>
   <w:num w:numId="9">
-    <w:abstractNumId w:val="0"/>
+    <w:abstractNumId w:val="1"/>
   </w:num>
   <w:num w:numId="10">
-    <w:abstractNumId w:val="0"/>
+    <w:abstractNumId w:val="1"/>
   </w:num>
   <w:num w:numId="11">
-    <w:abstractNumId w:val="1"/>
+    <w:abstractNumId w:val="3"/>
+  </w:num>
+  <w:num w:numId="12">
+    <w:abstractNumId w:val="2"/>
+  </w:num>
+  <w:num w:numId="13">
+    <w:abstractNumId w:val="4"/>
+  </w:num>
+  <w:num w:numId="14">
+    <w:abstractNumId w:val="0"/>
   </w:num>
 </w:numbering>
 </file>
@@ -4294,7 +5282,7 @@
 </file>
 
 <file path=customXml/itemProps1.xml><?xml version="1.0" encoding="utf-8"?>
-<ds:datastoreItem xmlns:ds="http://schemas.openxmlformats.org/officeDocument/2006/customXml" ds:itemID="{61B2B55B-3314-402B-80AF-D77D52143CE5}">
+<ds:datastoreItem xmlns:ds="http://schemas.openxmlformats.org/officeDocument/2006/customXml" ds:itemID="{5FEC246C-7706-42A0-B331-8ED2B83FF432}">
   <ds:schemaRefs>
     <ds:schemaRef ds:uri="http://schemas.openxmlformats.org/officeDocument/2006/bibliography"/>
   </ds:schemaRefs>

--- a/Docs/Getting Started with ExcelMVC.docx
+++ b/Docs/Getting Started with ExcelMVC.docx
@@ -926,8 +926,6 @@
         </w:rPr>
         <w:t>. Press Alt-F11 to see there is absolute no VB code behind</w:t>
       </w:r>
-      <w:bookmarkStart w:id="0" w:name="_GoBack"/>
-      <w:bookmarkEnd w:id="0"/>
     </w:p>
     <w:p>
       <w:r>
@@ -1990,23 +1988,7 @@
                 <w:sz w:val="24"/>
                 <w:szCs w:val="24"/>
               </w:rPr>
-              <w:t>=CELL("address", Trading</w:t>
-            </w:r>
-            <w:proofErr w:type="gramStart"/>
-            <w:r>
-              <w:rPr>
-                <w:sz w:val="24"/>
-                <w:szCs w:val="24"/>
-              </w:rPr>
-              <w:t>!A10</w:t>
-            </w:r>
-            <w:proofErr w:type="gramEnd"/>
-            <w:r>
-              <w:rPr>
-                <w:sz w:val="24"/>
-                <w:szCs w:val="24"/>
-              </w:rPr>
-              <w:t>)</w:t>
+              <w:t>=CELL("address", Trading!A10)</w:t>
             </w:r>
             <w:r>
               <w:rPr>
@@ -2695,112 +2677,86 @@
           <w:szCs w:val="24"/>
           <w:u w:val="single"/>
         </w:rPr>
-        <w:t xml:space="preserve">Defining ExcelMVC </w:t>
-      </w:r>
-      <w:r>
+        <w:t>Defining ExcelMVC Table Orientations</w:t>
+      </w:r>
+    </w:p>
+    <w:p>
+      <w:pPr>
+        <w:rPr>
+          <w:sz w:val="24"/>
+          <w:szCs w:val="24"/>
+        </w:rPr>
+      </w:pPr>
+    </w:p>
+    <w:p>
+      <w:pPr>
+        <w:rPr>
+          <w:sz w:val="24"/>
+          <w:szCs w:val="24"/>
+        </w:rPr>
+      </w:pPr>
+      <w:r>
+        <w:rPr>
+          <w:sz w:val="24"/>
+          <w:szCs w:val="24"/>
+        </w:rPr>
+        <w:t>ExcelMVC tables can be defined in two orientations, Portrait and Landscape.</w:t>
+      </w:r>
+    </w:p>
+    <w:p>
+      <w:pPr>
+        <w:rPr>
+          <w:sz w:val="24"/>
+          <w:szCs w:val="24"/>
+        </w:rPr>
+      </w:pPr>
+      <w:r>
+        <w:rPr>
+          <w:sz w:val="24"/>
+          <w:szCs w:val="24"/>
+        </w:rPr>
+        <w:t>A portrait table binds each object in its view model to an Excel row. To define a portrait table, simply specify the Data Path of each binding on one Excel row.</w:t>
+      </w:r>
+    </w:p>
+    <w:p>
+      <w:pPr>
+        <w:rPr>
+          <w:sz w:val="24"/>
+          <w:szCs w:val="24"/>
+        </w:rPr>
+      </w:pPr>
+      <w:r>
+        <w:rPr>
+          <w:sz w:val="24"/>
+          <w:szCs w:val="24"/>
+        </w:rPr>
+        <w:t xml:space="preserve">A landscape table binds each object in its view model to an Excel column. To define a landscape table, simply specify the Data Path of each binding on </w:t>
+      </w:r>
+      <w:r>
+        <w:rPr>
+          <w:sz w:val="24"/>
+          <w:szCs w:val="24"/>
+        </w:rPr>
+        <w:t>one Excel column</w:t>
+      </w:r>
+      <w:r>
+        <w:rPr>
+          <w:sz w:val="24"/>
+          <w:szCs w:val="24"/>
+        </w:rPr>
+        <w:t>.</w:t>
+      </w:r>
+    </w:p>
+    <w:p>
+      <w:pPr>
+        <w:pStyle w:val="Heading4"/>
         <w:rPr>
           <w:color w:val="2E74B5" w:themeColor="accent1" w:themeShade="BF"/>
           <w:sz w:val="24"/>
           <w:szCs w:val="24"/>
           <w:u w:val="single"/>
         </w:rPr>
-        <w:t>Table Orientations</w:t>
-      </w:r>
-    </w:p>
-    <w:p>
-      <w:pPr>
-        <w:rPr>
-          <w:sz w:val="24"/>
-          <w:szCs w:val="24"/>
-        </w:rPr>
-      </w:pPr>
-    </w:p>
-    <w:p>
-      <w:pPr>
-        <w:rPr>
-          <w:sz w:val="24"/>
-          <w:szCs w:val="24"/>
-        </w:rPr>
-      </w:pPr>
-      <w:r>
-        <w:rPr>
-          <w:sz w:val="24"/>
-          <w:szCs w:val="24"/>
-        </w:rPr>
-        <w:t>ExcelMVC tables can be defined in two orientations, Portrait and Landscape.</w:t>
-      </w:r>
-    </w:p>
-    <w:p>
-      <w:pPr>
-        <w:rPr>
-          <w:sz w:val="24"/>
-          <w:szCs w:val="24"/>
-        </w:rPr>
-      </w:pPr>
-      <w:r>
-        <w:rPr>
-          <w:sz w:val="24"/>
-          <w:szCs w:val="24"/>
-        </w:rPr>
-        <w:t>A portrait table binds each object in its view model to an Excel row. To define a portrait table, simply specify the Data Path of each binding on one Excel row.</w:t>
-      </w:r>
-    </w:p>
-    <w:p>
-      <w:pPr>
-        <w:rPr>
-          <w:sz w:val="24"/>
-          <w:szCs w:val="24"/>
-        </w:rPr>
-      </w:pPr>
-      <w:r>
-        <w:rPr>
-          <w:sz w:val="24"/>
-          <w:szCs w:val="24"/>
-        </w:rPr>
-        <w:t xml:space="preserve">A </w:t>
-      </w:r>
-      <w:r>
-        <w:rPr>
-          <w:sz w:val="24"/>
-          <w:szCs w:val="24"/>
-        </w:rPr>
-        <w:t xml:space="preserve">landscape </w:t>
-      </w:r>
-      <w:r>
-        <w:rPr>
-          <w:sz w:val="24"/>
-          <w:szCs w:val="24"/>
-        </w:rPr>
-        <w:t xml:space="preserve">table binds each object in its view model to an Excel </w:t>
-      </w:r>
-      <w:r>
-        <w:rPr>
-          <w:sz w:val="24"/>
-          <w:szCs w:val="24"/>
-        </w:rPr>
-        <w:t>column</w:t>
-      </w:r>
-      <w:r>
-        <w:rPr>
-          <w:sz w:val="24"/>
-          <w:szCs w:val="24"/>
-        </w:rPr>
-        <w:t xml:space="preserve">. To define a landscape table, simply specify the Data Path of each binding on </w:t>
-      </w:r>
-      <w:r>
-        <w:rPr>
-          <w:sz w:val="24"/>
-          <w:szCs w:val="24"/>
-        </w:rPr>
-        <w:t>one Excel column</w:t>
-      </w:r>
-      <w:r>
-        <w:rPr>
-          <w:sz w:val="24"/>
-          <w:szCs w:val="24"/>
-        </w:rPr>
-        <w:t>.</w:t>
-      </w:r>
+      </w:pPr>
     </w:p>
     <w:p>
       <w:pPr>
@@ -2812,34 +2768,14 @@
           <w:u w:val="single"/>
         </w:rPr>
       </w:pPr>
-    </w:p>
-    <w:p>
-      <w:pPr>
-        <w:pStyle w:val="Heading4"/>
+      <w:r>
         <w:rPr>
           <w:color w:val="2E74B5" w:themeColor="accent1" w:themeShade="BF"/>
           <w:sz w:val="24"/>
           <w:szCs w:val="24"/>
           <w:u w:val="single"/>
         </w:rPr>
-      </w:pPr>
-      <w:r>
-        <w:rPr>
-          <w:color w:val="2E74B5" w:themeColor="accent1" w:themeShade="BF"/>
-          <w:sz w:val="24"/>
-          <w:szCs w:val="24"/>
-          <w:u w:val="single"/>
-        </w:rPr>
-        <w:t xml:space="preserve">Defining ExcelMVC </w:t>
-      </w:r>
-      <w:r>
-        <w:rPr>
-          <w:color w:val="2E74B5" w:themeColor="accent1" w:themeShade="BF"/>
-          <w:sz w:val="24"/>
-          <w:szCs w:val="24"/>
-          <w:u w:val="single"/>
-        </w:rPr>
-        <w:t>Commands</w:t>
+        <w:t>Defining ExcelMVC Commands</w:t>
       </w:r>
     </w:p>
     <w:p/>
@@ -3017,23 +2953,7 @@
           <w:sz w:val="24"/>
           <w:szCs w:val="24"/>
         </w:rPr>
-        <w:t>all you have to do is the name it in the form of “</w:t>
-      </w:r>
-      <w:proofErr w:type="spellStart"/>
-      <w:r>
-        <w:rPr>
-          <w:sz w:val="24"/>
-          <w:szCs w:val="24"/>
-        </w:rPr>
-        <w:t>ExcelMVC.Commad.Z</w:t>
-      </w:r>
-      <w:proofErr w:type="spellEnd"/>
-      <w:r>
-        <w:rPr>
-          <w:sz w:val="24"/>
-          <w:szCs w:val="24"/>
-        </w:rPr>
-        <w:t>”, where Z is the actual command name. The picture below shows how the “Reset” button is named.</w:t>
+        <w:t>all you have to do is the name it in the form of “ExcelMVC.Commad.Z”, where Z is the actual command name. The picture below shows how the “Reset” button is named.</w:t>
       </w:r>
     </w:p>
     <w:p>
@@ -3346,10 +3266,7 @@
         <w:t xml:space="preserve"> </w:t>
       </w:r>
       <w:r>
-        <w:t>ExcelMVC</w:t>
-      </w:r>
-      <w:r>
-        <w:t xml:space="preserve"> </w:t>
+        <w:t xml:space="preserve">ExcelMVC </w:t>
       </w:r>
       <w:r>
         <w:t>reference to</w:t>
@@ -3374,6 +3291,11 @@
         <w:spacing w:line="360" w:lineRule="auto"/>
         <w:ind w:left="357" w:hanging="357"/>
       </w:pPr>
+      <w:r>
+        <w:t>To be continued…</w:t>
+      </w:r>
+      <w:bookmarkStart w:id="0" w:name="_GoBack"/>
+      <w:bookmarkEnd w:id="0"/>
     </w:p>
     <w:p>
       <w:r>
@@ -5282,7 +5204,7 @@
 </file>
 
 <file path=customXml/itemProps1.xml><?xml version="1.0" encoding="utf-8"?>
-<ds:datastoreItem xmlns:ds="http://schemas.openxmlformats.org/officeDocument/2006/customXml" ds:itemID="{5FEC246C-7706-42A0-B331-8ED2B83FF432}">
+<ds:datastoreItem xmlns:ds="http://schemas.openxmlformats.org/officeDocument/2006/customXml" ds:itemID="{51660647-B472-409F-961A-6A3C0FEE153F}">
   <ds:schemaRefs>
     <ds:schemaRef ds:uri="http://schemas.openxmlformats.org/officeDocument/2006/bibliography"/>
   </ds:schemaRefs>

--- a/Docs/Getting Started with ExcelMVC.docx
+++ b/Docs/Getting Started with ExcelMVC.docx
@@ -227,7 +227,23 @@
           <w:sz w:val="24"/>
           <w:szCs w:val="24"/>
         </w:rPr>
-        <w:t xml:space="preserve"> Xmal with Silverlight or WPF) and bind their view models implemented in any .NET language.  Both your view models and your business </w:t>
+        <w:t xml:space="preserve"> </w:t>
+      </w:r>
+      <w:proofErr w:type="spellStart"/>
+      <w:r>
+        <w:rPr>
+          <w:sz w:val="24"/>
+          <w:szCs w:val="24"/>
+        </w:rPr>
+        <w:t>Xmal</w:t>
+      </w:r>
+      <w:proofErr w:type="spellEnd"/>
+      <w:r>
+        <w:rPr>
+          <w:sz w:val="24"/>
+          <w:szCs w:val="24"/>
+        </w:rPr>
+        <w:t xml:space="preserve"> with Silverlight or WPF) and bind their view models implemented in any .NET language.  Both your view models and your business </w:t>
       </w:r>
       <w:r>
         <w:rPr>
@@ -780,7 +796,55 @@
           <w:sz w:val="24"/>
           <w:szCs w:val="24"/>
         </w:rPr>
-        <w:t>” folder, unblock all executable files (*.dll, *.xll and *.cmd).</w:t>
+        <w:t>” folder, unblock all executable files (*.</w:t>
+      </w:r>
+      <w:proofErr w:type="spellStart"/>
+      <w:r>
+        <w:rPr>
+          <w:sz w:val="24"/>
+          <w:szCs w:val="24"/>
+        </w:rPr>
+        <w:t>dll</w:t>
+      </w:r>
+      <w:proofErr w:type="spellEnd"/>
+      <w:r>
+        <w:rPr>
+          <w:sz w:val="24"/>
+          <w:szCs w:val="24"/>
+        </w:rPr>
+        <w:t>, *.</w:t>
+      </w:r>
+      <w:proofErr w:type="spellStart"/>
+      <w:r>
+        <w:rPr>
+          <w:sz w:val="24"/>
+          <w:szCs w:val="24"/>
+        </w:rPr>
+        <w:t>xll</w:t>
+      </w:r>
+      <w:proofErr w:type="spellEnd"/>
+      <w:r>
+        <w:rPr>
+          <w:sz w:val="24"/>
+          <w:szCs w:val="24"/>
+        </w:rPr>
+        <w:t xml:space="preserve"> and *.</w:t>
+      </w:r>
+      <w:proofErr w:type="spellStart"/>
+      <w:r>
+        <w:rPr>
+          <w:sz w:val="24"/>
+          <w:szCs w:val="24"/>
+        </w:rPr>
+        <w:t>cmd</w:t>
+      </w:r>
+      <w:proofErr w:type="spellEnd"/>
+      <w:r>
+        <w:rPr>
+          <w:sz w:val="24"/>
+          <w:szCs w:val="24"/>
+        </w:rPr>
+        <w:t>).</w:t>
       </w:r>
       <w:r>
         <w:rPr>
@@ -1545,7 +1609,15 @@
           <w:sz w:val="24"/>
           <w:szCs w:val="24"/>
         </w:rPr>
-        <w:t xml:space="preserve"> of “ExcelMVC.Form.</w:t>
+        <w:t xml:space="preserve"> of “</w:t>
+      </w:r>
+      <w:proofErr w:type="spellStart"/>
+      <w:r>
+        <w:rPr>
+          <w:sz w:val="24"/>
+          <w:szCs w:val="24"/>
+        </w:rPr>
+        <w:t>ExcelMVC.Form.</w:t>
       </w:r>
       <w:r>
         <w:rPr>
@@ -1554,6 +1626,7 @@
         </w:rPr>
         <w:t>X</w:t>
       </w:r>
+      <w:proofErr w:type="spellEnd"/>
       <w:r>
         <w:rPr>
           <w:sz w:val="24"/>
@@ -1686,7 +1759,15 @@
           <w:sz w:val="24"/>
           <w:szCs w:val="24"/>
         </w:rPr>
-        <w:t xml:space="preserve"> must be in the form of “ExcelMVC.Table.</w:t>
+        <w:t xml:space="preserve"> must be in the form of “</w:t>
+      </w:r>
+      <w:proofErr w:type="spellStart"/>
+      <w:r>
+        <w:rPr>
+          <w:sz w:val="24"/>
+          <w:szCs w:val="24"/>
+        </w:rPr>
+        <w:t>ExcelMVC.Table.</w:t>
       </w:r>
       <w:r>
         <w:rPr>
@@ -1695,6 +1776,7 @@
         </w:rPr>
         <w:t>Y</w:t>
       </w:r>
+      <w:proofErr w:type="spellEnd"/>
       <w:r>
         <w:rPr>
           <w:sz w:val="24"/>
@@ -1988,7 +2070,23 @@
                 <w:sz w:val="24"/>
                 <w:szCs w:val="24"/>
               </w:rPr>
-              <w:t>=CELL("address", Trading!A10)</w:t>
+              <w:t>=</w:t>
+            </w:r>
+            <w:proofErr w:type="gramStart"/>
+            <w:r>
+              <w:rPr>
+                <w:sz w:val="24"/>
+                <w:szCs w:val="24"/>
+              </w:rPr>
+              <w:t>CELL(</w:t>
+            </w:r>
+            <w:proofErr w:type="gramEnd"/>
+            <w:r>
+              <w:rPr>
+                <w:sz w:val="24"/>
+                <w:szCs w:val="24"/>
+              </w:rPr>
+              <w:t>"address", Trading!A10)</w:t>
             </w:r>
             <w:r>
               <w:rPr>
@@ -2100,6 +2198,7 @@
                 <w:szCs w:val="24"/>
               </w:rPr>
             </w:pPr>
+            <w:proofErr w:type="spellStart"/>
             <w:r>
               <w:rPr>
                 <w:b/>
@@ -2108,6 +2207,7 @@
               </w:rPr>
               <w:t>OneWay</w:t>
             </w:r>
+            <w:proofErr w:type="spellEnd"/>
             <w:r>
               <w:rPr>
                 <w:sz w:val="24"/>
@@ -2187,6 +2287,7 @@
                 <w:szCs w:val="24"/>
               </w:rPr>
             </w:pPr>
+            <w:proofErr w:type="spellStart"/>
             <w:r>
               <w:rPr>
                 <w:b/>
@@ -2203,6 +2304,7 @@
               </w:rPr>
               <w:t>ToSource</w:t>
             </w:r>
+            <w:proofErr w:type="spellEnd"/>
             <w:r>
               <w:rPr>
                 <w:sz w:val="24"/>
@@ -2254,6 +2356,7 @@
                 <w:szCs w:val="24"/>
               </w:rPr>
             </w:pPr>
+            <w:proofErr w:type="spellStart"/>
             <w:r>
               <w:rPr>
                 <w:b/>
@@ -2270,6 +2373,7 @@
               </w:rPr>
               <w:t>Way</w:t>
             </w:r>
+            <w:proofErr w:type="spellEnd"/>
             <w:r>
               <w:rPr>
                 <w:sz w:val="24"/>
@@ -2415,12 +2519,21 @@
               </w:rPr>
               <w:t xml:space="preserve">a class derived from </w:t>
             </w:r>
-            <w:r>
-              <w:rPr>
-                <w:sz w:val="24"/>
-                <w:szCs w:val="24"/>
-              </w:rPr>
-              <w:t xml:space="preserve">System.Wndows.Data.IValueConverter).  The </w:t>
+            <w:proofErr w:type="spellStart"/>
+            <w:r>
+              <w:rPr>
+                <w:sz w:val="24"/>
+                <w:szCs w:val="24"/>
+              </w:rPr>
+              <w:t>System.Wndows.Data.IValueConverter</w:t>
+            </w:r>
+            <w:proofErr w:type="spellEnd"/>
+            <w:r>
+              <w:rPr>
+                <w:sz w:val="24"/>
+                <w:szCs w:val="24"/>
+              </w:rPr>
+              <w:t xml:space="preserve">).  The </w:t>
             </w:r>
             <w:r>
               <w:rPr>
@@ -2953,7 +3066,23 @@
           <w:sz w:val="24"/>
           <w:szCs w:val="24"/>
         </w:rPr>
-        <w:t>all you have to do is the name it in the form of “ExcelMVC.Commad.Z”, where Z is the actual command name. The picture below shows how the “Reset” button is named.</w:t>
+        <w:t>all you have to do is the name it in the form of “</w:t>
+      </w:r>
+      <w:proofErr w:type="spellStart"/>
+      <w:r>
+        <w:rPr>
+          <w:sz w:val="24"/>
+          <w:szCs w:val="24"/>
+        </w:rPr>
+        <w:t>ExcelMVC.Commad.Z</w:t>
+      </w:r>
+      <w:proofErr w:type="spellEnd"/>
+      <w:r>
+        <w:rPr>
+          <w:sz w:val="24"/>
+          <w:szCs w:val="24"/>
+        </w:rPr>
+        <w:t>”, where Z is the actual command name. The picture below shows how the “Reset” button is named.</w:t>
       </w:r>
     </w:p>
     <w:p>
@@ -3028,25 +3157,19 @@
         <w:rPr>
           <w:color w:val="2E74B5" w:themeColor="accent1" w:themeShade="BF"/>
         </w:rPr>
-        <w:t>Developing</w:t>
+        <w:t xml:space="preserve">Setting up </w:t>
       </w:r>
       <w:r>
         <w:rPr>
           <w:color w:val="2E74B5" w:themeColor="accent1" w:themeShade="BF"/>
         </w:rPr>
-        <w:t xml:space="preserve"> </w:t>
+        <w:t xml:space="preserve">ExcelMVC </w:t>
       </w:r>
       <w:r>
         <w:rPr>
           <w:color w:val="2E74B5" w:themeColor="accent1" w:themeShade="BF"/>
         </w:rPr>
-        <w:t xml:space="preserve">ExcelMVC .NET </w:t>
-      </w:r>
-      <w:r>
-        <w:rPr>
-          <w:color w:val="2E74B5" w:themeColor="accent1" w:themeShade="BF"/>
-        </w:rPr>
-        <w:t>Assemblies</w:t>
+        <w:t>.NET Solutions</w:t>
       </w:r>
     </w:p>
     <w:p/>
@@ -3084,7 +3207,14 @@
           <w:sz w:val="24"/>
           <w:szCs w:val="24"/>
         </w:rPr>
-        <w:t>Business model assemblies, which you will develop for any types of applications.</w:t>
+        <w:t xml:space="preserve">Business model assemblies, which </w:t>
+      </w:r>
+      <w:r>
+        <w:rPr>
+          <w:sz w:val="24"/>
+          <w:szCs w:val="24"/>
+        </w:rPr>
+        <w:t>contains classes free of UI or binding details.</w:t>
       </w:r>
     </w:p>
     <w:p>
@@ -3106,21 +3236,278 @@
           <w:sz w:val="24"/>
           <w:szCs w:val="24"/>
         </w:rPr>
-        <w:t xml:space="preserve">View model assemblies, which are used to bind your business objects to their </w:t>
-      </w:r>
-      <w:r>
-        <w:rPr>
-          <w:sz w:val="24"/>
-          <w:szCs w:val="24"/>
-        </w:rPr>
-        <w:t xml:space="preserve">views, </w:t>
-      </w:r>
-      <w:r>
-        <w:rPr>
-          <w:sz w:val="24"/>
-          <w:szCs w:val="24"/>
-        </w:rPr>
-        <w:t>e.g. Silverlight, WPF and indeed ExcelMVC.</w:t>
+        <w:t xml:space="preserve">View model assemblies, </w:t>
+      </w:r>
+      <w:r>
+        <w:rPr>
+          <w:sz w:val="24"/>
+          <w:szCs w:val="24"/>
+        </w:rPr>
+        <w:t xml:space="preserve">which contains classes derived from </w:t>
+      </w:r>
+      <w:r>
+        <w:rPr>
+          <w:rFonts w:ascii="Consolas" w:hAnsi="Consolas" w:cs="Consolas"/>
+          <w:color w:val="000000"/>
+          <w:sz w:val="19"/>
+          <w:szCs w:val="19"/>
+          <w:highlight w:val="white"/>
+        </w:rPr>
+        <w:t>System.ComponentModel.</w:t>
+      </w:r>
+      <w:r>
+        <w:rPr>
+          <w:rFonts w:ascii="Consolas" w:hAnsi="Consolas" w:cs="Consolas"/>
+          <w:color w:val="2B91AF"/>
+          <w:sz w:val="19"/>
+          <w:szCs w:val="19"/>
+          <w:highlight w:val="white"/>
+        </w:rPr>
+        <w:t>INotifyPropertyChanged</w:t>
+      </w:r>
+      <w:r>
+        <w:rPr>
+          <w:rFonts w:ascii="Consolas" w:hAnsi="Consolas" w:cs="Consolas"/>
+          <w:color w:val="2B91AF"/>
+          <w:sz w:val="19"/>
+          <w:szCs w:val="19"/>
+        </w:rPr>
+        <w:t xml:space="preserve"> </w:t>
+      </w:r>
+      <w:r>
+        <w:rPr>
+          <w:rFonts w:ascii="Consolas" w:hAnsi="Consolas" w:cs="Consolas"/>
+          <w:color w:val="000000"/>
+          <w:sz w:val="19"/>
+          <w:szCs w:val="19"/>
+          <w:highlight w:val="white"/>
+        </w:rPr>
+        <w:t>(</w:t>
+      </w:r>
+      <w:r>
+        <w:rPr>
+          <w:rFonts w:ascii="Consolas" w:hAnsi="Consolas" w:cs="Consolas"/>
+          <w:color w:val="000000"/>
+          <w:sz w:val="19"/>
+          <w:szCs w:val="19"/>
+          <w:highlight w:val="white"/>
+        </w:rPr>
+        <w:t xml:space="preserve">for </w:t>
+      </w:r>
+      <w:r>
+        <w:rPr>
+          <w:rFonts w:ascii="Consolas" w:hAnsi="Consolas" w:cs="Consolas"/>
+          <w:color w:val="000000"/>
+          <w:sz w:val="19"/>
+          <w:szCs w:val="19"/>
+          <w:highlight w:val="white"/>
+        </w:rPr>
+        <w:t>b</w:t>
+      </w:r>
+      <w:r>
+        <w:rPr>
+          <w:rFonts w:ascii="Consolas" w:hAnsi="Consolas" w:cs="Consolas"/>
+          <w:color w:val="000000"/>
+          <w:sz w:val="19"/>
+          <w:szCs w:val="19"/>
+          <w:highlight w:val="white"/>
+        </w:rPr>
+        <w:t>inding forms</w:t>
+      </w:r>
+      <w:r>
+        <w:rPr>
+          <w:rFonts w:ascii="Consolas" w:hAnsi="Consolas" w:cs="Consolas"/>
+          <w:color w:val="000000"/>
+          <w:sz w:val="19"/>
+          <w:szCs w:val="19"/>
+          <w:highlight w:val="white"/>
+        </w:rPr>
+        <w:t>)</w:t>
+      </w:r>
+      <w:r>
+        <w:rPr>
+          <w:rFonts w:ascii="Consolas" w:hAnsi="Consolas" w:cs="Consolas"/>
+          <w:color w:val="2B91AF"/>
+          <w:sz w:val="19"/>
+          <w:szCs w:val="19"/>
+        </w:rPr>
+        <w:t xml:space="preserve">, </w:t>
+      </w:r>
+      <w:proofErr w:type="spellStart"/>
+      <w:r>
+        <w:rPr>
+          <w:rFonts w:ascii="Consolas" w:hAnsi="Consolas" w:cs="Consolas"/>
+          <w:color w:val="000000"/>
+          <w:sz w:val="19"/>
+          <w:szCs w:val="19"/>
+          <w:highlight w:val="white"/>
+        </w:rPr>
+        <w:t>System.Collections.Specialized</w:t>
+      </w:r>
+      <w:r>
+        <w:rPr>
+          <w:rFonts w:ascii="Consolas" w:hAnsi="Consolas" w:cs="Consolas"/>
+          <w:color w:val="2B91AF"/>
+          <w:sz w:val="19"/>
+          <w:szCs w:val="19"/>
+          <w:highlight w:val="white"/>
+        </w:rPr>
+        <w:t>.</w:t>
+      </w:r>
+      <w:r>
+        <w:rPr>
+          <w:rFonts w:ascii="Consolas" w:hAnsi="Consolas" w:cs="Consolas"/>
+          <w:color w:val="2B91AF"/>
+          <w:sz w:val="19"/>
+          <w:szCs w:val="19"/>
+          <w:highlight w:val="white"/>
+        </w:rPr>
+        <w:t>INotifyCollectionChanged</w:t>
+      </w:r>
+      <w:proofErr w:type="spellEnd"/>
+      <w:r>
+        <w:rPr>
+          <w:rFonts w:ascii="Consolas" w:hAnsi="Consolas" w:cs="Consolas"/>
+          <w:color w:val="2B91AF"/>
+          <w:sz w:val="19"/>
+          <w:szCs w:val="19"/>
+        </w:rPr>
+        <w:t xml:space="preserve"> (</w:t>
+      </w:r>
+      <w:r>
+        <w:rPr>
+          <w:rFonts w:ascii="Consolas" w:hAnsi="Consolas" w:cs="Consolas"/>
+          <w:color w:val="000000"/>
+          <w:sz w:val="19"/>
+          <w:szCs w:val="19"/>
+          <w:highlight w:val="white"/>
+        </w:rPr>
+        <w:t xml:space="preserve">for binding </w:t>
+      </w:r>
+      <w:r>
+        <w:rPr>
+          <w:rFonts w:ascii="Consolas" w:hAnsi="Consolas" w:cs="Consolas"/>
+          <w:color w:val="000000"/>
+          <w:sz w:val="19"/>
+          <w:szCs w:val="19"/>
+          <w:highlight w:val="white"/>
+        </w:rPr>
+        <w:t>tables</w:t>
+      </w:r>
+      <w:r>
+        <w:rPr>
+          <w:rFonts w:ascii="Consolas" w:hAnsi="Consolas" w:cs="Consolas"/>
+          <w:color w:val="000000"/>
+          <w:sz w:val="19"/>
+          <w:szCs w:val="19"/>
+          <w:highlight w:val="white"/>
+        </w:rPr>
+        <w:t>)</w:t>
+      </w:r>
+      <w:r>
+        <w:rPr>
+          <w:rFonts w:ascii="Consolas" w:hAnsi="Consolas" w:cs="Consolas"/>
+          <w:color w:val="2B91AF"/>
+          <w:sz w:val="19"/>
+          <w:szCs w:val="19"/>
+        </w:rPr>
+        <w:t xml:space="preserve">, </w:t>
+      </w:r>
+      <w:r>
+        <w:rPr>
+          <w:sz w:val="24"/>
+          <w:szCs w:val="24"/>
+        </w:rPr>
+        <w:t xml:space="preserve">or </w:t>
+      </w:r>
+      <w:proofErr w:type="spellStart"/>
+      <w:r>
+        <w:rPr>
+          <w:rFonts w:ascii="Consolas" w:hAnsi="Consolas" w:cs="Consolas"/>
+          <w:color w:val="000000"/>
+          <w:sz w:val="19"/>
+          <w:szCs w:val="19"/>
+          <w:highlight w:val="white"/>
+        </w:rPr>
+        <w:t>System.Windows.Input</w:t>
+      </w:r>
+      <w:r>
+        <w:rPr>
+          <w:rFonts w:ascii="Consolas" w:hAnsi="Consolas" w:cs="Consolas"/>
+          <w:color w:val="000000"/>
+          <w:sz w:val="19"/>
+          <w:szCs w:val="19"/>
+        </w:rPr>
+        <w:t>.</w:t>
+      </w:r>
+      <w:r>
+        <w:rPr>
+          <w:rFonts w:ascii="Consolas" w:hAnsi="Consolas" w:cs="Consolas"/>
+          <w:color w:val="2B91AF"/>
+          <w:sz w:val="19"/>
+          <w:szCs w:val="19"/>
+          <w:highlight w:val="white"/>
+        </w:rPr>
+        <w:t>ICommand</w:t>
+      </w:r>
+      <w:proofErr w:type="spellEnd"/>
+      <w:r>
+        <w:rPr>
+          <w:rFonts w:ascii="Consolas" w:hAnsi="Consolas" w:cs="Consolas"/>
+          <w:color w:val="2B91AF"/>
+          <w:sz w:val="19"/>
+          <w:szCs w:val="19"/>
+        </w:rPr>
+        <w:t xml:space="preserve"> </w:t>
+      </w:r>
+      <w:r>
+        <w:rPr>
+          <w:rFonts w:ascii="Consolas" w:hAnsi="Consolas" w:cs="Consolas"/>
+          <w:color w:val="000000"/>
+          <w:sz w:val="19"/>
+          <w:szCs w:val="19"/>
+          <w:highlight w:val="white"/>
+        </w:rPr>
+        <w:t>(fo</w:t>
+      </w:r>
+      <w:r>
+        <w:rPr>
+          <w:rFonts w:ascii="Consolas" w:hAnsi="Consolas" w:cs="Consolas"/>
+          <w:color w:val="000000"/>
+          <w:sz w:val="19"/>
+          <w:szCs w:val="19"/>
+          <w:highlight w:val="white"/>
+        </w:rPr>
+        <w:t>r b</w:t>
+      </w:r>
+      <w:r>
+        <w:rPr>
+          <w:rFonts w:ascii="Consolas" w:hAnsi="Consolas" w:cs="Consolas"/>
+          <w:color w:val="000000"/>
+          <w:sz w:val="19"/>
+          <w:szCs w:val="19"/>
+          <w:highlight w:val="white"/>
+        </w:rPr>
+        <w:t>inding commands</w:t>
+      </w:r>
+      <w:r>
+        <w:rPr>
+          <w:rFonts w:ascii="Consolas" w:hAnsi="Consolas" w:cs="Consolas"/>
+          <w:color w:val="000000"/>
+          <w:sz w:val="19"/>
+          <w:szCs w:val="19"/>
+          <w:highlight w:val="white"/>
+        </w:rPr>
+        <w:t>)</w:t>
+      </w:r>
+      <w:r>
+        <w:rPr>
+          <w:rFonts w:ascii="Consolas" w:hAnsi="Consolas" w:cs="Consolas"/>
+          <w:color w:val="000000"/>
+          <w:sz w:val="19"/>
+          <w:szCs w:val="19"/>
+        </w:rPr>
+        <w:t>.</w:t>
       </w:r>
     </w:p>
     <w:p>
@@ -3142,7 +3529,21 @@
           <w:sz w:val="24"/>
           <w:szCs w:val="24"/>
         </w:rPr>
-        <w:t>An application assembly</w:t>
+        <w:t>An application</w:t>
+      </w:r>
+      <w:r>
+        <w:rPr>
+          <w:sz w:val="24"/>
+          <w:szCs w:val="24"/>
+        </w:rPr>
+        <w:t xml:space="preserve"> session</w:t>
+      </w:r>
+      <w:r>
+        <w:rPr>
+          <w:sz w:val="24"/>
+          <w:szCs w:val="24"/>
+        </w:rPr>
+        <w:t xml:space="preserve"> assembly</w:t>
       </w:r>
       <w:r>
         <w:rPr>
@@ -3156,57 +3557,201 @@
           <w:sz w:val="24"/>
           <w:szCs w:val="24"/>
         </w:rPr>
-        <w:t xml:space="preserve">, which glues </w:t>
-      </w:r>
-      <w:r>
-        <w:rPr>
-          <w:sz w:val="24"/>
-          <w:szCs w:val="24"/>
-        </w:rPr>
-        <w:t>an application’s view</w:t>
-      </w:r>
-      <w:r>
-        <w:rPr>
-          <w:sz w:val="24"/>
-          <w:szCs w:val="24"/>
-        </w:rPr>
-        <w:t xml:space="preserve"> models to </w:t>
-      </w:r>
-      <w:r>
-        <w:rPr>
-          <w:sz w:val="24"/>
-          <w:szCs w:val="24"/>
-        </w:rPr>
-        <w:t>their ExcelMVC views.</w:t>
-      </w:r>
-    </w:p>
-    <w:p>
-      <w:pPr>
-        <w:rPr>
-          <w:sz w:val="24"/>
-          <w:szCs w:val="24"/>
-        </w:rPr>
-      </w:pPr>
-      <w:r>
-        <w:rPr>
-          <w:sz w:val="24"/>
-          <w:szCs w:val="24"/>
-        </w:rPr>
-        <w:t>Below w</w:t>
-      </w:r>
-      <w:r>
-        <w:rPr>
-          <w:sz w:val="24"/>
-          <w:szCs w:val="24"/>
-        </w:rPr>
-        <w:t xml:space="preserve">e walk through the steps required for creating the </w:t>
-      </w:r>
-      <w:r>
-        <w:rPr>
-          <w:sz w:val="24"/>
-          <w:szCs w:val="24"/>
-        </w:rPr>
-        <w:t xml:space="preserve">FX spot trading .NET assemblies. But for simplicity, we will combine the three assemblies into one and use different namespaces to separate them. </w:t>
+        <w:t xml:space="preserve">, </w:t>
+      </w:r>
+      <w:r>
+        <w:rPr>
+          <w:sz w:val="24"/>
+          <w:szCs w:val="24"/>
+        </w:rPr>
+        <w:t xml:space="preserve">which contains classed derived from </w:t>
+      </w:r>
+      <w:proofErr w:type="spellStart"/>
+      <w:r>
+        <w:rPr>
+          <w:sz w:val="24"/>
+          <w:szCs w:val="24"/>
+        </w:rPr>
+        <w:t>ExcelMvc.Runtime.</w:t>
+      </w:r>
+      <w:r>
+        <w:rPr>
+          <w:rFonts w:ascii="Consolas" w:hAnsi="Consolas" w:cs="Consolas"/>
+          <w:color w:val="2B91AF"/>
+          <w:sz w:val="19"/>
+          <w:szCs w:val="19"/>
+          <w:highlight w:val="white"/>
+        </w:rPr>
+        <w:t>ISession</w:t>
+      </w:r>
+      <w:proofErr w:type="spellEnd"/>
+      <w:r>
+        <w:rPr>
+          <w:rFonts w:ascii="Consolas" w:hAnsi="Consolas" w:cs="Consolas"/>
+          <w:color w:val="2B91AF"/>
+          <w:sz w:val="19"/>
+          <w:szCs w:val="19"/>
+        </w:rPr>
+        <w:t xml:space="preserve"> </w:t>
+      </w:r>
+      <w:r>
+        <w:rPr>
+          <w:sz w:val="24"/>
+          <w:szCs w:val="24"/>
+        </w:rPr>
+        <w:t>(</w:t>
+      </w:r>
+      <w:r>
+        <w:rPr>
+          <w:sz w:val="24"/>
+          <w:szCs w:val="24"/>
+        </w:rPr>
+        <w:t>for binding ExcelMVC book views</w:t>
+      </w:r>
+      <w:r>
+        <w:rPr>
+          <w:sz w:val="24"/>
+          <w:szCs w:val="24"/>
+        </w:rPr>
+        <w:t>)</w:t>
+      </w:r>
+      <w:r>
+        <w:rPr>
+          <w:sz w:val="24"/>
+          <w:szCs w:val="24"/>
+        </w:rPr>
+        <w:t>.</w:t>
+      </w:r>
+    </w:p>
+    <w:p>
+      <w:pPr>
+        <w:rPr>
+          <w:sz w:val="24"/>
+          <w:szCs w:val="24"/>
+        </w:rPr>
+      </w:pPr>
+      <w:r>
+        <w:rPr>
+          <w:sz w:val="24"/>
+          <w:szCs w:val="24"/>
+        </w:rPr>
+        <w:t xml:space="preserve">The </w:t>
+      </w:r>
+      <w:r>
+        <w:rPr>
+          <w:sz w:val="24"/>
+          <w:szCs w:val="24"/>
+        </w:rPr>
+        <w:t xml:space="preserve">steps </w:t>
+      </w:r>
+      <w:r>
+        <w:rPr>
+          <w:sz w:val="24"/>
+          <w:szCs w:val="24"/>
+        </w:rPr>
+        <w:t xml:space="preserve">show how a </w:t>
+      </w:r>
+      <w:r>
+        <w:rPr>
+          <w:sz w:val="24"/>
+          <w:szCs w:val="24"/>
+        </w:rPr>
+        <w:t>typical ExcelMVC application</w:t>
+      </w:r>
+      <w:r>
+        <w:rPr>
+          <w:sz w:val="24"/>
+          <w:szCs w:val="24"/>
+        </w:rPr>
+        <w:t xml:space="preserve"> is created</w:t>
+      </w:r>
+      <w:r>
+        <w:rPr>
+          <w:sz w:val="24"/>
+          <w:szCs w:val="24"/>
+        </w:rPr>
+        <w:t xml:space="preserve">. Start Visual Studio 2013 now and </w:t>
+      </w:r>
+      <w:r>
+        <w:rPr>
+          <w:sz w:val="24"/>
+          <w:szCs w:val="24"/>
+        </w:rPr>
+        <w:t xml:space="preserve">open </w:t>
+      </w:r>
+      <w:r>
+        <w:rPr>
+          <w:sz w:val="24"/>
+          <w:szCs w:val="24"/>
+        </w:rPr>
+        <w:t>the FX spot trading solution (located under “samples\trading”</w:t>
+      </w:r>
+      <w:r>
+        <w:rPr>
+          <w:sz w:val="24"/>
+          <w:szCs w:val="24"/>
+        </w:rPr>
+        <w:t xml:space="preserve">) </w:t>
+      </w:r>
+      <w:r>
+        <w:rPr>
+          <w:sz w:val="24"/>
+          <w:szCs w:val="24"/>
+        </w:rPr>
+        <w:t xml:space="preserve">to verify the solution structure </w:t>
+      </w:r>
+      <w:r>
+        <w:rPr>
+          <w:sz w:val="24"/>
+          <w:szCs w:val="24"/>
+        </w:rPr>
+        <w:t>against the steps</w:t>
+      </w:r>
+      <w:r>
+        <w:rPr>
+          <w:sz w:val="24"/>
+          <w:szCs w:val="24"/>
+        </w:rPr>
+        <w:t xml:space="preserve"> listed</w:t>
+      </w:r>
+      <w:r>
+        <w:rPr>
+          <w:sz w:val="24"/>
+          <w:szCs w:val="24"/>
+        </w:rPr>
+        <w:t xml:space="preserve"> below. </w:t>
+      </w:r>
+      <w:r>
+        <w:rPr>
+          <w:sz w:val="24"/>
+          <w:szCs w:val="24"/>
+        </w:rPr>
+        <w:t>(</w:t>
+      </w:r>
+      <w:r>
+        <w:rPr>
+          <w:sz w:val="24"/>
+          <w:szCs w:val="24"/>
+        </w:rPr>
+        <w:t>Note f</w:t>
+      </w:r>
+      <w:r>
+        <w:t xml:space="preserve">or the sake of simplicity and brevity, we used different namespaces </w:t>
+      </w:r>
+      <w:r>
+        <w:t xml:space="preserve">instead </w:t>
+      </w:r>
+      <w:r>
+        <w:t xml:space="preserve">for each group of classes listed under from </w:t>
+      </w:r>
+      <w:r>
+        <w:t>1 to step 3</w:t>
+      </w:r>
+      <w:r>
+        <w:t>.</w:t>
+      </w:r>
+      <w:r>
+        <w:t>)</w:t>
       </w:r>
     </w:p>
     <w:p>
@@ -3220,13 +3765,13 @@
         <w:ind w:left="357" w:hanging="357"/>
       </w:pPr>
       <w:r>
-        <w:t>St</w:t>
-      </w:r>
-      <w:r>
-        <w:t>art Visual Studio 2013</w:t>
-      </w:r>
-      <w:r>
-        <w:t>.</w:t>
+        <w:t xml:space="preserve">Add the application’s business object classes to </w:t>
+      </w:r>
+      <w:r>
+        <w:t xml:space="preserve">a C# class library </w:t>
+      </w:r>
+      <w:r>
+        <w:t>project.</w:t>
       </w:r>
     </w:p>
     <w:p>
@@ -3240,10 +3785,7 @@
         <w:ind w:left="357" w:hanging="357"/>
       </w:pPr>
       <w:r>
-        <w:t xml:space="preserve">Create a C# class library </w:t>
-      </w:r>
-      <w:r>
-        <w:t>project. Here we use the FX spot trading project as a sample.</w:t>
+        <w:t>Add the application’s view model classes to a C# class library.</w:t>
       </w:r>
     </w:p>
     <w:p>
@@ -3257,6 +3799,42 @@
         <w:ind w:left="357" w:hanging="357"/>
       </w:pPr>
       <w:r>
+        <w:t xml:space="preserve">Add the application’s session classes to </w:t>
+      </w:r>
+      <w:r>
+        <w:t>a C# class library project. Add an App.config file</w:t>
+      </w:r>
+      <w:r>
+        <w:t xml:space="preserve"> to the project </w:t>
+      </w:r>
+      <w:r>
+        <w:t xml:space="preserve">if your application </w:t>
+      </w:r>
+      <w:r>
+        <w:t xml:space="preserve">reads </w:t>
+      </w:r>
+      <w:r>
+        <w:t xml:space="preserve">settings </w:t>
+      </w:r>
+      <w:r>
+        <w:t xml:space="preserve">from </w:t>
+      </w:r>
+      <w:r>
+        <w:t xml:space="preserve">the </w:t>
+      </w:r>
+      <w:r>
+        <w:t xml:space="preserve">.NET </w:t>
+      </w:r>
+      <w:r>
+        <w:t xml:space="preserve">application </w:t>
+      </w:r>
+      <w:r>
+        <w:t>configuration file.</w:t>
+      </w:r>
+      <w:r>
+        <w:t xml:space="preserve"> </w:t>
+      </w:r>
+      <w:r>
         <w:t>Add a</w:t>
       </w:r>
       <w:r>
@@ -3272,43 +3850,68 @@
         <w:t>reference to</w:t>
       </w:r>
       <w:r>
-        <w:t xml:space="preserve"> the spot trading project</w:t>
-      </w:r>
-      <w:r>
-        <w:t>. The easiest way is to use NuGet Package Manager to install and update ExcelMVC. You will need NuGet Package Manager for Visual Studio 2013 installed through “Tools | Extensions and Updates”.  Make sure you have “nuget.org” as one of the package sources (see Tools | NuGet Package Manager | Package Manager Settings).</w:t>
-      </w:r>
-      <w:r>
-        <w:t xml:space="preserve">  You can add the ExcelMVC.csproj under the source folder to your project as a referenced project.</w:t>
+        <w:t xml:space="preserve"> </w:t>
+      </w:r>
+      <w:r>
+        <w:t>your</w:t>
+      </w:r>
+      <w:r>
+        <w:t xml:space="preserve"> </w:t>
+      </w:r>
+      <w:r>
+        <w:t xml:space="preserve">application </w:t>
+      </w:r>
+      <w:r>
+        <w:t>project</w:t>
+      </w:r>
+      <w:r>
+        <w:t xml:space="preserve">. The easiest way is to use NuGet Package Manager to install and update ExcelMVC. You will need </w:t>
+      </w:r>
+      <w:r>
+        <w:t>“</w:t>
+      </w:r>
+      <w:r>
+        <w:t>NuGet Package Manager for Visual Studio 2013</w:t>
+      </w:r>
+      <w:r>
+        <w:t>”</w:t>
+      </w:r>
+      <w:r>
+        <w:t xml:space="preserve"> installed through “Tools | Extensions and Updates”.  Make sure you have “nuget.org” as one of the package sources (see Tools | NuGet Package Manager | Package Manager Settings).</w:t>
+      </w:r>
+      <w:r>
+        <w:t xml:space="preserve">  You can add the ExcelMVC.csproj </w:t>
+      </w:r>
+      <w:r>
+        <w:lastRenderedPageBreak/>
+        <w:t xml:space="preserve">under the source folder to your </w:t>
+      </w:r>
+      <w:r>
+        <w:t xml:space="preserve">application </w:t>
+      </w:r>
+      <w:r>
+        <w:t>project as a referenced project.</w:t>
+      </w:r>
+      <w:r>
+        <w:t xml:space="preserve"> The screenshot below shows the FX spot trading sample solution (you can find it under the samples folder within the ExcelMVC zip file). </w:t>
       </w:r>
     </w:p>
     <w:p>
       <w:pPr>
         <w:pStyle w:val="ListParagraph"/>
-        <w:numPr>
-          <w:ilvl w:val="0"/>
-          <w:numId w:val="14"/>
-        </w:numPr>
         <w:spacing w:line="360" w:lineRule="auto"/>
-        <w:ind w:left="357" w:hanging="357"/>
-      </w:pPr>
-      <w:r>
-        <w:t>To be continued…</w:t>
-      </w:r>
-      <w:bookmarkStart w:id="0" w:name="_GoBack"/>
-      <w:bookmarkEnd w:id="0"/>
-    </w:p>
-    <w:p>
+        <w:ind w:left="357"/>
+      </w:pPr>
       <w:r>
         <w:rPr>
           <w:noProof/>
           <w:lang w:eastAsia="en-AU"/>
         </w:rPr>
-        <w:lastRenderedPageBreak/>
         <w:drawing>
-          <wp:inline distT="0" distB="0" distL="0" distR="0" wp14:anchorId="5426B624" wp14:editId="13A754D2">
-            <wp:extent cx="5731510" cy="3334385"/>
-            <wp:effectExtent l="0" t="0" r="2540" b="0"/>
-            <wp:docPr id="7" name="Picture 7"/>
+          <wp:inline distT="0" distB="0" distL="0" distR="0" wp14:anchorId="35DE5484" wp14:editId="2D5D293E">
+            <wp:extent cx="5731510" cy="3725545"/>
+            <wp:effectExtent l="0" t="0" r="2540" b="8255"/>
+            <wp:docPr id="5" name="Picture 5"/>
             <wp:cNvGraphicFramePr>
               <a:graphicFrameLocks xmlns:a="http://schemas.openxmlformats.org/drawingml/2006/main" noChangeAspect="1"/>
             </wp:cNvGraphicFramePr>
@@ -3328,7 +3931,7 @@
                   <pic:spPr>
                     <a:xfrm>
                       <a:off x="0" y="0"/>
-                      <a:ext cx="5731510" cy="3334385"/>
+                      <a:ext cx="5731510" cy="3725545"/>
                     </a:xfrm>
                     <a:prstGeom prst="rect">
                       <a:avLst/>
@@ -3340,6 +3943,101 @@
           </wp:inline>
         </w:drawing>
       </w:r>
+    </w:p>
+    <w:p>
+      <w:pPr>
+        <w:pStyle w:val="ListParagraph"/>
+        <w:spacing w:line="360" w:lineRule="auto"/>
+        <w:ind w:left="357"/>
+      </w:pPr>
+    </w:p>
+    <w:p>
+      <w:pPr>
+        <w:pStyle w:val="ListParagraph"/>
+        <w:numPr>
+          <w:ilvl w:val="0"/>
+          <w:numId w:val="14"/>
+        </w:numPr>
+        <w:spacing w:line="360" w:lineRule="auto"/>
+        <w:ind w:left="357" w:hanging="357"/>
+      </w:pPr>
+      <w:r>
+        <w:t xml:space="preserve">Try to create your own ExcelMVC solution </w:t>
+      </w:r>
+      <w:r>
+        <w:t xml:space="preserve">now </w:t>
+      </w:r>
+      <w:r>
+        <w:t xml:space="preserve">by following </w:t>
+      </w:r>
+      <w:r>
+        <w:t>the above steps</w:t>
+      </w:r>
+      <w:r>
+        <w:t xml:space="preserve">. </w:t>
+      </w:r>
+      <w:r>
+        <w:t xml:space="preserve"> </w:t>
+      </w:r>
+      <w:r>
+        <w:t xml:space="preserve">Other than referencing </w:t>
+      </w:r>
+      <w:r>
+        <w:t xml:space="preserve">the </w:t>
+      </w:r>
+      <w:r>
+        <w:t xml:space="preserve">ExcelMVC </w:t>
+      </w:r>
+      <w:r>
+        <w:t xml:space="preserve">assembly </w:t>
+      </w:r>
+      <w:r>
+        <w:t xml:space="preserve">in your application’s session assembly, there is really </w:t>
+      </w:r>
+      <w:r>
+        <w:t xml:space="preserve">no </w:t>
+      </w:r>
+      <w:r>
+        <w:t xml:space="preserve">differences between </w:t>
+      </w:r>
+      <w:r>
+        <w:t xml:space="preserve">setting up an ordinary .NET </w:t>
+      </w:r>
+      <w:r>
+        <w:t>solution and an ExcelMVC solution.</w:t>
+      </w:r>
+    </w:p>
+    <w:p>
+      <w:pPr>
+        <w:pStyle w:val="Heading2"/>
+        <w:rPr>
+          <w:color w:val="2E74B5" w:themeColor="accent1" w:themeShade="BF"/>
+        </w:rPr>
+      </w:pPr>
+    </w:p>
+    <w:p>
+      <w:pPr>
+        <w:pStyle w:val="Heading2"/>
+        <w:rPr>
+          <w:color w:val="2E74B5" w:themeColor="accent1" w:themeShade="BF"/>
+        </w:rPr>
+      </w:pPr>
+      <w:r>
+        <w:rPr>
+          <w:color w:val="2E74B5" w:themeColor="accent1" w:themeShade="BF"/>
+        </w:rPr>
+        <w:t>Assigning View Models to ExcelMVC Views</w:t>
+      </w:r>
+    </w:p>
+    <w:p/>
+    <w:p>
+      <w:bookmarkStart w:id="0" w:name="_GoBack"/>
+      <w:bookmarkEnd w:id="0"/>
+    </w:p>
+    <w:p>
+      <w:pPr>
+        <w:spacing w:line="360" w:lineRule="auto"/>
+      </w:pPr>
     </w:p>
     <w:sectPr>
       <w:pgSz w:w="11906" w:h="16838"/>
@@ -3526,6 +4224,92 @@
     </w:lvl>
   </w:abstractNum>
   <w:abstractNum w:abstractNumId="2">
+    <w:nsid w:val="15952BBD"/>
+    <w:multiLevelType w:val="hybridMultilevel"/>
+    <w:tmpl w:val="6690FD46"/>
+    <w:lvl w:ilvl="0" w:tplc="0C09000F">
+      <w:start w:val="1"/>
+      <w:numFmt w:val="decimal"/>
+      <w:lvlText w:val="%1."/>
+      <w:lvlJc w:val="left"/>
+      <w:pPr>
+        <w:ind w:left="720" w:hanging="360"/>
+      </w:pPr>
+    </w:lvl>
+    <w:lvl w:ilvl="1" w:tplc="0C090019" w:tentative="1">
+      <w:start w:val="1"/>
+      <w:numFmt w:val="lowerLetter"/>
+      <w:lvlText w:val="%2."/>
+      <w:lvlJc w:val="left"/>
+      <w:pPr>
+        <w:ind w:left="1440" w:hanging="360"/>
+      </w:pPr>
+    </w:lvl>
+    <w:lvl w:ilvl="2" w:tplc="0C09001B" w:tentative="1">
+      <w:start w:val="1"/>
+      <w:numFmt w:val="lowerRoman"/>
+      <w:lvlText w:val="%3."/>
+      <w:lvlJc w:val="right"/>
+      <w:pPr>
+        <w:ind w:left="2160" w:hanging="180"/>
+      </w:pPr>
+    </w:lvl>
+    <w:lvl w:ilvl="3" w:tplc="0C09000F" w:tentative="1">
+      <w:start w:val="1"/>
+      <w:numFmt w:val="decimal"/>
+      <w:lvlText w:val="%4."/>
+      <w:lvlJc w:val="left"/>
+      <w:pPr>
+        <w:ind w:left="2880" w:hanging="360"/>
+      </w:pPr>
+    </w:lvl>
+    <w:lvl w:ilvl="4" w:tplc="0C090019" w:tentative="1">
+      <w:start w:val="1"/>
+      <w:numFmt w:val="lowerLetter"/>
+      <w:lvlText w:val="%5."/>
+      <w:lvlJc w:val="left"/>
+      <w:pPr>
+        <w:ind w:left="3600" w:hanging="360"/>
+      </w:pPr>
+    </w:lvl>
+    <w:lvl w:ilvl="5" w:tplc="0C09001B" w:tentative="1">
+      <w:start w:val="1"/>
+      <w:numFmt w:val="lowerRoman"/>
+      <w:lvlText w:val="%6."/>
+      <w:lvlJc w:val="right"/>
+      <w:pPr>
+        <w:ind w:left="4320" w:hanging="180"/>
+      </w:pPr>
+    </w:lvl>
+    <w:lvl w:ilvl="6" w:tplc="0C09000F" w:tentative="1">
+      <w:start w:val="1"/>
+      <w:numFmt w:val="decimal"/>
+      <w:lvlText w:val="%7."/>
+      <w:lvlJc w:val="left"/>
+      <w:pPr>
+        <w:ind w:left="5040" w:hanging="360"/>
+      </w:pPr>
+    </w:lvl>
+    <w:lvl w:ilvl="7" w:tplc="0C090019" w:tentative="1">
+      <w:start w:val="1"/>
+      <w:numFmt w:val="lowerLetter"/>
+      <w:lvlText w:val="%8."/>
+      <w:lvlJc w:val="left"/>
+      <w:pPr>
+        <w:ind w:left="5760" w:hanging="360"/>
+      </w:pPr>
+    </w:lvl>
+    <w:lvl w:ilvl="8" w:tplc="0C09001B" w:tentative="1">
+      <w:start w:val="1"/>
+      <w:numFmt w:val="lowerRoman"/>
+      <w:lvlText w:val="%9."/>
+      <w:lvlJc w:val="right"/>
+      <w:pPr>
+        <w:ind w:left="6480" w:hanging="180"/>
+      </w:pPr>
+    </w:lvl>
+  </w:abstractNum>
+  <w:abstractNum w:abstractNumId="3">
     <w:nsid w:val="257958CE"/>
     <w:multiLevelType w:val="hybridMultilevel"/>
     <w:tmpl w:val="2F589860"/>
@@ -3638,7 +4422,7 @@
       </w:rPr>
     </w:lvl>
   </w:abstractNum>
-  <w:abstractNum w:abstractNumId="3">
+  <w:abstractNum w:abstractNumId="4">
     <w:nsid w:val="67FB5998"/>
     <w:multiLevelType w:val="hybridMultilevel"/>
     <w:tmpl w:val="A9FA8126"/>
@@ -3724,7 +4508,7 @@
       </w:pPr>
     </w:lvl>
   </w:abstractNum>
-  <w:abstractNum w:abstractNumId="4">
+  <w:abstractNum w:abstractNumId="5">
     <w:nsid w:val="788274CE"/>
     <w:multiLevelType w:val="hybridMultilevel"/>
     <w:tmpl w:val="AC66337A"/>
@@ -3841,16 +4625,19 @@
     <w:abstractNumId w:val="1"/>
   </w:num>
   <w:num w:numId="11">
+    <w:abstractNumId w:val="4"/>
+  </w:num>
+  <w:num w:numId="12">
     <w:abstractNumId w:val="3"/>
   </w:num>
-  <w:num w:numId="12">
-    <w:abstractNumId w:val="2"/>
-  </w:num>
   <w:num w:numId="13">
-    <w:abstractNumId w:val="4"/>
+    <w:abstractNumId w:val="5"/>
   </w:num>
   <w:num w:numId="14">
     <w:abstractNumId w:val="0"/>
+  </w:num>
+  <w:num w:numId="15">
+    <w:abstractNumId w:val="2"/>
   </w:num>
 </w:numbering>
 </file>
@@ -5204,7 +5991,7 @@
 </file>
 
 <file path=customXml/itemProps1.xml><?xml version="1.0" encoding="utf-8"?>
-<ds:datastoreItem xmlns:ds="http://schemas.openxmlformats.org/officeDocument/2006/customXml" ds:itemID="{51660647-B472-409F-961A-6A3C0FEE153F}">
+<ds:datastoreItem xmlns:ds="http://schemas.openxmlformats.org/officeDocument/2006/customXml" ds:itemID="{B0C1F5C5-0938-481B-9218-F18EC6627C11}">
   <ds:schemaRefs>
     <ds:schemaRef ds:uri="http://schemas.openxmlformats.org/officeDocument/2006/bibliography"/>
   </ds:schemaRefs>

--- a/Docs/Getting Started with ExcelMVC.docx
+++ b/Docs/Getting Started with ExcelMVC.docx
@@ -48,7 +48,21 @@
           <w:sz w:val="24"/>
           <w:szCs w:val="24"/>
         </w:rPr>
-        <w:t>Like Silverlight or WPF (</w:t>
+        <w:t xml:space="preserve">Like </w:t>
+      </w:r>
+      <w:r>
+        <w:rPr>
+          <w:sz w:val="24"/>
+          <w:szCs w:val="24"/>
+        </w:rPr>
+        <w:t xml:space="preserve">what </w:t>
+      </w:r>
+      <w:r>
+        <w:rPr>
+          <w:sz w:val="24"/>
+          <w:szCs w:val="24"/>
+        </w:rPr>
+        <w:t>Silverlight or WPF (</w:t>
       </w:r>
       <w:r>
         <w:rPr>
@@ -56,6 +70,13 @@
           <w:szCs w:val="24"/>
         </w:rPr>
         <w:t>Windows Presentation Foundation)</w:t>
+      </w:r>
+      <w:r>
+        <w:rPr>
+          <w:sz w:val="24"/>
+          <w:szCs w:val="24"/>
+        </w:rPr>
+        <w:t xml:space="preserve"> does</w:t>
       </w:r>
       <w:r>
         <w:rPr>
@@ -227,23 +248,49 @@
           <w:sz w:val="24"/>
           <w:szCs w:val="24"/>
         </w:rPr>
+        <w:t xml:space="preserve"> Xmal with Silverlight or WPF) and bind their view models</w:t>
+      </w:r>
+      <w:r>
+        <w:rPr>
+          <w:sz w:val="24"/>
+          <w:szCs w:val="24"/>
+        </w:rPr>
+        <w:t xml:space="preserve"> (implemented in any .NET languages)</w:t>
+      </w:r>
+      <w:r>
+        <w:rPr>
+          <w:sz w:val="24"/>
+          <w:szCs w:val="24"/>
+        </w:rPr>
         <w:t xml:space="preserve"> </w:t>
       </w:r>
-      <w:proofErr w:type="spellStart"/>
-      <w:r>
-        <w:rPr>
-          <w:sz w:val="24"/>
-          <w:szCs w:val="24"/>
-        </w:rPr>
-        <w:t>Xmal</w:t>
-      </w:r>
-      <w:proofErr w:type="spellEnd"/>
-      <w:r>
-        <w:rPr>
-          <w:sz w:val="24"/>
-          <w:szCs w:val="24"/>
-        </w:rPr>
-        <w:t xml:space="preserve"> with Silverlight or WPF) and bind their view models implemented in any .NET language.  Both your view models and your business </w:t>
+      <w:r>
+        <w:rPr>
+          <w:sz w:val="24"/>
+          <w:szCs w:val="24"/>
+        </w:rPr>
+        <w:t>to them</w:t>
+      </w:r>
+      <w:r>
+        <w:rPr>
+          <w:sz w:val="24"/>
+          <w:szCs w:val="24"/>
+        </w:rPr>
+        <w:t xml:space="preserve">.  </w:t>
+      </w:r>
+      <w:r>
+        <w:rPr>
+          <w:sz w:val="24"/>
+          <w:szCs w:val="24"/>
+        </w:rPr>
+        <w:t>Your views are Excel specific, but your</w:t>
+      </w:r>
+      <w:r>
+        <w:rPr>
+          <w:sz w:val="24"/>
+          <w:szCs w:val="24"/>
+        </w:rPr>
+        <w:t xml:space="preserve"> view models and your business </w:t>
       </w:r>
       <w:r>
         <w:rPr>
@@ -257,28 +304,7 @@
           <w:sz w:val="24"/>
           <w:szCs w:val="24"/>
         </w:rPr>
-        <w:t>are UI free. T</w:t>
-      </w:r>
-      <w:r>
-        <w:rPr>
-          <w:sz w:val="24"/>
-          <w:szCs w:val="24"/>
-        </w:rPr>
-        <w:t xml:space="preserve">hey can be bound to any views implemented using </w:t>
-      </w:r>
-      <w:r>
-        <w:rPr>
-          <w:sz w:val="24"/>
-          <w:szCs w:val="24"/>
-        </w:rPr>
-        <w:t>the MVVM pattern</w:t>
-      </w:r>
-      <w:r>
-        <w:rPr>
-          <w:sz w:val="24"/>
-          <w:szCs w:val="24"/>
-        </w:rPr>
-        <w:t>.</w:t>
+        <w:t>are free of Excel specifics.</w:t>
       </w:r>
     </w:p>
     <w:p>
@@ -2790,7 +2816,16 @@
           <w:szCs w:val="24"/>
           <w:u w:val="single"/>
         </w:rPr>
-        <w:t>Defining ExcelMVC Table Orientations</w:t>
+        <w:t>Deciding</w:t>
+      </w:r>
+      <w:r>
+        <w:rPr>
+          <w:color w:val="2E74B5" w:themeColor="accent1" w:themeShade="BF"/>
+          <w:sz w:val="24"/>
+          <w:szCs w:val="24"/>
+          <w:u w:val="single"/>
+        </w:rPr>
+        <w:t xml:space="preserve"> ExcelMVC Table Orientations</w:t>
       </w:r>
     </w:p>
     <w:p>
@@ -2828,7 +2863,21 @@
           <w:sz w:val="24"/>
           <w:szCs w:val="24"/>
         </w:rPr>
-        <w:t>A portrait table binds each object in its view model to an Excel row. To define a portrait table, simply specify the Data Path of each binding on one Excel row.</w:t>
+        <w:t xml:space="preserve">A portrait table binds each object in its view model to an Excel row. To define a portrait table, simply specify the Data Path of each binding on </w:t>
+      </w:r>
+      <w:r>
+        <w:rPr>
+          <w:sz w:val="24"/>
+          <w:szCs w:val="24"/>
+        </w:rPr>
+        <w:t>a single</w:t>
+      </w:r>
+      <w:r>
+        <w:rPr>
+          <w:sz w:val="24"/>
+          <w:szCs w:val="24"/>
+        </w:rPr>
+        <w:t xml:space="preserve"> Excel row.</w:t>
       </w:r>
     </w:p>
     <w:p>
@@ -2850,7 +2899,14 @@
           <w:sz w:val="24"/>
           <w:szCs w:val="24"/>
         </w:rPr>
-        <w:t>one Excel column</w:t>
+        <w:t>a single</w:t>
+      </w:r>
+      <w:r>
+        <w:rPr>
+          <w:sz w:val="24"/>
+          <w:szCs w:val="24"/>
+        </w:rPr>
+        <w:t xml:space="preserve"> Excel column</w:t>
       </w:r>
       <w:r>
         <w:rPr>
@@ -3066,7 +3122,21 @@
           <w:sz w:val="24"/>
           <w:szCs w:val="24"/>
         </w:rPr>
-        <w:t>all you have to do is the name it in the form of “</w:t>
+        <w:t xml:space="preserve">all you have to do is </w:t>
+      </w:r>
+      <w:r>
+        <w:rPr>
+          <w:sz w:val="24"/>
+          <w:szCs w:val="24"/>
+        </w:rPr>
+        <w:t>to</w:t>
+      </w:r>
+      <w:r>
+        <w:rPr>
+          <w:sz w:val="24"/>
+          <w:szCs w:val="24"/>
+        </w:rPr>
+        <w:t xml:space="preserve"> name it in the form of “</w:t>
       </w:r>
       <w:proofErr w:type="spellStart"/>
       <w:r>
@@ -3142,7 +3212,28 @@
           <w:sz w:val="24"/>
           <w:szCs w:val="24"/>
         </w:rPr>
-        <w:t>ExcelMVC does not support ActiveX controls, which are designed for use with VBA.</w:t>
+        <w:t>ExcelMVC does not support ActiveX controls, whic</w:t>
+      </w:r>
+      <w:r>
+        <w:rPr>
+          <w:sz w:val="24"/>
+          <w:szCs w:val="24"/>
+        </w:rPr>
+        <w:t xml:space="preserve">h are </w:t>
+      </w:r>
+      <w:r>
+        <w:rPr>
+          <w:sz w:val="24"/>
+          <w:szCs w:val="24"/>
+        </w:rPr>
+        <w:t>provided</w:t>
+      </w:r>
+      <w:r>
+        <w:rPr>
+          <w:sz w:val="24"/>
+          <w:szCs w:val="24"/>
+        </w:rPr>
+        <w:t xml:space="preserve"> for use with VBA. As one of the objectives of ExcelMVC is to reduce the amount of VBA code behind Excel workbooks, therefore it is probably not a real limitation that ActiveX controls are not supported by ExcelMVC.</w:t>
       </w:r>
     </w:p>
     <w:p/>
@@ -3185,7 +3276,35 @@
           <w:sz w:val="24"/>
           <w:szCs w:val="24"/>
         </w:rPr>
-        <w:t>An ExcelMVC applications typically requires three .NET projects:</w:t>
+        <w:t xml:space="preserve">An ExcelMVC applications typically requires </w:t>
+      </w:r>
+      <w:r>
+        <w:rPr>
+          <w:sz w:val="24"/>
+          <w:szCs w:val="24"/>
+        </w:rPr>
+        <w:t>four</w:t>
+      </w:r>
+      <w:r>
+        <w:rPr>
+          <w:sz w:val="24"/>
+          <w:szCs w:val="24"/>
+        </w:rPr>
+        <w:t xml:space="preserve"> </w:t>
+      </w:r>
+      <w:r>
+        <w:rPr>
+          <w:sz w:val="24"/>
+          <w:szCs w:val="24"/>
+        </w:rPr>
+        <w:t xml:space="preserve">types of </w:t>
+      </w:r>
+      <w:r>
+        <w:rPr>
+          <w:sz w:val="24"/>
+          <w:szCs w:val="24"/>
+        </w:rPr>
+        <w:t>projects:</w:t>
       </w:r>
     </w:p>
     <w:p>
@@ -3207,14 +3326,42 @@
           <w:sz w:val="24"/>
           <w:szCs w:val="24"/>
         </w:rPr>
-        <w:t xml:space="preserve">Business model assemblies, which </w:t>
-      </w:r>
-      <w:r>
-        <w:rPr>
-          <w:sz w:val="24"/>
-          <w:szCs w:val="24"/>
-        </w:rPr>
-        <w:t>contains classes free of UI or binding details.</w:t>
+        <w:t xml:space="preserve">Business model assemblies, </w:t>
+      </w:r>
+      <w:r>
+        <w:rPr>
+          <w:sz w:val="24"/>
+          <w:szCs w:val="24"/>
+        </w:rPr>
+        <w:t>with each</w:t>
+      </w:r>
+      <w:r>
+        <w:rPr>
+          <w:sz w:val="24"/>
+          <w:szCs w:val="24"/>
+        </w:rPr>
+        <w:t xml:space="preserve"> </w:t>
+      </w:r>
+      <w:r>
+        <w:rPr>
+          <w:sz w:val="24"/>
+          <w:szCs w:val="24"/>
+        </w:rPr>
+        <w:t>contain</w:t>
+      </w:r>
+      <w:r>
+        <w:rPr>
+          <w:sz w:val="24"/>
+          <w:szCs w:val="24"/>
+        </w:rPr>
+        <w:t>ing</w:t>
+      </w:r>
+      <w:r>
+        <w:rPr>
+          <w:sz w:val="24"/>
+          <w:szCs w:val="24"/>
+        </w:rPr>
+        <w:t xml:space="preserve"> classes free of UI or binding details.</w:t>
       </w:r>
     </w:p>
     <w:p>
@@ -3236,14 +3383,14 @@
           <w:sz w:val="24"/>
           <w:szCs w:val="24"/>
         </w:rPr>
-        <w:t xml:space="preserve">View model assemblies, </w:t>
-      </w:r>
-      <w:r>
-        <w:rPr>
-          <w:sz w:val="24"/>
-          <w:szCs w:val="24"/>
-        </w:rPr>
-        <w:t xml:space="preserve">which contains classes derived from </w:t>
+        <w:t>View model assemblies, with each containing</w:t>
+      </w:r>
+      <w:r>
+        <w:rPr>
+          <w:sz w:val="24"/>
+          <w:szCs w:val="24"/>
+        </w:rPr>
+        <w:t xml:space="preserve"> classes derived from </w:t>
       </w:r>
       <w:r>
         <w:rPr>
@@ -3333,7 +3480,6 @@
         </w:rPr>
         <w:t xml:space="preserve">, </w:t>
       </w:r>
-      <w:proofErr w:type="spellStart"/>
       <w:r>
         <w:rPr>
           <w:rFonts w:ascii="Consolas" w:hAnsi="Consolas" w:cs="Consolas"/>
@@ -3352,6 +3498,60 @@
           <w:szCs w:val="19"/>
           <w:highlight w:val="white"/>
         </w:rPr>
+        <w:t>.INotifyCollectionChanged</w:t>
+      </w:r>
+      <w:r>
+        <w:rPr>
+          <w:rFonts w:ascii="Consolas" w:hAnsi="Consolas" w:cs="Consolas"/>
+          <w:color w:val="2B91AF"/>
+          <w:sz w:val="19"/>
+          <w:szCs w:val="19"/>
+        </w:rPr>
+        <w:t xml:space="preserve"> (</w:t>
+      </w:r>
+      <w:r>
+        <w:rPr>
+          <w:rFonts w:ascii="Consolas" w:hAnsi="Consolas" w:cs="Consolas"/>
+          <w:color w:val="000000"/>
+          <w:sz w:val="19"/>
+          <w:szCs w:val="19"/>
+          <w:highlight w:val="white"/>
+        </w:rPr>
+        <w:t>for binding tables)</w:t>
+      </w:r>
+      <w:r>
+        <w:rPr>
+          <w:rFonts w:ascii="Consolas" w:hAnsi="Consolas" w:cs="Consolas"/>
+          <w:color w:val="2B91AF"/>
+          <w:sz w:val="19"/>
+          <w:szCs w:val="19"/>
+        </w:rPr>
+        <w:t xml:space="preserve">, </w:t>
+      </w:r>
+      <w:r>
+        <w:rPr>
+          <w:sz w:val="24"/>
+          <w:szCs w:val="24"/>
+        </w:rPr>
+        <w:t xml:space="preserve">or </w:t>
+      </w:r>
+      <w:r>
+        <w:rPr>
+          <w:rFonts w:ascii="Consolas" w:hAnsi="Consolas" w:cs="Consolas"/>
+          <w:color w:val="000000"/>
+          <w:sz w:val="19"/>
+          <w:szCs w:val="19"/>
+          <w:highlight w:val="white"/>
+        </w:rPr>
+        <w:t>System.Windows.Input</w:t>
+      </w:r>
+      <w:r>
+        <w:rPr>
+          <w:rFonts w:ascii="Consolas" w:hAnsi="Consolas" w:cs="Consolas"/>
+          <w:color w:val="000000"/>
+          <w:sz w:val="19"/>
+          <w:szCs w:val="19"/>
+        </w:rPr>
         <w:t>.</w:t>
       </w:r>
       <w:r>
@@ -3362,9 +3562,8 @@
           <w:szCs w:val="19"/>
           <w:highlight w:val="white"/>
         </w:rPr>
-        <w:t>INotifyCollectionChanged</w:t>
-      </w:r>
-      <w:proofErr w:type="spellEnd"/>
+        <w:t>ICommand</w:t>
+      </w:r>
       <w:r>
         <w:rPr>
           <w:rFonts w:ascii="Consolas" w:hAnsi="Consolas" w:cs="Consolas"/>
@@ -3372,7 +3571,7 @@
           <w:sz w:val="19"/>
           <w:szCs w:val="19"/>
         </w:rPr>
-        <w:t xml:space="preserve"> (</w:t>
+        <w:t xml:space="preserve"> </w:t>
       </w:r>
       <w:r>
         <w:rPr>
@@ -3382,123 +3581,7 @@
           <w:szCs w:val="19"/>
           <w:highlight w:val="white"/>
         </w:rPr>
-        <w:t xml:space="preserve">for binding </w:t>
-      </w:r>
-      <w:r>
-        <w:rPr>
-          <w:rFonts w:ascii="Consolas" w:hAnsi="Consolas" w:cs="Consolas"/>
-          <w:color w:val="000000"/>
-          <w:sz w:val="19"/>
-          <w:szCs w:val="19"/>
-          <w:highlight w:val="white"/>
-        </w:rPr>
-        <w:t>tables</w:t>
-      </w:r>
-      <w:r>
-        <w:rPr>
-          <w:rFonts w:ascii="Consolas" w:hAnsi="Consolas" w:cs="Consolas"/>
-          <w:color w:val="000000"/>
-          <w:sz w:val="19"/>
-          <w:szCs w:val="19"/>
-          <w:highlight w:val="white"/>
-        </w:rPr>
-        <w:t>)</w:t>
-      </w:r>
-      <w:r>
-        <w:rPr>
-          <w:rFonts w:ascii="Consolas" w:hAnsi="Consolas" w:cs="Consolas"/>
-          <w:color w:val="2B91AF"/>
-          <w:sz w:val="19"/>
-          <w:szCs w:val="19"/>
-        </w:rPr>
-        <w:t xml:space="preserve">, </w:t>
-      </w:r>
-      <w:r>
-        <w:rPr>
-          <w:sz w:val="24"/>
-          <w:szCs w:val="24"/>
-        </w:rPr>
-        <w:t xml:space="preserve">or </w:t>
-      </w:r>
-      <w:proofErr w:type="spellStart"/>
-      <w:r>
-        <w:rPr>
-          <w:rFonts w:ascii="Consolas" w:hAnsi="Consolas" w:cs="Consolas"/>
-          <w:color w:val="000000"/>
-          <w:sz w:val="19"/>
-          <w:szCs w:val="19"/>
-          <w:highlight w:val="white"/>
-        </w:rPr>
-        <w:t>System.Windows.Input</w:t>
-      </w:r>
-      <w:r>
-        <w:rPr>
-          <w:rFonts w:ascii="Consolas" w:hAnsi="Consolas" w:cs="Consolas"/>
-          <w:color w:val="000000"/>
-          <w:sz w:val="19"/>
-          <w:szCs w:val="19"/>
-        </w:rPr>
-        <w:t>.</w:t>
-      </w:r>
-      <w:r>
-        <w:rPr>
-          <w:rFonts w:ascii="Consolas" w:hAnsi="Consolas" w:cs="Consolas"/>
-          <w:color w:val="2B91AF"/>
-          <w:sz w:val="19"/>
-          <w:szCs w:val="19"/>
-          <w:highlight w:val="white"/>
-        </w:rPr>
-        <w:t>ICommand</w:t>
-      </w:r>
-      <w:proofErr w:type="spellEnd"/>
-      <w:r>
-        <w:rPr>
-          <w:rFonts w:ascii="Consolas" w:hAnsi="Consolas" w:cs="Consolas"/>
-          <w:color w:val="2B91AF"/>
-          <w:sz w:val="19"/>
-          <w:szCs w:val="19"/>
-        </w:rPr>
-        <w:t xml:space="preserve"> </w:t>
-      </w:r>
-      <w:r>
-        <w:rPr>
-          <w:rFonts w:ascii="Consolas" w:hAnsi="Consolas" w:cs="Consolas"/>
-          <w:color w:val="000000"/>
-          <w:sz w:val="19"/>
-          <w:szCs w:val="19"/>
-          <w:highlight w:val="white"/>
-        </w:rPr>
-        <w:t>(fo</w:t>
-      </w:r>
-      <w:r>
-        <w:rPr>
-          <w:rFonts w:ascii="Consolas" w:hAnsi="Consolas" w:cs="Consolas"/>
-          <w:color w:val="000000"/>
-          <w:sz w:val="19"/>
-          <w:szCs w:val="19"/>
-          <w:highlight w:val="white"/>
-        </w:rPr>
-        <w:t>r b</w:t>
-      </w:r>
-      <w:r>
-        <w:rPr>
-          <w:rFonts w:ascii="Consolas" w:hAnsi="Consolas" w:cs="Consolas"/>
-          <w:color w:val="000000"/>
-          <w:sz w:val="19"/>
-          <w:szCs w:val="19"/>
-          <w:highlight w:val="white"/>
-        </w:rPr>
-        <w:t>inding commands</w:t>
-      </w:r>
-      <w:r>
-        <w:rPr>
-          <w:rFonts w:ascii="Consolas" w:hAnsi="Consolas" w:cs="Consolas"/>
-          <w:color w:val="000000"/>
-          <w:sz w:val="19"/>
-          <w:szCs w:val="19"/>
-          <w:highlight w:val="white"/>
-        </w:rPr>
-        <w:t>)</w:t>
+        <w:t>(for binding commands)</w:t>
       </w:r>
       <w:r>
         <w:rPr>
@@ -3529,7 +3612,14 @@
           <w:sz w:val="24"/>
           <w:szCs w:val="24"/>
         </w:rPr>
-        <w:t>An application</w:t>
+        <w:t>A</w:t>
+      </w:r>
+      <w:r>
+        <w:rPr>
+          <w:sz w:val="24"/>
+          <w:szCs w:val="24"/>
+        </w:rPr>
+        <w:t>pplication</w:t>
       </w:r>
       <w:r>
         <w:rPr>
@@ -3543,7 +3633,14 @@
           <w:sz w:val="24"/>
           <w:szCs w:val="24"/>
         </w:rPr>
-        <w:t xml:space="preserve"> assembly</w:t>
+        <w:t xml:space="preserve"> assembl</w:t>
+      </w:r>
+      <w:r>
+        <w:rPr>
+          <w:sz w:val="24"/>
+          <w:szCs w:val="24"/>
+        </w:rPr>
+        <w:t>ies</w:t>
       </w:r>
       <w:r>
         <w:rPr>
@@ -3564,15 +3661,14 @@
           <w:sz w:val="24"/>
           <w:szCs w:val="24"/>
         </w:rPr>
-        <w:t xml:space="preserve">which contains classed derived from </w:t>
-      </w:r>
-      <w:proofErr w:type="spellStart"/>
-      <w:r>
-        <w:rPr>
-          <w:sz w:val="24"/>
-          <w:szCs w:val="24"/>
-        </w:rPr>
-        <w:t>ExcelMvc.Runtime.</w:t>
+        <w:t>with each containing classes</w:t>
+      </w:r>
+      <w:r>
+        <w:rPr>
+          <w:sz w:val="24"/>
+          <w:szCs w:val="24"/>
+        </w:rPr>
+        <w:t xml:space="preserve"> derived from ExcelMvc.Runtime.</w:t>
       </w:r>
       <w:r>
         <w:rPr>
@@ -3584,7 +3680,6 @@
         </w:rPr>
         <w:t>ISession</w:t>
       </w:r>
-      <w:proofErr w:type="spellEnd"/>
       <w:r>
         <w:rPr>
           <w:rFonts w:ascii="Consolas" w:hAnsi="Consolas" w:cs="Consolas"/>
@@ -3606,7 +3701,7 @@
           <w:sz w:val="24"/>
           <w:szCs w:val="24"/>
         </w:rPr>
-        <w:t>for binding ExcelMVC book views</w:t>
+        <w:t>for binding ExcelMVC views</w:t>
       </w:r>
       <w:r>
         <w:rPr>
@@ -3625,6 +3720,28 @@
     </w:p>
     <w:p>
       <w:pPr>
+        <w:pStyle w:val="ListParagraph"/>
+        <w:numPr>
+          <w:ilvl w:val="0"/>
+          <w:numId w:val="13"/>
+        </w:numPr>
+        <w:spacing w:line="360" w:lineRule="auto"/>
+        <w:ind w:left="357" w:hanging="357"/>
+        <w:rPr>
+          <w:sz w:val="24"/>
+          <w:szCs w:val="24"/>
+        </w:rPr>
+      </w:pPr>
+      <w:r>
+        <w:rPr>
+          <w:sz w:val="24"/>
+          <w:szCs w:val="24"/>
+        </w:rPr>
+        <w:t>View assemblies, with each containing Excel workbooks and any standard Window forms (WPF or WinForm) required. If your application only uses ExcelMVC views, then there is no need to place your workbooks in a separate assembly.</w:t>
+      </w:r>
+    </w:p>
+    <w:p>
+      <w:pPr>
         <w:rPr>
           <w:sz w:val="24"/>
           <w:szCs w:val="24"/>
@@ -3649,6 +3766,13 @@
           <w:sz w:val="24"/>
           <w:szCs w:val="24"/>
         </w:rPr>
+        <w:t xml:space="preserve">below </w:t>
+      </w:r>
+      <w:r>
+        <w:rPr>
+          <w:sz w:val="24"/>
+          <w:szCs w:val="24"/>
+        </w:rPr>
         <w:t xml:space="preserve">show how a </w:t>
       </w:r>
       <w:r>
@@ -3698,7 +3822,21 @@
           <w:sz w:val="24"/>
           <w:szCs w:val="24"/>
         </w:rPr>
-        <w:t xml:space="preserve">to verify the solution structure </w:t>
+        <w:t xml:space="preserve">to </w:t>
+      </w:r>
+      <w:r>
+        <w:rPr>
+          <w:sz w:val="24"/>
+          <w:szCs w:val="24"/>
+        </w:rPr>
+        <w:t>check</w:t>
+      </w:r>
+      <w:r>
+        <w:rPr>
+          <w:sz w:val="24"/>
+          <w:szCs w:val="24"/>
+        </w:rPr>
+        <w:t xml:space="preserve"> the solution structure </w:t>
       </w:r>
       <w:r>
         <w:rPr>
@@ -3739,16 +3877,16 @@
         <w:t xml:space="preserve">or the sake of simplicity and brevity, we used different namespaces </w:t>
       </w:r>
       <w:r>
+        <w:t>(</w:t>
+      </w:r>
+      <w:r>
         <w:t xml:space="preserve">instead </w:t>
       </w:r>
       <w:r>
-        <w:t xml:space="preserve">for each group of classes listed under from </w:t>
-      </w:r>
-      <w:r>
-        <w:t>1 to step 3</w:t>
-      </w:r>
-      <w:r>
-        <w:t>.</w:t>
+        <w:t xml:space="preserve">different assemblies) </w:t>
+      </w:r>
+      <w:r>
+        <w:t>for each group of classes listed under 1 to step 3.</w:t>
       </w:r>
       <w:r>
         <w:t>)</w:t>
@@ -3765,13 +3903,35 @@
         <w:ind w:left="357" w:hanging="357"/>
       </w:pPr>
       <w:r>
-        <w:t xml:space="preserve">Add the application’s business object classes to </w:t>
+        <w:lastRenderedPageBreak/>
+        <w:t>Create</w:t>
+      </w:r>
+      <w:r>
+        <w:t xml:space="preserve"> application’s business object classes </w:t>
+      </w:r>
+      <w:r>
+        <w:t>in</w:t>
+      </w:r>
+      <w:r>
+        <w:t xml:space="preserve"> </w:t>
       </w:r>
       <w:r>
         <w:t xml:space="preserve">a C# class library </w:t>
       </w:r>
       <w:r>
-        <w:t>project.</w:t>
+        <w:t xml:space="preserve">project, referencing </w:t>
+      </w:r>
+      <w:r>
+        <w:t xml:space="preserve">any </w:t>
+      </w:r>
+      <w:r>
+        <w:t xml:space="preserve">data access assemblies, web service </w:t>
+      </w:r>
+      <w:r>
+        <w:t>client</w:t>
+      </w:r>
+      <w:r>
+        <w:t xml:space="preserve"> assemblies, or other business object assemblies. </w:t>
       </w:r>
     </w:p>
     <w:p>
@@ -3785,7 +3945,41 @@
         <w:ind w:left="357" w:hanging="357"/>
       </w:pPr>
       <w:r>
-        <w:t>Add the application’s view model classes to a C# class library.</w:t>
+        <w:t xml:space="preserve">Create </w:t>
+      </w:r>
+      <w:r>
+        <w:t xml:space="preserve">application’s view model classes </w:t>
+      </w:r>
+      <w:r>
+        <w:t>in</w:t>
+      </w:r>
+      <w:r>
+        <w:t xml:space="preserve"> a C# class library, </w:t>
+      </w:r>
+      <w:r>
+        <w:t xml:space="preserve">referencing </w:t>
+      </w:r>
+      <w:proofErr w:type="spellStart"/>
+      <w:r>
+        <w:t>System.Data</w:t>
+      </w:r>
+      <w:proofErr w:type="spellEnd"/>
+      <w:r>
+        <w:t xml:space="preserve">, </w:t>
+      </w:r>
+      <w:proofErr w:type="spellStart"/>
+      <w:r>
+        <w:t>System.Windows</w:t>
+      </w:r>
+      <w:proofErr w:type="spellEnd"/>
+      <w:r>
+        <w:t>.</w:t>
+      </w:r>
+      <w:r>
+        <w:t xml:space="preserve"> </w:t>
+      </w:r>
+      <w:r>
+        <w:t xml:space="preserve"> </w:t>
       </w:r>
     </w:p>
     <w:p>
@@ -3799,10 +3993,22 @@
         <w:ind w:left="357" w:hanging="357"/>
       </w:pPr>
       <w:r>
-        <w:t xml:space="preserve">Add the application’s session classes to </w:t>
-      </w:r>
-      <w:r>
-        <w:t>a C# class library project. Add an App.config file</w:t>
+        <w:t xml:space="preserve">Create </w:t>
+      </w:r>
+      <w:r>
+        <w:t xml:space="preserve">application’s session classes </w:t>
+      </w:r>
+      <w:r>
+        <w:t xml:space="preserve">in </w:t>
+      </w:r>
+      <w:r>
+        <w:t>a C# class library project</w:t>
+      </w:r>
+      <w:r>
+        <w:t>, referencing ExcelMVC assembly</w:t>
+      </w:r>
+      <w:r>
+        <w:t>. Add an App.config file</w:t>
       </w:r>
       <w:r>
         <w:t xml:space="preserve"> to the project </w:t>
@@ -3835,31 +4041,19 @@
         <w:t xml:space="preserve"> </w:t>
       </w:r>
       <w:r>
-        <w:t>Add a</w:t>
-      </w:r>
-      <w:r>
-        <w:t>n</w:t>
+        <w:t xml:space="preserve">To add the </w:t>
+      </w:r>
+      <w:r>
+        <w:t xml:space="preserve">ExcelMVC </w:t>
+      </w:r>
+      <w:r>
+        <w:t>reference to</w:t>
       </w:r>
       <w:r>
         <w:t xml:space="preserve"> </w:t>
       </w:r>
       <w:r>
-        <w:t xml:space="preserve">ExcelMVC </w:t>
-      </w:r>
-      <w:r>
-        <w:t>reference to</w:t>
-      </w:r>
-      <w:r>
-        <w:t xml:space="preserve"> </w:t>
-      </w:r>
-      <w:r>
-        <w:t>your</w:t>
-      </w:r>
-      <w:r>
-        <w:t xml:space="preserve"> </w:t>
-      </w:r>
-      <w:r>
-        <w:t xml:space="preserve">application </w:t>
+        <w:t xml:space="preserve">the </w:t>
       </w:r>
       <w:r>
         <w:t>project</w:t>
@@ -3877,23 +4071,73 @@
         <w:t>”</w:t>
       </w:r>
       <w:r>
-        <w:t xml:space="preserve"> installed through “Tools | Extensions and Updates”.  Make sure you have “nuget.org” as one of the package sources (see Tools | NuGet Package Manager | Package Manager Settings).</w:t>
-      </w:r>
-      <w:r>
-        <w:t xml:space="preserve">  You can add the ExcelMVC.csproj </w:t>
-      </w:r>
-      <w:r>
-        <w:lastRenderedPageBreak/>
-        <w:t xml:space="preserve">under the source folder to your </w:t>
-      </w:r>
-      <w:r>
-        <w:t xml:space="preserve">application </w:t>
-      </w:r>
-      <w:r>
-        <w:t>project as a referenced project.</w:t>
-      </w:r>
-      <w:r>
-        <w:t xml:space="preserve"> The screenshot below shows the FX spot trading sample solution (you can find it under the samples folder within the ExcelMVC zip file). </w:t>
+        <w:t xml:space="preserve"> installed</w:t>
+      </w:r>
+      <w:r>
+        <w:t xml:space="preserve"> (</w:t>
+      </w:r>
+      <w:r>
+        <w:t>through “Tools | Extensions and Updates”</w:t>
+      </w:r>
+      <w:r>
+        <w:t>)</w:t>
+      </w:r>
+      <w:r>
+        <w:t>.  Make sure you have “nuget.org” as one of the package sources (see</w:t>
+      </w:r>
+      <w:r>
+        <w:t xml:space="preserve"> seatings under </w:t>
+      </w:r>
+      <w:r>
+        <w:t>Tools | NuGet Package Manager | Package Manager Settings).</w:t>
+      </w:r>
+      <w:r>
+        <w:t xml:space="preserve">  </w:t>
+      </w:r>
+      <w:r>
+        <w:t>Or, y</w:t>
+      </w:r>
+      <w:r>
+        <w:t xml:space="preserve">ou can </w:t>
+      </w:r>
+      <w:r>
+        <w:t>reference</w:t>
+      </w:r>
+      <w:r>
+        <w:t xml:space="preserve"> the ExcelMVC.csproj </w:t>
+      </w:r>
+      <w:r>
+        <w:t xml:space="preserve">located </w:t>
+      </w:r>
+      <w:r>
+        <w:t xml:space="preserve">under the </w:t>
+      </w:r>
+      <w:r>
+        <w:t>“</w:t>
+      </w:r>
+      <w:r>
+        <w:t>source</w:t>
+      </w:r>
+      <w:r>
+        <w:t>\ExcelMvc”</w:t>
+      </w:r>
+      <w:r>
+        <w:t xml:space="preserve"> folder.</w:t>
+      </w:r>
+      <w:r>
+        <w:t xml:space="preserve"> The screenshot below shows the FX spot trading sample solution (you can find it under the </w:t>
+      </w:r>
+      <w:r>
+        <w:t>“</w:t>
+      </w:r>
+      <w:r>
+        <w:t>samples</w:t>
+      </w:r>
+      <w:r>
+        <w:t>\trading” folder</w:t>
+      </w:r>
+      <w:r>
+        <w:t xml:space="preserve">). </w:t>
       </w:r>
     </w:p>
     <w:p>
@@ -3962,13 +4206,39 @@
         <w:ind w:left="357" w:hanging="357"/>
       </w:pPr>
       <w:r>
-        <w:t xml:space="preserve">Try to create your own ExcelMVC solution </w:t>
-      </w:r>
-      <w:r>
-        <w:t xml:space="preserve">now </w:t>
-      </w:r>
-      <w:r>
-        <w:t xml:space="preserve">by following </w:t>
+        <w:t>Add your workbooks and any Windows forms to a C# class library,</w:t>
+      </w:r>
+      <w:r>
+        <w:t xml:space="preserve"> if required, </w:t>
+      </w:r>
+      <w:r>
+        <w:t>referencing to System.Windows.Forms, PresentationCore and Pre</w:t>
+      </w:r>
+      <w:r>
+        <w:t>sentationFramework</w:t>
+      </w:r>
+      <w:r>
+        <w:t>.</w:t>
+      </w:r>
+      <w:r>
+        <w:t xml:space="preserve"> Again if you are use ExcelMVC views only, then you don’t need this assembly.</w:t>
+      </w:r>
+    </w:p>
+    <w:p>
+      <w:pPr>
+        <w:pStyle w:val="ListParagraph"/>
+        <w:numPr>
+          <w:ilvl w:val="0"/>
+          <w:numId w:val="14"/>
+        </w:numPr>
+        <w:spacing w:line="360" w:lineRule="auto"/>
+        <w:ind w:left="357" w:hanging="357"/>
+      </w:pPr>
+      <w:r>
+        <w:t>Now, t</w:t>
+      </w:r>
+      <w:r>
+        <w:t xml:space="preserve">ry to create your own ExcelMVC solution by following </w:t>
       </w:r>
       <w:r>
         <w:t>the above steps</w:t>
@@ -4004,36 +4274,41 @@
         <w:t xml:space="preserve">setting up an ordinary .NET </w:t>
       </w:r>
       <w:r>
-        <w:t>solution and an ExcelMVC solution.</w:t>
-      </w:r>
-    </w:p>
-    <w:p>
-      <w:pPr>
-        <w:pStyle w:val="Heading2"/>
-        <w:rPr>
-          <w:color w:val="2E74B5" w:themeColor="accent1" w:themeShade="BF"/>
-        </w:rPr>
-      </w:pPr>
-    </w:p>
-    <w:p>
-      <w:pPr>
-        <w:pStyle w:val="Heading2"/>
-        <w:rPr>
-          <w:color w:val="2E74B5" w:themeColor="accent1" w:themeShade="BF"/>
-        </w:rPr>
-      </w:pPr>
-      <w:r>
-        <w:rPr>
-          <w:color w:val="2E74B5" w:themeColor="accent1" w:themeShade="BF"/>
-        </w:rPr>
-        <w:t>Assigning View Models to ExcelMVC Views</w:t>
-      </w:r>
-    </w:p>
-    <w:p/>
-    <w:p>
+        <w:t xml:space="preserve">solution and </w:t>
+      </w:r>
+      <w:r>
+        <w:t xml:space="preserve">setting up </w:t>
+      </w:r>
       <w:bookmarkStart w:id="0" w:name="_GoBack"/>
       <w:bookmarkEnd w:id="0"/>
-    </w:p>
+      <w:r>
+        <w:t>an ExcelMVC solution.</w:t>
+      </w:r>
+    </w:p>
+    <w:p>
+      <w:pPr>
+        <w:pStyle w:val="Heading2"/>
+        <w:rPr>
+          <w:color w:val="2E74B5" w:themeColor="accent1" w:themeShade="BF"/>
+        </w:rPr>
+      </w:pPr>
+    </w:p>
+    <w:p>
+      <w:pPr>
+        <w:pStyle w:val="Heading2"/>
+        <w:rPr>
+          <w:color w:val="2E74B5" w:themeColor="accent1" w:themeShade="BF"/>
+        </w:rPr>
+      </w:pPr>
+      <w:r>
+        <w:rPr>
+          <w:color w:val="2E74B5" w:themeColor="accent1" w:themeShade="BF"/>
+        </w:rPr>
+        <w:t>Assigning View Models to ExcelMVC Views</w:t>
+      </w:r>
+    </w:p>
+    <w:p/>
+    <w:p/>
     <w:p>
       <w:pPr>
         <w:spacing w:line="360" w:lineRule="auto"/>
@@ -5991,7 +6266,7 @@
 </file>
 
 <file path=customXml/itemProps1.xml><?xml version="1.0" encoding="utf-8"?>
-<ds:datastoreItem xmlns:ds="http://schemas.openxmlformats.org/officeDocument/2006/customXml" ds:itemID="{B0C1F5C5-0938-481B-9218-F18EC6627C11}">
+<ds:datastoreItem xmlns:ds="http://schemas.openxmlformats.org/officeDocument/2006/customXml" ds:itemID="{DA19C9EE-8A6F-4E11-8112-9E0FAA850715}">
   <ds:schemaRefs>
     <ds:schemaRef ds:uri="http://schemas.openxmlformats.org/officeDocument/2006/bibliography"/>
   </ds:schemaRefs>

--- a/Docs/Getting Started with ExcelMVC.docx
+++ b/Docs/Getting Started with ExcelMVC.docx
@@ -698,7 +698,7 @@
           <w:sz w:val="24"/>
           <w:szCs w:val="24"/>
         </w:rPr>
-        <w:t>First let’s see what an ExcelMVC application looks like. Please just f</w:t>
+        <w:t>First let’s see what an ExcelMVC application looks like. Please f</w:t>
       </w:r>
       <w:r>
         <w:rPr>
@@ -779,7 +779,21 @@
           <w:sz w:val="24"/>
           <w:szCs w:val="24"/>
         </w:rPr>
-        <w:t xml:space="preserve"> your local disk. </w:t>
+        <w:t xml:space="preserve"> </w:t>
+      </w:r>
+      <w:r>
+        <w:rPr>
+          <w:sz w:val="24"/>
+          <w:szCs w:val="24"/>
+        </w:rPr>
+        <w:t>a</w:t>
+      </w:r>
+      <w:r>
+        <w:rPr>
+          <w:sz w:val="24"/>
+          <w:szCs w:val="24"/>
+        </w:rPr>
+        <w:t xml:space="preserve"> local disk. </w:t>
       </w:r>
     </w:p>
     <w:p>
@@ -1076,7 +1090,7 @@
           <w:sz w:val="36"/>
           <w:szCs w:val="36"/>
         </w:rPr>
-        <w:t xml:space="preserve">Creating your </w:t>
+        <w:t xml:space="preserve">Creating </w:t>
       </w:r>
       <w:r>
         <w:rPr>
@@ -1084,7 +1098,7 @@
           <w:sz w:val="36"/>
           <w:szCs w:val="36"/>
         </w:rPr>
-        <w:t xml:space="preserve">first </w:t>
+        <w:t xml:space="preserve">an </w:t>
       </w:r>
       <w:r>
         <w:rPr>
@@ -1257,7 +1271,23 @@
           <w:sz w:val="24"/>
           <w:szCs w:val="24"/>
         </w:rPr>
-        <w:t>trading sample to work through the process of creating your first ExcelMVC project.</w:t>
+        <w:t xml:space="preserve">trading sample to work through the process of creating </w:t>
+      </w:r>
+      <w:proofErr w:type="gramStart"/>
+      <w:r>
+        <w:rPr>
+          <w:sz w:val="24"/>
+          <w:szCs w:val="24"/>
+        </w:rPr>
+        <w:t>a</w:t>
+      </w:r>
+      <w:proofErr w:type="gramEnd"/>
+      <w:r>
+        <w:rPr>
+          <w:sz w:val="24"/>
+          <w:szCs w:val="24"/>
+        </w:rPr>
+        <w:t xml:space="preserve"> ExcelMVC project.</w:t>
       </w:r>
     </w:p>
     <w:p>
@@ -1302,6 +1332,7 @@
           <w:u w:val="single"/>
         </w:rPr>
       </w:pPr>
+      <w:bookmarkStart w:id="0" w:name="_Ref391408368"/>
       <w:r>
         <w:rPr>
           <w:color w:val="2E74B5" w:themeColor="accent1" w:themeShade="BF"/>
@@ -1320,6 +1351,7 @@
         </w:rPr>
         <w:t>s</w:t>
       </w:r>
+      <w:bookmarkEnd w:id="0"/>
     </w:p>
     <w:p>
       <w:pPr>
@@ -1460,7 +1492,35 @@
           <w:sz w:val="24"/>
           <w:szCs w:val="24"/>
         </w:rPr>
-        <w:t>Later in this tutorial, you will see how ExcelMVC notifies you whenever a workbook is about to be opened in your Excel session. You use this ExcelMVC property to identify if a workbook belongs to your ExcelMVC application.</w:t>
+        <w:t xml:space="preserve">Later in this tutorial, you will see how ExcelMVC notifies </w:t>
+      </w:r>
+      <w:r>
+        <w:rPr>
+          <w:sz w:val="24"/>
+          <w:szCs w:val="24"/>
+        </w:rPr>
+        <w:t>your application</w:t>
+      </w:r>
+      <w:r>
+        <w:rPr>
+          <w:sz w:val="24"/>
+          <w:szCs w:val="24"/>
+        </w:rPr>
+        <w:t xml:space="preserve"> whenever a workbook is about to be opened in your Excel session. You use this property to </w:t>
+      </w:r>
+      <w:r>
+        <w:rPr>
+          <w:sz w:val="24"/>
+          <w:szCs w:val="24"/>
+        </w:rPr>
+        <w:t>tell</w:t>
+      </w:r>
+      <w:r>
+        <w:rPr>
+          <w:sz w:val="24"/>
+          <w:szCs w:val="24"/>
+        </w:rPr>
+        <w:t xml:space="preserve"> if a workbook belongs to your ExcelMVC application.</w:t>
       </w:r>
     </w:p>
     <w:p>
@@ -1570,7 +1630,21 @@
           <w:sz w:val="24"/>
           <w:szCs w:val="24"/>
         </w:rPr>
-        <w:t xml:space="preserve">declared using Excel named ranges, which can be located anywhere in your workbook. </w:t>
+        <w:t xml:space="preserve">declared using Excel named ranges, which can be located anywhere in </w:t>
+      </w:r>
+      <w:r>
+        <w:rPr>
+          <w:sz w:val="24"/>
+          <w:szCs w:val="24"/>
+        </w:rPr>
+        <w:t>a</w:t>
+      </w:r>
+      <w:r>
+        <w:rPr>
+          <w:sz w:val="24"/>
+          <w:szCs w:val="24"/>
+        </w:rPr>
+        <w:t xml:space="preserve"> workbook. </w:t>
       </w:r>
     </w:p>
     <w:p>
@@ -2224,7 +2298,6 @@
                 <w:szCs w:val="24"/>
               </w:rPr>
             </w:pPr>
-            <w:proofErr w:type="spellStart"/>
             <w:r>
               <w:rPr>
                 <w:b/>
@@ -2233,7 +2306,6 @@
               </w:rPr>
               <w:t>OneWay</w:t>
             </w:r>
-            <w:proofErr w:type="spellEnd"/>
             <w:r>
               <w:rPr>
                 <w:sz w:val="24"/>
@@ -2313,7 +2385,6 @@
                 <w:szCs w:val="24"/>
               </w:rPr>
             </w:pPr>
-            <w:proofErr w:type="spellStart"/>
             <w:r>
               <w:rPr>
                 <w:b/>
@@ -2330,7 +2401,6 @@
               </w:rPr>
               <w:t>ToSource</w:t>
             </w:r>
-            <w:proofErr w:type="spellEnd"/>
             <w:r>
               <w:rPr>
                 <w:sz w:val="24"/>
@@ -2382,7 +2452,6 @@
                 <w:szCs w:val="24"/>
               </w:rPr>
             </w:pPr>
-            <w:proofErr w:type="spellStart"/>
             <w:r>
               <w:rPr>
                 <w:b/>
@@ -2399,7 +2468,6 @@
               </w:rPr>
               <w:t>Way</w:t>
             </w:r>
-            <w:proofErr w:type="spellEnd"/>
             <w:r>
               <w:rPr>
                 <w:sz w:val="24"/>
@@ -2545,21 +2613,12 @@
               </w:rPr>
               <w:t xml:space="preserve">a class derived from </w:t>
             </w:r>
-            <w:proofErr w:type="spellStart"/>
             <w:r>
               <w:rPr>
                 <w:sz w:val="24"/>
                 <w:szCs w:val="24"/>
               </w:rPr>
-              <w:t>System.Wndows.Data.IValueConverter</w:t>
-            </w:r>
-            <w:proofErr w:type="spellEnd"/>
-            <w:r>
-              <w:rPr>
-                <w:sz w:val="24"/>
-                <w:szCs w:val="24"/>
-              </w:rPr>
-              <w:t xml:space="preserve">).  The </w:t>
+              <w:t xml:space="preserve">System.Wndows.Data.IValueConverter).  The </w:t>
             </w:r>
             <w:r>
               <w:rPr>
@@ -2793,14 +2852,6 @@
     </w:p>
     <w:p>
       <w:pPr>
-        <w:rPr>
-          <w:sz w:val="24"/>
-          <w:szCs w:val="24"/>
-        </w:rPr>
-      </w:pPr>
-    </w:p>
-    <w:p>
-      <w:pPr>
         <w:pStyle w:val="Heading4"/>
         <w:rPr>
           <w:color w:val="2E74B5" w:themeColor="accent1" w:themeShade="BF"/>
@@ -3161,7 +3212,6 @@
           <w:noProof/>
           <w:lang w:eastAsia="en-AU"/>
         </w:rPr>
-        <w:lastRenderedPageBreak/>
         <w:drawing>
           <wp:inline distT="0" distB="0" distL="0" distR="0" wp14:anchorId="4CBBC2FE" wp14:editId="77A33084">
             <wp:extent cx="5731510" cy="1880870"/>
@@ -3254,13 +3304,25 @@
         <w:rPr>
           <w:color w:val="2E74B5" w:themeColor="accent1" w:themeShade="BF"/>
         </w:rPr>
+        <w:t xml:space="preserve">an </w:t>
+      </w:r>
+      <w:r>
+        <w:rPr>
+          <w:color w:val="2E74B5" w:themeColor="accent1" w:themeShade="BF"/>
+        </w:rPr>
         <w:t xml:space="preserve">ExcelMVC </w:t>
       </w:r>
       <w:r>
         <w:rPr>
           <w:color w:val="2E74B5" w:themeColor="accent1" w:themeShade="BF"/>
         </w:rPr>
-        <w:t>.NET Solutions</w:t>
+        <w:t>.</w:t>
+      </w:r>
+      <w:r>
+        <w:rPr>
+          <w:color w:val="2E74B5" w:themeColor="accent1" w:themeShade="BF"/>
+        </w:rPr>
+        <w:t>NET Solution</w:t>
       </w:r>
     </w:p>
     <w:p/>
@@ -3394,137 +3456,220 @@
       </w:r>
       <w:r>
         <w:rPr>
-          <w:rFonts w:ascii="Consolas" w:hAnsi="Consolas" w:cs="Consolas"/>
-          <w:color w:val="000000"/>
-          <w:sz w:val="19"/>
-          <w:szCs w:val="19"/>
+          <w:rFonts w:cs="Consolas"/>
+          <w:noProof/>
+          <w:color w:val="000000"/>
+          <w:sz w:val="24"/>
+          <w:szCs w:val="24"/>
           <w:highlight w:val="white"/>
         </w:rPr>
         <w:t>System.ComponentModel.</w:t>
       </w:r>
       <w:r>
         <w:rPr>
-          <w:rFonts w:ascii="Consolas" w:hAnsi="Consolas" w:cs="Consolas"/>
+          <w:rFonts w:cs="Consolas"/>
+          <w:noProof/>
           <w:color w:val="2B91AF"/>
-          <w:sz w:val="19"/>
-          <w:szCs w:val="19"/>
+          <w:sz w:val="24"/>
+          <w:szCs w:val="24"/>
           <w:highlight w:val="white"/>
         </w:rPr>
         <w:t>INotifyPropertyChanged</w:t>
       </w:r>
       <w:r>
         <w:rPr>
-          <w:rFonts w:ascii="Consolas" w:hAnsi="Consolas" w:cs="Consolas"/>
+          <w:rFonts w:cs="Consolas"/>
           <w:color w:val="2B91AF"/>
-          <w:sz w:val="19"/>
-          <w:szCs w:val="19"/>
+          <w:sz w:val="24"/>
+          <w:szCs w:val="24"/>
         </w:rPr>
         <w:t xml:space="preserve"> </w:t>
       </w:r>
       <w:r>
         <w:rPr>
-          <w:rFonts w:ascii="Consolas" w:hAnsi="Consolas" w:cs="Consolas"/>
-          <w:color w:val="000000"/>
-          <w:sz w:val="19"/>
-          <w:szCs w:val="19"/>
+          <w:rFonts w:cs="Consolas"/>
+          <w:color w:val="000000"/>
+          <w:sz w:val="24"/>
+          <w:szCs w:val="24"/>
           <w:highlight w:val="white"/>
         </w:rPr>
         <w:t>(</w:t>
       </w:r>
       <w:r>
         <w:rPr>
-          <w:rFonts w:ascii="Consolas" w:hAnsi="Consolas" w:cs="Consolas"/>
-          <w:color w:val="000000"/>
-          <w:sz w:val="19"/>
-          <w:szCs w:val="19"/>
+          <w:rFonts w:cs="Consolas"/>
+          <w:color w:val="000000"/>
+          <w:sz w:val="24"/>
+          <w:szCs w:val="24"/>
           <w:highlight w:val="white"/>
         </w:rPr>
         <w:t xml:space="preserve">for </w:t>
       </w:r>
       <w:r>
         <w:rPr>
-          <w:rFonts w:ascii="Consolas" w:hAnsi="Consolas" w:cs="Consolas"/>
-          <w:color w:val="000000"/>
-          <w:sz w:val="19"/>
-          <w:szCs w:val="19"/>
+          <w:rFonts w:cs="Consolas"/>
+          <w:color w:val="000000"/>
+          <w:sz w:val="24"/>
+          <w:szCs w:val="24"/>
           <w:highlight w:val="white"/>
         </w:rPr>
         <w:t>b</w:t>
       </w:r>
       <w:r>
         <w:rPr>
-          <w:rFonts w:ascii="Consolas" w:hAnsi="Consolas" w:cs="Consolas"/>
-          <w:color w:val="000000"/>
-          <w:sz w:val="19"/>
-          <w:szCs w:val="19"/>
+          <w:rFonts w:cs="Consolas"/>
+          <w:color w:val="000000"/>
+          <w:sz w:val="24"/>
+          <w:szCs w:val="24"/>
           <w:highlight w:val="white"/>
         </w:rPr>
         <w:t>inding forms</w:t>
       </w:r>
       <w:r>
         <w:rPr>
-          <w:rFonts w:ascii="Consolas" w:hAnsi="Consolas" w:cs="Consolas"/>
-          <w:color w:val="000000"/>
-          <w:sz w:val="19"/>
-          <w:szCs w:val="19"/>
+          <w:rFonts w:cs="Consolas"/>
+          <w:color w:val="000000"/>
+          <w:sz w:val="24"/>
+          <w:szCs w:val="24"/>
+          <w:highlight w:val="white"/>
+        </w:rPr>
+        <w:t>, optional</w:t>
+      </w:r>
+      <w:r>
+        <w:rPr>
+          <w:rFonts w:cs="Consolas"/>
+          <w:color w:val="000000"/>
+          <w:sz w:val="24"/>
+          <w:szCs w:val="24"/>
           <w:highlight w:val="white"/>
         </w:rPr>
         <w:t>)</w:t>
       </w:r>
       <w:r>
         <w:rPr>
-          <w:rFonts w:ascii="Consolas" w:hAnsi="Consolas" w:cs="Consolas"/>
+          <w:rFonts w:cs="Consolas"/>
           <w:color w:val="2B91AF"/>
-          <w:sz w:val="19"/>
-          <w:szCs w:val="19"/>
+          <w:sz w:val="24"/>
+          <w:szCs w:val="24"/>
         </w:rPr>
         <w:t xml:space="preserve">, </w:t>
       </w:r>
       <w:r>
         <w:rPr>
-          <w:rFonts w:ascii="Consolas" w:hAnsi="Consolas" w:cs="Consolas"/>
-          <w:color w:val="000000"/>
-          <w:sz w:val="19"/>
-          <w:szCs w:val="19"/>
+          <w:rFonts w:cs="Consolas"/>
+          <w:color w:val="000000"/>
+          <w:sz w:val="24"/>
+          <w:szCs w:val="24"/>
+          <w:highlight w:val="white"/>
+        </w:rPr>
+        <w:t>or</w:t>
+      </w:r>
+      <w:r>
+        <w:rPr>
+          <w:rFonts w:cs="Consolas"/>
+          <w:noProof/>
+          <w:color w:val="000000"/>
+          <w:sz w:val="24"/>
+          <w:szCs w:val="24"/>
+          <w:highlight w:val="white"/>
+        </w:rPr>
+        <w:t xml:space="preserve"> System.Collections.Specialized</w:t>
+      </w:r>
+      <w:r>
+        <w:rPr>
+          <w:rFonts w:cs="Consolas"/>
+          <w:noProof/>
+          <w:color w:val="2B91AF"/>
+          <w:sz w:val="24"/>
+          <w:szCs w:val="24"/>
+          <w:highlight w:val="white"/>
+        </w:rPr>
+        <w:t>.</w:t>
+      </w:r>
+      <w:r>
+        <w:rPr>
+          <w:rFonts w:cs="Consolas"/>
+          <w:noProof/>
+          <w:color w:val="2B91AF"/>
+          <w:sz w:val="24"/>
+          <w:szCs w:val="24"/>
+        </w:rPr>
+        <w:t xml:space="preserve">IEnumerable </w:t>
+      </w:r>
+      <w:r>
+        <w:rPr>
+          <w:sz w:val="24"/>
+          <w:szCs w:val="24"/>
+        </w:rPr>
+        <w:t xml:space="preserve">(and optionally from </w:t>
+      </w:r>
+      <w:r>
+        <w:rPr>
+          <w:rFonts w:cs="Consolas"/>
+          <w:noProof/>
+          <w:color w:val="000000"/>
+          <w:sz w:val="24"/>
+          <w:szCs w:val="24"/>
           <w:highlight w:val="white"/>
         </w:rPr>
         <w:t>System.Collections.Specialized</w:t>
       </w:r>
       <w:r>
         <w:rPr>
-          <w:rFonts w:ascii="Consolas" w:hAnsi="Consolas" w:cs="Consolas"/>
+          <w:rFonts w:cs="Consolas"/>
+          <w:noProof/>
           <w:color w:val="2B91AF"/>
-          <w:sz w:val="19"/>
-          <w:szCs w:val="19"/>
+          <w:sz w:val="24"/>
+          <w:szCs w:val="24"/>
           <w:highlight w:val="white"/>
         </w:rPr>
         <w:t>.INotifyCollectionChanged</w:t>
       </w:r>
       <w:r>
         <w:rPr>
-          <w:rFonts w:ascii="Consolas" w:hAnsi="Consolas" w:cs="Consolas"/>
+          <w:rFonts w:cs="Consolas"/>
+          <w:color w:val="000000"/>
+          <w:sz w:val="24"/>
+          <w:szCs w:val="24"/>
+          <w:highlight w:val="white"/>
+        </w:rPr>
+        <w:t>)</w:t>
+      </w:r>
+      <w:r>
+        <w:rPr>
+          <w:rFonts w:cs="Consolas"/>
           <w:color w:val="2B91AF"/>
-          <w:sz w:val="19"/>
-          <w:szCs w:val="19"/>
-        </w:rPr>
-        <w:t xml:space="preserve"> (</w:t>
-      </w:r>
-      <w:r>
-        <w:rPr>
-          <w:rFonts w:ascii="Consolas" w:hAnsi="Consolas" w:cs="Consolas"/>
-          <w:color w:val="000000"/>
-          <w:sz w:val="19"/>
-          <w:szCs w:val="19"/>
+          <w:sz w:val="24"/>
+          <w:szCs w:val="24"/>
+        </w:rPr>
+        <w:t xml:space="preserve"> </w:t>
+      </w:r>
+      <w:r>
+        <w:rPr>
+          <w:rFonts w:cs="Consolas"/>
+          <w:color w:val="000000"/>
+          <w:sz w:val="24"/>
+          <w:szCs w:val="24"/>
+          <w:highlight w:val="white"/>
+        </w:rPr>
+        <w:t>(</w:t>
+      </w:r>
+      <w:r>
+        <w:rPr>
+          <w:rFonts w:cs="Consolas"/>
+          <w:color w:val="000000"/>
+          <w:sz w:val="24"/>
+          <w:szCs w:val="24"/>
           <w:highlight w:val="white"/>
         </w:rPr>
         <w:t>for binding tables)</w:t>
       </w:r>
       <w:r>
         <w:rPr>
-          <w:rFonts w:ascii="Consolas" w:hAnsi="Consolas" w:cs="Consolas"/>
+          <w:rFonts w:cs="Consolas"/>
           <w:color w:val="2B91AF"/>
-          <w:sz w:val="19"/>
-          <w:szCs w:val="19"/>
+          <w:sz w:val="24"/>
+          <w:szCs w:val="24"/>
         </w:rPr>
         <w:t xml:space="preserve">, </w:t>
       </w:r>
@@ -3537,58 +3682,61 @@
       </w:r>
       <w:r>
         <w:rPr>
-          <w:rFonts w:ascii="Consolas" w:hAnsi="Consolas" w:cs="Consolas"/>
-          <w:color w:val="000000"/>
-          <w:sz w:val="19"/>
-          <w:szCs w:val="19"/>
+          <w:rFonts w:cs="Consolas"/>
+          <w:noProof/>
+          <w:color w:val="000000"/>
+          <w:sz w:val="24"/>
+          <w:szCs w:val="24"/>
           <w:highlight w:val="white"/>
         </w:rPr>
         <w:t>System.Windows.Input</w:t>
       </w:r>
       <w:r>
         <w:rPr>
-          <w:rFonts w:ascii="Consolas" w:hAnsi="Consolas" w:cs="Consolas"/>
-          <w:color w:val="000000"/>
-          <w:sz w:val="19"/>
-          <w:szCs w:val="19"/>
+          <w:rFonts w:cs="Consolas"/>
+          <w:noProof/>
+          <w:color w:val="000000"/>
+          <w:sz w:val="24"/>
+          <w:szCs w:val="24"/>
         </w:rPr>
         <w:t>.</w:t>
       </w:r>
       <w:r>
         <w:rPr>
-          <w:rFonts w:ascii="Consolas" w:hAnsi="Consolas" w:cs="Consolas"/>
+          <w:rFonts w:cs="Consolas"/>
+          <w:noProof/>
           <w:color w:val="2B91AF"/>
-          <w:sz w:val="19"/>
-          <w:szCs w:val="19"/>
+          <w:sz w:val="24"/>
+          <w:szCs w:val="24"/>
           <w:highlight w:val="white"/>
         </w:rPr>
         <w:t>ICommand</w:t>
       </w:r>
       <w:r>
         <w:rPr>
-          <w:rFonts w:ascii="Consolas" w:hAnsi="Consolas" w:cs="Consolas"/>
+          <w:rFonts w:cs="Consolas"/>
           <w:color w:val="2B91AF"/>
-          <w:sz w:val="19"/>
-          <w:szCs w:val="19"/>
+          <w:sz w:val="24"/>
+          <w:szCs w:val="24"/>
         </w:rPr>
         <w:t xml:space="preserve"> </w:t>
       </w:r>
       <w:r>
         <w:rPr>
-          <w:rFonts w:ascii="Consolas" w:hAnsi="Consolas" w:cs="Consolas"/>
-          <w:color w:val="000000"/>
-          <w:sz w:val="19"/>
-          <w:szCs w:val="19"/>
+          <w:rFonts w:cs="Consolas"/>
+          <w:color w:val="000000"/>
+          <w:sz w:val="24"/>
+          <w:szCs w:val="24"/>
           <w:highlight w:val="white"/>
         </w:rPr>
         <w:t>(for binding commands)</w:t>
       </w:r>
       <w:r>
         <w:rPr>
-          <w:rFonts w:ascii="Consolas" w:hAnsi="Consolas" w:cs="Consolas"/>
-          <w:color w:val="000000"/>
-          <w:sz w:val="19"/>
-          <w:szCs w:val="19"/>
+          <w:rFonts w:cs="Consolas"/>
+          <w:color w:val="000000"/>
+          <w:sz w:val="24"/>
+          <w:szCs w:val="24"/>
         </w:rPr>
         <w:t>.</w:t>
       </w:r>
@@ -3672,20 +3820,20 @@
       </w:r>
       <w:r>
         <w:rPr>
-          <w:rFonts w:ascii="Consolas" w:hAnsi="Consolas" w:cs="Consolas"/>
+          <w:rFonts w:cs="Consolas"/>
           <w:color w:val="2B91AF"/>
-          <w:sz w:val="19"/>
-          <w:szCs w:val="19"/>
+          <w:sz w:val="24"/>
+          <w:szCs w:val="24"/>
           <w:highlight w:val="white"/>
         </w:rPr>
         <w:t>ISession</w:t>
       </w:r>
       <w:r>
         <w:rPr>
-          <w:rFonts w:ascii="Consolas" w:hAnsi="Consolas" w:cs="Consolas"/>
+          <w:rFonts w:cs="Consolas"/>
           <w:color w:val="2B91AF"/>
-          <w:sz w:val="19"/>
-          <w:szCs w:val="19"/>
+          <w:sz w:val="24"/>
+          <w:szCs w:val="24"/>
         </w:rPr>
         <w:t xml:space="preserve"> </w:t>
       </w:r>
@@ -3694,28 +3842,7 @@
           <w:sz w:val="24"/>
           <w:szCs w:val="24"/>
         </w:rPr>
-        <w:t>(</w:t>
-      </w:r>
-      <w:r>
-        <w:rPr>
-          <w:sz w:val="24"/>
-          <w:szCs w:val="24"/>
-        </w:rPr>
-        <w:t>for binding ExcelMVC views</w:t>
-      </w:r>
-      <w:r>
-        <w:rPr>
-          <w:sz w:val="24"/>
-          <w:szCs w:val="24"/>
-        </w:rPr>
-        <w:t>)</w:t>
-      </w:r>
-      <w:r>
-        <w:rPr>
-          <w:sz w:val="24"/>
-          <w:szCs w:val="24"/>
-        </w:rPr>
-        <w:t>.</w:t>
+        <w:t>(for binding ExcelMVC views).</w:t>
       </w:r>
     </w:p>
     <w:p>
@@ -3871,24 +3998,41 @@
           <w:sz w:val="24"/>
           <w:szCs w:val="24"/>
         </w:rPr>
-        <w:t>Note f</w:t>
-      </w:r>
-      <w:r>
-        <w:t xml:space="preserve">or the sake of simplicity and brevity, we used different namespaces </w:t>
-      </w:r>
-      <w:r>
+        <w:t xml:space="preserve">Note for the sake of simplicity and brevity, we used different namespaces </w:t>
+      </w:r>
+      <w:r>
+        <w:rPr>
+          <w:sz w:val="24"/>
+          <w:szCs w:val="24"/>
+        </w:rPr>
         <w:t>(</w:t>
       </w:r>
       <w:r>
+        <w:rPr>
+          <w:sz w:val="24"/>
+          <w:szCs w:val="24"/>
+        </w:rPr>
         <w:t xml:space="preserve">instead </w:t>
       </w:r>
       <w:r>
+        <w:rPr>
+          <w:sz w:val="24"/>
+          <w:szCs w:val="24"/>
+        </w:rPr>
         <w:t xml:space="preserve">different assemblies) </w:t>
       </w:r>
       <w:r>
+        <w:rPr>
+          <w:sz w:val="24"/>
+          <w:szCs w:val="24"/>
+        </w:rPr>
         <w:t>for each group of classes listed under 1 to step 3.</w:t>
       </w:r>
       <w:r>
+        <w:rPr>
+          <w:sz w:val="24"/>
+          <w:szCs w:val="24"/>
+        </w:rPr>
         <w:t>)</w:t>
       </w:r>
     </w:p>
@@ -3901,36 +4045,79 @@
         </w:numPr>
         <w:spacing w:line="360" w:lineRule="auto"/>
         <w:ind w:left="357" w:hanging="357"/>
-      </w:pPr>
-      <w:r>
-        <w:lastRenderedPageBreak/>
+        <w:rPr>
+          <w:sz w:val="24"/>
+          <w:szCs w:val="24"/>
+        </w:rPr>
+      </w:pPr>
+      <w:r>
+        <w:rPr>
+          <w:sz w:val="24"/>
+          <w:szCs w:val="24"/>
+        </w:rPr>
         <w:t>Create</w:t>
       </w:r>
       <w:r>
+        <w:rPr>
+          <w:sz w:val="24"/>
+          <w:szCs w:val="24"/>
+        </w:rPr>
         <w:t xml:space="preserve"> application’s business object classes </w:t>
       </w:r>
       <w:r>
+        <w:rPr>
+          <w:sz w:val="24"/>
+          <w:szCs w:val="24"/>
+        </w:rPr>
         <w:t>in</w:t>
       </w:r>
       <w:r>
+        <w:rPr>
+          <w:sz w:val="24"/>
+          <w:szCs w:val="24"/>
+        </w:rPr>
         <w:t xml:space="preserve"> </w:t>
       </w:r>
       <w:r>
+        <w:rPr>
+          <w:sz w:val="24"/>
+          <w:szCs w:val="24"/>
+        </w:rPr>
         <w:t xml:space="preserve">a C# class library </w:t>
       </w:r>
       <w:r>
+        <w:rPr>
+          <w:sz w:val="24"/>
+          <w:szCs w:val="24"/>
+        </w:rPr>
         <w:t xml:space="preserve">project, referencing </w:t>
       </w:r>
       <w:r>
+        <w:rPr>
+          <w:sz w:val="24"/>
+          <w:szCs w:val="24"/>
+        </w:rPr>
         <w:t xml:space="preserve">any </w:t>
       </w:r>
       <w:r>
+        <w:rPr>
+          <w:sz w:val="24"/>
+          <w:szCs w:val="24"/>
+        </w:rPr>
         <w:t xml:space="preserve">data access assemblies, web service </w:t>
       </w:r>
       <w:r>
+        <w:rPr>
+          <w:sz w:val="24"/>
+          <w:szCs w:val="24"/>
+        </w:rPr>
         <w:t>client</w:t>
       </w:r>
       <w:r>
+        <w:rPr>
+          <w:sz w:val="24"/>
+          <w:szCs w:val="24"/>
+        </w:rPr>
         <w:t xml:space="preserve"> assemblies, or other business object assemblies. </w:t>
       </w:r>
     </w:p>
@@ -3943,42 +4130,65 @@
         </w:numPr>
         <w:spacing w:line="360" w:lineRule="auto"/>
         <w:ind w:left="357" w:hanging="357"/>
-      </w:pPr>
-      <w:r>
+        <w:rPr>
+          <w:sz w:val="24"/>
+          <w:szCs w:val="24"/>
+        </w:rPr>
+      </w:pPr>
+      <w:r>
+        <w:rPr>
+          <w:sz w:val="24"/>
+          <w:szCs w:val="24"/>
+        </w:rPr>
         <w:t xml:space="preserve">Create </w:t>
       </w:r>
       <w:r>
+        <w:rPr>
+          <w:sz w:val="24"/>
+          <w:szCs w:val="24"/>
+        </w:rPr>
         <w:t xml:space="preserve">application’s view model classes </w:t>
       </w:r>
       <w:r>
+        <w:rPr>
+          <w:sz w:val="24"/>
+          <w:szCs w:val="24"/>
+        </w:rPr>
         <w:t>in</w:t>
       </w:r>
       <w:r>
+        <w:rPr>
+          <w:sz w:val="24"/>
+          <w:szCs w:val="24"/>
+        </w:rPr>
         <w:t xml:space="preserve"> a C# class library, </w:t>
       </w:r>
       <w:r>
+        <w:rPr>
+          <w:sz w:val="24"/>
+          <w:szCs w:val="24"/>
+        </w:rPr>
         <w:t xml:space="preserve">referencing </w:t>
       </w:r>
-      <w:proofErr w:type="spellStart"/>
-      <w:r>
-        <w:t>System.Data</w:t>
-      </w:r>
-      <w:proofErr w:type="spellEnd"/>
-      <w:r>
-        <w:t xml:space="preserve">, </w:t>
-      </w:r>
-      <w:proofErr w:type="spellStart"/>
-      <w:r>
-        <w:t>System.Windows</w:t>
-      </w:r>
-      <w:proofErr w:type="spellEnd"/>
-      <w:r>
-        <w:t>.</w:t>
-      </w:r>
-      <w:r>
+      <w:r>
+        <w:rPr>
+          <w:sz w:val="24"/>
+          <w:szCs w:val="24"/>
+        </w:rPr>
+        <w:t>System.Data, System.Windows.</w:t>
+      </w:r>
+      <w:r>
+        <w:rPr>
+          <w:sz w:val="24"/>
+          <w:szCs w:val="24"/>
+        </w:rPr>
         <w:t xml:space="preserve"> </w:t>
       </w:r>
       <w:r>
+        <w:rPr>
+          <w:sz w:val="24"/>
+          <w:szCs w:val="24"/>
+        </w:rPr>
         <w:t xml:space="preserve"> </w:t>
       </w:r>
     </w:p>
@@ -3991,152 +4201,353 @@
         </w:numPr>
         <w:spacing w:line="360" w:lineRule="auto"/>
         <w:ind w:left="357" w:hanging="357"/>
-      </w:pPr>
-      <w:r>
+        <w:rPr>
+          <w:sz w:val="24"/>
+          <w:szCs w:val="24"/>
+        </w:rPr>
+      </w:pPr>
+      <w:r>
+        <w:rPr>
+          <w:sz w:val="24"/>
+          <w:szCs w:val="24"/>
+        </w:rPr>
         <w:t xml:space="preserve">Create </w:t>
       </w:r>
       <w:r>
+        <w:rPr>
+          <w:sz w:val="24"/>
+          <w:szCs w:val="24"/>
+        </w:rPr>
         <w:t xml:space="preserve">application’s session classes </w:t>
       </w:r>
       <w:r>
+        <w:rPr>
+          <w:sz w:val="24"/>
+          <w:szCs w:val="24"/>
+        </w:rPr>
         <w:t xml:space="preserve">in </w:t>
       </w:r>
       <w:r>
+        <w:rPr>
+          <w:sz w:val="24"/>
+          <w:szCs w:val="24"/>
+        </w:rPr>
         <w:t>a C# class library project</w:t>
       </w:r>
       <w:r>
+        <w:rPr>
+          <w:sz w:val="24"/>
+          <w:szCs w:val="24"/>
+        </w:rPr>
         <w:t>, referencing ExcelMVC assembly</w:t>
       </w:r>
       <w:r>
+        <w:rPr>
+          <w:sz w:val="24"/>
+          <w:szCs w:val="24"/>
+        </w:rPr>
         <w:t>. Add an App.config file</w:t>
       </w:r>
       <w:r>
+        <w:rPr>
+          <w:sz w:val="24"/>
+          <w:szCs w:val="24"/>
+        </w:rPr>
         <w:t xml:space="preserve"> to the project </w:t>
       </w:r>
       <w:r>
+        <w:rPr>
+          <w:sz w:val="24"/>
+          <w:szCs w:val="24"/>
+        </w:rPr>
         <w:t xml:space="preserve">if your application </w:t>
       </w:r>
       <w:r>
+        <w:rPr>
+          <w:sz w:val="24"/>
+          <w:szCs w:val="24"/>
+        </w:rPr>
         <w:t xml:space="preserve">reads </w:t>
       </w:r>
       <w:r>
+        <w:rPr>
+          <w:sz w:val="24"/>
+          <w:szCs w:val="24"/>
+        </w:rPr>
         <w:t xml:space="preserve">settings </w:t>
       </w:r>
       <w:r>
+        <w:rPr>
+          <w:sz w:val="24"/>
+          <w:szCs w:val="24"/>
+        </w:rPr>
         <w:t xml:space="preserve">from </w:t>
       </w:r>
       <w:r>
+        <w:rPr>
+          <w:sz w:val="24"/>
+          <w:szCs w:val="24"/>
+        </w:rPr>
+        <w:lastRenderedPageBreak/>
         <w:t xml:space="preserve">the </w:t>
       </w:r>
       <w:r>
+        <w:rPr>
+          <w:sz w:val="24"/>
+          <w:szCs w:val="24"/>
+        </w:rPr>
         <w:t xml:space="preserve">.NET </w:t>
       </w:r>
       <w:r>
+        <w:rPr>
+          <w:sz w:val="24"/>
+          <w:szCs w:val="24"/>
+        </w:rPr>
         <w:t xml:space="preserve">application </w:t>
       </w:r>
       <w:r>
+        <w:rPr>
+          <w:sz w:val="24"/>
+          <w:szCs w:val="24"/>
+        </w:rPr>
         <w:t>configuration file.</w:t>
       </w:r>
       <w:r>
+        <w:rPr>
+          <w:sz w:val="24"/>
+          <w:szCs w:val="24"/>
+        </w:rPr>
         <w:t xml:space="preserve"> </w:t>
       </w:r>
       <w:r>
+        <w:rPr>
+          <w:sz w:val="24"/>
+          <w:szCs w:val="24"/>
+        </w:rPr>
         <w:t xml:space="preserve">To add the </w:t>
       </w:r>
       <w:r>
+        <w:rPr>
+          <w:sz w:val="24"/>
+          <w:szCs w:val="24"/>
+        </w:rPr>
         <w:t xml:space="preserve">ExcelMVC </w:t>
       </w:r>
       <w:r>
+        <w:rPr>
+          <w:sz w:val="24"/>
+          <w:szCs w:val="24"/>
+        </w:rPr>
         <w:t>reference to</w:t>
       </w:r>
       <w:r>
+        <w:rPr>
+          <w:sz w:val="24"/>
+          <w:szCs w:val="24"/>
+        </w:rPr>
         <w:t xml:space="preserve"> </w:t>
       </w:r>
       <w:r>
+        <w:rPr>
+          <w:sz w:val="24"/>
+          <w:szCs w:val="24"/>
+        </w:rPr>
         <w:t xml:space="preserve">the </w:t>
       </w:r>
       <w:r>
+        <w:rPr>
+          <w:sz w:val="24"/>
+          <w:szCs w:val="24"/>
+        </w:rPr>
         <w:t>project</w:t>
       </w:r>
       <w:r>
+        <w:rPr>
+          <w:sz w:val="24"/>
+          <w:szCs w:val="24"/>
+        </w:rPr>
         <w:t xml:space="preserve">. The easiest way is to use NuGet Package Manager to install and update ExcelMVC. You will need </w:t>
       </w:r>
       <w:r>
+        <w:rPr>
+          <w:sz w:val="24"/>
+          <w:szCs w:val="24"/>
+        </w:rPr>
         <w:t>“</w:t>
       </w:r>
       <w:r>
+        <w:rPr>
+          <w:sz w:val="24"/>
+          <w:szCs w:val="24"/>
+        </w:rPr>
         <w:t>NuGet Package Manager for Visual Studio 2013</w:t>
       </w:r>
       <w:r>
+        <w:rPr>
+          <w:sz w:val="24"/>
+          <w:szCs w:val="24"/>
+        </w:rPr>
         <w:t>”</w:t>
       </w:r>
       <w:r>
+        <w:rPr>
+          <w:sz w:val="24"/>
+          <w:szCs w:val="24"/>
+        </w:rPr>
         <w:t xml:space="preserve"> installed</w:t>
       </w:r>
       <w:r>
+        <w:rPr>
+          <w:sz w:val="24"/>
+          <w:szCs w:val="24"/>
+        </w:rPr>
         <w:t xml:space="preserve"> (</w:t>
       </w:r>
       <w:r>
+        <w:rPr>
+          <w:sz w:val="24"/>
+          <w:szCs w:val="24"/>
+        </w:rPr>
         <w:t>through “Tools | Extensions and Updates”</w:t>
       </w:r>
       <w:r>
+        <w:rPr>
+          <w:sz w:val="24"/>
+          <w:szCs w:val="24"/>
+        </w:rPr>
         <w:t>)</w:t>
       </w:r>
       <w:r>
+        <w:rPr>
+          <w:sz w:val="24"/>
+          <w:szCs w:val="24"/>
+        </w:rPr>
         <w:t>.  Make sure you have “nuget.org” as one of the package sources (see</w:t>
       </w:r>
       <w:r>
+        <w:rPr>
+          <w:sz w:val="24"/>
+          <w:szCs w:val="24"/>
+        </w:rPr>
         <w:t xml:space="preserve"> seatings under </w:t>
       </w:r>
       <w:r>
+        <w:rPr>
+          <w:sz w:val="24"/>
+          <w:szCs w:val="24"/>
+        </w:rPr>
         <w:t>Tools | NuGet Package Manager | Package Manager Settings).</w:t>
       </w:r>
       <w:r>
+        <w:rPr>
+          <w:sz w:val="24"/>
+          <w:szCs w:val="24"/>
+        </w:rPr>
         <w:t xml:space="preserve">  </w:t>
       </w:r>
       <w:r>
+        <w:rPr>
+          <w:sz w:val="24"/>
+          <w:szCs w:val="24"/>
+        </w:rPr>
         <w:t>Or, y</w:t>
       </w:r>
       <w:r>
+        <w:rPr>
+          <w:sz w:val="24"/>
+          <w:szCs w:val="24"/>
+        </w:rPr>
         <w:t xml:space="preserve">ou can </w:t>
       </w:r>
       <w:r>
+        <w:rPr>
+          <w:sz w:val="24"/>
+          <w:szCs w:val="24"/>
+        </w:rPr>
         <w:t>reference</w:t>
       </w:r>
       <w:r>
+        <w:rPr>
+          <w:sz w:val="24"/>
+          <w:szCs w:val="24"/>
+        </w:rPr>
         <w:t xml:space="preserve"> the ExcelMVC.csproj </w:t>
       </w:r>
       <w:r>
+        <w:rPr>
+          <w:sz w:val="24"/>
+          <w:szCs w:val="24"/>
+        </w:rPr>
         <w:t xml:space="preserve">located </w:t>
       </w:r>
       <w:r>
+        <w:rPr>
+          <w:sz w:val="24"/>
+          <w:szCs w:val="24"/>
+        </w:rPr>
         <w:t xml:space="preserve">under the </w:t>
       </w:r>
       <w:r>
+        <w:rPr>
+          <w:sz w:val="24"/>
+          <w:szCs w:val="24"/>
+        </w:rPr>
         <w:t>“</w:t>
       </w:r>
       <w:r>
+        <w:rPr>
+          <w:sz w:val="24"/>
+          <w:szCs w:val="24"/>
+        </w:rPr>
         <w:t>source</w:t>
       </w:r>
       <w:r>
+        <w:rPr>
+          <w:sz w:val="24"/>
+          <w:szCs w:val="24"/>
+        </w:rPr>
         <w:t>\ExcelMvc”</w:t>
       </w:r>
       <w:r>
+        <w:rPr>
+          <w:sz w:val="24"/>
+          <w:szCs w:val="24"/>
+        </w:rPr>
         <w:t xml:space="preserve"> folder.</w:t>
       </w:r>
       <w:r>
+        <w:rPr>
+          <w:sz w:val="24"/>
+          <w:szCs w:val="24"/>
+        </w:rPr>
         <w:t xml:space="preserve"> The screenshot below shows the FX spot trading sample solution (you can find it under the </w:t>
       </w:r>
       <w:r>
+        <w:rPr>
+          <w:sz w:val="24"/>
+          <w:szCs w:val="24"/>
+        </w:rPr>
         <w:t>“</w:t>
       </w:r>
       <w:r>
+        <w:rPr>
+          <w:sz w:val="24"/>
+          <w:szCs w:val="24"/>
+        </w:rPr>
         <w:t>samples</w:t>
       </w:r>
       <w:r>
+        <w:rPr>
+          <w:sz w:val="24"/>
+          <w:szCs w:val="24"/>
+        </w:rPr>
         <w:t>\trading” folder</w:t>
       </w:r>
       <w:r>
+        <w:rPr>
+          <w:sz w:val="24"/>
+          <w:szCs w:val="24"/>
+        </w:rPr>
         <w:t xml:space="preserve">). </w:t>
       </w:r>
     </w:p>
@@ -4204,23 +4615,51 @@
         </w:numPr>
         <w:spacing w:line="360" w:lineRule="auto"/>
         <w:ind w:left="357" w:hanging="357"/>
-      </w:pPr>
-      <w:r>
+        <w:rPr>
+          <w:sz w:val="24"/>
+          <w:szCs w:val="24"/>
+        </w:rPr>
+      </w:pPr>
+      <w:r>
+        <w:rPr>
+          <w:sz w:val="24"/>
+          <w:szCs w:val="24"/>
+        </w:rPr>
         <w:t>Add your workbooks and any Windows forms to a C# class library,</w:t>
       </w:r>
       <w:r>
+        <w:rPr>
+          <w:sz w:val="24"/>
+          <w:szCs w:val="24"/>
+        </w:rPr>
         <w:t xml:space="preserve"> if required, </w:t>
       </w:r>
       <w:r>
+        <w:rPr>
+          <w:sz w:val="24"/>
+          <w:szCs w:val="24"/>
+        </w:rPr>
         <w:t>referencing to System.Windows.Forms, PresentationCore and Pre</w:t>
       </w:r>
       <w:r>
+        <w:rPr>
+          <w:sz w:val="24"/>
+          <w:szCs w:val="24"/>
+        </w:rPr>
         <w:t>sentationFramework</w:t>
       </w:r>
       <w:r>
+        <w:rPr>
+          <w:sz w:val="24"/>
+          <w:szCs w:val="24"/>
+        </w:rPr>
         <w:t>.</w:t>
       </w:r>
       <w:r>
+        <w:rPr>
+          <w:sz w:val="24"/>
+          <w:szCs w:val="24"/>
+        </w:rPr>
         <w:t xml:space="preserve"> Again if you are use ExcelMVC views only, then you don’t need this assembly.</w:t>
       </w:r>
     </w:p>
@@ -4233,55 +4672,121 @@
         </w:numPr>
         <w:spacing w:line="360" w:lineRule="auto"/>
         <w:ind w:left="357" w:hanging="357"/>
-      </w:pPr>
-      <w:r>
+        <w:rPr>
+          <w:sz w:val="24"/>
+          <w:szCs w:val="24"/>
+        </w:rPr>
+      </w:pPr>
+      <w:r>
+        <w:rPr>
+          <w:sz w:val="24"/>
+          <w:szCs w:val="24"/>
+        </w:rPr>
         <w:t>Now, t</w:t>
       </w:r>
       <w:r>
+        <w:rPr>
+          <w:sz w:val="24"/>
+          <w:szCs w:val="24"/>
+        </w:rPr>
         <w:t xml:space="preserve">ry to create your own ExcelMVC solution by following </w:t>
       </w:r>
       <w:r>
+        <w:rPr>
+          <w:sz w:val="24"/>
+          <w:szCs w:val="24"/>
+        </w:rPr>
         <w:t>the above steps</w:t>
       </w:r>
       <w:r>
+        <w:rPr>
+          <w:sz w:val="24"/>
+          <w:szCs w:val="24"/>
+        </w:rPr>
         <w:t xml:space="preserve">. </w:t>
       </w:r>
       <w:r>
+        <w:rPr>
+          <w:sz w:val="24"/>
+          <w:szCs w:val="24"/>
+        </w:rPr>
         <w:t xml:space="preserve"> </w:t>
       </w:r>
       <w:r>
+        <w:rPr>
+          <w:sz w:val="24"/>
+          <w:szCs w:val="24"/>
+        </w:rPr>
         <w:t xml:space="preserve">Other than referencing </w:t>
       </w:r>
       <w:r>
+        <w:rPr>
+          <w:sz w:val="24"/>
+          <w:szCs w:val="24"/>
+        </w:rPr>
         <w:t xml:space="preserve">the </w:t>
       </w:r>
       <w:r>
+        <w:rPr>
+          <w:sz w:val="24"/>
+          <w:szCs w:val="24"/>
+        </w:rPr>
         <w:t xml:space="preserve">ExcelMVC </w:t>
       </w:r>
       <w:r>
+        <w:rPr>
+          <w:sz w:val="24"/>
+          <w:szCs w:val="24"/>
+        </w:rPr>
         <w:t xml:space="preserve">assembly </w:t>
       </w:r>
       <w:r>
+        <w:rPr>
+          <w:sz w:val="24"/>
+          <w:szCs w:val="24"/>
+        </w:rPr>
         <w:t xml:space="preserve">in your application’s session assembly, there is really </w:t>
       </w:r>
       <w:r>
+        <w:rPr>
+          <w:sz w:val="24"/>
+          <w:szCs w:val="24"/>
+        </w:rPr>
         <w:t xml:space="preserve">no </w:t>
       </w:r>
       <w:r>
+        <w:rPr>
+          <w:sz w:val="24"/>
+          <w:szCs w:val="24"/>
+        </w:rPr>
         <w:t xml:space="preserve">differences between </w:t>
       </w:r>
       <w:r>
+        <w:rPr>
+          <w:sz w:val="24"/>
+          <w:szCs w:val="24"/>
+        </w:rPr>
         <w:t xml:space="preserve">setting up an ordinary .NET </w:t>
       </w:r>
       <w:r>
+        <w:rPr>
+          <w:sz w:val="24"/>
+          <w:szCs w:val="24"/>
+        </w:rPr>
         <w:t xml:space="preserve">solution and </w:t>
       </w:r>
       <w:r>
+        <w:rPr>
+          <w:sz w:val="24"/>
+          <w:szCs w:val="24"/>
+        </w:rPr>
         <w:t xml:space="preserve">setting up </w:t>
       </w:r>
-      <w:bookmarkStart w:id="0" w:name="_GoBack"/>
-      <w:bookmarkEnd w:id="0"/>
-      <w:r>
+      <w:r>
+        <w:rPr>
+          <w:sz w:val="24"/>
+          <w:szCs w:val="24"/>
+        </w:rPr>
         <w:t>an ExcelMVC solution.</w:t>
       </w:r>
     </w:p>
@@ -4304,14 +4809,5818 @@
         <w:rPr>
           <w:color w:val="2E74B5" w:themeColor="accent1" w:themeShade="BF"/>
         </w:rPr>
-        <w:t>Assigning View Models to ExcelMVC Views</w:t>
+        <w:t xml:space="preserve">Creating </w:t>
+      </w:r>
+      <w:r>
+        <w:rPr>
+          <w:color w:val="2E74B5" w:themeColor="accent1" w:themeShade="BF"/>
+        </w:rPr>
+        <w:t xml:space="preserve">an </w:t>
+      </w:r>
+      <w:r>
+        <w:rPr>
+          <w:color w:val="2E74B5" w:themeColor="accent1" w:themeShade="BF"/>
+        </w:rPr>
+        <w:t>ExcelMVC</w:t>
+      </w:r>
+      <w:r>
+        <w:rPr>
+          <w:color w:val="2E74B5" w:themeColor="accent1" w:themeShade="BF"/>
+        </w:rPr>
+        <w:t xml:space="preserve"> Session</w:t>
       </w:r>
     </w:p>
     <w:p/>
+    <w:p>
+      <w:pPr>
+        <w:rPr>
+          <w:sz w:val="24"/>
+          <w:szCs w:val="24"/>
+        </w:rPr>
+      </w:pPr>
+      <w:r>
+        <w:rPr>
+          <w:sz w:val="24"/>
+          <w:szCs w:val="24"/>
+        </w:rPr>
+        <w:t>ExcelMVC binds an application’s views to their models through its session object derived from ExcelMVC.Runtime.ISession.  An application’s session object is created by ExcelMVC automatically when the application is stared with ExcelMVC.Addin.xll located in the application’s directory is loaded into Excel.</w:t>
+      </w:r>
+    </w:p>
+    <w:p>
+      <w:pPr>
+        <w:rPr>
+          <w:sz w:val="24"/>
+          <w:szCs w:val="24"/>
+        </w:rPr>
+      </w:pPr>
+      <w:r>
+        <w:rPr>
+          <w:sz w:val="24"/>
+          <w:szCs w:val="24"/>
+        </w:rPr>
+        <w:t>The</w:t>
+      </w:r>
+      <w:r>
+        <w:rPr>
+          <w:sz w:val="24"/>
+          <w:szCs w:val="24"/>
+        </w:rPr>
+        <w:t xml:space="preserve"> </w:t>
+      </w:r>
+      <w:r>
+        <w:rPr>
+          <w:rFonts w:cs="Consolas"/>
+          <w:noProof/>
+          <w:color w:val="2B91AF"/>
+          <w:sz w:val="24"/>
+          <w:szCs w:val="24"/>
+          <w:highlight w:val="white"/>
+        </w:rPr>
+        <w:t>ViewModelSession</w:t>
+      </w:r>
+      <w:r>
+        <w:rPr>
+          <w:sz w:val="24"/>
+          <w:szCs w:val="24"/>
+        </w:rPr>
+        <w:t xml:space="preserve"> session class below is from the FX spot trading sample.</w:t>
+      </w:r>
+      <w:r>
+        <w:rPr>
+          <w:sz w:val="24"/>
+          <w:szCs w:val="24"/>
+        </w:rPr>
+        <w:t xml:space="preserve"> The code comments </w:t>
+      </w:r>
+      <w:r>
+        <w:rPr>
+          <w:sz w:val="24"/>
+          <w:szCs w:val="24"/>
+        </w:rPr>
+        <w:t xml:space="preserve">pretty much </w:t>
+      </w:r>
+      <w:r>
+        <w:rPr>
+          <w:sz w:val="24"/>
+          <w:szCs w:val="24"/>
+        </w:rPr>
+        <w:t xml:space="preserve">describes how a typical ExcelMVC session object handles </w:t>
+      </w:r>
+      <w:r>
+        <w:rPr>
+          <w:sz w:val="24"/>
+          <w:szCs w:val="24"/>
+        </w:rPr>
+        <w:t xml:space="preserve">the </w:t>
+      </w:r>
+      <w:r>
+        <w:rPr>
+          <w:sz w:val="24"/>
+          <w:szCs w:val="24"/>
+        </w:rPr>
+        <w:t xml:space="preserve">ExcelMVC book view notification events. The book id </w:t>
+      </w:r>
+      <w:r>
+        <w:rPr>
+          <w:sz w:val="24"/>
+          <w:szCs w:val="24"/>
+        </w:rPr>
+        <w:t xml:space="preserve">used in the code section </w:t>
+      </w:r>
+      <w:r>
+        <w:rPr>
+          <w:sz w:val="24"/>
+          <w:szCs w:val="24"/>
+        </w:rPr>
+        <w:t xml:space="preserve">“SpotTrading” must </w:t>
+      </w:r>
+      <w:r>
+        <w:rPr>
+          <w:sz w:val="24"/>
+          <w:szCs w:val="24"/>
+        </w:rPr>
+        <w:t xml:space="preserve">be equal to the value of custom property “ExcelMVC”, described in section </w:t>
+      </w:r>
+      <w:r>
+        <w:rPr>
+          <w:sz w:val="24"/>
+          <w:szCs w:val="24"/>
+        </w:rPr>
+        <w:fldChar w:fldCharType="begin"/>
+      </w:r>
+      <w:r>
+        <w:rPr>
+          <w:sz w:val="24"/>
+          <w:szCs w:val="24"/>
+        </w:rPr>
+        <w:instrText xml:space="preserve"> REF _Ref391408368 \h  \* MERGEFORMAT </w:instrText>
+      </w:r>
+      <w:r>
+        <w:rPr>
+          <w:sz w:val="24"/>
+          <w:szCs w:val="24"/>
+        </w:rPr>
+      </w:r>
+      <w:r>
+        <w:rPr>
+          <w:sz w:val="24"/>
+          <w:szCs w:val="24"/>
+        </w:rPr>
+        <w:fldChar w:fldCharType="separate"/>
+      </w:r>
+      <w:r>
+        <w:rPr>
+          <w:color w:val="2E74B5" w:themeColor="accent1" w:themeShade="BF"/>
+          <w:sz w:val="24"/>
+          <w:szCs w:val="24"/>
+          <w:u w:val="single"/>
+        </w:rPr>
+        <w:t>Identifying ExcelMVC workbooks</w:t>
+      </w:r>
+      <w:r>
+        <w:rPr>
+          <w:sz w:val="24"/>
+          <w:szCs w:val="24"/>
+        </w:rPr>
+        <w:fldChar w:fldCharType="end"/>
+      </w:r>
+      <w:r>
+        <w:rPr>
+          <w:sz w:val="24"/>
+          <w:szCs w:val="24"/>
+        </w:rPr>
+        <w:t>.</w:t>
+      </w:r>
+    </w:p>
+    <w:p>
+      <w:pPr>
+        <w:autoSpaceDE w:val="0"/>
+        <w:autoSpaceDN w:val="0"/>
+        <w:adjustRightInd w:val="0"/>
+        <w:spacing w:after="0" w:line="240" w:lineRule="auto"/>
+        <w:rPr>
+          <w:rFonts w:ascii="Consolas" w:hAnsi="Consolas" w:cs="Consolas"/>
+          <w:noProof/>
+          <w:color w:val="000000"/>
+          <w:sz w:val="19"/>
+          <w:szCs w:val="19"/>
+          <w:highlight w:val="white"/>
+        </w:rPr>
+      </w:pPr>
+      <w:r>
+        <w:rPr>
+          <w:rFonts w:ascii="Consolas" w:hAnsi="Consolas" w:cs="Consolas"/>
+          <w:noProof/>
+          <w:color w:val="0000FF"/>
+          <w:sz w:val="19"/>
+          <w:szCs w:val="19"/>
+          <w:highlight w:val="white"/>
+        </w:rPr>
+        <w:t>namespace</w:t>
+      </w:r>
+      <w:r>
+        <w:rPr>
+          <w:rFonts w:ascii="Consolas" w:hAnsi="Consolas" w:cs="Consolas"/>
+          <w:noProof/>
+          <w:color w:val="000000"/>
+          <w:sz w:val="19"/>
+          <w:szCs w:val="19"/>
+          <w:highlight w:val="white"/>
+        </w:rPr>
+        <w:t xml:space="preserve"> SpotTrading.ApplicationModels</w:t>
+      </w:r>
+    </w:p>
+    <w:p>
+      <w:pPr>
+        <w:autoSpaceDE w:val="0"/>
+        <w:autoSpaceDN w:val="0"/>
+        <w:adjustRightInd w:val="0"/>
+        <w:spacing w:after="0" w:line="240" w:lineRule="auto"/>
+        <w:rPr>
+          <w:rFonts w:ascii="Consolas" w:hAnsi="Consolas" w:cs="Consolas"/>
+          <w:noProof/>
+          <w:color w:val="000000"/>
+          <w:sz w:val="19"/>
+          <w:szCs w:val="19"/>
+          <w:highlight w:val="white"/>
+        </w:rPr>
+      </w:pPr>
+      <w:r>
+        <w:rPr>
+          <w:rFonts w:ascii="Consolas" w:hAnsi="Consolas" w:cs="Consolas"/>
+          <w:noProof/>
+          <w:color w:val="000000"/>
+          <w:sz w:val="19"/>
+          <w:szCs w:val="19"/>
+          <w:highlight w:val="white"/>
+        </w:rPr>
+        <w:t>{</w:t>
+      </w:r>
+    </w:p>
+    <w:p>
+      <w:pPr>
+        <w:autoSpaceDE w:val="0"/>
+        <w:autoSpaceDN w:val="0"/>
+        <w:adjustRightInd w:val="0"/>
+        <w:spacing w:after="0" w:line="240" w:lineRule="auto"/>
+        <w:rPr>
+          <w:rFonts w:ascii="Consolas" w:hAnsi="Consolas" w:cs="Consolas"/>
+          <w:noProof/>
+          <w:color w:val="000000"/>
+          <w:sz w:val="19"/>
+          <w:szCs w:val="19"/>
+          <w:highlight w:val="white"/>
+        </w:rPr>
+      </w:pPr>
+      <w:r>
+        <w:rPr>
+          <w:rFonts w:ascii="Consolas" w:hAnsi="Consolas" w:cs="Consolas"/>
+          <w:noProof/>
+          <w:color w:val="000000"/>
+          <w:sz w:val="19"/>
+          <w:szCs w:val="19"/>
+          <w:highlight w:val="white"/>
+        </w:rPr>
+        <w:t xml:space="preserve">    </w:t>
+      </w:r>
+      <w:r>
+        <w:rPr>
+          <w:rFonts w:ascii="Consolas" w:hAnsi="Consolas" w:cs="Consolas"/>
+          <w:noProof/>
+          <w:color w:val="0000FF"/>
+          <w:sz w:val="19"/>
+          <w:szCs w:val="19"/>
+          <w:highlight w:val="white"/>
+        </w:rPr>
+        <w:t>using</w:t>
+      </w:r>
+      <w:r>
+        <w:rPr>
+          <w:rFonts w:ascii="Consolas" w:hAnsi="Consolas" w:cs="Consolas"/>
+          <w:noProof/>
+          <w:color w:val="000000"/>
+          <w:sz w:val="19"/>
+          <w:szCs w:val="19"/>
+          <w:highlight w:val="white"/>
+        </w:rPr>
+        <w:t xml:space="preserve"> ExcelMvc.Extensions;</w:t>
+      </w:r>
+    </w:p>
+    <w:p>
+      <w:pPr>
+        <w:autoSpaceDE w:val="0"/>
+        <w:autoSpaceDN w:val="0"/>
+        <w:adjustRightInd w:val="0"/>
+        <w:spacing w:after="0" w:line="240" w:lineRule="auto"/>
+        <w:rPr>
+          <w:rFonts w:ascii="Consolas" w:hAnsi="Consolas" w:cs="Consolas"/>
+          <w:noProof/>
+          <w:color w:val="000000"/>
+          <w:sz w:val="19"/>
+          <w:szCs w:val="19"/>
+          <w:highlight w:val="white"/>
+        </w:rPr>
+      </w:pPr>
+      <w:r>
+        <w:rPr>
+          <w:rFonts w:ascii="Consolas" w:hAnsi="Consolas" w:cs="Consolas"/>
+          <w:noProof/>
+          <w:color w:val="000000"/>
+          <w:sz w:val="19"/>
+          <w:szCs w:val="19"/>
+          <w:highlight w:val="white"/>
+        </w:rPr>
+        <w:t xml:space="preserve">    </w:t>
+      </w:r>
+      <w:r>
+        <w:rPr>
+          <w:rFonts w:ascii="Consolas" w:hAnsi="Consolas" w:cs="Consolas"/>
+          <w:noProof/>
+          <w:color w:val="0000FF"/>
+          <w:sz w:val="19"/>
+          <w:szCs w:val="19"/>
+          <w:highlight w:val="white"/>
+        </w:rPr>
+        <w:t>using</w:t>
+      </w:r>
+      <w:r>
+        <w:rPr>
+          <w:rFonts w:ascii="Consolas" w:hAnsi="Consolas" w:cs="Consolas"/>
+          <w:noProof/>
+          <w:color w:val="000000"/>
+          <w:sz w:val="19"/>
+          <w:szCs w:val="19"/>
+          <w:highlight w:val="white"/>
+        </w:rPr>
+        <w:t xml:space="preserve"> ExcelMvc.Runtime;</w:t>
+      </w:r>
+    </w:p>
+    <w:p>
+      <w:pPr>
+        <w:autoSpaceDE w:val="0"/>
+        <w:autoSpaceDN w:val="0"/>
+        <w:adjustRightInd w:val="0"/>
+        <w:spacing w:after="0" w:line="240" w:lineRule="auto"/>
+        <w:rPr>
+          <w:rFonts w:ascii="Consolas" w:hAnsi="Consolas" w:cs="Consolas"/>
+          <w:noProof/>
+          <w:color w:val="000000"/>
+          <w:sz w:val="19"/>
+          <w:szCs w:val="19"/>
+          <w:highlight w:val="white"/>
+        </w:rPr>
+      </w:pPr>
+      <w:r>
+        <w:rPr>
+          <w:rFonts w:ascii="Consolas" w:hAnsi="Consolas" w:cs="Consolas"/>
+          <w:noProof/>
+          <w:color w:val="000000"/>
+          <w:sz w:val="19"/>
+          <w:szCs w:val="19"/>
+          <w:highlight w:val="white"/>
+        </w:rPr>
+        <w:t xml:space="preserve">    </w:t>
+      </w:r>
+      <w:r>
+        <w:rPr>
+          <w:rFonts w:ascii="Consolas" w:hAnsi="Consolas" w:cs="Consolas"/>
+          <w:noProof/>
+          <w:color w:val="0000FF"/>
+          <w:sz w:val="19"/>
+          <w:szCs w:val="19"/>
+          <w:highlight w:val="white"/>
+        </w:rPr>
+        <w:t>using</w:t>
+      </w:r>
+      <w:r>
+        <w:rPr>
+          <w:rFonts w:ascii="Consolas" w:hAnsi="Consolas" w:cs="Consolas"/>
+          <w:noProof/>
+          <w:color w:val="000000"/>
+          <w:sz w:val="19"/>
+          <w:szCs w:val="19"/>
+          <w:highlight w:val="white"/>
+        </w:rPr>
+        <w:t xml:space="preserve"> ExcelMvc.Views;</w:t>
+      </w:r>
+    </w:p>
+    <w:p>
+      <w:pPr>
+        <w:autoSpaceDE w:val="0"/>
+        <w:autoSpaceDN w:val="0"/>
+        <w:adjustRightInd w:val="0"/>
+        <w:spacing w:after="0" w:line="240" w:lineRule="auto"/>
+        <w:rPr>
+          <w:rFonts w:ascii="Consolas" w:hAnsi="Consolas" w:cs="Consolas"/>
+          <w:noProof/>
+          <w:color w:val="000000"/>
+          <w:sz w:val="19"/>
+          <w:szCs w:val="19"/>
+          <w:highlight w:val="white"/>
+        </w:rPr>
+      </w:pPr>
+    </w:p>
+    <w:p>
+      <w:pPr>
+        <w:autoSpaceDE w:val="0"/>
+        <w:autoSpaceDN w:val="0"/>
+        <w:adjustRightInd w:val="0"/>
+        <w:spacing w:after="0" w:line="240" w:lineRule="auto"/>
+        <w:rPr>
+          <w:rFonts w:ascii="Consolas" w:hAnsi="Consolas" w:cs="Consolas"/>
+          <w:noProof/>
+          <w:color w:val="000000"/>
+          <w:sz w:val="19"/>
+          <w:szCs w:val="19"/>
+          <w:highlight w:val="white"/>
+        </w:rPr>
+      </w:pPr>
+      <w:r>
+        <w:rPr>
+          <w:rFonts w:ascii="Consolas" w:hAnsi="Consolas" w:cs="Consolas"/>
+          <w:noProof/>
+          <w:color w:val="000000"/>
+          <w:sz w:val="19"/>
+          <w:szCs w:val="19"/>
+          <w:highlight w:val="white"/>
+        </w:rPr>
+        <w:t xml:space="preserve">    </w:t>
+      </w:r>
+      <w:r>
+        <w:rPr>
+          <w:rFonts w:ascii="Consolas" w:hAnsi="Consolas" w:cs="Consolas"/>
+          <w:noProof/>
+          <w:color w:val="0000FF"/>
+          <w:sz w:val="19"/>
+          <w:szCs w:val="19"/>
+          <w:highlight w:val="white"/>
+        </w:rPr>
+        <w:t>public</w:t>
+      </w:r>
+      <w:r>
+        <w:rPr>
+          <w:rFonts w:ascii="Consolas" w:hAnsi="Consolas" w:cs="Consolas"/>
+          <w:noProof/>
+          <w:color w:val="000000"/>
+          <w:sz w:val="19"/>
+          <w:szCs w:val="19"/>
+          <w:highlight w:val="white"/>
+        </w:rPr>
+        <w:t xml:space="preserve"> </w:t>
+      </w:r>
+      <w:r>
+        <w:rPr>
+          <w:rFonts w:ascii="Consolas" w:hAnsi="Consolas" w:cs="Consolas"/>
+          <w:noProof/>
+          <w:color w:val="0000FF"/>
+          <w:sz w:val="19"/>
+          <w:szCs w:val="19"/>
+          <w:highlight w:val="white"/>
+        </w:rPr>
+        <w:t>class</w:t>
+      </w:r>
+      <w:r>
+        <w:rPr>
+          <w:rFonts w:ascii="Consolas" w:hAnsi="Consolas" w:cs="Consolas"/>
+          <w:noProof/>
+          <w:color w:val="000000"/>
+          <w:sz w:val="19"/>
+          <w:szCs w:val="19"/>
+          <w:highlight w:val="white"/>
+        </w:rPr>
+        <w:t xml:space="preserve"> </w:t>
+      </w:r>
+      <w:r>
+        <w:rPr>
+          <w:rFonts w:ascii="Consolas" w:hAnsi="Consolas" w:cs="Consolas"/>
+          <w:noProof/>
+          <w:color w:val="2B91AF"/>
+          <w:sz w:val="19"/>
+          <w:szCs w:val="19"/>
+          <w:highlight w:val="white"/>
+        </w:rPr>
+        <w:t>ViewModelSession</w:t>
+      </w:r>
+      <w:r>
+        <w:rPr>
+          <w:rFonts w:ascii="Consolas" w:hAnsi="Consolas" w:cs="Consolas"/>
+          <w:noProof/>
+          <w:color w:val="000000"/>
+          <w:sz w:val="19"/>
+          <w:szCs w:val="19"/>
+          <w:highlight w:val="white"/>
+        </w:rPr>
+        <w:t xml:space="preserve"> : </w:t>
+      </w:r>
+      <w:r>
+        <w:rPr>
+          <w:rFonts w:ascii="Consolas" w:hAnsi="Consolas" w:cs="Consolas"/>
+          <w:noProof/>
+          <w:color w:val="2B91AF"/>
+          <w:sz w:val="19"/>
+          <w:szCs w:val="19"/>
+          <w:highlight w:val="white"/>
+        </w:rPr>
+        <w:t>ISession</w:t>
+      </w:r>
+    </w:p>
+    <w:p>
+      <w:pPr>
+        <w:autoSpaceDE w:val="0"/>
+        <w:autoSpaceDN w:val="0"/>
+        <w:adjustRightInd w:val="0"/>
+        <w:spacing w:after="0" w:line="240" w:lineRule="auto"/>
+        <w:rPr>
+          <w:rFonts w:ascii="Consolas" w:hAnsi="Consolas" w:cs="Consolas"/>
+          <w:noProof/>
+          <w:color w:val="000000"/>
+          <w:sz w:val="19"/>
+          <w:szCs w:val="19"/>
+          <w:highlight w:val="white"/>
+        </w:rPr>
+      </w:pPr>
+      <w:r>
+        <w:rPr>
+          <w:rFonts w:ascii="Consolas" w:hAnsi="Consolas" w:cs="Consolas"/>
+          <w:noProof/>
+          <w:color w:val="000000"/>
+          <w:sz w:val="19"/>
+          <w:szCs w:val="19"/>
+          <w:highlight w:val="white"/>
+        </w:rPr>
+        <w:t xml:space="preserve">    {</w:t>
+      </w:r>
+    </w:p>
+    <w:p>
+      <w:pPr>
+        <w:autoSpaceDE w:val="0"/>
+        <w:autoSpaceDN w:val="0"/>
+        <w:adjustRightInd w:val="0"/>
+        <w:spacing w:after="0" w:line="240" w:lineRule="auto"/>
+        <w:rPr>
+          <w:rFonts w:ascii="Consolas" w:hAnsi="Consolas" w:cs="Consolas"/>
+          <w:noProof/>
+          <w:color w:val="000000"/>
+          <w:sz w:val="19"/>
+          <w:szCs w:val="19"/>
+          <w:highlight w:val="white"/>
+        </w:rPr>
+      </w:pPr>
+      <w:r>
+        <w:rPr>
+          <w:rFonts w:ascii="Consolas" w:hAnsi="Consolas" w:cs="Consolas"/>
+          <w:noProof/>
+          <w:color w:val="000000"/>
+          <w:sz w:val="19"/>
+          <w:szCs w:val="19"/>
+          <w:highlight w:val="white"/>
+        </w:rPr>
+        <w:t xml:space="preserve">        </w:t>
+      </w:r>
+      <w:r>
+        <w:rPr>
+          <w:rFonts w:ascii="Consolas" w:hAnsi="Consolas" w:cs="Consolas"/>
+          <w:noProof/>
+          <w:color w:val="0000FF"/>
+          <w:sz w:val="19"/>
+          <w:szCs w:val="19"/>
+          <w:highlight w:val="white"/>
+        </w:rPr>
+        <w:t>private</w:t>
+      </w:r>
+      <w:r>
+        <w:rPr>
+          <w:rFonts w:ascii="Consolas" w:hAnsi="Consolas" w:cs="Consolas"/>
+          <w:noProof/>
+          <w:color w:val="000000"/>
+          <w:sz w:val="19"/>
+          <w:szCs w:val="19"/>
+          <w:highlight w:val="white"/>
+        </w:rPr>
+        <w:t xml:space="preserve"> </w:t>
+      </w:r>
+      <w:r>
+        <w:rPr>
+          <w:rFonts w:ascii="Consolas" w:hAnsi="Consolas" w:cs="Consolas"/>
+          <w:noProof/>
+          <w:color w:val="0000FF"/>
+          <w:sz w:val="19"/>
+          <w:szCs w:val="19"/>
+          <w:highlight w:val="white"/>
+        </w:rPr>
+        <w:t>const</w:t>
+      </w:r>
+      <w:r>
+        <w:rPr>
+          <w:rFonts w:ascii="Consolas" w:hAnsi="Consolas" w:cs="Consolas"/>
+          <w:noProof/>
+          <w:color w:val="000000"/>
+          <w:sz w:val="19"/>
+          <w:szCs w:val="19"/>
+          <w:highlight w:val="white"/>
+        </w:rPr>
+        <w:t xml:space="preserve"> </w:t>
+      </w:r>
+      <w:r>
+        <w:rPr>
+          <w:rFonts w:ascii="Consolas" w:hAnsi="Consolas" w:cs="Consolas"/>
+          <w:noProof/>
+          <w:color w:val="0000FF"/>
+          <w:sz w:val="19"/>
+          <w:szCs w:val="19"/>
+          <w:highlight w:val="white"/>
+        </w:rPr>
+        <w:t>string</w:t>
+      </w:r>
+      <w:r>
+        <w:rPr>
+          <w:rFonts w:ascii="Consolas" w:hAnsi="Consolas" w:cs="Consolas"/>
+          <w:noProof/>
+          <w:color w:val="000000"/>
+          <w:sz w:val="19"/>
+          <w:szCs w:val="19"/>
+          <w:highlight w:val="white"/>
+        </w:rPr>
+        <w:t xml:space="preserve"> BookId = </w:t>
+      </w:r>
+      <w:r>
+        <w:rPr>
+          <w:rFonts w:ascii="Consolas" w:hAnsi="Consolas" w:cs="Consolas"/>
+          <w:noProof/>
+          <w:color w:val="A31515"/>
+          <w:sz w:val="19"/>
+          <w:szCs w:val="19"/>
+          <w:highlight w:val="white"/>
+        </w:rPr>
+        <w:t>"SpotTrading"</w:t>
+      </w:r>
+      <w:r>
+        <w:rPr>
+          <w:rFonts w:ascii="Consolas" w:hAnsi="Consolas" w:cs="Consolas"/>
+          <w:noProof/>
+          <w:color w:val="000000"/>
+          <w:sz w:val="19"/>
+          <w:szCs w:val="19"/>
+          <w:highlight w:val="white"/>
+        </w:rPr>
+        <w:t>;</w:t>
+      </w:r>
+    </w:p>
+    <w:p>
+      <w:pPr>
+        <w:autoSpaceDE w:val="0"/>
+        <w:autoSpaceDN w:val="0"/>
+        <w:adjustRightInd w:val="0"/>
+        <w:spacing w:after="0" w:line="240" w:lineRule="auto"/>
+        <w:rPr>
+          <w:rFonts w:ascii="Consolas" w:hAnsi="Consolas" w:cs="Consolas"/>
+          <w:noProof/>
+          <w:color w:val="000000"/>
+          <w:sz w:val="19"/>
+          <w:szCs w:val="19"/>
+          <w:highlight w:val="white"/>
+        </w:rPr>
+      </w:pPr>
+      <w:r>
+        <w:rPr>
+          <w:rFonts w:ascii="Consolas" w:hAnsi="Consolas" w:cs="Consolas"/>
+          <w:noProof/>
+          <w:color w:val="000000"/>
+          <w:sz w:val="19"/>
+          <w:szCs w:val="19"/>
+          <w:highlight w:val="white"/>
+        </w:rPr>
+        <w:t xml:space="preserve">        </w:t>
+      </w:r>
+      <w:r>
+        <w:rPr>
+          <w:rFonts w:ascii="Consolas" w:hAnsi="Consolas" w:cs="Consolas"/>
+          <w:noProof/>
+          <w:color w:val="0000FF"/>
+          <w:sz w:val="19"/>
+          <w:szCs w:val="19"/>
+          <w:highlight w:val="white"/>
+        </w:rPr>
+        <w:t>public</w:t>
+      </w:r>
+      <w:r>
+        <w:rPr>
+          <w:rFonts w:ascii="Consolas" w:hAnsi="Consolas" w:cs="Consolas"/>
+          <w:noProof/>
+          <w:color w:val="000000"/>
+          <w:sz w:val="19"/>
+          <w:szCs w:val="19"/>
+          <w:highlight w:val="white"/>
+        </w:rPr>
+        <w:t xml:space="preserve"> ViewModelSession()</w:t>
+      </w:r>
+    </w:p>
+    <w:p>
+      <w:pPr>
+        <w:autoSpaceDE w:val="0"/>
+        <w:autoSpaceDN w:val="0"/>
+        <w:adjustRightInd w:val="0"/>
+        <w:spacing w:after="0" w:line="240" w:lineRule="auto"/>
+        <w:rPr>
+          <w:rFonts w:ascii="Consolas" w:hAnsi="Consolas" w:cs="Consolas"/>
+          <w:noProof/>
+          <w:color w:val="000000"/>
+          <w:sz w:val="19"/>
+          <w:szCs w:val="19"/>
+          <w:highlight w:val="white"/>
+        </w:rPr>
+      </w:pPr>
+      <w:r>
+        <w:rPr>
+          <w:rFonts w:ascii="Consolas" w:hAnsi="Consolas" w:cs="Consolas"/>
+          <w:noProof/>
+          <w:color w:val="000000"/>
+          <w:sz w:val="19"/>
+          <w:szCs w:val="19"/>
+          <w:highlight w:val="white"/>
+        </w:rPr>
+        <w:t xml:space="preserve">        {</w:t>
+      </w:r>
+    </w:p>
+    <w:p>
+      <w:pPr>
+        <w:autoSpaceDE w:val="0"/>
+        <w:autoSpaceDN w:val="0"/>
+        <w:adjustRightInd w:val="0"/>
+        <w:spacing w:after="0" w:line="240" w:lineRule="auto"/>
+        <w:rPr>
+          <w:rFonts w:ascii="Consolas" w:hAnsi="Consolas" w:cs="Consolas"/>
+          <w:noProof/>
+          <w:color w:val="000000"/>
+          <w:sz w:val="19"/>
+          <w:szCs w:val="19"/>
+          <w:highlight w:val="white"/>
+        </w:rPr>
+      </w:pPr>
+      <w:r>
+        <w:rPr>
+          <w:rFonts w:ascii="Consolas" w:hAnsi="Consolas" w:cs="Consolas"/>
+          <w:noProof/>
+          <w:color w:val="000000"/>
+          <w:sz w:val="19"/>
+          <w:szCs w:val="19"/>
+          <w:highlight w:val="white"/>
+        </w:rPr>
+        <w:t xml:space="preserve">            </w:t>
+      </w:r>
+      <w:r>
+        <w:rPr>
+          <w:rFonts w:ascii="Consolas" w:hAnsi="Consolas" w:cs="Consolas"/>
+          <w:noProof/>
+          <w:color w:val="008000"/>
+          <w:sz w:val="19"/>
+          <w:szCs w:val="19"/>
+          <w:highlight w:val="white"/>
+        </w:rPr>
+        <w:t>// hook notificaton events</w:t>
+      </w:r>
+    </w:p>
+    <w:p>
+      <w:pPr>
+        <w:autoSpaceDE w:val="0"/>
+        <w:autoSpaceDN w:val="0"/>
+        <w:adjustRightInd w:val="0"/>
+        <w:spacing w:after="0" w:line="240" w:lineRule="auto"/>
+        <w:rPr>
+          <w:rFonts w:ascii="Consolas" w:hAnsi="Consolas" w:cs="Consolas"/>
+          <w:noProof/>
+          <w:color w:val="000000"/>
+          <w:sz w:val="19"/>
+          <w:szCs w:val="19"/>
+          <w:highlight w:val="white"/>
+        </w:rPr>
+      </w:pPr>
+      <w:r>
+        <w:rPr>
+          <w:rFonts w:ascii="Consolas" w:hAnsi="Consolas" w:cs="Consolas"/>
+          <w:noProof/>
+          <w:color w:val="000000"/>
+          <w:sz w:val="19"/>
+          <w:szCs w:val="19"/>
+          <w:highlight w:val="white"/>
+        </w:rPr>
+        <w:t xml:space="preserve">            </w:t>
+      </w:r>
+      <w:r>
+        <w:rPr>
+          <w:rFonts w:ascii="Consolas" w:hAnsi="Consolas" w:cs="Consolas"/>
+          <w:noProof/>
+          <w:color w:val="2B91AF"/>
+          <w:sz w:val="19"/>
+          <w:szCs w:val="19"/>
+          <w:highlight w:val="white"/>
+        </w:rPr>
+        <w:t>App</w:t>
+      </w:r>
+      <w:r>
+        <w:rPr>
+          <w:rFonts w:ascii="Consolas" w:hAnsi="Consolas" w:cs="Consolas"/>
+          <w:noProof/>
+          <w:color w:val="000000"/>
+          <w:sz w:val="19"/>
+          <w:szCs w:val="19"/>
+          <w:highlight w:val="white"/>
+        </w:rPr>
+        <w:t>.Instance.Opening += Instance_Opening;</w:t>
+      </w:r>
+    </w:p>
+    <w:p>
+      <w:pPr>
+        <w:autoSpaceDE w:val="0"/>
+        <w:autoSpaceDN w:val="0"/>
+        <w:adjustRightInd w:val="0"/>
+        <w:spacing w:after="0" w:line="240" w:lineRule="auto"/>
+        <w:rPr>
+          <w:rFonts w:ascii="Consolas" w:hAnsi="Consolas" w:cs="Consolas"/>
+          <w:noProof/>
+          <w:color w:val="000000"/>
+          <w:sz w:val="19"/>
+          <w:szCs w:val="19"/>
+          <w:highlight w:val="white"/>
+        </w:rPr>
+      </w:pPr>
+      <w:r>
+        <w:rPr>
+          <w:rFonts w:ascii="Consolas" w:hAnsi="Consolas" w:cs="Consolas"/>
+          <w:noProof/>
+          <w:color w:val="000000"/>
+          <w:sz w:val="19"/>
+          <w:szCs w:val="19"/>
+          <w:highlight w:val="white"/>
+        </w:rPr>
+        <w:t xml:space="preserve">            </w:t>
+      </w:r>
+      <w:r>
+        <w:rPr>
+          <w:rFonts w:ascii="Consolas" w:hAnsi="Consolas" w:cs="Consolas"/>
+          <w:noProof/>
+          <w:color w:val="2B91AF"/>
+          <w:sz w:val="19"/>
+          <w:szCs w:val="19"/>
+          <w:highlight w:val="white"/>
+        </w:rPr>
+        <w:t>App</w:t>
+      </w:r>
+      <w:r>
+        <w:rPr>
+          <w:rFonts w:ascii="Consolas" w:hAnsi="Consolas" w:cs="Consolas"/>
+          <w:noProof/>
+          <w:color w:val="000000"/>
+          <w:sz w:val="19"/>
+          <w:szCs w:val="19"/>
+          <w:highlight w:val="white"/>
+        </w:rPr>
+        <w:t>.Instance.Opened += Instance_Opened;</w:t>
+      </w:r>
+    </w:p>
+    <w:p>
+      <w:pPr>
+        <w:autoSpaceDE w:val="0"/>
+        <w:autoSpaceDN w:val="0"/>
+        <w:adjustRightInd w:val="0"/>
+        <w:spacing w:after="0" w:line="240" w:lineRule="auto"/>
+        <w:rPr>
+          <w:rFonts w:ascii="Consolas" w:hAnsi="Consolas" w:cs="Consolas"/>
+          <w:noProof/>
+          <w:color w:val="000000"/>
+          <w:sz w:val="19"/>
+          <w:szCs w:val="19"/>
+          <w:highlight w:val="white"/>
+        </w:rPr>
+      </w:pPr>
+      <w:r>
+        <w:rPr>
+          <w:rFonts w:ascii="Consolas" w:hAnsi="Consolas" w:cs="Consolas"/>
+          <w:noProof/>
+          <w:color w:val="000000"/>
+          <w:sz w:val="19"/>
+          <w:szCs w:val="19"/>
+          <w:highlight w:val="white"/>
+        </w:rPr>
+        <w:t xml:space="preserve">            </w:t>
+      </w:r>
+      <w:r>
+        <w:rPr>
+          <w:rFonts w:ascii="Consolas" w:hAnsi="Consolas" w:cs="Consolas"/>
+          <w:noProof/>
+          <w:color w:val="2B91AF"/>
+          <w:sz w:val="19"/>
+          <w:szCs w:val="19"/>
+          <w:highlight w:val="white"/>
+        </w:rPr>
+        <w:t>App</w:t>
+      </w:r>
+      <w:r>
+        <w:rPr>
+          <w:rFonts w:ascii="Consolas" w:hAnsi="Consolas" w:cs="Consolas"/>
+          <w:noProof/>
+          <w:color w:val="000000"/>
+          <w:sz w:val="19"/>
+          <w:szCs w:val="19"/>
+          <w:highlight w:val="white"/>
+        </w:rPr>
+        <w:t>.Instance.Closing += Instance_Closing;</w:t>
+      </w:r>
+    </w:p>
+    <w:p>
+      <w:pPr>
+        <w:autoSpaceDE w:val="0"/>
+        <w:autoSpaceDN w:val="0"/>
+        <w:adjustRightInd w:val="0"/>
+        <w:spacing w:after="0" w:line="240" w:lineRule="auto"/>
+        <w:rPr>
+          <w:rFonts w:ascii="Consolas" w:hAnsi="Consolas" w:cs="Consolas"/>
+          <w:noProof/>
+          <w:color w:val="000000"/>
+          <w:sz w:val="19"/>
+          <w:szCs w:val="19"/>
+          <w:highlight w:val="white"/>
+        </w:rPr>
+      </w:pPr>
+      <w:r>
+        <w:rPr>
+          <w:rFonts w:ascii="Consolas" w:hAnsi="Consolas" w:cs="Consolas"/>
+          <w:noProof/>
+          <w:color w:val="000000"/>
+          <w:sz w:val="19"/>
+          <w:szCs w:val="19"/>
+          <w:highlight w:val="white"/>
+        </w:rPr>
+        <w:t xml:space="preserve">            </w:t>
+      </w:r>
+      <w:r>
+        <w:rPr>
+          <w:rFonts w:ascii="Consolas" w:hAnsi="Consolas" w:cs="Consolas"/>
+          <w:noProof/>
+          <w:color w:val="2B91AF"/>
+          <w:sz w:val="19"/>
+          <w:szCs w:val="19"/>
+          <w:highlight w:val="white"/>
+        </w:rPr>
+        <w:t>App</w:t>
+      </w:r>
+      <w:r>
+        <w:rPr>
+          <w:rFonts w:ascii="Consolas" w:hAnsi="Consolas" w:cs="Consolas"/>
+          <w:noProof/>
+          <w:color w:val="000000"/>
+          <w:sz w:val="19"/>
+          <w:szCs w:val="19"/>
+          <w:highlight w:val="white"/>
+        </w:rPr>
+        <w:t>.Instance.Closed += Instance_Closed;</w:t>
+      </w:r>
+    </w:p>
+    <w:p>
+      <w:pPr>
+        <w:autoSpaceDE w:val="0"/>
+        <w:autoSpaceDN w:val="0"/>
+        <w:adjustRightInd w:val="0"/>
+        <w:spacing w:after="0" w:line="240" w:lineRule="auto"/>
+        <w:rPr>
+          <w:rFonts w:ascii="Consolas" w:hAnsi="Consolas" w:cs="Consolas"/>
+          <w:noProof/>
+          <w:color w:val="000000"/>
+          <w:sz w:val="19"/>
+          <w:szCs w:val="19"/>
+          <w:highlight w:val="white"/>
+        </w:rPr>
+      </w:pPr>
+      <w:r>
+        <w:rPr>
+          <w:rFonts w:ascii="Consolas" w:hAnsi="Consolas" w:cs="Consolas"/>
+          <w:noProof/>
+          <w:color w:val="000000"/>
+          <w:sz w:val="19"/>
+          <w:szCs w:val="19"/>
+          <w:highlight w:val="white"/>
+        </w:rPr>
+        <w:t xml:space="preserve">        }</w:t>
+      </w:r>
+    </w:p>
+    <w:p>
+      <w:pPr>
+        <w:autoSpaceDE w:val="0"/>
+        <w:autoSpaceDN w:val="0"/>
+        <w:adjustRightInd w:val="0"/>
+        <w:spacing w:after="0" w:line="240" w:lineRule="auto"/>
+        <w:rPr>
+          <w:rFonts w:ascii="Consolas" w:hAnsi="Consolas" w:cs="Consolas"/>
+          <w:noProof/>
+          <w:color w:val="000000"/>
+          <w:sz w:val="19"/>
+          <w:szCs w:val="19"/>
+          <w:highlight w:val="white"/>
+        </w:rPr>
+      </w:pPr>
+    </w:p>
+    <w:p>
+      <w:pPr>
+        <w:autoSpaceDE w:val="0"/>
+        <w:autoSpaceDN w:val="0"/>
+        <w:adjustRightInd w:val="0"/>
+        <w:spacing w:after="0" w:line="240" w:lineRule="auto"/>
+        <w:rPr>
+          <w:rFonts w:ascii="Consolas" w:hAnsi="Consolas" w:cs="Consolas"/>
+          <w:noProof/>
+          <w:color w:val="000000"/>
+          <w:sz w:val="19"/>
+          <w:szCs w:val="19"/>
+          <w:highlight w:val="white"/>
+        </w:rPr>
+      </w:pPr>
+      <w:r>
+        <w:rPr>
+          <w:rFonts w:ascii="Consolas" w:hAnsi="Consolas" w:cs="Consolas"/>
+          <w:noProof/>
+          <w:color w:val="000000"/>
+          <w:sz w:val="19"/>
+          <w:szCs w:val="19"/>
+          <w:highlight w:val="white"/>
+        </w:rPr>
+        <w:t xml:space="preserve">        </w:t>
+      </w:r>
+      <w:r>
+        <w:rPr>
+          <w:rFonts w:ascii="Consolas" w:hAnsi="Consolas" w:cs="Consolas"/>
+          <w:noProof/>
+          <w:color w:val="0000FF"/>
+          <w:sz w:val="19"/>
+          <w:szCs w:val="19"/>
+          <w:highlight w:val="white"/>
+        </w:rPr>
+        <w:t>void</w:t>
+      </w:r>
+      <w:r>
+        <w:rPr>
+          <w:rFonts w:ascii="Consolas" w:hAnsi="Consolas" w:cs="Consolas"/>
+          <w:noProof/>
+          <w:color w:val="000000"/>
+          <w:sz w:val="19"/>
+          <w:szCs w:val="19"/>
+          <w:highlight w:val="white"/>
+        </w:rPr>
+        <w:t xml:space="preserve"> Instance_Opening(</w:t>
+      </w:r>
+      <w:r>
+        <w:rPr>
+          <w:rFonts w:ascii="Consolas" w:hAnsi="Consolas" w:cs="Consolas"/>
+          <w:noProof/>
+          <w:color w:val="0000FF"/>
+          <w:sz w:val="19"/>
+          <w:szCs w:val="19"/>
+          <w:highlight w:val="white"/>
+        </w:rPr>
+        <w:t>object</w:t>
+      </w:r>
+      <w:r>
+        <w:rPr>
+          <w:rFonts w:ascii="Consolas" w:hAnsi="Consolas" w:cs="Consolas"/>
+          <w:noProof/>
+          <w:color w:val="000000"/>
+          <w:sz w:val="19"/>
+          <w:szCs w:val="19"/>
+          <w:highlight w:val="white"/>
+        </w:rPr>
+        <w:t xml:space="preserve"> sender, </w:t>
+      </w:r>
+      <w:r>
+        <w:rPr>
+          <w:rFonts w:ascii="Consolas" w:hAnsi="Consolas" w:cs="Consolas"/>
+          <w:noProof/>
+          <w:color w:val="2B91AF"/>
+          <w:sz w:val="19"/>
+          <w:szCs w:val="19"/>
+          <w:highlight w:val="white"/>
+        </w:rPr>
+        <w:t>ViewEventArgs</w:t>
+      </w:r>
+      <w:r>
+        <w:rPr>
+          <w:rFonts w:ascii="Consolas" w:hAnsi="Consolas" w:cs="Consolas"/>
+          <w:noProof/>
+          <w:color w:val="000000"/>
+          <w:sz w:val="19"/>
+          <w:szCs w:val="19"/>
+          <w:highlight w:val="white"/>
+        </w:rPr>
+        <w:t xml:space="preserve"> args)</w:t>
+      </w:r>
+    </w:p>
+    <w:p>
+      <w:pPr>
+        <w:autoSpaceDE w:val="0"/>
+        <w:autoSpaceDN w:val="0"/>
+        <w:adjustRightInd w:val="0"/>
+        <w:spacing w:after="0" w:line="240" w:lineRule="auto"/>
+        <w:rPr>
+          <w:rFonts w:ascii="Consolas" w:hAnsi="Consolas" w:cs="Consolas"/>
+          <w:noProof/>
+          <w:color w:val="000000"/>
+          <w:sz w:val="19"/>
+          <w:szCs w:val="19"/>
+          <w:highlight w:val="white"/>
+        </w:rPr>
+      </w:pPr>
+      <w:r>
+        <w:rPr>
+          <w:rFonts w:ascii="Consolas" w:hAnsi="Consolas" w:cs="Consolas"/>
+          <w:noProof/>
+          <w:color w:val="000000"/>
+          <w:sz w:val="19"/>
+          <w:szCs w:val="19"/>
+          <w:highlight w:val="white"/>
+        </w:rPr>
+        <w:t xml:space="preserve">        {</w:t>
+      </w:r>
+    </w:p>
+    <w:p>
+      <w:pPr>
+        <w:autoSpaceDE w:val="0"/>
+        <w:autoSpaceDN w:val="0"/>
+        <w:adjustRightInd w:val="0"/>
+        <w:spacing w:after="0" w:line="240" w:lineRule="auto"/>
+        <w:rPr>
+          <w:rFonts w:ascii="Consolas" w:hAnsi="Consolas" w:cs="Consolas"/>
+          <w:noProof/>
+          <w:color w:val="000000"/>
+          <w:sz w:val="19"/>
+          <w:szCs w:val="19"/>
+          <w:highlight w:val="white"/>
+        </w:rPr>
+      </w:pPr>
+      <w:r>
+        <w:rPr>
+          <w:rFonts w:ascii="Consolas" w:hAnsi="Consolas" w:cs="Consolas"/>
+          <w:noProof/>
+          <w:color w:val="000000"/>
+          <w:sz w:val="19"/>
+          <w:szCs w:val="19"/>
+          <w:highlight w:val="white"/>
+        </w:rPr>
+        <w:t xml:space="preserve">            </w:t>
+      </w:r>
+      <w:r>
+        <w:rPr>
+          <w:rFonts w:ascii="Consolas" w:hAnsi="Consolas" w:cs="Consolas"/>
+          <w:noProof/>
+          <w:color w:val="008000"/>
+          <w:sz w:val="19"/>
+          <w:szCs w:val="19"/>
+          <w:highlight w:val="white"/>
+        </w:rPr>
+        <w:t>// cancel out for non-ExcelMvc books</w:t>
+      </w:r>
+    </w:p>
+    <w:p>
+      <w:pPr>
+        <w:autoSpaceDE w:val="0"/>
+        <w:autoSpaceDN w:val="0"/>
+        <w:adjustRightInd w:val="0"/>
+        <w:spacing w:after="0" w:line="240" w:lineRule="auto"/>
+        <w:rPr>
+          <w:rFonts w:ascii="Consolas" w:hAnsi="Consolas" w:cs="Consolas"/>
+          <w:noProof/>
+          <w:color w:val="000000"/>
+          <w:sz w:val="19"/>
+          <w:szCs w:val="19"/>
+          <w:highlight w:val="white"/>
+        </w:rPr>
+      </w:pPr>
+      <w:r>
+        <w:rPr>
+          <w:rFonts w:ascii="Consolas" w:hAnsi="Consolas" w:cs="Consolas"/>
+          <w:noProof/>
+          <w:color w:val="000000"/>
+          <w:sz w:val="19"/>
+          <w:szCs w:val="19"/>
+          <w:highlight w:val="white"/>
+        </w:rPr>
+        <w:t xml:space="preserve">            </w:t>
+      </w:r>
+      <w:r>
+        <w:rPr>
+          <w:rFonts w:ascii="Consolas" w:hAnsi="Consolas" w:cs="Consolas"/>
+          <w:noProof/>
+          <w:color w:val="0000FF"/>
+          <w:sz w:val="19"/>
+          <w:szCs w:val="19"/>
+          <w:highlight w:val="white"/>
+        </w:rPr>
+        <w:t>if</w:t>
+      </w:r>
+      <w:r>
+        <w:rPr>
+          <w:rFonts w:ascii="Consolas" w:hAnsi="Consolas" w:cs="Consolas"/>
+          <w:noProof/>
+          <w:color w:val="000000"/>
+          <w:sz w:val="19"/>
+          <w:szCs w:val="19"/>
+          <w:highlight w:val="white"/>
+        </w:rPr>
+        <w:t xml:space="preserve"> (args.View.Id.CompareOrdinalIgnoreCase(BookId) != 0)</w:t>
+      </w:r>
+    </w:p>
+    <w:p>
+      <w:pPr>
+        <w:autoSpaceDE w:val="0"/>
+        <w:autoSpaceDN w:val="0"/>
+        <w:adjustRightInd w:val="0"/>
+        <w:spacing w:after="0" w:line="240" w:lineRule="auto"/>
+        <w:rPr>
+          <w:rFonts w:ascii="Consolas" w:hAnsi="Consolas" w:cs="Consolas"/>
+          <w:noProof/>
+          <w:color w:val="000000"/>
+          <w:sz w:val="19"/>
+          <w:szCs w:val="19"/>
+          <w:highlight w:val="white"/>
+        </w:rPr>
+      </w:pPr>
+      <w:r>
+        <w:rPr>
+          <w:rFonts w:ascii="Consolas" w:hAnsi="Consolas" w:cs="Consolas"/>
+          <w:noProof/>
+          <w:color w:val="000000"/>
+          <w:sz w:val="19"/>
+          <w:szCs w:val="19"/>
+          <w:highlight w:val="white"/>
+        </w:rPr>
+        <w:t xml:space="preserve">                args.Cancel();</w:t>
+      </w:r>
+    </w:p>
+    <w:p>
+      <w:pPr>
+        <w:autoSpaceDE w:val="0"/>
+        <w:autoSpaceDN w:val="0"/>
+        <w:adjustRightInd w:val="0"/>
+        <w:spacing w:after="0" w:line="240" w:lineRule="auto"/>
+        <w:rPr>
+          <w:rFonts w:ascii="Consolas" w:hAnsi="Consolas" w:cs="Consolas"/>
+          <w:noProof/>
+          <w:color w:val="000000"/>
+          <w:sz w:val="19"/>
+          <w:szCs w:val="19"/>
+          <w:highlight w:val="white"/>
+        </w:rPr>
+      </w:pPr>
+      <w:r>
+        <w:rPr>
+          <w:rFonts w:ascii="Consolas" w:hAnsi="Consolas" w:cs="Consolas"/>
+          <w:noProof/>
+          <w:color w:val="000000"/>
+          <w:sz w:val="19"/>
+          <w:szCs w:val="19"/>
+          <w:highlight w:val="white"/>
+        </w:rPr>
+        <w:t xml:space="preserve">        }</w:t>
+      </w:r>
+    </w:p>
+    <w:p>
+      <w:pPr>
+        <w:autoSpaceDE w:val="0"/>
+        <w:autoSpaceDN w:val="0"/>
+        <w:adjustRightInd w:val="0"/>
+        <w:spacing w:after="0" w:line="240" w:lineRule="auto"/>
+        <w:rPr>
+          <w:rFonts w:ascii="Consolas" w:hAnsi="Consolas" w:cs="Consolas"/>
+          <w:noProof/>
+          <w:color w:val="000000"/>
+          <w:sz w:val="19"/>
+          <w:szCs w:val="19"/>
+          <w:highlight w:val="white"/>
+        </w:rPr>
+      </w:pPr>
+    </w:p>
+    <w:p>
+      <w:pPr>
+        <w:autoSpaceDE w:val="0"/>
+        <w:autoSpaceDN w:val="0"/>
+        <w:adjustRightInd w:val="0"/>
+        <w:spacing w:after="0" w:line="240" w:lineRule="auto"/>
+        <w:rPr>
+          <w:rFonts w:ascii="Consolas" w:hAnsi="Consolas" w:cs="Consolas"/>
+          <w:noProof/>
+          <w:color w:val="000000"/>
+          <w:sz w:val="19"/>
+          <w:szCs w:val="19"/>
+          <w:highlight w:val="white"/>
+        </w:rPr>
+      </w:pPr>
+      <w:r>
+        <w:rPr>
+          <w:rFonts w:ascii="Consolas" w:hAnsi="Consolas" w:cs="Consolas"/>
+          <w:noProof/>
+          <w:color w:val="000000"/>
+          <w:sz w:val="19"/>
+          <w:szCs w:val="19"/>
+          <w:highlight w:val="white"/>
+        </w:rPr>
+        <w:t xml:space="preserve">        </w:t>
+      </w:r>
+      <w:r>
+        <w:rPr>
+          <w:rFonts w:ascii="Consolas" w:hAnsi="Consolas" w:cs="Consolas"/>
+          <w:noProof/>
+          <w:color w:val="0000FF"/>
+          <w:sz w:val="19"/>
+          <w:szCs w:val="19"/>
+          <w:highlight w:val="white"/>
+        </w:rPr>
+        <w:t>void</w:t>
+      </w:r>
+      <w:r>
+        <w:rPr>
+          <w:rFonts w:ascii="Consolas" w:hAnsi="Consolas" w:cs="Consolas"/>
+          <w:noProof/>
+          <w:color w:val="000000"/>
+          <w:sz w:val="19"/>
+          <w:szCs w:val="19"/>
+          <w:highlight w:val="white"/>
+        </w:rPr>
+        <w:t xml:space="preserve"> Instance_Opened(</w:t>
+      </w:r>
+      <w:r>
+        <w:rPr>
+          <w:rFonts w:ascii="Consolas" w:hAnsi="Consolas" w:cs="Consolas"/>
+          <w:noProof/>
+          <w:color w:val="0000FF"/>
+          <w:sz w:val="19"/>
+          <w:szCs w:val="19"/>
+          <w:highlight w:val="white"/>
+        </w:rPr>
+        <w:t>object</w:t>
+      </w:r>
+      <w:r>
+        <w:rPr>
+          <w:rFonts w:ascii="Consolas" w:hAnsi="Consolas" w:cs="Consolas"/>
+          <w:noProof/>
+          <w:color w:val="000000"/>
+          <w:sz w:val="19"/>
+          <w:szCs w:val="19"/>
+          <w:highlight w:val="white"/>
+        </w:rPr>
+        <w:t xml:space="preserve"> sender, </w:t>
+      </w:r>
+      <w:r>
+        <w:rPr>
+          <w:rFonts w:ascii="Consolas" w:hAnsi="Consolas" w:cs="Consolas"/>
+          <w:noProof/>
+          <w:color w:val="2B91AF"/>
+          <w:sz w:val="19"/>
+          <w:szCs w:val="19"/>
+          <w:highlight w:val="white"/>
+        </w:rPr>
+        <w:t>ViewEventArgs</w:t>
+      </w:r>
+      <w:r>
+        <w:rPr>
+          <w:rFonts w:ascii="Consolas" w:hAnsi="Consolas" w:cs="Consolas"/>
+          <w:noProof/>
+          <w:color w:val="000000"/>
+          <w:sz w:val="19"/>
+          <w:szCs w:val="19"/>
+          <w:highlight w:val="white"/>
+        </w:rPr>
+        <w:t xml:space="preserve"> args)</w:t>
+      </w:r>
+    </w:p>
+    <w:p>
+      <w:pPr>
+        <w:autoSpaceDE w:val="0"/>
+        <w:autoSpaceDN w:val="0"/>
+        <w:adjustRightInd w:val="0"/>
+        <w:spacing w:after="0" w:line="240" w:lineRule="auto"/>
+        <w:rPr>
+          <w:rFonts w:ascii="Consolas" w:hAnsi="Consolas" w:cs="Consolas"/>
+          <w:noProof/>
+          <w:color w:val="000000"/>
+          <w:sz w:val="19"/>
+          <w:szCs w:val="19"/>
+          <w:highlight w:val="white"/>
+        </w:rPr>
+      </w:pPr>
+      <w:r>
+        <w:rPr>
+          <w:rFonts w:ascii="Consolas" w:hAnsi="Consolas" w:cs="Consolas"/>
+          <w:noProof/>
+          <w:color w:val="000000"/>
+          <w:sz w:val="19"/>
+          <w:szCs w:val="19"/>
+          <w:highlight w:val="white"/>
+        </w:rPr>
+        <w:t xml:space="preserve">        {</w:t>
+      </w:r>
+    </w:p>
+    <w:p>
+      <w:pPr>
+        <w:autoSpaceDE w:val="0"/>
+        <w:autoSpaceDN w:val="0"/>
+        <w:adjustRightInd w:val="0"/>
+        <w:spacing w:after="0" w:line="240" w:lineRule="auto"/>
+        <w:rPr>
+          <w:rFonts w:ascii="Consolas" w:hAnsi="Consolas" w:cs="Consolas"/>
+          <w:noProof/>
+          <w:color w:val="000000"/>
+          <w:sz w:val="19"/>
+          <w:szCs w:val="19"/>
+          <w:highlight w:val="white"/>
+        </w:rPr>
+      </w:pPr>
+      <w:r>
+        <w:rPr>
+          <w:rFonts w:ascii="Consolas" w:hAnsi="Consolas" w:cs="Consolas"/>
+          <w:noProof/>
+          <w:color w:val="000000"/>
+          <w:sz w:val="19"/>
+          <w:szCs w:val="19"/>
+          <w:highlight w:val="white"/>
+        </w:rPr>
+        <w:t xml:space="preserve">            </w:t>
+      </w:r>
+      <w:r>
+        <w:rPr>
+          <w:rFonts w:ascii="Consolas" w:hAnsi="Consolas" w:cs="Consolas"/>
+          <w:noProof/>
+          <w:color w:val="008000"/>
+          <w:sz w:val="19"/>
+          <w:szCs w:val="19"/>
+          <w:highlight w:val="white"/>
+        </w:rPr>
+        <w:t>// create book model</w:t>
+      </w:r>
+    </w:p>
+    <w:p>
+      <w:pPr>
+        <w:autoSpaceDE w:val="0"/>
+        <w:autoSpaceDN w:val="0"/>
+        <w:adjustRightInd w:val="0"/>
+        <w:spacing w:after="0" w:line="240" w:lineRule="auto"/>
+        <w:rPr>
+          <w:rFonts w:ascii="Consolas" w:hAnsi="Consolas" w:cs="Consolas"/>
+          <w:noProof/>
+          <w:color w:val="000000"/>
+          <w:sz w:val="19"/>
+          <w:szCs w:val="19"/>
+          <w:highlight w:val="white"/>
+        </w:rPr>
+      </w:pPr>
+      <w:r>
+        <w:rPr>
+          <w:rFonts w:ascii="Consolas" w:hAnsi="Consolas" w:cs="Consolas"/>
+          <w:noProof/>
+          <w:color w:val="000000"/>
+          <w:sz w:val="19"/>
+          <w:szCs w:val="19"/>
+          <w:highlight w:val="white"/>
+        </w:rPr>
+        <w:t xml:space="preserve">            </w:t>
+      </w:r>
+      <w:r>
+        <w:rPr>
+          <w:rFonts w:ascii="Consolas" w:hAnsi="Consolas" w:cs="Consolas"/>
+          <w:noProof/>
+          <w:color w:val="0000FF"/>
+          <w:sz w:val="19"/>
+          <w:szCs w:val="19"/>
+          <w:highlight w:val="white"/>
+        </w:rPr>
+        <w:t>if</w:t>
+      </w:r>
+      <w:r>
+        <w:rPr>
+          <w:rFonts w:ascii="Consolas" w:hAnsi="Consolas" w:cs="Consolas"/>
+          <w:noProof/>
+          <w:color w:val="000000"/>
+          <w:sz w:val="19"/>
+          <w:szCs w:val="19"/>
+          <w:highlight w:val="white"/>
+        </w:rPr>
+        <w:t xml:space="preserve"> (args.View.Id.CompareOrdinalIgnoreCase(BookId) == 0)</w:t>
+      </w:r>
+    </w:p>
+    <w:p>
+      <w:pPr>
+        <w:autoSpaceDE w:val="0"/>
+        <w:autoSpaceDN w:val="0"/>
+        <w:adjustRightInd w:val="0"/>
+        <w:spacing w:after="0" w:line="240" w:lineRule="auto"/>
+        <w:rPr>
+          <w:rFonts w:ascii="Consolas" w:hAnsi="Consolas" w:cs="Consolas"/>
+          <w:noProof/>
+          <w:color w:val="000000"/>
+          <w:sz w:val="19"/>
+          <w:szCs w:val="19"/>
+          <w:highlight w:val="white"/>
+        </w:rPr>
+      </w:pPr>
+      <w:r>
+        <w:rPr>
+          <w:rFonts w:ascii="Consolas" w:hAnsi="Consolas" w:cs="Consolas"/>
+          <w:noProof/>
+          <w:color w:val="000000"/>
+          <w:sz w:val="19"/>
+          <w:szCs w:val="19"/>
+          <w:highlight w:val="white"/>
+        </w:rPr>
+        <w:t xml:space="preserve">                args.View.Model = </w:t>
+      </w:r>
+      <w:r>
+        <w:rPr>
+          <w:rFonts w:ascii="Consolas" w:hAnsi="Consolas" w:cs="Consolas"/>
+          <w:noProof/>
+          <w:color w:val="0000FF"/>
+          <w:sz w:val="19"/>
+          <w:szCs w:val="19"/>
+          <w:highlight w:val="white"/>
+        </w:rPr>
+        <w:t>new</w:t>
+      </w:r>
+      <w:r>
+        <w:rPr>
+          <w:rFonts w:ascii="Consolas" w:hAnsi="Consolas" w:cs="Consolas"/>
+          <w:noProof/>
+          <w:color w:val="000000"/>
+          <w:sz w:val="19"/>
+          <w:szCs w:val="19"/>
+          <w:highlight w:val="white"/>
+        </w:rPr>
+        <w:t xml:space="preserve"> </w:t>
+      </w:r>
+      <w:r>
+        <w:rPr>
+          <w:rFonts w:ascii="Consolas" w:hAnsi="Consolas" w:cs="Consolas"/>
+          <w:noProof/>
+          <w:color w:val="2B91AF"/>
+          <w:sz w:val="19"/>
+          <w:szCs w:val="19"/>
+          <w:highlight w:val="white"/>
+        </w:rPr>
+        <w:t>ViewModelTrading</w:t>
+      </w:r>
+      <w:r>
+        <w:rPr>
+          <w:rFonts w:ascii="Consolas" w:hAnsi="Consolas" w:cs="Consolas"/>
+          <w:noProof/>
+          <w:color w:val="000000"/>
+          <w:sz w:val="19"/>
+          <w:szCs w:val="19"/>
+          <w:highlight w:val="white"/>
+        </w:rPr>
+        <w:t>(args.View);</w:t>
+      </w:r>
+    </w:p>
+    <w:p>
+      <w:pPr>
+        <w:autoSpaceDE w:val="0"/>
+        <w:autoSpaceDN w:val="0"/>
+        <w:adjustRightInd w:val="0"/>
+        <w:spacing w:after="0" w:line="240" w:lineRule="auto"/>
+        <w:rPr>
+          <w:rFonts w:ascii="Consolas" w:hAnsi="Consolas" w:cs="Consolas"/>
+          <w:noProof/>
+          <w:color w:val="000000"/>
+          <w:sz w:val="19"/>
+          <w:szCs w:val="19"/>
+          <w:highlight w:val="white"/>
+        </w:rPr>
+      </w:pPr>
+      <w:r>
+        <w:rPr>
+          <w:rFonts w:ascii="Consolas" w:hAnsi="Consolas" w:cs="Consolas"/>
+          <w:noProof/>
+          <w:color w:val="000000"/>
+          <w:sz w:val="19"/>
+          <w:szCs w:val="19"/>
+          <w:highlight w:val="white"/>
+        </w:rPr>
+        <w:t xml:space="preserve">        }</w:t>
+      </w:r>
+    </w:p>
+    <w:p>
+      <w:pPr>
+        <w:autoSpaceDE w:val="0"/>
+        <w:autoSpaceDN w:val="0"/>
+        <w:adjustRightInd w:val="0"/>
+        <w:spacing w:after="0" w:line="240" w:lineRule="auto"/>
+        <w:rPr>
+          <w:rFonts w:ascii="Consolas" w:hAnsi="Consolas" w:cs="Consolas"/>
+          <w:noProof/>
+          <w:color w:val="000000"/>
+          <w:sz w:val="19"/>
+          <w:szCs w:val="19"/>
+          <w:highlight w:val="white"/>
+        </w:rPr>
+      </w:pPr>
+    </w:p>
+    <w:p>
+      <w:pPr>
+        <w:autoSpaceDE w:val="0"/>
+        <w:autoSpaceDN w:val="0"/>
+        <w:adjustRightInd w:val="0"/>
+        <w:spacing w:after="0" w:line="240" w:lineRule="auto"/>
+        <w:rPr>
+          <w:rFonts w:ascii="Consolas" w:hAnsi="Consolas" w:cs="Consolas"/>
+          <w:noProof/>
+          <w:color w:val="000000"/>
+          <w:sz w:val="19"/>
+          <w:szCs w:val="19"/>
+          <w:highlight w:val="white"/>
+        </w:rPr>
+      </w:pPr>
+      <w:r>
+        <w:rPr>
+          <w:rFonts w:ascii="Consolas" w:hAnsi="Consolas" w:cs="Consolas"/>
+          <w:noProof/>
+          <w:color w:val="000000"/>
+          <w:sz w:val="19"/>
+          <w:szCs w:val="19"/>
+          <w:highlight w:val="white"/>
+        </w:rPr>
+        <w:t xml:space="preserve">        </w:t>
+      </w:r>
+      <w:r>
+        <w:rPr>
+          <w:rFonts w:ascii="Consolas" w:hAnsi="Consolas" w:cs="Consolas"/>
+          <w:noProof/>
+          <w:color w:val="0000FF"/>
+          <w:sz w:val="19"/>
+          <w:szCs w:val="19"/>
+          <w:highlight w:val="white"/>
+        </w:rPr>
+        <w:t>void</w:t>
+      </w:r>
+      <w:r>
+        <w:rPr>
+          <w:rFonts w:ascii="Consolas" w:hAnsi="Consolas" w:cs="Consolas"/>
+          <w:noProof/>
+          <w:color w:val="000000"/>
+          <w:sz w:val="19"/>
+          <w:szCs w:val="19"/>
+          <w:highlight w:val="white"/>
+        </w:rPr>
+        <w:t xml:space="preserve"> Instance_Closing(</w:t>
+      </w:r>
+      <w:r>
+        <w:rPr>
+          <w:rFonts w:ascii="Consolas" w:hAnsi="Consolas" w:cs="Consolas"/>
+          <w:noProof/>
+          <w:color w:val="0000FF"/>
+          <w:sz w:val="19"/>
+          <w:szCs w:val="19"/>
+          <w:highlight w:val="white"/>
+        </w:rPr>
+        <w:t>object</w:t>
+      </w:r>
+      <w:r>
+        <w:rPr>
+          <w:rFonts w:ascii="Consolas" w:hAnsi="Consolas" w:cs="Consolas"/>
+          <w:noProof/>
+          <w:color w:val="000000"/>
+          <w:sz w:val="19"/>
+          <w:szCs w:val="19"/>
+          <w:highlight w:val="white"/>
+        </w:rPr>
+        <w:t xml:space="preserve"> sender, </w:t>
+      </w:r>
+      <w:r>
+        <w:rPr>
+          <w:rFonts w:ascii="Consolas" w:hAnsi="Consolas" w:cs="Consolas"/>
+          <w:noProof/>
+          <w:color w:val="2B91AF"/>
+          <w:sz w:val="19"/>
+          <w:szCs w:val="19"/>
+          <w:highlight w:val="white"/>
+        </w:rPr>
+        <w:t>ViewEventArgs</w:t>
+      </w:r>
+      <w:r>
+        <w:rPr>
+          <w:rFonts w:ascii="Consolas" w:hAnsi="Consolas" w:cs="Consolas"/>
+          <w:noProof/>
+          <w:color w:val="000000"/>
+          <w:sz w:val="19"/>
+          <w:szCs w:val="19"/>
+          <w:highlight w:val="white"/>
+        </w:rPr>
+        <w:t xml:space="preserve"> args)</w:t>
+      </w:r>
+    </w:p>
+    <w:p>
+      <w:pPr>
+        <w:autoSpaceDE w:val="0"/>
+        <w:autoSpaceDN w:val="0"/>
+        <w:adjustRightInd w:val="0"/>
+        <w:spacing w:after="0" w:line="240" w:lineRule="auto"/>
+        <w:rPr>
+          <w:rFonts w:ascii="Consolas" w:hAnsi="Consolas" w:cs="Consolas"/>
+          <w:noProof/>
+          <w:color w:val="000000"/>
+          <w:sz w:val="19"/>
+          <w:szCs w:val="19"/>
+          <w:highlight w:val="white"/>
+        </w:rPr>
+      </w:pPr>
+      <w:r>
+        <w:rPr>
+          <w:rFonts w:ascii="Consolas" w:hAnsi="Consolas" w:cs="Consolas"/>
+          <w:noProof/>
+          <w:color w:val="000000"/>
+          <w:sz w:val="19"/>
+          <w:szCs w:val="19"/>
+          <w:highlight w:val="white"/>
+        </w:rPr>
+        <w:t xml:space="preserve">        {</w:t>
+      </w:r>
+    </w:p>
+    <w:p>
+      <w:pPr>
+        <w:autoSpaceDE w:val="0"/>
+        <w:autoSpaceDN w:val="0"/>
+        <w:adjustRightInd w:val="0"/>
+        <w:spacing w:after="0" w:line="240" w:lineRule="auto"/>
+        <w:rPr>
+          <w:rFonts w:ascii="Consolas" w:hAnsi="Consolas" w:cs="Consolas"/>
+          <w:noProof/>
+          <w:color w:val="000000"/>
+          <w:sz w:val="19"/>
+          <w:szCs w:val="19"/>
+          <w:highlight w:val="white"/>
+        </w:rPr>
+      </w:pPr>
+      <w:r>
+        <w:rPr>
+          <w:rFonts w:ascii="Consolas" w:hAnsi="Consolas" w:cs="Consolas"/>
+          <w:noProof/>
+          <w:color w:val="000000"/>
+          <w:sz w:val="19"/>
+          <w:szCs w:val="19"/>
+          <w:highlight w:val="white"/>
+        </w:rPr>
+        <w:t xml:space="preserve">            </w:t>
+      </w:r>
+      <w:r>
+        <w:rPr>
+          <w:rFonts w:ascii="Consolas" w:hAnsi="Consolas" w:cs="Consolas"/>
+          <w:noProof/>
+          <w:color w:val="008000"/>
+          <w:sz w:val="19"/>
+          <w:szCs w:val="19"/>
+          <w:highlight w:val="white"/>
+        </w:rPr>
+        <w:t>// cancel close</w:t>
+      </w:r>
+    </w:p>
+    <w:p>
+      <w:pPr>
+        <w:autoSpaceDE w:val="0"/>
+        <w:autoSpaceDN w:val="0"/>
+        <w:adjustRightInd w:val="0"/>
+        <w:spacing w:after="0" w:line="240" w:lineRule="auto"/>
+        <w:rPr>
+          <w:rFonts w:ascii="Consolas" w:hAnsi="Consolas" w:cs="Consolas"/>
+          <w:noProof/>
+          <w:color w:val="000000"/>
+          <w:sz w:val="19"/>
+          <w:szCs w:val="19"/>
+          <w:highlight w:val="white"/>
+        </w:rPr>
+      </w:pPr>
+      <w:r>
+        <w:rPr>
+          <w:rFonts w:ascii="Consolas" w:hAnsi="Consolas" w:cs="Consolas"/>
+          <w:noProof/>
+          <w:color w:val="000000"/>
+          <w:sz w:val="19"/>
+          <w:szCs w:val="19"/>
+          <w:highlight w:val="white"/>
+        </w:rPr>
+        <w:t xml:space="preserve">            </w:t>
+      </w:r>
+      <w:r>
+        <w:rPr>
+          <w:rFonts w:ascii="Consolas" w:hAnsi="Consolas" w:cs="Consolas"/>
+          <w:noProof/>
+          <w:color w:val="008000"/>
+          <w:sz w:val="19"/>
+          <w:szCs w:val="19"/>
+          <w:highlight w:val="white"/>
+        </w:rPr>
+        <w:t>// args.Cancel();</w:t>
+      </w:r>
+    </w:p>
+    <w:p>
+      <w:pPr>
+        <w:autoSpaceDE w:val="0"/>
+        <w:autoSpaceDN w:val="0"/>
+        <w:adjustRightInd w:val="0"/>
+        <w:spacing w:after="0" w:line="240" w:lineRule="auto"/>
+        <w:rPr>
+          <w:rFonts w:ascii="Consolas" w:hAnsi="Consolas" w:cs="Consolas"/>
+          <w:noProof/>
+          <w:color w:val="000000"/>
+          <w:sz w:val="19"/>
+          <w:szCs w:val="19"/>
+          <w:highlight w:val="white"/>
+        </w:rPr>
+      </w:pPr>
+      <w:r>
+        <w:rPr>
+          <w:rFonts w:ascii="Consolas" w:hAnsi="Consolas" w:cs="Consolas"/>
+          <w:noProof/>
+          <w:color w:val="000000"/>
+          <w:sz w:val="19"/>
+          <w:szCs w:val="19"/>
+          <w:highlight w:val="white"/>
+        </w:rPr>
+        <w:t xml:space="preserve">        }</w:t>
+      </w:r>
+    </w:p>
+    <w:p>
+      <w:pPr>
+        <w:autoSpaceDE w:val="0"/>
+        <w:autoSpaceDN w:val="0"/>
+        <w:adjustRightInd w:val="0"/>
+        <w:spacing w:after="0" w:line="240" w:lineRule="auto"/>
+        <w:rPr>
+          <w:rFonts w:ascii="Consolas" w:hAnsi="Consolas" w:cs="Consolas"/>
+          <w:noProof/>
+          <w:color w:val="000000"/>
+          <w:sz w:val="19"/>
+          <w:szCs w:val="19"/>
+          <w:highlight w:val="white"/>
+        </w:rPr>
+      </w:pPr>
+    </w:p>
+    <w:p>
+      <w:pPr>
+        <w:autoSpaceDE w:val="0"/>
+        <w:autoSpaceDN w:val="0"/>
+        <w:adjustRightInd w:val="0"/>
+        <w:spacing w:after="0" w:line="240" w:lineRule="auto"/>
+        <w:rPr>
+          <w:rFonts w:ascii="Consolas" w:hAnsi="Consolas" w:cs="Consolas"/>
+          <w:noProof/>
+          <w:color w:val="000000"/>
+          <w:sz w:val="19"/>
+          <w:szCs w:val="19"/>
+          <w:highlight w:val="white"/>
+        </w:rPr>
+      </w:pPr>
+      <w:r>
+        <w:rPr>
+          <w:rFonts w:ascii="Consolas" w:hAnsi="Consolas" w:cs="Consolas"/>
+          <w:noProof/>
+          <w:color w:val="000000"/>
+          <w:sz w:val="19"/>
+          <w:szCs w:val="19"/>
+          <w:highlight w:val="white"/>
+        </w:rPr>
+        <w:t xml:space="preserve">        </w:t>
+      </w:r>
+      <w:r>
+        <w:rPr>
+          <w:rFonts w:ascii="Consolas" w:hAnsi="Consolas" w:cs="Consolas"/>
+          <w:noProof/>
+          <w:color w:val="0000FF"/>
+          <w:sz w:val="19"/>
+          <w:szCs w:val="19"/>
+          <w:highlight w:val="white"/>
+        </w:rPr>
+        <w:t>void</w:t>
+      </w:r>
+      <w:r>
+        <w:rPr>
+          <w:rFonts w:ascii="Consolas" w:hAnsi="Consolas" w:cs="Consolas"/>
+          <w:noProof/>
+          <w:color w:val="000000"/>
+          <w:sz w:val="19"/>
+          <w:szCs w:val="19"/>
+          <w:highlight w:val="white"/>
+        </w:rPr>
+        <w:t xml:space="preserve"> Instance_Closed(</w:t>
+      </w:r>
+      <w:r>
+        <w:rPr>
+          <w:rFonts w:ascii="Consolas" w:hAnsi="Consolas" w:cs="Consolas"/>
+          <w:noProof/>
+          <w:color w:val="0000FF"/>
+          <w:sz w:val="19"/>
+          <w:szCs w:val="19"/>
+          <w:highlight w:val="white"/>
+        </w:rPr>
+        <w:t>object</w:t>
+      </w:r>
+      <w:r>
+        <w:rPr>
+          <w:rFonts w:ascii="Consolas" w:hAnsi="Consolas" w:cs="Consolas"/>
+          <w:noProof/>
+          <w:color w:val="000000"/>
+          <w:sz w:val="19"/>
+          <w:szCs w:val="19"/>
+          <w:highlight w:val="white"/>
+        </w:rPr>
+        <w:t xml:space="preserve"> sender, </w:t>
+      </w:r>
+      <w:r>
+        <w:rPr>
+          <w:rFonts w:ascii="Consolas" w:hAnsi="Consolas" w:cs="Consolas"/>
+          <w:noProof/>
+          <w:color w:val="2B91AF"/>
+          <w:sz w:val="19"/>
+          <w:szCs w:val="19"/>
+          <w:highlight w:val="white"/>
+        </w:rPr>
+        <w:t>ViewEventArgs</w:t>
+      </w:r>
+      <w:r>
+        <w:rPr>
+          <w:rFonts w:ascii="Consolas" w:hAnsi="Consolas" w:cs="Consolas"/>
+          <w:noProof/>
+          <w:color w:val="000000"/>
+          <w:sz w:val="19"/>
+          <w:szCs w:val="19"/>
+          <w:highlight w:val="white"/>
+        </w:rPr>
+        <w:t xml:space="preserve"> args)</w:t>
+      </w:r>
+    </w:p>
+    <w:p>
+      <w:pPr>
+        <w:autoSpaceDE w:val="0"/>
+        <w:autoSpaceDN w:val="0"/>
+        <w:adjustRightInd w:val="0"/>
+        <w:spacing w:after="0" w:line="240" w:lineRule="auto"/>
+        <w:rPr>
+          <w:rFonts w:ascii="Consolas" w:hAnsi="Consolas" w:cs="Consolas"/>
+          <w:noProof/>
+          <w:color w:val="000000"/>
+          <w:sz w:val="19"/>
+          <w:szCs w:val="19"/>
+          <w:highlight w:val="white"/>
+        </w:rPr>
+      </w:pPr>
+      <w:r>
+        <w:rPr>
+          <w:rFonts w:ascii="Consolas" w:hAnsi="Consolas" w:cs="Consolas"/>
+          <w:noProof/>
+          <w:color w:val="000000"/>
+          <w:sz w:val="19"/>
+          <w:szCs w:val="19"/>
+          <w:highlight w:val="white"/>
+        </w:rPr>
+        <w:t xml:space="preserve">        {</w:t>
+      </w:r>
+    </w:p>
+    <w:p>
+      <w:pPr>
+        <w:autoSpaceDE w:val="0"/>
+        <w:autoSpaceDN w:val="0"/>
+        <w:adjustRightInd w:val="0"/>
+        <w:spacing w:after="0" w:line="240" w:lineRule="auto"/>
+        <w:rPr>
+          <w:rFonts w:ascii="Consolas" w:hAnsi="Consolas" w:cs="Consolas"/>
+          <w:noProof/>
+          <w:color w:val="000000"/>
+          <w:sz w:val="19"/>
+          <w:szCs w:val="19"/>
+          <w:highlight w:val="white"/>
+        </w:rPr>
+      </w:pPr>
+      <w:r>
+        <w:rPr>
+          <w:rFonts w:ascii="Consolas" w:hAnsi="Consolas" w:cs="Consolas"/>
+          <w:noProof/>
+          <w:color w:val="000000"/>
+          <w:sz w:val="19"/>
+          <w:szCs w:val="19"/>
+          <w:highlight w:val="white"/>
+        </w:rPr>
+        <w:t xml:space="preserve">            </w:t>
+      </w:r>
+      <w:r>
+        <w:rPr>
+          <w:rFonts w:ascii="Consolas" w:hAnsi="Consolas" w:cs="Consolas"/>
+          <w:noProof/>
+          <w:color w:val="008000"/>
+          <w:sz w:val="19"/>
+          <w:szCs w:val="19"/>
+          <w:highlight w:val="white"/>
+        </w:rPr>
+        <w:t>// remove view models</w:t>
+      </w:r>
+    </w:p>
+    <w:p>
+      <w:pPr>
+        <w:autoSpaceDE w:val="0"/>
+        <w:autoSpaceDN w:val="0"/>
+        <w:adjustRightInd w:val="0"/>
+        <w:spacing w:after="0" w:line="240" w:lineRule="auto"/>
+        <w:rPr>
+          <w:rFonts w:ascii="Consolas" w:hAnsi="Consolas" w:cs="Consolas"/>
+          <w:noProof/>
+          <w:color w:val="000000"/>
+          <w:sz w:val="19"/>
+          <w:szCs w:val="19"/>
+          <w:highlight w:val="white"/>
+        </w:rPr>
+      </w:pPr>
+      <w:r>
+        <w:rPr>
+          <w:rFonts w:ascii="Consolas" w:hAnsi="Consolas" w:cs="Consolas"/>
+          <w:noProof/>
+          <w:color w:val="000000"/>
+          <w:sz w:val="19"/>
+          <w:szCs w:val="19"/>
+          <w:highlight w:val="white"/>
+        </w:rPr>
+        <w:lastRenderedPageBreak/>
+        <w:t xml:space="preserve">            args.View.Model = </w:t>
+      </w:r>
+      <w:r>
+        <w:rPr>
+          <w:rFonts w:ascii="Consolas" w:hAnsi="Consolas" w:cs="Consolas"/>
+          <w:noProof/>
+          <w:color w:val="0000FF"/>
+          <w:sz w:val="19"/>
+          <w:szCs w:val="19"/>
+          <w:highlight w:val="white"/>
+        </w:rPr>
+        <w:t>null</w:t>
+      </w:r>
+      <w:r>
+        <w:rPr>
+          <w:rFonts w:ascii="Consolas" w:hAnsi="Consolas" w:cs="Consolas"/>
+          <w:noProof/>
+          <w:color w:val="000000"/>
+          <w:sz w:val="19"/>
+          <w:szCs w:val="19"/>
+          <w:highlight w:val="white"/>
+        </w:rPr>
+        <w:t>;</w:t>
+      </w:r>
+    </w:p>
+    <w:p>
+      <w:pPr>
+        <w:autoSpaceDE w:val="0"/>
+        <w:autoSpaceDN w:val="0"/>
+        <w:adjustRightInd w:val="0"/>
+        <w:spacing w:after="0" w:line="240" w:lineRule="auto"/>
+        <w:rPr>
+          <w:rFonts w:ascii="Consolas" w:hAnsi="Consolas" w:cs="Consolas"/>
+          <w:noProof/>
+          <w:color w:val="000000"/>
+          <w:sz w:val="19"/>
+          <w:szCs w:val="19"/>
+          <w:highlight w:val="white"/>
+        </w:rPr>
+      </w:pPr>
+      <w:r>
+        <w:rPr>
+          <w:rFonts w:ascii="Consolas" w:hAnsi="Consolas" w:cs="Consolas"/>
+          <w:noProof/>
+          <w:color w:val="000000"/>
+          <w:sz w:val="19"/>
+          <w:szCs w:val="19"/>
+          <w:highlight w:val="white"/>
+        </w:rPr>
+        <w:t xml:space="preserve">        }</w:t>
+      </w:r>
+    </w:p>
+    <w:p>
+      <w:pPr>
+        <w:autoSpaceDE w:val="0"/>
+        <w:autoSpaceDN w:val="0"/>
+        <w:adjustRightInd w:val="0"/>
+        <w:spacing w:after="0" w:line="240" w:lineRule="auto"/>
+        <w:rPr>
+          <w:rFonts w:ascii="Consolas" w:hAnsi="Consolas" w:cs="Consolas"/>
+          <w:noProof/>
+          <w:color w:val="000000"/>
+          <w:sz w:val="19"/>
+          <w:szCs w:val="19"/>
+          <w:highlight w:val="white"/>
+        </w:rPr>
+      </w:pPr>
+    </w:p>
+    <w:p>
+      <w:pPr>
+        <w:autoSpaceDE w:val="0"/>
+        <w:autoSpaceDN w:val="0"/>
+        <w:adjustRightInd w:val="0"/>
+        <w:spacing w:after="0" w:line="240" w:lineRule="auto"/>
+        <w:rPr>
+          <w:rFonts w:ascii="Consolas" w:hAnsi="Consolas" w:cs="Consolas"/>
+          <w:noProof/>
+          <w:color w:val="000000"/>
+          <w:sz w:val="19"/>
+          <w:szCs w:val="19"/>
+          <w:highlight w:val="white"/>
+        </w:rPr>
+      </w:pPr>
+      <w:r>
+        <w:rPr>
+          <w:rFonts w:ascii="Consolas" w:hAnsi="Consolas" w:cs="Consolas"/>
+          <w:noProof/>
+          <w:color w:val="000000"/>
+          <w:sz w:val="19"/>
+          <w:szCs w:val="19"/>
+          <w:highlight w:val="white"/>
+        </w:rPr>
+        <w:t xml:space="preserve">        </w:t>
+      </w:r>
+      <w:r>
+        <w:rPr>
+          <w:rFonts w:ascii="Consolas" w:hAnsi="Consolas" w:cs="Consolas"/>
+          <w:noProof/>
+          <w:color w:val="0000FF"/>
+          <w:sz w:val="19"/>
+          <w:szCs w:val="19"/>
+          <w:highlight w:val="white"/>
+        </w:rPr>
+        <w:t>public</w:t>
+      </w:r>
+      <w:r>
+        <w:rPr>
+          <w:rFonts w:ascii="Consolas" w:hAnsi="Consolas" w:cs="Consolas"/>
+          <w:noProof/>
+          <w:color w:val="000000"/>
+          <w:sz w:val="19"/>
+          <w:szCs w:val="19"/>
+          <w:highlight w:val="white"/>
+        </w:rPr>
+        <w:t xml:space="preserve"> </w:t>
+      </w:r>
+      <w:r>
+        <w:rPr>
+          <w:rFonts w:ascii="Consolas" w:hAnsi="Consolas" w:cs="Consolas"/>
+          <w:noProof/>
+          <w:color w:val="0000FF"/>
+          <w:sz w:val="19"/>
+          <w:szCs w:val="19"/>
+          <w:highlight w:val="white"/>
+        </w:rPr>
+        <w:t>void</w:t>
+      </w:r>
+      <w:r>
+        <w:rPr>
+          <w:rFonts w:ascii="Consolas" w:hAnsi="Consolas" w:cs="Consolas"/>
+          <w:noProof/>
+          <w:color w:val="000000"/>
+          <w:sz w:val="19"/>
+          <w:szCs w:val="19"/>
+          <w:highlight w:val="white"/>
+        </w:rPr>
+        <w:t xml:space="preserve"> Dispose()</w:t>
+      </w:r>
+    </w:p>
+    <w:p>
+      <w:pPr>
+        <w:autoSpaceDE w:val="0"/>
+        <w:autoSpaceDN w:val="0"/>
+        <w:adjustRightInd w:val="0"/>
+        <w:spacing w:after="0" w:line="240" w:lineRule="auto"/>
+        <w:rPr>
+          <w:rFonts w:ascii="Consolas" w:hAnsi="Consolas" w:cs="Consolas"/>
+          <w:noProof/>
+          <w:color w:val="000000"/>
+          <w:sz w:val="19"/>
+          <w:szCs w:val="19"/>
+          <w:highlight w:val="white"/>
+        </w:rPr>
+      </w:pPr>
+      <w:r>
+        <w:rPr>
+          <w:rFonts w:ascii="Consolas" w:hAnsi="Consolas" w:cs="Consolas"/>
+          <w:noProof/>
+          <w:color w:val="000000"/>
+          <w:sz w:val="19"/>
+          <w:szCs w:val="19"/>
+          <w:highlight w:val="white"/>
+        </w:rPr>
+        <w:t xml:space="preserve">        {</w:t>
+      </w:r>
+    </w:p>
+    <w:p>
+      <w:pPr>
+        <w:autoSpaceDE w:val="0"/>
+        <w:autoSpaceDN w:val="0"/>
+        <w:adjustRightInd w:val="0"/>
+        <w:spacing w:after="0" w:line="240" w:lineRule="auto"/>
+        <w:rPr>
+          <w:rFonts w:ascii="Consolas" w:hAnsi="Consolas" w:cs="Consolas"/>
+          <w:noProof/>
+          <w:color w:val="000000"/>
+          <w:sz w:val="19"/>
+          <w:szCs w:val="19"/>
+          <w:highlight w:val="white"/>
+        </w:rPr>
+      </w:pPr>
+      <w:r>
+        <w:rPr>
+          <w:rFonts w:ascii="Consolas" w:hAnsi="Consolas" w:cs="Consolas"/>
+          <w:noProof/>
+          <w:color w:val="000000"/>
+          <w:sz w:val="19"/>
+          <w:szCs w:val="19"/>
+          <w:highlight w:val="white"/>
+        </w:rPr>
+        <w:t xml:space="preserve">        }</w:t>
+      </w:r>
+    </w:p>
+    <w:p>
+      <w:pPr>
+        <w:autoSpaceDE w:val="0"/>
+        <w:autoSpaceDN w:val="0"/>
+        <w:adjustRightInd w:val="0"/>
+        <w:spacing w:after="0" w:line="240" w:lineRule="auto"/>
+        <w:rPr>
+          <w:rFonts w:ascii="Consolas" w:hAnsi="Consolas" w:cs="Consolas"/>
+          <w:noProof/>
+          <w:color w:val="000000"/>
+          <w:sz w:val="19"/>
+          <w:szCs w:val="19"/>
+          <w:highlight w:val="white"/>
+        </w:rPr>
+      </w:pPr>
+      <w:r>
+        <w:rPr>
+          <w:rFonts w:ascii="Consolas" w:hAnsi="Consolas" w:cs="Consolas"/>
+          <w:noProof/>
+          <w:color w:val="000000"/>
+          <w:sz w:val="19"/>
+          <w:szCs w:val="19"/>
+          <w:highlight w:val="white"/>
+        </w:rPr>
+        <w:t xml:space="preserve">    }</w:t>
+      </w:r>
+    </w:p>
+    <w:p>
+      <w:pPr>
+        <w:autoSpaceDE w:val="0"/>
+        <w:autoSpaceDN w:val="0"/>
+        <w:adjustRightInd w:val="0"/>
+        <w:spacing w:after="0" w:line="240" w:lineRule="auto"/>
+        <w:rPr>
+          <w:rFonts w:ascii="Consolas" w:hAnsi="Consolas" w:cs="Consolas"/>
+          <w:noProof/>
+          <w:color w:val="000000"/>
+          <w:sz w:val="19"/>
+          <w:szCs w:val="19"/>
+          <w:highlight w:val="white"/>
+        </w:rPr>
+      </w:pPr>
+      <w:r>
+        <w:rPr>
+          <w:rFonts w:ascii="Consolas" w:hAnsi="Consolas" w:cs="Consolas"/>
+          <w:noProof/>
+          <w:color w:val="000000"/>
+          <w:sz w:val="19"/>
+          <w:szCs w:val="19"/>
+          <w:highlight w:val="white"/>
+        </w:rPr>
+        <w:t>}</w:t>
+      </w:r>
+    </w:p>
+    <w:p>
+      <w:r>
+        <w:t xml:space="preserve"> </w:t>
+      </w:r>
+    </w:p>
+    <w:p>
+      <w:pPr>
+        <w:rPr>
+          <w:sz w:val="24"/>
+          <w:szCs w:val="24"/>
+        </w:rPr>
+      </w:pPr>
+      <w:r>
+        <w:rPr>
+          <w:sz w:val="24"/>
+          <w:szCs w:val="24"/>
+        </w:rPr>
+        <w:t>In the FX spot trading sample, for the “</w:t>
+      </w:r>
+      <w:r>
+        <w:rPr>
+          <w:rFonts w:ascii="Consolas" w:hAnsi="Consolas" w:cs="Consolas"/>
+          <w:noProof/>
+          <w:color w:val="A31515"/>
+          <w:sz w:val="19"/>
+          <w:szCs w:val="19"/>
+          <w:highlight w:val="white"/>
+        </w:rPr>
+        <w:t>SpotTrading</w:t>
+      </w:r>
+      <w:r>
+        <w:rPr>
+          <w:sz w:val="24"/>
+          <w:szCs w:val="24"/>
+        </w:rPr>
+        <w:t>”, the view model for the book identified as the “</w:t>
+      </w:r>
+      <w:r>
+        <w:rPr>
+          <w:rFonts w:ascii="Consolas" w:hAnsi="Consolas" w:cs="Consolas"/>
+          <w:noProof/>
+          <w:color w:val="A31515"/>
+          <w:sz w:val="19"/>
+          <w:szCs w:val="19"/>
+          <w:highlight w:val="white"/>
+        </w:rPr>
+        <w:t>SpotTrading</w:t>
+      </w:r>
+      <w:r>
+        <w:rPr>
+          <w:sz w:val="24"/>
+          <w:szCs w:val="24"/>
+        </w:rPr>
+        <w:t xml:space="preserve">” is </w:t>
+      </w:r>
+      <w:r>
+        <w:rPr>
+          <w:rFonts w:ascii="Consolas" w:hAnsi="Consolas" w:cs="Consolas"/>
+          <w:noProof/>
+          <w:color w:val="2B91AF"/>
+          <w:sz w:val="19"/>
+          <w:szCs w:val="19"/>
+          <w:highlight w:val="white"/>
+        </w:rPr>
+        <w:t>ViewModelTrading</w:t>
+      </w:r>
+      <w:r>
+        <w:rPr>
+          <w:rFonts w:ascii="Consolas" w:hAnsi="Consolas" w:cs="Consolas"/>
+          <w:noProof/>
+          <w:color w:val="2B91AF"/>
+          <w:sz w:val="19"/>
+          <w:szCs w:val="19"/>
+        </w:rPr>
+        <w:t xml:space="preserve">. </w:t>
+      </w:r>
+      <w:r>
+        <w:rPr>
+          <w:sz w:val="24"/>
+          <w:szCs w:val="24"/>
+        </w:rPr>
+        <w:t>An ExcelMVC session can</w:t>
+      </w:r>
+      <w:r>
+        <w:rPr>
+          <w:sz w:val="24"/>
+          <w:szCs w:val="24"/>
+        </w:rPr>
+        <w:t xml:space="preserve"> have as many books as required, i.e. within the “Instance_Opened” event, you may need to have a switch statement on the view id and assign </w:t>
+      </w:r>
+      <w:r>
+        <w:rPr>
+          <w:sz w:val="24"/>
+          <w:szCs w:val="24"/>
+        </w:rPr>
+        <w:t>a desired model to each book view opened.</w:t>
+      </w:r>
+    </w:p>
+    <w:p>
+      <w:pPr>
+        <w:pStyle w:val="Heading2"/>
+        <w:rPr>
+          <w:color w:val="2E74B5" w:themeColor="accent1" w:themeShade="BF"/>
+        </w:rPr>
+      </w:pPr>
+    </w:p>
+    <w:p>
+      <w:pPr>
+        <w:pStyle w:val="Heading2"/>
+        <w:rPr>
+          <w:color w:val="2E74B5" w:themeColor="accent1" w:themeShade="BF"/>
+        </w:rPr>
+      </w:pPr>
+      <w:r>
+        <w:rPr>
+          <w:color w:val="2E74B5" w:themeColor="accent1" w:themeShade="BF"/>
+        </w:rPr>
+        <w:t>Implementing</w:t>
+      </w:r>
+      <w:r>
+        <w:rPr>
+          <w:color w:val="2E74B5" w:themeColor="accent1" w:themeShade="BF"/>
+        </w:rPr>
+        <w:t xml:space="preserve"> </w:t>
+      </w:r>
+      <w:r>
+        <w:rPr>
+          <w:color w:val="2E74B5" w:themeColor="accent1" w:themeShade="BF"/>
+        </w:rPr>
+        <w:t>ExcelMVC View</w:t>
+      </w:r>
+      <w:r>
+        <w:rPr>
+          <w:color w:val="2E74B5" w:themeColor="accent1" w:themeShade="BF"/>
+        </w:rPr>
+        <w:t xml:space="preserve"> and Command</w:t>
+      </w:r>
+      <w:r>
+        <w:rPr>
+          <w:color w:val="2E74B5" w:themeColor="accent1" w:themeShade="BF"/>
+        </w:rPr>
+        <w:t xml:space="preserve"> Models</w:t>
+      </w:r>
+    </w:p>
+    <w:p>
+      <w:pPr>
+        <w:rPr>
+          <w:sz w:val="24"/>
+          <w:szCs w:val="24"/>
+        </w:rPr>
+      </w:pPr>
+    </w:p>
+    <w:p>
+      <w:pPr>
+        <w:rPr>
+          <w:sz w:val="24"/>
+          <w:szCs w:val="24"/>
+        </w:rPr>
+      </w:pPr>
+      <w:r>
+        <w:rPr>
+          <w:sz w:val="24"/>
+          <w:szCs w:val="24"/>
+        </w:rPr>
+        <w:t>ExcelMVC creates an application’s views in a tree structure:</w:t>
+      </w:r>
+    </w:p>
+    <w:p>
+      <w:pPr>
+        <w:pStyle w:val="ListParagraph"/>
+        <w:numPr>
+          <w:ilvl w:val="0"/>
+          <w:numId w:val="16"/>
+        </w:numPr>
+        <w:spacing w:line="360" w:lineRule="auto"/>
+        <w:rPr>
+          <w:sz w:val="24"/>
+          <w:szCs w:val="24"/>
+        </w:rPr>
+      </w:pPr>
+      <w:r>
+        <w:rPr>
+          <w:sz w:val="24"/>
+          <w:szCs w:val="24"/>
+        </w:rPr>
+        <w:t>The root view of an ExcelMVC session is the singleton object of the App class, i.e. App.Instance.</w:t>
+      </w:r>
+    </w:p>
+    <w:p>
+      <w:pPr>
+        <w:pStyle w:val="ListParagraph"/>
+        <w:numPr>
+          <w:ilvl w:val="0"/>
+          <w:numId w:val="16"/>
+        </w:numPr>
+        <w:spacing w:line="360" w:lineRule="auto"/>
+        <w:rPr>
+          <w:sz w:val="24"/>
+          <w:szCs w:val="24"/>
+        </w:rPr>
+      </w:pPr>
+      <w:r>
+        <w:rPr>
+          <w:sz w:val="24"/>
+          <w:szCs w:val="24"/>
+        </w:rPr>
+        <w:t>The App.Instance contains Book views (App.Instance.Children). A book view is uniquely identified its Id property, which is equal to the value of its “ExcelMVC” custom property or by its Name property, which is equal to its file name (e.g. SpotTrading.xlsx).</w:t>
+      </w:r>
+    </w:p>
+    <w:p>
+      <w:pPr>
+        <w:pStyle w:val="ListParagraph"/>
+        <w:numPr>
+          <w:ilvl w:val="0"/>
+          <w:numId w:val="16"/>
+        </w:numPr>
+        <w:spacing w:line="360" w:lineRule="auto"/>
+        <w:rPr>
+          <w:sz w:val="24"/>
+          <w:szCs w:val="24"/>
+        </w:rPr>
+      </w:pPr>
+      <w:r>
+        <w:rPr>
+          <w:sz w:val="24"/>
+          <w:szCs w:val="24"/>
+        </w:rPr>
+        <w:t>A book view contains Sheet views (Book.Children). A sheet view is identified by its Id or Name property, each is equal to its Excel tab name.</w:t>
+      </w:r>
+      <w:r>
+        <w:rPr>
+          <w:sz w:val="24"/>
+          <w:szCs w:val="24"/>
+        </w:rPr>
+        <w:t xml:space="preserve">  ExcelMVC does not require a view model to be assigned to a book view.</w:t>
+      </w:r>
+    </w:p>
+    <w:p>
+      <w:pPr>
+        <w:pStyle w:val="ListParagraph"/>
+        <w:numPr>
+          <w:ilvl w:val="0"/>
+          <w:numId w:val="16"/>
+        </w:numPr>
+        <w:spacing w:line="360" w:lineRule="auto"/>
+        <w:rPr>
+          <w:sz w:val="24"/>
+          <w:szCs w:val="24"/>
+        </w:rPr>
+      </w:pPr>
+      <w:r>
+        <w:rPr>
+          <w:sz w:val="24"/>
+          <w:szCs w:val="24"/>
+        </w:rPr>
+        <w:t>A s</w:t>
+      </w:r>
+      <w:r>
+        <w:rPr>
+          <w:sz w:val="24"/>
+          <w:szCs w:val="24"/>
+        </w:rPr>
+        <w:t xml:space="preserve">heet view contains a list of ExcelMVC </w:t>
+      </w:r>
+      <w:r>
+        <w:rPr>
+          <w:sz w:val="24"/>
+          <w:szCs w:val="24"/>
+        </w:rPr>
+        <w:t>Tables and/or Forms, each of them is identified by their Id or Name property, which is equal to the last dot name of its binding name. For example, if a table is named in the binding range as “ExcelMVC.Table.CcyPairs”, then its corresponding view name is “CcyPairs”.</w:t>
+      </w:r>
+      <w:r>
+        <w:rPr>
+          <w:sz w:val="24"/>
+          <w:szCs w:val="24"/>
+        </w:rPr>
+        <w:t xml:space="preserve"> ExcelMVC does not require a view model to be assigned to a sheet view.</w:t>
+      </w:r>
+    </w:p>
+    <w:p>
+      <w:pPr>
+        <w:pStyle w:val="ListParagraph"/>
+        <w:numPr>
+          <w:ilvl w:val="0"/>
+          <w:numId w:val="16"/>
+        </w:numPr>
+        <w:spacing w:line="360" w:lineRule="auto"/>
+        <w:rPr>
+          <w:sz w:val="24"/>
+          <w:szCs w:val="24"/>
+        </w:rPr>
+      </w:pPr>
+      <w:r>
+        <w:rPr>
+          <w:sz w:val="24"/>
+          <w:szCs w:val="24"/>
+        </w:rPr>
+        <w:t xml:space="preserve">A table view </w:t>
+      </w:r>
+      <w:r>
+        <w:rPr>
+          <w:sz w:val="24"/>
+          <w:szCs w:val="24"/>
+        </w:rPr>
+        <w:t xml:space="preserve">is </w:t>
+      </w:r>
+      <w:r>
+        <w:rPr>
+          <w:sz w:val="24"/>
+          <w:szCs w:val="24"/>
+        </w:rPr>
+        <w:t xml:space="preserve">bound to a collection of objects. The connection class must implement the </w:t>
+      </w:r>
+      <w:r>
+        <w:rPr>
+          <w:noProof/>
+          <w:sz w:val="24"/>
+          <w:szCs w:val="24"/>
+        </w:rPr>
+        <w:t>System.Connections.</w:t>
+      </w:r>
+      <w:r>
+        <w:rPr>
+          <w:rFonts w:cs="Consolas"/>
+          <w:noProof/>
+          <w:color w:val="2B91AF"/>
+          <w:sz w:val="24"/>
+          <w:szCs w:val="24"/>
+          <w:highlight w:val="white"/>
+        </w:rPr>
+        <w:t>IEnumerable</w:t>
+      </w:r>
+      <w:r>
+        <w:rPr>
+          <w:sz w:val="24"/>
+          <w:szCs w:val="24"/>
+        </w:rPr>
+        <w:t xml:space="preserve"> interface</w:t>
+      </w:r>
+      <w:r>
+        <w:rPr>
+          <w:sz w:val="24"/>
+          <w:szCs w:val="24"/>
+        </w:rPr>
+        <w:t xml:space="preserve"> and</w:t>
+      </w:r>
+      <w:r>
+        <w:rPr>
+          <w:sz w:val="24"/>
+          <w:szCs w:val="24"/>
+        </w:rPr>
+        <w:t xml:space="preserve"> the </w:t>
+      </w:r>
+      <w:r>
+        <w:rPr>
+          <w:noProof/>
+          <w:sz w:val="24"/>
+          <w:szCs w:val="24"/>
+        </w:rPr>
+        <w:t>System.Collections.Specialized.</w:t>
+      </w:r>
+      <w:r>
+        <w:rPr>
+          <w:rFonts w:cs="Consolas"/>
+          <w:noProof/>
+          <w:color w:val="2B91AF"/>
+          <w:sz w:val="24"/>
+          <w:szCs w:val="24"/>
+          <w:highlight w:val="white"/>
+        </w:rPr>
+        <w:t xml:space="preserve"> </w:t>
+      </w:r>
+      <w:r>
+        <w:rPr>
+          <w:rFonts w:cs="Consolas"/>
+          <w:noProof/>
+          <w:color w:val="2B91AF"/>
+          <w:sz w:val="24"/>
+          <w:szCs w:val="24"/>
+          <w:highlight w:val="white"/>
+        </w:rPr>
+        <w:t>INotifyCollectionChanged</w:t>
+      </w:r>
+      <w:r>
+        <w:rPr>
+          <w:sz w:val="24"/>
+          <w:szCs w:val="24"/>
+        </w:rPr>
+        <w:t xml:space="preserve"> interface if change notification is required after the initial binding.</w:t>
+      </w:r>
+    </w:p>
+    <w:p>
+      <w:pPr>
+        <w:pStyle w:val="ListParagraph"/>
+        <w:numPr>
+          <w:ilvl w:val="0"/>
+          <w:numId w:val="16"/>
+        </w:numPr>
+        <w:spacing w:line="360" w:lineRule="auto"/>
+        <w:rPr>
+          <w:sz w:val="24"/>
+          <w:szCs w:val="24"/>
+        </w:rPr>
+      </w:pPr>
+      <w:r>
+        <w:rPr>
+          <w:sz w:val="24"/>
+          <w:szCs w:val="24"/>
+        </w:rPr>
+        <w:lastRenderedPageBreak/>
+        <w:t xml:space="preserve">A form view is bound to a single object, which needs to implement </w:t>
+      </w:r>
+      <w:r>
+        <w:rPr>
+          <w:rFonts w:cs="Consolas"/>
+          <w:noProof/>
+          <w:color w:val="000000"/>
+          <w:sz w:val="24"/>
+          <w:szCs w:val="24"/>
+          <w:highlight w:val="white"/>
+        </w:rPr>
+        <w:t>System.ComponentModel.</w:t>
+      </w:r>
+      <w:r>
+        <w:rPr>
+          <w:rFonts w:cs="Consolas"/>
+          <w:noProof/>
+          <w:color w:val="2B91AF"/>
+          <w:sz w:val="24"/>
+          <w:szCs w:val="24"/>
+          <w:highlight w:val="white"/>
+        </w:rPr>
+        <w:t>INotifyPropertyChanged</w:t>
+      </w:r>
+      <w:r>
+        <w:rPr>
+          <w:rFonts w:cs="Consolas"/>
+          <w:noProof/>
+          <w:color w:val="2B91AF"/>
+          <w:sz w:val="24"/>
+          <w:szCs w:val="24"/>
+        </w:rPr>
+        <w:t xml:space="preserve"> </w:t>
+      </w:r>
+      <w:r>
+        <w:rPr>
+          <w:sz w:val="24"/>
+          <w:szCs w:val="24"/>
+        </w:rPr>
+        <w:t>if change notification is required after the initial binding.</w:t>
+      </w:r>
+    </w:p>
+    <w:p>
+      <w:pPr>
+        <w:pStyle w:val="ListParagraph"/>
+        <w:numPr>
+          <w:ilvl w:val="0"/>
+          <w:numId w:val="16"/>
+        </w:numPr>
+        <w:spacing w:line="360" w:lineRule="auto"/>
+        <w:rPr>
+          <w:sz w:val="24"/>
+          <w:szCs w:val="24"/>
+        </w:rPr>
+      </w:pPr>
+      <w:r>
+        <w:rPr>
+          <w:sz w:val="24"/>
+          <w:szCs w:val="24"/>
+        </w:rPr>
+        <w:t xml:space="preserve">An </w:t>
+      </w:r>
+      <w:r>
+        <w:rPr>
+          <w:sz w:val="24"/>
+          <w:szCs w:val="24"/>
+        </w:rPr>
+        <w:t xml:space="preserve">ExcelMVC command </w:t>
+      </w:r>
+      <w:r>
+        <w:rPr>
+          <w:sz w:val="24"/>
+          <w:szCs w:val="24"/>
+        </w:rPr>
+        <w:t>can sink mouse click events to the Clicked handler</w:t>
+      </w:r>
+      <w:r>
+        <w:rPr>
+          <w:sz w:val="24"/>
+          <w:szCs w:val="24"/>
+        </w:rPr>
+        <w:t xml:space="preserve"> or </w:t>
+      </w:r>
+      <w:r>
+        <w:rPr>
+          <w:sz w:val="24"/>
+          <w:szCs w:val="24"/>
+        </w:rPr>
+        <w:t xml:space="preserve">to a Model object derived from </w:t>
+      </w:r>
+      <w:r>
+        <w:rPr>
+          <w:rFonts w:cs="Consolas"/>
+          <w:noProof/>
+          <w:color w:val="000000"/>
+          <w:sz w:val="24"/>
+          <w:szCs w:val="24"/>
+          <w:highlight w:val="white"/>
+        </w:rPr>
+        <w:t>System.Windows.Input</w:t>
+      </w:r>
+      <w:r>
+        <w:rPr>
+          <w:rFonts w:cs="Consolas"/>
+          <w:noProof/>
+          <w:color w:val="000000"/>
+          <w:sz w:val="24"/>
+          <w:szCs w:val="24"/>
+        </w:rPr>
+        <w:t>.</w:t>
+      </w:r>
+      <w:r>
+        <w:rPr>
+          <w:rFonts w:cs="Consolas"/>
+          <w:noProof/>
+          <w:color w:val="2B91AF"/>
+          <w:sz w:val="24"/>
+          <w:szCs w:val="24"/>
+          <w:highlight w:val="white"/>
+        </w:rPr>
+        <w:t>ICommand</w:t>
+      </w:r>
+      <w:r>
+        <w:rPr>
+          <w:rFonts w:cs="Consolas"/>
+          <w:noProof/>
+          <w:color w:val="2B91AF"/>
+          <w:sz w:val="24"/>
+          <w:szCs w:val="24"/>
+        </w:rPr>
+        <w:t>,</w:t>
+      </w:r>
+      <w:r>
+        <w:rPr>
+          <w:sz w:val="24"/>
+          <w:szCs w:val="24"/>
+        </w:rPr>
+        <w:t xml:space="preserve"> or to both.</w:t>
+      </w:r>
+    </w:p>
+    <w:p>
+      <w:pPr>
+        <w:pStyle w:val="Heading2"/>
+        <w:rPr>
+          <w:color w:val="2E74B5" w:themeColor="accent1" w:themeShade="BF"/>
+        </w:rPr>
+      </w:pPr>
+    </w:p>
+    <w:p>
+      <w:pPr>
+        <w:pStyle w:val="Heading2"/>
+        <w:rPr>
+          <w:color w:val="2E74B5" w:themeColor="accent1" w:themeShade="BF"/>
+        </w:rPr>
+      </w:pPr>
+      <w:r>
+        <w:rPr>
+          <w:color w:val="2E74B5" w:themeColor="accent1" w:themeShade="BF"/>
+        </w:rPr>
+        <w:t>Completing the FX Spot Trading Sample</w:t>
+      </w:r>
+    </w:p>
     <w:p/>
     <w:p>
       <w:pPr>
+        <w:rPr>
+          <w:sz w:val="24"/>
+          <w:szCs w:val="24"/>
+        </w:rPr>
+      </w:pPr>
+      <w:r>
+        <w:rPr>
+          <w:sz w:val="24"/>
+          <w:szCs w:val="24"/>
+        </w:rPr>
+        <w:t xml:space="preserve">The </w:t>
+      </w:r>
+      <w:r>
+        <w:rPr>
+          <w:rFonts w:cs="Consolas"/>
+          <w:noProof/>
+          <w:color w:val="2B91AF"/>
+          <w:sz w:val="24"/>
+          <w:szCs w:val="24"/>
+          <w:highlight w:val="white"/>
+        </w:rPr>
+        <w:t>ViewModelTrading</w:t>
+      </w:r>
+      <w:r>
+        <w:rPr>
+          <w:rFonts w:cs="Consolas"/>
+          <w:noProof/>
+          <w:color w:val="2B91AF"/>
+          <w:sz w:val="24"/>
+          <w:szCs w:val="24"/>
+        </w:rPr>
+        <w:t xml:space="preserve"> </w:t>
+      </w:r>
+      <w:r>
+        <w:rPr>
+          <w:sz w:val="24"/>
+          <w:szCs w:val="24"/>
+        </w:rPr>
+        <w:t>class</w:t>
+      </w:r>
+      <w:r>
+        <w:rPr>
+          <w:sz w:val="24"/>
+          <w:szCs w:val="24"/>
+        </w:rPr>
+        <w:t xml:space="preserve"> shown below is the root view model of the FX spot trading sample.</w:t>
+      </w:r>
+      <w:r>
+        <w:rPr>
+          <w:sz w:val="24"/>
+          <w:szCs w:val="24"/>
+        </w:rPr>
+        <w:t xml:space="preserve"> The comments within the code describes how view models are assigned to their views, and command models/sinks are assigned their commands.</w:t>
+      </w:r>
+    </w:p>
+    <w:p>
+      <w:pPr>
+        <w:autoSpaceDE w:val="0"/>
+        <w:autoSpaceDN w:val="0"/>
+        <w:adjustRightInd w:val="0"/>
+        <w:spacing w:after="0" w:line="240" w:lineRule="auto"/>
+        <w:rPr>
+          <w:rFonts w:ascii="Consolas" w:hAnsi="Consolas" w:cs="Consolas"/>
+          <w:noProof/>
+          <w:color w:val="000000"/>
+          <w:sz w:val="19"/>
+          <w:szCs w:val="19"/>
+          <w:highlight w:val="white"/>
+        </w:rPr>
+      </w:pPr>
+      <w:r>
+        <w:rPr>
+          <w:rFonts w:ascii="Consolas" w:hAnsi="Consolas" w:cs="Consolas"/>
+          <w:noProof/>
+          <w:color w:val="0000FF"/>
+          <w:sz w:val="19"/>
+          <w:szCs w:val="19"/>
+          <w:highlight w:val="white"/>
+        </w:rPr>
+        <w:t>namespace</w:t>
+      </w:r>
+      <w:r>
+        <w:rPr>
+          <w:rFonts w:ascii="Consolas" w:hAnsi="Consolas" w:cs="Consolas"/>
+          <w:noProof/>
+          <w:color w:val="000000"/>
+          <w:sz w:val="19"/>
+          <w:szCs w:val="19"/>
+          <w:highlight w:val="white"/>
+        </w:rPr>
+        <w:t xml:space="preserve"> SpotTrading.ApplicationModels</w:t>
+      </w:r>
+    </w:p>
+    <w:p>
+      <w:pPr>
+        <w:autoSpaceDE w:val="0"/>
+        <w:autoSpaceDN w:val="0"/>
+        <w:adjustRightInd w:val="0"/>
+        <w:spacing w:after="0" w:line="240" w:lineRule="auto"/>
+        <w:rPr>
+          <w:rFonts w:ascii="Consolas" w:hAnsi="Consolas" w:cs="Consolas"/>
+          <w:noProof/>
+          <w:color w:val="000000"/>
+          <w:sz w:val="19"/>
+          <w:szCs w:val="19"/>
+          <w:highlight w:val="white"/>
+        </w:rPr>
+      </w:pPr>
+      <w:r>
+        <w:rPr>
+          <w:rFonts w:ascii="Consolas" w:hAnsi="Consolas" w:cs="Consolas"/>
+          <w:noProof/>
+          <w:color w:val="000000"/>
+          <w:sz w:val="19"/>
+          <w:szCs w:val="19"/>
+          <w:highlight w:val="white"/>
+        </w:rPr>
+        <w:t>{</w:t>
+      </w:r>
+    </w:p>
+    <w:p>
+      <w:pPr>
+        <w:autoSpaceDE w:val="0"/>
+        <w:autoSpaceDN w:val="0"/>
+        <w:adjustRightInd w:val="0"/>
+        <w:spacing w:after="0" w:line="240" w:lineRule="auto"/>
+        <w:rPr>
+          <w:rFonts w:ascii="Consolas" w:hAnsi="Consolas" w:cs="Consolas"/>
+          <w:noProof/>
+          <w:color w:val="000000"/>
+          <w:sz w:val="19"/>
+          <w:szCs w:val="19"/>
+          <w:highlight w:val="white"/>
+        </w:rPr>
+      </w:pPr>
+      <w:r>
+        <w:rPr>
+          <w:rFonts w:ascii="Consolas" w:hAnsi="Consolas" w:cs="Consolas"/>
+          <w:noProof/>
+          <w:color w:val="000000"/>
+          <w:sz w:val="19"/>
+          <w:szCs w:val="19"/>
+          <w:highlight w:val="white"/>
+        </w:rPr>
+        <w:t xml:space="preserve">    </w:t>
+      </w:r>
+      <w:r>
+        <w:rPr>
+          <w:rFonts w:ascii="Consolas" w:hAnsi="Consolas" w:cs="Consolas"/>
+          <w:noProof/>
+          <w:color w:val="0000FF"/>
+          <w:sz w:val="19"/>
+          <w:szCs w:val="19"/>
+          <w:highlight w:val="white"/>
+        </w:rPr>
+        <w:t>using</w:t>
+      </w:r>
+      <w:r>
+        <w:rPr>
+          <w:rFonts w:ascii="Consolas" w:hAnsi="Consolas" w:cs="Consolas"/>
+          <w:noProof/>
+          <w:color w:val="000000"/>
+          <w:sz w:val="19"/>
+          <w:szCs w:val="19"/>
+          <w:highlight w:val="white"/>
+        </w:rPr>
+        <w:t xml:space="preserve"> System.Linq;</w:t>
+      </w:r>
+    </w:p>
+    <w:p>
+      <w:pPr>
+        <w:autoSpaceDE w:val="0"/>
+        <w:autoSpaceDN w:val="0"/>
+        <w:adjustRightInd w:val="0"/>
+        <w:spacing w:after="0" w:line="240" w:lineRule="auto"/>
+        <w:rPr>
+          <w:rFonts w:ascii="Consolas" w:hAnsi="Consolas" w:cs="Consolas"/>
+          <w:noProof/>
+          <w:color w:val="000000"/>
+          <w:sz w:val="19"/>
+          <w:szCs w:val="19"/>
+          <w:highlight w:val="white"/>
+        </w:rPr>
+      </w:pPr>
+      <w:r>
+        <w:rPr>
+          <w:rFonts w:ascii="Consolas" w:hAnsi="Consolas" w:cs="Consolas"/>
+          <w:noProof/>
+          <w:color w:val="000000"/>
+          <w:sz w:val="19"/>
+          <w:szCs w:val="19"/>
+          <w:highlight w:val="white"/>
+        </w:rPr>
+        <w:t xml:space="preserve">    </w:t>
+      </w:r>
+      <w:r>
+        <w:rPr>
+          <w:rFonts w:ascii="Consolas" w:hAnsi="Consolas" w:cs="Consolas"/>
+          <w:noProof/>
+          <w:color w:val="0000FF"/>
+          <w:sz w:val="19"/>
+          <w:szCs w:val="19"/>
+          <w:highlight w:val="white"/>
+        </w:rPr>
+        <w:t>using</w:t>
+      </w:r>
+      <w:r>
+        <w:rPr>
+          <w:rFonts w:ascii="Consolas" w:hAnsi="Consolas" w:cs="Consolas"/>
+          <w:noProof/>
+          <w:color w:val="000000"/>
+          <w:sz w:val="19"/>
+          <w:szCs w:val="19"/>
+          <w:highlight w:val="white"/>
+        </w:rPr>
+        <w:t xml:space="preserve"> BusinessModels;</w:t>
+      </w:r>
+    </w:p>
+    <w:p>
+      <w:pPr>
+        <w:autoSpaceDE w:val="0"/>
+        <w:autoSpaceDN w:val="0"/>
+        <w:adjustRightInd w:val="0"/>
+        <w:spacing w:after="0" w:line="240" w:lineRule="auto"/>
+        <w:rPr>
+          <w:rFonts w:ascii="Consolas" w:hAnsi="Consolas" w:cs="Consolas"/>
+          <w:noProof/>
+          <w:color w:val="000000"/>
+          <w:sz w:val="19"/>
+          <w:szCs w:val="19"/>
+          <w:highlight w:val="white"/>
+        </w:rPr>
+      </w:pPr>
+      <w:r>
+        <w:rPr>
+          <w:rFonts w:ascii="Consolas" w:hAnsi="Consolas" w:cs="Consolas"/>
+          <w:noProof/>
+          <w:color w:val="000000"/>
+          <w:sz w:val="19"/>
+          <w:szCs w:val="19"/>
+          <w:highlight w:val="white"/>
+        </w:rPr>
+        <w:t xml:space="preserve">    </w:t>
+      </w:r>
+      <w:r>
+        <w:rPr>
+          <w:rFonts w:ascii="Consolas" w:hAnsi="Consolas" w:cs="Consolas"/>
+          <w:noProof/>
+          <w:color w:val="0000FF"/>
+          <w:sz w:val="19"/>
+          <w:szCs w:val="19"/>
+          <w:highlight w:val="white"/>
+        </w:rPr>
+        <w:t>using</w:t>
+      </w:r>
+      <w:r>
+        <w:rPr>
+          <w:rFonts w:ascii="Consolas" w:hAnsi="Consolas" w:cs="Consolas"/>
+          <w:noProof/>
+          <w:color w:val="000000"/>
+          <w:sz w:val="19"/>
+          <w:szCs w:val="19"/>
+          <w:highlight w:val="white"/>
+        </w:rPr>
+        <w:t xml:space="preserve"> CommandSinks;</w:t>
+      </w:r>
+    </w:p>
+    <w:p>
+      <w:pPr>
+        <w:autoSpaceDE w:val="0"/>
+        <w:autoSpaceDN w:val="0"/>
+        <w:adjustRightInd w:val="0"/>
+        <w:spacing w:after="0" w:line="240" w:lineRule="auto"/>
+        <w:rPr>
+          <w:rFonts w:ascii="Consolas" w:hAnsi="Consolas" w:cs="Consolas"/>
+          <w:noProof/>
+          <w:color w:val="000000"/>
+          <w:sz w:val="19"/>
+          <w:szCs w:val="19"/>
+          <w:highlight w:val="white"/>
+        </w:rPr>
+      </w:pPr>
+      <w:r>
+        <w:rPr>
+          <w:rFonts w:ascii="Consolas" w:hAnsi="Consolas" w:cs="Consolas"/>
+          <w:noProof/>
+          <w:color w:val="000000"/>
+          <w:sz w:val="19"/>
+          <w:szCs w:val="19"/>
+          <w:highlight w:val="white"/>
+        </w:rPr>
+        <w:t xml:space="preserve">    </w:t>
+      </w:r>
+      <w:r>
+        <w:rPr>
+          <w:rFonts w:ascii="Consolas" w:hAnsi="Consolas" w:cs="Consolas"/>
+          <w:noProof/>
+          <w:color w:val="0000FF"/>
+          <w:sz w:val="19"/>
+          <w:szCs w:val="19"/>
+          <w:highlight w:val="white"/>
+        </w:rPr>
+        <w:t>using</w:t>
+      </w:r>
+      <w:r>
+        <w:rPr>
+          <w:rFonts w:ascii="Consolas" w:hAnsi="Consolas" w:cs="Consolas"/>
+          <w:noProof/>
+          <w:color w:val="000000"/>
+          <w:sz w:val="19"/>
+          <w:szCs w:val="19"/>
+          <w:highlight w:val="white"/>
+        </w:rPr>
+        <w:t xml:space="preserve"> ExcelMvc.Controls;</w:t>
+      </w:r>
+    </w:p>
+    <w:p>
+      <w:pPr>
+        <w:autoSpaceDE w:val="0"/>
+        <w:autoSpaceDN w:val="0"/>
+        <w:adjustRightInd w:val="0"/>
+        <w:spacing w:after="0" w:line="240" w:lineRule="auto"/>
+        <w:rPr>
+          <w:rFonts w:ascii="Consolas" w:hAnsi="Consolas" w:cs="Consolas"/>
+          <w:noProof/>
+          <w:color w:val="000000"/>
+          <w:sz w:val="19"/>
+          <w:szCs w:val="19"/>
+          <w:highlight w:val="white"/>
+        </w:rPr>
+      </w:pPr>
+      <w:r>
+        <w:rPr>
+          <w:rFonts w:ascii="Consolas" w:hAnsi="Consolas" w:cs="Consolas"/>
+          <w:noProof/>
+          <w:color w:val="000000"/>
+          <w:sz w:val="19"/>
+          <w:szCs w:val="19"/>
+          <w:highlight w:val="white"/>
+        </w:rPr>
+        <w:t xml:space="preserve">    </w:t>
+      </w:r>
+      <w:r>
+        <w:rPr>
+          <w:rFonts w:ascii="Consolas" w:hAnsi="Consolas" w:cs="Consolas"/>
+          <w:noProof/>
+          <w:color w:val="0000FF"/>
+          <w:sz w:val="19"/>
+          <w:szCs w:val="19"/>
+          <w:highlight w:val="white"/>
+        </w:rPr>
+        <w:t>using</w:t>
+      </w:r>
+      <w:r>
+        <w:rPr>
+          <w:rFonts w:ascii="Consolas" w:hAnsi="Consolas" w:cs="Consolas"/>
+          <w:noProof/>
+          <w:color w:val="000000"/>
+          <w:sz w:val="19"/>
+          <w:szCs w:val="19"/>
+          <w:highlight w:val="white"/>
+        </w:rPr>
+        <w:t xml:space="preserve"> ExcelMvc.Views;</w:t>
+      </w:r>
+    </w:p>
+    <w:p>
+      <w:pPr>
+        <w:autoSpaceDE w:val="0"/>
+        <w:autoSpaceDN w:val="0"/>
+        <w:adjustRightInd w:val="0"/>
+        <w:spacing w:after="0" w:line="240" w:lineRule="auto"/>
+        <w:rPr>
+          <w:rFonts w:ascii="Consolas" w:hAnsi="Consolas" w:cs="Consolas"/>
+          <w:noProof/>
+          <w:color w:val="000000"/>
+          <w:sz w:val="19"/>
+          <w:szCs w:val="19"/>
+          <w:highlight w:val="white"/>
+        </w:rPr>
+      </w:pPr>
+      <w:r>
+        <w:rPr>
+          <w:rFonts w:ascii="Consolas" w:hAnsi="Consolas" w:cs="Consolas"/>
+          <w:noProof/>
+          <w:color w:val="000000"/>
+          <w:sz w:val="19"/>
+          <w:szCs w:val="19"/>
+          <w:highlight w:val="white"/>
+        </w:rPr>
+        <w:t xml:space="preserve">    </w:t>
+      </w:r>
+      <w:r>
+        <w:rPr>
+          <w:rFonts w:ascii="Consolas" w:hAnsi="Consolas" w:cs="Consolas"/>
+          <w:noProof/>
+          <w:color w:val="0000FF"/>
+          <w:sz w:val="19"/>
+          <w:szCs w:val="19"/>
+          <w:highlight w:val="white"/>
+        </w:rPr>
+        <w:t>using</w:t>
+      </w:r>
+      <w:r>
+        <w:rPr>
+          <w:rFonts w:ascii="Consolas" w:hAnsi="Consolas" w:cs="Consolas"/>
+          <w:noProof/>
+          <w:color w:val="000000"/>
+          <w:sz w:val="19"/>
+          <w:szCs w:val="19"/>
+          <w:highlight w:val="white"/>
+        </w:rPr>
+        <w:t xml:space="preserve"> ViewModels;</w:t>
+      </w:r>
+    </w:p>
+    <w:p>
+      <w:pPr>
+        <w:autoSpaceDE w:val="0"/>
+        <w:autoSpaceDN w:val="0"/>
+        <w:adjustRightInd w:val="0"/>
+        <w:spacing w:after="0" w:line="240" w:lineRule="auto"/>
+        <w:rPr>
+          <w:rFonts w:ascii="Consolas" w:hAnsi="Consolas" w:cs="Consolas"/>
+          <w:noProof/>
+          <w:color w:val="000000"/>
+          <w:sz w:val="19"/>
+          <w:szCs w:val="19"/>
+          <w:highlight w:val="white"/>
+        </w:rPr>
+      </w:pPr>
+    </w:p>
+    <w:p>
+      <w:pPr>
+        <w:autoSpaceDE w:val="0"/>
+        <w:autoSpaceDN w:val="0"/>
+        <w:adjustRightInd w:val="0"/>
+        <w:spacing w:after="0" w:line="240" w:lineRule="auto"/>
+        <w:rPr>
+          <w:rFonts w:ascii="Consolas" w:hAnsi="Consolas" w:cs="Consolas"/>
+          <w:noProof/>
+          <w:color w:val="000000"/>
+          <w:sz w:val="19"/>
+          <w:szCs w:val="19"/>
+          <w:highlight w:val="white"/>
+        </w:rPr>
+      </w:pPr>
+      <w:r>
+        <w:rPr>
+          <w:rFonts w:ascii="Consolas" w:hAnsi="Consolas" w:cs="Consolas"/>
+          <w:noProof/>
+          <w:color w:val="000000"/>
+          <w:sz w:val="19"/>
+          <w:szCs w:val="19"/>
+          <w:highlight w:val="white"/>
+        </w:rPr>
+        <w:t xml:space="preserve">    </w:t>
+      </w:r>
+      <w:r>
+        <w:rPr>
+          <w:rFonts w:ascii="Consolas" w:hAnsi="Consolas" w:cs="Consolas"/>
+          <w:noProof/>
+          <w:color w:val="0000FF"/>
+          <w:sz w:val="19"/>
+          <w:szCs w:val="19"/>
+          <w:highlight w:val="white"/>
+        </w:rPr>
+        <w:t>public</w:t>
+      </w:r>
+      <w:r>
+        <w:rPr>
+          <w:rFonts w:ascii="Consolas" w:hAnsi="Consolas" w:cs="Consolas"/>
+          <w:noProof/>
+          <w:color w:val="000000"/>
+          <w:sz w:val="19"/>
+          <w:szCs w:val="19"/>
+          <w:highlight w:val="white"/>
+        </w:rPr>
+        <w:t xml:space="preserve"> </w:t>
+      </w:r>
+      <w:r>
+        <w:rPr>
+          <w:rFonts w:ascii="Consolas" w:hAnsi="Consolas" w:cs="Consolas"/>
+          <w:noProof/>
+          <w:color w:val="0000FF"/>
+          <w:sz w:val="19"/>
+          <w:szCs w:val="19"/>
+          <w:highlight w:val="white"/>
+        </w:rPr>
+        <w:t>class</w:t>
+      </w:r>
+      <w:r>
+        <w:rPr>
+          <w:rFonts w:ascii="Consolas" w:hAnsi="Consolas" w:cs="Consolas"/>
+          <w:noProof/>
+          <w:color w:val="000000"/>
+          <w:sz w:val="19"/>
+          <w:szCs w:val="19"/>
+          <w:highlight w:val="white"/>
+        </w:rPr>
+        <w:t xml:space="preserve"> </w:t>
+      </w:r>
+      <w:r>
+        <w:rPr>
+          <w:rFonts w:ascii="Consolas" w:hAnsi="Consolas" w:cs="Consolas"/>
+          <w:noProof/>
+          <w:color w:val="2B91AF"/>
+          <w:sz w:val="19"/>
+          <w:szCs w:val="19"/>
+          <w:highlight w:val="white"/>
+        </w:rPr>
+        <w:t>ViewModelTrading</w:t>
+      </w:r>
+    </w:p>
+    <w:p>
+      <w:pPr>
+        <w:autoSpaceDE w:val="0"/>
+        <w:autoSpaceDN w:val="0"/>
+        <w:adjustRightInd w:val="0"/>
+        <w:spacing w:after="0" w:line="240" w:lineRule="auto"/>
+        <w:rPr>
+          <w:rFonts w:ascii="Consolas" w:hAnsi="Consolas" w:cs="Consolas"/>
+          <w:noProof/>
+          <w:color w:val="000000"/>
+          <w:sz w:val="19"/>
+          <w:szCs w:val="19"/>
+          <w:highlight w:val="white"/>
+        </w:rPr>
+      </w:pPr>
+      <w:r>
+        <w:rPr>
+          <w:rFonts w:ascii="Consolas" w:hAnsi="Consolas" w:cs="Consolas"/>
+          <w:noProof/>
+          <w:color w:val="000000"/>
+          <w:sz w:val="19"/>
+          <w:szCs w:val="19"/>
+          <w:highlight w:val="white"/>
+        </w:rPr>
+        <w:t xml:space="preserve">    {</w:t>
+      </w:r>
+    </w:p>
+    <w:p>
+      <w:pPr>
+        <w:autoSpaceDE w:val="0"/>
+        <w:autoSpaceDN w:val="0"/>
+        <w:adjustRightInd w:val="0"/>
+        <w:spacing w:after="0" w:line="240" w:lineRule="auto"/>
+        <w:rPr>
+          <w:rFonts w:ascii="Consolas" w:hAnsi="Consolas" w:cs="Consolas"/>
+          <w:noProof/>
+          <w:color w:val="000000"/>
+          <w:sz w:val="19"/>
+          <w:szCs w:val="19"/>
+          <w:highlight w:val="white"/>
+        </w:rPr>
+      </w:pPr>
+      <w:r>
+        <w:rPr>
+          <w:rFonts w:ascii="Consolas" w:hAnsi="Consolas" w:cs="Consolas"/>
+          <w:noProof/>
+          <w:color w:val="000000"/>
+          <w:sz w:val="19"/>
+          <w:szCs w:val="19"/>
+          <w:highlight w:val="white"/>
+        </w:rPr>
+        <w:t xml:space="preserve">        </w:t>
+      </w:r>
+      <w:r>
+        <w:rPr>
+          <w:rFonts w:ascii="Consolas" w:hAnsi="Consolas" w:cs="Consolas"/>
+          <w:noProof/>
+          <w:color w:val="0000FF"/>
+          <w:sz w:val="19"/>
+          <w:szCs w:val="19"/>
+          <w:highlight w:val="white"/>
+        </w:rPr>
+        <w:t>public</w:t>
+      </w:r>
+      <w:r>
+        <w:rPr>
+          <w:rFonts w:ascii="Consolas" w:hAnsi="Consolas" w:cs="Consolas"/>
+          <w:noProof/>
+          <w:color w:val="000000"/>
+          <w:sz w:val="19"/>
+          <w:szCs w:val="19"/>
+          <w:highlight w:val="white"/>
+        </w:rPr>
+        <w:t xml:space="preserve"> ViewModelTrading(</w:t>
+      </w:r>
+      <w:r>
+        <w:rPr>
+          <w:rFonts w:ascii="Consolas" w:hAnsi="Consolas" w:cs="Consolas"/>
+          <w:noProof/>
+          <w:color w:val="2B91AF"/>
+          <w:sz w:val="19"/>
+          <w:szCs w:val="19"/>
+          <w:highlight w:val="white"/>
+        </w:rPr>
+        <w:t>View</w:t>
+      </w:r>
+      <w:r>
+        <w:rPr>
+          <w:rFonts w:ascii="Consolas" w:hAnsi="Consolas" w:cs="Consolas"/>
+          <w:noProof/>
+          <w:color w:val="000000"/>
+          <w:sz w:val="19"/>
+          <w:szCs w:val="19"/>
+          <w:highlight w:val="white"/>
+        </w:rPr>
+        <w:t xml:space="preserve"> book)</w:t>
+      </w:r>
+    </w:p>
+    <w:p>
+      <w:pPr>
+        <w:autoSpaceDE w:val="0"/>
+        <w:autoSpaceDN w:val="0"/>
+        <w:adjustRightInd w:val="0"/>
+        <w:spacing w:after="0" w:line="240" w:lineRule="auto"/>
+        <w:rPr>
+          <w:rFonts w:ascii="Consolas" w:hAnsi="Consolas" w:cs="Consolas"/>
+          <w:noProof/>
+          <w:color w:val="000000"/>
+          <w:sz w:val="19"/>
+          <w:szCs w:val="19"/>
+          <w:highlight w:val="white"/>
+        </w:rPr>
+      </w:pPr>
+      <w:r>
+        <w:rPr>
+          <w:rFonts w:ascii="Consolas" w:hAnsi="Consolas" w:cs="Consolas"/>
+          <w:noProof/>
+          <w:color w:val="000000"/>
+          <w:sz w:val="19"/>
+          <w:szCs w:val="19"/>
+          <w:highlight w:val="white"/>
+        </w:rPr>
+        <w:t xml:space="preserve">        {</w:t>
+      </w:r>
+    </w:p>
+    <w:p>
+      <w:pPr>
+        <w:autoSpaceDE w:val="0"/>
+        <w:autoSpaceDN w:val="0"/>
+        <w:adjustRightInd w:val="0"/>
+        <w:spacing w:after="0" w:line="240" w:lineRule="auto"/>
+        <w:rPr>
+          <w:rFonts w:ascii="Consolas" w:hAnsi="Consolas" w:cs="Consolas"/>
+          <w:noProof/>
+          <w:color w:val="000000"/>
+          <w:sz w:val="19"/>
+          <w:szCs w:val="19"/>
+          <w:highlight w:val="white"/>
+        </w:rPr>
+      </w:pPr>
+      <w:r>
+        <w:rPr>
+          <w:rFonts w:ascii="Consolas" w:hAnsi="Consolas" w:cs="Consolas"/>
+          <w:noProof/>
+          <w:color w:val="000000"/>
+          <w:sz w:val="19"/>
+          <w:szCs w:val="19"/>
+          <w:highlight w:val="white"/>
+        </w:rPr>
+        <w:t xml:space="preserve">            </w:t>
+      </w:r>
+      <w:r>
+        <w:rPr>
+          <w:rFonts w:ascii="Consolas" w:hAnsi="Consolas" w:cs="Consolas"/>
+          <w:noProof/>
+          <w:color w:val="008000"/>
+          <w:sz w:val="19"/>
+          <w:szCs w:val="19"/>
+          <w:highlight w:val="white"/>
+        </w:rPr>
+        <w:t>// static ccy pair table (OneWayToSource)</w:t>
+      </w:r>
+    </w:p>
+    <w:p>
+      <w:pPr>
+        <w:autoSpaceDE w:val="0"/>
+        <w:autoSpaceDN w:val="0"/>
+        <w:adjustRightInd w:val="0"/>
+        <w:spacing w:after="0" w:line="240" w:lineRule="auto"/>
+        <w:rPr>
+          <w:rFonts w:ascii="Consolas" w:hAnsi="Consolas" w:cs="Consolas"/>
+          <w:noProof/>
+          <w:color w:val="000000"/>
+          <w:sz w:val="19"/>
+          <w:szCs w:val="19"/>
+          <w:highlight w:val="white"/>
+        </w:rPr>
+      </w:pPr>
+      <w:r>
+        <w:rPr>
+          <w:rFonts w:ascii="Consolas" w:hAnsi="Consolas" w:cs="Consolas"/>
+          <w:noProof/>
+          <w:color w:val="000000"/>
+          <w:sz w:val="19"/>
+          <w:szCs w:val="19"/>
+          <w:highlight w:val="white"/>
+        </w:rPr>
+        <w:t xml:space="preserve">            </w:t>
+      </w:r>
+      <w:r>
+        <w:rPr>
+          <w:rFonts w:ascii="Consolas" w:hAnsi="Consolas" w:cs="Consolas"/>
+          <w:noProof/>
+          <w:color w:val="0000FF"/>
+          <w:sz w:val="19"/>
+          <w:szCs w:val="19"/>
+          <w:highlight w:val="white"/>
+        </w:rPr>
+        <w:t>var</w:t>
+      </w:r>
+      <w:r>
+        <w:rPr>
+          <w:rFonts w:ascii="Consolas" w:hAnsi="Consolas" w:cs="Consolas"/>
+          <w:noProof/>
+          <w:color w:val="000000"/>
+          <w:sz w:val="19"/>
+          <w:szCs w:val="19"/>
+          <w:highlight w:val="white"/>
+        </w:rPr>
+        <w:t xml:space="preserve"> tblCcyPair = (</w:t>
+      </w:r>
+      <w:r>
+        <w:rPr>
+          <w:rFonts w:ascii="Consolas" w:hAnsi="Consolas" w:cs="Consolas"/>
+          <w:noProof/>
+          <w:color w:val="2B91AF"/>
+          <w:sz w:val="19"/>
+          <w:szCs w:val="19"/>
+          <w:highlight w:val="white"/>
+        </w:rPr>
+        <w:t>Table</w:t>
+      </w:r>
+      <w:r>
+        <w:rPr>
+          <w:rFonts w:ascii="Consolas" w:hAnsi="Consolas" w:cs="Consolas"/>
+          <w:noProof/>
+          <w:color w:val="000000"/>
+          <w:sz w:val="19"/>
+          <w:szCs w:val="19"/>
+          <w:highlight w:val="white"/>
+        </w:rPr>
+        <w:t>)book.Find(</w:t>
+      </w:r>
+      <w:r>
+        <w:rPr>
+          <w:rFonts w:ascii="Consolas" w:hAnsi="Consolas" w:cs="Consolas"/>
+          <w:noProof/>
+          <w:color w:val="A31515"/>
+          <w:sz w:val="19"/>
+          <w:szCs w:val="19"/>
+          <w:highlight w:val="white"/>
+        </w:rPr>
+        <w:t>"ExcelMvc.Table.CcyPairs"</w:t>
+      </w:r>
+      <w:r>
+        <w:rPr>
+          <w:rFonts w:ascii="Consolas" w:hAnsi="Consolas" w:cs="Consolas"/>
+          <w:noProof/>
+          <w:color w:val="000000"/>
+          <w:sz w:val="19"/>
+          <w:szCs w:val="19"/>
+          <w:highlight w:val="white"/>
+        </w:rPr>
+        <w:t>);</w:t>
+      </w:r>
+    </w:p>
+    <w:p>
+      <w:pPr>
+        <w:autoSpaceDE w:val="0"/>
+        <w:autoSpaceDN w:val="0"/>
+        <w:adjustRightInd w:val="0"/>
+        <w:spacing w:after="0" w:line="240" w:lineRule="auto"/>
+        <w:rPr>
+          <w:rFonts w:ascii="Consolas" w:hAnsi="Consolas" w:cs="Consolas"/>
+          <w:noProof/>
+          <w:color w:val="000000"/>
+          <w:sz w:val="19"/>
+          <w:szCs w:val="19"/>
+          <w:highlight w:val="white"/>
+        </w:rPr>
+      </w:pPr>
+      <w:r>
+        <w:rPr>
+          <w:rFonts w:ascii="Consolas" w:hAnsi="Consolas" w:cs="Consolas"/>
+          <w:noProof/>
+          <w:color w:val="000000"/>
+          <w:sz w:val="19"/>
+          <w:szCs w:val="19"/>
+          <w:highlight w:val="white"/>
+        </w:rPr>
+        <w:t xml:space="preserve">            </w:t>
+      </w:r>
+      <w:r>
+        <w:rPr>
+          <w:rFonts w:ascii="Consolas" w:hAnsi="Consolas" w:cs="Consolas"/>
+          <w:noProof/>
+          <w:color w:val="0000FF"/>
+          <w:sz w:val="19"/>
+          <w:szCs w:val="19"/>
+          <w:highlight w:val="white"/>
+        </w:rPr>
+        <w:t>var</w:t>
+      </w:r>
+      <w:r>
+        <w:rPr>
+          <w:rFonts w:ascii="Consolas" w:hAnsi="Consolas" w:cs="Consolas"/>
+          <w:noProof/>
+          <w:color w:val="000000"/>
+          <w:sz w:val="19"/>
+          <w:szCs w:val="19"/>
+          <w:highlight w:val="white"/>
+        </w:rPr>
+        <w:t xml:space="preserve"> pairs = </w:t>
+      </w:r>
+      <w:r>
+        <w:rPr>
+          <w:rFonts w:ascii="Consolas" w:hAnsi="Consolas" w:cs="Consolas"/>
+          <w:noProof/>
+          <w:color w:val="0000FF"/>
+          <w:sz w:val="19"/>
+          <w:szCs w:val="19"/>
+          <w:highlight w:val="white"/>
+        </w:rPr>
+        <w:t>new</w:t>
+      </w:r>
+      <w:r>
+        <w:rPr>
+          <w:rFonts w:ascii="Consolas" w:hAnsi="Consolas" w:cs="Consolas"/>
+          <w:noProof/>
+          <w:color w:val="000000"/>
+          <w:sz w:val="19"/>
+          <w:szCs w:val="19"/>
+          <w:highlight w:val="white"/>
+        </w:rPr>
+        <w:t xml:space="preserve"> </w:t>
+      </w:r>
+      <w:r>
+        <w:rPr>
+          <w:rFonts w:ascii="Consolas" w:hAnsi="Consolas" w:cs="Consolas"/>
+          <w:noProof/>
+          <w:color w:val="2B91AF"/>
+          <w:sz w:val="19"/>
+          <w:szCs w:val="19"/>
+          <w:highlight w:val="white"/>
+        </w:rPr>
+        <w:t>CcyPairs</w:t>
+      </w:r>
+      <w:r>
+        <w:rPr>
+          <w:rFonts w:ascii="Consolas" w:hAnsi="Consolas" w:cs="Consolas"/>
+          <w:noProof/>
+          <w:color w:val="000000"/>
+          <w:sz w:val="19"/>
+          <w:szCs w:val="19"/>
+          <w:highlight w:val="white"/>
+        </w:rPr>
+        <w:t>(tblCcyPair.MaxItemsToBind);</w:t>
+      </w:r>
+    </w:p>
+    <w:p>
+      <w:pPr>
+        <w:autoSpaceDE w:val="0"/>
+        <w:autoSpaceDN w:val="0"/>
+        <w:adjustRightInd w:val="0"/>
+        <w:spacing w:after="0" w:line="240" w:lineRule="auto"/>
+        <w:rPr>
+          <w:rFonts w:ascii="Consolas" w:hAnsi="Consolas" w:cs="Consolas"/>
+          <w:noProof/>
+          <w:color w:val="000000"/>
+          <w:sz w:val="19"/>
+          <w:szCs w:val="19"/>
+          <w:highlight w:val="white"/>
+        </w:rPr>
+      </w:pPr>
+      <w:r>
+        <w:rPr>
+          <w:rFonts w:ascii="Consolas" w:hAnsi="Consolas" w:cs="Consolas"/>
+          <w:noProof/>
+          <w:color w:val="000000"/>
+          <w:sz w:val="19"/>
+          <w:szCs w:val="19"/>
+          <w:highlight w:val="white"/>
+        </w:rPr>
+        <w:t xml:space="preserve">            tblCcyPair.Model = pairs;</w:t>
+      </w:r>
+    </w:p>
+    <w:p>
+      <w:pPr>
+        <w:autoSpaceDE w:val="0"/>
+        <w:autoSpaceDN w:val="0"/>
+        <w:adjustRightInd w:val="0"/>
+        <w:spacing w:after="0" w:line="240" w:lineRule="auto"/>
+        <w:rPr>
+          <w:rFonts w:ascii="Consolas" w:hAnsi="Consolas" w:cs="Consolas"/>
+          <w:noProof/>
+          <w:color w:val="000000"/>
+          <w:sz w:val="19"/>
+          <w:szCs w:val="19"/>
+          <w:highlight w:val="white"/>
+        </w:rPr>
+      </w:pPr>
+    </w:p>
+    <w:p>
+      <w:pPr>
+        <w:autoSpaceDE w:val="0"/>
+        <w:autoSpaceDN w:val="0"/>
+        <w:adjustRightInd w:val="0"/>
+        <w:spacing w:after="0" w:line="240" w:lineRule="auto"/>
+        <w:rPr>
+          <w:rFonts w:ascii="Consolas" w:hAnsi="Consolas" w:cs="Consolas"/>
+          <w:noProof/>
+          <w:color w:val="000000"/>
+          <w:sz w:val="19"/>
+          <w:szCs w:val="19"/>
+          <w:highlight w:val="white"/>
+        </w:rPr>
+      </w:pPr>
+      <w:r>
+        <w:rPr>
+          <w:rFonts w:ascii="Consolas" w:hAnsi="Consolas" w:cs="Consolas"/>
+          <w:noProof/>
+          <w:color w:val="000000"/>
+          <w:sz w:val="19"/>
+          <w:szCs w:val="19"/>
+          <w:highlight w:val="white"/>
+        </w:rPr>
+        <w:t xml:space="preserve">            </w:t>
+      </w:r>
+      <w:r>
+        <w:rPr>
+          <w:rFonts w:ascii="Consolas" w:hAnsi="Consolas" w:cs="Consolas"/>
+          <w:noProof/>
+          <w:color w:val="008000"/>
+          <w:sz w:val="19"/>
+          <w:szCs w:val="19"/>
+          <w:highlight w:val="white"/>
+        </w:rPr>
+        <w:t>// static ccy list (OneWay)</w:t>
+      </w:r>
+    </w:p>
+    <w:p>
+      <w:pPr>
+        <w:autoSpaceDE w:val="0"/>
+        <w:autoSpaceDN w:val="0"/>
+        <w:adjustRightInd w:val="0"/>
+        <w:spacing w:after="0" w:line="240" w:lineRule="auto"/>
+        <w:rPr>
+          <w:rFonts w:ascii="Consolas" w:hAnsi="Consolas" w:cs="Consolas"/>
+          <w:noProof/>
+          <w:color w:val="000000"/>
+          <w:sz w:val="19"/>
+          <w:szCs w:val="19"/>
+          <w:highlight w:val="white"/>
+        </w:rPr>
+      </w:pPr>
+      <w:r>
+        <w:rPr>
+          <w:rFonts w:ascii="Consolas" w:hAnsi="Consolas" w:cs="Consolas"/>
+          <w:noProof/>
+          <w:color w:val="000000"/>
+          <w:sz w:val="19"/>
+          <w:szCs w:val="19"/>
+          <w:highlight w:val="white"/>
+        </w:rPr>
+        <w:t xml:space="preserve">            </w:t>
+      </w:r>
+      <w:r>
+        <w:rPr>
+          <w:rFonts w:ascii="Consolas" w:hAnsi="Consolas" w:cs="Consolas"/>
+          <w:noProof/>
+          <w:color w:val="0000FF"/>
+          <w:sz w:val="19"/>
+          <w:szCs w:val="19"/>
+          <w:highlight w:val="white"/>
+        </w:rPr>
+        <w:t>var</w:t>
+      </w:r>
+      <w:r>
+        <w:rPr>
+          <w:rFonts w:ascii="Consolas" w:hAnsi="Consolas" w:cs="Consolas"/>
+          <w:noProof/>
+          <w:color w:val="000000"/>
+          <w:sz w:val="19"/>
+          <w:szCs w:val="19"/>
+          <w:highlight w:val="white"/>
+        </w:rPr>
+        <w:t xml:space="preserve"> tblCcys = book.Find(</w:t>
+      </w:r>
+      <w:r>
+        <w:rPr>
+          <w:rFonts w:ascii="Consolas" w:hAnsi="Consolas" w:cs="Consolas"/>
+          <w:noProof/>
+          <w:color w:val="A31515"/>
+          <w:sz w:val="19"/>
+          <w:szCs w:val="19"/>
+          <w:highlight w:val="white"/>
+        </w:rPr>
+        <w:t>"ExcelMvc.Table.Ccys"</w:t>
+      </w:r>
+      <w:r>
+        <w:rPr>
+          <w:rFonts w:ascii="Consolas" w:hAnsi="Consolas" w:cs="Consolas"/>
+          <w:noProof/>
+          <w:color w:val="000000"/>
+          <w:sz w:val="19"/>
+          <w:szCs w:val="19"/>
+          <w:highlight w:val="white"/>
+        </w:rPr>
+        <w:t>);</w:t>
+      </w:r>
+    </w:p>
+    <w:p>
+      <w:pPr>
+        <w:autoSpaceDE w:val="0"/>
+        <w:autoSpaceDN w:val="0"/>
+        <w:adjustRightInd w:val="0"/>
+        <w:spacing w:after="0" w:line="240" w:lineRule="auto"/>
+        <w:rPr>
+          <w:rFonts w:ascii="Consolas" w:hAnsi="Consolas" w:cs="Consolas"/>
+          <w:noProof/>
+          <w:color w:val="000000"/>
+          <w:sz w:val="19"/>
+          <w:szCs w:val="19"/>
+          <w:highlight w:val="white"/>
+        </w:rPr>
+      </w:pPr>
+      <w:r>
+        <w:rPr>
+          <w:rFonts w:ascii="Consolas" w:hAnsi="Consolas" w:cs="Consolas"/>
+          <w:noProof/>
+          <w:color w:val="000000"/>
+          <w:sz w:val="19"/>
+          <w:szCs w:val="19"/>
+          <w:highlight w:val="white"/>
+        </w:rPr>
+        <w:t xml:space="preserve">            tblCcys.Model = pairs.Ccys;</w:t>
+      </w:r>
+    </w:p>
+    <w:p>
+      <w:pPr>
+        <w:autoSpaceDE w:val="0"/>
+        <w:autoSpaceDN w:val="0"/>
+        <w:adjustRightInd w:val="0"/>
+        <w:spacing w:after="0" w:line="240" w:lineRule="auto"/>
+        <w:rPr>
+          <w:rFonts w:ascii="Consolas" w:hAnsi="Consolas" w:cs="Consolas"/>
+          <w:noProof/>
+          <w:color w:val="000000"/>
+          <w:sz w:val="19"/>
+          <w:szCs w:val="19"/>
+          <w:highlight w:val="white"/>
+        </w:rPr>
+      </w:pPr>
+    </w:p>
+    <w:p>
+      <w:pPr>
+        <w:autoSpaceDE w:val="0"/>
+        <w:autoSpaceDN w:val="0"/>
+        <w:adjustRightInd w:val="0"/>
+        <w:spacing w:after="0" w:line="240" w:lineRule="auto"/>
+        <w:rPr>
+          <w:rFonts w:ascii="Consolas" w:hAnsi="Consolas" w:cs="Consolas"/>
+          <w:noProof/>
+          <w:color w:val="000000"/>
+          <w:sz w:val="19"/>
+          <w:szCs w:val="19"/>
+          <w:highlight w:val="white"/>
+        </w:rPr>
+      </w:pPr>
+      <w:r>
+        <w:rPr>
+          <w:rFonts w:ascii="Consolas" w:hAnsi="Consolas" w:cs="Consolas"/>
+          <w:noProof/>
+          <w:color w:val="000000"/>
+          <w:sz w:val="19"/>
+          <w:szCs w:val="19"/>
+          <w:highlight w:val="white"/>
+        </w:rPr>
+        <w:t xml:space="preserve">            </w:t>
+      </w:r>
+      <w:r>
+        <w:rPr>
+          <w:rFonts w:ascii="Consolas" w:hAnsi="Consolas" w:cs="Consolas"/>
+          <w:noProof/>
+          <w:color w:val="008000"/>
+          <w:sz w:val="19"/>
+          <w:szCs w:val="19"/>
+          <w:highlight w:val="white"/>
+        </w:rPr>
+        <w:t>// exchange rates</w:t>
+      </w:r>
+    </w:p>
+    <w:p>
+      <w:pPr>
+        <w:autoSpaceDE w:val="0"/>
+        <w:autoSpaceDN w:val="0"/>
+        <w:adjustRightInd w:val="0"/>
+        <w:spacing w:after="0" w:line="240" w:lineRule="auto"/>
+        <w:rPr>
+          <w:rFonts w:ascii="Consolas" w:hAnsi="Consolas" w:cs="Consolas"/>
+          <w:noProof/>
+          <w:color w:val="000000"/>
+          <w:sz w:val="19"/>
+          <w:szCs w:val="19"/>
+          <w:highlight w:val="white"/>
+        </w:rPr>
+      </w:pPr>
+      <w:r>
+        <w:rPr>
+          <w:rFonts w:ascii="Consolas" w:hAnsi="Consolas" w:cs="Consolas"/>
+          <w:noProof/>
+          <w:color w:val="000000"/>
+          <w:sz w:val="19"/>
+          <w:szCs w:val="19"/>
+          <w:highlight w:val="white"/>
+        </w:rPr>
+        <w:t xml:space="preserve">            </w:t>
+      </w:r>
+      <w:r>
+        <w:rPr>
+          <w:rFonts w:ascii="Consolas" w:hAnsi="Consolas" w:cs="Consolas"/>
+          <w:noProof/>
+          <w:color w:val="0000FF"/>
+          <w:sz w:val="19"/>
+          <w:szCs w:val="19"/>
+          <w:highlight w:val="white"/>
+        </w:rPr>
+        <w:t>var</w:t>
+      </w:r>
+      <w:r>
+        <w:rPr>
+          <w:rFonts w:ascii="Consolas" w:hAnsi="Consolas" w:cs="Consolas"/>
+          <w:noProof/>
+          <w:color w:val="000000"/>
+          <w:sz w:val="19"/>
+          <w:szCs w:val="19"/>
+          <w:highlight w:val="white"/>
+        </w:rPr>
+        <w:t xml:space="preserve"> tblRates = book.Find(</w:t>
+      </w:r>
+      <w:r>
+        <w:rPr>
+          <w:rFonts w:ascii="Consolas" w:hAnsi="Consolas" w:cs="Consolas"/>
+          <w:noProof/>
+          <w:color w:val="A31515"/>
+          <w:sz w:val="19"/>
+          <w:szCs w:val="19"/>
+          <w:highlight w:val="white"/>
+        </w:rPr>
+        <w:t>"ExcelMvc.Table.Rates"</w:t>
+      </w:r>
+      <w:r>
+        <w:rPr>
+          <w:rFonts w:ascii="Consolas" w:hAnsi="Consolas" w:cs="Consolas"/>
+          <w:noProof/>
+          <w:color w:val="000000"/>
+          <w:sz w:val="19"/>
+          <w:szCs w:val="19"/>
+          <w:highlight w:val="white"/>
+        </w:rPr>
+        <w:t>);</w:t>
+      </w:r>
+    </w:p>
+    <w:p>
+      <w:pPr>
+        <w:autoSpaceDE w:val="0"/>
+        <w:autoSpaceDN w:val="0"/>
+        <w:adjustRightInd w:val="0"/>
+        <w:spacing w:after="0" w:line="240" w:lineRule="auto"/>
+        <w:rPr>
+          <w:rFonts w:ascii="Consolas" w:hAnsi="Consolas" w:cs="Consolas"/>
+          <w:noProof/>
+          <w:color w:val="000000"/>
+          <w:sz w:val="19"/>
+          <w:szCs w:val="19"/>
+          <w:highlight w:val="white"/>
+        </w:rPr>
+      </w:pPr>
+      <w:r>
+        <w:rPr>
+          <w:rFonts w:ascii="Consolas" w:hAnsi="Consolas" w:cs="Consolas"/>
+          <w:noProof/>
+          <w:color w:val="000000"/>
+          <w:sz w:val="19"/>
+          <w:szCs w:val="19"/>
+          <w:highlight w:val="white"/>
+        </w:rPr>
+        <w:t xml:space="preserve">            </w:t>
+      </w:r>
+      <w:r>
+        <w:rPr>
+          <w:rFonts w:ascii="Consolas" w:hAnsi="Consolas" w:cs="Consolas"/>
+          <w:noProof/>
+          <w:color w:val="0000FF"/>
+          <w:sz w:val="19"/>
+          <w:szCs w:val="19"/>
+          <w:highlight w:val="white"/>
+        </w:rPr>
+        <w:t>var</w:t>
+      </w:r>
+      <w:r>
+        <w:rPr>
+          <w:rFonts w:ascii="Consolas" w:hAnsi="Consolas" w:cs="Consolas"/>
+          <w:noProof/>
+          <w:color w:val="000000"/>
+          <w:sz w:val="19"/>
+          <w:szCs w:val="19"/>
+          <w:highlight w:val="white"/>
+        </w:rPr>
+        <w:t xml:space="preserve"> rates = </w:t>
+      </w:r>
+      <w:r>
+        <w:rPr>
+          <w:rFonts w:ascii="Consolas" w:hAnsi="Consolas" w:cs="Consolas"/>
+          <w:noProof/>
+          <w:color w:val="0000FF"/>
+          <w:sz w:val="19"/>
+          <w:szCs w:val="19"/>
+          <w:highlight w:val="white"/>
+        </w:rPr>
+        <w:t>new</w:t>
+      </w:r>
+      <w:r>
+        <w:rPr>
+          <w:rFonts w:ascii="Consolas" w:hAnsi="Consolas" w:cs="Consolas"/>
+          <w:noProof/>
+          <w:color w:val="000000"/>
+          <w:sz w:val="19"/>
+          <w:szCs w:val="19"/>
+          <w:highlight w:val="white"/>
+        </w:rPr>
+        <w:t xml:space="preserve"> </w:t>
+      </w:r>
+      <w:r>
+        <w:rPr>
+          <w:rFonts w:ascii="Consolas" w:hAnsi="Consolas" w:cs="Consolas"/>
+          <w:noProof/>
+          <w:color w:val="2B91AF"/>
+          <w:sz w:val="19"/>
+          <w:szCs w:val="19"/>
+          <w:highlight w:val="white"/>
+        </w:rPr>
+        <w:t>ViewModelExchangeRates</w:t>
+      </w:r>
+      <w:r>
+        <w:rPr>
+          <w:rFonts w:ascii="Consolas" w:hAnsi="Consolas" w:cs="Consolas"/>
+          <w:noProof/>
+          <w:color w:val="000000"/>
+          <w:sz w:val="19"/>
+          <w:szCs w:val="19"/>
+          <w:highlight w:val="white"/>
+        </w:rPr>
+        <w:t>(</w:t>
+      </w:r>
+      <w:r>
+        <w:rPr>
+          <w:rFonts w:ascii="Consolas" w:hAnsi="Consolas" w:cs="Consolas"/>
+          <w:noProof/>
+          <w:color w:val="0000FF"/>
+          <w:sz w:val="19"/>
+          <w:szCs w:val="19"/>
+          <w:highlight w:val="white"/>
+        </w:rPr>
+        <w:t>new</w:t>
+      </w:r>
+      <w:r>
+        <w:rPr>
+          <w:rFonts w:ascii="Consolas" w:hAnsi="Consolas" w:cs="Consolas"/>
+          <w:noProof/>
+          <w:color w:val="000000"/>
+          <w:sz w:val="19"/>
+          <w:szCs w:val="19"/>
+          <w:highlight w:val="white"/>
+        </w:rPr>
+        <w:t xml:space="preserve"> </w:t>
+      </w:r>
+      <w:r>
+        <w:rPr>
+          <w:rFonts w:ascii="Consolas" w:hAnsi="Consolas" w:cs="Consolas"/>
+          <w:noProof/>
+          <w:color w:val="2B91AF"/>
+          <w:sz w:val="19"/>
+          <w:szCs w:val="19"/>
+          <w:highlight w:val="white"/>
+        </w:rPr>
+        <w:t>ExchangeRates</w:t>
+      </w:r>
+      <w:r>
+        <w:rPr>
+          <w:rFonts w:ascii="Consolas" w:hAnsi="Consolas" w:cs="Consolas"/>
+          <w:noProof/>
+          <w:color w:val="000000"/>
+          <w:sz w:val="19"/>
+          <w:szCs w:val="19"/>
+          <w:highlight w:val="white"/>
+        </w:rPr>
+        <w:t>(pairs));</w:t>
+      </w:r>
+    </w:p>
+    <w:p>
+      <w:pPr>
+        <w:autoSpaceDE w:val="0"/>
+        <w:autoSpaceDN w:val="0"/>
+        <w:adjustRightInd w:val="0"/>
+        <w:spacing w:after="0" w:line="240" w:lineRule="auto"/>
+        <w:rPr>
+          <w:rFonts w:ascii="Consolas" w:hAnsi="Consolas" w:cs="Consolas"/>
+          <w:noProof/>
+          <w:color w:val="000000"/>
+          <w:sz w:val="19"/>
+          <w:szCs w:val="19"/>
+          <w:highlight w:val="white"/>
+        </w:rPr>
+      </w:pPr>
+      <w:r>
+        <w:rPr>
+          <w:rFonts w:ascii="Consolas" w:hAnsi="Consolas" w:cs="Consolas"/>
+          <w:noProof/>
+          <w:color w:val="000000"/>
+          <w:sz w:val="19"/>
+          <w:szCs w:val="19"/>
+          <w:highlight w:val="white"/>
+        </w:rPr>
+        <w:t xml:space="preserve">            tblRates.Model = rates;</w:t>
+      </w:r>
+    </w:p>
+    <w:p>
+      <w:pPr>
+        <w:autoSpaceDE w:val="0"/>
+        <w:autoSpaceDN w:val="0"/>
+        <w:adjustRightInd w:val="0"/>
+        <w:spacing w:after="0" w:line="240" w:lineRule="auto"/>
+        <w:rPr>
+          <w:rFonts w:ascii="Consolas" w:hAnsi="Consolas" w:cs="Consolas"/>
+          <w:noProof/>
+          <w:color w:val="000000"/>
+          <w:sz w:val="19"/>
+          <w:szCs w:val="19"/>
+          <w:highlight w:val="white"/>
+        </w:rPr>
+      </w:pPr>
+    </w:p>
+    <w:p>
+      <w:pPr>
+        <w:autoSpaceDE w:val="0"/>
+        <w:autoSpaceDN w:val="0"/>
+        <w:adjustRightInd w:val="0"/>
+        <w:spacing w:after="0" w:line="240" w:lineRule="auto"/>
+        <w:rPr>
+          <w:rFonts w:ascii="Consolas" w:hAnsi="Consolas" w:cs="Consolas"/>
+          <w:noProof/>
+          <w:color w:val="000000"/>
+          <w:sz w:val="19"/>
+          <w:szCs w:val="19"/>
+          <w:highlight w:val="white"/>
+        </w:rPr>
+      </w:pPr>
+      <w:r>
+        <w:rPr>
+          <w:rFonts w:ascii="Consolas" w:hAnsi="Consolas" w:cs="Consolas"/>
+          <w:noProof/>
+          <w:color w:val="000000"/>
+          <w:sz w:val="19"/>
+          <w:szCs w:val="19"/>
+          <w:highlight w:val="white"/>
+        </w:rPr>
+        <w:t xml:space="preserve">            </w:t>
+      </w:r>
+      <w:r>
+        <w:rPr>
+          <w:rFonts w:ascii="Consolas" w:hAnsi="Consolas" w:cs="Consolas"/>
+          <w:noProof/>
+          <w:color w:val="008000"/>
+          <w:sz w:val="19"/>
+          <w:szCs w:val="19"/>
+          <w:highlight w:val="white"/>
+        </w:rPr>
+        <w:t>// auto rate command</w:t>
+      </w:r>
+    </w:p>
+    <w:p>
+      <w:pPr>
+        <w:autoSpaceDE w:val="0"/>
+        <w:autoSpaceDN w:val="0"/>
+        <w:adjustRightInd w:val="0"/>
+        <w:spacing w:after="0" w:line="240" w:lineRule="auto"/>
+        <w:rPr>
+          <w:rFonts w:ascii="Consolas" w:hAnsi="Consolas" w:cs="Consolas"/>
+          <w:noProof/>
+          <w:color w:val="000000"/>
+          <w:sz w:val="19"/>
+          <w:szCs w:val="19"/>
+          <w:highlight w:val="white"/>
+        </w:rPr>
+      </w:pPr>
+      <w:r>
+        <w:rPr>
+          <w:rFonts w:ascii="Consolas" w:hAnsi="Consolas" w:cs="Consolas"/>
+          <w:noProof/>
+          <w:color w:val="000000"/>
+          <w:sz w:val="19"/>
+          <w:szCs w:val="19"/>
+          <w:highlight w:val="white"/>
+        </w:rPr>
+        <w:t xml:space="preserve">            </w:t>
+      </w:r>
+      <w:r>
+        <w:rPr>
+          <w:rFonts w:ascii="Consolas" w:hAnsi="Consolas" w:cs="Consolas"/>
+          <w:noProof/>
+          <w:color w:val="0000FF"/>
+          <w:sz w:val="19"/>
+          <w:szCs w:val="19"/>
+          <w:highlight w:val="white"/>
+        </w:rPr>
+        <w:t>var</w:t>
+      </w:r>
+      <w:r>
+        <w:rPr>
+          <w:rFonts w:ascii="Consolas" w:hAnsi="Consolas" w:cs="Consolas"/>
+          <w:noProof/>
+          <w:color w:val="000000"/>
+          <w:sz w:val="19"/>
+          <w:szCs w:val="19"/>
+          <w:highlight w:val="white"/>
+        </w:rPr>
+        <w:t xml:space="preserve"> cmd = book.FindCommand(</w:t>
+      </w:r>
+      <w:r>
+        <w:rPr>
+          <w:rFonts w:ascii="Consolas" w:hAnsi="Consolas" w:cs="Consolas"/>
+          <w:noProof/>
+          <w:color w:val="A31515"/>
+          <w:sz w:val="19"/>
+          <w:szCs w:val="19"/>
+          <w:highlight w:val="white"/>
+        </w:rPr>
+        <w:t>"ExcelMvc.Command.AutoRate"</w:t>
+      </w:r>
+      <w:r>
+        <w:rPr>
+          <w:rFonts w:ascii="Consolas" w:hAnsi="Consolas" w:cs="Consolas"/>
+          <w:noProof/>
+          <w:color w:val="000000"/>
+          <w:sz w:val="19"/>
+          <w:szCs w:val="19"/>
+          <w:highlight w:val="white"/>
+        </w:rPr>
+        <w:t>);</w:t>
+      </w:r>
+    </w:p>
+    <w:p>
+      <w:pPr>
+        <w:autoSpaceDE w:val="0"/>
+        <w:autoSpaceDN w:val="0"/>
+        <w:adjustRightInd w:val="0"/>
+        <w:spacing w:after="0" w:line="240" w:lineRule="auto"/>
+        <w:rPr>
+          <w:rFonts w:ascii="Consolas" w:hAnsi="Consolas" w:cs="Consolas"/>
+          <w:noProof/>
+          <w:color w:val="000000"/>
+          <w:sz w:val="19"/>
+          <w:szCs w:val="19"/>
+          <w:highlight w:val="white"/>
+        </w:rPr>
+      </w:pPr>
+      <w:r>
+        <w:rPr>
+          <w:rFonts w:ascii="Consolas" w:hAnsi="Consolas" w:cs="Consolas"/>
+          <w:noProof/>
+          <w:color w:val="000000"/>
+          <w:sz w:val="19"/>
+          <w:szCs w:val="19"/>
+          <w:highlight w:val="white"/>
+        </w:rPr>
+        <w:t xml:space="preserve">            cmd.Model = </w:t>
+      </w:r>
+      <w:r>
+        <w:rPr>
+          <w:rFonts w:ascii="Consolas" w:hAnsi="Consolas" w:cs="Consolas"/>
+          <w:noProof/>
+          <w:color w:val="0000FF"/>
+          <w:sz w:val="19"/>
+          <w:szCs w:val="19"/>
+          <w:highlight w:val="white"/>
+        </w:rPr>
+        <w:t>new</w:t>
+      </w:r>
+      <w:r>
+        <w:rPr>
+          <w:rFonts w:ascii="Consolas" w:hAnsi="Consolas" w:cs="Consolas"/>
+          <w:noProof/>
+          <w:color w:val="000000"/>
+          <w:sz w:val="19"/>
+          <w:szCs w:val="19"/>
+          <w:highlight w:val="white"/>
+        </w:rPr>
+        <w:t xml:space="preserve"> </w:t>
+      </w:r>
+      <w:r>
+        <w:rPr>
+          <w:rFonts w:ascii="Consolas" w:hAnsi="Consolas" w:cs="Consolas"/>
+          <w:noProof/>
+          <w:color w:val="2B91AF"/>
+          <w:sz w:val="19"/>
+          <w:szCs w:val="19"/>
+          <w:highlight w:val="white"/>
+        </w:rPr>
+        <w:t>CommandSinkAutoRate</w:t>
+      </w:r>
+      <w:r>
+        <w:rPr>
+          <w:rFonts w:ascii="Consolas" w:hAnsi="Consolas" w:cs="Consolas"/>
+          <w:noProof/>
+          <w:color w:val="000000"/>
+          <w:sz w:val="19"/>
+          <w:szCs w:val="19"/>
+          <w:highlight w:val="white"/>
+        </w:rPr>
+        <w:t>(rates);</w:t>
+      </w:r>
+    </w:p>
+    <w:p>
+      <w:pPr>
+        <w:autoSpaceDE w:val="0"/>
+        <w:autoSpaceDN w:val="0"/>
+        <w:adjustRightInd w:val="0"/>
+        <w:spacing w:after="0" w:line="240" w:lineRule="auto"/>
+        <w:rPr>
+          <w:rFonts w:ascii="Consolas" w:hAnsi="Consolas" w:cs="Consolas"/>
+          <w:noProof/>
+          <w:color w:val="000000"/>
+          <w:sz w:val="19"/>
+          <w:szCs w:val="19"/>
+          <w:highlight w:val="white"/>
+        </w:rPr>
+      </w:pPr>
+      <w:r>
+        <w:rPr>
+          <w:rFonts w:ascii="Consolas" w:hAnsi="Consolas" w:cs="Consolas"/>
+          <w:noProof/>
+          <w:color w:val="000000"/>
+          <w:sz w:val="19"/>
+          <w:szCs w:val="19"/>
+          <w:highlight w:val="white"/>
+        </w:rPr>
+        <w:t xml:space="preserve">            cmd.ClickedCaption = </w:t>
+      </w:r>
+      <w:r>
+        <w:rPr>
+          <w:rFonts w:ascii="Consolas" w:hAnsi="Consolas" w:cs="Consolas"/>
+          <w:noProof/>
+          <w:color w:val="A31515"/>
+          <w:sz w:val="19"/>
+          <w:szCs w:val="19"/>
+          <w:highlight w:val="white"/>
+        </w:rPr>
+        <w:t>"Stop Simulation"</w:t>
+      </w:r>
+      <w:r>
+        <w:rPr>
+          <w:rFonts w:ascii="Consolas" w:hAnsi="Consolas" w:cs="Consolas"/>
+          <w:noProof/>
+          <w:color w:val="000000"/>
+          <w:sz w:val="19"/>
+          <w:szCs w:val="19"/>
+          <w:highlight w:val="white"/>
+        </w:rPr>
+        <w:t>;</w:t>
+      </w:r>
+    </w:p>
+    <w:p>
+      <w:pPr>
+        <w:autoSpaceDE w:val="0"/>
+        <w:autoSpaceDN w:val="0"/>
+        <w:adjustRightInd w:val="0"/>
+        <w:spacing w:after="0" w:line="240" w:lineRule="auto"/>
+        <w:rPr>
+          <w:rFonts w:ascii="Consolas" w:hAnsi="Consolas" w:cs="Consolas"/>
+          <w:noProof/>
+          <w:color w:val="000000"/>
+          <w:sz w:val="19"/>
+          <w:szCs w:val="19"/>
+          <w:highlight w:val="white"/>
+        </w:rPr>
+      </w:pPr>
+    </w:p>
+    <w:p>
+      <w:pPr>
+        <w:autoSpaceDE w:val="0"/>
+        <w:autoSpaceDN w:val="0"/>
+        <w:adjustRightInd w:val="0"/>
+        <w:spacing w:after="0" w:line="240" w:lineRule="auto"/>
+        <w:rPr>
+          <w:rFonts w:ascii="Consolas" w:hAnsi="Consolas" w:cs="Consolas"/>
+          <w:noProof/>
+          <w:color w:val="000000"/>
+          <w:sz w:val="19"/>
+          <w:szCs w:val="19"/>
+          <w:highlight w:val="white"/>
+        </w:rPr>
+      </w:pPr>
+      <w:r>
+        <w:rPr>
+          <w:rFonts w:ascii="Consolas" w:hAnsi="Consolas" w:cs="Consolas"/>
+          <w:noProof/>
+          <w:color w:val="000000"/>
+          <w:sz w:val="19"/>
+          <w:szCs w:val="19"/>
+          <w:highlight w:val="white"/>
+        </w:rPr>
+        <w:t xml:space="preserve">            </w:t>
+      </w:r>
+      <w:r>
+        <w:rPr>
+          <w:rFonts w:ascii="Consolas" w:hAnsi="Consolas" w:cs="Consolas"/>
+          <w:noProof/>
+          <w:color w:val="008000"/>
+          <w:sz w:val="19"/>
+          <w:szCs w:val="19"/>
+          <w:highlight w:val="white"/>
+        </w:rPr>
+        <w:t>// deal form</w:t>
+      </w:r>
+    </w:p>
+    <w:p>
+      <w:pPr>
+        <w:autoSpaceDE w:val="0"/>
+        <w:autoSpaceDN w:val="0"/>
+        <w:adjustRightInd w:val="0"/>
+        <w:spacing w:after="0" w:line="240" w:lineRule="auto"/>
+        <w:rPr>
+          <w:rFonts w:ascii="Consolas" w:hAnsi="Consolas" w:cs="Consolas"/>
+          <w:noProof/>
+          <w:color w:val="000000"/>
+          <w:sz w:val="19"/>
+          <w:szCs w:val="19"/>
+          <w:highlight w:val="white"/>
+        </w:rPr>
+      </w:pPr>
+      <w:r>
+        <w:rPr>
+          <w:rFonts w:ascii="Consolas" w:hAnsi="Consolas" w:cs="Consolas"/>
+          <w:noProof/>
+          <w:color w:val="000000"/>
+          <w:sz w:val="19"/>
+          <w:szCs w:val="19"/>
+          <w:highlight w:val="white"/>
+        </w:rPr>
+        <w:t xml:space="preserve">            </w:t>
+      </w:r>
+      <w:r>
+        <w:rPr>
+          <w:rFonts w:ascii="Consolas" w:hAnsi="Consolas" w:cs="Consolas"/>
+          <w:noProof/>
+          <w:color w:val="0000FF"/>
+          <w:sz w:val="19"/>
+          <w:szCs w:val="19"/>
+          <w:highlight w:val="white"/>
+        </w:rPr>
+        <w:t>var</w:t>
+      </w:r>
+      <w:r>
+        <w:rPr>
+          <w:rFonts w:ascii="Consolas" w:hAnsi="Consolas" w:cs="Consolas"/>
+          <w:noProof/>
+          <w:color w:val="000000"/>
+          <w:sz w:val="19"/>
+          <w:szCs w:val="19"/>
+          <w:highlight w:val="white"/>
+        </w:rPr>
+        <w:t xml:space="preserve"> deal = </w:t>
+      </w:r>
+      <w:r>
+        <w:rPr>
+          <w:rFonts w:ascii="Consolas" w:hAnsi="Consolas" w:cs="Consolas"/>
+          <w:noProof/>
+          <w:color w:val="0000FF"/>
+          <w:sz w:val="19"/>
+          <w:szCs w:val="19"/>
+          <w:highlight w:val="white"/>
+        </w:rPr>
+        <w:t>new</w:t>
+      </w:r>
+      <w:r>
+        <w:rPr>
+          <w:rFonts w:ascii="Consolas" w:hAnsi="Consolas" w:cs="Consolas"/>
+          <w:noProof/>
+          <w:color w:val="000000"/>
+          <w:sz w:val="19"/>
+          <w:szCs w:val="19"/>
+          <w:highlight w:val="white"/>
+        </w:rPr>
+        <w:t xml:space="preserve"> </w:t>
+      </w:r>
+      <w:r>
+        <w:rPr>
+          <w:rFonts w:ascii="Consolas" w:hAnsi="Consolas" w:cs="Consolas"/>
+          <w:noProof/>
+          <w:color w:val="2B91AF"/>
+          <w:sz w:val="19"/>
+          <w:szCs w:val="19"/>
+          <w:highlight w:val="white"/>
+        </w:rPr>
+        <w:t>ViewModelDeal</w:t>
+      </w:r>
+      <w:r>
+        <w:rPr>
+          <w:rFonts w:ascii="Consolas" w:hAnsi="Consolas" w:cs="Consolas"/>
+          <w:noProof/>
+          <w:color w:val="000000"/>
+          <w:sz w:val="19"/>
+          <w:szCs w:val="19"/>
+          <w:highlight w:val="white"/>
+        </w:rPr>
+        <w:t>(rates);</w:t>
+      </w:r>
+    </w:p>
+    <w:p>
+      <w:pPr>
+        <w:autoSpaceDE w:val="0"/>
+        <w:autoSpaceDN w:val="0"/>
+        <w:adjustRightInd w:val="0"/>
+        <w:spacing w:after="0" w:line="240" w:lineRule="auto"/>
+        <w:rPr>
+          <w:rFonts w:ascii="Consolas" w:hAnsi="Consolas" w:cs="Consolas"/>
+          <w:noProof/>
+          <w:color w:val="000000"/>
+          <w:sz w:val="19"/>
+          <w:szCs w:val="19"/>
+          <w:highlight w:val="white"/>
+        </w:rPr>
+      </w:pPr>
+      <w:r>
+        <w:rPr>
+          <w:rFonts w:ascii="Consolas" w:hAnsi="Consolas" w:cs="Consolas"/>
+          <w:noProof/>
+          <w:color w:val="000000"/>
+          <w:sz w:val="19"/>
+          <w:szCs w:val="19"/>
+          <w:highlight w:val="white"/>
+        </w:rPr>
+        <w:t xml:space="preserve">            book.Find(</w:t>
+      </w:r>
+      <w:r>
+        <w:rPr>
+          <w:rFonts w:ascii="Consolas" w:hAnsi="Consolas" w:cs="Consolas"/>
+          <w:noProof/>
+          <w:color w:val="A31515"/>
+          <w:sz w:val="19"/>
+          <w:szCs w:val="19"/>
+          <w:highlight w:val="white"/>
+        </w:rPr>
+        <w:t>"ExcelMvc.Form.Deal"</w:t>
+      </w:r>
+      <w:r>
+        <w:rPr>
+          <w:rFonts w:ascii="Consolas" w:hAnsi="Consolas" w:cs="Consolas"/>
+          <w:noProof/>
+          <w:color w:val="000000"/>
+          <w:sz w:val="19"/>
+          <w:szCs w:val="19"/>
+          <w:highlight w:val="white"/>
+        </w:rPr>
+        <w:t>).Model = deal;</w:t>
+      </w:r>
+    </w:p>
+    <w:p>
+      <w:pPr>
+        <w:autoSpaceDE w:val="0"/>
+        <w:autoSpaceDN w:val="0"/>
+        <w:adjustRightInd w:val="0"/>
+        <w:spacing w:after="0" w:line="240" w:lineRule="auto"/>
+        <w:rPr>
+          <w:rFonts w:ascii="Consolas" w:hAnsi="Consolas" w:cs="Consolas"/>
+          <w:noProof/>
+          <w:color w:val="000000"/>
+          <w:sz w:val="19"/>
+          <w:szCs w:val="19"/>
+          <w:highlight w:val="white"/>
+        </w:rPr>
+      </w:pPr>
+      <w:r>
+        <w:rPr>
+          <w:rFonts w:ascii="Consolas" w:hAnsi="Consolas" w:cs="Consolas"/>
+          <w:noProof/>
+          <w:color w:val="000000"/>
+          <w:sz w:val="19"/>
+          <w:szCs w:val="19"/>
+          <w:highlight w:val="white"/>
+        </w:rPr>
+        <w:t xml:space="preserve">            book.FindCommand(</w:t>
+      </w:r>
+      <w:r>
+        <w:rPr>
+          <w:rFonts w:ascii="Consolas" w:hAnsi="Consolas" w:cs="Consolas"/>
+          <w:noProof/>
+          <w:color w:val="A31515"/>
+          <w:sz w:val="19"/>
+          <w:szCs w:val="19"/>
+          <w:highlight w:val="white"/>
+        </w:rPr>
+        <w:t>"ExcelMvc.Command.InsideMode"</w:t>
+      </w:r>
+      <w:r>
+        <w:rPr>
+          <w:rFonts w:ascii="Consolas" w:hAnsi="Consolas" w:cs="Consolas"/>
+          <w:noProof/>
+          <w:color w:val="000000"/>
+          <w:sz w:val="19"/>
+          <w:szCs w:val="19"/>
+          <w:highlight w:val="white"/>
+        </w:rPr>
+        <w:t>).Clicked += (x, y) =&gt;</w:t>
+      </w:r>
+    </w:p>
+    <w:p>
+      <w:pPr>
+        <w:autoSpaceDE w:val="0"/>
+        <w:autoSpaceDN w:val="0"/>
+        <w:adjustRightInd w:val="0"/>
+        <w:spacing w:after="0" w:line="240" w:lineRule="auto"/>
+        <w:rPr>
+          <w:rFonts w:ascii="Consolas" w:hAnsi="Consolas" w:cs="Consolas"/>
+          <w:noProof/>
+          <w:color w:val="000000"/>
+          <w:sz w:val="19"/>
+          <w:szCs w:val="19"/>
+          <w:highlight w:val="white"/>
+        </w:rPr>
+      </w:pPr>
+      <w:r>
+        <w:rPr>
+          <w:rFonts w:ascii="Consolas" w:hAnsi="Consolas" w:cs="Consolas"/>
+          <w:noProof/>
+          <w:color w:val="000000"/>
+          <w:sz w:val="19"/>
+          <w:szCs w:val="19"/>
+          <w:highlight w:val="white"/>
+        </w:rPr>
+        <w:t xml:space="preserve">            {</w:t>
+      </w:r>
+    </w:p>
+    <w:p>
+      <w:pPr>
+        <w:autoSpaceDE w:val="0"/>
+        <w:autoSpaceDN w:val="0"/>
+        <w:adjustRightInd w:val="0"/>
+        <w:spacing w:after="0" w:line="240" w:lineRule="auto"/>
+        <w:rPr>
+          <w:rFonts w:ascii="Consolas" w:hAnsi="Consolas" w:cs="Consolas"/>
+          <w:noProof/>
+          <w:color w:val="000000"/>
+          <w:sz w:val="19"/>
+          <w:szCs w:val="19"/>
+          <w:highlight w:val="white"/>
+        </w:rPr>
+      </w:pPr>
+      <w:r>
+        <w:rPr>
+          <w:rFonts w:ascii="Consolas" w:hAnsi="Consolas" w:cs="Consolas"/>
+          <w:noProof/>
+          <w:color w:val="000000"/>
+          <w:sz w:val="19"/>
+          <w:szCs w:val="19"/>
+          <w:highlight w:val="white"/>
+        </w:rPr>
+        <w:t xml:space="preserve">                deal.IsInsideTrading = System.</w:t>
+      </w:r>
+      <w:r>
+        <w:rPr>
+          <w:rFonts w:ascii="Consolas" w:hAnsi="Consolas" w:cs="Consolas"/>
+          <w:noProof/>
+          <w:color w:val="2B91AF"/>
+          <w:sz w:val="19"/>
+          <w:szCs w:val="19"/>
+          <w:highlight w:val="white"/>
+        </w:rPr>
+        <w:t>Convert</w:t>
+      </w:r>
+      <w:r>
+        <w:rPr>
+          <w:rFonts w:ascii="Consolas" w:hAnsi="Consolas" w:cs="Consolas"/>
+          <w:noProof/>
+          <w:color w:val="000000"/>
+          <w:sz w:val="19"/>
+          <w:szCs w:val="19"/>
+          <w:highlight w:val="white"/>
+        </w:rPr>
+        <w:t>.ToBoolean(((</w:t>
+      </w:r>
+      <w:r>
+        <w:rPr>
+          <w:rFonts w:ascii="Consolas" w:hAnsi="Consolas" w:cs="Consolas"/>
+          <w:noProof/>
+          <w:color w:val="2B91AF"/>
+          <w:sz w:val="19"/>
+          <w:szCs w:val="19"/>
+          <w:highlight w:val="white"/>
+        </w:rPr>
+        <w:t>Command</w:t>
+      </w:r>
+      <w:r>
+        <w:rPr>
+          <w:rFonts w:ascii="Consolas" w:hAnsi="Consolas" w:cs="Consolas"/>
+          <w:noProof/>
+          <w:color w:val="000000"/>
+          <w:sz w:val="19"/>
+          <w:szCs w:val="19"/>
+          <w:highlight w:val="white"/>
+        </w:rPr>
+        <w:t>)x).Value);</w:t>
+      </w:r>
+    </w:p>
+    <w:p>
+      <w:pPr>
+        <w:autoSpaceDE w:val="0"/>
+        <w:autoSpaceDN w:val="0"/>
+        <w:adjustRightInd w:val="0"/>
+        <w:spacing w:after="0" w:line="240" w:lineRule="auto"/>
+        <w:rPr>
+          <w:rFonts w:ascii="Consolas" w:hAnsi="Consolas" w:cs="Consolas"/>
+          <w:noProof/>
+          <w:color w:val="000000"/>
+          <w:sz w:val="19"/>
+          <w:szCs w:val="19"/>
+          <w:highlight w:val="white"/>
+        </w:rPr>
+      </w:pPr>
+      <w:r>
+        <w:rPr>
+          <w:rFonts w:ascii="Consolas" w:hAnsi="Consolas" w:cs="Consolas"/>
+          <w:noProof/>
+          <w:color w:val="000000"/>
+          <w:sz w:val="19"/>
+          <w:szCs w:val="19"/>
+          <w:highlight w:val="white"/>
+        </w:rPr>
+        <w:t xml:space="preserve">            };</w:t>
+      </w:r>
+    </w:p>
+    <w:p>
+      <w:pPr>
+        <w:autoSpaceDE w:val="0"/>
+        <w:autoSpaceDN w:val="0"/>
+        <w:adjustRightInd w:val="0"/>
+        <w:spacing w:after="0" w:line="240" w:lineRule="auto"/>
+        <w:rPr>
+          <w:rFonts w:ascii="Consolas" w:hAnsi="Consolas" w:cs="Consolas"/>
+          <w:noProof/>
+          <w:color w:val="000000"/>
+          <w:sz w:val="19"/>
+          <w:szCs w:val="19"/>
+          <w:highlight w:val="white"/>
+        </w:rPr>
+      </w:pPr>
+    </w:p>
+    <w:p>
+      <w:pPr>
+        <w:autoSpaceDE w:val="0"/>
+        <w:autoSpaceDN w:val="0"/>
+        <w:adjustRightInd w:val="0"/>
+        <w:spacing w:after="0" w:line="240" w:lineRule="auto"/>
+        <w:rPr>
+          <w:rFonts w:ascii="Consolas" w:hAnsi="Consolas" w:cs="Consolas"/>
+          <w:noProof/>
+          <w:color w:val="000000"/>
+          <w:sz w:val="19"/>
+          <w:szCs w:val="19"/>
+          <w:highlight w:val="white"/>
+        </w:rPr>
+      </w:pPr>
+      <w:r>
+        <w:rPr>
+          <w:rFonts w:ascii="Consolas" w:hAnsi="Consolas" w:cs="Consolas"/>
+          <w:noProof/>
+          <w:color w:val="000000"/>
+          <w:sz w:val="19"/>
+          <w:szCs w:val="19"/>
+          <w:highlight w:val="white"/>
+        </w:rPr>
+        <w:lastRenderedPageBreak/>
+        <w:t xml:space="preserve">            </w:t>
+      </w:r>
+      <w:r>
+        <w:rPr>
+          <w:rFonts w:ascii="Consolas" w:hAnsi="Consolas" w:cs="Consolas"/>
+          <w:noProof/>
+          <w:color w:val="008000"/>
+          <w:sz w:val="19"/>
+          <w:szCs w:val="19"/>
+          <w:highlight w:val="white"/>
+        </w:rPr>
+        <w:t>// position table</w:t>
+      </w:r>
+    </w:p>
+    <w:p>
+      <w:pPr>
+        <w:autoSpaceDE w:val="0"/>
+        <w:autoSpaceDN w:val="0"/>
+        <w:adjustRightInd w:val="0"/>
+        <w:spacing w:after="0" w:line="240" w:lineRule="auto"/>
+        <w:rPr>
+          <w:rFonts w:ascii="Consolas" w:hAnsi="Consolas" w:cs="Consolas"/>
+          <w:noProof/>
+          <w:color w:val="000000"/>
+          <w:sz w:val="19"/>
+          <w:szCs w:val="19"/>
+          <w:highlight w:val="white"/>
+        </w:rPr>
+      </w:pPr>
+      <w:r>
+        <w:rPr>
+          <w:rFonts w:ascii="Consolas" w:hAnsi="Consolas" w:cs="Consolas"/>
+          <w:noProof/>
+          <w:color w:val="000000"/>
+          <w:sz w:val="19"/>
+          <w:szCs w:val="19"/>
+          <w:highlight w:val="white"/>
+        </w:rPr>
+        <w:t xml:space="preserve">            </w:t>
+      </w:r>
+      <w:r>
+        <w:rPr>
+          <w:rFonts w:ascii="Consolas" w:hAnsi="Consolas" w:cs="Consolas"/>
+          <w:noProof/>
+          <w:color w:val="0000FF"/>
+          <w:sz w:val="19"/>
+          <w:szCs w:val="19"/>
+          <w:highlight w:val="white"/>
+        </w:rPr>
+        <w:t>var</w:t>
+      </w:r>
+      <w:r>
+        <w:rPr>
+          <w:rFonts w:ascii="Consolas" w:hAnsi="Consolas" w:cs="Consolas"/>
+          <w:noProof/>
+          <w:color w:val="000000"/>
+          <w:sz w:val="19"/>
+          <w:szCs w:val="19"/>
+          <w:highlight w:val="white"/>
+        </w:rPr>
+        <w:t xml:space="preserve"> tblPositions = (</w:t>
+      </w:r>
+      <w:r>
+        <w:rPr>
+          <w:rFonts w:ascii="Consolas" w:hAnsi="Consolas" w:cs="Consolas"/>
+          <w:noProof/>
+          <w:color w:val="2B91AF"/>
+          <w:sz w:val="19"/>
+          <w:szCs w:val="19"/>
+          <w:highlight w:val="white"/>
+        </w:rPr>
+        <w:t>Table</w:t>
+      </w:r>
+      <w:r>
+        <w:rPr>
+          <w:rFonts w:ascii="Consolas" w:hAnsi="Consolas" w:cs="Consolas"/>
+          <w:noProof/>
+          <w:color w:val="000000"/>
+          <w:sz w:val="19"/>
+          <w:szCs w:val="19"/>
+          <w:highlight w:val="white"/>
+        </w:rPr>
+        <w:t>)book.Find(</w:t>
+      </w:r>
+      <w:r>
+        <w:rPr>
+          <w:rFonts w:ascii="Consolas" w:hAnsi="Consolas" w:cs="Consolas"/>
+          <w:noProof/>
+          <w:color w:val="A31515"/>
+          <w:sz w:val="19"/>
+          <w:szCs w:val="19"/>
+          <w:highlight w:val="white"/>
+        </w:rPr>
+        <w:t>"ExcelMvc.Table.Positions"</w:t>
+      </w:r>
+      <w:r>
+        <w:rPr>
+          <w:rFonts w:ascii="Consolas" w:hAnsi="Consolas" w:cs="Consolas"/>
+          <w:noProof/>
+          <w:color w:val="000000"/>
+          <w:sz w:val="19"/>
+          <w:szCs w:val="19"/>
+          <w:highlight w:val="white"/>
+        </w:rPr>
+        <w:t>);</w:t>
+      </w:r>
+    </w:p>
+    <w:p>
+      <w:pPr>
+        <w:autoSpaceDE w:val="0"/>
+        <w:autoSpaceDN w:val="0"/>
+        <w:adjustRightInd w:val="0"/>
+        <w:spacing w:after="0" w:line="240" w:lineRule="auto"/>
+        <w:rPr>
+          <w:rFonts w:ascii="Consolas" w:hAnsi="Consolas" w:cs="Consolas"/>
+          <w:noProof/>
+          <w:color w:val="000000"/>
+          <w:sz w:val="19"/>
+          <w:szCs w:val="19"/>
+          <w:highlight w:val="white"/>
+        </w:rPr>
+      </w:pPr>
+      <w:r>
+        <w:rPr>
+          <w:rFonts w:ascii="Consolas" w:hAnsi="Consolas" w:cs="Consolas"/>
+          <w:noProof/>
+          <w:color w:val="000000"/>
+          <w:sz w:val="19"/>
+          <w:szCs w:val="19"/>
+          <w:highlight w:val="white"/>
+        </w:rPr>
+        <w:t xml:space="preserve">            </w:t>
+      </w:r>
+      <w:r>
+        <w:rPr>
+          <w:rFonts w:ascii="Consolas" w:hAnsi="Consolas" w:cs="Consolas"/>
+          <w:noProof/>
+          <w:color w:val="0000FF"/>
+          <w:sz w:val="19"/>
+          <w:szCs w:val="19"/>
+          <w:highlight w:val="white"/>
+        </w:rPr>
+        <w:t>var</w:t>
+      </w:r>
+      <w:r>
+        <w:rPr>
+          <w:rFonts w:ascii="Consolas" w:hAnsi="Consolas" w:cs="Consolas"/>
+          <w:noProof/>
+          <w:color w:val="000000"/>
+          <w:sz w:val="19"/>
+          <w:szCs w:val="19"/>
+          <w:highlight w:val="white"/>
+        </w:rPr>
+        <w:t xml:space="preserve"> positions = </w:t>
+      </w:r>
+      <w:r>
+        <w:rPr>
+          <w:rFonts w:ascii="Consolas" w:hAnsi="Consolas" w:cs="Consolas"/>
+          <w:noProof/>
+          <w:color w:val="0000FF"/>
+          <w:sz w:val="19"/>
+          <w:szCs w:val="19"/>
+          <w:highlight w:val="white"/>
+        </w:rPr>
+        <w:t>new</w:t>
+      </w:r>
+      <w:r>
+        <w:rPr>
+          <w:rFonts w:ascii="Consolas" w:hAnsi="Consolas" w:cs="Consolas"/>
+          <w:noProof/>
+          <w:color w:val="000000"/>
+          <w:sz w:val="19"/>
+          <w:szCs w:val="19"/>
+          <w:highlight w:val="white"/>
+        </w:rPr>
+        <w:t xml:space="preserve"> </w:t>
+      </w:r>
+      <w:r>
+        <w:rPr>
+          <w:rFonts w:ascii="Consolas" w:hAnsi="Consolas" w:cs="Consolas"/>
+          <w:noProof/>
+          <w:color w:val="2B91AF"/>
+          <w:sz w:val="19"/>
+          <w:szCs w:val="19"/>
+          <w:highlight w:val="white"/>
+        </w:rPr>
+        <w:t>ViewModelPositions</w:t>
+      </w:r>
+      <w:r>
+        <w:rPr>
+          <w:rFonts w:ascii="Consolas" w:hAnsi="Consolas" w:cs="Consolas"/>
+          <w:noProof/>
+          <w:color w:val="000000"/>
+          <w:sz w:val="19"/>
+          <w:szCs w:val="19"/>
+          <w:highlight w:val="white"/>
+        </w:rPr>
+        <w:t>(tblPositions.MaxItemsToBind);</w:t>
+      </w:r>
+    </w:p>
+    <w:p>
+      <w:pPr>
+        <w:autoSpaceDE w:val="0"/>
+        <w:autoSpaceDN w:val="0"/>
+        <w:adjustRightInd w:val="0"/>
+        <w:spacing w:after="0" w:line="240" w:lineRule="auto"/>
+        <w:rPr>
+          <w:rFonts w:ascii="Consolas" w:hAnsi="Consolas" w:cs="Consolas"/>
+          <w:noProof/>
+          <w:color w:val="000000"/>
+          <w:sz w:val="19"/>
+          <w:szCs w:val="19"/>
+          <w:highlight w:val="white"/>
+        </w:rPr>
+      </w:pPr>
+      <w:r>
+        <w:rPr>
+          <w:rFonts w:ascii="Consolas" w:hAnsi="Consolas" w:cs="Consolas"/>
+          <w:noProof/>
+          <w:color w:val="000000"/>
+          <w:sz w:val="19"/>
+          <w:szCs w:val="19"/>
+          <w:highlight w:val="white"/>
+        </w:rPr>
+        <w:t xml:space="preserve">            tblPositions.Model = positions;</w:t>
+      </w:r>
+    </w:p>
+    <w:p>
+      <w:pPr>
+        <w:autoSpaceDE w:val="0"/>
+        <w:autoSpaceDN w:val="0"/>
+        <w:adjustRightInd w:val="0"/>
+        <w:spacing w:after="0" w:line="240" w:lineRule="auto"/>
+        <w:rPr>
+          <w:rFonts w:ascii="Consolas" w:hAnsi="Consolas" w:cs="Consolas"/>
+          <w:noProof/>
+          <w:color w:val="000000"/>
+          <w:sz w:val="19"/>
+          <w:szCs w:val="19"/>
+          <w:highlight w:val="white"/>
+        </w:rPr>
+      </w:pPr>
+      <w:r>
+        <w:rPr>
+          <w:rFonts w:ascii="Consolas" w:hAnsi="Consolas" w:cs="Consolas"/>
+          <w:noProof/>
+          <w:color w:val="000000"/>
+          <w:sz w:val="19"/>
+          <w:szCs w:val="19"/>
+          <w:highlight w:val="white"/>
+        </w:rPr>
+        <w:t xml:space="preserve">            book.FindCommand(</w:t>
+      </w:r>
+      <w:r>
+        <w:rPr>
+          <w:rFonts w:ascii="Consolas" w:hAnsi="Consolas" w:cs="Consolas"/>
+          <w:noProof/>
+          <w:color w:val="A31515"/>
+          <w:sz w:val="19"/>
+          <w:szCs w:val="19"/>
+          <w:highlight w:val="white"/>
+        </w:rPr>
+        <w:t>"ExcelMvc.Command.Reset"</w:t>
+      </w:r>
+      <w:r>
+        <w:rPr>
+          <w:rFonts w:ascii="Consolas" w:hAnsi="Consolas" w:cs="Consolas"/>
+          <w:noProof/>
+          <w:color w:val="000000"/>
+          <w:sz w:val="19"/>
+          <w:szCs w:val="19"/>
+          <w:highlight w:val="white"/>
+        </w:rPr>
+        <w:t>).Clicked += (x, y) =&gt; positions.Reset();</w:t>
+      </w:r>
+    </w:p>
+    <w:p>
+      <w:pPr>
+        <w:autoSpaceDE w:val="0"/>
+        <w:autoSpaceDN w:val="0"/>
+        <w:adjustRightInd w:val="0"/>
+        <w:spacing w:after="0" w:line="240" w:lineRule="auto"/>
+        <w:rPr>
+          <w:rFonts w:ascii="Consolas" w:hAnsi="Consolas" w:cs="Consolas"/>
+          <w:noProof/>
+          <w:color w:val="000000"/>
+          <w:sz w:val="19"/>
+          <w:szCs w:val="19"/>
+          <w:highlight w:val="white"/>
+        </w:rPr>
+      </w:pPr>
+    </w:p>
+    <w:p>
+      <w:pPr>
+        <w:autoSpaceDE w:val="0"/>
+        <w:autoSpaceDN w:val="0"/>
+        <w:adjustRightInd w:val="0"/>
+        <w:spacing w:after="0" w:line="240" w:lineRule="auto"/>
+        <w:rPr>
+          <w:rFonts w:ascii="Consolas" w:hAnsi="Consolas" w:cs="Consolas"/>
+          <w:noProof/>
+          <w:color w:val="000000"/>
+          <w:sz w:val="19"/>
+          <w:szCs w:val="19"/>
+          <w:highlight w:val="white"/>
+        </w:rPr>
+      </w:pPr>
+      <w:r>
+        <w:rPr>
+          <w:rFonts w:ascii="Consolas" w:hAnsi="Consolas" w:cs="Consolas"/>
+          <w:noProof/>
+          <w:color w:val="000000"/>
+          <w:sz w:val="19"/>
+          <w:szCs w:val="19"/>
+          <w:highlight w:val="white"/>
+        </w:rPr>
+        <w:t xml:space="preserve">            </w:t>
+      </w:r>
+      <w:r>
+        <w:rPr>
+          <w:rFonts w:ascii="Consolas" w:hAnsi="Consolas" w:cs="Consolas"/>
+          <w:noProof/>
+          <w:color w:val="008000"/>
+          <w:sz w:val="19"/>
+          <w:szCs w:val="19"/>
+          <w:highlight w:val="white"/>
+        </w:rPr>
+        <w:t>// manual deal command</w:t>
+      </w:r>
+    </w:p>
+    <w:p>
+      <w:pPr>
+        <w:autoSpaceDE w:val="0"/>
+        <w:autoSpaceDN w:val="0"/>
+        <w:adjustRightInd w:val="0"/>
+        <w:spacing w:after="0" w:line="240" w:lineRule="auto"/>
+        <w:rPr>
+          <w:rFonts w:ascii="Consolas" w:hAnsi="Consolas" w:cs="Consolas"/>
+          <w:noProof/>
+          <w:color w:val="000000"/>
+          <w:sz w:val="19"/>
+          <w:szCs w:val="19"/>
+          <w:highlight w:val="white"/>
+        </w:rPr>
+      </w:pPr>
+      <w:r>
+        <w:rPr>
+          <w:rFonts w:ascii="Consolas" w:hAnsi="Consolas" w:cs="Consolas"/>
+          <w:noProof/>
+          <w:color w:val="000000"/>
+          <w:sz w:val="19"/>
+          <w:szCs w:val="19"/>
+          <w:highlight w:val="white"/>
+        </w:rPr>
+        <w:t xml:space="preserve">            book.FindCommand(</w:t>
+      </w:r>
+      <w:r>
+        <w:rPr>
+          <w:rFonts w:ascii="Consolas" w:hAnsi="Consolas" w:cs="Consolas"/>
+          <w:noProof/>
+          <w:color w:val="A31515"/>
+          <w:sz w:val="19"/>
+          <w:szCs w:val="19"/>
+          <w:highlight w:val="white"/>
+        </w:rPr>
+        <w:t>"ExcelMvc.Command.ManualDeal"</w:t>
+      </w:r>
+      <w:r>
+        <w:rPr>
+          <w:rFonts w:ascii="Consolas" w:hAnsi="Consolas" w:cs="Consolas"/>
+          <w:noProof/>
+          <w:color w:val="000000"/>
+          <w:sz w:val="19"/>
+          <w:szCs w:val="19"/>
+          <w:highlight w:val="white"/>
+        </w:rPr>
+        <w:t xml:space="preserve">).Model = </w:t>
+      </w:r>
+      <w:r>
+        <w:rPr>
+          <w:rFonts w:ascii="Consolas" w:hAnsi="Consolas" w:cs="Consolas"/>
+          <w:noProof/>
+          <w:color w:val="0000FF"/>
+          <w:sz w:val="19"/>
+          <w:szCs w:val="19"/>
+          <w:highlight w:val="white"/>
+        </w:rPr>
+        <w:t>new</w:t>
+      </w:r>
+      <w:r>
+        <w:rPr>
+          <w:rFonts w:ascii="Consolas" w:hAnsi="Consolas" w:cs="Consolas"/>
+          <w:noProof/>
+          <w:color w:val="000000"/>
+          <w:sz w:val="19"/>
+          <w:szCs w:val="19"/>
+          <w:highlight w:val="white"/>
+        </w:rPr>
+        <w:t xml:space="preserve"> </w:t>
+      </w:r>
+      <w:r>
+        <w:rPr>
+          <w:rFonts w:ascii="Consolas" w:hAnsi="Consolas" w:cs="Consolas"/>
+          <w:noProof/>
+          <w:color w:val="2B91AF"/>
+          <w:sz w:val="19"/>
+          <w:szCs w:val="19"/>
+          <w:highlight w:val="white"/>
+        </w:rPr>
+        <w:t>CommandSinkManualDeal</w:t>
+      </w:r>
+      <w:r>
+        <w:rPr>
+          <w:rFonts w:ascii="Consolas" w:hAnsi="Consolas" w:cs="Consolas"/>
+          <w:noProof/>
+          <w:color w:val="000000"/>
+          <w:sz w:val="19"/>
+          <w:szCs w:val="19"/>
+          <w:highlight w:val="white"/>
+        </w:rPr>
+        <w:t>(deal, positions, rates);</w:t>
+      </w:r>
+    </w:p>
+    <w:p>
+      <w:pPr>
+        <w:autoSpaceDE w:val="0"/>
+        <w:autoSpaceDN w:val="0"/>
+        <w:adjustRightInd w:val="0"/>
+        <w:spacing w:after="0" w:line="240" w:lineRule="auto"/>
+        <w:rPr>
+          <w:rFonts w:ascii="Consolas" w:hAnsi="Consolas" w:cs="Consolas"/>
+          <w:noProof/>
+          <w:color w:val="000000"/>
+          <w:sz w:val="19"/>
+          <w:szCs w:val="19"/>
+          <w:highlight w:val="white"/>
+        </w:rPr>
+      </w:pPr>
+    </w:p>
+    <w:p>
+      <w:pPr>
+        <w:autoSpaceDE w:val="0"/>
+        <w:autoSpaceDN w:val="0"/>
+        <w:adjustRightInd w:val="0"/>
+        <w:spacing w:after="0" w:line="240" w:lineRule="auto"/>
+        <w:rPr>
+          <w:rFonts w:ascii="Consolas" w:hAnsi="Consolas" w:cs="Consolas"/>
+          <w:noProof/>
+          <w:color w:val="000000"/>
+          <w:sz w:val="19"/>
+          <w:szCs w:val="19"/>
+          <w:highlight w:val="white"/>
+        </w:rPr>
+      </w:pPr>
+      <w:r>
+        <w:rPr>
+          <w:rFonts w:ascii="Consolas" w:hAnsi="Consolas" w:cs="Consolas"/>
+          <w:noProof/>
+          <w:color w:val="000000"/>
+          <w:sz w:val="19"/>
+          <w:szCs w:val="19"/>
+          <w:highlight w:val="white"/>
+        </w:rPr>
+        <w:t xml:space="preserve">            </w:t>
+      </w:r>
+      <w:r>
+        <w:rPr>
+          <w:rFonts w:ascii="Consolas" w:hAnsi="Consolas" w:cs="Consolas"/>
+          <w:noProof/>
+          <w:color w:val="0000FF"/>
+          <w:sz w:val="19"/>
+          <w:szCs w:val="19"/>
+          <w:highlight w:val="white"/>
+        </w:rPr>
+        <w:t>var</w:t>
+      </w:r>
+      <w:r>
+        <w:rPr>
+          <w:rFonts w:ascii="Consolas" w:hAnsi="Consolas" w:cs="Consolas"/>
+          <w:noProof/>
+          <w:color w:val="000000"/>
+          <w:sz w:val="19"/>
+          <w:szCs w:val="19"/>
+          <w:highlight w:val="white"/>
+        </w:rPr>
+        <w:t xml:space="preserve"> dealing = </w:t>
+      </w:r>
+      <w:r>
+        <w:rPr>
+          <w:rFonts w:ascii="Consolas" w:hAnsi="Consolas" w:cs="Consolas"/>
+          <w:noProof/>
+          <w:color w:val="0000FF"/>
+          <w:sz w:val="19"/>
+          <w:szCs w:val="19"/>
+          <w:highlight w:val="white"/>
+        </w:rPr>
+        <w:t>new</w:t>
+      </w:r>
+      <w:r>
+        <w:rPr>
+          <w:rFonts w:ascii="Consolas" w:hAnsi="Consolas" w:cs="Consolas"/>
+          <w:noProof/>
+          <w:color w:val="000000"/>
+          <w:sz w:val="19"/>
+          <w:szCs w:val="19"/>
+          <w:highlight w:val="white"/>
+        </w:rPr>
+        <w:t xml:space="preserve"> </w:t>
+      </w:r>
+      <w:r>
+        <w:rPr>
+          <w:rFonts w:ascii="Consolas" w:hAnsi="Consolas" w:cs="Consolas"/>
+          <w:noProof/>
+          <w:color w:val="2B91AF"/>
+          <w:sz w:val="19"/>
+          <w:szCs w:val="19"/>
+          <w:highlight w:val="white"/>
+        </w:rPr>
+        <w:t>ViewModelDealing</w:t>
+      </w:r>
+      <w:r>
+        <w:rPr>
+          <w:rFonts w:ascii="Consolas" w:hAnsi="Consolas" w:cs="Consolas"/>
+          <w:noProof/>
+          <w:color w:val="000000"/>
+          <w:sz w:val="19"/>
+          <w:szCs w:val="19"/>
+          <w:highlight w:val="white"/>
+        </w:rPr>
+        <w:t>(pairs.Ccys.ToList(), deal, positions, rates);</w:t>
+      </w:r>
+    </w:p>
+    <w:p>
+      <w:pPr>
+        <w:autoSpaceDE w:val="0"/>
+        <w:autoSpaceDN w:val="0"/>
+        <w:adjustRightInd w:val="0"/>
+        <w:spacing w:after="0" w:line="240" w:lineRule="auto"/>
+        <w:rPr>
+          <w:rFonts w:ascii="Consolas" w:hAnsi="Consolas" w:cs="Consolas"/>
+          <w:noProof/>
+          <w:color w:val="000000"/>
+          <w:sz w:val="19"/>
+          <w:szCs w:val="19"/>
+          <w:highlight w:val="white"/>
+        </w:rPr>
+      </w:pPr>
+      <w:r>
+        <w:rPr>
+          <w:rFonts w:ascii="Consolas" w:hAnsi="Consolas" w:cs="Consolas"/>
+          <w:noProof/>
+          <w:color w:val="000000"/>
+          <w:sz w:val="19"/>
+          <w:szCs w:val="19"/>
+          <w:highlight w:val="white"/>
+        </w:rPr>
+        <w:t xml:space="preserve">            cmd = book.FindCommand(</w:t>
+      </w:r>
+      <w:r>
+        <w:rPr>
+          <w:rFonts w:ascii="Consolas" w:hAnsi="Consolas" w:cs="Consolas"/>
+          <w:noProof/>
+          <w:color w:val="A31515"/>
+          <w:sz w:val="19"/>
+          <w:szCs w:val="19"/>
+          <w:highlight w:val="white"/>
+        </w:rPr>
+        <w:t>"ExcelMvc.Command.AutoDeal"</w:t>
+      </w:r>
+      <w:r>
+        <w:rPr>
+          <w:rFonts w:ascii="Consolas" w:hAnsi="Consolas" w:cs="Consolas"/>
+          <w:noProof/>
+          <w:color w:val="000000"/>
+          <w:sz w:val="19"/>
+          <w:szCs w:val="19"/>
+          <w:highlight w:val="white"/>
+        </w:rPr>
+        <w:t>);</w:t>
+      </w:r>
+    </w:p>
+    <w:p>
+      <w:pPr>
+        <w:autoSpaceDE w:val="0"/>
+        <w:autoSpaceDN w:val="0"/>
+        <w:adjustRightInd w:val="0"/>
+        <w:spacing w:after="0" w:line="240" w:lineRule="auto"/>
+        <w:rPr>
+          <w:rFonts w:ascii="Consolas" w:hAnsi="Consolas" w:cs="Consolas"/>
+          <w:noProof/>
+          <w:color w:val="000000"/>
+          <w:sz w:val="19"/>
+          <w:szCs w:val="19"/>
+          <w:highlight w:val="white"/>
+        </w:rPr>
+      </w:pPr>
+      <w:r>
+        <w:rPr>
+          <w:rFonts w:ascii="Consolas" w:hAnsi="Consolas" w:cs="Consolas"/>
+          <w:noProof/>
+          <w:color w:val="000000"/>
+          <w:sz w:val="19"/>
+          <w:szCs w:val="19"/>
+          <w:highlight w:val="white"/>
+        </w:rPr>
+        <w:t xml:space="preserve">            cmd.Model = </w:t>
+      </w:r>
+      <w:r>
+        <w:rPr>
+          <w:rFonts w:ascii="Consolas" w:hAnsi="Consolas" w:cs="Consolas"/>
+          <w:noProof/>
+          <w:color w:val="0000FF"/>
+          <w:sz w:val="19"/>
+          <w:szCs w:val="19"/>
+          <w:highlight w:val="white"/>
+        </w:rPr>
+        <w:t>new</w:t>
+      </w:r>
+      <w:r>
+        <w:rPr>
+          <w:rFonts w:ascii="Consolas" w:hAnsi="Consolas" w:cs="Consolas"/>
+          <w:noProof/>
+          <w:color w:val="000000"/>
+          <w:sz w:val="19"/>
+          <w:szCs w:val="19"/>
+          <w:highlight w:val="white"/>
+        </w:rPr>
+        <w:t xml:space="preserve"> </w:t>
+      </w:r>
+      <w:r>
+        <w:rPr>
+          <w:rFonts w:ascii="Consolas" w:hAnsi="Consolas" w:cs="Consolas"/>
+          <w:noProof/>
+          <w:color w:val="2B91AF"/>
+          <w:sz w:val="19"/>
+          <w:szCs w:val="19"/>
+          <w:highlight w:val="white"/>
+        </w:rPr>
+        <w:t>CommandSinkAutoDeal</w:t>
+      </w:r>
+      <w:r>
+        <w:rPr>
+          <w:rFonts w:ascii="Consolas" w:hAnsi="Consolas" w:cs="Consolas"/>
+          <w:noProof/>
+          <w:color w:val="000000"/>
+          <w:sz w:val="19"/>
+          <w:szCs w:val="19"/>
+          <w:highlight w:val="white"/>
+        </w:rPr>
+        <w:t>(dealing);</w:t>
+      </w:r>
+    </w:p>
+    <w:p>
+      <w:pPr>
+        <w:autoSpaceDE w:val="0"/>
+        <w:autoSpaceDN w:val="0"/>
+        <w:adjustRightInd w:val="0"/>
+        <w:spacing w:after="0" w:line="240" w:lineRule="auto"/>
+        <w:rPr>
+          <w:rFonts w:ascii="Consolas" w:hAnsi="Consolas" w:cs="Consolas"/>
+          <w:noProof/>
+          <w:color w:val="000000"/>
+          <w:sz w:val="19"/>
+          <w:szCs w:val="19"/>
+          <w:highlight w:val="white"/>
+        </w:rPr>
+      </w:pPr>
+      <w:r>
+        <w:rPr>
+          <w:rFonts w:ascii="Consolas" w:hAnsi="Consolas" w:cs="Consolas"/>
+          <w:noProof/>
+          <w:color w:val="000000"/>
+          <w:sz w:val="19"/>
+          <w:szCs w:val="19"/>
+          <w:highlight w:val="white"/>
+        </w:rPr>
+        <w:t xml:space="preserve">            cmd.ClickedCaption = </w:t>
+      </w:r>
+      <w:r>
+        <w:rPr>
+          <w:rFonts w:ascii="Consolas" w:hAnsi="Consolas" w:cs="Consolas"/>
+          <w:noProof/>
+          <w:color w:val="A31515"/>
+          <w:sz w:val="19"/>
+          <w:szCs w:val="19"/>
+          <w:highlight w:val="white"/>
+        </w:rPr>
+        <w:t>"Stop Auto-Deal"</w:t>
+      </w:r>
+      <w:r>
+        <w:rPr>
+          <w:rFonts w:ascii="Consolas" w:hAnsi="Consolas" w:cs="Consolas"/>
+          <w:noProof/>
+          <w:color w:val="000000"/>
+          <w:sz w:val="19"/>
+          <w:szCs w:val="19"/>
+          <w:highlight w:val="white"/>
+        </w:rPr>
+        <w:t>;</w:t>
+      </w:r>
+    </w:p>
+    <w:p>
+      <w:pPr>
+        <w:autoSpaceDE w:val="0"/>
+        <w:autoSpaceDN w:val="0"/>
+        <w:adjustRightInd w:val="0"/>
+        <w:spacing w:after="0" w:line="240" w:lineRule="auto"/>
+        <w:rPr>
+          <w:rFonts w:ascii="Consolas" w:hAnsi="Consolas" w:cs="Consolas"/>
+          <w:noProof/>
+          <w:color w:val="000000"/>
+          <w:sz w:val="19"/>
+          <w:szCs w:val="19"/>
+          <w:highlight w:val="white"/>
+        </w:rPr>
+      </w:pPr>
+      <w:r>
+        <w:rPr>
+          <w:rFonts w:ascii="Consolas" w:hAnsi="Consolas" w:cs="Consolas"/>
+          <w:noProof/>
+          <w:color w:val="000000"/>
+          <w:sz w:val="19"/>
+          <w:szCs w:val="19"/>
+          <w:highlight w:val="white"/>
+        </w:rPr>
+        <w:t xml:space="preserve">        }</w:t>
+      </w:r>
+    </w:p>
+    <w:p>
+      <w:pPr>
+        <w:autoSpaceDE w:val="0"/>
+        <w:autoSpaceDN w:val="0"/>
+        <w:adjustRightInd w:val="0"/>
+        <w:spacing w:after="0" w:line="240" w:lineRule="auto"/>
+        <w:rPr>
+          <w:rFonts w:ascii="Consolas" w:hAnsi="Consolas" w:cs="Consolas"/>
+          <w:noProof/>
+          <w:color w:val="000000"/>
+          <w:sz w:val="19"/>
+          <w:szCs w:val="19"/>
+          <w:highlight w:val="white"/>
+        </w:rPr>
+      </w:pPr>
+      <w:r>
+        <w:rPr>
+          <w:rFonts w:ascii="Consolas" w:hAnsi="Consolas" w:cs="Consolas"/>
+          <w:noProof/>
+          <w:color w:val="000000"/>
+          <w:sz w:val="19"/>
+          <w:szCs w:val="19"/>
+          <w:highlight w:val="white"/>
+        </w:rPr>
+        <w:t xml:space="preserve">    }</w:t>
+      </w:r>
+    </w:p>
+    <w:p>
+      <w:pPr>
+        <w:autoSpaceDE w:val="0"/>
+        <w:autoSpaceDN w:val="0"/>
+        <w:adjustRightInd w:val="0"/>
+        <w:spacing w:after="0" w:line="240" w:lineRule="auto"/>
+        <w:rPr>
+          <w:rFonts w:ascii="Consolas" w:hAnsi="Consolas" w:cs="Consolas"/>
+          <w:noProof/>
+          <w:color w:val="000000"/>
+          <w:sz w:val="19"/>
+          <w:szCs w:val="19"/>
+          <w:highlight w:val="white"/>
+        </w:rPr>
+      </w:pPr>
+      <w:r>
+        <w:rPr>
+          <w:rFonts w:ascii="Consolas" w:hAnsi="Consolas" w:cs="Consolas"/>
+          <w:noProof/>
+          <w:color w:val="000000"/>
+          <w:sz w:val="19"/>
+          <w:szCs w:val="19"/>
+          <w:highlight w:val="white"/>
+        </w:rPr>
+        <w:t>}</w:t>
+      </w:r>
+    </w:p>
+    <w:p>
+      <w:pPr>
         <w:spacing w:line="360" w:lineRule="auto"/>
+        <w:rPr>
+          <w:sz w:val="24"/>
+          <w:szCs w:val="24"/>
+        </w:rPr>
+      </w:pPr>
+    </w:p>
+    <w:p>
+      <w:pPr>
+        <w:spacing w:line="360" w:lineRule="auto"/>
+        <w:rPr>
+          <w:sz w:val="24"/>
+          <w:szCs w:val="24"/>
+        </w:rPr>
+      </w:pPr>
+      <w:r>
+        <w:rPr>
+          <w:sz w:val="24"/>
+          <w:szCs w:val="24"/>
+        </w:rPr>
+        <w:t xml:space="preserve">If you are interested in understanding how other parts of the sample </w:t>
+      </w:r>
+      <w:r>
+        <w:rPr>
+          <w:sz w:val="24"/>
+          <w:szCs w:val="24"/>
+        </w:rPr>
+        <w:t>project are implemented</w:t>
+      </w:r>
+      <w:r>
+        <w:rPr>
+          <w:sz w:val="24"/>
+          <w:szCs w:val="24"/>
+        </w:rPr>
+        <w:t xml:space="preserve">, you will need to dive deeper into the solution and go through the business models layer and the view models layer </w:t>
+      </w:r>
+      <w:r>
+        <w:rPr>
+          <w:sz w:val="24"/>
+          <w:szCs w:val="24"/>
+        </w:rPr>
+        <w:t>in details</w:t>
+      </w:r>
+      <w:r>
+        <w:rPr>
+          <w:sz w:val="24"/>
+          <w:szCs w:val="24"/>
+        </w:rPr>
+        <w:t xml:space="preserve">. Note you may implement some or all of </w:t>
+      </w:r>
+      <w:r>
+        <w:rPr>
+          <w:sz w:val="24"/>
+          <w:szCs w:val="24"/>
+        </w:rPr>
+        <w:t>classes</w:t>
+      </w:r>
+      <w:r>
+        <w:rPr>
+          <w:sz w:val="24"/>
+          <w:szCs w:val="24"/>
+        </w:rPr>
+        <w:t xml:space="preserve"> differently.</w:t>
+      </w:r>
+      <w:r>
+        <w:rPr>
+          <w:sz w:val="24"/>
+          <w:szCs w:val="24"/>
+        </w:rPr>
+        <w:t xml:space="preserve">  Otherwise, you are ready to try the FX spot trading sample.</w:t>
+      </w:r>
+    </w:p>
+    <w:p>
+      <w:pPr>
+        <w:pStyle w:val="Heading2"/>
+        <w:rPr>
+          <w:color w:val="2E74B5" w:themeColor="accent1" w:themeShade="BF"/>
+        </w:rPr>
+      </w:pPr>
+    </w:p>
+    <w:p>
+      <w:pPr>
+        <w:pStyle w:val="Heading2"/>
+        <w:rPr>
+          <w:color w:val="2E74B5" w:themeColor="accent1" w:themeShade="BF"/>
+        </w:rPr>
+      </w:pPr>
+      <w:r>
+        <w:rPr>
+          <w:color w:val="2E74B5" w:themeColor="accent1" w:themeShade="BF"/>
+        </w:rPr>
+        <w:t xml:space="preserve">Launching </w:t>
+      </w:r>
+      <w:r>
+        <w:rPr>
+          <w:color w:val="2E74B5" w:themeColor="accent1" w:themeShade="BF"/>
+        </w:rPr>
+        <w:t xml:space="preserve">an </w:t>
+      </w:r>
+      <w:r>
+        <w:rPr>
+          <w:color w:val="2E74B5" w:themeColor="accent1" w:themeShade="BF"/>
+        </w:rPr>
+        <w:t>ExcelMVC Application</w:t>
+      </w:r>
+      <w:bookmarkStart w:id="1" w:name="_GoBack"/>
+      <w:bookmarkEnd w:id="1"/>
+    </w:p>
+    <w:p/>
+    <w:p>
+      <w:r>
+        <w:t>To be continued.</w:t>
+      </w:r>
+    </w:p>
+    <w:p/>
+    <w:p>
+      <w:pPr>
+        <w:rPr>
+          <w:sz w:val="24"/>
+          <w:szCs w:val="24"/>
+        </w:rPr>
+      </w:pPr>
+    </w:p>
+    <w:p>
+      <w:pPr>
+        <w:rPr>
+          <w:sz w:val="24"/>
+          <w:szCs w:val="24"/>
+        </w:rPr>
+      </w:pPr>
+      <w:r>
+        <w:rPr>
+          <w:sz w:val="24"/>
+          <w:szCs w:val="24"/>
+        </w:rPr>
+        <w:t xml:space="preserve">You are </w:t>
+      </w:r>
+      <w:r>
+        <w:rPr>
+          <w:sz w:val="24"/>
+          <w:szCs w:val="24"/>
+        </w:rPr>
+        <w:t xml:space="preserve">now </w:t>
+      </w:r>
+      <w:r>
+        <w:rPr>
+          <w:sz w:val="24"/>
+          <w:szCs w:val="24"/>
+        </w:rPr>
+        <w:t>ready to start your own ExcelMVC development.</w:t>
+      </w:r>
+    </w:p>
+    <w:p>
+      <w:pPr>
+        <w:spacing w:line="360" w:lineRule="auto"/>
+        <w:rPr>
+          <w:sz w:val="24"/>
+          <w:szCs w:val="24"/>
+        </w:rPr>
+      </w:pPr>
+    </w:p>
+    <w:p>
+      <w:pPr>
+        <w:pStyle w:val="Heading1"/>
+      </w:pPr>
+    </w:p>
+    <w:p/>
+    <w:p>
+      <w:pPr>
+        <w:rPr>
+          <w:sz w:val="24"/>
+          <w:szCs w:val="24"/>
+        </w:rPr>
+      </w:pPr>
+    </w:p>
+    <w:p>
+      <w:pPr>
+        <w:rPr>
+          <w:rFonts w:ascii="Consolas" w:hAnsi="Consolas" w:cs="Consolas"/>
+          <w:noProof/>
+          <w:sz w:val="19"/>
+          <w:szCs w:val="19"/>
+        </w:rPr>
+      </w:pPr>
+    </w:p>
+    <w:p>
+      <w:pPr>
+        <w:rPr>
+          <w:sz w:val="24"/>
+          <w:szCs w:val="24"/>
+        </w:rPr>
       </w:pPr>
     </w:p>
     <w:sectPr>
@@ -4413,181 +10722,9 @@
     </w:lvl>
   </w:abstractNum>
   <w:abstractNum w:abstractNumId="1">
-    <w:nsid w:val="1482775B"/>
-    <w:multiLevelType w:val="multilevel"/>
-    <w:tmpl w:val="14623FD8"/>
-    <w:lvl w:ilvl="0">
-      <w:start w:val="1"/>
-      <w:numFmt w:val="decimal"/>
-      <w:lvlText w:val="%1"/>
-      <w:lvlJc w:val="left"/>
-      <w:pPr>
-        <w:ind w:left="432" w:hanging="432"/>
-      </w:pPr>
-    </w:lvl>
-    <w:lvl w:ilvl="1">
-      <w:start w:val="1"/>
-      <w:numFmt w:val="decimal"/>
-      <w:lvlText w:val="%1.%2"/>
-      <w:lvlJc w:val="left"/>
-      <w:pPr>
-        <w:ind w:left="576" w:hanging="576"/>
-      </w:pPr>
-    </w:lvl>
-    <w:lvl w:ilvl="2">
-      <w:start w:val="1"/>
-      <w:numFmt w:val="decimal"/>
-      <w:lvlText w:val="%1.%2.%3"/>
-      <w:lvlJc w:val="left"/>
-      <w:pPr>
-        <w:ind w:left="720" w:hanging="720"/>
-      </w:pPr>
-    </w:lvl>
-    <w:lvl w:ilvl="3">
-      <w:start w:val="1"/>
-      <w:numFmt w:val="decimal"/>
-      <w:lvlText w:val="%1.%2.%3.%4"/>
-      <w:lvlJc w:val="left"/>
-      <w:pPr>
-        <w:ind w:left="864" w:hanging="864"/>
-      </w:pPr>
-    </w:lvl>
-    <w:lvl w:ilvl="4">
-      <w:start w:val="1"/>
-      <w:numFmt w:val="decimal"/>
-      <w:lvlText w:val="%1.%2.%3.%4.%5"/>
-      <w:lvlJc w:val="left"/>
-      <w:pPr>
-        <w:ind w:left="1008" w:hanging="1008"/>
-      </w:pPr>
-    </w:lvl>
-    <w:lvl w:ilvl="5">
-      <w:start w:val="1"/>
-      <w:numFmt w:val="decimal"/>
-      <w:lvlText w:val="%1.%2.%3.%4.%5.%6"/>
-      <w:lvlJc w:val="left"/>
-      <w:pPr>
-        <w:ind w:left="1152" w:hanging="1152"/>
-      </w:pPr>
-    </w:lvl>
-    <w:lvl w:ilvl="6">
-      <w:start w:val="1"/>
-      <w:numFmt w:val="decimal"/>
-      <w:lvlText w:val="%1.%2.%3.%4.%5.%6.%7"/>
-      <w:lvlJc w:val="left"/>
-      <w:pPr>
-        <w:ind w:left="1296" w:hanging="1296"/>
-      </w:pPr>
-    </w:lvl>
-    <w:lvl w:ilvl="7">
-      <w:start w:val="1"/>
-      <w:numFmt w:val="decimal"/>
-      <w:lvlText w:val="%1.%2.%3.%4.%5.%6.%7.%8"/>
-      <w:lvlJc w:val="left"/>
-      <w:pPr>
-        <w:ind w:left="1440" w:hanging="1440"/>
-      </w:pPr>
-    </w:lvl>
-    <w:lvl w:ilvl="8">
-      <w:start w:val="1"/>
-      <w:numFmt w:val="decimal"/>
-      <w:lvlText w:val="%1.%2.%3.%4.%5.%6.%7.%8.%9"/>
-      <w:lvlJc w:val="left"/>
-      <w:pPr>
-        <w:ind w:left="1584" w:hanging="1584"/>
-      </w:pPr>
-    </w:lvl>
-  </w:abstractNum>
-  <w:abstractNum w:abstractNumId="2">
-    <w:nsid w:val="15952BBD"/>
+    <w:nsid w:val="11535D62"/>
     <w:multiLevelType w:val="hybridMultilevel"/>
-    <w:tmpl w:val="6690FD46"/>
-    <w:lvl w:ilvl="0" w:tplc="0C09000F">
-      <w:start w:val="1"/>
-      <w:numFmt w:val="decimal"/>
-      <w:lvlText w:val="%1."/>
-      <w:lvlJc w:val="left"/>
-      <w:pPr>
-        <w:ind w:left="720" w:hanging="360"/>
-      </w:pPr>
-    </w:lvl>
-    <w:lvl w:ilvl="1" w:tplc="0C090019" w:tentative="1">
-      <w:start w:val="1"/>
-      <w:numFmt w:val="lowerLetter"/>
-      <w:lvlText w:val="%2."/>
-      <w:lvlJc w:val="left"/>
-      <w:pPr>
-        <w:ind w:left="1440" w:hanging="360"/>
-      </w:pPr>
-    </w:lvl>
-    <w:lvl w:ilvl="2" w:tplc="0C09001B" w:tentative="1">
-      <w:start w:val="1"/>
-      <w:numFmt w:val="lowerRoman"/>
-      <w:lvlText w:val="%3."/>
-      <w:lvlJc w:val="right"/>
-      <w:pPr>
-        <w:ind w:left="2160" w:hanging="180"/>
-      </w:pPr>
-    </w:lvl>
-    <w:lvl w:ilvl="3" w:tplc="0C09000F" w:tentative="1">
-      <w:start w:val="1"/>
-      <w:numFmt w:val="decimal"/>
-      <w:lvlText w:val="%4."/>
-      <w:lvlJc w:val="left"/>
-      <w:pPr>
-        <w:ind w:left="2880" w:hanging="360"/>
-      </w:pPr>
-    </w:lvl>
-    <w:lvl w:ilvl="4" w:tplc="0C090019" w:tentative="1">
-      <w:start w:val="1"/>
-      <w:numFmt w:val="lowerLetter"/>
-      <w:lvlText w:val="%5."/>
-      <w:lvlJc w:val="left"/>
-      <w:pPr>
-        <w:ind w:left="3600" w:hanging="360"/>
-      </w:pPr>
-    </w:lvl>
-    <w:lvl w:ilvl="5" w:tplc="0C09001B" w:tentative="1">
-      <w:start w:val="1"/>
-      <w:numFmt w:val="lowerRoman"/>
-      <w:lvlText w:val="%6."/>
-      <w:lvlJc w:val="right"/>
-      <w:pPr>
-        <w:ind w:left="4320" w:hanging="180"/>
-      </w:pPr>
-    </w:lvl>
-    <w:lvl w:ilvl="6" w:tplc="0C09000F" w:tentative="1">
-      <w:start w:val="1"/>
-      <w:numFmt w:val="decimal"/>
-      <w:lvlText w:val="%7."/>
-      <w:lvlJc w:val="left"/>
-      <w:pPr>
-        <w:ind w:left="5040" w:hanging="360"/>
-      </w:pPr>
-    </w:lvl>
-    <w:lvl w:ilvl="7" w:tplc="0C090019" w:tentative="1">
-      <w:start w:val="1"/>
-      <w:numFmt w:val="lowerLetter"/>
-      <w:lvlText w:val="%8."/>
-      <w:lvlJc w:val="left"/>
-      <w:pPr>
-        <w:ind w:left="5760" w:hanging="360"/>
-      </w:pPr>
-    </w:lvl>
-    <w:lvl w:ilvl="8" w:tplc="0C09001B" w:tentative="1">
-      <w:start w:val="1"/>
-      <w:numFmt w:val="lowerRoman"/>
-      <w:lvlText w:val="%9."/>
-      <w:lvlJc w:val="right"/>
-      <w:pPr>
-        <w:ind w:left="6480" w:hanging="180"/>
-      </w:pPr>
-    </w:lvl>
-  </w:abstractNum>
-  <w:abstractNum w:abstractNumId="3">
-    <w:nsid w:val="257958CE"/>
-    <w:multiLevelType w:val="hybridMultilevel"/>
-    <w:tmpl w:val="2F589860"/>
+    <w:tmpl w:val="96B2B3E4"/>
     <w:lvl w:ilvl="0" w:tplc="0C090001">
       <w:start w:val="1"/>
       <w:numFmt w:val="bullet"/>
@@ -4697,7 +10834,292 @@
       </w:rPr>
     </w:lvl>
   </w:abstractNum>
+  <w:abstractNum w:abstractNumId="2">
+    <w:nsid w:val="1482775B"/>
+    <w:multiLevelType w:val="multilevel"/>
+    <w:tmpl w:val="14623FD8"/>
+    <w:lvl w:ilvl="0">
+      <w:start w:val="1"/>
+      <w:numFmt w:val="decimal"/>
+      <w:lvlText w:val="%1"/>
+      <w:lvlJc w:val="left"/>
+      <w:pPr>
+        <w:ind w:left="432" w:hanging="432"/>
+      </w:pPr>
+    </w:lvl>
+    <w:lvl w:ilvl="1">
+      <w:start w:val="1"/>
+      <w:numFmt w:val="decimal"/>
+      <w:lvlText w:val="%1.%2"/>
+      <w:lvlJc w:val="left"/>
+      <w:pPr>
+        <w:ind w:left="576" w:hanging="576"/>
+      </w:pPr>
+    </w:lvl>
+    <w:lvl w:ilvl="2">
+      <w:start w:val="1"/>
+      <w:numFmt w:val="decimal"/>
+      <w:lvlText w:val="%1.%2.%3"/>
+      <w:lvlJc w:val="left"/>
+      <w:pPr>
+        <w:ind w:left="720" w:hanging="720"/>
+      </w:pPr>
+    </w:lvl>
+    <w:lvl w:ilvl="3">
+      <w:start w:val="1"/>
+      <w:numFmt w:val="decimal"/>
+      <w:lvlText w:val="%1.%2.%3.%4"/>
+      <w:lvlJc w:val="left"/>
+      <w:pPr>
+        <w:ind w:left="864" w:hanging="864"/>
+      </w:pPr>
+    </w:lvl>
+    <w:lvl w:ilvl="4">
+      <w:start w:val="1"/>
+      <w:numFmt w:val="decimal"/>
+      <w:lvlText w:val="%1.%2.%3.%4.%5"/>
+      <w:lvlJc w:val="left"/>
+      <w:pPr>
+        <w:ind w:left="1008" w:hanging="1008"/>
+      </w:pPr>
+    </w:lvl>
+    <w:lvl w:ilvl="5">
+      <w:start w:val="1"/>
+      <w:numFmt w:val="decimal"/>
+      <w:lvlText w:val="%1.%2.%3.%4.%5.%6"/>
+      <w:lvlJc w:val="left"/>
+      <w:pPr>
+        <w:ind w:left="1152" w:hanging="1152"/>
+      </w:pPr>
+    </w:lvl>
+    <w:lvl w:ilvl="6">
+      <w:start w:val="1"/>
+      <w:numFmt w:val="decimal"/>
+      <w:lvlText w:val="%1.%2.%3.%4.%5.%6.%7"/>
+      <w:lvlJc w:val="left"/>
+      <w:pPr>
+        <w:ind w:left="1296" w:hanging="1296"/>
+      </w:pPr>
+    </w:lvl>
+    <w:lvl w:ilvl="7">
+      <w:start w:val="1"/>
+      <w:numFmt w:val="decimal"/>
+      <w:lvlText w:val="%1.%2.%3.%4.%5.%6.%7.%8"/>
+      <w:lvlJc w:val="left"/>
+      <w:pPr>
+        <w:ind w:left="1440" w:hanging="1440"/>
+      </w:pPr>
+    </w:lvl>
+    <w:lvl w:ilvl="8">
+      <w:start w:val="1"/>
+      <w:numFmt w:val="decimal"/>
+      <w:lvlText w:val="%1.%2.%3.%4.%5.%6.%7.%8.%9"/>
+      <w:lvlJc w:val="left"/>
+      <w:pPr>
+        <w:ind w:left="1584" w:hanging="1584"/>
+      </w:pPr>
+    </w:lvl>
+  </w:abstractNum>
+  <w:abstractNum w:abstractNumId="3">
+    <w:nsid w:val="15952BBD"/>
+    <w:multiLevelType w:val="hybridMultilevel"/>
+    <w:tmpl w:val="6690FD46"/>
+    <w:lvl w:ilvl="0" w:tplc="0C09000F">
+      <w:start w:val="1"/>
+      <w:numFmt w:val="decimal"/>
+      <w:lvlText w:val="%1."/>
+      <w:lvlJc w:val="left"/>
+      <w:pPr>
+        <w:ind w:left="720" w:hanging="360"/>
+      </w:pPr>
+    </w:lvl>
+    <w:lvl w:ilvl="1" w:tplc="0C090019" w:tentative="1">
+      <w:start w:val="1"/>
+      <w:numFmt w:val="lowerLetter"/>
+      <w:lvlText w:val="%2."/>
+      <w:lvlJc w:val="left"/>
+      <w:pPr>
+        <w:ind w:left="1440" w:hanging="360"/>
+      </w:pPr>
+    </w:lvl>
+    <w:lvl w:ilvl="2" w:tplc="0C09001B" w:tentative="1">
+      <w:start w:val="1"/>
+      <w:numFmt w:val="lowerRoman"/>
+      <w:lvlText w:val="%3."/>
+      <w:lvlJc w:val="right"/>
+      <w:pPr>
+        <w:ind w:left="2160" w:hanging="180"/>
+      </w:pPr>
+    </w:lvl>
+    <w:lvl w:ilvl="3" w:tplc="0C09000F" w:tentative="1">
+      <w:start w:val="1"/>
+      <w:numFmt w:val="decimal"/>
+      <w:lvlText w:val="%4."/>
+      <w:lvlJc w:val="left"/>
+      <w:pPr>
+        <w:ind w:left="2880" w:hanging="360"/>
+      </w:pPr>
+    </w:lvl>
+    <w:lvl w:ilvl="4" w:tplc="0C090019" w:tentative="1">
+      <w:start w:val="1"/>
+      <w:numFmt w:val="lowerLetter"/>
+      <w:lvlText w:val="%5."/>
+      <w:lvlJc w:val="left"/>
+      <w:pPr>
+        <w:ind w:left="3600" w:hanging="360"/>
+      </w:pPr>
+    </w:lvl>
+    <w:lvl w:ilvl="5" w:tplc="0C09001B" w:tentative="1">
+      <w:start w:val="1"/>
+      <w:numFmt w:val="lowerRoman"/>
+      <w:lvlText w:val="%6."/>
+      <w:lvlJc w:val="right"/>
+      <w:pPr>
+        <w:ind w:left="4320" w:hanging="180"/>
+      </w:pPr>
+    </w:lvl>
+    <w:lvl w:ilvl="6" w:tplc="0C09000F" w:tentative="1">
+      <w:start w:val="1"/>
+      <w:numFmt w:val="decimal"/>
+      <w:lvlText w:val="%7."/>
+      <w:lvlJc w:val="left"/>
+      <w:pPr>
+        <w:ind w:left="5040" w:hanging="360"/>
+      </w:pPr>
+    </w:lvl>
+    <w:lvl w:ilvl="7" w:tplc="0C090019" w:tentative="1">
+      <w:start w:val="1"/>
+      <w:numFmt w:val="lowerLetter"/>
+      <w:lvlText w:val="%8."/>
+      <w:lvlJc w:val="left"/>
+      <w:pPr>
+        <w:ind w:left="5760" w:hanging="360"/>
+      </w:pPr>
+    </w:lvl>
+    <w:lvl w:ilvl="8" w:tplc="0C09001B" w:tentative="1">
+      <w:start w:val="1"/>
+      <w:numFmt w:val="lowerRoman"/>
+      <w:lvlText w:val="%9."/>
+      <w:lvlJc w:val="right"/>
+      <w:pPr>
+        <w:ind w:left="6480" w:hanging="180"/>
+      </w:pPr>
+    </w:lvl>
+  </w:abstractNum>
   <w:abstractNum w:abstractNumId="4">
+    <w:nsid w:val="257958CE"/>
+    <w:multiLevelType w:val="hybridMultilevel"/>
+    <w:tmpl w:val="2F589860"/>
+    <w:lvl w:ilvl="0" w:tplc="0C090001">
+      <w:start w:val="1"/>
+      <w:numFmt w:val="bullet"/>
+      <w:lvlText w:val=""/>
+      <w:lvlJc w:val="left"/>
+      <w:pPr>
+        <w:ind w:left="360" w:hanging="360"/>
+      </w:pPr>
+      <w:rPr>
+        <w:rFonts w:ascii="Symbol" w:hAnsi="Symbol" w:hint="default"/>
+      </w:rPr>
+    </w:lvl>
+    <w:lvl w:ilvl="1" w:tplc="0C090003" w:tentative="1">
+      <w:start w:val="1"/>
+      <w:numFmt w:val="bullet"/>
+      <w:lvlText w:val="o"/>
+      <w:lvlJc w:val="left"/>
+      <w:pPr>
+        <w:ind w:left="1080" w:hanging="360"/>
+      </w:pPr>
+      <w:rPr>
+        <w:rFonts w:ascii="Courier New" w:hAnsi="Courier New" w:cs="Courier New" w:hint="default"/>
+      </w:rPr>
+    </w:lvl>
+    <w:lvl w:ilvl="2" w:tplc="0C090005" w:tentative="1">
+      <w:start w:val="1"/>
+      <w:numFmt w:val="bullet"/>
+      <w:lvlText w:val=""/>
+      <w:lvlJc w:val="left"/>
+      <w:pPr>
+        <w:ind w:left="1800" w:hanging="360"/>
+      </w:pPr>
+      <w:rPr>
+        <w:rFonts w:ascii="Wingdings" w:hAnsi="Wingdings" w:hint="default"/>
+      </w:rPr>
+    </w:lvl>
+    <w:lvl w:ilvl="3" w:tplc="0C090001" w:tentative="1">
+      <w:start w:val="1"/>
+      <w:numFmt w:val="bullet"/>
+      <w:lvlText w:val=""/>
+      <w:lvlJc w:val="left"/>
+      <w:pPr>
+        <w:ind w:left="2520" w:hanging="360"/>
+      </w:pPr>
+      <w:rPr>
+        <w:rFonts w:ascii="Symbol" w:hAnsi="Symbol" w:hint="default"/>
+      </w:rPr>
+    </w:lvl>
+    <w:lvl w:ilvl="4" w:tplc="0C090003" w:tentative="1">
+      <w:start w:val="1"/>
+      <w:numFmt w:val="bullet"/>
+      <w:lvlText w:val="o"/>
+      <w:lvlJc w:val="left"/>
+      <w:pPr>
+        <w:ind w:left="3240" w:hanging="360"/>
+      </w:pPr>
+      <w:rPr>
+        <w:rFonts w:ascii="Courier New" w:hAnsi="Courier New" w:cs="Courier New" w:hint="default"/>
+      </w:rPr>
+    </w:lvl>
+    <w:lvl w:ilvl="5" w:tplc="0C090005" w:tentative="1">
+      <w:start w:val="1"/>
+      <w:numFmt w:val="bullet"/>
+      <w:lvlText w:val=""/>
+      <w:lvlJc w:val="left"/>
+      <w:pPr>
+        <w:ind w:left="3960" w:hanging="360"/>
+      </w:pPr>
+      <w:rPr>
+        <w:rFonts w:ascii="Wingdings" w:hAnsi="Wingdings" w:hint="default"/>
+      </w:rPr>
+    </w:lvl>
+    <w:lvl w:ilvl="6" w:tplc="0C090001" w:tentative="1">
+      <w:start w:val="1"/>
+      <w:numFmt w:val="bullet"/>
+      <w:lvlText w:val=""/>
+      <w:lvlJc w:val="left"/>
+      <w:pPr>
+        <w:ind w:left="4680" w:hanging="360"/>
+      </w:pPr>
+      <w:rPr>
+        <w:rFonts w:ascii="Symbol" w:hAnsi="Symbol" w:hint="default"/>
+      </w:rPr>
+    </w:lvl>
+    <w:lvl w:ilvl="7" w:tplc="0C090003" w:tentative="1">
+      <w:start w:val="1"/>
+      <w:numFmt w:val="bullet"/>
+      <w:lvlText w:val="o"/>
+      <w:lvlJc w:val="left"/>
+      <w:pPr>
+        <w:ind w:left="5400" w:hanging="360"/>
+      </w:pPr>
+      <w:rPr>
+        <w:rFonts w:ascii="Courier New" w:hAnsi="Courier New" w:cs="Courier New" w:hint="default"/>
+      </w:rPr>
+    </w:lvl>
+    <w:lvl w:ilvl="8" w:tplc="0C090005" w:tentative="1">
+      <w:start w:val="1"/>
+      <w:numFmt w:val="bullet"/>
+      <w:lvlText w:val=""/>
+      <w:lvlJc w:val="left"/>
+      <w:pPr>
+        <w:ind w:left="6120" w:hanging="360"/>
+      </w:pPr>
+      <w:rPr>
+        <w:rFonts w:ascii="Wingdings" w:hAnsi="Wingdings" w:hint="default"/>
+      </w:rPr>
+    </w:lvl>
+  </w:abstractNum>
+  <w:abstractNum w:abstractNumId="5">
     <w:nsid w:val="67FB5998"/>
     <w:multiLevelType w:val="hybridMultilevel"/>
     <w:tmpl w:val="A9FA8126"/>
@@ -4783,7 +11205,7 @@
       </w:pPr>
     </w:lvl>
   </w:abstractNum>
-  <w:abstractNum w:abstractNumId="5">
+  <w:abstractNum w:abstractNumId="6">
     <w:nsid w:val="788274CE"/>
     <w:multiLevelType w:val="hybridMultilevel"/>
     <w:tmpl w:val="AC66337A"/>
@@ -4870,49 +11292,52 @@
     </w:lvl>
   </w:abstractNum>
   <w:num w:numId="1">
-    <w:abstractNumId w:val="1"/>
+    <w:abstractNumId w:val="2"/>
   </w:num>
   <w:num w:numId="2">
-    <w:abstractNumId w:val="1"/>
+    <w:abstractNumId w:val="2"/>
   </w:num>
   <w:num w:numId="3">
-    <w:abstractNumId w:val="1"/>
+    <w:abstractNumId w:val="2"/>
   </w:num>
   <w:num w:numId="4">
-    <w:abstractNumId w:val="1"/>
+    <w:abstractNumId w:val="2"/>
   </w:num>
   <w:num w:numId="5">
-    <w:abstractNumId w:val="1"/>
+    <w:abstractNumId w:val="2"/>
   </w:num>
   <w:num w:numId="6">
-    <w:abstractNumId w:val="1"/>
+    <w:abstractNumId w:val="2"/>
   </w:num>
   <w:num w:numId="7">
-    <w:abstractNumId w:val="1"/>
+    <w:abstractNumId w:val="2"/>
   </w:num>
   <w:num w:numId="8">
-    <w:abstractNumId w:val="1"/>
+    <w:abstractNumId w:val="2"/>
   </w:num>
   <w:num w:numId="9">
-    <w:abstractNumId w:val="1"/>
+    <w:abstractNumId w:val="2"/>
   </w:num>
   <w:num w:numId="10">
-    <w:abstractNumId w:val="1"/>
+    <w:abstractNumId w:val="2"/>
   </w:num>
   <w:num w:numId="11">
+    <w:abstractNumId w:val="5"/>
+  </w:num>
+  <w:num w:numId="12">
     <w:abstractNumId w:val="4"/>
   </w:num>
-  <w:num w:numId="12">
-    <w:abstractNumId w:val="3"/>
-  </w:num>
   <w:num w:numId="13">
-    <w:abstractNumId w:val="5"/>
+    <w:abstractNumId w:val="6"/>
   </w:num>
   <w:num w:numId="14">
     <w:abstractNumId w:val="0"/>
   </w:num>
   <w:num w:numId="15">
-    <w:abstractNumId w:val="2"/>
+    <w:abstractNumId w:val="3"/>
+  </w:num>
+  <w:num w:numId="16">
+    <w:abstractNumId w:val="1"/>
   </w:num>
 </w:numbering>
 </file>
@@ -6266,7 +12691,7 @@
 </file>
 
 <file path=customXml/itemProps1.xml><?xml version="1.0" encoding="utf-8"?>
-<ds:datastoreItem xmlns:ds="http://schemas.openxmlformats.org/officeDocument/2006/customXml" ds:itemID="{DA19C9EE-8A6F-4E11-8112-9E0FAA850715}">
+<ds:datastoreItem xmlns:ds="http://schemas.openxmlformats.org/officeDocument/2006/customXml" ds:itemID="{9A3AD64B-7495-41D5-9D6D-A39E280EB288}">
   <ds:schemaRefs>
     <ds:schemaRef ds:uri="http://schemas.openxmlformats.org/officeDocument/2006/bibliography"/>
   </ds:schemaRefs>

--- a/Docs/Getting Started with ExcelMVC.docx
+++ b/Docs/Getting Started with ExcelMVC.docx
@@ -1,11 +1,11 @@
 
 <file path=word/document.xml><?xml version="1.0" encoding="utf-8"?>
-<w:document xmlns:wpc="http://schemas.microsoft.com/office/word/2010/wordprocessingCanvas" xmlns:mc="http://schemas.openxmlformats.org/markup-compatibility/2006" xmlns:o="urn:schemas-microsoft-com:office:office" xmlns:r="http://schemas.openxmlformats.org/officeDocument/2006/relationships" xmlns:m="http://schemas.openxmlformats.org/officeDocument/2006/math" xmlns:v="urn:schemas-microsoft-com:vml" xmlns:wp14="http://schemas.microsoft.com/office/word/2010/wordprocessingDrawing" xmlns:wp="http://schemas.openxmlformats.org/drawingml/2006/wordprocessingDrawing" xmlns:w10="urn:schemas-microsoft-com:office:word" xmlns:w="http://schemas.openxmlformats.org/wordprocessingml/2006/main" xmlns:w14="http://schemas.microsoft.com/office/word/2010/wordml" xmlns:w15="http://schemas.microsoft.com/office/word/2012/wordml" xmlns:wpg="http://schemas.microsoft.com/office/word/2010/wordprocessingGroup" xmlns:wpi="http://schemas.microsoft.com/office/word/2010/wordprocessingInk" xmlns:wne="http://schemas.microsoft.com/office/word/2006/wordml" xmlns:wps="http://schemas.microsoft.com/office/word/2010/wordprocessingShape" mc:Ignorable="w14 w15 wp14">
+<w:document xmlns:wpc="http://schemas.microsoft.com/office/word/2010/wordprocessingCanvas" xmlns:mc="http://schemas.openxmlformats.org/markup-compatibility/2006" xmlns:o="urn:schemas-microsoft-com:office:office" xmlns:r="http://schemas.openxmlformats.org/officeDocument/2006/relationships" xmlns:m="http://schemas.openxmlformats.org/officeDocument/2006/math" xmlns:v="urn:schemas-microsoft-com:vml" xmlns:wp14="http://schemas.microsoft.com/office/word/2010/wordprocessingDrawing" xmlns:wp="http://schemas.openxmlformats.org/drawingml/2006/wordprocessingDrawing" xmlns:w10="urn:schemas-microsoft-com:office:word" xmlns:w="http://schemas.openxmlformats.org/wordprocessingml/2006/main" xmlns:w14="http://schemas.microsoft.com/office/word/2010/wordml" xmlns:wpg="http://schemas.microsoft.com/office/word/2010/wordprocessingGroup" xmlns:wpi="http://schemas.microsoft.com/office/word/2010/wordprocessingInk" xmlns:wne="http://schemas.microsoft.com/office/word/2006/wordml" xmlns:wps="http://schemas.microsoft.com/office/word/2010/wordprocessingShape" mc:Ignorable="w14 wp14">
   <w:background w:color="FFFFFF" w:themeColor="background1"/>
   <w:body>
     <w:p>
       <w:pPr>
-        <w:pStyle w:val="Heading1"/>
+        <w:pStyle w:val="berschrift1"/>
         <w:rPr>
           <w:color w:val="2E74B5" w:themeColor="accent1" w:themeShade="BF"/>
         </w:rPr>
@@ -176,7 +176,7 @@
         </w:rPr>
         <w:t>). Welcome to the world of developing Excel applications using the MVVM (</w:t>
       </w:r>
-      <w:hyperlink r:id="rId6" w:history="1">
+      <w:hyperlink r:id="rId7" w:history="1">
         <w:r>
           <w:rPr>
             <w:rStyle w:val="Hyperlink"/>
@@ -248,7 +248,14 @@
           <w:sz w:val="24"/>
           <w:szCs w:val="24"/>
         </w:rPr>
-        <w:t xml:space="preserve"> Xmal with Silverlight or WPF) and bind their view models</w:t>
+        <w:t xml:space="preserve"> XAML</w:t>
+      </w:r>
+      <w:r>
+        <w:rPr>
+          <w:sz w:val="24"/>
+          <w:szCs w:val="24"/>
+        </w:rPr>
+        <w:t xml:space="preserve"> with Silverlight or WPF) and bind their view models</w:t>
       </w:r>
       <w:r>
         <w:rPr>
@@ -276,7 +283,7 @@
           <w:sz w:val="24"/>
           <w:szCs w:val="24"/>
         </w:rPr>
-        <w:t xml:space="preserve">.  </w:t>
+        <w:t xml:space="preserve">. </w:t>
       </w:r>
       <w:r>
         <w:rPr>
@@ -461,13 +468,6 @@
         </w:rPr>
         <w:t>.</w:t>
       </w:r>
-      <w:r>
-        <w:rPr>
-          <w:sz w:val="24"/>
-          <w:szCs w:val="24"/>
-        </w:rPr>
-        <w:t xml:space="preserve"> </w:t>
-      </w:r>
     </w:p>
     <w:p>
       <w:pPr>
@@ -621,7 +621,7 @@
     </w:p>
     <w:p>
       <w:pPr>
-        <w:pStyle w:val="Heading1"/>
+        <w:pStyle w:val="berschrift1"/>
         <w:rPr>
           <w:color w:val="2E74B5" w:themeColor="accent1" w:themeShade="BF"/>
           <w:sz w:val="36"/>
@@ -724,7 +724,7 @@
     </w:p>
     <w:p>
       <w:pPr>
-        <w:pStyle w:val="ListParagraph"/>
+        <w:pStyle w:val="Listenabsatz"/>
         <w:numPr>
           <w:ilvl w:val="0"/>
           <w:numId w:val="11"/>
@@ -750,7 +750,7 @@
         </w:rPr>
         <w:t xml:space="preserve">lick </w:t>
       </w:r>
-      <w:hyperlink r:id="rId7" w:history="1">
+      <w:hyperlink r:id="rId8" w:history="1">
         <w:r>
           <w:rPr>
             <w:rStyle w:val="Hyperlink"/>
@@ -798,7 +798,7 @@
     </w:p>
     <w:p>
       <w:pPr>
-        <w:pStyle w:val="ListParagraph"/>
+        <w:pStyle w:val="Listenabsatz"/>
         <w:numPr>
           <w:ilvl w:val="0"/>
           <w:numId w:val="11"/>
@@ -896,7 +896,7 @@
     </w:p>
     <w:p>
       <w:pPr>
-        <w:pStyle w:val="ListParagraph"/>
+        <w:pStyle w:val="Listenabsatz"/>
         <w:numPr>
           <w:ilvl w:val="0"/>
           <w:numId w:val="11"/>
@@ -974,7 +974,7 @@
     </w:p>
     <w:p>
       <w:pPr>
-        <w:pStyle w:val="ListParagraph"/>
+        <w:pStyle w:val="Listenabsatz"/>
         <w:numPr>
           <w:ilvl w:val="0"/>
           <w:numId w:val="11"/>
@@ -996,7 +996,7 @@
     </w:p>
     <w:p>
       <w:pPr>
-        <w:pStyle w:val="ListParagraph"/>
+        <w:pStyle w:val="Listenabsatz"/>
         <w:numPr>
           <w:ilvl w:val="0"/>
           <w:numId w:val="11"/>
@@ -1028,418 +1028,34 @@
           <w:sz w:val="24"/>
           <w:szCs w:val="24"/>
         </w:rPr>
-        <w:t>. Press Alt-F11 to see there is absolute no VB code behind</w:t>
-      </w:r>
-    </w:p>
-    <w:p>
-      <w:r>
-        <w:rPr>
-          <w:noProof/>
-          <w:lang w:eastAsia="en-AU"/>
+        <w:t xml:space="preserve">. Press Alt + </w:t>
+      </w:r>
+      <w:r>
+        <w:rPr>
+          <w:sz w:val="24"/>
+          <w:szCs w:val="24"/>
+        </w:rPr>
+        <w:t>F11 to see there is absolute no VB code behind</w:t>
+      </w:r>
+      <w:r>
+        <w:rPr>
+          <w:sz w:val="24"/>
+          <w:szCs w:val="24"/>
+        </w:rPr>
+        <w:t>.</w:t>
+      </w:r>
+    </w:p>
+    <w:p>
+      <w:r>
+        <w:rPr>
+          <w:noProof/>
+          <w:lang w:val="de-DE" w:eastAsia="de-DE"/>
         </w:rPr>
         <w:drawing>
           <wp:inline distT="0" distB="0" distL="0" distR="0" wp14:anchorId="00C1F723" wp14:editId="55144213">
             <wp:extent cx="5731510" cy="3115945"/>
             <wp:effectExtent l="0" t="0" r="2540" b="8255"/>
             <wp:docPr id="1" name="Picture 1"/>
-            <wp:cNvGraphicFramePr>
-              <a:graphicFrameLocks xmlns:a="http://schemas.openxmlformats.org/drawingml/2006/main" noChangeAspect="1"/>
-            </wp:cNvGraphicFramePr>
-            <a:graphic xmlns:a="http://schemas.openxmlformats.org/drawingml/2006/main">
-              <a:graphicData uri="http://schemas.openxmlformats.org/drawingml/2006/picture">
-                <pic:pic xmlns:pic="http://schemas.openxmlformats.org/drawingml/2006/picture">
-                  <pic:nvPicPr>
-                    <pic:cNvPr id="1" name=""/>
-                    <pic:cNvPicPr/>
-                  </pic:nvPicPr>
-                  <pic:blipFill>
-                    <a:blip r:embed="rId8"/>
-                    <a:stretch>
-                      <a:fillRect/>
-                    </a:stretch>
-                  </pic:blipFill>
-                  <pic:spPr>
-                    <a:xfrm>
-                      <a:off x="0" y="0"/>
-                      <a:ext cx="5731510" cy="3115945"/>
-                    </a:xfrm>
-                    <a:prstGeom prst="rect">
-                      <a:avLst/>
-                    </a:prstGeom>
-                  </pic:spPr>
-                </pic:pic>
-              </a:graphicData>
-            </a:graphic>
-          </wp:inline>
-        </w:drawing>
-      </w:r>
-    </w:p>
-    <w:p/>
-    <w:p>
-      <w:pPr>
-        <w:pStyle w:val="Heading1"/>
-        <w:rPr>
-          <w:color w:val="2E74B5" w:themeColor="accent1" w:themeShade="BF"/>
-          <w:sz w:val="36"/>
-          <w:szCs w:val="36"/>
-        </w:rPr>
-      </w:pPr>
-      <w:r>
-        <w:rPr>
-          <w:color w:val="2E74B5" w:themeColor="accent1" w:themeShade="BF"/>
-          <w:sz w:val="36"/>
-          <w:szCs w:val="36"/>
-        </w:rPr>
-        <w:t xml:space="preserve">Creating </w:t>
-      </w:r>
-      <w:r>
-        <w:rPr>
-          <w:color w:val="2E74B5" w:themeColor="accent1" w:themeShade="BF"/>
-          <w:sz w:val="36"/>
-          <w:szCs w:val="36"/>
-        </w:rPr>
-        <w:t xml:space="preserve">an </w:t>
-      </w:r>
-      <w:r>
-        <w:rPr>
-          <w:color w:val="2E74B5" w:themeColor="accent1" w:themeShade="BF"/>
-          <w:sz w:val="36"/>
-          <w:szCs w:val="36"/>
-        </w:rPr>
-        <w:t xml:space="preserve">ExcelMVC </w:t>
-      </w:r>
-      <w:r>
-        <w:rPr>
-          <w:color w:val="2E74B5" w:themeColor="accent1" w:themeShade="BF"/>
-          <w:sz w:val="36"/>
-          <w:szCs w:val="36"/>
-        </w:rPr>
-        <w:t>application</w:t>
-      </w:r>
-    </w:p>
-    <w:p/>
-    <w:p>
-      <w:pPr>
-        <w:rPr>
-          <w:sz w:val="24"/>
-          <w:szCs w:val="24"/>
-        </w:rPr>
-      </w:pPr>
-      <w:r>
-        <w:rPr>
-          <w:sz w:val="24"/>
-          <w:szCs w:val="24"/>
-        </w:rPr>
-        <w:t xml:space="preserve">A typical ExcelMVC application is made up by two </w:t>
-      </w:r>
-      <w:r>
-        <w:rPr>
-          <w:sz w:val="24"/>
-          <w:szCs w:val="24"/>
-        </w:rPr>
-        <w:t>parts</w:t>
-      </w:r>
-      <w:r>
-        <w:rPr>
-          <w:sz w:val="24"/>
-          <w:szCs w:val="24"/>
-        </w:rPr>
-        <w:t xml:space="preserve">: the Application’s UI (one or more workbooks) and its </w:t>
-      </w:r>
-      <w:r>
-        <w:rPr>
-          <w:sz w:val="24"/>
-          <w:szCs w:val="24"/>
-        </w:rPr>
-        <w:t>code</w:t>
-      </w:r>
-      <w:r>
-        <w:rPr>
-          <w:sz w:val="24"/>
-          <w:szCs w:val="24"/>
-        </w:rPr>
-        <w:t xml:space="preserve"> behin</w:t>
-      </w:r>
-      <w:r>
-        <w:rPr>
-          <w:sz w:val="24"/>
-          <w:szCs w:val="24"/>
-        </w:rPr>
-        <w:t xml:space="preserve">d (one or more .NET assemblies). Each </w:t>
-      </w:r>
-      <w:r>
-        <w:rPr>
-          <w:sz w:val="24"/>
-          <w:szCs w:val="24"/>
-        </w:rPr>
-        <w:t>part</w:t>
-      </w:r>
-      <w:r>
-        <w:rPr>
-          <w:sz w:val="24"/>
-          <w:szCs w:val="24"/>
-        </w:rPr>
-        <w:t xml:space="preserve"> </w:t>
-      </w:r>
-      <w:r>
-        <w:rPr>
-          <w:sz w:val="24"/>
-          <w:szCs w:val="24"/>
-        </w:rPr>
-        <w:t xml:space="preserve">can be </w:t>
-      </w:r>
-      <w:r>
-        <w:rPr>
-          <w:sz w:val="24"/>
-          <w:szCs w:val="24"/>
-        </w:rPr>
-        <w:t xml:space="preserve">developed by different teams. For example expert Excel users can design the </w:t>
-      </w:r>
-      <w:r>
-        <w:rPr>
-          <w:sz w:val="24"/>
-          <w:szCs w:val="24"/>
-        </w:rPr>
-        <w:t xml:space="preserve">application’s </w:t>
-      </w:r>
-      <w:r>
-        <w:rPr>
-          <w:sz w:val="24"/>
-          <w:szCs w:val="24"/>
-        </w:rPr>
-        <w:t>workbooks, while professional .NET developers can prepare and test the</w:t>
-      </w:r>
-      <w:r>
-        <w:rPr>
-          <w:sz w:val="24"/>
-          <w:szCs w:val="24"/>
-        </w:rPr>
-        <w:t xml:space="preserve"> application </w:t>
-      </w:r>
-      <w:r>
-        <w:rPr>
-          <w:sz w:val="24"/>
-          <w:szCs w:val="24"/>
-        </w:rPr>
-        <w:t>code</w:t>
-      </w:r>
-      <w:r>
-        <w:rPr>
-          <w:sz w:val="24"/>
-          <w:szCs w:val="24"/>
-        </w:rPr>
-        <w:t xml:space="preserve">, independently if necessary. </w:t>
-      </w:r>
-      <w:r>
-        <w:rPr>
-          <w:sz w:val="24"/>
-          <w:szCs w:val="24"/>
-        </w:rPr>
-        <w:t>These two parts are glued together by ExcelMVC.</w:t>
-      </w:r>
-    </w:p>
-    <w:p>
-      <w:pPr>
-        <w:rPr>
-          <w:sz w:val="24"/>
-          <w:szCs w:val="24"/>
-        </w:rPr>
-      </w:pPr>
-      <w:r>
-        <w:rPr>
-          <w:sz w:val="24"/>
-          <w:szCs w:val="24"/>
-        </w:rPr>
-        <w:t>We will us</w:t>
-      </w:r>
-      <w:r>
-        <w:rPr>
-          <w:sz w:val="24"/>
-          <w:szCs w:val="24"/>
-        </w:rPr>
-        <w:t xml:space="preserve">e the FX </w:t>
-      </w:r>
-      <w:r>
-        <w:rPr>
-          <w:sz w:val="24"/>
-          <w:szCs w:val="24"/>
-        </w:rPr>
-        <w:t xml:space="preserve">spot </w:t>
-      </w:r>
-      <w:r>
-        <w:rPr>
-          <w:sz w:val="24"/>
-          <w:szCs w:val="24"/>
-        </w:rPr>
-        <w:t xml:space="preserve">trading sample to work through the process of creating </w:t>
-      </w:r>
-      <w:proofErr w:type="gramStart"/>
-      <w:r>
-        <w:rPr>
-          <w:sz w:val="24"/>
-          <w:szCs w:val="24"/>
-        </w:rPr>
-        <w:t>a</w:t>
-      </w:r>
-      <w:proofErr w:type="gramEnd"/>
-      <w:r>
-        <w:rPr>
-          <w:sz w:val="24"/>
-          <w:szCs w:val="24"/>
-        </w:rPr>
-        <w:t xml:space="preserve"> ExcelMVC project.</w:t>
-      </w:r>
-    </w:p>
-    <w:p>
-      <w:pPr>
-        <w:pStyle w:val="Heading2"/>
-      </w:pPr>
-    </w:p>
-    <w:p>
-      <w:pPr>
-        <w:pStyle w:val="Heading2"/>
-        <w:rPr>
-          <w:color w:val="2E74B5" w:themeColor="accent1" w:themeShade="BF"/>
-        </w:rPr>
-      </w:pPr>
-      <w:r>
-        <w:rPr>
-          <w:color w:val="2E74B5" w:themeColor="accent1" w:themeShade="BF"/>
-        </w:rPr>
-        <w:t xml:space="preserve">Designing </w:t>
-      </w:r>
-      <w:r>
-        <w:rPr>
-          <w:color w:val="2E74B5" w:themeColor="accent1" w:themeShade="BF"/>
-        </w:rPr>
-        <w:t>ExcelMVC workbook</w:t>
-      </w:r>
-      <w:r>
-        <w:rPr>
-          <w:color w:val="2E74B5" w:themeColor="accent1" w:themeShade="BF"/>
-        </w:rPr>
-        <w:t>s</w:t>
-      </w:r>
-    </w:p>
-    <w:p/>
-    <w:p>
-      <w:pPr>
-        <w:pStyle w:val="Heading4"/>
-        <w:rPr>
-          <w:color w:val="2E74B5" w:themeColor="accent1" w:themeShade="BF"/>
-          <w:sz w:val="24"/>
-          <w:szCs w:val="24"/>
-          <w:u w:val="single"/>
-        </w:rPr>
-      </w:pPr>
-      <w:bookmarkStart w:id="0" w:name="_Ref391408368"/>
-      <w:r>
-        <w:rPr>
-          <w:color w:val="2E74B5" w:themeColor="accent1" w:themeShade="BF"/>
-          <w:sz w:val="24"/>
-          <w:szCs w:val="24"/>
-          <w:u w:val="single"/>
-        </w:rPr>
-        <w:t>Identifying ExcelMVC workbook</w:t>
-      </w:r>
-      <w:r>
-        <w:rPr>
-          <w:color w:val="2E74B5" w:themeColor="accent1" w:themeShade="BF"/>
-          <w:sz w:val="24"/>
-          <w:szCs w:val="24"/>
-          <w:u w:val="single"/>
-        </w:rPr>
-        <w:t>s</w:t>
-      </w:r>
-      <w:bookmarkEnd w:id="0"/>
-    </w:p>
-    <w:p>
-      <w:pPr>
-        <w:pStyle w:val="Heading2"/>
-        <w:rPr>
-          <w:rFonts w:asciiTheme="minorHAnsi" w:eastAsiaTheme="minorEastAsia" w:hAnsiTheme="minorHAnsi" w:cstheme="minorBidi"/>
-          <w:color w:val="auto"/>
-          <w:sz w:val="21"/>
-          <w:szCs w:val="21"/>
-        </w:rPr>
-      </w:pPr>
-    </w:p>
-    <w:p>
-      <w:pPr>
-        <w:rPr>
-          <w:sz w:val="24"/>
-          <w:szCs w:val="24"/>
-        </w:rPr>
-      </w:pPr>
-      <w:r>
-        <w:rPr>
-          <w:sz w:val="24"/>
-          <w:szCs w:val="24"/>
-        </w:rPr>
-        <w:t>An ExcelMVC workbook is identified by a custom property “ExcelMVC” (</w:t>
-      </w:r>
-      <w:r>
-        <w:rPr>
-          <w:sz w:val="24"/>
-          <w:szCs w:val="24"/>
-        </w:rPr>
-        <w:t xml:space="preserve">Please note </w:t>
-      </w:r>
-      <w:r>
-        <w:rPr>
-          <w:sz w:val="24"/>
-          <w:szCs w:val="24"/>
-        </w:rPr>
-        <w:t xml:space="preserve">ExcelMVC string comparison is case insensitive). </w:t>
-      </w:r>
-    </w:p>
-    <w:p>
-      <w:pPr>
-        <w:rPr>
-          <w:sz w:val="24"/>
-          <w:szCs w:val="24"/>
-        </w:rPr>
-      </w:pPr>
-      <w:r>
-        <w:rPr>
-          <w:sz w:val="24"/>
-          <w:szCs w:val="24"/>
-        </w:rPr>
-        <w:lastRenderedPageBreak/>
-        <w:t>The picture below shows the value of this property for the FX spot trading workbook</w:t>
-      </w:r>
-      <w:r>
-        <w:rPr>
-          <w:sz w:val="24"/>
-          <w:szCs w:val="24"/>
-        </w:rPr>
-        <w:t xml:space="preserve"> (go to File | Properties | Advanced Properties)</w:t>
-      </w:r>
-      <w:r>
-        <w:rPr>
-          <w:sz w:val="24"/>
-          <w:szCs w:val="24"/>
-        </w:rPr>
-        <w:t>.</w:t>
-      </w:r>
-    </w:p>
-    <w:p>
-      <w:pPr>
-        <w:rPr>
-          <w:sz w:val="24"/>
-          <w:szCs w:val="24"/>
-        </w:rPr>
-      </w:pPr>
-      <w:r>
-        <w:rPr>
-          <w:noProof/>
-          <w:lang w:eastAsia="en-AU"/>
-        </w:rPr>
-        <w:drawing>
-          <wp:inline distT="0" distB="0" distL="0" distR="0" wp14:anchorId="52B46D49" wp14:editId="4674E3BB">
-            <wp:extent cx="3667125" cy="4419600"/>
-            <wp:effectExtent l="0" t="0" r="9525" b="0"/>
-            <wp:docPr id="2" name="Picture 2"/>
             <wp:cNvGraphicFramePr>
               <a:graphicFrameLocks xmlns:a="http://schemas.openxmlformats.org/drawingml/2006/main" noChangeAspect="1"/>
             </wp:cNvGraphicFramePr>
@@ -1459,7 +1075,7 @@
                   <pic:spPr>
                     <a:xfrm>
                       <a:off x="0" y="0"/>
-                      <a:ext cx="3667125" cy="4419600"/>
+                      <a:ext cx="5731510" cy="3115945"/>
                     </a:xfrm>
                     <a:prstGeom prst="rect">
                       <a:avLst/>
@@ -1472,75 +1088,270 @@
         </w:drawing>
       </w:r>
     </w:p>
-    <w:p>
-      <w:pPr>
-        <w:rPr>
-          <w:sz w:val="24"/>
-          <w:szCs w:val="24"/>
-        </w:rPr>
-      </w:pPr>
-    </w:p>
-    <w:p>
-      <w:pPr>
-        <w:rPr>
-          <w:sz w:val="24"/>
-          <w:szCs w:val="24"/>
-        </w:rPr>
-      </w:pPr>
-      <w:r>
-        <w:rPr>
-          <w:sz w:val="24"/>
-          <w:szCs w:val="24"/>
-        </w:rPr>
-        <w:t xml:space="preserve">Later in this tutorial, you will see how ExcelMVC notifies </w:t>
-      </w:r>
-      <w:r>
-        <w:rPr>
-          <w:sz w:val="24"/>
-          <w:szCs w:val="24"/>
-        </w:rPr>
-        <w:t>your application</w:t>
-      </w:r>
-      <w:r>
-        <w:rPr>
-          <w:sz w:val="24"/>
-          <w:szCs w:val="24"/>
-        </w:rPr>
-        <w:t xml:space="preserve"> whenever a workbook is about to be opened in your Excel session. You use this property to </w:t>
-      </w:r>
-      <w:r>
-        <w:rPr>
-          <w:sz w:val="24"/>
-          <w:szCs w:val="24"/>
-        </w:rPr>
-        <w:t>tell</w:t>
-      </w:r>
-      <w:r>
-        <w:rPr>
-          <w:sz w:val="24"/>
-          <w:szCs w:val="24"/>
-        </w:rPr>
-        <w:t xml:space="preserve"> if a workbook belongs to your ExcelMVC application.</w:t>
-      </w:r>
-    </w:p>
-    <w:p>
-      <w:pPr>
-        <w:rPr>
-          <w:sz w:val="24"/>
-          <w:szCs w:val="24"/>
-        </w:rPr>
-      </w:pPr>
-    </w:p>
-    <w:p>
-      <w:pPr>
-        <w:pStyle w:val="Heading4"/>
+    <w:p/>
+    <w:p>
+      <w:pPr>
+        <w:pStyle w:val="berschrift1"/>
         <w:rPr>
           <w:color w:val="2E74B5" w:themeColor="accent1" w:themeShade="BF"/>
+          <w:sz w:val="36"/>
+          <w:szCs w:val="36"/>
+        </w:rPr>
+      </w:pPr>
+      <w:r>
+        <w:rPr>
+          <w:color w:val="2E74B5" w:themeColor="accent1" w:themeShade="BF"/>
+          <w:sz w:val="36"/>
+          <w:szCs w:val="36"/>
+        </w:rPr>
+        <w:t xml:space="preserve">Creating </w:t>
+      </w:r>
+      <w:r>
+        <w:rPr>
+          <w:color w:val="2E74B5" w:themeColor="accent1" w:themeShade="BF"/>
+          <w:sz w:val="36"/>
+          <w:szCs w:val="36"/>
+        </w:rPr>
+        <w:t xml:space="preserve">an </w:t>
+      </w:r>
+      <w:r>
+        <w:rPr>
+          <w:color w:val="2E74B5" w:themeColor="accent1" w:themeShade="BF"/>
+          <w:sz w:val="36"/>
+          <w:szCs w:val="36"/>
+        </w:rPr>
+        <w:t xml:space="preserve">ExcelMVC </w:t>
+      </w:r>
+      <w:r>
+        <w:rPr>
+          <w:color w:val="2E74B5" w:themeColor="accent1" w:themeShade="BF"/>
+          <w:sz w:val="36"/>
+          <w:szCs w:val="36"/>
+        </w:rPr>
+        <w:t>application</w:t>
+      </w:r>
+    </w:p>
+    <w:p/>
+    <w:p>
+      <w:pPr>
+        <w:rPr>
+          <w:sz w:val="24"/>
+          <w:szCs w:val="24"/>
+        </w:rPr>
+      </w:pPr>
+      <w:r>
+        <w:rPr>
+          <w:sz w:val="24"/>
+          <w:szCs w:val="24"/>
+        </w:rPr>
+        <w:t xml:space="preserve">A typical ExcelMVC application is made up by two </w:t>
+      </w:r>
+      <w:r>
+        <w:rPr>
+          <w:sz w:val="24"/>
+          <w:szCs w:val="24"/>
+        </w:rPr>
+        <w:t>parts</w:t>
+      </w:r>
+      <w:r>
+        <w:rPr>
+          <w:sz w:val="24"/>
+          <w:szCs w:val="24"/>
+        </w:rPr>
+        <w:t xml:space="preserve">: the Application’s UI (one or more workbooks) and its </w:t>
+      </w:r>
+      <w:r>
+        <w:rPr>
+          <w:sz w:val="24"/>
+          <w:szCs w:val="24"/>
+        </w:rPr>
+        <w:t>code</w:t>
+      </w:r>
+      <w:r>
+        <w:rPr>
+          <w:sz w:val="24"/>
+          <w:szCs w:val="24"/>
+        </w:rPr>
+        <w:t xml:space="preserve"> behin</w:t>
+      </w:r>
+      <w:r>
+        <w:rPr>
+          <w:sz w:val="24"/>
+          <w:szCs w:val="24"/>
+        </w:rPr>
+        <w:t xml:space="preserve">d (one or more .NET assemblies). Each </w:t>
+      </w:r>
+      <w:r>
+        <w:rPr>
+          <w:sz w:val="24"/>
+          <w:szCs w:val="24"/>
+        </w:rPr>
+        <w:t>part</w:t>
+      </w:r>
+      <w:r>
+        <w:rPr>
+          <w:sz w:val="24"/>
+          <w:szCs w:val="24"/>
+        </w:rPr>
+        <w:t xml:space="preserve"> </w:t>
+      </w:r>
+      <w:r>
+        <w:rPr>
+          <w:sz w:val="24"/>
+          <w:szCs w:val="24"/>
+        </w:rPr>
+        <w:t xml:space="preserve">can be </w:t>
+      </w:r>
+      <w:r>
+        <w:rPr>
+          <w:sz w:val="24"/>
+          <w:szCs w:val="24"/>
+        </w:rPr>
+        <w:t xml:space="preserve">developed by different teams. For example expert Excel users can design the </w:t>
+      </w:r>
+      <w:r>
+        <w:rPr>
+          <w:sz w:val="24"/>
+          <w:szCs w:val="24"/>
+        </w:rPr>
+        <w:t xml:space="preserve">application’s </w:t>
+      </w:r>
+      <w:r>
+        <w:rPr>
+          <w:sz w:val="24"/>
+          <w:szCs w:val="24"/>
+        </w:rPr>
+        <w:t>workbooks, while professional .NET developers can prepare and test the</w:t>
+      </w:r>
+      <w:r>
+        <w:rPr>
+          <w:sz w:val="24"/>
+          <w:szCs w:val="24"/>
+        </w:rPr>
+        <w:t xml:space="preserve"> application </w:t>
+      </w:r>
+      <w:r>
+        <w:rPr>
+          <w:sz w:val="24"/>
+          <w:szCs w:val="24"/>
+        </w:rPr>
+        <w:t>code</w:t>
+      </w:r>
+      <w:r>
+        <w:rPr>
+          <w:sz w:val="24"/>
+          <w:szCs w:val="24"/>
+        </w:rPr>
+        <w:t xml:space="preserve">, independently if necessary. </w:t>
+      </w:r>
+      <w:r>
+        <w:rPr>
+          <w:sz w:val="24"/>
+          <w:szCs w:val="24"/>
+        </w:rPr>
+        <w:t>These two parts are glued together by ExcelMVC.</w:t>
+      </w:r>
+    </w:p>
+    <w:p>
+      <w:pPr>
+        <w:rPr>
+          <w:sz w:val="24"/>
+          <w:szCs w:val="24"/>
+        </w:rPr>
+      </w:pPr>
+      <w:r>
+        <w:rPr>
+          <w:sz w:val="24"/>
+          <w:szCs w:val="24"/>
+        </w:rPr>
+        <w:t>We will us</w:t>
+      </w:r>
+      <w:r>
+        <w:rPr>
+          <w:sz w:val="24"/>
+          <w:szCs w:val="24"/>
+        </w:rPr>
+        <w:t xml:space="preserve">e the FX </w:t>
+      </w:r>
+      <w:r>
+        <w:rPr>
+          <w:sz w:val="24"/>
+          <w:szCs w:val="24"/>
+        </w:rPr>
+        <w:t xml:space="preserve">spot </w:t>
+      </w:r>
+      <w:r>
+        <w:rPr>
+          <w:sz w:val="24"/>
+          <w:szCs w:val="24"/>
+        </w:rPr>
+        <w:t xml:space="preserve">trading sample to work through the process of creating </w:t>
+      </w:r>
+      <w:r>
+        <w:rPr>
+          <w:sz w:val="24"/>
+          <w:szCs w:val="24"/>
+        </w:rPr>
+        <w:t>a</w:t>
+      </w:r>
+      <w:r>
+        <w:rPr>
+          <w:sz w:val="24"/>
+          <w:szCs w:val="24"/>
+        </w:rPr>
+        <w:t>n</w:t>
+      </w:r>
+      <w:r>
+        <w:rPr>
+          <w:sz w:val="24"/>
+          <w:szCs w:val="24"/>
+        </w:rPr>
+        <w:t xml:space="preserve"> ExcelMVC project.</w:t>
+      </w:r>
+    </w:p>
+    <w:p>
+      <w:pPr>
+        <w:pStyle w:val="berschrift2"/>
+      </w:pPr>
+    </w:p>
+    <w:p>
+      <w:pPr>
+        <w:pStyle w:val="berschrift2"/>
+        <w:rPr>
+          <w:color w:val="2E74B5" w:themeColor="accent1" w:themeShade="BF"/>
+        </w:rPr>
+      </w:pPr>
+      <w:r>
+        <w:rPr>
+          <w:color w:val="2E74B5" w:themeColor="accent1" w:themeShade="BF"/>
+        </w:rPr>
+        <w:t xml:space="preserve">Designing </w:t>
+      </w:r>
+      <w:r>
+        <w:rPr>
+          <w:color w:val="2E74B5" w:themeColor="accent1" w:themeShade="BF"/>
+        </w:rPr>
+        <w:t>ExcelMVC workbook</w:t>
+      </w:r>
+      <w:r>
+        <w:rPr>
+          <w:color w:val="2E74B5" w:themeColor="accent1" w:themeShade="BF"/>
+        </w:rPr>
+        <w:t>s</w:t>
+      </w:r>
+    </w:p>
+    <w:p/>
+    <w:p>
+      <w:pPr>
+        <w:pStyle w:val="berschrift4"/>
+        <w:rPr>
+          <w:color w:val="2E74B5" w:themeColor="accent1" w:themeShade="BF"/>
           <w:sz w:val="24"/>
           <w:szCs w:val="24"/>
           <w:u w:val="single"/>
         </w:rPr>
       </w:pPr>
+      <w:bookmarkStart w:id="0" w:name="_Ref391408368"/>
       <w:r>
         <w:rPr>
           <w:color w:val="2E74B5" w:themeColor="accent1" w:themeShade="BF"/>
@@ -1548,7 +1359,7 @@
           <w:szCs w:val="24"/>
           <w:u w:val="single"/>
         </w:rPr>
-        <w:t>Defining</w:t>
+        <w:t>Identifying ExcelMVC workbook</w:t>
       </w:r>
       <w:r>
         <w:rPr>
@@ -1557,94 +1368,55 @@
           <w:szCs w:val="24"/>
           <w:u w:val="single"/>
         </w:rPr>
-        <w:t xml:space="preserve"> ExcelMVC Forms and Tables</w:t>
-      </w:r>
-    </w:p>
-    <w:p>
-      <w:pPr>
-        <w:rPr>
-          <w:sz w:val="24"/>
-          <w:szCs w:val="24"/>
-        </w:rPr>
-      </w:pPr>
-    </w:p>
-    <w:p>
-      <w:pPr>
-        <w:rPr>
-          <w:sz w:val="24"/>
-          <w:szCs w:val="24"/>
-        </w:rPr>
-      </w:pPr>
-      <w:r>
-        <w:rPr>
-          <w:sz w:val="24"/>
-          <w:szCs w:val="24"/>
-        </w:rPr>
-        <w:t>ExcelMVC currently supports two</w:t>
-      </w:r>
-      <w:r>
-        <w:rPr>
-          <w:sz w:val="24"/>
-          <w:szCs w:val="24"/>
-        </w:rPr>
-        <w:t xml:space="preserve"> types of views</w:t>
-      </w:r>
-      <w:r>
-        <w:rPr>
-          <w:sz w:val="24"/>
-          <w:szCs w:val="24"/>
-        </w:rPr>
-        <w:t xml:space="preserve">, Form and Table. </w:t>
-      </w:r>
-      <w:r>
-        <w:rPr>
-          <w:sz w:val="24"/>
-          <w:szCs w:val="24"/>
-        </w:rPr>
-        <w:t>A form facilitates the binding between the properties of an object and Excel cells, while a table facilitates the binding between a collection of objects and Excel rows or columns.</w:t>
-      </w:r>
-    </w:p>
-    <w:p>
-      <w:pPr>
-        <w:rPr>
-          <w:sz w:val="24"/>
-          <w:szCs w:val="24"/>
-        </w:rPr>
-      </w:pPr>
-      <w:r>
-        <w:rPr>
-          <w:sz w:val="24"/>
-          <w:szCs w:val="24"/>
-        </w:rPr>
-        <w:t xml:space="preserve">Both views </w:t>
-      </w:r>
-      <w:r>
-        <w:rPr>
-          <w:sz w:val="24"/>
-          <w:szCs w:val="24"/>
-        </w:rPr>
-        <w:t xml:space="preserve">must be </w:t>
-      </w:r>
-      <w:r>
-        <w:rPr>
-          <w:sz w:val="24"/>
-          <w:szCs w:val="24"/>
-        </w:rPr>
-        <w:t xml:space="preserve">declared using Excel named ranges, which can be located anywhere in </w:t>
-      </w:r>
-      <w:r>
-        <w:rPr>
-          <w:sz w:val="24"/>
-          <w:szCs w:val="24"/>
-        </w:rPr>
-        <w:t>a</w:t>
-      </w:r>
-      <w:r>
-        <w:rPr>
-          <w:sz w:val="24"/>
-          <w:szCs w:val="24"/>
-        </w:rPr>
-        <w:t xml:space="preserve"> workbook. </w:t>
+        <w:t>s</w:t>
+      </w:r>
+      <w:bookmarkEnd w:id="0"/>
+    </w:p>
+    <w:p>
+      <w:pPr>
+        <w:pStyle w:val="berschrift2"/>
+        <w:rPr>
+          <w:rFonts w:asciiTheme="minorHAnsi" w:eastAsiaTheme="minorEastAsia" w:hAnsiTheme="minorHAnsi" w:cstheme="minorBidi"/>
+          <w:color w:val="auto"/>
+          <w:sz w:val="21"/>
+          <w:szCs w:val="21"/>
+        </w:rPr>
+      </w:pPr>
+    </w:p>
+    <w:p>
+      <w:pPr>
+        <w:rPr>
+          <w:sz w:val="24"/>
+          <w:szCs w:val="24"/>
+        </w:rPr>
+      </w:pPr>
+      <w:r>
+        <w:rPr>
+          <w:sz w:val="24"/>
+          <w:szCs w:val="24"/>
+        </w:rPr>
+        <w:t>An ExcelMVC workbook is identified by a custom property “ExcelMVC” (</w:t>
+      </w:r>
+      <w:r>
+        <w:rPr>
+          <w:sz w:val="24"/>
+          <w:szCs w:val="24"/>
+        </w:rPr>
+        <w:t xml:space="preserve">Please note </w:t>
+      </w:r>
+      <w:r>
+        <w:rPr>
+          <w:sz w:val="24"/>
+          <w:szCs w:val="24"/>
+        </w:rPr>
+        <w:t>ExcelMVC string c</w:t>
+      </w:r>
+      <w:r>
+        <w:rPr>
+          <w:sz w:val="24"/>
+          <w:szCs w:val="24"/>
+        </w:rPr>
+        <w:t>omparison is case insensitive).</w:t>
       </w:r>
     </w:p>
     <w:p>
@@ -1660,140 +1432,40 @@
           <w:szCs w:val="24"/>
         </w:rPr>
         <w:lastRenderedPageBreak/>
-        <w:t xml:space="preserve">The </w:t>
-      </w:r>
-      <w:r>
-        <w:rPr>
-          <w:sz w:val="24"/>
-          <w:szCs w:val="24"/>
-        </w:rPr>
-        <w:t xml:space="preserve">name for </w:t>
-      </w:r>
-      <w:r>
-        <w:rPr>
-          <w:sz w:val="24"/>
-          <w:szCs w:val="24"/>
-        </w:rPr>
-        <w:t>an ExcelMVC form</w:t>
-      </w:r>
-      <w:r>
-        <w:rPr>
-          <w:sz w:val="24"/>
-          <w:szCs w:val="24"/>
-        </w:rPr>
-        <w:t xml:space="preserve"> definition</w:t>
-      </w:r>
-      <w:r>
-        <w:rPr>
-          <w:sz w:val="24"/>
-          <w:szCs w:val="24"/>
-        </w:rPr>
-        <w:t xml:space="preserve"> </w:t>
-      </w:r>
-      <w:r>
-        <w:rPr>
-          <w:sz w:val="24"/>
-          <w:szCs w:val="24"/>
-        </w:rPr>
-        <w:t xml:space="preserve">range </w:t>
-      </w:r>
-      <w:r>
-        <w:rPr>
-          <w:sz w:val="24"/>
-          <w:szCs w:val="24"/>
-        </w:rPr>
-        <w:t>must be in the form</w:t>
-      </w:r>
-      <w:r>
-        <w:rPr>
-          <w:sz w:val="24"/>
-          <w:szCs w:val="24"/>
-        </w:rPr>
-        <w:t xml:space="preserve"> of “</w:t>
-      </w:r>
-      <w:proofErr w:type="spellStart"/>
-      <w:r>
-        <w:rPr>
-          <w:sz w:val="24"/>
-          <w:szCs w:val="24"/>
-        </w:rPr>
-        <w:t>ExcelMVC.Form.</w:t>
-      </w:r>
-      <w:r>
-        <w:rPr>
-          <w:sz w:val="24"/>
-          <w:szCs w:val="24"/>
-        </w:rPr>
-        <w:t>X</w:t>
-      </w:r>
-      <w:proofErr w:type="spellEnd"/>
-      <w:r>
-        <w:rPr>
-          <w:sz w:val="24"/>
-          <w:szCs w:val="24"/>
-        </w:rPr>
-        <w:t>”,</w:t>
-      </w:r>
-      <w:r>
-        <w:rPr>
-          <w:sz w:val="24"/>
-          <w:szCs w:val="24"/>
-        </w:rPr>
-        <w:t xml:space="preserve"> where </w:t>
-      </w:r>
-      <w:r>
-        <w:rPr>
-          <w:sz w:val="24"/>
-          <w:szCs w:val="24"/>
-        </w:rPr>
-        <w:t xml:space="preserve">X is the actual form name. The picture </w:t>
-      </w:r>
-      <w:r>
-        <w:rPr>
-          <w:sz w:val="24"/>
-          <w:szCs w:val="24"/>
-        </w:rPr>
-        <w:t>below shows</w:t>
-      </w:r>
-      <w:r>
-        <w:rPr>
-          <w:sz w:val="24"/>
-          <w:szCs w:val="24"/>
-        </w:rPr>
-        <w:t xml:space="preserve"> the “Deal” form </w:t>
-      </w:r>
-      <w:r>
-        <w:rPr>
-          <w:sz w:val="24"/>
-          <w:szCs w:val="24"/>
-        </w:rPr>
-        <w:t xml:space="preserve">definition </w:t>
-      </w:r>
-      <w:r>
-        <w:rPr>
-          <w:sz w:val="24"/>
-          <w:szCs w:val="24"/>
-        </w:rPr>
-        <w:t>in the FX spot trading workbook.</w:t>
-      </w:r>
-    </w:p>
-    <w:p>
-      <w:pPr>
-        <w:rPr>
-          <w:sz w:val="24"/>
-          <w:szCs w:val="24"/>
-        </w:rPr>
-      </w:pPr>
-      <w:r>
-        <w:rPr>
-          <w:noProof/>
-          <w:lang w:eastAsia="en-AU"/>
+        <w:t>The picture below shows the value of this property for the FX spot trading workbook</w:t>
+      </w:r>
+      <w:r>
+        <w:rPr>
+          <w:sz w:val="24"/>
+          <w:szCs w:val="24"/>
+        </w:rPr>
+        <w:t xml:space="preserve"> (go to File | Properties | Advanced Properties)</w:t>
+      </w:r>
+      <w:r>
+        <w:rPr>
+          <w:sz w:val="24"/>
+          <w:szCs w:val="24"/>
+        </w:rPr>
+        <w:t>.</w:t>
+      </w:r>
+    </w:p>
+    <w:p>
+      <w:pPr>
+        <w:rPr>
+          <w:sz w:val="24"/>
+          <w:szCs w:val="24"/>
+        </w:rPr>
+      </w:pPr>
+      <w:r>
+        <w:rPr>
+          <w:noProof/>
+          <w:lang w:val="de-DE" w:eastAsia="de-DE"/>
         </w:rPr>
         <w:drawing>
-          <wp:inline distT="0" distB="0" distL="0" distR="0" wp14:anchorId="4CCBBA8B" wp14:editId="60F10676">
-            <wp:extent cx="5731510" cy="2325370"/>
-            <wp:effectExtent l="0" t="0" r="2540" b="0"/>
-            <wp:docPr id="3" name="Picture 3"/>
+          <wp:inline distT="0" distB="0" distL="0" distR="0" wp14:anchorId="52B46D49" wp14:editId="4674E3BB">
+            <wp:extent cx="3667125" cy="4419600"/>
+            <wp:effectExtent l="0" t="0" r="9525" b="0"/>
+            <wp:docPr id="2" name="Picture 2"/>
             <wp:cNvGraphicFramePr>
               <a:graphicFrameLocks xmlns:a="http://schemas.openxmlformats.org/drawingml/2006/main" noChangeAspect="1"/>
             </wp:cNvGraphicFramePr>
@@ -1813,7 +1485,7 @@
                   <pic:spPr>
                     <a:xfrm>
                       <a:off x="0" y="0"/>
-                      <a:ext cx="5731510" cy="2325370"/>
+                      <a:ext cx="3667125" cy="4419600"/>
                     </a:xfrm>
                     <a:prstGeom prst="rect">
                       <a:avLst/>
@@ -1833,33 +1505,267 @@
           <w:szCs w:val="24"/>
         </w:rPr>
       </w:pPr>
-      <w:r>
-        <w:rPr>
-          <w:sz w:val="24"/>
-          <w:szCs w:val="24"/>
-        </w:rPr>
-        <w:t xml:space="preserve">Similarly, </w:t>
-      </w:r>
-      <w:r>
-        <w:rPr>
-          <w:sz w:val="24"/>
-          <w:szCs w:val="24"/>
-        </w:rPr>
-        <w:t>the name for an ExcelMVC table</w:t>
-      </w:r>
-      <w:r>
-        <w:rPr>
-          <w:sz w:val="24"/>
-          <w:szCs w:val="24"/>
-        </w:rPr>
-        <w:t xml:space="preserve"> definition range</w:t>
-      </w:r>
-      <w:r>
-        <w:rPr>
-          <w:sz w:val="24"/>
-          <w:szCs w:val="24"/>
-        </w:rPr>
-        <w:t xml:space="preserve"> must be in the form of “</w:t>
+    </w:p>
+    <w:p>
+      <w:pPr>
+        <w:rPr>
+          <w:sz w:val="24"/>
+          <w:szCs w:val="24"/>
+        </w:rPr>
+      </w:pPr>
+      <w:r>
+        <w:rPr>
+          <w:sz w:val="24"/>
+          <w:szCs w:val="24"/>
+        </w:rPr>
+        <w:t xml:space="preserve">Later in this tutorial, you will see how ExcelMVC notifies </w:t>
+      </w:r>
+      <w:r>
+        <w:rPr>
+          <w:sz w:val="24"/>
+          <w:szCs w:val="24"/>
+        </w:rPr>
+        <w:t>your application</w:t>
+      </w:r>
+      <w:r>
+        <w:rPr>
+          <w:sz w:val="24"/>
+          <w:szCs w:val="24"/>
+        </w:rPr>
+        <w:t xml:space="preserve"> whenever a workbook is about to be opened in your Excel session. You use this property to </w:t>
+      </w:r>
+      <w:r>
+        <w:rPr>
+          <w:sz w:val="24"/>
+          <w:szCs w:val="24"/>
+        </w:rPr>
+        <w:t>tell</w:t>
+      </w:r>
+      <w:r>
+        <w:rPr>
+          <w:sz w:val="24"/>
+          <w:szCs w:val="24"/>
+        </w:rPr>
+        <w:t xml:space="preserve"> if a workbook belongs to your ExcelMVC application.</w:t>
+      </w:r>
+    </w:p>
+    <w:p>
+      <w:pPr>
+        <w:rPr>
+          <w:sz w:val="24"/>
+          <w:szCs w:val="24"/>
+        </w:rPr>
+      </w:pPr>
+    </w:p>
+    <w:p>
+      <w:pPr>
+        <w:pStyle w:val="berschrift4"/>
+        <w:rPr>
+          <w:color w:val="2E74B5" w:themeColor="accent1" w:themeShade="BF"/>
+          <w:sz w:val="24"/>
+          <w:szCs w:val="24"/>
+          <w:u w:val="single"/>
+        </w:rPr>
+      </w:pPr>
+      <w:r>
+        <w:rPr>
+          <w:color w:val="2E74B5" w:themeColor="accent1" w:themeShade="BF"/>
+          <w:sz w:val="24"/>
+          <w:szCs w:val="24"/>
+          <w:u w:val="single"/>
+        </w:rPr>
+        <w:t>Defining</w:t>
+      </w:r>
+      <w:r>
+        <w:rPr>
+          <w:color w:val="2E74B5" w:themeColor="accent1" w:themeShade="BF"/>
+          <w:sz w:val="24"/>
+          <w:szCs w:val="24"/>
+          <w:u w:val="single"/>
+        </w:rPr>
+        <w:t xml:space="preserve"> ExcelMVC Forms and Tables</w:t>
+      </w:r>
+    </w:p>
+    <w:p>
+      <w:pPr>
+        <w:rPr>
+          <w:sz w:val="24"/>
+          <w:szCs w:val="24"/>
+        </w:rPr>
+      </w:pPr>
+    </w:p>
+    <w:p>
+      <w:pPr>
+        <w:rPr>
+          <w:sz w:val="24"/>
+          <w:szCs w:val="24"/>
+        </w:rPr>
+      </w:pPr>
+      <w:r>
+        <w:rPr>
+          <w:sz w:val="24"/>
+          <w:szCs w:val="24"/>
+        </w:rPr>
+        <w:t>ExcelMVC currently supports two</w:t>
+      </w:r>
+      <w:r>
+        <w:rPr>
+          <w:sz w:val="24"/>
+          <w:szCs w:val="24"/>
+        </w:rPr>
+        <w:t xml:space="preserve"> types of views</w:t>
+      </w:r>
+      <w:r>
+        <w:rPr>
+          <w:sz w:val="24"/>
+          <w:szCs w:val="24"/>
+        </w:rPr>
+        <w:t xml:space="preserve">, </w:t>
+      </w:r>
+      <w:r>
+        <w:rPr>
+          <w:i/>
+          <w:sz w:val="24"/>
+          <w:szCs w:val="24"/>
+        </w:rPr>
+        <w:t>Form</w:t>
+      </w:r>
+      <w:r>
+        <w:rPr>
+          <w:sz w:val="24"/>
+          <w:szCs w:val="24"/>
+        </w:rPr>
+        <w:t xml:space="preserve"> and </w:t>
+      </w:r>
+      <w:r>
+        <w:rPr>
+          <w:i/>
+          <w:sz w:val="24"/>
+          <w:szCs w:val="24"/>
+        </w:rPr>
+        <w:t>Table</w:t>
+      </w:r>
+      <w:r>
+        <w:rPr>
+          <w:sz w:val="24"/>
+          <w:szCs w:val="24"/>
+        </w:rPr>
+        <w:t xml:space="preserve">. </w:t>
+      </w:r>
+      <w:r>
+        <w:rPr>
+          <w:sz w:val="24"/>
+          <w:szCs w:val="24"/>
+        </w:rPr>
+        <w:t>A form facilitates the binding between the properties of an object and Excel cells, while a table facilitates the binding between a collection of objects and Excel rows or columns.</w:t>
+      </w:r>
+    </w:p>
+    <w:p>
+      <w:pPr>
+        <w:rPr>
+          <w:sz w:val="24"/>
+          <w:szCs w:val="24"/>
+        </w:rPr>
+      </w:pPr>
+      <w:r>
+        <w:rPr>
+          <w:sz w:val="24"/>
+          <w:szCs w:val="24"/>
+        </w:rPr>
+        <w:t xml:space="preserve">Both views </w:t>
+      </w:r>
+      <w:r>
+        <w:rPr>
+          <w:sz w:val="24"/>
+          <w:szCs w:val="24"/>
+        </w:rPr>
+        <w:t xml:space="preserve">must be </w:t>
+      </w:r>
+      <w:r>
+        <w:rPr>
+          <w:sz w:val="24"/>
+          <w:szCs w:val="24"/>
+        </w:rPr>
+        <w:t xml:space="preserve">declared using Excel named ranges, which can be located anywhere in </w:t>
+      </w:r>
+      <w:r>
+        <w:rPr>
+          <w:sz w:val="24"/>
+          <w:szCs w:val="24"/>
+        </w:rPr>
+        <w:t>a</w:t>
+      </w:r>
+      <w:r>
+        <w:rPr>
+          <w:sz w:val="24"/>
+          <w:szCs w:val="24"/>
+        </w:rPr>
+        <w:t xml:space="preserve"> workbook.</w:t>
+      </w:r>
+    </w:p>
+    <w:p>
+      <w:pPr>
+        <w:rPr>
+          <w:sz w:val="24"/>
+          <w:szCs w:val="24"/>
+        </w:rPr>
+      </w:pPr>
+      <w:r>
+        <w:rPr>
+          <w:sz w:val="24"/>
+          <w:szCs w:val="24"/>
+        </w:rPr>
+        <w:lastRenderedPageBreak/>
+        <w:t xml:space="preserve">The </w:t>
+      </w:r>
+      <w:r>
+        <w:rPr>
+          <w:sz w:val="24"/>
+          <w:szCs w:val="24"/>
+        </w:rPr>
+        <w:t xml:space="preserve">name for </w:t>
+      </w:r>
+      <w:r>
+        <w:rPr>
+          <w:sz w:val="24"/>
+          <w:szCs w:val="24"/>
+        </w:rPr>
+        <w:t>an ExcelMVC form</w:t>
+      </w:r>
+      <w:r>
+        <w:rPr>
+          <w:sz w:val="24"/>
+          <w:szCs w:val="24"/>
+        </w:rPr>
+        <w:t xml:space="preserve"> definition</w:t>
+      </w:r>
+      <w:r>
+        <w:rPr>
+          <w:sz w:val="24"/>
+          <w:szCs w:val="24"/>
+        </w:rPr>
+        <w:t xml:space="preserve"> </w:t>
+      </w:r>
+      <w:r>
+        <w:rPr>
+          <w:sz w:val="24"/>
+          <w:szCs w:val="24"/>
+        </w:rPr>
+        <w:t xml:space="preserve">range </w:t>
+      </w:r>
+      <w:r>
+        <w:rPr>
+          <w:sz w:val="24"/>
+          <w:szCs w:val="24"/>
+        </w:rPr>
+        <w:t>must be in the form</w:t>
+      </w:r>
+      <w:r>
+        <w:rPr>
+          <w:sz w:val="24"/>
+          <w:szCs w:val="24"/>
+        </w:rPr>
+        <w:t xml:space="preserve"> of “</w:t>
       </w:r>
       <w:proofErr w:type="spellStart"/>
       <w:r>
@@ -1867,14 +1773,14 @@
           <w:sz w:val="24"/>
           <w:szCs w:val="24"/>
         </w:rPr>
-        <w:t>ExcelMVC.Table.</w:t>
-      </w:r>
-      <w:r>
-        <w:rPr>
-          <w:sz w:val="24"/>
-          <w:szCs w:val="24"/>
-        </w:rPr>
-        <w:t>Y</w:t>
+        <w:t>ExcelMVC.Form.</w:t>
+      </w:r>
+      <w:r>
+        <w:rPr>
+          <w:sz w:val="24"/>
+          <w:szCs w:val="24"/>
+        </w:rPr>
+        <w:t>X</w:t>
       </w:r>
       <w:proofErr w:type="spellEnd"/>
       <w:r>
@@ -1882,56 +1788,21 @@
           <w:sz w:val="24"/>
           <w:szCs w:val="24"/>
         </w:rPr>
-        <w:t xml:space="preserve">”, where </w:t>
-      </w:r>
-      <w:r>
-        <w:rPr>
-          <w:sz w:val="24"/>
-          <w:szCs w:val="24"/>
-        </w:rPr>
-        <w:t>Y</w:t>
-      </w:r>
-      <w:r>
-        <w:rPr>
-          <w:sz w:val="24"/>
-          <w:szCs w:val="24"/>
-        </w:rPr>
-        <w:t xml:space="preserve"> is the actual </w:t>
-      </w:r>
-      <w:r>
-        <w:rPr>
-          <w:sz w:val="24"/>
-          <w:szCs w:val="24"/>
-        </w:rPr>
-        <w:t>table</w:t>
-      </w:r>
-      <w:r>
-        <w:rPr>
-          <w:sz w:val="24"/>
-          <w:szCs w:val="24"/>
-        </w:rPr>
-        <w:t xml:space="preserve"> name</w:t>
-      </w:r>
-      <w:r>
-        <w:rPr>
-          <w:sz w:val="24"/>
-          <w:szCs w:val="24"/>
-        </w:rPr>
-        <w:t>.</w:t>
-      </w:r>
-      <w:r>
-        <w:rPr>
-          <w:sz w:val="24"/>
-          <w:szCs w:val="24"/>
-        </w:rPr>
-        <w:t xml:space="preserve"> </w:t>
-      </w:r>
-      <w:r>
-        <w:rPr>
-          <w:sz w:val="24"/>
-          <w:szCs w:val="24"/>
-        </w:rPr>
-        <w:t xml:space="preserve">The picture </w:t>
+        <w:t>”,</w:t>
+      </w:r>
+      <w:r>
+        <w:rPr>
+          <w:sz w:val="24"/>
+          <w:szCs w:val="24"/>
+        </w:rPr>
+        <w:t xml:space="preserve"> where </w:t>
+      </w:r>
+      <w:r>
+        <w:rPr>
+          <w:sz w:val="24"/>
+          <w:szCs w:val="24"/>
+        </w:rPr>
+        <w:t xml:space="preserve">X is the actual form name. The picture </w:t>
       </w:r>
       <w:r>
         <w:rPr>
@@ -1945,26 +1816,40 @@
           <w:sz w:val="24"/>
           <w:szCs w:val="24"/>
         </w:rPr>
-        <w:t xml:space="preserve"> the “Positions” table definition in the FX spot trading workbook.</w:t>
-      </w:r>
-    </w:p>
-    <w:p>
-      <w:pPr>
-        <w:rPr>
-          <w:sz w:val="24"/>
-          <w:szCs w:val="24"/>
-        </w:rPr>
-      </w:pPr>
-      <w:r>
-        <w:rPr>
-          <w:noProof/>
-          <w:lang w:eastAsia="en-AU"/>
+        <w:t xml:space="preserve"> the “Deal” form </w:t>
+      </w:r>
+      <w:r>
+        <w:rPr>
+          <w:sz w:val="24"/>
+          <w:szCs w:val="24"/>
+        </w:rPr>
+        <w:t xml:space="preserve">definition </w:t>
+      </w:r>
+      <w:r>
+        <w:rPr>
+          <w:sz w:val="24"/>
+          <w:szCs w:val="24"/>
+        </w:rPr>
+        <w:t>in the FX spot trading workbook.</w:t>
+      </w:r>
+    </w:p>
+    <w:p>
+      <w:pPr>
+        <w:rPr>
+          <w:sz w:val="24"/>
+          <w:szCs w:val="24"/>
+        </w:rPr>
+      </w:pPr>
+      <w:r>
+        <w:rPr>
+          <w:noProof/>
+          <w:lang w:val="de-DE" w:eastAsia="de-DE"/>
         </w:rPr>
         <w:drawing>
-          <wp:inline distT="0" distB="0" distL="0" distR="0" wp14:anchorId="6F31884A" wp14:editId="2F112ED2">
-            <wp:extent cx="5731510" cy="2117090"/>
+          <wp:inline distT="0" distB="0" distL="0" distR="0" wp14:anchorId="4CCBBA8B" wp14:editId="60F10676">
+            <wp:extent cx="5731510" cy="2325370"/>
             <wp:effectExtent l="0" t="0" r="2540" b="0"/>
-            <wp:docPr id="4" name="Picture 4"/>
+            <wp:docPr id="3" name="Picture 3"/>
             <wp:cNvGraphicFramePr>
               <a:graphicFrameLocks xmlns:a="http://schemas.openxmlformats.org/drawingml/2006/main" noChangeAspect="1"/>
             </wp:cNvGraphicFramePr>
@@ -1984,6 +1869,177 @@
                   <pic:spPr>
                     <a:xfrm>
                       <a:off x="0" y="0"/>
+                      <a:ext cx="5731510" cy="2325370"/>
+                    </a:xfrm>
+                    <a:prstGeom prst="rect">
+                      <a:avLst/>
+                    </a:prstGeom>
+                  </pic:spPr>
+                </pic:pic>
+              </a:graphicData>
+            </a:graphic>
+          </wp:inline>
+        </w:drawing>
+      </w:r>
+    </w:p>
+    <w:p>
+      <w:pPr>
+        <w:rPr>
+          <w:sz w:val="24"/>
+          <w:szCs w:val="24"/>
+        </w:rPr>
+      </w:pPr>
+      <w:r>
+        <w:rPr>
+          <w:sz w:val="24"/>
+          <w:szCs w:val="24"/>
+        </w:rPr>
+        <w:t xml:space="preserve">Similarly, </w:t>
+      </w:r>
+      <w:r>
+        <w:rPr>
+          <w:sz w:val="24"/>
+          <w:szCs w:val="24"/>
+        </w:rPr>
+        <w:t>the name for an ExcelMVC table</w:t>
+      </w:r>
+      <w:r>
+        <w:rPr>
+          <w:sz w:val="24"/>
+          <w:szCs w:val="24"/>
+        </w:rPr>
+        <w:t xml:space="preserve"> definition range</w:t>
+      </w:r>
+      <w:r>
+        <w:rPr>
+          <w:sz w:val="24"/>
+          <w:szCs w:val="24"/>
+        </w:rPr>
+        <w:t xml:space="preserve"> must be in the form of “</w:t>
+      </w:r>
+      <w:proofErr w:type="spellStart"/>
+      <w:r>
+        <w:rPr>
+          <w:sz w:val="24"/>
+          <w:szCs w:val="24"/>
+        </w:rPr>
+        <w:t>ExcelMVC.Table.</w:t>
+      </w:r>
+      <w:r>
+        <w:rPr>
+          <w:sz w:val="24"/>
+          <w:szCs w:val="24"/>
+        </w:rPr>
+        <w:t>Y</w:t>
+      </w:r>
+      <w:proofErr w:type="spellEnd"/>
+      <w:r>
+        <w:rPr>
+          <w:sz w:val="24"/>
+          <w:szCs w:val="24"/>
+        </w:rPr>
+        <w:t xml:space="preserve">”, where </w:t>
+      </w:r>
+      <w:r>
+        <w:rPr>
+          <w:sz w:val="24"/>
+          <w:szCs w:val="24"/>
+        </w:rPr>
+        <w:t>Y</w:t>
+      </w:r>
+      <w:r>
+        <w:rPr>
+          <w:sz w:val="24"/>
+          <w:szCs w:val="24"/>
+        </w:rPr>
+        <w:t xml:space="preserve"> is the actual </w:t>
+      </w:r>
+      <w:r>
+        <w:rPr>
+          <w:sz w:val="24"/>
+          <w:szCs w:val="24"/>
+        </w:rPr>
+        <w:t>table</w:t>
+      </w:r>
+      <w:r>
+        <w:rPr>
+          <w:sz w:val="24"/>
+          <w:szCs w:val="24"/>
+        </w:rPr>
+        <w:t xml:space="preserve"> name</w:t>
+      </w:r>
+      <w:r>
+        <w:rPr>
+          <w:sz w:val="24"/>
+          <w:szCs w:val="24"/>
+        </w:rPr>
+        <w:t>.</w:t>
+      </w:r>
+      <w:r>
+        <w:rPr>
+          <w:sz w:val="24"/>
+          <w:szCs w:val="24"/>
+        </w:rPr>
+        <w:t xml:space="preserve"> </w:t>
+      </w:r>
+      <w:r>
+        <w:rPr>
+          <w:sz w:val="24"/>
+          <w:szCs w:val="24"/>
+        </w:rPr>
+        <w:t xml:space="preserve">The picture </w:t>
+      </w:r>
+      <w:r>
+        <w:rPr>
+          <w:sz w:val="24"/>
+          <w:szCs w:val="24"/>
+        </w:rPr>
+        <w:t>below shows</w:t>
+      </w:r>
+      <w:r>
+        <w:rPr>
+          <w:sz w:val="24"/>
+          <w:szCs w:val="24"/>
+        </w:rPr>
+        <w:t xml:space="preserve"> the “Positions” table definition in the FX spot trading workbook.</w:t>
+      </w:r>
+    </w:p>
+    <w:p>
+      <w:pPr>
+        <w:rPr>
+          <w:sz w:val="24"/>
+          <w:szCs w:val="24"/>
+        </w:rPr>
+      </w:pPr>
+      <w:r>
+        <w:rPr>
+          <w:noProof/>
+          <w:lang w:val="de-DE" w:eastAsia="de-DE"/>
+        </w:rPr>
+        <w:drawing>
+          <wp:inline distT="0" distB="0" distL="0" distR="0" wp14:anchorId="6F31884A" wp14:editId="2F112ED2">
+            <wp:extent cx="5731510" cy="2117090"/>
+            <wp:effectExtent l="0" t="0" r="2540" b="0"/>
+            <wp:docPr id="4" name="Picture 4"/>
+            <wp:cNvGraphicFramePr>
+              <a:graphicFrameLocks xmlns:a="http://schemas.openxmlformats.org/drawingml/2006/main" noChangeAspect="1"/>
+            </wp:cNvGraphicFramePr>
+            <a:graphic xmlns:a="http://schemas.openxmlformats.org/drawingml/2006/main">
+              <a:graphicData uri="http://schemas.openxmlformats.org/drawingml/2006/picture">
+                <pic:pic xmlns:pic="http://schemas.openxmlformats.org/drawingml/2006/picture">
+                  <pic:nvPicPr>
+                    <pic:cNvPr id="1" name=""/>
+                    <pic:cNvPicPr/>
+                  </pic:nvPicPr>
+                  <pic:blipFill>
+                    <a:blip r:embed="rId12"/>
+                    <a:stretch>
+                      <a:fillRect/>
+                    </a:stretch>
+                  </pic:blipFill>
+                  <pic:spPr>
+                    <a:xfrm>
+                      <a:off x="0" y="0"/>
                       <a:ext cx="5731510" cy="2117090"/>
                     </a:xfrm>
                     <a:prstGeom prst="rect">
@@ -2029,7 +2085,7 @@
     </w:p>
     <w:tbl>
       <w:tblPr>
-        <w:tblStyle w:val="TableGrid"/>
+        <w:tblStyle w:val="Tabellenraster"/>
         <w:tblW w:w="0" w:type="auto"/>
         <w:tblLook w:val="04A0" w:firstRow="1" w:lastRow="0" w:firstColumn="1" w:lastColumn="0" w:noHBand="0" w:noVBand="1"/>
       </w:tblPr>
@@ -2162,8 +2218,15 @@
                 <w:sz w:val="24"/>
                 <w:szCs w:val="24"/>
               </w:rPr>
+              <w:t xml:space="preserve">Use Excel function CELL, e.g. </w:t>
+            </w:r>
+            <w:r>
+              <w:rPr>
+                <w:sz w:val="24"/>
+                <w:szCs w:val="24"/>
+              </w:rPr>
               <w:lastRenderedPageBreak/>
-              <w:t>Use Excel function CELL, e.g. “</w:t>
+              <w:t>“</w:t>
             </w:r>
             <w:r>
               <w:rPr>
@@ -2546,7 +2609,21 @@
                 <w:sz w:val="24"/>
                 <w:szCs w:val="24"/>
               </w:rPr>
-              <w:t>True or False, indicates the visibility of a table column (portrait) or table row (landscape). This setting does not apply for Forms. See below for supported table orientations.</w:t>
+              <w:t>True or False, indicates the visibility of a table column (portrait) or table row (landscape). T</w:t>
+            </w:r>
+            <w:r>
+              <w:rPr>
+                <w:sz w:val="24"/>
+                <w:szCs w:val="24"/>
+              </w:rPr>
+              <w:t>his setting does not apply for f</w:t>
+            </w:r>
+            <w:r>
+              <w:rPr>
+                <w:sz w:val="24"/>
+                <w:szCs w:val="24"/>
+              </w:rPr>
+              <w:t>orms. See below for supported table orientations.</w:t>
             </w:r>
           </w:p>
         </w:tc>
@@ -2821,7 +2898,14 @@
                 <w:sz w:val="24"/>
                 <w:szCs w:val="24"/>
               </w:rPr>
-              <w:t xml:space="preserve">should be bound. If not specified, a table </w:t>
+              <w:t xml:space="preserve">should be bound. If not specified, a table will be bound to as many rows </w:t>
+            </w:r>
+            <w:r>
+              <w:rPr>
+                <w:sz w:val="24"/>
+                <w:szCs w:val="24"/>
+              </w:rPr>
+              <w:t xml:space="preserve">as the </w:t>
             </w:r>
             <w:r>
               <w:rPr>
@@ -2829,14 +2913,7 @@
                 <w:szCs w:val="24"/>
               </w:rPr>
               <w:lastRenderedPageBreak/>
-              <w:t xml:space="preserve">will be bound to as many rows </w:t>
-            </w:r>
-            <w:r>
-              <w:rPr>
-                <w:sz w:val="24"/>
-                <w:szCs w:val="24"/>
-              </w:rPr>
-              <w:t>as the number of objects available in its view code.</w:t>
+              <w:t>number of objects available in its view code.</w:t>
             </w:r>
           </w:p>
         </w:tc>
@@ -2852,7 +2929,7 @@
     </w:p>
     <w:p>
       <w:pPr>
-        <w:pStyle w:val="Heading4"/>
+        <w:pStyle w:val="berschrift4"/>
         <w:rPr>
           <w:color w:val="2E74B5" w:themeColor="accent1" w:themeShade="BF"/>
           <w:sz w:val="24"/>
@@ -2969,7 +3046,7 @@
     </w:p>
     <w:p>
       <w:pPr>
-        <w:pStyle w:val="Heading4"/>
+        <w:pStyle w:val="berschrift4"/>
         <w:rPr>
           <w:color w:val="2E74B5" w:themeColor="accent1" w:themeShade="BF"/>
           <w:sz w:val="24"/>
@@ -2980,7 +3057,7 @@
     </w:p>
     <w:p>
       <w:pPr>
-        <w:pStyle w:val="Heading4"/>
+        <w:pStyle w:val="berschrift4"/>
         <w:rPr>
           <w:color w:val="2E74B5" w:themeColor="accent1" w:themeShade="BF"/>
           <w:sz w:val="24"/>
@@ -3016,7 +3093,7 @@
     </w:p>
     <w:p>
       <w:pPr>
-        <w:pStyle w:val="ListParagraph"/>
+        <w:pStyle w:val="Listenabsatz"/>
         <w:numPr>
           <w:ilvl w:val="0"/>
           <w:numId w:val="12"/>
@@ -3036,7 +3113,7 @@
     </w:p>
     <w:p>
       <w:pPr>
-        <w:pStyle w:val="ListParagraph"/>
+        <w:pStyle w:val="Listenabsatz"/>
         <w:numPr>
           <w:ilvl w:val="0"/>
           <w:numId w:val="12"/>
@@ -3056,7 +3133,7 @@
     </w:p>
     <w:p>
       <w:pPr>
-        <w:pStyle w:val="ListParagraph"/>
+        <w:pStyle w:val="Listenabsatz"/>
         <w:numPr>
           <w:ilvl w:val="0"/>
           <w:numId w:val="12"/>
@@ -3076,7 +3153,7 @@
     </w:p>
     <w:p>
       <w:pPr>
-        <w:pStyle w:val="ListParagraph"/>
+        <w:pStyle w:val="Listenabsatz"/>
         <w:numPr>
           <w:ilvl w:val="0"/>
           <w:numId w:val="12"/>
@@ -3096,7 +3173,7 @@
     </w:p>
     <w:p>
       <w:pPr>
-        <w:pStyle w:val="ListParagraph"/>
+        <w:pStyle w:val="Listenabsatz"/>
         <w:numPr>
           <w:ilvl w:val="0"/>
           <w:numId w:val="12"/>
@@ -3116,7 +3193,7 @@
     </w:p>
     <w:p>
       <w:pPr>
-        <w:pStyle w:val="ListParagraph"/>
+        <w:pStyle w:val="Listenabsatz"/>
         <w:numPr>
           <w:ilvl w:val="0"/>
           <w:numId w:val="12"/>
@@ -3136,7 +3213,7 @@
     </w:p>
     <w:p>
       <w:pPr>
-        <w:pStyle w:val="ListParagraph"/>
+        <w:pStyle w:val="Listenabsatz"/>
         <w:numPr>
           <w:ilvl w:val="0"/>
           <w:numId w:val="12"/>
@@ -3210,1363 +3287,13 @@
       <w:r>
         <w:rPr>
           <w:noProof/>
-          <w:lang w:eastAsia="en-AU"/>
+          <w:lang w:val="de-DE" w:eastAsia="de-DE"/>
         </w:rPr>
         <w:drawing>
           <wp:inline distT="0" distB="0" distL="0" distR="0" wp14:anchorId="4CBBC2FE" wp14:editId="77A33084">
             <wp:extent cx="5731510" cy="1880870"/>
             <wp:effectExtent l="0" t="0" r="2540" b="5080"/>
             <wp:docPr id="6" name="Picture 6"/>
-            <wp:cNvGraphicFramePr>
-              <a:graphicFrameLocks xmlns:a="http://schemas.openxmlformats.org/drawingml/2006/main" noChangeAspect="1"/>
-            </wp:cNvGraphicFramePr>
-            <a:graphic xmlns:a="http://schemas.openxmlformats.org/drawingml/2006/main">
-              <a:graphicData uri="http://schemas.openxmlformats.org/drawingml/2006/picture">
-                <pic:pic xmlns:pic="http://schemas.openxmlformats.org/drawingml/2006/picture">
-                  <pic:nvPicPr>
-                    <pic:cNvPr id="1" name=""/>
-                    <pic:cNvPicPr/>
-                  </pic:nvPicPr>
-                  <pic:blipFill>
-                    <a:blip r:embed="rId12"/>
-                    <a:stretch>
-                      <a:fillRect/>
-                    </a:stretch>
-                  </pic:blipFill>
-                  <pic:spPr>
-                    <a:xfrm>
-                      <a:off x="0" y="0"/>
-                      <a:ext cx="5731510" cy="1880870"/>
-                    </a:xfrm>
-                    <a:prstGeom prst="rect">
-                      <a:avLst/>
-                    </a:prstGeom>
-                  </pic:spPr>
-                </pic:pic>
-              </a:graphicData>
-            </a:graphic>
-          </wp:inline>
-        </w:drawing>
-      </w:r>
-    </w:p>
-    <w:p/>
-    <w:p>
-      <w:pPr>
-        <w:rPr>
-          <w:sz w:val="24"/>
-          <w:szCs w:val="24"/>
-        </w:rPr>
-      </w:pPr>
-      <w:r>
-        <w:rPr>
-          <w:sz w:val="24"/>
-          <w:szCs w:val="24"/>
-        </w:rPr>
-        <w:t>ExcelMVC does not support ActiveX controls, whic</w:t>
-      </w:r>
-      <w:r>
-        <w:rPr>
-          <w:sz w:val="24"/>
-          <w:szCs w:val="24"/>
-        </w:rPr>
-        <w:t xml:space="preserve">h are </w:t>
-      </w:r>
-      <w:r>
-        <w:rPr>
-          <w:sz w:val="24"/>
-          <w:szCs w:val="24"/>
-        </w:rPr>
-        <w:t>provided</w:t>
-      </w:r>
-      <w:r>
-        <w:rPr>
-          <w:sz w:val="24"/>
-          <w:szCs w:val="24"/>
-        </w:rPr>
-        <w:t xml:space="preserve"> for use with VBA. As one of the objectives of ExcelMVC is to reduce the amount of VBA code behind Excel workbooks, therefore it is probably not a real limitation that ActiveX controls are not supported by ExcelMVC.</w:t>
-      </w:r>
-    </w:p>
-    <w:p/>
-    <w:p>
-      <w:pPr>
-        <w:pStyle w:val="Heading2"/>
-        <w:rPr>
-          <w:color w:val="2E74B5" w:themeColor="accent1" w:themeShade="BF"/>
-        </w:rPr>
-      </w:pPr>
-      <w:r>
-        <w:rPr>
-          <w:color w:val="2E74B5" w:themeColor="accent1" w:themeShade="BF"/>
-        </w:rPr>
-        <w:t xml:space="preserve">Setting up </w:t>
-      </w:r>
-      <w:r>
-        <w:rPr>
-          <w:color w:val="2E74B5" w:themeColor="accent1" w:themeShade="BF"/>
-        </w:rPr>
-        <w:t xml:space="preserve">an </w:t>
-      </w:r>
-      <w:r>
-        <w:rPr>
-          <w:color w:val="2E74B5" w:themeColor="accent1" w:themeShade="BF"/>
-        </w:rPr>
-        <w:t xml:space="preserve">ExcelMVC </w:t>
-      </w:r>
-      <w:r>
-        <w:rPr>
-          <w:color w:val="2E74B5" w:themeColor="accent1" w:themeShade="BF"/>
-        </w:rPr>
-        <w:t>.</w:t>
-      </w:r>
-      <w:r>
-        <w:rPr>
-          <w:color w:val="2E74B5" w:themeColor="accent1" w:themeShade="BF"/>
-        </w:rPr>
-        <w:t>NET Solution</w:t>
-      </w:r>
-    </w:p>
-    <w:p/>
-    <w:p>
-      <w:pPr>
-        <w:rPr>
-          <w:sz w:val="24"/>
-          <w:szCs w:val="24"/>
-        </w:rPr>
-      </w:pPr>
-      <w:r>
-        <w:rPr>
-          <w:sz w:val="24"/>
-          <w:szCs w:val="24"/>
-        </w:rPr>
-        <w:t xml:space="preserve">An ExcelMVC applications typically requires </w:t>
-      </w:r>
-      <w:r>
-        <w:rPr>
-          <w:sz w:val="24"/>
-          <w:szCs w:val="24"/>
-        </w:rPr>
-        <w:t>four</w:t>
-      </w:r>
-      <w:r>
-        <w:rPr>
-          <w:sz w:val="24"/>
-          <w:szCs w:val="24"/>
-        </w:rPr>
-        <w:t xml:space="preserve"> </w:t>
-      </w:r>
-      <w:r>
-        <w:rPr>
-          <w:sz w:val="24"/>
-          <w:szCs w:val="24"/>
-        </w:rPr>
-        <w:t xml:space="preserve">types of </w:t>
-      </w:r>
-      <w:r>
-        <w:rPr>
-          <w:sz w:val="24"/>
-          <w:szCs w:val="24"/>
-        </w:rPr>
-        <w:t>projects:</w:t>
-      </w:r>
-    </w:p>
-    <w:p>
-      <w:pPr>
-        <w:pStyle w:val="ListParagraph"/>
-        <w:numPr>
-          <w:ilvl w:val="0"/>
-          <w:numId w:val="13"/>
-        </w:numPr>
-        <w:spacing w:line="360" w:lineRule="auto"/>
-        <w:ind w:left="357" w:hanging="357"/>
-        <w:rPr>
-          <w:sz w:val="24"/>
-          <w:szCs w:val="24"/>
-        </w:rPr>
-      </w:pPr>
-      <w:r>
-        <w:rPr>
-          <w:sz w:val="24"/>
-          <w:szCs w:val="24"/>
-        </w:rPr>
-        <w:t xml:space="preserve">Business model assemblies, </w:t>
-      </w:r>
-      <w:r>
-        <w:rPr>
-          <w:sz w:val="24"/>
-          <w:szCs w:val="24"/>
-        </w:rPr>
-        <w:t>with each</w:t>
-      </w:r>
-      <w:r>
-        <w:rPr>
-          <w:sz w:val="24"/>
-          <w:szCs w:val="24"/>
-        </w:rPr>
-        <w:t xml:space="preserve"> </w:t>
-      </w:r>
-      <w:r>
-        <w:rPr>
-          <w:sz w:val="24"/>
-          <w:szCs w:val="24"/>
-        </w:rPr>
-        <w:t>contain</w:t>
-      </w:r>
-      <w:r>
-        <w:rPr>
-          <w:sz w:val="24"/>
-          <w:szCs w:val="24"/>
-        </w:rPr>
-        <w:t>ing</w:t>
-      </w:r>
-      <w:r>
-        <w:rPr>
-          <w:sz w:val="24"/>
-          <w:szCs w:val="24"/>
-        </w:rPr>
-        <w:t xml:space="preserve"> classes free of UI or binding details.</w:t>
-      </w:r>
-    </w:p>
-    <w:p>
-      <w:pPr>
-        <w:pStyle w:val="ListParagraph"/>
-        <w:numPr>
-          <w:ilvl w:val="0"/>
-          <w:numId w:val="13"/>
-        </w:numPr>
-        <w:spacing w:line="360" w:lineRule="auto"/>
-        <w:ind w:left="357" w:hanging="357"/>
-        <w:rPr>
-          <w:sz w:val="24"/>
-          <w:szCs w:val="24"/>
-        </w:rPr>
-      </w:pPr>
-      <w:r>
-        <w:rPr>
-          <w:sz w:val="24"/>
-          <w:szCs w:val="24"/>
-        </w:rPr>
-        <w:t>View model assemblies, with each containing</w:t>
-      </w:r>
-      <w:r>
-        <w:rPr>
-          <w:sz w:val="24"/>
-          <w:szCs w:val="24"/>
-        </w:rPr>
-        <w:t xml:space="preserve"> classes derived from </w:t>
-      </w:r>
-      <w:r>
-        <w:rPr>
-          <w:rFonts w:cs="Consolas"/>
-          <w:noProof/>
-          <w:color w:val="000000"/>
-          <w:sz w:val="24"/>
-          <w:szCs w:val="24"/>
-          <w:highlight w:val="white"/>
-        </w:rPr>
-        <w:t>System.ComponentModel.</w:t>
-      </w:r>
-      <w:r>
-        <w:rPr>
-          <w:rFonts w:cs="Consolas"/>
-          <w:noProof/>
-          <w:color w:val="2B91AF"/>
-          <w:sz w:val="24"/>
-          <w:szCs w:val="24"/>
-          <w:highlight w:val="white"/>
-        </w:rPr>
-        <w:t>INotifyPropertyChanged</w:t>
-      </w:r>
-      <w:r>
-        <w:rPr>
-          <w:rFonts w:cs="Consolas"/>
-          <w:color w:val="2B91AF"/>
-          <w:sz w:val="24"/>
-          <w:szCs w:val="24"/>
-        </w:rPr>
-        <w:t xml:space="preserve"> </w:t>
-      </w:r>
-      <w:r>
-        <w:rPr>
-          <w:rFonts w:cs="Consolas"/>
-          <w:color w:val="000000"/>
-          <w:sz w:val="24"/>
-          <w:szCs w:val="24"/>
-          <w:highlight w:val="white"/>
-        </w:rPr>
-        <w:t>(</w:t>
-      </w:r>
-      <w:r>
-        <w:rPr>
-          <w:rFonts w:cs="Consolas"/>
-          <w:color w:val="000000"/>
-          <w:sz w:val="24"/>
-          <w:szCs w:val="24"/>
-          <w:highlight w:val="white"/>
-        </w:rPr>
-        <w:t xml:space="preserve">for </w:t>
-      </w:r>
-      <w:r>
-        <w:rPr>
-          <w:rFonts w:cs="Consolas"/>
-          <w:color w:val="000000"/>
-          <w:sz w:val="24"/>
-          <w:szCs w:val="24"/>
-          <w:highlight w:val="white"/>
-        </w:rPr>
-        <w:t>b</w:t>
-      </w:r>
-      <w:r>
-        <w:rPr>
-          <w:rFonts w:cs="Consolas"/>
-          <w:color w:val="000000"/>
-          <w:sz w:val="24"/>
-          <w:szCs w:val="24"/>
-          <w:highlight w:val="white"/>
-        </w:rPr>
-        <w:t>inding forms</w:t>
-      </w:r>
-      <w:r>
-        <w:rPr>
-          <w:rFonts w:cs="Consolas"/>
-          <w:color w:val="000000"/>
-          <w:sz w:val="24"/>
-          <w:szCs w:val="24"/>
-          <w:highlight w:val="white"/>
-        </w:rPr>
-        <w:t>, optional</w:t>
-      </w:r>
-      <w:r>
-        <w:rPr>
-          <w:rFonts w:cs="Consolas"/>
-          <w:color w:val="000000"/>
-          <w:sz w:val="24"/>
-          <w:szCs w:val="24"/>
-          <w:highlight w:val="white"/>
-        </w:rPr>
-        <w:t>)</w:t>
-      </w:r>
-      <w:r>
-        <w:rPr>
-          <w:rFonts w:cs="Consolas"/>
-          <w:color w:val="2B91AF"/>
-          <w:sz w:val="24"/>
-          <w:szCs w:val="24"/>
-        </w:rPr>
-        <w:t xml:space="preserve">, </w:t>
-      </w:r>
-      <w:r>
-        <w:rPr>
-          <w:rFonts w:cs="Consolas"/>
-          <w:color w:val="000000"/>
-          <w:sz w:val="24"/>
-          <w:szCs w:val="24"/>
-          <w:highlight w:val="white"/>
-        </w:rPr>
-        <w:t>or</w:t>
-      </w:r>
-      <w:r>
-        <w:rPr>
-          <w:rFonts w:cs="Consolas"/>
-          <w:noProof/>
-          <w:color w:val="000000"/>
-          <w:sz w:val="24"/>
-          <w:szCs w:val="24"/>
-          <w:highlight w:val="white"/>
-        </w:rPr>
-        <w:t xml:space="preserve"> System.Collections.Specialized</w:t>
-      </w:r>
-      <w:r>
-        <w:rPr>
-          <w:rFonts w:cs="Consolas"/>
-          <w:noProof/>
-          <w:color w:val="2B91AF"/>
-          <w:sz w:val="24"/>
-          <w:szCs w:val="24"/>
-          <w:highlight w:val="white"/>
-        </w:rPr>
-        <w:t>.</w:t>
-      </w:r>
-      <w:r>
-        <w:rPr>
-          <w:rFonts w:cs="Consolas"/>
-          <w:noProof/>
-          <w:color w:val="2B91AF"/>
-          <w:sz w:val="24"/>
-          <w:szCs w:val="24"/>
-        </w:rPr>
-        <w:t xml:space="preserve">IEnumerable </w:t>
-      </w:r>
-      <w:r>
-        <w:rPr>
-          <w:sz w:val="24"/>
-          <w:szCs w:val="24"/>
-        </w:rPr>
-        <w:t xml:space="preserve">(and optionally from </w:t>
-      </w:r>
-      <w:r>
-        <w:rPr>
-          <w:rFonts w:cs="Consolas"/>
-          <w:noProof/>
-          <w:color w:val="000000"/>
-          <w:sz w:val="24"/>
-          <w:szCs w:val="24"/>
-          <w:highlight w:val="white"/>
-        </w:rPr>
-        <w:t>System.Collections.Specialized</w:t>
-      </w:r>
-      <w:r>
-        <w:rPr>
-          <w:rFonts w:cs="Consolas"/>
-          <w:noProof/>
-          <w:color w:val="2B91AF"/>
-          <w:sz w:val="24"/>
-          <w:szCs w:val="24"/>
-          <w:highlight w:val="white"/>
-        </w:rPr>
-        <w:t>.INotifyCollectionChanged</w:t>
-      </w:r>
-      <w:r>
-        <w:rPr>
-          <w:rFonts w:cs="Consolas"/>
-          <w:color w:val="000000"/>
-          <w:sz w:val="24"/>
-          <w:szCs w:val="24"/>
-          <w:highlight w:val="white"/>
-        </w:rPr>
-        <w:t>)</w:t>
-      </w:r>
-      <w:r>
-        <w:rPr>
-          <w:rFonts w:cs="Consolas"/>
-          <w:color w:val="2B91AF"/>
-          <w:sz w:val="24"/>
-          <w:szCs w:val="24"/>
-        </w:rPr>
-        <w:t xml:space="preserve"> </w:t>
-      </w:r>
-      <w:r>
-        <w:rPr>
-          <w:rFonts w:cs="Consolas"/>
-          <w:color w:val="000000"/>
-          <w:sz w:val="24"/>
-          <w:szCs w:val="24"/>
-          <w:highlight w:val="white"/>
-        </w:rPr>
-        <w:t>(</w:t>
-      </w:r>
-      <w:r>
-        <w:rPr>
-          <w:rFonts w:cs="Consolas"/>
-          <w:color w:val="000000"/>
-          <w:sz w:val="24"/>
-          <w:szCs w:val="24"/>
-          <w:highlight w:val="white"/>
-        </w:rPr>
-        <w:t>for binding tables)</w:t>
-      </w:r>
-      <w:r>
-        <w:rPr>
-          <w:rFonts w:cs="Consolas"/>
-          <w:color w:val="2B91AF"/>
-          <w:sz w:val="24"/>
-          <w:szCs w:val="24"/>
-        </w:rPr>
-        <w:t xml:space="preserve">, </w:t>
-      </w:r>
-      <w:r>
-        <w:rPr>
-          <w:sz w:val="24"/>
-          <w:szCs w:val="24"/>
-        </w:rPr>
-        <w:t xml:space="preserve">or </w:t>
-      </w:r>
-      <w:r>
-        <w:rPr>
-          <w:rFonts w:cs="Consolas"/>
-          <w:noProof/>
-          <w:color w:val="000000"/>
-          <w:sz w:val="24"/>
-          <w:szCs w:val="24"/>
-          <w:highlight w:val="white"/>
-        </w:rPr>
-        <w:t>System.Windows.Input</w:t>
-      </w:r>
-      <w:r>
-        <w:rPr>
-          <w:rFonts w:cs="Consolas"/>
-          <w:noProof/>
-          <w:color w:val="000000"/>
-          <w:sz w:val="24"/>
-          <w:szCs w:val="24"/>
-        </w:rPr>
-        <w:t>.</w:t>
-      </w:r>
-      <w:r>
-        <w:rPr>
-          <w:rFonts w:cs="Consolas"/>
-          <w:noProof/>
-          <w:color w:val="2B91AF"/>
-          <w:sz w:val="24"/>
-          <w:szCs w:val="24"/>
-          <w:highlight w:val="white"/>
-        </w:rPr>
-        <w:t>ICommand</w:t>
-      </w:r>
-      <w:r>
-        <w:rPr>
-          <w:rFonts w:cs="Consolas"/>
-          <w:color w:val="2B91AF"/>
-          <w:sz w:val="24"/>
-          <w:szCs w:val="24"/>
-        </w:rPr>
-        <w:t xml:space="preserve"> </w:t>
-      </w:r>
-      <w:r>
-        <w:rPr>
-          <w:rFonts w:cs="Consolas"/>
-          <w:color w:val="000000"/>
-          <w:sz w:val="24"/>
-          <w:szCs w:val="24"/>
-          <w:highlight w:val="white"/>
-        </w:rPr>
-        <w:t>(for binding commands)</w:t>
-      </w:r>
-      <w:r>
-        <w:rPr>
-          <w:rFonts w:cs="Consolas"/>
-          <w:color w:val="000000"/>
-          <w:sz w:val="24"/>
-          <w:szCs w:val="24"/>
-        </w:rPr>
-        <w:t>.</w:t>
-      </w:r>
-    </w:p>
-    <w:p>
-      <w:pPr>
-        <w:pStyle w:val="ListParagraph"/>
-        <w:numPr>
-          <w:ilvl w:val="0"/>
-          <w:numId w:val="13"/>
-        </w:numPr>
-        <w:spacing w:line="360" w:lineRule="auto"/>
-        <w:ind w:left="357" w:hanging="357"/>
-        <w:rPr>
-          <w:sz w:val="24"/>
-          <w:szCs w:val="24"/>
-        </w:rPr>
-      </w:pPr>
-      <w:r>
-        <w:rPr>
-          <w:sz w:val="24"/>
-          <w:szCs w:val="24"/>
-        </w:rPr>
-        <w:t>A</w:t>
-      </w:r>
-      <w:r>
-        <w:rPr>
-          <w:sz w:val="24"/>
-          <w:szCs w:val="24"/>
-        </w:rPr>
-        <w:t>pplication</w:t>
-      </w:r>
-      <w:r>
-        <w:rPr>
-          <w:sz w:val="24"/>
-          <w:szCs w:val="24"/>
-        </w:rPr>
-        <w:t xml:space="preserve"> session</w:t>
-      </w:r>
-      <w:r>
-        <w:rPr>
-          <w:sz w:val="24"/>
-          <w:szCs w:val="24"/>
-        </w:rPr>
-        <w:t xml:space="preserve"> assembl</w:t>
-      </w:r>
-      <w:r>
-        <w:rPr>
-          <w:sz w:val="24"/>
-          <w:szCs w:val="24"/>
-        </w:rPr>
-        <w:t>ies</w:t>
-      </w:r>
-      <w:r>
-        <w:rPr>
-          <w:sz w:val="24"/>
-          <w:szCs w:val="24"/>
-        </w:rPr>
-        <w:t xml:space="preserve"> (referencing ExcelMVC)</w:t>
-      </w:r>
-      <w:r>
-        <w:rPr>
-          <w:sz w:val="24"/>
-          <w:szCs w:val="24"/>
-        </w:rPr>
-        <w:t xml:space="preserve">, </w:t>
-      </w:r>
-      <w:r>
-        <w:rPr>
-          <w:sz w:val="24"/>
-          <w:szCs w:val="24"/>
-        </w:rPr>
-        <w:t>with each containing classes</w:t>
-      </w:r>
-      <w:r>
-        <w:rPr>
-          <w:sz w:val="24"/>
-          <w:szCs w:val="24"/>
-        </w:rPr>
-        <w:t xml:space="preserve"> derived from ExcelMvc.Runtime.</w:t>
-      </w:r>
-      <w:r>
-        <w:rPr>
-          <w:rFonts w:cs="Consolas"/>
-          <w:color w:val="2B91AF"/>
-          <w:sz w:val="24"/>
-          <w:szCs w:val="24"/>
-          <w:highlight w:val="white"/>
-        </w:rPr>
-        <w:t>ISession</w:t>
-      </w:r>
-      <w:r>
-        <w:rPr>
-          <w:rFonts w:cs="Consolas"/>
-          <w:color w:val="2B91AF"/>
-          <w:sz w:val="24"/>
-          <w:szCs w:val="24"/>
-        </w:rPr>
-        <w:t xml:space="preserve"> </w:t>
-      </w:r>
-      <w:r>
-        <w:rPr>
-          <w:sz w:val="24"/>
-          <w:szCs w:val="24"/>
-        </w:rPr>
-        <w:t>(for binding ExcelMVC views).</w:t>
-      </w:r>
-    </w:p>
-    <w:p>
-      <w:pPr>
-        <w:pStyle w:val="ListParagraph"/>
-        <w:numPr>
-          <w:ilvl w:val="0"/>
-          <w:numId w:val="13"/>
-        </w:numPr>
-        <w:spacing w:line="360" w:lineRule="auto"/>
-        <w:ind w:left="357" w:hanging="357"/>
-        <w:rPr>
-          <w:sz w:val="24"/>
-          <w:szCs w:val="24"/>
-        </w:rPr>
-      </w:pPr>
-      <w:r>
-        <w:rPr>
-          <w:sz w:val="24"/>
-          <w:szCs w:val="24"/>
-        </w:rPr>
-        <w:t>View assemblies, with each containing Excel workbooks and any standard Window forms (WPF or WinForm) required. If your application only uses ExcelMVC views, then there is no need to place your workbooks in a separate assembly.</w:t>
-      </w:r>
-    </w:p>
-    <w:p>
-      <w:pPr>
-        <w:rPr>
-          <w:sz w:val="24"/>
-          <w:szCs w:val="24"/>
-        </w:rPr>
-      </w:pPr>
-      <w:r>
-        <w:rPr>
-          <w:sz w:val="24"/>
-          <w:szCs w:val="24"/>
-        </w:rPr>
-        <w:t xml:space="preserve">The </w:t>
-      </w:r>
-      <w:r>
-        <w:rPr>
-          <w:sz w:val="24"/>
-          <w:szCs w:val="24"/>
-        </w:rPr>
-        <w:t xml:space="preserve">steps </w:t>
-      </w:r>
-      <w:r>
-        <w:rPr>
-          <w:sz w:val="24"/>
-          <w:szCs w:val="24"/>
-        </w:rPr>
-        <w:t xml:space="preserve">below </w:t>
-      </w:r>
-      <w:r>
-        <w:rPr>
-          <w:sz w:val="24"/>
-          <w:szCs w:val="24"/>
-        </w:rPr>
-        <w:t xml:space="preserve">show how a </w:t>
-      </w:r>
-      <w:r>
-        <w:rPr>
-          <w:sz w:val="24"/>
-          <w:szCs w:val="24"/>
-        </w:rPr>
-        <w:t>typical ExcelMVC application</w:t>
-      </w:r>
-      <w:r>
-        <w:rPr>
-          <w:sz w:val="24"/>
-          <w:szCs w:val="24"/>
-        </w:rPr>
-        <w:t xml:space="preserve"> is created</w:t>
-      </w:r>
-      <w:r>
-        <w:rPr>
-          <w:sz w:val="24"/>
-          <w:szCs w:val="24"/>
-        </w:rPr>
-        <w:t xml:space="preserve">. Start Visual Studio 2013 now and </w:t>
-      </w:r>
-      <w:r>
-        <w:rPr>
-          <w:sz w:val="24"/>
-          <w:szCs w:val="24"/>
-        </w:rPr>
-        <w:t xml:space="preserve">open </w:t>
-      </w:r>
-      <w:r>
-        <w:rPr>
-          <w:sz w:val="24"/>
-          <w:szCs w:val="24"/>
-        </w:rPr>
-        <w:t>the FX spot trading solution (located under “samples\trading”</w:t>
-      </w:r>
-      <w:r>
-        <w:rPr>
-          <w:sz w:val="24"/>
-          <w:szCs w:val="24"/>
-        </w:rPr>
-        <w:t xml:space="preserve">) </w:t>
-      </w:r>
-      <w:r>
-        <w:rPr>
-          <w:sz w:val="24"/>
-          <w:szCs w:val="24"/>
-        </w:rPr>
-        <w:t xml:space="preserve">to </w:t>
-      </w:r>
-      <w:r>
-        <w:rPr>
-          <w:sz w:val="24"/>
-          <w:szCs w:val="24"/>
-        </w:rPr>
-        <w:t>check</w:t>
-      </w:r>
-      <w:r>
-        <w:rPr>
-          <w:sz w:val="24"/>
-          <w:szCs w:val="24"/>
-        </w:rPr>
-        <w:t xml:space="preserve"> the solution structure </w:t>
-      </w:r>
-      <w:r>
-        <w:rPr>
-          <w:sz w:val="24"/>
-          <w:szCs w:val="24"/>
-        </w:rPr>
-        <w:t>against the steps</w:t>
-      </w:r>
-      <w:r>
-        <w:rPr>
-          <w:sz w:val="24"/>
-          <w:szCs w:val="24"/>
-        </w:rPr>
-        <w:t xml:space="preserve"> listed</w:t>
-      </w:r>
-      <w:r>
-        <w:rPr>
-          <w:sz w:val="24"/>
-          <w:szCs w:val="24"/>
-        </w:rPr>
-        <w:t xml:space="preserve"> below. </w:t>
-      </w:r>
-      <w:r>
-        <w:rPr>
-          <w:sz w:val="24"/>
-          <w:szCs w:val="24"/>
-        </w:rPr>
-        <w:t>(</w:t>
-      </w:r>
-      <w:r>
-        <w:rPr>
-          <w:sz w:val="24"/>
-          <w:szCs w:val="24"/>
-        </w:rPr>
-        <w:t xml:space="preserve">Note for the sake of simplicity and brevity, we used different namespaces </w:t>
-      </w:r>
-      <w:r>
-        <w:rPr>
-          <w:sz w:val="24"/>
-          <w:szCs w:val="24"/>
-        </w:rPr>
-        <w:t>(</w:t>
-      </w:r>
-      <w:r>
-        <w:rPr>
-          <w:sz w:val="24"/>
-          <w:szCs w:val="24"/>
-        </w:rPr>
-        <w:t xml:space="preserve">instead </w:t>
-      </w:r>
-      <w:r>
-        <w:rPr>
-          <w:sz w:val="24"/>
-          <w:szCs w:val="24"/>
-        </w:rPr>
-        <w:t xml:space="preserve">different assemblies) </w:t>
-      </w:r>
-      <w:r>
-        <w:rPr>
-          <w:sz w:val="24"/>
-          <w:szCs w:val="24"/>
-        </w:rPr>
-        <w:t>for each group of classes listed under 1 to step 3.</w:t>
-      </w:r>
-      <w:r>
-        <w:rPr>
-          <w:sz w:val="24"/>
-          <w:szCs w:val="24"/>
-        </w:rPr>
-        <w:t>)</w:t>
-      </w:r>
-    </w:p>
-    <w:p>
-      <w:pPr>
-        <w:pStyle w:val="ListParagraph"/>
-        <w:numPr>
-          <w:ilvl w:val="0"/>
-          <w:numId w:val="14"/>
-        </w:numPr>
-        <w:spacing w:line="360" w:lineRule="auto"/>
-        <w:ind w:left="357" w:hanging="357"/>
-        <w:rPr>
-          <w:sz w:val="24"/>
-          <w:szCs w:val="24"/>
-        </w:rPr>
-      </w:pPr>
-      <w:r>
-        <w:rPr>
-          <w:sz w:val="24"/>
-          <w:szCs w:val="24"/>
-        </w:rPr>
-        <w:t>Create</w:t>
-      </w:r>
-      <w:r>
-        <w:rPr>
-          <w:sz w:val="24"/>
-          <w:szCs w:val="24"/>
-        </w:rPr>
-        <w:t xml:space="preserve"> application’s business object classes </w:t>
-      </w:r>
-      <w:r>
-        <w:rPr>
-          <w:sz w:val="24"/>
-          <w:szCs w:val="24"/>
-        </w:rPr>
-        <w:t>in</w:t>
-      </w:r>
-      <w:r>
-        <w:rPr>
-          <w:sz w:val="24"/>
-          <w:szCs w:val="24"/>
-        </w:rPr>
-        <w:t xml:space="preserve"> </w:t>
-      </w:r>
-      <w:r>
-        <w:rPr>
-          <w:sz w:val="24"/>
-          <w:szCs w:val="24"/>
-        </w:rPr>
-        <w:t xml:space="preserve">a C# class library </w:t>
-      </w:r>
-      <w:r>
-        <w:rPr>
-          <w:sz w:val="24"/>
-          <w:szCs w:val="24"/>
-        </w:rPr>
-        <w:t xml:space="preserve">project, referencing </w:t>
-      </w:r>
-      <w:r>
-        <w:rPr>
-          <w:sz w:val="24"/>
-          <w:szCs w:val="24"/>
-        </w:rPr>
-        <w:t xml:space="preserve">any </w:t>
-      </w:r>
-      <w:r>
-        <w:rPr>
-          <w:sz w:val="24"/>
-          <w:szCs w:val="24"/>
-        </w:rPr>
-        <w:t xml:space="preserve">data access assemblies, web service </w:t>
-      </w:r>
-      <w:r>
-        <w:rPr>
-          <w:sz w:val="24"/>
-          <w:szCs w:val="24"/>
-        </w:rPr>
-        <w:t>client</w:t>
-      </w:r>
-      <w:r>
-        <w:rPr>
-          <w:sz w:val="24"/>
-          <w:szCs w:val="24"/>
-        </w:rPr>
-        <w:t xml:space="preserve"> assemblies, or other business object assemblies. </w:t>
-      </w:r>
-    </w:p>
-    <w:p>
-      <w:pPr>
-        <w:pStyle w:val="ListParagraph"/>
-        <w:numPr>
-          <w:ilvl w:val="0"/>
-          <w:numId w:val="14"/>
-        </w:numPr>
-        <w:spacing w:line="360" w:lineRule="auto"/>
-        <w:ind w:left="357" w:hanging="357"/>
-        <w:rPr>
-          <w:sz w:val="24"/>
-          <w:szCs w:val="24"/>
-        </w:rPr>
-      </w:pPr>
-      <w:r>
-        <w:rPr>
-          <w:sz w:val="24"/>
-          <w:szCs w:val="24"/>
-        </w:rPr>
-        <w:t xml:space="preserve">Create </w:t>
-      </w:r>
-      <w:r>
-        <w:rPr>
-          <w:sz w:val="24"/>
-          <w:szCs w:val="24"/>
-        </w:rPr>
-        <w:t xml:space="preserve">application’s view model classes </w:t>
-      </w:r>
-      <w:r>
-        <w:rPr>
-          <w:sz w:val="24"/>
-          <w:szCs w:val="24"/>
-        </w:rPr>
-        <w:t>in</w:t>
-      </w:r>
-      <w:r>
-        <w:rPr>
-          <w:sz w:val="24"/>
-          <w:szCs w:val="24"/>
-        </w:rPr>
-        <w:t xml:space="preserve"> a C# class library, </w:t>
-      </w:r>
-      <w:r>
-        <w:rPr>
-          <w:sz w:val="24"/>
-          <w:szCs w:val="24"/>
-        </w:rPr>
-        <w:t xml:space="preserve">referencing </w:t>
-      </w:r>
-      <w:r>
-        <w:rPr>
-          <w:sz w:val="24"/>
-          <w:szCs w:val="24"/>
-        </w:rPr>
-        <w:t>System.Data, System.Windows.</w:t>
-      </w:r>
-      <w:r>
-        <w:rPr>
-          <w:sz w:val="24"/>
-          <w:szCs w:val="24"/>
-        </w:rPr>
-        <w:t xml:space="preserve"> </w:t>
-      </w:r>
-      <w:r>
-        <w:rPr>
-          <w:sz w:val="24"/>
-          <w:szCs w:val="24"/>
-        </w:rPr>
-        <w:t xml:space="preserve"> </w:t>
-      </w:r>
-    </w:p>
-    <w:p>
-      <w:pPr>
-        <w:pStyle w:val="ListParagraph"/>
-        <w:numPr>
-          <w:ilvl w:val="0"/>
-          <w:numId w:val="14"/>
-        </w:numPr>
-        <w:spacing w:line="360" w:lineRule="auto"/>
-        <w:ind w:left="357" w:hanging="357"/>
-        <w:rPr>
-          <w:sz w:val="24"/>
-          <w:szCs w:val="24"/>
-        </w:rPr>
-      </w:pPr>
-      <w:r>
-        <w:rPr>
-          <w:sz w:val="24"/>
-          <w:szCs w:val="24"/>
-        </w:rPr>
-        <w:t xml:space="preserve">Create </w:t>
-      </w:r>
-      <w:r>
-        <w:rPr>
-          <w:sz w:val="24"/>
-          <w:szCs w:val="24"/>
-        </w:rPr>
-        <w:t xml:space="preserve">application’s session classes </w:t>
-      </w:r>
-      <w:r>
-        <w:rPr>
-          <w:sz w:val="24"/>
-          <w:szCs w:val="24"/>
-        </w:rPr>
-        <w:t xml:space="preserve">in </w:t>
-      </w:r>
-      <w:r>
-        <w:rPr>
-          <w:sz w:val="24"/>
-          <w:szCs w:val="24"/>
-        </w:rPr>
-        <w:t>a C# class library project</w:t>
-      </w:r>
-      <w:r>
-        <w:rPr>
-          <w:sz w:val="24"/>
-          <w:szCs w:val="24"/>
-        </w:rPr>
-        <w:t>, referencing ExcelMVC assembly</w:t>
-      </w:r>
-      <w:r>
-        <w:rPr>
-          <w:sz w:val="24"/>
-          <w:szCs w:val="24"/>
-        </w:rPr>
-        <w:t>. Add an App.config file</w:t>
-      </w:r>
-      <w:r>
-        <w:rPr>
-          <w:sz w:val="24"/>
-          <w:szCs w:val="24"/>
-        </w:rPr>
-        <w:t xml:space="preserve"> to the project </w:t>
-      </w:r>
-      <w:r>
-        <w:rPr>
-          <w:sz w:val="24"/>
-          <w:szCs w:val="24"/>
-        </w:rPr>
-        <w:t xml:space="preserve">if your application </w:t>
-      </w:r>
-      <w:r>
-        <w:rPr>
-          <w:sz w:val="24"/>
-          <w:szCs w:val="24"/>
-        </w:rPr>
-        <w:t xml:space="preserve">reads </w:t>
-      </w:r>
-      <w:r>
-        <w:rPr>
-          <w:sz w:val="24"/>
-          <w:szCs w:val="24"/>
-        </w:rPr>
-        <w:t xml:space="preserve">settings </w:t>
-      </w:r>
-      <w:r>
-        <w:rPr>
-          <w:sz w:val="24"/>
-          <w:szCs w:val="24"/>
-        </w:rPr>
-        <w:t xml:space="preserve">from </w:t>
-      </w:r>
-      <w:r>
-        <w:rPr>
-          <w:sz w:val="24"/>
-          <w:szCs w:val="24"/>
-        </w:rPr>
-        <w:lastRenderedPageBreak/>
-        <w:t xml:space="preserve">the </w:t>
-      </w:r>
-      <w:r>
-        <w:rPr>
-          <w:sz w:val="24"/>
-          <w:szCs w:val="24"/>
-        </w:rPr>
-        <w:t xml:space="preserve">.NET </w:t>
-      </w:r>
-      <w:r>
-        <w:rPr>
-          <w:sz w:val="24"/>
-          <w:szCs w:val="24"/>
-        </w:rPr>
-        <w:t xml:space="preserve">application </w:t>
-      </w:r>
-      <w:r>
-        <w:rPr>
-          <w:sz w:val="24"/>
-          <w:szCs w:val="24"/>
-        </w:rPr>
-        <w:t>configuration file.</w:t>
-      </w:r>
-      <w:r>
-        <w:rPr>
-          <w:sz w:val="24"/>
-          <w:szCs w:val="24"/>
-        </w:rPr>
-        <w:t xml:space="preserve"> </w:t>
-      </w:r>
-      <w:r>
-        <w:rPr>
-          <w:sz w:val="24"/>
-          <w:szCs w:val="24"/>
-        </w:rPr>
-        <w:t xml:space="preserve">To add the </w:t>
-      </w:r>
-      <w:r>
-        <w:rPr>
-          <w:sz w:val="24"/>
-          <w:szCs w:val="24"/>
-        </w:rPr>
-        <w:t xml:space="preserve">ExcelMVC </w:t>
-      </w:r>
-      <w:r>
-        <w:rPr>
-          <w:sz w:val="24"/>
-          <w:szCs w:val="24"/>
-        </w:rPr>
-        <w:t>reference to</w:t>
-      </w:r>
-      <w:r>
-        <w:rPr>
-          <w:sz w:val="24"/>
-          <w:szCs w:val="24"/>
-        </w:rPr>
-        <w:t xml:space="preserve"> </w:t>
-      </w:r>
-      <w:r>
-        <w:rPr>
-          <w:sz w:val="24"/>
-          <w:szCs w:val="24"/>
-        </w:rPr>
-        <w:t xml:space="preserve">the </w:t>
-      </w:r>
-      <w:r>
-        <w:rPr>
-          <w:sz w:val="24"/>
-          <w:szCs w:val="24"/>
-        </w:rPr>
-        <w:t>project</w:t>
-      </w:r>
-      <w:r>
-        <w:rPr>
-          <w:sz w:val="24"/>
-          <w:szCs w:val="24"/>
-        </w:rPr>
-        <w:t xml:space="preserve">. The easiest way is to use NuGet Package Manager to install and update ExcelMVC. You will need </w:t>
-      </w:r>
-      <w:r>
-        <w:rPr>
-          <w:sz w:val="24"/>
-          <w:szCs w:val="24"/>
-        </w:rPr>
-        <w:t>“</w:t>
-      </w:r>
-      <w:r>
-        <w:rPr>
-          <w:sz w:val="24"/>
-          <w:szCs w:val="24"/>
-        </w:rPr>
-        <w:t>NuGet Package Manager for Visual Studio 2013</w:t>
-      </w:r>
-      <w:r>
-        <w:rPr>
-          <w:sz w:val="24"/>
-          <w:szCs w:val="24"/>
-        </w:rPr>
-        <w:t>”</w:t>
-      </w:r>
-      <w:r>
-        <w:rPr>
-          <w:sz w:val="24"/>
-          <w:szCs w:val="24"/>
-        </w:rPr>
-        <w:t xml:space="preserve"> installed</w:t>
-      </w:r>
-      <w:r>
-        <w:rPr>
-          <w:sz w:val="24"/>
-          <w:szCs w:val="24"/>
-        </w:rPr>
-        <w:t xml:space="preserve"> (</w:t>
-      </w:r>
-      <w:r>
-        <w:rPr>
-          <w:sz w:val="24"/>
-          <w:szCs w:val="24"/>
-        </w:rPr>
-        <w:t>through “Tools | Extensions and Updates”</w:t>
-      </w:r>
-      <w:r>
-        <w:rPr>
-          <w:sz w:val="24"/>
-          <w:szCs w:val="24"/>
-        </w:rPr>
-        <w:t>)</w:t>
-      </w:r>
-      <w:r>
-        <w:rPr>
-          <w:sz w:val="24"/>
-          <w:szCs w:val="24"/>
-        </w:rPr>
-        <w:t>.  Make sure you have “nuget.org” as one of the package sources (see</w:t>
-      </w:r>
-      <w:r>
-        <w:rPr>
-          <w:sz w:val="24"/>
-          <w:szCs w:val="24"/>
-        </w:rPr>
-        <w:t xml:space="preserve"> seatings under </w:t>
-      </w:r>
-      <w:r>
-        <w:rPr>
-          <w:sz w:val="24"/>
-          <w:szCs w:val="24"/>
-        </w:rPr>
-        <w:t>Tools | NuGet Package Manager | Package Manager Settings).</w:t>
-      </w:r>
-      <w:r>
-        <w:rPr>
-          <w:sz w:val="24"/>
-          <w:szCs w:val="24"/>
-        </w:rPr>
-        <w:t xml:space="preserve">  </w:t>
-      </w:r>
-      <w:r>
-        <w:rPr>
-          <w:sz w:val="24"/>
-          <w:szCs w:val="24"/>
-        </w:rPr>
-        <w:t>Or, y</w:t>
-      </w:r>
-      <w:r>
-        <w:rPr>
-          <w:sz w:val="24"/>
-          <w:szCs w:val="24"/>
-        </w:rPr>
-        <w:t xml:space="preserve">ou can </w:t>
-      </w:r>
-      <w:r>
-        <w:rPr>
-          <w:sz w:val="24"/>
-          <w:szCs w:val="24"/>
-        </w:rPr>
-        <w:t>reference</w:t>
-      </w:r>
-      <w:r>
-        <w:rPr>
-          <w:sz w:val="24"/>
-          <w:szCs w:val="24"/>
-        </w:rPr>
-        <w:t xml:space="preserve"> the ExcelMVC.csproj </w:t>
-      </w:r>
-      <w:r>
-        <w:rPr>
-          <w:sz w:val="24"/>
-          <w:szCs w:val="24"/>
-        </w:rPr>
-        <w:t xml:space="preserve">located </w:t>
-      </w:r>
-      <w:r>
-        <w:rPr>
-          <w:sz w:val="24"/>
-          <w:szCs w:val="24"/>
-        </w:rPr>
-        <w:t xml:space="preserve">under the </w:t>
-      </w:r>
-      <w:r>
-        <w:rPr>
-          <w:sz w:val="24"/>
-          <w:szCs w:val="24"/>
-        </w:rPr>
-        <w:t>“</w:t>
-      </w:r>
-      <w:r>
-        <w:rPr>
-          <w:sz w:val="24"/>
-          <w:szCs w:val="24"/>
-        </w:rPr>
-        <w:t>source</w:t>
-      </w:r>
-      <w:r>
-        <w:rPr>
-          <w:sz w:val="24"/>
-          <w:szCs w:val="24"/>
-        </w:rPr>
-        <w:t>\ExcelMvc”</w:t>
-      </w:r>
-      <w:r>
-        <w:rPr>
-          <w:sz w:val="24"/>
-          <w:szCs w:val="24"/>
-        </w:rPr>
-        <w:t xml:space="preserve"> folder.</w:t>
-      </w:r>
-      <w:r>
-        <w:rPr>
-          <w:sz w:val="24"/>
-          <w:szCs w:val="24"/>
-        </w:rPr>
-        <w:t xml:space="preserve"> The screenshot below shows the FX spot trading sample solution (you can find it under the </w:t>
-      </w:r>
-      <w:r>
-        <w:rPr>
-          <w:sz w:val="24"/>
-          <w:szCs w:val="24"/>
-        </w:rPr>
-        <w:t>“</w:t>
-      </w:r>
-      <w:r>
-        <w:rPr>
-          <w:sz w:val="24"/>
-          <w:szCs w:val="24"/>
-        </w:rPr>
-        <w:t>samples</w:t>
-      </w:r>
-      <w:r>
-        <w:rPr>
-          <w:sz w:val="24"/>
-          <w:szCs w:val="24"/>
-        </w:rPr>
-        <w:t>\trading” folder</w:t>
-      </w:r>
-      <w:r>
-        <w:rPr>
-          <w:sz w:val="24"/>
-          <w:szCs w:val="24"/>
-        </w:rPr>
-        <w:t xml:space="preserve">). </w:t>
-      </w:r>
-    </w:p>
-    <w:p>
-      <w:pPr>
-        <w:pStyle w:val="ListParagraph"/>
-        <w:spacing w:line="360" w:lineRule="auto"/>
-        <w:ind w:left="357"/>
-      </w:pPr>
-      <w:r>
-        <w:rPr>
-          <w:noProof/>
-          <w:lang w:eastAsia="en-AU"/>
-        </w:rPr>
-        <w:drawing>
-          <wp:inline distT="0" distB="0" distL="0" distR="0" wp14:anchorId="35DE5484" wp14:editId="2D5D293E">
-            <wp:extent cx="5731510" cy="3725545"/>
-            <wp:effectExtent l="0" t="0" r="2540" b="8255"/>
-            <wp:docPr id="5" name="Picture 5"/>
             <wp:cNvGraphicFramePr>
               <a:graphicFrameLocks xmlns:a="http://schemas.openxmlformats.org/drawingml/2006/main" noChangeAspect="1"/>
             </wp:cNvGraphicFramePr>
@@ -4586,6 +3313,1407 @@
                   <pic:spPr>
                     <a:xfrm>
                       <a:off x="0" y="0"/>
+                      <a:ext cx="5731510" cy="1880870"/>
+                    </a:xfrm>
+                    <a:prstGeom prst="rect">
+                      <a:avLst/>
+                    </a:prstGeom>
+                  </pic:spPr>
+                </pic:pic>
+              </a:graphicData>
+            </a:graphic>
+          </wp:inline>
+        </w:drawing>
+      </w:r>
+    </w:p>
+    <w:p/>
+    <w:p>
+      <w:pPr>
+        <w:rPr>
+          <w:sz w:val="24"/>
+          <w:szCs w:val="24"/>
+        </w:rPr>
+      </w:pPr>
+      <w:r>
+        <w:rPr>
+          <w:sz w:val="24"/>
+          <w:szCs w:val="24"/>
+        </w:rPr>
+        <w:t>ExcelMVC does not support ActiveX controls, whic</w:t>
+      </w:r>
+      <w:r>
+        <w:rPr>
+          <w:sz w:val="24"/>
+          <w:szCs w:val="24"/>
+        </w:rPr>
+        <w:t xml:space="preserve">h are </w:t>
+      </w:r>
+      <w:r>
+        <w:rPr>
+          <w:sz w:val="24"/>
+          <w:szCs w:val="24"/>
+        </w:rPr>
+        <w:t>provided</w:t>
+      </w:r>
+      <w:r>
+        <w:rPr>
+          <w:sz w:val="24"/>
+          <w:szCs w:val="24"/>
+        </w:rPr>
+        <w:t xml:space="preserve"> for use with VBA. As one of the objectives of ExcelMVC is to reduce the amount of VBA code behind Excel workbooks, therefore it is probably not a real limitation that ActiveX controls are not supported by ExcelMVC.</w:t>
+      </w:r>
+    </w:p>
+    <w:p/>
+    <w:p>
+      <w:pPr>
+        <w:pStyle w:val="berschrift2"/>
+        <w:rPr>
+          <w:color w:val="2E74B5" w:themeColor="accent1" w:themeShade="BF"/>
+        </w:rPr>
+      </w:pPr>
+      <w:r>
+        <w:rPr>
+          <w:color w:val="2E74B5" w:themeColor="accent1" w:themeShade="BF"/>
+        </w:rPr>
+        <w:t xml:space="preserve">Setting up </w:t>
+      </w:r>
+      <w:r>
+        <w:rPr>
+          <w:color w:val="2E74B5" w:themeColor="accent1" w:themeShade="BF"/>
+        </w:rPr>
+        <w:t xml:space="preserve">an </w:t>
+      </w:r>
+      <w:r>
+        <w:rPr>
+          <w:color w:val="2E74B5" w:themeColor="accent1" w:themeShade="BF"/>
+        </w:rPr>
+        <w:t xml:space="preserve">ExcelMVC </w:t>
+      </w:r>
+      <w:r>
+        <w:rPr>
+          <w:color w:val="2E74B5" w:themeColor="accent1" w:themeShade="BF"/>
+        </w:rPr>
+        <w:t>.</w:t>
+      </w:r>
+      <w:r>
+        <w:rPr>
+          <w:color w:val="2E74B5" w:themeColor="accent1" w:themeShade="BF"/>
+        </w:rPr>
+        <w:t>NET Solution</w:t>
+      </w:r>
+    </w:p>
+    <w:p/>
+    <w:p>
+      <w:pPr>
+        <w:rPr>
+          <w:sz w:val="24"/>
+          <w:szCs w:val="24"/>
+        </w:rPr>
+      </w:pPr>
+      <w:r>
+        <w:rPr>
+          <w:sz w:val="24"/>
+          <w:szCs w:val="24"/>
+        </w:rPr>
+        <w:t>An ExcelMVC application</w:t>
+      </w:r>
+      <w:r>
+        <w:rPr>
+          <w:sz w:val="24"/>
+          <w:szCs w:val="24"/>
+        </w:rPr>
+        <w:t xml:space="preserve"> typically requires </w:t>
+      </w:r>
+      <w:r>
+        <w:rPr>
+          <w:sz w:val="24"/>
+          <w:szCs w:val="24"/>
+        </w:rPr>
+        <w:t>four</w:t>
+      </w:r>
+      <w:r>
+        <w:rPr>
+          <w:sz w:val="24"/>
+          <w:szCs w:val="24"/>
+        </w:rPr>
+        <w:t xml:space="preserve"> </w:t>
+      </w:r>
+      <w:r>
+        <w:rPr>
+          <w:sz w:val="24"/>
+          <w:szCs w:val="24"/>
+        </w:rPr>
+        <w:t xml:space="preserve">types of </w:t>
+      </w:r>
+      <w:r>
+        <w:rPr>
+          <w:sz w:val="24"/>
+          <w:szCs w:val="24"/>
+        </w:rPr>
+        <w:t xml:space="preserve">Visual Studio </w:t>
+      </w:r>
+      <w:r>
+        <w:rPr>
+          <w:sz w:val="24"/>
+          <w:szCs w:val="24"/>
+        </w:rPr>
+        <w:t>projects:</w:t>
+      </w:r>
+    </w:p>
+    <w:p>
+      <w:pPr>
+        <w:pStyle w:val="Listenabsatz"/>
+        <w:numPr>
+          <w:ilvl w:val="0"/>
+          <w:numId w:val="13"/>
+        </w:numPr>
+        <w:spacing w:line="360" w:lineRule="auto"/>
+        <w:ind w:left="357" w:hanging="357"/>
+        <w:rPr>
+          <w:sz w:val="24"/>
+          <w:szCs w:val="24"/>
+        </w:rPr>
+      </w:pPr>
+      <w:r>
+        <w:rPr>
+          <w:sz w:val="24"/>
+          <w:szCs w:val="24"/>
+        </w:rPr>
+        <w:t xml:space="preserve">Business model assemblies, </w:t>
+      </w:r>
+      <w:r>
+        <w:rPr>
+          <w:sz w:val="24"/>
+          <w:szCs w:val="24"/>
+        </w:rPr>
+        <w:t>with each</w:t>
+      </w:r>
+      <w:r>
+        <w:rPr>
+          <w:sz w:val="24"/>
+          <w:szCs w:val="24"/>
+        </w:rPr>
+        <w:t xml:space="preserve"> </w:t>
+      </w:r>
+      <w:r>
+        <w:rPr>
+          <w:sz w:val="24"/>
+          <w:szCs w:val="24"/>
+        </w:rPr>
+        <w:t>contain</w:t>
+      </w:r>
+      <w:r>
+        <w:rPr>
+          <w:sz w:val="24"/>
+          <w:szCs w:val="24"/>
+        </w:rPr>
+        <w:t>ing</w:t>
+      </w:r>
+      <w:r>
+        <w:rPr>
+          <w:sz w:val="24"/>
+          <w:szCs w:val="24"/>
+        </w:rPr>
+        <w:t xml:space="preserve"> classes free of UI or binding details.</w:t>
+      </w:r>
+    </w:p>
+    <w:p>
+      <w:pPr>
+        <w:pStyle w:val="Listenabsatz"/>
+        <w:numPr>
+          <w:ilvl w:val="0"/>
+          <w:numId w:val="13"/>
+        </w:numPr>
+        <w:spacing w:line="360" w:lineRule="auto"/>
+        <w:ind w:left="357" w:hanging="357"/>
+        <w:rPr>
+          <w:sz w:val="24"/>
+          <w:szCs w:val="24"/>
+        </w:rPr>
+      </w:pPr>
+      <w:r>
+        <w:rPr>
+          <w:sz w:val="24"/>
+          <w:szCs w:val="24"/>
+        </w:rPr>
+        <w:t>View model assemblies, with each containing</w:t>
+      </w:r>
+      <w:r>
+        <w:rPr>
+          <w:sz w:val="24"/>
+          <w:szCs w:val="24"/>
+        </w:rPr>
+        <w:t xml:space="preserve"> classes derived from </w:t>
+      </w:r>
+      <w:r>
+        <w:rPr>
+          <w:rFonts w:cs="Consolas"/>
+          <w:noProof/>
+          <w:color w:val="000000"/>
+          <w:sz w:val="24"/>
+          <w:szCs w:val="24"/>
+          <w:highlight w:val="white"/>
+        </w:rPr>
+        <w:t>System.ComponentModel.</w:t>
+      </w:r>
+      <w:r>
+        <w:rPr>
+          <w:rFonts w:cs="Consolas"/>
+          <w:noProof/>
+          <w:color w:val="2B91AF"/>
+          <w:sz w:val="24"/>
+          <w:szCs w:val="24"/>
+          <w:highlight w:val="white"/>
+        </w:rPr>
+        <w:t>INotifyPropertyChanged</w:t>
+      </w:r>
+      <w:r>
+        <w:rPr>
+          <w:rFonts w:cs="Consolas"/>
+          <w:color w:val="2B91AF"/>
+          <w:sz w:val="24"/>
+          <w:szCs w:val="24"/>
+        </w:rPr>
+        <w:t xml:space="preserve"> </w:t>
+      </w:r>
+      <w:r>
+        <w:rPr>
+          <w:rFonts w:cs="Consolas"/>
+          <w:color w:val="000000"/>
+          <w:sz w:val="24"/>
+          <w:szCs w:val="24"/>
+          <w:highlight w:val="white"/>
+        </w:rPr>
+        <w:t>(</w:t>
+      </w:r>
+      <w:r>
+        <w:rPr>
+          <w:rFonts w:cs="Consolas"/>
+          <w:color w:val="000000"/>
+          <w:sz w:val="24"/>
+          <w:szCs w:val="24"/>
+          <w:highlight w:val="white"/>
+        </w:rPr>
+        <w:t xml:space="preserve">for </w:t>
+      </w:r>
+      <w:r>
+        <w:rPr>
+          <w:rFonts w:cs="Consolas"/>
+          <w:color w:val="000000"/>
+          <w:sz w:val="24"/>
+          <w:szCs w:val="24"/>
+          <w:highlight w:val="white"/>
+        </w:rPr>
+        <w:t>b</w:t>
+      </w:r>
+      <w:r>
+        <w:rPr>
+          <w:rFonts w:cs="Consolas"/>
+          <w:color w:val="000000"/>
+          <w:sz w:val="24"/>
+          <w:szCs w:val="24"/>
+          <w:highlight w:val="white"/>
+        </w:rPr>
+        <w:t>inding forms</w:t>
+      </w:r>
+      <w:r>
+        <w:rPr>
+          <w:rFonts w:cs="Consolas"/>
+          <w:color w:val="000000"/>
+          <w:sz w:val="24"/>
+          <w:szCs w:val="24"/>
+          <w:highlight w:val="white"/>
+        </w:rPr>
+        <w:t>, optional</w:t>
+      </w:r>
+      <w:r>
+        <w:rPr>
+          <w:rFonts w:cs="Consolas"/>
+          <w:color w:val="000000"/>
+          <w:sz w:val="24"/>
+          <w:szCs w:val="24"/>
+          <w:highlight w:val="white"/>
+        </w:rPr>
+        <w:t>)</w:t>
+      </w:r>
+      <w:r>
+        <w:rPr>
+          <w:rFonts w:cs="Consolas"/>
+          <w:sz w:val="24"/>
+          <w:szCs w:val="24"/>
+        </w:rPr>
+        <w:t xml:space="preserve">, </w:t>
+      </w:r>
+      <w:r>
+        <w:rPr>
+          <w:rFonts w:cs="Consolas"/>
+          <w:color w:val="000000"/>
+          <w:sz w:val="24"/>
+          <w:szCs w:val="24"/>
+          <w:highlight w:val="white"/>
+        </w:rPr>
+        <w:t>or</w:t>
+      </w:r>
+      <w:r>
+        <w:rPr>
+          <w:rFonts w:cs="Consolas"/>
+          <w:noProof/>
+          <w:color w:val="000000"/>
+          <w:sz w:val="24"/>
+          <w:szCs w:val="24"/>
+          <w:highlight w:val="white"/>
+        </w:rPr>
+        <w:t xml:space="preserve"> System.Collections.Specialized</w:t>
+      </w:r>
+      <w:r>
+        <w:rPr>
+          <w:rFonts w:cs="Consolas"/>
+          <w:noProof/>
+          <w:color w:val="2B91AF"/>
+          <w:sz w:val="24"/>
+          <w:szCs w:val="24"/>
+          <w:highlight w:val="white"/>
+        </w:rPr>
+        <w:t>.</w:t>
+      </w:r>
+      <w:r>
+        <w:rPr>
+          <w:rFonts w:cs="Consolas"/>
+          <w:noProof/>
+          <w:color w:val="2B91AF"/>
+          <w:sz w:val="24"/>
+          <w:szCs w:val="24"/>
+        </w:rPr>
+        <w:t xml:space="preserve">IEnumerable </w:t>
+      </w:r>
+      <w:r>
+        <w:rPr>
+          <w:sz w:val="24"/>
+          <w:szCs w:val="24"/>
+        </w:rPr>
+        <w:t xml:space="preserve">(and optionally from </w:t>
+      </w:r>
+      <w:r>
+        <w:rPr>
+          <w:rFonts w:cs="Consolas"/>
+          <w:noProof/>
+          <w:color w:val="000000"/>
+          <w:sz w:val="24"/>
+          <w:szCs w:val="24"/>
+          <w:highlight w:val="white"/>
+        </w:rPr>
+        <w:t>System.Collections.Specialized</w:t>
+      </w:r>
+      <w:r>
+        <w:rPr>
+          <w:rFonts w:cs="Consolas"/>
+          <w:noProof/>
+          <w:color w:val="2B91AF"/>
+          <w:sz w:val="24"/>
+          <w:szCs w:val="24"/>
+          <w:highlight w:val="white"/>
+        </w:rPr>
+        <w:t>.INotifyCollectionChanged</w:t>
+      </w:r>
+      <w:r>
+        <w:rPr>
+          <w:rFonts w:cs="Consolas"/>
+          <w:color w:val="000000"/>
+          <w:sz w:val="24"/>
+          <w:szCs w:val="24"/>
+          <w:highlight w:val="white"/>
+        </w:rPr>
+        <w:t>)</w:t>
+      </w:r>
+      <w:r>
+        <w:rPr>
+          <w:rFonts w:cs="Consolas"/>
+          <w:color w:val="2B91AF"/>
+          <w:sz w:val="24"/>
+          <w:szCs w:val="24"/>
+        </w:rPr>
+        <w:t xml:space="preserve"> </w:t>
+      </w:r>
+      <w:r>
+        <w:rPr>
+          <w:rFonts w:cs="Consolas"/>
+          <w:color w:val="000000"/>
+          <w:sz w:val="24"/>
+          <w:szCs w:val="24"/>
+          <w:highlight w:val="white"/>
+        </w:rPr>
+        <w:t>(</w:t>
+      </w:r>
+      <w:r>
+        <w:rPr>
+          <w:rFonts w:cs="Consolas"/>
+          <w:color w:val="000000"/>
+          <w:sz w:val="24"/>
+          <w:szCs w:val="24"/>
+          <w:highlight w:val="white"/>
+        </w:rPr>
+        <w:t>for binding tables)</w:t>
+      </w:r>
+      <w:r>
+        <w:rPr>
+          <w:rFonts w:cs="Consolas"/>
+          <w:sz w:val="24"/>
+          <w:szCs w:val="24"/>
+        </w:rPr>
+        <w:t xml:space="preserve">, </w:t>
+      </w:r>
+      <w:r>
+        <w:rPr>
+          <w:sz w:val="24"/>
+          <w:szCs w:val="24"/>
+        </w:rPr>
+        <w:t xml:space="preserve">or </w:t>
+      </w:r>
+      <w:r>
+        <w:rPr>
+          <w:rFonts w:cs="Consolas"/>
+          <w:noProof/>
+          <w:color w:val="000000"/>
+          <w:sz w:val="24"/>
+          <w:szCs w:val="24"/>
+          <w:highlight w:val="white"/>
+        </w:rPr>
+        <w:t>System.Windows.Input</w:t>
+      </w:r>
+      <w:r>
+        <w:rPr>
+          <w:rFonts w:cs="Consolas"/>
+          <w:noProof/>
+          <w:color w:val="000000"/>
+          <w:sz w:val="24"/>
+          <w:szCs w:val="24"/>
+        </w:rPr>
+        <w:t>.</w:t>
+      </w:r>
+      <w:r>
+        <w:rPr>
+          <w:rFonts w:cs="Consolas"/>
+          <w:noProof/>
+          <w:color w:val="2B91AF"/>
+          <w:sz w:val="24"/>
+          <w:szCs w:val="24"/>
+          <w:highlight w:val="white"/>
+        </w:rPr>
+        <w:t>ICommand</w:t>
+      </w:r>
+      <w:r>
+        <w:rPr>
+          <w:rFonts w:cs="Consolas"/>
+          <w:color w:val="2B91AF"/>
+          <w:sz w:val="24"/>
+          <w:szCs w:val="24"/>
+        </w:rPr>
+        <w:t xml:space="preserve"> </w:t>
+      </w:r>
+      <w:r>
+        <w:rPr>
+          <w:rFonts w:cs="Consolas"/>
+          <w:color w:val="000000"/>
+          <w:sz w:val="24"/>
+          <w:szCs w:val="24"/>
+          <w:highlight w:val="white"/>
+        </w:rPr>
+        <w:t>(for binding commands)</w:t>
+      </w:r>
+      <w:r>
+        <w:rPr>
+          <w:rFonts w:cs="Consolas"/>
+          <w:color w:val="000000"/>
+          <w:sz w:val="24"/>
+          <w:szCs w:val="24"/>
+        </w:rPr>
+        <w:t>.</w:t>
+      </w:r>
+    </w:p>
+    <w:p>
+      <w:pPr>
+        <w:pStyle w:val="Listenabsatz"/>
+        <w:numPr>
+          <w:ilvl w:val="0"/>
+          <w:numId w:val="13"/>
+        </w:numPr>
+        <w:spacing w:line="360" w:lineRule="auto"/>
+        <w:ind w:left="357" w:hanging="357"/>
+        <w:rPr>
+          <w:sz w:val="24"/>
+          <w:szCs w:val="24"/>
+        </w:rPr>
+      </w:pPr>
+      <w:r>
+        <w:rPr>
+          <w:sz w:val="24"/>
+          <w:szCs w:val="24"/>
+        </w:rPr>
+        <w:t>A</w:t>
+      </w:r>
+      <w:r>
+        <w:rPr>
+          <w:sz w:val="24"/>
+          <w:szCs w:val="24"/>
+        </w:rPr>
+        <w:t>pplication</w:t>
+      </w:r>
+      <w:r>
+        <w:rPr>
+          <w:sz w:val="24"/>
+          <w:szCs w:val="24"/>
+        </w:rPr>
+        <w:t xml:space="preserve"> session</w:t>
+      </w:r>
+      <w:r>
+        <w:rPr>
+          <w:sz w:val="24"/>
+          <w:szCs w:val="24"/>
+        </w:rPr>
+        <w:t xml:space="preserve"> assembl</w:t>
+      </w:r>
+      <w:r>
+        <w:rPr>
+          <w:sz w:val="24"/>
+          <w:szCs w:val="24"/>
+        </w:rPr>
+        <w:t>ies</w:t>
+      </w:r>
+      <w:r>
+        <w:rPr>
+          <w:sz w:val="24"/>
+          <w:szCs w:val="24"/>
+        </w:rPr>
+        <w:t xml:space="preserve"> (referencing ExcelMVC)</w:t>
+      </w:r>
+      <w:r>
+        <w:rPr>
+          <w:sz w:val="24"/>
+          <w:szCs w:val="24"/>
+        </w:rPr>
+        <w:t xml:space="preserve">, </w:t>
+      </w:r>
+      <w:r>
+        <w:rPr>
+          <w:sz w:val="24"/>
+          <w:szCs w:val="24"/>
+        </w:rPr>
+        <w:t>with each containing classes</w:t>
+      </w:r>
+      <w:r>
+        <w:rPr>
+          <w:sz w:val="24"/>
+          <w:szCs w:val="24"/>
+        </w:rPr>
+        <w:t xml:space="preserve"> derived from ExcelMvc.Runtime.</w:t>
+      </w:r>
+      <w:r>
+        <w:rPr>
+          <w:rFonts w:cs="Consolas"/>
+          <w:color w:val="2B91AF"/>
+          <w:sz w:val="24"/>
+          <w:szCs w:val="24"/>
+          <w:highlight w:val="white"/>
+        </w:rPr>
+        <w:t>ISession</w:t>
+      </w:r>
+      <w:r>
+        <w:rPr>
+          <w:rFonts w:cs="Consolas"/>
+          <w:color w:val="2B91AF"/>
+          <w:sz w:val="24"/>
+          <w:szCs w:val="24"/>
+        </w:rPr>
+        <w:t xml:space="preserve"> </w:t>
+      </w:r>
+      <w:r>
+        <w:rPr>
+          <w:sz w:val="24"/>
+          <w:szCs w:val="24"/>
+        </w:rPr>
+        <w:t>(for binding ExcelMVC views).</w:t>
+      </w:r>
+    </w:p>
+    <w:p>
+      <w:pPr>
+        <w:pStyle w:val="Listenabsatz"/>
+        <w:numPr>
+          <w:ilvl w:val="0"/>
+          <w:numId w:val="13"/>
+        </w:numPr>
+        <w:spacing w:line="360" w:lineRule="auto"/>
+        <w:ind w:left="357" w:hanging="357"/>
+        <w:rPr>
+          <w:sz w:val="24"/>
+          <w:szCs w:val="24"/>
+        </w:rPr>
+      </w:pPr>
+      <w:r>
+        <w:rPr>
+          <w:sz w:val="24"/>
+          <w:szCs w:val="24"/>
+        </w:rPr>
+        <w:t>View assemblies, with each containing Excel workbooks and any standard Window forms (WPF or WinForm) required. If your application only uses ExcelMVC views, then there is no need to place your workbooks in a separate assembly.</w:t>
+      </w:r>
+    </w:p>
+    <w:p>
+      <w:pPr>
+        <w:rPr>
+          <w:sz w:val="24"/>
+          <w:szCs w:val="24"/>
+        </w:rPr>
+      </w:pPr>
+      <w:r>
+        <w:rPr>
+          <w:sz w:val="24"/>
+          <w:szCs w:val="24"/>
+        </w:rPr>
+        <w:t xml:space="preserve">The </w:t>
+      </w:r>
+      <w:r>
+        <w:rPr>
+          <w:sz w:val="24"/>
+          <w:szCs w:val="24"/>
+        </w:rPr>
+        <w:t xml:space="preserve">steps </w:t>
+      </w:r>
+      <w:r>
+        <w:rPr>
+          <w:sz w:val="24"/>
+          <w:szCs w:val="24"/>
+        </w:rPr>
+        <w:t xml:space="preserve">below </w:t>
+      </w:r>
+      <w:r>
+        <w:rPr>
+          <w:sz w:val="24"/>
+          <w:szCs w:val="24"/>
+        </w:rPr>
+        <w:t xml:space="preserve">show how a </w:t>
+      </w:r>
+      <w:r>
+        <w:rPr>
+          <w:sz w:val="24"/>
+          <w:szCs w:val="24"/>
+        </w:rPr>
+        <w:t>typical ExcelMVC application</w:t>
+      </w:r>
+      <w:r>
+        <w:rPr>
+          <w:sz w:val="24"/>
+          <w:szCs w:val="24"/>
+        </w:rPr>
+        <w:t xml:space="preserve"> is created</w:t>
+      </w:r>
+      <w:r>
+        <w:rPr>
+          <w:sz w:val="24"/>
+          <w:szCs w:val="24"/>
+        </w:rPr>
+        <w:t xml:space="preserve">. Start Visual Studio 2013 now and </w:t>
+      </w:r>
+      <w:r>
+        <w:rPr>
+          <w:sz w:val="24"/>
+          <w:szCs w:val="24"/>
+        </w:rPr>
+        <w:t xml:space="preserve">open </w:t>
+      </w:r>
+      <w:r>
+        <w:rPr>
+          <w:sz w:val="24"/>
+          <w:szCs w:val="24"/>
+        </w:rPr>
+        <w:t>the FX spot trading solution (located under “samples\trading”</w:t>
+      </w:r>
+      <w:r>
+        <w:rPr>
+          <w:sz w:val="24"/>
+          <w:szCs w:val="24"/>
+        </w:rPr>
+        <w:t xml:space="preserve">) </w:t>
+      </w:r>
+      <w:r>
+        <w:rPr>
+          <w:sz w:val="24"/>
+          <w:szCs w:val="24"/>
+        </w:rPr>
+        <w:t xml:space="preserve">to </w:t>
+      </w:r>
+      <w:r>
+        <w:rPr>
+          <w:sz w:val="24"/>
+          <w:szCs w:val="24"/>
+        </w:rPr>
+        <w:t>check</w:t>
+      </w:r>
+      <w:r>
+        <w:rPr>
+          <w:sz w:val="24"/>
+          <w:szCs w:val="24"/>
+        </w:rPr>
+        <w:t xml:space="preserve"> the solution structure </w:t>
+      </w:r>
+      <w:r>
+        <w:rPr>
+          <w:sz w:val="24"/>
+          <w:szCs w:val="24"/>
+        </w:rPr>
+        <w:t>against the steps</w:t>
+      </w:r>
+      <w:r>
+        <w:rPr>
+          <w:sz w:val="24"/>
+          <w:szCs w:val="24"/>
+        </w:rPr>
+        <w:t xml:space="preserve"> listed</w:t>
+      </w:r>
+      <w:r>
+        <w:rPr>
+          <w:sz w:val="24"/>
+          <w:szCs w:val="24"/>
+        </w:rPr>
+        <w:t xml:space="preserve"> below. </w:t>
+      </w:r>
+      <w:r>
+        <w:rPr>
+          <w:sz w:val="24"/>
+          <w:szCs w:val="24"/>
+        </w:rPr>
+        <w:t>(</w:t>
+      </w:r>
+      <w:r>
+        <w:rPr>
+          <w:sz w:val="24"/>
+          <w:szCs w:val="24"/>
+        </w:rPr>
+        <w:t xml:space="preserve">Note for the sake of simplicity and brevity, we used different namespaces </w:t>
+      </w:r>
+      <w:r>
+        <w:rPr>
+          <w:sz w:val="24"/>
+          <w:szCs w:val="24"/>
+        </w:rPr>
+        <w:t>(</w:t>
+      </w:r>
+      <w:r>
+        <w:rPr>
+          <w:sz w:val="24"/>
+          <w:szCs w:val="24"/>
+        </w:rPr>
+        <w:t xml:space="preserve">instead </w:t>
+      </w:r>
+      <w:r>
+        <w:rPr>
+          <w:sz w:val="24"/>
+          <w:szCs w:val="24"/>
+        </w:rPr>
+        <w:t xml:space="preserve">different assemblies) </w:t>
+      </w:r>
+      <w:r>
+        <w:rPr>
+          <w:sz w:val="24"/>
+          <w:szCs w:val="24"/>
+        </w:rPr>
+        <w:t>for each group of classes listed under 1 to step 3.</w:t>
+      </w:r>
+      <w:r>
+        <w:rPr>
+          <w:sz w:val="24"/>
+          <w:szCs w:val="24"/>
+        </w:rPr>
+        <w:t>)</w:t>
+      </w:r>
+    </w:p>
+    <w:p>
+      <w:pPr>
+        <w:pStyle w:val="Listenabsatz"/>
+        <w:numPr>
+          <w:ilvl w:val="0"/>
+          <w:numId w:val="14"/>
+        </w:numPr>
+        <w:spacing w:line="360" w:lineRule="auto"/>
+        <w:ind w:left="357" w:hanging="357"/>
+        <w:rPr>
+          <w:sz w:val="24"/>
+          <w:szCs w:val="24"/>
+        </w:rPr>
+      </w:pPr>
+      <w:r>
+        <w:rPr>
+          <w:sz w:val="24"/>
+          <w:szCs w:val="24"/>
+        </w:rPr>
+        <w:t>Create</w:t>
+      </w:r>
+      <w:r>
+        <w:rPr>
+          <w:sz w:val="24"/>
+          <w:szCs w:val="24"/>
+        </w:rPr>
+        <w:t xml:space="preserve"> application’s business object classes </w:t>
+      </w:r>
+      <w:r>
+        <w:rPr>
+          <w:sz w:val="24"/>
+          <w:szCs w:val="24"/>
+        </w:rPr>
+        <w:t>in</w:t>
+      </w:r>
+      <w:r>
+        <w:rPr>
+          <w:sz w:val="24"/>
+          <w:szCs w:val="24"/>
+        </w:rPr>
+        <w:t xml:space="preserve"> </w:t>
+      </w:r>
+      <w:r>
+        <w:rPr>
+          <w:sz w:val="24"/>
+          <w:szCs w:val="24"/>
+        </w:rPr>
+        <w:t xml:space="preserve">a C# class library </w:t>
+      </w:r>
+      <w:r>
+        <w:rPr>
+          <w:sz w:val="24"/>
+          <w:szCs w:val="24"/>
+        </w:rPr>
+        <w:t xml:space="preserve">project, referencing </w:t>
+      </w:r>
+      <w:r>
+        <w:rPr>
+          <w:sz w:val="24"/>
+          <w:szCs w:val="24"/>
+        </w:rPr>
+        <w:t xml:space="preserve">any </w:t>
+      </w:r>
+      <w:r>
+        <w:rPr>
+          <w:sz w:val="24"/>
+          <w:szCs w:val="24"/>
+        </w:rPr>
+        <w:t xml:space="preserve">data access assemblies, web service </w:t>
+      </w:r>
+      <w:r>
+        <w:rPr>
+          <w:sz w:val="24"/>
+          <w:szCs w:val="24"/>
+        </w:rPr>
+        <w:t>client</w:t>
+      </w:r>
+      <w:r>
+        <w:rPr>
+          <w:sz w:val="24"/>
+          <w:szCs w:val="24"/>
+        </w:rPr>
+        <w:t xml:space="preserve"> assemblies, or ot</w:t>
+      </w:r>
+      <w:r>
+        <w:rPr>
+          <w:sz w:val="24"/>
+          <w:szCs w:val="24"/>
+        </w:rPr>
+        <w:t>her business object assemblies.</w:t>
+      </w:r>
+    </w:p>
+    <w:p>
+      <w:pPr>
+        <w:pStyle w:val="Listenabsatz"/>
+        <w:numPr>
+          <w:ilvl w:val="0"/>
+          <w:numId w:val="14"/>
+        </w:numPr>
+        <w:spacing w:line="360" w:lineRule="auto"/>
+        <w:ind w:left="357" w:hanging="357"/>
+        <w:rPr>
+          <w:sz w:val="24"/>
+          <w:szCs w:val="24"/>
+        </w:rPr>
+      </w:pPr>
+      <w:r>
+        <w:rPr>
+          <w:sz w:val="24"/>
+          <w:szCs w:val="24"/>
+        </w:rPr>
+        <w:t xml:space="preserve">Create </w:t>
+      </w:r>
+      <w:r>
+        <w:rPr>
+          <w:sz w:val="24"/>
+          <w:szCs w:val="24"/>
+        </w:rPr>
+        <w:t xml:space="preserve">application’s view model classes </w:t>
+      </w:r>
+      <w:r>
+        <w:rPr>
+          <w:sz w:val="24"/>
+          <w:szCs w:val="24"/>
+        </w:rPr>
+        <w:t>in</w:t>
+      </w:r>
+      <w:r>
+        <w:rPr>
+          <w:sz w:val="24"/>
+          <w:szCs w:val="24"/>
+        </w:rPr>
+        <w:t xml:space="preserve"> a C# class library, </w:t>
+      </w:r>
+      <w:r>
+        <w:rPr>
+          <w:sz w:val="24"/>
+          <w:szCs w:val="24"/>
+        </w:rPr>
+        <w:t xml:space="preserve">referencing </w:t>
+      </w:r>
+      <w:proofErr w:type="spellStart"/>
+      <w:r>
+        <w:rPr>
+          <w:sz w:val="24"/>
+          <w:szCs w:val="24"/>
+        </w:rPr>
+        <w:t>System.Data</w:t>
+      </w:r>
+      <w:proofErr w:type="spellEnd"/>
+      <w:r>
+        <w:rPr>
+          <w:sz w:val="24"/>
+          <w:szCs w:val="24"/>
+        </w:rPr>
+        <w:t xml:space="preserve">, </w:t>
+      </w:r>
+      <w:proofErr w:type="spellStart"/>
+      <w:r>
+        <w:rPr>
+          <w:sz w:val="24"/>
+          <w:szCs w:val="24"/>
+        </w:rPr>
+        <w:t>System.Windows</w:t>
+      </w:r>
+      <w:proofErr w:type="spellEnd"/>
+      <w:r>
+        <w:rPr>
+          <w:sz w:val="24"/>
+          <w:szCs w:val="24"/>
+        </w:rPr>
+        <w:t>.</w:t>
+      </w:r>
+    </w:p>
+    <w:p>
+      <w:pPr>
+        <w:pStyle w:val="Listenabsatz"/>
+        <w:numPr>
+          <w:ilvl w:val="0"/>
+          <w:numId w:val="14"/>
+        </w:numPr>
+        <w:spacing w:line="360" w:lineRule="auto"/>
+        <w:ind w:left="357" w:hanging="357"/>
+        <w:rPr>
+          <w:sz w:val="24"/>
+          <w:szCs w:val="24"/>
+        </w:rPr>
+      </w:pPr>
+      <w:r>
+        <w:rPr>
+          <w:sz w:val="24"/>
+          <w:szCs w:val="24"/>
+        </w:rPr>
+        <w:t xml:space="preserve">Create </w:t>
+      </w:r>
+      <w:r>
+        <w:rPr>
+          <w:sz w:val="24"/>
+          <w:szCs w:val="24"/>
+        </w:rPr>
+        <w:t xml:space="preserve">application’s session classes </w:t>
+      </w:r>
+      <w:r>
+        <w:rPr>
+          <w:sz w:val="24"/>
+          <w:szCs w:val="24"/>
+        </w:rPr>
+        <w:t xml:space="preserve">in </w:t>
+      </w:r>
+      <w:r>
+        <w:rPr>
+          <w:sz w:val="24"/>
+          <w:szCs w:val="24"/>
+        </w:rPr>
+        <w:t>a C# class library project</w:t>
+      </w:r>
+      <w:r>
+        <w:rPr>
+          <w:sz w:val="24"/>
+          <w:szCs w:val="24"/>
+        </w:rPr>
+        <w:t>, referencing ExcelMVC assembly</w:t>
+      </w:r>
+      <w:r>
+        <w:rPr>
+          <w:sz w:val="24"/>
+          <w:szCs w:val="24"/>
+        </w:rPr>
+        <w:t>. Add an App.config file</w:t>
+      </w:r>
+      <w:r>
+        <w:rPr>
+          <w:sz w:val="24"/>
+          <w:szCs w:val="24"/>
+        </w:rPr>
+        <w:t xml:space="preserve"> to the project </w:t>
+      </w:r>
+      <w:r>
+        <w:rPr>
+          <w:sz w:val="24"/>
+          <w:szCs w:val="24"/>
+        </w:rPr>
+        <w:t xml:space="preserve">if your application </w:t>
+      </w:r>
+      <w:r>
+        <w:rPr>
+          <w:sz w:val="24"/>
+          <w:szCs w:val="24"/>
+        </w:rPr>
+        <w:t xml:space="preserve">reads </w:t>
+      </w:r>
+      <w:r>
+        <w:rPr>
+          <w:sz w:val="24"/>
+          <w:szCs w:val="24"/>
+        </w:rPr>
+        <w:t xml:space="preserve">settings </w:t>
+      </w:r>
+      <w:r>
+        <w:rPr>
+          <w:sz w:val="24"/>
+          <w:szCs w:val="24"/>
+        </w:rPr>
+        <w:t xml:space="preserve">from </w:t>
+      </w:r>
+      <w:r>
+        <w:rPr>
+          <w:sz w:val="24"/>
+          <w:szCs w:val="24"/>
+        </w:rPr>
+        <w:lastRenderedPageBreak/>
+        <w:t xml:space="preserve">the </w:t>
+      </w:r>
+      <w:r>
+        <w:rPr>
+          <w:sz w:val="24"/>
+          <w:szCs w:val="24"/>
+        </w:rPr>
+        <w:t xml:space="preserve">.NET </w:t>
+      </w:r>
+      <w:r>
+        <w:rPr>
+          <w:sz w:val="24"/>
+          <w:szCs w:val="24"/>
+        </w:rPr>
+        <w:t xml:space="preserve">application </w:t>
+      </w:r>
+      <w:r>
+        <w:rPr>
+          <w:sz w:val="24"/>
+          <w:szCs w:val="24"/>
+        </w:rPr>
+        <w:t>configuration file.</w:t>
+      </w:r>
+      <w:r>
+        <w:rPr>
+          <w:sz w:val="24"/>
+          <w:szCs w:val="24"/>
+        </w:rPr>
+        <w:t xml:space="preserve"> </w:t>
+      </w:r>
+      <w:r>
+        <w:rPr>
+          <w:sz w:val="24"/>
+          <w:szCs w:val="24"/>
+        </w:rPr>
+        <w:t xml:space="preserve">To add the </w:t>
+      </w:r>
+      <w:r>
+        <w:rPr>
+          <w:sz w:val="24"/>
+          <w:szCs w:val="24"/>
+        </w:rPr>
+        <w:t xml:space="preserve">ExcelMVC </w:t>
+      </w:r>
+      <w:r>
+        <w:rPr>
+          <w:sz w:val="24"/>
+          <w:szCs w:val="24"/>
+        </w:rPr>
+        <w:t>reference to</w:t>
+      </w:r>
+      <w:r>
+        <w:rPr>
+          <w:sz w:val="24"/>
+          <w:szCs w:val="24"/>
+        </w:rPr>
+        <w:t xml:space="preserve"> </w:t>
+      </w:r>
+      <w:r>
+        <w:rPr>
+          <w:sz w:val="24"/>
+          <w:szCs w:val="24"/>
+        </w:rPr>
+        <w:t xml:space="preserve">the </w:t>
+      </w:r>
+      <w:r>
+        <w:rPr>
+          <w:sz w:val="24"/>
+          <w:szCs w:val="24"/>
+        </w:rPr>
+        <w:t>project</w:t>
+      </w:r>
+      <w:r>
+        <w:rPr>
+          <w:sz w:val="24"/>
+          <w:szCs w:val="24"/>
+        </w:rPr>
+        <w:t>:</w:t>
+      </w:r>
+      <w:r>
+        <w:rPr>
+          <w:sz w:val="24"/>
+          <w:szCs w:val="24"/>
+        </w:rPr>
+        <w:t xml:space="preserve"> The easiest way is to use NuGet Package Manager to install and update ExcelMVC. You will need </w:t>
+      </w:r>
+      <w:r>
+        <w:rPr>
+          <w:sz w:val="24"/>
+          <w:szCs w:val="24"/>
+        </w:rPr>
+        <w:t>“</w:t>
+      </w:r>
+      <w:r>
+        <w:rPr>
+          <w:sz w:val="24"/>
+          <w:szCs w:val="24"/>
+        </w:rPr>
+        <w:t>NuGet Package Manager for Visual Studio 2013</w:t>
+      </w:r>
+      <w:r>
+        <w:rPr>
+          <w:sz w:val="24"/>
+          <w:szCs w:val="24"/>
+        </w:rPr>
+        <w:t>”</w:t>
+      </w:r>
+      <w:r>
+        <w:rPr>
+          <w:sz w:val="24"/>
+          <w:szCs w:val="24"/>
+        </w:rPr>
+        <w:t xml:space="preserve"> installed</w:t>
+      </w:r>
+      <w:r>
+        <w:rPr>
+          <w:sz w:val="24"/>
+          <w:szCs w:val="24"/>
+        </w:rPr>
+        <w:t xml:space="preserve"> (</w:t>
+      </w:r>
+      <w:r>
+        <w:rPr>
+          <w:sz w:val="24"/>
+          <w:szCs w:val="24"/>
+        </w:rPr>
+        <w:t>through “Tools | Extensions and Updates”</w:t>
+      </w:r>
+      <w:r>
+        <w:rPr>
+          <w:sz w:val="24"/>
+          <w:szCs w:val="24"/>
+        </w:rPr>
+        <w:t>)</w:t>
+      </w:r>
+      <w:r>
+        <w:rPr>
+          <w:sz w:val="24"/>
+          <w:szCs w:val="24"/>
+        </w:rPr>
+        <w:t xml:space="preserve">. </w:t>
+      </w:r>
+      <w:r>
+        <w:rPr>
+          <w:sz w:val="24"/>
+          <w:szCs w:val="24"/>
+        </w:rPr>
+        <w:t>Make sure you have “nuget.org” as one of the package sources (see</w:t>
+      </w:r>
+      <w:r>
+        <w:rPr>
+          <w:sz w:val="24"/>
+          <w:szCs w:val="24"/>
+        </w:rPr>
+        <w:t xml:space="preserve"> set</w:t>
+      </w:r>
+      <w:r>
+        <w:rPr>
+          <w:sz w:val="24"/>
+          <w:szCs w:val="24"/>
+        </w:rPr>
+        <w:t xml:space="preserve">tings under </w:t>
+      </w:r>
+      <w:r>
+        <w:rPr>
+          <w:sz w:val="24"/>
+          <w:szCs w:val="24"/>
+        </w:rPr>
+        <w:t>Tools | NuGet Package Manager | Package Manager Settings).</w:t>
+      </w:r>
+      <w:r>
+        <w:rPr>
+          <w:sz w:val="24"/>
+          <w:szCs w:val="24"/>
+        </w:rPr>
+        <w:t xml:space="preserve"> </w:t>
+      </w:r>
+      <w:r>
+        <w:rPr>
+          <w:sz w:val="24"/>
+          <w:szCs w:val="24"/>
+        </w:rPr>
+        <w:t>Or, y</w:t>
+      </w:r>
+      <w:r>
+        <w:rPr>
+          <w:sz w:val="24"/>
+          <w:szCs w:val="24"/>
+        </w:rPr>
+        <w:t xml:space="preserve">ou can </w:t>
+      </w:r>
+      <w:r>
+        <w:rPr>
+          <w:sz w:val="24"/>
+          <w:szCs w:val="24"/>
+        </w:rPr>
+        <w:t>reference</w:t>
+      </w:r>
+      <w:r>
+        <w:rPr>
+          <w:sz w:val="24"/>
+          <w:szCs w:val="24"/>
+        </w:rPr>
+        <w:t xml:space="preserve"> the ExcelMVC.csproj </w:t>
+      </w:r>
+      <w:r>
+        <w:rPr>
+          <w:sz w:val="24"/>
+          <w:szCs w:val="24"/>
+        </w:rPr>
+        <w:t xml:space="preserve">located </w:t>
+      </w:r>
+      <w:r>
+        <w:rPr>
+          <w:sz w:val="24"/>
+          <w:szCs w:val="24"/>
+        </w:rPr>
+        <w:t xml:space="preserve">under the </w:t>
+      </w:r>
+      <w:r>
+        <w:rPr>
+          <w:sz w:val="24"/>
+          <w:szCs w:val="24"/>
+        </w:rPr>
+        <w:t>“</w:t>
+      </w:r>
+      <w:r>
+        <w:rPr>
+          <w:sz w:val="24"/>
+          <w:szCs w:val="24"/>
+        </w:rPr>
+        <w:t>source</w:t>
+      </w:r>
+      <w:r>
+        <w:rPr>
+          <w:sz w:val="24"/>
+          <w:szCs w:val="24"/>
+        </w:rPr>
+        <w:t>\ExcelMvc”</w:t>
+      </w:r>
+      <w:r>
+        <w:rPr>
+          <w:sz w:val="24"/>
+          <w:szCs w:val="24"/>
+        </w:rPr>
+        <w:t xml:space="preserve"> folder.</w:t>
+      </w:r>
+      <w:r>
+        <w:rPr>
+          <w:sz w:val="24"/>
+          <w:szCs w:val="24"/>
+        </w:rPr>
+        <w:t xml:space="preserve"> The screenshot below shows the FX spot trading sample solution (you can find it under the </w:t>
+      </w:r>
+      <w:r>
+        <w:rPr>
+          <w:sz w:val="24"/>
+          <w:szCs w:val="24"/>
+        </w:rPr>
+        <w:t>“</w:t>
+      </w:r>
+      <w:r>
+        <w:rPr>
+          <w:sz w:val="24"/>
+          <w:szCs w:val="24"/>
+        </w:rPr>
+        <w:t>samples</w:t>
+      </w:r>
+      <w:r>
+        <w:rPr>
+          <w:sz w:val="24"/>
+          <w:szCs w:val="24"/>
+        </w:rPr>
+        <w:t>\trading” folder</w:t>
+      </w:r>
+      <w:r>
+        <w:rPr>
+          <w:sz w:val="24"/>
+          <w:szCs w:val="24"/>
+        </w:rPr>
+        <w:t xml:space="preserve">). </w:t>
+      </w:r>
+    </w:p>
+    <w:p>
+      <w:pPr>
+        <w:pStyle w:val="Listenabsatz"/>
+        <w:spacing w:line="360" w:lineRule="auto"/>
+        <w:ind w:left="357"/>
+      </w:pPr>
+      <w:r>
+        <w:rPr>
+          <w:noProof/>
+          <w:lang w:val="de-DE" w:eastAsia="de-DE"/>
+        </w:rPr>
+        <w:drawing>
+          <wp:inline distT="0" distB="0" distL="0" distR="0" wp14:anchorId="35DE5484" wp14:editId="2D5D293E">
+            <wp:extent cx="5731510" cy="3725545"/>
+            <wp:effectExtent l="0" t="0" r="2540" b="8255"/>
+            <wp:docPr id="5" name="Picture 5"/>
+            <wp:cNvGraphicFramePr>
+              <a:graphicFrameLocks xmlns:a="http://schemas.openxmlformats.org/drawingml/2006/main" noChangeAspect="1"/>
+            </wp:cNvGraphicFramePr>
+            <a:graphic xmlns:a="http://schemas.openxmlformats.org/drawingml/2006/main">
+              <a:graphicData uri="http://schemas.openxmlformats.org/drawingml/2006/picture">
+                <pic:pic xmlns:pic="http://schemas.openxmlformats.org/drawingml/2006/picture">
+                  <pic:nvPicPr>
+                    <pic:cNvPr id="1" name=""/>
+                    <pic:cNvPicPr/>
+                  </pic:nvPicPr>
+                  <pic:blipFill>
+                    <a:blip r:embed="rId14"/>
+                    <a:stretch>
+                      <a:fillRect/>
+                    </a:stretch>
+                  </pic:blipFill>
+                  <pic:spPr>
+                    <a:xfrm>
+                      <a:off x="0" y="0"/>
                       <a:ext cx="5731510" cy="3725545"/>
                     </a:xfrm>
                     <a:prstGeom prst="rect">
@@ -4601,14 +4729,14 @@
     </w:p>
     <w:p>
       <w:pPr>
-        <w:pStyle w:val="ListParagraph"/>
+        <w:pStyle w:val="Listenabsatz"/>
         <w:spacing w:line="360" w:lineRule="auto"/>
         <w:ind w:left="357"/>
       </w:pPr>
     </w:p>
     <w:p>
       <w:pPr>
-        <w:pStyle w:val="ListParagraph"/>
+        <w:pStyle w:val="Listenabsatz"/>
         <w:numPr>
           <w:ilvl w:val="0"/>
           <w:numId w:val="14"/>
@@ -4660,12 +4788,35 @@
           <w:sz w:val="24"/>
           <w:szCs w:val="24"/>
         </w:rPr>
-        <w:t xml:space="preserve"> Again if you are use ExcelMVC views only, then you don’t need this assembly.</w:t>
-      </w:r>
-    </w:p>
-    <w:p>
-      <w:pPr>
-        <w:pStyle w:val="ListParagraph"/>
+        <w:t xml:space="preserve"> Again if you are using</w:t>
+      </w:r>
+      <w:r>
+        <w:rPr>
+          <w:sz w:val="24"/>
+          <w:szCs w:val="24"/>
+        </w:rPr>
+        <w:t xml:space="preserve"> </w:t>
+      </w:r>
+      <w:proofErr w:type="spellStart"/>
+      <w:r>
+        <w:rPr>
+          <w:sz w:val="24"/>
+          <w:szCs w:val="24"/>
+        </w:rPr>
+        <w:t>ExcelMVC</w:t>
+      </w:r>
+      <w:proofErr w:type="spellEnd"/>
+      <w:r>
+        <w:rPr>
+          <w:sz w:val="24"/>
+          <w:szCs w:val="24"/>
+        </w:rPr>
+        <w:t xml:space="preserve"> views only, then you don’t need this assembly.</w:t>
+      </w:r>
+    </w:p>
+    <w:p>
+      <w:pPr>
+        <w:pStyle w:val="Listenabsatz"/>
         <w:numPr>
           <w:ilvl w:val="0"/>
           <w:numId w:val="14"/>
@@ -4710,14 +4861,245 @@
           <w:sz w:val="24"/>
           <w:szCs w:val="24"/>
         </w:rPr>
+        <w:t xml:space="preserve">Other than referencing </w:t>
+      </w:r>
+      <w:r>
+        <w:rPr>
+          <w:sz w:val="24"/>
+          <w:szCs w:val="24"/>
+        </w:rPr>
+        <w:t xml:space="preserve">the </w:t>
+      </w:r>
+      <w:r>
+        <w:rPr>
+          <w:sz w:val="24"/>
+          <w:szCs w:val="24"/>
+        </w:rPr>
+        <w:t xml:space="preserve">ExcelMVC </w:t>
+      </w:r>
+      <w:r>
+        <w:rPr>
+          <w:sz w:val="24"/>
+          <w:szCs w:val="24"/>
+        </w:rPr>
+        <w:t xml:space="preserve">assembly </w:t>
+      </w:r>
+      <w:r>
+        <w:rPr>
+          <w:sz w:val="24"/>
+          <w:szCs w:val="24"/>
+        </w:rPr>
+        <w:t xml:space="preserve">in your application’s session assembly, there is really </w:t>
+      </w:r>
+      <w:r>
+        <w:rPr>
+          <w:sz w:val="24"/>
+          <w:szCs w:val="24"/>
+        </w:rPr>
+        <w:t xml:space="preserve">no </w:t>
+      </w:r>
+      <w:r>
+        <w:rPr>
+          <w:sz w:val="24"/>
+          <w:szCs w:val="24"/>
+        </w:rPr>
+        <w:t>difference</w:t>
+      </w:r>
+      <w:r>
+        <w:rPr>
+          <w:sz w:val="24"/>
+          <w:szCs w:val="24"/>
+        </w:rPr>
+        <w:t xml:space="preserve"> between </w:t>
+      </w:r>
+      <w:r>
+        <w:rPr>
+          <w:sz w:val="24"/>
+          <w:szCs w:val="24"/>
+        </w:rPr>
+        <w:t xml:space="preserve">setting up an ordinary .NET </w:t>
+      </w:r>
+      <w:r>
+        <w:rPr>
+          <w:sz w:val="24"/>
+          <w:szCs w:val="24"/>
+        </w:rPr>
+        <w:t xml:space="preserve">solution and </w:t>
+      </w:r>
+      <w:r>
+        <w:rPr>
+          <w:sz w:val="24"/>
+          <w:szCs w:val="24"/>
+        </w:rPr>
+        <w:t xml:space="preserve">setting up </w:t>
+      </w:r>
+      <w:r>
+        <w:rPr>
+          <w:sz w:val="24"/>
+          <w:szCs w:val="24"/>
+        </w:rPr>
+        <w:t>an ExcelMVC solution.</w:t>
+      </w:r>
+    </w:p>
+    <w:p>
+      <w:pPr>
+        <w:pStyle w:val="berschrift2"/>
+        <w:rPr>
+          <w:color w:val="2E74B5" w:themeColor="accent1" w:themeShade="BF"/>
+        </w:rPr>
+      </w:pPr>
+    </w:p>
+    <w:p>
+      <w:pPr>
+        <w:pStyle w:val="berschrift2"/>
+        <w:rPr>
+          <w:color w:val="2E74B5" w:themeColor="accent1" w:themeShade="BF"/>
+        </w:rPr>
+      </w:pPr>
+      <w:r>
+        <w:rPr>
+          <w:color w:val="2E74B5" w:themeColor="accent1" w:themeShade="BF"/>
+        </w:rPr>
+        <w:t xml:space="preserve">Creating </w:t>
+      </w:r>
+      <w:r>
+        <w:rPr>
+          <w:color w:val="2E74B5" w:themeColor="accent1" w:themeShade="BF"/>
+        </w:rPr>
+        <w:t xml:space="preserve">an </w:t>
+      </w:r>
+      <w:r>
+        <w:rPr>
+          <w:color w:val="2E74B5" w:themeColor="accent1" w:themeShade="BF"/>
+        </w:rPr>
+        <w:t>ExcelMVC</w:t>
+      </w:r>
+      <w:r>
+        <w:rPr>
+          <w:color w:val="2E74B5" w:themeColor="accent1" w:themeShade="BF"/>
+        </w:rPr>
+        <w:t xml:space="preserve"> Session</w:t>
+      </w:r>
+    </w:p>
+    <w:p/>
+    <w:p>
+      <w:pPr>
+        <w:rPr>
+          <w:sz w:val="24"/>
+          <w:szCs w:val="24"/>
+        </w:rPr>
+      </w:pPr>
+      <w:proofErr w:type="spellStart"/>
+      <w:r>
+        <w:rPr>
+          <w:sz w:val="24"/>
+          <w:szCs w:val="24"/>
+        </w:rPr>
+        <w:t>ExcelMVC</w:t>
+      </w:r>
+      <w:proofErr w:type="spellEnd"/>
+      <w:r>
+        <w:rPr>
+          <w:sz w:val="24"/>
+          <w:szCs w:val="24"/>
+        </w:rPr>
+        <w:t xml:space="preserve"> binds </w:t>
+      </w:r>
+      <w:r>
+        <w:rPr>
+          <w:sz w:val="24"/>
+          <w:szCs w:val="24"/>
+        </w:rPr>
+        <w:t xml:space="preserve">application’s views to their models through its session object derived from </w:t>
+      </w:r>
+      <w:r>
+        <w:rPr>
+          <w:sz w:val="24"/>
+          <w:szCs w:val="24"/>
+        </w:rPr>
+        <w:t xml:space="preserve">ExcelMVC.Runtime.ISession. </w:t>
+      </w:r>
+      <w:r>
+        <w:rPr>
+          <w:sz w:val="24"/>
+          <w:szCs w:val="24"/>
+        </w:rPr>
+        <w:t>An application’s session object is created by ExcelMVC automatically when the application is star</w:t>
+      </w:r>
+      <w:r>
+        <w:rPr>
+          <w:sz w:val="24"/>
+          <w:szCs w:val="24"/>
+        </w:rPr>
+        <w:t>t</w:t>
+      </w:r>
+      <w:r>
+        <w:rPr>
+          <w:sz w:val="24"/>
+          <w:szCs w:val="24"/>
+        </w:rPr>
+        <w:t>ed with ExcelMVC.Addin.xll located in the application’s directory loaded into Excel.</w:t>
+      </w:r>
+    </w:p>
+    <w:p>
+      <w:pPr>
+        <w:rPr>
+          <w:sz w:val="24"/>
+          <w:szCs w:val="24"/>
+        </w:rPr>
+      </w:pPr>
+      <w:r>
+        <w:rPr>
+          <w:sz w:val="24"/>
+          <w:szCs w:val="24"/>
+        </w:rPr>
+        <w:t>The</w:t>
+      </w:r>
+      <w:r>
+        <w:rPr>
+          <w:sz w:val="24"/>
+          <w:szCs w:val="24"/>
+        </w:rPr>
         <w:t xml:space="preserve"> </w:t>
       </w:r>
       <w:r>
         <w:rPr>
-          <w:sz w:val="24"/>
-          <w:szCs w:val="24"/>
-        </w:rPr>
-        <w:t xml:space="preserve">Other than referencing </w:t>
+          <w:rFonts w:cs="Consolas"/>
+          <w:noProof/>
+          <w:color w:val="2B91AF"/>
+          <w:sz w:val="24"/>
+          <w:szCs w:val="24"/>
+          <w:highlight w:val="white"/>
+        </w:rPr>
+        <w:t>ViewModelSession</w:t>
+      </w:r>
+      <w:r>
+        <w:rPr>
+          <w:sz w:val="24"/>
+          <w:szCs w:val="24"/>
+        </w:rPr>
+        <w:t xml:space="preserve"> session class below is from the FX spot trading sample.</w:t>
+      </w:r>
+      <w:r>
+        <w:rPr>
+          <w:sz w:val="24"/>
+          <w:szCs w:val="24"/>
+        </w:rPr>
+        <w:t xml:space="preserve"> The code comments </w:t>
+      </w:r>
+      <w:r>
+        <w:rPr>
+          <w:sz w:val="24"/>
+          <w:szCs w:val="24"/>
+        </w:rPr>
+        <w:t xml:space="preserve">pretty much </w:t>
+      </w:r>
+      <w:r>
+        <w:rPr>
+          <w:sz w:val="24"/>
+          <w:szCs w:val="24"/>
+        </w:rPr>
+        <w:t xml:space="preserve">describes how a typical ExcelMVC session object handles </w:t>
       </w:r>
       <w:r>
         <w:rPr>
@@ -4731,251 +5113,84 @@
           <w:sz w:val="24"/>
           <w:szCs w:val="24"/>
         </w:rPr>
-        <w:t xml:space="preserve">ExcelMVC </w:t>
-      </w:r>
-      <w:r>
-        <w:rPr>
-          <w:sz w:val="24"/>
-          <w:szCs w:val="24"/>
-        </w:rPr>
-        <w:t xml:space="preserve">assembly </w:t>
-      </w:r>
-      <w:r>
-        <w:rPr>
-          <w:sz w:val="24"/>
-          <w:szCs w:val="24"/>
-        </w:rPr>
-        <w:t xml:space="preserve">in your application’s session assembly, there is really </w:t>
-      </w:r>
-      <w:r>
-        <w:rPr>
-          <w:sz w:val="24"/>
-          <w:szCs w:val="24"/>
-        </w:rPr>
-        <w:t xml:space="preserve">no </w:t>
-      </w:r>
-      <w:r>
-        <w:rPr>
-          <w:sz w:val="24"/>
-          <w:szCs w:val="24"/>
-        </w:rPr>
-        <w:t xml:space="preserve">differences between </w:t>
-      </w:r>
-      <w:r>
-        <w:rPr>
-          <w:sz w:val="24"/>
-          <w:szCs w:val="24"/>
-        </w:rPr>
-        <w:t xml:space="preserve">setting up an ordinary .NET </w:t>
-      </w:r>
-      <w:r>
-        <w:rPr>
-          <w:sz w:val="24"/>
-          <w:szCs w:val="24"/>
-        </w:rPr>
-        <w:t xml:space="preserve">solution and </w:t>
-      </w:r>
-      <w:r>
-        <w:rPr>
-          <w:sz w:val="24"/>
-          <w:szCs w:val="24"/>
-        </w:rPr>
-        <w:t xml:space="preserve">setting up </w:t>
-      </w:r>
-      <w:r>
-        <w:rPr>
-          <w:sz w:val="24"/>
-          <w:szCs w:val="24"/>
-        </w:rPr>
-        <w:t>an ExcelMVC solution.</w:t>
-      </w:r>
-    </w:p>
-    <w:p>
-      <w:pPr>
-        <w:pStyle w:val="Heading2"/>
+        <w:t xml:space="preserve">ExcelMVC book view notification events. The book id </w:t>
+      </w:r>
+      <w:r>
+        <w:rPr>
+          <w:sz w:val="24"/>
+          <w:szCs w:val="24"/>
+        </w:rPr>
+        <w:t xml:space="preserve">used in the code section </w:t>
+      </w:r>
+      <w:r>
+        <w:rPr>
+          <w:sz w:val="24"/>
+          <w:szCs w:val="24"/>
+        </w:rPr>
+        <w:t xml:space="preserve">“SpotTrading” must </w:t>
+      </w:r>
+      <w:r>
+        <w:rPr>
+          <w:sz w:val="24"/>
+          <w:szCs w:val="24"/>
+        </w:rPr>
+        <w:t xml:space="preserve">be equal to the value of custom property “ExcelMVC”, described in section </w:t>
+      </w:r>
+      <w:r>
+        <w:rPr>
+          <w:sz w:val="24"/>
+          <w:szCs w:val="24"/>
+        </w:rPr>
+        <w:fldChar w:fldCharType="begin"/>
+      </w:r>
+      <w:r>
+        <w:rPr>
+          <w:sz w:val="24"/>
+          <w:szCs w:val="24"/>
+        </w:rPr>
+        <w:instrText xml:space="preserve"> REF _Ref391408368 \h  \* MERGEFORMAT </w:instrText>
+      </w:r>
+      <w:r>
+        <w:rPr>
+          <w:sz w:val="24"/>
+          <w:szCs w:val="24"/>
+        </w:rPr>
+      </w:r>
+      <w:r>
+        <w:rPr>
+          <w:sz w:val="24"/>
+          <w:szCs w:val="24"/>
+        </w:rPr>
+        <w:fldChar w:fldCharType="separate"/>
+      </w:r>
+      <w:r>
         <w:rPr>
           <w:color w:val="2E74B5" w:themeColor="accent1" w:themeShade="BF"/>
-        </w:rPr>
-      </w:pPr>
-    </w:p>
-    <w:p>
-      <w:pPr>
-        <w:pStyle w:val="Heading2"/>
+          <w:sz w:val="24"/>
+          <w:szCs w:val="24"/>
+          <w:u w:val="single"/>
+        </w:rPr>
+        <w:t xml:space="preserve">Identifying </w:t>
+      </w:r>
+      <w:proofErr w:type="spellStart"/>
+      <w:r>
         <w:rPr>
           <w:color w:val="2E74B5" w:themeColor="accent1" w:themeShade="BF"/>
-        </w:rPr>
-      </w:pPr>
+          <w:sz w:val="24"/>
+          <w:szCs w:val="24"/>
+          <w:u w:val="single"/>
+        </w:rPr>
+        <w:t>ExcelMVC</w:t>
+      </w:r>
+      <w:proofErr w:type="spellEnd"/>
       <w:r>
         <w:rPr>
           <w:color w:val="2E74B5" w:themeColor="accent1" w:themeShade="BF"/>
-        </w:rPr>
-        <w:t xml:space="preserve">Creating </w:t>
-      </w:r>
-      <w:r>
-        <w:rPr>
-          <w:color w:val="2E74B5" w:themeColor="accent1" w:themeShade="BF"/>
-        </w:rPr>
-        <w:t xml:space="preserve">an </w:t>
-      </w:r>
-      <w:r>
-        <w:rPr>
-          <w:color w:val="2E74B5" w:themeColor="accent1" w:themeShade="BF"/>
-        </w:rPr>
-        <w:t>ExcelMVC</w:t>
-      </w:r>
-      <w:r>
-        <w:rPr>
-          <w:color w:val="2E74B5" w:themeColor="accent1" w:themeShade="BF"/>
-        </w:rPr>
-        <w:t xml:space="preserve"> Session</w:t>
-      </w:r>
-    </w:p>
-    <w:p/>
-    <w:p>
-      <w:pPr>
-        <w:rPr>
-          <w:sz w:val="24"/>
-          <w:szCs w:val="24"/>
-        </w:rPr>
-      </w:pPr>
-      <w:r>
-        <w:rPr>
-          <w:sz w:val="24"/>
-          <w:szCs w:val="24"/>
-        </w:rPr>
-        <w:t>ExcelMVC binds an application’s views to their models through its session object derived from ExcelMVC.Runtime.ISession.  An application’s session object is created by ExcelMVC automatically when the application is stared with ExcelMVC.Addin.xll located in the application’s directory is loaded into Excel.</w:t>
-      </w:r>
-    </w:p>
-    <w:p>
-      <w:pPr>
-        <w:rPr>
-          <w:sz w:val="24"/>
-          <w:szCs w:val="24"/>
-        </w:rPr>
-      </w:pPr>
-      <w:r>
-        <w:rPr>
-          <w:sz w:val="24"/>
-          <w:szCs w:val="24"/>
-        </w:rPr>
-        <w:t>The</w:t>
-      </w:r>
-      <w:r>
-        <w:rPr>
-          <w:sz w:val="24"/>
-          <w:szCs w:val="24"/>
-        </w:rPr>
-        <w:t xml:space="preserve"> </w:t>
-      </w:r>
-      <w:r>
-        <w:rPr>
-          <w:rFonts w:cs="Consolas"/>
-          <w:noProof/>
-          <w:color w:val="2B91AF"/>
-          <w:sz w:val="24"/>
-          <w:szCs w:val="24"/>
-          <w:highlight w:val="white"/>
-        </w:rPr>
-        <w:t>ViewModelSession</w:t>
-      </w:r>
-      <w:r>
-        <w:rPr>
-          <w:sz w:val="24"/>
-          <w:szCs w:val="24"/>
-        </w:rPr>
-        <w:t xml:space="preserve"> session class below is from the FX spot trading sample.</w:t>
-      </w:r>
-      <w:r>
-        <w:rPr>
-          <w:sz w:val="24"/>
-          <w:szCs w:val="24"/>
-        </w:rPr>
-        <w:t xml:space="preserve"> The code comments </w:t>
-      </w:r>
-      <w:r>
-        <w:rPr>
-          <w:sz w:val="24"/>
-          <w:szCs w:val="24"/>
-        </w:rPr>
-        <w:t xml:space="preserve">pretty much </w:t>
-      </w:r>
-      <w:r>
-        <w:rPr>
-          <w:sz w:val="24"/>
-          <w:szCs w:val="24"/>
-        </w:rPr>
-        <w:t xml:space="preserve">describes how a typical ExcelMVC session object handles </w:t>
-      </w:r>
-      <w:r>
-        <w:rPr>
-          <w:sz w:val="24"/>
-          <w:szCs w:val="24"/>
-        </w:rPr>
-        <w:t xml:space="preserve">the </w:t>
-      </w:r>
-      <w:r>
-        <w:rPr>
-          <w:sz w:val="24"/>
-          <w:szCs w:val="24"/>
-        </w:rPr>
-        <w:t xml:space="preserve">ExcelMVC book view notification events. The book id </w:t>
-      </w:r>
-      <w:r>
-        <w:rPr>
-          <w:sz w:val="24"/>
-          <w:szCs w:val="24"/>
-        </w:rPr>
-        <w:t xml:space="preserve">used in the code section </w:t>
-      </w:r>
-      <w:r>
-        <w:rPr>
-          <w:sz w:val="24"/>
-          <w:szCs w:val="24"/>
-        </w:rPr>
-        <w:t xml:space="preserve">“SpotTrading” must </w:t>
-      </w:r>
-      <w:r>
-        <w:rPr>
-          <w:sz w:val="24"/>
-          <w:szCs w:val="24"/>
-        </w:rPr>
-        <w:t xml:space="preserve">be equal to the value of custom property “ExcelMVC”, described in section </w:t>
-      </w:r>
-      <w:r>
-        <w:rPr>
-          <w:sz w:val="24"/>
-          <w:szCs w:val="24"/>
-        </w:rPr>
-        <w:fldChar w:fldCharType="begin"/>
-      </w:r>
-      <w:r>
-        <w:rPr>
-          <w:sz w:val="24"/>
-          <w:szCs w:val="24"/>
-        </w:rPr>
-        <w:instrText xml:space="preserve"> REF _Ref391408368 \h  \* MERGEFORMAT </w:instrText>
-      </w:r>
-      <w:r>
-        <w:rPr>
-          <w:sz w:val="24"/>
-          <w:szCs w:val="24"/>
-        </w:rPr>
-      </w:r>
-      <w:r>
-        <w:rPr>
-          <w:sz w:val="24"/>
-          <w:szCs w:val="24"/>
-        </w:rPr>
-        <w:fldChar w:fldCharType="separate"/>
-      </w:r>
-      <w:r>
-        <w:rPr>
-          <w:color w:val="2E74B5" w:themeColor="accent1" w:themeShade="BF"/>
           <w:sz w:val="24"/>
           <w:szCs w:val="24"/>
           <w:u w:val="single"/>
         </w:rPr>
-        <w:t>Identifying ExcelMVC workbooks</w:t>
+        <w:t xml:space="preserve"> workbooks</w:t>
       </w:r>
       <w:r>
         <w:rPr>
@@ -7160,7 +7375,16 @@
           <w:sz w:val="19"/>
           <w:szCs w:val="19"/>
         </w:rPr>
-        <w:t xml:space="preserve">. </w:t>
+        <w:t>.</w:t>
+      </w:r>
+      <w:r>
+        <w:rPr>
+          <w:rFonts w:ascii="Consolas" w:hAnsi="Consolas" w:cs="Consolas"/>
+          <w:noProof/>
+          <w:sz w:val="19"/>
+          <w:szCs w:val="19"/>
+        </w:rPr>
+        <w:t xml:space="preserve"> </w:t>
       </w:r>
       <w:r>
         <w:rPr>
@@ -7186,7 +7410,7 @@
     </w:p>
     <w:p>
       <w:pPr>
-        <w:pStyle w:val="Heading2"/>
+        <w:pStyle w:val="berschrift2"/>
         <w:rPr>
           <w:color w:val="2E74B5" w:themeColor="accent1" w:themeShade="BF"/>
         </w:rPr>
@@ -7194,7 +7418,7 @@
     </w:p>
     <w:p>
       <w:pPr>
-        <w:pStyle w:val="Heading2"/>
+        <w:pStyle w:val="berschrift2"/>
         <w:rPr>
           <w:color w:val="2E74B5" w:themeColor="accent1" w:themeShade="BF"/>
         </w:rPr>
@@ -7255,7 +7479,7 @@
     </w:p>
     <w:p>
       <w:pPr>
-        <w:pStyle w:val="ListParagraph"/>
+        <w:pStyle w:val="Listenabsatz"/>
         <w:numPr>
           <w:ilvl w:val="0"/>
           <w:numId w:val="16"/>
@@ -7276,7 +7500,7 @@
     </w:p>
     <w:p>
       <w:pPr>
-        <w:pStyle w:val="ListParagraph"/>
+        <w:pStyle w:val="Listenabsatz"/>
         <w:numPr>
           <w:ilvl w:val="0"/>
           <w:numId w:val="16"/>
@@ -7292,12 +7516,26 @@
           <w:sz w:val="24"/>
           <w:szCs w:val="24"/>
         </w:rPr>
-        <w:t>The App.Instance contains Book views (App.Instance.Children). A book view is uniquely identified its Id property, which is equal to the value of its “ExcelMVC” custom property or by its Name property, which is equal to its file name (e.g. SpotTrading.xlsx).</w:t>
-      </w:r>
-    </w:p>
-    <w:p>
-      <w:pPr>
-        <w:pStyle w:val="ListParagraph"/>
+        <w:t xml:space="preserve">The App.Instance contains Book views (App.Instance.Children). A book view is uniquely identified </w:t>
+      </w:r>
+      <w:r>
+        <w:rPr>
+          <w:sz w:val="24"/>
+          <w:szCs w:val="24"/>
+        </w:rPr>
+        <w:t xml:space="preserve">by </w:t>
+      </w:r>
+      <w:r>
+        <w:rPr>
+          <w:sz w:val="24"/>
+          <w:szCs w:val="24"/>
+        </w:rPr>
+        <w:t>its Id property, which is equal to the value of its “ExcelMVC” custom property or by its Name property, which is equal to its file name (e.g. SpotTrading.xlsx).</w:t>
+      </w:r>
+    </w:p>
+    <w:p>
+      <w:pPr>
+        <w:pStyle w:val="Listenabsatz"/>
         <w:numPr>
           <w:ilvl w:val="0"/>
           <w:numId w:val="16"/>
@@ -7313,19 +7551,51 @@
           <w:sz w:val="24"/>
           <w:szCs w:val="24"/>
         </w:rPr>
-        <w:t>A book view contains Sheet views (Book.Children). A sheet view is identified by its Id or Name property, each is equal to its Excel tab name.</w:t>
-      </w:r>
-      <w:r>
-        <w:rPr>
-          <w:sz w:val="24"/>
-          <w:szCs w:val="24"/>
-        </w:rPr>
-        <w:t xml:space="preserve">  ExcelMVC does not require a view model to be assigned to a book view.</w:t>
-      </w:r>
-    </w:p>
-    <w:p>
-      <w:pPr>
-        <w:pStyle w:val="ListParagraph"/>
+        <w:t xml:space="preserve">A book view contains Sheet views (Book.Children). A sheet view is identified by its Id or Name </w:t>
+      </w:r>
+      <w:proofErr w:type="gramStart"/>
+      <w:r>
+        <w:rPr>
+          <w:sz w:val="24"/>
+          <w:szCs w:val="24"/>
+        </w:rPr>
+        <w:t>property,</w:t>
+      </w:r>
+      <w:proofErr w:type="gramEnd"/>
+      <w:r>
+        <w:rPr>
+          <w:sz w:val="24"/>
+          <w:szCs w:val="24"/>
+        </w:rPr>
+        <w:t xml:space="preserve"> each is equal to its Excel tab name.</w:t>
+      </w:r>
+      <w:r>
+        <w:rPr>
+          <w:sz w:val="24"/>
+          <w:szCs w:val="24"/>
+        </w:rPr>
+        <w:t xml:space="preserve"> </w:t>
+      </w:r>
+      <w:proofErr w:type="spellStart"/>
+      <w:r>
+        <w:rPr>
+          <w:sz w:val="24"/>
+          <w:szCs w:val="24"/>
+        </w:rPr>
+        <w:t>ExcelMVC</w:t>
+      </w:r>
+      <w:proofErr w:type="spellEnd"/>
+      <w:r>
+        <w:rPr>
+          <w:sz w:val="24"/>
+          <w:szCs w:val="24"/>
+        </w:rPr>
+        <w:t xml:space="preserve"> does not require a view model to be assigned to a book view.</w:t>
+      </w:r>
+    </w:p>
+    <w:p>
+      <w:pPr>
+        <w:pStyle w:val="Listenabsatz"/>
         <w:numPr>
           <w:ilvl w:val="0"/>
           <w:numId w:val="16"/>
@@ -7367,7 +7637,7 @@
     </w:p>
     <w:p>
       <w:pPr>
-        <w:pStyle w:val="ListParagraph"/>
+        <w:pStyle w:val="Listenabsatz"/>
         <w:numPr>
           <w:ilvl w:val="0"/>
           <w:numId w:val="16"/>
@@ -7479,7 +7749,7 @@
     </w:p>
     <w:p>
       <w:pPr>
-        <w:pStyle w:val="ListParagraph"/>
+        <w:pStyle w:val="Listenabsatz"/>
         <w:numPr>
           <w:ilvl w:val="0"/>
           <w:numId w:val="16"/>
@@ -7540,7 +7810,7 @@
     </w:p>
     <w:p>
       <w:pPr>
-        <w:pStyle w:val="ListParagraph"/>
+        <w:pStyle w:val="Listenabsatz"/>
         <w:numPr>
           <w:ilvl w:val="0"/>
           <w:numId w:val="16"/>
@@ -7638,7 +7908,7 @@
     </w:p>
     <w:p>
       <w:pPr>
-        <w:pStyle w:val="Heading2"/>
+        <w:pStyle w:val="berschrift2"/>
         <w:rPr>
           <w:color w:val="2E74B5" w:themeColor="accent1" w:themeShade="BF"/>
         </w:rPr>
@@ -7646,7 +7916,7 @@
     </w:p>
     <w:p>
       <w:pPr>
-        <w:pStyle w:val="Heading2"/>
+        <w:pStyle w:val="berschrift2"/>
         <w:rPr>
           <w:color w:val="2E74B5" w:themeColor="accent1" w:themeShade="BF"/>
         </w:rPr>
@@ -7713,7 +7983,37 @@
           <w:sz w:val="24"/>
           <w:szCs w:val="24"/>
         </w:rPr>
-        <w:t xml:space="preserve"> The comments within the code describes how view models are assigned to their views, and command models/sinks are assigned their commands.</w:t>
+        <w:t xml:space="preserve"> The </w:t>
+      </w:r>
+      <w:proofErr w:type="gramStart"/>
+      <w:r>
+        <w:rPr>
+          <w:sz w:val="24"/>
+          <w:szCs w:val="24"/>
+        </w:rPr>
+        <w:t>comments within the code describes</w:t>
+      </w:r>
+      <w:proofErr w:type="gramEnd"/>
+      <w:r>
+        <w:rPr>
+          <w:sz w:val="24"/>
+          <w:szCs w:val="24"/>
+        </w:rPr>
+        <w:t xml:space="preserve"> how view models are assigned to their views, and command models/sinks are assigned </w:t>
+      </w:r>
+      <w:r>
+        <w:rPr>
+          <w:sz w:val="24"/>
+          <w:szCs w:val="24"/>
+        </w:rPr>
+        <w:t xml:space="preserve">to </w:t>
+      </w:r>
+      <w:r>
+        <w:rPr>
+          <w:sz w:val="24"/>
+          <w:szCs w:val="24"/>
+        </w:rPr>
+        <w:t>their commands.</w:t>
       </w:r>
     </w:p>
     <w:p>
@@ -10499,44 +10799,51 @@
           <w:sz w:val="24"/>
           <w:szCs w:val="24"/>
         </w:rPr>
-        <w:t xml:space="preserve">  Otherwise, you are ready to try the FX spot trading sample.</w:t>
-      </w:r>
-    </w:p>
-    <w:p>
-      <w:pPr>
-        <w:pStyle w:val="Heading2"/>
-        <w:rPr>
-          <w:color w:val="2E74B5" w:themeColor="accent1" w:themeShade="BF"/>
-        </w:rPr>
-      </w:pPr>
-    </w:p>
-    <w:p>
-      <w:pPr>
-        <w:pStyle w:val="Heading2"/>
-        <w:rPr>
-          <w:color w:val="2E74B5" w:themeColor="accent1" w:themeShade="BF"/>
-        </w:rPr>
-      </w:pPr>
-      <w:r>
-        <w:rPr>
-          <w:color w:val="2E74B5" w:themeColor="accent1" w:themeShade="BF"/>
-        </w:rPr>
-        <w:t xml:space="preserve">Launching </w:t>
-      </w:r>
-      <w:r>
-        <w:rPr>
-          <w:color w:val="2E74B5" w:themeColor="accent1" w:themeShade="BF"/>
-        </w:rPr>
-        <w:t xml:space="preserve">an </w:t>
-      </w:r>
-      <w:r>
-        <w:rPr>
-          <w:color w:val="2E74B5" w:themeColor="accent1" w:themeShade="BF"/>
-        </w:rPr>
-        <w:t>ExcelMVC Application</w:t>
+        <w:t xml:space="preserve"> </w:t>
       </w:r>
       <w:bookmarkStart w:id="1" w:name="_GoBack"/>
       <w:bookmarkEnd w:id="1"/>
+      <w:r>
+        <w:rPr>
+          <w:sz w:val="24"/>
+          <w:szCs w:val="24"/>
+        </w:rPr>
+        <w:t>Otherwise, you are ready to try the FX spot trading sample.</w:t>
+      </w:r>
+    </w:p>
+    <w:p>
+      <w:pPr>
+        <w:pStyle w:val="berschrift2"/>
+        <w:rPr>
+          <w:color w:val="2E74B5" w:themeColor="accent1" w:themeShade="BF"/>
+        </w:rPr>
+      </w:pPr>
+    </w:p>
+    <w:p>
+      <w:pPr>
+        <w:pStyle w:val="berschrift2"/>
+        <w:rPr>
+          <w:color w:val="2E74B5" w:themeColor="accent1" w:themeShade="BF"/>
+        </w:rPr>
+      </w:pPr>
+      <w:r>
+        <w:rPr>
+          <w:color w:val="2E74B5" w:themeColor="accent1" w:themeShade="BF"/>
+        </w:rPr>
+        <w:t xml:space="preserve">Launching </w:t>
+      </w:r>
+      <w:r>
+        <w:rPr>
+          <w:color w:val="2E74B5" w:themeColor="accent1" w:themeShade="BF"/>
+        </w:rPr>
+        <w:t xml:space="preserve">an </w:t>
+      </w:r>
+      <w:r>
+        <w:rPr>
+          <w:color w:val="2E74B5" w:themeColor="accent1" w:themeShade="BF"/>
+        </w:rPr>
+        <w:t>ExcelMVC Application</w:t>
+      </w:r>
     </w:p>
     <w:p/>
     <w:p>
@@ -10593,7 +10900,7 @@
     </w:p>
     <w:p>
       <w:pPr>
-        <w:pStyle w:val="Heading1"/>
+        <w:pStyle w:val="berschrift1"/>
       </w:pPr>
     </w:p>
     <w:p/>
@@ -10634,7 +10941,7 @@
 </file>
 
 <file path=word/numbering.xml><?xml version="1.0" encoding="utf-8"?>
-<w:numbering xmlns:wpc="http://schemas.microsoft.com/office/word/2010/wordprocessingCanvas" xmlns:mc="http://schemas.openxmlformats.org/markup-compatibility/2006" xmlns:o="urn:schemas-microsoft-com:office:office" xmlns:r="http://schemas.openxmlformats.org/officeDocument/2006/relationships" xmlns:m="http://schemas.openxmlformats.org/officeDocument/2006/math" xmlns:v="urn:schemas-microsoft-com:vml" xmlns:wp14="http://schemas.microsoft.com/office/word/2010/wordprocessingDrawing" xmlns:wp="http://schemas.openxmlformats.org/drawingml/2006/wordprocessingDrawing" xmlns:w10="urn:schemas-microsoft-com:office:word" xmlns:w="http://schemas.openxmlformats.org/wordprocessingml/2006/main" xmlns:w14="http://schemas.microsoft.com/office/word/2010/wordml" xmlns:w15="http://schemas.microsoft.com/office/word/2012/wordml" xmlns:wpg="http://schemas.microsoft.com/office/word/2010/wordprocessingGroup" xmlns:wpi="http://schemas.microsoft.com/office/word/2010/wordprocessingInk" xmlns:wne="http://schemas.microsoft.com/office/word/2006/wordml" xmlns:wps="http://schemas.microsoft.com/office/word/2010/wordprocessingShape" mc:Ignorable="w14 w15 wp14">
+<w:numbering xmlns:wpc="http://schemas.microsoft.com/office/word/2010/wordprocessingCanvas" xmlns:mc="http://schemas.openxmlformats.org/markup-compatibility/2006" xmlns:o="urn:schemas-microsoft-com:office:office" xmlns:r="http://schemas.openxmlformats.org/officeDocument/2006/relationships" xmlns:m="http://schemas.openxmlformats.org/officeDocument/2006/math" xmlns:v="urn:schemas-microsoft-com:vml" xmlns:wp14="http://schemas.microsoft.com/office/word/2010/wordprocessingDrawing" xmlns:wp="http://schemas.openxmlformats.org/drawingml/2006/wordprocessingDrawing" xmlns:w10="urn:schemas-microsoft-com:office:word" xmlns:w="http://schemas.openxmlformats.org/wordprocessingml/2006/main" xmlns:w14="http://schemas.microsoft.com/office/word/2010/wordml" xmlns:wpg="http://schemas.microsoft.com/office/word/2010/wordprocessingGroup" xmlns:wpi="http://schemas.microsoft.com/office/word/2010/wordprocessingInk" xmlns:wne="http://schemas.microsoft.com/office/word/2006/wordml" xmlns:wps="http://schemas.microsoft.com/office/word/2010/wordprocessingShape" mc:Ignorable="w14 wp14">
   <w:abstractNum w:abstractNumId="0">
     <w:nsid w:val="03B01F9E"/>
     <w:multiLevelType w:val="hybridMultilevel"/>
@@ -11343,7 +11650,7 @@
 </file>
 
 <file path=word/styles.xml><?xml version="1.0" encoding="utf-8"?>
-<w:styles xmlns:mc="http://schemas.openxmlformats.org/markup-compatibility/2006" xmlns:r="http://schemas.openxmlformats.org/officeDocument/2006/relationships" xmlns:w="http://schemas.openxmlformats.org/wordprocessingml/2006/main" xmlns:w14="http://schemas.microsoft.com/office/word/2010/wordml" xmlns:w15="http://schemas.microsoft.com/office/word/2012/wordml" mc:Ignorable="w14 w15">
+<w:styles xmlns:mc="http://schemas.openxmlformats.org/markup-compatibility/2006" xmlns:r="http://schemas.openxmlformats.org/officeDocument/2006/relationships" xmlns:w="http://schemas.openxmlformats.org/wordprocessingml/2006/main" xmlns:w14="http://schemas.microsoft.com/office/word/2010/wordml" mc:Ignorable="w14">
   <w:docDefaults>
     <w:rPrDefault>
       <w:rPr>
@@ -11359,389 +11666,155 @@
       </w:pPr>
     </w:pPrDefault>
   </w:docDefaults>
-  <w:latentStyles w:defLockedState="0" w:defUIPriority="99" w:defSemiHidden="0" w:defUnhideWhenUsed="0" w:defQFormat="0" w:count="371">
-    <w:lsdException w:name="Normal" w:uiPriority="0" w:qFormat="1"/>
-    <w:lsdException w:name="heading 1" w:uiPriority="9" w:qFormat="1"/>
-    <w:lsdException w:name="heading 2" w:semiHidden="1" w:uiPriority="9" w:unhideWhenUsed="1" w:qFormat="1"/>
-    <w:lsdException w:name="heading 3" w:semiHidden="1" w:uiPriority="9" w:unhideWhenUsed="1" w:qFormat="1"/>
-    <w:lsdException w:name="heading 4" w:semiHidden="1" w:uiPriority="9" w:unhideWhenUsed="1" w:qFormat="1"/>
-    <w:lsdException w:name="heading 5" w:semiHidden="1" w:uiPriority="9" w:unhideWhenUsed="1" w:qFormat="1"/>
-    <w:lsdException w:name="heading 6" w:semiHidden="1" w:uiPriority="9" w:unhideWhenUsed="1" w:qFormat="1"/>
-    <w:lsdException w:name="heading 7" w:semiHidden="1" w:uiPriority="9" w:unhideWhenUsed="1" w:qFormat="1"/>
-    <w:lsdException w:name="heading 8" w:semiHidden="1" w:uiPriority="9" w:unhideWhenUsed="1" w:qFormat="1"/>
-    <w:lsdException w:name="heading 9" w:semiHidden="1" w:uiPriority="9" w:unhideWhenUsed="1" w:qFormat="1"/>
-    <w:lsdException w:name="index 1" w:semiHidden="1" w:unhideWhenUsed="1"/>
-    <w:lsdException w:name="index 2" w:semiHidden="1" w:unhideWhenUsed="1"/>
-    <w:lsdException w:name="index 3" w:semiHidden="1" w:unhideWhenUsed="1"/>
-    <w:lsdException w:name="index 4" w:semiHidden="1" w:unhideWhenUsed="1"/>
-    <w:lsdException w:name="index 5" w:semiHidden="1" w:unhideWhenUsed="1"/>
-    <w:lsdException w:name="index 6" w:semiHidden="1" w:unhideWhenUsed="1"/>
-    <w:lsdException w:name="index 7" w:semiHidden="1" w:unhideWhenUsed="1"/>
-    <w:lsdException w:name="index 8" w:semiHidden="1" w:unhideWhenUsed="1"/>
-    <w:lsdException w:name="index 9" w:semiHidden="1" w:unhideWhenUsed="1"/>
-    <w:lsdException w:name="toc 1" w:semiHidden="1" w:uiPriority="39" w:unhideWhenUsed="1"/>
-    <w:lsdException w:name="toc 2" w:semiHidden="1" w:uiPriority="39" w:unhideWhenUsed="1"/>
-    <w:lsdException w:name="toc 3" w:semiHidden="1" w:uiPriority="39" w:unhideWhenUsed="1"/>
-    <w:lsdException w:name="toc 4" w:semiHidden="1" w:uiPriority="39" w:unhideWhenUsed="1"/>
-    <w:lsdException w:name="toc 5" w:semiHidden="1" w:uiPriority="39" w:unhideWhenUsed="1"/>
-    <w:lsdException w:name="toc 6" w:semiHidden="1" w:uiPriority="39" w:unhideWhenUsed="1"/>
-    <w:lsdException w:name="toc 7" w:semiHidden="1" w:uiPriority="39" w:unhideWhenUsed="1"/>
-    <w:lsdException w:name="toc 8" w:semiHidden="1" w:uiPriority="39" w:unhideWhenUsed="1"/>
-    <w:lsdException w:name="toc 9" w:semiHidden="1" w:uiPriority="39" w:unhideWhenUsed="1"/>
-    <w:lsdException w:name="Normal Indent" w:semiHidden="1" w:unhideWhenUsed="1"/>
-    <w:lsdException w:name="footnote text" w:semiHidden="1" w:unhideWhenUsed="1"/>
-    <w:lsdException w:name="annotation text" w:semiHidden="1" w:unhideWhenUsed="1"/>
-    <w:lsdException w:name="header" w:semiHidden="1" w:unhideWhenUsed="1"/>
-    <w:lsdException w:name="footer" w:semiHidden="1" w:unhideWhenUsed="1"/>
-    <w:lsdException w:name="index heading" w:semiHidden="1" w:unhideWhenUsed="1"/>
-    <w:lsdException w:name="caption" w:semiHidden="1" w:uiPriority="35" w:unhideWhenUsed="1" w:qFormat="1"/>
-    <w:lsdException w:name="table of figures" w:semiHidden="1" w:unhideWhenUsed="1"/>
-    <w:lsdException w:name="envelope address" w:semiHidden="1" w:unhideWhenUsed="1"/>
-    <w:lsdException w:name="envelope return" w:semiHidden="1" w:unhideWhenUsed="1"/>
-    <w:lsdException w:name="footnote reference" w:semiHidden="1" w:unhideWhenUsed="1"/>
-    <w:lsdException w:name="annotation reference" w:semiHidden="1" w:unhideWhenUsed="1"/>
-    <w:lsdException w:name="line number" w:semiHidden="1" w:unhideWhenUsed="1"/>
-    <w:lsdException w:name="page number" w:semiHidden="1" w:unhideWhenUsed="1"/>
-    <w:lsdException w:name="endnote reference" w:semiHidden="1" w:unhideWhenUsed="1"/>
-    <w:lsdException w:name="endnote text" w:semiHidden="1" w:unhideWhenUsed="1"/>
-    <w:lsdException w:name="table of authorities" w:semiHidden="1" w:unhideWhenUsed="1"/>
-    <w:lsdException w:name="macro" w:semiHidden="1" w:unhideWhenUsed="1"/>
-    <w:lsdException w:name="toa heading" w:semiHidden="1" w:unhideWhenUsed="1"/>
-    <w:lsdException w:name="List" w:semiHidden="1" w:unhideWhenUsed="1"/>
-    <w:lsdException w:name="List Bullet" w:semiHidden="1" w:unhideWhenUsed="1"/>
-    <w:lsdException w:name="List Number" w:semiHidden="1" w:unhideWhenUsed="1"/>
-    <w:lsdException w:name="List 2" w:semiHidden="1" w:unhideWhenUsed="1"/>
-    <w:lsdException w:name="List 3" w:semiHidden="1" w:unhideWhenUsed="1"/>
-    <w:lsdException w:name="List 4" w:semiHidden="1" w:unhideWhenUsed="1"/>
-    <w:lsdException w:name="List 5" w:semiHidden="1" w:unhideWhenUsed="1"/>
-    <w:lsdException w:name="List Bullet 2" w:semiHidden="1" w:unhideWhenUsed="1"/>
-    <w:lsdException w:name="List Bullet 3" w:semiHidden="1" w:unhideWhenUsed="1"/>
-    <w:lsdException w:name="List Bullet 4" w:semiHidden="1" w:unhideWhenUsed="1"/>
-    <w:lsdException w:name="List Bullet 5" w:semiHidden="1" w:unhideWhenUsed="1"/>
-    <w:lsdException w:name="List Number 2" w:semiHidden="1" w:unhideWhenUsed="1"/>
-    <w:lsdException w:name="List Number 3" w:semiHidden="1" w:unhideWhenUsed="1"/>
-    <w:lsdException w:name="List Number 4" w:semiHidden="1" w:unhideWhenUsed="1"/>
-    <w:lsdException w:name="List Number 5" w:semiHidden="1" w:unhideWhenUsed="1"/>
-    <w:lsdException w:name="Title" w:uiPriority="10" w:qFormat="1"/>
-    <w:lsdException w:name="Closing" w:semiHidden="1" w:unhideWhenUsed="1"/>
-    <w:lsdException w:name="Signature" w:semiHidden="1" w:unhideWhenUsed="1"/>
-    <w:lsdException w:name="Default Paragraph Font" w:semiHidden="1" w:uiPriority="1" w:unhideWhenUsed="1"/>
-    <w:lsdException w:name="Body Text" w:semiHidden="1" w:unhideWhenUsed="1"/>
-    <w:lsdException w:name="Body Text Indent" w:semiHidden="1" w:unhideWhenUsed="1"/>
-    <w:lsdException w:name="List Continue" w:semiHidden="1" w:unhideWhenUsed="1"/>
-    <w:lsdException w:name="List Continue 2" w:semiHidden="1" w:unhideWhenUsed="1"/>
-    <w:lsdException w:name="List Continue 3" w:semiHidden="1" w:unhideWhenUsed="1"/>
-    <w:lsdException w:name="List Continue 4" w:semiHidden="1" w:unhideWhenUsed="1"/>
-    <w:lsdException w:name="List Continue 5" w:semiHidden="1" w:unhideWhenUsed="1"/>
-    <w:lsdException w:name="Message Header" w:semiHidden="1" w:unhideWhenUsed="1"/>
-    <w:lsdException w:name="Subtitle" w:uiPriority="11" w:qFormat="1"/>
-    <w:lsdException w:name="Salutation" w:semiHidden="1" w:unhideWhenUsed="1"/>
-    <w:lsdException w:name="Date" w:semiHidden="1" w:unhideWhenUsed="1"/>
-    <w:lsdException w:name="Body Text First Indent" w:semiHidden="1" w:unhideWhenUsed="1"/>
-    <w:lsdException w:name="Body Text First Indent 2" w:semiHidden="1" w:unhideWhenUsed="1"/>
-    <w:lsdException w:name="Note Heading" w:semiHidden="1" w:unhideWhenUsed="1"/>
-    <w:lsdException w:name="Body Text 2" w:semiHidden="1" w:unhideWhenUsed="1"/>
-    <w:lsdException w:name="Body Text 3" w:semiHidden="1" w:unhideWhenUsed="1"/>
-    <w:lsdException w:name="Body Text Indent 2" w:semiHidden="1" w:unhideWhenUsed="1"/>
-    <w:lsdException w:name="Body Text Indent 3" w:semiHidden="1" w:unhideWhenUsed="1"/>
-    <w:lsdException w:name="Block Text" w:semiHidden="1" w:unhideWhenUsed="1"/>
-    <w:lsdException w:name="Hyperlink" w:semiHidden="1" w:unhideWhenUsed="1"/>
-    <w:lsdException w:name="FollowedHyperlink" w:semiHidden="1" w:unhideWhenUsed="1"/>
-    <w:lsdException w:name="Strong" w:uiPriority="22" w:qFormat="1"/>
-    <w:lsdException w:name="Emphasis" w:uiPriority="20" w:qFormat="1"/>
-    <w:lsdException w:name="Document Map" w:semiHidden="1" w:unhideWhenUsed="1"/>
-    <w:lsdException w:name="Plain Text" w:semiHidden="1" w:unhideWhenUsed="1"/>
-    <w:lsdException w:name="E-mail Signature" w:semiHidden="1" w:unhideWhenUsed="1"/>
-    <w:lsdException w:name="HTML Top of Form" w:semiHidden="1" w:unhideWhenUsed="1"/>
-    <w:lsdException w:name="HTML Bottom of Form" w:semiHidden="1" w:unhideWhenUsed="1"/>
-    <w:lsdException w:name="Normal (Web)" w:semiHidden="1" w:unhideWhenUsed="1"/>
-    <w:lsdException w:name="HTML Acronym" w:semiHidden="1" w:unhideWhenUsed="1"/>
-    <w:lsdException w:name="HTML Address" w:semiHidden="1" w:unhideWhenUsed="1"/>
-    <w:lsdException w:name="HTML Cite" w:semiHidden="1" w:unhideWhenUsed="1"/>
-    <w:lsdException w:name="HTML Code" w:semiHidden="1" w:unhideWhenUsed="1"/>
-    <w:lsdException w:name="HTML Definition" w:semiHidden="1" w:unhideWhenUsed="1"/>
-    <w:lsdException w:name="HTML Keyboard" w:semiHidden="1" w:unhideWhenUsed="1"/>
-    <w:lsdException w:name="HTML Preformatted" w:semiHidden="1" w:unhideWhenUsed="1"/>
-    <w:lsdException w:name="HTML Sample" w:semiHidden="1" w:unhideWhenUsed="1"/>
-    <w:lsdException w:name="HTML Typewriter" w:semiHidden="1" w:unhideWhenUsed="1"/>
-    <w:lsdException w:name="HTML Variable" w:semiHidden="1" w:unhideWhenUsed="1"/>
-    <w:lsdException w:name="Normal Table" w:semiHidden="1" w:unhideWhenUsed="1"/>
-    <w:lsdException w:name="annotation subject" w:semiHidden="1" w:unhideWhenUsed="1"/>
-    <w:lsdException w:name="No List" w:semiHidden="1" w:unhideWhenUsed="1"/>
-    <w:lsdException w:name="Outline List 1" w:semiHidden="1" w:unhideWhenUsed="1"/>
-    <w:lsdException w:name="Outline List 2" w:semiHidden="1" w:unhideWhenUsed="1"/>
-    <w:lsdException w:name="Outline List 3" w:semiHidden="1" w:unhideWhenUsed="1"/>
-    <w:lsdException w:name="Table Simple 1" w:semiHidden="1" w:unhideWhenUsed="1"/>
-    <w:lsdException w:name="Table Simple 2" w:semiHidden="1" w:unhideWhenUsed="1"/>
-    <w:lsdException w:name="Table Simple 3" w:semiHidden="1" w:unhideWhenUsed="1"/>
-    <w:lsdException w:name="Table Classic 1" w:semiHidden="1" w:unhideWhenUsed="1"/>
-    <w:lsdException w:name="Table Classic 2" w:semiHidden="1" w:unhideWhenUsed="1"/>
-    <w:lsdException w:name="Table Classic 3" w:semiHidden="1" w:unhideWhenUsed="1"/>
-    <w:lsdException w:name="Table Classic 4" w:semiHidden="1" w:unhideWhenUsed="1"/>
-    <w:lsdException w:name="Table Colorful 1" w:semiHidden="1" w:unhideWhenUsed="1"/>
-    <w:lsdException w:name="Table Colorful 2" w:semiHidden="1" w:unhideWhenUsed="1"/>
-    <w:lsdException w:name="Table Colorful 3" w:semiHidden="1" w:unhideWhenUsed="1"/>
-    <w:lsdException w:name="Table Columns 1" w:semiHidden="1" w:unhideWhenUsed="1"/>
-    <w:lsdException w:name="Table Columns 2" w:semiHidden="1" w:unhideWhenUsed="1"/>
-    <w:lsdException w:name="Table Columns 3" w:semiHidden="1" w:unhideWhenUsed="1"/>
-    <w:lsdException w:name="Table Columns 4" w:semiHidden="1" w:unhideWhenUsed="1"/>
-    <w:lsdException w:name="Table Columns 5" w:semiHidden="1" w:unhideWhenUsed="1"/>
-    <w:lsdException w:name="Table Grid 1" w:semiHidden="1" w:unhideWhenUsed="1"/>
-    <w:lsdException w:name="Table Grid 2" w:semiHidden="1" w:unhideWhenUsed="1"/>
-    <w:lsdException w:name="Table Grid 3" w:semiHidden="1" w:unhideWhenUsed="1"/>
-    <w:lsdException w:name="Table Grid 4" w:semiHidden="1" w:unhideWhenUsed="1"/>
-    <w:lsdException w:name="Table Grid 5" w:semiHidden="1" w:unhideWhenUsed="1"/>
-    <w:lsdException w:name="Table Grid 6" w:semiHidden="1" w:unhideWhenUsed="1"/>
-    <w:lsdException w:name="Table Grid 7" w:semiHidden="1" w:unhideWhenUsed="1"/>
-    <w:lsdException w:name="Table Grid 8" w:semiHidden="1" w:unhideWhenUsed="1"/>
-    <w:lsdException w:name="Table List 1" w:semiHidden="1" w:unhideWhenUsed="1"/>
-    <w:lsdException w:name="Table List 2" w:semiHidden="1" w:unhideWhenUsed="1"/>
-    <w:lsdException w:name="Table List 3" w:semiHidden="1" w:unhideWhenUsed="1"/>
-    <w:lsdException w:name="Table List 4" w:semiHidden="1" w:unhideWhenUsed="1"/>
-    <w:lsdException w:name="Table List 5" w:semiHidden="1" w:unhideWhenUsed="1"/>
-    <w:lsdException w:name="Table List 6" w:semiHidden="1" w:unhideWhenUsed="1"/>
-    <w:lsdException w:name="Table List 7" w:semiHidden="1" w:unhideWhenUsed="1"/>
-    <w:lsdException w:name="Table List 8" w:semiHidden="1" w:unhideWhenUsed="1"/>
-    <w:lsdException w:name="Table 3D effects 1" w:semiHidden="1" w:unhideWhenUsed="1"/>
-    <w:lsdException w:name="Table 3D effects 2" w:semiHidden="1" w:unhideWhenUsed="1"/>
-    <w:lsdException w:name="Table 3D effects 3" w:semiHidden="1" w:unhideWhenUsed="1"/>
-    <w:lsdException w:name="Table Contemporary" w:semiHidden="1" w:unhideWhenUsed="1"/>
-    <w:lsdException w:name="Table Elegant" w:semiHidden="1" w:unhideWhenUsed="1"/>
-    <w:lsdException w:name="Table Professional" w:semiHidden="1" w:unhideWhenUsed="1"/>
-    <w:lsdException w:name="Table Subtle 1" w:semiHidden="1" w:unhideWhenUsed="1"/>
-    <w:lsdException w:name="Table Subtle 2" w:semiHidden="1" w:unhideWhenUsed="1"/>
-    <w:lsdException w:name="Table Web 1" w:semiHidden="1" w:unhideWhenUsed="1"/>
-    <w:lsdException w:name="Table Web 2" w:semiHidden="1" w:unhideWhenUsed="1"/>
-    <w:lsdException w:name="Table Web 3" w:semiHidden="1" w:unhideWhenUsed="1"/>
-    <w:lsdException w:name="Balloon Text" w:semiHidden="1" w:unhideWhenUsed="1"/>
-    <w:lsdException w:name="Table Grid" w:uiPriority="39"/>
-    <w:lsdException w:name="Table Theme" w:semiHidden="1" w:unhideWhenUsed="1"/>
-    <w:lsdException w:name="Placeholder Text" w:semiHidden="1"/>
-    <w:lsdException w:name="No Spacing" w:uiPriority="1" w:qFormat="1"/>
-    <w:lsdException w:name="Light Shading" w:uiPriority="60"/>
-    <w:lsdException w:name="Light List" w:uiPriority="61"/>
-    <w:lsdException w:name="Light Grid" w:uiPriority="62"/>
-    <w:lsdException w:name="Medium Shading 1" w:uiPriority="63"/>
-    <w:lsdException w:name="Medium Shading 2" w:uiPriority="64"/>
-    <w:lsdException w:name="Medium List 1" w:uiPriority="65"/>
-    <w:lsdException w:name="Medium List 2" w:uiPriority="66"/>
-    <w:lsdException w:name="Medium Grid 1" w:uiPriority="67"/>
-    <w:lsdException w:name="Medium Grid 2" w:uiPriority="68"/>
-    <w:lsdException w:name="Medium Grid 3" w:uiPriority="69"/>
-    <w:lsdException w:name="Dark List" w:uiPriority="70"/>
-    <w:lsdException w:name="Colorful Shading" w:uiPriority="71"/>
-    <w:lsdException w:name="Colorful List" w:uiPriority="72"/>
-    <w:lsdException w:name="Colorful Grid" w:uiPriority="73"/>
-    <w:lsdException w:name="Light Shading Accent 1" w:uiPriority="60"/>
-    <w:lsdException w:name="Light List Accent 1" w:uiPriority="61"/>
-    <w:lsdException w:name="Light Grid Accent 1" w:uiPriority="62"/>
-    <w:lsdException w:name="Medium Shading 1 Accent 1" w:uiPriority="63"/>
-    <w:lsdException w:name="Medium Shading 2 Accent 1" w:uiPriority="64"/>
-    <w:lsdException w:name="Medium List 1 Accent 1" w:uiPriority="65"/>
-    <w:lsdException w:name="Revision" w:semiHidden="1"/>
-    <w:lsdException w:name="List Paragraph" w:uiPriority="34" w:qFormat="1"/>
-    <w:lsdException w:name="Quote" w:uiPriority="29" w:qFormat="1"/>
-    <w:lsdException w:name="Intense Quote" w:uiPriority="30" w:qFormat="1"/>
-    <w:lsdException w:name="Medium List 2 Accent 1" w:uiPriority="66"/>
-    <w:lsdException w:name="Medium Grid 1 Accent 1" w:uiPriority="67"/>
-    <w:lsdException w:name="Medium Grid 2 Accent 1" w:uiPriority="68"/>
-    <w:lsdException w:name="Medium Grid 3 Accent 1" w:uiPriority="69"/>
-    <w:lsdException w:name="Dark List Accent 1" w:uiPriority="70"/>
-    <w:lsdException w:name="Colorful Shading Accent 1" w:uiPriority="71"/>
-    <w:lsdException w:name="Colorful List Accent 1" w:uiPriority="72"/>
-    <w:lsdException w:name="Colorful Grid Accent 1" w:uiPriority="73"/>
-    <w:lsdException w:name="Light Shading Accent 2" w:uiPriority="60"/>
-    <w:lsdException w:name="Light List Accent 2" w:uiPriority="61"/>
-    <w:lsdException w:name="Light Grid Accent 2" w:uiPriority="62"/>
-    <w:lsdException w:name="Medium Shading 1 Accent 2" w:uiPriority="63"/>
-    <w:lsdException w:name="Medium Shading 2 Accent 2" w:uiPriority="64"/>
-    <w:lsdException w:name="Medium List 1 Accent 2" w:uiPriority="65"/>
-    <w:lsdException w:name="Medium List 2 Accent 2" w:uiPriority="66"/>
-    <w:lsdException w:name="Medium Grid 1 Accent 2" w:uiPriority="67"/>
-    <w:lsdException w:name="Medium Grid 2 Accent 2" w:uiPriority="68"/>
-    <w:lsdException w:name="Medium Grid 3 Accent 2" w:uiPriority="69"/>
-    <w:lsdException w:name="Dark List Accent 2" w:uiPriority="70"/>
-    <w:lsdException w:name="Colorful Shading Accent 2" w:uiPriority="71"/>
-    <w:lsdException w:name="Colorful List Accent 2" w:uiPriority="72"/>
-    <w:lsdException w:name="Colorful Grid Accent 2" w:uiPriority="73"/>
-    <w:lsdException w:name="Light Shading Accent 3" w:uiPriority="60"/>
-    <w:lsdException w:name="Light List Accent 3" w:uiPriority="61"/>
-    <w:lsdException w:name="Light Grid Accent 3" w:uiPriority="62"/>
-    <w:lsdException w:name="Medium Shading 1 Accent 3" w:uiPriority="63"/>
-    <w:lsdException w:name="Medium Shading 2 Accent 3" w:uiPriority="64"/>
-    <w:lsdException w:name="Medium List 1 Accent 3" w:uiPriority="65"/>
-    <w:lsdException w:name="Medium List 2 Accent 3" w:uiPriority="66"/>
-    <w:lsdException w:name="Medium Grid 1 Accent 3" w:uiPriority="67"/>
-    <w:lsdException w:name="Medium Grid 2 Accent 3" w:uiPriority="68"/>
-    <w:lsdException w:name="Medium Grid 3 Accent 3" w:uiPriority="69"/>
-    <w:lsdException w:name="Dark List Accent 3" w:uiPriority="70"/>
-    <w:lsdException w:name="Colorful Shading Accent 3" w:uiPriority="71"/>
-    <w:lsdException w:name="Colorful List Accent 3" w:uiPriority="72"/>
-    <w:lsdException w:name="Colorful Grid Accent 3" w:uiPriority="73"/>
-    <w:lsdException w:name="Light Shading Accent 4" w:uiPriority="60"/>
-    <w:lsdException w:name="Light List Accent 4" w:uiPriority="61"/>
-    <w:lsdException w:name="Light Grid Accent 4" w:uiPriority="62"/>
-    <w:lsdException w:name="Medium Shading 1 Accent 4" w:uiPriority="63"/>
-    <w:lsdException w:name="Medium Shading 2 Accent 4" w:uiPriority="64"/>
-    <w:lsdException w:name="Medium List 1 Accent 4" w:uiPriority="65"/>
-    <w:lsdException w:name="Medium List 2 Accent 4" w:uiPriority="66"/>
-    <w:lsdException w:name="Medium Grid 1 Accent 4" w:uiPriority="67"/>
-    <w:lsdException w:name="Medium Grid 2 Accent 4" w:uiPriority="68"/>
-    <w:lsdException w:name="Medium Grid 3 Accent 4" w:uiPriority="69"/>
-    <w:lsdException w:name="Dark List Accent 4" w:uiPriority="70"/>
-    <w:lsdException w:name="Colorful Shading Accent 4" w:uiPriority="71"/>
-    <w:lsdException w:name="Colorful List Accent 4" w:uiPriority="72"/>
-    <w:lsdException w:name="Colorful Grid Accent 4" w:uiPriority="73"/>
-    <w:lsdException w:name="Light Shading Accent 5" w:uiPriority="60"/>
-    <w:lsdException w:name="Light List Accent 5" w:uiPriority="61"/>
-    <w:lsdException w:name="Light Grid Accent 5" w:uiPriority="62"/>
-    <w:lsdException w:name="Medium Shading 1 Accent 5" w:uiPriority="63"/>
-    <w:lsdException w:name="Medium Shading 2 Accent 5" w:uiPriority="64"/>
-    <w:lsdException w:name="Medium List 1 Accent 5" w:uiPriority="65"/>
-    <w:lsdException w:name="Medium List 2 Accent 5" w:uiPriority="66"/>
-    <w:lsdException w:name="Medium Grid 1 Accent 5" w:uiPriority="67"/>
-    <w:lsdException w:name="Medium Grid 2 Accent 5" w:uiPriority="68"/>
-    <w:lsdException w:name="Medium Grid 3 Accent 5" w:uiPriority="69"/>
-    <w:lsdException w:name="Dark List Accent 5" w:uiPriority="70"/>
-    <w:lsdException w:name="Colorful Shading Accent 5" w:uiPriority="71"/>
-    <w:lsdException w:name="Colorful List Accent 5" w:uiPriority="72"/>
-    <w:lsdException w:name="Colorful Grid Accent 5" w:uiPriority="73"/>
-    <w:lsdException w:name="Light Shading Accent 6" w:uiPriority="60"/>
-    <w:lsdException w:name="Light List Accent 6" w:uiPriority="61"/>
-    <w:lsdException w:name="Light Grid Accent 6" w:uiPriority="62"/>
-    <w:lsdException w:name="Medium Shading 1 Accent 6" w:uiPriority="63"/>
-    <w:lsdException w:name="Medium Shading 2 Accent 6" w:uiPriority="64"/>
-    <w:lsdException w:name="Medium List 1 Accent 6" w:uiPriority="65"/>
-    <w:lsdException w:name="Medium List 2 Accent 6" w:uiPriority="66"/>
-    <w:lsdException w:name="Medium Grid 1 Accent 6" w:uiPriority="67"/>
-    <w:lsdException w:name="Medium Grid 2 Accent 6" w:uiPriority="68"/>
-    <w:lsdException w:name="Medium Grid 3 Accent 6" w:uiPriority="69"/>
-    <w:lsdException w:name="Dark List Accent 6" w:uiPriority="70"/>
-    <w:lsdException w:name="Colorful Shading Accent 6" w:uiPriority="71"/>
-    <w:lsdException w:name="Colorful List Accent 6" w:uiPriority="72"/>
-    <w:lsdException w:name="Colorful Grid Accent 6" w:uiPriority="73"/>
-    <w:lsdException w:name="Subtle Emphasis" w:uiPriority="19" w:qFormat="1"/>
-    <w:lsdException w:name="Intense Emphasis" w:uiPriority="21" w:qFormat="1"/>
-    <w:lsdException w:name="Subtle Reference" w:uiPriority="31" w:qFormat="1"/>
-    <w:lsdException w:name="Intense Reference" w:uiPriority="32" w:qFormat="1"/>
-    <w:lsdException w:name="Book Title" w:uiPriority="33" w:qFormat="1"/>
-    <w:lsdException w:name="Bibliography" w:semiHidden="1" w:uiPriority="37" w:unhideWhenUsed="1"/>
-    <w:lsdException w:name="TOC Heading" w:semiHidden="1" w:uiPriority="39" w:unhideWhenUsed="1" w:qFormat="1"/>
-    <w:lsdException w:name="Plain Table 1" w:uiPriority="41"/>
-    <w:lsdException w:name="Plain Table 2" w:uiPriority="42"/>
-    <w:lsdException w:name="Plain Table 3" w:uiPriority="43"/>
-    <w:lsdException w:name="Plain Table 4" w:uiPriority="44"/>
-    <w:lsdException w:name="Plain Table 5" w:uiPriority="45"/>
-    <w:lsdException w:name="Grid Table Light" w:uiPriority="40"/>
-    <w:lsdException w:name="Grid Table 1 Light" w:uiPriority="46"/>
-    <w:lsdException w:name="Grid Table 2" w:uiPriority="47"/>
-    <w:lsdException w:name="Grid Table 3" w:uiPriority="48"/>
-    <w:lsdException w:name="Grid Table 4" w:uiPriority="49"/>
-    <w:lsdException w:name="Grid Table 5 Dark" w:uiPriority="50"/>
-    <w:lsdException w:name="Grid Table 6 Colorful" w:uiPriority="51"/>
-    <w:lsdException w:name="Grid Table 7 Colorful" w:uiPriority="52"/>
-    <w:lsdException w:name="Grid Table 1 Light Accent 1" w:uiPriority="46"/>
-    <w:lsdException w:name="Grid Table 2 Accent 1" w:uiPriority="47"/>
-    <w:lsdException w:name="Grid Table 3 Accent 1" w:uiPriority="48"/>
-    <w:lsdException w:name="Grid Table 4 Accent 1" w:uiPriority="49"/>
-    <w:lsdException w:name="Grid Table 5 Dark Accent 1" w:uiPriority="50"/>
-    <w:lsdException w:name="Grid Table 6 Colorful Accent 1" w:uiPriority="51"/>
-    <w:lsdException w:name="Grid Table 7 Colorful Accent 1" w:uiPriority="52"/>
-    <w:lsdException w:name="Grid Table 1 Light Accent 2" w:uiPriority="46"/>
-    <w:lsdException w:name="Grid Table 2 Accent 2" w:uiPriority="47"/>
-    <w:lsdException w:name="Grid Table 3 Accent 2" w:uiPriority="48"/>
-    <w:lsdException w:name="Grid Table 4 Accent 2" w:uiPriority="49"/>
-    <w:lsdException w:name="Grid Table 5 Dark Accent 2" w:uiPriority="50"/>
-    <w:lsdException w:name="Grid Table 6 Colorful Accent 2" w:uiPriority="51"/>
-    <w:lsdException w:name="Grid Table 7 Colorful Accent 2" w:uiPriority="52"/>
-    <w:lsdException w:name="Grid Table 1 Light Accent 3" w:uiPriority="46"/>
-    <w:lsdException w:name="Grid Table 2 Accent 3" w:uiPriority="47"/>
-    <w:lsdException w:name="Grid Table 3 Accent 3" w:uiPriority="48"/>
-    <w:lsdException w:name="Grid Table 4 Accent 3" w:uiPriority="49"/>
-    <w:lsdException w:name="Grid Table 5 Dark Accent 3" w:uiPriority="50"/>
-    <w:lsdException w:name="Grid Table 6 Colorful Accent 3" w:uiPriority="51"/>
-    <w:lsdException w:name="Grid Table 7 Colorful Accent 3" w:uiPriority="52"/>
-    <w:lsdException w:name="Grid Table 1 Light Accent 4" w:uiPriority="46"/>
-    <w:lsdException w:name="Grid Table 2 Accent 4" w:uiPriority="47"/>
-    <w:lsdException w:name="Grid Table 3 Accent 4" w:uiPriority="48"/>
-    <w:lsdException w:name="Grid Table 4 Accent 4" w:uiPriority="49"/>
-    <w:lsdException w:name="Grid Table 5 Dark Accent 4" w:uiPriority="50"/>
-    <w:lsdException w:name="Grid Table 6 Colorful Accent 4" w:uiPriority="51"/>
-    <w:lsdException w:name="Grid Table 7 Colorful Accent 4" w:uiPriority="52"/>
-    <w:lsdException w:name="Grid Table 1 Light Accent 5" w:uiPriority="46"/>
-    <w:lsdException w:name="Grid Table 2 Accent 5" w:uiPriority="47"/>
-    <w:lsdException w:name="Grid Table 3 Accent 5" w:uiPriority="48"/>
-    <w:lsdException w:name="Grid Table 4 Accent 5" w:uiPriority="49"/>
-    <w:lsdException w:name="Grid Table 5 Dark Accent 5" w:uiPriority="50"/>
-    <w:lsdException w:name="Grid Table 6 Colorful Accent 5" w:uiPriority="51"/>
-    <w:lsdException w:name="Grid Table 7 Colorful Accent 5" w:uiPriority="52"/>
-    <w:lsdException w:name="Grid Table 1 Light Accent 6" w:uiPriority="46"/>
-    <w:lsdException w:name="Grid Table 2 Accent 6" w:uiPriority="47"/>
-    <w:lsdException w:name="Grid Table 3 Accent 6" w:uiPriority="48"/>
-    <w:lsdException w:name="Grid Table 4 Accent 6" w:uiPriority="49"/>
-    <w:lsdException w:name="Grid Table 5 Dark Accent 6" w:uiPriority="50"/>
-    <w:lsdException w:name="Grid Table 6 Colorful Accent 6" w:uiPriority="51"/>
-    <w:lsdException w:name="Grid Table 7 Colorful Accent 6" w:uiPriority="52"/>
-    <w:lsdException w:name="List Table 1 Light" w:uiPriority="46"/>
-    <w:lsdException w:name="List Table 2" w:uiPriority="47"/>
-    <w:lsdException w:name="List Table 3" w:uiPriority="48"/>
-    <w:lsdException w:name="List Table 4" w:uiPriority="49"/>
-    <w:lsdException w:name="List Table 5 Dark" w:uiPriority="50"/>
-    <w:lsdException w:name="List Table 6 Colorful" w:uiPriority="51"/>
-    <w:lsdException w:name="List Table 7 Colorful" w:uiPriority="52"/>
-    <w:lsdException w:name="List Table 1 Light Accent 1" w:uiPriority="46"/>
-    <w:lsdException w:name="List Table 2 Accent 1" w:uiPriority="47"/>
-    <w:lsdException w:name="List Table 3 Accent 1" w:uiPriority="48"/>
-    <w:lsdException w:name="List Table 4 Accent 1" w:uiPriority="49"/>
-    <w:lsdException w:name="List Table 5 Dark Accent 1" w:uiPriority="50"/>
-    <w:lsdException w:name="List Table 6 Colorful Accent 1" w:uiPriority="51"/>
-    <w:lsdException w:name="List Table 7 Colorful Accent 1" w:uiPriority="52"/>
-    <w:lsdException w:name="List Table 1 Light Accent 2" w:uiPriority="46"/>
-    <w:lsdException w:name="List Table 2 Accent 2" w:uiPriority="47"/>
-    <w:lsdException w:name="List Table 3 Accent 2" w:uiPriority="48"/>
-    <w:lsdException w:name="List Table 4 Accent 2" w:uiPriority="49"/>
-    <w:lsdException w:name="List Table 5 Dark Accent 2" w:uiPriority="50"/>
-    <w:lsdException w:name="List Table 6 Colorful Accent 2" w:uiPriority="51"/>
-    <w:lsdException w:name="List Table 7 Colorful Accent 2" w:uiPriority="52"/>
-    <w:lsdException w:name="List Table 1 Light Accent 3" w:uiPriority="46"/>
-    <w:lsdException w:name="List Table 2 Accent 3" w:uiPriority="47"/>
-    <w:lsdException w:name="List Table 3 Accent 3" w:uiPriority="48"/>
-    <w:lsdException w:name="List Table 4 Accent 3" w:uiPriority="49"/>
-    <w:lsdException w:name="List Table 5 Dark Accent 3" w:uiPriority="50"/>
-    <w:lsdException w:name="List Table 6 Colorful Accent 3" w:uiPriority="51"/>
-    <w:lsdException w:name="List Table 7 Colorful Accent 3" w:uiPriority="52"/>
-    <w:lsdException w:name="List Table 1 Light Accent 4" w:uiPriority="46"/>
-    <w:lsdException w:name="List Table 2 Accent 4" w:uiPriority="47"/>
-    <w:lsdException w:name="List Table 3 Accent 4" w:uiPriority="48"/>
-    <w:lsdException w:name="List Table 4 Accent 4" w:uiPriority="49"/>
-    <w:lsdException w:name="List Table 5 Dark Accent 4" w:uiPriority="50"/>
-    <w:lsdException w:name="List Table 6 Colorful Accent 4" w:uiPriority="51"/>
-    <w:lsdException w:name="List Table 7 Colorful Accent 4" w:uiPriority="52"/>
-    <w:lsdException w:name="List Table 1 Light Accent 5" w:uiPriority="46"/>
-    <w:lsdException w:name="List Table 2 Accent 5" w:uiPriority="47"/>
-    <w:lsdException w:name="List Table 3 Accent 5" w:uiPriority="48"/>
-    <w:lsdException w:name="List Table 4 Accent 5" w:uiPriority="49"/>
-    <w:lsdException w:name="List Table 5 Dark Accent 5" w:uiPriority="50"/>
-    <w:lsdException w:name="List Table 6 Colorful Accent 5" w:uiPriority="51"/>
-    <w:lsdException w:name="List Table 7 Colorful Accent 5" w:uiPriority="52"/>
-    <w:lsdException w:name="List Table 1 Light Accent 6" w:uiPriority="46"/>
-    <w:lsdException w:name="List Table 2 Accent 6" w:uiPriority="47"/>
-    <w:lsdException w:name="List Table 3 Accent 6" w:uiPriority="48"/>
-    <w:lsdException w:name="List Table 4 Accent 6" w:uiPriority="49"/>
-    <w:lsdException w:name="List Table 5 Dark Accent 6" w:uiPriority="50"/>
-    <w:lsdException w:name="List Table 6 Colorful Accent 6" w:uiPriority="51"/>
-    <w:lsdException w:name="List Table 7 Colorful Accent 6" w:uiPriority="52"/>
+  <w:latentStyles w:defLockedState="0" w:defUIPriority="99" w:defSemiHidden="1" w:defUnhideWhenUsed="1" w:defQFormat="0" w:count="267">
+    <w:lsdException w:name="Normal" w:semiHidden="0" w:uiPriority="0" w:unhideWhenUsed="0" w:qFormat="1"/>
+    <w:lsdException w:name="heading 1" w:semiHidden="0" w:uiPriority="9" w:unhideWhenUsed="0" w:qFormat="1"/>
+    <w:lsdException w:name="heading 2" w:uiPriority="9" w:qFormat="1"/>
+    <w:lsdException w:name="heading 3" w:uiPriority="9" w:qFormat="1"/>
+    <w:lsdException w:name="heading 4" w:uiPriority="9" w:qFormat="1"/>
+    <w:lsdException w:name="heading 5" w:uiPriority="9" w:qFormat="1"/>
+    <w:lsdException w:name="heading 6" w:uiPriority="9" w:qFormat="1"/>
+    <w:lsdException w:name="heading 7" w:uiPriority="9" w:qFormat="1"/>
+    <w:lsdException w:name="heading 8" w:uiPriority="9" w:qFormat="1"/>
+    <w:lsdException w:name="heading 9" w:uiPriority="9" w:qFormat="1"/>
+    <w:lsdException w:name="toc 1" w:uiPriority="39"/>
+    <w:lsdException w:name="toc 2" w:uiPriority="39"/>
+    <w:lsdException w:name="toc 3" w:uiPriority="39"/>
+    <w:lsdException w:name="toc 4" w:uiPriority="39"/>
+    <w:lsdException w:name="toc 5" w:uiPriority="39"/>
+    <w:lsdException w:name="toc 6" w:uiPriority="39"/>
+    <w:lsdException w:name="toc 7" w:uiPriority="39"/>
+    <w:lsdException w:name="toc 8" w:uiPriority="39"/>
+    <w:lsdException w:name="toc 9" w:uiPriority="39"/>
+    <w:lsdException w:name="caption" w:uiPriority="35" w:qFormat="1"/>
+    <w:lsdException w:name="Title" w:semiHidden="0" w:uiPriority="10" w:unhideWhenUsed="0" w:qFormat="1"/>
+    <w:lsdException w:name="Default Paragraph Font" w:uiPriority="1"/>
+    <w:lsdException w:name="Subtitle" w:semiHidden="0" w:uiPriority="11" w:unhideWhenUsed="0" w:qFormat="1"/>
+    <w:lsdException w:name="Strong" w:semiHidden="0" w:uiPriority="22" w:unhideWhenUsed="0" w:qFormat="1"/>
+    <w:lsdException w:name="Emphasis" w:semiHidden="0" w:uiPriority="20" w:unhideWhenUsed="0" w:qFormat="1"/>
+    <w:lsdException w:name="Table Grid" w:semiHidden="0" w:uiPriority="39" w:unhideWhenUsed="0"/>
+    <w:lsdException w:name="Placeholder Text" w:unhideWhenUsed="0"/>
+    <w:lsdException w:name="No Spacing" w:semiHidden="0" w:uiPriority="1" w:unhideWhenUsed="0" w:qFormat="1"/>
+    <w:lsdException w:name="Light Shading" w:semiHidden="0" w:uiPriority="60" w:unhideWhenUsed="0"/>
+    <w:lsdException w:name="Light List" w:semiHidden="0" w:uiPriority="61" w:unhideWhenUsed="0"/>
+    <w:lsdException w:name="Light Grid" w:semiHidden="0" w:uiPriority="62" w:unhideWhenUsed="0"/>
+    <w:lsdException w:name="Medium Shading 1" w:semiHidden="0" w:uiPriority="63" w:unhideWhenUsed="0"/>
+    <w:lsdException w:name="Medium Shading 2" w:semiHidden="0" w:uiPriority="64" w:unhideWhenUsed="0"/>
+    <w:lsdException w:name="Medium List 1" w:semiHidden="0" w:uiPriority="65" w:unhideWhenUsed="0"/>
+    <w:lsdException w:name="Medium List 2" w:semiHidden="0" w:uiPriority="66" w:unhideWhenUsed="0"/>
+    <w:lsdException w:name="Medium Grid 1" w:semiHidden="0" w:uiPriority="67" w:unhideWhenUsed="0"/>
+    <w:lsdException w:name="Medium Grid 2" w:semiHidden="0" w:uiPriority="68" w:unhideWhenUsed="0"/>
+    <w:lsdException w:name="Medium Grid 3" w:semiHidden="0" w:uiPriority="69" w:unhideWhenUsed="0"/>
+    <w:lsdException w:name="Dark List" w:semiHidden="0" w:uiPriority="70" w:unhideWhenUsed="0"/>
+    <w:lsdException w:name="Colorful Shading" w:semiHidden="0" w:uiPriority="71" w:unhideWhenUsed="0"/>
+    <w:lsdException w:name="Colorful List" w:semiHidden="0" w:uiPriority="72" w:unhideWhenUsed="0"/>
+    <w:lsdException w:name="Colorful Grid" w:semiHidden="0" w:uiPriority="73" w:unhideWhenUsed="0"/>
+    <w:lsdException w:name="Light Shading Accent 1" w:semiHidden="0" w:uiPriority="60" w:unhideWhenUsed="0"/>
+    <w:lsdException w:name="Light List Accent 1" w:semiHidden="0" w:uiPriority="61" w:unhideWhenUsed="0"/>
+    <w:lsdException w:name="Light Grid Accent 1" w:semiHidden="0" w:uiPriority="62" w:unhideWhenUsed="0"/>
+    <w:lsdException w:name="Medium Shading 1 Accent 1" w:semiHidden="0" w:uiPriority="63" w:unhideWhenUsed="0"/>
+    <w:lsdException w:name="Medium Shading 2 Accent 1" w:semiHidden="0" w:uiPriority="64" w:unhideWhenUsed="0"/>
+    <w:lsdException w:name="Medium List 1 Accent 1" w:semiHidden="0" w:uiPriority="65" w:unhideWhenUsed="0"/>
+    <w:lsdException w:name="Revision" w:unhideWhenUsed="0"/>
+    <w:lsdException w:name="List Paragraph" w:semiHidden="0" w:uiPriority="34" w:unhideWhenUsed="0" w:qFormat="1"/>
+    <w:lsdException w:name="Quote" w:semiHidden="0" w:uiPriority="29" w:unhideWhenUsed="0" w:qFormat="1"/>
+    <w:lsdException w:name="Intense Quote" w:semiHidden="0" w:uiPriority="30" w:unhideWhenUsed="0" w:qFormat="1"/>
+    <w:lsdException w:name="Medium List 2 Accent 1" w:semiHidden="0" w:uiPriority="66" w:unhideWhenUsed="0"/>
+    <w:lsdException w:name="Medium Grid 1 Accent 1" w:semiHidden="0" w:uiPriority="67" w:unhideWhenUsed="0"/>
+    <w:lsdException w:name="Medium Grid 2 Accent 1" w:semiHidden="0" w:uiPriority="68" w:unhideWhenUsed="0"/>
+    <w:lsdException w:name="Medium Grid 3 Accent 1" w:semiHidden="0" w:uiPriority="69" w:unhideWhenUsed="0"/>
+    <w:lsdException w:name="Dark List Accent 1" w:semiHidden="0" w:uiPriority="70" w:unhideWhenUsed="0"/>
+    <w:lsdException w:name="Colorful Shading Accent 1" w:semiHidden="0" w:uiPriority="71" w:unhideWhenUsed="0"/>
+    <w:lsdException w:name="Colorful List Accent 1" w:semiHidden="0" w:uiPriority="72" w:unhideWhenUsed="0"/>
+    <w:lsdException w:name="Colorful Grid Accent 1" w:semiHidden="0" w:uiPriority="73" w:unhideWhenUsed="0"/>
+    <w:lsdException w:name="Light Shading Accent 2" w:semiHidden="0" w:uiPriority="60" w:unhideWhenUsed="0"/>
+    <w:lsdException w:name="Light List Accent 2" w:semiHidden="0" w:uiPriority="61" w:unhideWhenUsed="0"/>
+    <w:lsdException w:name="Light Grid Accent 2" w:semiHidden="0" w:uiPriority="62" w:unhideWhenUsed="0"/>
+    <w:lsdException w:name="Medium Shading 1 Accent 2" w:semiHidden="0" w:uiPriority="63" w:unhideWhenUsed="0"/>
+    <w:lsdException w:name="Medium Shading 2 Accent 2" w:semiHidden="0" w:uiPriority="64" w:unhideWhenUsed="0"/>
+    <w:lsdException w:name="Medium List 1 Accent 2" w:semiHidden="0" w:uiPriority="65" w:unhideWhenUsed="0"/>
+    <w:lsdException w:name="Medium List 2 Accent 2" w:semiHidden="0" w:uiPriority="66" w:unhideWhenUsed="0"/>
+    <w:lsdException w:name="Medium Grid 1 Accent 2" w:semiHidden="0" w:uiPriority="67" w:unhideWhenUsed="0"/>
+    <w:lsdException w:name="Medium Grid 2 Accent 2" w:semiHidden="0" w:uiPriority="68" w:unhideWhenUsed="0"/>
+    <w:lsdException w:name="Medium Grid 3 Accent 2" w:semiHidden="0" w:uiPriority="69" w:unhideWhenUsed="0"/>
+    <w:lsdException w:name="Dark List Accent 2" w:semiHidden="0" w:uiPriority="70" w:unhideWhenUsed="0"/>
+    <w:lsdException w:name="Colorful Shading Accent 2" w:semiHidden="0" w:uiPriority="71" w:unhideWhenUsed="0"/>
+    <w:lsdException w:name="Colorful List Accent 2" w:semiHidden="0" w:uiPriority="72" w:unhideWhenUsed="0"/>
+    <w:lsdException w:name="Colorful Grid Accent 2" w:semiHidden="0" w:uiPriority="73" w:unhideWhenUsed="0"/>
+    <w:lsdException w:name="Light Shading Accent 3" w:semiHidden="0" w:uiPriority="60" w:unhideWhenUsed="0"/>
+    <w:lsdException w:name="Light List Accent 3" w:semiHidden="0" w:uiPriority="61" w:unhideWhenUsed="0"/>
+    <w:lsdException w:name="Light Grid Accent 3" w:semiHidden="0" w:uiPriority="62" w:unhideWhenUsed="0"/>
+    <w:lsdException w:name="Medium Shading 1 Accent 3" w:semiHidden="0" w:uiPriority="63" w:unhideWhenUsed="0"/>
+    <w:lsdException w:name="Medium Shading 2 Accent 3" w:semiHidden="0" w:uiPriority="64" w:unhideWhenUsed="0"/>
+    <w:lsdException w:name="Medium List 1 Accent 3" w:semiHidden="0" w:uiPriority="65" w:unhideWhenUsed="0"/>
+    <w:lsdException w:name="Medium List 2 Accent 3" w:semiHidden="0" w:uiPriority="66" w:unhideWhenUsed="0"/>
+    <w:lsdException w:name="Medium Grid 1 Accent 3" w:semiHidden="0" w:uiPriority="67" w:unhideWhenUsed="0"/>
+    <w:lsdException w:name="Medium Grid 2 Accent 3" w:semiHidden="0" w:uiPriority="68" w:unhideWhenUsed="0"/>
+    <w:lsdException w:name="Medium Grid 3 Accent 3" w:semiHidden="0" w:uiPriority="69" w:unhideWhenUsed="0"/>
+    <w:lsdException w:name="Dark List Accent 3" w:semiHidden="0" w:uiPriority="70" w:unhideWhenUsed="0"/>
+    <w:lsdException w:name="Colorful Shading Accent 3" w:semiHidden="0" w:uiPriority="71" w:unhideWhenUsed="0"/>
+    <w:lsdException w:name="Colorful List Accent 3" w:semiHidden="0" w:uiPriority="72" w:unhideWhenUsed="0"/>
+    <w:lsdException w:name="Colorful Grid Accent 3" w:semiHidden="0" w:uiPriority="73" w:unhideWhenUsed="0"/>
+    <w:lsdException w:name="Light Shading Accent 4" w:semiHidden="0" w:uiPriority="60" w:unhideWhenUsed="0"/>
+    <w:lsdException w:name="Light List Accent 4" w:semiHidden="0" w:uiPriority="61" w:unhideWhenUsed="0"/>
+    <w:lsdException w:name="Light Grid Accent 4" w:semiHidden="0" w:uiPriority="62" w:unhideWhenUsed="0"/>
+    <w:lsdException w:name="Medium Shading 1 Accent 4" w:semiHidden="0" w:uiPriority="63" w:unhideWhenUsed="0"/>
+    <w:lsdException w:name="Medium Shading 2 Accent 4" w:semiHidden="0" w:uiPriority="64" w:unhideWhenUsed="0"/>
+    <w:lsdException w:name="Medium List 1 Accent 4" w:semiHidden="0" w:uiPriority="65" w:unhideWhenUsed="0"/>
+    <w:lsdException w:name="Medium List 2 Accent 4" w:semiHidden="0" w:uiPriority="66" w:unhideWhenUsed="0"/>
+    <w:lsdException w:name="Medium Grid 1 Accent 4" w:semiHidden="0" w:uiPriority="67" w:unhideWhenUsed="0"/>
+    <w:lsdException w:name="Medium Grid 2 Accent 4" w:semiHidden="0" w:uiPriority="68" w:unhideWhenUsed="0"/>
+    <w:lsdException w:name="Medium Grid 3 Accent 4" w:semiHidden="0" w:uiPriority="69" w:unhideWhenUsed="0"/>
+    <w:lsdException w:name="Dark List Accent 4" w:semiHidden="0" w:uiPriority="70" w:unhideWhenUsed="0"/>
+    <w:lsdException w:name="Colorful Shading Accent 4" w:semiHidden="0" w:uiPriority="71" w:unhideWhenUsed="0"/>
+    <w:lsdException w:name="Colorful List Accent 4" w:semiHidden="0" w:uiPriority="72" w:unhideWhenUsed="0"/>
+    <w:lsdException w:name="Colorful Grid Accent 4" w:semiHidden="0" w:uiPriority="73" w:unhideWhenUsed="0"/>
+    <w:lsdException w:name="Light Shading Accent 5" w:semiHidden="0" w:uiPriority="60" w:unhideWhenUsed="0"/>
+    <w:lsdException w:name="Light List Accent 5" w:semiHidden="0" w:uiPriority="61" w:unhideWhenUsed="0"/>
+    <w:lsdException w:name="Light Grid Accent 5" w:semiHidden="0" w:uiPriority="62" w:unhideWhenUsed="0"/>
+    <w:lsdException w:name="Medium Shading 1 Accent 5" w:semiHidden="0" w:uiPriority="63" w:unhideWhenUsed="0"/>
+    <w:lsdException w:name="Medium Shading 2 Accent 5" w:semiHidden="0" w:uiPriority="64" w:unhideWhenUsed="0"/>
+    <w:lsdException w:name="Medium List 1 Accent 5" w:semiHidden="0" w:uiPriority="65" w:unhideWhenUsed="0"/>
+    <w:lsdException w:name="Medium List 2 Accent 5" w:semiHidden="0" w:uiPriority="66" w:unhideWhenUsed="0"/>
+    <w:lsdException w:name="Medium Grid 1 Accent 5" w:semiHidden="0" w:uiPriority="67" w:unhideWhenUsed="0"/>
+    <w:lsdException w:name="Medium Grid 2 Accent 5" w:semiHidden="0" w:uiPriority="68" w:unhideWhenUsed="0"/>
+    <w:lsdException w:name="Medium Grid 3 Accent 5" w:semiHidden="0" w:uiPriority="69" w:unhideWhenUsed="0"/>
+    <w:lsdException w:name="Dark List Accent 5" w:semiHidden="0" w:uiPriority="70" w:unhideWhenUsed="0"/>
+    <w:lsdException w:name="Colorful Shading Accent 5" w:semiHidden="0" w:uiPriority="71" w:unhideWhenUsed="0"/>
+    <w:lsdException w:name="Colorful List Accent 5" w:semiHidden="0" w:uiPriority="72" w:unhideWhenUsed="0"/>
+    <w:lsdException w:name="Colorful Grid Accent 5" w:semiHidden="0" w:uiPriority="73" w:unhideWhenUsed="0"/>
+    <w:lsdException w:name="Light Shading Accent 6" w:semiHidden="0" w:uiPriority="60" w:unhideWhenUsed="0"/>
+    <w:lsdException w:name="Light List Accent 6" w:semiHidden="0" w:uiPriority="61" w:unhideWhenUsed="0"/>
+    <w:lsdException w:name="Light Grid Accent 6" w:semiHidden="0" w:uiPriority="62" w:unhideWhenUsed="0"/>
+    <w:lsdException w:name="Medium Shading 1 Accent 6" w:semiHidden="0" w:uiPriority="63" w:unhideWhenUsed="0"/>
+    <w:lsdException w:name="Medium Shading 2 Accent 6" w:semiHidden="0" w:uiPriority="64" w:unhideWhenUsed="0"/>
+    <w:lsdException w:name="Medium List 1 Accent 6" w:semiHidden="0" w:uiPriority="65" w:unhideWhenUsed="0"/>
+    <w:lsdException w:name="Medium List 2 Accent 6" w:semiHidden="0" w:uiPriority="66" w:unhideWhenUsed="0"/>
+    <w:lsdException w:name="Medium Grid 1 Accent 6" w:semiHidden="0" w:uiPriority="67" w:unhideWhenUsed="0"/>
+    <w:lsdException w:name="Medium Grid 2 Accent 6" w:semiHidden="0" w:uiPriority="68" w:unhideWhenUsed="0"/>
+    <w:lsdException w:name="Medium Grid 3 Accent 6" w:semiHidden="0" w:uiPriority="69" w:unhideWhenUsed="0"/>
+    <w:lsdException w:name="Dark List Accent 6" w:semiHidden="0" w:uiPriority="70" w:unhideWhenUsed="0"/>
+    <w:lsdException w:name="Colorful Shading Accent 6" w:semiHidden="0" w:uiPriority="71" w:unhideWhenUsed="0"/>
+    <w:lsdException w:name="Colorful List Accent 6" w:semiHidden="0" w:uiPriority="72" w:unhideWhenUsed="0"/>
+    <w:lsdException w:name="Colorful Grid Accent 6" w:semiHidden="0" w:uiPriority="73" w:unhideWhenUsed="0"/>
+    <w:lsdException w:name="Subtle Emphasis" w:semiHidden="0" w:uiPriority="19" w:unhideWhenUsed="0" w:qFormat="1"/>
+    <w:lsdException w:name="Intense Emphasis" w:semiHidden="0" w:uiPriority="21" w:unhideWhenUsed="0" w:qFormat="1"/>
+    <w:lsdException w:name="Subtle Reference" w:semiHidden="0" w:uiPriority="31" w:unhideWhenUsed="0" w:qFormat="1"/>
+    <w:lsdException w:name="Intense Reference" w:semiHidden="0" w:uiPriority="32" w:unhideWhenUsed="0" w:qFormat="1"/>
+    <w:lsdException w:name="Book Title" w:semiHidden="0" w:uiPriority="33" w:unhideWhenUsed="0" w:qFormat="1"/>
+    <w:lsdException w:name="Bibliography" w:uiPriority="37"/>
+    <w:lsdException w:name="TOC Heading" w:uiPriority="39" w:qFormat="1"/>
   </w:latentStyles>
-  <w:style w:type="paragraph" w:default="1" w:styleId="Normal">
+  <w:style w:type="paragraph" w:default="1" w:styleId="Standard">
     <w:name w:val="Normal"/>
     <w:qFormat/>
     <w:rsid w:val="000A7418"/>
   </w:style>
-  <w:style w:type="paragraph" w:styleId="Heading1">
+  <w:style w:type="paragraph" w:styleId="berschrift1">
     <w:name w:val="heading 1"/>
-    <w:basedOn w:val="Normal"/>
-    <w:next w:val="Normal"/>
-    <w:link w:val="Heading1Char"/>
+    <w:basedOn w:val="Standard"/>
+    <w:next w:val="Standard"/>
+    <w:link w:val="berschrift1Zchn"/>
     <w:uiPriority w:val="9"/>
     <w:qFormat/>
     <w:rsid w:val="000A7418"/>
@@ -11758,11 +11831,11 @@
       <w:szCs w:val="40"/>
     </w:rPr>
   </w:style>
-  <w:style w:type="paragraph" w:styleId="Heading2">
+  <w:style w:type="paragraph" w:styleId="berschrift2">
     <w:name w:val="heading 2"/>
-    <w:basedOn w:val="Normal"/>
-    <w:next w:val="Normal"/>
-    <w:link w:val="Heading2Char"/>
+    <w:basedOn w:val="Standard"/>
+    <w:next w:val="Standard"/>
+    <w:link w:val="berschrift2Zchn"/>
     <w:uiPriority w:val="9"/>
     <w:unhideWhenUsed/>
     <w:qFormat/>
@@ -11780,11 +11853,11 @@
       <w:szCs w:val="28"/>
     </w:rPr>
   </w:style>
-  <w:style w:type="paragraph" w:styleId="Heading3">
+  <w:style w:type="paragraph" w:styleId="berschrift3">
     <w:name w:val="heading 3"/>
-    <w:basedOn w:val="Normal"/>
-    <w:next w:val="Normal"/>
-    <w:link w:val="Heading3Char"/>
+    <w:basedOn w:val="Standard"/>
+    <w:next w:val="Standard"/>
+    <w:link w:val="berschrift3Zchn"/>
     <w:uiPriority w:val="9"/>
     <w:unhideWhenUsed/>
     <w:qFormat/>
@@ -11802,11 +11875,11 @@
       <w:szCs w:val="24"/>
     </w:rPr>
   </w:style>
-  <w:style w:type="paragraph" w:styleId="Heading4">
+  <w:style w:type="paragraph" w:styleId="berschrift4">
     <w:name w:val="heading 4"/>
-    <w:basedOn w:val="Normal"/>
-    <w:next w:val="Normal"/>
-    <w:link w:val="Heading4Char"/>
+    <w:basedOn w:val="Standard"/>
+    <w:next w:val="Standard"/>
+    <w:link w:val="berschrift4Zchn"/>
     <w:uiPriority w:val="9"/>
     <w:unhideWhenUsed/>
     <w:qFormat/>
@@ -11824,11 +11897,11 @@
       <w:szCs w:val="22"/>
     </w:rPr>
   </w:style>
-  <w:style w:type="paragraph" w:styleId="Heading5">
+  <w:style w:type="paragraph" w:styleId="berschrift5">
     <w:name w:val="heading 5"/>
-    <w:basedOn w:val="Normal"/>
-    <w:next w:val="Normal"/>
-    <w:link w:val="Heading5Char"/>
+    <w:basedOn w:val="Standard"/>
+    <w:next w:val="Standard"/>
+    <w:link w:val="berschrift5Zchn"/>
     <w:uiPriority w:val="9"/>
     <w:semiHidden/>
     <w:unhideWhenUsed/>
@@ -11849,11 +11922,11 @@
       <w:szCs w:val="22"/>
     </w:rPr>
   </w:style>
-  <w:style w:type="paragraph" w:styleId="Heading6">
+  <w:style w:type="paragraph" w:styleId="berschrift6">
     <w:name w:val="heading 6"/>
-    <w:basedOn w:val="Normal"/>
-    <w:next w:val="Normal"/>
-    <w:link w:val="Heading6Char"/>
+    <w:basedOn w:val="Standard"/>
+    <w:next w:val="Standard"/>
+    <w:link w:val="berschrift6Zchn"/>
     <w:uiPriority w:val="9"/>
     <w:semiHidden/>
     <w:unhideWhenUsed/>
@@ -11870,11 +11943,11 @@
       <w:color w:val="70AD47" w:themeColor="accent6"/>
     </w:rPr>
   </w:style>
-  <w:style w:type="paragraph" w:styleId="Heading7">
+  <w:style w:type="paragraph" w:styleId="berschrift7">
     <w:name w:val="heading 7"/>
-    <w:basedOn w:val="Normal"/>
-    <w:next w:val="Normal"/>
-    <w:link w:val="Heading7Char"/>
+    <w:basedOn w:val="Standard"/>
+    <w:next w:val="Standard"/>
+    <w:link w:val="berschrift7Zchn"/>
     <w:uiPriority w:val="9"/>
     <w:semiHidden/>
     <w:unhideWhenUsed/>
@@ -11893,11 +11966,11 @@
       <w:color w:val="70AD47" w:themeColor="accent6"/>
     </w:rPr>
   </w:style>
-  <w:style w:type="paragraph" w:styleId="Heading8">
+  <w:style w:type="paragraph" w:styleId="berschrift8">
     <w:name w:val="heading 8"/>
-    <w:basedOn w:val="Normal"/>
-    <w:next w:val="Normal"/>
-    <w:link w:val="Heading8Char"/>
+    <w:basedOn w:val="Standard"/>
+    <w:next w:val="Standard"/>
+    <w:link w:val="berschrift8Zchn"/>
     <w:uiPriority w:val="9"/>
     <w:semiHidden/>
     <w:unhideWhenUsed/>
@@ -11920,11 +11993,11 @@
       <w:szCs w:val="20"/>
     </w:rPr>
   </w:style>
-  <w:style w:type="paragraph" w:styleId="Heading9">
+  <w:style w:type="paragraph" w:styleId="berschrift9">
     <w:name w:val="heading 9"/>
-    <w:basedOn w:val="Normal"/>
-    <w:next w:val="Normal"/>
-    <w:link w:val="Heading9Char"/>
+    <w:basedOn w:val="Standard"/>
+    <w:next w:val="Standard"/>
+    <w:link w:val="berschrift9Zchn"/>
     <w:uiPriority w:val="9"/>
     <w:semiHidden/>
     <w:unhideWhenUsed/>
@@ -11945,13 +12018,13 @@
       <w:szCs w:val="20"/>
     </w:rPr>
   </w:style>
-  <w:style w:type="character" w:default="1" w:styleId="DefaultParagraphFont">
+  <w:style w:type="character" w:default="1" w:styleId="Absatz-Standardschriftart">
     <w:name w:val="Default Paragraph Font"/>
     <w:uiPriority w:val="1"/>
     <w:semiHidden/>
     <w:unhideWhenUsed/>
   </w:style>
-  <w:style w:type="table" w:default="1" w:styleId="TableNormal">
+  <w:style w:type="table" w:default="1" w:styleId="NormaleTabelle">
     <w:name w:val="Normal Table"/>
     <w:uiPriority w:val="99"/>
     <w:semiHidden/>
@@ -11966,16 +12039,16 @@
       </w:tblCellMar>
     </w:tblPr>
   </w:style>
-  <w:style w:type="numbering" w:default="1" w:styleId="NoList">
+  <w:style w:type="numbering" w:default="1" w:styleId="KeineListe">
     <w:name w:val="No List"/>
     <w:uiPriority w:val="99"/>
     <w:semiHidden/>
     <w:unhideWhenUsed/>
   </w:style>
-  <w:style w:type="character" w:customStyle="1" w:styleId="Heading1Char">
-    <w:name w:val="Heading 1 Char"/>
-    <w:basedOn w:val="DefaultParagraphFont"/>
-    <w:link w:val="Heading1"/>
+  <w:style w:type="character" w:customStyle="1" w:styleId="berschrift1Zchn">
+    <w:name w:val="Überschrift 1 Zchn"/>
+    <w:basedOn w:val="Absatz-Standardschriftart"/>
+    <w:link w:val="berschrift1"/>
     <w:uiPriority w:val="9"/>
     <w:rsid w:val="000A7418"/>
     <w:rPr>
@@ -11985,10 +12058,10 @@
       <w:szCs w:val="40"/>
     </w:rPr>
   </w:style>
-  <w:style w:type="character" w:customStyle="1" w:styleId="Heading2Char">
-    <w:name w:val="Heading 2 Char"/>
-    <w:basedOn w:val="DefaultParagraphFont"/>
-    <w:link w:val="Heading2"/>
+  <w:style w:type="character" w:customStyle="1" w:styleId="berschrift2Zchn">
+    <w:name w:val="Überschrift 2 Zchn"/>
+    <w:basedOn w:val="Absatz-Standardschriftart"/>
+    <w:link w:val="berschrift2"/>
     <w:uiPriority w:val="9"/>
     <w:rsid w:val="000A7418"/>
     <w:rPr>
@@ -11998,10 +12071,10 @@
       <w:szCs w:val="28"/>
     </w:rPr>
   </w:style>
-  <w:style w:type="character" w:customStyle="1" w:styleId="Heading3Char">
-    <w:name w:val="Heading 3 Char"/>
-    <w:basedOn w:val="DefaultParagraphFont"/>
-    <w:link w:val="Heading3"/>
+  <w:style w:type="character" w:customStyle="1" w:styleId="berschrift3Zchn">
+    <w:name w:val="Überschrift 3 Zchn"/>
+    <w:basedOn w:val="Absatz-Standardschriftart"/>
+    <w:link w:val="berschrift3"/>
     <w:uiPriority w:val="9"/>
     <w:rsid w:val="000A7418"/>
     <w:rPr>
@@ -12011,10 +12084,10 @@
       <w:szCs w:val="24"/>
     </w:rPr>
   </w:style>
-  <w:style w:type="character" w:customStyle="1" w:styleId="Heading4Char">
-    <w:name w:val="Heading 4 Char"/>
-    <w:basedOn w:val="DefaultParagraphFont"/>
-    <w:link w:val="Heading4"/>
+  <w:style w:type="character" w:customStyle="1" w:styleId="berschrift4Zchn">
+    <w:name w:val="Überschrift 4 Zchn"/>
+    <w:basedOn w:val="Absatz-Standardschriftart"/>
+    <w:link w:val="berschrift4"/>
     <w:uiPriority w:val="9"/>
     <w:rsid w:val="000A7418"/>
     <w:rPr>
@@ -12024,10 +12097,10 @@
       <w:szCs w:val="22"/>
     </w:rPr>
   </w:style>
-  <w:style w:type="character" w:customStyle="1" w:styleId="Heading5Char">
-    <w:name w:val="Heading 5 Char"/>
-    <w:basedOn w:val="DefaultParagraphFont"/>
-    <w:link w:val="Heading5"/>
+  <w:style w:type="character" w:customStyle="1" w:styleId="berschrift5Zchn">
+    <w:name w:val="Überschrift 5 Zchn"/>
+    <w:basedOn w:val="Absatz-Standardschriftart"/>
+    <w:link w:val="berschrift5"/>
     <w:uiPriority w:val="9"/>
     <w:semiHidden/>
     <w:rsid w:val="000A7418"/>
@@ -12040,10 +12113,10 @@
       <w:szCs w:val="22"/>
     </w:rPr>
   </w:style>
-  <w:style w:type="character" w:customStyle="1" w:styleId="Heading6Char">
-    <w:name w:val="Heading 6 Char"/>
-    <w:basedOn w:val="DefaultParagraphFont"/>
-    <w:link w:val="Heading6"/>
+  <w:style w:type="character" w:customStyle="1" w:styleId="berschrift6Zchn">
+    <w:name w:val="Überschrift 6 Zchn"/>
+    <w:basedOn w:val="Absatz-Standardschriftart"/>
+    <w:link w:val="berschrift6"/>
     <w:uiPriority w:val="9"/>
     <w:semiHidden/>
     <w:rsid w:val="000A7418"/>
@@ -12052,10 +12125,10 @@
       <w:color w:val="70AD47" w:themeColor="accent6"/>
     </w:rPr>
   </w:style>
-  <w:style w:type="character" w:customStyle="1" w:styleId="Heading7Char">
-    <w:name w:val="Heading 7 Char"/>
-    <w:basedOn w:val="DefaultParagraphFont"/>
-    <w:link w:val="Heading7"/>
+  <w:style w:type="character" w:customStyle="1" w:styleId="berschrift7Zchn">
+    <w:name w:val="Überschrift 7 Zchn"/>
+    <w:basedOn w:val="Absatz-Standardschriftart"/>
+    <w:link w:val="berschrift7"/>
     <w:uiPriority w:val="9"/>
     <w:semiHidden/>
     <w:rsid w:val="000A7418"/>
@@ -12066,10 +12139,10 @@
       <w:color w:val="70AD47" w:themeColor="accent6"/>
     </w:rPr>
   </w:style>
-  <w:style w:type="character" w:customStyle="1" w:styleId="Heading8Char">
-    <w:name w:val="Heading 8 Char"/>
-    <w:basedOn w:val="DefaultParagraphFont"/>
-    <w:link w:val="Heading8"/>
+  <w:style w:type="character" w:customStyle="1" w:styleId="berschrift8Zchn">
+    <w:name w:val="Überschrift 8 Zchn"/>
+    <w:basedOn w:val="Absatz-Standardschriftart"/>
+    <w:link w:val="berschrift8"/>
     <w:uiPriority w:val="9"/>
     <w:semiHidden/>
     <w:rsid w:val="000A7418"/>
@@ -12084,10 +12157,10 @@
       <w:szCs w:val="20"/>
     </w:rPr>
   </w:style>
-  <w:style w:type="character" w:customStyle="1" w:styleId="Heading9Char">
-    <w:name w:val="Heading 9 Char"/>
-    <w:basedOn w:val="DefaultParagraphFont"/>
-    <w:link w:val="Heading9"/>
+  <w:style w:type="character" w:customStyle="1" w:styleId="berschrift9Zchn">
+    <w:name w:val="Überschrift 9 Zchn"/>
+    <w:basedOn w:val="Absatz-Standardschriftart"/>
+    <w:link w:val="berschrift9"/>
     <w:uiPriority w:val="9"/>
     <w:semiHidden/>
     <w:rsid w:val="000A7418"/>
@@ -12100,10 +12173,10 @@
       <w:szCs w:val="20"/>
     </w:rPr>
   </w:style>
-  <w:style w:type="paragraph" w:styleId="Caption">
+  <w:style w:type="paragraph" w:styleId="Beschriftung">
     <w:name w:val="caption"/>
-    <w:basedOn w:val="Normal"/>
-    <w:next w:val="Normal"/>
+    <w:basedOn w:val="Standard"/>
+    <w:next w:val="Standard"/>
     <w:uiPriority w:val="35"/>
     <w:semiHidden/>
     <w:unhideWhenUsed/>
@@ -12119,11 +12192,11 @@
       <w:color w:val="595959" w:themeColor="text1" w:themeTint="A6"/>
     </w:rPr>
   </w:style>
-  <w:style w:type="paragraph" w:styleId="Title">
+  <w:style w:type="paragraph" w:styleId="Titel">
     <w:name w:val="Title"/>
-    <w:basedOn w:val="Normal"/>
-    <w:next w:val="Normal"/>
-    <w:link w:val="TitleChar"/>
+    <w:basedOn w:val="Standard"/>
+    <w:next w:val="Standard"/>
+    <w:link w:val="TitelZchn"/>
     <w:uiPriority w:val="10"/>
     <w:qFormat/>
     <w:rsid w:val="000A7418"/>
@@ -12139,10 +12212,10 @@
       <w:szCs w:val="96"/>
     </w:rPr>
   </w:style>
-  <w:style w:type="character" w:customStyle="1" w:styleId="TitleChar">
-    <w:name w:val="Title Char"/>
-    <w:basedOn w:val="DefaultParagraphFont"/>
-    <w:link w:val="Title"/>
+  <w:style w:type="character" w:customStyle="1" w:styleId="TitelZchn">
+    <w:name w:val="Titel Zchn"/>
+    <w:basedOn w:val="Absatz-Standardschriftart"/>
+    <w:link w:val="Titel"/>
     <w:uiPriority w:val="10"/>
     <w:rsid w:val="000A7418"/>
     <w:rPr>
@@ -12153,11 +12226,11 @@
       <w:szCs w:val="96"/>
     </w:rPr>
   </w:style>
-  <w:style w:type="paragraph" w:styleId="Subtitle">
+  <w:style w:type="paragraph" w:styleId="Untertitel">
     <w:name w:val="Subtitle"/>
-    <w:basedOn w:val="Normal"/>
-    <w:next w:val="Normal"/>
-    <w:link w:val="SubtitleChar"/>
+    <w:basedOn w:val="Standard"/>
+    <w:next w:val="Standard"/>
+    <w:link w:val="UntertitelZchn"/>
     <w:uiPriority w:val="11"/>
     <w:qFormat/>
     <w:rsid w:val="000A7418"/>
@@ -12173,10 +12246,10 @@
       <w:szCs w:val="30"/>
     </w:rPr>
   </w:style>
-  <w:style w:type="character" w:customStyle="1" w:styleId="SubtitleChar">
-    <w:name w:val="Subtitle Char"/>
-    <w:basedOn w:val="DefaultParagraphFont"/>
-    <w:link w:val="Subtitle"/>
+  <w:style w:type="character" w:customStyle="1" w:styleId="UntertitelZchn">
+    <w:name w:val="Untertitel Zchn"/>
+    <w:basedOn w:val="Absatz-Standardschriftart"/>
+    <w:link w:val="Untertitel"/>
     <w:uiPriority w:val="11"/>
     <w:rsid w:val="000A7418"/>
     <w:rPr>
@@ -12185,9 +12258,9 @@
       <w:szCs w:val="30"/>
     </w:rPr>
   </w:style>
-  <w:style w:type="character" w:styleId="Strong">
+  <w:style w:type="character" w:styleId="Fett">
     <w:name w:val="Strong"/>
-    <w:basedOn w:val="DefaultParagraphFont"/>
+    <w:basedOn w:val="Absatz-Standardschriftart"/>
     <w:uiPriority w:val="22"/>
     <w:qFormat/>
     <w:rsid w:val="000A7418"/>
@@ -12196,9 +12269,9 @@
       <w:bCs/>
     </w:rPr>
   </w:style>
-  <w:style w:type="character" w:styleId="Emphasis">
+  <w:style w:type="character" w:styleId="Hervorhebung">
     <w:name w:val="Emphasis"/>
-    <w:basedOn w:val="DefaultParagraphFont"/>
+    <w:basedOn w:val="Absatz-Standardschriftart"/>
     <w:uiPriority w:val="20"/>
     <w:qFormat/>
     <w:rsid w:val="000A7418"/>
@@ -12208,7 +12281,7 @@
       <w:color w:val="70AD47" w:themeColor="accent6"/>
     </w:rPr>
   </w:style>
-  <w:style w:type="paragraph" w:styleId="NoSpacing">
+  <w:style w:type="paragraph" w:styleId="KeinLeerraum">
     <w:name w:val="No Spacing"/>
     <w:uiPriority w:val="1"/>
     <w:qFormat/>
@@ -12217,11 +12290,11 @@
       <w:spacing w:after="0" w:line="240" w:lineRule="auto"/>
     </w:pPr>
   </w:style>
-  <w:style w:type="paragraph" w:styleId="Quote">
+  <w:style w:type="paragraph" w:styleId="Zitat">
     <w:name w:val="Quote"/>
-    <w:basedOn w:val="Normal"/>
-    <w:next w:val="Normal"/>
-    <w:link w:val="QuoteChar"/>
+    <w:basedOn w:val="Standard"/>
+    <w:next w:val="Standard"/>
+    <w:link w:val="ZitatZchn"/>
     <w:uiPriority w:val="29"/>
     <w:qFormat/>
     <w:rsid w:val="000A7418"/>
@@ -12236,10 +12309,10 @@
       <w:color w:val="262626" w:themeColor="text1" w:themeTint="D9"/>
     </w:rPr>
   </w:style>
-  <w:style w:type="character" w:customStyle="1" w:styleId="QuoteChar">
-    <w:name w:val="Quote Char"/>
-    <w:basedOn w:val="DefaultParagraphFont"/>
-    <w:link w:val="Quote"/>
+  <w:style w:type="character" w:customStyle="1" w:styleId="ZitatZchn">
+    <w:name w:val="Zitat Zchn"/>
+    <w:basedOn w:val="Absatz-Standardschriftart"/>
+    <w:link w:val="Zitat"/>
     <w:uiPriority w:val="29"/>
     <w:rsid w:val="000A7418"/>
     <w:rPr>
@@ -12248,11 +12321,11 @@
       <w:color w:val="262626" w:themeColor="text1" w:themeTint="D9"/>
     </w:rPr>
   </w:style>
-  <w:style w:type="paragraph" w:styleId="IntenseQuote">
+  <w:style w:type="paragraph" w:styleId="IntensivesZitat">
     <w:name w:val="Intense Quote"/>
-    <w:basedOn w:val="Normal"/>
-    <w:next w:val="Normal"/>
-    <w:link w:val="IntenseQuoteChar"/>
+    <w:basedOn w:val="Standard"/>
+    <w:next w:val="Standard"/>
+    <w:link w:val="IntensivesZitatZchn"/>
     <w:uiPriority w:val="30"/>
     <w:qFormat/>
     <w:rsid w:val="000A7418"/>
@@ -12270,10 +12343,10 @@
       <w:szCs w:val="32"/>
     </w:rPr>
   </w:style>
-  <w:style w:type="character" w:customStyle="1" w:styleId="IntenseQuoteChar">
-    <w:name w:val="Intense Quote Char"/>
-    <w:basedOn w:val="DefaultParagraphFont"/>
-    <w:link w:val="IntenseQuote"/>
+  <w:style w:type="character" w:customStyle="1" w:styleId="IntensivesZitatZchn">
+    <w:name w:val="Intensives Zitat Zchn"/>
+    <w:basedOn w:val="Absatz-Standardschriftart"/>
+    <w:link w:val="IntensivesZitat"/>
     <w:uiPriority w:val="30"/>
     <w:rsid w:val="000A7418"/>
     <w:rPr>
@@ -12285,9 +12358,9 @@
       <w:szCs w:val="32"/>
     </w:rPr>
   </w:style>
-  <w:style w:type="character" w:styleId="SubtleEmphasis">
+  <w:style w:type="character" w:styleId="SchwacheHervorhebung">
     <w:name w:val="Subtle Emphasis"/>
-    <w:basedOn w:val="DefaultParagraphFont"/>
+    <w:basedOn w:val="Absatz-Standardschriftart"/>
     <w:uiPriority w:val="19"/>
     <w:qFormat/>
     <w:rsid w:val="000A7418"/>
@@ -12296,9 +12369,9 @@
       <w:iCs/>
     </w:rPr>
   </w:style>
-  <w:style w:type="character" w:styleId="IntenseEmphasis">
+  <w:style w:type="character" w:styleId="IntensiveHervorhebung">
     <w:name w:val="Intense Emphasis"/>
-    <w:basedOn w:val="DefaultParagraphFont"/>
+    <w:basedOn w:val="Absatz-Standardschriftart"/>
     <w:uiPriority w:val="21"/>
     <w:qFormat/>
     <w:rsid w:val="000A7418"/>
@@ -12309,9 +12382,9 @@
       <w:iCs/>
     </w:rPr>
   </w:style>
-  <w:style w:type="character" w:styleId="SubtleReference">
+  <w:style w:type="character" w:styleId="SchwacherVerweis">
     <w:name w:val="Subtle Reference"/>
-    <w:basedOn w:val="DefaultParagraphFont"/>
+    <w:basedOn w:val="Absatz-Standardschriftart"/>
     <w:uiPriority w:val="31"/>
     <w:qFormat/>
     <w:rsid w:val="000A7418"/>
@@ -12320,9 +12393,9 @@
       <w:color w:val="595959" w:themeColor="text1" w:themeTint="A6"/>
     </w:rPr>
   </w:style>
-  <w:style w:type="character" w:styleId="IntenseReference">
+  <w:style w:type="character" w:styleId="IntensiverVerweis">
     <w:name w:val="Intense Reference"/>
-    <w:basedOn w:val="DefaultParagraphFont"/>
+    <w:basedOn w:val="Absatz-Standardschriftart"/>
     <w:uiPriority w:val="32"/>
     <w:qFormat/>
     <w:rsid w:val="000A7418"/>
@@ -12333,9 +12406,9 @@
       <w:color w:val="70AD47" w:themeColor="accent6"/>
     </w:rPr>
   </w:style>
-  <w:style w:type="character" w:styleId="BookTitle">
+  <w:style w:type="character" w:styleId="Buchtitel">
     <w:name w:val="Book Title"/>
-    <w:basedOn w:val="DefaultParagraphFont"/>
+    <w:basedOn w:val="Absatz-Standardschriftart"/>
     <w:uiPriority w:val="33"/>
     <w:qFormat/>
     <w:rsid w:val="000A7418"/>
@@ -12349,10 +12422,10 @@
       <w:szCs w:val="21"/>
     </w:rPr>
   </w:style>
-  <w:style w:type="paragraph" w:styleId="TOCHeading">
+  <w:style w:type="paragraph" w:styleId="Inhaltsverzeichnisberschrift">
     <w:name w:val="TOC Heading"/>
-    <w:basedOn w:val="Heading1"/>
-    <w:next w:val="Normal"/>
+    <w:basedOn w:val="berschrift1"/>
+    <w:next w:val="Standard"/>
     <w:uiPriority w:val="39"/>
     <w:semiHidden/>
     <w:unhideWhenUsed/>
@@ -12364,7 +12437,7 @@
   </w:style>
   <w:style w:type="character" w:styleId="Hyperlink">
     <w:name w:val="Hyperlink"/>
-    <w:basedOn w:val="DefaultParagraphFont"/>
+    <w:basedOn w:val="Absatz-Standardschriftart"/>
     <w:uiPriority w:val="99"/>
     <w:unhideWhenUsed/>
     <w:rsid w:val="008D0DDC"/>
@@ -12373,9 +12446,9 @@
       <w:u w:val="single"/>
     </w:rPr>
   </w:style>
-  <w:style w:type="paragraph" w:styleId="ListParagraph">
+  <w:style w:type="paragraph" w:styleId="Listenabsatz">
     <w:name w:val="List Paragraph"/>
-    <w:basedOn w:val="Normal"/>
+    <w:basedOn w:val="Standard"/>
     <w:uiPriority w:val="34"/>
     <w:qFormat/>
     <w:rsid w:val="002A33FB"/>
@@ -12384,9 +12457,9 @@
       <w:contextualSpacing/>
     </w:pPr>
   </w:style>
-  <w:style w:type="character" w:styleId="FollowedHyperlink">
+  <w:style w:type="character" w:styleId="BesuchterHyperlink">
     <w:name w:val="FollowedHyperlink"/>
-    <w:basedOn w:val="DefaultParagraphFont"/>
+    <w:basedOn w:val="Absatz-Standardschriftart"/>
     <w:uiPriority w:val="99"/>
     <w:semiHidden/>
     <w:unhideWhenUsed/>
@@ -12396,16 +12469,15 @@
       <w:u w:val="single"/>
     </w:rPr>
   </w:style>
-  <w:style w:type="table" w:styleId="TableGrid">
+  <w:style w:type="table" w:styleId="Tabellenraster">
     <w:name w:val="Table Grid"/>
-    <w:basedOn w:val="TableNormal"/>
+    <w:basedOn w:val="NormaleTabelle"/>
     <w:uiPriority w:val="39"/>
     <w:rsid w:val="003D014F"/>
     <w:pPr>
       <w:spacing w:after="0" w:line="240" w:lineRule="auto"/>
     </w:pPr>
     <w:tblPr>
-      <w:tblInd w:w="0" w:type="dxa"/>
       <w:tblBorders>
         <w:top w:val="single" w:sz="4" w:space="0" w:color="auto"/>
         <w:left w:val="single" w:sz="4" w:space="0" w:color="auto"/>
@@ -12414,6 +12486,423 @@
         <w:insideH w:val="single" w:sz="4" w:space="0" w:color="auto"/>
         <w:insideV w:val="single" w:sz="4" w:space="0" w:color="auto"/>
       </w:tblBorders>
+    </w:tblPr>
+  </w:style>
+  <w:style w:type="paragraph" w:styleId="Sprechblasentext">
+    <w:name w:val="Balloon Text"/>
+    <w:basedOn w:val="Standard"/>
+    <w:link w:val="SprechblasentextZchn"/>
+    <w:uiPriority w:val="99"/>
+    <w:semiHidden/>
+    <w:unhideWhenUsed/>
+    <w:rsid w:val="007D7B13"/>
+    <w:pPr>
+      <w:spacing w:after="0" w:line="240" w:lineRule="auto"/>
+    </w:pPr>
+    <w:rPr>
+      <w:rFonts w:ascii="Tahoma" w:hAnsi="Tahoma" w:cs="Tahoma"/>
+      <w:sz w:val="16"/>
+      <w:szCs w:val="16"/>
+    </w:rPr>
+  </w:style>
+  <w:style w:type="character" w:customStyle="1" w:styleId="SprechblasentextZchn">
+    <w:name w:val="Sprechblasentext Zchn"/>
+    <w:basedOn w:val="Absatz-Standardschriftart"/>
+    <w:link w:val="Sprechblasentext"/>
+    <w:uiPriority w:val="99"/>
+    <w:semiHidden/>
+    <w:rsid w:val="007D7B13"/>
+    <w:rPr>
+      <w:rFonts w:ascii="Tahoma" w:hAnsi="Tahoma" w:cs="Tahoma"/>
+      <w:sz w:val="16"/>
+      <w:szCs w:val="16"/>
+    </w:rPr>
+  </w:style>
+</w:styles>
+</file>
+
+<file path=word/stylesWithEffects.xml><?xml version="1.0" encoding="utf-8"?>
+<w:styles xmlns:wpc="http://schemas.microsoft.com/office/word/2010/wordprocessingCanvas" xmlns:mc="http://schemas.openxmlformats.org/markup-compatibility/2006" xmlns:o="urn:schemas-microsoft-com:office:office" xmlns:r="http://schemas.openxmlformats.org/officeDocument/2006/relationships" xmlns:m="http://schemas.openxmlformats.org/officeDocument/2006/math" xmlns:v="urn:schemas-microsoft-com:vml" xmlns:wp14="http://schemas.microsoft.com/office/word/2010/wordprocessingDrawing" xmlns:wp="http://schemas.openxmlformats.org/drawingml/2006/wordprocessingDrawing" xmlns:w10="urn:schemas-microsoft-com:office:word" xmlns:w="http://schemas.openxmlformats.org/wordprocessingml/2006/main" xmlns:w14="http://schemas.microsoft.com/office/word/2010/wordml" xmlns:wpg="http://schemas.microsoft.com/office/word/2010/wordprocessingGroup" xmlns:wpi="http://schemas.microsoft.com/office/word/2010/wordprocessingInk" xmlns:wne="http://schemas.microsoft.com/office/word/2006/wordml" xmlns:wps="http://schemas.microsoft.com/office/word/2010/wordprocessingShape" mc:Ignorable="w14 wp14">
+  <w:docDefaults>
+    <w:rPrDefault>
+      <w:rPr>
+        <w:rFonts w:asciiTheme="minorHAnsi" w:eastAsiaTheme="minorEastAsia" w:hAnsiTheme="minorHAnsi" w:cstheme="minorBidi"/>
+        <w:sz w:val="21"/>
+        <w:szCs w:val="21"/>
+        <w:lang w:val="en-AU" w:eastAsia="en-US" w:bidi="ar-SA"/>
+      </w:rPr>
+    </w:rPrDefault>
+    <w:pPrDefault>
+      <w:pPr>
+        <w:spacing w:after="200" w:line="288" w:lineRule="auto"/>
+      </w:pPr>
+    </w:pPrDefault>
+  </w:docDefaults>
+  <w:latentStyles w:defLockedState="0" w:defUIPriority="99" w:defSemiHidden="1" w:defUnhideWhenUsed="1" w:defQFormat="0" w:count="267">
+    <w:lsdException w:name="Normal" w:semiHidden="0" w:uiPriority="0" w:unhideWhenUsed="0" w:qFormat="1"/>
+    <w:lsdException w:name="heading 1" w:semiHidden="0" w:uiPriority="9" w:unhideWhenUsed="0" w:qFormat="1"/>
+    <w:lsdException w:name="heading 2" w:uiPriority="9" w:qFormat="1"/>
+    <w:lsdException w:name="heading 3" w:uiPriority="9" w:qFormat="1"/>
+    <w:lsdException w:name="heading 4" w:uiPriority="9" w:qFormat="1"/>
+    <w:lsdException w:name="heading 5" w:uiPriority="9" w:qFormat="1"/>
+    <w:lsdException w:name="heading 6" w:uiPriority="9" w:qFormat="1"/>
+    <w:lsdException w:name="heading 7" w:uiPriority="9" w:qFormat="1"/>
+    <w:lsdException w:name="heading 8" w:uiPriority="9" w:qFormat="1"/>
+    <w:lsdException w:name="heading 9" w:uiPriority="9" w:qFormat="1"/>
+    <w:lsdException w:name="toc 1" w:uiPriority="39"/>
+    <w:lsdException w:name="toc 2" w:uiPriority="39"/>
+    <w:lsdException w:name="toc 3" w:uiPriority="39"/>
+    <w:lsdException w:name="toc 4" w:uiPriority="39"/>
+    <w:lsdException w:name="toc 5" w:uiPriority="39"/>
+    <w:lsdException w:name="toc 6" w:uiPriority="39"/>
+    <w:lsdException w:name="toc 7" w:uiPriority="39"/>
+    <w:lsdException w:name="toc 8" w:uiPriority="39"/>
+    <w:lsdException w:name="toc 9" w:uiPriority="39"/>
+    <w:lsdException w:name="caption" w:uiPriority="35" w:qFormat="1"/>
+    <w:lsdException w:name="Title" w:semiHidden="0" w:uiPriority="10" w:unhideWhenUsed="0" w:qFormat="1"/>
+    <w:lsdException w:name="Default Paragraph Font" w:uiPriority="1"/>
+    <w:lsdException w:name="Subtitle" w:semiHidden="0" w:uiPriority="11" w:unhideWhenUsed="0" w:qFormat="1"/>
+    <w:lsdException w:name="Strong" w:semiHidden="0" w:uiPriority="22" w:unhideWhenUsed="0" w:qFormat="1"/>
+    <w:lsdException w:name="Emphasis" w:semiHidden="0" w:uiPriority="20" w:unhideWhenUsed="0" w:qFormat="1"/>
+    <w:lsdException w:name="Table Grid" w:semiHidden="0" w:uiPriority="39" w:unhideWhenUsed="0"/>
+    <w:lsdException w:name="Placeholder Text" w:unhideWhenUsed="0"/>
+    <w:lsdException w:name="No Spacing" w:semiHidden="0" w:uiPriority="1" w:unhideWhenUsed="0" w:qFormat="1"/>
+    <w:lsdException w:name="Light Shading" w:semiHidden="0" w:uiPriority="60" w:unhideWhenUsed="0"/>
+    <w:lsdException w:name="Light List" w:semiHidden="0" w:uiPriority="61" w:unhideWhenUsed="0"/>
+    <w:lsdException w:name="Light Grid" w:semiHidden="0" w:uiPriority="62" w:unhideWhenUsed="0"/>
+    <w:lsdException w:name="Medium Shading 1" w:semiHidden="0" w:uiPriority="63" w:unhideWhenUsed="0"/>
+    <w:lsdException w:name="Medium Shading 2" w:semiHidden="0" w:uiPriority="64" w:unhideWhenUsed="0"/>
+    <w:lsdException w:name="Medium List 1" w:semiHidden="0" w:uiPriority="65" w:unhideWhenUsed="0"/>
+    <w:lsdException w:name="Medium List 2" w:semiHidden="0" w:uiPriority="66" w:unhideWhenUsed="0"/>
+    <w:lsdException w:name="Medium Grid 1" w:semiHidden="0" w:uiPriority="67" w:unhideWhenUsed="0"/>
+    <w:lsdException w:name="Medium Grid 2" w:semiHidden="0" w:uiPriority="68" w:unhideWhenUsed="0"/>
+    <w:lsdException w:name="Medium Grid 3" w:semiHidden="0" w:uiPriority="69" w:unhideWhenUsed="0"/>
+    <w:lsdException w:name="Dark List" w:semiHidden="0" w:uiPriority="70" w:unhideWhenUsed="0"/>
+    <w:lsdException w:name="Colorful Shading" w:semiHidden="0" w:uiPriority="71" w:unhideWhenUsed="0"/>
+    <w:lsdException w:name="Colorful List" w:semiHidden="0" w:uiPriority="72" w:unhideWhenUsed="0"/>
+    <w:lsdException w:name="Colorful Grid" w:semiHidden="0" w:uiPriority="73" w:unhideWhenUsed="0"/>
+    <w:lsdException w:name="Light Shading Accent 1" w:semiHidden="0" w:uiPriority="60" w:unhideWhenUsed="0"/>
+    <w:lsdException w:name="Light List Accent 1" w:semiHidden="0" w:uiPriority="61" w:unhideWhenUsed="0"/>
+    <w:lsdException w:name="Light Grid Accent 1" w:semiHidden="0" w:uiPriority="62" w:unhideWhenUsed="0"/>
+    <w:lsdException w:name="Medium Shading 1 Accent 1" w:semiHidden="0" w:uiPriority="63" w:unhideWhenUsed="0"/>
+    <w:lsdException w:name="Medium Shading 2 Accent 1" w:semiHidden="0" w:uiPriority="64" w:unhideWhenUsed="0"/>
+    <w:lsdException w:name="Medium List 1 Accent 1" w:semiHidden="0" w:uiPriority="65" w:unhideWhenUsed="0"/>
+    <w:lsdException w:name="Revision" w:unhideWhenUsed="0"/>
+    <w:lsdException w:name="List Paragraph" w:semiHidden="0" w:uiPriority="34" w:unhideWhenUsed="0" w:qFormat="1"/>
+    <w:lsdException w:name="Quote" w:semiHidden="0" w:uiPriority="29" w:unhideWhenUsed="0" w:qFormat="1"/>
+    <w:lsdException w:name="Intense Quote" w:semiHidden="0" w:uiPriority="30" w:unhideWhenUsed="0" w:qFormat="1"/>
+    <w:lsdException w:name="Medium List 2 Accent 1" w:semiHidden="0" w:uiPriority="66" w:unhideWhenUsed="0"/>
+    <w:lsdException w:name="Medium Grid 1 Accent 1" w:semiHidden="0" w:uiPriority="67" w:unhideWhenUsed="0"/>
+    <w:lsdException w:name="Medium Grid 2 Accent 1" w:semiHidden="0" w:uiPriority="68" w:unhideWhenUsed="0"/>
+    <w:lsdException w:name="Medium Grid 3 Accent 1" w:semiHidden="0" w:uiPriority="69" w:unhideWhenUsed="0"/>
+    <w:lsdException w:name="Dark List Accent 1" w:semiHidden="0" w:uiPriority="70" w:unhideWhenUsed="0"/>
+    <w:lsdException w:name="Colorful Shading Accent 1" w:semiHidden="0" w:uiPriority="71" w:unhideWhenUsed="0"/>
+    <w:lsdException w:name="Colorful List Accent 1" w:semiHidden="0" w:uiPriority="72" w:unhideWhenUsed="0"/>
+    <w:lsdException w:name="Colorful Grid Accent 1" w:semiHidden="0" w:uiPriority="73" w:unhideWhenUsed="0"/>
+    <w:lsdException w:name="Light Shading Accent 2" w:semiHidden="0" w:uiPriority="60" w:unhideWhenUsed="0"/>
+    <w:lsdException w:name="Light List Accent 2" w:semiHidden="0" w:uiPriority="61" w:unhideWhenUsed="0"/>
+    <w:lsdException w:name="Light Grid Accent 2" w:semiHidden="0" w:uiPriority="62" w:unhideWhenUsed="0"/>
+    <w:lsdException w:name="Medium Shading 1 Accent 2" w:semiHidden="0" w:uiPriority="63" w:unhideWhenUsed="0"/>
+    <w:lsdException w:name="Medium Shading 2 Accent 2" w:semiHidden="0" w:uiPriority="64" w:unhideWhenUsed="0"/>
+    <w:lsdException w:name="Medium List 1 Accent 2" w:semiHidden="0" w:uiPriority="65" w:unhideWhenUsed="0"/>
+    <w:lsdException w:name="Medium List 2 Accent 2" w:semiHidden="0" w:uiPriority="66" w:unhideWhenUsed="0"/>
+    <w:lsdException w:name="Medium Grid 1 Accent 2" w:semiHidden="0" w:uiPriority="67" w:unhideWhenUsed="0"/>
+    <w:lsdException w:name="Medium Grid 2 Accent 2" w:semiHidden="0" w:uiPriority="68" w:unhideWhenUsed="0"/>
+    <w:lsdException w:name="Medium Grid 3 Accent 2" w:semiHidden="0" w:uiPriority="69" w:unhideWhenUsed="0"/>
+    <w:lsdException w:name="Dark List Accent 2" w:semiHidden="0" w:uiPriority="70" w:unhideWhenUsed="0"/>
+    <w:lsdException w:name="Colorful Shading Accent 2" w:semiHidden="0" w:uiPriority="71" w:unhideWhenUsed="0"/>
+    <w:lsdException w:name="Colorful List Accent 2" w:semiHidden="0" w:uiPriority="72" w:unhideWhenUsed="0"/>
+    <w:lsdException w:name="Colorful Grid Accent 2" w:semiHidden="0" w:uiPriority="73" w:unhideWhenUsed="0"/>
+    <w:lsdException w:name="Light Shading Accent 3" w:semiHidden="0" w:uiPriority="60" w:unhideWhenUsed="0"/>
+    <w:lsdException w:name="Light List Accent 3" w:semiHidden="0" w:uiPriority="61" w:unhideWhenUsed="0"/>
+    <w:lsdException w:name="Light Grid Accent 3" w:semiHidden="0" w:uiPriority="62" w:unhideWhenUsed="0"/>
+    <w:lsdException w:name="Medium Shading 1 Accent 3" w:semiHidden="0" w:uiPriority="63" w:unhideWhenUsed="0"/>
+    <w:lsdException w:name="Medium Shading 2 Accent 3" w:semiHidden="0" w:uiPriority="64" w:unhideWhenUsed="0"/>
+    <w:lsdException w:name="Medium List 1 Accent 3" w:semiHidden="0" w:uiPriority="65" w:unhideWhenUsed="0"/>
+    <w:lsdException w:name="Medium List 2 Accent 3" w:semiHidden="0" w:uiPriority="66" w:unhideWhenUsed="0"/>
+    <w:lsdException w:name="Medium Grid 1 Accent 3" w:semiHidden="0" w:uiPriority="67" w:unhideWhenUsed="0"/>
+    <w:lsdException w:name="Medium Grid 2 Accent 3" w:semiHidden="0" w:uiPriority="68" w:unhideWhenUsed="0"/>
+    <w:lsdException w:name="Medium Grid 3 Accent 3" w:semiHidden="0" w:uiPriority="69" w:unhideWhenUsed="0"/>
+    <w:lsdException w:name="Dark List Accent 3" w:semiHidden="0" w:uiPriority="70" w:unhideWhenUsed="0"/>
+    <w:lsdException w:name="Colorful Shading Accent 3" w:semiHidden="0" w:uiPriority="71" w:unhideWhenUsed="0"/>
+    <w:lsdException w:name="Colorful List Accent 3" w:semiHidden="0" w:uiPriority="72" w:unhideWhenUsed="0"/>
+    <w:lsdException w:name="Colorful Grid Accent 3" w:semiHidden="0" w:uiPriority="73" w:unhideWhenUsed="0"/>
+    <w:lsdException w:name="Light Shading Accent 4" w:semiHidden="0" w:uiPriority="60" w:unhideWhenUsed="0"/>
+    <w:lsdException w:name="Light List Accent 4" w:semiHidden="0" w:uiPriority="61" w:unhideWhenUsed="0"/>
+    <w:lsdException w:name="Light Grid Accent 4" w:semiHidden="0" w:uiPriority="62" w:unhideWhenUsed="0"/>
+    <w:lsdException w:name="Medium Shading 1 Accent 4" w:semiHidden="0" w:uiPriority="63" w:unhideWhenUsed="0"/>
+    <w:lsdException w:name="Medium Shading 2 Accent 4" w:semiHidden="0" w:uiPriority="64" w:unhideWhenUsed="0"/>
+    <w:lsdException w:name="Medium List 1 Accent 4" w:semiHidden="0" w:uiPriority="65" w:unhideWhenUsed="0"/>
+    <w:lsdException w:name="Medium List 2 Accent 4" w:semiHidden="0" w:uiPriority="66" w:unhideWhenUsed="0"/>
+    <w:lsdException w:name="Medium Grid 1 Accent 4" w:semiHidden="0" w:uiPriority="67" w:unhideWhenUsed="0"/>
+    <w:lsdException w:name="Medium Grid 2 Accent 4" w:semiHidden="0" w:uiPriority="68" w:unhideWhenUsed="0"/>
+    <w:lsdException w:name="Medium Grid 3 Accent 4" w:semiHidden="0" w:uiPriority="69" w:unhideWhenUsed="0"/>
+    <w:lsdException w:name="Dark List Accent 4" w:semiHidden="0" w:uiPriority="70" w:unhideWhenUsed="0"/>
+    <w:lsdException w:name="Colorful Shading Accent 4" w:semiHidden="0" w:uiPriority="71" w:unhideWhenUsed="0"/>
+    <w:lsdException w:name="Colorful List Accent 4" w:semiHidden="0" w:uiPriority="72" w:unhideWhenUsed="0"/>
+    <w:lsdException w:name="Colorful Grid Accent 4" w:semiHidden="0" w:uiPriority="73" w:unhideWhenUsed="0"/>
+    <w:lsdException w:name="Light Shading Accent 5" w:semiHidden="0" w:uiPriority="60" w:unhideWhenUsed="0"/>
+    <w:lsdException w:name="Light List Accent 5" w:semiHidden="0" w:uiPriority="61" w:unhideWhenUsed="0"/>
+    <w:lsdException w:name="Light Grid Accent 5" w:semiHidden="0" w:uiPriority="62" w:unhideWhenUsed="0"/>
+    <w:lsdException w:name="Medium Shading 1 Accent 5" w:semiHidden="0" w:uiPriority="63" w:unhideWhenUsed="0"/>
+    <w:lsdException w:name="Medium Shading 2 Accent 5" w:semiHidden="0" w:uiPriority="64" w:unhideWhenUsed="0"/>
+    <w:lsdException w:name="Medium List 1 Accent 5" w:semiHidden="0" w:uiPriority="65" w:unhideWhenUsed="0"/>
+    <w:lsdException w:name="Medium List 2 Accent 5" w:semiHidden="0" w:uiPriority="66" w:unhideWhenUsed="0"/>
+    <w:lsdException w:name="Medium Grid 1 Accent 5" w:semiHidden="0" w:uiPriority="67" w:unhideWhenUsed="0"/>
+    <w:lsdException w:name="Medium Grid 2 Accent 5" w:semiHidden="0" w:uiPriority="68" w:unhideWhenUsed="0"/>
+    <w:lsdException w:name="Medium Grid 3 Accent 5" w:semiHidden="0" w:uiPriority="69" w:unhideWhenUsed="0"/>
+    <w:lsdException w:name="Dark List Accent 5" w:semiHidden="0" w:uiPriority="70" w:unhideWhenUsed="0"/>
+    <w:lsdException w:name="Colorful Shading Accent 5" w:semiHidden="0" w:uiPriority="71" w:unhideWhenUsed="0"/>
+    <w:lsdException w:name="Colorful List Accent 5" w:semiHidden="0" w:uiPriority="72" w:unhideWhenUsed="0"/>
+    <w:lsdException w:name="Colorful Grid Accent 5" w:semiHidden="0" w:uiPriority="73" w:unhideWhenUsed="0"/>
+    <w:lsdException w:name="Light Shading Accent 6" w:semiHidden="0" w:uiPriority="60" w:unhideWhenUsed="0"/>
+    <w:lsdException w:name="Light List Accent 6" w:semiHidden="0" w:uiPriority="61" w:unhideWhenUsed="0"/>
+    <w:lsdException w:name="Light Grid Accent 6" w:semiHidden="0" w:uiPriority="62" w:unhideWhenUsed="0"/>
+    <w:lsdException w:name="Medium Shading 1 Accent 6" w:semiHidden="0" w:uiPriority="63" w:unhideWhenUsed="0"/>
+    <w:lsdException w:name="Medium Shading 2 Accent 6" w:semiHidden="0" w:uiPriority="64" w:unhideWhenUsed="0"/>
+    <w:lsdException w:name="Medium List 1 Accent 6" w:semiHidden="0" w:uiPriority="65" w:unhideWhenUsed="0"/>
+    <w:lsdException w:name="Medium List 2 Accent 6" w:semiHidden="0" w:uiPriority="66" w:unhideWhenUsed="0"/>
+    <w:lsdException w:name="Medium Grid 1 Accent 6" w:semiHidden="0" w:uiPriority="67" w:unhideWhenUsed="0"/>
+    <w:lsdException w:name="Medium Grid 2 Accent 6" w:semiHidden="0" w:uiPriority="68" w:unhideWhenUsed="0"/>
+    <w:lsdException w:name="Medium Grid 3 Accent 6" w:semiHidden="0" w:uiPriority="69" w:unhideWhenUsed="0"/>
+    <w:lsdException w:name="Dark List Accent 6" w:semiHidden="0" w:uiPriority="70" w:unhideWhenUsed="0"/>
+    <w:lsdException w:name="Colorful Shading Accent 6" w:semiHidden="0" w:uiPriority="71" w:unhideWhenUsed="0"/>
+    <w:lsdException w:name="Colorful List Accent 6" w:semiHidden="0" w:uiPriority="72" w:unhideWhenUsed="0"/>
+    <w:lsdException w:name="Colorful Grid Accent 6" w:semiHidden="0" w:uiPriority="73" w:unhideWhenUsed="0"/>
+    <w:lsdException w:name="Subtle Emphasis" w:semiHidden="0" w:uiPriority="19" w:unhideWhenUsed="0" w:qFormat="1"/>
+    <w:lsdException w:name="Intense Emphasis" w:semiHidden="0" w:uiPriority="21" w:unhideWhenUsed="0" w:qFormat="1"/>
+    <w:lsdException w:name="Subtle Reference" w:semiHidden="0" w:uiPriority="31" w:unhideWhenUsed="0" w:qFormat="1"/>
+    <w:lsdException w:name="Intense Reference" w:semiHidden="0" w:uiPriority="32" w:unhideWhenUsed="0" w:qFormat="1"/>
+    <w:lsdException w:name="Book Title" w:semiHidden="0" w:uiPriority="33" w:unhideWhenUsed="0" w:qFormat="1"/>
+    <w:lsdException w:name="Bibliography" w:uiPriority="37"/>
+    <w:lsdException w:name="TOC Heading" w:uiPriority="39" w:qFormat="1"/>
+  </w:latentStyles>
+  <w:style w:type="paragraph" w:default="1" w:styleId="Standard">
+    <w:name w:val="Normal"/>
+    <w:qFormat/>
+    <w:rsid w:val="000A7418"/>
+  </w:style>
+  <w:style w:type="paragraph" w:styleId="berschrift1">
+    <w:name w:val="heading 1"/>
+    <w:basedOn w:val="Standard"/>
+    <w:next w:val="Standard"/>
+    <w:link w:val="berschrift1Zchn"/>
+    <w:uiPriority w:val="9"/>
+    <w:qFormat/>
+    <w:rsid w:val="000A7418"/>
+    <w:pPr>
+      <w:keepNext/>
+      <w:keepLines/>
+      <w:spacing w:before="360" w:after="40" w:line="240" w:lineRule="auto"/>
+      <w:outlineLvl w:val="0"/>
+    </w:pPr>
+    <w:rPr>
+      <w:rFonts w:asciiTheme="majorHAnsi" w:eastAsiaTheme="majorEastAsia" w:hAnsiTheme="majorHAnsi" w:cstheme="majorBidi"/>
+      <w:color w:val="538135" w:themeColor="accent6" w:themeShade="BF"/>
+      <w:sz w:val="40"/>
+      <w:szCs w:val="40"/>
+    </w:rPr>
+  </w:style>
+  <w:style w:type="paragraph" w:styleId="berschrift2">
+    <w:name w:val="heading 2"/>
+    <w:basedOn w:val="Standard"/>
+    <w:next w:val="Standard"/>
+    <w:link w:val="berschrift2Zchn"/>
+    <w:uiPriority w:val="9"/>
+    <w:unhideWhenUsed/>
+    <w:qFormat/>
+    <w:rsid w:val="000A7418"/>
+    <w:pPr>
+      <w:keepNext/>
+      <w:keepLines/>
+      <w:spacing w:before="80" w:after="0" w:line="240" w:lineRule="auto"/>
+      <w:outlineLvl w:val="1"/>
+    </w:pPr>
+    <w:rPr>
+      <w:rFonts w:asciiTheme="majorHAnsi" w:eastAsiaTheme="majorEastAsia" w:hAnsiTheme="majorHAnsi" w:cstheme="majorBidi"/>
+      <w:color w:val="538135" w:themeColor="accent6" w:themeShade="BF"/>
+      <w:sz w:val="28"/>
+      <w:szCs w:val="28"/>
+    </w:rPr>
+  </w:style>
+  <w:style w:type="paragraph" w:styleId="berschrift3">
+    <w:name w:val="heading 3"/>
+    <w:basedOn w:val="Standard"/>
+    <w:next w:val="Standard"/>
+    <w:link w:val="berschrift3Zchn"/>
+    <w:uiPriority w:val="9"/>
+    <w:unhideWhenUsed/>
+    <w:qFormat/>
+    <w:rsid w:val="000A7418"/>
+    <w:pPr>
+      <w:keepNext/>
+      <w:keepLines/>
+      <w:spacing w:before="80" w:after="0" w:line="240" w:lineRule="auto"/>
+      <w:outlineLvl w:val="2"/>
+    </w:pPr>
+    <w:rPr>
+      <w:rFonts w:asciiTheme="majorHAnsi" w:eastAsiaTheme="majorEastAsia" w:hAnsiTheme="majorHAnsi" w:cstheme="majorBidi"/>
+      <w:color w:val="538135" w:themeColor="accent6" w:themeShade="BF"/>
+      <w:sz w:val="24"/>
+      <w:szCs w:val="24"/>
+    </w:rPr>
+  </w:style>
+  <w:style w:type="paragraph" w:styleId="berschrift4">
+    <w:name w:val="heading 4"/>
+    <w:basedOn w:val="Standard"/>
+    <w:next w:val="Standard"/>
+    <w:link w:val="berschrift4Zchn"/>
+    <w:uiPriority w:val="9"/>
+    <w:unhideWhenUsed/>
+    <w:qFormat/>
+    <w:rsid w:val="000A7418"/>
+    <w:pPr>
+      <w:keepNext/>
+      <w:keepLines/>
+      <w:spacing w:before="80" w:after="0"/>
+      <w:outlineLvl w:val="3"/>
+    </w:pPr>
+    <w:rPr>
+      <w:rFonts w:asciiTheme="majorHAnsi" w:eastAsiaTheme="majorEastAsia" w:hAnsiTheme="majorHAnsi" w:cstheme="majorBidi"/>
+      <w:color w:val="70AD47" w:themeColor="accent6"/>
+      <w:sz w:val="22"/>
+      <w:szCs w:val="22"/>
+    </w:rPr>
+  </w:style>
+  <w:style w:type="paragraph" w:styleId="berschrift5">
+    <w:name w:val="heading 5"/>
+    <w:basedOn w:val="Standard"/>
+    <w:next w:val="Standard"/>
+    <w:link w:val="berschrift5Zchn"/>
+    <w:uiPriority w:val="9"/>
+    <w:semiHidden/>
+    <w:unhideWhenUsed/>
+    <w:qFormat/>
+    <w:rsid w:val="000A7418"/>
+    <w:pPr>
+      <w:keepNext/>
+      <w:keepLines/>
+      <w:spacing w:before="40" w:after="0"/>
+      <w:outlineLvl w:val="4"/>
+    </w:pPr>
+    <w:rPr>
+      <w:rFonts w:asciiTheme="majorHAnsi" w:eastAsiaTheme="majorEastAsia" w:hAnsiTheme="majorHAnsi" w:cstheme="majorBidi"/>
+      <w:i/>
+      <w:iCs/>
+      <w:color w:val="70AD47" w:themeColor="accent6"/>
+      <w:sz w:val="22"/>
+      <w:szCs w:val="22"/>
+    </w:rPr>
+  </w:style>
+  <w:style w:type="paragraph" w:styleId="berschrift6">
+    <w:name w:val="heading 6"/>
+    <w:basedOn w:val="Standard"/>
+    <w:next w:val="Standard"/>
+    <w:link w:val="berschrift6Zchn"/>
+    <w:uiPriority w:val="9"/>
+    <w:semiHidden/>
+    <w:unhideWhenUsed/>
+    <w:qFormat/>
+    <w:rsid w:val="000A7418"/>
+    <w:pPr>
+      <w:keepNext/>
+      <w:keepLines/>
+      <w:spacing w:before="40" w:after="0"/>
+      <w:outlineLvl w:val="5"/>
+    </w:pPr>
+    <w:rPr>
+      <w:rFonts w:asciiTheme="majorHAnsi" w:eastAsiaTheme="majorEastAsia" w:hAnsiTheme="majorHAnsi" w:cstheme="majorBidi"/>
+      <w:color w:val="70AD47" w:themeColor="accent6"/>
+    </w:rPr>
+  </w:style>
+  <w:style w:type="paragraph" w:styleId="berschrift7">
+    <w:name w:val="heading 7"/>
+    <w:basedOn w:val="Standard"/>
+    <w:next w:val="Standard"/>
+    <w:link w:val="berschrift7Zchn"/>
+    <w:uiPriority w:val="9"/>
+    <w:semiHidden/>
+    <w:unhideWhenUsed/>
+    <w:qFormat/>
+    <w:rsid w:val="000A7418"/>
+    <w:pPr>
+      <w:keepNext/>
+      <w:keepLines/>
+      <w:spacing w:before="40" w:after="0"/>
+      <w:outlineLvl w:val="6"/>
+    </w:pPr>
+    <w:rPr>
+      <w:rFonts w:asciiTheme="majorHAnsi" w:eastAsiaTheme="majorEastAsia" w:hAnsiTheme="majorHAnsi" w:cstheme="majorBidi"/>
+      <w:b/>
+      <w:bCs/>
+      <w:color w:val="70AD47" w:themeColor="accent6"/>
+    </w:rPr>
+  </w:style>
+  <w:style w:type="paragraph" w:styleId="berschrift8">
+    <w:name w:val="heading 8"/>
+    <w:basedOn w:val="Standard"/>
+    <w:next w:val="Standard"/>
+    <w:link w:val="berschrift8Zchn"/>
+    <w:uiPriority w:val="9"/>
+    <w:semiHidden/>
+    <w:unhideWhenUsed/>
+    <w:qFormat/>
+    <w:rsid w:val="000A7418"/>
+    <w:pPr>
+      <w:keepNext/>
+      <w:keepLines/>
+      <w:spacing w:before="40" w:after="0"/>
+      <w:outlineLvl w:val="7"/>
+    </w:pPr>
+    <w:rPr>
+      <w:rFonts w:asciiTheme="majorHAnsi" w:eastAsiaTheme="majorEastAsia" w:hAnsiTheme="majorHAnsi" w:cstheme="majorBidi"/>
+      <w:b/>
+      <w:bCs/>
+      <w:i/>
+      <w:iCs/>
+      <w:color w:val="70AD47" w:themeColor="accent6"/>
+      <w:sz w:val="20"/>
+      <w:szCs w:val="20"/>
+    </w:rPr>
+  </w:style>
+  <w:style w:type="paragraph" w:styleId="berschrift9">
+    <w:name w:val="heading 9"/>
+    <w:basedOn w:val="Standard"/>
+    <w:next w:val="Standard"/>
+    <w:link w:val="berschrift9Zchn"/>
+    <w:uiPriority w:val="9"/>
+    <w:semiHidden/>
+    <w:unhideWhenUsed/>
+    <w:qFormat/>
+    <w:rsid w:val="000A7418"/>
+    <w:pPr>
+      <w:keepNext/>
+      <w:keepLines/>
+      <w:spacing w:before="40" w:after="0"/>
+      <w:outlineLvl w:val="8"/>
+    </w:pPr>
+    <w:rPr>
+      <w:rFonts w:asciiTheme="majorHAnsi" w:eastAsiaTheme="majorEastAsia" w:hAnsiTheme="majorHAnsi" w:cstheme="majorBidi"/>
+      <w:i/>
+      <w:iCs/>
+      <w:color w:val="70AD47" w:themeColor="accent6"/>
+      <w:sz w:val="20"/>
+      <w:szCs w:val="20"/>
+    </w:rPr>
+  </w:style>
+  <w:style w:type="character" w:default="1" w:styleId="Absatz-Standardschriftart">
+    <w:name w:val="Default Paragraph Font"/>
+    <w:uiPriority w:val="1"/>
+    <w:semiHidden/>
+    <w:unhideWhenUsed/>
+  </w:style>
+  <w:style w:type="table" w:default="1" w:styleId="NormaleTabelle">
+    <w:name w:val="Normal Table"/>
+    <w:uiPriority w:val="99"/>
+    <w:semiHidden/>
+    <w:unhideWhenUsed/>
+    <w:tblPr>
+      <w:tblInd w:w="0" w:type="dxa"/>
       <w:tblCellMar>
         <w:top w:w="0" w:type="dxa"/>
         <w:left w:w="108" w:type="dxa"/>
@@ -12421,6 +12910,485 @@
         <w:right w:w="108" w:type="dxa"/>
       </w:tblCellMar>
     </w:tblPr>
+  </w:style>
+  <w:style w:type="numbering" w:default="1" w:styleId="KeineListe">
+    <w:name w:val="No List"/>
+    <w:uiPriority w:val="99"/>
+    <w:semiHidden/>
+    <w:unhideWhenUsed/>
+  </w:style>
+  <w:style w:type="character" w:customStyle="1" w:styleId="berschrift1Zchn">
+    <w:name w:val="Überschrift 1 Zchn"/>
+    <w:basedOn w:val="Absatz-Standardschriftart"/>
+    <w:link w:val="berschrift1"/>
+    <w:uiPriority w:val="9"/>
+    <w:rsid w:val="000A7418"/>
+    <w:rPr>
+      <w:rFonts w:asciiTheme="majorHAnsi" w:eastAsiaTheme="majorEastAsia" w:hAnsiTheme="majorHAnsi" w:cstheme="majorBidi"/>
+      <w:color w:val="538135" w:themeColor="accent6" w:themeShade="BF"/>
+      <w:sz w:val="40"/>
+      <w:szCs w:val="40"/>
+    </w:rPr>
+  </w:style>
+  <w:style w:type="character" w:customStyle="1" w:styleId="berschrift2Zchn">
+    <w:name w:val="Überschrift 2 Zchn"/>
+    <w:basedOn w:val="Absatz-Standardschriftart"/>
+    <w:link w:val="berschrift2"/>
+    <w:uiPriority w:val="9"/>
+    <w:rsid w:val="000A7418"/>
+    <w:rPr>
+      <w:rFonts w:asciiTheme="majorHAnsi" w:eastAsiaTheme="majorEastAsia" w:hAnsiTheme="majorHAnsi" w:cstheme="majorBidi"/>
+      <w:color w:val="538135" w:themeColor="accent6" w:themeShade="BF"/>
+      <w:sz w:val="28"/>
+      <w:szCs w:val="28"/>
+    </w:rPr>
+  </w:style>
+  <w:style w:type="character" w:customStyle="1" w:styleId="berschrift3Zchn">
+    <w:name w:val="Überschrift 3 Zchn"/>
+    <w:basedOn w:val="Absatz-Standardschriftart"/>
+    <w:link w:val="berschrift3"/>
+    <w:uiPriority w:val="9"/>
+    <w:rsid w:val="000A7418"/>
+    <w:rPr>
+      <w:rFonts w:asciiTheme="majorHAnsi" w:eastAsiaTheme="majorEastAsia" w:hAnsiTheme="majorHAnsi" w:cstheme="majorBidi"/>
+      <w:color w:val="538135" w:themeColor="accent6" w:themeShade="BF"/>
+      <w:sz w:val="24"/>
+      <w:szCs w:val="24"/>
+    </w:rPr>
+  </w:style>
+  <w:style w:type="character" w:customStyle="1" w:styleId="berschrift4Zchn">
+    <w:name w:val="Überschrift 4 Zchn"/>
+    <w:basedOn w:val="Absatz-Standardschriftart"/>
+    <w:link w:val="berschrift4"/>
+    <w:uiPriority w:val="9"/>
+    <w:rsid w:val="000A7418"/>
+    <w:rPr>
+      <w:rFonts w:asciiTheme="majorHAnsi" w:eastAsiaTheme="majorEastAsia" w:hAnsiTheme="majorHAnsi" w:cstheme="majorBidi"/>
+      <w:color w:val="70AD47" w:themeColor="accent6"/>
+      <w:sz w:val="22"/>
+      <w:szCs w:val="22"/>
+    </w:rPr>
+  </w:style>
+  <w:style w:type="character" w:customStyle="1" w:styleId="berschrift5Zchn">
+    <w:name w:val="Überschrift 5 Zchn"/>
+    <w:basedOn w:val="Absatz-Standardschriftart"/>
+    <w:link w:val="berschrift5"/>
+    <w:uiPriority w:val="9"/>
+    <w:semiHidden/>
+    <w:rsid w:val="000A7418"/>
+    <w:rPr>
+      <w:rFonts w:asciiTheme="majorHAnsi" w:eastAsiaTheme="majorEastAsia" w:hAnsiTheme="majorHAnsi" w:cstheme="majorBidi"/>
+      <w:i/>
+      <w:iCs/>
+      <w:color w:val="70AD47" w:themeColor="accent6"/>
+      <w:sz w:val="22"/>
+      <w:szCs w:val="22"/>
+    </w:rPr>
+  </w:style>
+  <w:style w:type="character" w:customStyle="1" w:styleId="berschrift6Zchn">
+    <w:name w:val="Überschrift 6 Zchn"/>
+    <w:basedOn w:val="Absatz-Standardschriftart"/>
+    <w:link w:val="berschrift6"/>
+    <w:uiPriority w:val="9"/>
+    <w:semiHidden/>
+    <w:rsid w:val="000A7418"/>
+    <w:rPr>
+      <w:rFonts w:asciiTheme="majorHAnsi" w:eastAsiaTheme="majorEastAsia" w:hAnsiTheme="majorHAnsi" w:cstheme="majorBidi"/>
+      <w:color w:val="70AD47" w:themeColor="accent6"/>
+    </w:rPr>
+  </w:style>
+  <w:style w:type="character" w:customStyle="1" w:styleId="berschrift7Zchn">
+    <w:name w:val="Überschrift 7 Zchn"/>
+    <w:basedOn w:val="Absatz-Standardschriftart"/>
+    <w:link w:val="berschrift7"/>
+    <w:uiPriority w:val="9"/>
+    <w:semiHidden/>
+    <w:rsid w:val="000A7418"/>
+    <w:rPr>
+      <w:rFonts w:asciiTheme="majorHAnsi" w:eastAsiaTheme="majorEastAsia" w:hAnsiTheme="majorHAnsi" w:cstheme="majorBidi"/>
+      <w:b/>
+      <w:bCs/>
+      <w:color w:val="70AD47" w:themeColor="accent6"/>
+    </w:rPr>
+  </w:style>
+  <w:style w:type="character" w:customStyle="1" w:styleId="berschrift8Zchn">
+    <w:name w:val="Überschrift 8 Zchn"/>
+    <w:basedOn w:val="Absatz-Standardschriftart"/>
+    <w:link w:val="berschrift8"/>
+    <w:uiPriority w:val="9"/>
+    <w:semiHidden/>
+    <w:rsid w:val="000A7418"/>
+    <w:rPr>
+      <w:rFonts w:asciiTheme="majorHAnsi" w:eastAsiaTheme="majorEastAsia" w:hAnsiTheme="majorHAnsi" w:cstheme="majorBidi"/>
+      <w:b/>
+      <w:bCs/>
+      <w:i/>
+      <w:iCs/>
+      <w:color w:val="70AD47" w:themeColor="accent6"/>
+      <w:sz w:val="20"/>
+      <w:szCs w:val="20"/>
+    </w:rPr>
+  </w:style>
+  <w:style w:type="character" w:customStyle="1" w:styleId="berschrift9Zchn">
+    <w:name w:val="Überschrift 9 Zchn"/>
+    <w:basedOn w:val="Absatz-Standardschriftart"/>
+    <w:link w:val="berschrift9"/>
+    <w:uiPriority w:val="9"/>
+    <w:semiHidden/>
+    <w:rsid w:val="000A7418"/>
+    <w:rPr>
+      <w:rFonts w:asciiTheme="majorHAnsi" w:eastAsiaTheme="majorEastAsia" w:hAnsiTheme="majorHAnsi" w:cstheme="majorBidi"/>
+      <w:i/>
+      <w:iCs/>
+      <w:color w:val="70AD47" w:themeColor="accent6"/>
+      <w:sz w:val="20"/>
+      <w:szCs w:val="20"/>
+    </w:rPr>
+  </w:style>
+  <w:style w:type="paragraph" w:styleId="Beschriftung">
+    <w:name w:val="caption"/>
+    <w:basedOn w:val="Standard"/>
+    <w:next w:val="Standard"/>
+    <w:uiPriority w:val="35"/>
+    <w:semiHidden/>
+    <w:unhideWhenUsed/>
+    <w:qFormat/>
+    <w:rsid w:val="000A7418"/>
+    <w:pPr>
+      <w:spacing w:line="240" w:lineRule="auto"/>
+    </w:pPr>
+    <w:rPr>
+      <w:b/>
+      <w:bCs/>
+      <w:smallCaps/>
+      <w:color w:val="595959" w:themeColor="text1" w:themeTint="A6"/>
+    </w:rPr>
+  </w:style>
+  <w:style w:type="paragraph" w:styleId="Titel">
+    <w:name w:val="Title"/>
+    <w:basedOn w:val="Standard"/>
+    <w:next w:val="Standard"/>
+    <w:link w:val="TitelZchn"/>
+    <w:uiPriority w:val="10"/>
+    <w:qFormat/>
+    <w:rsid w:val="000A7418"/>
+    <w:pPr>
+      <w:spacing w:after="0" w:line="240" w:lineRule="auto"/>
+      <w:contextualSpacing/>
+    </w:pPr>
+    <w:rPr>
+      <w:rFonts w:asciiTheme="majorHAnsi" w:eastAsiaTheme="majorEastAsia" w:hAnsiTheme="majorHAnsi" w:cstheme="majorBidi"/>
+      <w:color w:val="262626" w:themeColor="text1" w:themeTint="D9"/>
+      <w:spacing w:val="-15"/>
+      <w:sz w:val="96"/>
+      <w:szCs w:val="96"/>
+    </w:rPr>
+  </w:style>
+  <w:style w:type="character" w:customStyle="1" w:styleId="TitelZchn">
+    <w:name w:val="Titel Zchn"/>
+    <w:basedOn w:val="Absatz-Standardschriftart"/>
+    <w:link w:val="Titel"/>
+    <w:uiPriority w:val="10"/>
+    <w:rsid w:val="000A7418"/>
+    <w:rPr>
+      <w:rFonts w:asciiTheme="majorHAnsi" w:eastAsiaTheme="majorEastAsia" w:hAnsiTheme="majorHAnsi" w:cstheme="majorBidi"/>
+      <w:color w:val="262626" w:themeColor="text1" w:themeTint="D9"/>
+      <w:spacing w:val="-15"/>
+      <w:sz w:val="96"/>
+      <w:szCs w:val="96"/>
+    </w:rPr>
+  </w:style>
+  <w:style w:type="paragraph" w:styleId="Untertitel">
+    <w:name w:val="Subtitle"/>
+    <w:basedOn w:val="Standard"/>
+    <w:next w:val="Standard"/>
+    <w:link w:val="UntertitelZchn"/>
+    <w:uiPriority w:val="11"/>
+    <w:qFormat/>
+    <w:rsid w:val="000A7418"/>
+    <w:pPr>
+      <w:numPr>
+        <w:ilvl w:val="1"/>
+      </w:numPr>
+      <w:spacing w:line="240" w:lineRule="auto"/>
+    </w:pPr>
+    <w:rPr>
+      <w:rFonts w:asciiTheme="majorHAnsi" w:eastAsiaTheme="majorEastAsia" w:hAnsiTheme="majorHAnsi" w:cstheme="majorBidi"/>
+      <w:sz w:val="30"/>
+      <w:szCs w:val="30"/>
+    </w:rPr>
+  </w:style>
+  <w:style w:type="character" w:customStyle="1" w:styleId="UntertitelZchn">
+    <w:name w:val="Untertitel Zchn"/>
+    <w:basedOn w:val="Absatz-Standardschriftart"/>
+    <w:link w:val="Untertitel"/>
+    <w:uiPriority w:val="11"/>
+    <w:rsid w:val="000A7418"/>
+    <w:rPr>
+      <w:rFonts w:asciiTheme="majorHAnsi" w:eastAsiaTheme="majorEastAsia" w:hAnsiTheme="majorHAnsi" w:cstheme="majorBidi"/>
+      <w:sz w:val="30"/>
+      <w:szCs w:val="30"/>
+    </w:rPr>
+  </w:style>
+  <w:style w:type="character" w:styleId="Fett">
+    <w:name w:val="Strong"/>
+    <w:basedOn w:val="Absatz-Standardschriftart"/>
+    <w:uiPriority w:val="22"/>
+    <w:qFormat/>
+    <w:rsid w:val="000A7418"/>
+    <w:rPr>
+      <w:b/>
+      <w:bCs/>
+    </w:rPr>
+  </w:style>
+  <w:style w:type="character" w:styleId="Hervorhebung">
+    <w:name w:val="Emphasis"/>
+    <w:basedOn w:val="Absatz-Standardschriftart"/>
+    <w:uiPriority w:val="20"/>
+    <w:qFormat/>
+    <w:rsid w:val="000A7418"/>
+    <w:rPr>
+      <w:i/>
+      <w:iCs/>
+      <w:color w:val="70AD47" w:themeColor="accent6"/>
+    </w:rPr>
+  </w:style>
+  <w:style w:type="paragraph" w:styleId="KeinLeerraum">
+    <w:name w:val="No Spacing"/>
+    <w:uiPriority w:val="1"/>
+    <w:qFormat/>
+    <w:rsid w:val="000A7418"/>
+    <w:pPr>
+      <w:spacing w:after="0" w:line="240" w:lineRule="auto"/>
+    </w:pPr>
+  </w:style>
+  <w:style w:type="paragraph" w:styleId="Zitat">
+    <w:name w:val="Quote"/>
+    <w:basedOn w:val="Standard"/>
+    <w:next w:val="Standard"/>
+    <w:link w:val="ZitatZchn"/>
+    <w:uiPriority w:val="29"/>
+    <w:qFormat/>
+    <w:rsid w:val="000A7418"/>
+    <w:pPr>
+      <w:spacing w:before="160"/>
+      <w:ind w:left="720" w:right="720"/>
+      <w:jc w:val="center"/>
+    </w:pPr>
+    <w:rPr>
+      <w:i/>
+      <w:iCs/>
+      <w:color w:val="262626" w:themeColor="text1" w:themeTint="D9"/>
+    </w:rPr>
+  </w:style>
+  <w:style w:type="character" w:customStyle="1" w:styleId="ZitatZchn">
+    <w:name w:val="Zitat Zchn"/>
+    <w:basedOn w:val="Absatz-Standardschriftart"/>
+    <w:link w:val="Zitat"/>
+    <w:uiPriority w:val="29"/>
+    <w:rsid w:val="000A7418"/>
+    <w:rPr>
+      <w:i/>
+      <w:iCs/>
+      <w:color w:val="262626" w:themeColor="text1" w:themeTint="D9"/>
+    </w:rPr>
+  </w:style>
+  <w:style w:type="paragraph" w:styleId="IntensivesZitat">
+    <w:name w:val="Intense Quote"/>
+    <w:basedOn w:val="Standard"/>
+    <w:next w:val="Standard"/>
+    <w:link w:val="IntensivesZitatZchn"/>
+    <w:uiPriority w:val="30"/>
+    <w:qFormat/>
+    <w:rsid w:val="000A7418"/>
+    <w:pPr>
+      <w:spacing w:before="160" w:after="160" w:line="264" w:lineRule="auto"/>
+      <w:ind w:left="720" w:right="720"/>
+      <w:jc w:val="center"/>
+    </w:pPr>
+    <w:rPr>
+      <w:rFonts w:asciiTheme="majorHAnsi" w:eastAsiaTheme="majorEastAsia" w:hAnsiTheme="majorHAnsi" w:cstheme="majorBidi"/>
+      <w:i/>
+      <w:iCs/>
+      <w:color w:val="70AD47" w:themeColor="accent6"/>
+      <w:sz w:val="32"/>
+      <w:szCs w:val="32"/>
+    </w:rPr>
+  </w:style>
+  <w:style w:type="character" w:customStyle="1" w:styleId="IntensivesZitatZchn">
+    <w:name w:val="Intensives Zitat Zchn"/>
+    <w:basedOn w:val="Absatz-Standardschriftart"/>
+    <w:link w:val="IntensivesZitat"/>
+    <w:uiPriority w:val="30"/>
+    <w:rsid w:val="000A7418"/>
+    <w:rPr>
+      <w:rFonts w:asciiTheme="majorHAnsi" w:eastAsiaTheme="majorEastAsia" w:hAnsiTheme="majorHAnsi" w:cstheme="majorBidi"/>
+      <w:i/>
+      <w:iCs/>
+      <w:color w:val="70AD47" w:themeColor="accent6"/>
+      <w:sz w:val="32"/>
+      <w:szCs w:val="32"/>
+    </w:rPr>
+  </w:style>
+  <w:style w:type="character" w:styleId="SchwacheHervorhebung">
+    <w:name w:val="Subtle Emphasis"/>
+    <w:basedOn w:val="Absatz-Standardschriftart"/>
+    <w:uiPriority w:val="19"/>
+    <w:qFormat/>
+    <w:rsid w:val="000A7418"/>
+    <w:rPr>
+      <w:i/>
+      <w:iCs/>
+    </w:rPr>
+  </w:style>
+  <w:style w:type="character" w:styleId="IntensiveHervorhebung">
+    <w:name w:val="Intense Emphasis"/>
+    <w:basedOn w:val="Absatz-Standardschriftart"/>
+    <w:uiPriority w:val="21"/>
+    <w:qFormat/>
+    <w:rsid w:val="000A7418"/>
+    <w:rPr>
+      <w:b/>
+      <w:bCs/>
+      <w:i/>
+      <w:iCs/>
+    </w:rPr>
+  </w:style>
+  <w:style w:type="character" w:styleId="SchwacherVerweis">
+    <w:name w:val="Subtle Reference"/>
+    <w:basedOn w:val="Absatz-Standardschriftart"/>
+    <w:uiPriority w:val="31"/>
+    <w:qFormat/>
+    <w:rsid w:val="000A7418"/>
+    <w:rPr>
+      <w:smallCaps/>
+      <w:color w:val="595959" w:themeColor="text1" w:themeTint="A6"/>
+    </w:rPr>
+  </w:style>
+  <w:style w:type="character" w:styleId="IntensiverVerweis">
+    <w:name w:val="Intense Reference"/>
+    <w:basedOn w:val="Absatz-Standardschriftart"/>
+    <w:uiPriority w:val="32"/>
+    <w:qFormat/>
+    <w:rsid w:val="000A7418"/>
+    <w:rPr>
+      <w:b/>
+      <w:bCs/>
+      <w:smallCaps/>
+      <w:color w:val="70AD47" w:themeColor="accent6"/>
+    </w:rPr>
+  </w:style>
+  <w:style w:type="character" w:styleId="Buchtitel">
+    <w:name w:val="Book Title"/>
+    <w:basedOn w:val="Absatz-Standardschriftart"/>
+    <w:uiPriority w:val="33"/>
+    <w:qFormat/>
+    <w:rsid w:val="000A7418"/>
+    <w:rPr>
+      <w:b/>
+      <w:bCs/>
+      <w:caps w:val="0"/>
+      <w:smallCaps/>
+      <w:spacing w:val="7"/>
+      <w:sz w:val="21"/>
+      <w:szCs w:val="21"/>
+    </w:rPr>
+  </w:style>
+  <w:style w:type="paragraph" w:styleId="Inhaltsverzeichnisberschrift">
+    <w:name w:val="TOC Heading"/>
+    <w:basedOn w:val="berschrift1"/>
+    <w:next w:val="Standard"/>
+    <w:uiPriority w:val="39"/>
+    <w:semiHidden/>
+    <w:unhideWhenUsed/>
+    <w:qFormat/>
+    <w:rsid w:val="000A7418"/>
+    <w:pPr>
+      <w:outlineLvl w:val="9"/>
+    </w:pPr>
+  </w:style>
+  <w:style w:type="character" w:styleId="Hyperlink">
+    <w:name w:val="Hyperlink"/>
+    <w:basedOn w:val="Absatz-Standardschriftart"/>
+    <w:uiPriority w:val="99"/>
+    <w:unhideWhenUsed/>
+    <w:rsid w:val="008D0DDC"/>
+    <w:rPr>
+      <w:color w:val="0563C1" w:themeColor="hyperlink"/>
+      <w:u w:val="single"/>
+    </w:rPr>
+  </w:style>
+  <w:style w:type="paragraph" w:styleId="Listenabsatz">
+    <w:name w:val="List Paragraph"/>
+    <w:basedOn w:val="Standard"/>
+    <w:uiPriority w:val="34"/>
+    <w:qFormat/>
+    <w:rsid w:val="002A33FB"/>
+    <w:pPr>
+      <w:ind w:left="720"/>
+      <w:contextualSpacing/>
+    </w:pPr>
+  </w:style>
+  <w:style w:type="character" w:styleId="BesuchterHyperlink">
+    <w:name w:val="FollowedHyperlink"/>
+    <w:basedOn w:val="Absatz-Standardschriftart"/>
+    <w:uiPriority w:val="99"/>
+    <w:semiHidden/>
+    <w:unhideWhenUsed/>
+    <w:rsid w:val="00700B02"/>
+    <w:rPr>
+      <w:color w:val="954F72" w:themeColor="followedHyperlink"/>
+      <w:u w:val="single"/>
+    </w:rPr>
+  </w:style>
+  <w:style w:type="table" w:styleId="Tabellenraster">
+    <w:name w:val="Table Grid"/>
+    <w:basedOn w:val="NormaleTabelle"/>
+    <w:uiPriority w:val="39"/>
+    <w:rsid w:val="003D014F"/>
+    <w:pPr>
+      <w:spacing w:after="0" w:line="240" w:lineRule="auto"/>
+    </w:pPr>
+    <w:tblPr>
+      <w:tblBorders>
+        <w:top w:val="single" w:sz="4" w:space="0" w:color="auto"/>
+        <w:left w:val="single" w:sz="4" w:space="0" w:color="auto"/>
+        <w:bottom w:val="single" w:sz="4" w:space="0" w:color="auto"/>
+        <w:right w:val="single" w:sz="4" w:space="0" w:color="auto"/>
+        <w:insideH w:val="single" w:sz="4" w:space="0" w:color="auto"/>
+        <w:insideV w:val="single" w:sz="4" w:space="0" w:color="auto"/>
+      </w:tblBorders>
+    </w:tblPr>
+  </w:style>
+  <w:style w:type="paragraph" w:styleId="Sprechblasentext">
+    <w:name w:val="Balloon Text"/>
+    <w:basedOn w:val="Standard"/>
+    <w:link w:val="SprechblasentextZchn"/>
+    <w:uiPriority w:val="99"/>
+    <w:semiHidden/>
+    <w:unhideWhenUsed/>
+    <w:rsid w:val="007D7B13"/>
+    <w:pPr>
+      <w:spacing w:after="0" w:line="240" w:lineRule="auto"/>
+    </w:pPr>
+    <w:rPr>
+      <w:rFonts w:ascii="Tahoma" w:hAnsi="Tahoma" w:cs="Tahoma"/>
+      <w:sz w:val="16"/>
+      <w:szCs w:val="16"/>
+    </w:rPr>
+  </w:style>
+  <w:style w:type="character" w:customStyle="1" w:styleId="SprechblasentextZchn">
+    <w:name w:val="Sprechblasentext Zchn"/>
+    <w:basedOn w:val="Absatz-Standardschriftart"/>
+    <w:link w:val="Sprechblasentext"/>
+    <w:uiPriority w:val="99"/>
+    <w:semiHidden/>
+    <w:rsid w:val="007D7B13"/>
+    <w:rPr>
+      <w:rFonts w:ascii="Tahoma" w:hAnsi="Tahoma" w:cs="Tahoma"/>
+      <w:sz w:val="16"/>
+      <w:szCs w:val="16"/>
+    </w:rPr>
   </w:style>
 </w:styles>
 </file>
@@ -12680,7 +13648,7 @@
   <a:extraClrSchemeLst/>
   <a:extLst>
     <a:ext uri="{05A4C25C-085E-4340-85A3-A5531E510DB2}">
-      <thm15:themeFamily xmlns:thm15="http://schemas.microsoft.com/office/thememl/2012/main" name="Office Theme" id="{62F939B6-93AF-4DB8-9C6B-D6C7DFDC589F}" vid="{4A3C46E8-61CC-4603-A589-7422A47A8E4A}"/>
+      <thm15:themeFamily xmlns:thm15="http://schemas.microsoft.com/office/thememl/2012/main" xmlns="" name="Office Theme" id="{62F939B6-93AF-4DB8-9C6B-D6C7DFDC589F}" vid="{4A3C46E8-61CC-4603-A589-7422A47A8E4A}"/>
     </a:ext>
   </a:extLst>
 </a:theme>
@@ -12691,7 +13659,7 @@
 </file>
 
 <file path=customXml/itemProps1.xml><?xml version="1.0" encoding="utf-8"?>
-<ds:datastoreItem xmlns:ds="http://schemas.openxmlformats.org/officeDocument/2006/customXml" ds:itemID="{9A3AD64B-7495-41D5-9D6D-A39E280EB288}">
+<ds:datastoreItem xmlns:ds="http://schemas.openxmlformats.org/officeDocument/2006/customXml" ds:itemID="{72029CC6-9599-43D1-B234-7F6F6571B854}">
   <ds:schemaRefs>
     <ds:schemaRef ds:uri="http://schemas.openxmlformats.org/officeDocument/2006/bibliography"/>
   </ds:schemaRefs>

--- a/Docs/Getting Started with ExcelMVC.docx
+++ b/Docs/Getting Started with ExcelMVC.docx
@@ -1,11 +1,11 @@
 
 <file path=word/document.xml><?xml version="1.0" encoding="utf-8"?>
-<w:document xmlns:wpc="http://schemas.microsoft.com/office/word/2010/wordprocessingCanvas" xmlns:mc="http://schemas.openxmlformats.org/markup-compatibility/2006" xmlns:o="urn:schemas-microsoft-com:office:office" xmlns:r="http://schemas.openxmlformats.org/officeDocument/2006/relationships" xmlns:m="http://schemas.openxmlformats.org/officeDocument/2006/math" xmlns:v="urn:schemas-microsoft-com:vml" xmlns:wp14="http://schemas.microsoft.com/office/word/2010/wordprocessingDrawing" xmlns:wp="http://schemas.openxmlformats.org/drawingml/2006/wordprocessingDrawing" xmlns:w10="urn:schemas-microsoft-com:office:word" xmlns:w="http://schemas.openxmlformats.org/wordprocessingml/2006/main" xmlns:w14="http://schemas.microsoft.com/office/word/2010/wordml" xmlns:wpg="http://schemas.microsoft.com/office/word/2010/wordprocessingGroup" xmlns:wpi="http://schemas.microsoft.com/office/word/2010/wordprocessingInk" xmlns:wne="http://schemas.microsoft.com/office/word/2006/wordml" xmlns:wps="http://schemas.microsoft.com/office/word/2010/wordprocessingShape" mc:Ignorable="w14 wp14">
+<w:document xmlns:wpc="http://schemas.microsoft.com/office/word/2010/wordprocessingCanvas" xmlns:mc="http://schemas.openxmlformats.org/markup-compatibility/2006" xmlns:o="urn:schemas-microsoft-com:office:office" xmlns:r="http://schemas.openxmlformats.org/officeDocument/2006/relationships" xmlns:m="http://schemas.openxmlformats.org/officeDocument/2006/math" xmlns:v="urn:schemas-microsoft-com:vml" xmlns:wp14="http://schemas.microsoft.com/office/word/2010/wordprocessingDrawing" xmlns:wp="http://schemas.openxmlformats.org/drawingml/2006/wordprocessingDrawing" xmlns:w10="urn:schemas-microsoft-com:office:word" xmlns:w="http://schemas.openxmlformats.org/wordprocessingml/2006/main" xmlns:w14="http://schemas.microsoft.com/office/word/2010/wordml" xmlns:w15="http://schemas.microsoft.com/office/word/2012/wordml" xmlns:wpg="http://schemas.microsoft.com/office/word/2010/wordprocessingGroup" xmlns:wpi="http://schemas.microsoft.com/office/word/2010/wordprocessingInk" xmlns:wne="http://schemas.microsoft.com/office/word/2006/wordml" xmlns:wps="http://schemas.microsoft.com/office/word/2010/wordprocessingShape" mc:Ignorable="w14 w15 wp14">
   <w:background w:color="FFFFFF" w:themeColor="background1"/>
   <w:body>
     <w:p>
       <w:pPr>
-        <w:pStyle w:val="berschrift1"/>
+        <w:pStyle w:val="Heading1"/>
         <w:rPr>
           <w:color w:val="2E74B5" w:themeColor="accent1" w:themeShade="BF"/>
         </w:rPr>
@@ -176,7 +176,7 @@
         </w:rPr>
         <w:t>). Welcome to the world of developing Excel applications using the MVVM (</w:t>
       </w:r>
-      <w:hyperlink r:id="rId7" w:history="1">
+      <w:hyperlink r:id="rId6" w:history="1">
         <w:r>
           <w:rPr>
             <w:rStyle w:val="Hyperlink"/>
@@ -587,7 +587,21 @@
           <w:sz w:val="24"/>
           <w:szCs w:val="24"/>
         </w:rPr>
-        <w:t>it becomes possible and easier to test your Excel applications? ExcelMVC removes the need of having complicated formulas and macros in your Excel workbooks.</w:t>
+        <w:t>it becomes possible and easier to test your Excel applications? ExcelMVC removes the need of having complicate</w:t>
+      </w:r>
+      <w:r>
+        <w:rPr>
+          <w:sz w:val="24"/>
+          <w:szCs w:val="24"/>
+        </w:rPr>
+        <w:t>d formulas and macros within</w:t>
+      </w:r>
+      <w:r>
+        <w:rPr>
+          <w:sz w:val="24"/>
+          <w:szCs w:val="24"/>
+        </w:rPr>
+        <w:t xml:space="preserve"> your Excel workbooks.</w:t>
       </w:r>
     </w:p>
     <w:p>
@@ -621,7 +635,7 @@
     </w:p>
     <w:p>
       <w:pPr>
-        <w:pStyle w:val="berschrift1"/>
+        <w:pStyle w:val="Heading1"/>
         <w:rPr>
           <w:color w:val="2E74B5" w:themeColor="accent1" w:themeShade="BF"/>
           <w:sz w:val="36"/>
@@ -724,7 +738,7 @@
     </w:p>
     <w:p>
       <w:pPr>
-        <w:pStyle w:val="Listenabsatz"/>
+        <w:pStyle w:val="ListParagraph"/>
         <w:numPr>
           <w:ilvl w:val="0"/>
           <w:numId w:val="11"/>
@@ -750,7 +764,7 @@
         </w:rPr>
         <w:t xml:space="preserve">lick </w:t>
       </w:r>
-      <w:hyperlink r:id="rId8" w:history="1">
+      <w:hyperlink r:id="rId7" w:history="1">
         <w:r>
           <w:rPr>
             <w:rStyle w:val="Hyperlink"/>
@@ -798,7 +812,7 @@
     </w:p>
     <w:p>
       <w:pPr>
-        <w:pStyle w:val="Listenabsatz"/>
+        <w:pStyle w:val="ListParagraph"/>
         <w:numPr>
           <w:ilvl w:val="0"/>
           <w:numId w:val="11"/>
@@ -891,12 +905,26 @@
           <w:sz w:val="24"/>
           <w:szCs w:val="24"/>
         </w:rPr>
-        <w:t xml:space="preserve"> Right click on each file and select Properties to unblock a file.</w:t>
-      </w:r>
-    </w:p>
-    <w:p>
-      <w:pPr>
-        <w:pStyle w:val="Listenabsatz"/>
+        <w:t xml:space="preserve"> Right click on each file and</w:t>
+      </w:r>
+      <w:r>
+        <w:rPr>
+          <w:sz w:val="24"/>
+          <w:szCs w:val="24"/>
+        </w:rPr>
+        <w:t xml:space="preserve"> select Properties to unblock the </w:t>
+      </w:r>
+      <w:r>
+        <w:rPr>
+          <w:sz w:val="24"/>
+          <w:szCs w:val="24"/>
+        </w:rPr>
+        <w:t>file.</w:t>
+      </w:r>
+    </w:p>
+    <w:p>
+      <w:pPr>
+        <w:pStyle w:val="ListParagraph"/>
         <w:numPr>
           <w:ilvl w:val="0"/>
           <w:numId w:val="11"/>
@@ -969,12 +997,19 @@
           <w:sz w:val="24"/>
           <w:szCs w:val="24"/>
         </w:rPr>
-        <w:t xml:space="preserve"> Excel screen showing below.</w:t>
-      </w:r>
-    </w:p>
-    <w:p>
-      <w:pPr>
-        <w:pStyle w:val="Listenabsatz"/>
+        <w:t xml:space="preserve"> Excel screen shown</w:t>
+      </w:r>
+      <w:r>
+        <w:rPr>
+          <w:sz w:val="24"/>
+          <w:szCs w:val="24"/>
+        </w:rPr>
+        <w:t xml:space="preserve"> below.</w:t>
+      </w:r>
+    </w:p>
+    <w:p>
+      <w:pPr>
+        <w:pStyle w:val="ListParagraph"/>
         <w:numPr>
           <w:ilvl w:val="0"/>
           <w:numId w:val="11"/>
@@ -991,12 +1026,26 @@
           <w:sz w:val="24"/>
           <w:szCs w:val="24"/>
         </w:rPr>
-        <w:t>Click on “Start Auto-Deal” and “Start Simulation”, and you are on your way of making (or losing) loads money from the foreign exchange spot market.</w:t>
-      </w:r>
-    </w:p>
-    <w:p>
-      <w:pPr>
-        <w:pStyle w:val="Listenabsatz"/>
+        <w:t xml:space="preserve">Click on “Start Auto-Deal” and “Start Simulation”, and you are on your way of making (or losing) loads </w:t>
+      </w:r>
+      <w:r>
+        <w:rPr>
+          <w:sz w:val="24"/>
+          <w:szCs w:val="24"/>
+        </w:rPr>
+        <w:t xml:space="preserve">of </w:t>
+      </w:r>
+      <w:r>
+        <w:rPr>
+          <w:sz w:val="24"/>
+          <w:szCs w:val="24"/>
+        </w:rPr>
+        <w:t>money from the foreign exchange spot market.</w:t>
+      </w:r>
+    </w:p>
+    <w:p>
+      <w:pPr>
+        <w:pStyle w:val="ListParagraph"/>
         <w:numPr>
           <w:ilvl w:val="0"/>
           <w:numId w:val="11"/>
@@ -1014,14 +1063,42 @@
           <w:szCs w:val="24"/>
         </w:rPr>
         <w:lastRenderedPageBreak/>
-        <w:t xml:space="preserve">Navigate to other tabs on the sheet to get a basic idea how ExcelMVC </w:t>
-      </w:r>
-      <w:r>
-        <w:rPr>
-          <w:sz w:val="24"/>
-          <w:szCs w:val="24"/>
-        </w:rPr>
-        <w:t>glues things together</w:t>
+        <w:t xml:space="preserve">Navigate to other tabs to get a basic idea </w:t>
+      </w:r>
+      <w:r>
+        <w:rPr>
+          <w:sz w:val="24"/>
+          <w:szCs w:val="24"/>
+        </w:rPr>
+        <w:t xml:space="preserve">on </w:t>
+      </w:r>
+      <w:r>
+        <w:rPr>
+          <w:sz w:val="24"/>
+          <w:szCs w:val="24"/>
+        </w:rPr>
+        <w:t xml:space="preserve">how ExcelMVC </w:t>
+      </w:r>
+      <w:r>
+        <w:rPr>
+          <w:sz w:val="24"/>
+          <w:szCs w:val="24"/>
+        </w:rPr>
+        <w:t>glues</w:t>
+      </w:r>
+      <w:r>
+        <w:rPr>
+          <w:sz w:val="24"/>
+          <w:szCs w:val="24"/>
+        </w:rPr>
+        <w:t xml:space="preserve"> every</w:t>
+      </w:r>
+      <w:r>
+        <w:rPr>
+          <w:sz w:val="24"/>
+          <w:szCs w:val="24"/>
+        </w:rPr>
+        <w:t xml:space="preserve"> things together</w:t>
       </w:r>
       <w:r>
         <w:rPr>
@@ -1049,13 +1126,454 @@
       <w:r>
         <w:rPr>
           <w:noProof/>
-          <w:lang w:val="de-DE" w:eastAsia="de-DE"/>
+          <w:lang w:eastAsia="en-AU"/>
         </w:rPr>
         <w:drawing>
           <wp:inline distT="0" distB="0" distL="0" distR="0" wp14:anchorId="00C1F723" wp14:editId="55144213">
             <wp:extent cx="5731510" cy="3115945"/>
             <wp:effectExtent l="0" t="0" r="2540" b="8255"/>
             <wp:docPr id="1" name="Picture 1"/>
+            <wp:cNvGraphicFramePr>
+              <a:graphicFrameLocks xmlns:a="http://schemas.openxmlformats.org/drawingml/2006/main" noChangeAspect="1"/>
+            </wp:cNvGraphicFramePr>
+            <a:graphic xmlns:a="http://schemas.openxmlformats.org/drawingml/2006/main">
+              <a:graphicData uri="http://schemas.openxmlformats.org/drawingml/2006/picture">
+                <pic:pic xmlns:pic="http://schemas.openxmlformats.org/drawingml/2006/picture">
+                  <pic:nvPicPr>
+                    <pic:cNvPr id="1" name=""/>
+                    <pic:cNvPicPr/>
+                  </pic:nvPicPr>
+                  <pic:blipFill>
+                    <a:blip r:embed="rId8"/>
+                    <a:stretch>
+                      <a:fillRect/>
+                    </a:stretch>
+                  </pic:blipFill>
+                  <pic:spPr>
+                    <a:xfrm>
+                      <a:off x="0" y="0"/>
+                      <a:ext cx="5731510" cy="3115945"/>
+                    </a:xfrm>
+                    <a:prstGeom prst="rect">
+                      <a:avLst/>
+                    </a:prstGeom>
+                  </pic:spPr>
+                </pic:pic>
+              </a:graphicData>
+            </a:graphic>
+          </wp:inline>
+        </w:drawing>
+      </w:r>
+    </w:p>
+    <w:p/>
+    <w:p>
+      <w:pPr>
+        <w:pStyle w:val="Heading1"/>
+        <w:rPr>
+          <w:color w:val="2E74B5" w:themeColor="accent1" w:themeShade="BF"/>
+          <w:sz w:val="36"/>
+          <w:szCs w:val="36"/>
+        </w:rPr>
+      </w:pPr>
+      <w:r>
+        <w:rPr>
+          <w:color w:val="2E74B5" w:themeColor="accent1" w:themeShade="BF"/>
+          <w:sz w:val="36"/>
+          <w:szCs w:val="36"/>
+        </w:rPr>
+        <w:t xml:space="preserve">Creating </w:t>
+      </w:r>
+      <w:r>
+        <w:rPr>
+          <w:color w:val="2E74B5" w:themeColor="accent1" w:themeShade="BF"/>
+          <w:sz w:val="36"/>
+          <w:szCs w:val="36"/>
+        </w:rPr>
+        <w:t xml:space="preserve">an </w:t>
+      </w:r>
+      <w:r>
+        <w:rPr>
+          <w:color w:val="2E74B5" w:themeColor="accent1" w:themeShade="BF"/>
+          <w:sz w:val="36"/>
+          <w:szCs w:val="36"/>
+        </w:rPr>
+        <w:t xml:space="preserve">ExcelMVC </w:t>
+      </w:r>
+      <w:r>
+        <w:rPr>
+          <w:color w:val="2E74B5" w:themeColor="accent1" w:themeShade="BF"/>
+          <w:sz w:val="36"/>
+          <w:szCs w:val="36"/>
+        </w:rPr>
+        <w:t>application</w:t>
+      </w:r>
+    </w:p>
+    <w:p/>
+    <w:p>
+      <w:pPr>
+        <w:rPr>
+          <w:sz w:val="24"/>
+          <w:szCs w:val="24"/>
+        </w:rPr>
+      </w:pPr>
+      <w:r>
+        <w:rPr>
+          <w:sz w:val="24"/>
+          <w:szCs w:val="24"/>
+        </w:rPr>
+        <w:t xml:space="preserve">A typical ExcelMVC application is made up by two </w:t>
+      </w:r>
+      <w:r>
+        <w:rPr>
+          <w:sz w:val="24"/>
+          <w:szCs w:val="24"/>
+        </w:rPr>
+        <w:t>parts</w:t>
+      </w:r>
+      <w:r>
+        <w:rPr>
+          <w:sz w:val="24"/>
+          <w:szCs w:val="24"/>
+        </w:rPr>
+        <w:t xml:space="preserve">: the Application’s UI (one or more workbooks) and its </w:t>
+      </w:r>
+      <w:r>
+        <w:rPr>
+          <w:sz w:val="24"/>
+          <w:szCs w:val="24"/>
+        </w:rPr>
+        <w:t>code</w:t>
+      </w:r>
+      <w:r>
+        <w:rPr>
+          <w:sz w:val="24"/>
+          <w:szCs w:val="24"/>
+        </w:rPr>
+        <w:t xml:space="preserve"> behin</w:t>
+      </w:r>
+      <w:r>
+        <w:rPr>
+          <w:sz w:val="24"/>
+          <w:szCs w:val="24"/>
+        </w:rPr>
+        <w:t xml:space="preserve">d (one or more .NET assemblies). Each </w:t>
+      </w:r>
+      <w:r>
+        <w:rPr>
+          <w:sz w:val="24"/>
+          <w:szCs w:val="24"/>
+        </w:rPr>
+        <w:t>part</w:t>
+      </w:r>
+      <w:r>
+        <w:rPr>
+          <w:sz w:val="24"/>
+          <w:szCs w:val="24"/>
+        </w:rPr>
+        <w:t xml:space="preserve"> </w:t>
+      </w:r>
+      <w:r>
+        <w:rPr>
+          <w:sz w:val="24"/>
+          <w:szCs w:val="24"/>
+        </w:rPr>
+        <w:t xml:space="preserve">can be </w:t>
+      </w:r>
+      <w:r>
+        <w:rPr>
+          <w:sz w:val="24"/>
+          <w:szCs w:val="24"/>
+        </w:rPr>
+        <w:t xml:space="preserve">developed by different teams. For example expert Excel users can design the </w:t>
+      </w:r>
+      <w:r>
+        <w:rPr>
+          <w:sz w:val="24"/>
+          <w:szCs w:val="24"/>
+        </w:rPr>
+        <w:t xml:space="preserve">application’s </w:t>
+      </w:r>
+      <w:r>
+        <w:rPr>
+          <w:sz w:val="24"/>
+          <w:szCs w:val="24"/>
+        </w:rPr>
+        <w:t>workbooks, while professional .NET developers can prepare and test the</w:t>
+      </w:r>
+      <w:r>
+        <w:rPr>
+          <w:sz w:val="24"/>
+          <w:szCs w:val="24"/>
+        </w:rPr>
+        <w:t xml:space="preserve"> application </w:t>
+      </w:r>
+      <w:r>
+        <w:rPr>
+          <w:sz w:val="24"/>
+          <w:szCs w:val="24"/>
+        </w:rPr>
+        <w:t>code</w:t>
+      </w:r>
+      <w:r>
+        <w:rPr>
+          <w:sz w:val="24"/>
+          <w:szCs w:val="24"/>
+        </w:rPr>
+        <w:t xml:space="preserve">, independently if necessary. </w:t>
+      </w:r>
+      <w:r>
+        <w:rPr>
+          <w:sz w:val="24"/>
+          <w:szCs w:val="24"/>
+        </w:rPr>
+        <w:t xml:space="preserve">These two parts are </w:t>
+      </w:r>
+      <w:r>
+        <w:rPr>
+          <w:sz w:val="24"/>
+          <w:szCs w:val="24"/>
+        </w:rPr>
+        <w:t xml:space="preserve">then </w:t>
+      </w:r>
+      <w:r>
+        <w:rPr>
+          <w:sz w:val="24"/>
+          <w:szCs w:val="24"/>
+        </w:rPr>
+        <w:t>glued together by ExcelMVC.</w:t>
+      </w:r>
+    </w:p>
+    <w:p>
+      <w:pPr>
+        <w:rPr>
+          <w:sz w:val="24"/>
+          <w:szCs w:val="24"/>
+        </w:rPr>
+      </w:pPr>
+      <w:r>
+        <w:rPr>
+          <w:sz w:val="24"/>
+          <w:szCs w:val="24"/>
+        </w:rPr>
+        <w:t>We will us</w:t>
+      </w:r>
+      <w:r>
+        <w:rPr>
+          <w:sz w:val="24"/>
+          <w:szCs w:val="24"/>
+        </w:rPr>
+        <w:t xml:space="preserve">e the FX </w:t>
+      </w:r>
+      <w:r>
+        <w:rPr>
+          <w:sz w:val="24"/>
+          <w:szCs w:val="24"/>
+        </w:rPr>
+        <w:t xml:space="preserve">spot </w:t>
+      </w:r>
+      <w:r>
+        <w:rPr>
+          <w:sz w:val="24"/>
+          <w:szCs w:val="24"/>
+        </w:rPr>
+        <w:t xml:space="preserve">trading sample to work through the process of creating </w:t>
+      </w:r>
+      <w:r>
+        <w:rPr>
+          <w:sz w:val="24"/>
+          <w:szCs w:val="24"/>
+        </w:rPr>
+        <w:t>a</w:t>
+      </w:r>
+      <w:r>
+        <w:rPr>
+          <w:sz w:val="24"/>
+          <w:szCs w:val="24"/>
+        </w:rPr>
+        <w:t>n</w:t>
+      </w:r>
+      <w:r>
+        <w:rPr>
+          <w:sz w:val="24"/>
+          <w:szCs w:val="24"/>
+        </w:rPr>
+        <w:t xml:space="preserve"> ExcelMVC project.</w:t>
+      </w:r>
+    </w:p>
+    <w:p>
+      <w:pPr>
+        <w:pStyle w:val="Heading2"/>
+        <w:rPr>
+          <w:color w:val="2E74B5" w:themeColor="accent1" w:themeShade="BF"/>
+        </w:rPr>
+      </w:pPr>
+    </w:p>
+    <w:p>
+      <w:pPr>
+        <w:pStyle w:val="Heading2"/>
+        <w:rPr>
+          <w:color w:val="2E74B5" w:themeColor="accent1" w:themeShade="BF"/>
+        </w:rPr>
+      </w:pPr>
+      <w:r>
+        <w:rPr>
+          <w:color w:val="2E74B5" w:themeColor="accent1" w:themeShade="BF"/>
+        </w:rPr>
+        <w:t xml:space="preserve">Designing </w:t>
+      </w:r>
+      <w:r>
+        <w:rPr>
+          <w:color w:val="2E74B5" w:themeColor="accent1" w:themeShade="BF"/>
+        </w:rPr>
+        <w:t>ExcelMVC workbook</w:t>
+      </w:r>
+      <w:r>
+        <w:rPr>
+          <w:color w:val="2E74B5" w:themeColor="accent1" w:themeShade="BF"/>
+        </w:rPr>
+        <w:t>s</w:t>
+      </w:r>
+    </w:p>
+    <w:p/>
+    <w:p>
+      <w:pPr>
+        <w:pStyle w:val="Heading4"/>
+        <w:rPr>
+          <w:color w:val="2E74B5" w:themeColor="accent1" w:themeShade="BF"/>
+          <w:sz w:val="24"/>
+          <w:szCs w:val="24"/>
+          <w:u w:val="single"/>
+        </w:rPr>
+      </w:pPr>
+      <w:bookmarkStart w:id="0" w:name="_Ref391408368"/>
+      <w:r>
+        <w:rPr>
+          <w:color w:val="2E74B5" w:themeColor="accent1" w:themeShade="BF"/>
+          <w:sz w:val="24"/>
+          <w:szCs w:val="24"/>
+          <w:u w:val="single"/>
+        </w:rPr>
+        <w:t>Identifying ExcelMVC workbook</w:t>
+      </w:r>
+      <w:r>
+        <w:rPr>
+          <w:color w:val="2E74B5" w:themeColor="accent1" w:themeShade="BF"/>
+          <w:sz w:val="24"/>
+          <w:szCs w:val="24"/>
+          <w:u w:val="single"/>
+        </w:rPr>
+        <w:t>s</w:t>
+      </w:r>
+      <w:bookmarkEnd w:id="0"/>
+    </w:p>
+    <w:p>
+      <w:pPr>
+        <w:pStyle w:val="Heading2"/>
+        <w:rPr>
+          <w:rFonts w:asciiTheme="minorHAnsi" w:eastAsiaTheme="minorEastAsia" w:hAnsiTheme="minorHAnsi" w:cstheme="minorBidi"/>
+          <w:color w:val="auto"/>
+          <w:sz w:val="21"/>
+          <w:szCs w:val="21"/>
+        </w:rPr>
+      </w:pPr>
+    </w:p>
+    <w:p>
+      <w:pPr>
+        <w:rPr>
+          <w:sz w:val="24"/>
+          <w:szCs w:val="24"/>
+        </w:rPr>
+      </w:pPr>
+      <w:r>
+        <w:rPr>
+          <w:sz w:val="24"/>
+          <w:szCs w:val="24"/>
+        </w:rPr>
+        <w:t xml:space="preserve">An ExcelMVC workbook is identified by a custom property </w:t>
+      </w:r>
+      <w:r>
+        <w:rPr>
+          <w:sz w:val="24"/>
+          <w:szCs w:val="24"/>
+        </w:rPr>
+        <w:t xml:space="preserve">named </w:t>
+      </w:r>
+      <w:r>
+        <w:rPr>
+          <w:sz w:val="24"/>
+          <w:szCs w:val="24"/>
+        </w:rPr>
+        <w:t>“ExcelMVC” (</w:t>
+      </w:r>
+      <w:r>
+        <w:rPr>
+          <w:sz w:val="24"/>
+          <w:szCs w:val="24"/>
+        </w:rPr>
+        <w:t xml:space="preserve">Please note </w:t>
+      </w:r>
+      <w:r>
+        <w:rPr>
+          <w:sz w:val="24"/>
+          <w:szCs w:val="24"/>
+        </w:rPr>
+        <w:t>ExcelMVC string c</w:t>
+      </w:r>
+      <w:r>
+        <w:rPr>
+          <w:sz w:val="24"/>
+          <w:szCs w:val="24"/>
+        </w:rPr>
+        <w:t>omparison is case insensitive).</w:t>
+      </w:r>
+    </w:p>
+    <w:p>
+      <w:pPr>
+        <w:rPr>
+          <w:sz w:val="24"/>
+          <w:szCs w:val="24"/>
+        </w:rPr>
+      </w:pPr>
+      <w:r>
+        <w:rPr>
+          <w:sz w:val="24"/>
+          <w:szCs w:val="24"/>
+        </w:rPr>
+        <w:lastRenderedPageBreak/>
+        <w:t>The picture below shows the value of this property for the FX spot trading workbook</w:t>
+      </w:r>
+      <w:r>
+        <w:rPr>
+          <w:sz w:val="24"/>
+          <w:szCs w:val="24"/>
+        </w:rPr>
+        <w:t xml:space="preserve"> (go to File | Properties | Advanced Properties)</w:t>
+      </w:r>
+      <w:r>
+        <w:rPr>
+          <w:sz w:val="24"/>
+          <w:szCs w:val="24"/>
+        </w:rPr>
+        <w:t>.</w:t>
+      </w:r>
+    </w:p>
+    <w:p>
+      <w:pPr>
+        <w:rPr>
+          <w:sz w:val="24"/>
+          <w:szCs w:val="24"/>
+        </w:rPr>
+      </w:pPr>
+      <w:r>
+        <w:rPr>
+          <w:noProof/>
+          <w:lang w:eastAsia="en-AU"/>
+        </w:rPr>
+        <w:drawing>
+          <wp:inline distT="0" distB="0" distL="0" distR="0" wp14:anchorId="52B46D49" wp14:editId="4674E3BB">
+            <wp:extent cx="3667125" cy="4419600"/>
+            <wp:effectExtent l="0" t="0" r="9525" b="0"/>
+            <wp:docPr id="2" name="Picture 2"/>
             <wp:cNvGraphicFramePr>
               <a:graphicFrameLocks xmlns:a="http://schemas.openxmlformats.org/drawingml/2006/main" noChangeAspect="1"/>
             </wp:cNvGraphicFramePr>
@@ -1075,7 +1593,7 @@
                   <pic:spPr>
                     <a:xfrm>
                       <a:off x="0" y="0"/>
-                      <a:ext cx="5731510" cy="3115945"/>
+                      <a:ext cx="3667125" cy="4419600"/>
                     </a:xfrm>
                     <a:prstGeom prst="rect">
                       <a:avLst/>
@@ -1088,105 +1606,246 @@
         </w:drawing>
       </w:r>
     </w:p>
-    <w:p/>
-    <w:p>
-      <w:pPr>
-        <w:pStyle w:val="berschrift1"/>
+    <w:p>
+      <w:pPr>
+        <w:rPr>
+          <w:sz w:val="24"/>
+          <w:szCs w:val="24"/>
+        </w:rPr>
+      </w:pPr>
+    </w:p>
+    <w:p>
+      <w:pPr>
+        <w:rPr>
+          <w:sz w:val="24"/>
+          <w:szCs w:val="24"/>
+        </w:rPr>
+      </w:pPr>
+      <w:r>
+        <w:rPr>
+          <w:sz w:val="24"/>
+          <w:szCs w:val="24"/>
+        </w:rPr>
+        <w:t xml:space="preserve">Later in this tutorial, you will see how ExcelMVC notifies </w:t>
+      </w:r>
+      <w:r>
+        <w:rPr>
+          <w:sz w:val="24"/>
+          <w:szCs w:val="24"/>
+        </w:rPr>
+        <w:t>your application</w:t>
+      </w:r>
+      <w:r>
+        <w:rPr>
+          <w:sz w:val="24"/>
+          <w:szCs w:val="24"/>
+        </w:rPr>
+        <w:t xml:space="preserve"> whenever a workbook is about to be opened in your Excel session. You use this property to </w:t>
+      </w:r>
+      <w:r>
+        <w:rPr>
+          <w:sz w:val="24"/>
+          <w:szCs w:val="24"/>
+        </w:rPr>
+        <w:t>tell</w:t>
+      </w:r>
+      <w:r>
+        <w:rPr>
+          <w:sz w:val="24"/>
+          <w:szCs w:val="24"/>
+        </w:rPr>
+        <w:t xml:space="preserve"> if a workbook belongs to your ExcelMVC application.</w:t>
+      </w:r>
+    </w:p>
+    <w:p>
+      <w:pPr>
+        <w:rPr>
+          <w:sz w:val="24"/>
+          <w:szCs w:val="24"/>
+        </w:rPr>
+      </w:pPr>
+    </w:p>
+    <w:p>
+      <w:pPr>
+        <w:pStyle w:val="Heading4"/>
         <w:rPr>
           <w:color w:val="2E74B5" w:themeColor="accent1" w:themeShade="BF"/>
-          <w:sz w:val="36"/>
-          <w:szCs w:val="36"/>
+          <w:sz w:val="24"/>
+          <w:szCs w:val="24"/>
+          <w:u w:val="single"/>
         </w:rPr>
       </w:pPr>
       <w:r>
         <w:rPr>
           <w:color w:val="2E74B5" w:themeColor="accent1" w:themeShade="BF"/>
-          <w:sz w:val="36"/>
-          <w:szCs w:val="36"/>
-        </w:rPr>
-        <w:t xml:space="preserve">Creating </w:t>
+          <w:sz w:val="24"/>
+          <w:szCs w:val="24"/>
+          <w:u w:val="single"/>
+        </w:rPr>
+        <w:t>Defining</w:t>
       </w:r>
       <w:r>
         <w:rPr>
           <w:color w:val="2E74B5" w:themeColor="accent1" w:themeShade="BF"/>
-          <w:sz w:val="36"/>
-          <w:szCs w:val="36"/>
-        </w:rPr>
-        <w:t xml:space="preserve">an </w:t>
-      </w:r>
-      <w:r>
-        <w:rPr>
-          <w:color w:val="2E74B5" w:themeColor="accent1" w:themeShade="BF"/>
-          <w:sz w:val="36"/>
-          <w:szCs w:val="36"/>
-        </w:rPr>
-        <w:t xml:space="preserve">ExcelMVC </w:t>
-      </w:r>
-      <w:r>
-        <w:rPr>
-          <w:color w:val="2E74B5" w:themeColor="accent1" w:themeShade="BF"/>
-          <w:sz w:val="36"/>
-          <w:szCs w:val="36"/>
-        </w:rPr>
-        <w:t>application</w:t>
-      </w:r>
-    </w:p>
-    <w:p/>
-    <w:p>
-      <w:pPr>
-        <w:rPr>
-          <w:sz w:val="24"/>
-          <w:szCs w:val="24"/>
-        </w:rPr>
-      </w:pPr>
-      <w:r>
-        <w:rPr>
-          <w:sz w:val="24"/>
-          <w:szCs w:val="24"/>
-        </w:rPr>
-        <w:t xml:space="preserve">A typical ExcelMVC application is made up by two </w:t>
-      </w:r>
-      <w:r>
-        <w:rPr>
-          <w:sz w:val="24"/>
-          <w:szCs w:val="24"/>
-        </w:rPr>
-        <w:t>parts</w:t>
-      </w:r>
-      <w:r>
-        <w:rPr>
-          <w:sz w:val="24"/>
-          <w:szCs w:val="24"/>
-        </w:rPr>
-        <w:t xml:space="preserve">: the Application’s UI (one or more workbooks) and its </w:t>
-      </w:r>
-      <w:r>
-        <w:rPr>
-          <w:sz w:val="24"/>
-          <w:szCs w:val="24"/>
-        </w:rPr>
-        <w:t>code</w:t>
-      </w:r>
-      <w:r>
-        <w:rPr>
-          <w:sz w:val="24"/>
-          <w:szCs w:val="24"/>
-        </w:rPr>
-        <w:t xml:space="preserve"> behin</w:t>
-      </w:r>
-      <w:r>
-        <w:rPr>
-          <w:sz w:val="24"/>
-          <w:szCs w:val="24"/>
-        </w:rPr>
-        <w:t xml:space="preserve">d (one or more .NET assemblies). Each </w:t>
-      </w:r>
-      <w:r>
-        <w:rPr>
-          <w:sz w:val="24"/>
-          <w:szCs w:val="24"/>
-        </w:rPr>
-        <w:t>part</w:t>
+          <w:sz w:val="24"/>
+          <w:szCs w:val="24"/>
+          <w:u w:val="single"/>
+        </w:rPr>
+        <w:t xml:space="preserve"> ExcelMVC Forms and Tables</w:t>
+      </w:r>
+    </w:p>
+    <w:p>
+      <w:pPr>
+        <w:rPr>
+          <w:sz w:val="24"/>
+          <w:szCs w:val="24"/>
+        </w:rPr>
+      </w:pPr>
+    </w:p>
+    <w:p>
+      <w:pPr>
+        <w:rPr>
+          <w:sz w:val="24"/>
+          <w:szCs w:val="24"/>
+        </w:rPr>
+      </w:pPr>
+      <w:r>
+        <w:rPr>
+          <w:sz w:val="24"/>
+          <w:szCs w:val="24"/>
+        </w:rPr>
+        <w:t>ExcelMVC currently supports two</w:t>
+      </w:r>
+      <w:r>
+        <w:rPr>
+          <w:sz w:val="24"/>
+          <w:szCs w:val="24"/>
+        </w:rPr>
+        <w:t xml:space="preserve"> types of views</w:t>
+      </w:r>
+      <w:r>
+        <w:rPr>
+          <w:sz w:val="24"/>
+          <w:szCs w:val="24"/>
+        </w:rPr>
+        <w:t xml:space="preserve">, </w:t>
+      </w:r>
+      <w:r>
+        <w:rPr>
+          <w:i/>
+          <w:sz w:val="24"/>
+          <w:szCs w:val="24"/>
+        </w:rPr>
+        <w:t>Form</w:t>
+      </w:r>
+      <w:r>
+        <w:rPr>
+          <w:sz w:val="24"/>
+          <w:szCs w:val="24"/>
+        </w:rPr>
+        <w:t xml:space="preserve"> and </w:t>
+      </w:r>
+      <w:r>
+        <w:rPr>
+          <w:i/>
+          <w:sz w:val="24"/>
+          <w:szCs w:val="24"/>
+        </w:rPr>
+        <w:t>Table</w:t>
+      </w:r>
+      <w:r>
+        <w:rPr>
+          <w:sz w:val="24"/>
+          <w:szCs w:val="24"/>
+        </w:rPr>
+        <w:t xml:space="preserve">. </w:t>
+      </w:r>
+      <w:r>
+        <w:rPr>
+          <w:sz w:val="24"/>
+          <w:szCs w:val="24"/>
+        </w:rPr>
+        <w:t>A form facilitates the binding between the properties of an object and Excel cells, while a table facilitates the binding between a collection of objects and Excel rows or columns.</w:t>
+      </w:r>
+    </w:p>
+    <w:p>
+      <w:pPr>
+        <w:rPr>
+          <w:sz w:val="24"/>
+          <w:szCs w:val="24"/>
+        </w:rPr>
+      </w:pPr>
+      <w:r>
+        <w:rPr>
+          <w:sz w:val="24"/>
+          <w:szCs w:val="24"/>
+        </w:rPr>
+        <w:t xml:space="preserve">Both views </w:t>
+      </w:r>
+      <w:r>
+        <w:rPr>
+          <w:sz w:val="24"/>
+          <w:szCs w:val="24"/>
+        </w:rPr>
+        <w:t xml:space="preserve">must be </w:t>
+      </w:r>
+      <w:r>
+        <w:rPr>
+          <w:sz w:val="24"/>
+          <w:szCs w:val="24"/>
+        </w:rPr>
+        <w:t xml:space="preserve">declared using Excel named ranges, which can be located anywhere in </w:t>
+      </w:r>
+      <w:r>
+        <w:rPr>
+          <w:sz w:val="24"/>
+          <w:szCs w:val="24"/>
+        </w:rPr>
+        <w:t>a</w:t>
+      </w:r>
+      <w:r>
+        <w:rPr>
+          <w:sz w:val="24"/>
+          <w:szCs w:val="24"/>
+        </w:rPr>
+        <w:t xml:space="preserve"> workbook.</w:t>
+      </w:r>
+    </w:p>
+    <w:p>
+      <w:pPr>
+        <w:rPr>
+          <w:sz w:val="24"/>
+          <w:szCs w:val="24"/>
+        </w:rPr>
+      </w:pPr>
+      <w:r>
+        <w:rPr>
+          <w:sz w:val="24"/>
+          <w:szCs w:val="24"/>
+        </w:rPr>
+        <w:lastRenderedPageBreak/>
+        <w:t xml:space="preserve">The </w:t>
+      </w:r>
+      <w:r>
+        <w:rPr>
+          <w:sz w:val="24"/>
+          <w:szCs w:val="24"/>
+        </w:rPr>
+        <w:t xml:space="preserve">name for </w:t>
+      </w:r>
+      <w:r>
+        <w:rPr>
+          <w:sz w:val="24"/>
+          <w:szCs w:val="24"/>
+        </w:rPr>
+        <w:t>an ExcelMVC form</w:t>
+      </w:r>
+      <w:r>
+        <w:rPr>
+          <w:sz w:val="24"/>
+          <w:szCs w:val="24"/>
+        </w:rPr>
+        <w:t xml:space="preserve"> definition</w:t>
       </w:r>
       <w:r>
         <w:rPr>
@@ -1200,272 +1859,105 @@
           <w:sz w:val="24"/>
           <w:szCs w:val="24"/>
         </w:rPr>
-        <w:t xml:space="preserve">can be </w:t>
-      </w:r>
-      <w:r>
-        <w:rPr>
-          <w:sz w:val="24"/>
-          <w:szCs w:val="24"/>
-        </w:rPr>
-        <w:t xml:space="preserve">developed by different teams. For example expert Excel users can design the </w:t>
-      </w:r>
-      <w:r>
-        <w:rPr>
-          <w:sz w:val="24"/>
-          <w:szCs w:val="24"/>
-        </w:rPr>
-        <w:t xml:space="preserve">application’s </w:t>
-      </w:r>
-      <w:r>
-        <w:rPr>
-          <w:sz w:val="24"/>
-          <w:szCs w:val="24"/>
-        </w:rPr>
-        <w:t>workbooks, while professional .NET developers can prepare and test the</w:t>
-      </w:r>
-      <w:r>
-        <w:rPr>
-          <w:sz w:val="24"/>
-          <w:szCs w:val="24"/>
-        </w:rPr>
-        <w:t xml:space="preserve"> application </w:t>
-      </w:r>
-      <w:r>
-        <w:rPr>
-          <w:sz w:val="24"/>
-          <w:szCs w:val="24"/>
-        </w:rPr>
-        <w:t>code</w:t>
-      </w:r>
-      <w:r>
-        <w:rPr>
-          <w:sz w:val="24"/>
-          <w:szCs w:val="24"/>
-        </w:rPr>
-        <w:t xml:space="preserve">, independently if necessary. </w:t>
-      </w:r>
-      <w:r>
-        <w:rPr>
-          <w:sz w:val="24"/>
-          <w:szCs w:val="24"/>
-        </w:rPr>
-        <w:t>These two parts are glued together by ExcelMVC.</w:t>
-      </w:r>
-    </w:p>
-    <w:p>
-      <w:pPr>
-        <w:rPr>
-          <w:sz w:val="24"/>
-          <w:szCs w:val="24"/>
-        </w:rPr>
-      </w:pPr>
-      <w:r>
-        <w:rPr>
-          <w:sz w:val="24"/>
-          <w:szCs w:val="24"/>
-        </w:rPr>
-        <w:t>We will us</w:t>
-      </w:r>
-      <w:r>
-        <w:rPr>
-          <w:sz w:val="24"/>
-          <w:szCs w:val="24"/>
-        </w:rPr>
-        <w:t xml:space="preserve">e the FX </w:t>
-      </w:r>
-      <w:r>
-        <w:rPr>
-          <w:sz w:val="24"/>
-          <w:szCs w:val="24"/>
-        </w:rPr>
-        <w:t xml:space="preserve">spot </w:t>
-      </w:r>
-      <w:r>
-        <w:rPr>
-          <w:sz w:val="24"/>
-          <w:szCs w:val="24"/>
-        </w:rPr>
-        <w:t xml:space="preserve">trading sample to work through the process of creating </w:t>
-      </w:r>
-      <w:r>
-        <w:rPr>
-          <w:sz w:val="24"/>
-          <w:szCs w:val="24"/>
-        </w:rPr>
-        <w:t>a</w:t>
-      </w:r>
-      <w:r>
-        <w:rPr>
-          <w:sz w:val="24"/>
-          <w:szCs w:val="24"/>
-        </w:rPr>
-        <w:t>n</w:t>
-      </w:r>
-      <w:r>
-        <w:rPr>
-          <w:sz w:val="24"/>
-          <w:szCs w:val="24"/>
-        </w:rPr>
-        <w:t xml:space="preserve"> ExcelMVC project.</w:t>
-      </w:r>
-    </w:p>
-    <w:p>
-      <w:pPr>
-        <w:pStyle w:val="berschrift2"/>
-      </w:pPr>
-    </w:p>
-    <w:p>
-      <w:pPr>
-        <w:pStyle w:val="berschrift2"/>
-        <w:rPr>
-          <w:color w:val="2E74B5" w:themeColor="accent1" w:themeShade="BF"/>
-        </w:rPr>
-      </w:pPr>
-      <w:r>
-        <w:rPr>
-          <w:color w:val="2E74B5" w:themeColor="accent1" w:themeShade="BF"/>
-        </w:rPr>
-        <w:t xml:space="preserve">Designing </w:t>
-      </w:r>
-      <w:r>
-        <w:rPr>
-          <w:color w:val="2E74B5" w:themeColor="accent1" w:themeShade="BF"/>
-        </w:rPr>
-        <w:t>ExcelMVC workbook</w:t>
-      </w:r>
-      <w:r>
-        <w:rPr>
-          <w:color w:val="2E74B5" w:themeColor="accent1" w:themeShade="BF"/>
-        </w:rPr>
-        <w:t>s</w:t>
-      </w:r>
-    </w:p>
-    <w:p/>
-    <w:p>
-      <w:pPr>
-        <w:pStyle w:val="berschrift4"/>
-        <w:rPr>
-          <w:color w:val="2E74B5" w:themeColor="accent1" w:themeShade="BF"/>
-          <w:sz w:val="24"/>
-          <w:szCs w:val="24"/>
-          <w:u w:val="single"/>
-        </w:rPr>
-      </w:pPr>
-      <w:bookmarkStart w:id="0" w:name="_Ref391408368"/>
-      <w:r>
-        <w:rPr>
-          <w:color w:val="2E74B5" w:themeColor="accent1" w:themeShade="BF"/>
-          <w:sz w:val="24"/>
-          <w:szCs w:val="24"/>
-          <w:u w:val="single"/>
-        </w:rPr>
-        <w:t>Identifying ExcelMVC workbook</w:t>
-      </w:r>
-      <w:r>
-        <w:rPr>
-          <w:color w:val="2E74B5" w:themeColor="accent1" w:themeShade="BF"/>
-          <w:sz w:val="24"/>
-          <w:szCs w:val="24"/>
-          <w:u w:val="single"/>
-        </w:rPr>
-        <w:t>s</w:t>
-      </w:r>
-      <w:bookmarkEnd w:id="0"/>
-    </w:p>
-    <w:p>
-      <w:pPr>
-        <w:pStyle w:val="berschrift2"/>
-        <w:rPr>
-          <w:rFonts w:asciiTheme="minorHAnsi" w:eastAsiaTheme="minorEastAsia" w:hAnsiTheme="minorHAnsi" w:cstheme="minorBidi"/>
-          <w:color w:val="auto"/>
-          <w:sz w:val="21"/>
-          <w:szCs w:val="21"/>
-        </w:rPr>
-      </w:pPr>
-    </w:p>
-    <w:p>
-      <w:pPr>
-        <w:rPr>
-          <w:sz w:val="24"/>
-          <w:szCs w:val="24"/>
-        </w:rPr>
-      </w:pPr>
-      <w:r>
-        <w:rPr>
-          <w:sz w:val="24"/>
-          <w:szCs w:val="24"/>
-        </w:rPr>
-        <w:t>An ExcelMVC workbook is identified by a custom property “ExcelMVC” (</w:t>
-      </w:r>
-      <w:r>
-        <w:rPr>
-          <w:sz w:val="24"/>
-          <w:szCs w:val="24"/>
-        </w:rPr>
-        <w:t xml:space="preserve">Please note </w:t>
-      </w:r>
-      <w:r>
-        <w:rPr>
-          <w:sz w:val="24"/>
-          <w:szCs w:val="24"/>
-        </w:rPr>
-        <w:t>ExcelMVC string c</w:t>
-      </w:r>
-      <w:r>
-        <w:rPr>
-          <w:sz w:val="24"/>
-          <w:szCs w:val="24"/>
-        </w:rPr>
-        <w:t>omparison is case insensitive).</w:t>
-      </w:r>
-    </w:p>
-    <w:p>
-      <w:pPr>
-        <w:rPr>
-          <w:sz w:val="24"/>
-          <w:szCs w:val="24"/>
-        </w:rPr>
-      </w:pPr>
-      <w:r>
-        <w:rPr>
-          <w:sz w:val="24"/>
-          <w:szCs w:val="24"/>
-        </w:rPr>
-        <w:lastRenderedPageBreak/>
-        <w:t>The picture below shows the value of this property for the FX spot trading workbook</w:t>
-      </w:r>
-      <w:r>
-        <w:rPr>
-          <w:sz w:val="24"/>
-          <w:szCs w:val="24"/>
-        </w:rPr>
-        <w:t xml:space="preserve"> (go to File | Properties | Advanced Properties)</w:t>
-      </w:r>
-      <w:r>
-        <w:rPr>
-          <w:sz w:val="24"/>
-          <w:szCs w:val="24"/>
-        </w:rPr>
-        <w:t>.</w:t>
-      </w:r>
-    </w:p>
-    <w:p>
-      <w:pPr>
-        <w:rPr>
-          <w:sz w:val="24"/>
-          <w:szCs w:val="24"/>
-        </w:rPr>
-      </w:pPr>
-      <w:r>
-        <w:rPr>
-          <w:noProof/>
-          <w:lang w:val="de-DE" w:eastAsia="de-DE"/>
+        <w:t xml:space="preserve">range </w:t>
+      </w:r>
+      <w:r>
+        <w:rPr>
+          <w:sz w:val="24"/>
+          <w:szCs w:val="24"/>
+        </w:rPr>
+        <w:t>must be in the form</w:t>
+      </w:r>
+      <w:r>
+        <w:rPr>
+          <w:sz w:val="24"/>
+          <w:szCs w:val="24"/>
+        </w:rPr>
+        <w:t xml:space="preserve"> of “</w:t>
+      </w:r>
+      <w:proofErr w:type="spellStart"/>
+      <w:r>
+        <w:rPr>
+          <w:sz w:val="24"/>
+          <w:szCs w:val="24"/>
+        </w:rPr>
+        <w:t>ExcelMVC.Form.</w:t>
+      </w:r>
+      <w:r>
+        <w:rPr>
+          <w:sz w:val="24"/>
+          <w:szCs w:val="24"/>
+        </w:rPr>
+        <w:t>X</w:t>
+      </w:r>
+      <w:proofErr w:type="spellEnd"/>
+      <w:r>
+        <w:rPr>
+          <w:sz w:val="24"/>
+          <w:szCs w:val="24"/>
+        </w:rPr>
+        <w:t>”,</w:t>
+      </w:r>
+      <w:r>
+        <w:rPr>
+          <w:sz w:val="24"/>
+          <w:szCs w:val="24"/>
+        </w:rPr>
+        <w:t xml:space="preserve"> where </w:t>
+      </w:r>
+      <w:r>
+        <w:rPr>
+          <w:sz w:val="24"/>
+          <w:szCs w:val="24"/>
+        </w:rPr>
+        <w:t xml:space="preserve">X is the actual form name. The picture </w:t>
+      </w:r>
+      <w:r>
+        <w:rPr>
+          <w:sz w:val="24"/>
+          <w:szCs w:val="24"/>
+        </w:rPr>
+        <w:t>below shows</w:t>
+      </w:r>
+      <w:r>
+        <w:rPr>
+          <w:sz w:val="24"/>
+          <w:szCs w:val="24"/>
+        </w:rPr>
+        <w:t xml:space="preserve"> the “Deal” form </w:t>
+      </w:r>
+      <w:r>
+        <w:rPr>
+          <w:sz w:val="24"/>
+          <w:szCs w:val="24"/>
+        </w:rPr>
+        <w:t xml:space="preserve">definition </w:t>
+      </w:r>
+      <w:r>
+        <w:rPr>
+          <w:sz w:val="24"/>
+          <w:szCs w:val="24"/>
+        </w:rPr>
+        <w:t>in the FX spot trading workbook.</w:t>
+      </w:r>
+    </w:p>
+    <w:p>
+      <w:pPr>
+        <w:rPr>
+          <w:sz w:val="24"/>
+          <w:szCs w:val="24"/>
+        </w:rPr>
+      </w:pPr>
+      <w:r>
+        <w:rPr>
+          <w:noProof/>
+          <w:lang w:eastAsia="en-AU"/>
         </w:rPr>
         <w:drawing>
-          <wp:inline distT="0" distB="0" distL="0" distR="0" wp14:anchorId="52B46D49" wp14:editId="4674E3BB">
-            <wp:extent cx="3667125" cy="4419600"/>
-            <wp:effectExtent l="0" t="0" r="9525" b="0"/>
-            <wp:docPr id="2" name="Picture 2"/>
+          <wp:inline distT="0" distB="0" distL="0" distR="0" wp14:anchorId="4CCBBA8B" wp14:editId="60F10676">
+            <wp:extent cx="5731510" cy="2325370"/>
+            <wp:effectExtent l="0" t="0" r="2540" b="0"/>
+            <wp:docPr id="3" name="Picture 3"/>
             <wp:cNvGraphicFramePr>
               <a:graphicFrameLocks xmlns:a="http://schemas.openxmlformats.org/drawingml/2006/main" noChangeAspect="1"/>
             </wp:cNvGraphicFramePr>
@@ -1485,7 +1977,7 @@
                   <pic:spPr>
                     <a:xfrm>
                       <a:off x="0" y="0"/>
-                      <a:ext cx="3667125" cy="4419600"/>
+                      <a:ext cx="5731510" cy="2325370"/>
                     </a:xfrm>
                     <a:prstGeom prst="rect">
                       <a:avLst/>
@@ -1505,239 +1997,91 @@
           <w:szCs w:val="24"/>
         </w:rPr>
       </w:pPr>
-    </w:p>
-    <w:p>
-      <w:pPr>
-        <w:rPr>
-          <w:sz w:val="24"/>
-          <w:szCs w:val="24"/>
-        </w:rPr>
-      </w:pPr>
-      <w:r>
-        <w:rPr>
-          <w:sz w:val="24"/>
-          <w:szCs w:val="24"/>
-        </w:rPr>
-        <w:t xml:space="preserve">Later in this tutorial, you will see how ExcelMVC notifies </w:t>
-      </w:r>
-      <w:r>
-        <w:rPr>
-          <w:sz w:val="24"/>
-          <w:szCs w:val="24"/>
-        </w:rPr>
-        <w:t>your application</w:t>
-      </w:r>
-      <w:r>
-        <w:rPr>
-          <w:sz w:val="24"/>
-          <w:szCs w:val="24"/>
-        </w:rPr>
-        <w:t xml:space="preserve"> whenever a workbook is about to be opened in your Excel session. You use this property to </w:t>
-      </w:r>
-      <w:r>
-        <w:rPr>
-          <w:sz w:val="24"/>
-          <w:szCs w:val="24"/>
-        </w:rPr>
-        <w:t>tell</w:t>
-      </w:r>
-      <w:r>
-        <w:rPr>
-          <w:sz w:val="24"/>
-          <w:szCs w:val="24"/>
-        </w:rPr>
-        <w:t xml:space="preserve"> if a workbook belongs to your ExcelMVC application.</w:t>
-      </w:r>
-    </w:p>
-    <w:p>
-      <w:pPr>
-        <w:rPr>
-          <w:sz w:val="24"/>
-          <w:szCs w:val="24"/>
-        </w:rPr>
-      </w:pPr>
-    </w:p>
-    <w:p>
-      <w:pPr>
-        <w:pStyle w:val="berschrift4"/>
-        <w:rPr>
-          <w:color w:val="2E74B5" w:themeColor="accent1" w:themeShade="BF"/>
-          <w:sz w:val="24"/>
-          <w:szCs w:val="24"/>
-          <w:u w:val="single"/>
-        </w:rPr>
-      </w:pPr>
-      <w:r>
-        <w:rPr>
-          <w:color w:val="2E74B5" w:themeColor="accent1" w:themeShade="BF"/>
-          <w:sz w:val="24"/>
-          <w:szCs w:val="24"/>
-          <w:u w:val="single"/>
-        </w:rPr>
-        <w:t>Defining</w:t>
-      </w:r>
-      <w:r>
-        <w:rPr>
-          <w:color w:val="2E74B5" w:themeColor="accent1" w:themeShade="BF"/>
-          <w:sz w:val="24"/>
-          <w:szCs w:val="24"/>
-          <w:u w:val="single"/>
-        </w:rPr>
-        <w:t xml:space="preserve"> ExcelMVC Forms and Tables</w:t>
-      </w:r>
-    </w:p>
-    <w:p>
-      <w:pPr>
-        <w:rPr>
-          <w:sz w:val="24"/>
-          <w:szCs w:val="24"/>
-        </w:rPr>
-      </w:pPr>
-    </w:p>
-    <w:p>
-      <w:pPr>
-        <w:rPr>
-          <w:sz w:val="24"/>
-          <w:szCs w:val="24"/>
-        </w:rPr>
-      </w:pPr>
-      <w:r>
-        <w:rPr>
-          <w:sz w:val="24"/>
-          <w:szCs w:val="24"/>
-        </w:rPr>
-        <w:t>ExcelMVC currently supports two</w:t>
-      </w:r>
-      <w:r>
-        <w:rPr>
-          <w:sz w:val="24"/>
-          <w:szCs w:val="24"/>
-        </w:rPr>
-        <w:t xml:space="preserve"> types of views</w:t>
-      </w:r>
-      <w:r>
-        <w:rPr>
-          <w:sz w:val="24"/>
-          <w:szCs w:val="24"/>
-        </w:rPr>
-        <w:t xml:space="preserve">, </w:t>
-      </w:r>
-      <w:r>
-        <w:rPr>
-          <w:i/>
-          <w:sz w:val="24"/>
-          <w:szCs w:val="24"/>
-        </w:rPr>
-        <w:t>Form</w:t>
-      </w:r>
-      <w:r>
-        <w:rPr>
-          <w:sz w:val="24"/>
-          <w:szCs w:val="24"/>
-        </w:rPr>
-        <w:t xml:space="preserve"> and </w:t>
-      </w:r>
-      <w:r>
-        <w:rPr>
-          <w:i/>
-          <w:sz w:val="24"/>
-          <w:szCs w:val="24"/>
-        </w:rPr>
-        <w:t>Table</w:t>
-      </w:r>
-      <w:r>
-        <w:rPr>
-          <w:sz w:val="24"/>
-          <w:szCs w:val="24"/>
-        </w:rPr>
-        <w:t xml:space="preserve">. </w:t>
-      </w:r>
-      <w:r>
-        <w:rPr>
-          <w:sz w:val="24"/>
-          <w:szCs w:val="24"/>
-        </w:rPr>
-        <w:t>A form facilitates the binding between the properties of an object and Excel cells, while a table facilitates the binding between a collection of objects and Excel rows or columns.</w:t>
-      </w:r>
-    </w:p>
-    <w:p>
-      <w:pPr>
-        <w:rPr>
-          <w:sz w:val="24"/>
-          <w:szCs w:val="24"/>
-        </w:rPr>
-      </w:pPr>
-      <w:r>
-        <w:rPr>
-          <w:sz w:val="24"/>
-          <w:szCs w:val="24"/>
-        </w:rPr>
-        <w:t xml:space="preserve">Both views </w:t>
-      </w:r>
-      <w:r>
-        <w:rPr>
-          <w:sz w:val="24"/>
-          <w:szCs w:val="24"/>
-        </w:rPr>
-        <w:t xml:space="preserve">must be </w:t>
-      </w:r>
-      <w:r>
-        <w:rPr>
-          <w:sz w:val="24"/>
-          <w:szCs w:val="24"/>
-        </w:rPr>
-        <w:t xml:space="preserve">declared using Excel named ranges, which can be located anywhere in </w:t>
-      </w:r>
-      <w:r>
-        <w:rPr>
-          <w:sz w:val="24"/>
-          <w:szCs w:val="24"/>
-        </w:rPr>
-        <w:t>a</w:t>
-      </w:r>
-      <w:r>
-        <w:rPr>
-          <w:sz w:val="24"/>
-          <w:szCs w:val="24"/>
-        </w:rPr>
-        <w:t xml:space="preserve"> workbook.</w:t>
-      </w:r>
-    </w:p>
-    <w:p>
-      <w:pPr>
-        <w:rPr>
-          <w:sz w:val="24"/>
-          <w:szCs w:val="24"/>
-        </w:rPr>
-      </w:pPr>
-      <w:r>
-        <w:rPr>
-          <w:sz w:val="24"/>
-          <w:szCs w:val="24"/>
-        </w:rPr>
-        <w:lastRenderedPageBreak/>
-        <w:t xml:space="preserve">The </w:t>
-      </w:r>
-      <w:r>
-        <w:rPr>
-          <w:sz w:val="24"/>
-          <w:szCs w:val="24"/>
-        </w:rPr>
-        <w:t xml:space="preserve">name for </w:t>
-      </w:r>
-      <w:r>
-        <w:rPr>
-          <w:sz w:val="24"/>
-          <w:szCs w:val="24"/>
-        </w:rPr>
-        <w:t>an ExcelMVC form</w:t>
-      </w:r>
-      <w:r>
-        <w:rPr>
-          <w:sz w:val="24"/>
-          <w:szCs w:val="24"/>
-        </w:rPr>
-        <w:t xml:space="preserve"> definition</w:t>
+      <w:r>
+        <w:rPr>
+          <w:sz w:val="24"/>
+          <w:szCs w:val="24"/>
+        </w:rPr>
+        <w:t xml:space="preserve">Similarly, </w:t>
+      </w:r>
+      <w:r>
+        <w:rPr>
+          <w:sz w:val="24"/>
+          <w:szCs w:val="24"/>
+        </w:rPr>
+        <w:t>the name for an ExcelMVC table</w:t>
+      </w:r>
+      <w:r>
+        <w:rPr>
+          <w:sz w:val="24"/>
+          <w:szCs w:val="24"/>
+        </w:rPr>
+        <w:t xml:space="preserve"> definition range</w:t>
+      </w:r>
+      <w:r>
+        <w:rPr>
+          <w:sz w:val="24"/>
+          <w:szCs w:val="24"/>
+        </w:rPr>
+        <w:t xml:space="preserve"> must be in the form of “</w:t>
+      </w:r>
+      <w:proofErr w:type="spellStart"/>
+      <w:r>
+        <w:rPr>
+          <w:sz w:val="24"/>
+          <w:szCs w:val="24"/>
+        </w:rPr>
+        <w:t>ExcelMVC.Table.</w:t>
+      </w:r>
+      <w:r>
+        <w:rPr>
+          <w:sz w:val="24"/>
+          <w:szCs w:val="24"/>
+        </w:rPr>
+        <w:t>Y</w:t>
+      </w:r>
+      <w:proofErr w:type="spellEnd"/>
+      <w:r>
+        <w:rPr>
+          <w:sz w:val="24"/>
+          <w:szCs w:val="24"/>
+        </w:rPr>
+        <w:t xml:space="preserve">”, where </w:t>
+      </w:r>
+      <w:r>
+        <w:rPr>
+          <w:sz w:val="24"/>
+          <w:szCs w:val="24"/>
+        </w:rPr>
+        <w:t>Y</w:t>
+      </w:r>
+      <w:r>
+        <w:rPr>
+          <w:sz w:val="24"/>
+          <w:szCs w:val="24"/>
+        </w:rPr>
+        <w:t xml:space="preserve"> is the actual </w:t>
+      </w:r>
+      <w:r>
+        <w:rPr>
+          <w:sz w:val="24"/>
+          <w:szCs w:val="24"/>
+        </w:rPr>
+        <w:t>table</w:t>
+      </w:r>
+      <w:r>
+        <w:rPr>
+          <w:sz w:val="24"/>
+          <w:szCs w:val="24"/>
+        </w:rPr>
+        <w:t xml:space="preserve"> name</w:t>
+      </w:r>
+      <w:r>
+        <w:rPr>
+          <w:sz w:val="24"/>
+          <w:szCs w:val="24"/>
+        </w:rPr>
+        <w:t>.</w:t>
       </w:r>
       <w:r>
         <w:rPr>
@@ -1751,58 +2095,7 @@
           <w:sz w:val="24"/>
           <w:szCs w:val="24"/>
         </w:rPr>
-        <w:t xml:space="preserve">range </w:t>
-      </w:r>
-      <w:r>
-        <w:rPr>
-          <w:sz w:val="24"/>
-          <w:szCs w:val="24"/>
-        </w:rPr>
-        <w:t>must be in the form</w:t>
-      </w:r>
-      <w:r>
-        <w:rPr>
-          <w:sz w:val="24"/>
-          <w:szCs w:val="24"/>
-        </w:rPr>
-        <w:t xml:space="preserve"> of “</w:t>
-      </w:r>
-      <w:proofErr w:type="spellStart"/>
-      <w:r>
-        <w:rPr>
-          <w:sz w:val="24"/>
-          <w:szCs w:val="24"/>
-        </w:rPr>
-        <w:t>ExcelMVC.Form.</w:t>
-      </w:r>
-      <w:r>
-        <w:rPr>
-          <w:sz w:val="24"/>
-          <w:szCs w:val="24"/>
-        </w:rPr>
-        <w:t>X</w:t>
-      </w:r>
-      <w:proofErr w:type="spellEnd"/>
-      <w:r>
-        <w:rPr>
-          <w:sz w:val="24"/>
-          <w:szCs w:val="24"/>
-        </w:rPr>
-        <w:t>”,</w:t>
-      </w:r>
-      <w:r>
-        <w:rPr>
-          <w:sz w:val="24"/>
-          <w:szCs w:val="24"/>
-        </w:rPr>
-        <w:t xml:space="preserve"> where </w:t>
-      </w:r>
-      <w:r>
-        <w:rPr>
-          <w:sz w:val="24"/>
-          <w:szCs w:val="24"/>
-        </w:rPr>
-        <w:t xml:space="preserve">X is the actual form name. The picture </w:t>
+        <w:t xml:space="preserve">The picture </w:t>
       </w:r>
       <w:r>
         <w:rPr>
@@ -1816,40 +2109,26 @@
           <w:sz w:val="24"/>
           <w:szCs w:val="24"/>
         </w:rPr>
-        <w:t xml:space="preserve"> the “Deal” form </w:t>
-      </w:r>
-      <w:r>
-        <w:rPr>
-          <w:sz w:val="24"/>
-          <w:szCs w:val="24"/>
-        </w:rPr>
-        <w:t xml:space="preserve">definition </w:t>
-      </w:r>
-      <w:r>
-        <w:rPr>
-          <w:sz w:val="24"/>
-          <w:szCs w:val="24"/>
-        </w:rPr>
-        <w:t>in the FX spot trading workbook.</w:t>
-      </w:r>
-    </w:p>
-    <w:p>
-      <w:pPr>
-        <w:rPr>
-          <w:sz w:val="24"/>
-          <w:szCs w:val="24"/>
-        </w:rPr>
-      </w:pPr>
-      <w:r>
-        <w:rPr>
-          <w:noProof/>
-          <w:lang w:val="de-DE" w:eastAsia="de-DE"/>
+        <w:t xml:space="preserve"> the “Positions” table definition in the FX spot trading workbook.</w:t>
+      </w:r>
+    </w:p>
+    <w:p>
+      <w:pPr>
+        <w:rPr>
+          <w:sz w:val="24"/>
+          <w:szCs w:val="24"/>
+        </w:rPr>
+      </w:pPr>
+      <w:r>
+        <w:rPr>
+          <w:noProof/>
+          <w:lang w:eastAsia="en-AU"/>
         </w:rPr>
         <w:drawing>
-          <wp:inline distT="0" distB="0" distL="0" distR="0" wp14:anchorId="4CCBBA8B" wp14:editId="60F10676">
-            <wp:extent cx="5731510" cy="2325370"/>
+          <wp:inline distT="0" distB="0" distL="0" distR="0" wp14:anchorId="6F31884A" wp14:editId="2F112ED2">
+            <wp:extent cx="5731510" cy="2117090"/>
             <wp:effectExtent l="0" t="0" r="2540" b="0"/>
-            <wp:docPr id="3" name="Picture 3"/>
+            <wp:docPr id="4" name="Picture 4"/>
             <wp:cNvGraphicFramePr>
               <a:graphicFrameLocks xmlns:a="http://schemas.openxmlformats.org/drawingml/2006/main" noChangeAspect="1"/>
             </wp:cNvGraphicFramePr>
@@ -1869,177 +2148,6 @@
                   <pic:spPr>
                     <a:xfrm>
                       <a:off x="0" y="0"/>
-                      <a:ext cx="5731510" cy="2325370"/>
-                    </a:xfrm>
-                    <a:prstGeom prst="rect">
-                      <a:avLst/>
-                    </a:prstGeom>
-                  </pic:spPr>
-                </pic:pic>
-              </a:graphicData>
-            </a:graphic>
-          </wp:inline>
-        </w:drawing>
-      </w:r>
-    </w:p>
-    <w:p>
-      <w:pPr>
-        <w:rPr>
-          <w:sz w:val="24"/>
-          <w:szCs w:val="24"/>
-        </w:rPr>
-      </w:pPr>
-      <w:r>
-        <w:rPr>
-          <w:sz w:val="24"/>
-          <w:szCs w:val="24"/>
-        </w:rPr>
-        <w:t xml:space="preserve">Similarly, </w:t>
-      </w:r>
-      <w:r>
-        <w:rPr>
-          <w:sz w:val="24"/>
-          <w:szCs w:val="24"/>
-        </w:rPr>
-        <w:t>the name for an ExcelMVC table</w:t>
-      </w:r>
-      <w:r>
-        <w:rPr>
-          <w:sz w:val="24"/>
-          <w:szCs w:val="24"/>
-        </w:rPr>
-        <w:t xml:space="preserve"> definition range</w:t>
-      </w:r>
-      <w:r>
-        <w:rPr>
-          <w:sz w:val="24"/>
-          <w:szCs w:val="24"/>
-        </w:rPr>
-        <w:t xml:space="preserve"> must be in the form of “</w:t>
-      </w:r>
-      <w:proofErr w:type="spellStart"/>
-      <w:r>
-        <w:rPr>
-          <w:sz w:val="24"/>
-          <w:szCs w:val="24"/>
-        </w:rPr>
-        <w:t>ExcelMVC.Table.</w:t>
-      </w:r>
-      <w:r>
-        <w:rPr>
-          <w:sz w:val="24"/>
-          <w:szCs w:val="24"/>
-        </w:rPr>
-        <w:t>Y</w:t>
-      </w:r>
-      <w:proofErr w:type="spellEnd"/>
-      <w:r>
-        <w:rPr>
-          <w:sz w:val="24"/>
-          <w:szCs w:val="24"/>
-        </w:rPr>
-        <w:t xml:space="preserve">”, where </w:t>
-      </w:r>
-      <w:r>
-        <w:rPr>
-          <w:sz w:val="24"/>
-          <w:szCs w:val="24"/>
-        </w:rPr>
-        <w:t>Y</w:t>
-      </w:r>
-      <w:r>
-        <w:rPr>
-          <w:sz w:val="24"/>
-          <w:szCs w:val="24"/>
-        </w:rPr>
-        <w:t xml:space="preserve"> is the actual </w:t>
-      </w:r>
-      <w:r>
-        <w:rPr>
-          <w:sz w:val="24"/>
-          <w:szCs w:val="24"/>
-        </w:rPr>
-        <w:t>table</w:t>
-      </w:r>
-      <w:r>
-        <w:rPr>
-          <w:sz w:val="24"/>
-          <w:szCs w:val="24"/>
-        </w:rPr>
-        <w:t xml:space="preserve"> name</w:t>
-      </w:r>
-      <w:r>
-        <w:rPr>
-          <w:sz w:val="24"/>
-          <w:szCs w:val="24"/>
-        </w:rPr>
-        <w:t>.</w:t>
-      </w:r>
-      <w:r>
-        <w:rPr>
-          <w:sz w:val="24"/>
-          <w:szCs w:val="24"/>
-        </w:rPr>
-        <w:t xml:space="preserve"> </w:t>
-      </w:r>
-      <w:r>
-        <w:rPr>
-          <w:sz w:val="24"/>
-          <w:szCs w:val="24"/>
-        </w:rPr>
-        <w:t xml:space="preserve">The picture </w:t>
-      </w:r>
-      <w:r>
-        <w:rPr>
-          <w:sz w:val="24"/>
-          <w:szCs w:val="24"/>
-        </w:rPr>
-        <w:t>below shows</w:t>
-      </w:r>
-      <w:r>
-        <w:rPr>
-          <w:sz w:val="24"/>
-          <w:szCs w:val="24"/>
-        </w:rPr>
-        <w:t xml:space="preserve"> the “Positions” table definition in the FX spot trading workbook.</w:t>
-      </w:r>
-    </w:p>
-    <w:p>
-      <w:pPr>
-        <w:rPr>
-          <w:sz w:val="24"/>
-          <w:szCs w:val="24"/>
-        </w:rPr>
-      </w:pPr>
-      <w:r>
-        <w:rPr>
-          <w:noProof/>
-          <w:lang w:val="de-DE" w:eastAsia="de-DE"/>
-        </w:rPr>
-        <w:drawing>
-          <wp:inline distT="0" distB="0" distL="0" distR="0" wp14:anchorId="6F31884A" wp14:editId="2F112ED2">
-            <wp:extent cx="5731510" cy="2117090"/>
-            <wp:effectExtent l="0" t="0" r="2540" b="0"/>
-            <wp:docPr id="4" name="Picture 4"/>
-            <wp:cNvGraphicFramePr>
-              <a:graphicFrameLocks xmlns:a="http://schemas.openxmlformats.org/drawingml/2006/main" noChangeAspect="1"/>
-            </wp:cNvGraphicFramePr>
-            <a:graphic xmlns:a="http://schemas.openxmlformats.org/drawingml/2006/main">
-              <a:graphicData uri="http://schemas.openxmlformats.org/drawingml/2006/picture">
-                <pic:pic xmlns:pic="http://schemas.openxmlformats.org/drawingml/2006/picture">
-                  <pic:nvPicPr>
-                    <pic:cNvPr id="1" name=""/>
-                    <pic:cNvPicPr/>
-                  </pic:nvPicPr>
-                  <pic:blipFill>
-                    <a:blip r:embed="rId12"/>
-                    <a:stretch>
-                      <a:fillRect/>
-                    </a:stretch>
-                  </pic:blipFill>
-                  <pic:spPr>
-                    <a:xfrm>
-                      <a:off x="0" y="0"/>
                       <a:ext cx="5731510" cy="2117090"/>
                     </a:xfrm>
                     <a:prstGeom prst="rect">
@@ -2080,12 +2188,26 @@
           <w:sz w:val="24"/>
           <w:szCs w:val="24"/>
         </w:rPr>
-        <w:t>The heading row in a definition range is what ExcelMVC uses to parse binding settings. The ordering of the headings is insignificant, but the actual heading text is significant. The table lists headings required by ExcelMVC.</w:t>
+        <w:t xml:space="preserve">The heading row in a definition range is what ExcelMVC uses to parse binding settings. The ordering of the headings is insignificant, but the actual heading text is significant. The table </w:t>
+      </w:r>
+      <w:r>
+        <w:rPr>
+          <w:sz w:val="24"/>
+          <w:szCs w:val="24"/>
+        </w:rPr>
+        <w:t xml:space="preserve">below </w:t>
+      </w:r>
+      <w:r>
+        <w:rPr>
+          <w:sz w:val="24"/>
+          <w:szCs w:val="24"/>
+        </w:rPr>
+        <w:t>lists headings required by ExcelMVC.</w:t>
       </w:r>
     </w:p>
     <w:tbl>
       <w:tblPr>
-        <w:tblStyle w:val="Tabellenraster"/>
+        <w:tblStyle w:val="TableGrid"/>
         <w:tblW w:w="0" w:type="auto"/>
         <w:tblLook w:val="04A0" w:firstRow="1" w:lastRow="0" w:firstColumn="1" w:lastColumn="0" w:noHBand="0" w:noVBand="1"/>
       </w:tblPr>
@@ -2188,7 +2310,21 @@
                 <w:sz w:val="24"/>
                 <w:szCs w:val="24"/>
               </w:rPr>
-              <w:t>The address of the cell which the property specified by Binding Path is bound to.</w:t>
+              <w:t>The address of the cell which the property specified by</w:t>
+            </w:r>
+            <w:r>
+              <w:rPr>
+                <w:sz w:val="24"/>
+                <w:szCs w:val="24"/>
+              </w:rPr>
+              <w:t xml:space="preserve"> the</w:t>
+            </w:r>
+            <w:r>
+              <w:rPr>
+                <w:sz w:val="24"/>
+                <w:szCs w:val="24"/>
+              </w:rPr>
+              <w:t xml:space="preserve"> Binding Path is bound to.</w:t>
             </w:r>
             <w:r>
               <w:rPr>
@@ -2218,7 +2354,21 @@
                 <w:sz w:val="24"/>
                 <w:szCs w:val="24"/>
               </w:rPr>
-              <w:t xml:space="preserve">Use Excel function CELL, e.g. </w:t>
+              <w:t>Use Excel function CELL</w:t>
+            </w:r>
+            <w:r>
+              <w:rPr>
+                <w:sz w:val="24"/>
+                <w:szCs w:val="24"/>
+              </w:rPr>
+              <w:t xml:space="preserve"> function</w:t>
+            </w:r>
+            <w:r>
+              <w:rPr>
+                <w:sz w:val="24"/>
+                <w:szCs w:val="24"/>
+              </w:rPr>
+              <w:t xml:space="preserve">, e.g. </w:t>
             </w:r>
             <w:r>
               <w:rPr>
@@ -2929,7 +3079,7 @@
     </w:p>
     <w:p>
       <w:pPr>
-        <w:pStyle w:val="berschrift4"/>
+        <w:pStyle w:val="Heading4"/>
         <w:rPr>
           <w:color w:val="2E74B5" w:themeColor="accent1" w:themeShade="BF"/>
           <w:sz w:val="24"/>
@@ -3046,7 +3196,7 @@
     </w:p>
     <w:p>
       <w:pPr>
-        <w:pStyle w:val="berschrift4"/>
+        <w:pStyle w:val="Heading4"/>
         <w:rPr>
           <w:color w:val="2E74B5" w:themeColor="accent1" w:themeShade="BF"/>
           <w:sz w:val="24"/>
@@ -3057,7 +3207,7 @@
     </w:p>
     <w:p>
       <w:pPr>
-        <w:pStyle w:val="berschrift4"/>
+        <w:pStyle w:val="Heading4"/>
         <w:rPr>
           <w:color w:val="2E74B5" w:themeColor="accent1" w:themeShade="BF"/>
           <w:sz w:val="24"/>
@@ -3093,7 +3243,7 @@
     </w:p>
     <w:p>
       <w:pPr>
-        <w:pStyle w:val="Listenabsatz"/>
+        <w:pStyle w:val="ListParagraph"/>
         <w:numPr>
           <w:ilvl w:val="0"/>
           <w:numId w:val="12"/>
@@ -3113,7 +3263,7 @@
     </w:p>
     <w:p>
       <w:pPr>
-        <w:pStyle w:val="Listenabsatz"/>
+        <w:pStyle w:val="ListParagraph"/>
         <w:numPr>
           <w:ilvl w:val="0"/>
           <w:numId w:val="12"/>
@@ -3133,7 +3283,7 @@
     </w:p>
     <w:p>
       <w:pPr>
-        <w:pStyle w:val="Listenabsatz"/>
+        <w:pStyle w:val="ListParagraph"/>
         <w:numPr>
           <w:ilvl w:val="0"/>
           <w:numId w:val="12"/>
@@ -3153,7 +3303,7 @@
     </w:p>
     <w:p>
       <w:pPr>
-        <w:pStyle w:val="Listenabsatz"/>
+        <w:pStyle w:val="ListParagraph"/>
         <w:numPr>
           <w:ilvl w:val="0"/>
           <w:numId w:val="12"/>
@@ -3173,7 +3323,7 @@
     </w:p>
     <w:p>
       <w:pPr>
-        <w:pStyle w:val="Listenabsatz"/>
+        <w:pStyle w:val="ListParagraph"/>
         <w:numPr>
           <w:ilvl w:val="0"/>
           <w:numId w:val="12"/>
@@ -3193,7 +3343,7 @@
     </w:p>
     <w:p>
       <w:pPr>
-        <w:pStyle w:val="Listenabsatz"/>
+        <w:pStyle w:val="ListParagraph"/>
         <w:numPr>
           <w:ilvl w:val="0"/>
           <w:numId w:val="12"/>
@@ -3213,7 +3363,7 @@
     </w:p>
     <w:p>
       <w:pPr>
-        <w:pStyle w:val="Listenabsatz"/>
+        <w:pStyle w:val="ListParagraph"/>
         <w:numPr>
           <w:ilvl w:val="0"/>
           <w:numId w:val="12"/>
@@ -3287,13 +3437,1409 @@
       <w:r>
         <w:rPr>
           <w:noProof/>
-          <w:lang w:val="de-DE" w:eastAsia="de-DE"/>
+          <w:lang w:eastAsia="en-AU"/>
         </w:rPr>
         <w:drawing>
           <wp:inline distT="0" distB="0" distL="0" distR="0" wp14:anchorId="4CBBC2FE" wp14:editId="77A33084">
             <wp:extent cx="5731510" cy="1880870"/>
             <wp:effectExtent l="0" t="0" r="2540" b="5080"/>
             <wp:docPr id="6" name="Picture 6"/>
+            <wp:cNvGraphicFramePr>
+              <a:graphicFrameLocks xmlns:a="http://schemas.openxmlformats.org/drawingml/2006/main" noChangeAspect="1"/>
+            </wp:cNvGraphicFramePr>
+            <a:graphic xmlns:a="http://schemas.openxmlformats.org/drawingml/2006/main">
+              <a:graphicData uri="http://schemas.openxmlformats.org/drawingml/2006/picture">
+                <pic:pic xmlns:pic="http://schemas.openxmlformats.org/drawingml/2006/picture">
+                  <pic:nvPicPr>
+                    <pic:cNvPr id="1" name=""/>
+                    <pic:cNvPicPr/>
+                  </pic:nvPicPr>
+                  <pic:blipFill>
+                    <a:blip r:embed="rId12"/>
+                    <a:stretch>
+                      <a:fillRect/>
+                    </a:stretch>
+                  </pic:blipFill>
+                  <pic:spPr>
+                    <a:xfrm>
+                      <a:off x="0" y="0"/>
+                      <a:ext cx="5731510" cy="1880870"/>
+                    </a:xfrm>
+                    <a:prstGeom prst="rect">
+                      <a:avLst/>
+                    </a:prstGeom>
+                  </pic:spPr>
+                </pic:pic>
+              </a:graphicData>
+            </a:graphic>
+          </wp:inline>
+        </w:drawing>
+      </w:r>
+    </w:p>
+    <w:p/>
+    <w:p>
+      <w:pPr>
+        <w:rPr>
+          <w:sz w:val="24"/>
+          <w:szCs w:val="24"/>
+        </w:rPr>
+      </w:pPr>
+      <w:r>
+        <w:rPr>
+          <w:sz w:val="24"/>
+          <w:szCs w:val="24"/>
+        </w:rPr>
+        <w:t>ExcelMVC does not support ActiveX controls, whic</w:t>
+      </w:r>
+      <w:r>
+        <w:rPr>
+          <w:sz w:val="24"/>
+          <w:szCs w:val="24"/>
+        </w:rPr>
+        <w:t xml:space="preserve">h are </w:t>
+      </w:r>
+      <w:r>
+        <w:rPr>
+          <w:sz w:val="24"/>
+          <w:szCs w:val="24"/>
+        </w:rPr>
+        <w:t>provided</w:t>
+      </w:r>
+      <w:r>
+        <w:rPr>
+          <w:sz w:val="24"/>
+          <w:szCs w:val="24"/>
+        </w:rPr>
+        <w:t xml:space="preserve"> for use with VBA. As one of the objectives of ExcelMVC is to reduce the amount of VBA code behind Excel workbooks, therefore it is probably not a real limitation that ActiveX controls are not supported by ExcelMVC.</w:t>
+      </w:r>
+    </w:p>
+    <w:p/>
+    <w:p>
+      <w:pPr>
+        <w:pStyle w:val="Heading2"/>
+        <w:rPr>
+          <w:color w:val="2E74B5" w:themeColor="accent1" w:themeShade="BF"/>
+        </w:rPr>
+      </w:pPr>
+      <w:r>
+        <w:rPr>
+          <w:color w:val="2E74B5" w:themeColor="accent1" w:themeShade="BF"/>
+        </w:rPr>
+        <w:t xml:space="preserve">Setting up </w:t>
+      </w:r>
+      <w:r>
+        <w:rPr>
+          <w:color w:val="2E74B5" w:themeColor="accent1" w:themeShade="BF"/>
+        </w:rPr>
+        <w:t xml:space="preserve">an </w:t>
+      </w:r>
+      <w:r>
+        <w:rPr>
+          <w:color w:val="2E74B5" w:themeColor="accent1" w:themeShade="BF"/>
+        </w:rPr>
+        <w:t xml:space="preserve">ExcelMVC </w:t>
+      </w:r>
+      <w:r>
+        <w:rPr>
+          <w:color w:val="2E74B5" w:themeColor="accent1" w:themeShade="BF"/>
+        </w:rPr>
+        <w:t>.</w:t>
+      </w:r>
+      <w:r>
+        <w:rPr>
+          <w:color w:val="2E74B5" w:themeColor="accent1" w:themeShade="BF"/>
+        </w:rPr>
+        <w:t>NET Solution</w:t>
+      </w:r>
+    </w:p>
+    <w:p/>
+    <w:p>
+      <w:pPr>
+        <w:rPr>
+          <w:sz w:val="24"/>
+          <w:szCs w:val="24"/>
+        </w:rPr>
+      </w:pPr>
+      <w:r>
+        <w:rPr>
+          <w:sz w:val="24"/>
+          <w:szCs w:val="24"/>
+        </w:rPr>
+        <w:t>An ExcelMVC application</w:t>
+      </w:r>
+      <w:r>
+        <w:rPr>
+          <w:sz w:val="24"/>
+          <w:szCs w:val="24"/>
+        </w:rPr>
+        <w:t xml:space="preserve"> typically requires </w:t>
+      </w:r>
+      <w:r>
+        <w:rPr>
+          <w:sz w:val="24"/>
+          <w:szCs w:val="24"/>
+        </w:rPr>
+        <w:t>four</w:t>
+      </w:r>
+      <w:r>
+        <w:rPr>
+          <w:sz w:val="24"/>
+          <w:szCs w:val="24"/>
+        </w:rPr>
+        <w:t xml:space="preserve"> </w:t>
+      </w:r>
+      <w:bookmarkStart w:id="1" w:name="_GoBack"/>
+      <w:bookmarkEnd w:id="1"/>
+      <w:r>
+        <w:rPr>
+          <w:sz w:val="24"/>
+          <w:szCs w:val="24"/>
+        </w:rPr>
+        <w:t xml:space="preserve">Visual Studio </w:t>
+      </w:r>
+      <w:r>
+        <w:rPr>
+          <w:sz w:val="24"/>
+          <w:szCs w:val="24"/>
+        </w:rPr>
+        <w:t>projects:</w:t>
+      </w:r>
+    </w:p>
+    <w:p>
+      <w:pPr>
+        <w:pStyle w:val="ListParagraph"/>
+        <w:numPr>
+          <w:ilvl w:val="0"/>
+          <w:numId w:val="13"/>
+        </w:numPr>
+        <w:spacing w:line="360" w:lineRule="auto"/>
+        <w:ind w:left="357" w:hanging="357"/>
+        <w:rPr>
+          <w:sz w:val="24"/>
+          <w:szCs w:val="24"/>
+        </w:rPr>
+      </w:pPr>
+      <w:r>
+        <w:rPr>
+          <w:sz w:val="24"/>
+          <w:szCs w:val="24"/>
+        </w:rPr>
+        <w:t xml:space="preserve">Business model assemblies, </w:t>
+      </w:r>
+      <w:r>
+        <w:rPr>
+          <w:sz w:val="24"/>
+          <w:szCs w:val="24"/>
+        </w:rPr>
+        <w:t>with each</w:t>
+      </w:r>
+      <w:r>
+        <w:rPr>
+          <w:sz w:val="24"/>
+          <w:szCs w:val="24"/>
+        </w:rPr>
+        <w:t xml:space="preserve"> </w:t>
+      </w:r>
+      <w:r>
+        <w:rPr>
+          <w:sz w:val="24"/>
+          <w:szCs w:val="24"/>
+        </w:rPr>
+        <w:t>contain</w:t>
+      </w:r>
+      <w:r>
+        <w:rPr>
+          <w:sz w:val="24"/>
+          <w:szCs w:val="24"/>
+        </w:rPr>
+        <w:t>ing</w:t>
+      </w:r>
+      <w:r>
+        <w:rPr>
+          <w:sz w:val="24"/>
+          <w:szCs w:val="24"/>
+        </w:rPr>
+        <w:t xml:space="preserve"> classes free of UI or binding details.</w:t>
+      </w:r>
+    </w:p>
+    <w:p>
+      <w:pPr>
+        <w:pStyle w:val="ListParagraph"/>
+        <w:numPr>
+          <w:ilvl w:val="0"/>
+          <w:numId w:val="13"/>
+        </w:numPr>
+        <w:spacing w:line="360" w:lineRule="auto"/>
+        <w:ind w:left="357" w:hanging="357"/>
+        <w:rPr>
+          <w:sz w:val="24"/>
+          <w:szCs w:val="24"/>
+        </w:rPr>
+      </w:pPr>
+      <w:r>
+        <w:rPr>
+          <w:sz w:val="24"/>
+          <w:szCs w:val="24"/>
+        </w:rPr>
+        <w:t>View model assemblies, with each containing</w:t>
+      </w:r>
+      <w:r>
+        <w:rPr>
+          <w:sz w:val="24"/>
+          <w:szCs w:val="24"/>
+        </w:rPr>
+        <w:t xml:space="preserve"> classes derived from </w:t>
+      </w:r>
+      <w:r>
+        <w:rPr>
+          <w:rFonts w:cs="Consolas"/>
+          <w:noProof/>
+          <w:color w:val="000000"/>
+          <w:sz w:val="24"/>
+          <w:szCs w:val="24"/>
+          <w:highlight w:val="white"/>
+        </w:rPr>
+        <w:t>System.ComponentModel.</w:t>
+      </w:r>
+      <w:r>
+        <w:rPr>
+          <w:rFonts w:cs="Consolas"/>
+          <w:noProof/>
+          <w:color w:val="2B91AF"/>
+          <w:sz w:val="24"/>
+          <w:szCs w:val="24"/>
+          <w:highlight w:val="white"/>
+        </w:rPr>
+        <w:t>INotifyPropertyChanged</w:t>
+      </w:r>
+      <w:r>
+        <w:rPr>
+          <w:rFonts w:cs="Consolas"/>
+          <w:color w:val="2B91AF"/>
+          <w:sz w:val="24"/>
+          <w:szCs w:val="24"/>
+        </w:rPr>
+        <w:t xml:space="preserve"> </w:t>
+      </w:r>
+      <w:r>
+        <w:rPr>
+          <w:rFonts w:cs="Consolas"/>
+          <w:color w:val="000000"/>
+          <w:sz w:val="24"/>
+          <w:szCs w:val="24"/>
+          <w:highlight w:val="white"/>
+        </w:rPr>
+        <w:t>(</w:t>
+      </w:r>
+      <w:r>
+        <w:rPr>
+          <w:rFonts w:cs="Consolas"/>
+          <w:color w:val="000000"/>
+          <w:sz w:val="24"/>
+          <w:szCs w:val="24"/>
+          <w:highlight w:val="white"/>
+        </w:rPr>
+        <w:t xml:space="preserve">for </w:t>
+      </w:r>
+      <w:r>
+        <w:rPr>
+          <w:rFonts w:cs="Consolas"/>
+          <w:color w:val="000000"/>
+          <w:sz w:val="24"/>
+          <w:szCs w:val="24"/>
+          <w:highlight w:val="white"/>
+        </w:rPr>
+        <w:t>b</w:t>
+      </w:r>
+      <w:r>
+        <w:rPr>
+          <w:rFonts w:cs="Consolas"/>
+          <w:color w:val="000000"/>
+          <w:sz w:val="24"/>
+          <w:szCs w:val="24"/>
+          <w:highlight w:val="white"/>
+        </w:rPr>
+        <w:t>inding forms</w:t>
+      </w:r>
+      <w:r>
+        <w:rPr>
+          <w:rFonts w:cs="Consolas"/>
+          <w:color w:val="000000"/>
+          <w:sz w:val="24"/>
+          <w:szCs w:val="24"/>
+          <w:highlight w:val="white"/>
+        </w:rPr>
+        <w:t>, optional</w:t>
+      </w:r>
+      <w:r>
+        <w:rPr>
+          <w:rFonts w:cs="Consolas"/>
+          <w:color w:val="000000"/>
+          <w:sz w:val="24"/>
+          <w:szCs w:val="24"/>
+          <w:highlight w:val="white"/>
+        </w:rPr>
+        <w:t>)</w:t>
+      </w:r>
+      <w:r>
+        <w:rPr>
+          <w:rFonts w:cs="Consolas"/>
+          <w:sz w:val="24"/>
+          <w:szCs w:val="24"/>
+        </w:rPr>
+        <w:t xml:space="preserve">, </w:t>
+      </w:r>
+      <w:r>
+        <w:rPr>
+          <w:rFonts w:cs="Consolas"/>
+          <w:color w:val="000000"/>
+          <w:sz w:val="24"/>
+          <w:szCs w:val="24"/>
+          <w:highlight w:val="white"/>
+        </w:rPr>
+        <w:t>or</w:t>
+      </w:r>
+      <w:r>
+        <w:rPr>
+          <w:rFonts w:cs="Consolas"/>
+          <w:noProof/>
+          <w:color w:val="000000"/>
+          <w:sz w:val="24"/>
+          <w:szCs w:val="24"/>
+          <w:highlight w:val="white"/>
+        </w:rPr>
+        <w:t xml:space="preserve"> System.Collections.Specialized</w:t>
+      </w:r>
+      <w:r>
+        <w:rPr>
+          <w:rFonts w:cs="Consolas"/>
+          <w:noProof/>
+          <w:color w:val="2B91AF"/>
+          <w:sz w:val="24"/>
+          <w:szCs w:val="24"/>
+          <w:highlight w:val="white"/>
+        </w:rPr>
+        <w:t>.</w:t>
+      </w:r>
+      <w:r>
+        <w:rPr>
+          <w:rFonts w:cs="Consolas"/>
+          <w:noProof/>
+          <w:color w:val="2B91AF"/>
+          <w:sz w:val="24"/>
+          <w:szCs w:val="24"/>
+        </w:rPr>
+        <w:t xml:space="preserve">IEnumerable </w:t>
+      </w:r>
+      <w:r>
+        <w:rPr>
+          <w:sz w:val="24"/>
+          <w:szCs w:val="24"/>
+        </w:rPr>
+        <w:t xml:space="preserve">(and optionally from </w:t>
+      </w:r>
+      <w:r>
+        <w:rPr>
+          <w:rFonts w:cs="Consolas"/>
+          <w:noProof/>
+          <w:color w:val="000000"/>
+          <w:sz w:val="24"/>
+          <w:szCs w:val="24"/>
+          <w:highlight w:val="white"/>
+        </w:rPr>
+        <w:t>System.Collections.Specialized</w:t>
+      </w:r>
+      <w:r>
+        <w:rPr>
+          <w:rFonts w:cs="Consolas"/>
+          <w:noProof/>
+          <w:color w:val="2B91AF"/>
+          <w:sz w:val="24"/>
+          <w:szCs w:val="24"/>
+          <w:highlight w:val="white"/>
+        </w:rPr>
+        <w:t>.INotifyCollectionChanged</w:t>
+      </w:r>
+      <w:r>
+        <w:rPr>
+          <w:rFonts w:cs="Consolas"/>
+          <w:color w:val="000000"/>
+          <w:sz w:val="24"/>
+          <w:szCs w:val="24"/>
+          <w:highlight w:val="white"/>
+        </w:rPr>
+        <w:t>)</w:t>
+      </w:r>
+      <w:r>
+        <w:rPr>
+          <w:rFonts w:cs="Consolas"/>
+          <w:color w:val="2B91AF"/>
+          <w:sz w:val="24"/>
+          <w:szCs w:val="24"/>
+        </w:rPr>
+        <w:t xml:space="preserve"> </w:t>
+      </w:r>
+      <w:r>
+        <w:rPr>
+          <w:rFonts w:cs="Consolas"/>
+          <w:color w:val="000000"/>
+          <w:sz w:val="24"/>
+          <w:szCs w:val="24"/>
+          <w:highlight w:val="white"/>
+        </w:rPr>
+        <w:t>(</w:t>
+      </w:r>
+      <w:r>
+        <w:rPr>
+          <w:rFonts w:cs="Consolas"/>
+          <w:color w:val="000000"/>
+          <w:sz w:val="24"/>
+          <w:szCs w:val="24"/>
+          <w:highlight w:val="white"/>
+        </w:rPr>
+        <w:t>for binding tables)</w:t>
+      </w:r>
+      <w:r>
+        <w:rPr>
+          <w:rFonts w:cs="Consolas"/>
+          <w:sz w:val="24"/>
+          <w:szCs w:val="24"/>
+        </w:rPr>
+        <w:t xml:space="preserve">, </w:t>
+      </w:r>
+      <w:r>
+        <w:rPr>
+          <w:sz w:val="24"/>
+          <w:szCs w:val="24"/>
+        </w:rPr>
+        <w:t xml:space="preserve">or </w:t>
+      </w:r>
+      <w:r>
+        <w:rPr>
+          <w:rFonts w:cs="Consolas"/>
+          <w:noProof/>
+          <w:color w:val="000000"/>
+          <w:sz w:val="24"/>
+          <w:szCs w:val="24"/>
+          <w:highlight w:val="white"/>
+        </w:rPr>
+        <w:t>System.Windows.Input</w:t>
+      </w:r>
+      <w:r>
+        <w:rPr>
+          <w:rFonts w:cs="Consolas"/>
+          <w:noProof/>
+          <w:color w:val="000000"/>
+          <w:sz w:val="24"/>
+          <w:szCs w:val="24"/>
+        </w:rPr>
+        <w:t>.</w:t>
+      </w:r>
+      <w:r>
+        <w:rPr>
+          <w:rFonts w:cs="Consolas"/>
+          <w:noProof/>
+          <w:color w:val="2B91AF"/>
+          <w:sz w:val="24"/>
+          <w:szCs w:val="24"/>
+          <w:highlight w:val="white"/>
+        </w:rPr>
+        <w:t>ICommand</w:t>
+      </w:r>
+      <w:r>
+        <w:rPr>
+          <w:rFonts w:cs="Consolas"/>
+          <w:color w:val="2B91AF"/>
+          <w:sz w:val="24"/>
+          <w:szCs w:val="24"/>
+        </w:rPr>
+        <w:t xml:space="preserve"> </w:t>
+      </w:r>
+      <w:r>
+        <w:rPr>
+          <w:rFonts w:cs="Consolas"/>
+          <w:color w:val="000000"/>
+          <w:sz w:val="24"/>
+          <w:szCs w:val="24"/>
+          <w:highlight w:val="white"/>
+        </w:rPr>
+        <w:t>(for binding commands)</w:t>
+      </w:r>
+      <w:r>
+        <w:rPr>
+          <w:rFonts w:cs="Consolas"/>
+          <w:color w:val="000000"/>
+          <w:sz w:val="24"/>
+          <w:szCs w:val="24"/>
+        </w:rPr>
+        <w:t>.</w:t>
+      </w:r>
+    </w:p>
+    <w:p>
+      <w:pPr>
+        <w:pStyle w:val="ListParagraph"/>
+        <w:numPr>
+          <w:ilvl w:val="0"/>
+          <w:numId w:val="13"/>
+        </w:numPr>
+        <w:spacing w:line="360" w:lineRule="auto"/>
+        <w:ind w:left="357" w:hanging="357"/>
+        <w:rPr>
+          <w:sz w:val="24"/>
+          <w:szCs w:val="24"/>
+        </w:rPr>
+      </w:pPr>
+      <w:r>
+        <w:rPr>
+          <w:sz w:val="24"/>
+          <w:szCs w:val="24"/>
+        </w:rPr>
+        <w:t>A</w:t>
+      </w:r>
+      <w:r>
+        <w:rPr>
+          <w:sz w:val="24"/>
+          <w:szCs w:val="24"/>
+        </w:rPr>
+        <w:t>pplication</w:t>
+      </w:r>
+      <w:r>
+        <w:rPr>
+          <w:sz w:val="24"/>
+          <w:szCs w:val="24"/>
+        </w:rPr>
+        <w:t xml:space="preserve"> session</w:t>
+      </w:r>
+      <w:r>
+        <w:rPr>
+          <w:sz w:val="24"/>
+          <w:szCs w:val="24"/>
+        </w:rPr>
+        <w:t xml:space="preserve"> assembl</w:t>
+      </w:r>
+      <w:r>
+        <w:rPr>
+          <w:sz w:val="24"/>
+          <w:szCs w:val="24"/>
+        </w:rPr>
+        <w:t>ies</w:t>
+      </w:r>
+      <w:r>
+        <w:rPr>
+          <w:sz w:val="24"/>
+          <w:szCs w:val="24"/>
+        </w:rPr>
+        <w:t xml:space="preserve"> (referencing ExcelMVC)</w:t>
+      </w:r>
+      <w:r>
+        <w:rPr>
+          <w:sz w:val="24"/>
+          <w:szCs w:val="24"/>
+        </w:rPr>
+        <w:t xml:space="preserve">, </w:t>
+      </w:r>
+      <w:r>
+        <w:rPr>
+          <w:sz w:val="24"/>
+          <w:szCs w:val="24"/>
+        </w:rPr>
+        <w:t>with each containing classes</w:t>
+      </w:r>
+      <w:r>
+        <w:rPr>
+          <w:sz w:val="24"/>
+          <w:szCs w:val="24"/>
+        </w:rPr>
+        <w:t xml:space="preserve"> derived from ExcelMvc.Runtime.</w:t>
+      </w:r>
+      <w:r>
+        <w:rPr>
+          <w:rFonts w:cs="Consolas"/>
+          <w:color w:val="2B91AF"/>
+          <w:sz w:val="24"/>
+          <w:szCs w:val="24"/>
+          <w:highlight w:val="white"/>
+        </w:rPr>
+        <w:t>ISession</w:t>
+      </w:r>
+      <w:r>
+        <w:rPr>
+          <w:rFonts w:cs="Consolas"/>
+          <w:color w:val="2B91AF"/>
+          <w:sz w:val="24"/>
+          <w:szCs w:val="24"/>
+        </w:rPr>
+        <w:t xml:space="preserve"> </w:t>
+      </w:r>
+      <w:r>
+        <w:rPr>
+          <w:sz w:val="24"/>
+          <w:szCs w:val="24"/>
+        </w:rPr>
+        <w:t>(for binding ExcelMVC views).</w:t>
+      </w:r>
+    </w:p>
+    <w:p>
+      <w:pPr>
+        <w:pStyle w:val="ListParagraph"/>
+        <w:numPr>
+          <w:ilvl w:val="0"/>
+          <w:numId w:val="13"/>
+        </w:numPr>
+        <w:spacing w:line="360" w:lineRule="auto"/>
+        <w:ind w:left="357" w:hanging="357"/>
+        <w:rPr>
+          <w:sz w:val="24"/>
+          <w:szCs w:val="24"/>
+        </w:rPr>
+      </w:pPr>
+      <w:r>
+        <w:rPr>
+          <w:sz w:val="24"/>
+          <w:szCs w:val="24"/>
+        </w:rPr>
+        <w:t>View assemblies, with each containing Excel workbooks and any standard Window forms (WPF or WinForm) required. If your application only uses ExcelMVC views, then there is no need to place your workbooks in a separate assembly.</w:t>
+      </w:r>
+    </w:p>
+    <w:p>
+      <w:pPr>
+        <w:rPr>
+          <w:sz w:val="24"/>
+          <w:szCs w:val="24"/>
+        </w:rPr>
+      </w:pPr>
+      <w:r>
+        <w:rPr>
+          <w:sz w:val="24"/>
+          <w:szCs w:val="24"/>
+        </w:rPr>
+        <w:t xml:space="preserve">The </w:t>
+      </w:r>
+      <w:r>
+        <w:rPr>
+          <w:sz w:val="24"/>
+          <w:szCs w:val="24"/>
+        </w:rPr>
+        <w:t xml:space="preserve">steps </w:t>
+      </w:r>
+      <w:r>
+        <w:rPr>
+          <w:sz w:val="24"/>
+          <w:szCs w:val="24"/>
+        </w:rPr>
+        <w:t xml:space="preserve">below </w:t>
+      </w:r>
+      <w:r>
+        <w:rPr>
+          <w:sz w:val="24"/>
+          <w:szCs w:val="24"/>
+        </w:rPr>
+        <w:t xml:space="preserve">show how a </w:t>
+      </w:r>
+      <w:r>
+        <w:rPr>
+          <w:sz w:val="24"/>
+          <w:szCs w:val="24"/>
+        </w:rPr>
+        <w:t>typical ExcelMVC application</w:t>
+      </w:r>
+      <w:r>
+        <w:rPr>
+          <w:sz w:val="24"/>
+          <w:szCs w:val="24"/>
+        </w:rPr>
+        <w:t xml:space="preserve"> is created</w:t>
+      </w:r>
+      <w:r>
+        <w:rPr>
+          <w:sz w:val="24"/>
+          <w:szCs w:val="24"/>
+        </w:rPr>
+        <w:t xml:space="preserve">. Start Visual Studio 2013 now and </w:t>
+      </w:r>
+      <w:r>
+        <w:rPr>
+          <w:sz w:val="24"/>
+          <w:szCs w:val="24"/>
+        </w:rPr>
+        <w:t xml:space="preserve">open </w:t>
+      </w:r>
+      <w:r>
+        <w:rPr>
+          <w:sz w:val="24"/>
+          <w:szCs w:val="24"/>
+        </w:rPr>
+        <w:t>the FX spot trading solution (located under “samples\trading”</w:t>
+      </w:r>
+      <w:r>
+        <w:rPr>
+          <w:sz w:val="24"/>
+          <w:szCs w:val="24"/>
+        </w:rPr>
+        <w:t xml:space="preserve">) </w:t>
+      </w:r>
+      <w:r>
+        <w:rPr>
+          <w:sz w:val="24"/>
+          <w:szCs w:val="24"/>
+        </w:rPr>
+        <w:t xml:space="preserve">to </w:t>
+      </w:r>
+      <w:r>
+        <w:rPr>
+          <w:sz w:val="24"/>
+          <w:szCs w:val="24"/>
+        </w:rPr>
+        <w:t>check</w:t>
+      </w:r>
+      <w:r>
+        <w:rPr>
+          <w:sz w:val="24"/>
+          <w:szCs w:val="24"/>
+        </w:rPr>
+        <w:t xml:space="preserve"> the solution structure </w:t>
+      </w:r>
+      <w:r>
+        <w:rPr>
+          <w:sz w:val="24"/>
+          <w:szCs w:val="24"/>
+        </w:rPr>
+        <w:t>against the steps</w:t>
+      </w:r>
+      <w:r>
+        <w:rPr>
+          <w:sz w:val="24"/>
+          <w:szCs w:val="24"/>
+        </w:rPr>
+        <w:t xml:space="preserve"> listed</w:t>
+      </w:r>
+      <w:r>
+        <w:rPr>
+          <w:sz w:val="24"/>
+          <w:szCs w:val="24"/>
+        </w:rPr>
+        <w:t xml:space="preserve"> below. </w:t>
+      </w:r>
+      <w:r>
+        <w:rPr>
+          <w:sz w:val="24"/>
+          <w:szCs w:val="24"/>
+        </w:rPr>
+        <w:t>(</w:t>
+      </w:r>
+      <w:r>
+        <w:rPr>
+          <w:sz w:val="24"/>
+          <w:szCs w:val="24"/>
+        </w:rPr>
+        <w:t xml:space="preserve">Note for the sake of simplicity and brevity, we used different namespaces </w:t>
+      </w:r>
+      <w:r>
+        <w:rPr>
+          <w:sz w:val="24"/>
+          <w:szCs w:val="24"/>
+        </w:rPr>
+        <w:t>(</w:t>
+      </w:r>
+      <w:r>
+        <w:rPr>
+          <w:sz w:val="24"/>
+          <w:szCs w:val="24"/>
+        </w:rPr>
+        <w:t xml:space="preserve">instead </w:t>
+      </w:r>
+      <w:r>
+        <w:rPr>
+          <w:sz w:val="24"/>
+          <w:szCs w:val="24"/>
+        </w:rPr>
+        <w:t xml:space="preserve">different assemblies) </w:t>
+      </w:r>
+      <w:r>
+        <w:rPr>
+          <w:sz w:val="24"/>
+          <w:szCs w:val="24"/>
+        </w:rPr>
+        <w:t>for each group of classes listed under 1 to step 3.</w:t>
+      </w:r>
+      <w:r>
+        <w:rPr>
+          <w:sz w:val="24"/>
+          <w:szCs w:val="24"/>
+        </w:rPr>
+        <w:t>)</w:t>
+      </w:r>
+    </w:p>
+    <w:p>
+      <w:pPr>
+        <w:pStyle w:val="ListParagraph"/>
+        <w:numPr>
+          <w:ilvl w:val="0"/>
+          <w:numId w:val="14"/>
+        </w:numPr>
+        <w:spacing w:line="360" w:lineRule="auto"/>
+        <w:ind w:left="357" w:hanging="357"/>
+        <w:rPr>
+          <w:sz w:val="24"/>
+          <w:szCs w:val="24"/>
+        </w:rPr>
+      </w:pPr>
+      <w:r>
+        <w:rPr>
+          <w:sz w:val="24"/>
+          <w:szCs w:val="24"/>
+        </w:rPr>
+        <w:t>Create</w:t>
+      </w:r>
+      <w:r>
+        <w:rPr>
+          <w:sz w:val="24"/>
+          <w:szCs w:val="24"/>
+        </w:rPr>
+        <w:t xml:space="preserve"> application’s business object classes </w:t>
+      </w:r>
+      <w:r>
+        <w:rPr>
+          <w:sz w:val="24"/>
+          <w:szCs w:val="24"/>
+        </w:rPr>
+        <w:t>in</w:t>
+      </w:r>
+      <w:r>
+        <w:rPr>
+          <w:sz w:val="24"/>
+          <w:szCs w:val="24"/>
+        </w:rPr>
+        <w:t xml:space="preserve"> </w:t>
+      </w:r>
+      <w:r>
+        <w:rPr>
+          <w:sz w:val="24"/>
+          <w:szCs w:val="24"/>
+        </w:rPr>
+        <w:t xml:space="preserve">a C# class library </w:t>
+      </w:r>
+      <w:r>
+        <w:rPr>
+          <w:sz w:val="24"/>
+          <w:szCs w:val="24"/>
+        </w:rPr>
+        <w:t xml:space="preserve">project, referencing </w:t>
+      </w:r>
+      <w:r>
+        <w:rPr>
+          <w:sz w:val="24"/>
+          <w:szCs w:val="24"/>
+        </w:rPr>
+        <w:t xml:space="preserve">any </w:t>
+      </w:r>
+      <w:r>
+        <w:rPr>
+          <w:sz w:val="24"/>
+          <w:szCs w:val="24"/>
+        </w:rPr>
+        <w:t xml:space="preserve">data access assemblies, web service </w:t>
+      </w:r>
+      <w:r>
+        <w:rPr>
+          <w:sz w:val="24"/>
+          <w:szCs w:val="24"/>
+        </w:rPr>
+        <w:t>client</w:t>
+      </w:r>
+      <w:r>
+        <w:rPr>
+          <w:sz w:val="24"/>
+          <w:szCs w:val="24"/>
+        </w:rPr>
+        <w:t xml:space="preserve"> assemblies, or ot</w:t>
+      </w:r>
+      <w:r>
+        <w:rPr>
+          <w:sz w:val="24"/>
+          <w:szCs w:val="24"/>
+        </w:rPr>
+        <w:t>her business object assemblies.</w:t>
+      </w:r>
+    </w:p>
+    <w:p>
+      <w:pPr>
+        <w:pStyle w:val="ListParagraph"/>
+        <w:numPr>
+          <w:ilvl w:val="0"/>
+          <w:numId w:val="14"/>
+        </w:numPr>
+        <w:spacing w:line="360" w:lineRule="auto"/>
+        <w:ind w:left="357" w:hanging="357"/>
+        <w:rPr>
+          <w:sz w:val="24"/>
+          <w:szCs w:val="24"/>
+        </w:rPr>
+      </w:pPr>
+      <w:r>
+        <w:rPr>
+          <w:sz w:val="24"/>
+          <w:szCs w:val="24"/>
+        </w:rPr>
+        <w:t xml:space="preserve">Create </w:t>
+      </w:r>
+      <w:r>
+        <w:rPr>
+          <w:sz w:val="24"/>
+          <w:szCs w:val="24"/>
+        </w:rPr>
+        <w:t xml:space="preserve">application’s view model classes </w:t>
+      </w:r>
+      <w:r>
+        <w:rPr>
+          <w:sz w:val="24"/>
+          <w:szCs w:val="24"/>
+        </w:rPr>
+        <w:t>in</w:t>
+      </w:r>
+      <w:r>
+        <w:rPr>
+          <w:sz w:val="24"/>
+          <w:szCs w:val="24"/>
+        </w:rPr>
+        <w:t xml:space="preserve"> a C# class library, </w:t>
+      </w:r>
+      <w:r>
+        <w:rPr>
+          <w:sz w:val="24"/>
+          <w:szCs w:val="24"/>
+        </w:rPr>
+        <w:t xml:space="preserve">referencing </w:t>
+      </w:r>
+      <w:proofErr w:type="spellStart"/>
+      <w:r>
+        <w:rPr>
+          <w:sz w:val="24"/>
+          <w:szCs w:val="24"/>
+        </w:rPr>
+        <w:t>System.Data</w:t>
+      </w:r>
+      <w:proofErr w:type="spellEnd"/>
+      <w:r>
+        <w:rPr>
+          <w:sz w:val="24"/>
+          <w:szCs w:val="24"/>
+        </w:rPr>
+        <w:t xml:space="preserve">, </w:t>
+      </w:r>
+      <w:proofErr w:type="spellStart"/>
+      <w:r>
+        <w:rPr>
+          <w:sz w:val="24"/>
+          <w:szCs w:val="24"/>
+        </w:rPr>
+        <w:t>System.Windows</w:t>
+      </w:r>
+      <w:proofErr w:type="spellEnd"/>
+      <w:r>
+        <w:rPr>
+          <w:sz w:val="24"/>
+          <w:szCs w:val="24"/>
+        </w:rPr>
+        <w:t>.</w:t>
+      </w:r>
+    </w:p>
+    <w:p>
+      <w:pPr>
+        <w:pStyle w:val="ListParagraph"/>
+        <w:numPr>
+          <w:ilvl w:val="0"/>
+          <w:numId w:val="14"/>
+        </w:numPr>
+        <w:spacing w:line="360" w:lineRule="auto"/>
+        <w:ind w:left="357" w:hanging="357"/>
+        <w:rPr>
+          <w:sz w:val="24"/>
+          <w:szCs w:val="24"/>
+        </w:rPr>
+      </w:pPr>
+      <w:r>
+        <w:rPr>
+          <w:sz w:val="24"/>
+          <w:szCs w:val="24"/>
+        </w:rPr>
+        <w:t xml:space="preserve">Create </w:t>
+      </w:r>
+      <w:r>
+        <w:rPr>
+          <w:sz w:val="24"/>
+          <w:szCs w:val="24"/>
+        </w:rPr>
+        <w:t xml:space="preserve">application’s session classes </w:t>
+      </w:r>
+      <w:r>
+        <w:rPr>
+          <w:sz w:val="24"/>
+          <w:szCs w:val="24"/>
+        </w:rPr>
+        <w:t xml:space="preserve">in </w:t>
+      </w:r>
+      <w:r>
+        <w:rPr>
+          <w:sz w:val="24"/>
+          <w:szCs w:val="24"/>
+        </w:rPr>
+        <w:t>a C# class library project</w:t>
+      </w:r>
+      <w:r>
+        <w:rPr>
+          <w:sz w:val="24"/>
+          <w:szCs w:val="24"/>
+        </w:rPr>
+        <w:t>, referencing ExcelMVC assembly</w:t>
+      </w:r>
+      <w:r>
+        <w:rPr>
+          <w:sz w:val="24"/>
+          <w:szCs w:val="24"/>
+        </w:rPr>
+        <w:t>. Add an App.config file</w:t>
+      </w:r>
+      <w:r>
+        <w:rPr>
+          <w:sz w:val="24"/>
+          <w:szCs w:val="24"/>
+        </w:rPr>
+        <w:t xml:space="preserve"> to the project </w:t>
+      </w:r>
+      <w:r>
+        <w:rPr>
+          <w:sz w:val="24"/>
+          <w:szCs w:val="24"/>
+        </w:rPr>
+        <w:t xml:space="preserve">if your application </w:t>
+      </w:r>
+      <w:r>
+        <w:rPr>
+          <w:sz w:val="24"/>
+          <w:szCs w:val="24"/>
+        </w:rPr>
+        <w:t xml:space="preserve">reads </w:t>
+      </w:r>
+      <w:r>
+        <w:rPr>
+          <w:sz w:val="24"/>
+          <w:szCs w:val="24"/>
+        </w:rPr>
+        <w:t xml:space="preserve">settings </w:t>
+      </w:r>
+      <w:r>
+        <w:rPr>
+          <w:sz w:val="24"/>
+          <w:szCs w:val="24"/>
+        </w:rPr>
+        <w:t xml:space="preserve">from </w:t>
+      </w:r>
+      <w:r>
+        <w:rPr>
+          <w:sz w:val="24"/>
+          <w:szCs w:val="24"/>
+        </w:rPr>
+        <w:lastRenderedPageBreak/>
+        <w:t xml:space="preserve">the </w:t>
+      </w:r>
+      <w:r>
+        <w:rPr>
+          <w:sz w:val="24"/>
+          <w:szCs w:val="24"/>
+        </w:rPr>
+        <w:t xml:space="preserve">.NET </w:t>
+      </w:r>
+      <w:r>
+        <w:rPr>
+          <w:sz w:val="24"/>
+          <w:szCs w:val="24"/>
+        </w:rPr>
+        <w:t xml:space="preserve">application </w:t>
+      </w:r>
+      <w:r>
+        <w:rPr>
+          <w:sz w:val="24"/>
+          <w:szCs w:val="24"/>
+        </w:rPr>
+        <w:t>configuration file.</w:t>
+      </w:r>
+      <w:r>
+        <w:rPr>
+          <w:sz w:val="24"/>
+          <w:szCs w:val="24"/>
+        </w:rPr>
+        <w:t xml:space="preserve"> </w:t>
+      </w:r>
+      <w:r>
+        <w:rPr>
+          <w:sz w:val="24"/>
+          <w:szCs w:val="24"/>
+        </w:rPr>
+        <w:t xml:space="preserve">To add the </w:t>
+      </w:r>
+      <w:r>
+        <w:rPr>
+          <w:sz w:val="24"/>
+          <w:szCs w:val="24"/>
+        </w:rPr>
+        <w:t xml:space="preserve">ExcelMVC </w:t>
+      </w:r>
+      <w:r>
+        <w:rPr>
+          <w:sz w:val="24"/>
+          <w:szCs w:val="24"/>
+        </w:rPr>
+        <w:t>reference to</w:t>
+      </w:r>
+      <w:r>
+        <w:rPr>
+          <w:sz w:val="24"/>
+          <w:szCs w:val="24"/>
+        </w:rPr>
+        <w:t xml:space="preserve"> </w:t>
+      </w:r>
+      <w:r>
+        <w:rPr>
+          <w:sz w:val="24"/>
+          <w:szCs w:val="24"/>
+        </w:rPr>
+        <w:t xml:space="preserve">the </w:t>
+      </w:r>
+      <w:r>
+        <w:rPr>
+          <w:sz w:val="24"/>
+          <w:szCs w:val="24"/>
+        </w:rPr>
+        <w:t>project</w:t>
+      </w:r>
+      <w:r>
+        <w:rPr>
+          <w:sz w:val="24"/>
+          <w:szCs w:val="24"/>
+        </w:rPr>
+        <w:t>:</w:t>
+      </w:r>
+      <w:r>
+        <w:rPr>
+          <w:sz w:val="24"/>
+          <w:szCs w:val="24"/>
+        </w:rPr>
+        <w:t xml:space="preserve"> The easiest way is to use NuGet Package Manager to install and update ExcelMVC. You will need </w:t>
+      </w:r>
+      <w:r>
+        <w:rPr>
+          <w:sz w:val="24"/>
+          <w:szCs w:val="24"/>
+        </w:rPr>
+        <w:t>“</w:t>
+      </w:r>
+      <w:r>
+        <w:rPr>
+          <w:sz w:val="24"/>
+          <w:szCs w:val="24"/>
+        </w:rPr>
+        <w:t>NuGet Package Manager for Visual Studio 2013</w:t>
+      </w:r>
+      <w:r>
+        <w:rPr>
+          <w:sz w:val="24"/>
+          <w:szCs w:val="24"/>
+        </w:rPr>
+        <w:t>”</w:t>
+      </w:r>
+      <w:r>
+        <w:rPr>
+          <w:sz w:val="24"/>
+          <w:szCs w:val="24"/>
+        </w:rPr>
+        <w:t xml:space="preserve"> installed</w:t>
+      </w:r>
+      <w:r>
+        <w:rPr>
+          <w:sz w:val="24"/>
+          <w:szCs w:val="24"/>
+        </w:rPr>
+        <w:t xml:space="preserve"> (</w:t>
+      </w:r>
+      <w:r>
+        <w:rPr>
+          <w:sz w:val="24"/>
+          <w:szCs w:val="24"/>
+        </w:rPr>
+        <w:t>through “Tools | Extensions and Updates”</w:t>
+      </w:r>
+      <w:r>
+        <w:rPr>
+          <w:sz w:val="24"/>
+          <w:szCs w:val="24"/>
+        </w:rPr>
+        <w:t>)</w:t>
+      </w:r>
+      <w:r>
+        <w:rPr>
+          <w:sz w:val="24"/>
+          <w:szCs w:val="24"/>
+        </w:rPr>
+        <w:t xml:space="preserve">. </w:t>
+      </w:r>
+      <w:r>
+        <w:rPr>
+          <w:sz w:val="24"/>
+          <w:szCs w:val="24"/>
+        </w:rPr>
+        <w:t>Make sure you have “nuget.org” as one of the package sources (see</w:t>
+      </w:r>
+      <w:r>
+        <w:rPr>
+          <w:sz w:val="24"/>
+          <w:szCs w:val="24"/>
+        </w:rPr>
+        <w:t xml:space="preserve"> set</w:t>
+      </w:r>
+      <w:r>
+        <w:rPr>
+          <w:sz w:val="24"/>
+          <w:szCs w:val="24"/>
+        </w:rPr>
+        <w:t xml:space="preserve">tings under </w:t>
+      </w:r>
+      <w:r>
+        <w:rPr>
+          <w:sz w:val="24"/>
+          <w:szCs w:val="24"/>
+        </w:rPr>
+        <w:t>Tools | NuGet Package Manager | Package Manager Settings).</w:t>
+      </w:r>
+      <w:r>
+        <w:rPr>
+          <w:sz w:val="24"/>
+          <w:szCs w:val="24"/>
+        </w:rPr>
+        <w:t xml:space="preserve"> </w:t>
+      </w:r>
+      <w:r>
+        <w:rPr>
+          <w:sz w:val="24"/>
+          <w:szCs w:val="24"/>
+        </w:rPr>
+        <w:t>Or, y</w:t>
+      </w:r>
+      <w:r>
+        <w:rPr>
+          <w:sz w:val="24"/>
+          <w:szCs w:val="24"/>
+        </w:rPr>
+        <w:t xml:space="preserve">ou can </w:t>
+      </w:r>
+      <w:r>
+        <w:rPr>
+          <w:sz w:val="24"/>
+          <w:szCs w:val="24"/>
+        </w:rPr>
+        <w:t>reference</w:t>
+      </w:r>
+      <w:r>
+        <w:rPr>
+          <w:sz w:val="24"/>
+          <w:szCs w:val="24"/>
+        </w:rPr>
+        <w:t xml:space="preserve"> the ExcelMVC.csproj </w:t>
+      </w:r>
+      <w:r>
+        <w:rPr>
+          <w:sz w:val="24"/>
+          <w:szCs w:val="24"/>
+        </w:rPr>
+        <w:t xml:space="preserve">located </w:t>
+      </w:r>
+      <w:r>
+        <w:rPr>
+          <w:sz w:val="24"/>
+          <w:szCs w:val="24"/>
+        </w:rPr>
+        <w:t xml:space="preserve">under the </w:t>
+      </w:r>
+      <w:r>
+        <w:rPr>
+          <w:sz w:val="24"/>
+          <w:szCs w:val="24"/>
+        </w:rPr>
+        <w:t>“</w:t>
+      </w:r>
+      <w:r>
+        <w:rPr>
+          <w:sz w:val="24"/>
+          <w:szCs w:val="24"/>
+        </w:rPr>
+        <w:t>source</w:t>
+      </w:r>
+      <w:r>
+        <w:rPr>
+          <w:sz w:val="24"/>
+          <w:szCs w:val="24"/>
+        </w:rPr>
+        <w:t>\ExcelMvc”</w:t>
+      </w:r>
+      <w:r>
+        <w:rPr>
+          <w:sz w:val="24"/>
+          <w:szCs w:val="24"/>
+        </w:rPr>
+        <w:t xml:space="preserve"> folder.</w:t>
+      </w:r>
+      <w:r>
+        <w:rPr>
+          <w:sz w:val="24"/>
+          <w:szCs w:val="24"/>
+        </w:rPr>
+        <w:t xml:space="preserve"> The screenshot below shows the FX spot trading sample solution (you can find it under the </w:t>
+      </w:r>
+      <w:r>
+        <w:rPr>
+          <w:sz w:val="24"/>
+          <w:szCs w:val="24"/>
+        </w:rPr>
+        <w:t>“</w:t>
+      </w:r>
+      <w:r>
+        <w:rPr>
+          <w:sz w:val="24"/>
+          <w:szCs w:val="24"/>
+        </w:rPr>
+        <w:t>samples</w:t>
+      </w:r>
+      <w:r>
+        <w:rPr>
+          <w:sz w:val="24"/>
+          <w:szCs w:val="24"/>
+        </w:rPr>
+        <w:t>\trading” folder</w:t>
+      </w:r>
+      <w:r>
+        <w:rPr>
+          <w:sz w:val="24"/>
+          <w:szCs w:val="24"/>
+        </w:rPr>
+        <w:t xml:space="preserve">). </w:t>
+      </w:r>
+    </w:p>
+    <w:p>
+      <w:pPr>
+        <w:pStyle w:val="ListParagraph"/>
+        <w:spacing w:line="360" w:lineRule="auto"/>
+        <w:ind w:left="357"/>
+      </w:pPr>
+      <w:r>
+        <w:rPr>
+          <w:noProof/>
+          <w:lang w:eastAsia="en-AU"/>
+        </w:rPr>
+        <w:drawing>
+          <wp:inline distT="0" distB="0" distL="0" distR="0" wp14:anchorId="35DE5484" wp14:editId="2D5D293E">
+            <wp:extent cx="5731510" cy="3725545"/>
+            <wp:effectExtent l="0" t="0" r="2540" b="8255"/>
+            <wp:docPr id="5" name="Picture 5"/>
             <wp:cNvGraphicFramePr>
               <a:graphicFrameLocks xmlns:a="http://schemas.openxmlformats.org/drawingml/2006/main" noChangeAspect="1"/>
             </wp:cNvGraphicFramePr>
@@ -3313,1407 +4859,6 @@
                   <pic:spPr>
                     <a:xfrm>
                       <a:off x="0" y="0"/>
-                      <a:ext cx="5731510" cy="1880870"/>
-                    </a:xfrm>
-                    <a:prstGeom prst="rect">
-                      <a:avLst/>
-                    </a:prstGeom>
-                  </pic:spPr>
-                </pic:pic>
-              </a:graphicData>
-            </a:graphic>
-          </wp:inline>
-        </w:drawing>
-      </w:r>
-    </w:p>
-    <w:p/>
-    <w:p>
-      <w:pPr>
-        <w:rPr>
-          <w:sz w:val="24"/>
-          <w:szCs w:val="24"/>
-        </w:rPr>
-      </w:pPr>
-      <w:r>
-        <w:rPr>
-          <w:sz w:val="24"/>
-          <w:szCs w:val="24"/>
-        </w:rPr>
-        <w:t>ExcelMVC does not support ActiveX controls, whic</w:t>
-      </w:r>
-      <w:r>
-        <w:rPr>
-          <w:sz w:val="24"/>
-          <w:szCs w:val="24"/>
-        </w:rPr>
-        <w:t xml:space="preserve">h are </w:t>
-      </w:r>
-      <w:r>
-        <w:rPr>
-          <w:sz w:val="24"/>
-          <w:szCs w:val="24"/>
-        </w:rPr>
-        <w:t>provided</w:t>
-      </w:r>
-      <w:r>
-        <w:rPr>
-          <w:sz w:val="24"/>
-          <w:szCs w:val="24"/>
-        </w:rPr>
-        <w:t xml:space="preserve"> for use with VBA. As one of the objectives of ExcelMVC is to reduce the amount of VBA code behind Excel workbooks, therefore it is probably not a real limitation that ActiveX controls are not supported by ExcelMVC.</w:t>
-      </w:r>
-    </w:p>
-    <w:p/>
-    <w:p>
-      <w:pPr>
-        <w:pStyle w:val="berschrift2"/>
-        <w:rPr>
-          <w:color w:val="2E74B5" w:themeColor="accent1" w:themeShade="BF"/>
-        </w:rPr>
-      </w:pPr>
-      <w:r>
-        <w:rPr>
-          <w:color w:val="2E74B5" w:themeColor="accent1" w:themeShade="BF"/>
-        </w:rPr>
-        <w:t xml:space="preserve">Setting up </w:t>
-      </w:r>
-      <w:r>
-        <w:rPr>
-          <w:color w:val="2E74B5" w:themeColor="accent1" w:themeShade="BF"/>
-        </w:rPr>
-        <w:t xml:space="preserve">an </w:t>
-      </w:r>
-      <w:r>
-        <w:rPr>
-          <w:color w:val="2E74B5" w:themeColor="accent1" w:themeShade="BF"/>
-        </w:rPr>
-        <w:t xml:space="preserve">ExcelMVC </w:t>
-      </w:r>
-      <w:r>
-        <w:rPr>
-          <w:color w:val="2E74B5" w:themeColor="accent1" w:themeShade="BF"/>
-        </w:rPr>
-        <w:t>.</w:t>
-      </w:r>
-      <w:r>
-        <w:rPr>
-          <w:color w:val="2E74B5" w:themeColor="accent1" w:themeShade="BF"/>
-        </w:rPr>
-        <w:t>NET Solution</w:t>
-      </w:r>
-    </w:p>
-    <w:p/>
-    <w:p>
-      <w:pPr>
-        <w:rPr>
-          <w:sz w:val="24"/>
-          <w:szCs w:val="24"/>
-        </w:rPr>
-      </w:pPr>
-      <w:r>
-        <w:rPr>
-          <w:sz w:val="24"/>
-          <w:szCs w:val="24"/>
-        </w:rPr>
-        <w:t>An ExcelMVC application</w:t>
-      </w:r>
-      <w:r>
-        <w:rPr>
-          <w:sz w:val="24"/>
-          <w:szCs w:val="24"/>
-        </w:rPr>
-        <w:t xml:space="preserve"> typically requires </w:t>
-      </w:r>
-      <w:r>
-        <w:rPr>
-          <w:sz w:val="24"/>
-          <w:szCs w:val="24"/>
-        </w:rPr>
-        <w:t>four</w:t>
-      </w:r>
-      <w:r>
-        <w:rPr>
-          <w:sz w:val="24"/>
-          <w:szCs w:val="24"/>
-        </w:rPr>
-        <w:t xml:space="preserve"> </w:t>
-      </w:r>
-      <w:r>
-        <w:rPr>
-          <w:sz w:val="24"/>
-          <w:szCs w:val="24"/>
-        </w:rPr>
-        <w:t xml:space="preserve">types of </w:t>
-      </w:r>
-      <w:r>
-        <w:rPr>
-          <w:sz w:val="24"/>
-          <w:szCs w:val="24"/>
-        </w:rPr>
-        <w:t xml:space="preserve">Visual Studio </w:t>
-      </w:r>
-      <w:r>
-        <w:rPr>
-          <w:sz w:val="24"/>
-          <w:szCs w:val="24"/>
-        </w:rPr>
-        <w:t>projects:</w:t>
-      </w:r>
-    </w:p>
-    <w:p>
-      <w:pPr>
-        <w:pStyle w:val="Listenabsatz"/>
-        <w:numPr>
-          <w:ilvl w:val="0"/>
-          <w:numId w:val="13"/>
-        </w:numPr>
-        <w:spacing w:line="360" w:lineRule="auto"/>
-        <w:ind w:left="357" w:hanging="357"/>
-        <w:rPr>
-          <w:sz w:val="24"/>
-          <w:szCs w:val="24"/>
-        </w:rPr>
-      </w:pPr>
-      <w:r>
-        <w:rPr>
-          <w:sz w:val="24"/>
-          <w:szCs w:val="24"/>
-        </w:rPr>
-        <w:t xml:space="preserve">Business model assemblies, </w:t>
-      </w:r>
-      <w:r>
-        <w:rPr>
-          <w:sz w:val="24"/>
-          <w:szCs w:val="24"/>
-        </w:rPr>
-        <w:t>with each</w:t>
-      </w:r>
-      <w:r>
-        <w:rPr>
-          <w:sz w:val="24"/>
-          <w:szCs w:val="24"/>
-        </w:rPr>
-        <w:t xml:space="preserve"> </w:t>
-      </w:r>
-      <w:r>
-        <w:rPr>
-          <w:sz w:val="24"/>
-          <w:szCs w:val="24"/>
-        </w:rPr>
-        <w:t>contain</w:t>
-      </w:r>
-      <w:r>
-        <w:rPr>
-          <w:sz w:val="24"/>
-          <w:szCs w:val="24"/>
-        </w:rPr>
-        <w:t>ing</w:t>
-      </w:r>
-      <w:r>
-        <w:rPr>
-          <w:sz w:val="24"/>
-          <w:szCs w:val="24"/>
-        </w:rPr>
-        <w:t xml:space="preserve"> classes free of UI or binding details.</w:t>
-      </w:r>
-    </w:p>
-    <w:p>
-      <w:pPr>
-        <w:pStyle w:val="Listenabsatz"/>
-        <w:numPr>
-          <w:ilvl w:val="0"/>
-          <w:numId w:val="13"/>
-        </w:numPr>
-        <w:spacing w:line="360" w:lineRule="auto"/>
-        <w:ind w:left="357" w:hanging="357"/>
-        <w:rPr>
-          <w:sz w:val="24"/>
-          <w:szCs w:val="24"/>
-        </w:rPr>
-      </w:pPr>
-      <w:r>
-        <w:rPr>
-          <w:sz w:val="24"/>
-          <w:szCs w:val="24"/>
-        </w:rPr>
-        <w:t>View model assemblies, with each containing</w:t>
-      </w:r>
-      <w:r>
-        <w:rPr>
-          <w:sz w:val="24"/>
-          <w:szCs w:val="24"/>
-        </w:rPr>
-        <w:t xml:space="preserve"> classes derived from </w:t>
-      </w:r>
-      <w:r>
-        <w:rPr>
-          <w:rFonts w:cs="Consolas"/>
-          <w:noProof/>
-          <w:color w:val="000000"/>
-          <w:sz w:val="24"/>
-          <w:szCs w:val="24"/>
-          <w:highlight w:val="white"/>
-        </w:rPr>
-        <w:t>System.ComponentModel.</w:t>
-      </w:r>
-      <w:r>
-        <w:rPr>
-          <w:rFonts w:cs="Consolas"/>
-          <w:noProof/>
-          <w:color w:val="2B91AF"/>
-          <w:sz w:val="24"/>
-          <w:szCs w:val="24"/>
-          <w:highlight w:val="white"/>
-        </w:rPr>
-        <w:t>INotifyPropertyChanged</w:t>
-      </w:r>
-      <w:r>
-        <w:rPr>
-          <w:rFonts w:cs="Consolas"/>
-          <w:color w:val="2B91AF"/>
-          <w:sz w:val="24"/>
-          <w:szCs w:val="24"/>
-        </w:rPr>
-        <w:t xml:space="preserve"> </w:t>
-      </w:r>
-      <w:r>
-        <w:rPr>
-          <w:rFonts w:cs="Consolas"/>
-          <w:color w:val="000000"/>
-          <w:sz w:val="24"/>
-          <w:szCs w:val="24"/>
-          <w:highlight w:val="white"/>
-        </w:rPr>
-        <w:t>(</w:t>
-      </w:r>
-      <w:r>
-        <w:rPr>
-          <w:rFonts w:cs="Consolas"/>
-          <w:color w:val="000000"/>
-          <w:sz w:val="24"/>
-          <w:szCs w:val="24"/>
-          <w:highlight w:val="white"/>
-        </w:rPr>
-        <w:t xml:space="preserve">for </w:t>
-      </w:r>
-      <w:r>
-        <w:rPr>
-          <w:rFonts w:cs="Consolas"/>
-          <w:color w:val="000000"/>
-          <w:sz w:val="24"/>
-          <w:szCs w:val="24"/>
-          <w:highlight w:val="white"/>
-        </w:rPr>
-        <w:t>b</w:t>
-      </w:r>
-      <w:r>
-        <w:rPr>
-          <w:rFonts w:cs="Consolas"/>
-          <w:color w:val="000000"/>
-          <w:sz w:val="24"/>
-          <w:szCs w:val="24"/>
-          <w:highlight w:val="white"/>
-        </w:rPr>
-        <w:t>inding forms</w:t>
-      </w:r>
-      <w:r>
-        <w:rPr>
-          <w:rFonts w:cs="Consolas"/>
-          <w:color w:val="000000"/>
-          <w:sz w:val="24"/>
-          <w:szCs w:val="24"/>
-          <w:highlight w:val="white"/>
-        </w:rPr>
-        <w:t>, optional</w:t>
-      </w:r>
-      <w:r>
-        <w:rPr>
-          <w:rFonts w:cs="Consolas"/>
-          <w:color w:val="000000"/>
-          <w:sz w:val="24"/>
-          <w:szCs w:val="24"/>
-          <w:highlight w:val="white"/>
-        </w:rPr>
-        <w:t>)</w:t>
-      </w:r>
-      <w:r>
-        <w:rPr>
-          <w:rFonts w:cs="Consolas"/>
-          <w:sz w:val="24"/>
-          <w:szCs w:val="24"/>
-        </w:rPr>
-        <w:t xml:space="preserve">, </w:t>
-      </w:r>
-      <w:r>
-        <w:rPr>
-          <w:rFonts w:cs="Consolas"/>
-          <w:color w:val="000000"/>
-          <w:sz w:val="24"/>
-          <w:szCs w:val="24"/>
-          <w:highlight w:val="white"/>
-        </w:rPr>
-        <w:t>or</w:t>
-      </w:r>
-      <w:r>
-        <w:rPr>
-          <w:rFonts w:cs="Consolas"/>
-          <w:noProof/>
-          <w:color w:val="000000"/>
-          <w:sz w:val="24"/>
-          <w:szCs w:val="24"/>
-          <w:highlight w:val="white"/>
-        </w:rPr>
-        <w:t xml:space="preserve"> System.Collections.Specialized</w:t>
-      </w:r>
-      <w:r>
-        <w:rPr>
-          <w:rFonts w:cs="Consolas"/>
-          <w:noProof/>
-          <w:color w:val="2B91AF"/>
-          <w:sz w:val="24"/>
-          <w:szCs w:val="24"/>
-          <w:highlight w:val="white"/>
-        </w:rPr>
-        <w:t>.</w:t>
-      </w:r>
-      <w:r>
-        <w:rPr>
-          <w:rFonts w:cs="Consolas"/>
-          <w:noProof/>
-          <w:color w:val="2B91AF"/>
-          <w:sz w:val="24"/>
-          <w:szCs w:val="24"/>
-        </w:rPr>
-        <w:t xml:space="preserve">IEnumerable </w:t>
-      </w:r>
-      <w:r>
-        <w:rPr>
-          <w:sz w:val="24"/>
-          <w:szCs w:val="24"/>
-        </w:rPr>
-        <w:t xml:space="preserve">(and optionally from </w:t>
-      </w:r>
-      <w:r>
-        <w:rPr>
-          <w:rFonts w:cs="Consolas"/>
-          <w:noProof/>
-          <w:color w:val="000000"/>
-          <w:sz w:val="24"/>
-          <w:szCs w:val="24"/>
-          <w:highlight w:val="white"/>
-        </w:rPr>
-        <w:t>System.Collections.Specialized</w:t>
-      </w:r>
-      <w:r>
-        <w:rPr>
-          <w:rFonts w:cs="Consolas"/>
-          <w:noProof/>
-          <w:color w:val="2B91AF"/>
-          <w:sz w:val="24"/>
-          <w:szCs w:val="24"/>
-          <w:highlight w:val="white"/>
-        </w:rPr>
-        <w:t>.INotifyCollectionChanged</w:t>
-      </w:r>
-      <w:r>
-        <w:rPr>
-          <w:rFonts w:cs="Consolas"/>
-          <w:color w:val="000000"/>
-          <w:sz w:val="24"/>
-          <w:szCs w:val="24"/>
-          <w:highlight w:val="white"/>
-        </w:rPr>
-        <w:t>)</w:t>
-      </w:r>
-      <w:r>
-        <w:rPr>
-          <w:rFonts w:cs="Consolas"/>
-          <w:color w:val="2B91AF"/>
-          <w:sz w:val="24"/>
-          <w:szCs w:val="24"/>
-        </w:rPr>
-        <w:t xml:space="preserve"> </w:t>
-      </w:r>
-      <w:r>
-        <w:rPr>
-          <w:rFonts w:cs="Consolas"/>
-          <w:color w:val="000000"/>
-          <w:sz w:val="24"/>
-          <w:szCs w:val="24"/>
-          <w:highlight w:val="white"/>
-        </w:rPr>
-        <w:t>(</w:t>
-      </w:r>
-      <w:r>
-        <w:rPr>
-          <w:rFonts w:cs="Consolas"/>
-          <w:color w:val="000000"/>
-          <w:sz w:val="24"/>
-          <w:szCs w:val="24"/>
-          <w:highlight w:val="white"/>
-        </w:rPr>
-        <w:t>for binding tables)</w:t>
-      </w:r>
-      <w:r>
-        <w:rPr>
-          <w:rFonts w:cs="Consolas"/>
-          <w:sz w:val="24"/>
-          <w:szCs w:val="24"/>
-        </w:rPr>
-        <w:t xml:space="preserve">, </w:t>
-      </w:r>
-      <w:r>
-        <w:rPr>
-          <w:sz w:val="24"/>
-          <w:szCs w:val="24"/>
-        </w:rPr>
-        <w:t xml:space="preserve">or </w:t>
-      </w:r>
-      <w:r>
-        <w:rPr>
-          <w:rFonts w:cs="Consolas"/>
-          <w:noProof/>
-          <w:color w:val="000000"/>
-          <w:sz w:val="24"/>
-          <w:szCs w:val="24"/>
-          <w:highlight w:val="white"/>
-        </w:rPr>
-        <w:t>System.Windows.Input</w:t>
-      </w:r>
-      <w:r>
-        <w:rPr>
-          <w:rFonts w:cs="Consolas"/>
-          <w:noProof/>
-          <w:color w:val="000000"/>
-          <w:sz w:val="24"/>
-          <w:szCs w:val="24"/>
-        </w:rPr>
-        <w:t>.</w:t>
-      </w:r>
-      <w:r>
-        <w:rPr>
-          <w:rFonts w:cs="Consolas"/>
-          <w:noProof/>
-          <w:color w:val="2B91AF"/>
-          <w:sz w:val="24"/>
-          <w:szCs w:val="24"/>
-          <w:highlight w:val="white"/>
-        </w:rPr>
-        <w:t>ICommand</w:t>
-      </w:r>
-      <w:r>
-        <w:rPr>
-          <w:rFonts w:cs="Consolas"/>
-          <w:color w:val="2B91AF"/>
-          <w:sz w:val="24"/>
-          <w:szCs w:val="24"/>
-        </w:rPr>
-        <w:t xml:space="preserve"> </w:t>
-      </w:r>
-      <w:r>
-        <w:rPr>
-          <w:rFonts w:cs="Consolas"/>
-          <w:color w:val="000000"/>
-          <w:sz w:val="24"/>
-          <w:szCs w:val="24"/>
-          <w:highlight w:val="white"/>
-        </w:rPr>
-        <w:t>(for binding commands)</w:t>
-      </w:r>
-      <w:r>
-        <w:rPr>
-          <w:rFonts w:cs="Consolas"/>
-          <w:color w:val="000000"/>
-          <w:sz w:val="24"/>
-          <w:szCs w:val="24"/>
-        </w:rPr>
-        <w:t>.</w:t>
-      </w:r>
-    </w:p>
-    <w:p>
-      <w:pPr>
-        <w:pStyle w:val="Listenabsatz"/>
-        <w:numPr>
-          <w:ilvl w:val="0"/>
-          <w:numId w:val="13"/>
-        </w:numPr>
-        <w:spacing w:line="360" w:lineRule="auto"/>
-        <w:ind w:left="357" w:hanging="357"/>
-        <w:rPr>
-          <w:sz w:val="24"/>
-          <w:szCs w:val="24"/>
-        </w:rPr>
-      </w:pPr>
-      <w:r>
-        <w:rPr>
-          <w:sz w:val="24"/>
-          <w:szCs w:val="24"/>
-        </w:rPr>
-        <w:t>A</w:t>
-      </w:r>
-      <w:r>
-        <w:rPr>
-          <w:sz w:val="24"/>
-          <w:szCs w:val="24"/>
-        </w:rPr>
-        <w:t>pplication</w:t>
-      </w:r>
-      <w:r>
-        <w:rPr>
-          <w:sz w:val="24"/>
-          <w:szCs w:val="24"/>
-        </w:rPr>
-        <w:t xml:space="preserve"> session</w:t>
-      </w:r>
-      <w:r>
-        <w:rPr>
-          <w:sz w:val="24"/>
-          <w:szCs w:val="24"/>
-        </w:rPr>
-        <w:t xml:space="preserve"> assembl</w:t>
-      </w:r>
-      <w:r>
-        <w:rPr>
-          <w:sz w:val="24"/>
-          <w:szCs w:val="24"/>
-        </w:rPr>
-        <w:t>ies</w:t>
-      </w:r>
-      <w:r>
-        <w:rPr>
-          <w:sz w:val="24"/>
-          <w:szCs w:val="24"/>
-        </w:rPr>
-        <w:t xml:space="preserve"> (referencing ExcelMVC)</w:t>
-      </w:r>
-      <w:r>
-        <w:rPr>
-          <w:sz w:val="24"/>
-          <w:szCs w:val="24"/>
-        </w:rPr>
-        <w:t xml:space="preserve">, </w:t>
-      </w:r>
-      <w:r>
-        <w:rPr>
-          <w:sz w:val="24"/>
-          <w:szCs w:val="24"/>
-        </w:rPr>
-        <w:t>with each containing classes</w:t>
-      </w:r>
-      <w:r>
-        <w:rPr>
-          <w:sz w:val="24"/>
-          <w:szCs w:val="24"/>
-        </w:rPr>
-        <w:t xml:space="preserve"> derived from ExcelMvc.Runtime.</w:t>
-      </w:r>
-      <w:r>
-        <w:rPr>
-          <w:rFonts w:cs="Consolas"/>
-          <w:color w:val="2B91AF"/>
-          <w:sz w:val="24"/>
-          <w:szCs w:val="24"/>
-          <w:highlight w:val="white"/>
-        </w:rPr>
-        <w:t>ISession</w:t>
-      </w:r>
-      <w:r>
-        <w:rPr>
-          <w:rFonts w:cs="Consolas"/>
-          <w:color w:val="2B91AF"/>
-          <w:sz w:val="24"/>
-          <w:szCs w:val="24"/>
-        </w:rPr>
-        <w:t xml:space="preserve"> </w:t>
-      </w:r>
-      <w:r>
-        <w:rPr>
-          <w:sz w:val="24"/>
-          <w:szCs w:val="24"/>
-        </w:rPr>
-        <w:t>(for binding ExcelMVC views).</w:t>
-      </w:r>
-    </w:p>
-    <w:p>
-      <w:pPr>
-        <w:pStyle w:val="Listenabsatz"/>
-        <w:numPr>
-          <w:ilvl w:val="0"/>
-          <w:numId w:val="13"/>
-        </w:numPr>
-        <w:spacing w:line="360" w:lineRule="auto"/>
-        <w:ind w:left="357" w:hanging="357"/>
-        <w:rPr>
-          <w:sz w:val="24"/>
-          <w:szCs w:val="24"/>
-        </w:rPr>
-      </w:pPr>
-      <w:r>
-        <w:rPr>
-          <w:sz w:val="24"/>
-          <w:szCs w:val="24"/>
-        </w:rPr>
-        <w:t>View assemblies, with each containing Excel workbooks and any standard Window forms (WPF or WinForm) required. If your application only uses ExcelMVC views, then there is no need to place your workbooks in a separate assembly.</w:t>
-      </w:r>
-    </w:p>
-    <w:p>
-      <w:pPr>
-        <w:rPr>
-          <w:sz w:val="24"/>
-          <w:szCs w:val="24"/>
-        </w:rPr>
-      </w:pPr>
-      <w:r>
-        <w:rPr>
-          <w:sz w:val="24"/>
-          <w:szCs w:val="24"/>
-        </w:rPr>
-        <w:t xml:space="preserve">The </w:t>
-      </w:r>
-      <w:r>
-        <w:rPr>
-          <w:sz w:val="24"/>
-          <w:szCs w:val="24"/>
-        </w:rPr>
-        <w:t xml:space="preserve">steps </w:t>
-      </w:r>
-      <w:r>
-        <w:rPr>
-          <w:sz w:val="24"/>
-          <w:szCs w:val="24"/>
-        </w:rPr>
-        <w:t xml:space="preserve">below </w:t>
-      </w:r>
-      <w:r>
-        <w:rPr>
-          <w:sz w:val="24"/>
-          <w:szCs w:val="24"/>
-        </w:rPr>
-        <w:t xml:space="preserve">show how a </w:t>
-      </w:r>
-      <w:r>
-        <w:rPr>
-          <w:sz w:val="24"/>
-          <w:szCs w:val="24"/>
-        </w:rPr>
-        <w:t>typical ExcelMVC application</w:t>
-      </w:r>
-      <w:r>
-        <w:rPr>
-          <w:sz w:val="24"/>
-          <w:szCs w:val="24"/>
-        </w:rPr>
-        <w:t xml:space="preserve"> is created</w:t>
-      </w:r>
-      <w:r>
-        <w:rPr>
-          <w:sz w:val="24"/>
-          <w:szCs w:val="24"/>
-        </w:rPr>
-        <w:t xml:space="preserve">. Start Visual Studio 2013 now and </w:t>
-      </w:r>
-      <w:r>
-        <w:rPr>
-          <w:sz w:val="24"/>
-          <w:szCs w:val="24"/>
-        </w:rPr>
-        <w:t xml:space="preserve">open </w:t>
-      </w:r>
-      <w:r>
-        <w:rPr>
-          <w:sz w:val="24"/>
-          <w:szCs w:val="24"/>
-        </w:rPr>
-        <w:t>the FX spot trading solution (located under “samples\trading”</w:t>
-      </w:r>
-      <w:r>
-        <w:rPr>
-          <w:sz w:val="24"/>
-          <w:szCs w:val="24"/>
-        </w:rPr>
-        <w:t xml:space="preserve">) </w:t>
-      </w:r>
-      <w:r>
-        <w:rPr>
-          <w:sz w:val="24"/>
-          <w:szCs w:val="24"/>
-        </w:rPr>
-        <w:t xml:space="preserve">to </w:t>
-      </w:r>
-      <w:r>
-        <w:rPr>
-          <w:sz w:val="24"/>
-          <w:szCs w:val="24"/>
-        </w:rPr>
-        <w:t>check</w:t>
-      </w:r>
-      <w:r>
-        <w:rPr>
-          <w:sz w:val="24"/>
-          <w:szCs w:val="24"/>
-        </w:rPr>
-        <w:t xml:space="preserve"> the solution structure </w:t>
-      </w:r>
-      <w:r>
-        <w:rPr>
-          <w:sz w:val="24"/>
-          <w:szCs w:val="24"/>
-        </w:rPr>
-        <w:t>against the steps</w:t>
-      </w:r>
-      <w:r>
-        <w:rPr>
-          <w:sz w:val="24"/>
-          <w:szCs w:val="24"/>
-        </w:rPr>
-        <w:t xml:space="preserve"> listed</w:t>
-      </w:r>
-      <w:r>
-        <w:rPr>
-          <w:sz w:val="24"/>
-          <w:szCs w:val="24"/>
-        </w:rPr>
-        <w:t xml:space="preserve"> below. </w:t>
-      </w:r>
-      <w:r>
-        <w:rPr>
-          <w:sz w:val="24"/>
-          <w:szCs w:val="24"/>
-        </w:rPr>
-        <w:t>(</w:t>
-      </w:r>
-      <w:r>
-        <w:rPr>
-          <w:sz w:val="24"/>
-          <w:szCs w:val="24"/>
-        </w:rPr>
-        <w:t xml:space="preserve">Note for the sake of simplicity and brevity, we used different namespaces </w:t>
-      </w:r>
-      <w:r>
-        <w:rPr>
-          <w:sz w:val="24"/>
-          <w:szCs w:val="24"/>
-        </w:rPr>
-        <w:t>(</w:t>
-      </w:r>
-      <w:r>
-        <w:rPr>
-          <w:sz w:val="24"/>
-          <w:szCs w:val="24"/>
-        </w:rPr>
-        <w:t xml:space="preserve">instead </w:t>
-      </w:r>
-      <w:r>
-        <w:rPr>
-          <w:sz w:val="24"/>
-          <w:szCs w:val="24"/>
-        </w:rPr>
-        <w:t xml:space="preserve">different assemblies) </w:t>
-      </w:r>
-      <w:r>
-        <w:rPr>
-          <w:sz w:val="24"/>
-          <w:szCs w:val="24"/>
-        </w:rPr>
-        <w:t>for each group of classes listed under 1 to step 3.</w:t>
-      </w:r>
-      <w:r>
-        <w:rPr>
-          <w:sz w:val="24"/>
-          <w:szCs w:val="24"/>
-        </w:rPr>
-        <w:t>)</w:t>
-      </w:r>
-    </w:p>
-    <w:p>
-      <w:pPr>
-        <w:pStyle w:val="Listenabsatz"/>
-        <w:numPr>
-          <w:ilvl w:val="0"/>
-          <w:numId w:val="14"/>
-        </w:numPr>
-        <w:spacing w:line="360" w:lineRule="auto"/>
-        <w:ind w:left="357" w:hanging="357"/>
-        <w:rPr>
-          <w:sz w:val="24"/>
-          <w:szCs w:val="24"/>
-        </w:rPr>
-      </w:pPr>
-      <w:r>
-        <w:rPr>
-          <w:sz w:val="24"/>
-          <w:szCs w:val="24"/>
-        </w:rPr>
-        <w:t>Create</w:t>
-      </w:r>
-      <w:r>
-        <w:rPr>
-          <w:sz w:val="24"/>
-          <w:szCs w:val="24"/>
-        </w:rPr>
-        <w:t xml:space="preserve"> application’s business object classes </w:t>
-      </w:r>
-      <w:r>
-        <w:rPr>
-          <w:sz w:val="24"/>
-          <w:szCs w:val="24"/>
-        </w:rPr>
-        <w:t>in</w:t>
-      </w:r>
-      <w:r>
-        <w:rPr>
-          <w:sz w:val="24"/>
-          <w:szCs w:val="24"/>
-        </w:rPr>
-        <w:t xml:space="preserve"> </w:t>
-      </w:r>
-      <w:r>
-        <w:rPr>
-          <w:sz w:val="24"/>
-          <w:szCs w:val="24"/>
-        </w:rPr>
-        <w:t xml:space="preserve">a C# class library </w:t>
-      </w:r>
-      <w:r>
-        <w:rPr>
-          <w:sz w:val="24"/>
-          <w:szCs w:val="24"/>
-        </w:rPr>
-        <w:t xml:space="preserve">project, referencing </w:t>
-      </w:r>
-      <w:r>
-        <w:rPr>
-          <w:sz w:val="24"/>
-          <w:szCs w:val="24"/>
-        </w:rPr>
-        <w:t xml:space="preserve">any </w:t>
-      </w:r>
-      <w:r>
-        <w:rPr>
-          <w:sz w:val="24"/>
-          <w:szCs w:val="24"/>
-        </w:rPr>
-        <w:t xml:space="preserve">data access assemblies, web service </w:t>
-      </w:r>
-      <w:r>
-        <w:rPr>
-          <w:sz w:val="24"/>
-          <w:szCs w:val="24"/>
-        </w:rPr>
-        <w:t>client</w:t>
-      </w:r>
-      <w:r>
-        <w:rPr>
-          <w:sz w:val="24"/>
-          <w:szCs w:val="24"/>
-        </w:rPr>
-        <w:t xml:space="preserve"> assemblies, or ot</w:t>
-      </w:r>
-      <w:r>
-        <w:rPr>
-          <w:sz w:val="24"/>
-          <w:szCs w:val="24"/>
-        </w:rPr>
-        <w:t>her business object assemblies.</w:t>
-      </w:r>
-    </w:p>
-    <w:p>
-      <w:pPr>
-        <w:pStyle w:val="Listenabsatz"/>
-        <w:numPr>
-          <w:ilvl w:val="0"/>
-          <w:numId w:val="14"/>
-        </w:numPr>
-        <w:spacing w:line="360" w:lineRule="auto"/>
-        <w:ind w:left="357" w:hanging="357"/>
-        <w:rPr>
-          <w:sz w:val="24"/>
-          <w:szCs w:val="24"/>
-        </w:rPr>
-      </w:pPr>
-      <w:r>
-        <w:rPr>
-          <w:sz w:val="24"/>
-          <w:szCs w:val="24"/>
-        </w:rPr>
-        <w:t xml:space="preserve">Create </w:t>
-      </w:r>
-      <w:r>
-        <w:rPr>
-          <w:sz w:val="24"/>
-          <w:szCs w:val="24"/>
-        </w:rPr>
-        <w:t xml:space="preserve">application’s view model classes </w:t>
-      </w:r>
-      <w:r>
-        <w:rPr>
-          <w:sz w:val="24"/>
-          <w:szCs w:val="24"/>
-        </w:rPr>
-        <w:t>in</w:t>
-      </w:r>
-      <w:r>
-        <w:rPr>
-          <w:sz w:val="24"/>
-          <w:szCs w:val="24"/>
-        </w:rPr>
-        <w:t xml:space="preserve"> a C# class library, </w:t>
-      </w:r>
-      <w:r>
-        <w:rPr>
-          <w:sz w:val="24"/>
-          <w:szCs w:val="24"/>
-        </w:rPr>
-        <w:t xml:space="preserve">referencing </w:t>
-      </w:r>
-      <w:proofErr w:type="spellStart"/>
-      <w:r>
-        <w:rPr>
-          <w:sz w:val="24"/>
-          <w:szCs w:val="24"/>
-        </w:rPr>
-        <w:t>System.Data</w:t>
-      </w:r>
-      <w:proofErr w:type="spellEnd"/>
-      <w:r>
-        <w:rPr>
-          <w:sz w:val="24"/>
-          <w:szCs w:val="24"/>
-        </w:rPr>
-        <w:t xml:space="preserve">, </w:t>
-      </w:r>
-      <w:proofErr w:type="spellStart"/>
-      <w:r>
-        <w:rPr>
-          <w:sz w:val="24"/>
-          <w:szCs w:val="24"/>
-        </w:rPr>
-        <w:t>System.Windows</w:t>
-      </w:r>
-      <w:proofErr w:type="spellEnd"/>
-      <w:r>
-        <w:rPr>
-          <w:sz w:val="24"/>
-          <w:szCs w:val="24"/>
-        </w:rPr>
-        <w:t>.</w:t>
-      </w:r>
-    </w:p>
-    <w:p>
-      <w:pPr>
-        <w:pStyle w:val="Listenabsatz"/>
-        <w:numPr>
-          <w:ilvl w:val="0"/>
-          <w:numId w:val="14"/>
-        </w:numPr>
-        <w:spacing w:line="360" w:lineRule="auto"/>
-        <w:ind w:left="357" w:hanging="357"/>
-        <w:rPr>
-          <w:sz w:val="24"/>
-          <w:szCs w:val="24"/>
-        </w:rPr>
-      </w:pPr>
-      <w:r>
-        <w:rPr>
-          <w:sz w:val="24"/>
-          <w:szCs w:val="24"/>
-        </w:rPr>
-        <w:t xml:space="preserve">Create </w:t>
-      </w:r>
-      <w:r>
-        <w:rPr>
-          <w:sz w:val="24"/>
-          <w:szCs w:val="24"/>
-        </w:rPr>
-        <w:t xml:space="preserve">application’s session classes </w:t>
-      </w:r>
-      <w:r>
-        <w:rPr>
-          <w:sz w:val="24"/>
-          <w:szCs w:val="24"/>
-        </w:rPr>
-        <w:t xml:space="preserve">in </w:t>
-      </w:r>
-      <w:r>
-        <w:rPr>
-          <w:sz w:val="24"/>
-          <w:szCs w:val="24"/>
-        </w:rPr>
-        <w:t>a C# class library project</w:t>
-      </w:r>
-      <w:r>
-        <w:rPr>
-          <w:sz w:val="24"/>
-          <w:szCs w:val="24"/>
-        </w:rPr>
-        <w:t>, referencing ExcelMVC assembly</w:t>
-      </w:r>
-      <w:r>
-        <w:rPr>
-          <w:sz w:val="24"/>
-          <w:szCs w:val="24"/>
-        </w:rPr>
-        <w:t>. Add an App.config file</w:t>
-      </w:r>
-      <w:r>
-        <w:rPr>
-          <w:sz w:val="24"/>
-          <w:szCs w:val="24"/>
-        </w:rPr>
-        <w:t xml:space="preserve"> to the project </w:t>
-      </w:r>
-      <w:r>
-        <w:rPr>
-          <w:sz w:val="24"/>
-          <w:szCs w:val="24"/>
-        </w:rPr>
-        <w:t xml:space="preserve">if your application </w:t>
-      </w:r>
-      <w:r>
-        <w:rPr>
-          <w:sz w:val="24"/>
-          <w:szCs w:val="24"/>
-        </w:rPr>
-        <w:t xml:space="preserve">reads </w:t>
-      </w:r>
-      <w:r>
-        <w:rPr>
-          <w:sz w:val="24"/>
-          <w:szCs w:val="24"/>
-        </w:rPr>
-        <w:t xml:space="preserve">settings </w:t>
-      </w:r>
-      <w:r>
-        <w:rPr>
-          <w:sz w:val="24"/>
-          <w:szCs w:val="24"/>
-        </w:rPr>
-        <w:t xml:space="preserve">from </w:t>
-      </w:r>
-      <w:r>
-        <w:rPr>
-          <w:sz w:val="24"/>
-          <w:szCs w:val="24"/>
-        </w:rPr>
-        <w:lastRenderedPageBreak/>
-        <w:t xml:space="preserve">the </w:t>
-      </w:r>
-      <w:r>
-        <w:rPr>
-          <w:sz w:val="24"/>
-          <w:szCs w:val="24"/>
-        </w:rPr>
-        <w:t xml:space="preserve">.NET </w:t>
-      </w:r>
-      <w:r>
-        <w:rPr>
-          <w:sz w:val="24"/>
-          <w:szCs w:val="24"/>
-        </w:rPr>
-        <w:t xml:space="preserve">application </w:t>
-      </w:r>
-      <w:r>
-        <w:rPr>
-          <w:sz w:val="24"/>
-          <w:szCs w:val="24"/>
-        </w:rPr>
-        <w:t>configuration file.</w:t>
-      </w:r>
-      <w:r>
-        <w:rPr>
-          <w:sz w:val="24"/>
-          <w:szCs w:val="24"/>
-        </w:rPr>
-        <w:t xml:space="preserve"> </w:t>
-      </w:r>
-      <w:r>
-        <w:rPr>
-          <w:sz w:val="24"/>
-          <w:szCs w:val="24"/>
-        </w:rPr>
-        <w:t xml:space="preserve">To add the </w:t>
-      </w:r>
-      <w:r>
-        <w:rPr>
-          <w:sz w:val="24"/>
-          <w:szCs w:val="24"/>
-        </w:rPr>
-        <w:t xml:space="preserve">ExcelMVC </w:t>
-      </w:r>
-      <w:r>
-        <w:rPr>
-          <w:sz w:val="24"/>
-          <w:szCs w:val="24"/>
-        </w:rPr>
-        <w:t>reference to</w:t>
-      </w:r>
-      <w:r>
-        <w:rPr>
-          <w:sz w:val="24"/>
-          <w:szCs w:val="24"/>
-        </w:rPr>
-        <w:t xml:space="preserve"> </w:t>
-      </w:r>
-      <w:r>
-        <w:rPr>
-          <w:sz w:val="24"/>
-          <w:szCs w:val="24"/>
-        </w:rPr>
-        <w:t xml:space="preserve">the </w:t>
-      </w:r>
-      <w:r>
-        <w:rPr>
-          <w:sz w:val="24"/>
-          <w:szCs w:val="24"/>
-        </w:rPr>
-        <w:t>project</w:t>
-      </w:r>
-      <w:r>
-        <w:rPr>
-          <w:sz w:val="24"/>
-          <w:szCs w:val="24"/>
-        </w:rPr>
-        <w:t>:</w:t>
-      </w:r>
-      <w:r>
-        <w:rPr>
-          <w:sz w:val="24"/>
-          <w:szCs w:val="24"/>
-        </w:rPr>
-        <w:t xml:space="preserve"> The easiest way is to use NuGet Package Manager to install and update ExcelMVC. You will need </w:t>
-      </w:r>
-      <w:r>
-        <w:rPr>
-          <w:sz w:val="24"/>
-          <w:szCs w:val="24"/>
-        </w:rPr>
-        <w:t>“</w:t>
-      </w:r>
-      <w:r>
-        <w:rPr>
-          <w:sz w:val="24"/>
-          <w:szCs w:val="24"/>
-        </w:rPr>
-        <w:t>NuGet Package Manager for Visual Studio 2013</w:t>
-      </w:r>
-      <w:r>
-        <w:rPr>
-          <w:sz w:val="24"/>
-          <w:szCs w:val="24"/>
-        </w:rPr>
-        <w:t>”</w:t>
-      </w:r>
-      <w:r>
-        <w:rPr>
-          <w:sz w:val="24"/>
-          <w:szCs w:val="24"/>
-        </w:rPr>
-        <w:t xml:space="preserve"> installed</w:t>
-      </w:r>
-      <w:r>
-        <w:rPr>
-          <w:sz w:val="24"/>
-          <w:szCs w:val="24"/>
-        </w:rPr>
-        <w:t xml:space="preserve"> (</w:t>
-      </w:r>
-      <w:r>
-        <w:rPr>
-          <w:sz w:val="24"/>
-          <w:szCs w:val="24"/>
-        </w:rPr>
-        <w:t>through “Tools | Extensions and Updates”</w:t>
-      </w:r>
-      <w:r>
-        <w:rPr>
-          <w:sz w:val="24"/>
-          <w:szCs w:val="24"/>
-        </w:rPr>
-        <w:t>)</w:t>
-      </w:r>
-      <w:r>
-        <w:rPr>
-          <w:sz w:val="24"/>
-          <w:szCs w:val="24"/>
-        </w:rPr>
-        <w:t xml:space="preserve">. </w:t>
-      </w:r>
-      <w:r>
-        <w:rPr>
-          <w:sz w:val="24"/>
-          <w:szCs w:val="24"/>
-        </w:rPr>
-        <w:t>Make sure you have “nuget.org” as one of the package sources (see</w:t>
-      </w:r>
-      <w:r>
-        <w:rPr>
-          <w:sz w:val="24"/>
-          <w:szCs w:val="24"/>
-        </w:rPr>
-        <w:t xml:space="preserve"> set</w:t>
-      </w:r>
-      <w:r>
-        <w:rPr>
-          <w:sz w:val="24"/>
-          <w:szCs w:val="24"/>
-        </w:rPr>
-        <w:t xml:space="preserve">tings under </w:t>
-      </w:r>
-      <w:r>
-        <w:rPr>
-          <w:sz w:val="24"/>
-          <w:szCs w:val="24"/>
-        </w:rPr>
-        <w:t>Tools | NuGet Package Manager | Package Manager Settings).</w:t>
-      </w:r>
-      <w:r>
-        <w:rPr>
-          <w:sz w:val="24"/>
-          <w:szCs w:val="24"/>
-        </w:rPr>
-        <w:t xml:space="preserve"> </w:t>
-      </w:r>
-      <w:r>
-        <w:rPr>
-          <w:sz w:val="24"/>
-          <w:szCs w:val="24"/>
-        </w:rPr>
-        <w:t>Or, y</w:t>
-      </w:r>
-      <w:r>
-        <w:rPr>
-          <w:sz w:val="24"/>
-          <w:szCs w:val="24"/>
-        </w:rPr>
-        <w:t xml:space="preserve">ou can </w:t>
-      </w:r>
-      <w:r>
-        <w:rPr>
-          <w:sz w:val="24"/>
-          <w:szCs w:val="24"/>
-        </w:rPr>
-        <w:t>reference</w:t>
-      </w:r>
-      <w:r>
-        <w:rPr>
-          <w:sz w:val="24"/>
-          <w:szCs w:val="24"/>
-        </w:rPr>
-        <w:t xml:space="preserve"> the ExcelMVC.csproj </w:t>
-      </w:r>
-      <w:r>
-        <w:rPr>
-          <w:sz w:val="24"/>
-          <w:szCs w:val="24"/>
-        </w:rPr>
-        <w:t xml:space="preserve">located </w:t>
-      </w:r>
-      <w:r>
-        <w:rPr>
-          <w:sz w:val="24"/>
-          <w:szCs w:val="24"/>
-        </w:rPr>
-        <w:t xml:space="preserve">under the </w:t>
-      </w:r>
-      <w:r>
-        <w:rPr>
-          <w:sz w:val="24"/>
-          <w:szCs w:val="24"/>
-        </w:rPr>
-        <w:t>“</w:t>
-      </w:r>
-      <w:r>
-        <w:rPr>
-          <w:sz w:val="24"/>
-          <w:szCs w:val="24"/>
-        </w:rPr>
-        <w:t>source</w:t>
-      </w:r>
-      <w:r>
-        <w:rPr>
-          <w:sz w:val="24"/>
-          <w:szCs w:val="24"/>
-        </w:rPr>
-        <w:t>\ExcelMvc”</w:t>
-      </w:r>
-      <w:r>
-        <w:rPr>
-          <w:sz w:val="24"/>
-          <w:szCs w:val="24"/>
-        </w:rPr>
-        <w:t xml:space="preserve"> folder.</w:t>
-      </w:r>
-      <w:r>
-        <w:rPr>
-          <w:sz w:val="24"/>
-          <w:szCs w:val="24"/>
-        </w:rPr>
-        <w:t xml:space="preserve"> The screenshot below shows the FX spot trading sample solution (you can find it under the </w:t>
-      </w:r>
-      <w:r>
-        <w:rPr>
-          <w:sz w:val="24"/>
-          <w:szCs w:val="24"/>
-        </w:rPr>
-        <w:t>“</w:t>
-      </w:r>
-      <w:r>
-        <w:rPr>
-          <w:sz w:val="24"/>
-          <w:szCs w:val="24"/>
-        </w:rPr>
-        <w:t>samples</w:t>
-      </w:r>
-      <w:r>
-        <w:rPr>
-          <w:sz w:val="24"/>
-          <w:szCs w:val="24"/>
-        </w:rPr>
-        <w:t>\trading” folder</w:t>
-      </w:r>
-      <w:r>
-        <w:rPr>
-          <w:sz w:val="24"/>
-          <w:szCs w:val="24"/>
-        </w:rPr>
-        <w:t xml:space="preserve">). </w:t>
-      </w:r>
-    </w:p>
-    <w:p>
-      <w:pPr>
-        <w:pStyle w:val="Listenabsatz"/>
-        <w:spacing w:line="360" w:lineRule="auto"/>
-        <w:ind w:left="357"/>
-      </w:pPr>
-      <w:r>
-        <w:rPr>
-          <w:noProof/>
-          <w:lang w:val="de-DE" w:eastAsia="de-DE"/>
-        </w:rPr>
-        <w:drawing>
-          <wp:inline distT="0" distB="0" distL="0" distR="0" wp14:anchorId="35DE5484" wp14:editId="2D5D293E">
-            <wp:extent cx="5731510" cy="3725545"/>
-            <wp:effectExtent l="0" t="0" r="2540" b="8255"/>
-            <wp:docPr id="5" name="Picture 5"/>
-            <wp:cNvGraphicFramePr>
-              <a:graphicFrameLocks xmlns:a="http://schemas.openxmlformats.org/drawingml/2006/main" noChangeAspect="1"/>
-            </wp:cNvGraphicFramePr>
-            <a:graphic xmlns:a="http://schemas.openxmlformats.org/drawingml/2006/main">
-              <a:graphicData uri="http://schemas.openxmlformats.org/drawingml/2006/picture">
-                <pic:pic xmlns:pic="http://schemas.openxmlformats.org/drawingml/2006/picture">
-                  <pic:nvPicPr>
-                    <pic:cNvPr id="1" name=""/>
-                    <pic:cNvPicPr/>
-                  </pic:nvPicPr>
-                  <pic:blipFill>
-                    <a:blip r:embed="rId14"/>
-                    <a:stretch>
-                      <a:fillRect/>
-                    </a:stretch>
-                  </pic:blipFill>
-                  <pic:spPr>
-                    <a:xfrm>
-                      <a:off x="0" y="0"/>
                       <a:ext cx="5731510" cy="3725545"/>
                     </a:xfrm>
                     <a:prstGeom prst="rect">
@@ -4729,14 +4874,14 @@
     </w:p>
     <w:p>
       <w:pPr>
-        <w:pStyle w:val="Listenabsatz"/>
+        <w:pStyle w:val="ListParagraph"/>
         <w:spacing w:line="360" w:lineRule="auto"/>
         <w:ind w:left="357"/>
       </w:pPr>
     </w:p>
     <w:p>
       <w:pPr>
-        <w:pStyle w:val="Listenabsatz"/>
+        <w:pStyle w:val="ListParagraph"/>
         <w:numPr>
           <w:ilvl w:val="0"/>
           <w:numId w:val="14"/>
@@ -4795,28 +4940,12 @@
           <w:sz w:val="24"/>
           <w:szCs w:val="24"/>
         </w:rPr>
-        <w:t xml:space="preserve"> </w:t>
-      </w:r>
-      <w:proofErr w:type="spellStart"/>
-      <w:r>
-        <w:rPr>
-          <w:sz w:val="24"/>
-          <w:szCs w:val="24"/>
-        </w:rPr>
-        <w:t>ExcelMVC</w:t>
-      </w:r>
-      <w:proofErr w:type="spellEnd"/>
-      <w:r>
-        <w:rPr>
-          <w:sz w:val="24"/>
-          <w:szCs w:val="24"/>
-        </w:rPr>
-        <w:t xml:space="preserve"> views only, then you don’t need this assembly.</w:t>
-      </w:r>
-    </w:p>
-    <w:p>
-      <w:pPr>
-        <w:pStyle w:val="Listenabsatz"/>
+        <w:t xml:space="preserve"> ExcelMVC views only, then you don’t need this assembly.</w:t>
+      </w:r>
+    </w:p>
+    <w:p>
+      <w:pPr>
+        <w:pStyle w:val="ListParagraph"/>
         <w:numPr>
           <w:ilvl w:val="0"/>
           <w:numId w:val="14"/>
@@ -4943,7 +5072,7 @@
     </w:p>
     <w:p>
       <w:pPr>
-        <w:pStyle w:val="berschrift2"/>
+        <w:pStyle w:val="Heading2"/>
         <w:rPr>
           <w:color w:val="2E74B5" w:themeColor="accent1" w:themeShade="BF"/>
         </w:rPr>
@@ -4951,7 +5080,7 @@
     </w:p>
     <w:p>
       <w:pPr>
-        <w:pStyle w:val="berschrift2"/>
+        <w:pStyle w:val="Heading2"/>
         <w:rPr>
           <w:color w:val="2E74B5" w:themeColor="accent1" w:themeShade="BF"/>
         </w:rPr>
@@ -4989,21 +5118,12 @@
           <w:szCs w:val="24"/>
         </w:rPr>
       </w:pPr>
-      <w:proofErr w:type="spellStart"/>
-      <w:r>
-        <w:rPr>
-          <w:sz w:val="24"/>
-          <w:szCs w:val="24"/>
-        </w:rPr>
-        <w:t>ExcelMVC</w:t>
-      </w:r>
-      <w:proofErr w:type="spellEnd"/>
-      <w:r>
-        <w:rPr>
-          <w:sz w:val="24"/>
-          <w:szCs w:val="24"/>
-        </w:rPr>
-        <w:t xml:space="preserve"> binds </w:t>
+      <w:r>
+        <w:rPr>
+          <w:sz w:val="24"/>
+          <w:szCs w:val="24"/>
+        </w:rPr>
+        <w:t xml:space="preserve">ExcelMVC binds </w:t>
       </w:r>
       <w:r>
         <w:rPr>
@@ -5170,27 +5290,7 @@
           <w:szCs w:val="24"/>
           <w:u w:val="single"/>
         </w:rPr>
-        <w:t xml:space="preserve">Identifying </w:t>
-      </w:r>
-      <w:proofErr w:type="spellStart"/>
-      <w:r>
-        <w:rPr>
-          <w:color w:val="2E74B5" w:themeColor="accent1" w:themeShade="BF"/>
-          <w:sz w:val="24"/>
-          <w:szCs w:val="24"/>
-          <w:u w:val="single"/>
-        </w:rPr>
-        <w:t>ExcelMVC</w:t>
-      </w:r>
-      <w:proofErr w:type="spellEnd"/>
-      <w:r>
-        <w:rPr>
-          <w:color w:val="2E74B5" w:themeColor="accent1" w:themeShade="BF"/>
-          <w:sz w:val="24"/>
-          <w:szCs w:val="24"/>
-          <w:u w:val="single"/>
-        </w:rPr>
-        <w:t xml:space="preserve"> workbooks</w:t>
+        <w:t>Identifying ExcelMVC workbooks</w:t>
       </w:r>
       <w:r>
         <w:rPr>
@@ -7410,7 +7510,7 @@
     </w:p>
     <w:p>
       <w:pPr>
-        <w:pStyle w:val="berschrift2"/>
+        <w:pStyle w:val="Heading2"/>
         <w:rPr>
           <w:color w:val="2E74B5" w:themeColor="accent1" w:themeShade="BF"/>
         </w:rPr>
@@ -7418,7 +7518,7 @@
     </w:p>
     <w:p>
       <w:pPr>
-        <w:pStyle w:val="berschrift2"/>
+        <w:pStyle w:val="Heading2"/>
         <w:rPr>
           <w:color w:val="2E74B5" w:themeColor="accent1" w:themeShade="BF"/>
         </w:rPr>
@@ -7479,7 +7579,7 @@
     </w:p>
     <w:p>
       <w:pPr>
-        <w:pStyle w:val="Listenabsatz"/>
+        <w:pStyle w:val="ListParagraph"/>
         <w:numPr>
           <w:ilvl w:val="0"/>
           <w:numId w:val="16"/>
@@ -7500,7 +7600,7 @@
     </w:p>
     <w:p>
       <w:pPr>
-        <w:pStyle w:val="Listenabsatz"/>
+        <w:pStyle w:val="ListParagraph"/>
         <w:numPr>
           <w:ilvl w:val="0"/>
           <w:numId w:val="16"/>
@@ -7535,7 +7635,7 @@
     </w:p>
     <w:p>
       <w:pPr>
-        <w:pStyle w:val="Listenabsatz"/>
+        <w:pStyle w:val="ListParagraph"/>
         <w:numPr>
           <w:ilvl w:val="0"/>
           <w:numId w:val="16"/>
@@ -7551,23 +7651,7 @@
           <w:sz w:val="24"/>
           <w:szCs w:val="24"/>
         </w:rPr>
-        <w:t xml:space="preserve">A book view contains Sheet views (Book.Children). A sheet view is identified by its Id or Name </w:t>
-      </w:r>
-      <w:proofErr w:type="gramStart"/>
-      <w:r>
-        <w:rPr>
-          <w:sz w:val="24"/>
-          <w:szCs w:val="24"/>
-        </w:rPr>
-        <w:t>property,</w:t>
-      </w:r>
-      <w:proofErr w:type="gramEnd"/>
-      <w:r>
-        <w:rPr>
-          <w:sz w:val="24"/>
-          <w:szCs w:val="24"/>
-        </w:rPr>
-        <w:t xml:space="preserve"> each is equal to its Excel tab name.</w:t>
+        <w:t>A book view contains Sheet views (Book.Children). A sheet view is identified by its Id or Name property, each is equal to its Excel tab name.</w:t>
       </w:r>
       <w:r>
         <w:rPr>
@@ -7576,26 +7660,17 @@
         </w:rPr>
         <w:t xml:space="preserve"> </w:t>
       </w:r>
-      <w:proofErr w:type="spellStart"/>
-      <w:r>
-        <w:rPr>
-          <w:sz w:val="24"/>
-          <w:szCs w:val="24"/>
-        </w:rPr>
-        <w:t>ExcelMVC</w:t>
-      </w:r>
-      <w:proofErr w:type="spellEnd"/>
-      <w:r>
-        <w:rPr>
-          <w:sz w:val="24"/>
-          <w:szCs w:val="24"/>
-        </w:rPr>
-        <w:t xml:space="preserve"> does not require a view model to be assigned to a book view.</w:t>
-      </w:r>
-    </w:p>
-    <w:p>
-      <w:pPr>
-        <w:pStyle w:val="Listenabsatz"/>
+      <w:r>
+        <w:rPr>
+          <w:sz w:val="24"/>
+          <w:szCs w:val="24"/>
+        </w:rPr>
+        <w:t>ExcelMVC does not require a view model to be assigned to a book view.</w:t>
+      </w:r>
+    </w:p>
+    <w:p>
+      <w:pPr>
+        <w:pStyle w:val="ListParagraph"/>
         <w:numPr>
           <w:ilvl w:val="0"/>
           <w:numId w:val="16"/>
@@ -7637,7 +7712,7 @@
     </w:p>
     <w:p>
       <w:pPr>
-        <w:pStyle w:val="Listenabsatz"/>
+        <w:pStyle w:val="ListParagraph"/>
         <w:numPr>
           <w:ilvl w:val="0"/>
           <w:numId w:val="16"/>
@@ -7749,7 +7824,7 @@
     </w:p>
     <w:p>
       <w:pPr>
-        <w:pStyle w:val="Listenabsatz"/>
+        <w:pStyle w:val="ListParagraph"/>
         <w:numPr>
           <w:ilvl w:val="0"/>
           <w:numId w:val="16"/>
@@ -7810,7 +7885,7 @@
     </w:p>
     <w:p>
       <w:pPr>
-        <w:pStyle w:val="Listenabsatz"/>
+        <w:pStyle w:val="ListParagraph"/>
         <w:numPr>
           <w:ilvl w:val="0"/>
           <w:numId w:val="16"/>
@@ -7908,7 +7983,7 @@
     </w:p>
     <w:p>
       <w:pPr>
-        <w:pStyle w:val="berschrift2"/>
+        <w:pStyle w:val="Heading2"/>
         <w:rPr>
           <w:color w:val="2E74B5" w:themeColor="accent1" w:themeShade="BF"/>
         </w:rPr>
@@ -7916,7 +7991,7 @@
     </w:p>
     <w:p>
       <w:pPr>
-        <w:pStyle w:val="berschrift2"/>
+        <w:pStyle w:val="Heading2"/>
         <w:rPr>
           <w:color w:val="2E74B5" w:themeColor="accent1" w:themeShade="BF"/>
         </w:rPr>
@@ -7983,23 +8058,7 @@
           <w:sz w:val="24"/>
           <w:szCs w:val="24"/>
         </w:rPr>
-        <w:t xml:space="preserve"> The </w:t>
-      </w:r>
-      <w:proofErr w:type="gramStart"/>
-      <w:r>
-        <w:rPr>
-          <w:sz w:val="24"/>
-          <w:szCs w:val="24"/>
-        </w:rPr>
-        <w:t>comments within the code describes</w:t>
-      </w:r>
-      <w:proofErr w:type="gramEnd"/>
-      <w:r>
-        <w:rPr>
-          <w:sz w:val="24"/>
-          <w:szCs w:val="24"/>
-        </w:rPr>
-        <w:t xml:space="preserve"> how view models are assigned to their views, and command models/sinks are assigned </w:t>
+        <w:t xml:space="preserve"> The comments within the code describes how view models are assigned to their views, and command models/sinks are assigned </w:t>
       </w:r>
       <w:r>
         <w:rPr>
@@ -10801,8 +10860,6 @@
         </w:rPr>
         <w:t xml:space="preserve"> </w:t>
       </w:r>
-      <w:bookmarkStart w:id="1" w:name="_GoBack"/>
-      <w:bookmarkEnd w:id="1"/>
       <w:r>
         <w:rPr>
           <w:sz w:val="24"/>
@@ -10813,7 +10870,7 @@
     </w:p>
     <w:p>
       <w:pPr>
-        <w:pStyle w:val="berschrift2"/>
+        <w:pStyle w:val="Heading2"/>
         <w:rPr>
           <w:color w:val="2E74B5" w:themeColor="accent1" w:themeShade="BF"/>
         </w:rPr>
@@ -10821,7 +10878,7 @@
     </w:p>
     <w:p>
       <w:pPr>
-        <w:pStyle w:val="berschrift2"/>
+        <w:pStyle w:val="Heading2"/>
         <w:rPr>
           <w:color w:val="2E74B5" w:themeColor="accent1" w:themeShade="BF"/>
         </w:rPr>
@@ -10900,7 +10957,7 @@
     </w:p>
     <w:p>
       <w:pPr>
-        <w:pStyle w:val="berschrift1"/>
+        <w:pStyle w:val="Heading1"/>
       </w:pPr>
     </w:p>
     <w:p/>
@@ -10941,7 +10998,7 @@
 </file>
 
 <file path=word/numbering.xml><?xml version="1.0" encoding="utf-8"?>
-<w:numbering xmlns:wpc="http://schemas.microsoft.com/office/word/2010/wordprocessingCanvas" xmlns:mc="http://schemas.openxmlformats.org/markup-compatibility/2006" xmlns:o="urn:schemas-microsoft-com:office:office" xmlns:r="http://schemas.openxmlformats.org/officeDocument/2006/relationships" xmlns:m="http://schemas.openxmlformats.org/officeDocument/2006/math" xmlns:v="urn:schemas-microsoft-com:vml" xmlns:wp14="http://schemas.microsoft.com/office/word/2010/wordprocessingDrawing" xmlns:wp="http://schemas.openxmlformats.org/drawingml/2006/wordprocessingDrawing" xmlns:w10="urn:schemas-microsoft-com:office:word" xmlns:w="http://schemas.openxmlformats.org/wordprocessingml/2006/main" xmlns:w14="http://schemas.microsoft.com/office/word/2010/wordml" xmlns:wpg="http://schemas.microsoft.com/office/word/2010/wordprocessingGroup" xmlns:wpi="http://schemas.microsoft.com/office/word/2010/wordprocessingInk" xmlns:wne="http://schemas.microsoft.com/office/word/2006/wordml" xmlns:wps="http://schemas.microsoft.com/office/word/2010/wordprocessingShape" mc:Ignorable="w14 wp14">
+<w:numbering xmlns:wpc="http://schemas.microsoft.com/office/word/2010/wordprocessingCanvas" xmlns:mc="http://schemas.openxmlformats.org/markup-compatibility/2006" xmlns:o="urn:schemas-microsoft-com:office:office" xmlns:r="http://schemas.openxmlformats.org/officeDocument/2006/relationships" xmlns:m="http://schemas.openxmlformats.org/officeDocument/2006/math" xmlns:v="urn:schemas-microsoft-com:vml" xmlns:wp14="http://schemas.microsoft.com/office/word/2010/wordprocessingDrawing" xmlns:wp="http://schemas.openxmlformats.org/drawingml/2006/wordprocessingDrawing" xmlns:w10="urn:schemas-microsoft-com:office:word" xmlns:w="http://schemas.openxmlformats.org/wordprocessingml/2006/main" xmlns:w14="http://schemas.microsoft.com/office/word/2010/wordml" xmlns:w15="http://schemas.microsoft.com/office/word/2012/wordml" xmlns:wpg="http://schemas.microsoft.com/office/word/2010/wordprocessingGroup" xmlns:wpi="http://schemas.microsoft.com/office/word/2010/wordprocessingInk" xmlns:wne="http://schemas.microsoft.com/office/word/2006/wordml" xmlns:wps="http://schemas.microsoft.com/office/word/2010/wordprocessingShape" mc:Ignorable="w14 w15 wp14">
   <w:abstractNum w:abstractNumId="0">
     <w:nsid w:val="03B01F9E"/>
     <w:multiLevelType w:val="hybridMultilevel"/>
@@ -11650,7 +11707,7 @@
 </file>
 
 <file path=word/styles.xml><?xml version="1.0" encoding="utf-8"?>
-<w:styles xmlns:mc="http://schemas.openxmlformats.org/markup-compatibility/2006" xmlns:r="http://schemas.openxmlformats.org/officeDocument/2006/relationships" xmlns:w="http://schemas.openxmlformats.org/wordprocessingml/2006/main" xmlns:w14="http://schemas.microsoft.com/office/word/2010/wordml" mc:Ignorable="w14">
+<w:styles xmlns:mc="http://schemas.openxmlformats.org/markup-compatibility/2006" xmlns:r="http://schemas.openxmlformats.org/officeDocument/2006/relationships" xmlns:w="http://schemas.openxmlformats.org/wordprocessingml/2006/main" xmlns:w14="http://schemas.microsoft.com/office/word/2010/wordml" xmlns:w15="http://schemas.microsoft.com/office/word/2012/wordml" mc:Ignorable="w14 w15">
   <w:docDefaults>
     <w:rPrDefault>
       <w:rPr>
@@ -11666,155 +11723,389 @@
       </w:pPr>
     </w:pPrDefault>
   </w:docDefaults>
-  <w:latentStyles w:defLockedState="0" w:defUIPriority="99" w:defSemiHidden="1" w:defUnhideWhenUsed="1" w:defQFormat="0" w:count="267">
-    <w:lsdException w:name="Normal" w:semiHidden="0" w:uiPriority="0" w:unhideWhenUsed="0" w:qFormat="1"/>
-    <w:lsdException w:name="heading 1" w:semiHidden="0" w:uiPriority="9" w:unhideWhenUsed="0" w:qFormat="1"/>
-    <w:lsdException w:name="heading 2" w:uiPriority="9" w:qFormat="1"/>
-    <w:lsdException w:name="heading 3" w:uiPriority="9" w:qFormat="1"/>
-    <w:lsdException w:name="heading 4" w:uiPriority="9" w:qFormat="1"/>
-    <w:lsdException w:name="heading 5" w:uiPriority="9" w:qFormat="1"/>
-    <w:lsdException w:name="heading 6" w:uiPriority="9" w:qFormat="1"/>
-    <w:lsdException w:name="heading 7" w:uiPriority="9" w:qFormat="1"/>
-    <w:lsdException w:name="heading 8" w:uiPriority="9" w:qFormat="1"/>
-    <w:lsdException w:name="heading 9" w:uiPriority="9" w:qFormat="1"/>
-    <w:lsdException w:name="toc 1" w:uiPriority="39"/>
-    <w:lsdException w:name="toc 2" w:uiPriority="39"/>
-    <w:lsdException w:name="toc 3" w:uiPriority="39"/>
-    <w:lsdException w:name="toc 4" w:uiPriority="39"/>
-    <w:lsdException w:name="toc 5" w:uiPriority="39"/>
-    <w:lsdException w:name="toc 6" w:uiPriority="39"/>
-    <w:lsdException w:name="toc 7" w:uiPriority="39"/>
-    <w:lsdException w:name="toc 8" w:uiPriority="39"/>
-    <w:lsdException w:name="toc 9" w:uiPriority="39"/>
-    <w:lsdException w:name="caption" w:uiPriority="35" w:qFormat="1"/>
-    <w:lsdException w:name="Title" w:semiHidden="0" w:uiPriority="10" w:unhideWhenUsed="0" w:qFormat="1"/>
-    <w:lsdException w:name="Default Paragraph Font" w:uiPriority="1"/>
-    <w:lsdException w:name="Subtitle" w:semiHidden="0" w:uiPriority="11" w:unhideWhenUsed="0" w:qFormat="1"/>
-    <w:lsdException w:name="Strong" w:semiHidden="0" w:uiPriority="22" w:unhideWhenUsed="0" w:qFormat="1"/>
-    <w:lsdException w:name="Emphasis" w:semiHidden="0" w:uiPriority="20" w:unhideWhenUsed="0" w:qFormat="1"/>
-    <w:lsdException w:name="Table Grid" w:semiHidden="0" w:uiPriority="39" w:unhideWhenUsed="0"/>
-    <w:lsdException w:name="Placeholder Text" w:unhideWhenUsed="0"/>
-    <w:lsdException w:name="No Spacing" w:semiHidden="0" w:uiPriority="1" w:unhideWhenUsed="0" w:qFormat="1"/>
-    <w:lsdException w:name="Light Shading" w:semiHidden="0" w:uiPriority="60" w:unhideWhenUsed="0"/>
-    <w:lsdException w:name="Light List" w:semiHidden="0" w:uiPriority="61" w:unhideWhenUsed="0"/>
-    <w:lsdException w:name="Light Grid" w:semiHidden="0" w:uiPriority="62" w:unhideWhenUsed="0"/>
-    <w:lsdException w:name="Medium Shading 1" w:semiHidden="0" w:uiPriority="63" w:unhideWhenUsed="0"/>
-    <w:lsdException w:name="Medium Shading 2" w:semiHidden="0" w:uiPriority="64" w:unhideWhenUsed="0"/>
-    <w:lsdException w:name="Medium List 1" w:semiHidden="0" w:uiPriority="65" w:unhideWhenUsed="0"/>
-    <w:lsdException w:name="Medium List 2" w:semiHidden="0" w:uiPriority="66" w:unhideWhenUsed="0"/>
-    <w:lsdException w:name="Medium Grid 1" w:semiHidden="0" w:uiPriority="67" w:unhideWhenUsed="0"/>
-    <w:lsdException w:name="Medium Grid 2" w:semiHidden="0" w:uiPriority="68" w:unhideWhenUsed="0"/>
-    <w:lsdException w:name="Medium Grid 3" w:semiHidden="0" w:uiPriority="69" w:unhideWhenUsed="0"/>
-    <w:lsdException w:name="Dark List" w:semiHidden="0" w:uiPriority="70" w:unhideWhenUsed="0"/>
-    <w:lsdException w:name="Colorful Shading" w:semiHidden="0" w:uiPriority="71" w:unhideWhenUsed="0"/>
-    <w:lsdException w:name="Colorful List" w:semiHidden="0" w:uiPriority="72" w:unhideWhenUsed="0"/>
-    <w:lsdException w:name="Colorful Grid" w:semiHidden="0" w:uiPriority="73" w:unhideWhenUsed="0"/>
-    <w:lsdException w:name="Light Shading Accent 1" w:semiHidden="0" w:uiPriority="60" w:unhideWhenUsed="0"/>
-    <w:lsdException w:name="Light List Accent 1" w:semiHidden="0" w:uiPriority="61" w:unhideWhenUsed="0"/>
-    <w:lsdException w:name="Light Grid Accent 1" w:semiHidden="0" w:uiPriority="62" w:unhideWhenUsed="0"/>
-    <w:lsdException w:name="Medium Shading 1 Accent 1" w:semiHidden="0" w:uiPriority="63" w:unhideWhenUsed="0"/>
-    <w:lsdException w:name="Medium Shading 2 Accent 1" w:semiHidden="0" w:uiPriority="64" w:unhideWhenUsed="0"/>
-    <w:lsdException w:name="Medium List 1 Accent 1" w:semiHidden="0" w:uiPriority="65" w:unhideWhenUsed="0"/>
-    <w:lsdException w:name="Revision" w:unhideWhenUsed="0"/>
-    <w:lsdException w:name="List Paragraph" w:semiHidden="0" w:uiPriority="34" w:unhideWhenUsed="0" w:qFormat="1"/>
-    <w:lsdException w:name="Quote" w:semiHidden="0" w:uiPriority="29" w:unhideWhenUsed="0" w:qFormat="1"/>
-    <w:lsdException w:name="Intense Quote" w:semiHidden="0" w:uiPriority="30" w:unhideWhenUsed="0" w:qFormat="1"/>
-    <w:lsdException w:name="Medium List 2 Accent 1" w:semiHidden="0" w:uiPriority="66" w:unhideWhenUsed="0"/>
-    <w:lsdException w:name="Medium Grid 1 Accent 1" w:semiHidden="0" w:uiPriority="67" w:unhideWhenUsed="0"/>
-    <w:lsdException w:name="Medium Grid 2 Accent 1" w:semiHidden="0" w:uiPriority="68" w:unhideWhenUsed="0"/>
-    <w:lsdException w:name="Medium Grid 3 Accent 1" w:semiHidden="0" w:uiPriority="69" w:unhideWhenUsed="0"/>
-    <w:lsdException w:name="Dark List Accent 1" w:semiHidden="0" w:uiPriority="70" w:unhideWhenUsed="0"/>
-    <w:lsdException w:name="Colorful Shading Accent 1" w:semiHidden="0" w:uiPriority="71" w:unhideWhenUsed="0"/>
-    <w:lsdException w:name="Colorful List Accent 1" w:semiHidden="0" w:uiPriority="72" w:unhideWhenUsed="0"/>
-    <w:lsdException w:name="Colorful Grid Accent 1" w:semiHidden="0" w:uiPriority="73" w:unhideWhenUsed="0"/>
-    <w:lsdException w:name="Light Shading Accent 2" w:semiHidden="0" w:uiPriority="60" w:unhideWhenUsed="0"/>
-    <w:lsdException w:name="Light List Accent 2" w:semiHidden="0" w:uiPriority="61" w:unhideWhenUsed="0"/>
-    <w:lsdException w:name="Light Grid Accent 2" w:semiHidden="0" w:uiPriority="62" w:unhideWhenUsed="0"/>
-    <w:lsdException w:name="Medium Shading 1 Accent 2" w:semiHidden="0" w:uiPriority="63" w:unhideWhenUsed="0"/>
-    <w:lsdException w:name="Medium Shading 2 Accent 2" w:semiHidden="0" w:uiPriority="64" w:unhideWhenUsed="0"/>
-    <w:lsdException w:name="Medium List 1 Accent 2" w:semiHidden="0" w:uiPriority="65" w:unhideWhenUsed="0"/>
-    <w:lsdException w:name="Medium List 2 Accent 2" w:semiHidden="0" w:uiPriority="66" w:unhideWhenUsed="0"/>
-    <w:lsdException w:name="Medium Grid 1 Accent 2" w:semiHidden="0" w:uiPriority="67" w:unhideWhenUsed="0"/>
-    <w:lsdException w:name="Medium Grid 2 Accent 2" w:semiHidden="0" w:uiPriority="68" w:unhideWhenUsed="0"/>
-    <w:lsdException w:name="Medium Grid 3 Accent 2" w:semiHidden="0" w:uiPriority="69" w:unhideWhenUsed="0"/>
-    <w:lsdException w:name="Dark List Accent 2" w:semiHidden="0" w:uiPriority="70" w:unhideWhenUsed="0"/>
-    <w:lsdException w:name="Colorful Shading Accent 2" w:semiHidden="0" w:uiPriority="71" w:unhideWhenUsed="0"/>
-    <w:lsdException w:name="Colorful List Accent 2" w:semiHidden="0" w:uiPriority="72" w:unhideWhenUsed="0"/>
-    <w:lsdException w:name="Colorful Grid Accent 2" w:semiHidden="0" w:uiPriority="73" w:unhideWhenUsed="0"/>
-    <w:lsdException w:name="Light Shading Accent 3" w:semiHidden="0" w:uiPriority="60" w:unhideWhenUsed="0"/>
-    <w:lsdException w:name="Light List Accent 3" w:semiHidden="0" w:uiPriority="61" w:unhideWhenUsed="0"/>
-    <w:lsdException w:name="Light Grid Accent 3" w:semiHidden="0" w:uiPriority="62" w:unhideWhenUsed="0"/>
-    <w:lsdException w:name="Medium Shading 1 Accent 3" w:semiHidden="0" w:uiPriority="63" w:unhideWhenUsed="0"/>
-    <w:lsdException w:name="Medium Shading 2 Accent 3" w:semiHidden="0" w:uiPriority="64" w:unhideWhenUsed="0"/>
-    <w:lsdException w:name="Medium List 1 Accent 3" w:semiHidden="0" w:uiPriority="65" w:unhideWhenUsed="0"/>
-    <w:lsdException w:name="Medium List 2 Accent 3" w:semiHidden="0" w:uiPriority="66" w:unhideWhenUsed="0"/>
-    <w:lsdException w:name="Medium Grid 1 Accent 3" w:semiHidden="0" w:uiPriority="67" w:unhideWhenUsed="0"/>
-    <w:lsdException w:name="Medium Grid 2 Accent 3" w:semiHidden="0" w:uiPriority="68" w:unhideWhenUsed="0"/>
-    <w:lsdException w:name="Medium Grid 3 Accent 3" w:semiHidden="0" w:uiPriority="69" w:unhideWhenUsed="0"/>
-    <w:lsdException w:name="Dark List Accent 3" w:semiHidden="0" w:uiPriority="70" w:unhideWhenUsed="0"/>
-    <w:lsdException w:name="Colorful Shading Accent 3" w:semiHidden="0" w:uiPriority="71" w:unhideWhenUsed="0"/>
-    <w:lsdException w:name="Colorful List Accent 3" w:semiHidden="0" w:uiPriority="72" w:unhideWhenUsed="0"/>
-    <w:lsdException w:name="Colorful Grid Accent 3" w:semiHidden="0" w:uiPriority="73" w:unhideWhenUsed="0"/>
-    <w:lsdException w:name="Light Shading Accent 4" w:semiHidden="0" w:uiPriority="60" w:unhideWhenUsed="0"/>
-    <w:lsdException w:name="Light List Accent 4" w:semiHidden="0" w:uiPriority="61" w:unhideWhenUsed="0"/>
-    <w:lsdException w:name="Light Grid Accent 4" w:semiHidden="0" w:uiPriority="62" w:unhideWhenUsed="0"/>
-    <w:lsdException w:name="Medium Shading 1 Accent 4" w:semiHidden="0" w:uiPriority="63" w:unhideWhenUsed="0"/>
-    <w:lsdException w:name="Medium Shading 2 Accent 4" w:semiHidden="0" w:uiPriority="64" w:unhideWhenUsed="0"/>
-    <w:lsdException w:name="Medium List 1 Accent 4" w:semiHidden="0" w:uiPriority="65" w:unhideWhenUsed="0"/>
-    <w:lsdException w:name="Medium List 2 Accent 4" w:semiHidden="0" w:uiPriority="66" w:unhideWhenUsed="0"/>
-    <w:lsdException w:name="Medium Grid 1 Accent 4" w:semiHidden="0" w:uiPriority="67" w:unhideWhenUsed="0"/>
-    <w:lsdException w:name="Medium Grid 2 Accent 4" w:semiHidden="0" w:uiPriority="68" w:unhideWhenUsed="0"/>
-    <w:lsdException w:name="Medium Grid 3 Accent 4" w:semiHidden="0" w:uiPriority="69" w:unhideWhenUsed="0"/>
-    <w:lsdException w:name="Dark List Accent 4" w:semiHidden="0" w:uiPriority="70" w:unhideWhenUsed="0"/>
-    <w:lsdException w:name="Colorful Shading Accent 4" w:semiHidden="0" w:uiPriority="71" w:unhideWhenUsed="0"/>
-    <w:lsdException w:name="Colorful List Accent 4" w:semiHidden="0" w:uiPriority="72" w:unhideWhenUsed="0"/>
-    <w:lsdException w:name="Colorful Grid Accent 4" w:semiHidden="0" w:uiPriority="73" w:unhideWhenUsed="0"/>
-    <w:lsdException w:name="Light Shading Accent 5" w:semiHidden="0" w:uiPriority="60" w:unhideWhenUsed="0"/>
-    <w:lsdException w:name="Light List Accent 5" w:semiHidden="0" w:uiPriority="61" w:unhideWhenUsed="0"/>
-    <w:lsdException w:name="Light Grid Accent 5" w:semiHidden="0" w:uiPriority="62" w:unhideWhenUsed="0"/>
-    <w:lsdException w:name="Medium Shading 1 Accent 5" w:semiHidden="0" w:uiPriority="63" w:unhideWhenUsed="0"/>
-    <w:lsdException w:name="Medium Shading 2 Accent 5" w:semiHidden="0" w:uiPriority="64" w:unhideWhenUsed="0"/>
-    <w:lsdException w:name="Medium List 1 Accent 5" w:semiHidden="0" w:uiPriority="65" w:unhideWhenUsed="0"/>
-    <w:lsdException w:name="Medium List 2 Accent 5" w:semiHidden="0" w:uiPriority="66" w:unhideWhenUsed="0"/>
-    <w:lsdException w:name="Medium Grid 1 Accent 5" w:semiHidden="0" w:uiPriority="67" w:unhideWhenUsed="0"/>
-    <w:lsdException w:name="Medium Grid 2 Accent 5" w:semiHidden="0" w:uiPriority="68" w:unhideWhenUsed="0"/>
-    <w:lsdException w:name="Medium Grid 3 Accent 5" w:semiHidden="0" w:uiPriority="69" w:unhideWhenUsed="0"/>
-    <w:lsdException w:name="Dark List Accent 5" w:semiHidden="0" w:uiPriority="70" w:unhideWhenUsed="0"/>
-    <w:lsdException w:name="Colorful Shading Accent 5" w:semiHidden="0" w:uiPriority="71" w:unhideWhenUsed="0"/>
-    <w:lsdException w:name="Colorful List Accent 5" w:semiHidden="0" w:uiPriority="72" w:unhideWhenUsed="0"/>
-    <w:lsdException w:name="Colorful Grid Accent 5" w:semiHidden="0" w:uiPriority="73" w:unhideWhenUsed="0"/>
-    <w:lsdException w:name="Light Shading Accent 6" w:semiHidden="0" w:uiPriority="60" w:unhideWhenUsed="0"/>
-    <w:lsdException w:name="Light List Accent 6" w:semiHidden="0" w:uiPriority="61" w:unhideWhenUsed="0"/>
-    <w:lsdException w:name="Light Grid Accent 6" w:semiHidden="0" w:uiPriority="62" w:unhideWhenUsed="0"/>
-    <w:lsdException w:name="Medium Shading 1 Accent 6" w:semiHidden="0" w:uiPriority="63" w:unhideWhenUsed="0"/>
-    <w:lsdException w:name="Medium Shading 2 Accent 6" w:semiHidden="0" w:uiPriority="64" w:unhideWhenUsed="0"/>
-    <w:lsdException w:name="Medium List 1 Accent 6" w:semiHidden="0" w:uiPriority="65" w:unhideWhenUsed="0"/>
-    <w:lsdException w:name="Medium List 2 Accent 6" w:semiHidden="0" w:uiPriority="66" w:unhideWhenUsed="0"/>
-    <w:lsdException w:name="Medium Grid 1 Accent 6" w:semiHidden="0" w:uiPriority="67" w:unhideWhenUsed="0"/>
-    <w:lsdException w:name="Medium Grid 2 Accent 6" w:semiHidden="0" w:uiPriority="68" w:unhideWhenUsed="0"/>
-    <w:lsdException w:name="Medium Grid 3 Accent 6" w:semiHidden="0" w:uiPriority="69" w:unhideWhenUsed="0"/>
-    <w:lsdException w:name="Dark List Accent 6" w:semiHidden="0" w:uiPriority="70" w:unhideWhenUsed="0"/>
-    <w:lsdException w:name="Colorful Shading Accent 6" w:semiHidden="0" w:uiPriority="71" w:unhideWhenUsed="0"/>
-    <w:lsdException w:name="Colorful List Accent 6" w:semiHidden="0" w:uiPriority="72" w:unhideWhenUsed="0"/>
-    <w:lsdException w:name="Colorful Grid Accent 6" w:semiHidden="0" w:uiPriority="73" w:unhideWhenUsed="0"/>
-    <w:lsdException w:name="Subtle Emphasis" w:semiHidden="0" w:uiPriority="19" w:unhideWhenUsed="0" w:qFormat="1"/>
-    <w:lsdException w:name="Intense Emphasis" w:semiHidden="0" w:uiPriority="21" w:unhideWhenUsed="0" w:qFormat="1"/>
-    <w:lsdException w:name="Subtle Reference" w:semiHidden="0" w:uiPriority="31" w:unhideWhenUsed="0" w:qFormat="1"/>
-    <w:lsdException w:name="Intense Reference" w:semiHidden="0" w:uiPriority="32" w:unhideWhenUsed="0" w:qFormat="1"/>
-    <w:lsdException w:name="Book Title" w:semiHidden="0" w:uiPriority="33" w:unhideWhenUsed="0" w:qFormat="1"/>
-    <w:lsdException w:name="Bibliography" w:uiPriority="37"/>
-    <w:lsdException w:name="TOC Heading" w:uiPriority="39" w:qFormat="1"/>
+  <w:latentStyles w:defLockedState="0" w:defUIPriority="99" w:defSemiHidden="0" w:defUnhideWhenUsed="0" w:defQFormat="0" w:count="371">
+    <w:lsdException w:name="Normal" w:uiPriority="0" w:qFormat="1"/>
+    <w:lsdException w:name="heading 1" w:uiPriority="9" w:qFormat="1"/>
+    <w:lsdException w:name="heading 2" w:semiHidden="1" w:uiPriority="9" w:unhideWhenUsed="1" w:qFormat="1"/>
+    <w:lsdException w:name="heading 3" w:semiHidden="1" w:uiPriority="9" w:unhideWhenUsed="1" w:qFormat="1"/>
+    <w:lsdException w:name="heading 4" w:semiHidden="1" w:uiPriority="9" w:unhideWhenUsed="1" w:qFormat="1"/>
+    <w:lsdException w:name="heading 5" w:semiHidden="1" w:uiPriority="9" w:unhideWhenUsed="1" w:qFormat="1"/>
+    <w:lsdException w:name="heading 6" w:semiHidden="1" w:uiPriority="9" w:unhideWhenUsed="1" w:qFormat="1"/>
+    <w:lsdException w:name="heading 7" w:semiHidden="1" w:uiPriority="9" w:unhideWhenUsed="1" w:qFormat="1"/>
+    <w:lsdException w:name="heading 8" w:semiHidden="1" w:uiPriority="9" w:unhideWhenUsed="1" w:qFormat="1"/>
+    <w:lsdException w:name="heading 9" w:semiHidden="1" w:uiPriority="9" w:unhideWhenUsed="1" w:qFormat="1"/>
+    <w:lsdException w:name="index 1" w:semiHidden="1" w:unhideWhenUsed="1"/>
+    <w:lsdException w:name="index 2" w:semiHidden="1" w:unhideWhenUsed="1"/>
+    <w:lsdException w:name="index 3" w:semiHidden="1" w:unhideWhenUsed="1"/>
+    <w:lsdException w:name="index 4" w:semiHidden="1" w:unhideWhenUsed="1"/>
+    <w:lsdException w:name="index 5" w:semiHidden="1" w:unhideWhenUsed="1"/>
+    <w:lsdException w:name="index 6" w:semiHidden="1" w:unhideWhenUsed="1"/>
+    <w:lsdException w:name="index 7" w:semiHidden="1" w:unhideWhenUsed="1"/>
+    <w:lsdException w:name="index 8" w:semiHidden="1" w:unhideWhenUsed="1"/>
+    <w:lsdException w:name="index 9" w:semiHidden="1" w:unhideWhenUsed="1"/>
+    <w:lsdException w:name="toc 1" w:semiHidden="1" w:uiPriority="39" w:unhideWhenUsed="1"/>
+    <w:lsdException w:name="toc 2" w:semiHidden="1" w:uiPriority="39" w:unhideWhenUsed="1"/>
+    <w:lsdException w:name="toc 3" w:semiHidden="1" w:uiPriority="39" w:unhideWhenUsed="1"/>
+    <w:lsdException w:name="toc 4" w:semiHidden="1" w:uiPriority="39" w:unhideWhenUsed="1"/>
+    <w:lsdException w:name="toc 5" w:semiHidden="1" w:uiPriority="39" w:unhideWhenUsed="1"/>
+    <w:lsdException w:name="toc 6" w:semiHidden="1" w:uiPriority="39" w:unhideWhenUsed="1"/>
+    <w:lsdException w:name="toc 7" w:semiHidden="1" w:uiPriority="39" w:unhideWhenUsed="1"/>
+    <w:lsdException w:name="toc 8" w:semiHidden="1" w:uiPriority="39" w:unhideWhenUsed="1"/>
+    <w:lsdException w:name="toc 9" w:semiHidden="1" w:uiPriority="39" w:unhideWhenUsed="1"/>
+    <w:lsdException w:name="Normal Indent" w:semiHidden="1" w:unhideWhenUsed="1"/>
+    <w:lsdException w:name="footnote text" w:semiHidden="1" w:unhideWhenUsed="1"/>
+    <w:lsdException w:name="annotation text" w:semiHidden="1" w:unhideWhenUsed="1"/>
+    <w:lsdException w:name="header" w:semiHidden="1" w:unhideWhenUsed="1"/>
+    <w:lsdException w:name="footer" w:semiHidden="1" w:unhideWhenUsed="1"/>
+    <w:lsdException w:name="index heading" w:semiHidden="1" w:unhideWhenUsed="1"/>
+    <w:lsdException w:name="caption" w:semiHidden="1" w:uiPriority="35" w:unhideWhenUsed="1" w:qFormat="1"/>
+    <w:lsdException w:name="table of figures" w:semiHidden="1" w:unhideWhenUsed="1"/>
+    <w:lsdException w:name="envelope address" w:semiHidden="1" w:unhideWhenUsed="1"/>
+    <w:lsdException w:name="envelope return" w:semiHidden="1" w:unhideWhenUsed="1"/>
+    <w:lsdException w:name="footnote reference" w:semiHidden="1" w:unhideWhenUsed="1"/>
+    <w:lsdException w:name="annotation reference" w:semiHidden="1" w:unhideWhenUsed="1"/>
+    <w:lsdException w:name="line number" w:semiHidden="1" w:unhideWhenUsed="1"/>
+    <w:lsdException w:name="page number" w:semiHidden="1" w:unhideWhenUsed="1"/>
+    <w:lsdException w:name="endnote reference" w:semiHidden="1" w:unhideWhenUsed="1"/>
+    <w:lsdException w:name="endnote text" w:semiHidden="1" w:unhideWhenUsed="1"/>
+    <w:lsdException w:name="table of authorities" w:semiHidden="1" w:unhideWhenUsed="1"/>
+    <w:lsdException w:name="macro" w:semiHidden="1" w:unhideWhenUsed="1"/>
+    <w:lsdException w:name="toa heading" w:semiHidden="1" w:unhideWhenUsed="1"/>
+    <w:lsdException w:name="List" w:semiHidden="1" w:unhideWhenUsed="1"/>
+    <w:lsdException w:name="List Bullet" w:semiHidden="1" w:unhideWhenUsed="1"/>
+    <w:lsdException w:name="List Number" w:semiHidden="1" w:unhideWhenUsed="1"/>
+    <w:lsdException w:name="List 2" w:semiHidden="1" w:unhideWhenUsed="1"/>
+    <w:lsdException w:name="List 3" w:semiHidden="1" w:unhideWhenUsed="1"/>
+    <w:lsdException w:name="List 4" w:semiHidden="1" w:unhideWhenUsed="1"/>
+    <w:lsdException w:name="List 5" w:semiHidden="1" w:unhideWhenUsed="1"/>
+    <w:lsdException w:name="List Bullet 2" w:semiHidden="1" w:unhideWhenUsed="1"/>
+    <w:lsdException w:name="List Bullet 3" w:semiHidden="1" w:unhideWhenUsed="1"/>
+    <w:lsdException w:name="List Bullet 4" w:semiHidden="1" w:unhideWhenUsed="1"/>
+    <w:lsdException w:name="List Bullet 5" w:semiHidden="1" w:unhideWhenUsed="1"/>
+    <w:lsdException w:name="List Number 2" w:semiHidden="1" w:unhideWhenUsed="1"/>
+    <w:lsdException w:name="List Number 3" w:semiHidden="1" w:unhideWhenUsed="1"/>
+    <w:lsdException w:name="List Number 4" w:semiHidden="1" w:unhideWhenUsed="1"/>
+    <w:lsdException w:name="List Number 5" w:semiHidden="1" w:unhideWhenUsed="1"/>
+    <w:lsdException w:name="Title" w:uiPriority="10" w:qFormat="1"/>
+    <w:lsdException w:name="Closing" w:semiHidden="1" w:unhideWhenUsed="1"/>
+    <w:lsdException w:name="Signature" w:semiHidden="1" w:unhideWhenUsed="1"/>
+    <w:lsdException w:name="Default Paragraph Font" w:semiHidden="1" w:uiPriority="1" w:unhideWhenUsed="1"/>
+    <w:lsdException w:name="Body Text" w:semiHidden="1" w:unhideWhenUsed="1"/>
+    <w:lsdException w:name="Body Text Indent" w:semiHidden="1" w:unhideWhenUsed="1"/>
+    <w:lsdException w:name="List Continue" w:semiHidden="1" w:unhideWhenUsed="1"/>
+    <w:lsdException w:name="List Continue 2" w:semiHidden="1" w:unhideWhenUsed="1"/>
+    <w:lsdException w:name="List Continue 3" w:semiHidden="1" w:unhideWhenUsed="1"/>
+    <w:lsdException w:name="List Continue 4" w:semiHidden="1" w:unhideWhenUsed="1"/>
+    <w:lsdException w:name="List Continue 5" w:semiHidden="1" w:unhideWhenUsed="1"/>
+    <w:lsdException w:name="Message Header" w:semiHidden="1" w:unhideWhenUsed="1"/>
+    <w:lsdException w:name="Subtitle" w:uiPriority="11" w:qFormat="1"/>
+    <w:lsdException w:name="Salutation" w:semiHidden="1" w:unhideWhenUsed="1"/>
+    <w:lsdException w:name="Date" w:semiHidden="1" w:unhideWhenUsed="1"/>
+    <w:lsdException w:name="Body Text First Indent" w:semiHidden="1" w:unhideWhenUsed="1"/>
+    <w:lsdException w:name="Body Text First Indent 2" w:semiHidden="1" w:unhideWhenUsed="1"/>
+    <w:lsdException w:name="Note Heading" w:semiHidden="1" w:unhideWhenUsed="1"/>
+    <w:lsdException w:name="Body Text 2" w:semiHidden="1" w:unhideWhenUsed="1"/>
+    <w:lsdException w:name="Body Text 3" w:semiHidden="1" w:unhideWhenUsed="1"/>
+    <w:lsdException w:name="Body Text Indent 2" w:semiHidden="1" w:unhideWhenUsed="1"/>
+    <w:lsdException w:name="Body Text Indent 3" w:semiHidden="1" w:unhideWhenUsed="1"/>
+    <w:lsdException w:name="Block Text" w:semiHidden="1" w:unhideWhenUsed="1"/>
+    <w:lsdException w:name="Hyperlink" w:semiHidden="1" w:unhideWhenUsed="1"/>
+    <w:lsdException w:name="FollowedHyperlink" w:semiHidden="1" w:unhideWhenUsed="1"/>
+    <w:lsdException w:name="Strong" w:uiPriority="22" w:qFormat="1"/>
+    <w:lsdException w:name="Emphasis" w:uiPriority="20" w:qFormat="1"/>
+    <w:lsdException w:name="Document Map" w:semiHidden="1" w:unhideWhenUsed="1"/>
+    <w:lsdException w:name="Plain Text" w:semiHidden="1" w:unhideWhenUsed="1"/>
+    <w:lsdException w:name="E-mail Signature" w:semiHidden="1" w:unhideWhenUsed="1"/>
+    <w:lsdException w:name="HTML Top of Form" w:semiHidden="1" w:unhideWhenUsed="1"/>
+    <w:lsdException w:name="HTML Bottom of Form" w:semiHidden="1" w:unhideWhenUsed="1"/>
+    <w:lsdException w:name="Normal (Web)" w:semiHidden="1" w:unhideWhenUsed="1"/>
+    <w:lsdException w:name="HTML Acronym" w:semiHidden="1" w:unhideWhenUsed="1"/>
+    <w:lsdException w:name="HTML Address" w:semiHidden="1" w:unhideWhenUsed="1"/>
+    <w:lsdException w:name="HTML Cite" w:semiHidden="1" w:unhideWhenUsed="1"/>
+    <w:lsdException w:name="HTML Code" w:semiHidden="1" w:unhideWhenUsed="1"/>
+    <w:lsdException w:name="HTML Definition" w:semiHidden="1" w:unhideWhenUsed="1"/>
+    <w:lsdException w:name="HTML Keyboard" w:semiHidden="1" w:unhideWhenUsed="1"/>
+    <w:lsdException w:name="HTML Preformatted" w:semiHidden="1" w:unhideWhenUsed="1"/>
+    <w:lsdException w:name="HTML Sample" w:semiHidden="1" w:unhideWhenUsed="1"/>
+    <w:lsdException w:name="HTML Typewriter" w:semiHidden="1" w:unhideWhenUsed="1"/>
+    <w:lsdException w:name="HTML Variable" w:semiHidden="1" w:unhideWhenUsed="1"/>
+    <w:lsdException w:name="Normal Table" w:semiHidden="1" w:unhideWhenUsed="1"/>
+    <w:lsdException w:name="annotation subject" w:semiHidden="1" w:unhideWhenUsed="1"/>
+    <w:lsdException w:name="No List" w:semiHidden="1" w:unhideWhenUsed="1"/>
+    <w:lsdException w:name="Outline List 1" w:semiHidden="1" w:unhideWhenUsed="1"/>
+    <w:lsdException w:name="Outline List 2" w:semiHidden="1" w:unhideWhenUsed="1"/>
+    <w:lsdException w:name="Outline List 3" w:semiHidden="1" w:unhideWhenUsed="1"/>
+    <w:lsdException w:name="Table Simple 1" w:semiHidden="1" w:unhideWhenUsed="1"/>
+    <w:lsdException w:name="Table Simple 2" w:semiHidden="1" w:unhideWhenUsed="1"/>
+    <w:lsdException w:name="Table Simple 3" w:semiHidden="1" w:unhideWhenUsed="1"/>
+    <w:lsdException w:name="Table Classic 1" w:semiHidden="1" w:unhideWhenUsed="1"/>
+    <w:lsdException w:name="Table Classic 2" w:semiHidden="1" w:unhideWhenUsed="1"/>
+    <w:lsdException w:name="Table Classic 3" w:semiHidden="1" w:unhideWhenUsed="1"/>
+    <w:lsdException w:name="Table Classic 4" w:semiHidden="1" w:unhideWhenUsed="1"/>
+    <w:lsdException w:name="Table Colorful 1" w:semiHidden="1" w:unhideWhenUsed="1"/>
+    <w:lsdException w:name="Table Colorful 2" w:semiHidden="1" w:unhideWhenUsed="1"/>
+    <w:lsdException w:name="Table Colorful 3" w:semiHidden="1" w:unhideWhenUsed="1"/>
+    <w:lsdException w:name="Table Columns 1" w:semiHidden="1" w:unhideWhenUsed="1"/>
+    <w:lsdException w:name="Table Columns 2" w:semiHidden="1" w:unhideWhenUsed="1"/>
+    <w:lsdException w:name="Table Columns 3" w:semiHidden="1" w:unhideWhenUsed="1"/>
+    <w:lsdException w:name="Table Columns 4" w:semiHidden="1" w:unhideWhenUsed="1"/>
+    <w:lsdException w:name="Table Columns 5" w:semiHidden="1" w:unhideWhenUsed="1"/>
+    <w:lsdException w:name="Table Grid 1" w:semiHidden="1" w:unhideWhenUsed="1"/>
+    <w:lsdException w:name="Table Grid 2" w:semiHidden="1" w:unhideWhenUsed="1"/>
+    <w:lsdException w:name="Table Grid 3" w:semiHidden="1" w:unhideWhenUsed="1"/>
+    <w:lsdException w:name="Table Grid 4" w:semiHidden="1" w:unhideWhenUsed="1"/>
+    <w:lsdException w:name="Table Grid 5" w:semiHidden="1" w:unhideWhenUsed="1"/>
+    <w:lsdException w:name="Table Grid 6" w:semiHidden="1" w:unhideWhenUsed="1"/>
+    <w:lsdException w:name="Table Grid 7" w:semiHidden="1" w:unhideWhenUsed="1"/>
+    <w:lsdException w:name="Table Grid 8" w:semiHidden="1" w:unhideWhenUsed="1"/>
+    <w:lsdException w:name="Table List 1" w:semiHidden="1" w:unhideWhenUsed="1"/>
+    <w:lsdException w:name="Table List 2" w:semiHidden="1" w:unhideWhenUsed="1"/>
+    <w:lsdException w:name="Table List 3" w:semiHidden="1" w:unhideWhenUsed="1"/>
+    <w:lsdException w:name="Table List 4" w:semiHidden="1" w:unhideWhenUsed="1"/>
+    <w:lsdException w:name="Table List 5" w:semiHidden="1" w:unhideWhenUsed="1"/>
+    <w:lsdException w:name="Table List 6" w:semiHidden="1" w:unhideWhenUsed="1"/>
+    <w:lsdException w:name="Table List 7" w:semiHidden="1" w:unhideWhenUsed="1"/>
+    <w:lsdException w:name="Table List 8" w:semiHidden="1" w:unhideWhenUsed="1"/>
+    <w:lsdException w:name="Table 3D effects 1" w:semiHidden="1" w:unhideWhenUsed="1"/>
+    <w:lsdException w:name="Table 3D effects 2" w:semiHidden="1" w:unhideWhenUsed="1"/>
+    <w:lsdException w:name="Table 3D effects 3" w:semiHidden="1" w:unhideWhenUsed="1"/>
+    <w:lsdException w:name="Table Contemporary" w:semiHidden="1" w:unhideWhenUsed="1"/>
+    <w:lsdException w:name="Table Elegant" w:semiHidden="1" w:unhideWhenUsed="1"/>
+    <w:lsdException w:name="Table Professional" w:semiHidden="1" w:unhideWhenUsed="1"/>
+    <w:lsdException w:name="Table Subtle 1" w:semiHidden="1" w:unhideWhenUsed="1"/>
+    <w:lsdException w:name="Table Subtle 2" w:semiHidden="1" w:unhideWhenUsed="1"/>
+    <w:lsdException w:name="Table Web 1" w:semiHidden="1" w:unhideWhenUsed="1"/>
+    <w:lsdException w:name="Table Web 2" w:semiHidden="1" w:unhideWhenUsed="1"/>
+    <w:lsdException w:name="Table Web 3" w:semiHidden="1" w:unhideWhenUsed="1"/>
+    <w:lsdException w:name="Balloon Text" w:semiHidden="1" w:unhideWhenUsed="1"/>
+    <w:lsdException w:name="Table Grid" w:uiPriority="39"/>
+    <w:lsdException w:name="Table Theme" w:semiHidden="1" w:unhideWhenUsed="1"/>
+    <w:lsdException w:name="Placeholder Text" w:semiHidden="1"/>
+    <w:lsdException w:name="No Spacing" w:uiPriority="1" w:qFormat="1"/>
+    <w:lsdException w:name="Light Shading" w:uiPriority="60"/>
+    <w:lsdException w:name="Light List" w:uiPriority="61"/>
+    <w:lsdException w:name="Light Grid" w:uiPriority="62"/>
+    <w:lsdException w:name="Medium Shading 1" w:uiPriority="63"/>
+    <w:lsdException w:name="Medium Shading 2" w:uiPriority="64"/>
+    <w:lsdException w:name="Medium List 1" w:uiPriority="65"/>
+    <w:lsdException w:name="Medium List 2" w:uiPriority="66"/>
+    <w:lsdException w:name="Medium Grid 1" w:uiPriority="67"/>
+    <w:lsdException w:name="Medium Grid 2" w:uiPriority="68"/>
+    <w:lsdException w:name="Medium Grid 3" w:uiPriority="69"/>
+    <w:lsdException w:name="Dark List" w:uiPriority="70"/>
+    <w:lsdException w:name="Colorful Shading" w:uiPriority="71"/>
+    <w:lsdException w:name="Colorful List" w:uiPriority="72"/>
+    <w:lsdException w:name="Colorful Grid" w:uiPriority="73"/>
+    <w:lsdException w:name="Light Shading Accent 1" w:uiPriority="60"/>
+    <w:lsdException w:name="Light List Accent 1" w:uiPriority="61"/>
+    <w:lsdException w:name="Light Grid Accent 1" w:uiPriority="62"/>
+    <w:lsdException w:name="Medium Shading 1 Accent 1" w:uiPriority="63"/>
+    <w:lsdException w:name="Medium Shading 2 Accent 1" w:uiPriority="64"/>
+    <w:lsdException w:name="Medium List 1 Accent 1" w:uiPriority="65"/>
+    <w:lsdException w:name="Revision" w:semiHidden="1"/>
+    <w:lsdException w:name="List Paragraph" w:uiPriority="34" w:qFormat="1"/>
+    <w:lsdException w:name="Quote" w:uiPriority="29" w:qFormat="1"/>
+    <w:lsdException w:name="Intense Quote" w:uiPriority="30" w:qFormat="1"/>
+    <w:lsdException w:name="Medium List 2 Accent 1" w:uiPriority="66"/>
+    <w:lsdException w:name="Medium Grid 1 Accent 1" w:uiPriority="67"/>
+    <w:lsdException w:name="Medium Grid 2 Accent 1" w:uiPriority="68"/>
+    <w:lsdException w:name="Medium Grid 3 Accent 1" w:uiPriority="69"/>
+    <w:lsdException w:name="Dark List Accent 1" w:uiPriority="70"/>
+    <w:lsdException w:name="Colorful Shading Accent 1" w:uiPriority="71"/>
+    <w:lsdException w:name="Colorful List Accent 1" w:uiPriority="72"/>
+    <w:lsdException w:name="Colorful Grid Accent 1" w:uiPriority="73"/>
+    <w:lsdException w:name="Light Shading Accent 2" w:uiPriority="60"/>
+    <w:lsdException w:name="Light List Accent 2" w:uiPriority="61"/>
+    <w:lsdException w:name="Light Grid Accent 2" w:uiPriority="62"/>
+    <w:lsdException w:name="Medium Shading 1 Accent 2" w:uiPriority="63"/>
+    <w:lsdException w:name="Medium Shading 2 Accent 2" w:uiPriority="64"/>
+    <w:lsdException w:name="Medium List 1 Accent 2" w:uiPriority="65"/>
+    <w:lsdException w:name="Medium List 2 Accent 2" w:uiPriority="66"/>
+    <w:lsdException w:name="Medium Grid 1 Accent 2" w:uiPriority="67"/>
+    <w:lsdException w:name="Medium Grid 2 Accent 2" w:uiPriority="68"/>
+    <w:lsdException w:name="Medium Grid 3 Accent 2" w:uiPriority="69"/>
+    <w:lsdException w:name="Dark List Accent 2" w:uiPriority="70"/>
+    <w:lsdException w:name="Colorful Shading Accent 2" w:uiPriority="71"/>
+    <w:lsdException w:name="Colorful List Accent 2" w:uiPriority="72"/>
+    <w:lsdException w:name="Colorful Grid Accent 2" w:uiPriority="73"/>
+    <w:lsdException w:name="Light Shading Accent 3" w:uiPriority="60"/>
+    <w:lsdException w:name="Light List Accent 3" w:uiPriority="61"/>
+    <w:lsdException w:name="Light Grid Accent 3" w:uiPriority="62"/>
+    <w:lsdException w:name="Medium Shading 1 Accent 3" w:uiPriority="63"/>
+    <w:lsdException w:name="Medium Shading 2 Accent 3" w:uiPriority="64"/>
+    <w:lsdException w:name="Medium List 1 Accent 3" w:uiPriority="65"/>
+    <w:lsdException w:name="Medium List 2 Accent 3" w:uiPriority="66"/>
+    <w:lsdException w:name="Medium Grid 1 Accent 3" w:uiPriority="67"/>
+    <w:lsdException w:name="Medium Grid 2 Accent 3" w:uiPriority="68"/>
+    <w:lsdException w:name="Medium Grid 3 Accent 3" w:uiPriority="69"/>
+    <w:lsdException w:name="Dark List Accent 3" w:uiPriority="70"/>
+    <w:lsdException w:name="Colorful Shading Accent 3" w:uiPriority="71"/>
+    <w:lsdException w:name="Colorful List Accent 3" w:uiPriority="72"/>
+    <w:lsdException w:name="Colorful Grid Accent 3" w:uiPriority="73"/>
+    <w:lsdException w:name="Light Shading Accent 4" w:uiPriority="60"/>
+    <w:lsdException w:name="Light List Accent 4" w:uiPriority="61"/>
+    <w:lsdException w:name="Light Grid Accent 4" w:uiPriority="62"/>
+    <w:lsdException w:name="Medium Shading 1 Accent 4" w:uiPriority="63"/>
+    <w:lsdException w:name="Medium Shading 2 Accent 4" w:uiPriority="64"/>
+    <w:lsdException w:name="Medium List 1 Accent 4" w:uiPriority="65"/>
+    <w:lsdException w:name="Medium List 2 Accent 4" w:uiPriority="66"/>
+    <w:lsdException w:name="Medium Grid 1 Accent 4" w:uiPriority="67"/>
+    <w:lsdException w:name="Medium Grid 2 Accent 4" w:uiPriority="68"/>
+    <w:lsdException w:name="Medium Grid 3 Accent 4" w:uiPriority="69"/>
+    <w:lsdException w:name="Dark List Accent 4" w:uiPriority="70"/>
+    <w:lsdException w:name="Colorful Shading Accent 4" w:uiPriority="71"/>
+    <w:lsdException w:name="Colorful List Accent 4" w:uiPriority="72"/>
+    <w:lsdException w:name="Colorful Grid Accent 4" w:uiPriority="73"/>
+    <w:lsdException w:name="Light Shading Accent 5" w:uiPriority="60"/>
+    <w:lsdException w:name="Light List Accent 5" w:uiPriority="61"/>
+    <w:lsdException w:name="Light Grid Accent 5" w:uiPriority="62"/>
+    <w:lsdException w:name="Medium Shading 1 Accent 5" w:uiPriority="63"/>
+    <w:lsdException w:name="Medium Shading 2 Accent 5" w:uiPriority="64"/>
+    <w:lsdException w:name="Medium List 1 Accent 5" w:uiPriority="65"/>
+    <w:lsdException w:name="Medium List 2 Accent 5" w:uiPriority="66"/>
+    <w:lsdException w:name="Medium Grid 1 Accent 5" w:uiPriority="67"/>
+    <w:lsdException w:name="Medium Grid 2 Accent 5" w:uiPriority="68"/>
+    <w:lsdException w:name="Medium Grid 3 Accent 5" w:uiPriority="69"/>
+    <w:lsdException w:name="Dark List Accent 5" w:uiPriority="70"/>
+    <w:lsdException w:name="Colorful Shading Accent 5" w:uiPriority="71"/>
+    <w:lsdException w:name="Colorful List Accent 5" w:uiPriority="72"/>
+    <w:lsdException w:name="Colorful Grid Accent 5" w:uiPriority="73"/>
+    <w:lsdException w:name="Light Shading Accent 6" w:uiPriority="60"/>
+    <w:lsdException w:name="Light List Accent 6" w:uiPriority="61"/>
+    <w:lsdException w:name="Light Grid Accent 6" w:uiPriority="62"/>
+    <w:lsdException w:name="Medium Shading 1 Accent 6" w:uiPriority="63"/>
+    <w:lsdException w:name="Medium Shading 2 Accent 6" w:uiPriority="64"/>
+    <w:lsdException w:name="Medium List 1 Accent 6" w:uiPriority="65"/>
+    <w:lsdException w:name="Medium List 2 Accent 6" w:uiPriority="66"/>
+    <w:lsdException w:name="Medium Grid 1 Accent 6" w:uiPriority="67"/>
+    <w:lsdException w:name="Medium Grid 2 Accent 6" w:uiPriority="68"/>
+    <w:lsdException w:name="Medium Grid 3 Accent 6" w:uiPriority="69"/>
+    <w:lsdException w:name="Dark List Accent 6" w:uiPriority="70"/>
+    <w:lsdException w:name="Colorful Shading Accent 6" w:uiPriority="71"/>
+    <w:lsdException w:name="Colorful List Accent 6" w:uiPriority="72"/>
+    <w:lsdException w:name="Colorful Grid Accent 6" w:uiPriority="73"/>
+    <w:lsdException w:name="Subtle Emphasis" w:uiPriority="19" w:qFormat="1"/>
+    <w:lsdException w:name="Intense Emphasis" w:uiPriority="21" w:qFormat="1"/>
+    <w:lsdException w:name="Subtle Reference" w:uiPriority="31" w:qFormat="1"/>
+    <w:lsdException w:name="Intense Reference" w:uiPriority="32" w:qFormat="1"/>
+    <w:lsdException w:name="Book Title" w:uiPriority="33" w:qFormat="1"/>
+    <w:lsdException w:name="Bibliography" w:semiHidden="1" w:uiPriority="37" w:unhideWhenUsed="1"/>
+    <w:lsdException w:name="TOC Heading" w:semiHidden="1" w:uiPriority="39" w:unhideWhenUsed="1" w:qFormat="1"/>
+    <w:lsdException w:name="Plain Table 1" w:uiPriority="41"/>
+    <w:lsdException w:name="Plain Table 2" w:uiPriority="42"/>
+    <w:lsdException w:name="Plain Table 3" w:uiPriority="43"/>
+    <w:lsdException w:name="Plain Table 4" w:uiPriority="44"/>
+    <w:lsdException w:name="Plain Table 5" w:uiPriority="45"/>
+    <w:lsdException w:name="Grid Table Light" w:uiPriority="40"/>
+    <w:lsdException w:name="Grid Table 1 Light" w:uiPriority="46"/>
+    <w:lsdException w:name="Grid Table 2" w:uiPriority="47"/>
+    <w:lsdException w:name="Grid Table 3" w:uiPriority="48"/>
+    <w:lsdException w:name="Grid Table 4" w:uiPriority="49"/>
+    <w:lsdException w:name="Grid Table 5 Dark" w:uiPriority="50"/>
+    <w:lsdException w:name="Grid Table 6 Colorful" w:uiPriority="51"/>
+    <w:lsdException w:name="Grid Table 7 Colorful" w:uiPriority="52"/>
+    <w:lsdException w:name="Grid Table 1 Light Accent 1" w:uiPriority="46"/>
+    <w:lsdException w:name="Grid Table 2 Accent 1" w:uiPriority="47"/>
+    <w:lsdException w:name="Grid Table 3 Accent 1" w:uiPriority="48"/>
+    <w:lsdException w:name="Grid Table 4 Accent 1" w:uiPriority="49"/>
+    <w:lsdException w:name="Grid Table 5 Dark Accent 1" w:uiPriority="50"/>
+    <w:lsdException w:name="Grid Table 6 Colorful Accent 1" w:uiPriority="51"/>
+    <w:lsdException w:name="Grid Table 7 Colorful Accent 1" w:uiPriority="52"/>
+    <w:lsdException w:name="Grid Table 1 Light Accent 2" w:uiPriority="46"/>
+    <w:lsdException w:name="Grid Table 2 Accent 2" w:uiPriority="47"/>
+    <w:lsdException w:name="Grid Table 3 Accent 2" w:uiPriority="48"/>
+    <w:lsdException w:name="Grid Table 4 Accent 2" w:uiPriority="49"/>
+    <w:lsdException w:name="Grid Table 5 Dark Accent 2" w:uiPriority="50"/>
+    <w:lsdException w:name="Grid Table 6 Colorful Accent 2" w:uiPriority="51"/>
+    <w:lsdException w:name="Grid Table 7 Colorful Accent 2" w:uiPriority="52"/>
+    <w:lsdException w:name="Grid Table 1 Light Accent 3" w:uiPriority="46"/>
+    <w:lsdException w:name="Grid Table 2 Accent 3" w:uiPriority="47"/>
+    <w:lsdException w:name="Grid Table 3 Accent 3" w:uiPriority="48"/>
+    <w:lsdException w:name="Grid Table 4 Accent 3" w:uiPriority="49"/>
+    <w:lsdException w:name="Grid Table 5 Dark Accent 3" w:uiPriority="50"/>
+    <w:lsdException w:name="Grid Table 6 Colorful Accent 3" w:uiPriority="51"/>
+    <w:lsdException w:name="Grid Table 7 Colorful Accent 3" w:uiPriority="52"/>
+    <w:lsdException w:name="Grid Table 1 Light Accent 4" w:uiPriority="46"/>
+    <w:lsdException w:name="Grid Table 2 Accent 4" w:uiPriority="47"/>
+    <w:lsdException w:name="Grid Table 3 Accent 4" w:uiPriority="48"/>
+    <w:lsdException w:name="Grid Table 4 Accent 4" w:uiPriority="49"/>
+    <w:lsdException w:name="Grid Table 5 Dark Accent 4" w:uiPriority="50"/>
+    <w:lsdException w:name="Grid Table 6 Colorful Accent 4" w:uiPriority="51"/>
+    <w:lsdException w:name="Grid Table 7 Colorful Accent 4" w:uiPriority="52"/>
+    <w:lsdException w:name="Grid Table 1 Light Accent 5" w:uiPriority="46"/>
+    <w:lsdException w:name="Grid Table 2 Accent 5" w:uiPriority="47"/>
+    <w:lsdException w:name="Grid Table 3 Accent 5" w:uiPriority="48"/>
+    <w:lsdException w:name="Grid Table 4 Accent 5" w:uiPriority="49"/>
+    <w:lsdException w:name="Grid Table 5 Dark Accent 5" w:uiPriority="50"/>
+    <w:lsdException w:name="Grid Table 6 Colorful Accent 5" w:uiPriority="51"/>
+    <w:lsdException w:name="Grid Table 7 Colorful Accent 5" w:uiPriority="52"/>
+    <w:lsdException w:name="Grid Table 1 Light Accent 6" w:uiPriority="46"/>
+    <w:lsdException w:name="Grid Table 2 Accent 6" w:uiPriority="47"/>
+    <w:lsdException w:name="Grid Table 3 Accent 6" w:uiPriority="48"/>
+    <w:lsdException w:name="Grid Table 4 Accent 6" w:uiPriority="49"/>
+    <w:lsdException w:name="Grid Table 5 Dark Accent 6" w:uiPriority="50"/>
+    <w:lsdException w:name="Grid Table 6 Colorful Accent 6" w:uiPriority="51"/>
+    <w:lsdException w:name="Grid Table 7 Colorful Accent 6" w:uiPriority="52"/>
+    <w:lsdException w:name="List Table 1 Light" w:uiPriority="46"/>
+    <w:lsdException w:name="List Table 2" w:uiPriority="47"/>
+    <w:lsdException w:name="List Table 3" w:uiPriority="48"/>
+    <w:lsdException w:name="List Table 4" w:uiPriority="49"/>
+    <w:lsdException w:name="List Table 5 Dark" w:uiPriority="50"/>
+    <w:lsdException w:name="List Table 6 Colorful" w:uiPriority="51"/>
+    <w:lsdException w:name="List Table 7 Colorful" w:uiPriority="52"/>
+    <w:lsdException w:name="List Table 1 Light Accent 1" w:uiPriority="46"/>
+    <w:lsdException w:name="List Table 2 Accent 1" w:uiPriority="47"/>
+    <w:lsdException w:name="List Table 3 Accent 1" w:uiPriority="48"/>
+    <w:lsdException w:name="List Table 4 Accent 1" w:uiPriority="49"/>
+    <w:lsdException w:name="List Table 5 Dark Accent 1" w:uiPriority="50"/>
+    <w:lsdException w:name="List Table 6 Colorful Accent 1" w:uiPriority="51"/>
+    <w:lsdException w:name="List Table 7 Colorful Accent 1" w:uiPriority="52"/>
+    <w:lsdException w:name="List Table 1 Light Accent 2" w:uiPriority="46"/>
+    <w:lsdException w:name="List Table 2 Accent 2" w:uiPriority="47"/>
+    <w:lsdException w:name="List Table 3 Accent 2" w:uiPriority="48"/>
+    <w:lsdException w:name="List Table 4 Accent 2" w:uiPriority="49"/>
+    <w:lsdException w:name="List Table 5 Dark Accent 2" w:uiPriority="50"/>
+    <w:lsdException w:name="List Table 6 Colorful Accent 2" w:uiPriority="51"/>
+    <w:lsdException w:name="List Table 7 Colorful Accent 2" w:uiPriority="52"/>
+    <w:lsdException w:name="List Table 1 Light Accent 3" w:uiPriority="46"/>
+    <w:lsdException w:name="List Table 2 Accent 3" w:uiPriority="47"/>
+    <w:lsdException w:name="List Table 3 Accent 3" w:uiPriority="48"/>
+    <w:lsdException w:name="List Table 4 Accent 3" w:uiPriority="49"/>
+    <w:lsdException w:name="List Table 5 Dark Accent 3" w:uiPriority="50"/>
+    <w:lsdException w:name="List Table 6 Colorful Accent 3" w:uiPriority="51"/>
+    <w:lsdException w:name="List Table 7 Colorful Accent 3" w:uiPriority="52"/>
+    <w:lsdException w:name="List Table 1 Light Accent 4" w:uiPriority="46"/>
+    <w:lsdException w:name="List Table 2 Accent 4" w:uiPriority="47"/>
+    <w:lsdException w:name="List Table 3 Accent 4" w:uiPriority="48"/>
+    <w:lsdException w:name="List Table 4 Accent 4" w:uiPriority="49"/>
+    <w:lsdException w:name="List Table 5 Dark Accent 4" w:uiPriority="50"/>
+    <w:lsdException w:name="List Table 6 Colorful Accent 4" w:uiPriority="51"/>
+    <w:lsdException w:name="List Table 7 Colorful Accent 4" w:uiPriority="52"/>
+    <w:lsdException w:name="List Table 1 Light Accent 5" w:uiPriority="46"/>
+    <w:lsdException w:name="List Table 2 Accent 5" w:uiPriority="47"/>
+    <w:lsdException w:name="List Table 3 Accent 5" w:uiPriority="48"/>
+    <w:lsdException w:name="List Table 4 Accent 5" w:uiPriority="49"/>
+    <w:lsdException w:name="List Table 5 Dark Accent 5" w:uiPriority="50"/>
+    <w:lsdException w:name="List Table 6 Colorful Accent 5" w:uiPriority="51"/>
+    <w:lsdException w:name="List Table 7 Colorful Accent 5" w:uiPriority="52"/>
+    <w:lsdException w:name="List Table 1 Light Accent 6" w:uiPriority="46"/>
+    <w:lsdException w:name="List Table 2 Accent 6" w:uiPriority="47"/>
+    <w:lsdException w:name="List Table 3 Accent 6" w:uiPriority="48"/>
+    <w:lsdException w:name="List Table 4 Accent 6" w:uiPriority="49"/>
+    <w:lsdException w:name="List Table 5 Dark Accent 6" w:uiPriority="50"/>
+    <w:lsdException w:name="List Table 6 Colorful Accent 6" w:uiPriority="51"/>
+    <w:lsdException w:name="List Table 7 Colorful Accent 6" w:uiPriority="52"/>
   </w:latentStyles>
-  <w:style w:type="paragraph" w:default="1" w:styleId="Standard">
+  <w:style w:type="paragraph" w:default="1" w:styleId="Normal">
     <w:name w:val="Normal"/>
     <w:qFormat/>
     <w:rsid w:val="000A7418"/>
   </w:style>
-  <w:style w:type="paragraph" w:styleId="berschrift1">
+  <w:style w:type="paragraph" w:styleId="Heading1">
     <w:name w:val="heading 1"/>
-    <w:basedOn w:val="Standard"/>
-    <w:next w:val="Standard"/>
-    <w:link w:val="berschrift1Zchn"/>
+    <w:basedOn w:val="Normal"/>
+    <w:next w:val="Normal"/>
+    <w:link w:val="Heading1Char"/>
     <w:uiPriority w:val="9"/>
     <w:qFormat/>
     <w:rsid w:val="000A7418"/>
@@ -11831,11 +12122,11 @@
       <w:szCs w:val="40"/>
     </w:rPr>
   </w:style>
-  <w:style w:type="paragraph" w:styleId="berschrift2">
+  <w:style w:type="paragraph" w:styleId="Heading2">
     <w:name w:val="heading 2"/>
-    <w:basedOn w:val="Standard"/>
-    <w:next w:val="Standard"/>
-    <w:link w:val="berschrift2Zchn"/>
+    <w:basedOn w:val="Normal"/>
+    <w:next w:val="Normal"/>
+    <w:link w:val="Heading2Char"/>
     <w:uiPriority w:val="9"/>
     <w:unhideWhenUsed/>
     <w:qFormat/>
@@ -11853,11 +12144,11 @@
       <w:szCs w:val="28"/>
     </w:rPr>
   </w:style>
-  <w:style w:type="paragraph" w:styleId="berschrift3">
+  <w:style w:type="paragraph" w:styleId="Heading3">
     <w:name w:val="heading 3"/>
-    <w:basedOn w:val="Standard"/>
-    <w:next w:val="Standard"/>
-    <w:link w:val="berschrift3Zchn"/>
+    <w:basedOn w:val="Normal"/>
+    <w:next w:val="Normal"/>
+    <w:link w:val="Heading3Char"/>
     <w:uiPriority w:val="9"/>
     <w:unhideWhenUsed/>
     <w:qFormat/>
@@ -11875,11 +12166,11 @@
       <w:szCs w:val="24"/>
     </w:rPr>
   </w:style>
-  <w:style w:type="paragraph" w:styleId="berschrift4">
+  <w:style w:type="paragraph" w:styleId="Heading4">
     <w:name w:val="heading 4"/>
-    <w:basedOn w:val="Standard"/>
-    <w:next w:val="Standard"/>
-    <w:link w:val="berschrift4Zchn"/>
+    <w:basedOn w:val="Normal"/>
+    <w:next w:val="Normal"/>
+    <w:link w:val="Heading4Char"/>
     <w:uiPriority w:val="9"/>
     <w:unhideWhenUsed/>
     <w:qFormat/>
@@ -11897,11 +12188,11 @@
       <w:szCs w:val="22"/>
     </w:rPr>
   </w:style>
-  <w:style w:type="paragraph" w:styleId="berschrift5">
+  <w:style w:type="paragraph" w:styleId="Heading5">
     <w:name w:val="heading 5"/>
-    <w:basedOn w:val="Standard"/>
-    <w:next w:val="Standard"/>
-    <w:link w:val="berschrift5Zchn"/>
+    <w:basedOn w:val="Normal"/>
+    <w:next w:val="Normal"/>
+    <w:link w:val="Heading5Char"/>
     <w:uiPriority w:val="9"/>
     <w:semiHidden/>
     <w:unhideWhenUsed/>
@@ -11922,11 +12213,11 @@
       <w:szCs w:val="22"/>
     </w:rPr>
   </w:style>
-  <w:style w:type="paragraph" w:styleId="berschrift6">
+  <w:style w:type="paragraph" w:styleId="Heading6">
     <w:name w:val="heading 6"/>
-    <w:basedOn w:val="Standard"/>
-    <w:next w:val="Standard"/>
-    <w:link w:val="berschrift6Zchn"/>
+    <w:basedOn w:val="Normal"/>
+    <w:next w:val="Normal"/>
+    <w:link w:val="Heading6Char"/>
     <w:uiPriority w:val="9"/>
     <w:semiHidden/>
     <w:unhideWhenUsed/>
@@ -11943,11 +12234,11 @@
       <w:color w:val="70AD47" w:themeColor="accent6"/>
     </w:rPr>
   </w:style>
-  <w:style w:type="paragraph" w:styleId="berschrift7">
+  <w:style w:type="paragraph" w:styleId="Heading7">
     <w:name w:val="heading 7"/>
-    <w:basedOn w:val="Standard"/>
-    <w:next w:val="Standard"/>
-    <w:link w:val="berschrift7Zchn"/>
+    <w:basedOn w:val="Normal"/>
+    <w:next w:val="Normal"/>
+    <w:link w:val="Heading7Char"/>
     <w:uiPriority w:val="9"/>
     <w:semiHidden/>
     <w:unhideWhenUsed/>
@@ -11966,11 +12257,11 @@
       <w:color w:val="70AD47" w:themeColor="accent6"/>
     </w:rPr>
   </w:style>
-  <w:style w:type="paragraph" w:styleId="berschrift8">
+  <w:style w:type="paragraph" w:styleId="Heading8">
     <w:name w:val="heading 8"/>
-    <w:basedOn w:val="Standard"/>
-    <w:next w:val="Standard"/>
-    <w:link w:val="berschrift8Zchn"/>
+    <w:basedOn w:val="Normal"/>
+    <w:next w:val="Normal"/>
+    <w:link w:val="Heading8Char"/>
     <w:uiPriority w:val="9"/>
     <w:semiHidden/>
     <w:unhideWhenUsed/>
@@ -11993,11 +12284,11 @@
       <w:szCs w:val="20"/>
     </w:rPr>
   </w:style>
-  <w:style w:type="paragraph" w:styleId="berschrift9">
+  <w:style w:type="paragraph" w:styleId="Heading9">
     <w:name w:val="heading 9"/>
-    <w:basedOn w:val="Standard"/>
-    <w:next w:val="Standard"/>
-    <w:link w:val="berschrift9Zchn"/>
+    <w:basedOn w:val="Normal"/>
+    <w:next w:val="Normal"/>
+    <w:link w:val="Heading9Char"/>
     <w:uiPriority w:val="9"/>
     <w:semiHidden/>
     <w:unhideWhenUsed/>
@@ -12018,13 +12309,13 @@
       <w:szCs w:val="20"/>
     </w:rPr>
   </w:style>
-  <w:style w:type="character" w:default="1" w:styleId="Absatz-Standardschriftart">
+  <w:style w:type="character" w:default="1" w:styleId="DefaultParagraphFont">
     <w:name w:val="Default Paragraph Font"/>
     <w:uiPriority w:val="1"/>
     <w:semiHidden/>
     <w:unhideWhenUsed/>
   </w:style>
-  <w:style w:type="table" w:default="1" w:styleId="NormaleTabelle">
+  <w:style w:type="table" w:default="1" w:styleId="TableNormal">
     <w:name w:val="Normal Table"/>
     <w:uiPriority w:val="99"/>
     <w:semiHidden/>
@@ -12039,16 +12330,16 @@
       </w:tblCellMar>
     </w:tblPr>
   </w:style>
-  <w:style w:type="numbering" w:default="1" w:styleId="KeineListe">
+  <w:style w:type="numbering" w:default="1" w:styleId="NoList">
     <w:name w:val="No List"/>
     <w:uiPriority w:val="99"/>
     <w:semiHidden/>
     <w:unhideWhenUsed/>
   </w:style>
-  <w:style w:type="character" w:customStyle="1" w:styleId="berschrift1Zchn">
-    <w:name w:val="Überschrift 1 Zchn"/>
-    <w:basedOn w:val="Absatz-Standardschriftart"/>
-    <w:link w:val="berschrift1"/>
+  <w:style w:type="character" w:customStyle="1" w:styleId="Heading1Char">
+    <w:name w:val="Heading 1 Char"/>
+    <w:basedOn w:val="DefaultParagraphFont"/>
+    <w:link w:val="Heading1"/>
     <w:uiPriority w:val="9"/>
     <w:rsid w:val="000A7418"/>
     <w:rPr>
@@ -12058,10 +12349,10 @@
       <w:szCs w:val="40"/>
     </w:rPr>
   </w:style>
-  <w:style w:type="character" w:customStyle="1" w:styleId="berschrift2Zchn">
-    <w:name w:val="Überschrift 2 Zchn"/>
-    <w:basedOn w:val="Absatz-Standardschriftart"/>
-    <w:link w:val="berschrift2"/>
+  <w:style w:type="character" w:customStyle="1" w:styleId="Heading2Char">
+    <w:name w:val="Heading 2 Char"/>
+    <w:basedOn w:val="DefaultParagraphFont"/>
+    <w:link w:val="Heading2"/>
     <w:uiPriority w:val="9"/>
     <w:rsid w:val="000A7418"/>
     <w:rPr>
@@ -12071,10 +12362,10 @@
       <w:szCs w:val="28"/>
     </w:rPr>
   </w:style>
-  <w:style w:type="character" w:customStyle="1" w:styleId="berschrift3Zchn">
-    <w:name w:val="Überschrift 3 Zchn"/>
-    <w:basedOn w:val="Absatz-Standardschriftart"/>
-    <w:link w:val="berschrift3"/>
+  <w:style w:type="character" w:customStyle="1" w:styleId="Heading3Char">
+    <w:name w:val="Heading 3 Char"/>
+    <w:basedOn w:val="DefaultParagraphFont"/>
+    <w:link w:val="Heading3"/>
     <w:uiPriority w:val="9"/>
     <w:rsid w:val="000A7418"/>
     <w:rPr>
@@ -12084,10 +12375,10 @@
       <w:szCs w:val="24"/>
     </w:rPr>
   </w:style>
-  <w:style w:type="character" w:customStyle="1" w:styleId="berschrift4Zchn">
-    <w:name w:val="Überschrift 4 Zchn"/>
-    <w:basedOn w:val="Absatz-Standardschriftart"/>
-    <w:link w:val="berschrift4"/>
+  <w:style w:type="character" w:customStyle="1" w:styleId="Heading4Char">
+    <w:name w:val="Heading 4 Char"/>
+    <w:basedOn w:val="DefaultParagraphFont"/>
+    <w:link w:val="Heading4"/>
     <w:uiPriority w:val="9"/>
     <w:rsid w:val="000A7418"/>
     <w:rPr>
@@ -12097,10 +12388,10 @@
       <w:szCs w:val="22"/>
     </w:rPr>
   </w:style>
-  <w:style w:type="character" w:customStyle="1" w:styleId="berschrift5Zchn">
-    <w:name w:val="Überschrift 5 Zchn"/>
-    <w:basedOn w:val="Absatz-Standardschriftart"/>
-    <w:link w:val="berschrift5"/>
+  <w:style w:type="character" w:customStyle="1" w:styleId="Heading5Char">
+    <w:name w:val="Heading 5 Char"/>
+    <w:basedOn w:val="DefaultParagraphFont"/>
+    <w:link w:val="Heading5"/>
     <w:uiPriority w:val="9"/>
     <w:semiHidden/>
     <w:rsid w:val="000A7418"/>
@@ -12113,10 +12404,10 @@
       <w:szCs w:val="22"/>
     </w:rPr>
   </w:style>
-  <w:style w:type="character" w:customStyle="1" w:styleId="berschrift6Zchn">
-    <w:name w:val="Überschrift 6 Zchn"/>
-    <w:basedOn w:val="Absatz-Standardschriftart"/>
-    <w:link w:val="berschrift6"/>
+  <w:style w:type="character" w:customStyle="1" w:styleId="Heading6Char">
+    <w:name w:val="Heading 6 Char"/>
+    <w:basedOn w:val="DefaultParagraphFont"/>
+    <w:link w:val="Heading6"/>
     <w:uiPriority w:val="9"/>
     <w:semiHidden/>
     <w:rsid w:val="000A7418"/>
@@ -12125,10 +12416,10 @@
       <w:color w:val="70AD47" w:themeColor="accent6"/>
     </w:rPr>
   </w:style>
-  <w:style w:type="character" w:customStyle="1" w:styleId="berschrift7Zchn">
-    <w:name w:val="Überschrift 7 Zchn"/>
-    <w:basedOn w:val="Absatz-Standardschriftart"/>
-    <w:link w:val="berschrift7"/>
+  <w:style w:type="character" w:customStyle="1" w:styleId="Heading7Char">
+    <w:name w:val="Heading 7 Char"/>
+    <w:basedOn w:val="DefaultParagraphFont"/>
+    <w:link w:val="Heading7"/>
     <w:uiPriority w:val="9"/>
     <w:semiHidden/>
     <w:rsid w:val="000A7418"/>
@@ -12139,10 +12430,10 @@
       <w:color w:val="70AD47" w:themeColor="accent6"/>
     </w:rPr>
   </w:style>
-  <w:style w:type="character" w:customStyle="1" w:styleId="berschrift8Zchn">
-    <w:name w:val="Überschrift 8 Zchn"/>
-    <w:basedOn w:val="Absatz-Standardschriftart"/>
-    <w:link w:val="berschrift8"/>
+  <w:style w:type="character" w:customStyle="1" w:styleId="Heading8Char">
+    <w:name w:val="Heading 8 Char"/>
+    <w:basedOn w:val="DefaultParagraphFont"/>
+    <w:link w:val="Heading8"/>
     <w:uiPriority w:val="9"/>
     <w:semiHidden/>
     <w:rsid w:val="000A7418"/>
@@ -12157,10 +12448,10 @@
       <w:szCs w:val="20"/>
     </w:rPr>
   </w:style>
-  <w:style w:type="character" w:customStyle="1" w:styleId="berschrift9Zchn">
-    <w:name w:val="Überschrift 9 Zchn"/>
-    <w:basedOn w:val="Absatz-Standardschriftart"/>
-    <w:link w:val="berschrift9"/>
+  <w:style w:type="character" w:customStyle="1" w:styleId="Heading9Char">
+    <w:name w:val="Heading 9 Char"/>
+    <w:basedOn w:val="DefaultParagraphFont"/>
+    <w:link w:val="Heading9"/>
     <w:uiPriority w:val="9"/>
     <w:semiHidden/>
     <w:rsid w:val="000A7418"/>
@@ -12173,10 +12464,10 @@
       <w:szCs w:val="20"/>
     </w:rPr>
   </w:style>
-  <w:style w:type="paragraph" w:styleId="Beschriftung">
+  <w:style w:type="paragraph" w:styleId="Caption">
     <w:name w:val="caption"/>
-    <w:basedOn w:val="Standard"/>
-    <w:next w:val="Standard"/>
+    <w:basedOn w:val="Normal"/>
+    <w:next w:val="Normal"/>
     <w:uiPriority w:val="35"/>
     <w:semiHidden/>
     <w:unhideWhenUsed/>
@@ -12192,11 +12483,11 @@
       <w:color w:val="595959" w:themeColor="text1" w:themeTint="A6"/>
     </w:rPr>
   </w:style>
-  <w:style w:type="paragraph" w:styleId="Titel">
+  <w:style w:type="paragraph" w:styleId="Title">
     <w:name w:val="Title"/>
-    <w:basedOn w:val="Standard"/>
-    <w:next w:val="Standard"/>
-    <w:link w:val="TitelZchn"/>
+    <w:basedOn w:val="Normal"/>
+    <w:next w:val="Normal"/>
+    <w:link w:val="TitleChar"/>
     <w:uiPriority w:val="10"/>
     <w:qFormat/>
     <w:rsid w:val="000A7418"/>
@@ -12212,10 +12503,10 @@
       <w:szCs w:val="96"/>
     </w:rPr>
   </w:style>
-  <w:style w:type="character" w:customStyle="1" w:styleId="TitelZchn">
-    <w:name w:val="Titel Zchn"/>
-    <w:basedOn w:val="Absatz-Standardschriftart"/>
-    <w:link w:val="Titel"/>
+  <w:style w:type="character" w:customStyle="1" w:styleId="TitleChar">
+    <w:name w:val="Title Char"/>
+    <w:basedOn w:val="DefaultParagraphFont"/>
+    <w:link w:val="Title"/>
     <w:uiPriority w:val="10"/>
     <w:rsid w:val="000A7418"/>
     <w:rPr>
@@ -12226,11 +12517,11 @@
       <w:szCs w:val="96"/>
     </w:rPr>
   </w:style>
-  <w:style w:type="paragraph" w:styleId="Untertitel">
+  <w:style w:type="paragraph" w:styleId="Subtitle">
     <w:name w:val="Subtitle"/>
-    <w:basedOn w:val="Standard"/>
-    <w:next w:val="Standard"/>
-    <w:link w:val="UntertitelZchn"/>
+    <w:basedOn w:val="Normal"/>
+    <w:next w:val="Normal"/>
+    <w:link w:val="SubtitleChar"/>
     <w:uiPriority w:val="11"/>
     <w:qFormat/>
     <w:rsid w:val="000A7418"/>
@@ -12246,10 +12537,10 @@
       <w:szCs w:val="30"/>
     </w:rPr>
   </w:style>
-  <w:style w:type="character" w:customStyle="1" w:styleId="UntertitelZchn">
-    <w:name w:val="Untertitel Zchn"/>
-    <w:basedOn w:val="Absatz-Standardschriftart"/>
-    <w:link w:val="Untertitel"/>
+  <w:style w:type="character" w:customStyle="1" w:styleId="SubtitleChar">
+    <w:name w:val="Subtitle Char"/>
+    <w:basedOn w:val="DefaultParagraphFont"/>
+    <w:link w:val="Subtitle"/>
     <w:uiPriority w:val="11"/>
     <w:rsid w:val="000A7418"/>
     <w:rPr>
@@ -12258,9 +12549,9 @@
       <w:szCs w:val="30"/>
     </w:rPr>
   </w:style>
-  <w:style w:type="character" w:styleId="Fett">
+  <w:style w:type="character" w:styleId="Strong">
     <w:name w:val="Strong"/>
-    <w:basedOn w:val="Absatz-Standardschriftart"/>
+    <w:basedOn w:val="DefaultParagraphFont"/>
     <w:uiPriority w:val="22"/>
     <w:qFormat/>
     <w:rsid w:val="000A7418"/>
@@ -12269,9 +12560,9 @@
       <w:bCs/>
     </w:rPr>
   </w:style>
-  <w:style w:type="character" w:styleId="Hervorhebung">
+  <w:style w:type="character" w:styleId="Emphasis">
     <w:name w:val="Emphasis"/>
-    <w:basedOn w:val="Absatz-Standardschriftart"/>
+    <w:basedOn w:val="DefaultParagraphFont"/>
     <w:uiPriority w:val="20"/>
     <w:qFormat/>
     <w:rsid w:val="000A7418"/>
@@ -12281,7 +12572,7 @@
       <w:color w:val="70AD47" w:themeColor="accent6"/>
     </w:rPr>
   </w:style>
-  <w:style w:type="paragraph" w:styleId="KeinLeerraum">
+  <w:style w:type="paragraph" w:styleId="NoSpacing">
     <w:name w:val="No Spacing"/>
     <w:uiPriority w:val="1"/>
     <w:qFormat/>
@@ -12290,11 +12581,11 @@
       <w:spacing w:after="0" w:line="240" w:lineRule="auto"/>
     </w:pPr>
   </w:style>
-  <w:style w:type="paragraph" w:styleId="Zitat">
+  <w:style w:type="paragraph" w:styleId="Quote">
     <w:name w:val="Quote"/>
-    <w:basedOn w:val="Standard"/>
-    <w:next w:val="Standard"/>
-    <w:link w:val="ZitatZchn"/>
+    <w:basedOn w:val="Normal"/>
+    <w:next w:val="Normal"/>
+    <w:link w:val="QuoteChar"/>
     <w:uiPriority w:val="29"/>
     <w:qFormat/>
     <w:rsid w:val="000A7418"/>
@@ -12309,10 +12600,10 @@
       <w:color w:val="262626" w:themeColor="text1" w:themeTint="D9"/>
     </w:rPr>
   </w:style>
-  <w:style w:type="character" w:customStyle="1" w:styleId="ZitatZchn">
-    <w:name w:val="Zitat Zchn"/>
-    <w:basedOn w:val="Absatz-Standardschriftart"/>
-    <w:link w:val="Zitat"/>
+  <w:style w:type="character" w:customStyle="1" w:styleId="QuoteChar">
+    <w:name w:val="Quote Char"/>
+    <w:basedOn w:val="DefaultParagraphFont"/>
+    <w:link w:val="Quote"/>
     <w:uiPriority w:val="29"/>
     <w:rsid w:val="000A7418"/>
     <w:rPr>
@@ -12321,11 +12612,11 @@
       <w:color w:val="262626" w:themeColor="text1" w:themeTint="D9"/>
     </w:rPr>
   </w:style>
-  <w:style w:type="paragraph" w:styleId="IntensivesZitat">
+  <w:style w:type="paragraph" w:styleId="IntenseQuote">
     <w:name w:val="Intense Quote"/>
-    <w:basedOn w:val="Standard"/>
-    <w:next w:val="Standard"/>
-    <w:link w:val="IntensivesZitatZchn"/>
+    <w:basedOn w:val="Normal"/>
+    <w:next w:val="Normal"/>
+    <w:link w:val="IntenseQuoteChar"/>
     <w:uiPriority w:val="30"/>
     <w:qFormat/>
     <w:rsid w:val="000A7418"/>
@@ -12343,10 +12634,10 @@
       <w:szCs w:val="32"/>
     </w:rPr>
   </w:style>
-  <w:style w:type="character" w:customStyle="1" w:styleId="IntensivesZitatZchn">
-    <w:name w:val="Intensives Zitat Zchn"/>
-    <w:basedOn w:val="Absatz-Standardschriftart"/>
-    <w:link w:val="IntensivesZitat"/>
+  <w:style w:type="character" w:customStyle="1" w:styleId="IntenseQuoteChar">
+    <w:name w:val="Intense Quote Char"/>
+    <w:basedOn w:val="DefaultParagraphFont"/>
+    <w:link w:val="IntenseQuote"/>
     <w:uiPriority w:val="30"/>
     <w:rsid w:val="000A7418"/>
     <w:rPr>
@@ -12358,9 +12649,9 @@
       <w:szCs w:val="32"/>
     </w:rPr>
   </w:style>
-  <w:style w:type="character" w:styleId="SchwacheHervorhebung">
+  <w:style w:type="character" w:styleId="SubtleEmphasis">
     <w:name w:val="Subtle Emphasis"/>
-    <w:basedOn w:val="Absatz-Standardschriftart"/>
+    <w:basedOn w:val="DefaultParagraphFont"/>
     <w:uiPriority w:val="19"/>
     <w:qFormat/>
     <w:rsid w:val="000A7418"/>
@@ -12369,9 +12660,9 @@
       <w:iCs/>
     </w:rPr>
   </w:style>
-  <w:style w:type="character" w:styleId="IntensiveHervorhebung">
+  <w:style w:type="character" w:styleId="IntenseEmphasis">
     <w:name w:val="Intense Emphasis"/>
-    <w:basedOn w:val="Absatz-Standardschriftart"/>
+    <w:basedOn w:val="DefaultParagraphFont"/>
     <w:uiPriority w:val="21"/>
     <w:qFormat/>
     <w:rsid w:val="000A7418"/>
@@ -12382,9 +12673,9 @@
       <w:iCs/>
     </w:rPr>
   </w:style>
-  <w:style w:type="character" w:styleId="SchwacherVerweis">
+  <w:style w:type="character" w:styleId="SubtleReference">
     <w:name w:val="Subtle Reference"/>
-    <w:basedOn w:val="Absatz-Standardschriftart"/>
+    <w:basedOn w:val="DefaultParagraphFont"/>
     <w:uiPriority w:val="31"/>
     <w:qFormat/>
     <w:rsid w:val="000A7418"/>
@@ -12393,9 +12684,9 @@
       <w:color w:val="595959" w:themeColor="text1" w:themeTint="A6"/>
     </w:rPr>
   </w:style>
-  <w:style w:type="character" w:styleId="IntensiverVerweis">
+  <w:style w:type="character" w:styleId="IntenseReference">
     <w:name w:val="Intense Reference"/>
-    <w:basedOn w:val="Absatz-Standardschriftart"/>
+    <w:basedOn w:val="DefaultParagraphFont"/>
     <w:uiPriority w:val="32"/>
     <w:qFormat/>
     <w:rsid w:val="000A7418"/>
@@ -12406,9 +12697,9 @@
       <w:color w:val="70AD47" w:themeColor="accent6"/>
     </w:rPr>
   </w:style>
-  <w:style w:type="character" w:styleId="Buchtitel">
+  <w:style w:type="character" w:styleId="BookTitle">
     <w:name w:val="Book Title"/>
-    <w:basedOn w:val="Absatz-Standardschriftart"/>
+    <w:basedOn w:val="DefaultParagraphFont"/>
     <w:uiPriority w:val="33"/>
     <w:qFormat/>
     <w:rsid w:val="000A7418"/>
@@ -12422,10 +12713,10 @@
       <w:szCs w:val="21"/>
     </w:rPr>
   </w:style>
-  <w:style w:type="paragraph" w:styleId="Inhaltsverzeichnisberschrift">
+  <w:style w:type="paragraph" w:styleId="TOCHeading">
     <w:name w:val="TOC Heading"/>
-    <w:basedOn w:val="berschrift1"/>
-    <w:next w:val="Standard"/>
+    <w:basedOn w:val="Heading1"/>
+    <w:next w:val="Normal"/>
     <w:uiPriority w:val="39"/>
     <w:semiHidden/>
     <w:unhideWhenUsed/>
@@ -12437,7 +12728,7 @@
   </w:style>
   <w:style w:type="character" w:styleId="Hyperlink">
     <w:name w:val="Hyperlink"/>
-    <w:basedOn w:val="Absatz-Standardschriftart"/>
+    <w:basedOn w:val="DefaultParagraphFont"/>
     <w:uiPriority w:val="99"/>
     <w:unhideWhenUsed/>
     <w:rsid w:val="008D0DDC"/>
@@ -12446,9 +12737,9 @@
       <w:u w:val="single"/>
     </w:rPr>
   </w:style>
-  <w:style w:type="paragraph" w:styleId="Listenabsatz">
+  <w:style w:type="paragraph" w:styleId="ListParagraph">
     <w:name w:val="List Paragraph"/>
-    <w:basedOn w:val="Standard"/>
+    <w:basedOn w:val="Normal"/>
     <w:uiPriority w:val="34"/>
     <w:qFormat/>
     <w:rsid w:val="002A33FB"/>
@@ -12457,9 +12748,9 @@
       <w:contextualSpacing/>
     </w:pPr>
   </w:style>
-  <w:style w:type="character" w:styleId="BesuchterHyperlink">
+  <w:style w:type="character" w:styleId="FollowedHyperlink">
     <w:name w:val="FollowedHyperlink"/>
-    <w:basedOn w:val="Absatz-Standardschriftart"/>
+    <w:basedOn w:val="DefaultParagraphFont"/>
     <w:uiPriority w:val="99"/>
     <w:semiHidden/>
     <w:unhideWhenUsed/>
@@ -12469,15 +12760,16 @@
       <w:u w:val="single"/>
     </w:rPr>
   </w:style>
-  <w:style w:type="table" w:styleId="Tabellenraster">
+  <w:style w:type="table" w:styleId="TableGrid">
     <w:name w:val="Table Grid"/>
-    <w:basedOn w:val="NormaleTabelle"/>
+    <w:basedOn w:val="TableNormal"/>
     <w:uiPriority w:val="39"/>
     <w:rsid w:val="003D014F"/>
     <w:pPr>
       <w:spacing w:after="0" w:line="240" w:lineRule="auto"/>
     </w:pPr>
     <w:tblPr>
+      <w:tblInd w:w="0" w:type="dxa"/>
       <w:tblBorders>
         <w:top w:val="single" w:sz="4" w:space="0" w:color="auto"/>
         <w:left w:val="single" w:sz="4" w:space="0" w:color="auto"/>
@@ -12486,12 +12778,18 @@
         <w:insideH w:val="single" w:sz="4" w:space="0" w:color="auto"/>
         <w:insideV w:val="single" w:sz="4" w:space="0" w:color="auto"/>
       </w:tblBorders>
+      <w:tblCellMar>
+        <w:top w:w="0" w:type="dxa"/>
+        <w:left w:w="108" w:type="dxa"/>
+        <w:bottom w:w="0" w:type="dxa"/>
+        <w:right w:w="108" w:type="dxa"/>
+      </w:tblCellMar>
     </w:tblPr>
   </w:style>
-  <w:style w:type="paragraph" w:styleId="Sprechblasentext">
+  <w:style w:type="paragraph" w:styleId="BalloonText">
     <w:name w:val="Balloon Text"/>
-    <w:basedOn w:val="Standard"/>
-    <w:link w:val="SprechblasentextZchn"/>
+    <w:basedOn w:val="Normal"/>
+    <w:link w:val="BalloonTextChar"/>
     <w:uiPriority w:val="99"/>
     <w:semiHidden/>
     <w:unhideWhenUsed/>
@@ -12505,882 +12803,10 @@
       <w:szCs w:val="16"/>
     </w:rPr>
   </w:style>
-  <w:style w:type="character" w:customStyle="1" w:styleId="SprechblasentextZchn">
-    <w:name w:val="Sprechblasentext Zchn"/>
-    <w:basedOn w:val="Absatz-Standardschriftart"/>
-    <w:link w:val="Sprechblasentext"/>
-    <w:uiPriority w:val="99"/>
-    <w:semiHidden/>
-    <w:rsid w:val="007D7B13"/>
-    <w:rPr>
-      <w:rFonts w:ascii="Tahoma" w:hAnsi="Tahoma" w:cs="Tahoma"/>
-      <w:sz w:val="16"/>
-      <w:szCs w:val="16"/>
-    </w:rPr>
-  </w:style>
-</w:styles>
-</file>
-
-<file path=word/stylesWithEffects.xml><?xml version="1.0" encoding="utf-8"?>
-<w:styles xmlns:wpc="http://schemas.microsoft.com/office/word/2010/wordprocessingCanvas" xmlns:mc="http://schemas.openxmlformats.org/markup-compatibility/2006" xmlns:o="urn:schemas-microsoft-com:office:office" xmlns:r="http://schemas.openxmlformats.org/officeDocument/2006/relationships" xmlns:m="http://schemas.openxmlformats.org/officeDocument/2006/math" xmlns:v="urn:schemas-microsoft-com:vml" xmlns:wp14="http://schemas.microsoft.com/office/word/2010/wordprocessingDrawing" xmlns:wp="http://schemas.openxmlformats.org/drawingml/2006/wordprocessingDrawing" xmlns:w10="urn:schemas-microsoft-com:office:word" xmlns:w="http://schemas.openxmlformats.org/wordprocessingml/2006/main" xmlns:w14="http://schemas.microsoft.com/office/word/2010/wordml" xmlns:wpg="http://schemas.microsoft.com/office/word/2010/wordprocessingGroup" xmlns:wpi="http://schemas.microsoft.com/office/word/2010/wordprocessingInk" xmlns:wne="http://schemas.microsoft.com/office/word/2006/wordml" xmlns:wps="http://schemas.microsoft.com/office/word/2010/wordprocessingShape" mc:Ignorable="w14 wp14">
-  <w:docDefaults>
-    <w:rPrDefault>
-      <w:rPr>
-        <w:rFonts w:asciiTheme="minorHAnsi" w:eastAsiaTheme="minorEastAsia" w:hAnsiTheme="minorHAnsi" w:cstheme="minorBidi"/>
-        <w:sz w:val="21"/>
-        <w:szCs w:val="21"/>
-        <w:lang w:val="en-AU" w:eastAsia="en-US" w:bidi="ar-SA"/>
-      </w:rPr>
-    </w:rPrDefault>
-    <w:pPrDefault>
-      <w:pPr>
-        <w:spacing w:after="200" w:line="288" w:lineRule="auto"/>
-      </w:pPr>
-    </w:pPrDefault>
-  </w:docDefaults>
-  <w:latentStyles w:defLockedState="0" w:defUIPriority="99" w:defSemiHidden="1" w:defUnhideWhenUsed="1" w:defQFormat="0" w:count="267">
-    <w:lsdException w:name="Normal" w:semiHidden="0" w:uiPriority="0" w:unhideWhenUsed="0" w:qFormat="1"/>
-    <w:lsdException w:name="heading 1" w:semiHidden="0" w:uiPriority="9" w:unhideWhenUsed="0" w:qFormat="1"/>
-    <w:lsdException w:name="heading 2" w:uiPriority="9" w:qFormat="1"/>
-    <w:lsdException w:name="heading 3" w:uiPriority="9" w:qFormat="1"/>
-    <w:lsdException w:name="heading 4" w:uiPriority="9" w:qFormat="1"/>
-    <w:lsdException w:name="heading 5" w:uiPriority="9" w:qFormat="1"/>
-    <w:lsdException w:name="heading 6" w:uiPriority="9" w:qFormat="1"/>
-    <w:lsdException w:name="heading 7" w:uiPriority="9" w:qFormat="1"/>
-    <w:lsdException w:name="heading 8" w:uiPriority="9" w:qFormat="1"/>
-    <w:lsdException w:name="heading 9" w:uiPriority="9" w:qFormat="1"/>
-    <w:lsdException w:name="toc 1" w:uiPriority="39"/>
-    <w:lsdException w:name="toc 2" w:uiPriority="39"/>
-    <w:lsdException w:name="toc 3" w:uiPriority="39"/>
-    <w:lsdException w:name="toc 4" w:uiPriority="39"/>
-    <w:lsdException w:name="toc 5" w:uiPriority="39"/>
-    <w:lsdException w:name="toc 6" w:uiPriority="39"/>
-    <w:lsdException w:name="toc 7" w:uiPriority="39"/>
-    <w:lsdException w:name="toc 8" w:uiPriority="39"/>
-    <w:lsdException w:name="toc 9" w:uiPriority="39"/>
-    <w:lsdException w:name="caption" w:uiPriority="35" w:qFormat="1"/>
-    <w:lsdException w:name="Title" w:semiHidden="0" w:uiPriority="10" w:unhideWhenUsed="0" w:qFormat="1"/>
-    <w:lsdException w:name="Default Paragraph Font" w:uiPriority="1"/>
-    <w:lsdException w:name="Subtitle" w:semiHidden="0" w:uiPriority="11" w:unhideWhenUsed="0" w:qFormat="1"/>
-    <w:lsdException w:name="Strong" w:semiHidden="0" w:uiPriority="22" w:unhideWhenUsed="0" w:qFormat="1"/>
-    <w:lsdException w:name="Emphasis" w:semiHidden="0" w:uiPriority="20" w:unhideWhenUsed="0" w:qFormat="1"/>
-    <w:lsdException w:name="Table Grid" w:semiHidden="0" w:uiPriority="39" w:unhideWhenUsed="0"/>
-    <w:lsdException w:name="Placeholder Text" w:unhideWhenUsed="0"/>
-    <w:lsdException w:name="No Spacing" w:semiHidden="0" w:uiPriority="1" w:unhideWhenUsed="0" w:qFormat="1"/>
-    <w:lsdException w:name="Light Shading" w:semiHidden="0" w:uiPriority="60" w:unhideWhenUsed="0"/>
-    <w:lsdException w:name="Light List" w:semiHidden="0" w:uiPriority="61" w:unhideWhenUsed="0"/>
-    <w:lsdException w:name="Light Grid" w:semiHidden="0" w:uiPriority="62" w:unhideWhenUsed="0"/>
-    <w:lsdException w:name="Medium Shading 1" w:semiHidden="0" w:uiPriority="63" w:unhideWhenUsed="0"/>
-    <w:lsdException w:name="Medium Shading 2" w:semiHidden="0" w:uiPriority="64" w:unhideWhenUsed="0"/>
-    <w:lsdException w:name="Medium List 1" w:semiHidden="0" w:uiPriority="65" w:unhideWhenUsed="0"/>
-    <w:lsdException w:name="Medium List 2" w:semiHidden="0" w:uiPriority="66" w:unhideWhenUsed="0"/>
-    <w:lsdException w:name="Medium Grid 1" w:semiHidden="0" w:uiPriority="67" w:unhideWhenUsed="0"/>
-    <w:lsdException w:name="Medium Grid 2" w:semiHidden="0" w:uiPriority="68" w:unhideWhenUsed="0"/>
-    <w:lsdException w:name="Medium Grid 3" w:semiHidden="0" w:uiPriority="69" w:unhideWhenUsed="0"/>
-    <w:lsdException w:name="Dark List" w:semiHidden="0" w:uiPriority="70" w:unhideWhenUsed="0"/>
-    <w:lsdException w:name="Colorful Shading" w:semiHidden="0" w:uiPriority="71" w:unhideWhenUsed="0"/>
-    <w:lsdException w:name="Colorful List" w:semiHidden="0" w:uiPriority="72" w:unhideWhenUsed="0"/>
-    <w:lsdException w:name="Colorful Grid" w:semiHidden="0" w:uiPriority="73" w:unhideWhenUsed="0"/>
-    <w:lsdException w:name="Light Shading Accent 1" w:semiHidden="0" w:uiPriority="60" w:unhideWhenUsed="0"/>
-    <w:lsdException w:name="Light List Accent 1" w:semiHidden="0" w:uiPriority="61" w:unhideWhenUsed="0"/>
-    <w:lsdException w:name="Light Grid Accent 1" w:semiHidden="0" w:uiPriority="62" w:unhideWhenUsed="0"/>
-    <w:lsdException w:name="Medium Shading 1 Accent 1" w:semiHidden="0" w:uiPriority="63" w:unhideWhenUsed="0"/>
-    <w:lsdException w:name="Medium Shading 2 Accent 1" w:semiHidden="0" w:uiPriority="64" w:unhideWhenUsed="0"/>
-    <w:lsdException w:name="Medium List 1 Accent 1" w:semiHidden="0" w:uiPriority="65" w:unhideWhenUsed="0"/>
-    <w:lsdException w:name="Revision" w:unhideWhenUsed="0"/>
-    <w:lsdException w:name="List Paragraph" w:semiHidden="0" w:uiPriority="34" w:unhideWhenUsed="0" w:qFormat="1"/>
-    <w:lsdException w:name="Quote" w:semiHidden="0" w:uiPriority="29" w:unhideWhenUsed="0" w:qFormat="1"/>
-    <w:lsdException w:name="Intense Quote" w:semiHidden="0" w:uiPriority="30" w:unhideWhenUsed="0" w:qFormat="1"/>
-    <w:lsdException w:name="Medium List 2 Accent 1" w:semiHidden="0" w:uiPriority="66" w:unhideWhenUsed="0"/>
-    <w:lsdException w:name="Medium Grid 1 Accent 1" w:semiHidden="0" w:uiPriority="67" w:unhideWhenUsed="0"/>
-    <w:lsdException w:name="Medium Grid 2 Accent 1" w:semiHidden="0" w:uiPriority="68" w:unhideWhenUsed="0"/>
-    <w:lsdException w:name="Medium Grid 3 Accent 1" w:semiHidden="0" w:uiPriority="69" w:unhideWhenUsed="0"/>
-    <w:lsdException w:name="Dark List Accent 1" w:semiHidden="0" w:uiPriority="70" w:unhideWhenUsed="0"/>
-    <w:lsdException w:name="Colorful Shading Accent 1" w:semiHidden="0" w:uiPriority="71" w:unhideWhenUsed="0"/>
-    <w:lsdException w:name="Colorful List Accent 1" w:semiHidden="0" w:uiPriority="72" w:unhideWhenUsed="0"/>
-    <w:lsdException w:name="Colorful Grid Accent 1" w:semiHidden="0" w:uiPriority="73" w:unhideWhenUsed="0"/>
-    <w:lsdException w:name="Light Shading Accent 2" w:semiHidden="0" w:uiPriority="60" w:unhideWhenUsed="0"/>
-    <w:lsdException w:name="Light List Accent 2" w:semiHidden="0" w:uiPriority="61" w:unhideWhenUsed="0"/>
-    <w:lsdException w:name="Light Grid Accent 2" w:semiHidden="0" w:uiPriority="62" w:unhideWhenUsed="0"/>
-    <w:lsdException w:name="Medium Shading 1 Accent 2" w:semiHidden="0" w:uiPriority="63" w:unhideWhenUsed="0"/>
-    <w:lsdException w:name="Medium Shading 2 Accent 2" w:semiHidden="0" w:uiPriority="64" w:unhideWhenUsed="0"/>
-    <w:lsdException w:name="Medium List 1 Accent 2" w:semiHidden="0" w:uiPriority="65" w:unhideWhenUsed="0"/>
-    <w:lsdException w:name="Medium List 2 Accent 2" w:semiHidden="0" w:uiPriority="66" w:unhideWhenUsed="0"/>
-    <w:lsdException w:name="Medium Grid 1 Accent 2" w:semiHidden="0" w:uiPriority="67" w:unhideWhenUsed="0"/>
-    <w:lsdException w:name="Medium Grid 2 Accent 2" w:semiHidden="0" w:uiPriority="68" w:unhideWhenUsed="0"/>
-    <w:lsdException w:name="Medium Grid 3 Accent 2" w:semiHidden="0" w:uiPriority="69" w:unhideWhenUsed="0"/>
-    <w:lsdException w:name="Dark List Accent 2" w:semiHidden="0" w:uiPriority="70" w:unhideWhenUsed="0"/>
-    <w:lsdException w:name="Colorful Shading Accent 2" w:semiHidden="0" w:uiPriority="71" w:unhideWhenUsed="0"/>
-    <w:lsdException w:name="Colorful List Accent 2" w:semiHidden="0" w:uiPriority="72" w:unhideWhenUsed="0"/>
-    <w:lsdException w:name="Colorful Grid Accent 2" w:semiHidden="0" w:uiPriority="73" w:unhideWhenUsed="0"/>
-    <w:lsdException w:name="Light Shading Accent 3" w:semiHidden="0" w:uiPriority="60" w:unhideWhenUsed="0"/>
-    <w:lsdException w:name="Light List Accent 3" w:semiHidden="0" w:uiPriority="61" w:unhideWhenUsed="0"/>
-    <w:lsdException w:name="Light Grid Accent 3" w:semiHidden="0" w:uiPriority="62" w:unhideWhenUsed="0"/>
-    <w:lsdException w:name="Medium Shading 1 Accent 3" w:semiHidden="0" w:uiPriority="63" w:unhideWhenUsed="0"/>
-    <w:lsdException w:name="Medium Shading 2 Accent 3" w:semiHidden="0" w:uiPriority="64" w:unhideWhenUsed="0"/>
-    <w:lsdException w:name="Medium List 1 Accent 3" w:semiHidden="0" w:uiPriority="65" w:unhideWhenUsed="0"/>
-    <w:lsdException w:name="Medium List 2 Accent 3" w:semiHidden="0" w:uiPriority="66" w:unhideWhenUsed="0"/>
-    <w:lsdException w:name="Medium Grid 1 Accent 3" w:semiHidden="0" w:uiPriority="67" w:unhideWhenUsed="0"/>
-    <w:lsdException w:name="Medium Grid 2 Accent 3" w:semiHidden="0" w:uiPriority="68" w:unhideWhenUsed="0"/>
-    <w:lsdException w:name="Medium Grid 3 Accent 3" w:semiHidden="0" w:uiPriority="69" w:unhideWhenUsed="0"/>
-    <w:lsdException w:name="Dark List Accent 3" w:semiHidden="0" w:uiPriority="70" w:unhideWhenUsed="0"/>
-    <w:lsdException w:name="Colorful Shading Accent 3" w:semiHidden="0" w:uiPriority="71" w:unhideWhenUsed="0"/>
-    <w:lsdException w:name="Colorful List Accent 3" w:semiHidden="0" w:uiPriority="72" w:unhideWhenUsed="0"/>
-    <w:lsdException w:name="Colorful Grid Accent 3" w:semiHidden="0" w:uiPriority="73" w:unhideWhenUsed="0"/>
-    <w:lsdException w:name="Light Shading Accent 4" w:semiHidden="0" w:uiPriority="60" w:unhideWhenUsed="0"/>
-    <w:lsdException w:name="Light List Accent 4" w:semiHidden="0" w:uiPriority="61" w:unhideWhenUsed="0"/>
-    <w:lsdException w:name="Light Grid Accent 4" w:semiHidden="0" w:uiPriority="62" w:unhideWhenUsed="0"/>
-    <w:lsdException w:name="Medium Shading 1 Accent 4" w:semiHidden="0" w:uiPriority="63" w:unhideWhenUsed="0"/>
-    <w:lsdException w:name="Medium Shading 2 Accent 4" w:semiHidden="0" w:uiPriority="64" w:unhideWhenUsed="0"/>
-    <w:lsdException w:name="Medium List 1 Accent 4" w:semiHidden="0" w:uiPriority="65" w:unhideWhenUsed="0"/>
-    <w:lsdException w:name="Medium List 2 Accent 4" w:semiHidden="0" w:uiPriority="66" w:unhideWhenUsed="0"/>
-    <w:lsdException w:name="Medium Grid 1 Accent 4" w:semiHidden="0" w:uiPriority="67" w:unhideWhenUsed="0"/>
-    <w:lsdException w:name="Medium Grid 2 Accent 4" w:semiHidden="0" w:uiPriority="68" w:unhideWhenUsed="0"/>
-    <w:lsdException w:name="Medium Grid 3 Accent 4" w:semiHidden="0" w:uiPriority="69" w:unhideWhenUsed="0"/>
-    <w:lsdException w:name="Dark List Accent 4" w:semiHidden="0" w:uiPriority="70" w:unhideWhenUsed="0"/>
-    <w:lsdException w:name="Colorful Shading Accent 4" w:semiHidden="0" w:uiPriority="71" w:unhideWhenUsed="0"/>
-    <w:lsdException w:name="Colorful List Accent 4" w:semiHidden="0" w:uiPriority="72" w:unhideWhenUsed="0"/>
-    <w:lsdException w:name="Colorful Grid Accent 4" w:semiHidden="0" w:uiPriority="73" w:unhideWhenUsed="0"/>
-    <w:lsdException w:name="Light Shading Accent 5" w:semiHidden="0" w:uiPriority="60" w:unhideWhenUsed="0"/>
-    <w:lsdException w:name="Light List Accent 5" w:semiHidden="0" w:uiPriority="61" w:unhideWhenUsed="0"/>
-    <w:lsdException w:name="Light Grid Accent 5" w:semiHidden="0" w:uiPriority="62" w:unhideWhenUsed="0"/>
-    <w:lsdException w:name="Medium Shading 1 Accent 5" w:semiHidden="0" w:uiPriority="63" w:unhideWhenUsed="0"/>
-    <w:lsdException w:name="Medium Shading 2 Accent 5" w:semiHidden="0" w:uiPriority="64" w:unhideWhenUsed="0"/>
-    <w:lsdException w:name="Medium List 1 Accent 5" w:semiHidden="0" w:uiPriority="65" w:unhideWhenUsed="0"/>
-    <w:lsdException w:name="Medium List 2 Accent 5" w:semiHidden="0" w:uiPriority="66" w:unhideWhenUsed="0"/>
-    <w:lsdException w:name="Medium Grid 1 Accent 5" w:semiHidden="0" w:uiPriority="67" w:unhideWhenUsed="0"/>
-    <w:lsdException w:name="Medium Grid 2 Accent 5" w:semiHidden="0" w:uiPriority="68" w:unhideWhenUsed="0"/>
-    <w:lsdException w:name="Medium Grid 3 Accent 5" w:semiHidden="0" w:uiPriority="69" w:unhideWhenUsed="0"/>
-    <w:lsdException w:name="Dark List Accent 5" w:semiHidden="0" w:uiPriority="70" w:unhideWhenUsed="0"/>
-    <w:lsdException w:name="Colorful Shading Accent 5" w:semiHidden="0" w:uiPriority="71" w:unhideWhenUsed="0"/>
-    <w:lsdException w:name="Colorful List Accent 5" w:semiHidden="0" w:uiPriority="72" w:unhideWhenUsed="0"/>
-    <w:lsdException w:name="Colorful Grid Accent 5" w:semiHidden="0" w:uiPriority="73" w:unhideWhenUsed="0"/>
-    <w:lsdException w:name="Light Shading Accent 6" w:semiHidden="0" w:uiPriority="60" w:unhideWhenUsed="0"/>
-    <w:lsdException w:name="Light List Accent 6" w:semiHidden="0" w:uiPriority="61" w:unhideWhenUsed="0"/>
-    <w:lsdException w:name="Light Grid Accent 6" w:semiHidden="0" w:uiPriority="62" w:unhideWhenUsed="0"/>
-    <w:lsdException w:name="Medium Shading 1 Accent 6" w:semiHidden="0" w:uiPriority="63" w:unhideWhenUsed="0"/>
-    <w:lsdException w:name="Medium Shading 2 Accent 6" w:semiHidden="0" w:uiPriority="64" w:unhideWhenUsed="0"/>
-    <w:lsdException w:name="Medium List 1 Accent 6" w:semiHidden="0" w:uiPriority="65" w:unhideWhenUsed="0"/>
-    <w:lsdException w:name="Medium List 2 Accent 6" w:semiHidden="0" w:uiPriority="66" w:unhideWhenUsed="0"/>
-    <w:lsdException w:name="Medium Grid 1 Accent 6" w:semiHidden="0" w:uiPriority="67" w:unhideWhenUsed="0"/>
-    <w:lsdException w:name="Medium Grid 2 Accent 6" w:semiHidden="0" w:uiPriority="68" w:unhideWhenUsed="0"/>
-    <w:lsdException w:name="Medium Grid 3 Accent 6" w:semiHidden="0" w:uiPriority="69" w:unhideWhenUsed="0"/>
-    <w:lsdException w:name="Dark List Accent 6" w:semiHidden="0" w:uiPriority="70" w:unhideWhenUsed="0"/>
-    <w:lsdException w:name="Colorful Shading Accent 6" w:semiHidden="0" w:uiPriority="71" w:unhideWhenUsed="0"/>
-    <w:lsdException w:name="Colorful List Accent 6" w:semiHidden="0" w:uiPriority="72" w:unhideWhenUsed="0"/>
-    <w:lsdException w:name="Colorful Grid Accent 6" w:semiHidden="0" w:uiPriority="73" w:unhideWhenUsed="0"/>
-    <w:lsdException w:name="Subtle Emphasis" w:semiHidden="0" w:uiPriority="19" w:unhideWhenUsed="0" w:qFormat="1"/>
-    <w:lsdException w:name="Intense Emphasis" w:semiHidden="0" w:uiPriority="21" w:unhideWhenUsed="0" w:qFormat="1"/>
-    <w:lsdException w:name="Subtle Reference" w:semiHidden="0" w:uiPriority="31" w:unhideWhenUsed="0" w:qFormat="1"/>
-    <w:lsdException w:name="Intense Reference" w:semiHidden="0" w:uiPriority="32" w:unhideWhenUsed="0" w:qFormat="1"/>
-    <w:lsdException w:name="Book Title" w:semiHidden="0" w:uiPriority="33" w:unhideWhenUsed="0" w:qFormat="1"/>
-    <w:lsdException w:name="Bibliography" w:uiPriority="37"/>
-    <w:lsdException w:name="TOC Heading" w:uiPriority="39" w:qFormat="1"/>
-  </w:latentStyles>
-  <w:style w:type="paragraph" w:default="1" w:styleId="Standard">
-    <w:name w:val="Normal"/>
-    <w:qFormat/>
-    <w:rsid w:val="000A7418"/>
-  </w:style>
-  <w:style w:type="paragraph" w:styleId="berschrift1">
-    <w:name w:val="heading 1"/>
-    <w:basedOn w:val="Standard"/>
-    <w:next w:val="Standard"/>
-    <w:link w:val="berschrift1Zchn"/>
-    <w:uiPriority w:val="9"/>
-    <w:qFormat/>
-    <w:rsid w:val="000A7418"/>
-    <w:pPr>
-      <w:keepNext/>
-      <w:keepLines/>
-      <w:spacing w:before="360" w:after="40" w:line="240" w:lineRule="auto"/>
-      <w:outlineLvl w:val="0"/>
-    </w:pPr>
-    <w:rPr>
-      <w:rFonts w:asciiTheme="majorHAnsi" w:eastAsiaTheme="majorEastAsia" w:hAnsiTheme="majorHAnsi" w:cstheme="majorBidi"/>
-      <w:color w:val="538135" w:themeColor="accent6" w:themeShade="BF"/>
-      <w:sz w:val="40"/>
-      <w:szCs w:val="40"/>
-    </w:rPr>
-  </w:style>
-  <w:style w:type="paragraph" w:styleId="berschrift2">
-    <w:name w:val="heading 2"/>
-    <w:basedOn w:val="Standard"/>
-    <w:next w:val="Standard"/>
-    <w:link w:val="berschrift2Zchn"/>
-    <w:uiPriority w:val="9"/>
-    <w:unhideWhenUsed/>
-    <w:qFormat/>
-    <w:rsid w:val="000A7418"/>
-    <w:pPr>
-      <w:keepNext/>
-      <w:keepLines/>
-      <w:spacing w:before="80" w:after="0" w:line="240" w:lineRule="auto"/>
-      <w:outlineLvl w:val="1"/>
-    </w:pPr>
-    <w:rPr>
-      <w:rFonts w:asciiTheme="majorHAnsi" w:eastAsiaTheme="majorEastAsia" w:hAnsiTheme="majorHAnsi" w:cstheme="majorBidi"/>
-      <w:color w:val="538135" w:themeColor="accent6" w:themeShade="BF"/>
-      <w:sz w:val="28"/>
-      <w:szCs w:val="28"/>
-    </w:rPr>
-  </w:style>
-  <w:style w:type="paragraph" w:styleId="berschrift3">
-    <w:name w:val="heading 3"/>
-    <w:basedOn w:val="Standard"/>
-    <w:next w:val="Standard"/>
-    <w:link w:val="berschrift3Zchn"/>
-    <w:uiPriority w:val="9"/>
-    <w:unhideWhenUsed/>
-    <w:qFormat/>
-    <w:rsid w:val="000A7418"/>
-    <w:pPr>
-      <w:keepNext/>
-      <w:keepLines/>
-      <w:spacing w:before="80" w:after="0" w:line="240" w:lineRule="auto"/>
-      <w:outlineLvl w:val="2"/>
-    </w:pPr>
-    <w:rPr>
-      <w:rFonts w:asciiTheme="majorHAnsi" w:eastAsiaTheme="majorEastAsia" w:hAnsiTheme="majorHAnsi" w:cstheme="majorBidi"/>
-      <w:color w:val="538135" w:themeColor="accent6" w:themeShade="BF"/>
-      <w:sz w:val="24"/>
-      <w:szCs w:val="24"/>
-    </w:rPr>
-  </w:style>
-  <w:style w:type="paragraph" w:styleId="berschrift4">
-    <w:name w:val="heading 4"/>
-    <w:basedOn w:val="Standard"/>
-    <w:next w:val="Standard"/>
-    <w:link w:val="berschrift4Zchn"/>
-    <w:uiPriority w:val="9"/>
-    <w:unhideWhenUsed/>
-    <w:qFormat/>
-    <w:rsid w:val="000A7418"/>
-    <w:pPr>
-      <w:keepNext/>
-      <w:keepLines/>
-      <w:spacing w:before="80" w:after="0"/>
-      <w:outlineLvl w:val="3"/>
-    </w:pPr>
-    <w:rPr>
-      <w:rFonts w:asciiTheme="majorHAnsi" w:eastAsiaTheme="majorEastAsia" w:hAnsiTheme="majorHAnsi" w:cstheme="majorBidi"/>
-      <w:color w:val="70AD47" w:themeColor="accent6"/>
-      <w:sz w:val="22"/>
-      <w:szCs w:val="22"/>
-    </w:rPr>
-  </w:style>
-  <w:style w:type="paragraph" w:styleId="berschrift5">
-    <w:name w:val="heading 5"/>
-    <w:basedOn w:val="Standard"/>
-    <w:next w:val="Standard"/>
-    <w:link w:val="berschrift5Zchn"/>
-    <w:uiPriority w:val="9"/>
-    <w:semiHidden/>
-    <w:unhideWhenUsed/>
-    <w:qFormat/>
-    <w:rsid w:val="000A7418"/>
-    <w:pPr>
-      <w:keepNext/>
-      <w:keepLines/>
-      <w:spacing w:before="40" w:after="0"/>
-      <w:outlineLvl w:val="4"/>
-    </w:pPr>
-    <w:rPr>
-      <w:rFonts w:asciiTheme="majorHAnsi" w:eastAsiaTheme="majorEastAsia" w:hAnsiTheme="majorHAnsi" w:cstheme="majorBidi"/>
-      <w:i/>
-      <w:iCs/>
-      <w:color w:val="70AD47" w:themeColor="accent6"/>
-      <w:sz w:val="22"/>
-      <w:szCs w:val="22"/>
-    </w:rPr>
-  </w:style>
-  <w:style w:type="paragraph" w:styleId="berschrift6">
-    <w:name w:val="heading 6"/>
-    <w:basedOn w:val="Standard"/>
-    <w:next w:val="Standard"/>
-    <w:link w:val="berschrift6Zchn"/>
-    <w:uiPriority w:val="9"/>
-    <w:semiHidden/>
-    <w:unhideWhenUsed/>
-    <w:qFormat/>
-    <w:rsid w:val="000A7418"/>
-    <w:pPr>
-      <w:keepNext/>
-      <w:keepLines/>
-      <w:spacing w:before="40" w:after="0"/>
-      <w:outlineLvl w:val="5"/>
-    </w:pPr>
-    <w:rPr>
-      <w:rFonts w:asciiTheme="majorHAnsi" w:eastAsiaTheme="majorEastAsia" w:hAnsiTheme="majorHAnsi" w:cstheme="majorBidi"/>
-      <w:color w:val="70AD47" w:themeColor="accent6"/>
-    </w:rPr>
-  </w:style>
-  <w:style w:type="paragraph" w:styleId="berschrift7">
-    <w:name w:val="heading 7"/>
-    <w:basedOn w:val="Standard"/>
-    <w:next w:val="Standard"/>
-    <w:link w:val="berschrift7Zchn"/>
-    <w:uiPriority w:val="9"/>
-    <w:semiHidden/>
-    <w:unhideWhenUsed/>
-    <w:qFormat/>
-    <w:rsid w:val="000A7418"/>
-    <w:pPr>
-      <w:keepNext/>
-      <w:keepLines/>
-      <w:spacing w:before="40" w:after="0"/>
-      <w:outlineLvl w:val="6"/>
-    </w:pPr>
-    <w:rPr>
-      <w:rFonts w:asciiTheme="majorHAnsi" w:eastAsiaTheme="majorEastAsia" w:hAnsiTheme="majorHAnsi" w:cstheme="majorBidi"/>
-      <w:b/>
-      <w:bCs/>
-      <w:color w:val="70AD47" w:themeColor="accent6"/>
-    </w:rPr>
-  </w:style>
-  <w:style w:type="paragraph" w:styleId="berschrift8">
-    <w:name w:val="heading 8"/>
-    <w:basedOn w:val="Standard"/>
-    <w:next w:val="Standard"/>
-    <w:link w:val="berschrift8Zchn"/>
-    <w:uiPriority w:val="9"/>
-    <w:semiHidden/>
-    <w:unhideWhenUsed/>
-    <w:qFormat/>
-    <w:rsid w:val="000A7418"/>
-    <w:pPr>
-      <w:keepNext/>
-      <w:keepLines/>
-      <w:spacing w:before="40" w:after="0"/>
-      <w:outlineLvl w:val="7"/>
-    </w:pPr>
-    <w:rPr>
-      <w:rFonts w:asciiTheme="majorHAnsi" w:eastAsiaTheme="majorEastAsia" w:hAnsiTheme="majorHAnsi" w:cstheme="majorBidi"/>
-      <w:b/>
-      <w:bCs/>
-      <w:i/>
-      <w:iCs/>
-      <w:color w:val="70AD47" w:themeColor="accent6"/>
-      <w:sz w:val="20"/>
-      <w:szCs w:val="20"/>
-    </w:rPr>
-  </w:style>
-  <w:style w:type="paragraph" w:styleId="berschrift9">
-    <w:name w:val="heading 9"/>
-    <w:basedOn w:val="Standard"/>
-    <w:next w:val="Standard"/>
-    <w:link w:val="berschrift9Zchn"/>
-    <w:uiPriority w:val="9"/>
-    <w:semiHidden/>
-    <w:unhideWhenUsed/>
-    <w:qFormat/>
-    <w:rsid w:val="000A7418"/>
-    <w:pPr>
-      <w:keepNext/>
-      <w:keepLines/>
-      <w:spacing w:before="40" w:after="0"/>
-      <w:outlineLvl w:val="8"/>
-    </w:pPr>
-    <w:rPr>
-      <w:rFonts w:asciiTheme="majorHAnsi" w:eastAsiaTheme="majorEastAsia" w:hAnsiTheme="majorHAnsi" w:cstheme="majorBidi"/>
-      <w:i/>
-      <w:iCs/>
-      <w:color w:val="70AD47" w:themeColor="accent6"/>
-      <w:sz w:val="20"/>
-      <w:szCs w:val="20"/>
-    </w:rPr>
-  </w:style>
-  <w:style w:type="character" w:default="1" w:styleId="Absatz-Standardschriftart">
-    <w:name w:val="Default Paragraph Font"/>
-    <w:uiPriority w:val="1"/>
-    <w:semiHidden/>
-    <w:unhideWhenUsed/>
-  </w:style>
-  <w:style w:type="table" w:default="1" w:styleId="NormaleTabelle">
-    <w:name w:val="Normal Table"/>
-    <w:uiPriority w:val="99"/>
-    <w:semiHidden/>
-    <w:unhideWhenUsed/>
-    <w:tblPr>
-      <w:tblInd w:w="0" w:type="dxa"/>
-      <w:tblCellMar>
-        <w:top w:w="0" w:type="dxa"/>
-        <w:left w:w="108" w:type="dxa"/>
-        <w:bottom w:w="0" w:type="dxa"/>
-        <w:right w:w="108" w:type="dxa"/>
-      </w:tblCellMar>
-    </w:tblPr>
-  </w:style>
-  <w:style w:type="numbering" w:default="1" w:styleId="KeineListe">
-    <w:name w:val="No List"/>
-    <w:uiPriority w:val="99"/>
-    <w:semiHidden/>
-    <w:unhideWhenUsed/>
-  </w:style>
-  <w:style w:type="character" w:customStyle="1" w:styleId="berschrift1Zchn">
-    <w:name w:val="Überschrift 1 Zchn"/>
-    <w:basedOn w:val="Absatz-Standardschriftart"/>
-    <w:link w:val="berschrift1"/>
-    <w:uiPriority w:val="9"/>
-    <w:rsid w:val="000A7418"/>
-    <w:rPr>
-      <w:rFonts w:asciiTheme="majorHAnsi" w:eastAsiaTheme="majorEastAsia" w:hAnsiTheme="majorHAnsi" w:cstheme="majorBidi"/>
-      <w:color w:val="538135" w:themeColor="accent6" w:themeShade="BF"/>
-      <w:sz w:val="40"/>
-      <w:szCs w:val="40"/>
-    </w:rPr>
-  </w:style>
-  <w:style w:type="character" w:customStyle="1" w:styleId="berschrift2Zchn">
-    <w:name w:val="Überschrift 2 Zchn"/>
-    <w:basedOn w:val="Absatz-Standardschriftart"/>
-    <w:link w:val="berschrift2"/>
-    <w:uiPriority w:val="9"/>
-    <w:rsid w:val="000A7418"/>
-    <w:rPr>
-      <w:rFonts w:asciiTheme="majorHAnsi" w:eastAsiaTheme="majorEastAsia" w:hAnsiTheme="majorHAnsi" w:cstheme="majorBidi"/>
-      <w:color w:val="538135" w:themeColor="accent6" w:themeShade="BF"/>
-      <w:sz w:val="28"/>
-      <w:szCs w:val="28"/>
-    </w:rPr>
-  </w:style>
-  <w:style w:type="character" w:customStyle="1" w:styleId="berschrift3Zchn">
-    <w:name w:val="Überschrift 3 Zchn"/>
-    <w:basedOn w:val="Absatz-Standardschriftart"/>
-    <w:link w:val="berschrift3"/>
-    <w:uiPriority w:val="9"/>
-    <w:rsid w:val="000A7418"/>
-    <w:rPr>
-      <w:rFonts w:asciiTheme="majorHAnsi" w:eastAsiaTheme="majorEastAsia" w:hAnsiTheme="majorHAnsi" w:cstheme="majorBidi"/>
-      <w:color w:val="538135" w:themeColor="accent6" w:themeShade="BF"/>
-      <w:sz w:val="24"/>
-      <w:szCs w:val="24"/>
-    </w:rPr>
-  </w:style>
-  <w:style w:type="character" w:customStyle="1" w:styleId="berschrift4Zchn">
-    <w:name w:val="Überschrift 4 Zchn"/>
-    <w:basedOn w:val="Absatz-Standardschriftart"/>
-    <w:link w:val="berschrift4"/>
-    <w:uiPriority w:val="9"/>
-    <w:rsid w:val="000A7418"/>
-    <w:rPr>
-      <w:rFonts w:asciiTheme="majorHAnsi" w:eastAsiaTheme="majorEastAsia" w:hAnsiTheme="majorHAnsi" w:cstheme="majorBidi"/>
-      <w:color w:val="70AD47" w:themeColor="accent6"/>
-      <w:sz w:val="22"/>
-      <w:szCs w:val="22"/>
-    </w:rPr>
-  </w:style>
-  <w:style w:type="character" w:customStyle="1" w:styleId="berschrift5Zchn">
-    <w:name w:val="Überschrift 5 Zchn"/>
-    <w:basedOn w:val="Absatz-Standardschriftart"/>
-    <w:link w:val="berschrift5"/>
-    <w:uiPriority w:val="9"/>
-    <w:semiHidden/>
-    <w:rsid w:val="000A7418"/>
-    <w:rPr>
-      <w:rFonts w:asciiTheme="majorHAnsi" w:eastAsiaTheme="majorEastAsia" w:hAnsiTheme="majorHAnsi" w:cstheme="majorBidi"/>
-      <w:i/>
-      <w:iCs/>
-      <w:color w:val="70AD47" w:themeColor="accent6"/>
-      <w:sz w:val="22"/>
-      <w:szCs w:val="22"/>
-    </w:rPr>
-  </w:style>
-  <w:style w:type="character" w:customStyle="1" w:styleId="berschrift6Zchn">
-    <w:name w:val="Überschrift 6 Zchn"/>
-    <w:basedOn w:val="Absatz-Standardschriftart"/>
-    <w:link w:val="berschrift6"/>
-    <w:uiPriority w:val="9"/>
-    <w:semiHidden/>
-    <w:rsid w:val="000A7418"/>
-    <w:rPr>
-      <w:rFonts w:asciiTheme="majorHAnsi" w:eastAsiaTheme="majorEastAsia" w:hAnsiTheme="majorHAnsi" w:cstheme="majorBidi"/>
-      <w:color w:val="70AD47" w:themeColor="accent6"/>
-    </w:rPr>
-  </w:style>
-  <w:style w:type="character" w:customStyle="1" w:styleId="berschrift7Zchn">
-    <w:name w:val="Überschrift 7 Zchn"/>
-    <w:basedOn w:val="Absatz-Standardschriftart"/>
-    <w:link w:val="berschrift7"/>
-    <w:uiPriority w:val="9"/>
-    <w:semiHidden/>
-    <w:rsid w:val="000A7418"/>
-    <w:rPr>
-      <w:rFonts w:asciiTheme="majorHAnsi" w:eastAsiaTheme="majorEastAsia" w:hAnsiTheme="majorHAnsi" w:cstheme="majorBidi"/>
-      <w:b/>
-      <w:bCs/>
-      <w:color w:val="70AD47" w:themeColor="accent6"/>
-    </w:rPr>
-  </w:style>
-  <w:style w:type="character" w:customStyle="1" w:styleId="berschrift8Zchn">
-    <w:name w:val="Überschrift 8 Zchn"/>
-    <w:basedOn w:val="Absatz-Standardschriftart"/>
-    <w:link w:val="berschrift8"/>
-    <w:uiPriority w:val="9"/>
-    <w:semiHidden/>
-    <w:rsid w:val="000A7418"/>
-    <w:rPr>
-      <w:rFonts w:asciiTheme="majorHAnsi" w:eastAsiaTheme="majorEastAsia" w:hAnsiTheme="majorHAnsi" w:cstheme="majorBidi"/>
-      <w:b/>
-      <w:bCs/>
-      <w:i/>
-      <w:iCs/>
-      <w:color w:val="70AD47" w:themeColor="accent6"/>
-      <w:sz w:val="20"/>
-      <w:szCs w:val="20"/>
-    </w:rPr>
-  </w:style>
-  <w:style w:type="character" w:customStyle="1" w:styleId="berschrift9Zchn">
-    <w:name w:val="Überschrift 9 Zchn"/>
-    <w:basedOn w:val="Absatz-Standardschriftart"/>
-    <w:link w:val="berschrift9"/>
-    <w:uiPriority w:val="9"/>
-    <w:semiHidden/>
-    <w:rsid w:val="000A7418"/>
-    <w:rPr>
-      <w:rFonts w:asciiTheme="majorHAnsi" w:eastAsiaTheme="majorEastAsia" w:hAnsiTheme="majorHAnsi" w:cstheme="majorBidi"/>
-      <w:i/>
-      <w:iCs/>
-      <w:color w:val="70AD47" w:themeColor="accent6"/>
-      <w:sz w:val="20"/>
-      <w:szCs w:val="20"/>
-    </w:rPr>
-  </w:style>
-  <w:style w:type="paragraph" w:styleId="Beschriftung">
-    <w:name w:val="caption"/>
-    <w:basedOn w:val="Standard"/>
-    <w:next w:val="Standard"/>
-    <w:uiPriority w:val="35"/>
-    <w:semiHidden/>
-    <w:unhideWhenUsed/>
-    <w:qFormat/>
-    <w:rsid w:val="000A7418"/>
-    <w:pPr>
-      <w:spacing w:line="240" w:lineRule="auto"/>
-    </w:pPr>
-    <w:rPr>
-      <w:b/>
-      <w:bCs/>
-      <w:smallCaps/>
-      <w:color w:val="595959" w:themeColor="text1" w:themeTint="A6"/>
-    </w:rPr>
-  </w:style>
-  <w:style w:type="paragraph" w:styleId="Titel">
-    <w:name w:val="Title"/>
-    <w:basedOn w:val="Standard"/>
-    <w:next w:val="Standard"/>
-    <w:link w:val="TitelZchn"/>
-    <w:uiPriority w:val="10"/>
-    <w:qFormat/>
-    <w:rsid w:val="000A7418"/>
-    <w:pPr>
-      <w:spacing w:after="0" w:line="240" w:lineRule="auto"/>
-      <w:contextualSpacing/>
-    </w:pPr>
-    <w:rPr>
-      <w:rFonts w:asciiTheme="majorHAnsi" w:eastAsiaTheme="majorEastAsia" w:hAnsiTheme="majorHAnsi" w:cstheme="majorBidi"/>
-      <w:color w:val="262626" w:themeColor="text1" w:themeTint="D9"/>
-      <w:spacing w:val="-15"/>
-      <w:sz w:val="96"/>
-      <w:szCs w:val="96"/>
-    </w:rPr>
-  </w:style>
-  <w:style w:type="character" w:customStyle="1" w:styleId="TitelZchn">
-    <w:name w:val="Titel Zchn"/>
-    <w:basedOn w:val="Absatz-Standardschriftart"/>
-    <w:link w:val="Titel"/>
-    <w:uiPriority w:val="10"/>
-    <w:rsid w:val="000A7418"/>
-    <w:rPr>
-      <w:rFonts w:asciiTheme="majorHAnsi" w:eastAsiaTheme="majorEastAsia" w:hAnsiTheme="majorHAnsi" w:cstheme="majorBidi"/>
-      <w:color w:val="262626" w:themeColor="text1" w:themeTint="D9"/>
-      <w:spacing w:val="-15"/>
-      <w:sz w:val="96"/>
-      <w:szCs w:val="96"/>
-    </w:rPr>
-  </w:style>
-  <w:style w:type="paragraph" w:styleId="Untertitel">
-    <w:name w:val="Subtitle"/>
-    <w:basedOn w:val="Standard"/>
-    <w:next w:val="Standard"/>
-    <w:link w:val="UntertitelZchn"/>
-    <w:uiPriority w:val="11"/>
-    <w:qFormat/>
-    <w:rsid w:val="000A7418"/>
-    <w:pPr>
-      <w:numPr>
-        <w:ilvl w:val="1"/>
-      </w:numPr>
-      <w:spacing w:line="240" w:lineRule="auto"/>
-    </w:pPr>
-    <w:rPr>
-      <w:rFonts w:asciiTheme="majorHAnsi" w:eastAsiaTheme="majorEastAsia" w:hAnsiTheme="majorHAnsi" w:cstheme="majorBidi"/>
-      <w:sz w:val="30"/>
-      <w:szCs w:val="30"/>
-    </w:rPr>
-  </w:style>
-  <w:style w:type="character" w:customStyle="1" w:styleId="UntertitelZchn">
-    <w:name w:val="Untertitel Zchn"/>
-    <w:basedOn w:val="Absatz-Standardschriftart"/>
-    <w:link w:val="Untertitel"/>
-    <w:uiPriority w:val="11"/>
-    <w:rsid w:val="000A7418"/>
-    <w:rPr>
-      <w:rFonts w:asciiTheme="majorHAnsi" w:eastAsiaTheme="majorEastAsia" w:hAnsiTheme="majorHAnsi" w:cstheme="majorBidi"/>
-      <w:sz w:val="30"/>
-      <w:szCs w:val="30"/>
-    </w:rPr>
-  </w:style>
-  <w:style w:type="character" w:styleId="Fett">
-    <w:name w:val="Strong"/>
-    <w:basedOn w:val="Absatz-Standardschriftart"/>
-    <w:uiPriority w:val="22"/>
-    <w:qFormat/>
-    <w:rsid w:val="000A7418"/>
-    <w:rPr>
-      <w:b/>
-      <w:bCs/>
-    </w:rPr>
-  </w:style>
-  <w:style w:type="character" w:styleId="Hervorhebung">
-    <w:name w:val="Emphasis"/>
-    <w:basedOn w:val="Absatz-Standardschriftart"/>
-    <w:uiPriority w:val="20"/>
-    <w:qFormat/>
-    <w:rsid w:val="000A7418"/>
-    <w:rPr>
-      <w:i/>
-      <w:iCs/>
-      <w:color w:val="70AD47" w:themeColor="accent6"/>
-    </w:rPr>
-  </w:style>
-  <w:style w:type="paragraph" w:styleId="KeinLeerraum">
-    <w:name w:val="No Spacing"/>
-    <w:uiPriority w:val="1"/>
-    <w:qFormat/>
-    <w:rsid w:val="000A7418"/>
-    <w:pPr>
-      <w:spacing w:after="0" w:line="240" w:lineRule="auto"/>
-    </w:pPr>
-  </w:style>
-  <w:style w:type="paragraph" w:styleId="Zitat">
-    <w:name w:val="Quote"/>
-    <w:basedOn w:val="Standard"/>
-    <w:next w:val="Standard"/>
-    <w:link w:val="ZitatZchn"/>
-    <w:uiPriority w:val="29"/>
-    <w:qFormat/>
-    <w:rsid w:val="000A7418"/>
-    <w:pPr>
-      <w:spacing w:before="160"/>
-      <w:ind w:left="720" w:right="720"/>
-      <w:jc w:val="center"/>
-    </w:pPr>
-    <w:rPr>
-      <w:i/>
-      <w:iCs/>
-      <w:color w:val="262626" w:themeColor="text1" w:themeTint="D9"/>
-    </w:rPr>
-  </w:style>
-  <w:style w:type="character" w:customStyle="1" w:styleId="ZitatZchn">
-    <w:name w:val="Zitat Zchn"/>
-    <w:basedOn w:val="Absatz-Standardschriftart"/>
-    <w:link w:val="Zitat"/>
-    <w:uiPriority w:val="29"/>
-    <w:rsid w:val="000A7418"/>
-    <w:rPr>
-      <w:i/>
-      <w:iCs/>
-      <w:color w:val="262626" w:themeColor="text1" w:themeTint="D9"/>
-    </w:rPr>
-  </w:style>
-  <w:style w:type="paragraph" w:styleId="IntensivesZitat">
-    <w:name w:val="Intense Quote"/>
-    <w:basedOn w:val="Standard"/>
-    <w:next w:val="Standard"/>
-    <w:link w:val="IntensivesZitatZchn"/>
-    <w:uiPriority w:val="30"/>
-    <w:qFormat/>
-    <w:rsid w:val="000A7418"/>
-    <w:pPr>
-      <w:spacing w:before="160" w:after="160" w:line="264" w:lineRule="auto"/>
-      <w:ind w:left="720" w:right="720"/>
-      <w:jc w:val="center"/>
-    </w:pPr>
-    <w:rPr>
-      <w:rFonts w:asciiTheme="majorHAnsi" w:eastAsiaTheme="majorEastAsia" w:hAnsiTheme="majorHAnsi" w:cstheme="majorBidi"/>
-      <w:i/>
-      <w:iCs/>
-      <w:color w:val="70AD47" w:themeColor="accent6"/>
-      <w:sz w:val="32"/>
-      <w:szCs w:val="32"/>
-    </w:rPr>
-  </w:style>
-  <w:style w:type="character" w:customStyle="1" w:styleId="IntensivesZitatZchn">
-    <w:name w:val="Intensives Zitat Zchn"/>
-    <w:basedOn w:val="Absatz-Standardschriftart"/>
-    <w:link w:val="IntensivesZitat"/>
-    <w:uiPriority w:val="30"/>
-    <w:rsid w:val="000A7418"/>
-    <w:rPr>
-      <w:rFonts w:asciiTheme="majorHAnsi" w:eastAsiaTheme="majorEastAsia" w:hAnsiTheme="majorHAnsi" w:cstheme="majorBidi"/>
-      <w:i/>
-      <w:iCs/>
-      <w:color w:val="70AD47" w:themeColor="accent6"/>
-      <w:sz w:val="32"/>
-      <w:szCs w:val="32"/>
-    </w:rPr>
-  </w:style>
-  <w:style w:type="character" w:styleId="SchwacheHervorhebung">
-    <w:name w:val="Subtle Emphasis"/>
-    <w:basedOn w:val="Absatz-Standardschriftart"/>
-    <w:uiPriority w:val="19"/>
-    <w:qFormat/>
-    <w:rsid w:val="000A7418"/>
-    <w:rPr>
-      <w:i/>
-      <w:iCs/>
-    </w:rPr>
-  </w:style>
-  <w:style w:type="character" w:styleId="IntensiveHervorhebung">
-    <w:name w:val="Intense Emphasis"/>
-    <w:basedOn w:val="Absatz-Standardschriftart"/>
-    <w:uiPriority w:val="21"/>
-    <w:qFormat/>
-    <w:rsid w:val="000A7418"/>
-    <w:rPr>
-      <w:b/>
-      <w:bCs/>
-      <w:i/>
-      <w:iCs/>
-    </w:rPr>
-  </w:style>
-  <w:style w:type="character" w:styleId="SchwacherVerweis">
-    <w:name w:val="Subtle Reference"/>
-    <w:basedOn w:val="Absatz-Standardschriftart"/>
-    <w:uiPriority w:val="31"/>
-    <w:qFormat/>
-    <w:rsid w:val="000A7418"/>
-    <w:rPr>
-      <w:smallCaps/>
-      <w:color w:val="595959" w:themeColor="text1" w:themeTint="A6"/>
-    </w:rPr>
-  </w:style>
-  <w:style w:type="character" w:styleId="IntensiverVerweis">
-    <w:name w:val="Intense Reference"/>
-    <w:basedOn w:val="Absatz-Standardschriftart"/>
-    <w:uiPriority w:val="32"/>
-    <w:qFormat/>
-    <w:rsid w:val="000A7418"/>
-    <w:rPr>
-      <w:b/>
-      <w:bCs/>
-      <w:smallCaps/>
-      <w:color w:val="70AD47" w:themeColor="accent6"/>
-    </w:rPr>
-  </w:style>
-  <w:style w:type="character" w:styleId="Buchtitel">
-    <w:name w:val="Book Title"/>
-    <w:basedOn w:val="Absatz-Standardschriftart"/>
-    <w:uiPriority w:val="33"/>
-    <w:qFormat/>
-    <w:rsid w:val="000A7418"/>
-    <w:rPr>
-      <w:b/>
-      <w:bCs/>
-      <w:caps w:val="0"/>
-      <w:smallCaps/>
-      <w:spacing w:val="7"/>
-      <w:sz w:val="21"/>
-      <w:szCs w:val="21"/>
-    </w:rPr>
-  </w:style>
-  <w:style w:type="paragraph" w:styleId="Inhaltsverzeichnisberschrift">
-    <w:name w:val="TOC Heading"/>
-    <w:basedOn w:val="berschrift1"/>
-    <w:next w:val="Standard"/>
-    <w:uiPriority w:val="39"/>
-    <w:semiHidden/>
-    <w:unhideWhenUsed/>
-    <w:qFormat/>
-    <w:rsid w:val="000A7418"/>
-    <w:pPr>
-      <w:outlineLvl w:val="9"/>
-    </w:pPr>
-  </w:style>
-  <w:style w:type="character" w:styleId="Hyperlink">
-    <w:name w:val="Hyperlink"/>
-    <w:basedOn w:val="Absatz-Standardschriftart"/>
-    <w:uiPriority w:val="99"/>
-    <w:unhideWhenUsed/>
-    <w:rsid w:val="008D0DDC"/>
-    <w:rPr>
-      <w:color w:val="0563C1" w:themeColor="hyperlink"/>
-      <w:u w:val="single"/>
-    </w:rPr>
-  </w:style>
-  <w:style w:type="paragraph" w:styleId="Listenabsatz">
-    <w:name w:val="List Paragraph"/>
-    <w:basedOn w:val="Standard"/>
-    <w:uiPriority w:val="34"/>
-    <w:qFormat/>
-    <w:rsid w:val="002A33FB"/>
-    <w:pPr>
-      <w:ind w:left="720"/>
-      <w:contextualSpacing/>
-    </w:pPr>
-  </w:style>
-  <w:style w:type="character" w:styleId="BesuchterHyperlink">
-    <w:name w:val="FollowedHyperlink"/>
-    <w:basedOn w:val="Absatz-Standardschriftart"/>
-    <w:uiPriority w:val="99"/>
-    <w:semiHidden/>
-    <w:unhideWhenUsed/>
-    <w:rsid w:val="00700B02"/>
-    <w:rPr>
-      <w:color w:val="954F72" w:themeColor="followedHyperlink"/>
-      <w:u w:val="single"/>
-    </w:rPr>
-  </w:style>
-  <w:style w:type="table" w:styleId="Tabellenraster">
-    <w:name w:val="Table Grid"/>
-    <w:basedOn w:val="NormaleTabelle"/>
-    <w:uiPriority w:val="39"/>
-    <w:rsid w:val="003D014F"/>
-    <w:pPr>
-      <w:spacing w:after="0" w:line="240" w:lineRule="auto"/>
-    </w:pPr>
-    <w:tblPr>
-      <w:tblBorders>
-        <w:top w:val="single" w:sz="4" w:space="0" w:color="auto"/>
-        <w:left w:val="single" w:sz="4" w:space="0" w:color="auto"/>
-        <w:bottom w:val="single" w:sz="4" w:space="0" w:color="auto"/>
-        <w:right w:val="single" w:sz="4" w:space="0" w:color="auto"/>
-        <w:insideH w:val="single" w:sz="4" w:space="0" w:color="auto"/>
-        <w:insideV w:val="single" w:sz="4" w:space="0" w:color="auto"/>
-      </w:tblBorders>
-    </w:tblPr>
-  </w:style>
-  <w:style w:type="paragraph" w:styleId="Sprechblasentext">
-    <w:name w:val="Balloon Text"/>
-    <w:basedOn w:val="Standard"/>
-    <w:link w:val="SprechblasentextZchn"/>
-    <w:uiPriority w:val="99"/>
-    <w:semiHidden/>
-    <w:unhideWhenUsed/>
-    <w:rsid w:val="007D7B13"/>
-    <w:pPr>
-      <w:spacing w:after="0" w:line="240" w:lineRule="auto"/>
-    </w:pPr>
-    <w:rPr>
-      <w:rFonts w:ascii="Tahoma" w:hAnsi="Tahoma" w:cs="Tahoma"/>
-      <w:sz w:val="16"/>
-      <w:szCs w:val="16"/>
-    </w:rPr>
-  </w:style>
-  <w:style w:type="character" w:customStyle="1" w:styleId="SprechblasentextZchn">
-    <w:name w:val="Sprechblasentext Zchn"/>
-    <w:basedOn w:val="Absatz-Standardschriftart"/>
-    <w:link w:val="Sprechblasentext"/>
+  <w:style w:type="character" w:customStyle="1" w:styleId="BalloonTextChar">
+    <w:name w:val="Balloon Text Char"/>
+    <w:basedOn w:val="DefaultParagraphFont"/>
+    <w:link w:val="BalloonText"/>
     <w:uiPriority w:val="99"/>
     <w:semiHidden/>
     <w:rsid w:val="007D7B13"/>
@@ -13648,7 +13074,7 @@
   <a:extraClrSchemeLst/>
   <a:extLst>
     <a:ext uri="{05A4C25C-085E-4340-85A3-A5531E510DB2}">
-      <thm15:themeFamily xmlns:thm15="http://schemas.microsoft.com/office/thememl/2012/main" xmlns="" name="Office Theme" id="{62F939B6-93AF-4DB8-9C6B-D6C7DFDC589F}" vid="{4A3C46E8-61CC-4603-A589-7422A47A8E4A}"/>
+      <thm15:themeFamily xmlns:thm15="http://schemas.microsoft.com/office/thememl/2012/main" name="Office Theme" id="{62F939B6-93AF-4DB8-9C6B-D6C7DFDC589F}" vid="{4A3C46E8-61CC-4603-A589-7422A47A8E4A}"/>
     </a:ext>
   </a:extLst>
 </a:theme>
@@ -13659,7 +13085,7 @@
 </file>
 
 <file path=customXml/itemProps1.xml><?xml version="1.0" encoding="utf-8"?>
-<ds:datastoreItem xmlns:ds="http://schemas.openxmlformats.org/officeDocument/2006/customXml" ds:itemID="{72029CC6-9599-43D1-B234-7F6F6571B854}">
+<ds:datastoreItem xmlns:ds="http://schemas.openxmlformats.org/officeDocument/2006/customXml" ds:itemID="{AED9A414-596C-47F1-BA41-F858F304AF1D}">
   <ds:schemaRefs>
     <ds:schemaRef ds:uri="http://schemas.openxmlformats.org/officeDocument/2006/bibliography"/>
   </ds:schemaRefs>

--- a/Docs/Getting Started with ExcelMVC.docx
+++ b/Docs/Getting Started with ExcelMVC.docx
@@ -672,14 +672,6 @@
           <w:sz w:val="36"/>
           <w:szCs w:val="36"/>
         </w:rPr>
-        <w:t xml:space="preserve">the </w:t>
-      </w:r>
-      <w:r>
-        <w:rPr>
-          <w:color w:val="2E74B5" w:themeColor="accent1" w:themeShade="BF"/>
-          <w:sz w:val="36"/>
-          <w:szCs w:val="36"/>
-        </w:rPr>
         <w:t>Excel</w:t>
       </w:r>
       <w:r>
@@ -850,39 +842,7 @@
           <w:sz w:val="24"/>
           <w:szCs w:val="24"/>
         </w:rPr>
-        <w:t>” folder, unblock all executable files (*.</w:t>
-      </w:r>
-      <w:proofErr w:type="spellStart"/>
-      <w:r>
-        <w:rPr>
-          <w:sz w:val="24"/>
-          <w:szCs w:val="24"/>
-        </w:rPr>
-        <w:t>dll</w:t>
-      </w:r>
-      <w:proofErr w:type="spellEnd"/>
-      <w:r>
-        <w:rPr>
-          <w:sz w:val="24"/>
-          <w:szCs w:val="24"/>
-        </w:rPr>
-        <w:t>, *.</w:t>
-      </w:r>
-      <w:proofErr w:type="spellStart"/>
-      <w:r>
-        <w:rPr>
-          <w:sz w:val="24"/>
-          <w:szCs w:val="24"/>
-        </w:rPr>
-        <w:t>xll</w:t>
-      </w:r>
-      <w:proofErr w:type="spellEnd"/>
-      <w:r>
-        <w:rPr>
-          <w:sz w:val="24"/>
-          <w:szCs w:val="24"/>
-        </w:rPr>
-        <w:t xml:space="preserve"> and *.</w:t>
+        <w:t>” folder, unblock all executable files (*.dll, *.xll and *.</w:t>
       </w:r>
       <w:proofErr w:type="spellStart"/>
       <w:r>
@@ -3414,23 +3374,7 @@
           <w:sz w:val="24"/>
           <w:szCs w:val="24"/>
         </w:rPr>
-        <w:t xml:space="preserve"> name it in the form of “</w:t>
-      </w:r>
-      <w:proofErr w:type="spellStart"/>
-      <w:r>
-        <w:rPr>
-          <w:sz w:val="24"/>
-          <w:szCs w:val="24"/>
-        </w:rPr>
-        <w:t>ExcelMVC.Commad.Z</w:t>
-      </w:r>
-      <w:proofErr w:type="spellEnd"/>
-      <w:r>
-        <w:rPr>
-          <w:sz w:val="24"/>
-          <w:szCs w:val="24"/>
-        </w:rPr>
-        <w:t>”, where Z is the actual command name. The picture below shows how the “Reset” button is named.</w:t>
+        <w:t xml:space="preserve"> name it in the form of “ExcelMVC.Commad.Z”, where Z is the actual command name. The picture below shows how the “Reset” button is named.</w:t>
       </w:r>
     </w:p>
     <w:p>
@@ -3489,72 +3433,79 @@
           <w:sz w:val="24"/>
           <w:szCs w:val="24"/>
         </w:rPr>
-        <w:t>ExcelMVC does not support ActiveX controls, whic</w:t>
-      </w:r>
-      <w:r>
-        <w:rPr>
-          <w:sz w:val="24"/>
-          <w:szCs w:val="24"/>
-        </w:rPr>
-        <w:t xml:space="preserve">h are </w:t>
-      </w:r>
-      <w:r>
-        <w:rPr>
-          <w:sz w:val="24"/>
-          <w:szCs w:val="24"/>
-        </w:rPr>
-        <w:t>provided</w:t>
-      </w:r>
-      <w:r>
-        <w:rPr>
-          <w:sz w:val="24"/>
-          <w:szCs w:val="24"/>
-        </w:rPr>
-        <w:t xml:space="preserve"> for use with VBA. As one of the objectives of ExcelMVC is to reduce the amount of VBA code behind Excel workbooks, therefore it is probably not a real limitation that ActiveX controls are not supported by ExcelMVC.</w:t>
+        <w:t xml:space="preserve">ExcelMVC </w:t>
+      </w:r>
+      <w:r>
+        <w:rPr>
+          <w:sz w:val="24"/>
+          <w:szCs w:val="24"/>
+        </w:rPr>
+        <w:t xml:space="preserve">currently </w:t>
+      </w:r>
+      <w:r>
+        <w:rPr>
+          <w:sz w:val="24"/>
+          <w:szCs w:val="24"/>
+        </w:rPr>
+        <w:t>doe</w:t>
+      </w:r>
+      <w:r>
+        <w:rPr>
+          <w:sz w:val="24"/>
+          <w:szCs w:val="24"/>
+        </w:rPr>
+        <w:t>s not support ActiveX controls.</w:t>
+      </w:r>
+    </w:p>
+    <w:p>
+      <w:pPr>
+        <w:pStyle w:val="Heading2"/>
+        <w:rPr>
+          <w:color w:val="2E74B5" w:themeColor="accent1" w:themeShade="BF"/>
+        </w:rPr>
+      </w:pPr>
+    </w:p>
+    <w:p>
+      <w:pPr>
+        <w:pStyle w:val="Heading2"/>
+        <w:rPr>
+          <w:color w:val="2E74B5" w:themeColor="accent1" w:themeShade="BF"/>
+        </w:rPr>
+      </w:pPr>
+      <w:r>
+        <w:rPr>
+          <w:color w:val="2E74B5" w:themeColor="accent1" w:themeShade="BF"/>
+        </w:rPr>
+        <w:t xml:space="preserve">Setting up </w:t>
+      </w:r>
+      <w:r>
+        <w:rPr>
+          <w:color w:val="2E74B5" w:themeColor="accent1" w:themeShade="BF"/>
+        </w:rPr>
+        <w:t xml:space="preserve">an </w:t>
+      </w:r>
+      <w:r>
+        <w:rPr>
+          <w:color w:val="2E74B5" w:themeColor="accent1" w:themeShade="BF"/>
+        </w:rPr>
+        <w:t xml:space="preserve">ExcelMVC </w:t>
+      </w:r>
+      <w:r>
+        <w:rPr>
+          <w:color w:val="2E74B5" w:themeColor="accent1" w:themeShade="BF"/>
+        </w:rPr>
+        <w:t>.</w:t>
+      </w:r>
+      <w:r>
+        <w:rPr>
+          <w:color w:val="2E74B5" w:themeColor="accent1" w:themeShade="BF"/>
+        </w:rPr>
+        <w:t>NET Solution</w:t>
       </w:r>
     </w:p>
     <w:p/>
     <w:p>
       <w:pPr>
-        <w:pStyle w:val="Heading2"/>
-        <w:rPr>
-          <w:color w:val="2E74B5" w:themeColor="accent1" w:themeShade="BF"/>
-        </w:rPr>
-      </w:pPr>
-      <w:r>
-        <w:rPr>
-          <w:color w:val="2E74B5" w:themeColor="accent1" w:themeShade="BF"/>
-        </w:rPr>
-        <w:t xml:space="preserve">Setting up </w:t>
-      </w:r>
-      <w:r>
-        <w:rPr>
-          <w:color w:val="2E74B5" w:themeColor="accent1" w:themeShade="BF"/>
-        </w:rPr>
-        <w:t xml:space="preserve">an </w:t>
-      </w:r>
-      <w:r>
-        <w:rPr>
-          <w:color w:val="2E74B5" w:themeColor="accent1" w:themeShade="BF"/>
-        </w:rPr>
-        <w:t xml:space="preserve">ExcelMVC </w:t>
-      </w:r>
-      <w:r>
-        <w:rPr>
-          <w:color w:val="2E74B5" w:themeColor="accent1" w:themeShade="BF"/>
-        </w:rPr>
-        <w:t>.</w:t>
-      </w:r>
-      <w:r>
-        <w:rPr>
-          <w:color w:val="2E74B5" w:themeColor="accent1" w:themeShade="BF"/>
-        </w:rPr>
-        <w:t>NET Solution</w:t>
-      </w:r>
-    </w:p>
-    <w:p/>
-    <w:p>
-      <w:pPr>
         <w:rPr>
           <w:sz w:val="24"/>
           <w:szCs w:val="24"/>
@@ -3588,14 +3539,12 @@
         </w:rPr>
         <w:t xml:space="preserve"> </w:t>
       </w:r>
-      <w:bookmarkStart w:id="1" w:name="_GoBack"/>
-      <w:bookmarkEnd w:id="1"/>
-      <w:r>
-        <w:rPr>
-          <w:sz w:val="24"/>
-          <w:szCs w:val="24"/>
-        </w:rPr>
-        <w:t xml:space="preserve">Visual Studio </w:t>
+      <w:r>
+        <w:rPr>
+          <w:sz w:val="24"/>
+          <w:szCs w:val="24"/>
+        </w:rPr>
+        <w:t xml:space="preserve">groups of </w:t>
       </w:r>
       <w:r>
         <w:rPr>
@@ -3659,7 +3608,21 @@
           <w:sz w:val="24"/>
           <w:szCs w:val="24"/>
         </w:rPr>
-        <w:t xml:space="preserve"> classes free of UI or binding details.</w:t>
+        <w:t xml:space="preserve"> classes </w:t>
+      </w:r>
+      <w:r>
+        <w:rPr>
+          <w:sz w:val="24"/>
+          <w:szCs w:val="24"/>
+        </w:rPr>
+        <w:t xml:space="preserve">which are </w:t>
+      </w:r>
+      <w:r>
+        <w:rPr>
+          <w:sz w:val="24"/>
+          <w:szCs w:val="24"/>
+        </w:rPr>
+        <w:t>free of UI or binding details.</w:t>
       </w:r>
     </w:p>
     <w:p>
@@ -4098,7 +4061,37 @@
           <w:sz w:val="24"/>
           <w:szCs w:val="24"/>
         </w:rPr>
-        <w:t>View assemblies, with each containing Excel workbooks and any standard Window forms (WPF or WinForm) required. If your application only uses ExcelMVC views, then there is no need to place your workbooks in a separate assembly.</w:t>
+        <w:t xml:space="preserve">View assemblies, with each containing Excel workbooks and any Window forms (WPF or </w:t>
+      </w:r>
+      <w:proofErr w:type="spellStart"/>
+      <w:r>
+        <w:rPr>
+          <w:sz w:val="24"/>
+          <w:szCs w:val="24"/>
+        </w:rPr>
+        <w:t>WinForm</w:t>
+      </w:r>
+      <w:proofErr w:type="spellEnd"/>
+      <w:r>
+        <w:rPr>
+          <w:sz w:val="24"/>
+          <w:szCs w:val="24"/>
+        </w:rPr>
+        <w:t>) required</w:t>
+      </w:r>
+      <w:r>
+        <w:rPr>
+          <w:sz w:val="24"/>
+          <w:szCs w:val="24"/>
+        </w:rPr>
+        <w:t xml:space="preserve"> by the application</w:t>
+      </w:r>
+      <w:r>
+        <w:rPr>
+          <w:sz w:val="24"/>
+          <w:szCs w:val="24"/>
+        </w:rPr>
+        <w:t>. If your application only uses ExcelMVC views, then there is no need to place your workbooks in a separate assembly.</w:t>
       </w:r>
     </w:p>
     <w:p>
@@ -4155,7 +4148,22 @@
           <w:sz w:val="24"/>
           <w:szCs w:val="24"/>
         </w:rPr>
-        <w:t xml:space="preserve">. Start Visual Studio 2013 now and </w:t>
+        <w:t xml:space="preserve">. </w:t>
+      </w:r>
+    </w:p>
+    <w:p>
+      <w:pPr>
+        <w:rPr>
+          <w:sz w:val="24"/>
+          <w:szCs w:val="24"/>
+        </w:rPr>
+      </w:pPr>
+      <w:r>
+        <w:rPr>
+          <w:sz w:val="24"/>
+          <w:szCs w:val="24"/>
+        </w:rPr>
+        <w:t xml:space="preserve">Start Visual Studio 2013 now and </w:t>
       </w:r>
       <w:r>
         <w:rPr>
@@ -4183,7 +4191,7 @@
           <w:sz w:val="24"/>
           <w:szCs w:val="24"/>
         </w:rPr>
-        <w:t xml:space="preserve">to </w:t>
+        <w:t xml:space="preserve">and </w:t>
       </w:r>
       <w:r>
         <w:rPr>
@@ -4239,28 +4247,49 @@
           <w:sz w:val="24"/>
           <w:szCs w:val="24"/>
         </w:rPr>
-        <w:t>(</w:t>
-      </w:r>
-      <w:r>
-        <w:rPr>
-          <w:sz w:val="24"/>
-          <w:szCs w:val="24"/>
-        </w:rPr>
-        <w:t xml:space="preserve">instead </w:t>
-      </w:r>
-      <w:r>
-        <w:rPr>
-          <w:sz w:val="24"/>
-          <w:szCs w:val="24"/>
-        </w:rPr>
-        <w:t xml:space="preserve">different assemblies) </w:t>
-      </w:r>
-      <w:r>
-        <w:rPr>
-          <w:sz w:val="24"/>
-          <w:szCs w:val="24"/>
-        </w:rPr>
-        <w:t>for each group of classes listed under 1 to step 3.</w:t>
+        <w:t>i</w:t>
+      </w:r>
+      <w:r>
+        <w:rPr>
+          <w:sz w:val="24"/>
+          <w:szCs w:val="24"/>
+        </w:rPr>
+        <w:t xml:space="preserve">nstead </w:t>
+      </w:r>
+      <w:r>
+        <w:rPr>
+          <w:sz w:val="24"/>
+          <w:szCs w:val="24"/>
+        </w:rPr>
+        <w:t>different assemblies</w:t>
+      </w:r>
+      <w:r>
+        <w:rPr>
+          <w:sz w:val="24"/>
+          <w:szCs w:val="24"/>
+        </w:rPr>
+        <w:t xml:space="preserve"> </w:t>
+      </w:r>
+      <w:r>
+        <w:rPr>
+          <w:sz w:val="24"/>
+          <w:szCs w:val="24"/>
+        </w:rPr>
+        <w:t xml:space="preserve">for each group of </w:t>
+      </w:r>
+      <w:r>
+        <w:rPr>
+          <w:sz w:val="24"/>
+          <w:szCs w:val="24"/>
+        </w:rPr>
+        <w:t>assemblies</w:t>
+      </w:r>
+      <w:r>
+        <w:rPr>
+          <w:sz w:val="24"/>
+          <w:szCs w:val="24"/>
+        </w:rPr>
+        <w:t xml:space="preserve"> listed under 1 to step 3.</w:t>
       </w:r>
       <w:r>
         <w:rPr>
@@ -4296,7 +4325,7 @@
           <w:sz w:val="24"/>
           <w:szCs w:val="24"/>
         </w:rPr>
-        <w:t xml:space="preserve"> application’s business object classes </w:t>
+        <w:t xml:space="preserve"> application’s business classes </w:t>
       </w:r>
       <w:r>
         <w:rPr>
@@ -4411,37 +4440,12 @@
         </w:rPr>
         <w:t xml:space="preserve">referencing </w:t>
       </w:r>
-      <w:proofErr w:type="spellStart"/>
-      <w:r>
-        <w:rPr>
-          <w:sz w:val="24"/>
-          <w:szCs w:val="24"/>
-        </w:rPr>
-        <w:t>System.Data</w:t>
-      </w:r>
-      <w:proofErr w:type="spellEnd"/>
-      <w:r>
-        <w:rPr>
-          <w:sz w:val="24"/>
-          <w:szCs w:val="24"/>
-        </w:rPr>
-        <w:t xml:space="preserve">, </w:t>
-      </w:r>
-      <w:proofErr w:type="spellStart"/>
-      <w:r>
-        <w:rPr>
-          <w:sz w:val="24"/>
-          <w:szCs w:val="24"/>
-        </w:rPr>
-        <w:t>System.Windows</w:t>
-      </w:r>
-      <w:proofErr w:type="spellEnd"/>
-      <w:r>
-        <w:rPr>
-          <w:sz w:val="24"/>
-          <w:szCs w:val="24"/>
-        </w:rPr>
-        <w:t>.</w:t>
+      <w:r>
+        <w:rPr>
+          <w:sz w:val="24"/>
+          <w:szCs w:val="24"/>
+        </w:rPr>
+        <w:t>System.Data, System.Windows.</w:t>
       </w:r>
     </w:p>
     <w:p>
@@ -4540,29 +4544,183 @@
           <w:sz w:val="24"/>
           <w:szCs w:val="24"/>
         </w:rPr>
+        <w:t xml:space="preserve">the </w:t>
+      </w:r>
+      <w:r>
+        <w:rPr>
+          <w:sz w:val="24"/>
+          <w:szCs w:val="24"/>
+        </w:rPr>
+        <w:t xml:space="preserve">.NET </w:t>
+      </w:r>
+      <w:r>
+        <w:rPr>
+          <w:sz w:val="24"/>
+          <w:szCs w:val="24"/>
+        </w:rPr>
+        <w:t xml:space="preserve">application </w:t>
+      </w:r>
+      <w:r>
+        <w:rPr>
+          <w:sz w:val="24"/>
+          <w:szCs w:val="24"/>
+        </w:rPr>
+        <w:t>configuration file.</w:t>
+      </w:r>
+      <w:r>
+        <w:rPr>
+          <w:sz w:val="24"/>
+          <w:szCs w:val="24"/>
+        </w:rPr>
+        <w:t xml:space="preserve"> </w:t>
+      </w:r>
+      <w:r>
+        <w:rPr>
+          <w:sz w:val="24"/>
+          <w:szCs w:val="24"/>
+        </w:rPr>
+        <w:t xml:space="preserve">To add </w:t>
+      </w:r>
+      <w:r>
+        <w:rPr>
+          <w:sz w:val="24"/>
+          <w:szCs w:val="24"/>
+        </w:rPr>
+        <w:t xml:space="preserve">ExcelMVC </w:t>
+      </w:r>
+      <w:r>
+        <w:rPr>
+          <w:sz w:val="24"/>
+          <w:szCs w:val="24"/>
+        </w:rPr>
+        <w:t>to</w:t>
+      </w:r>
+      <w:r>
+        <w:rPr>
+          <w:sz w:val="24"/>
+          <w:szCs w:val="24"/>
+        </w:rPr>
+        <w:t xml:space="preserve"> </w:t>
+      </w:r>
+      <w:r>
+        <w:rPr>
+          <w:sz w:val="24"/>
+          <w:szCs w:val="24"/>
+        </w:rPr>
+        <w:t xml:space="preserve">the </w:t>
+      </w:r>
+      <w:r>
+        <w:rPr>
+          <w:sz w:val="24"/>
+          <w:szCs w:val="24"/>
+        </w:rPr>
+        <w:t>project</w:t>
+      </w:r>
+      <w:r>
+        <w:rPr>
+          <w:sz w:val="24"/>
+          <w:szCs w:val="24"/>
+        </w:rPr>
+        <w:t>, th</w:t>
+      </w:r>
+      <w:r>
+        <w:rPr>
+          <w:sz w:val="24"/>
+          <w:szCs w:val="24"/>
+        </w:rPr>
+        <w:t xml:space="preserve">e easiest way is to use NuGet Package Manager to install and update ExcelMVC. You will need </w:t>
+      </w:r>
+      <w:r>
+        <w:rPr>
+          <w:sz w:val="24"/>
+          <w:szCs w:val="24"/>
+        </w:rPr>
+        <w:t>“</w:t>
+      </w:r>
+      <w:r>
+        <w:rPr>
+          <w:sz w:val="24"/>
+          <w:szCs w:val="24"/>
+        </w:rPr>
+        <w:t xml:space="preserve">NuGet </w:t>
+      </w:r>
+      <w:r>
+        <w:rPr>
+          <w:sz w:val="24"/>
+          <w:szCs w:val="24"/>
+        </w:rPr>
         <w:lastRenderedPageBreak/>
-        <w:t xml:space="preserve">the </w:t>
-      </w:r>
-      <w:r>
-        <w:rPr>
-          <w:sz w:val="24"/>
-          <w:szCs w:val="24"/>
-        </w:rPr>
-        <w:t xml:space="preserve">.NET </w:t>
-      </w:r>
-      <w:r>
-        <w:rPr>
-          <w:sz w:val="24"/>
-          <w:szCs w:val="24"/>
-        </w:rPr>
-        <w:t xml:space="preserve">application </w:t>
-      </w:r>
-      <w:r>
-        <w:rPr>
-          <w:sz w:val="24"/>
-          <w:szCs w:val="24"/>
-        </w:rPr>
-        <w:t>configuration file.</w:t>
+        <w:t>Package Manager for Visual Studio 2013</w:t>
+      </w:r>
+      <w:r>
+        <w:rPr>
+          <w:sz w:val="24"/>
+          <w:szCs w:val="24"/>
+        </w:rPr>
+        <w:t>”</w:t>
+      </w:r>
+      <w:r>
+        <w:rPr>
+          <w:sz w:val="24"/>
+          <w:szCs w:val="24"/>
+        </w:rPr>
+        <w:t xml:space="preserve"> installed</w:t>
+      </w:r>
+      <w:r>
+        <w:rPr>
+          <w:sz w:val="24"/>
+          <w:szCs w:val="24"/>
+        </w:rPr>
+        <w:t xml:space="preserve"> (</w:t>
+      </w:r>
+      <w:r>
+        <w:rPr>
+          <w:sz w:val="24"/>
+          <w:szCs w:val="24"/>
+        </w:rPr>
+        <w:t>through “Tools | Extensions and Updates”</w:t>
+      </w:r>
+      <w:r>
+        <w:rPr>
+          <w:sz w:val="24"/>
+          <w:szCs w:val="24"/>
+        </w:rPr>
+        <w:t>)</w:t>
+      </w:r>
+      <w:r>
+        <w:rPr>
+          <w:sz w:val="24"/>
+          <w:szCs w:val="24"/>
+        </w:rPr>
+        <w:t xml:space="preserve">. </w:t>
+      </w:r>
+      <w:r>
+        <w:rPr>
+          <w:sz w:val="24"/>
+          <w:szCs w:val="24"/>
+        </w:rPr>
+        <w:t>Make sure you have “nuget.org” as one of the package sources (see</w:t>
+      </w:r>
+      <w:r>
+        <w:rPr>
+          <w:sz w:val="24"/>
+          <w:szCs w:val="24"/>
+        </w:rPr>
+        <w:t xml:space="preserve"> set</w:t>
+      </w:r>
+      <w:r>
+        <w:rPr>
+          <w:sz w:val="24"/>
+          <w:szCs w:val="24"/>
+        </w:rPr>
+        <w:t xml:space="preserve">tings under </w:t>
+      </w:r>
+      <w:r>
+        <w:rPr>
+          <w:sz w:val="24"/>
+          <w:szCs w:val="24"/>
+        </w:rPr>
+        <w:t>Tools | NuGet Package Manager | Package Manager Settings).</w:t>
       </w:r>
       <w:r>
         <w:rPr>
@@ -4570,258 +4728,6 @@
           <w:szCs w:val="24"/>
         </w:rPr>
         <w:t xml:space="preserve"> </w:t>
-      </w:r>
-      <w:r>
-        <w:rPr>
-          <w:sz w:val="24"/>
-          <w:szCs w:val="24"/>
-        </w:rPr>
-        <w:t xml:space="preserve">To add the </w:t>
-      </w:r>
-      <w:r>
-        <w:rPr>
-          <w:sz w:val="24"/>
-          <w:szCs w:val="24"/>
-        </w:rPr>
-        <w:t xml:space="preserve">ExcelMVC </w:t>
-      </w:r>
-      <w:r>
-        <w:rPr>
-          <w:sz w:val="24"/>
-          <w:szCs w:val="24"/>
-        </w:rPr>
-        <w:t>reference to</w:t>
-      </w:r>
-      <w:r>
-        <w:rPr>
-          <w:sz w:val="24"/>
-          <w:szCs w:val="24"/>
-        </w:rPr>
-        <w:t xml:space="preserve"> </w:t>
-      </w:r>
-      <w:r>
-        <w:rPr>
-          <w:sz w:val="24"/>
-          <w:szCs w:val="24"/>
-        </w:rPr>
-        <w:t xml:space="preserve">the </w:t>
-      </w:r>
-      <w:r>
-        <w:rPr>
-          <w:sz w:val="24"/>
-          <w:szCs w:val="24"/>
-        </w:rPr>
-        <w:t>project</w:t>
-      </w:r>
-      <w:r>
-        <w:rPr>
-          <w:sz w:val="24"/>
-          <w:szCs w:val="24"/>
-        </w:rPr>
-        <w:t>:</w:t>
-      </w:r>
-      <w:r>
-        <w:rPr>
-          <w:sz w:val="24"/>
-          <w:szCs w:val="24"/>
-        </w:rPr>
-        <w:t xml:space="preserve"> The easiest way is to use NuGet Package Manager to install and update ExcelMVC. You will need </w:t>
-      </w:r>
-      <w:r>
-        <w:rPr>
-          <w:sz w:val="24"/>
-          <w:szCs w:val="24"/>
-        </w:rPr>
-        <w:t>“</w:t>
-      </w:r>
-      <w:r>
-        <w:rPr>
-          <w:sz w:val="24"/>
-          <w:szCs w:val="24"/>
-        </w:rPr>
-        <w:t>NuGet Package Manager for Visual Studio 2013</w:t>
-      </w:r>
-      <w:r>
-        <w:rPr>
-          <w:sz w:val="24"/>
-          <w:szCs w:val="24"/>
-        </w:rPr>
-        <w:t>”</w:t>
-      </w:r>
-      <w:r>
-        <w:rPr>
-          <w:sz w:val="24"/>
-          <w:szCs w:val="24"/>
-        </w:rPr>
-        <w:t xml:space="preserve"> installed</w:t>
-      </w:r>
-      <w:r>
-        <w:rPr>
-          <w:sz w:val="24"/>
-          <w:szCs w:val="24"/>
-        </w:rPr>
-        <w:t xml:space="preserve"> (</w:t>
-      </w:r>
-      <w:r>
-        <w:rPr>
-          <w:sz w:val="24"/>
-          <w:szCs w:val="24"/>
-        </w:rPr>
-        <w:t>through “Tools | Extensions and Updates”</w:t>
-      </w:r>
-      <w:r>
-        <w:rPr>
-          <w:sz w:val="24"/>
-          <w:szCs w:val="24"/>
-        </w:rPr>
-        <w:t>)</w:t>
-      </w:r>
-      <w:r>
-        <w:rPr>
-          <w:sz w:val="24"/>
-          <w:szCs w:val="24"/>
-        </w:rPr>
-        <w:t xml:space="preserve">. </w:t>
-      </w:r>
-      <w:r>
-        <w:rPr>
-          <w:sz w:val="24"/>
-          <w:szCs w:val="24"/>
-        </w:rPr>
-        <w:t>Make sure you have “nuget.org” as one of the package sources (see</w:t>
-      </w:r>
-      <w:r>
-        <w:rPr>
-          <w:sz w:val="24"/>
-          <w:szCs w:val="24"/>
-        </w:rPr>
-        <w:t xml:space="preserve"> set</w:t>
-      </w:r>
-      <w:r>
-        <w:rPr>
-          <w:sz w:val="24"/>
-          <w:szCs w:val="24"/>
-        </w:rPr>
-        <w:t xml:space="preserve">tings under </w:t>
-      </w:r>
-      <w:r>
-        <w:rPr>
-          <w:sz w:val="24"/>
-          <w:szCs w:val="24"/>
-        </w:rPr>
-        <w:t>Tools | NuGet Package Manager | Package Manager Settings).</w:t>
-      </w:r>
-      <w:r>
-        <w:rPr>
-          <w:sz w:val="24"/>
-          <w:szCs w:val="24"/>
-        </w:rPr>
-        <w:t xml:space="preserve"> </w:t>
-      </w:r>
-      <w:r>
-        <w:rPr>
-          <w:sz w:val="24"/>
-          <w:szCs w:val="24"/>
-        </w:rPr>
-        <w:t>Or, y</w:t>
-      </w:r>
-      <w:r>
-        <w:rPr>
-          <w:sz w:val="24"/>
-          <w:szCs w:val="24"/>
-        </w:rPr>
-        <w:t xml:space="preserve">ou can </w:t>
-      </w:r>
-      <w:r>
-        <w:rPr>
-          <w:sz w:val="24"/>
-          <w:szCs w:val="24"/>
-        </w:rPr>
-        <w:t>reference</w:t>
-      </w:r>
-      <w:r>
-        <w:rPr>
-          <w:sz w:val="24"/>
-          <w:szCs w:val="24"/>
-        </w:rPr>
-        <w:t xml:space="preserve"> the ExcelMVC.csproj </w:t>
-      </w:r>
-      <w:r>
-        <w:rPr>
-          <w:sz w:val="24"/>
-          <w:szCs w:val="24"/>
-        </w:rPr>
-        <w:t xml:space="preserve">located </w:t>
-      </w:r>
-      <w:r>
-        <w:rPr>
-          <w:sz w:val="24"/>
-          <w:szCs w:val="24"/>
-        </w:rPr>
-        <w:t xml:space="preserve">under the </w:t>
-      </w:r>
-      <w:r>
-        <w:rPr>
-          <w:sz w:val="24"/>
-          <w:szCs w:val="24"/>
-        </w:rPr>
-        <w:t>“</w:t>
-      </w:r>
-      <w:r>
-        <w:rPr>
-          <w:sz w:val="24"/>
-          <w:szCs w:val="24"/>
-        </w:rPr>
-        <w:t>source</w:t>
-      </w:r>
-      <w:r>
-        <w:rPr>
-          <w:sz w:val="24"/>
-          <w:szCs w:val="24"/>
-        </w:rPr>
-        <w:t>\ExcelMvc”</w:t>
-      </w:r>
-      <w:r>
-        <w:rPr>
-          <w:sz w:val="24"/>
-          <w:szCs w:val="24"/>
-        </w:rPr>
-        <w:t xml:space="preserve"> folder.</w:t>
-      </w:r>
-      <w:r>
-        <w:rPr>
-          <w:sz w:val="24"/>
-          <w:szCs w:val="24"/>
-        </w:rPr>
-        <w:t xml:space="preserve"> The screenshot below shows the FX spot trading sample solution (you can find it under the </w:t>
-      </w:r>
-      <w:r>
-        <w:rPr>
-          <w:sz w:val="24"/>
-          <w:szCs w:val="24"/>
-        </w:rPr>
-        <w:t>“</w:t>
-      </w:r>
-      <w:r>
-        <w:rPr>
-          <w:sz w:val="24"/>
-          <w:szCs w:val="24"/>
-        </w:rPr>
-        <w:t>samples</w:t>
-      </w:r>
-      <w:r>
-        <w:rPr>
-          <w:sz w:val="24"/>
-          <w:szCs w:val="24"/>
-        </w:rPr>
-        <w:t>\trading” folder</w:t>
-      </w:r>
-      <w:r>
-        <w:rPr>
-          <w:sz w:val="24"/>
-          <w:szCs w:val="24"/>
-        </w:rPr>
-        <w:t xml:space="preserve">). </w:t>
       </w:r>
     </w:p>
     <w:p>
@@ -5144,7 +5050,21 @@
           <w:sz w:val="24"/>
           <w:szCs w:val="24"/>
         </w:rPr>
-        <w:t>An application’s session object is created by ExcelMVC automatically when the application is star</w:t>
+        <w:t>An application’s session object is</w:t>
+      </w:r>
+      <w:r>
+        <w:rPr>
+          <w:sz w:val="24"/>
+          <w:szCs w:val="24"/>
+        </w:rPr>
+        <w:t xml:space="preserve"> discovered and </w:t>
+      </w:r>
+      <w:r>
+        <w:rPr>
+          <w:sz w:val="24"/>
+          <w:szCs w:val="24"/>
+        </w:rPr>
+        <w:t>created by ExcelMVC automatically when the application is star</w:t>
       </w:r>
       <w:r>
         <w:rPr>
@@ -5158,21 +5078,50 @@
           <w:sz w:val="24"/>
           <w:szCs w:val="24"/>
         </w:rPr>
-        <w:t>ed with ExcelMVC.Addin.xll located in the application’s directory loaded into Excel.</w:t>
-      </w:r>
-    </w:p>
-    <w:p>
-      <w:pPr>
-        <w:rPr>
-          <w:sz w:val="24"/>
-          <w:szCs w:val="24"/>
-        </w:rPr>
-      </w:pPr>
-      <w:r>
-        <w:rPr>
-          <w:sz w:val="24"/>
-          <w:szCs w:val="24"/>
-        </w:rPr>
+        <w:t xml:space="preserve">ed with ExcelMVC.Addin.xll </w:t>
+      </w:r>
+      <w:r>
+        <w:rPr>
+          <w:sz w:val="24"/>
+          <w:szCs w:val="24"/>
+        </w:rPr>
+        <w:t>(</w:t>
+      </w:r>
+      <w:r>
+        <w:rPr>
+          <w:sz w:val="24"/>
+          <w:szCs w:val="24"/>
+        </w:rPr>
+        <w:t>located in the application’s directory</w:t>
+      </w:r>
+      <w:r>
+        <w:rPr>
+          <w:sz w:val="24"/>
+          <w:szCs w:val="24"/>
+        </w:rPr>
+        <w:t>)</w:t>
+      </w:r>
+      <w:r>
+        <w:rPr>
+          <w:sz w:val="24"/>
+          <w:szCs w:val="24"/>
+        </w:rPr>
+        <w:t>.</w:t>
+      </w:r>
+    </w:p>
+    <w:p>
+      <w:pPr>
+        <w:rPr>
+          <w:sz w:val="24"/>
+          <w:szCs w:val="24"/>
+        </w:rPr>
+      </w:pPr>
+      <w:r>
+        <w:rPr>
+          <w:sz w:val="24"/>
+          <w:szCs w:val="24"/>
+        </w:rPr>
+        <w:lastRenderedPageBreak/>
         <w:t>The</w:t>
       </w:r>
       <w:r>
@@ -5240,21 +5189,49 @@
           <w:sz w:val="24"/>
           <w:szCs w:val="24"/>
         </w:rPr>
-        <w:t xml:space="preserve">used in the code section </w:t>
-      </w:r>
-      <w:r>
-        <w:rPr>
-          <w:sz w:val="24"/>
-          <w:szCs w:val="24"/>
-        </w:rPr>
-        <w:t xml:space="preserve">“SpotTrading” must </w:t>
-      </w:r>
-      <w:r>
-        <w:rPr>
-          <w:sz w:val="24"/>
-          <w:szCs w:val="24"/>
-        </w:rPr>
-        <w:t xml:space="preserve">be equal to the value of custom property “ExcelMVC”, described in section </w:t>
+        <w:t xml:space="preserve">“SpotTrading” </w:t>
+      </w:r>
+      <w:r>
+        <w:rPr>
+          <w:sz w:val="24"/>
+          <w:szCs w:val="24"/>
+        </w:rPr>
+        <w:t xml:space="preserve">must </w:t>
+      </w:r>
+      <w:r>
+        <w:rPr>
+          <w:sz w:val="24"/>
+          <w:szCs w:val="24"/>
+        </w:rPr>
+        <w:t xml:space="preserve">be equal to the value of </w:t>
+      </w:r>
+      <w:r>
+        <w:rPr>
+          <w:sz w:val="24"/>
+          <w:szCs w:val="24"/>
+        </w:rPr>
+        <w:t xml:space="preserve">the </w:t>
+      </w:r>
+      <w:r>
+        <w:rPr>
+          <w:sz w:val="24"/>
+          <w:szCs w:val="24"/>
+        </w:rPr>
+        <w:t xml:space="preserve">custom property “ExcelMVC”, </w:t>
+      </w:r>
+      <w:r>
+        <w:rPr>
+          <w:sz w:val="24"/>
+          <w:szCs w:val="24"/>
+        </w:rPr>
+        <w:t xml:space="preserve">as </w:t>
+      </w:r>
+      <w:r>
+        <w:rPr>
+          <w:sz w:val="24"/>
+          <w:szCs w:val="24"/>
+        </w:rPr>
+        <w:t xml:space="preserve">described in section </w:t>
       </w:r>
       <w:r>
         <w:rPr>
@@ -6284,12 +6261,23 @@
         <w:rPr>
           <w:rFonts w:ascii="Consolas" w:hAnsi="Consolas" w:cs="Consolas"/>
           <w:noProof/>
-          <w:color w:val="008000"/>
-          <w:sz w:val="19"/>
-          <w:szCs w:val="19"/>
-          <w:highlight w:val="white"/>
-        </w:rPr>
-        <w:t>// cancel out for non-ExcelMvc books</w:t>
+          <w:color w:val="0000FF"/>
+          <w:sz w:val="19"/>
+          <w:szCs w:val="19"/>
+          <w:highlight w:val="white"/>
+        </w:rPr>
+        <w:t>if</w:t>
+      </w:r>
+      <w:r>
+        <w:rPr>
+          <w:rFonts w:ascii="Consolas" w:hAnsi="Consolas" w:cs="Consolas"/>
+          <w:noProof/>
+          <w:color w:val="000000"/>
+          <w:sz w:val="19"/>
+          <w:szCs w:val="19"/>
+          <w:highlight w:val="white"/>
+        </w:rPr>
+        <w:t xml:space="preserve"> (IsMybook(args))</w:t>
       </w:r>
     </w:p>
     <w:p>
@@ -6316,29 +6304,7 @@
           <w:szCs w:val="19"/>
           <w:highlight w:val="white"/>
         </w:rPr>
-        <w:t xml:space="preserve">            </w:t>
-      </w:r>
-      <w:r>
-        <w:rPr>
-          <w:rFonts w:ascii="Consolas" w:hAnsi="Consolas" w:cs="Consolas"/>
-          <w:noProof/>
-          <w:color w:val="0000FF"/>
-          <w:sz w:val="19"/>
-          <w:szCs w:val="19"/>
-          <w:highlight w:val="white"/>
-        </w:rPr>
-        <w:t>if</w:t>
-      </w:r>
-      <w:r>
-        <w:rPr>
-          <w:rFonts w:ascii="Consolas" w:hAnsi="Consolas" w:cs="Consolas"/>
-          <w:noProof/>
-          <w:color w:val="000000"/>
-          <w:sz w:val="19"/>
-          <w:szCs w:val="19"/>
-          <w:highlight w:val="white"/>
-        </w:rPr>
-        <w:t xml:space="preserve"> (args.View.Id.CompareOrdinalIgnoreCase(BookId) != 0)</w:t>
+        <w:t xml:space="preserve">            {</w:t>
       </w:r>
     </w:p>
     <w:p>
@@ -6365,7 +6331,18 @@
           <w:szCs w:val="19"/>
           <w:highlight w:val="white"/>
         </w:rPr>
-        <w:t xml:space="preserve">                args.Cancel();</w:t>
+        <w:t xml:space="preserve">                </w:t>
+      </w:r>
+      <w:r>
+        <w:rPr>
+          <w:rFonts w:ascii="Consolas" w:hAnsi="Consolas" w:cs="Consolas"/>
+          <w:noProof/>
+          <w:color w:val="008000"/>
+          <w:sz w:val="19"/>
+          <w:szCs w:val="19"/>
+          <w:highlight w:val="white"/>
+        </w:rPr>
+        <w:t>// accept view</w:t>
       </w:r>
     </w:p>
     <w:p>
@@ -6392,7 +6369,7 @@
           <w:szCs w:val="19"/>
           <w:highlight w:val="white"/>
         </w:rPr>
-        <w:t xml:space="preserve">        }</w:t>
+        <w:t xml:space="preserve">                args.Accept();</w:t>
       </w:r>
     </w:p>
     <w:p>
@@ -6410,6 +6387,17 @@
           <w:highlight w:val="white"/>
         </w:rPr>
       </w:pPr>
+      <w:r>
+        <w:rPr>
+          <w:rFonts w:ascii="Consolas" w:hAnsi="Consolas" w:cs="Consolas"/>
+          <w:noProof/>
+          <w:color w:val="000000"/>
+          <w:sz w:val="19"/>
+          <w:szCs w:val="19"/>
+          <w:highlight w:val="white"/>
+        </w:rPr>
+        <w:t xml:space="preserve">            }</w:t>
+      </w:r>
     </w:p>
     <w:p>
       <w:pPr>
@@ -6435,73 +6423,7 @@
           <w:szCs w:val="19"/>
           <w:highlight w:val="white"/>
         </w:rPr>
-        <w:t xml:space="preserve">        </w:t>
-      </w:r>
-      <w:r>
-        <w:rPr>
-          <w:rFonts w:ascii="Consolas" w:hAnsi="Consolas" w:cs="Consolas"/>
-          <w:noProof/>
-          <w:color w:val="0000FF"/>
-          <w:sz w:val="19"/>
-          <w:szCs w:val="19"/>
-          <w:highlight w:val="white"/>
-        </w:rPr>
-        <w:t>void</w:t>
-      </w:r>
-      <w:r>
-        <w:rPr>
-          <w:rFonts w:ascii="Consolas" w:hAnsi="Consolas" w:cs="Consolas"/>
-          <w:noProof/>
-          <w:color w:val="000000"/>
-          <w:sz w:val="19"/>
-          <w:szCs w:val="19"/>
-          <w:highlight w:val="white"/>
-        </w:rPr>
-        <w:t xml:space="preserve"> Instance_Opened(</w:t>
-      </w:r>
-      <w:r>
-        <w:rPr>
-          <w:rFonts w:ascii="Consolas" w:hAnsi="Consolas" w:cs="Consolas"/>
-          <w:noProof/>
-          <w:color w:val="0000FF"/>
-          <w:sz w:val="19"/>
-          <w:szCs w:val="19"/>
-          <w:highlight w:val="white"/>
-        </w:rPr>
-        <w:t>object</w:t>
-      </w:r>
-      <w:r>
-        <w:rPr>
-          <w:rFonts w:ascii="Consolas" w:hAnsi="Consolas" w:cs="Consolas"/>
-          <w:noProof/>
-          <w:color w:val="000000"/>
-          <w:sz w:val="19"/>
-          <w:szCs w:val="19"/>
-          <w:highlight w:val="white"/>
-        </w:rPr>
-        <w:t xml:space="preserve"> sender, </w:t>
-      </w:r>
-      <w:r>
-        <w:rPr>
-          <w:rFonts w:ascii="Consolas" w:hAnsi="Consolas" w:cs="Consolas"/>
-          <w:noProof/>
-          <w:color w:val="2B91AF"/>
-          <w:sz w:val="19"/>
-          <w:szCs w:val="19"/>
-          <w:highlight w:val="white"/>
-        </w:rPr>
-        <w:t>ViewEventArgs</w:t>
-      </w:r>
-      <w:r>
-        <w:rPr>
-          <w:rFonts w:ascii="Consolas" w:hAnsi="Consolas" w:cs="Consolas"/>
-          <w:noProof/>
-          <w:color w:val="000000"/>
-          <w:sz w:val="19"/>
-          <w:szCs w:val="19"/>
-          <w:highlight w:val="white"/>
-        </w:rPr>
-        <w:t xml:space="preserve"> args)</w:t>
+        <w:t xml:space="preserve">        }</w:t>
       </w:r>
     </w:p>
     <w:p>
@@ -6519,17 +6441,6 @@
           <w:highlight w:val="white"/>
         </w:rPr>
       </w:pPr>
-      <w:r>
-        <w:rPr>
-          <w:rFonts w:ascii="Consolas" w:hAnsi="Consolas" w:cs="Consolas"/>
-          <w:noProof/>
-          <w:color w:val="000000"/>
-          <w:sz w:val="19"/>
-          <w:szCs w:val="19"/>
-          <w:highlight w:val="white"/>
-        </w:rPr>
-        <w:t xml:space="preserve">        {</w:t>
-      </w:r>
     </w:p>
     <w:p>
       <w:pPr>
@@ -6555,18 +6466,73 @@
           <w:szCs w:val="19"/>
           <w:highlight w:val="white"/>
         </w:rPr>
-        <w:t xml:space="preserve">            </w:t>
-      </w:r>
-      <w:r>
-        <w:rPr>
-          <w:rFonts w:ascii="Consolas" w:hAnsi="Consolas" w:cs="Consolas"/>
-          <w:noProof/>
-          <w:color w:val="008000"/>
-          <w:sz w:val="19"/>
-          <w:szCs w:val="19"/>
-          <w:highlight w:val="white"/>
-        </w:rPr>
-        <w:t>// create book model</w:t>
+        <w:t xml:space="preserve">        </w:t>
+      </w:r>
+      <w:r>
+        <w:rPr>
+          <w:rFonts w:ascii="Consolas" w:hAnsi="Consolas" w:cs="Consolas"/>
+          <w:noProof/>
+          <w:color w:val="0000FF"/>
+          <w:sz w:val="19"/>
+          <w:szCs w:val="19"/>
+          <w:highlight w:val="white"/>
+        </w:rPr>
+        <w:t>void</w:t>
+      </w:r>
+      <w:r>
+        <w:rPr>
+          <w:rFonts w:ascii="Consolas" w:hAnsi="Consolas" w:cs="Consolas"/>
+          <w:noProof/>
+          <w:color w:val="000000"/>
+          <w:sz w:val="19"/>
+          <w:szCs w:val="19"/>
+          <w:highlight w:val="white"/>
+        </w:rPr>
+        <w:t xml:space="preserve"> Instance_Opened(</w:t>
+      </w:r>
+      <w:r>
+        <w:rPr>
+          <w:rFonts w:ascii="Consolas" w:hAnsi="Consolas" w:cs="Consolas"/>
+          <w:noProof/>
+          <w:color w:val="0000FF"/>
+          <w:sz w:val="19"/>
+          <w:szCs w:val="19"/>
+          <w:highlight w:val="white"/>
+        </w:rPr>
+        <w:t>object</w:t>
+      </w:r>
+      <w:r>
+        <w:rPr>
+          <w:rFonts w:ascii="Consolas" w:hAnsi="Consolas" w:cs="Consolas"/>
+          <w:noProof/>
+          <w:color w:val="000000"/>
+          <w:sz w:val="19"/>
+          <w:szCs w:val="19"/>
+          <w:highlight w:val="white"/>
+        </w:rPr>
+        <w:t xml:space="preserve"> sender, </w:t>
+      </w:r>
+      <w:r>
+        <w:rPr>
+          <w:rFonts w:ascii="Consolas" w:hAnsi="Consolas" w:cs="Consolas"/>
+          <w:noProof/>
+          <w:color w:val="2B91AF"/>
+          <w:sz w:val="19"/>
+          <w:szCs w:val="19"/>
+          <w:highlight w:val="white"/>
+        </w:rPr>
+        <w:t>ViewEventArgs</w:t>
+      </w:r>
+      <w:r>
+        <w:rPr>
+          <w:rFonts w:ascii="Consolas" w:hAnsi="Consolas" w:cs="Consolas"/>
+          <w:noProof/>
+          <w:color w:val="000000"/>
+          <w:sz w:val="19"/>
+          <w:szCs w:val="19"/>
+          <w:highlight w:val="white"/>
+        </w:rPr>
+        <w:t xml:space="preserve"> args)</w:t>
       </w:r>
     </w:p>
     <w:p>
@@ -6593,29 +6559,7 @@
           <w:szCs w:val="19"/>
           <w:highlight w:val="white"/>
         </w:rPr>
-        <w:t xml:space="preserve">            </w:t>
-      </w:r>
-      <w:r>
-        <w:rPr>
-          <w:rFonts w:ascii="Consolas" w:hAnsi="Consolas" w:cs="Consolas"/>
-          <w:noProof/>
-          <w:color w:val="0000FF"/>
-          <w:sz w:val="19"/>
-          <w:szCs w:val="19"/>
-          <w:highlight w:val="white"/>
-        </w:rPr>
-        <w:t>if</w:t>
-      </w:r>
-      <w:r>
-        <w:rPr>
-          <w:rFonts w:ascii="Consolas" w:hAnsi="Consolas" w:cs="Consolas"/>
-          <w:noProof/>
-          <w:color w:val="000000"/>
-          <w:sz w:val="19"/>
-          <w:szCs w:val="19"/>
-          <w:highlight w:val="white"/>
-        </w:rPr>
-        <w:t xml:space="preserve"> (args.View.Id.CompareOrdinalIgnoreCase(BookId) == 0)</w:t>
+        <w:t xml:space="preserve">        {</w:t>
       </w:r>
     </w:p>
     <w:p>
@@ -6642,7 +6586,7 @@
           <w:szCs w:val="19"/>
           <w:highlight w:val="white"/>
         </w:rPr>
-        <w:t xml:space="preserve">                args.View.Model = </w:t>
+        <w:t xml:space="preserve">            </w:t>
       </w:r>
       <w:r>
         <w:rPr>
@@ -6653,40 +6597,18 @@
           <w:szCs w:val="19"/>
           <w:highlight w:val="white"/>
         </w:rPr>
-        <w:t>new</w:t>
-      </w:r>
-      <w:r>
-        <w:rPr>
-          <w:rFonts w:ascii="Consolas" w:hAnsi="Consolas" w:cs="Consolas"/>
-          <w:noProof/>
-          <w:color w:val="000000"/>
-          <w:sz w:val="19"/>
-          <w:szCs w:val="19"/>
-          <w:highlight w:val="white"/>
-        </w:rPr>
-        <w:t xml:space="preserve"> </w:t>
-      </w:r>
-      <w:r>
-        <w:rPr>
-          <w:rFonts w:ascii="Consolas" w:hAnsi="Consolas" w:cs="Consolas"/>
-          <w:noProof/>
-          <w:color w:val="2B91AF"/>
-          <w:sz w:val="19"/>
-          <w:szCs w:val="19"/>
-          <w:highlight w:val="white"/>
-        </w:rPr>
-        <w:t>ViewModelTrading</w:t>
-      </w:r>
-      <w:r>
-        <w:rPr>
-          <w:rFonts w:ascii="Consolas" w:hAnsi="Consolas" w:cs="Consolas"/>
-          <w:noProof/>
-          <w:color w:val="000000"/>
-          <w:sz w:val="19"/>
-          <w:szCs w:val="19"/>
-          <w:highlight w:val="white"/>
-        </w:rPr>
-        <w:t>(args.View);</w:t>
+        <w:t>if</w:t>
+      </w:r>
+      <w:r>
+        <w:rPr>
+          <w:rFonts w:ascii="Consolas" w:hAnsi="Consolas" w:cs="Consolas"/>
+          <w:noProof/>
+          <w:color w:val="000000"/>
+          <w:sz w:val="19"/>
+          <w:szCs w:val="19"/>
+          <w:highlight w:val="white"/>
+        </w:rPr>
+        <w:t xml:space="preserve"> (IsMybook(args))</w:t>
       </w:r>
     </w:p>
     <w:p>
@@ -6713,7 +6635,7 @@
           <w:szCs w:val="19"/>
           <w:highlight w:val="white"/>
         </w:rPr>
-        <w:t xml:space="preserve">        }</w:t>
+        <w:t xml:space="preserve">            {</w:t>
       </w:r>
     </w:p>
     <w:p>
@@ -6731,6 +6653,28 @@
           <w:highlight w:val="white"/>
         </w:rPr>
       </w:pPr>
+      <w:r>
+        <w:rPr>
+          <w:rFonts w:ascii="Consolas" w:hAnsi="Consolas" w:cs="Consolas"/>
+          <w:noProof/>
+          <w:color w:val="000000"/>
+          <w:sz w:val="19"/>
+          <w:szCs w:val="19"/>
+          <w:highlight w:val="white"/>
+        </w:rPr>
+        <w:t xml:space="preserve">                </w:t>
+      </w:r>
+      <w:r>
+        <w:rPr>
+          <w:rFonts w:ascii="Consolas" w:hAnsi="Consolas" w:cs="Consolas"/>
+          <w:noProof/>
+          <w:color w:val="008000"/>
+          <w:sz w:val="19"/>
+          <w:szCs w:val="19"/>
+          <w:highlight w:val="white"/>
+        </w:rPr>
+        <w:t>// assign model</w:t>
+      </w:r>
     </w:p>
     <w:p>
       <w:pPr>
@@ -6756,73 +6700,7 @@
           <w:szCs w:val="19"/>
           <w:highlight w:val="white"/>
         </w:rPr>
-        <w:t xml:space="preserve">        </w:t>
-      </w:r>
-      <w:r>
-        <w:rPr>
-          <w:rFonts w:ascii="Consolas" w:hAnsi="Consolas" w:cs="Consolas"/>
-          <w:noProof/>
-          <w:color w:val="0000FF"/>
-          <w:sz w:val="19"/>
-          <w:szCs w:val="19"/>
-          <w:highlight w:val="white"/>
-        </w:rPr>
-        <w:t>void</w:t>
-      </w:r>
-      <w:r>
-        <w:rPr>
-          <w:rFonts w:ascii="Consolas" w:hAnsi="Consolas" w:cs="Consolas"/>
-          <w:noProof/>
-          <w:color w:val="000000"/>
-          <w:sz w:val="19"/>
-          <w:szCs w:val="19"/>
-          <w:highlight w:val="white"/>
-        </w:rPr>
-        <w:t xml:space="preserve"> Instance_Closing(</w:t>
-      </w:r>
-      <w:r>
-        <w:rPr>
-          <w:rFonts w:ascii="Consolas" w:hAnsi="Consolas" w:cs="Consolas"/>
-          <w:noProof/>
-          <w:color w:val="0000FF"/>
-          <w:sz w:val="19"/>
-          <w:szCs w:val="19"/>
-          <w:highlight w:val="white"/>
-        </w:rPr>
-        <w:t>object</w:t>
-      </w:r>
-      <w:r>
-        <w:rPr>
-          <w:rFonts w:ascii="Consolas" w:hAnsi="Consolas" w:cs="Consolas"/>
-          <w:noProof/>
-          <w:color w:val="000000"/>
-          <w:sz w:val="19"/>
-          <w:szCs w:val="19"/>
-          <w:highlight w:val="white"/>
-        </w:rPr>
-        <w:t xml:space="preserve"> sender, </w:t>
-      </w:r>
-      <w:r>
-        <w:rPr>
-          <w:rFonts w:ascii="Consolas" w:hAnsi="Consolas" w:cs="Consolas"/>
-          <w:noProof/>
-          <w:color w:val="2B91AF"/>
-          <w:sz w:val="19"/>
-          <w:szCs w:val="19"/>
-          <w:highlight w:val="white"/>
-        </w:rPr>
-        <w:t>ViewEventArgs</w:t>
-      </w:r>
-      <w:r>
-        <w:rPr>
-          <w:rFonts w:ascii="Consolas" w:hAnsi="Consolas" w:cs="Consolas"/>
-          <w:noProof/>
-          <w:color w:val="000000"/>
-          <w:sz w:val="19"/>
-          <w:szCs w:val="19"/>
-          <w:highlight w:val="white"/>
-        </w:rPr>
-        <w:t xml:space="preserve"> args)</w:t>
+        <w:t xml:space="preserve">                args.Accept();</w:t>
       </w:r>
     </w:p>
     <w:p>
@@ -6849,7 +6727,51 @@
           <w:szCs w:val="19"/>
           <w:highlight w:val="white"/>
         </w:rPr>
-        <w:t xml:space="preserve">        {</w:t>
+        <w:t xml:space="preserve">                args.View.Model = </w:t>
+      </w:r>
+      <w:r>
+        <w:rPr>
+          <w:rFonts w:ascii="Consolas" w:hAnsi="Consolas" w:cs="Consolas"/>
+          <w:noProof/>
+          <w:color w:val="0000FF"/>
+          <w:sz w:val="19"/>
+          <w:szCs w:val="19"/>
+          <w:highlight w:val="white"/>
+        </w:rPr>
+        <w:t>new</w:t>
+      </w:r>
+      <w:r>
+        <w:rPr>
+          <w:rFonts w:ascii="Consolas" w:hAnsi="Consolas" w:cs="Consolas"/>
+          <w:noProof/>
+          <w:color w:val="000000"/>
+          <w:sz w:val="19"/>
+          <w:szCs w:val="19"/>
+          <w:highlight w:val="white"/>
+        </w:rPr>
+        <w:t xml:space="preserve"> </w:t>
+      </w:r>
+      <w:r>
+        <w:rPr>
+          <w:rFonts w:ascii="Consolas" w:hAnsi="Consolas" w:cs="Consolas"/>
+          <w:noProof/>
+          <w:color w:val="2B91AF"/>
+          <w:sz w:val="19"/>
+          <w:szCs w:val="19"/>
+          <w:highlight w:val="white"/>
+        </w:rPr>
+        <w:t>ViewModelTrading</w:t>
+      </w:r>
+      <w:r>
+        <w:rPr>
+          <w:rFonts w:ascii="Consolas" w:hAnsi="Consolas" w:cs="Consolas"/>
+          <w:noProof/>
+          <w:color w:val="000000"/>
+          <w:sz w:val="19"/>
+          <w:szCs w:val="19"/>
+          <w:highlight w:val="white"/>
+        </w:rPr>
+        <w:t>(args.View);</w:t>
       </w:r>
     </w:p>
     <w:p>
@@ -6876,18 +6798,7 @@
           <w:szCs w:val="19"/>
           <w:highlight w:val="white"/>
         </w:rPr>
-        <w:t xml:space="preserve">            </w:t>
-      </w:r>
-      <w:r>
-        <w:rPr>
-          <w:rFonts w:ascii="Consolas" w:hAnsi="Consolas" w:cs="Consolas"/>
-          <w:noProof/>
-          <w:color w:val="008000"/>
-          <w:sz w:val="19"/>
-          <w:szCs w:val="19"/>
-          <w:highlight w:val="white"/>
-        </w:rPr>
-        <w:t>// cancel close</w:t>
+        <w:t xml:space="preserve">            }</w:t>
       </w:r>
     </w:p>
     <w:p>
@@ -6914,18 +6825,7 @@
           <w:szCs w:val="19"/>
           <w:highlight w:val="white"/>
         </w:rPr>
-        <w:t xml:space="preserve">            </w:t>
-      </w:r>
-      <w:r>
-        <w:rPr>
-          <w:rFonts w:ascii="Consolas" w:hAnsi="Consolas" w:cs="Consolas"/>
-          <w:noProof/>
-          <w:color w:val="008000"/>
-          <w:sz w:val="19"/>
-          <w:szCs w:val="19"/>
-          <w:highlight w:val="white"/>
-        </w:rPr>
-        <w:t>// args.Cancel();</w:t>
+        <w:t xml:space="preserve">        }</w:t>
       </w:r>
     </w:p>
     <w:p>
@@ -6943,17 +6843,6 @@
           <w:highlight w:val="white"/>
         </w:rPr>
       </w:pPr>
-      <w:r>
-        <w:rPr>
-          <w:rFonts w:ascii="Consolas" w:hAnsi="Consolas" w:cs="Consolas"/>
-          <w:noProof/>
-          <w:color w:val="000000"/>
-          <w:sz w:val="19"/>
-          <w:szCs w:val="19"/>
-          <w:highlight w:val="white"/>
-        </w:rPr>
-        <w:t xml:space="preserve">        }</w:t>
-      </w:r>
     </w:p>
     <w:p>
       <w:pPr>
@@ -6970,6 +6859,83 @@
           <w:highlight w:val="white"/>
         </w:rPr>
       </w:pPr>
+      <w:r>
+        <w:rPr>
+          <w:rFonts w:ascii="Consolas" w:hAnsi="Consolas" w:cs="Consolas"/>
+          <w:noProof/>
+          <w:color w:val="000000"/>
+          <w:sz w:val="19"/>
+          <w:szCs w:val="19"/>
+          <w:highlight w:val="white"/>
+        </w:rPr>
+        <w:t xml:space="preserve">        </w:t>
+      </w:r>
+      <w:r>
+        <w:rPr>
+          <w:rFonts w:ascii="Consolas" w:hAnsi="Consolas" w:cs="Consolas"/>
+          <w:noProof/>
+          <w:color w:val="0000FF"/>
+          <w:sz w:val="19"/>
+          <w:szCs w:val="19"/>
+          <w:highlight w:val="white"/>
+        </w:rPr>
+        <w:t>void</w:t>
+      </w:r>
+      <w:r>
+        <w:rPr>
+          <w:rFonts w:ascii="Consolas" w:hAnsi="Consolas" w:cs="Consolas"/>
+          <w:noProof/>
+          <w:color w:val="000000"/>
+          <w:sz w:val="19"/>
+          <w:szCs w:val="19"/>
+          <w:highlight w:val="white"/>
+        </w:rPr>
+        <w:t xml:space="preserve"> Instance_Closing(</w:t>
+      </w:r>
+      <w:r>
+        <w:rPr>
+          <w:rFonts w:ascii="Consolas" w:hAnsi="Consolas" w:cs="Consolas"/>
+          <w:noProof/>
+          <w:color w:val="0000FF"/>
+          <w:sz w:val="19"/>
+          <w:szCs w:val="19"/>
+          <w:highlight w:val="white"/>
+        </w:rPr>
+        <w:t>object</w:t>
+      </w:r>
+      <w:r>
+        <w:rPr>
+          <w:rFonts w:ascii="Consolas" w:hAnsi="Consolas" w:cs="Consolas"/>
+          <w:noProof/>
+          <w:color w:val="000000"/>
+          <w:sz w:val="19"/>
+          <w:szCs w:val="19"/>
+          <w:highlight w:val="white"/>
+        </w:rPr>
+        <w:t xml:space="preserve"> sender, </w:t>
+      </w:r>
+      <w:r>
+        <w:rPr>
+          <w:rFonts w:ascii="Consolas" w:hAnsi="Consolas" w:cs="Consolas"/>
+          <w:noProof/>
+          <w:color w:val="2B91AF"/>
+          <w:sz w:val="19"/>
+          <w:szCs w:val="19"/>
+          <w:highlight w:val="white"/>
+        </w:rPr>
+        <w:t>ViewEventArgs</w:t>
+      </w:r>
+      <w:r>
+        <w:rPr>
+          <w:rFonts w:ascii="Consolas" w:hAnsi="Consolas" w:cs="Consolas"/>
+          <w:noProof/>
+          <w:color w:val="000000"/>
+          <w:sz w:val="19"/>
+          <w:szCs w:val="19"/>
+          <w:highlight w:val="white"/>
+        </w:rPr>
+        <w:t xml:space="preserve"> args)</w:t>
+      </w:r>
     </w:p>
     <w:p>
       <w:pPr>
@@ -6995,73 +6961,7 @@
           <w:szCs w:val="19"/>
           <w:highlight w:val="white"/>
         </w:rPr>
-        <w:t xml:space="preserve">        </w:t>
-      </w:r>
-      <w:r>
-        <w:rPr>
-          <w:rFonts w:ascii="Consolas" w:hAnsi="Consolas" w:cs="Consolas"/>
-          <w:noProof/>
-          <w:color w:val="0000FF"/>
-          <w:sz w:val="19"/>
-          <w:szCs w:val="19"/>
-          <w:highlight w:val="white"/>
-        </w:rPr>
-        <w:t>void</w:t>
-      </w:r>
-      <w:r>
-        <w:rPr>
-          <w:rFonts w:ascii="Consolas" w:hAnsi="Consolas" w:cs="Consolas"/>
-          <w:noProof/>
-          <w:color w:val="000000"/>
-          <w:sz w:val="19"/>
-          <w:szCs w:val="19"/>
-          <w:highlight w:val="white"/>
-        </w:rPr>
-        <w:t xml:space="preserve"> Instance_Closed(</w:t>
-      </w:r>
-      <w:r>
-        <w:rPr>
-          <w:rFonts w:ascii="Consolas" w:hAnsi="Consolas" w:cs="Consolas"/>
-          <w:noProof/>
-          <w:color w:val="0000FF"/>
-          <w:sz w:val="19"/>
-          <w:szCs w:val="19"/>
-          <w:highlight w:val="white"/>
-        </w:rPr>
-        <w:t>object</w:t>
-      </w:r>
-      <w:r>
-        <w:rPr>
-          <w:rFonts w:ascii="Consolas" w:hAnsi="Consolas" w:cs="Consolas"/>
-          <w:noProof/>
-          <w:color w:val="000000"/>
-          <w:sz w:val="19"/>
-          <w:szCs w:val="19"/>
-          <w:highlight w:val="white"/>
-        </w:rPr>
-        <w:t xml:space="preserve"> sender, </w:t>
-      </w:r>
-      <w:r>
-        <w:rPr>
-          <w:rFonts w:ascii="Consolas" w:hAnsi="Consolas" w:cs="Consolas"/>
-          <w:noProof/>
-          <w:color w:val="2B91AF"/>
-          <w:sz w:val="19"/>
-          <w:szCs w:val="19"/>
-          <w:highlight w:val="white"/>
-        </w:rPr>
-        <w:t>ViewEventArgs</w:t>
-      </w:r>
-      <w:r>
-        <w:rPr>
-          <w:rFonts w:ascii="Consolas" w:hAnsi="Consolas" w:cs="Consolas"/>
-          <w:noProof/>
-          <w:color w:val="000000"/>
-          <w:sz w:val="19"/>
-          <w:szCs w:val="19"/>
-          <w:highlight w:val="white"/>
-        </w:rPr>
-        <w:t xml:space="preserve"> args)</w:t>
+        <w:t xml:space="preserve">        {</w:t>
       </w:r>
     </w:p>
     <w:p>
@@ -7088,7 +6988,29 @@
           <w:szCs w:val="19"/>
           <w:highlight w:val="white"/>
         </w:rPr>
-        <w:t xml:space="preserve">        {</w:t>
+        <w:t xml:space="preserve">            </w:t>
+      </w:r>
+      <w:r>
+        <w:rPr>
+          <w:rFonts w:ascii="Consolas" w:hAnsi="Consolas" w:cs="Consolas"/>
+          <w:noProof/>
+          <w:color w:val="0000FF"/>
+          <w:sz w:val="19"/>
+          <w:szCs w:val="19"/>
+          <w:highlight w:val="white"/>
+        </w:rPr>
+        <w:t>if</w:t>
+      </w:r>
+      <w:r>
+        <w:rPr>
+          <w:rFonts w:ascii="Consolas" w:hAnsi="Consolas" w:cs="Consolas"/>
+          <w:noProof/>
+          <w:color w:val="000000"/>
+          <w:sz w:val="19"/>
+          <w:szCs w:val="19"/>
+          <w:highlight w:val="white"/>
+        </w:rPr>
+        <w:t xml:space="preserve"> (IsMybook(args))</w:t>
       </w:r>
     </w:p>
     <w:p>
@@ -7115,18 +7037,7 @@
           <w:szCs w:val="19"/>
           <w:highlight w:val="white"/>
         </w:rPr>
-        <w:t xml:space="preserve">            </w:t>
-      </w:r>
-      <w:r>
-        <w:rPr>
-          <w:rFonts w:ascii="Consolas" w:hAnsi="Consolas" w:cs="Consolas"/>
-          <w:noProof/>
-          <w:color w:val="008000"/>
-          <w:sz w:val="19"/>
-          <w:szCs w:val="19"/>
-          <w:highlight w:val="white"/>
-        </w:rPr>
-        <w:t>// remove view models</w:t>
+        <w:t xml:space="preserve">            {</w:t>
       </w:r>
     </w:p>
     <w:p>
@@ -7153,30 +7064,18 @@
           <w:szCs w:val="19"/>
           <w:highlight w:val="white"/>
         </w:rPr>
-        <w:lastRenderedPageBreak/>
-        <w:t xml:space="preserve">            args.View.Model = </w:t>
-      </w:r>
-      <w:r>
-        <w:rPr>
-          <w:rFonts w:ascii="Consolas" w:hAnsi="Consolas" w:cs="Consolas"/>
-          <w:noProof/>
-          <w:color w:val="0000FF"/>
-          <w:sz w:val="19"/>
-          <w:szCs w:val="19"/>
-          <w:highlight w:val="white"/>
-        </w:rPr>
-        <w:t>null</w:t>
-      </w:r>
-      <w:r>
-        <w:rPr>
-          <w:rFonts w:ascii="Consolas" w:hAnsi="Consolas" w:cs="Consolas"/>
-          <w:noProof/>
-          <w:color w:val="000000"/>
-          <w:sz w:val="19"/>
-          <w:szCs w:val="19"/>
-          <w:highlight w:val="white"/>
-        </w:rPr>
-        <w:t>;</w:t>
+        <w:t xml:space="preserve">                </w:t>
+      </w:r>
+      <w:r>
+        <w:rPr>
+          <w:rFonts w:ascii="Consolas" w:hAnsi="Consolas" w:cs="Consolas"/>
+          <w:noProof/>
+          <w:color w:val="008000"/>
+          <w:sz w:val="19"/>
+          <w:szCs w:val="19"/>
+          <w:highlight w:val="white"/>
+        </w:rPr>
+        <w:t>// allow closing</w:t>
       </w:r>
     </w:p>
     <w:p>
@@ -7203,7 +7102,7 @@
           <w:szCs w:val="19"/>
           <w:highlight w:val="white"/>
         </w:rPr>
-        <w:t xml:space="preserve">        }</w:t>
+        <w:t xml:space="preserve">                args.Accept();</w:t>
       </w:r>
     </w:p>
     <w:p>
@@ -7221,6 +7120,17 @@
           <w:highlight w:val="white"/>
         </w:rPr>
       </w:pPr>
+      <w:r>
+        <w:rPr>
+          <w:rFonts w:ascii="Consolas" w:hAnsi="Consolas" w:cs="Consolas"/>
+          <w:noProof/>
+          <w:color w:val="000000"/>
+          <w:sz w:val="19"/>
+          <w:szCs w:val="19"/>
+          <w:highlight w:val="white"/>
+        </w:rPr>
+        <w:t xml:space="preserve">            }</w:t>
+      </w:r>
     </w:p>
     <w:p>
       <w:pPr>
@@ -7246,51 +7156,7 @@
           <w:szCs w:val="19"/>
           <w:highlight w:val="white"/>
         </w:rPr>
-        <w:t xml:space="preserve">        </w:t>
-      </w:r>
-      <w:r>
-        <w:rPr>
-          <w:rFonts w:ascii="Consolas" w:hAnsi="Consolas" w:cs="Consolas"/>
-          <w:noProof/>
-          <w:color w:val="0000FF"/>
-          <w:sz w:val="19"/>
-          <w:szCs w:val="19"/>
-          <w:highlight w:val="white"/>
-        </w:rPr>
-        <w:t>public</w:t>
-      </w:r>
-      <w:r>
-        <w:rPr>
-          <w:rFonts w:ascii="Consolas" w:hAnsi="Consolas" w:cs="Consolas"/>
-          <w:noProof/>
-          <w:color w:val="000000"/>
-          <w:sz w:val="19"/>
-          <w:szCs w:val="19"/>
-          <w:highlight w:val="white"/>
-        </w:rPr>
-        <w:t xml:space="preserve"> </w:t>
-      </w:r>
-      <w:r>
-        <w:rPr>
-          <w:rFonts w:ascii="Consolas" w:hAnsi="Consolas" w:cs="Consolas"/>
-          <w:noProof/>
-          <w:color w:val="0000FF"/>
-          <w:sz w:val="19"/>
-          <w:szCs w:val="19"/>
-          <w:highlight w:val="white"/>
-        </w:rPr>
-        <w:t>void</w:t>
-      </w:r>
-      <w:r>
-        <w:rPr>
-          <w:rFonts w:ascii="Consolas" w:hAnsi="Consolas" w:cs="Consolas"/>
-          <w:noProof/>
-          <w:color w:val="000000"/>
-          <w:sz w:val="19"/>
-          <w:szCs w:val="19"/>
-          <w:highlight w:val="white"/>
-        </w:rPr>
-        <w:t xml:space="preserve"> Dispose()</w:t>
+        <w:t xml:space="preserve">        }</w:t>
       </w:r>
     </w:p>
     <w:p>
@@ -7308,17 +7174,6 @@
           <w:highlight w:val="white"/>
         </w:rPr>
       </w:pPr>
-      <w:r>
-        <w:rPr>
-          <w:rFonts w:ascii="Consolas" w:hAnsi="Consolas" w:cs="Consolas"/>
-          <w:noProof/>
-          <w:color w:val="000000"/>
-          <w:sz w:val="19"/>
-          <w:szCs w:val="19"/>
-          <w:highlight w:val="white"/>
-        </w:rPr>
-        <w:t xml:space="preserve">        {</w:t>
-      </w:r>
     </w:p>
     <w:p>
       <w:pPr>
@@ -7344,7 +7199,73 @@
           <w:szCs w:val="19"/>
           <w:highlight w:val="white"/>
         </w:rPr>
-        <w:t xml:space="preserve">        }</w:t>
+        <w:t xml:space="preserve">        </w:t>
+      </w:r>
+      <w:r>
+        <w:rPr>
+          <w:rFonts w:ascii="Consolas" w:hAnsi="Consolas" w:cs="Consolas"/>
+          <w:noProof/>
+          <w:color w:val="0000FF"/>
+          <w:sz w:val="19"/>
+          <w:szCs w:val="19"/>
+          <w:highlight w:val="white"/>
+        </w:rPr>
+        <w:t>void</w:t>
+      </w:r>
+      <w:r>
+        <w:rPr>
+          <w:rFonts w:ascii="Consolas" w:hAnsi="Consolas" w:cs="Consolas"/>
+          <w:noProof/>
+          <w:color w:val="000000"/>
+          <w:sz w:val="19"/>
+          <w:szCs w:val="19"/>
+          <w:highlight w:val="white"/>
+        </w:rPr>
+        <w:t xml:space="preserve"> Instance_Closed(</w:t>
+      </w:r>
+      <w:r>
+        <w:rPr>
+          <w:rFonts w:ascii="Consolas" w:hAnsi="Consolas" w:cs="Consolas"/>
+          <w:noProof/>
+          <w:color w:val="0000FF"/>
+          <w:sz w:val="19"/>
+          <w:szCs w:val="19"/>
+          <w:highlight w:val="white"/>
+        </w:rPr>
+        <w:t>object</w:t>
+      </w:r>
+      <w:r>
+        <w:rPr>
+          <w:rFonts w:ascii="Consolas" w:hAnsi="Consolas" w:cs="Consolas"/>
+          <w:noProof/>
+          <w:color w:val="000000"/>
+          <w:sz w:val="19"/>
+          <w:szCs w:val="19"/>
+          <w:highlight w:val="white"/>
+        </w:rPr>
+        <w:t xml:space="preserve"> sender, </w:t>
+      </w:r>
+      <w:r>
+        <w:rPr>
+          <w:rFonts w:ascii="Consolas" w:hAnsi="Consolas" w:cs="Consolas"/>
+          <w:noProof/>
+          <w:color w:val="2B91AF"/>
+          <w:sz w:val="19"/>
+          <w:szCs w:val="19"/>
+          <w:highlight w:val="white"/>
+        </w:rPr>
+        <w:t>ViewEventArgs</w:t>
+      </w:r>
+      <w:r>
+        <w:rPr>
+          <w:rFonts w:ascii="Consolas" w:hAnsi="Consolas" w:cs="Consolas"/>
+          <w:noProof/>
+          <w:color w:val="000000"/>
+          <w:sz w:val="19"/>
+          <w:szCs w:val="19"/>
+          <w:highlight w:val="white"/>
+        </w:rPr>
+        <w:t xml:space="preserve"> args)</w:t>
       </w:r>
     </w:p>
     <w:p>
@@ -7371,7 +7292,7 @@
           <w:szCs w:val="19"/>
           <w:highlight w:val="white"/>
         </w:rPr>
-        <w:t xml:space="preserve">    }</w:t>
+        <w:t xml:space="preserve">        {</w:t>
       </w:r>
     </w:p>
     <w:p>
@@ -7398,45 +7319,635 @@
           <w:szCs w:val="19"/>
           <w:highlight w:val="white"/>
         </w:rPr>
+        <w:t xml:space="preserve">            </w:t>
+      </w:r>
+      <w:r>
+        <w:rPr>
+          <w:rFonts w:ascii="Consolas" w:hAnsi="Consolas" w:cs="Consolas"/>
+          <w:noProof/>
+          <w:color w:val="0000FF"/>
+          <w:sz w:val="19"/>
+          <w:szCs w:val="19"/>
+          <w:highlight w:val="white"/>
+        </w:rPr>
+        <w:t>if</w:t>
+      </w:r>
+      <w:r>
+        <w:rPr>
+          <w:rFonts w:ascii="Consolas" w:hAnsi="Consolas" w:cs="Consolas"/>
+          <w:noProof/>
+          <w:color w:val="000000"/>
+          <w:sz w:val="19"/>
+          <w:szCs w:val="19"/>
+          <w:highlight w:val="white"/>
+        </w:rPr>
+        <w:t xml:space="preserve"> (IsMybook(args))</w:t>
+      </w:r>
+    </w:p>
+    <w:p>
+      <w:pPr>
+        <w:autoSpaceDE w:val="0"/>
+        <w:autoSpaceDN w:val="0"/>
+        <w:adjustRightInd w:val="0"/>
+        <w:spacing w:after="0" w:line="240" w:lineRule="auto"/>
+        <w:rPr>
+          <w:rFonts w:ascii="Consolas" w:hAnsi="Consolas" w:cs="Consolas"/>
+          <w:noProof/>
+          <w:color w:val="000000"/>
+          <w:sz w:val="19"/>
+          <w:szCs w:val="19"/>
+          <w:highlight w:val="white"/>
+        </w:rPr>
+      </w:pPr>
+      <w:r>
+        <w:rPr>
+          <w:rFonts w:ascii="Consolas" w:hAnsi="Consolas" w:cs="Consolas"/>
+          <w:noProof/>
+          <w:color w:val="000000"/>
+          <w:sz w:val="19"/>
+          <w:szCs w:val="19"/>
+          <w:highlight w:val="white"/>
+        </w:rPr>
+        <w:t xml:space="preserve">            {</w:t>
+      </w:r>
+    </w:p>
+    <w:p>
+      <w:pPr>
+        <w:autoSpaceDE w:val="0"/>
+        <w:autoSpaceDN w:val="0"/>
+        <w:adjustRightInd w:val="0"/>
+        <w:spacing w:after="0" w:line="240" w:lineRule="auto"/>
+        <w:rPr>
+          <w:rFonts w:ascii="Consolas" w:hAnsi="Consolas" w:cs="Consolas"/>
+          <w:noProof/>
+          <w:color w:val="000000"/>
+          <w:sz w:val="19"/>
+          <w:szCs w:val="19"/>
+          <w:highlight w:val="white"/>
+        </w:rPr>
+      </w:pPr>
+      <w:r>
+        <w:rPr>
+          <w:rFonts w:ascii="Consolas" w:hAnsi="Consolas" w:cs="Consolas"/>
+          <w:noProof/>
+          <w:color w:val="000000"/>
+          <w:sz w:val="19"/>
+          <w:szCs w:val="19"/>
+          <w:highlight w:val="white"/>
+        </w:rPr>
+        <w:t xml:space="preserve">                </w:t>
+      </w:r>
+      <w:r>
+        <w:rPr>
+          <w:rFonts w:ascii="Consolas" w:hAnsi="Consolas" w:cs="Consolas"/>
+          <w:noProof/>
+          <w:color w:val="008000"/>
+          <w:sz w:val="19"/>
+          <w:szCs w:val="19"/>
+          <w:highlight w:val="white"/>
+        </w:rPr>
+        <w:t>// detach model</w:t>
+      </w:r>
+    </w:p>
+    <w:p>
+      <w:pPr>
+        <w:autoSpaceDE w:val="0"/>
+        <w:autoSpaceDN w:val="0"/>
+        <w:adjustRightInd w:val="0"/>
+        <w:spacing w:after="0" w:line="240" w:lineRule="auto"/>
+        <w:rPr>
+          <w:rFonts w:ascii="Consolas" w:hAnsi="Consolas" w:cs="Consolas"/>
+          <w:noProof/>
+          <w:color w:val="000000"/>
+          <w:sz w:val="19"/>
+          <w:szCs w:val="19"/>
+          <w:highlight w:val="white"/>
+        </w:rPr>
+      </w:pPr>
+      <w:r>
+        <w:rPr>
+          <w:rFonts w:ascii="Consolas" w:hAnsi="Consolas" w:cs="Consolas"/>
+          <w:noProof/>
+          <w:color w:val="000000"/>
+          <w:sz w:val="19"/>
+          <w:szCs w:val="19"/>
+          <w:highlight w:val="white"/>
+        </w:rPr>
+        <w:t xml:space="preserve">                args.View.Model = </w:t>
+      </w:r>
+      <w:r>
+        <w:rPr>
+          <w:rFonts w:ascii="Consolas" w:hAnsi="Consolas" w:cs="Consolas"/>
+          <w:noProof/>
+          <w:color w:val="0000FF"/>
+          <w:sz w:val="19"/>
+          <w:szCs w:val="19"/>
+          <w:highlight w:val="white"/>
+        </w:rPr>
+        <w:t>null</w:t>
+      </w:r>
+      <w:r>
+        <w:rPr>
+          <w:rFonts w:ascii="Consolas" w:hAnsi="Consolas" w:cs="Consolas"/>
+          <w:noProof/>
+          <w:color w:val="000000"/>
+          <w:sz w:val="19"/>
+          <w:szCs w:val="19"/>
+          <w:highlight w:val="white"/>
+        </w:rPr>
+        <w:t>;</w:t>
+      </w:r>
+    </w:p>
+    <w:p>
+      <w:pPr>
+        <w:autoSpaceDE w:val="0"/>
+        <w:autoSpaceDN w:val="0"/>
+        <w:adjustRightInd w:val="0"/>
+        <w:spacing w:after="0" w:line="240" w:lineRule="auto"/>
+        <w:rPr>
+          <w:rFonts w:ascii="Consolas" w:hAnsi="Consolas" w:cs="Consolas"/>
+          <w:noProof/>
+          <w:color w:val="000000"/>
+          <w:sz w:val="19"/>
+          <w:szCs w:val="19"/>
+          <w:highlight w:val="white"/>
+        </w:rPr>
+      </w:pPr>
+      <w:r>
+        <w:rPr>
+          <w:rFonts w:ascii="Consolas" w:hAnsi="Consolas" w:cs="Consolas"/>
+          <w:noProof/>
+          <w:color w:val="000000"/>
+          <w:sz w:val="19"/>
+          <w:szCs w:val="19"/>
+          <w:highlight w:val="white"/>
+        </w:rPr>
+        <w:t xml:space="preserve">            }</w:t>
+      </w:r>
+    </w:p>
+    <w:p>
+      <w:pPr>
+        <w:autoSpaceDE w:val="0"/>
+        <w:autoSpaceDN w:val="0"/>
+        <w:adjustRightInd w:val="0"/>
+        <w:spacing w:after="0" w:line="240" w:lineRule="auto"/>
+        <w:rPr>
+          <w:rFonts w:ascii="Consolas" w:hAnsi="Consolas" w:cs="Consolas"/>
+          <w:noProof/>
+          <w:color w:val="000000"/>
+          <w:sz w:val="19"/>
+          <w:szCs w:val="19"/>
+          <w:highlight w:val="white"/>
+        </w:rPr>
+      </w:pPr>
+      <w:r>
+        <w:rPr>
+          <w:rFonts w:ascii="Consolas" w:hAnsi="Consolas" w:cs="Consolas"/>
+          <w:noProof/>
+          <w:color w:val="000000"/>
+          <w:sz w:val="19"/>
+          <w:szCs w:val="19"/>
+          <w:highlight w:val="white"/>
+        </w:rPr>
+        <w:lastRenderedPageBreak/>
+        <w:t xml:space="preserve">        }</w:t>
+      </w:r>
+    </w:p>
+    <w:p>
+      <w:pPr>
+        <w:autoSpaceDE w:val="0"/>
+        <w:autoSpaceDN w:val="0"/>
+        <w:adjustRightInd w:val="0"/>
+        <w:spacing w:after="0" w:line="240" w:lineRule="auto"/>
+        <w:rPr>
+          <w:rFonts w:ascii="Consolas" w:hAnsi="Consolas" w:cs="Consolas"/>
+          <w:noProof/>
+          <w:color w:val="000000"/>
+          <w:sz w:val="19"/>
+          <w:szCs w:val="19"/>
+          <w:highlight w:val="white"/>
+        </w:rPr>
+      </w:pPr>
+    </w:p>
+    <w:p>
+      <w:pPr>
+        <w:autoSpaceDE w:val="0"/>
+        <w:autoSpaceDN w:val="0"/>
+        <w:adjustRightInd w:val="0"/>
+        <w:spacing w:after="0" w:line="240" w:lineRule="auto"/>
+        <w:rPr>
+          <w:rFonts w:ascii="Consolas" w:hAnsi="Consolas" w:cs="Consolas"/>
+          <w:noProof/>
+          <w:color w:val="000000"/>
+          <w:sz w:val="19"/>
+          <w:szCs w:val="19"/>
+          <w:highlight w:val="white"/>
+        </w:rPr>
+      </w:pPr>
+      <w:r>
+        <w:rPr>
+          <w:rFonts w:ascii="Consolas" w:hAnsi="Consolas" w:cs="Consolas"/>
+          <w:noProof/>
+          <w:color w:val="000000"/>
+          <w:sz w:val="19"/>
+          <w:szCs w:val="19"/>
+          <w:highlight w:val="white"/>
+        </w:rPr>
+        <w:t xml:space="preserve">        </w:t>
+      </w:r>
+      <w:r>
+        <w:rPr>
+          <w:rFonts w:ascii="Consolas" w:hAnsi="Consolas" w:cs="Consolas"/>
+          <w:noProof/>
+          <w:color w:val="0000FF"/>
+          <w:sz w:val="19"/>
+          <w:szCs w:val="19"/>
+          <w:highlight w:val="white"/>
+        </w:rPr>
+        <w:t>private</w:t>
+      </w:r>
+      <w:r>
+        <w:rPr>
+          <w:rFonts w:ascii="Consolas" w:hAnsi="Consolas" w:cs="Consolas"/>
+          <w:noProof/>
+          <w:color w:val="000000"/>
+          <w:sz w:val="19"/>
+          <w:szCs w:val="19"/>
+          <w:highlight w:val="white"/>
+        </w:rPr>
+        <w:t xml:space="preserve"> </w:t>
+      </w:r>
+      <w:r>
+        <w:rPr>
+          <w:rFonts w:ascii="Consolas" w:hAnsi="Consolas" w:cs="Consolas"/>
+          <w:noProof/>
+          <w:color w:val="0000FF"/>
+          <w:sz w:val="19"/>
+          <w:szCs w:val="19"/>
+          <w:highlight w:val="white"/>
+        </w:rPr>
+        <w:t>bool</w:t>
+      </w:r>
+      <w:r>
+        <w:rPr>
+          <w:rFonts w:ascii="Consolas" w:hAnsi="Consolas" w:cs="Consolas"/>
+          <w:noProof/>
+          <w:color w:val="000000"/>
+          <w:sz w:val="19"/>
+          <w:szCs w:val="19"/>
+          <w:highlight w:val="white"/>
+        </w:rPr>
+        <w:t xml:space="preserve"> IsMybook(</w:t>
+      </w:r>
+      <w:r>
+        <w:rPr>
+          <w:rFonts w:ascii="Consolas" w:hAnsi="Consolas" w:cs="Consolas"/>
+          <w:noProof/>
+          <w:color w:val="2B91AF"/>
+          <w:sz w:val="19"/>
+          <w:szCs w:val="19"/>
+          <w:highlight w:val="white"/>
+        </w:rPr>
+        <w:t>ViewEventArgs</w:t>
+      </w:r>
+      <w:r>
+        <w:rPr>
+          <w:rFonts w:ascii="Consolas" w:hAnsi="Consolas" w:cs="Consolas"/>
+          <w:noProof/>
+          <w:color w:val="000000"/>
+          <w:sz w:val="19"/>
+          <w:szCs w:val="19"/>
+          <w:highlight w:val="white"/>
+        </w:rPr>
+        <w:t xml:space="preserve"> args)</w:t>
+      </w:r>
+    </w:p>
+    <w:p>
+      <w:pPr>
+        <w:autoSpaceDE w:val="0"/>
+        <w:autoSpaceDN w:val="0"/>
+        <w:adjustRightInd w:val="0"/>
+        <w:spacing w:after="0" w:line="240" w:lineRule="auto"/>
+        <w:rPr>
+          <w:rFonts w:ascii="Consolas" w:hAnsi="Consolas" w:cs="Consolas"/>
+          <w:noProof/>
+          <w:color w:val="000000"/>
+          <w:sz w:val="19"/>
+          <w:szCs w:val="19"/>
+          <w:highlight w:val="white"/>
+        </w:rPr>
+      </w:pPr>
+      <w:r>
+        <w:rPr>
+          <w:rFonts w:ascii="Consolas" w:hAnsi="Consolas" w:cs="Consolas"/>
+          <w:noProof/>
+          <w:color w:val="000000"/>
+          <w:sz w:val="19"/>
+          <w:szCs w:val="19"/>
+          <w:highlight w:val="white"/>
+        </w:rPr>
+        <w:t xml:space="preserve">        {</w:t>
+      </w:r>
+    </w:p>
+    <w:p>
+      <w:pPr>
+        <w:autoSpaceDE w:val="0"/>
+        <w:autoSpaceDN w:val="0"/>
+        <w:adjustRightInd w:val="0"/>
+        <w:spacing w:after="0" w:line="240" w:lineRule="auto"/>
+        <w:rPr>
+          <w:rFonts w:ascii="Consolas" w:hAnsi="Consolas" w:cs="Consolas"/>
+          <w:noProof/>
+          <w:color w:val="000000"/>
+          <w:sz w:val="19"/>
+          <w:szCs w:val="19"/>
+          <w:highlight w:val="white"/>
+        </w:rPr>
+      </w:pPr>
+      <w:r>
+        <w:rPr>
+          <w:rFonts w:ascii="Consolas" w:hAnsi="Consolas" w:cs="Consolas"/>
+          <w:noProof/>
+          <w:color w:val="000000"/>
+          <w:sz w:val="19"/>
+          <w:szCs w:val="19"/>
+          <w:highlight w:val="white"/>
+        </w:rPr>
+        <w:t xml:space="preserve">            </w:t>
+      </w:r>
+      <w:r>
+        <w:rPr>
+          <w:rFonts w:ascii="Consolas" w:hAnsi="Consolas" w:cs="Consolas"/>
+          <w:noProof/>
+          <w:color w:val="0000FF"/>
+          <w:sz w:val="19"/>
+          <w:szCs w:val="19"/>
+          <w:highlight w:val="white"/>
+        </w:rPr>
+        <w:t>return</w:t>
+      </w:r>
+      <w:r>
+        <w:rPr>
+          <w:rFonts w:ascii="Consolas" w:hAnsi="Consolas" w:cs="Consolas"/>
+          <w:noProof/>
+          <w:color w:val="000000"/>
+          <w:sz w:val="19"/>
+          <w:szCs w:val="19"/>
+          <w:highlight w:val="white"/>
+        </w:rPr>
+        <w:t xml:space="preserve"> args.View.Id.CompareOrdinalIgnoreCase(BookId) == 0;</w:t>
+      </w:r>
+    </w:p>
+    <w:p>
+      <w:pPr>
+        <w:autoSpaceDE w:val="0"/>
+        <w:autoSpaceDN w:val="0"/>
+        <w:adjustRightInd w:val="0"/>
+        <w:spacing w:after="0" w:line="240" w:lineRule="auto"/>
+        <w:rPr>
+          <w:rFonts w:ascii="Consolas" w:hAnsi="Consolas" w:cs="Consolas"/>
+          <w:noProof/>
+          <w:color w:val="000000"/>
+          <w:sz w:val="19"/>
+          <w:szCs w:val="19"/>
+          <w:highlight w:val="white"/>
+        </w:rPr>
+      </w:pPr>
+      <w:r>
+        <w:rPr>
+          <w:rFonts w:ascii="Consolas" w:hAnsi="Consolas" w:cs="Consolas"/>
+          <w:noProof/>
+          <w:color w:val="000000"/>
+          <w:sz w:val="19"/>
+          <w:szCs w:val="19"/>
+          <w:highlight w:val="white"/>
+        </w:rPr>
+        <w:t xml:space="preserve">        }</w:t>
+      </w:r>
+    </w:p>
+    <w:p>
+      <w:pPr>
+        <w:autoSpaceDE w:val="0"/>
+        <w:autoSpaceDN w:val="0"/>
+        <w:adjustRightInd w:val="0"/>
+        <w:spacing w:after="0" w:line="240" w:lineRule="auto"/>
+        <w:rPr>
+          <w:rFonts w:ascii="Consolas" w:hAnsi="Consolas" w:cs="Consolas"/>
+          <w:noProof/>
+          <w:color w:val="000000"/>
+          <w:sz w:val="19"/>
+          <w:szCs w:val="19"/>
+          <w:highlight w:val="white"/>
+        </w:rPr>
+      </w:pPr>
+    </w:p>
+    <w:p>
+      <w:pPr>
+        <w:autoSpaceDE w:val="0"/>
+        <w:autoSpaceDN w:val="0"/>
+        <w:adjustRightInd w:val="0"/>
+        <w:spacing w:after="0" w:line="240" w:lineRule="auto"/>
+        <w:rPr>
+          <w:rFonts w:ascii="Consolas" w:hAnsi="Consolas" w:cs="Consolas"/>
+          <w:noProof/>
+          <w:color w:val="000000"/>
+          <w:sz w:val="19"/>
+          <w:szCs w:val="19"/>
+          <w:highlight w:val="white"/>
+        </w:rPr>
+      </w:pPr>
+      <w:r>
+        <w:rPr>
+          <w:rFonts w:ascii="Consolas" w:hAnsi="Consolas" w:cs="Consolas"/>
+          <w:noProof/>
+          <w:color w:val="000000"/>
+          <w:sz w:val="19"/>
+          <w:szCs w:val="19"/>
+          <w:highlight w:val="white"/>
+        </w:rPr>
+        <w:t xml:space="preserve">        </w:t>
+      </w:r>
+      <w:r>
+        <w:rPr>
+          <w:rFonts w:ascii="Consolas" w:hAnsi="Consolas" w:cs="Consolas"/>
+          <w:noProof/>
+          <w:color w:val="0000FF"/>
+          <w:sz w:val="19"/>
+          <w:szCs w:val="19"/>
+          <w:highlight w:val="white"/>
+        </w:rPr>
+        <w:t>public</w:t>
+      </w:r>
+      <w:r>
+        <w:rPr>
+          <w:rFonts w:ascii="Consolas" w:hAnsi="Consolas" w:cs="Consolas"/>
+          <w:noProof/>
+          <w:color w:val="000000"/>
+          <w:sz w:val="19"/>
+          <w:szCs w:val="19"/>
+          <w:highlight w:val="white"/>
+        </w:rPr>
+        <w:t xml:space="preserve"> </w:t>
+      </w:r>
+      <w:r>
+        <w:rPr>
+          <w:rFonts w:ascii="Consolas" w:hAnsi="Consolas" w:cs="Consolas"/>
+          <w:noProof/>
+          <w:color w:val="0000FF"/>
+          <w:sz w:val="19"/>
+          <w:szCs w:val="19"/>
+          <w:highlight w:val="white"/>
+        </w:rPr>
+        <w:t>void</w:t>
+      </w:r>
+      <w:r>
+        <w:rPr>
+          <w:rFonts w:ascii="Consolas" w:hAnsi="Consolas" w:cs="Consolas"/>
+          <w:noProof/>
+          <w:color w:val="000000"/>
+          <w:sz w:val="19"/>
+          <w:szCs w:val="19"/>
+          <w:highlight w:val="white"/>
+        </w:rPr>
+        <w:t xml:space="preserve"> Dispose()</w:t>
+      </w:r>
+    </w:p>
+    <w:p>
+      <w:pPr>
+        <w:autoSpaceDE w:val="0"/>
+        <w:autoSpaceDN w:val="0"/>
+        <w:adjustRightInd w:val="0"/>
+        <w:spacing w:after="0" w:line="240" w:lineRule="auto"/>
+        <w:rPr>
+          <w:rFonts w:ascii="Consolas" w:hAnsi="Consolas" w:cs="Consolas"/>
+          <w:noProof/>
+          <w:color w:val="000000"/>
+          <w:sz w:val="19"/>
+          <w:szCs w:val="19"/>
+          <w:highlight w:val="white"/>
+        </w:rPr>
+      </w:pPr>
+      <w:r>
+        <w:rPr>
+          <w:rFonts w:ascii="Consolas" w:hAnsi="Consolas" w:cs="Consolas"/>
+          <w:noProof/>
+          <w:color w:val="000000"/>
+          <w:sz w:val="19"/>
+          <w:szCs w:val="19"/>
+          <w:highlight w:val="white"/>
+        </w:rPr>
+        <w:t xml:space="preserve">        {</w:t>
+      </w:r>
+    </w:p>
+    <w:p>
+      <w:pPr>
+        <w:autoSpaceDE w:val="0"/>
+        <w:autoSpaceDN w:val="0"/>
+        <w:adjustRightInd w:val="0"/>
+        <w:spacing w:after="0" w:line="240" w:lineRule="auto"/>
+        <w:rPr>
+          <w:rFonts w:ascii="Consolas" w:hAnsi="Consolas" w:cs="Consolas"/>
+          <w:noProof/>
+          <w:color w:val="000000"/>
+          <w:sz w:val="19"/>
+          <w:szCs w:val="19"/>
+          <w:highlight w:val="white"/>
+        </w:rPr>
+      </w:pPr>
+      <w:r>
+        <w:rPr>
+          <w:rFonts w:ascii="Consolas" w:hAnsi="Consolas" w:cs="Consolas"/>
+          <w:noProof/>
+          <w:color w:val="000000"/>
+          <w:sz w:val="19"/>
+          <w:szCs w:val="19"/>
+          <w:highlight w:val="white"/>
+        </w:rPr>
+        <w:t xml:space="preserve">        }</w:t>
+      </w:r>
+    </w:p>
+    <w:p>
+      <w:pPr>
+        <w:autoSpaceDE w:val="0"/>
+        <w:autoSpaceDN w:val="0"/>
+        <w:adjustRightInd w:val="0"/>
+        <w:spacing w:after="0" w:line="240" w:lineRule="auto"/>
+        <w:rPr>
+          <w:rFonts w:ascii="Consolas" w:hAnsi="Consolas" w:cs="Consolas"/>
+          <w:noProof/>
+          <w:color w:val="000000"/>
+          <w:sz w:val="19"/>
+          <w:szCs w:val="19"/>
+          <w:highlight w:val="white"/>
+        </w:rPr>
+      </w:pPr>
+      <w:r>
+        <w:rPr>
+          <w:rFonts w:ascii="Consolas" w:hAnsi="Consolas" w:cs="Consolas"/>
+          <w:noProof/>
+          <w:color w:val="000000"/>
+          <w:sz w:val="19"/>
+          <w:szCs w:val="19"/>
+          <w:highlight w:val="white"/>
+        </w:rPr>
+        <w:t xml:space="preserve">    }</w:t>
+      </w:r>
+    </w:p>
+    <w:p>
+      <w:pPr>
+        <w:autoSpaceDE w:val="0"/>
+        <w:autoSpaceDN w:val="0"/>
+        <w:adjustRightInd w:val="0"/>
+        <w:spacing w:after="0" w:line="240" w:lineRule="auto"/>
+        <w:rPr>
+          <w:rFonts w:ascii="Consolas" w:hAnsi="Consolas" w:cs="Consolas"/>
+          <w:noProof/>
+          <w:color w:val="000000"/>
+          <w:sz w:val="19"/>
+          <w:szCs w:val="19"/>
+          <w:highlight w:val="white"/>
+        </w:rPr>
+      </w:pPr>
+      <w:r>
+        <w:rPr>
+          <w:rFonts w:ascii="Consolas" w:hAnsi="Consolas" w:cs="Consolas"/>
+          <w:noProof/>
+          <w:color w:val="000000"/>
+          <w:sz w:val="19"/>
+          <w:szCs w:val="19"/>
+          <w:highlight w:val="white"/>
+        </w:rPr>
         <w:t>}</w:t>
       </w:r>
     </w:p>
-    <w:p>
-      <w:r>
-        <w:t xml:space="preserve"> </w:t>
-      </w:r>
-    </w:p>
-    <w:p>
-      <w:pPr>
-        <w:rPr>
-          <w:sz w:val="24"/>
-          <w:szCs w:val="24"/>
-        </w:rPr>
-      </w:pPr>
-      <w:r>
-        <w:rPr>
-          <w:sz w:val="24"/>
-          <w:szCs w:val="24"/>
-        </w:rPr>
-        <w:t>In the FX spot trading sample, for the “</w:t>
-      </w:r>
-      <w:r>
-        <w:rPr>
-          <w:rFonts w:ascii="Consolas" w:hAnsi="Consolas" w:cs="Consolas"/>
-          <w:noProof/>
-          <w:color w:val="A31515"/>
-          <w:sz w:val="19"/>
-          <w:szCs w:val="19"/>
-          <w:highlight w:val="white"/>
-        </w:rPr>
-        <w:t>SpotTrading</w:t>
-      </w:r>
-      <w:r>
-        <w:rPr>
-          <w:sz w:val="24"/>
-          <w:szCs w:val="24"/>
-        </w:rPr>
-        <w:t>”, the view model for the book identified as the “</w:t>
+    <w:p/>
+    <w:p>
+      <w:pPr>
+        <w:rPr>
+          <w:sz w:val="24"/>
+          <w:szCs w:val="24"/>
+        </w:rPr>
+      </w:pPr>
+      <w:r>
+        <w:rPr>
+          <w:sz w:val="24"/>
+          <w:szCs w:val="24"/>
+        </w:rPr>
+        <w:t xml:space="preserve">In </w:t>
+      </w:r>
+      <w:r>
+        <w:rPr>
+          <w:sz w:val="24"/>
+          <w:szCs w:val="24"/>
+        </w:rPr>
+        <w:t>this sample</w:t>
+      </w:r>
+      <w:r>
+        <w:rPr>
+          <w:sz w:val="24"/>
+          <w:szCs w:val="24"/>
+        </w:rPr>
+        <w:t>, the view model for the book identified as the “</w:t>
       </w:r>
       <w:r>
         <w:rPr>
@@ -7616,7 +8127,21 @@
           <w:sz w:val="24"/>
           <w:szCs w:val="24"/>
         </w:rPr>
-        <w:t xml:space="preserve">The App.Instance contains Book views (App.Instance.Children). A book view is uniquely identified </w:t>
+        <w:t xml:space="preserve">The App.Instance contains </w:t>
+      </w:r>
+      <w:r>
+        <w:rPr>
+          <w:sz w:val="24"/>
+          <w:szCs w:val="24"/>
+        </w:rPr>
+        <w:t xml:space="preserve">a list of </w:t>
+      </w:r>
+      <w:r>
+        <w:rPr>
+          <w:sz w:val="24"/>
+          <w:szCs w:val="24"/>
+        </w:rPr>
+        <w:t xml:space="preserve">Book views (App.Instance.Children). A book view is uniquely identified </w:t>
       </w:r>
       <w:r>
         <w:rPr>
@@ -7651,7 +8176,35 @@
           <w:sz w:val="24"/>
           <w:szCs w:val="24"/>
         </w:rPr>
-        <w:t>A book view contains Sheet views (Book.Children). A sheet view is identified by its Id or Name property, each is equal to its Excel tab name.</w:t>
+        <w:t xml:space="preserve">A book view contains </w:t>
+      </w:r>
+      <w:r>
+        <w:rPr>
+          <w:sz w:val="24"/>
+          <w:szCs w:val="24"/>
+        </w:rPr>
+        <w:t xml:space="preserve">a list of </w:t>
+      </w:r>
+      <w:r>
+        <w:rPr>
+          <w:sz w:val="24"/>
+          <w:szCs w:val="24"/>
+        </w:rPr>
+        <w:t xml:space="preserve">Sheet views (Book.Children). A sheet view is identified </w:t>
+      </w:r>
+      <w:r>
+        <w:rPr>
+          <w:sz w:val="24"/>
+          <w:szCs w:val="24"/>
+        </w:rPr>
+        <w:t xml:space="preserve">by its Id or Name property, which </w:t>
+      </w:r>
+      <w:r>
+        <w:rPr>
+          <w:sz w:val="24"/>
+          <w:szCs w:val="24"/>
+        </w:rPr>
+        <w:t>is equal to its Excel tab name.</w:t>
       </w:r>
       <w:r>
         <w:rPr>
@@ -7700,7 +8253,35 @@
           <w:sz w:val="24"/>
           <w:szCs w:val="24"/>
         </w:rPr>
-        <w:t>Tables and/or Forms, each of them is identified by their Id or Name property, which is equal to the last dot name of its binding name. For example, if a table is named in the binding range as “ExcelMVC.Table.CcyPairs”, then its corresponding view name is “CcyPairs”.</w:t>
+        <w:t xml:space="preserve">Tables and/or Forms, identified by their Id </w:t>
+      </w:r>
+      <w:r>
+        <w:rPr>
+          <w:sz w:val="24"/>
+          <w:szCs w:val="24"/>
+        </w:rPr>
+        <w:t xml:space="preserve">or Name property, which are </w:t>
+      </w:r>
+      <w:r>
+        <w:rPr>
+          <w:sz w:val="24"/>
+          <w:szCs w:val="24"/>
+        </w:rPr>
+        <w:t>e</w:t>
+      </w:r>
+      <w:r>
+        <w:rPr>
+          <w:sz w:val="24"/>
+          <w:szCs w:val="24"/>
+        </w:rPr>
+        <w:t>qual to the last dot name of their</w:t>
+      </w:r>
+      <w:r>
+        <w:rPr>
+          <w:sz w:val="24"/>
+          <w:szCs w:val="24"/>
+        </w:rPr>
+        <w:t xml:space="preserve"> binding name. For example, if a table is named in the binding range as “ExcelMVC.Table.CcyPairs”, then its corresponding view name is “CcyPairs”.</w:t>
       </w:r>
       <w:r>
         <w:rPr>
@@ -7812,6 +8393,7 @@
           <w:szCs w:val="24"/>
           <w:highlight w:val="white"/>
         </w:rPr>
+        <w:lastRenderedPageBreak/>
         <w:t>INotifyCollectionChanged</w:t>
       </w:r>
       <w:r>
@@ -7840,7 +8422,6 @@
           <w:sz w:val="24"/>
           <w:szCs w:val="24"/>
         </w:rPr>
-        <w:lastRenderedPageBreak/>
         <w:t xml:space="preserve">A form view is bound to a single object, which needs to implement </w:t>
       </w:r>
       <w:r>
@@ -7915,7 +8496,14 @@
           <w:sz w:val="24"/>
           <w:szCs w:val="24"/>
         </w:rPr>
-        <w:t>can sink mouse click events to the Clicked handler</w:t>
+        <w:t>raises</w:t>
+      </w:r>
+      <w:r>
+        <w:rPr>
+          <w:sz w:val="24"/>
+          <w:szCs w:val="24"/>
+        </w:rPr>
+        <w:t xml:space="preserve"> mouse click events to the Clicked handler</w:t>
       </w:r>
       <w:r>
         <w:rPr>
@@ -7929,7 +8517,14 @@
           <w:sz w:val="24"/>
           <w:szCs w:val="24"/>
         </w:rPr>
-        <w:t xml:space="preserve">to a Model object derived from </w:t>
+        <w:t xml:space="preserve">to its </w:t>
+      </w:r>
+      <w:r>
+        <w:rPr>
+          <w:sz w:val="24"/>
+          <w:szCs w:val="24"/>
+        </w:rPr>
+        <w:t xml:space="preserve">Model object derived from </w:t>
       </w:r>
       <w:r>
         <w:rPr>
@@ -7965,58 +8560,59 @@
       </w:r>
       <w:r>
         <w:rPr>
+          <w:sz w:val="24"/>
+          <w:szCs w:val="24"/>
+        </w:rPr>
+        <w:t>.</w:t>
+      </w:r>
+    </w:p>
+    <w:p>
+      <w:pPr>
+        <w:pStyle w:val="Heading2"/>
+        <w:rPr>
+          <w:color w:val="2E74B5" w:themeColor="accent1" w:themeShade="BF"/>
+        </w:rPr>
+      </w:pPr>
+    </w:p>
+    <w:p>
+      <w:pPr>
+        <w:pStyle w:val="Heading2"/>
+        <w:rPr>
+          <w:color w:val="2E74B5" w:themeColor="accent1" w:themeShade="BF"/>
+        </w:rPr>
+      </w:pPr>
+      <w:r>
+        <w:rPr>
+          <w:color w:val="2E74B5" w:themeColor="accent1" w:themeShade="BF"/>
+        </w:rPr>
+        <w:t>Completing the FX Spot Trading Sample</w:t>
+      </w:r>
+    </w:p>
+    <w:p/>
+    <w:p>
+      <w:pPr>
+        <w:rPr>
+          <w:sz w:val="24"/>
+          <w:szCs w:val="24"/>
+        </w:rPr>
+      </w:pPr>
+      <w:r>
+        <w:rPr>
+          <w:sz w:val="24"/>
+          <w:szCs w:val="24"/>
+        </w:rPr>
+        <w:t xml:space="preserve">The </w:t>
+      </w:r>
+      <w:r>
+        <w:rPr>
           <w:rFonts w:cs="Consolas"/>
           <w:noProof/>
           <w:color w:val="2B91AF"/>
           <w:sz w:val="24"/>
           <w:szCs w:val="24"/>
-        </w:rPr>
-        <w:t>,</w:t>
-      </w:r>
-      <w:r>
-        <w:rPr>
-          <w:sz w:val="24"/>
-          <w:szCs w:val="24"/>
-        </w:rPr>
-        <w:t xml:space="preserve"> or to both.</w:t>
-      </w:r>
-    </w:p>
-    <w:p>
-      <w:pPr>
-        <w:pStyle w:val="Heading2"/>
-        <w:rPr>
-          <w:color w:val="2E74B5" w:themeColor="accent1" w:themeShade="BF"/>
-        </w:rPr>
-      </w:pPr>
-    </w:p>
-    <w:p>
-      <w:pPr>
-        <w:pStyle w:val="Heading2"/>
-        <w:rPr>
-          <w:color w:val="2E74B5" w:themeColor="accent1" w:themeShade="BF"/>
-        </w:rPr>
-      </w:pPr>
-      <w:r>
-        <w:rPr>
-          <w:color w:val="2E74B5" w:themeColor="accent1" w:themeShade="BF"/>
-        </w:rPr>
-        <w:t>Completing the FX Spot Trading Sample</w:t>
-      </w:r>
-    </w:p>
-    <w:p/>
-    <w:p>
-      <w:pPr>
-        <w:rPr>
-          <w:sz w:val="24"/>
-          <w:szCs w:val="24"/>
-        </w:rPr>
-      </w:pPr>
-      <w:r>
-        <w:rPr>
-          <w:sz w:val="24"/>
-          <w:szCs w:val="24"/>
-        </w:rPr>
-        <w:t xml:space="preserve">The </w:t>
+          <w:highlight w:val="white"/>
+        </w:rPr>
+        <w:t>ViewModelTrading</w:t>
       </w:r>
       <w:r>
         <w:rPr>
@@ -8025,17 +8621,6 @@
           <w:color w:val="2B91AF"/>
           <w:sz w:val="24"/>
           <w:szCs w:val="24"/>
-          <w:highlight w:val="white"/>
-        </w:rPr>
-        <w:t>ViewModelTrading</w:t>
-      </w:r>
-      <w:r>
-        <w:rPr>
-          <w:rFonts w:cs="Consolas"/>
-          <w:noProof/>
-          <w:color w:val="2B91AF"/>
-          <w:sz w:val="24"/>
-          <w:szCs w:val="24"/>
         </w:rPr>
         <w:t xml:space="preserve"> </w:t>
       </w:r>
@@ -8058,7 +8643,21 @@
           <w:sz w:val="24"/>
           <w:szCs w:val="24"/>
         </w:rPr>
-        <w:t xml:space="preserve"> The comments within the code describes how view models are assigned to their views, and command models/sinks are assigned </w:t>
+        <w:t xml:space="preserve"> The comments within the code describes how view models are assigned to their views, and</w:t>
+      </w:r>
+      <w:r>
+        <w:rPr>
+          <w:sz w:val="24"/>
+          <w:szCs w:val="24"/>
+        </w:rPr>
+        <w:t xml:space="preserve"> how command models </w:t>
+      </w:r>
+      <w:r>
+        <w:rPr>
+          <w:sz w:val="24"/>
+          <w:szCs w:val="24"/>
+        </w:rPr>
+        <w:t xml:space="preserve">are assigned </w:t>
       </w:r>
       <w:r>
         <w:rPr>
@@ -9863,6 +10462,7 @@
           <w:szCs w:val="19"/>
           <w:highlight w:val="white"/>
         </w:rPr>
+        <w:lastRenderedPageBreak/>
         <w:t xml:space="preserve">            {</w:t>
       </w:r>
     </w:p>
@@ -10004,7 +10604,6 @@
           <w:szCs w:val="19"/>
           <w:highlight w:val="white"/>
         </w:rPr>
-        <w:lastRenderedPageBreak/>
         <w:t xml:space="preserve">            </w:t>
       </w:r>
       <w:r>
@@ -10816,14 +11415,35 @@
           <w:sz w:val="24"/>
           <w:szCs w:val="24"/>
         </w:rPr>
-        <w:t>project are implemented</w:t>
-      </w:r>
-      <w:r>
-        <w:rPr>
-          <w:sz w:val="24"/>
-          <w:szCs w:val="24"/>
-        </w:rPr>
-        <w:t xml:space="preserve">, you will need to dive deeper into the solution and go through the business models layer and the view models layer </w:t>
+        <w:t>solution</w:t>
+      </w:r>
+      <w:r>
+        <w:rPr>
+          <w:sz w:val="24"/>
+          <w:szCs w:val="24"/>
+        </w:rPr>
+        <w:t xml:space="preserve"> are implemented</w:t>
+      </w:r>
+      <w:r>
+        <w:rPr>
+          <w:sz w:val="24"/>
+          <w:szCs w:val="24"/>
+        </w:rPr>
+        <w:t>, you will need to dive deeper into the solution an</w:t>
+      </w:r>
+      <w:r>
+        <w:rPr>
+          <w:sz w:val="24"/>
+          <w:szCs w:val="24"/>
+        </w:rPr>
+        <w:t>d go through the business model layer and the view model</w:t>
+      </w:r>
+      <w:r>
+        <w:rPr>
+          <w:sz w:val="24"/>
+          <w:szCs w:val="24"/>
+        </w:rPr>
+        <w:t xml:space="preserve"> layer </w:t>
       </w:r>
       <w:r>
         <w:rPr>
@@ -10837,29 +11457,17 @@
           <w:sz w:val="24"/>
           <w:szCs w:val="24"/>
         </w:rPr>
-        <w:t xml:space="preserve">. Note you may implement some or all of </w:t>
-      </w:r>
-      <w:r>
-        <w:rPr>
-          <w:sz w:val="24"/>
-          <w:szCs w:val="24"/>
-        </w:rPr>
-        <w:t>classes</w:t>
-      </w:r>
-      <w:r>
-        <w:rPr>
-          <w:sz w:val="24"/>
-          <w:szCs w:val="24"/>
-        </w:rPr>
-        <w:t xml:space="preserve"> differently.</w:t>
-      </w:r>
-      <w:r>
-        <w:rPr>
-          <w:sz w:val="24"/>
-          <w:szCs w:val="24"/>
-        </w:rPr>
-        <w:t xml:space="preserve"> </w:t>
-      </w:r>
+        <w:t xml:space="preserve">. </w:t>
+      </w:r>
+    </w:p>
+    <w:p>
+      <w:pPr>
+        <w:spacing w:line="360" w:lineRule="auto"/>
+        <w:rPr>
+          <w:sz w:val="24"/>
+          <w:szCs w:val="24"/>
+        </w:rPr>
+      </w:pPr>
       <w:r>
         <w:rPr>
           <w:sz w:val="24"/>
@@ -10875,6 +11483,554 @@
           <w:color w:val="2E74B5" w:themeColor="accent1" w:themeShade="BF"/>
         </w:rPr>
       </w:pPr>
+      <w:r>
+        <w:rPr>
+          <w:color w:val="2E74B5" w:themeColor="accent1" w:themeShade="BF"/>
+        </w:rPr>
+        <w:t xml:space="preserve">Launching </w:t>
+      </w:r>
+      <w:r>
+        <w:rPr>
+          <w:color w:val="2E74B5" w:themeColor="accent1" w:themeShade="BF"/>
+        </w:rPr>
+        <w:t xml:space="preserve">an </w:t>
+      </w:r>
+      <w:r>
+        <w:rPr>
+          <w:color w:val="2E74B5" w:themeColor="accent1" w:themeShade="BF"/>
+        </w:rPr>
+        <w:t>ExcelMVC Application</w:t>
+      </w:r>
+    </w:p>
+    <w:p>
+      <w:pPr>
+        <w:rPr>
+          <w:sz w:val="24"/>
+          <w:szCs w:val="24"/>
+        </w:rPr>
+      </w:pPr>
+    </w:p>
+    <w:p>
+      <w:pPr>
+        <w:rPr>
+          <w:sz w:val="24"/>
+          <w:szCs w:val="24"/>
+        </w:rPr>
+      </w:pPr>
+      <w:r>
+        <w:rPr>
+          <w:sz w:val="24"/>
+          <w:szCs w:val="24"/>
+        </w:rPr>
+        <w:t>To run an Ex</w:t>
+      </w:r>
+      <w:r>
+        <w:rPr>
+          <w:sz w:val="24"/>
+          <w:szCs w:val="24"/>
+        </w:rPr>
+        <w:t>celMVC application, all is required is to run Excel, then open ExcelMVC.Addin.xll or ExcelMVC.Addin (x64).dll (from the application’s bin directory) and the</w:t>
+      </w:r>
+      <w:r>
+        <w:rPr>
+          <w:sz w:val="24"/>
+          <w:szCs w:val="24"/>
+        </w:rPr>
+        <w:t>n open the</w:t>
+      </w:r>
+      <w:r>
+        <w:rPr>
+          <w:sz w:val="24"/>
+          <w:szCs w:val="24"/>
+        </w:rPr>
+        <w:t xml:space="preserve"> applications’ workbooks.</w:t>
+      </w:r>
+    </w:p>
+    <w:p>
+      <w:pPr>
+        <w:rPr>
+          <w:sz w:val="24"/>
+          <w:szCs w:val="24"/>
+        </w:rPr>
+      </w:pPr>
+      <w:r>
+        <w:rPr>
+          <w:sz w:val="24"/>
+          <w:szCs w:val="24"/>
+        </w:rPr>
+        <w:t>For example, the following command file starts the FX spot trading sample.</w:t>
+      </w:r>
+    </w:p>
+    <w:p>
+      <w:pPr>
+        <w:ind w:left="720"/>
+        <w:rPr>
+          <w:noProof/>
+          <w:color w:val="0070C0"/>
+          <w:sz w:val="24"/>
+          <w:szCs w:val="24"/>
+        </w:rPr>
+      </w:pPr>
+      <w:r>
+        <w:rPr>
+          <w:noProof/>
+          <w:color w:val="0070C0"/>
+          <w:sz w:val="24"/>
+          <w:szCs w:val="24"/>
+        </w:rPr>
+        <w:t>C:</w:t>
+      </w:r>
+    </w:p>
+    <w:p>
+      <w:pPr>
+        <w:ind w:left="720"/>
+        <w:rPr>
+          <w:noProof/>
+          <w:color w:val="0070C0"/>
+          <w:sz w:val="24"/>
+          <w:szCs w:val="24"/>
+        </w:rPr>
+      </w:pPr>
+      <w:r>
+        <w:rPr>
+          <w:noProof/>
+          <w:color w:val="0070C0"/>
+          <w:sz w:val="24"/>
+          <w:szCs w:val="24"/>
+        </w:rPr>
+        <w:t>CD</w:t>
+      </w:r>
+      <w:r>
+        <w:rPr>
+          <w:noProof/>
+          <w:color w:val="0070C0"/>
+          <w:sz w:val="24"/>
+          <w:szCs w:val="24"/>
+        </w:rPr>
+        <w:t xml:space="preserve">  </w:t>
+      </w:r>
+      <w:r>
+        <w:rPr>
+          <w:noProof/>
+          <w:color w:val="0070C0"/>
+          <w:sz w:val="24"/>
+          <w:szCs w:val="24"/>
+        </w:rPr>
+        <w:t>“ExcelMvc\Examples\SpotTrading\SpotTrading\bin\Debug</w:t>
+      </w:r>
+      <w:r>
+        <w:rPr>
+          <w:noProof/>
+          <w:color w:val="0070C0"/>
+          <w:sz w:val="24"/>
+          <w:szCs w:val="24"/>
+        </w:rPr>
+        <w:t>”</w:t>
+      </w:r>
+    </w:p>
+    <w:p>
+      <w:pPr>
+        <w:ind w:left="720"/>
+        <w:rPr>
+          <w:noProof/>
+          <w:color w:val="0070C0"/>
+          <w:sz w:val="24"/>
+          <w:szCs w:val="24"/>
+        </w:rPr>
+      </w:pPr>
+      <w:r>
+        <w:rPr>
+          <w:noProof/>
+          <w:color w:val="0070C0"/>
+          <w:sz w:val="24"/>
+          <w:szCs w:val="24"/>
+        </w:rPr>
+        <w:t>REM for 64 bit Excel (switch “x” is to start a new Excel process)</w:t>
+      </w:r>
+    </w:p>
+    <w:p>
+      <w:pPr>
+        <w:ind w:left="720"/>
+        <w:rPr>
+          <w:noProof/>
+          <w:color w:val="0070C0"/>
+          <w:sz w:val="24"/>
+          <w:szCs w:val="24"/>
+        </w:rPr>
+      </w:pPr>
+      <w:r>
+        <w:rPr>
+          <w:noProof/>
+          <w:color w:val="0070C0"/>
+          <w:sz w:val="24"/>
+          <w:szCs w:val="24"/>
+        </w:rPr>
+        <w:t xml:space="preserve">Excel </w:t>
+      </w:r>
+      <w:r>
+        <w:rPr>
+          <w:noProof/>
+          <w:color w:val="0070C0"/>
+          <w:sz w:val="24"/>
+          <w:szCs w:val="24"/>
+        </w:rPr>
+        <w:t xml:space="preserve">/x </w:t>
+      </w:r>
+      <w:r>
+        <w:rPr>
+          <w:noProof/>
+          <w:color w:val="0070C0"/>
+          <w:sz w:val="24"/>
+          <w:szCs w:val="24"/>
+        </w:rPr>
+        <w:t>“ExcelMvc.Addin (x64).xll” “SpotTrading.xlsx</w:t>
+      </w:r>
+      <w:r>
+        <w:rPr>
+          <w:noProof/>
+          <w:color w:val="0070C0"/>
+          <w:sz w:val="24"/>
+          <w:szCs w:val="24"/>
+        </w:rPr>
+        <w:t>”</w:t>
+      </w:r>
+    </w:p>
+    <w:p>
+      <w:pPr>
+        <w:ind w:left="720"/>
+        <w:rPr>
+          <w:noProof/>
+          <w:color w:val="0070C0"/>
+          <w:sz w:val="24"/>
+          <w:szCs w:val="24"/>
+        </w:rPr>
+      </w:pPr>
+      <w:r>
+        <w:rPr>
+          <w:noProof/>
+          <w:color w:val="0070C0"/>
+          <w:sz w:val="24"/>
+          <w:szCs w:val="24"/>
+        </w:rPr>
+        <w:t>REM for 32 bit Excel</w:t>
+      </w:r>
+    </w:p>
+    <w:p>
+      <w:pPr>
+        <w:ind w:left="720"/>
+        <w:rPr>
+          <w:noProof/>
+          <w:color w:val="0070C0"/>
+          <w:sz w:val="24"/>
+          <w:szCs w:val="24"/>
+        </w:rPr>
+      </w:pPr>
+      <w:r>
+        <w:rPr>
+          <w:noProof/>
+          <w:color w:val="0070C0"/>
+          <w:sz w:val="24"/>
+          <w:szCs w:val="24"/>
+        </w:rPr>
+        <w:t>Excel “</w:t>
+      </w:r>
+      <w:r>
+        <w:rPr>
+          <w:noProof/>
+          <w:color w:val="0070C0"/>
+          <w:sz w:val="24"/>
+          <w:szCs w:val="24"/>
+        </w:rPr>
+        <w:t>ExcelMvc.Addin</w:t>
+      </w:r>
+      <w:r>
+        <w:rPr>
+          <w:noProof/>
+          <w:color w:val="0070C0"/>
+          <w:sz w:val="24"/>
+          <w:szCs w:val="24"/>
+        </w:rPr>
+        <w:t>.xll” “SpotTrading.xlsx”</w:t>
+      </w:r>
+    </w:p>
+    <w:p>
+      <w:pPr>
+        <w:rPr>
+          <w:sz w:val="24"/>
+          <w:szCs w:val="24"/>
+        </w:rPr>
+      </w:pPr>
+      <w:r>
+        <w:rPr>
+          <w:sz w:val="24"/>
+          <w:szCs w:val="24"/>
+        </w:rPr>
+        <w:lastRenderedPageBreak/>
+        <w:t>An ExcelMVC application typically has the following files in its application folder.</w:t>
+      </w:r>
+    </w:p>
+    <w:p>
+      <w:pPr>
+        <w:pStyle w:val="ListParagraph"/>
+        <w:numPr>
+          <w:ilvl w:val="0"/>
+          <w:numId w:val="17"/>
+        </w:numPr>
+        <w:rPr>
+          <w:noProof/>
+          <w:sz w:val="24"/>
+          <w:szCs w:val="24"/>
+        </w:rPr>
+      </w:pPr>
+      <w:r>
+        <w:rPr>
+          <w:noProof/>
+          <w:sz w:val="24"/>
+          <w:szCs w:val="24"/>
+        </w:rPr>
+        <w:t xml:space="preserve">ExcelMvc.dll </w:t>
+      </w:r>
+    </w:p>
+    <w:p>
+      <w:pPr>
+        <w:pStyle w:val="ListParagraph"/>
+        <w:numPr>
+          <w:ilvl w:val="0"/>
+          <w:numId w:val="17"/>
+        </w:numPr>
+        <w:rPr>
+          <w:noProof/>
+          <w:sz w:val="24"/>
+          <w:szCs w:val="24"/>
+        </w:rPr>
+      </w:pPr>
+      <w:r>
+        <w:rPr>
+          <w:noProof/>
+          <w:sz w:val="24"/>
+          <w:szCs w:val="24"/>
+        </w:rPr>
+        <w:t>ExcelMvc.Addin.xll and ExcelMvc.Addin (x64).xll</w:t>
+      </w:r>
+    </w:p>
+    <w:p>
+      <w:pPr>
+        <w:pStyle w:val="ListParagraph"/>
+        <w:numPr>
+          <w:ilvl w:val="0"/>
+          <w:numId w:val="17"/>
+        </w:numPr>
+        <w:rPr>
+          <w:noProof/>
+          <w:sz w:val="24"/>
+          <w:szCs w:val="24"/>
+        </w:rPr>
+      </w:pPr>
+      <w:r>
+        <w:rPr>
+          <w:noProof/>
+          <w:sz w:val="24"/>
+          <w:szCs w:val="24"/>
+        </w:rPr>
+        <w:t>Application specific assembles</w:t>
+      </w:r>
+    </w:p>
+    <w:p>
+      <w:pPr>
+        <w:pStyle w:val="ListParagraph"/>
+        <w:numPr>
+          <w:ilvl w:val="0"/>
+          <w:numId w:val="17"/>
+        </w:numPr>
+        <w:rPr>
+          <w:noProof/>
+          <w:sz w:val="24"/>
+          <w:szCs w:val="24"/>
+        </w:rPr>
+      </w:pPr>
+      <w:r>
+        <w:rPr>
+          <w:noProof/>
+          <w:sz w:val="24"/>
+          <w:szCs w:val="24"/>
+        </w:rPr>
+        <w:t xml:space="preserve">Application configuration file (ExcelMVC pickups the first </w:t>
+      </w:r>
+      <w:r>
+        <w:rPr>
+          <w:noProof/>
+          <w:sz w:val="24"/>
+          <w:szCs w:val="24"/>
+        </w:rPr>
+        <w:t>“*.dll.config” in the applcation’s folder as its configuration file)</w:t>
+      </w:r>
+    </w:p>
+    <w:p>
+      <w:pPr>
+        <w:pStyle w:val="ListParagraph"/>
+        <w:numPr>
+          <w:ilvl w:val="0"/>
+          <w:numId w:val="17"/>
+        </w:numPr>
+        <w:rPr>
+          <w:noProof/>
+          <w:sz w:val="24"/>
+          <w:szCs w:val="24"/>
+        </w:rPr>
+      </w:pPr>
+      <w:r>
+        <w:rPr>
+          <w:noProof/>
+          <w:sz w:val="24"/>
+          <w:szCs w:val="24"/>
+        </w:rPr>
+        <w:t>Microsoft.Office.Interop.Excel.dll</w:t>
+      </w:r>
+      <w:r>
+        <w:rPr>
+          <w:noProof/>
+          <w:sz w:val="24"/>
+          <w:szCs w:val="24"/>
+        </w:rPr>
+        <w:t xml:space="preserve">, office.dll and </w:t>
+      </w:r>
+      <w:r>
+        <w:rPr>
+          <w:noProof/>
+          <w:sz w:val="24"/>
+          <w:szCs w:val="24"/>
+        </w:rPr>
+        <w:t>Microsoft.Vbe.Interop.dll</w:t>
+      </w:r>
+      <w:r>
+        <w:rPr>
+          <w:noProof/>
+          <w:sz w:val="24"/>
+          <w:szCs w:val="24"/>
+        </w:rPr>
+        <w:t>, which are only required if your application targets .NET 3.5.</w:t>
+      </w:r>
+    </w:p>
+    <w:p>
+      <w:pPr>
+        <w:rPr>
+          <w:noProof/>
+          <w:sz w:val="24"/>
+          <w:szCs w:val="24"/>
+        </w:rPr>
+      </w:pPr>
+      <w:r>
+        <w:rPr>
+          <w:rFonts w:cs="Consolas"/>
+          <w:noProof/>
+          <w:sz w:val="24"/>
+          <w:szCs w:val="24"/>
+        </w:rPr>
+        <w:t xml:space="preserve">If you have added ExcelMVC </w:t>
+      </w:r>
+      <w:r>
+        <w:rPr>
+          <w:rFonts w:cs="Consolas"/>
+          <w:noProof/>
+          <w:sz w:val="24"/>
+          <w:szCs w:val="24"/>
+        </w:rPr>
+        <w:t xml:space="preserve">to your solution </w:t>
+      </w:r>
+      <w:r>
+        <w:rPr>
+          <w:rFonts w:cs="Consolas"/>
+          <w:noProof/>
+          <w:sz w:val="24"/>
+          <w:szCs w:val="24"/>
+        </w:rPr>
+        <w:t xml:space="preserve">using the ExcelMVC NuGet package, and you have set </w:t>
+      </w:r>
+      <w:r>
+        <w:rPr>
+          <w:rFonts w:cs="Consolas"/>
+          <w:noProof/>
+          <w:sz w:val="24"/>
+          <w:szCs w:val="24"/>
+        </w:rPr>
+        <w:t xml:space="preserve">the file property </w:t>
+      </w:r>
+      <w:r>
+        <w:rPr>
+          <w:rFonts w:cs="Consolas"/>
+          <w:noProof/>
+          <w:sz w:val="24"/>
+          <w:szCs w:val="24"/>
+        </w:rPr>
+        <w:t>“Copy to Output Directory</w:t>
+      </w:r>
+      <w:r>
+        <w:rPr>
+          <w:rFonts w:cs="Consolas"/>
+          <w:noProof/>
+          <w:sz w:val="24"/>
+          <w:szCs w:val="24"/>
+        </w:rPr>
+        <w:t xml:space="preserve">” </w:t>
+      </w:r>
+      <w:r>
+        <w:rPr>
+          <w:rFonts w:cs="Consolas"/>
+          <w:noProof/>
+          <w:sz w:val="24"/>
+          <w:szCs w:val="24"/>
+        </w:rPr>
+        <w:t xml:space="preserve">to “Always” for </w:t>
+      </w:r>
+      <w:r>
+        <w:rPr>
+          <w:noProof/>
+          <w:sz w:val="24"/>
+          <w:szCs w:val="24"/>
+        </w:rPr>
+        <w:t>ExcelMvc.Addin</w:t>
+      </w:r>
+      <w:r>
+        <w:rPr>
+          <w:noProof/>
+          <w:sz w:val="24"/>
+          <w:szCs w:val="24"/>
+        </w:rPr>
+        <w:t xml:space="preserve">.xll, </w:t>
+      </w:r>
+      <w:r>
+        <w:rPr>
+          <w:noProof/>
+          <w:sz w:val="24"/>
+          <w:szCs w:val="24"/>
+        </w:rPr>
+        <w:t>ExcelMvc.Addin (x64).xll</w:t>
+      </w:r>
+      <w:r>
+        <w:rPr>
+          <w:noProof/>
+          <w:sz w:val="24"/>
+          <w:szCs w:val="24"/>
+        </w:rPr>
+        <w:t xml:space="preserve"> and the application workbooks</w:t>
+      </w:r>
+      <w:r>
+        <w:rPr>
+          <w:noProof/>
+          <w:sz w:val="24"/>
+          <w:szCs w:val="24"/>
+        </w:rPr>
+        <w:t>, then the build out path will have everything you need to run your application.</w:t>
+      </w:r>
+    </w:p>
+    <w:p>
+      <w:pPr>
+        <w:rPr>
+          <w:noProof/>
+          <w:sz w:val="24"/>
+          <w:szCs w:val="24"/>
+        </w:rPr>
+      </w:pPr>
     </w:p>
     <w:p>
       <w:pPr>
@@ -10887,105 +12043,55 @@
         <w:rPr>
           <w:color w:val="2E74B5" w:themeColor="accent1" w:themeShade="BF"/>
         </w:rPr>
-        <w:t xml:space="preserve">Launching </w:t>
+        <w:t>Debugging</w:t>
       </w:r>
       <w:r>
         <w:rPr>
           <w:color w:val="2E74B5" w:themeColor="accent1" w:themeShade="BF"/>
         </w:rPr>
-        <w:t xml:space="preserve">an </w:t>
-      </w:r>
-      <w:r>
-        <w:rPr>
-          <w:color w:val="2E74B5" w:themeColor="accent1" w:themeShade="BF"/>
-        </w:rPr>
-        <w:t>ExcelMVC Application</w:t>
-      </w:r>
-    </w:p>
-    <w:p/>
-    <w:p>
-      <w:r>
-        <w:t>To be continued.</w:t>
-      </w:r>
-    </w:p>
-    <w:p/>
-    <w:p>
-      <w:pPr>
-        <w:rPr>
-          <w:sz w:val="24"/>
-          <w:szCs w:val="24"/>
-        </w:rPr>
-      </w:pPr>
-    </w:p>
-    <w:p>
-      <w:pPr>
-        <w:rPr>
-          <w:sz w:val="24"/>
-          <w:szCs w:val="24"/>
-        </w:rPr>
-      </w:pPr>
-      <w:r>
-        <w:rPr>
-          <w:sz w:val="24"/>
-          <w:szCs w:val="24"/>
-        </w:rPr>
-        <w:t xml:space="preserve">You are </w:t>
-      </w:r>
-      <w:r>
-        <w:rPr>
-          <w:sz w:val="24"/>
-          <w:szCs w:val="24"/>
-        </w:rPr>
-        <w:t xml:space="preserve">now </w:t>
-      </w:r>
-      <w:r>
-        <w:rPr>
-          <w:sz w:val="24"/>
-          <w:szCs w:val="24"/>
-        </w:rPr>
-        <w:t>ready to start your own ExcelMVC development.</w:t>
-      </w:r>
-    </w:p>
-    <w:p>
-      <w:pPr>
-        <w:spacing w:line="360" w:lineRule="auto"/>
-        <w:rPr>
-          <w:sz w:val="24"/>
-          <w:szCs w:val="24"/>
-        </w:rPr>
-      </w:pPr>
-    </w:p>
-    <w:p>
-      <w:pPr>
-        <w:pStyle w:val="Heading1"/>
-      </w:pPr>
-    </w:p>
-    <w:p/>
-    <w:p>
-      <w:pPr>
-        <w:rPr>
-          <w:sz w:val="24"/>
-          <w:szCs w:val="24"/>
-        </w:rPr>
-      </w:pPr>
-    </w:p>
-    <w:p>
-      <w:pPr>
-        <w:rPr>
-          <w:rFonts w:ascii="Consolas" w:hAnsi="Consolas" w:cs="Consolas"/>
-          <w:noProof/>
-          <w:sz w:val="19"/>
-          <w:szCs w:val="19"/>
-        </w:rPr>
-      </w:pPr>
-    </w:p>
-    <w:p>
-      <w:pPr>
-        <w:rPr>
-          <w:sz w:val="24"/>
-          <w:szCs w:val="24"/>
-        </w:rPr>
-      </w:pPr>
+        <w:t xml:space="preserve"> an ExcelMVC Application</w:t>
+      </w:r>
+    </w:p>
+    <w:p>
+      <w:pPr>
+        <w:rPr>
+          <w:sz w:val="24"/>
+          <w:szCs w:val="24"/>
+        </w:rPr>
+      </w:pPr>
+    </w:p>
+    <w:p>
+      <w:pPr>
+        <w:rPr>
+          <w:sz w:val="24"/>
+          <w:szCs w:val="24"/>
+        </w:rPr>
+      </w:pPr>
+      <w:r>
+        <w:rPr>
+          <w:sz w:val="24"/>
+          <w:szCs w:val="24"/>
+        </w:rPr>
+        <w:t>(To Be Filled)</w:t>
+      </w:r>
+    </w:p>
+    <w:p>
+      <w:pPr>
+        <w:rPr>
+          <w:sz w:val="24"/>
+          <w:szCs w:val="24"/>
+        </w:rPr>
+      </w:pPr>
+    </w:p>
+    <w:p>
+      <w:pPr>
+        <w:rPr>
+          <w:sz w:val="24"/>
+          <w:szCs w:val="24"/>
+        </w:rPr>
+      </w:pPr>
+      <w:bookmarkStart w:id="1" w:name="_GoBack"/>
+      <w:bookmarkEnd w:id="1"/>
     </w:p>
     <w:sectPr>
       <w:pgSz w:w="11906" w:h="16838"/>
@@ -11285,102 +12391,16 @@
     </w:lvl>
   </w:abstractNum>
   <w:abstractNum w:abstractNumId="3">
-    <w:nsid w:val="15952BBD"/>
+    <w:nsid w:val="14AB146D"/>
     <w:multiLevelType w:val="hybridMultilevel"/>
-    <w:tmpl w:val="6690FD46"/>
-    <w:lvl w:ilvl="0" w:tplc="0C09000F">
-      <w:start w:val="1"/>
-      <w:numFmt w:val="decimal"/>
-      <w:lvlText w:val="%1."/>
-      <w:lvlJc w:val="left"/>
-      <w:pPr>
-        <w:ind w:left="720" w:hanging="360"/>
-      </w:pPr>
-    </w:lvl>
-    <w:lvl w:ilvl="1" w:tplc="0C090019" w:tentative="1">
-      <w:start w:val="1"/>
-      <w:numFmt w:val="lowerLetter"/>
-      <w:lvlText w:val="%2."/>
-      <w:lvlJc w:val="left"/>
-      <w:pPr>
-        <w:ind w:left="1440" w:hanging="360"/>
-      </w:pPr>
-    </w:lvl>
-    <w:lvl w:ilvl="2" w:tplc="0C09001B" w:tentative="1">
-      <w:start w:val="1"/>
-      <w:numFmt w:val="lowerRoman"/>
-      <w:lvlText w:val="%3."/>
-      <w:lvlJc w:val="right"/>
-      <w:pPr>
-        <w:ind w:left="2160" w:hanging="180"/>
-      </w:pPr>
-    </w:lvl>
-    <w:lvl w:ilvl="3" w:tplc="0C09000F" w:tentative="1">
-      <w:start w:val="1"/>
-      <w:numFmt w:val="decimal"/>
-      <w:lvlText w:val="%4."/>
-      <w:lvlJc w:val="left"/>
-      <w:pPr>
-        <w:ind w:left="2880" w:hanging="360"/>
-      </w:pPr>
-    </w:lvl>
-    <w:lvl w:ilvl="4" w:tplc="0C090019" w:tentative="1">
-      <w:start w:val="1"/>
-      <w:numFmt w:val="lowerLetter"/>
-      <w:lvlText w:val="%5."/>
-      <w:lvlJc w:val="left"/>
-      <w:pPr>
-        <w:ind w:left="3600" w:hanging="360"/>
-      </w:pPr>
-    </w:lvl>
-    <w:lvl w:ilvl="5" w:tplc="0C09001B" w:tentative="1">
-      <w:start w:val="1"/>
-      <w:numFmt w:val="lowerRoman"/>
-      <w:lvlText w:val="%6."/>
-      <w:lvlJc w:val="right"/>
-      <w:pPr>
-        <w:ind w:left="4320" w:hanging="180"/>
-      </w:pPr>
-    </w:lvl>
-    <w:lvl w:ilvl="6" w:tplc="0C09000F" w:tentative="1">
-      <w:start w:val="1"/>
-      <w:numFmt w:val="decimal"/>
-      <w:lvlText w:val="%7."/>
-      <w:lvlJc w:val="left"/>
-      <w:pPr>
-        <w:ind w:left="5040" w:hanging="360"/>
-      </w:pPr>
-    </w:lvl>
-    <w:lvl w:ilvl="7" w:tplc="0C090019" w:tentative="1">
-      <w:start w:val="1"/>
-      <w:numFmt w:val="lowerLetter"/>
-      <w:lvlText w:val="%8."/>
-      <w:lvlJc w:val="left"/>
-      <w:pPr>
-        <w:ind w:left="5760" w:hanging="360"/>
-      </w:pPr>
-    </w:lvl>
-    <w:lvl w:ilvl="8" w:tplc="0C09001B" w:tentative="1">
-      <w:start w:val="1"/>
-      <w:numFmt w:val="lowerRoman"/>
-      <w:lvlText w:val="%9."/>
-      <w:lvlJc w:val="right"/>
-      <w:pPr>
-        <w:ind w:left="6480" w:hanging="180"/>
-      </w:pPr>
-    </w:lvl>
-  </w:abstractNum>
-  <w:abstractNum w:abstractNumId="4">
-    <w:nsid w:val="257958CE"/>
-    <w:multiLevelType w:val="hybridMultilevel"/>
-    <w:tmpl w:val="2F589860"/>
+    <w:tmpl w:val="905EF020"/>
     <w:lvl w:ilvl="0" w:tplc="0C090001">
       <w:start w:val="1"/>
       <w:numFmt w:val="bullet"/>
       <w:lvlText w:val=""/>
       <w:lvlJc w:val="left"/>
       <w:pPr>
-        <w:ind w:left="360" w:hanging="360"/>
+        <w:ind w:left="720" w:hanging="360"/>
       </w:pPr>
       <w:rPr>
         <w:rFonts w:ascii="Symbol" w:hAnsi="Symbol" w:hint="default"/>
@@ -11392,7 +12412,7 @@
       <w:lvlText w:val="o"/>
       <w:lvlJc w:val="left"/>
       <w:pPr>
-        <w:ind w:left="1080" w:hanging="360"/>
+        <w:ind w:left="1440" w:hanging="360"/>
       </w:pPr>
       <w:rPr>
         <w:rFonts w:ascii="Courier New" w:hAnsi="Courier New" w:cs="Courier New" w:hint="default"/>
@@ -11404,7 +12424,7 @@
       <w:lvlText w:val=""/>
       <w:lvlJc w:val="left"/>
       <w:pPr>
-        <w:ind w:left="1800" w:hanging="360"/>
+        <w:ind w:left="2160" w:hanging="360"/>
       </w:pPr>
       <w:rPr>
         <w:rFonts w:ascii="Wingdings" w:hAnsi="Wingdings" w:hint="default"/>
@@ -11416,7 +12436,7 @@
       <w:lvlText w:val=""/>
       <w:lvlJc w:val="left"/>
       <w:pPr>
-        <w:ind w:left="2520" w:hanging="360"/>
+        <w:ind w:left="2880" w:hanging="360"/>
       </w:pPr>
       <w:rPr>
         <w:rFonts w:ascii="Symbol" w:hAnsi="Symbol" w:hint="default"/>
@@ -11428,7 +12448,7 @@
       <w:lvlText w:val="o"/>
       <w:lvlJc w:val="left"/>
       <w:pPr>
-        <w:ind w:left="3240" w:hanging="360"/>
+        <w:ind w:left="3600" w:hanging="360"/>
       </w:pPr>
       <w:rPr>
         <w:rFonts w:ascii="Courier New" w:hAnsi="Courier New" w:cs="Courier New" w:hint="default"/>
@@ -11440,7 +12460,7 @@
       <w:lvlText w:val=""/>
       <w:lvlJc w:val="left"/>
       <w:pPr>
-        <w:ind w:left="3960" w:hanging="360"/>
+        <w:ind w:left="4320" w:hanging="360"/>
       </w:pPr>
       <w:rPr>
         <w:rFonts w:ascii="Wingdings" w:hAnsi="Wingdings" w:hint="default"/>
@@ -11452,7 +12472,7 @@
       <w:lvlText w:val=""/>
       <w:lvlJc w:val="left"/>
       <w:pPr>
-        <w:ind w:left="4680" w:hanging="360"/>
+        <w:ind w:left="5040" w:hanging="360"/>
       </w:pPr>
       <w:rPr>
         <w:rFonts w:ascii="Symbol" w:hAnsi="Symbol" w:hint="default"/>
@@ -11464,7 +12484,7 @@
       <w:lvlText w:val="o"/>
       <w:lvlJc w:val="left"/>
       <w:pPr>
-        <w:ind w:left="5400" w:hanging="360"/>
+        <w:ind w:left="5760" w:hanging="360"/>
       </w:pPr>
       <w:rPr>
         <w:rFonts w:ascii="Courier New" w:hAnsi="Courier New" w:cs="Courier New" w:hint="default"/>
@@ -11476,14 +12496,213 @@
       <w:lvlText w:val=""/>
       <w:lvlJc w:val="left"/>
       <w:pPr>
-        <w:ind w:left="6120" w:hanging="360"/>
+        <w:ind w:left="6480" w:hanging="360"/>
       </w:pPr>
       <w:rPr>
         <w:rFonts w:ascii="Wingdings" w:hAnsi="Wingdings" w:hint="default"/>
       </w:rPr>
     </w:lvl>
   </w:abstractNum>
+  <w:abstractNum w:abstractNumId="4">
+    <w:nsid w:val="15952BBD"/>
+    <w:multiLevelType w:val="hybridMultilevel"/>
+    <w:tmpl w:val="6690FD46"/>
+    <w:lvl w:ilvl="0" w:tplc="0C09000F">
+      <w:start w:val="1"/>
+      <w:numFmt w:val="decimal"/>
+      <w:lvlText w:val="%1."/>
+      <w:lvlJc w:val="left"/>
+      <w:pPr>
+        <w:ind w:left="720" w:hanging="360"/>
+      </w:pPr>
+    </w:lvl>
+    <w:lvl w:ilvl="1" w:tplc="0C090019" w:tentative="1">
+      <w:start w:val="1"/>
+      <w:numFmt w:val="lowerLetter"/>
+      <w:lvlText w:val="%2."/>
+      <w:lvlJc w:val="left"/>
+      <w:pPr>
+        <w:ind w:left="1440" w:hanging="360"/>
+      </w:pPr>
+    </w:lvl>
+    <w:lvl w:ilvl="2" w:tplc="0C09001B" w:tentative="1">
+      <w:start w:val="1"/>
+      <w:numFmt w:val="lowerRoman"/>
+      <w:lvlText w:val="%3."/>
+      <w:lvlJc w:val="right"/>
+      <w:pPr>
+        <w:ind w:left="2160" w:hanging="180"/>
+      </w:pPr>
+    </w:lvl>
+    <w:lvl w:ilvl="3" w:tplc="0C09000F" w:tentative="1">
+      <w:start w:val="1"/>
+      <w:numFmt w:val="decimal"/>
+      <w:lvlText w:val="%4."/>
+      <w:lvlJc w:val="left"/>
+      <w:pPr>
+        <w:ind w:left="2880" w:hanging="360"/>
+      </w:pPr>
+    </w:lvl>
+    <w:lvl w:ilvl="4" w:tplc="0C090019" w:tentative="1">
+      <w:start w:val="1"/>
+      <w:numFmt w:val="lowerLetter"/>
+      <w:lvlText w:val="%5."/>
+      <w:lvlJc w:val="left"/>
+      <w:pPr>
+        <w:ind w:left="3600" w:hanging="360"/>
+      </w:pPr>
+    </w:lvl>
+    <w:lvl w:ilvl="5" w:tplc="0C09001B" w:tentative="1">
+      <w:start w:val="1"/>
+      <w:numFmt w:val="lowerRoman"/>
+      <w:lvlText w:val="%6."/>
+      <w:lvlJc w:val="right"/>
+      <w:pPr>
+        <w:ind w:left="4320" w:hanging="180"/>
+      </w:pPr>
+    </w:lvl>
+    <w:lvl w:ilvl="6" w:tplc="0C09000F" w:tentative="1">
+      <w:start w:val="1"/>
+      <w:numFmt w:val="decimal"/>
+      <w:lvlText w:val="%7."/>
+      <w:lvlJc w:val="left"/>
+      <w:pPr>
+        <w:ind w:left="5040" w:hanging="360"/>
+      </w:pPr>
+    </w:lvl>
+    <w:lvl w:ilvl="7" w:tplc="0C090019" w:tentative="1">
+      <w:start w:val="1"/>
+      <w:numFmt w:val="lowerLetter"/>
+      <w:lvlText w:val="%8."/>
+      <w:lvlJc w:val="left"/>
+      <w:pPr>
+        <w:ind w:left="5760" w:hanging="360"/>
+      </w:pPr>
+    </w:lvl>
+    <w:lvl w:ilvl="8" w:tplc="0C09001B" w:tentative="1">
+      <w:start w:val="1"/>
+      <w:numFmt w:val="lowerRoman"/>
+      <w:lvlText w:val="%9."/>
+      <w:lvlJc w:val="right"/>
+      <w:pPr>
+        <w:ind w:left="6480" w:hanging="180"/>
+      </w:pPr>
+    </w:lvl>
+  </w:abstractNum>
   <w:abstractNum w:abstractNumId="5">
+    <w:nsid w:val="257958CE"/>
+    <w:multiLevelType w:val="hybridMultilevel"/>
+    <w:tmpl w:val="2F589860"/>
+    <w:lvl w:ilvl="0" w:tplc="0C090001">
+      <w:start w:val="1"/>
+      <w:numFmt w:val="bullet"/>
+      <w:lvlText w:val=""/>
+      <w:lvlJc w:val="left"/>
+      <w:pPr>
+        <w:ind w:left="360" w:hanging="360"/>
+      </w:pPr>
+      <w:rPr>
+        <w:rFonts w:ascii="Symbol" w:hAnsi="Symbol" w:hint="default"/>
+      </w:rPr>
+    </w:lvl>
+    <w:lvl w:ilvl="1" w:tplc="0C090003" w:tentative="1">
+      <w:start w:val="1"/>
+      <w:numFmt w:val="bullet"/>
+      <w:lvlText w:val="o"/>
+      <w:lvlJc w:val="left"/>
+      <w:pPr>
+        <w:ind w:left="1080" w:hanging="360"/>
+      </w:pPr>
+      <w:rPr>
+        <w:rFonts w:ascii="Courier New" w:hAnsi="Courier New" w:cs="Courier New" w:hint="default"/>
+      </w:rPr>
+    </w:lvl>
+    <w:lvl w:ilvl="2" w:tplc="0C090005" w:tentative="1">
+      <w:start w:val="1"/>
+      <w:numFmt w:val="bullet"/>
+      <w:lvlText w:val=""/>
+      <w:lvlJc w:val="left"/>
+      <w:pPr>
+        <w:ind w:left="1800" w:hanging="360"/>
+      </w:pPr>
+      <w:rPr>
+        <w:rFonts w:ascii="Wingdings" w:hAnsi="Wingdings" w:hint="default"/>
+      </w:rPr>
+    </w:lvl>
+    <w:lvl w:ilvl="3" w:tplc="0C090001" w:tentative="1">
+      <w:start w:val="1"/>
+      <w:numFmt w:val="bullet"/>
+      <w:lvlText w:val=""/>
+      <w:lvlJc w:val="left"/>
+      <w:pPr>
+        <w:ind w:left="2520" w:hanging="360"/>
+      </w:pPr>
+      <w:rPr>
+        <w:rFonts w:ascii="Symbol" w:hAnsi="Symbol" w:hint="default"/>
+      </w:rPr>
+    </w:lvl>
+    <w:lvl w:ilvl="4" w:tplc="0C090003" w:tentative="1">
+      <w:start w:val="1"/>
+      <w:numFmt w:val="bullet"/>
+      <w:lvlText w:val="o"/>
+      <w:lvlJc w:val="left"/>
+      <w:pPr>
+        <w:ind w:left="3240" w:hanging="360"/>
+      </w:pPr>
+      <w:rPr>
+        <w:rFonts w:ascii="Courier New" w:hAnsi="Courier New" w:cs="Courier New" w:hint="default"/>
+      </w:rPr>
+    </w:lvl>
+    <w:lvl w:ilvl="5" w:tplc="0C090005" w:tentative="1">
+      <w:start w:val="1"/>
+      <w:numFmt w:val="bullet"/>
+      <w:lvlText w:val=""/>
+      <w:lvlJc w:val="left"/>
+      <w:pPr>
+        <w:ind w:left="3960" w:hanging="360"/>
+      </w:pPr>
+      <w:rPr>
+        <w:rFonts w:ascii="Wingdings" w:hAnsi="Wingdings" w:hint="default"/>
+      </w:rPr>
+    </w:lvl>
+    <w:lvl w:ilvl="6" w:tplc="0C090001" w:tentative="1">
+      <w:start w:val="1"/>
+      <w:numFmt w:val="bullet"/>
+      <w:lvlText w:val=""/>
+      <w:lvlJc w:val="left"/>
+      <w:pPr>
+        <w:ind w:left="4680" w:hanging="360"/>
+      </w:pPr>
+      <w:rPr>
+        <w:rFonts w:ascii="Symbol" w:hAnsi="Symbol" w:hint="default"/>
+      </w:rPr>
+    </w:lvl>
+    <w:lvl w:ilvl="7" w:tplc="0C090003" w:tentative="1">
+      <w:start w:val="1"/>
+      <w:numFmt w:val="bullet"/>
+      <w:lvlText w:val="o"/>
+      <w:lvlJc w:val="left"/>
+      <w:pPr>
+        <w:ind w:left="5400" w:hanging="360"/>
+      </w:pPr>
+      <w:rPr>
+        <w:rFonts w:ascii="Courier New" w:hAnsi="Courier New" w:cs="Courier New" w:hint="default"/>
+      </w:rPr>
+    </w:lvl>
+    <w:lvl w:ilvl="8" w:tplc="0C090005" w:tentative="1">
+      <w:start w:val="1"/>
+      <w:numFmt w:val="bullet"/>
+      <w:lvlText w:val=""/>
+      <w:lvlJc w:val="left"/>
+      <w:pPr>
+        <w:ind w:left="6120" w:hanging="360"/>
+      </w:pPr>
+      <w:rPr>
+        <w:rFonts w:ascii="Wingdings" w:hAnsi="Wingdings" w:hint="default"/>
+      </w:rPr>
+    </w:lvl>
+  </w:abstractNum>
+  <w:abstractNum w:abstractNumId="6">
     <w:nsid w:val="67FB5998"/>
     <w:multiLevelType w:val="hybridMultilevel"/>
     <w:tmpl w:val="A9FA8126"/>
@@ -11569,7 +12788,7 @@
       </w:pPr>
     </w:lvl>
   </w:abstractNum>
-  <w:abstractNum w:abstractNumId="6">
+  <w:abstractNum w:abstractNumId="7">
     <w:nsid w:val="788274CE"/>
     <w:multiLevelType w:val="hybridMultilevel"/>
     <w:tmpl w:val="AC66337A"/>
@@ -11686,22 +12905,25 @@
     <w:abstractNumId w:val="2"/>
   </w:num>
   <w:num w:numId="11">
+    <w:abstractNumId w:val="6"/>
+  </w:num>
+  <w:num w:numId="12">
     <w:abstractNumId w:val="5"/>
   </w:num>
-  <w:num w:numId="12">
-    <w:abstractNumId w:val="4"/>
-  </w:num>
   <w:num w:numId="13">
-    <w:abstractNumId w:val="6"/>
+    <w:abstractNumId w:val="7"/>
   </w:num>
   <w:num w:numId="14">
     <w:abstractNumId w:val="0"/>
   </w:num>
   <w:num w:numId="15">
-    <w:abstractNumId w:val="3"/>
+    <w:abstractNumId w:val="4"/>
   </w:num>
   <w:num w:numId="16">
     <w:abstractNumId w:val="1"/>
+  </w:num>
+  <w:num w:numId="17">
+    <w:abstractNumId w:val="3"/>
   </w:num>
 </w:numbering>
 </file>
@@ -13085,7 +14307,7 @@
 </file>
 
 <file path=customXml/itemProps1.xml><?xml version="1.0" encoding="utf-8"?>
-<ds:datastoreItem xmlns:ds="http://schemas.openxmlformats.org/officeDocument/2006/customXml" ds:itemID="{AED9A414-596C-47F1-BA41-F858F304AF1D}">
+<ds:datastoreItem xmlns:ds="http://schemas.openxmlformats.org/officeDocument/2006/customXml" ds:itemID="{EFE79DFB-3E72-4CBF-B662-7D28FA833238}">
   <ds:schemaRefs>
     <ds:schemaRef ds:uri="http://schemas.openxmlformats.org/officeDocument/2006/bibliography"/>
   </ds:schemaRefs>

--- a/Docs/Getting Started with ExcelMVC.docx
+++ b/Docs/Getting Started with ExcelMVC.docx
@@ -842,7 +842,39 @@
           <w:sz w:val="24"/>
           <w:szCs w:val="24"/>
         </w:rPr>
-        <w:t>” folder, unblock all executable files (*.dll, *.xll and *.</w:t>
+        <w:t>” folder, unblock all executable files (*.</w:t>
+      </w:r>
+      <w:proofErr w:type="spellStart"/>
+      <w:r>
+        <w:rPr>
+          <w:sz w:val="24"/>
+          <w:szCs w:val="24"/>
+        </w:rPr>
+        <w:t>dll</w:t>
+      </w:r>
+      <w:proofErr w:type="spellEnd"/>
+      <w:r>
+        <w:rPr>
+          <w:sz w:val="24"/>
+          <w:szCs w:val="24"/>
+        </w:rPr>
+        <w:t>, *.</w:t>
+      </w:r>
+      <w:proofErr w:type="spellStart"/>
+      <w:r>
+        <w:rPr>
+          <w:sz w:val="24"/>
+          <w:szCs w:val="24"/>
+        </w:rPr>
+        <w:t>xll</w:t>
+      </w:r>
+      <w:proofErr w:type="spellEnd"/>
+      <w:r>
+        <w:rPr>
+          <w:sz w:val="24"/>
+          <w:szCs w:val="24"/>
+        </w:rPr>
+        <w:t xml:space="preserve"> and *.</w:t>
       </w:r>
       <w:proofErr w:type="spellStart"/>
       <w:r>
@@ -4061,23 +4093,7 @@
           <w:sz w:val="24"/>
           <w:szCs w:val="24"/>
         </w:rPr>
-        <w:t xml:space="preserve">View assemblies, with each containing Excel workbooks and any Window forms (WPF or </w:t>
-      </w:r>
-      <w:proofErr w:type="spellStart"/>
-      <w:r>
-        <w:rPr>
-          <w:sz w:val="24"/>
-          <w:szCs w:val="24"/>
-        </w:rPr>
-        <w:t>WinForm</w:t>
-      </w:r>
-      <w:proofErr w:type="spellEnd"/>
-      <w:r>
-        <w:rPr>
-          <w:sz w:val="24"/>
-          <w:szCs w:val="24"/>
-        </w:rPr>
-        <w:t>) required</w:t>
+        <w:t>View assemblies, with each containing Excel workbooks and any Window forms (WPF or WinForm) required</w:t>
       </w:r>
       <w:r>
         <w:rPr>
@@ -4735,6 +4751,19 @@
         <w:pStyle w:val="ListParagraph"/>
         <w:spacing w:line="360" w:lineRule="auto"/>
         <w:ind w:left="357"/>
+        <w:rPr>
+          <w:sz w:val="24"/>
+          <w:szCs w:val="24"/>
+        </w:rPr>
+      </w:pPr>
+      <w:bookmarkStart w:id="1" w:name="_GoBack"/>
+      <w:bookmarkEnd w:id="1"/>
+    </w:p>
+    <w:p>
+      <w:pPr>
+        <w:pStyle w:val="ListParagraph"/>
+        <w:spacing w:line="360" w:lineRule="auto"/>
+        <w:ind w:left="357"/>
       </w:pPr>
       <w:r>
         <w:rPr>
@@ -4742,10 +4771,10 @@
           <w:lang w:eastAsia="en-AU"/>
         </w:rPr>
         <w:drawing>
-          <wp:inline distT="0" distB="0" distL="0" distR="0" wp14:anchorId="35DE5484" wp14:editId="2D5D293E">
-            <wp:extent cx="5731510" cy="3725545"/>
-            <wp:effectExtent l="0" t="0" r="2540" b="8255"/>
-            <wp:docPr id="5" name="Picture 5"/>
+          <wp:inline distT="0" distB="0" distL="0" distR="0" wp14:anchorId="69BE9683" wp14:editId="120FC45B">
+            <wp:extent cx="5731510" cy="3762375"/>
+            <wp:effectExtent l="0" t="0" r="2540" b="9525"/>
+            <wp:docPr id="7" name="Picture 7"/>
             <wp:cNvGraphicFramePr>
               <a:graphicFrameLocks xmlns:a="http://schemas.openxmlformats.org/drawingml/2006/main" noChangeAspect="1"/>
             </wp:cNvGraphicFramePr>
@@ -4765,7 +4794,7 @@
                   <pic:spPr>
                     <a:xfrm>
                       <a:off x="0" y="0"/>
-                      <a:ext cx="5731510" cy="3725545"/>
+                      <a:ext cx="5731510" cy="3762375"/>
                     </a:xfrm>
                     <a:prstGeom prst="rect">
                       <a:avLst/>
@@ -5064,7 +5093,15 @@
           <w:sz w:val="24"/>
           <w:szCs w:val="24"/>
         </w:rPr>
-        <w:t>created by ExcelMVC automatically when the application is star</w:t>
+        <w:t xml:space="preserve">created by </w:t>
+      </w:r>
+      <w:r>
+        <w:rPr>
+          <w:sz w:val="24"/>
+          <w:szCs w:val="24"/>
+        </w:rPr>
+        <w:lastRenderedPageBreak/>
+        <w:t>ExcelMVC automatically when the application is star</w:t>
       </w:r>
       <w:r>
         <w:rPr>
@@ -5121,7 +5158,6 @@
           <w:sz w:val="24"/>
           <w:szCs w:val="24"/>
         </w:rPr>
-        <w:lastRenderedPageBreak/>
         <w:t>The</w:t>
       </w:r>
       <w:r>
@@ -7368,6 +7404,7 @@
           <w:szCs w:val="19"/>
           <w:highlight w:val="white"/>
         </w:rPr>
+        <w:lastRenderedPageBreak/>
         <w:t xml:space="preserve">            {</w:t>
       </w:r>
     </w:p>
@@ -7509,7 +7546,6 @@
           <w:szCs w:val="19"/>
           <w:highlight w:val="white"/>
         </w:rPr>
-        <w:lastRenderedPageBreak/>
         <w:t xml:space="preserve">        }</w:t>
       </w:r>
     </w:p>
@@ -8309,6 +8345,7 @@
           <w:sz w:val="24"/>
           <w:szCs w:val="24"/>
         </w:rPr>
+        <w:lastRenderedPageBreak/>
         <w:t xml:space="preserve">A table view </w:t>
       </w:r>
       <w:r>
@@ -8393,7 +8430,6 @@
           <w:szCs w:val="24"/>
           <w:highlight w:val="white"/>
         </w:rPr>
-        <w:lastRenderedPageBreak/>
         <w:t>INotifyCollectionChanged</w:t>
       </w:r>
       <w:r>
@@ -10233,6 +10269,7 @@
           <w:szCs w:val="19"/>
           <w:highlight w:val="white"/>
         </w:rPr>
+        <w:lastRenderedPageBreak/>
         <w:t xml:space="preserve">            </w:t>
       </w:r>
       <w:r>
@@ -10462,7 +10499,6 @@
           <w:szCs w:val="19"/>
           <w:highlight w:val="white"/>
         </w:rPr>
-        <w:lastRenderedPageBreak/>
         <w:t xml:space="preserve">            {</w:t>
       </w:r>
     </w:p>
@@ -11607,17 +11643,19 @@
           <w:sz w:val="24"/>
           <w:szCs w:val="24"/>
         </w:rPr>
-        <w:t xml:space="preserve">  </w:t>
-      </w:r>
-      <w:r>
+        <w:t xml:space="preserve">  “ExcelMvc\Examples\SpotTrading\SpotTrading\bin\Debug”</w:t>
+      </w:r>
+    </w:p>
+    <w:p>
+      <w:pPr>
+        <w:ind w:left="720"/>
         <w:rPr>
           <w:noProof/>
           <w:color w:val="0070C0"/>
           <w:sz w:val="24"/>
           <w:szCs w:val="24"/>
         </w:rPr>
-        <w:t>“ExcelMvc\Examples\SpotTrading\SpotTrading\bin\Debug</w:t>
-      </w:r>
+      </w:pPr>
       <w:r>
         <w:rPr>
           <w:noProof/>
@@ -11625,6 +11663,53 @@
           <w:sz w:val="24"/>
           <w:szCs w:val="24"/>
         </w:rPr>
+        <w:t>REM for 64 bit Excel (switch “x” is to start a new Excel process)</w:t>
+      </w:r>
+    </w:p>
+    <w:p>
+      <w:pPr>
+        <w:ind w:left="720"/>
+        <w:rPr>
+          <w:noProof/>
+          <w:color w:val="0070C0"/>
+          <w:sz w:val="24"/>
+          <w:szCs w:val="24"/>
+        </w:rPr>
+      </w:pPr>
+      <w:r>
+        <w:rPr>
+          <w:noProof/>
+          <w:color w:val="0070C0"/>
+          <w:sz w:val="24"/>
+          <w:szCs w:val="24"/>
+        </w:rPr>
+        <w:t xml:space="preserve">Excel </w:t>
+      </w:r>
+      <w:r>
+        <w:rPr>
+          <w:noProof/>
+          <w:color w:val="0070C0"/>
+          <w:sz w:val="24"/>
+          <w:szCs w:val="24"/>
+        </w:rPr>
+        <w:t xml:space="preserve">/x </w:t>
+      </w:r>
+      <w:r>
+        <w:rPr>
+          <w:noProof/>
+          <w:color w:val="0070C0"/>
+          <w:sz w:val="24"/>
+          <w:szCs w:val="24"/>
+        </w:rPr>
+        <w:t>“ExcelMvc.Addin (x64).xll” “SpotTrading.xlsx</w:t>
+      </w:r>
+      <w:r>
+        <w:rPr>
+          <w:noProof/>
+          <w:color w:val="0070C0"/>
+          <w:sz w:val="24"/>
+          <w:szCs w:val="24"/>
+        </w:rPr>
         <w:t>”</w:t>
       </w:r>
     </w:p>
@@ -11645,7 +11730,8 @@
           <w:sz w:val="24"/>
           <w:szCs w:val="24"/>
         </w:rPr>
-        <w:t>REM for 64 bit Excel (switch “x” is to start a new Excel process)</w:t>
+        <w:lastRenderedPageBreak/>
+        <w:t>REM for 32 bit Excel</w:t>
       </w:r>
     </w:p>
     <w:p>
@@ -11665,107 +11751,21 @@
           <w:sz w:val="24"/>
           <w:szCs w:val="24"/>
         </w:rPr>
-        <w:t xml:space="preserve">Excel </w:t>
-      </w:r>
-      <w:r>
-        <w:rPr>
-          <w:noProof/>
-          <w:color w:val="0070C0"/>
-          <w:sz w:val="24"/>
-          <w:szCs w:val="24"/>
-        </w:rPr>
-        <w:t xml:space="preserve">/x </w:t>
-      </w:r>
-      <w:r>
-        <w:rPr>
-          <w:noProof/>
-          <w:color w:val="0070C0"/>
-          <w:sz w:val="24"/>
-          <w:szCs w:val="24"/>
-        </w:rPr>
-        <w:t>“ExcelMvc.Addin (x64).xll” “SpotTrading.xlsx</w:t>
-      </w:r>
-      <w:r>
-        <w:rPr>
-          <w:noProof/>
-          <w:color w:val="0070C0"/>
-          <w:sz w:val="24"/>
-          <w:szCs w:val="24"/>
-        </w:rPr>
-        <w:t>”</w:t>
-      </w:r>
-    </w:p>
-    <w:p>
-      <w:pPr>
-        <w:ind w:left="720"/>
-        <w:rPr>
-          <w:noProof/>
-          <w:color w:val="0070C0"/>
-          <w:sz w:val="24"/>
-          <w:szCs w:val="24"/>
-        </w:rPr>
-      </w:pPr>
-      <w:r>
-        <w:rPr>
-          <w:noProof/>
-          <w:color w:val="0070C0"/>
-          <w:sz w:val="24"/>
-          <w:szCs w:val="24"/>
-        </w:rPr>
-        <w:t>REM for 32 bit Excel</w:t>
-      </w:r>
-    </w:p>
-    <w:p>
-      <w:pPr>
-        <w:ind w:left="720"/>
-        <w:rPr>
-          <w:noProof/>
-          <w:color w:val="0070C0"/>
-          <w:sz w:val="24"/>
-          <w:szCs w:val="24"/>
-        </w:rPr>
-      </w:pPr>
-      <w:r>
-        <w:rPr>
-          <w:noProof/>
-          <w:color w:val="0070C0"/>
-          <w:sz w:val="24"/>
-          <w:szCs w:val="24"/>
-        </w:rPr>
-        <w:t>Excel “</w:t>
-      </w:r>
-      <w:r>
-        <w:rPr>
-          <w:noProof/>
-          <w:color w:val="0070C0"/>
-          <w:sz w:val="24"/>
-          <w:szCs w:val="24"/>
-        </w:rPr>
-        <w:t>ExcelMvc.Addin</w:t>
-      </w:r>
-      <w:r>
-        <w:rPr>
-          <w:noProof/>
-          <w:color w:val="0070C0"/>
-          <w:sz w:val="24"/>
-          <w:szCs w:val="24"/>
-        </w:rPr>
-        <w:t>.xll” “SpotTrading.xlsx”</w:t>
-      </w:r>
-    </w:p>
-    <w:p>
-      <w:pPr>
-        <w:rPr>
-          <w:sz w:val="24"/>
-          <w:szCs w:val="24"/>
-        </w:rPr>
-      </w:pPr>
-      <w:r>
-        <w:rPr>
-          <w:sz w:val="24"/>
-          <w:szCs w:val="24"/>
-        </w:rPr>
-        <w:lastRenderedPageBreak/>
+        <w:t>Excel “ExcelMvc.Addin.xll” “SpotTrading.xlsx”</w:t>
+      </w:r>
+    </w:p>
+    <w:p>
+      <w:pPr>
+        <w:rPr>
+          <w:sz w:val="24"/>
+          <w:szCs w:val="24"/>
+        </w:rPr>
+      </w:pPr>
+      <w:r>
+        <w:rPr>
+          <w:sz w:val="24"/>
+          <w:szCs w:val="24"/>
+        </w:rPr>
         <w:t>An ExcelMVC application typically has the following files in its application folder.</w:t>
       </w:r>
     </w:p>
@@ -12043,13 +12043,7 @@
         <w:rPr>
           <w:color w:val="2E74B5" w:themeColor="accent1" w:themeShade="BF"/>
         </w:rPr>
-        <w:t>Debugging</w:t>
-      </w:r>
-      <w:r>
-        <w:rPr>
-          <w:color w:val="2E74B5" w:themeColor="accent1" w:themeShade="BF"/>
-        </w:rPr>
-        <w:t xml:space="preserve"> an ExcelMVC Application</w:t>
+        <w:t>Debugging an ExcelMVC Application</w:t>
       </w:r>
     </w:p>
     <w:p>
@@ -12090,8 +12084,6 @@
           <w:szCs w:val="24"/>
         </w:rPr>
       </w:pPr>
-      <w:bookmarkStart w:id="1" w:name="_GoBack"/>
-      <w:bookmarkEnd w:id="1"/>
     </w:p>
     <w:sectPr>
       <w:pgSz w:w="11906" w:h="16838"/>
@@ -14307,7 +14299,7 @@
 </file>
 
 <file path=customXml/itemProps1.xml><?xml version="1.0" encoding="utf-8"?>
-<ds:datastoreItem xmlns:ds="http://schemas.openxmlformats.org/officeDocument/2006/customXml" ds:itemID="{EFE79DFB-3E72-4CBF-B662-7D28FA833238}">
+<ds:datastoreItem xmlns:ds="http://schemas.openxmlformats.org/officeDocument/2006/customXml" ds:itemID="{EE043960-D806-4C24-B5C4-7DD0F457A978}">
   <ds:schemaRefs>
     <ds:schemaRef ds:uri="http://schemas.openxmlformats.org/officeDocument/2006/bibliography"/>
   </ds:schemaRefs>

--- a/Docs/Getting Started with ExcelMVC.docx
+++ b/Docs/Getting Started with ExcelMVC.docx
@@ -1118,7 +1118,7 @@
       <w:r>
         <w:rPr>
           <w:noProof/>
-          <w:lang w:eastAsia="en-AU"/>
+          <w:lang w:val="en-US"/>
         </w:rPr>
         <w:drawing>
           <wp:inline distT="0" distB="0" distL="0" distR="0" wp14:anchorId="00C1F723" wp14:editId="55144213">
@@ -1559,7 +1559,7 @@
       <w:r>
         <w:rPr>
           <w:noProof/>
-          <w:lang w:eastAsia="en-AU"/>
+          <w:lang w:val="en-US"/>
         </w:rPr>
         <w:drawing>
           <wp:inline distT="0" distB="0" distL="0" distR="0" wp14:anchorId="52B46D49" wp14:editId="4674E3BB">
@@ -1943,7 +1943,7 @@
       <w:r>
         <w:rPr>
           <w:noProof/>
-          <w:lang w:eastAsia="en-AU"/>
+          <w:lang w:val="en-US"/>
         </w:rPr>
         <w:drawing>
           <wp:inline distT="0" distB="0" distL="0" distR="0" wp14:anchorId="4CCBBA8B" wp14:editId="60F10676">
@@ -2114,7 +2114,7 @@
       <w:r>
         <w:rPr>
           <w:noProof/>
-          <w:lang w:eastAsia="en-AU"/>
+          <w:lang w:val="en-US"/>
         </w:rPr>
         <w:drawing>
           <wp:inline distT="0" distB="0" distL="0" distR="0" wp14:anchorId="6F31884A" wp14:editId="2F112ED2">
@@ -3413,7 +3413,7 @@
       <w:r>
         <w:rPr>
           <w:noProof/>
-          <w:lang w:eastAsia="en-AU"/>
+          <w:lang w:val="en-US"/>
         </w:rPr>
         <w:drawing>
           <wp:inline distT="0" distB="0" distL="0" distR="0" wp14:anchorId="4CBBC2FE" wp14:editId="77A33084">
@@ -4756,8 +4756,6 @@
           <w:szCs w:val="24"/>
         </w:rPr>
       </w:pPr>
-      <w:bookmarkStart w:id="1" w:name="_GoBack"/>
-      <w:bookmarkEnd w:id="1"/>
     </w:p>
     <w:p>
       <w:pPr>
@@ -4768,7 +4766,7 @@
       <w:r>
         <w:rPr>
           <w:noProof/>
-          <w:lang w:eastAsia="en-AU"/>
+          <w:lang w:val="en-US"/>
         </w:rPr>
         <w:drawing>
           <wp:inline distT="0" distB="0" distL="0" distR="0" wp14:anchorId="69BE9683" wp14:editId="120FC45B">
@@ -11832,7 +11830,23 @@
           <w:sz w:val="24"/>
           <w:szCs w:val="24"/>
         </w:rPr>
-        <w:t>Application specific assembles</w:t>
+        <w:t>Application specific assembl</w:t>
+      </w:r>
+      <w:r>
+        <w:rPr>
+          <w:noProof/>
+          <w:sz w:val="24"/>
+          <w:szCs w:val="24"/>
+        </w:rPr>
+        <w:t>i</w:t>
+      </w:r>
+      <w:r>
+        <w:rPr>
+          <w:noProof/>
+          <w:sz w:val="24"/>
+          <w:szCs w:val="24"/>
+        </w:rPr>
+        <w:t>es</w:t>
       </w:r>
     </w:p>
     <w:p>
@@ -11862,7 +11876,23 @@
           <w:sz w:val="24"/>
           <w:szCs w:val="24"/>
         </w:rPr>
-        <w:t>“*.dll.config” in the applcation’s folder as its configuration file)</w:t>
+        <w:t>“*.dll.config” in the appl</w:t>
+      </w:r>
+      <w:r>
+        <w:rPr>
+          <w:noProof/>
+          <w:sz w:val="24"/>
+          <w:szCs w:val="24"/>
+        </w:rPr>
+        <w:t>i</w:t>
+      </w:r>
+      <w:r>
+        <w:rPr>
+          <w:noProof/>
+          <w:sz w:val="24"/>
+          <w:szCs w:val="24"/>
+        </w:rPr>
+        <w:t>cation’s folder as its configuration file)</w:t>
       </w:r>
     </w:p>
     <w:p>
@@ -12066,8 +12096,318 @@
           <w:sz w:val="24"/>
           <w:szCs w:val="24"/>
         </w:rPr>
-        <w:t>(To Be Filled)</w:t>
-      </w:r>
+        <w:t xml:space="preserve">If you have installed the ExcelMVC NuGet package to your .NET solution (see section </w:t>
+      </w:r>
+      <w:r>
+        <w:rPr>
+          <w:i/>
+          <w:sz w:val="24"/>
+          <w:szCs w:val="24"/>
+        </w:rPr>
+        <w:t>Setting up an ExcelMVC .NET solution</w:t>
+      </w:r>
+      <w:r>
+        <w:rPr>
+          <w:sz w:val="24"/>
+          <w:szCs w:val="24"/>
+        </w:rPr>
+        <w:t xml:space="preserve"> above), Visual Studio </w:t>
+      </w:r>
+      <w:r>
+        <w:rPr>
+          <w:sz w:val="24"/>
+          <w:szCs w:val="24"/>
+        </w:rPr>
+        <w:t xml:space="preserve">2013 </w:t>
+      </w:r>
+      <w:r>
+        <w:rPr>
+          <w:sz w:val="24"/>
+          <w:szCs w:val="24"/>
+        </w:rPr>
+        <w:t>can download the source code and symbol files (*.pdb</w:t>
+      </w:r>
+      <w:bookmarkStart w:id="1" w:name="_GoBack"/>
+      <w:bookmarkEnd w:id="1"/>
+      <w:r>
+        <w:rPr>
+          <w:sz w:val="24"/>
+          <w:szCs w:val="24"/>
+        </w:rPr>
+        <w:t>) on demand for you. That means, with a little bit of configuration to Visual Studio, you can step through ExcelMVC during debugging. The configuration needs to be done only once.</w:t>
+      </w:r>
+    </w:p>
+    <w:p>
+      <w:pPr>
+        <w:rPr>
+          <w:sz w:val="24"/>
+          <w:szCs w:val="24"/>
+        </w:rPr>
+      </w:pPr>
+      <w:r>
+        <w:rPr>
+          <w:sz w:val="24"/>
+          <w:szCs w:val="24"/>
+        </w:rPr>
+        <w:t xml:space="preserve">The sources of ExcelMVC </w:t>
+      </w:r>
+      <w:r>
+        <w:rPr>
+          <w:sz w:val="24"/>
+          <w:szCs w:val="24"/>
+        </w:rPr>
+        <w:t>have been</w:t>
+      </w:r>
+      <w:r>
+        <w:rPr>
+          <w:sz w:val="24"/>
+          <w:szCs w:val="24"/>
+        </w:rPr>
+        <w:t xml:space="preserve"> uploaded to </w:t>
+      </w:r>
+      <w:hyperlink r:id="rId14" w:history="1">
+        <w:r>
+          <w:rPr>
+            <w:rStyle w:val="Hyperlink"/>
+            <w:sz w:val="24"/>
+            <w:szCs w:val="24"/>
+          </w:rPr>
+          <w:t>symbolsource.org</w:t>
+        </w:r>
+      </w:hyperlink>
+      <w:r>
+        <w:rPr>
+          <w:sz w:val="24"/>
+          <w:szCs w:val="24"/>
+        </w:rPr>
+        <w:t xml:space="preserve">, they will be updated with every new release of ExcelMVC. Do configure Visual Studio to download sources </w:t>
+      </w:r>
+      <w:r>
+        <w:rPr>
+          <w:sz w:val="24"/>
+          <w:szCs w:val="24"/>
+        </w:rPr>
+        <w:t xml:space="preserve">and symbols </w:t>
+      </w:r>
+      <w:r>
+        <w:rPr>
+          <w:sz w:val="24"/>
+          <w:szCs w:val="24"/>
+        </w:rPr>
+        <w:t>from this server, follow these instructions:</w:t>
+      </w:r>
+    </w:p>
+    <w:p>
+      <w:pPr>
+        <w:pStyle w:val="ListParagraph"/>
+        <w:numPr>
+          <w:ilvl w:val="0"/>
+          <w:numId w:val="18"/>
+        </w:numPr>
+        <w:rPr>
+          <w:sz w:val="24"/>
+          <w:szCs w:val="24"/>
+        </w:rPr>
+      </w:pPr>
+      <w:r>
+        <w:rPr>
+          <w:sz w:val="24"/>
+          <w:szCs w:val="24"/>
+        </w:rPr>
+        <w:t>In Visual Studio, g</w:t>
+      </w:r>
+      <w:r>
+        <w:rPr>
+          <w:sz w:val="24"/>
+          <w:szCs w:val="24"/>
+        </w:rPr>
+        <w:t>o to Tools | Options | Debugging | General.</w:t>
+      </w:r>
+    </w:p>
+    <w:p>
+      <w:pPr>
+        <w:pStyle w:val="ListParagraph"/>
+        <w:numPr>
+          <w:ilvl w:val="0"/>
+          <w:numId w:val="18"/>
+        </w:numPr>
+        <w:rPr>
+          <w:sz w:val="24"/>
+          <w:szCs w:val="24"/>
+        </w:rPr>
+      </w:pPr>
+      <w:r>
+        <w:rPr>
+          <w:sz w:val="24"/>
+          <w:szCs w:val="24"/>
+        </w:rPr>
+        <w:t>Uncheck “Enable Just My Code”.</w:t>
+      </w:r>
+    </w:p>
+    <w:p>
+      <w:pPr>
+        <w:pStyle w:val="ListParagraph"/>
+        <w:numPr>
+          <w:ilvl w:val="0"/>
+          <w:numId w:val="18"/>
+        </w:numPr>
+        <w:rPr>
+          <w:sz w:val="24"/>
+          <w:szCs w:val="24"/>
+        </w:rPr>
+      </w:pPr>
+      <w:r>
+        <w:rPr>
+          <w:sz w:val="24"/>
+          <w:szCs w:val="24"/>
+        </w:rPr>
+        <w:t>Uncheck “Require source files to exactly match the original version”</w:t>
+      </w:r>
+    </w:p>
+    <w:p>
+      <w:pPr>
+        <w:pStyle w:val="ListParagraph"/>
+        <w:numPr>
+          <w:ilvl w:val="0"/>
+          <w:numId w:val="18"/>
+        </w:numPr>
+        <w:rPr>
+          <w:sz w:val="24"/>
+          <w:szCs w:val="24"/>
+        </w:rPr>
+      </w:pPr>
+      <w:r>
+        <w:rPr>
+          <w:sz w:val="24"/>
+          <w:szCs w:val="24"/>
+        </w:rPr>
+        <w:t>Go to Tools | Options | Debugging | Symbols.</w:t>
+      </w:r>
+    </w:p>
+    <w:p>
+      <w:pPr>
+        <w:pStyle w:val="ListParagraph"/>
+        <w:numPr>
+          <w:ilvl w:val="0"/>
+          <w:numId w:val="18"/>
+        </w:numPr>
+        <w:rPr>
+          <w:sz w:val="24"/>
+          <w:szCs w:val="24"/>
+        </w:rPr>
+      </w:pPr>
+      <w:r>
+        <w:rPr>
+          <w:sz w:val="24"/>
+          <w:szCs w:val="24"/>
+        </w:rPr>
+        <w:t xml:space="preserve">Add the symbol server </w:t>
+      </w:r>
+      <w:hyperlink r:id="rId15" w:history="1">
+        <w:r>
+          <w:rPr>
+            <w:rStyle w:val="Hyperlink"/>
+            <w:rFonts w:ascii="Courier" w:hAnsi="Courier" w:cs="Courier"/>
+            <w:sz w:val="24"/>
+            <w:szCs w:val="24"/>
+            <w:lang w:val="en-US"/>
+          </w:rPr>
+          <w:t>http://srv.symbolsource.org/pdb/Public</w:t>
+        </w:r>
+      </w:hyperlink>
+    </w:p>
+    <w:p>
+      <w:pPr>
+        <w:pStyle w:val="ListParagraph"/>
+        <w:numPr>
+          <w:ilvl w:val="0"/>
+          <w:numId w:val="18"/>
+        </w:numPr>
+        <w:rPr>
+          <w:sz w:val="24"/>
+          <w:szCs w:val="24"/>
+        </w:rPr>
+      </w:pPr>
+      <w:r>
+        <w:rPr>
+          <w:sz w:val="24"/>
+          <w:szCs w:val="24"/>
+        </w:rPr>
+        <w:t>Select a folder for the symbol cache. Have a look at the following picture to check your symbol server settings.</w:t>
+      </w:r>
+    </w:p>
+    <w:p>
+      <w:pPr>
+        <w:rPr>
+          <w:sz w:val="24"/>
+          <w:szCs w:val="24"/>
+        </w:rPr>
+      </w:pPr>
+      <w:r>
+        <w:rPr>
+          <w:noProof/>
+          <w:lang w:val="en-US"/>
+        </w:rPr>
+        <w:lastRenderedPageBreak/>
+        <w:drawing>
+          <wp:inline distT="0" distB="0" distL="0" distR="0" wp14:anchorId="5AD83CAC" wp14:editId="1DBF0E71">
+            <wp:extent cx="5731510" cy="3334385"/>
+            <wp:effectExtent l="0" t="0" r="2540" b="0"/>
+            <wp:docPr id="5" name="Picture 5"/>
+            <wp:cNvGraphicFramePr>
+              <a:graphicFrameLocks xmlns:a="http://schemas.openxmlformats.org/drawingml/2006/main" noChangeAspect="1"/>
+            </wp:cNvGraphicFramePr>
+            <a:graphic xmlns:a="http://schemas.openxmlformats.org/drawingml/2006/main">
+              <a:graphicData uri="http://schemas.openxmlformats.org/drawingml/2006/picture">
+                <pic:pic xmlns:pic="http://schemas.openxmlformats.org/drawingml/2006/picture">
+                  <pic:nvPicPr>
+                    <pic:cNvPr id="1" name=""/>
+                    <pic:cNvPicPr/>
+                  </pic:nvPicPr>
+                  <pic:blipFill>
+                    <a:blip r:embed="rId16"/>
+                    <a:stretch>
+                      <a:fillRect/>
+                    </a:stretch>
+                  </pic:blipFill>
+                  <pic:spPr>
+                    <a:xfrm>
+                      <a:off x="0" y="0"/>
+                      <a:ext cx="5731510" cy="3334385"/>
+                    </a:xfrm>
+                    <a:prstGeom prst="rect">
+                      <a:avLst/>
+                    </a:prstGeom>
+                  </pic:spPr>
+                </pic:pic>
+              </a:graphicData>
+            </a:graphic>
+          </wp:inline>
+        </w:drawing>
+      </w:r>
+    </w:p>
+    <w:p>
+      <w:pPr>
+        <w:rPr>
+          <w:sz w:val="24"/>
+          <w:szCs w:val="24"/>
+        </w:rPr>
+      </w:pPr>
+      <w:r>
+        <w:rPr>
+          <w:sz w:val="24"/>
+          <w:szCs w:val="24"/>
+        </w:rPr>
+        <w:t>Now, if you run the spot trading sample in Excel as described above, go to Visual Studio debugger and click on Debug | Attach to Process …, then select EXCEL and start stepping through ExcelMVC code.</w:t>
+      </w:r>
+    </w:p>
+    <w:p>
+      <w:pPr>
+        <w:rPr>
+          <w:sz w:val="24"/>
+          <w:szCs w:val="24"/>
+        </w:rPr>
+      </w:pPr>
     </w:p>
     <w:p>
       <w:pPr>
@@ -12695,6 +13035,119 @@
     </w:lvl>
   </w:abstractNum>
   <w:abstractNum w:abstractNumId="6">
+    <w:nsid w:val="5D0266DB"/>
+    <w:multiLevelType w:val="hybridMultilevel"/>
+    <w:tmpl w:val="75F81D9A"/>
+    <w:lvl w:ilvl="0" w:tplc="04090001">
+      <w:start w:val="1"/>
+      <w:numFmt w:val="bullet"/>
+      <w:lvlText w:val=""/>
+      <w:lvlJc w:val="left"/>
+      <w:pPr>
+        <w:ind w:left="720" w:hanging="360"/>
+      </w:pPr>
+      <w:rPr>
+        <w:rFonts w:ascii="Symbol" w:hAnsi="Symbol" w:hint="default"/>
+      </w:rPr>
+    </w:lvl>
+    <w:lvl w:ilvl="1" w:tplc="04090003" w:tentative="1">
+      <w:start w:val="1"/>
+      <w:numFmt w:val="bullet"/>
+      <w:lvlText w:val="o"/>
+      <w:lvlJc w:val="left"/>
+      <w:pPr>
+        <w:ind w:left="1440" w:hanging="360"/>
+      </w:pPr>
+      <w:rPr>
+        <w:rFonts w:ascii="Courier New" w:hAnsi="Courier New" w:cs="Courier New" w:hint="default"/>
+      </w:rPr>
+    </w:lvl>
+    <w:lvl w:ilvl="2" w:tplc="04090005" w:tentative="1">
+      <w:start w:val="1"/>
+      <w:numFmt w:val="bullet"/>
+      <w:lvlText w:val=""/>
+      <w:lvlJc w:val="left"/>
+      <w:pPr>
+        <w:ind w:left="2160" w:hanging="360"/>
+      </w:pPr>
+      <w:rPr>
+        <w:rFonts w:ascii="Wingdings" w:hAnsi="Wingdings" w:hint="default"/>
+      </w:rPr>
+    </w:lvl>
+    <w:lvl w:ilvl="3" w:tplc="04090001" w:tentative="1">
+      <w:start w:val="1"/>
+      <w:numFmt w:val="bullet"/>
+      <w:lvlText w:val=""/>
+      <w:lvlJc w:val="left"/>
+      <w:pPr>
+        <w:ind w:left="2880" w:hanging="360"/>
+      </w:pPr>
+      <w:rPr>
+        <w:rFonts w:ascii="Symbol" w:hAnsi="Symbol" w:hint="default"/>
+      </w:rPr>
+    </w:lvl>
+    <w:lvl w:ilvl="4" w:tplc="04090003" w:tentative="1">
+      <w:start w:val="1"/>
+      <w:numFmt w:val="bullet"/>
+      <w:lvlText w:val="o"/>
+      <w:lvlJc w:val="left"/>
+      <w:pPr>
+        <w:ind w:left="3600" w:hanging="360"/>
+      </w:pPr>
+      <w:rPr>
+        <w:rFonts w:ascii="Courier New" w:hAnsi="Courier New" w:cs="Courier New" w:hint="default"/>
+      </w:rPr>
+    </w:lvl>
+    <w:lvl w:ilvl="5" w:tplc="04090005" w:tentative="1">
+      <w:start w:val="1"/>
+      <w:numFmt w:val="bullet"/>
+      <w:lvlText w:val=""/>
+      <w:lvlJc w:val="left"/>
+      <w:pPr>
+        <w:ind w:left="4320" w:hanging="360"/>
+      </w:pPr>
+      <w:rPr>
+        <w:rFonts w:ascii="Wingdings" w:hAnsi="Wingdings" w:hint="default"/>
+      </w:rPr>
+    </w:lvl>
+    <w:lvl w:ilvl="6" w:tplc="04090001" w:tentative="1">
+      <w:start w:val="1"/>
+      <w:numFmt w:val="bullet"/>
+      <w:lvlText w:val=""/>
+      <w:lvlJc w:val="left"/>
+      <w:pPr>
+        <w:ind w:left="5040" w:hanging="360"/>
+      </w:pPr>
+      <w:rPr>
+        <w:rFonts w:ascii="Symbol" w:hAnsi="Symbol" w:hint="default"/>
+      </w:rPr>
+    </w:lvl>
+    <w:lvl w:ilvl="7" w:tplc="04090003" w:tentative="1">
+      <w:start w:val="1"/>
+      <w:numFmt w:val="bullet"/>
+      <w:lvlText w:val="o"/>
+      <w:lvlJc w:val="left"/>
+      <w:pPr>
+        <w:ind w:left="5760" w:hanging="360"/>
+      </w:pPr>
+      <w:rPr>
+        <w:rFonts w:ascii="Courier New" w:hAnsi="Courier New" w:cs="Courier New" w:hint="default"/>
+      </w:rPr>
+    </w:lvl>
+    <w:lvl w:ilvl="8" w:tplc="04090005" w:tentative="1">
+      <w:start w:val="1"/>
+      <w:numFmt w:val="bullet"/>
+      <w:lvlText w:val=""/>
+      <w:lvlJc w:val="left"/>
+      <w:pPr>
+        <w:ind w:left="6480" w:hanging="360"/>
+      </w:pPr>
+      <w:rPr>
+        <w:rFonts w:ascii="Wingdings" w:hAnsi="Wingdings" w:hint="default"/>
+      </w:rPr>
+    </w:lvl>
+  </w:abstractNum>
+  <w:abstractNum w:abstractNumId="7">
     <w:nsid w:val="67FB5998"/>
     <w:multiLevelType w:val="hybridMultilevel"/>
     <w:tmpl w:val="A9FA8126"/>
@@ -12780,7 +13233,7 @@
       </w:pPr>
     </w:lvl>
   </w:abstractNum>
-  <w:abstractNum w:abstractNumId="7">
+  <w:abstractNum w:abstractNumId="8">
     <w:nsid w:val="788274CE"/>
     <w:multiLevelType w:val="hybridMultilevel"/>
     <w:tmpl w:val="AC66337A"/>
@@ -12897,13 +13350,13 @@
     <w:abstractNumId w:val="2"/>
   </w:num>
   <w:num w:numId="11">
-    <w:abstractNumId w:val="6"/>
+    <w:abstractNumId w:val="7"/>
   </w:num>
   <w:num w:numId="12">
     <w:abstractNumId w:val="5"/>
   </w:num>
   <w:num w:numId="13">
-    <w:abstractNumId w:val="7"/>
+    <w:abstractNumId w:val="8"/>
   </w:num>
   <w:num w:numId="14">
     <w:abstractNumId w:val="0"/>
@@ -12916,6 +13369,9 @@
   </w:num>
   <w:num w:numId="17">
     <w:abstractNumId w:val="3"/>
+  </w:num>
+  <w:num w:numId="18">
+    <w:abstractNumId w:val="6"/>
   </w:num>
 </w:numbering>
 </file>
@@ -14299,7 +14755,7 @@
 </file>
 
 <file path=customXml/itemProps1.xml><?xml version="1.0" encoding="utf-8"?>
-<ds:datastoreItem xmlns:ds="http://schemas.openxmlformats.org/officeDocument/2006/customXml" ds:itemID="{EE043960-D806-4C24-B5C4-7DD0F457A978}">
+<ds:datastoreItem xmlns:ds="http://schemas.openxmlformats.org/officeDocument/2006/customXml" ds:itemID="{7C81BE0F-51B6-4D3C-B0A2-A3411A57308A}">
   <ds:schemaRefs>
     <ds:schemaRef ds:uri="http://schemas.openxmlformats.org/officeDocument/2006/bibliography"/>
   </ds:schemaRefs>

--- a/Docs/Getting Started with ExcelMVC.docx
+++ b/Docs/Getting Started with ExcelMVC.docx
@@ -1104,7 +1104,21 @@
           <w:sz w:val="24"/>
           <w:szCs w:val="24"/>
         </w:rPr>
-        <w:t>F11 to see there is absolute no VB code behind</w:t>
+        <w:t>F11 to see there is absolute</w:t>
+      </w:r>
+      <w:r>
+        <w:rPr>
+          <w:sz w:val="24"/>
+          <w:szCs w:val="24"/>
+        </w:rPr>
+        <w:t>ly</w:t>
+      </w:r>
+      <w:r>
+        <w:rPr>
+          <w:sz w:val="24"/>
+          <w:szCs w:val="24"/>
+        </w:rPr>
+        <w:t xml:space="preserve"> no VB code behind</w:t>
       </w:r>
       <w:r>
         <w:rPr>
@@ -1118,7 +1132,7 @@
       <w:r>
         <w:rPr>
           <w:noProof/>
-          <w:lang w:val="en-US"/>
+          <w:lang w:eastAsia="en-AU"/>
         </w:rPr>
         <w:drawing>
           <wp:inline distT="0" distB="0" distL="0" distR="0" wp14:anchorId="00C1F723" wp14:editId="55144213">
@@ -1227,7 +1241,21 @@
           <w:sz w:val="24"/>
           <w:szCs w:val="24"/>
         </w:rPr>
-        <w:t xml:space="preserve">: the Application’s UI (one or more workbooks) and its </w:t>
+        <w:t>: the Application’s UI (</w:t>
+      </w:r>
+      <w:r>
+        <w:rPr>
+          <w:sz w:val="24"/>
+          <w:szCs w:val="24"/>
+        </w:rPr>
+        <w:t>Excel</w:t>
+      </w:r>
+      <w:r>
+        <w:rPr>
+          <w:sz w:val="24"/>
+          <w:szCs w:val="24"/>
+        </w:rPr>
+        <w:t xml:space="preserve"> workbooks) and its </w:t>
       </w:r>
       <w:r>
         <w:rPr>
@@ -1248,7 +1276,7 @@
           <w:sz w:val="24"/>
           <w:szCs w:val="24"/>
         </w:rPr>
-        <w:t xml:space="preserve">d (one or more .NET assemblies). Each </w:t>
+        <w:t xml:space="preserve">d (.NET assemblies). Each </w:t>
       </w:r>
       <w:r>
         <w:rPr>
@@ -1559,7 +1587,7 @@
       <w:r>
         <w:rPr>
           <w:noProof/>
-          <w:lang w:val="en-US"/>
+          <w:lang w:eastAsia="en-AU"/>
         </w:rPr>
         <w:drawing>
           <wp:inline distT="0" distB="0" distL="0" distR="0" wp14:anchorId="52B46D49" wp14:editId="4674E3BB">
@@ -1632,7 +1660,21 @@
           <w:sz w:val="24"/>
           <w:szCs w:val="24"/>
         </w:rPr>
-        <w:t xml:space="preserve"> whenever a workbook is about to be opened in your Excel session. You use this property to </w:t>
+        <w:t xml:space="preserve"> whenever a workbook is about to be opened in </w:t>
+      </w:r>
+      <w:r>
+        <w:rPr>
+          <w:sz w:val="24"/>
+          <w:szCs w:val="24"/>
+        </w:rPr>
+        <w:t>an</w:t>
+      </w:r>
+      <w:r>
+        <w:rPr>
+          <w:sz w:val="24"/>
+          <w:szCs w:val="24"/>
+        </w:rPr>
+        <w:t xml:space="preserve"> Excel session. You use this property to </w:t>
       </w:r>
       <w:r>
         <w:rPr>
@@ -1943,7 +1985,7 @@
       <w:r>
         <w:rPr>
           <w:noProof/>
-          <w:lang w:val="en-US"/>
+          <w:lang w:eastAsia="en-AU"/>
         </w:rPr>
         <w:drawing>
           <wp:inline distT="0" distB="0" distL="0" distR="0" wp14:anchorId="4CCBBA8B" wp14:editId="60F10676">
@@ -2114,7 +2156,7 @@
       <w:r>
         <w:rPr>
           <w:noProof/>
-          <w:lang w:val="en-US"/>
+          <w:lang w:eastAsia="en-AU"/>
         </w:rPr>
         <w:drawing>
           <wp:inline distT="0" distB="0" distL="0" distR="0" wp14:anchorId="6F31884A" wp14:editId="2F112ED2">
@@ -3413,7 +3455,7 @@
       <w:r>
         <w:rPr>
           <w:noProof/>
-          <w:lang w:val="en-US"/>
+          <w:lang w:eastAsia="en-AU"/>
         </w:rPr>
         <w:drawing>
           <wp:inline distT="0" distB="0" distL="0" distR="0" wp14:anchorId="4CBBC2FE" wp14:editId="77A33084">
@@ -4766,7 +4808,7 @@
       <w:r>
         <w:rPr>
           <w:noProof/>
-          <w:lang w:val="en-US"/>
+          <w:lang w:eastAsia="en-AU"/>
         </w:rPr>
         <w:drawing>
           <wp:inline distT="0" distB="0" distL="0" distR="0" wp14:anchorId="69BE9683" wp14:editId="120FC45B">
@@ -12125,16 +12167,7 @@
           <w:sz w:val="24"/>
           <w:szCs w:val="24"/>
         </w:rPr>
-        <w:t>can download the source code and symbol files (*.pdb</w:t>
-      </w:r>
-      <w:bookmarkStart w:id="1" w:name="_GoBack"/>
-      <w:bookmarkEnd w:id="1"/>
-      <w:r>
-        <w:rPr>
-          <w:sz w:val="24"/>
-          <w:szCs w:val="24"/>
-        </w:rPr>
-        <w:t>) on demand for you. That means, with a little bit of configuration to Visual Studio, you can step through ExcelMVC during debugging. The configuration needs to be done only once.</w:t>
+        <w:t>can download the source code and symbol files (*.pdb) on demand for you. That means, with a little bit of configuration to Visual Studio, you can step through ExcelMVC during debugging. The configuration needs to be done only once.</w:t>
       </w:r>
     </w:p>
     <w:p>
@@ -12180,7 +12213,21 @@
           <w:sz w:val="24"/>
           <w:szCs w:val="24"/>
         </w:rPr>
-        <w:t xml:space="preserve">, they will be updated with every new release of ExcelMVC. Do configure Visual Studio to download sources </w:t>
+        <w:t xml:space="preserve">, they will be updated with every new release of ExcelMVC. </w:t>
+      </w:r>
+      <w:r>
+        <w:rPr>
+          <w:sz w:val="24"/>
+          <w:szCs w:val="24"/>
+        </w:rPr>
+        <w:t>To</w:t>
+      </w:r>
+      <w:r>
+        <w:rPr>
+          <w:sz w:val="24"/>
+          <w:szCs w:val="24"/>
+        </w:rPr>
+        <w:t xml:space="preserve"> configure Visual Studio to download sources </w:t>
       </w:r>
       <w:r>
         <w:rPr>
@@ -12312,7 +12359,19 @@
             <w:szCs w:val="24"/>
             <w:lang w:val="en-US"/>
           </w:rPr>
-          <w:t>http://srv.symbolsource.org/pdb/Public</w:t>
+          <w:t>http://srv.symbolsource.org/pdb/Publi</w:t>
+        </w:r>
+        <w:bookmarkStart w:id="1" w:name="_GoBack"/>
+        <w:bookmarkEnd w:id="1"/>
+        <w:r>
+          <w:rPr>
+            <w:rStyle w:val="Hyperlink"/>
+            <w:rFonts w:ascii="Courier" w:hAnsi="Courier" w:cs="Courier"/>
+            <w:sz w:val="24"/>
+            <w:szCs w:val="24"/>
+            <w:lang w:val="en-US"/>
+          </w:rPr>
+          <w:t>c</w:t>
         </w:r>
       </w:hyperlink>
     </w:p>
@@ -12346,7 +12405,7 @@
       <w:r>
         <w:rPr>
           <w:noProof/>
-          <w:lang w:val="en-US"/>
+          <w:lang w:eastAsia="en-AU"/>
         </w:rPr>
         <w:lastRenderedPageBreak/>
         <w:drawing>
@@ -14755,7 +14814,7 @@
 </file>
 
 <file path=customXml/itemProps1.xml><?xml version="1.0" encoding="utf-8"?>
-<ds:datastoreItem xmlns:ds="http://schemas.openxmlformats.org/officeDocument/2006/customXml" ds:itemID="{7C81BE0F-51B6-4D3C-B0A2-A3411A57308A}">
+<ds:datastoreItem xmlns:ds="http://schemas.openxmlformats.org/officeDocument/2006/customXml" ds:itemID="{E8F30AB5-37B9-4BE5-AAA3-29AA6FF00D12}">
   <ds:schemaRefs>
     <ds:schemaRef ds:uri="http://schemas.openxmlformats.org/officeDocument/2006/bibliography"/>
   </ds:schemaRefs>

--- a/Docs/Getting Started with ExcelMVC.docx
+++ b/Docs/Getting Started with ExcelMVC.docx
@@ -48,21 +48,14 @@
           <w:sz w:val="24"/>
           <w:szCs w:val="24"/>
         </w:rPr>
-        <w:t xml:space="preserve">Like </w:t>
-      </w:r>
-      <w:r>
-        <w:rPr>
-          <w:sz w:val="24"/>
-          <w:szCs w:val="24"/>
-        </w:rPr>
-        <w:t xml:space="preserve">what </w:t>
-      </w:r>
-      <w:r>
-        <w:rPr>
-          <w:sz w:val="24"/>
-          <w:szCs w:val="24"/>
-        </w:rPr>
-        <w:t>Silverlight or WPF (</w:t>
+        <w:t>Just l</w:t>
+      </w:r>
+      <w:r>
+        <w:rPr>
+          <w:sz w:val="24"/>
+          <w:szCs w:val="24"/>
+        </w:rPr>
+        <w:t>ike Silverlight or WPF (</w:t>
       </w:r>
       <w:r>
         <w:rPr>
@@ -76,13 +69,6 @@
           <w:sz w:val="24"/>
           <w:szCs w:val="24"/>
         </w:rPr>
-        <w:t xml:space="preserve"> does</w:t>
-      </w:r>
-      <w:r>
-        <w:rPr>
-          <w:sz w:val="24"/>
-          <w:szCs w:val="24"/>
-        </w:rPr>
         <w:t xml:space="preserve">, ExcelMVC </w:t>
       </w:r>
       <w:r>
@@ -174,31 +160,7 @@
           <w:sz w:val="24"/>
           <w:szCs w:val="24"/>
         </w:rPr>
-        <w:t>). Welcome to the world of developing Excel applications using the MVVM (</w:t>
-      </w:r>
-      <w:hyperlink r:id="rId6" w:history="1">
-        <w:r>
-          <w:rPr>
-            <w:rStyle w:val="Hyperlink"/>
-            <w:sz w:val="24"/>
-            <w:szCs w:val="24"/>
-          </w:rPr>
-          <w:t>more</w:t>
-        </w:r>
-      </w:hyperlink>
-      <w:r>
-        <w:rPr>
-          <w:sz w:val="24"/>
-          <w:szCs w:val="24"/>
-        </w:rPr>
-        <w:t>) pattern</w:t>
-      </w:r>
-      <w:r>
-        <w:rPr>
-          <w:sz w:val="24"/>
-          <w:szCs w:val="24"/>
-        </w:rPr>
-        <w:t>!</w:t>
+        <w:t>).</w:t>
       </w:r>
     </w:p>
     <w:p>
@@ -220,7 +182,21 @@
           <w:sz w:val="24"/>
           <w:szCs w:val="24"/>
         </w:rPr>
-        <w:t xml:space="preserve">ou define your views in Excel </w:t>
+        <w:t xml:space="preserve">ou </w:t>
+      </w:r>
+      <w:r>
+        <w:rPr>
+          <w:sz w:val="24"/>
+          <w:szCs w:val="24"/>
+        </w:rPr>
+        <w:t>declare</w:t>
+      </w:r>
+      <w:r>
+        <w:rPr>
+          <w:sz w:val="24"/>
+          <w:szCs w:val="24"/>
+        </w:rPr>
+        <w:t xml:space="preserve"> your views in Excel </w:t>
       </w:r>
       <w:r>
         <w:rPr>
@@ -255,20 +231,6 @@
           <w:sz w:val="24"/>
           <w:szCs w:val="24"/>
         </w:rPr>
-        <w:t xml:space="preserve"> with Silverlight or WPF) and bind their view models</w:t>
-      </w:r>
-      <w:r>
-        <w:rPr>
-          <w:sz w:val="24"/>
-          <w:szCs w:val="24"/>
-        </w:rPr>
-        <w:t xml:space="preserve"> (implemented in any .NET languages)</w:t>
-      </w:r>
-      <w:r>
-        <w:rPr>
-          <w:sz w:val="24"/>
-          <w:szCs w:val="24"/>
-        </w:rPr>
         <w:t xml:space="preserve"> </w:t>
       </w:r>
       <w:r>
@@ -276,7 +238,42 @@
           <w:sz w:val="24"/>
           <w:szCs w:val="24"/>
         </w:rPr>
-        <w:t>to them</w:t>
+        <w:t>with</w:t>
+      </w:r>
+      <w:r>
+        <w:rPr>
+          <w:sz w:val="24"/>
+          <w:szCs w:val="24"/>
+        </w:rPr>
+        <w:t xml:space="preserve"> Silverlight or WPF) and bind </w:t>
+      </w:r>
+      <w:r>
+        <w:rPr>
+          <w:sz w:val="24"/>
+          <w:szCs w:val="24"/>
+        </w:rPr>
+        <w:t xml:space="preserve">to them </w:t>
+      </w:r>
+      <w:r>
+        <w:rPr>
+          <w:sz w:val="24"/>
+          <w:szCs w:val="24"/>
+        </w:rPr>
+        <w:t>their models</w:t>
+      </w:r>
+      <w:r>
+        <w:rPr>
+          <w:sz w:val="24"/>
+          <w:szCs w:val="24"/>
+        </w:rPr>
+        <w:t xml:space="preserve"> </w:t>
+      </w:r>
+      <w:r>
+        <w:rPr>
+          <w:sz w:val="24"/>
+          <w:szCs w:val="24"/>
+        </w:rPr>
+        <w:t>implemented in any .NET languages</w:t>
       </w:r>
       <w:r>
         <w:rPr>
@@ -290,28 +287,63 @@
           <w:sz w:val="24"/>
           <w:szCs w:val="24"/>
         </w:rPr>
-        <w:t>Your views are Excel specific, but your</w:t>
-      </w:r>
-      <w:r>
-        <w:rPr>
-          <w:sz w:val="24"/>
-          <w:szCs w:val="24"/>
-        </w:rPr>
-        <w:t xml:space="preserve"> view models and your business </w:t>
-      </w:r>
-      <w:r>
-        <w:rPr>
-          <w:sz w:val="24"/>
-          <w:szCs w:val="24"/>
-        </w:rPr>
-        <w:t xml:space="preserve">objects </w:t>
-      </w:r>
-      <w:r>
-        <w:rPr>
-          <w:sz w:val="24"/>
-          <w:szCs w:val="24"/>
-        </w:rPr>
-        <w:t>are free of Excel specifics.</w:t>
+        <w:t>Your views are Excel</w:t>
+      </w:r>
+      <w:r>
+        <w:rPr>
+          <w:sz w:val="24"/>
+          <w:szCs w:val="24"/>
+        </w:rPr>
+        <w:t xml:space="preserve"> worksheets</w:t>
+      </w:r>
+      <w:r>
+        <w:rPr>
+          <w:sz w:val="24"/>
+          <w:szCs w:val="24"/>
+        </w:rPr>
+        <w:t>, but your</w:t>
+      </w:r>
+      <w:r>
+        <w:rPr>
+          <w:sz w:val="24"/>
+          <w:szCs w:val="24"/>
+        </w:rPr>
+        <w:t xml:space="preserve"> </w:t>
+      </w:r>
+      <w:r>
+        <w:rPr>
+          <w:sz w:val="24"/>
+          <w:szCs w:val="24"/>
+        </w:rPr>
+        <w:t>m</w:t>
+      </w:r>
+      <w:r>
+        <w:rPr>
+          <w:sz w:val="24"/>
+          <w:szCs w:val="24"/>
+        </w:rPr>
+        <w:t xml:space="preserve">odels </w:t>
+      </w:r>
+      <w:r>
+        <w:rPr>
+          <w:sz w:val="24"/>
+          <w:szCs w:val="24"/>
+        </w:rPr>
+        <w:t xml:space="preserve">are free of Excel </w:t>
+      </w:r>
+      <w:r>
+        <w:rPr>
+          <w:sz w:val="24"/>
+          <w:szCs w:val="24"/>
+        </w:rPr>
+        <w:t>specifics</w:t>
+      </w:r>
+      <w:r>
+        <w:rPr>
+          <w:sz w:val="24"/>
+          <w:szCs w:val="24"/>
+        </w:rPr>
+        <w:t>.</w:t>
       </w:r>
     </w:p>
     <w:p>
@@ -481,7 +513,14 @@
           <w:sz w:val="24"/>
           <w:szCs w:val="24"/>
         </w:rPr>
-        <w:t>Can you imagine h</w:t>
+        <w:t xml:space="preserve">Just </w:t>
+      </w:r>
+      <w:r>
+        <w:rPr>
+          <w:sz w:val="24"/>
+          <w:szCs w:val="24"/>
+        </w:rPr>
+        <w:t>imagine h</w:t>
       </w:r>
       <w:r>
         <w:rPr>
@@ -502,14 +541,35 @@
           <w:sz w:val="24"/>
           <w:szCs w:val="24"/>
         </w:rPr>
-        <w:t xml:space="preserve">to </w:t>
-      </w:r>
-      <w:r>
-        <w:rPr>
-          <w:sz w:val="24"/>
-          <w:szCs w:val="24"/>
-        </w:rPr>
-        <w:t xml:space="preserve">replicate </w:t>
+        <w:t xml:space="preserve">for </w:t>
+      </w:r>
+      <w:r>
+        <w:rPr>
+          <w:sz w:val="24"/>
+          <w:szCs w:val="24"/>
+        </w:rPr>
+        <w:t>a</w:t>
+      </w:r>
+      <w:r>
+        <w:rPr>
+          <w:sz w:val="24"/>
+          <w:szCs w:val="24"/>
+        </w:rPr>
+        <w:t xml:space="preserve"> non-Excel application to </w:t>
+      </w:r>
+      <w:r>
+        <w:rPr>
+          <w:sz w:val="24"/>
+          <w:szCs w:val="24"/>
+        </w:rPr>
+        <w:t>replicate</w:t>
+      </w:r>
+      <w:r>
+        <w:rPr>
+          <w:sz w:val="24"/>
+          <w:szCs w:val="24"/>
+        </w:rPr>
+        <w:t xml:space="preserve"> just </w:t>
       </w:r>
       <w:r>
         <w:rPr>
@@ -523,14 +583,35 @@
           <w:sz w:val="24"/>
           <w:szCs w:val="24"/>
         </w:rPr>
-        <w:t xml:space="preserve">Excel UI functions, </w:t>
-      </w:r>
-      <w:r>
-        <w:rPr>
-          <w:sz w:val="24"/>
-          <w:szCs w:val="24"/>
-        </w:rPr>
-        <w:t>e.g. formatting, charting, printing, import /expor</w:t>
+        <w:t xml:space="preserve">Excel UI </w:t>
+      </w:r>
+      <w:r>
+        <w:rPr>
+          <w:sz w:val="24"/>
+          <w:szCs w:val="24"/>
+        </w:rPr>
+        <w:t>features</w:t>
+      </w:r>
+      <w:r>
+        <w:rPr>
+          <w:sz w:val="24"/>
+          <w:szCs w:val="24"/>
+        </w:rPr>
+        <w:t xml:space="preserve">, </w:t>
+      </w:r>
+      <w:r>
+        <w:rPr>
+          <w:sz w:val="24"/>
+          <w:szCs w:val="24"/>
+        </w:rPr>
+        <w:t xml:space="preserve">e.g. </w:t>
+      </w:r>
+      <w:r>
+        <w:rPr>
+          <w:sz w:val="24"/>
+          <w:szCs w:val="24"/>
+        </w:rPr>
+        <w:t>formatting, charting, printing, import /expor</w:t>
       </w:r>
       <w:r>
         <w:rPr>
@@ -539,69 +620,55 @@
         </w:rPr>
         <w:t>t etc.</w:t>
       </w:r>
-      <w:r>
-        <w:rPr>
-          <w:sz w:val="24"/>
-          <w:szCs w:val="24"/>
-        </w:rPr>
-        <w:t>, with</w:t>
-      </w:r>
-      <w:r>
-        <w:rPr>
-          <w:sz w:val="24"/>
-          <w:szCs w:val="24"/>
-        </w:rPr>
-        <w:t xml:space="preserve"> WPF or </w:t>
-      </w:r>
-      <w:r>
-        <w:rPr>
-          <w:sz w:val="24"/>
-          <w:szCs w:val="24"/>
-        </w:rPr>
-        <w:t>Silverlight</w:t>
-      </w:r>
-      <w:r>
-        <w:rPr>
-          <w:sz w:val="24"/>
-          <w:szCs w:val="24"/>
-        </w:rPr>
-        <w:t>?</w:t>
-      </w:r>
-    </w:p>
-    <w:p>
-      <w:pPr>
-        <w:rPr>
-          <w:sz w:val="24"/>
-          <w:szCs w:val="24"/>
-        </w:rPr>
-      </w:pPr>
-      <w:r>
-        <w:rPr>
-          <w:sz w:val="24"/>
-          <w:szCs w:val="24"/>
-        </w:rPr>
-        <w:t xml:space="preserve">Can you also imagine with ExcelMVC, </w:t>
-      </w:r>
-      <w:r>
-        <w:rPr>
-          <w:sz w:val="24"/>
-          <w:szCs w:val="24"/>
-        </w:rPr>
-        <w:t>it becomes possible and easier to test your Excel applications? ExcelMVC removes the need of having complicate</w:t>
-      </w:r>
-      <w:r>
-        <w:rPr>
-          <w:sz w:val="24"/>
-          <w:szCs w:val="24"/>
-        </w:rPr>
-        <w:t>d formulas and macros within</w:t>
-      </w:r>
-      <w:r>
-        <w:rPr>
-          <w:sz w:val="24"/>
-          <w:szCs w:val="24"/>
-        </w:rPr>
-        <w:t xml:space="preserve"> your Excel workbooks.</w:t>
+    </w:p>
+    <w:p>
+      <w:pPr>
+        <w:rPr>
+          <w:sz w:val="24"/>
+          <w:szCs w:val="24"/>
+        </w:rPr>
+      </w:pPr>
+      <w:r>
+        <w:rPr>
+          <w:sz w:val="24"/>
+          <w:szCs w:val="24"/>
+        </w:rPr>
+        <w:t>With ExcelMVC, an application can take advantage of Excel</w:t>
+      </w:r>
+      <w:r>
+        <w:rPr>
+          <w:sz w:val="24"/>
+          <w:szCs w:val="24"/>
+        </w:rPr>
+        <w:t xml:space="preserve">’s unbelievably rich UI </w:t>
+      </w:r>
+      <w:r>
+        <w:rPr>
+          <w:sz w:val="24"/>
+          <w:szCs w:val="24"/>
+        </w:rPr>
+        <w:t xml:space="preserve">and in the meantime clearly separate the application’s business layer from its </w:t>
+      </w:r>
+      <w:r>
+        <w:rPr>
+          <w:sz w:val="24"/>
+          <w:szCs w:val="24"/>
+        </w:rPr>
+        <w:t xml:space="preserve">UI layer, making </w:t>
+      </w:r>
+      <w:r>
+        <w:rPr>
+          <w:sz w:val="24"/>
+          <w:szCs w:val="24"/>
+        </w:rPr>
+        <w:t xml:space="preserve">it </w:t>
+      </w:r>
+      <w:r>
+        <w:rPr>
+          <w:sz w:val="24"/>
+          <w:szCs w:val="24"/>
+        </w:rPr>
+        <w:t>testable with testing tools (e.g. MSTest and NUnit).</w:t>
       </w:r>
     </w:p>
     <w:p>
@@ -756,7 +823,7 @@
         </w:rPr>
         <w:t xml:space="preserve">lick </w:t>
       </w:r>
-      <w:hyperlink r:id="rId7" w:history="1">
+      <w:hyperlink r:id="rId6" w:history="1">
         <w:r>
           <w:rPr>
             <w:rStyle w:val="Hyperlink"/>
@@ -828,14 +895,28 @@
           <w:sz w:val="24"/>
           <w:szCs w:val="24"/>
         </w:rPr>
-        <w:t>samples\</w:t>
-      </w:r>
-      <w:r>
-        <w:rPr>
-          <w:sz w:val="24"/>
-          <w:szCs w:val="24"/>
-        </w:rPr>
-        <w:t>trading</w:t>
+        <w:t>S</w:t>
+      </w:r>
+      <w:r>
+        <w:rPr>
+          <w:sz w:val="24"/>
+          <w:szCs w:val="24"/>
+        </w:rPr>
+        <w:t>amples\</w:t>
+      </w:r>
+      <w:r>
+        <w:rPr>
+          <w:sz w:val="24"/>
+          <w:szCs w:val="24"/>
+        </w:rPr>
+        <w:t>T</w:t>
+      </w:r>
+      <w:r>
+        <w:rPr>
+          <w:sz w:val="24"/>
+          <w:szCs w:val="24"/>
+        </w:rPr>
+        <w:t>rading</w:t>
       </w:r>
       <w:r>
         <w:rPr>
@@ -1139,6 +1220,461 @@
             <wp:extent cx="5731510" cy="3115945"/>
             <wp:effectExtent l="0" t="0" r="2540" b="8255"/>
             <wp:docPr id="1" name="Picture 1"/>
+            <wp:cNvGraphicFramePr>
+              <a:graphicFrameLocks xmlns:a="http://schemas.openxmlformats.org/drawingml/2006/main" noChangeAspect="1"/>
+            </wp:cNvGraphicFramePr>
+            <a:graphic xmlns:a="http://schemas.openxmlformats.org/drawingml/2006/main">
+              <a:graphicData uri="http://schemas.openxmlformats.org/drawingml/2006/picture">
+                <pic:pic xmlns:pic="http://schemas.openxmlformats.org/drawingml/2006/picture">
+                  <pic:nvPicPr>
+                    <pic:cNvPr id="1" name=""/>
+                    <pic:cNvPicPr/>
+                  </pic:nvPicPr>
+                  <pic:blipFill>
+                    <a:blip r:embed="rId7"/>
+                    <a:stretch>
+                      <a:fillRect/>
+                    </a:stretch>
+                  </pic:blipFill>
+                  <pic:spPr>
+                    <a:xfrm>
+                      <a:off x="0" y="0"/>
+                      <a:ext cx="5731510" cy="3115945"/>
+                    </a:xfrm>
+                    <a:prstGeom prst="rect">
+                      <a:avLst/>
+                    </a:prstGeom>
+                  </pic:spPr>
+                </pic:pic>
+              </a:graphicData>
+            </a:graphic>
+          </wp:inline>
+        </w:drawing>
+      </w:r>
+    </w:p>
+    <w:p/>
+    <w:p>
+      <w:pPr>
+        <w:pStyle w:val="Heading1"/>
+        <w:rPr>
+          <w:color w:val="2E74B5" w:themeColor="accent1" w:themeShade="BF"/>
+          <w:sz w:val="36"/>
+          <w:szCs w:val="36"/>
+        </w:rPr>
+      </w:pPr>
+      <w:r>
+        <w:rPr>
+          <w:color w:val="2E74B5" w:themeColor="accent1" w:themeShade="BF"/>
+          <w:sz w:val="36"/>
+          <w:szCs w:val="36"/>
+        </w:rPr>
+        <w:t xml:space="preserve">Creating </w:t>
+      </w:r>
+      <w:r>
+        <w:rPr>
+          <w:color w:val="2E74B5" w:themeColor="accent1" w:themeShade="BF"/>
+          <w:sz w:val="36"/>
+          <w:szCs w:val="36"/>
+        </w:rPr>
+        <w:t xml:space="preserve">an </w:t>
+      </w:r>
+      <w:r>
+        <w:rPr>
+          <w:color w:val="2E74B5" w:themeColor="accent1" w:themeShade="BF"/>
+          <w:sz w:val="36"/>
+          <w:szCs w:val="36"/>
+        </w:rPr>
+        <w:t xml:space="preserve">ExcelMVC </w:t>
+      </w:r>
+      <w:r>
+        <w:rPr>
+          <w:color w:val="2E74B5" w:themeColor="accent1" w:themeShade="BF"/>
+          <w:sz w:val="36"/>
+          <w:szCs w:val="36"/>
+        </w:rPr>
+        <w:t>application</w:t>
+      </w:r>
+    </w:p>
+    <w:p/>
+    <w:p>
+      <w:pPr>
+        <w:rPr>
+          <w:sz w:val="24"/>
+          <w:szCs w:val="24"/>
+        </w:rPr>
+      </w:pPr>
+      <w:r>
+        <w:rPr>
+          <w:sz w:val="24"/>
+          <w:szCs w:val="24"/>
+        </w:rPr>
+        <w:t xml:space="preserve">A typical ExcelMVC application is made up by two </w:t>
+      </w:r>
+      <w:r>
+        <w:rPr>
+          <w:sz w:val="24"/>
+          <w:szCs w:val="24"/>
+        </w:rPr>
+        <w:t>parts</w:t>
+      </w:r>
+      <w:r>
+        <w:rPr>
+          <w:sz w:val="24"/>
+          <w:szCs w:val="24"/>
+        </w:rPr>
+        <w:t>: the Application’s UI (</w:t>
+      </w:r>
+      <w:r>
+        <w:rPr>
+          <w:sz w:val="24"/>
+          <w:szCs w:val="24"/>
+        </w:rPr>
+        <w:t>Excel</w:t>
+      </w:r>
+      <w:r>
+        <w:rPr>
+          <w:sz w:val="24"/>
+          <w:szCs w:val="24"/>
+        </w:rPr>
+        <w:t xml:space="preserve"> workbooks) and its </w:t>
+      </w:r>
+      <w:r>
+        <w:rPr>
+          <w:sz w:val="24"/>
+          <w:szCs w:val="24"/>
+        </w:rPr>
+        <w:t>code</w:t>
+      </w:r>
+      <w:r>
+        <w:rPr>
+          <w:sz w:val="24"/>
+          <w:szCs w:val="24"/>
+        </w:rPr>
+        <w:t xml:space="preserve"> behin</w:t>
+      </w:r>
+      <w:r>
+        <w:rPr>
+          <w:sz w:val="24"/>
+          <w:szCs w:val="24"/>
+        </w:rPr>
+        <w:t xml:space="preserve">d (.NET assemblies). Each </w:t>
+      </w:r>
+      <w:r>
+        <w:rPr>
+          <w:sz w:val="24"/>
+          <w:szCs w:val="24"/>
+        </w:rPr>
+        <w:t>part</w:t>
+      </w:r>
+      <w:r>
+        <w:rPr>
+          <w:sz w:val="24"/>
+          <w:szCs w:val="24"/>
+        </w:rPr>
+        <w:t xml:space="preserve"> </w:t>
+      </w:r>
+      <w:r>
+        <w:rPr>
+          <w:sz w:val="24"/>
+          <w:szCs w:val="24"/>
+        </w:rPr>
+        <w:t xml:space="preserve">can be </w:t>
+      </w:r>
+      <w:r>
+        <w:rPr>
+          <w:sz w:val="24"/>
+          <w:szCs w:val="24"/>
+        </w:rPr>
+        <w:t xml:space="preserve">developed by different teams. For example expert Excel users can design the </w:t>
+      </w:r>
+      <w:r>
+        <w:rPr>
+          <w:sz w:val="24"/>
+          <w:szCs w:val="24"/>
+        </w:rPr>
+        <w:t xml:space="preserve">application’s </w:t>
+      </w:r>
+      <w:r>
+        <w:rPr>
+          <w:sz w:val="24"/>
+          <w:szCs w:val="24"/>
+        </w:rPr>
+        <w:t>workbooks, while professional .NET developers can prepare and test the</w:t>
+      </w:r>
+      <w:r>
+        <w:rPr>
+          <w:sz w:val="24"/>
+          <w:szCs w:val="24"/>
+        </w:rPr>
+        <w:t xml:space="preserve"> application </w:t>
+      </w:r>
+      <w:r>
+        <w:rPr>
+          <w:sz w:val="24"/>
+          <w:szCs w:val="24"/>
+        </w:rPr>
+        <w:t>code</w:t>
+      </w:r>
+      <w:r>
+        <w:rPr>
+          <w:sz w:val="24"/>
+          <w:szCs w:val="24"/>
+        </w:rPr>
+        <w:t xml:space="preserve">, independently if necessary. </w:t>
+      </w:r>
+      <w:r>
+        <w:rPr>
+          <w:sz w:val="24"/>
+          <w:szCs w:val="24"/>
+        </w:rPr>
+        <w:t xml:space="preserve">These two parts are </w:t>
+      </w:r>
+      <w:r>
+        <w:rPr>
+          <w:sz w:val="24"/>
+          <w:szCs w:val="24"/>
+        </w:rPr>
+        <w:t xml:space="preserve">then </w:t>
+      </w:r>
+      <w:r>
+        <w:rPr>
+          <w:sz w:val="24"/>
+          <w:szCs w:val="24"/>
+        </w:rPr>
+        <w:t>glued together by ExcelMVC.</w:t>
+      </w:r>
+    </w:p>
+    <w:p>
+      <w:pPr>
+        <w:rPr>
+          <w:sz w:val="24"/>
+          <w:szCs w:val="24"/>
+        </w:rPr>
+      </w:pPr>
+      <w:r>
+        <w:rPr>
+          <w:sz w:val="24"/>
+          <w:szCs w:val="24"/>
+        </w:rPr>
+        <w:t>We will us</w:t>
+      </w:r>
+      <w:r>
+        <w:rPr>
+          <w:sz w:val="24"/>
+          <w:szCs w:val="24"/>
+        </w:rPr>
+        <w:t xml:space="preserve">e the FX </w:t>
+      </w:r>
+      <w:r>
+        <w:rPr>
+          <w:sz w:val="24"/>
+          <w:szCs w:val="24"/>
+        </w:rPr>
+        <w:t xml:space="preserve">spot </w:t>
+      </w:r>
+      <w:r>
+        <w:rPr>
+          <w:sz w:val="24"/>
+          <w:szCs w:val="24"/>
+        </w:rPr>
+        <w:t xml:space="preserve">trading sample to work through the process of creating </w:t>
+      </w:r>
+      <w:r>
+        <w:rPr>
+          <w:sz w:val="24"/>
+          <w:szCs w:val="24"/>
+        </w:rPr>
+        <w:t>a</w:t>
+      </w:r>
+      <w:r>
+        <w:rPr>
+          <w:sz w:val="24"/>
+          <w:szCs w:val="24"/>
+        </w:rPr>
+        <w:t>n</w:t>
+      </w:r>
+      <w:r>
+        <w:rPr>
+          <w:sz w:val="24"/>
+          <w:szCs w:val="24"/>
+        </w:rPr>
+        <w:t xml:space="preserve"> ExcelMVC project.</w:t>
+      </w:r>
+    </w:p>
+    <w:p>
+      <w:pPr>
+        <w:pStyle w:val="Heading2"/>
+        <w:rPr>
+          <w:color w:val="2E74B5" w:themeColor="accent1" w:themeShade="BF"/>
+        </w:rPr>
+      </w:pPr>
+    </w:p>
+    <w:p>
+      <w:pPr>
+        <w:pStyle w:val="Heading2"/>
+        <w:rPr>
+          <w:color w:val="2E74B5" w:themeColor="accent1" w:themeShade="BF"/>
+        </w:rPr>
+      </w:pPr>
+      <w:r>
+        <w:rPr>
+          <w:color w:val="2E74B5" w:themeColor="accent1" w:themeShade="BF"/>
+        </w:rPr>
+        <w:t xml:space="preserve">Designing </w:t>
+      </w:r>
+      <w:r>
+        <w:rPr>
+          <w:color w:val="2E74B5" w:themeColor="accent1" w:themeShade="BF"/>
+        </w:rPr>
+        <w:t>ExcelMVC workbook</w:t>
+      </w:r>
+      <w:r>
+        <w:rPr>
+          <w:color w:val="2E74B5" w:themeColor="accent1" w:themeShade="BF"/>
+        </w:rPr>
+        <w:t>s</w:t>
+      </w:r>
+    </w:p>
+    <w:p/>
+    <w:p>
+      <w:pPr>
+        <w:pStyle w:val="Heading4"/>
+        <w:rPr>
+          <w:color w:val="2E74B5" w:themeColor="accent1" w:themeShade="BF"/>
+          <w:sz w:val="24"/>
+          <w:szCs w:val="24"/>
+          <w:u w:val="single"/>
+        </w:rPr>
+      </w:pPr>
+      <w:bookmarkStart w:id="0" w:name="_Ref391408368"/>
+      <w:r>
+        <w:rPr>
+          <w:color w:val="2E74B5" w:themeColor="accent1" w:themeShade="BF"/>
+          <w:sz w:val="24"/>
+          <w:szCs w:val="24"/>
+          <w:u w:val="single"/>
+        </w:rPr>
+        <w:t>Identifying ExcelMVC workbook</w:t>
+      </w:r>
+      <w:r>
+        <w:rPr>
+          <w:color w:val="2E74B5" w:themeColor="accent1" w:themeShade="BF"/>
+          <w:sz w:val="24"/>
+          <w:szCs w:val="24"/>
+          <w:u w:val="single"/>
+        </w:rPr>
+        <w:t>s</w:t>
+      </w:r>
+      <w:bookmarkEnd w:id="0"/>
+    </w:p>
+    <w:p>
+      <w:pPr>
+        <w:pStyle w:val="Heading2"/>
+        <w:rPr>
+          <w:rFonts w:asciiTheme="minorHAnsi" w:eastAsiaTheme="minorEastAsia" w:hAnsiTheme="minorHAnsi" w:cstheme="minorBidi"/>
+          <w:color w:val="auto"/>
+          <w:sz w:val="21"/>
+          <w:szCs w:val="21"/>
+        </w:rPr>
+      </w:pPr>
+    </w:p>
+    <w:p>
+      <w:pPr>
+        <w:rPr>
+          <w:sz w:val="24"/>
+          <w:szCs w:val="24"/>
+        </w:rPr>
+      </w:pPr>
+      <w:r>
+        <w:rPr>
+          <w:sz w:val="24"/>
+          <w:szCs w:val="24"/>
+        </w:rPr>
+        <w:t xml:space="preserve">An ExcelMVC workbook is identified by a custom property </w:t>
+      </w:r>
+      <w:r>
+        <w:rPr>
+          <w:sz w:val="24"/>
+          <w:szCs w:val="24"/>
+        </w:rPr>
+        <w:t xml:space="preserve">named </w:t>
+      </w:r>
+      <w:r>
+        <w:rPr>
+          <w:sz w:val="24"/>
+          <w:szCs w:val="24"/>
+        </w:rPr>
+        <w:t>“ExcelMVC” (</w:t>
+      </w:r>
+      <w:r>
+        <w:rPr>
+          <w:sz w:val="24"/>
+          <w:szCs w:val="24"/>
+        </w:rPr>
+        <w:t xml:space="preserve">Please note </w:t>
+      </w:r>
+      <w:r>
+        <w:rPr>
+          <w:sz w:val="24"/>
+          <w:szCs w:val="24"/>
+        </w:rPr>
+        <w:t>ExcelMVC string c</w:t>
+      </w:r>
+      <w:r>
+        <w:rPr>
+          <w:sz w:val="24"/>
+          <w:szCs w:val="24"/>
+        </w:rPr>
+        <w:t>omparison is case insensitive).</w:t>
+      </w:r>
+    </w:p>
+    <w:p>
+      <w:pPr>
+        <w:rPr>
+          <w:sz w:val="24"/>
+          <w:szCs w:val="24"/>
+        </w:rPr>
+      </w:pPr>
+      <w:r>
+        <w:rPr>
+          <w:sz w:val="24"/>
+          <w:szCs w:val="24"/>
+        </w:rPr>
+        <w:lastRenderedPageBreak/>
+        <w:t>The picture below shows the value of this property for the FX spot trading workbook</w:t>
+      </w:r>
+      <w:r>
+        <w:rPr>
+          <w:sz w:val="24"/>
+          <w:szCs w:val="24"/>
+        </w:rPr>
+        <w:t xml:space="preserve"> (go to File | Properties | Advanced Properties)</w:t>
+      </w:r>
+      <w:r>
+        <w:rPr>
+          <w:sz w:val="24"/>
+          <w:szCs w:val="24"/>
+        </w:rPr>
+        <w:t>.</w:t>
+      </w:r>
+    </w:p>
+    <w:p>
+      <w:pPr>
+        <w:rPr>
+          <w:sz w:val="24"/>
+          <w:szCs w:val="24"/>
+        </w:rPr>
+      </w:pPr>
+      <w:r>
+        <w:rPr>
+          <w:noProof/>
+          <w:lang w:eastAsia="en-AU"/>
+        </w:rPr>
+        <w:drawing>
+          <wp:inline distT="0" distB="0" distL="0" distR="0" wp14:anchorId="52B46D49" wp14:editId="4674E3BB">
+            <wp:extent cx="3667125" cy="4419600"/>
+            <wp:effectExtent l="0" t="0" r="9525" b="0"/>
+            <wp:docPr id="2" name="Picture 2"/>
             <wp:cNvGraphicFramePr>
               <a:graphicFrameLocks xmlns:a="http://schemas.openxmlformats.org/drawingml/2006/main" noChangeAspect="1"/>
             </wp:cNvGraphicFramePr>
@@ -1158,7 +1694,7 @@
                   <pic:spPr>
                     <a:xfrm>
                       <a:off x="0" y="0"/>
-                      <a:ext cx="5731510" cy="3115945"/>
+                      <a:ext cx="3667125" cy="4419600"/>
                     </a:xfrm>
                     <a:prstGeom prst="rect">
                       <a:avLst/>
@@ -1171,119 +1707,260 @@
         </w:drawing>
       </w:r>
     </w:p>
-    <w:p/>
-    <w:p>
-      <w:pPr>
-        <w:pStyle w:val="Heading1"/>
+    <w:p>
+      <w:pPr>
+        <w:rPr>
+          <w:sz w:val="24"/>
+          <w:szCs w:val="24"/>
+        </w:rPr>
+      </w:pPr>
+    </w:p>
+    <w:p>
+      <w:pPr>
+        <w:rPr>
+          <w:sz w:val="24"/>
+          <w:szCs w:val="24"/>
+        </w:rPr>
+      </w:pPr>
+      <w:r>
+        <w:rPr>
+          <w:sz w:val="24"/>
+          <w:szCs w:val="24"/>
+        </w:rPr>
+        <w:t xml:space="preserve">Later in this tutorial, you will see how ExcelMVC notifies </w:t>
+      </w:r>
+      <w:r>
+        <w:rPr>
+          <w:sz w:val="24"/>
+          <w:szCs w:val="24"/>
+        </w:rPr>
+        <w:t>your application</w:t>
+      </w:r>
+      <w:r>
+        <w:rPr>
+          <w:sz w:val="24"/>
+          <w:szCs w:val="24"/>
+        </w:rPr>
+        <w:t xml:space="preserve"> whenever a workbook is about to be opened in </w:t>
+      </w:r>
+      <w:r>
+        <w:rPr>
+          <w:sz w:val="24"/>
+          <w:szCs w:val="24"/>
+        </w:rPr>
+        <w:t>an</w:t>
+      </w:r>
+      <w:r>
+        <w:rPr>
+          <w:sz w:val="24"/>
+          <w:szCs w:val="24"/>
+        </w:rPr>
+        <w:t xml:space="preserve"> Excel session. You use this property to </w:t>
+      </w:r>
+      <w:r>
+        <w:rPr>
+          <w:sz w:val="24"/>
+          <w:szCs w:val="24"/>
+        </w:rPr>
+        <w:t>tell</w:t>
+      </w:r>
+      <w:r>
+        <w:rPr>
+          <w:sz w:val="24"/>
+          <w:szCs w:val="24"/>
+        </w:rPr>
+        <w:t xml:space="preserve"> if a workbook belongs to your ExcelMVC application.</w:t>
+      </w:r>
+    </w:p>
+    <w:p>
+      <w:pPr>
+        <w:rPr>
+          <w:sz w:val="24"/>
+          <w:szCs w:val="24"/>
+        </w:rPr>
+      </w:pPr>
+    </w:p>
+    <w:p>
+      <w:pPr>
+        <w:pStyle w:val="Heading4"/>
         <w:rPr>
           <w:color w:val="2E74B5" w:themeColor="accent1" w:themeShade="BF"/>
-          <w:sz w:val="36"/>
-          <w:szCs w:val="36"/>
+          <w:sz w:val="24"/>
+          <w:szCs w:val="24"/>
+          <w:u w:val="single"/>
         </w:rPr>
       </w:pPr>
       <w:r>
         <w:rPr>
           <w:color w:val="2E74B5" w:themeColor="accent1" w:themeShade="BF"/>
-          <w:sz w:val="36"/>
-          <w:szCs w:val="36"/>
-        </w:rPr>
-        <w:t xml:space="preserve">Creating </w:t>
+          <w:sz w:val="24"/>
+          <w:szCs w:val="24"/>
+          <w:u w:val="single"/>
+        </w:rPr>
+        <w:t>Defining</w:t>
       </w:r>
       <w:r>
         <w:rPr>
           <w:color w:val="2E74B5" w:themeColor="accent1" w:themeShade="BF"/>
-          <w:sz w:val="36"/>
-          <w:szCs w:val="36"/>
-        </w:rPr>
-        <w:t xml:space="preserve">an </w:t>
-      </w:r>
-      <w:r>
-        <w:rPr>
-          <w:color w:val="2E74B5" w:themeColor="accent1" w:themeShade="BF"/>
-          <w:sz w:val="36"/>
-          <w:szCs w:val="36"/>
-        </w:rPr>
-        <w:t xml:space="preserve">ExcelMVC </w:t>
-      </w:r>
-      <w:r>
-        <w:rPr>
-          <w:color w:val="2E74B5" w:themeColor="accent1" w:themeShade="BF"/>
-          <w:sz w:val="36"/>
-          <w:szCs w:val="36"/>
-        </w:rPr>
-        <w:t>application</w:t>
-      </w:r>
-    </w:p>
-    <w:p/>
-    <w:p>
-      <w:pPr>
-        <w:rPr>
-          <w:sz w:val="24"/>
-          <w:szCs w:val="24"/>
-        </w:rPr>
-      </w:pPr>
-      <w:r>
-        <w:rPr>
-          <w:sz w:val="24"/>
-          <w:szCs w:val="24"/>
-        </w:rPr>
-        <w:t xml:space="preserve">A typical ExcelMVC application is made up by two </w:t>
-      </w:r>
-      <w:r>
-        <w:rPr>
-          <w:sz w:val="24"/>
-          <w:szCs w:val="24"/>
-        </w:rPr>
-        <w:t>parts</w:t>
-      </w:r>
-      <w:r>
-        <w:rPr>
-          <w:sz w:val="24"/>
-          <w:szCs w:val="24"/>
-        </w:rPr>
-        <w:t>: the Application’s UI (</w:t>
-      </w:r>
-      <w:r>
-        <w:rPr>
-          <w:sz w:val="24"/>
-          <w:szCs w:val="24"/>
-        </w:rPr>
-        <w:t>Excel</w:t>
-      </w:r>
-      <w:r>
-        <w:rPr>
-          <w:sz w:val="24"/>
-          <w:szCs w:val="24"/>
-        </w:rPr>
-        <w:t xml:space="preserve"> workbooks) and its </w:t>
-      </w:r>
-      <w:r>
-        <w:rPr>
-          <w:sz w:val="24"/>
-          <w:szCs w:val="24"/>
-        </w:rPr>
-        <w:t>code</w:t>
-      </w:r>
-      <w:r>
-        <w:rPr>
-          <w:sz w:val="24"/>
-          <w:szCs w:val="24"/>
-        </w:rPr>
-        <w:t xml:space="preserve"> behin</w:t>
-      </w:r>
-      <w:r>
-        <w:rPr>
-          <w:sz w:val="24"/>
-          <w:szCs w:val="24"/>
-        </w:rPr>
-        <w:t xml:space="preserve">d (.NET assemblies). Each </w:t>
-      </w:r>
-      <w:r>
-        <w:rPr>
-          <w:sz w:val="24"/>
-          <w:szCs w:val="24"/>
-        </w:rPr>
-        <w:t>part</w:t>
+          <w:sz w:val="24"/>
+          <w:szCs w:val="24"/>
+          <w:u w:val="single"/>
+        </w:rPr>
+        <w:t xml:space="preserve"> ExcelMVC Forms and Tables</w:t>
+      </w:r>
+    </w:p>
+    <w:p>
+      <w:pPr>
+        <w:rPr>
+          <w:sz w:val="24"/>
+          <w:szCs w:val="24"/>
+        </w:rPr>
+      </w:pPr>
+    </w:p>
+    <w:p>
+      <w:pPr>
+        <w:rPr>
+          <w:sz w:val="24"/>
+          <w:szCs w:val="24"/>
+        </w:rPr>
+      </w:pPr>
+      <w:r>
+        <w:rPr>
+          <w:sz w:val="24"/>
+          <w:szCs w:val="24"/>
+        </w:rPr>
+        <w:t>ExcelMVC currently supports two</w:t>
+      </w:r>
+      <w:r>
+        <w:rPr>
+          <w:sz w:val="24"/>
+          <w:szCs w:val="24"/>
+        </w:rPr>
+        <w:t xml:space="preserve"> types of views</w:t>
+      </w:r>
+      <w:r>
+        <w:rPr>
+          <w:sz w:val="24"/>
+          <w:szCs w:val="24"/>
+        </w:rPr>
+        <w:t xml:space="preserve">, </w:t>
+      </w:r>
+      <w:r>
+        <w:rPr>
+          <w:i/>
+          <w:sz w:val="24"/>
+          <w:szCs w:val="24"/>
+        </w:rPr>
+        <w:t>Form</w:t>
+      </w:r>
+      <w:r>
+        <w:rPr>
+          <w:sz w:val="24"/>
+          <w:szCs w:val="24"/>
+        </w:rPr>
+        <w:t xml:space="preserve"> and </w:t>
+      </w:r>
+      <w:r>
+        <w:rPr>
+          <w:i/>
+          <w:sz w:val="24"/>
+          <w:szCs w:val="24"/>
+        </w:rPr>
+        <w:t>Table</w:t>
+      </w:r>
+      <w:r>
+        <w:rPr>
+          <w:sz w:val="24"/>
+          <w:szCs w:val="24"/>
+        </w:rPr>
+        <w:t xml:space="preserve">. </w:t>
+      </w:r>
+      <w:r>
+        <w:rPr>
+          <w:sz w:val="24"/>
+          <w:szCs w:val="24"/>
+        </w:rPr>
+        <w:t>A form facilitates the binding between the properties of an object and Excel cells, while a table facilitates the binding between a collection of objects and Excel rows or columns.</w:t>
+      </w:r>
+    </w:p>
+    <w:p>
+      <w:pPr>
+        <w:rPr>
+          <w:sz w:val="24"/>
+          <w:szCs w:val="24"/>
+        </w:rPr>
+      </w:pPr>
+      <w:r>
+        <w:rPr>
+          <w:sz w:val="24"/>
+          <w:szCs w:val="24"/>
+        </w:rPr>
+        <w:t xml:space="preserve">Both views </w:t>
+      </w:r>
+      <w:r>
+        <w:rPr>
+          <w:sz w:val="24"/>
+          <w:szCs w:val="24"/>
+        </w:rPr>
+        <w:t xml:space="preserve">must be </w:t>
+      </w:r>
+      <w:r>
+        <w:rPr>
+          <w:sz w:val="24"/>
+          <w:szCs w:val="24"/>
+        </w:rPr>
+        <w:t xml:space="preserve">declared using Excel named ranges, which can be located anywhere in </w:t>
+      </w:r>
+      <w:r>
+        <w:rPr>
+          <w:sz w:val="24"/>
+          <w:szCs w:val="24"/>
+        </w:rPr>
+        <w:t>a</w:t>
+      </w:r>
+      <w:r>
+        <w:rPr>
+          <w:sz w:val="24"/>
+          <w:szCs w:val="24"/>
+        </w:rPr>
+        <w:t xml:space="preserve"> workbook.</w:t>
+      </w:r>
+    </w:p>
+    <w:p>
+      <w:pPr>
+        <w:rPr>
+          <w:sz w:val="24"/>
+          <w:szCs w:val="24"/>
+        </w:rPr>
+      </w:pPr>
+      <w:r>
+        <w:rPr>
+          <w:sz w:val="24"/>
+          <w:szCs w:val="24"/>
+        </w:rPr>
+        <w:lastRenderedPageBreak/>
+        <w:t xml:space="preserve">The </w:t>
+      </w:r>
+      <w:r>
+        <w:rPr>
+          <w:sz w:val="24"/>
+          <w:szCs w:val="24"/>
+        </w:rPr>
+        <w:t xml:space="preserve">name for </w:t>
+      </w:r>
+      <w:r>
+        <w:rPr>
+          <w:sz w:val="24"/>
+          <w:szCs w:val="24"/>
+        </w:rPr>
+        <w:t>an ExcelMVC form</w:t>
+      </w:r>
+      <w:r>
+        <w:rPr>
+          <w:sz w:val="24"/>
+          <w:szCs w:val="24"/>
+        </w:rPr>
+        <w:t xml:space="preserve"> definition</w:t>
       </w:r>
       <w:r>
         <w:rPr>
@@ -1297,284 +1974,86 @@
           <w:sz w:val="24"/>
           <w:szCs w:val="24"/>
         </w:rPr>
-        <w:t xml:space="preserve">can be </w:t>
-      </w:r>
-      <w:r>
-        <w:rPr>
-          <w:sz w:val="24"/>
-          <w:szCs w:val="24"/>
-        </w:rPr>
-        <w:t xml:space="preserve">developed by different teams. For example expert Excel users can design the </w:t>
-      </w:r>
-      <w:r>
-        <w:rPr>
-          <w:sz w:val="24"/>
-          <w:szCs w:val="24"/>
-        </w:rPr>
-        <w:t xml:space="preserve">application’s </w:t>
-      </w:r>
-      <w:r>
-        <w:rPr>
-          <w:sz w:val="24"/>
-          <w:szCs w:val="24"/>
-        </w:rPr>
-        <w:t>workbooks, while professional .NET developers can prepare and test the</w:t>
-      </w:r>
-      <w:r>
-        <w:rPr>
-          <w:sz w:val="24"/>
-          <w:szCs w:val="24"/>
-        </w:rPr>
-        <w:t xml:space="preserve"> application </w:t>
-      </w:r>
-      <w:r>
-        <w:rPr>
-          <w:sz w:val="24"/>
-          <w:szCs w:val="24"/>
-        </w:rPr>
-        <w:t>code</w:t>
-      </w:r>
-      <w:r>
-        <w:rPr>
-          <w:sz w:val="24"/>
-          <w:szCs w:val="24"/>
-        </w:rPr>
-        <w:t xml:space="preserve">, independently if necessary. </w:t>
-      </w:r>
-      <w:r>
-        <w:rPr>
-          <w:sz w:val="24"/>
-          <w:szCs w:val="24"/>
-        </w:rPr>
-        <w:t xml:space="preserve">These two parts are </w:t>
-      </w:r>
-      <w:r>
-        <w:rPr>
-          <w:sz w:val="24"/>
-          <w:szCs w:val="24"/>
-        </w:rPr>
-        <w:t xml:space="preserve">then </w:t>
-      </w:r>
-      <w:r>
-        <w:rPr>
-          <w:sz w:val="24"/>
-          <w:szCs w:val="24"/>
-        </w:rPr>
-        <w:t>glued together by ExcelMVC.</w:t>
-      </w:r>
-    </w:p>
-    <w:p>
-      <w:pPr>
-        <w:rPr>
-          <w:sz w:val="24"/>
-          <w:szCs w:val="24"/>
-        </w:rPr>
-      </w:pPr>
-      <w:r>
-        <w:rPr>
-          <w:sz w:val="24"/>
-          <w:szCs w:val="24"/>
-        </w:rPr>
-        <w:t>We will us</w:t>
-      </w:r>
-      <w:r>
-        <w:rPr>
-          <w:sz w:val="24"/>
-          <w:szCs w:val="24"/>
-        </w:rPr>
-        <w:t xml:space="preserve">e the FX </w:t>
-      </w:r>
-      <w:r>
-        <w:rPr>
-          <w:sz w:val="24"/>
-          <w:szCs w:val="24"/>
-        </w:rPr>
-        <w:t xml:space="preserve">spot </w:t>
-      </w:r>
-      <w:r>
-        <w:rPr>
-          <w:sz w:val="24"/>
-          <w:szCs w:val="24"/>
-        </w:rPr>
-        <w:t xml:space="preserve">trading sample to work through the process of creating </w:t>
-      </w:r>
-      <w:r>
-        <w:rPr>
-          <w:sz w:val="24"/>
-          <w:szCs w:val="24"/>
-        </w:rPr>
-        <w:t>a</w:t>
-      </w:r>
-      <w:r>
-        <w:rPr>
-          <w:sz w:val="24"/>
-          <w:szCs w:val="24"/>
-        </w:rPr>
-        <w:t>n</w:t>
-      </w:r>
-      <w:r>
-        <w:rPr>
-          <w:sz w:val="24"/>
-          <w:szCs w:val="24"/>
-        </w:rPr>
-        <w:t xml:space="preserve"> ExcelMVC project.</w:t>
-      </w:r>
-    </w:p>
-    <w:p>
-      <w:pPr>
-        <w:pStyle w:val="Heading2"/>
-        <w:rPr>
-          <w:color w:val="2E74B5" w:themeColor="accent1" w:themeShade="BF"/>
-        </w:rPr>
-      </w:pPr>
-    </w:p>
-    <w:p>
-      <w:pPr>
-        <w:pStyle w:val="Heading2"/>
-        <w:rPr>
-          <w:color w:val="2E74B5" w:themeColor="accent1" w:themeShade="BF"/>
-        </w:rPr>
-      </w:pPr>
-      <w:r>
-        <w:rPr>
-          <w:color w:val="2E74B5" w:themeColor="accent1" w:themeShade="BF"/>
-        </w:rPr>
-        <w:t xml:space="preserve">Designing </w:t>
-      </w:r>
-      <w:r>
-        <w:rPr>
-          <w:color w:val="2E74B5" w:themeColor="accent1" w:themeShade="BF"/>
-        </w:rPr>
-        <w:t>ExcelMVC workbook</w:t>
-      </w:r>
-      <w:r>
-        <w:rPr>
-          <w:color w:val="2E74B5" w:themeColor="accent1" w:themeShade="BF"/>
-        </w:rPr>
-        <w:t>s</w:t>
-      </w:r>
-    </w:p>
-    <w:p/>
-    <w:p>
-      <w:pPr>
-        <w:pStyle w:val="Heading4"/>
-        <w:rPr>
-          <w:color w:val="2E74B5" w:themeColor="accent1" w:themeShade="BF"/>
-          <w:sz w:val="24"/>
-          <w:szCs w:val="24"/>
-          <w:u w:val="single"/>
-        </w:rPr>
-      </w:pPr>
-      <w:bookmarkStart w:id="0" w:name="_Ref391408368"/>
-      <w:r>
-        <w:rPr>
-          <w:color w:val="2E74B5" w:themeColor="accent1" w:themeShade="BF"/>
-          <w:sz w:val="24"/>
-          <w:szCs w:val="24"/>
-          <w:u w:val="single"/>
-        </w:rPr>
-        <w:t>Identifying ExcelMVC workbook</w:t>
-      </w:r>
-      <w:r>
-        <w:rPr>
-          <w:color w:val="2E74B5" w:themeColor="accent1" w:themeShade="BF"/>
-          <w:sz w:val="24"/>
-          <w:szCs w:val="24"/>
-          <w:u w:val="single"/>
-        </w:rPr>
-        <w:t>s</w:t>
-      </w:r>
-      <w:bookmarkEnd w:id="0"/>
-    </w:p>
-    <w:p>
-      <w:pPr>
-        <w:pStyle w:val="Heading2"/>
-        <w:rPr>
-          <w:rFonts w:asciiTheme="minorHAnsi" w:eastAsiaTheme="minorEastAsia" w:hAnsiTheme="minorHAnsi" w:cstheme="minorBidi"/>
-          <w:color w:val="auto"/>
-          <w:sz w:val="21"/>
-          <w:szCs w:val="21"/>
-        </w:rPr>
-      </w:pPr>
-    </w:p>
-    <w:p>
-      <w:pPr>
-        <w:rPr>
-          <w:sz w:val="24"/>
-          <w:szCs w:val="24"/>
-        </w:rPr>
-      </w:pPr>
-      <w:r>
-        <w:rPr>
-          <w:sz w:val="24"/>
-          <w:szCs w:val="24"/>
-        </w:rPr>
-        <w:t xml:space="preserve">An ExcelMVC workbook is identified by a custom property </w:t>
-      </w:r>
-      <w:r>
-        <w:rPr>
-          <w:sz w:val="24"/>
-          <w:szCs w:val="24"/>
-        </w:rPr>
-        <w:t xml:space="preserve">named </w:t>
-      </w:r>
-      <w:r>
-        <w:rPr>
-          <w:sz w:val="24"/>
-          <w:szCs w:val="24"/>
-        </w:rPr>
-        <w:t>“ExcelMVC” (</w:t>
-      </w:r>
-      <w:r>
-        <w:rPr>
-          <w:sz w:val="24"/>
-          <w:szCs w:val="24"/>
-        </w:rPr>
-        <w:t xml:space="preserve">Please note </w:t>
-      </w:r>
-      <w:r>
-        <w:rPr>
-          <w:sz w:val="24"/>
-          <w:szCs w:val="24"/>
-        </w:rPr>
-        <w:t>ExcelMVC string c</w:t>
-      </w:r>
-      <w:r>
-        <w:rPr>
-          <w:sz w:val="24"/>
-          <w:szCs w:val="24"/>
-        </w:rPr>
-        <w:t>omparison is case insensitive).</w:t>
-      </w:r>
-    </w:p>
-    <w:p>
-      <w:pPr>
-        <w:rPr>
-          <w:sz w:val="24"/>
-          <w:szCs w:val="24"/>
-        </w:rPr>
-      </w:pPr>
-      <w:r>
-        <w:rPr>
-          <w:sz w:val="24"/>
-          <w:szCs w:val="24"/>
-        </w:rPr>
-        <w:lastRenderedPageBreak/>
-        <w:t>The picture below shows the value of this property for the FX spot trading workbook</w:t>
-      </w:r>
-      <w:r>
-        <w:rPr>
-          <w:sz w:val="24"/>
-          <w:szCs w:val="24"/>
-        </w:rPr>
-        <w:t xml:space="preserve"> (go to File | Properties | Advanced Properties)</w:t>
-      </w:r>
-      <w:r>
-        <w:rPr>
-          <w:sz w:val="24"/>
-          <w:szCs w:val="24"/>
-        </w:rPr>
-        <w:t>.</w:t>
+        <w:t xml:space="preserve">range </w:t>
+      </w:r>
+      <w:r>
+        <w:rPr>
+          <w:sz w:val="24"/>
+          <w:szCs w:val="24"/>
+        </w:rPr>
+        <w:t>must be in the form</w:t>
+      </w:r>
+      <w:r>
+        <w:rPr>
+          <w:sz w:val="24"/>
+          <w:szCs w:val="24"/>
+        </w:rPr>
+        <w:t xml:space="preserve"> of “</w:t>
+      </w:r>
+      <w:proofErr w:type="spellStart"/>
+      <w:r>
+        <w:rPr>
+          <w:sz w:val="24"/>
+          <w:szCs w:val="24"/>
+        </w:rPr>
+        <w:t>ExcelMVC.Form.</w:t>
+      </w:r>
+      <w:r>
+        <w:rPr>
+          <w:sz w:val="24"/>
+          <w:szCs w:val="24"/>
+        </w:rPr>
+        <w:t>X</w:t>
+      </w:r>
+      <w:proofErr w:type="spellEnd"/>
+      <w:r>
+        <w:rPr>
+          <w:sz w:val="24"/>
+          <w:szCs w:val="24"/>
+        </w:rPr>
+        <w:t>”,</w:t>
+      </w:r>
+      <w:r>
+        <w:rPr>
+          <w:sz w:val="24"/>
+          <w:szCs w:val="24"/>
+        </w:rPr>
+        <w:t xml:space="preserve"> where </w:t>
+      </w:r>
+      <w:r>
+        <w:rPr>
+          <w:sz w:val="24"/>
+          <w:szCs w:val="24"/>
+        </w:rPr>
+        <w:t xml:space="preserve">X is the actual form name. The picture </w:t>
+      </w:r>
+      <w:r>
+        <w:rPr>
+          <w:sz w:val="24"/>
+          <w:szCs w:val="24"/>
+        </w:rPr>
+        <w:t>below shows</w:t>
+      </w:r>
+      <w:r>
+        <w:rPr>
+          <w:sz w:val="24"/>
+          <w:szCs w:val="24"/>
+        </w:rPr>
+        <w:t xml:space="preserve"> the “Deal” form </w:t>
+      </w:r>
+      <w:r>
+        <w:rPr>
+          <w:sz w:val="24"/>
+          <w:szCs w:val="24"/>
+        </w:rPr>
+        <w:t xml:space="preserve">definition </w:t>
+      </w:r>
+      <w:r>
+        <w:rPr>
+          <w:sz w:val="24"/>
+          <w:szCs w:val="24"/>
+        </w:rPr>
+        <w:t>in the FX spot trading workbook.</w:t>
       </w:r>
     </w:p>
     <w:p>
@@ -1590,10 +2069,10 @@
           <w:lang w:eastAsia="en-AU"/>
         </w:rPr>
         <w:drawing>
-          <wp:inline distT="0" distB="0" distL="0" distR="0" wp14:anchorId="52B46D49" wp14:editId="4674E3BB">
-            <wp:extent cx="3667125" cy="4419600"/>
-            <wp:effectExtent l="0" t="0" r="9525" b="0"/>
-            <wp:docPr id="2" name="Picture 2"/>
+          <wp:inline distT="0" distB="0" distL="0" distR="0" wp14:anchorId="4CCBBA8B" wp14:editId="60F10676">
+            <wp:extent cx="5731510" cy="2325370"/>
+            <wp:effectExtent l="0" t="0" r="2540" b="0"/>
+            <wp:docPr id="3" name="Picture 3"/>
             <wp:cNvGraphicFramePr>
               <a:graphicFrameLocks xmlns:a="http://schemas.openxmlformats.org/drawingml/2006/main" noChangeAspect="1"/>
             </wp:cNvGraphicFramePr>
@@ -1613,404 +2092,6 @@
                   <pic:spPr>
                     <a:xfrm>
                       <a:off x="0" y="0"/>
-                      <a:ext cx="3667125" cy="4419600"/>
-                    </a:xfrm>
-                    <a:prstGeom prst="rect">
-                      <a:avLst/>
-                    </a:prstGeom>
-                  </pic:spPr>
-                </pic:pic>
-              </a:graphicData>
-            </a:graphic>
-          </wp:inline>
-        </w:drawing>
-      </w:r>
-    </w:p>
-    <w:p>
-      <w:pPr>
-        <w:rPr>
-          <w:sz w:val="24"/>
-          <w:szCs w:val="24"/>
-        </w:rPr>
-      </w:pPr>
-    </w:p>
-    <w:p>
-      <w:pPr>
-        <w:rPr>
-          <w:sz w:val="24"/>
-          <w:szCs w:val="24"/>
-        </w:rPr>
-      </w:pPr>
-      <w:r>
-        <w:rPr>
-          <w:sz w:val="24"/>
-          <w:szCs w:val="24"/>
-        </w:rPr>
-        <w:t xml:space="preserve">Later in this tutorial, you will see how ExcelMVC notifies </w:t>
-      </w:r>
-      <w:r>
-        <w:rPr>
-          <w:sz w:val="24"/>
-          <w:szCs w:val="24"/>
-        </w:rPr>
-        <w:t>your application</w:t>
-      </w:r>
-      <w:r>
-        <w:rPr>
-          <w:sz w:val="24"/>
-          <w:szCs w:val="24"/>
-        </w:rPr>
-        <w:t xml:space="preserve"> whenever a workbook is about to be opened in </w:t>
-      </w:r>
-      <w:r>
-        <w:rPr>
-          <w:sz w:val="24"/>
-          <w:szCs w:val="24"/>
-        </w:rPr>
-        <w:t>an</w:t>
-      </w:r>
-      <w:r>
-        <w:rPr>
-          <w:sz w:val="24"/>
-          <w:szCs w:val="24"/>
-        </w:rPr>
-        <w:t xml:space="preserve"> Excel session. You use this property to </w:t>
-      </w:r>
-      <w:r>
-        <w:rPr>
-          <w:sz w:val="24"/>
-          <w:szCs w:val="24"/>
-        </w:rPr>
-        <w:t>tell</w:t>
-      </w:r>
-      <w:r>
-        <w:rPr>
-          <w:sz w:val="24"/>
-          <w:szCs w:val="24"/>
-        </w:rPr>
-        <w:t xml:space="preserve"> if a workbook belongs to your ExcelMVC application.</w:t>
-      </w:r>
-    </w:p>
-    <w:p>
-      <w:pPr>
-        <w:rPr>
-          <w:sz w:val="24"/>
-          <w:szCs w:val="24"/>
-        </w:rPr>
-      </w:pPr>
-    </w:p>
-    <w:p>
-      <w:pPr>
-        <w:pStyle w:val="Heading4"/>
-        <w:rPr>
-          <w:color w:val="2E74B5" w:themeColor="accent1" w:themeShade="BF"/>
-          <w:sz w:val="24"/>
-          <w:szCs w:val="24"/>
-          <w:u w:val="single"/>
-        </w:rPr>
-      </w:pPr>
-      <w:r>
-        <w:rPr>
-          <w:color w:val="2E74B5" w:themeColor="accent1" w:themeShade="BF"/>
-          <w:sz w:val="24"/>
-          <w:szCs w:val="24"/>
-          <w:u w:val="single"/>
-        </w:rPr>
-        <w:t>Defining</w:t>
-      </w:r>
-      <w:r>
-        <w:rPr>
-          <w:color w:val="2E74B5" w:themeColor="accent1" w:themeShade="BF"/>
-          <w:sz w:val="24"/>
-          <w:szCs w:val="24"/>
-          <w:u w:val="single"/>
-        </w:rPr>
-        <w:t xml:space="preserve"> ExcelMVC Forms and Tables</w:t>
-      </w:r>
-    </w:p>
-    <w:p>
-      <w:pPr>
-        <w:rPr>
-          <w:sz w:val="24"/>
-          <w:szCs w:val="24"/>
-        </w:rPr>
-      </w:pPr>
-    </w:p>
-    <w:p>
-      <w:pPr>
-        <w:rPr>
-          <w:sz w:val="24"/>
-          <w:szCs w:val="24"/>
-        </w:rPr>
-      </w:pPr>
-      <w:r>
-        <w:rPr>
-          <w:sz w:val="24"/>
-          <w:szCs w:val="24"/>
-        </w:rPr>
-        <w:t>ExcelMVC currently supports two</w:t>
-      </w:r>
-      <w:r>
-        <w:rPr>
-          <w:sz w:val="24"/>
-          <w:szCs w:val="24"/>
-        </w:rPr>
-        <w:t xml:space="preserve"> types of views</w:t>
-      </w:r>
-      <w:r>
-        <w:rPr>
-          <w:sz w:val="24"/>
-          <w:szCs w:val="24"/>
-        </w:rPr>
-        <w:t xml:space="preserve">, </w:t>
-      </w:r>
-      <w:r>
-        <w:rPr>
-          <w:i/>
-          <w:sz w:val="24"/>
-          <w:szCs w:val="24"/>
-        </w:rPr>
-        <w:t>Form</w:t>
-      </w:r>
-      <w:r>
-        <w:rPr>
-          <w:sz w:val="24"/>
-          <w:szCs w:val="24"/>
-        </w:rPr>
-        <w:t xml:space="preserve"> and </w:t>
-      </w:r>
-      <w:r>
-        <w:rPr>
-          <w:i/>
-          <w:sz w:val="24"/>
-          <w:szCs w:val="24"/>
-        </w:rPr>
-        <w:t>Table</w:t>
-      </w:r>
-      <w:r>
-        <w:rPr>
-          <w:sz w:val="24"/>
-          <w:szCs w:val="24"/>
-        </w:rPr>
-        <w:t xml:space="preserve">. </w:t>
-      </w:r>
-      <w:r>
-        <w:rPr>
-          <w:sz w:val="24"/>
-          <w:szCs w:val="24"/>
-        </w:rPr>
-        <w:t>A form facilitates the binding between the properties of an object and Excel cells, while a table facilitates the binding between a collection of objects and Excel rows or columns.</w:t>
-      </w:r>
-    </w:p>
-    <w:p>
-      <w:pPr>
-        <w:rPr>
-          <w:sz w:val="24"/>
-          <w:szCs w:val="24"/>
-        </w:rPr>
-      </w:pPr>
-      <w:r>
-        <w:rPr>
-          <w:sz w:val="24"/>
-          <w:szCs w:val="24"/>
-        </w:rPr>
-        <w:t xml:space="preserve">Both views </w:t>
-      </w:r>
-      <w:r>
-        <w:rPr>
-          <w:sz w:val="24"/>
-          <w:szCs w:val="24"/>
-        </w:rPr>
-        <w:t xml:space="preserve">must be </w:t>
-      </w:r>
-      <w:r>
-        <w:rPr>
-          <w:sz w:val="24"/>
-          <w:szCs w:val="24"/>
-        </w:rPr>
-        <w:t xml:space="preserve">declared using Excel named ranges, which can be located anywhere in </w:t>
-      </w:r>
-      <w:r>
-        <w:rPr>
-          <w:sz w:val="24"/>
-          <w:szCs w:val="24"/>
-        </w:rPr>
-        <w:t>a</w:t>
-      </w:r>
-      <w:r>
-        <w:rPr>
-          <w:sz w:val="24"/>
-          <w:szCs w:val="24"/>
-        </w:rPr>
-        <w:t xml:space="preserve"> workbook.</w:t>
-      </w:r>
-    </w:p>
-    <w:p>
-      <w:pPr>
-        <w:rPr>
-          <w:sz w:val="24"/>
-          <w:szCs w:val="24"/>
-        </w:rPr>
-      </w:pPr>
-      <w:r>
-        <w:rPr>
-          <w:sz w:val="24"/>
-          <w:szCs w:val="24"/>
-        </w:rPr>
-        <w:lastRenderedPageBreak/>
-        <w:t xml:space="preserve">The </w:t>
-      </w:r>
-      <w:r>
-        <w:rPr>
-          <w:sz w:val="24"/>
-          <w:szCs w:val="24"/>
-        </w:rPr>
-        <w:t xml:space="preserve">name for </w:t>
-      </w:r>
-      <w:r>
-        <w:rPr>
-          <w:sz w:val="24"/>
-          <w:szCs w:val="24"/>
-        </w:rPr>
-        <w:t>an ExcelMVC form</w:t>
-      </w:r>
-      <w:r>
-        <w:rPr>
-          <w:sz w:val="24"/>
-          <w:szCs w:val="24"/>
-        </w:rPr>
-        <w:t xml:space="preserve"> definition</w:t>
-      </w:r>
-      <w:r>
-        <w:rPr>
-          <w:sz w:val="24"/>
-          <w:szCs w:val="24"/>
-        </w:rPr>
-        <w:t xml:space="preserve"> </w:t>
-      </w:r>
-      <w:r>
-        <w:rPr>
-          <w:sz w:val="24"/>
-          <w:szCs w:val="24"/>
-        </w:rPr>
-        <w:t xml:space="preserve">range </w:t>
-      </w:r>
-      <w:r>
-        <w:rPr>
-          <w:sz w:val="24"/>
-          <w:szCs w:val="24"/>
-        </w:rPr>
-        <w:t>must be in the form</w:t>
-      </w:r>
-      <w:r>
-        <w:rPr>
-          <w:sz w:val="24"/>
-          <w:szCs w:val="24"/>
-        </w:rPr>
-        <w:t xml:space="preserve"> of “</w:t>
-      </w:r>
-      <w:proofErr w:type="spellStart"/>
-      <w:r>
-        <w:rPr>
-          <w:sz w:val="24"/>
-          <w:szCs w:val="24"/>
-        </w:rPr>
-        <w:t>ExcelMVC.Form.</w:t>
-      </w:r>
-      <w:r>
-        <w:rPr>
-          <w:sz w:val="24"/>
-          <w:szCs w:val="24"/>
-        </w:rPr>
-        <w:t>X</w:t>
-      </w:r>
-      <w:proofErr w:type="spellEnd"/>
-      <w:r>
-        <w:rPr>
-          <w:sz w:val="24"/>
-          <w:szCs w:val="24"/>
-        </w:rPr>
-        <w:t>”,</w:t>
-      </w:r>
-      <w:r>
-        <w:rPr>
-          <w:sz w:val="24"/>
-          <w:szCs w:val="24"/>
-        </w:rPr>
-        <w:t xml:space="preserve"> where </w:t>
-      </w:r>
-      <w:r>
-        <w:rPr>
-          <w:sz w:val="24"/>
-          <w:szCs w:val="24"/>
-        </w:rPr>
-        <w:t xml:space="preserve">X is the actual form name. The picture </w:t>
-      </w:r>
-      <w:r>
-        <w:rPr>
-          <w:sz w:val="24"/>
-          <w:szCs w:val="24"/>
-        </w:rPr>
-        <w:t>below shows</w:t>
-      </w:r>
-      <w:r>
-        <w:rPr>
-          <w:sz w:val="24"/>
-          <w:szCs w:val="24"/>
-        </w:rPr>
-        <w:t xml:space="preserve"> the “Deal” form </w:t>
-      </w:r>
-      <w:r>
-        <w:rPr>
-          <w:sz w:val="24"/>
-          <w:szCs w:val="24"/>
-        </w:rPr>
-        <w:t xml:space="preserve">definition </w:t>
-      </w:r>
-      <w:r>
-        <w:rPr>
-          <w:sz w:val="24"/>
-          <w:szCs w:val="24"/>
-        </w:rPr>
-        <w:t>in the FX spot trading workbook.</w:t>
-      </w:r>
-    </w:p>
-    <w:p>
-      <w:pPr>
-        <w:rPr>
-          <w:sz w:val="24"/>
-          <w:szCs w:val="24"/>
-        </w:rPr>
-      </w:pPr>
-      <w:r>
-        <w:rPr>
-          <w:noProof/>
-          <w:lang w:eastAsia="en-AU"/>
-        </w:rPr>
-        <w:drawing>
-          <wp:inline distT="0" distB="0" distL="0" distR="0" wp14:anchorId="4CCBBA8B" wp14:editId="60F10676">
-            <wp:extent cx="5731510" cy="2325370"/>
-            <wp:effectExtent l="0" t="0" r="2540" b="0"/>
-            <wp:docPr id="3" name="Picture 3"/>
-            <wp:cNvGraphicFramePr>
-              <a:graphicFrameLocks xmlns:a="http://schemas.openxmlformats.org/drawingml/2006/main" noChangeAspect="1"/>
-            </wp:cNvGraphicFramePr>
-            <a:graphic xmlns:a="http://schemas.openxmlformats.org/drawingml/2006/main">
-              <a:graphicData uri="http://schemas.openxmlformats.org/drawingml/2006/picture">
-                <pic:pic xmlns:pic="http://schemas.openxmlformats.org/drawingml/2006/picture">
-                  <pic:nvPicPr>
-                    <pic:cNvPr id="1" name=""/>
-                    <pic:cNvPicPr/>
-                  </pic:nvPicPr>
-                  <pic:blipFill>
-                    <a:blip r:embed="rId10"/>
-                    <a:stretch>
-                      <a:fillRect/>
-                    </a:stretch>
-                  </pic:blipFill>
-                  <pic:spPr>
-                    <a:xfrm>
-                      <a:off x="0" y="0"/>
                       <a:ext cx="5731510" cy="2325370"/>
                     </a:xfrm>
                     <a:prstGeom prst="rect">
@@ -2174,7 +2255,7 @@
                     <pic:cNvPicPr/>
                   </pic:nvPicPr>
                   <pic:blipFill>
-                    <a:blip r:embed="rId11"/>
+                    <a:blip r:embed="rId10"/>
                     <a:stretch>
                       <a:fillRect/>
                     </a:stretch>
@@ -3473,7 +3554,7 @@
                     <pic:cNvPicPr/>
                   </pic:nvPicPr>
                   <pic:blipFill>
-                    <a:blip r:embed="rId12"/>
+                    <a:blip r:embed="rId11"/>
                     <a:stretch>
                       <a:fillRect/>
                     </a:stretch>
@@ -4235,7 +4316,21 @@
           <w:sz w:val="24"/>
           <w:szCs w:val="24"/>
         </w:rPr>
-        <w:t>the FX spot trading solution (located under “samples\trading”</w:t>
+        <w:t>the FX spot tr</w:t>
+      </w:r>
+      <w:r>
+        <w:rPr>
+          <w:sz w:val="24"/>
+          <w:szCs w:val="24"/>
+        </w:rPr>
+        <w:t>ading solution (located under “Samples\T</w:t>
+      </w:r>
+      <w:r>
+        <w:rPr>
+          <w:sz w:val="24"/>
+          <w:szCs w:val="24"/>
+        </w:rPr>
+        <w:t>rading”</w:t>
       </w:r>
       <w:r>
         <w:rPr>
@@ -4826,7 +4921,7 @@
                     <pic:cNvPicPr/>
                   </pic:nvPicPr>
                   <pic:blipFill>
-                    <a:blip r:embed="rId13"/>
+                    <a:blip r:embed="rId12"/>
                     <a:stretch>
                       <a:fillRect/>
                     </a:stretch>
@@ -8357,7 +8452,21 @@
           <w:sz w:val="24"/>
           <w:szCs w:val="24"/>
         </w:rPr>
-        <w:t xml:space="preserve"> binding name. For example, if a table is named in the binding range as “ExcelMVC.Table.CcyPairs”, then its corresponding view name is “CcyPairs”.</w:t>
+        <w:t xml:space="preserve"> binding name</w:t>
+      </w:r>
+      <w:r>
+        <w:rPr>
+          <w:sz w:val="24"/>
+          <w:szCs w:val="24"/>
+        </w:rPr>
+        <w:t>s</w:t>
+      </w:r>
+      <w:r>
+        <w:rPr>
+          <w:sz w:val="24"/>
+          <w:szCs w:val="24"/>
+        </w:rPr>
+        <w:t>. For example, if a table is named in the binding range as “ExcelMVC.Table.CcyPairs”, then its corresponding view name is “CcyPairs”.</w:t>
       </w:r>
       <w:r>
         <w:rPr>
@@ -8400,7 +8509,21 @@
           <w:sz w:val="24"/>
           <w:szCs w:val="24"/>
         </w:rPr>
-        <w:t xml:space="preserve">bound to a collection of objects. The connection class must implement the </w:t>
+        <w:t xml:space="preserve">bound to a collection of objects. The </w:t>
+      </w:r>
+      <w:r>
+        <w:rPr>
+          <w:sz w:val="24"/>
+          <w:szCs w:val="24"/>
+        </w:rPr>
+        <w:t>collection</w:t>
+      </w:r>
+      <w:r>
+        <w:rPr>
+          <w:sz w:val="24"/>
+          <w:szCs w:val="24"/>
+        </w:rPr>
+        <w:t xml:space="preserve"> class must implement the </w:t>
       </w:r>
       <w:r>
         <w:rPr>
@@ -8477,7 +8600,7 @@
           <w:sz w:val="24"/>
           <w:szCs w:val="24"/>
         </w:rPr>
-        <w:t xml:space="preserve"> interface if change notification is required after the initial binding.</w:t>
+        <w:t xml:space="preserve"> interface if change notification is required after initial binding.</w:t>
       </w:r>
     </w:p>
     <w:p>
@@ -8537,7 +8660,7 @@
           <w:sz w:val="24"/>
           <w:szCs w:val="24"/>
         </w:rPr>
-        <w:t>if change notification is required after the initial binding.</w:t>
+        <w:t>if change notification is required after initial binding.</w:t>
       </w:r>
     </w:p>
     <w:p>
@@ -8719,7 +8842,7 @@
           <w:sz w:val="24"/>
           <w:szCs w:val="24"/>
         </w:rPr>
-        <w:t xml:space="preserve"> The comments within the code describes how view models are assigned to their views, and</w:t>
+        <w:t xml:space="preserve"> The comments within the code describes how view models are assigned to views, and</w:t>
       </w:r>
       <w:r>
         <w:rPr>
@@ -8747,7 +8870,7 @@
           <w:sz w:val="24"/>
           <w:szCs w:val="24"/>
         </w:rPr>
-        <w:t>their commands.</w:t>
+        <w:t>commands.</w:t>
       </w:r>
     </w:p>
     <w:p>
@@ -10309,7 +10432,6 @@
           <w:szCs w:val="19"/>
           <w:highlight w:val="white"/>
         </w:rPr>
-        <w:lastRenderedPageBreak/>
         <w:t xml:space="preserve">            </w:t>
       </w:r>
       <w:r>
@@ -10441,6 +10563,7 @@
           <w:szCs w:val="19"/>
           <w:highlight w:val="white"/>
         </w:rPr>
+        <w:lastRenderedPageBreak/>
         <w:t xml:space="preserve">            book.Find(</w:t>
       </w:r>
       <w:r>
@@ -11549,7 +11672,35 @@
           <w:sz w:val="24"/>
           <w:szCs w:val="24"/>
         </w:rPr>
-        <w:t>Otherwise, you are ready to try the FX spot trading sample.</w:t>
+        <w:t xml:space="preserve">Otherwise, you are ready to </w:t>
+      </w:r>
+      <w:r>
+        <w:rPr>
+          <w:sz w:val="24"/>
+          <w:szCs w:val="24"/>
+        </w:rPr>
+        <w:t>run</w:t>
+      </w:r>
+      <w:r>
+        <w:rPr>
+          <w:sz w:val="24"/>
+          <w:szCs w:val="24"/>
+        </w:rPr>
+        <w:t xml:space="preserve"> the FX spot trading </w:t>
+      </w:r>
+      <w:r>
+        <w:rPr>
+          <w:sz w:val="24"/>
+          <w:szCs w:val="24"/>
+        </w:rPr>
+        <w:t>program</w:t>
+      </w:r>
+      <w:r>
+        <w:rPr>
+          <w:sz w:val="24"/>
+          <w:szCs w:val="24"/>
+        </w:rPr>
+        <w:t>.</w:t>
       </w:r>
     </w:p>
     <w:p>
@@ -11605,7 +11756,65 @@
           <w:sz w:val="24"/>
           <w:szCs w:val="24"/>
         </w:rPr>
-        <w:t>celMVC application, all is required is to run Excel, then open ExcelMVC.Addin.xll or ExcelMVC.Addin (x64).dll (from the application’s bin directory) and the</w:t>
+        <w:t xml:space="preserve">celMVC application, all is required is to </w:t>
+      </w:r>
+      <w:r>
+        <w:rPr>
+          <w:sz w:val="24"/>
+          <w:szCs w:val="24"/>
+        </w:rPr>
+        <w:t>start</w:t>
+      </w:r>
+      <w:r>
+        <w:rPr>
+          <w:sz w:val="24"/>
+          <w:szCs w:val="24"/>
+        </w:rPr>
+        <w:t xml:space="preserve"> Excel, open ExcelMVC.Addin.xll or </w:t>
+      </w:r>
+      <w:proofErr w:type="spellStart"/>
+      <w:r>
+        <w:rPr>
+          <w:sz w:val="24"/>
+          <w:szCs w:val="24"/>
+        </w:rPr>
+        <w:t>ExcelMVC.Addin</w:t>
+      </w:r>
+      <w:proofErr w:type="spellEnd"/>
+      <w:r>
+        <w:rPr>
+          <w:sz w:val="24"/>
+          <w:szCs w:val="24"/>
+        </w:rPr>
+        <w:t xml:space="preserve"> (x64).dll (</w:t>
+      </w:r>
+      <w:r>
+        <w:rPr>
+          <w:sz w:val="24"/>
+          <w:szCs w:val="24"/>
+        </w:rPr>
+        <w:t xml:space="preserve">must reside in </w:t>
+      </w:r>
+      <w:r>
+        <w:rPr>
+          <w:sz w:val="24"/>
+          <w:szCs w:val="24"/>
+        </w:rPr>
+        <w:t xml:space="preserve">the application’s </w:t>
+      </w:r>
+      <w:r>
+        <w:rPr>
+          <w:sz w:val="24"/>
+          <w:szCs w:val="24"/>
+        </w:rPr>
+        <w:t>folder</w:t>
+      </w:r>
+      <w:r>
+        <w:rPr>
+          <w:sz w:val="24"/>
+          <w:szCs w:val="24"/>
+        </w:rPr>
+        <w:t>) and the</w:t>
       </w:r>
       <w:r>
         <w:rPr>
@@ -11634,7 +11843,14 @@
           <w:sz w:val="24"/>
           <w:szCs w:val="24"/>
         </w:rPr>
-        <w:t>For example, the following command file starts the FX spot trading sample.</w:t>
+        <w:t>For example, the following command file st</w:t>
+      </w:r>
+      <w:r>
+        <w:rPr>
+          <w:sz w:val="24"/>
+          <w:szCs w:val="24"/>
+        </w:rPr>
+        <w:t>arts the FX spot trading sample from its debug build folder.</w:t>
       </w:r>
     </w:p>
     <w:p>
@@ -11770,27 +11986,27 @@
           <w:sz w:val="24"/>
           <w:szCs w:val="24"/>
         </w:rPr>
+        <w:t>REM for 32 bit Excel</w:t>
+      </w:r>
+    </w:p>
+    <w:p>
+      <w:pPr>
+        <w:ind w:left="720"/>
+        <w:rPr>
+          <w:noProof/>
+          <w:color w:val="0070C0"/>
+          <w:sz w:val="24"/>
+          <w:szCs w:val="24"/>
+        </w:rPr>
+      </w:pPr>
+      <w:r>
+        <w:rPr>
+          <w:noProof/>
+          <w:color w:val="0070C0"/>
+          <w:sz w:val="24"/>
+          <w:szCs w:val="24"/>
+        </w:rPr>
         <w:lastRenderedPageBreak/>
-        <w:t>REM for 32 bit Excel</w:t>
-      </w:r>
-    </w:p>
-    <w:p>
-      <w:pPr>
-        <w:ind w:left="720"/>
-        <w:rPr>
-          <w:noProof/>
-          <w:color w:val="0070C0"/>
-          <w:sz w:val="24"/>
-          <w:szCs w:val="24"/>
-        </w:rPr>
-      </w:pPr>
-      <w:r>
-        <w:rPr>
-          <w:noProof/>
-          <w:color w:val="0070C0"/>
-          <w:sz w:val="24"/>
-          <w:szCs w:val="24"/>
-        </w:rPr>
         <w:t>Excel “ExcelMvc.Addin.xll” “SpotTrading.xlsx”</w:t>
       </w:r>
     </w:p>
@@ -11850,7 +12066,23 @@
           <w:sz w:val="24"/>
           <w:szCs w:val="24"/>
         </w:rPr>
-        <w:t>ExcelMvc.Addin.xll and ExcelMvc.Addin (x64).xll</w:t>
+        <w:t xml:space="preserve">ExcelMvc.Addin.xll </w:t>
+      </w:r>
+      <w:r>
+        <w:rPr>
+          <w:noProof/>
+          <w:sz w:val="24"/>
+          <w:szCs w:val="24"/>
+        </w:rPr>
+        <w:t>or</w:t>
+      </w:r>
+      <w:r>
+        <w:rPr>
+          <w:noProof/>
+          <w:sz w:val="24"/>
+          <w:szCs w:val="24"/>
+        </w:rPr>
+        <w:t xml:space="preserve"> ExcelMvc.Addin (x64).xll</w:t>
       </w:r>
     </w:p>
     <w:p>
@@ -12084,15 +12316,63 @@
           <w:sz w:val="24"/>
           <w:szCs w:val="24"/>
         </w:rPr>
-        <w:t xml:space="preserve"> and the application workbooks</w:t>
-      </w:r>
-      <w:r>
-        <w:rPr>
-          <w:noProof/>
-          <w:sz w:val="24"/>
-          <w:szCs w:val="24"/>
-        </w:rPr>
-        <w:t>, then the build out path will have everything you need to run your application.</w:t>
+        <w:t xml:space="preserve"> and the application</w:t>
+      </w:r>
+      <w:r>
+        <w:rPr>
+          <w:noProof/>
+          <w:sz w:val="24"/>
+          <w:szCs w:val="24"/>
+        </w:rPr>
+        <w:t>’s</w:t>
+      </w:r>
+      <w:r>
+        <w:rPr>
+          <w:noProof/>
+          <w:sz w:val="24"/>
+          <w:szCs w:val="24"/>
+        </w:rPr>
+        <w:t xml:space="preserve"> workbooks</w:t>
+      </w:r>
+      <w:r>
+        <w:rPr>
+          <w:noProof/>
+          <w:sz w:val="24"/>
+          <w:szCs w:val="24"/>
+        </w:rPr>
+        <w:t xml:space="preserve">, then the build out </w:t>
+      </w:r>
+      <w:r>
+        <w:rPr>
+          <w:noProof/>
+          <w:sz w:val="24"/>
+          <w:szCs w:val="24"/>
+        </w:rPr>
+        <w:t>folder</w:t>
+      </w:r>
+      <w:r>
+        <w:rPr>
+          <w:noProof/>
+          <w:sz w:val="24"/>
+          <w:szCs w:val="24"/>
+        </w:rPr>
+        <w:t xml:space="preserve"> will have everything you need to run </w:t>
+      </w:r>
+      <w:r>
+        <w:rPr>
+          <w:noProof/>
+          <w:sz w:val="24"/>
+          <w:szCs w:val="24"/>
+        </w:rPr>
+        <w:t>the</w:t>
+      </w:r>
+      <w:r>
+        <w:rPr>
+          <w:noProof/>
+          <w:sz w:val="24"/>
+          <w:szCs w:val="24"/>
+        </w:rPr>
+        <w:t xml:space="preserve"> application.</w:t>
       </w:r>
     </w:p>
     <w:p>
@@ -12198,7 +12478,7 @@
         </w:rPr>
         <w:t xml:space="preserve"> uploaded to </w:t>
       </w:r>
-      <w:hyperlink r:id="rId14" w:history="1">
+      <w:hyperlink r:id="rId13" w:history="1">
         <w:r>
           <w:rPr>
             <w:rStyle w:val="Hyperlink"/>
@@ -12350,7 +12630,7 @@
         </w:rPr>
         <w:t xml:space="preserve">Add the symbol server </w:t>
       </w:r>
-      <w:hyperlink r:id="rId15" w:history="1">
+      <w:hyperlink r:id="rId14" w:history="1">
         <w:r>
           <w:rPr>
             <w:rStyle w:val="Hyperlink"/>
@@ -12359,19 +12639,7 @@
             <w:szCs w:val="24"/>
             <w:lang w:val="en-US"/>
           </w:rPr>
-          <w:t>http://srv.symbolsource.org/pdb/Publi</w:t>
-        </w:r>
-        <w:bookmarkStart w:id="1" w:name="_GoBack"/>
-        <w:bookmarkEnd w:id="1"/>
-        <w:r>
-          <w:rPr>
-            <w:rStyle w:val="Hyperlink"/>
-            <w:rFonts w:ascii="Courier" w:hAnsi="Courier" w:cs="Courier"/>
-            <w:sz w:val="24"/>
-            <w:szCs w:val="24"/>
-            <w:lang w:val="en-US"/>
-          </w:rPr>
-          <w:t>c</w:t>
+          <w:t>http://srv.symbolsource.org/pdb/Public</w:t>
         </w:r>
       </w:hyperlink>
     </w:p>
@@ -12424,7 +12692,7 @@
                     <pic:cNvPicPr/>
                   </pic:nvPicPr>
                   <pic:blipFill>
-                    <a:blip r:embed="rId16"/>
+                    <a:blip r:embed="rId15"/>
                     <a:stretch>
                       <a:fillRect/>
                     </a:stretch>
@@ -12462,19 +12730,171 @@
     </w:p>
     <w:p>
       <w:pPr>
-        <w:rPr>
-          <w:sz w:val="24"/>
-          <w:szCs w:val="24"/>
-        </w:rPr>
-      </w:pPr>
-    </w:p>
-    <w:p>
-      <w:pPr>
-        <w:rPr>
-          <w:sz w:val="24"/>
-          <w:szCs w:val="24"/>
-        </w:rPr>
-      </w:pPr>
+        <w:pStyle w:val="Heading1"/>
+        <w:rPr>
+          <w:color w:val="2E74B5" w:themeColor="accent1" w:themeShade="BF"/>
+          <w:sz w:val="36"/>
+          <w:szCs w:val="36"/>
+        </w:rPr>
+      </w:pPr>
+      <w:r>
+        <w:rPr>
+          <w:color w:val="2E74B5" w:themeColor="accent1" w:themeShade="BF"/>
+          <w:sz w:val="36"/>
+          <w:szCs w:val="36"/>
+        </w:rPr>
+        <w:t>Starting ExcelMVC Development Now!</w:t>
+      </w:r>
+    </w:p>
+    <w:p>
+      <w:pPr>
+        <w:rPr>
+          <w:sz w:val="24"/>
+          <w:szCs w:val="24"/>
+        </w:rPr>
+      </w:pPr>
+    </w:p>
+    <w:p>
+      <w:pPr>
+        <w:rPr>
+          <w:sz w:val="24"/>
+          <w:szCs w:val="24"/>
+        </w:rPr>
+      </w:pPr>
+      <w:r>
+        <w:rPr>
+          <w:sz w:val="24"/>
+          <w:szCs w:val="24"/>
+        </w:rPr>
+        <w:t xml:space="preserve">If you have been developing applications in WPF, WinForm or Silverlight, we hope by now you realise </w:t>
+      </w:r>
+      <w:r>
+        <w:rPr>
+          <w:sz w:val="24"/>
+          <w:szCs w:val="24"/>
+        </w:rPr>
+        <w:t xml:space="preserve">you can develop these applications in Excel much easier and faster with ExcelMVC. </w:t>
+      </w:r>
+    </w:p>
+    <w:p>
+      <w:pPr>
+        <w:rPr>
+          <w:sz w:val="24"/>
+          <w:szCs w:val="24"/>
+        </w:rPr>
+      </w:pPr>
+      <w:r>
+        <w:rPr>
+          <w:sz w:val="24"/>
+          <w:szCs w:val="24"/>
+        </w:rPr>
+        <w:t>S</w:t>
+      </w:r>
+      <w:r>
+        <w:rPr>
+          <w:sz w:val="24"/>
+          <w:szCs w:val="24"/>
+        </w:rPr>
+        <w:t>top trying to replicate Excel UI in your applications. We know it is extremely hard to design and implement good UI</w:t>
+      </w:r>
+      <w:r>
+        <w:rPr>
+          <w:sz w:val="24"/>
+          <w:szCs w:val="24"/>
+        </w:rPr>
+        <w:t xml:space="preserve">. </w:t>
+      </w:r>
+    </w:p>
+    <w:p>
+      <w:pPr>
+        <w:rPr>
+          <w:sz w:val="24"/>
+          <w:szCs w:val="24"/>
+        </w:rPr>
+      </w:pPr>
+      <w:r>
+        <w:rPr>
+          <w:sz w:val="24"/>
+          <w:szCs w:val="24"/>
+        </w:rPr>
+        <w:t>And start using ExcelMVC now so that you can focus on your applications’ business layers</w:t>
+      </w:r>
+      <w:r>
+        <w:rPr>
+          <w:sz w:val="24"/>
+          <w:szCs w:val="24"/>
+        </w:rPr>
+        <w:t>.</w:t>
+      </w:r>
+    </w:p>
+    <w:p>
+      <w:pPr>
+        <w:rPr>
+          <w:sz w:val="24"/>
+          <w:szCs w:val="24"/>
+        </w:rPr>
+      </w:pPr>
+      <w:bookmarkStart w:id="1" w:name="_GoBack"/>
+      <w:bookmarkEnd w:id="1"/>
+    </w:p>
+    <w:p>
+      <w:pPr>
+        <w:rPr>
+          <w:sz w:val="24"/>
+          <w:szCs w:val="24"/>
+        </w:rPr>
+      </w:pPr>
+    </w:p>
+    <w:p>
+      <w:pPr>
+        <w:rPr>
+          <w:sz w:val="24"/>
+          <w:szCs w:val="24"/>
+        </w:rPr>
+      </w:pPr>
+      <w:r>
+        <w:rPr>
+          <w:sz w:val="24"/>
+          <w:szCs w:val="24"/>
+        </w:rPr>
+        <w:t>The ExcelMVC Team</w:t>
+      </w:r>
+    </w:p>
+    <w:p>
+      <w:pPr>
+        <w:spacing w:after="100" w:line="240" w:lineRule="auto"/>
+        <w:rPr>
+          <w:rFonts w:ascii="Segoe Script" w:hAnsi="Segoe Script"/>
+          <w:sz w:val="24"/>
+          <w:szCs w:val="24"/>
+        </w:rPr>
+      </w:pPr>
+      <w:r>
+        <w:rPr>
+          <w:rFonts w:ascii="Segoe Script" w:hAnsi="Segoe Script"/>
+          <w:sz w:val="24"/>
+          <w:szCs w:val="24"/>
+        </w:rPr>
+        <w:t>Peter Gu, Sydney</w:t>
+      </w:r>
+    </w:p>
+    <w:p>
+      <w:pPr>
+        <w:spacing w:after="100" w:line="240" w:lineRule="auto"/>
+        <w:rPr>
+          <w:rFonts w:ascii="Segoe Script" w:hAnsi="Segoe Script"/>
+          <w:sz w:val="24"/>
+          <w:szCs w:val="24"/>
+        </w:rPr>
+      </w:pPr>
+      <w:r>
+        <w:rPr>
+          <w:rFonts w:ascii="Segoe Script" w:hAnsi="Segoe Script"/>
+          <w:sz w:val="24"/>
+          <w:szCs w:val="24"/>
+        </w:rPr>
+        <w:t>Wolfgang Stemm, Germany</w:t>
+      </w:r>
     </w:p>
     <w:p>
       <w:pPr>
@@ -14814,7 +15234,7 @@
 </file>
 
 <file path=customXml/itemProps1.xml><?xml version="1.0" encoding="utf-8"?>
-<ds:datastoreItem xmlns:ds="http://schemas.openxmlformats.org/officeDocument/2006/customXml" ds:itemID="{E8F30AB5-37B9-4BE5-AAA3-29AA6FF00D12}">
+<ds:datastoreItem xmlns:ds="http://schemas.openxmlformats.org/officeDocument/2006/customXml" ds:itemID="{B2BB7C45-7E29-4C8F-AA3F-D1048F0D5BB1}">
   <ds:schemaRefs>
     <ds:schemaRef ds:uri="http://schemas.openxmlformats.org/officeDocument/2006/bibliography"/>
   </ds:schemaRefs>

--- a/Docs/Getting Started with ExcelMVC.docx
+++ b/Docs/Getting Started with ExcelMVC.docx
@@ -1,11 +1,11 @@
 
 <file path=word/document.xml><?xml version="1.0" encoding="utf-8"?>
-<w:document xmlns:wpc="http://schemas.microsoft.com/office/word/2010/wordprocessingCanvas" xmlns:mc="http://schemas.openxmlformats.org/markup-compatibility/2006" xmlns:o="urn:schemas-microsoft-com:office:office" xmlns:r="http://schemas.openxmlformats.org/officeDocument/2006/relationships" xmlns:m="http://schemas.openxmlformats.org/officeDocument/2006/math" xmlns:v="urn:schemas-microsoft-com:vml" xmlns:wp14="http://schemas.microsoft.com/office/word/2010/wordprocessingDrawing" xmlns:wp="http://schemas.openxmlformats.org/drawingml/2006/wordprocessingDrawing" xmlns:w10="urn:schemas-microsoft-com:office:word" xmlns:w="http://schemas.openxmlformats.org/wordprocessingml/2006/main" xmlns:w14="http://schemas.microsoft.com/office/word/2010/wordml" xmlns:w15="http://schemas.microsoft.com/office/word/2012/wordml" xmlns:wpg="http://schemas.microsoft.com/office/word/2010/wordprocessingGroup" xmlns:wpi="http://schemas.microsoft.com/office/word/2010/wordprocessingInk" xmlns:wne="http://schemas.microsoft.com/office/word/2006/wordml" xmlns:wps="http://schemas.microsoft.com/office/word/2010/wordprocessingShape" mc:Ignorable="w14 w15 wp14">
+<w:document xmlns:wpc="http://schemas.microsoft.com/office/word/2010/wordprocessingCanvas" xmlns:mc="http://schemas.openxmlformats.org/markup-compatibility/2006" xmlns:o="urn:schemas-microsoft-com:office:office" xmlns:r="http://schemas.openxmlformats.org/officeDocument/2006/relationships" xmlns:m="http://schemas.openxmlformats.org/officeDocument/2006/math" xmlns:v="urn:schemas-microsoft-com:vml" xmlns:wp14="http://schemas.microsoft.com/office/word/2010/wordprocessingDrawing" xmlns:wp="http://schemas.openxmlformats.org/drawingml/2006/wordprocessingDrawing" xmlns:w10="urn:schemas-microsoft-com:office:word" xmlns:w="http://schemas.openxmlformats.org/wordprocessingml/2006/main" xmlns:w14="http://schemas.microsoft.com/office/word/2010/wordml" xmlns:wpg="http://schemas.microsoft.com/office/word/2010/wordprocessingGroup" xmlns:wpi="http://schemas.microsoft.com/office/word/2010/wordprocessingInk" xmlns:wne="http://schemas.microsoft.com/office/word/2006/wordml" xmlns:wps="http://schemas.microsoft.com/office/word/2010/wordprocessingShape" mc:Ignorable="w14 wp14">
   <w:background w:color="FFFFFF" w:themeColor="background1"/>
   <w:body>
     <w:p>
       <w:pPr>
-        <w:pStyle w:val="Heading1"/>
+        <w:pStyle w:val="berschrift1"/>
         <w:rPr>
           <w:color w:val="2E74B5" w:themeColor="accent1" w:themeShade="BF"/>
         </w:rPr>
@@ -702,7 +702,7 @@
     </w:p>
     <w:p>
       <w:pPr>
-        <w:pStyle w:val="Heading1"/>
+        <w:pStyle w:val="berschrift1"/>
         <w:rPr>
           <w:color w:val="2E74B5" w:themeColor="accent1" w:themeShade="BF"/>
           <w:sz w:val="36"/>
@@ -797,7 +797,7 @@
     </w:p>
     <w:p>
       <w:pPr>
-        <w:pStyle w:val="ListParagraph"/>
+        <w:pStyle w:val="Listenabsatz"/>
         <w:numPr>
           <w:ilvl w:val="0"/>
           <w:numId w:val="11"/>
@@ -823,7 +823,7 @@
         </w:rPr>
         <w:t xml:space="preserve">lick </w:t>
       </w:r>
-      <w:hyperlink r:id="rId6" w:history="1">
+      <w:hyperlink r:id="rId7" w:history="1">
         <w:r>
           <w:rPr>
             <w:rStyle w:val="Hyperlink"/>
@@ -871,7 +871,7 @@
     </w:p>
     <w:p>
       <w:pPr>
-        <w:pStyle w:val="ListParagraph"/>
+        <w:pStyle w:val="Listenabsatz"/>
         <w:numPr>
           <w:ilvl w:val="0"/>
           <w:numId w:val="11"/>
@@ -997,7 +997,7 @@
     </w:p>
     <w:p>
       <w:pPr>
-        <w:pStyle w:val="ListParagraph"/>
+        <w:pStyle w:val="Listenabsatz"/>
         <w:numPr>
           <w:ilvl w:val="0"/>
           <w:numId w:val="11"/>
@@ -1082,7 +1082,7 @@
     </w:p>
     <w:p>
       <w:pPr>
-        <w:pStyle w:val="ListParagraph"/>
+        <w:pStyle w:val="Listenabsatz"/>
         <w:numPr>
           <w:ilvl w:val="0"/>
           <w:numId w:val="11"/>
@@ -1118,7 +1118,7 @@
     </w:p>
     <w:p>
       <w:pPr>
-        <w:pStyle w:val="ListParagraph"/>
+        <w:pStyle w:val="Listenabsatz"/>
         <w:numPr>
           <w:ilvl w:val="0"/>
           <w:numId w:val="11"/>
@@ -1213,468 +1213,13 @@
       <w:r>
         <w:rPr>
           <w:noProof/>
-          <w:lang w:eastAsia="en-AU"/>
+          <w:lang w:val="de-DE" w:eastAsia="de-DE"/>
         </w:rPr>
         <w:drawing>
           <wp:inline distT="0" distB="0" distL="0" distR="0" wp14:anchorId="00C1F723" wp14:editId="55144213">
             <wp:extent cx="5731510" cy="3115945"/>
             <wp:effectExtent l="0" t="0" r="2540" b="8255"/>
             <wp:docPr id="1" name="Picture 1"/>
-            <wp:cNvGraphicFramePr>
-              <a:graphicFrameLocks xmlns:a="http://schemas.openxmlformats.org/drawingml/2006/main" noChangeAspect="1"/>
-            </wp:cNvGraphicFramePr>
-            <a:graphic xmlns:a="http://schemas.openxmlformats.org/drawingml/2006/main">
-              <a:graphicData uri="http://schemas.openxmlformats.org/drawingml/2006/picture">
-                <pic:pic xmlns:pic="http://schemas.openxmlformats.org/drawingml/2006/picture">
-                  <pic:nvPicPr>
-                    <pic:cNvPr id="1" name=""/>
-                    <pic:cNvPicPr/>
-                  </pic:nvPicPr>
-                  <pic:blipFill>
-                    <a:blip r:embed="rId7"/>
-                    <a:stretch>
-                      <a:fillRect/>
-                    </a:stretch>
-                  </pic:blipFill>
-                  <pic:spPr>
-                    <a:xfrm>
-                      <a:off x="0" y="0"/>
-                      <a:ext cx="5731510" cy="3115945"/>
-                    </a:xfrm>
-                    <a:prstGeom prst="rect">
-                      <a:avLst/>
-                    </a:prstGeom>
-                  </pic:spPr>
-                </pic:pic>
-              </a:graphicData>
-            </a:graphic>
-          </wp:inline>
-        </w:drawing>
-      </w:r>
-    </w:p>
-    <w:p/>
-    <w:p>
-      <w:pPr>
-        <w:pStyle w:val="Heading1"/>
-        <w:rPr>
-          <w:color w:val="2E74B5" w:themeColor="accent1" w:themeShade="BF"/>
-          <w:sz w:val="36"/>
-          <w:szCs w:val="36"/>
-        </w:rPr>
-      </w:pPr>
-      <w:r>
-        <w:rPr>
-          <w:color w:val="2E74B5" w:themeColor="accent1" w:themeShade="BF"/>
-          <w:sz w:val="36"/>
-          <w:szCs w:val="36"/>
-        </w:rPr>
-        <w:t xml:space="preserve">Creating </w:t>
-      </w:r>
-      <w:r>
-        <w:rPr>
-          <w:color w:val="2E74B5" w:themeColor="accent1" w:themeShade="BF"/>
-          <w:sz w:val="36"/>
-          <w:szCs w:val="36"/>
-        </w:rPr>
-        <w:t xml:space="preserve">an </w:t>
-      </w:r>
-      <w:r>
-        <w:rPr>
-          <w:color w:val="2E74B5" w:themeColor="accent1" w:themeShade="BF"/>
-          <w:sz w:val="36"/>
-          <w:szCs w:val="36"/>
-        </w:rPr>
-        <w:t xml:space="preserve">ExcelMVC </w:t>
-      </w:r>
-      <w:r>
-        <w:rPr>
-          <w:color w:val="2E74B5" w:themeColor="accent1" w:themeShade="BF"/>
-          <w:sz w:val="36"/>
-          <w:szCs w:val="36"/>
-        </w:rPr>
-        <w:t>application</w:t>
-      </w:r>
-    </w:p>
-    <w:p/>
-    <w:p>
-      <w:pPr>
-        <w:rPr>
-          <w:sz w:val="24"/>
-          <w:szCs w:val="24"/>
-        </w:rPr>
-      </w:pPr>
-      <w:r>
-        <w:rPr>
-          <w:sz w:val="24"/>
-          <w:szCs w:val="24"/>
-        </w:rPr>
-        <w:t xml:space="preserve">A typical ExcelMVC application is made up by two </w:t>
-      </w:r>
-      <w:r>
-        <w:rPr>
-          <w:sz w:val="24"/>
-          <w:szCs w:val="24"/>
-        </w:rPr>
-        <w:t>parts</w:t>
-      </w:r>
-      <w:r>
-        <w:rPr>
-          <w:sz w:val="24"/>
-          <w:szCs w:val="24"/>
-        </w:rPr>
-        <w:t>: the Application’s UI (</w:t>
-      </w:r>
-      <w:r>
-        <w:rPr>
-          <w:sz w:val="24"/>
-          <w:szCs w:val="24"/>
-        </w:rPr>
-        <w:t>Excel</w:t>
-      </w:r>
-      <w:r>
-        <w:rPr>
-          <w:sz w:val="24"/>
-          <w:szCs w:val="24"/>
-        </w:rPr>
-        <w:t xml:space="preserve"> workbooks) and its </w:t>
-      </w:r>
-      <w:r>
-        <w:rPr>
-          <w:sz w:val="24"/>
-          <w:szCs w:val="24"/>
-        </w:rPr>
-        <w:t>code</w:t>
-      </w:r>
-      <w:r>
-        <w:rPr>
-          <w:sz w:val="24"/>
-          <w:szCs w:val="24"/>
-        </w:rPr>
-        <w:t xml:space="preserve"> behin</w:t>
-      </w:r>
-      <w:r>
-        <w:rPr>
-          <w:sz w:val="24"/>
-          <w:szCs w:val="24"/>
-        </w:rPr>
-        <w:t xml:space="preserve">d (.NET assemblies). Each </w:t>
-      </w:r>
-      <w:r>
-        <w:rPr>
-          <w:sz w:val="24"/>
-          <w:szCs w:val="24"/>
-        </w:rPr>
-        <w:t>part</w:t>
-      </w:r>
-      <w:r>
-        <w:rPr>
-          <w:sz w:val="24"/>
-          <w:szCs w:val="24"/>
-        </w:rPr>
-        <w:t xml:space="preserve"> </w:t>
-      </w:r>
-      <w:r>
-        <w:rPr>
-          <w:sz w:val="24"/>
-          <w:szCs w:val="24"/>
-        </w:rPr>
-        <w:t xml:space="preserve">can be </w:t>
-      </w:r>
-      <w:r>
-        <w:rPr>
-          <w:sz w:val="24"/>
-          <w:szCs w:val="24"/>
-        </w:rPr>
-        <w:t xml:space="preserve">developed by different teams. For example expert Excel users can design the </w:t>
-      </w:r>
-      <w:r>
-        <w:rPr>
-          <w:sz w:val="24"/>
-          <w:szCs w:val="24"/>
-        </w:rPr>
-        <w:t xml:space="preserve">application’s </w:t>
-      </w:r>
-      <w:r>
-        <w:rPr>
-          <w:sz w:val="24"/>
-          <w:szCs w:val="24"/>
-        </w:rPr>
-        <w:t>workbooks, while professional .NET developers can prepare and test the</w:t>
-      </w:r>
-      <w:r>
-        <w:rPr>
-          <w:sz w:val="24"/>
-          <w:szCs w:val="24"/>
-        </w:rPr>
-        <w:t xml:space="preserve"> application </w:t>
-      </w:r>
-      <w:r>
-        <w:rPr>
-          <w:sz w:val="24"/>
-          <w:szCs w:val="24"/>
-        </w:rPr>
-        <w:t>code</w:t>
-      </w:r>
-      <w:r>
-        <w:rPr>
-          <w:sz w:val="24"/>
-          <w:szCs w:val="24"/>
-        </w:rPr>
-        <w:t xml:space="preserve">, independently if necessary. </w:t>
-      </w:r>
-      <w:r>
-        <w:rPr>
-          <w:sz w:val="24"/>
-          <w:szCs w:val="24"/>
-        </w:rPr>
-        <w:t xml:space="preserve">These two parts are </w:t>
-      </w:r>
-      <w:r>
-        <w:rPr>
-          <w:sz w:val="24"/>
-          <w:szCs w:val="24"/>
-        </w:rPr>
-        <w:t xml:space="preserve">then </w:t>
-      </w:r>
-      <w:r>
-        <w:rPr>
-          <w:sz w:val="24"/>
-          <w:szCs w:val="24"/>
-        </w:rPr>
-        <w:t>glued together by ExcelMVC.</w:t>
-      </w:r>
-    </w:p>
-    <w:p>
-      <w:pPr>
-        <w:rPr>
-          <w:sz w:val="24"/>
-          <w:szCs w:val="24"/>
-        </w:rPr>
-      </w:pPr>
-      <w:r>
-        <w:rPr>
-          <w:sz w:val="24"/>
-          <w:szCs w:val="24"/>
-        </w:rPr>
-        <w:t>We will us</w:t>
-      </w:r>
-      <w:r>
-        <w:rPr>
-          <w:sz w:val="24"/>
-          <w:szCs w:val="24"/>
-        </w:rPr>
-        <w:t xml:space="preserve">e the FX </w:t>
-      </w:r>
-      <w:r>
-        <w:rPr>
-          <w:sz w:val="24"/>
-          <w:szCs w:val="24"/>
-        </w:rPr>
-        <w:t xml:space="preserve">spot </w:t>
-      </w:r>
-      <w:r>
-        <w:rPr>
-          <w:sz w:val="24"/>
-          <w:szCs w:val="24"/>
-        </w:rPr>
-        <w:t xml:space="preserve">trading sample to work through the process of creating </w:t>
-      </w:r>
-      <w:r>
-        <w:rPr>
-          <w:sz w:val="24"/>
-          <w:szCs w:val="24"/>
-        </w:rPr>
-        <w:t>a</w:t>
-      </w:r>
-      <w:r>
-        <w:rPr>
-          <w:sz w:val="24"/>
-          <w:szCs w:val="24"/>
-        </w:rPr>
-        <w:t>n</w:t>
-      </w:r>
-      <w:r>
-        <w:rPr>
-          <w:sz w:val="24"/>
-          <w:szCs w:val="24"/>
-        </w:rPr>
-        <w:t xml:space="preserve"> ExcelMVC project.</w:t>
-      </w:r>
-    </w:p>
-    <w:p>
-      <w:pPr>
-        <w:pStyle w:val="Heading2"/>
-        <w:rPr>
-          <w:color w:val="2E74B5" w:themeColor="accent1" w:themeShade="BF"/>
-        </w:rPr>
-      </w:pPr>
-    </w:p>
-    <w:p>
-      <w:pPr>
-        <w:pStyle w:val="Heading2"/>
-        <w:rPr>
-          <w:color w:val="2E74B5" w:themeColor="accent1" w:themeShade="BF"/>
-        </w:rPr>
-      </w:pPr>
-      <w:r>
-        <w:rPr>
-          <w:color w:val="2E74B5" w:themeColor="accent1" w:themeShade="BF"/>
-        </w:rPr>
-        <w:t xml:space="preserve">Designing </w:t>
-      </w:r>
-      <w:r>
-        <w:rPr>
-          <w:color w:val="2E74B5" w:themeColor="accent1" w:themeShade="BF"/>
-        </w:rPr>
-        <w:t>ExcelMVC workbook</w:t>
-      </w:r>
-      <w:r>
-        <w:rPr>
-          <w:color w:val="2E74B5" w:themeColor="accent1" w:themeShade="BF"/>
-        </w:rPr>
-        <w:t>s</w:t>
-      </w:r>
-    </w:p>
-    <w:p/>
-    <w:p>
-      <w:pPr>
-        <w:pStyle w:val="Heading4"/>
-        <w:rPr>
-          <w:color w:val="2E74B5" w:themeColor="accent1" w:themeShade="BF"/>
-          <w:sz w:val="24"/>
-          <w:szCs w:val="24"/>
-          <w:u w:val="single"/>
-        </w:rPr>
-      </w:pPr>
-      <w:bookmarkStart w:id="0" w:name="_Ref391408368"/>
-      <w:r>
-        <w:rPr>
-          <w:color w:val="2E74B5" w:themeColor="accent1" w:themeShade="BF"/>
-          <w:sz w:val="24"/>
-          <w:szCs w:val="24"/>
-          <w:u w:val="single"/>
-        </w:rPr>
-        <w:t>Identifying ExcelMVC workbook</w:t>
-      </w:r>
-      <w:r>
-        <w:rPr>
-          <w:color w:val="2E74B5" w:themeColor="accent1" w:themeShade="BF"/>
-          <w:sz w:val="24"/>
-          <w:szCs w:val="24"/>
-          <w:u w:val="single"/>
-        </w:rPr>
-        <w:t>s</w:t>
-      </w:r>
-      <w:bookmarkEnd w:id="0"/>
-    </w:p>
-    <w:p>
-      <w:pPr>
-        <w:pStyle w:val="Heading2"/>
-        <w:rPr>
-          <w:rFonts w:asciiTheme="minorHAnsi" w:eastAsiaTheme="minorEastAsia" w:hAnsiTheme="minorHAnsi" w:cstheme="minorBidi"/>
-          <w:color w:val="auto"/>
-          <w:sz w:val="21"/>
-          <w:szCs w:val="21"/>
-        </w:rPr>
-      </w:pPr>
-    </w:p>
-    <w:p>
-      <w:pPr>
-        <w:rPr>
-          <w:sz w:val="24"/>
-          <w:szCs w:val="24"/>
-        </w:rPr>
-      </w:pPr>
-      <w:r>
-        <w:rPr>
-          <w:sz w:val="24"/>
-          <w:szCs w:val="24"/>
-        </w:rPr>
-        <w:t xml:space="preserve">An ExcelMVC workbook is identified by a custom property </w:t>
-      </w:r>
-      <w:r>
-        <w:rPr>
-          <w:sz w:val="24"/>
-          <w:szCs w:val="24"/>
-        </w:rPr>
-        <w:t xml:space="preserve">named </w:t>
-      </w:r>
-      <w:r>
-        <w:rPr>
-          <w:sz w:val="24"/>
-          <w:szCs w:val="24"/>
-        </w:rPr>
-        <w:t>“ExcelMVC” (</w:t>
-      </w:r>
-      <w:r>
-        <w:rPr>
-          <w:sz w:val="24"/>
-          <w:szCs w:val="24"/>
-        </w:rPr>
-        <w:t xml:space="preserve">Please note </w:t>
-      </w:r>
-      <w:r>
-        <w:rPr>
-          <w:sz w:val="24"/>
-          <w:szCs w:val="24"/>
-        </w:rPr>
-        <w:t>ExcelMVC string c</w:t>
-      </w:r>
-      <w:r>
-        <w:rPr>
-          <w:sz w:val="24"/>
-          <w:szCs w:val="24"/>
-        </w:rPr>
-        <w:t>omparison is case insensitive).</w:t>
-      </w:r>
-    </w:p>
-    <w:p>
-      <w:pPr>
-        <w:rPr>
-          <w:sz w:val="24"/>
-          <w:szCs w:val="24"/>
-        </w:rPr>
-      </w:pPr>
-      <w:r>
-        <w:rPr>
-          <w:sz w:val="24"/>
-          <w:szCs w:val="24"/>
-        </w:rPr>
-        <w:lastRenderedPageBreak/>
-        <w:t>The picture below shows the value of this property for the FX spot trading workbook</w:t>
-      </w:r>
-      <w:r>
-        <w:rPr>
-          <w:sz w:val="24"/>
-          <w:szCs w:val="24"/>
-        </w:rPr>
-        <w:t xml:space="preserve"> (go to File | Properties | Advanced Properties)</w:t>
-      </w:r>
-      <w:r>
-        <w:rPr>
-          <w:sz w:val="24"/>
-          <w:szCs w:val="24"/>
-        </w:rPr>
-        <w:t>.</w:t>
-      </w:r>
-    </w:p>
-    <w:p>
-      <w:pPr>
-        <w:rPr>
-          <w:sz w:val="24"/>
-          <w:szCs w:val="24"/>
-        </w:rPr>
-      </w:pPr>
-      <w:r>
-        <w:rPr>
-          <w:noProof/>
-          <w:lang w:eastAsia="en-AU"/>
-        </w:rPr>
-        <w:drawing>
-          <wp:inline distT="0" distB="0" distL="0" distR="0" wp14:anchorId="52B46D49" wp14:editId="4674E3BB">
-            <wp:extent cx="3667125" cy="4419600"/>
-            <wp:effectExtent l="0" t="0" r="9525" b="0"/>
-            <wp:docPr id="2" name="Picture 2"/>
             <wp:cNvGraphicFramePr>
               <a:graphicFrameLocks xmlns:a="http://schemas.openxmlformats.org/drawingml/2006/main" noChangeAspect="1"/>
             </wp:cNvGraphicFramePr>
@@ -1694,7 +1239,7 @@
                   <pic:spPr>
                     <a:xfrm>
                       <a:off x="0" y="0"/>
-                      <a:ext cx="3667125" cy="4419600"/>
+                      <a:ext cx="5731510" cy="3115945"/>
                     </a:xfrm>
                     <a:prstGeom prst="rect">
                       <a:avLst/>
@@ -1707,89 +1252,301 @@
         </w:drawing>
       </w:r>
     </w:p>
-    <w:p>
-      <w:pPr>
-        <w:rPr>
-          <w:sz w:val="24"/>
-          <w:szCs w:val="24"/>
-        </w:rPr>
-      </w:pPr>
-    </w:p>
-    <w:p>
-      <w:pPr>
-        <w:rPr>
-          <w:sz w:val="24"/>
-          <w:szCs w:val="24"/>
-        </w:rPr>
-      </w:pPr>
-      <w:r>
-        <w:rPr>
-          <w:sz w:val="24"/>
-          <w:szCs w:val="24"/>
-        </w:rPr>
-        <w:t xml:space="preserve">Later in this tutorial, you will see how ExcelMVC notifies </w:t>
-      </w:r>
-      <w:r>
-        <w:rPr>
-          <w:sz w:val="24"/>
-          <w:szCs w:val="24"/>
-        </w:rPr>
-        <w:t>your application</w:t>
-      </w:r>
-      <w:r>
-        <w:rPr>
-          <w:sz w:val="24"/>
-          <w:szCs w:val="24"/>
-        </w:rPr>
-        <w:t xml:space="preserve"> whenever a workbook is about to be opened in </w:t>
-      </w:r>
-      <w:r>
-        <w:rPr>
-          <w:sz w:val="24"/>
-          <w:szCs w:val="24"/>
-        </w:rPr>
-        <w:t>an</w:t>
-      </w:r>
-      <w:r>
-        <w:rPr>
-          <w:sz w:val="24"/>
-          <w:szCs w:val="24"/>
-        </w:rPr>
-        <w:t xml:space="preserve"> Excel session. You use this property to </w:t>
-      </w:r>
-      <w:r>
-        <w:rPr>
-          <w:sz w:val="24"/>
-          <w:szCs w:val="24"/>
-        </w:rPr>
-        <w:t>tell</w:t>
-      </w:r>
-      <w:r>
-        <w:rPr>
-          <w:sz w:val="24"/>
-          <w:szCs w:val="24"/>
-        </w:rPr>
-        <w:t xml:space="preserve"> if a workbook belongs to your ExcelMVC application.</w:t>
-      </w:r>
-    </w:p>
-    <w:p>
-      <w:pPr>
-        <w:rPr>
-          <w:sz w:val="24"/>
-          <w:szCs w:val="24"/>
-        </w:rPr>
-      </w:pPr>
-    </w:p>
-    <w:p>
-      <w:pPr>
-        <w:pStyle w:val="Heading4"/>
+    <w:p/>
+    <w:p>
+      <w:pPr>
+        <w:pStyle w:val="berschrift1"/>
         <w:rPr>
           <w:color w:val="2E74B5" w:themeColor="accent1" w:themeShade="BF"/>
+          <w:sz w:val="36"/>
+          <w:szCs w:val="36"/>
+        </w:rPr>
+      </w:pPr>
+      <w:r>
+        <w:rPr>
+          <w:color w:val="2E74B5" w:themeColor="accent1" w:themeShade="BF"/>
+          <w:sz w:val="36"/>
+          <w:szCs w:val="36"/>
+        </w:rPr>
+        <w:t xml:space="preserve">Creating </w:t>
+      </w:r>
+      <w:r>
+        <w:rPr>
+          <w:color w:val="2E74B5" w:themeColor="accent1" w:themeShade="BF"/>
+          <w:sz w:val="36"/>
+          <w:szCs w:val="36"/>
+        </w:rPr>
+        <w:t xml:space="preserve">an </w:t>
+      </w:r>
+      <w:r>
+        <w:rPr>
+          <w:color w:val="2E74B5" w:themeColor="accent1" w:themeShade="BF"/>
+          <w:sz w:val="36"/>
+          <w:szCs w:val="36"/>
+        </w:rPr>
+        <w:t xml:space="preserve">ExcelMVC </w:t>
+      </w:r>
+      <w:r>
+        <w:rPr>
+          <w:color w:val="2E74B5" w:themeColor="accent1" w:themeShade="BF"/>
+          <w:sz w:val="36"/>
+          <w:szCs w:val="36"/>
+        </w:rPr>
+        <w:t>application</w:t>
+      </w:r>
+    </w:p>
+    <w:p/>
+    <w:p>
+      <w:pPr>
+        <w:rPr>
+          <w:sz w:val="24"/>
+          <w:szCs w:val="24"/>
+        </w:rPr>
+      </w:pPr>
+      <w:r>
+        <w:rPr>
+          <w:sz w:val="24"/>
+          <w:szCs w:val="24"/>
+        </w:rPr>
+        <w:t xml:space="preserve">A typical ExcelMVC application is made up by two </w:t>
+      </w:r>
+      <w:r>
+        <w:rPr>
+          <w:sz w:val="24"/>
+          <w:szCs w:val="24"/>
+        </w:rPr>
+        <w:t>parts</w:t>
+      </w:r>
+      <w:r>
+        <w:rPr>
+          <w:sz w:val="24"/>
+          <w:szCs w:val="24"/>
+        </w:rPr>
+        <w:t>: the Application’s UI (</w:t>
+      </w:r>
+      <w:r>
+        <w:rPr>
+          <w:sz w:val="24"/>
+          <w:szCs w:val="24"/>
+        </w:rPr>
+        <w:t>Excel</w:t>
+      </w:r>
+      <w:r>
+        <w:rPr>
+          <w:sz w:val="24"/>
+          <w:szCs w:val="24"/>
+        </w:rPr>
+        <w:t xml:space="preserve"> workbooks) and its </w:t>
+      </w:r>
+      <w:r>
+        <w:rPr>
+          <w:sz w:val="24"/>
+          <w:szCs w:val="24"/>
+        </w:rPr>
+        <w:t>code</w:t>
+      </w:r>
+      <w:r>
+        <w:rPr>
+          <w:sz w:val="24"/>
+          <w:szCs w:val="24"/>
+        </w:rPr>
+        <w:t xml:space="preserve"> behin</w:t>
+      </w:r>
+      <w:r>
+        <w:rPr>
+          <w:sz w:val="24"/>
+          <w:szCs w:val="24"/>
+        </w:rPr>
+        <w:t xml:space="preserve">d (.NET assemblies). Each </w:t>
+      </w:r>
+      <w:r>
+        <w:rPr>
+          <w:sz w:val="24"/>
+          <w:szCs w:val="24"/>
+        </w:rPr>
+        <w:t>part</w:t>
+      </w:r>
+      <w:r>
+        <w:rPr>
+          <w:sz w:val="24"/>
+          <w:szCs w:val="24"/>
+        </w:rPr>
+        <w:t xml:space="preserve"> </w:t>
+      </w:r>
+      <w:r>
+        <w:rPr>
+          <w:sz w:val="24"/>
+          <w:szCs w:val="24"/>
+        </w:rPr>
+        <w:t xml:space="preserve">can be </w:t>
+      </w:r>
+      <w:r>
+        <w:rPr>
+          <w:sz w:val="24"/>
+          <w:szCs w:val="24"/>
+        </w:rPr>
+        <w:t xml:space="preserve">developed by different teams. For example expert Excel users can design the </w:t>
+      </w:r>
+      <w:r>
+        <w:rPr>
+          <w:sz w:val="24"/>
+          <w:szCs w:val="24"/>
+        </w:rPr>
+        <w:t xml:space="preserve">application’s </w:t>
+      </w:r>
+      <w:r>
+        <w:rPr>
+          <w:sz w:val="24"/>
+          <w:szCs w:val="24"/>
+        </w:rPr>
+        <w:t>workbooks, while professional .NET developers can prepare and test the</w:t>
+      </w:r>
+      <w:r>
+        <w:rPr>
+          <w:sz w:val="24"/>
+          <w:szCs w:val="24"/>
+        </w:rPr>
+        <w:t xml:space="preserve"> application </w:t>
+      </w:r>
+      <w:r>
+        <w:rPr>
+          <w:sz w:val="24"/>
+          <w:szCs w:val="24"/>
+        </w:rPr>
+        <w:t>code</w:t>
+      </w:r>
+      <w:r>
+        <w:rPr>
+          <w:sz w:val="24"/>
+          <w:szCs w:val="24"/>
+        </w:rPr>
+        <w:t xml:space="preserve">, independently if necessary. </w:t>
+      </w:r>
+      <w:r>
+        <w:rPr>
+          <w:sz w:val="24"/>
+          <w:szCs w:val="24"/>
+        </w:rPr>
+        <w:t xml:space="preserve">These two parts are </w:t>
+      </w:r>
+      <w:r>
+        <w:rPr>
+          <w:sz w:val="24"/>
+          <w:szCs w:val="24"/>
+        </w:rPr>
+        <w:t xml:space="preserve">then </w:t>
+      </w:r>
+      <w:r>
+        <w:rPr>
+          <w:sz w:val="24"/>
+          <w:szCs w:val="24"/>
+        </w:rPr>
+        <w:t>glued together by ExcelMVC.</w:t>
+      </w:r>
+    </w:p>
+    <w:p>
+      <w:pPr>
+        <w:rPr>
+          <w:sz w:val="24"/>
+          <w:szCs w:val="24"/>
+        </w:rPr>
+      </w:pPr>
+      <w:r>
+        <w:rPr>
+          <w:sz w:val="24"/>
+          <w:szCs w:val="24"/>
+        </w:rPr>
+        <w:t>We will us</w:t>
+      </w:r>
+      <w:r>
+        <w:rPr>
+          <w:sz w:val="24"/>
+          <w:szCs w:val="24"/>
+        </w:rPr>
+        <w:t xml:space="preserve">e the FX </w:t>
+      </w:r>
+      <w:r>
+        <w:rPr>
+          <w:sz w:val="24"/>
+          <w:szCs w:val="24"/>
+        </w:rPr>
+        <w:t xml:space="preserve">spot </w:t>
+      </w:r>
+      <w:r>
+        <w:rPr>
+          <w:sz w:val="24"/>
+          <w:szCs w:val="24"/>
+        </w:rPr>
+        <w:t xml:space="preserve">trading sample to work through the process of creating </w:t>
+      </w:r>
+      <w:r>
+        <w:rPr>
+          <w:sz w:val="24"/>
+          <w:szCs w:val="24"/>
+        </w:rPr>
+        <w:t>a</w:t>
+      </w:r>
+      <w:r>
+        <w:rPr>
+          <w:sz w:val="24"/>
+          <w:szCs w:val="24"/>
+        </w:rPr>
+        <w:t>n</w:t>
+      </w:r>
+      <w:r>
+        <w:rPr>
+          <w:sz w:val="24"/>
+          <w:szCs w:val="24"/>
+        </w:rPr>
+        <w:t xml:space="preserve"> ExcelMVC project.</w:t>
+      </w:r>
+    </w:p>
+    <w:p>
+      <w:pPr>
+        <w:pStyle w:val="berschrift2"/>
+        <w:rPr>
+          <w:color w:val="2E74B5" w:themeColor="accent1" w:themeShade="BF"/>
+        </w:rPr>
+      </w:pPr>
+    </w:p>
+    <w:p>
+      <w:pPr>
+        <w:pStyle w:val="berschrift2"/>
+        <w:rPr>
+          <w:color w:val="2E74B5" w:themeColor="accent1" w:themeShade="BF"/>
+        </w:rPr>
+      </w:pPr>
+      <w:r>
+        <w:rPr>
+          <w:color w:val="2E74B5" w:themeColor="accent1" w:themeShade="BF"/>
+        </w:rPr>
+        <w:t xml:space="preserve">Designing </w:t>
+      </w:r>
+      <w:r>
+        <w:rPr>
+          <w:color w:val="2E74B5" w:themeColor="accent1" w:themeShade="BF"/>
+        </w:rPr>
+        <w:t>ExcelMVC workbook</w:t>
+      </w:r>
+      <w:r>
+        <w:rPr>
+          <w:color w:val="2E74B5" w:themeColor="accent1" w:themeShade="BF"/>
+        </w:rPr>
+        <w:t>s</w:t>
+      </w:r>
+    </w:p>
+    <w:p/>
+    <w:p>
+      <w:pPr>
+        <w:pStyle w:val="berschrift4"/>
+        <w:rPr>
+          <w:color w:val="2E74B5" w:themeColor="accent1" w:themeShade="BF"/>
           <w:sz w:val="24"/>
           <w:szCs w:val="24"/>
           <w:u w:val="single"/>
         </w:rPr>
       </w:pPr>
+      <w:bookmarkStart w:id="0" w:name="_Ref391408368"/>
       <w:r>
         <w:rPr>
           <w:color w:val="2E74B5" w:themeColor="accent1" w:themeShade="BF"/>
@@ -1797,7 +1554,7 @@
           <w:szCs w:val="24"/>
           <w:u w:val="single"/>
         </w:rPr>
-        <w:t>Defining</w:t>
+        <w:t>Identifying ExcelMVC workbook</w:t>
       </w:r>
       <w:r>
         <w:rPr>
@@ -1806,124 +1563,69 @@
           <w:szCs w:val="24"/>
           <w:u w:val="single"/>
         </w:rPr>
-        <w:t xml:space="preserve"> ExcelMVC Forms and Tables</w:t>
-      </w:r>
-    </w:p>
-    <w:p>
-      <w:pPr>
-        <w:rPr>
-          <w:sz w:val="24"/>
-          <w:szCs w:val="24"/>
-        </w:rPr>
-      </w:pPr>
-    </w:p>
-    <w:p>
-      <w:pPr>
-        <w:rPr>
-          <w:sz w:val="24"/>
-          <w:szCs w:val="24"/>
-        </w:rPr>
-      </w:pPr>
-      <w:r>
-        <w:rPr>
-          <w:sz w:val="24"/>
-          <w:szCs w:val="24"/>
-        </w:rPr>
-        <w:t>ExcelMVC currently supports two</w:t>
-      </w:r>
-      <w:r>
-        <w:rPr>
-          <w:sz w:val="24"/>
-          <w:szCs w:val="24"/>
-        </w:rPr>
-        <w:t xml:space="preserve"> types of views</w:t>
-      </w:r>
-      <w:r>
-        <w:rPr>
-          <w:sz w:val="24"/>
-          <w:szCs w:val="24"/>
-        </w:rPr>
-        <w:t xml:space="preserve">, </w:t>
-      </w:r>
-      <w:r>
-        <w:rPr>
-          <w:i/>
-          <w:sz w:val="24"/>
-          <w:szCs w:val="24"/>
-        </w:rPr>
-        <w:t>Form</w:t>
-      </w:r>
-      <w:r>
-        <w:rPr>
-          <w:sz w:val="24"/>
-          <w:szCs w:val="24"/>
-        </w:rPr>
-        <w:t xml:space="preserve"> and </w:t>
-      </w:r>
-      <w:r>
-        <w:rPr>
-          <w:i/>
-          <w:sz w:val="24"/>
-          <w:szCs w:val="24"/>
-        </w:rPr>
-        <w:t>Table</w:t>
-      </w:r>
-      <w:r>
-        <w:rPr>
-          <w:sz w:val="24"/>
-          <w:szCs w:val="24"/>
-        </w:rPr>
-        <w:t xml:space="preserve">. </w:t>
-      </w:r>
-      <w:r>
-        <w:rPr>
-          <w:sz w:val="24"/>
-          <w:szCs w:val="24"/>
-        </w:rPr>
-        <w:t>A form facilitates the binding between the properties of an object and Excel cells, while a table facilitates the binding between a collection of objects and Excel rows or columns.</w:t>
-      </w:r>
-    </w:p>
-    <w:p>
-      <w:pPr>
-        <w:rPr>
-          <w:sz w:val="24"/>
-          <w:szCs w:val="24"/>
-        </w:rPr>
-      </w:pPr>
-      <w:r>
-        <w:rPr>
-          <w:sz w:val="24"/>
-          <w:szCs w:val="24"/>
-        </w:rPr>
-        <w:t xml:space="preserve">Both views </w:t>
-      </w:r>
-      <w:r>
-        <w:rPr>
-          <w:sz w:val="24"/>
-          <w:szCs w:val="24"/>
-        </w:rPr>
-        <w:t xml:space="preserve">must be </w:t>
-      </w:r>
-      <w:r>
-        <w:rPr>
-          <w:sz w:val="24"/>
-          <w:szCs w:val="24"/>
-        </w:rPr>
-        <w:t xml:space="preserve">declared using Excel named ranges, which can be located anywhere in </w:t>
-      </w:r>
-      <w:r>
-        <w:rPr>
-          <w:sz w:val="24"/>
-          <w:szCs w:val="24"/>
-        </w:rPr>
-        <w:t>a</w:t>
-      </w:r>
-      <w:r>
-        <w:rPr>
-          <w:sz w:val="24"/>
-          <w:szCs w:val="24"/>
-        </w:rPr>
-        <w:t xml:space="preserve"> workbook.</w:t>
+        <w:t>s</w:t>
+      </w:r>
+      <w:bookmarkEnd w:id="0"/>
+    </w:p>
+    <w:p>
+      <w:pPr>
+        <w:pStyle w:val="berschrift2"/>
+        <w:rPr>
+          <w:rFonts w:asciiTheme="minorHAnsi" w:eastAsiaTheme="minorEastAsia" w:hAnsiTheme="minorHAnsi" w:cstheme="minorBidi"/>
+          <w:color w:val="auto"/>
+          <w:sz w:val="21"/>
+          <w:szCs w:val="21"/>
+        </w:rPr>
+      </w:pPr>
+    </w:p>
+    <w:p>
+      <w:pPr>
+        <w:rPr>
+          <w:sz w:val="24"/>
+          <w:szCs w:val="24"/>
+        </w:rPr>
+      </w:pPr>
+      <w:r>
+        <w:rPr>
+          <w:sz w:val="24"/>
+          <w:szCs w:val="24"/>
+        </w:rPr>
+        <w:t xml:space="preserve">An ExcelMVC workbook is identified by a custom property </w:t>
+      </w:r>
+      <w:r>
+        <w:rPr>
+          <w:sz w:val="24"/>
+          <w:szCs w:val="24"/>
+        </w:rPr>
+        <w:t xml:space="preserve">named </w:t>
+      </w:r>
+      <w:r>
+        <w:rPr>
+          <w:sz w:val="24"/>
+          <w:szCs w:val="24"/>
+        </w:rPr>
+        <w:t>“ExcelMVC” (</w:t>
+      </w:r>
+      <w:r>
+        <w:rPr>
+          <w:sz w:val="24"/>
+          <w:szCs w:val="24"/>
+        </w:rPr>
+        <w:t xml:space="preserve">Please note </w:t>
+      </w:r>
+      <w:r>
+        <w:rPr>
+          <w:sz w:val="24"/>
+          <w:szCs w:val="24"/>
+        </w:rPr>
+        <w:t>ExcelMVC string c</w:t>
+      </w:r>
+      <w:r>
+        <w:rPr>
+          <w:sz w:val="24"/>
+          <w:szCs w:val="24"/>
+        </w:rPr>
+        <w:t>omparison is case insensitive).</w:t>
       </w:r>
     </w:p>
     <w:p>
@@ -1939,140 +1641,40 @@
           <w:szCs w:val="24"/>
         </w:rPr>
         <w:lastRenderedPageBreak/>
-        <w:t xml:space="preserve">The </w:t>
-      </w:r>
-      <w:r>
-        <w:rPr>
-          <w:sz w:val="24"/>
-          <w:szCs w:val="24"/>
-        </w:rPr>
-        <w:t xml:space="preserve">name for </w:t>
-      </w:r>
-      <w:r>
-        <w:rPr>
-          <w:sz w:val="24"/>
-          <w:szCs w:val="24"/>
-        </w:rPr>
-        <w:t>an ExcelMVC form</w:t>
-      </w:r>
-      <w:r>
-        <w:rPr>
-          <w:sz w:val="24"/>
-          <w:szCs w:val="24"/>
-        </w:rPr>
-        <w:t xml:space="preserve"> definition</w:t>
-      </w:r>
-      <w:r>
-        <w:rPr>
-          <w:sz w:val="24"/>
-          <w:szCs w:val="24"/>
-        </w:rPr>
-        <w:t xml:space="preserve"> </w:t>
-      </w:r>
-      <w:r>
-        <w:rPr>
-          <w:sz w:val="24"/>
-          <w:szCs w:val="24"/>
-        </w:rPr>
-        <w:t xml:space="preserve">range </w:t>
-      </w:r>
-      <w:r>
-        <w:rPr>
-          <w:sz w:val="24"/>
-          <w:szCs w:val="24"/>
-        </w:rPr>
-        <w:t>must be in the form</w:t>
-      </w:r>
-      <w:r>
-        <w:rPr>
-          <w:sz w:val="24"/>
-          <w:szCs w:val="24"/>
-        </w:rPr>
-        <w:t xml:space="preserve"> of “</w:t>
-      </w:r>
-      <w:proofErr w:type="spellStart"/>
-      <w:r>
-        <w:rPr>
-          <w:sz w:val="24"/>
-          <w:szCs w:val="24"/>
-        </w:rPr>
-        <w:t>ExcelMVC.Form.</w:t>
-      </w:r>
-      <w:r>
-        <w:rPr>
-          <w:sz w:val="24"/>
-          <w:szCs w:val="24"/>
-        </w:rPr>
-        <w:t>X</w:t>
-      </w:r>
-      <w:proofErr w:type="spellEnd"/>
-      <w:r>
-        <w:rPr>
-          <w:sz w:val="24"/>
-          <w:szCs w:val="24"/>
-        </w:rPr>
-        <w:t>”,</w:t>
-      </w:r>
-      <w:r>
-        <w:rPr>
-          <w:sz w:val="24"/>
-          <w:szCs w:val="24"/>
-        </w:rPr>
-        <w:t xml:space="preserve"> where </w:t>
-      </w:r>
-      <w:r>
-        <w:rPr>
-          <w:sz w:val="24"/>
-          <w:szCs w:val="24"/>
-        </w:rPr>
-        <w:t xml:space="preserve">X is the actual form name. The picture </w:t>
-      </w:r>
-      <w:r>
-        <w:rPr>
-          <w:sz w:val="24"/>
-          <w:szCs w:val="24"/>
-        </w:rPr>
-        <w:t>below shows</w:t>
-      </w:r>
-      <w:r>
-        <w:rPr>
-          <w:sz w:val="24"/>
-          <w:szCs w:val="24"/>
-        </w:rPr>
-        <w:t xml:space="preserve"> the “Deal” form </w:t>
-      </w:r>
-      <w:r>
-        <w:rPr>
-          <w:sz w:val="24"/>
-          <w:szCs w:val="24"/>
-        </w:rPr>
-        <w:t xml:space="preserve">definition </w:t>
-      </w:r>
-      <w:r>
-        <w:rPr>
-          <w:sz w:val="24"/>
-          <w:szCs w:val="24"/>
-        </w:rPr>
-        <w:t>in the FX spot trading workbook.</w:t>
-      </w:r>
-    </w:p>
-    <w:p>
-      <w:pPr>
-        <w:rPr>
-          <w:sz w:val="24"/>
-          <w:szCs w:val="24"/>
-        </w:rPr>
-      </w:pPr>
-      <w:r>
-        <w:rPr>
-          <w:noProof/>
-          <w:lang w:eastAsia="en-AU"/>
+        <w:t>The picture below shows the value of this property for the FX spot trading workbook</w:t>
+      </w:r>
+      <w:r>
+        <w:rPr>
+          <w:sz w:val="24"/>
+          <w:szCs w:val="24"/>
+        </w:rPr>
+        <w:t xml:space="preserve"> (go to File | Properties | Advanced Properties)</w:t>
+      </w:r>
+      <w:r>
+        <w:rPr>
+          <w:sz w:val="24"/>
+          <w:szCs w:val="24"/>
+        </w:rPr>
+        <w:t>.</w:t>
+      </w:r>
+    </w:p>
+    <w:p>
+      <w:pPr>
+        <w:rPr>
+          <w:sz w:val="24"/>
+          <w:szCs w:val="24"/>
+        </w:rPr>
+      </w:pPr>
+      <w:r>
+        <w:rPr>
+          <w:noProof/>
+          <w:lang w:val="de-DE" w:eastAsia="de-DE"/>
         </w:rPr>
         <w:drawing>
-          <wp:inline distT="0" distB="0" distL="0" distR="0" wp14:anchorId="4CCBBA8B" wp14:editId="60F10676">
-            <wp:extent cx="5731510" cy="2325370"/>
-            <wp:effectExtent l="0" t="0" r="2540" b="0"/>
-            <wp:docPr id="3" name="Picture 3"/>
+          <wp:inline distT="0" distB="0" distL="0" distR="0" wp14:anchorId="52B46D49" wp14:editId="4674E3BB">
+            <wp:extent cx="3667125" cy="4419600"/>
+            <wp:effectExtent l="0" t="0" r="9525" b="0"/>
+            <wp:docPr id="2" name="Picture 2"/>
             <wp:cNvGraphicFramePr>
               <a:graphicFrameLocks xmlns:a="http://schemas.openxmlformats.org/drawingml/2006/main" noChangeAspect="1"/>
             </wp:cNvGraphicFramePr>
@@ -2092,7 +1694,7 @@
                   <pic:spPr>
                     <a:xfrm>
                       <a:off x="0" y="0"/>
-                      <a:ext cx="5731510" cy="2325370"/>
+                      <a:ext cx="3667125" cy="4419600"/>
                     </a:xfrm>
                     <a:prstGeom prst="rect">
                       <a:avLst/>
@@ -2112,33 +1714,281 @@
           <w:szCs w:val="24"/>
         </w:rPr>
       </w:pPr>
-      <w:r>
-        <w:rPr>
-          <w:sz w:val="24"/>
-          <w:szCs w:val="24"/>
-        </w:rPr>
-        <w:t xml:space="preserve">Similarly, </w:t>
-      </w:r>
-      <w:r>
-        <w:rPr>
-          <w:sz w:val="24"/>
-          <w:szCs w:val="24"/>
-        </w:rPr>
-        <w:t>the name for an ExcelMVC table</w:t>
-      </w:r>
-      <w:r>
-        <w:rPr>
-          <w:sz w:val="24"/>
-          <w:szCs w:val="24"/>
-        </w:rPr>
-        <w:t xml:space="preserve"> definition range</w:t>
-      </w:r>
-      <w:r>
-        <w:rPr>
-          <w:sz w:val="24"/>
-          <w:szCs w:val="24"/>
-        </w:rPr>
-        <w:t xml:space="preserve"> must be in the form of “</w:t>
+    </w:p>
+    <w:p>
+      <w:pPr>
+        <w:rPr>
+          <w:sz w:val="24"/>
+          <w:szCs w:val="24"/>
+        </w:rPr>
+      </w:pPr>
+      <w:r>
+        <w:rPr>
+          <w:sz w:val="24"/>
+          <w:szCs w:val="24"/>
+        </w:rPr>
+        <w:t xml:space="preserve">Later in this tutorial, you will see how ExcelMVC notifies </w:t>
+      </w:r>
+      <w:r>
+        <w:rPr>
+          <w:sz w:val="24"/>
+          <w:szCs w:val="24"/>
+        </w:rPr>
+        <w:t>your application</w:t>
+      </w:r>
+      <w:r>
+        <w:rPr>
+          <w:sz w:val="24"/>
+          <w:szCs w:val="24"/>
+        </w:rPr>
+        <w:t xml:space="preserve"> whenever a workbook is about to be opened in </w:t>
+      </w:r>
+      <w:r>
+        <w:rPr>
+          <w:sz w:val="24"/>
+          <w:szCs w:val="24"/>
+        </w:rPr>
+        <w:t>an</w:t>
+      </w:r>
+      <w:r>
+        <w:rPr>
+          <w:sz w:val="24"/>
+          <w:szCs w:val="24"/>
+        </w:rPr>
+        <w:t xml:space="preserve"> Excel session. You use this property to </w:t>
+      </w:r>
+      <w:r>
+        <w:rPr>
+          <w:sz w:val="24"/>
+          <w:szCs w:val="24"/>
+        </w:rPr>
+        <w:t>tell</w:t>
+      </w:r>
+      <w:r>
+        <w:rPr>
+          <w:sz w:val="24"/>
+          <w:szCs w:val="24"/>
+        </w:rPr>
+        <w:t xml:space="preserve"> if a workbook belongs to your ExcelMVC application.</w:t>
+      </w:r>
+    </w:p>
+    <w:p>
+      <w:pPr>
+        <w:rPr>
+          <w:sz w:val="24"/>
+          <w:szCs w:val="24"/>
+        </w:rPr>
+      </w:pPr>
+    </w:p>
+    <w:p>
+      <w:pPr>
+        <w:pStyle w:val="berschrift4"/>
+        <w:rPr>
+          <w:color w:val="2E74B5" w:themeColor="accent1" w:themeShade="BF"/>
+          <w:sz w:val="24"/>
+          <w:szCs w:val="24"/>
+          <w:u w:val="single"/>
+        </w:rPr>
+      </w:pPr>
+      <w:r>
+        <w:rPr>
+          <w:color w:val="2E74B5" w:themeColor="accent1" w:themeShade="BF"/>
+          <w:sz w:val="24"/>
+          <w:szCs w:val="24"/>
+          <w:u w:val="single"/>
+        </w:rPr>
+        <w:t>Defining</w:t>
+      </w:r>
+      <w:r>
+        <w:rPr>
+          <w:color w:val="2E74B5" w:themeColor="accent1" w:themeShade="BF"/>
+          <w:sz w:val="24"/>
+          <w:szCs w:val="24"/>
+          <w:u w:val="single"/>
+        </w:rPr>
+        <w:t xml:space="preserve"> ExcelMVC Forms and Tables</w:t>
+      </w:r>
+    </w:p>
+    <w:p>
+      <w:pPr>
+        <w:rPr>
+          <w:sz w:val="24"/>
+          <w:szCs w:val="24"/>
+        </w:rPr>
+      </w:pPr>
+    </w:p>
+    <w:p>
+      <w:pPr>
+        <w:rPr>
+          <w:sz w:val="24"/>
+          <w:szCs w:val="24"/>
+        </w:rPr>
+      </w:pPr>
+      <w:r>
+        <w:rPr>
+          <w:sz w:val="24"/>
+          <w:szCs w:val="24"/>
+        </w:rPr>
+        <w:t>ExcelMVC currently supports two</w:t>
+      </w:r>
+      <w:r>
+        <w:rPr>
+          <w:sz w:val="24"/>
+          <w:szCs w:val="24"/>
+        </w:rPr>
+        <w:t xml:space="preserve"> types of views</w:t>
+      </w:r>
+      <w:r>
+        <w:rPr>
+          <w:sz w:val="24"/>
+          <w:szCs w:val="24"/>
+        </w:rPr>
+        <w:t xml:space="preserve">, </w:t>
+      </w:r>
+      <w:r>
+        <w:rPr>
+          <w:i/>
+          <w:sz w:val="24"/>
+          <w:szCs w:val="24"/>
+        </w:rPr>
+        <w:t>Form</w:t>
+      </w:r>
+      <w:r>
+        <w:rPr>
+          <w:sz w:val="24"/>
+          <w:szCs w:val="24"/>
+        </w:rPr>
+        <w:t xml:space="preserve"> and </w:t>
+      </w:r>
+      <w:r>
+        <w:rPr>
+          <w:i/>
+          <w:sz w:val="24"/>
+          <w:szCs w:val="24"/>
+        </w:rPr>
+        <w:t>Table</w:t>
+      </w:r>
+      <w:r>
+        <w:rPr>
+          <w:sz w:val="24"/>
+          <w:szCs w:val="24"/>
+        </w:rPr>
+        <w:t xml:space="preserve">. </w:t>
+      </w:r>
+      <w:r>
+        <w:rPr>
+          <w:sz w:val="24"/>
+          <w:szCs w:val="24"/>
+        </w:rPr>
+        <w:t>A form facilitates the binding between the properties of an object and Excel cells, while a table facilitates the binding between a collection of objects and Excel rows or columns.</w:t>
+      </w:r>
+    </w:p>
+    <w:p>
+      <w:pPr>
+        <w:rPr>
+          <w:sz w:val="24"/>
+          <w:szCs w:val="24"/>
+        </w:rPr>
+      </w:pPr>
+      <w:r>
+        <w:rPr>
+          <w:sz w:val="24"/>
+          <w:szCs w:val="24"/>
+        </w:rPr>
+        <w:t xml:space="preserve">Both views </w:t>
+      </w:r>
+      <w:r>
+        <w:rPr>
+          <w:sz w:val="24"/>
+          <w:szCs w:val="24"/>
+        </w:rPr>
+        <w:t xml:space="preserve">must be </w:t>
+      </w:r>
+      <w:r>
+        <w:rPr>
+          <w:sz w:val="24"/>
+          <w:szCs w:val="24"/>
+        </w:rPr>
+        <w:t xml:space="preserve">declared using Excel named ranges, which can be located anywhere in </w:t>
+      </w:r>
+      <w:r>
+        <w:rPr>
+          <w:sz w:val="24"/>
+          <w:szCs w:val="24"/>
+        </w:rPr>
+        <w:t>a</w:t>
+      </w:r>
+      <w:r>
+        <w:rPr>
+          <w:sz w:val="24"/>
+          <w:szCs w:val="24"/>
+        </w:rPr>
+        <w:t xml:space="preserve"> workbook.</w:t>
+      </w:r>
+    </w:p>
+    <w:p>
+      <w:pPr>
+        <w:rPr>
+          <w:sz w:val="24"/>
+          <w:szCs w:val="24"/>
+        </w:rPr>
+      </w:pPr>
+      <w:r>
+        <w:rPr>
+          <w:sz w:val="24"/>
+          <w:szCs w:val="24"/>
+        </w:rPr>
+        <w:lastRenderedPageBreak/>
+        <w:t xml:space="preserve">The </w:t>
+      </w:r>
+      <w:r>
+        <w:rPr>
+          <w:sz w:val="24"/>
+          <w:szCs w:val="24"/>
+        </w:rPr>
+        <w:t xml:space="preserve">name for </w:t>
+      </w:r>
+      <w:r>
+        <w:rPr>
+          <w:sz w:val="24"/>
+          <w:szCs w:val="24"/>
+        </w:rPr>
+        <w:t>an ExcelMVC form</w:t>
+      </w:r>
+      <w:r>
+        <w:rPr>
+          <w:sz w:val="24"/>
+          <w:szCs w:val="24"/>
+        </w:rPr>
+        <w:t xml:space="preserve"> definition</w:t>
+      </w:r>
+      <w:r>
+        <w:rPr>
+          <w:sz w:val="24"/>
+          <w:szCs w:val="24"/>
+        </w:rPr>
+        <w:t xml:space="preserve"> </w:t>
+      </w:r>
+      <w:r>
+        <w:rPr>
+          <w:sz w:val="24"/>
+          <w:szCs w:val="24"/>
+        </w:rPr>
+        <w:t xml:space="preserve">range </w:t>
+      </w:r>
+      <w:r>
+        <w:rPr>
+          <w:sz w:val="24"/>
+          <w:szCs w:val="24"/>
+        </w:rPr>
+        <w:t>must be in the form</w:t>
+      </w:r>
+      <w:r>
+        <w:rPr>
+          <w:sz w:val="24"/>
+          <w:szCs w:val="24"/>
+        </w:rPr>
+        <w:t xml:space="preserve"> of “</w:t>
       </w:r>
       <w:proofErr w:type="spellStart"/>
       <w:r>
@@ -2146,14 +1996,14 @@
           <w:sz w:val="24"/>
           <w:szCs w:val="24"/>
         </w:rPr>
-        <w:t>ExcelMVC.Table.</w:t>
-      </w:r>
-      <w:r>
-        <w:rPr>
-          <w:sz w:val="24"/>
-          <w:szCs w:val="24"/>
-        </w:rPr>
-        <w:t>Y</w:t>
+        <w:t>ExcelMVC.Form.</w:t>
+      </w:r>
+      <w:r>
+        <w:rPr>
+          <w:sz w:val="24"/>
+          <w:szCs w:val="24"/>
+        </w:rPr>
+        <w:t>X</w:t>
       </w:r>
       <w:proofErr w:type="spellEnd"/>
       <w:r>
@@ -2161,56 +2011,21 @@
           <w:sz w:val="24"/>
           <w:szCs w:val="24"/>
         </w:rPr>
-        <w:t xml:space="preserve">”, where </w:t>
-      </w:r>
-      <w:r>
-        <w:rPr>
-          <w:sz w:val="24"/>
-          <w:szCs w:val="24"/>
-        </w:rPr>
-        <w:t>Y</w:t>
-      </w:r>
-      <w:r>
-        <w:rPr>
-          <w:sz w:val="24"/>
-          <w:szCs w:val="24"/>
-        </w:rPr>
-        <w:t xml:space="preserve"> is the actual </w:t>
-      </w:r>
-      <w:r>
-        <w:rPr>
-          <w:sz w:val="24"/>
-          <w:szCs w:val="24"/>
-        </w:rPr>
-        <w:t>table</w:t>
-      </w:r>
-      <w:r>
-        <w:rPr>
-          <w:sz w:val="24"/>
-          <w:szCs w:val="24"/>
-        </w:rPr>
-        <w:t xml:space="preserve"> name</w:t>
-      </w:r>
-      <w:r>
-        <w:rPr>
-          <w:sz w:val="24"/>
-          <w:szCs w:val="24"/>
-        </w:rPr>
-        <w:t>.</w:t>
-      </w:r>
-      <w:r>
-        <w:rPr>
-          <w:sz w:val="24"/>
-          <w:szCs w:val="24"/>
-        </w:rPr>
-        <w:t xml:space="preserve"> </w:t>
-      </w:r>
-      <w:r>
-        <w:rPr>
-          <w:sz w:val="24"/>
-          <w:szCs w:val="24"/>
-        </w:rPr>
-        <w:t xml:space="preserve">The picture </w:t>
+        <w:t>”,</w:t>
+      </w:r>
+      <w:r>
+        <w:rPr>
+          <w:sz w:val="24"/>
+          <w:szCs w:val="24"/>
+        </w:rPr>
+        <w:t xml:space="preserve"> where </w:t>
+      </w:r>
+      <w:r>
+        <w:rPr>
+          <w:sz w:val="24"/>
+          <w:szCs w:val="24"/>
+        </w:rPr>
+        <w:t xml:space="preserve">X is the actual form name. The picture </w:t>
       </w:r>
       <w:r>
         <w:rPr>
@@ -2224,26 +2039,40 @@
           <w:sz w:val="24"/>
           <w:szCs w:val="24"/>
         </w:rPr>
-        <w:t xml:space="preserve"> the “Positions” table definition in the FX spot trading workbook.</w:t>
-      </w:r>
-    </w:p>
-    <w:p>
-      <w:pPr>
-        <w:rPr>
-          <w:sz w:val="24"/>
-          <w:szCs w:val="24"/>
-        </w:rPr>
-      </w:pPr>
-      <w:r>
-        <w:rPr>
-          <w:noProof/>
-          <w:lang w:eastAsia="en-AU"/>
+        <w:t xml:space="preserve"> the “Deal” form </w:t>
+      </w:r>
+      <w:r>
+        <w:rPr>
+          <w:sz w:val="24"/>
+          <w:szCs w:val="24"/>
+        </w:rPr>
+        <w:t xml:space="preserve">definition </w:t>
+      </w:r>
+      <w:r>
+        <w:rPr>
+          <w:sz w:val="24"/>
+          <w:szCs w:val="24"/>
+        </w:rPr>
+        <w:t>in the FX spot trading workbook.</w:t>
+      </w:r>
+    </w:p>
+    <w:p>
+      <w:pPr>
+        <w:rPr>
+          <w:sz w:val="24"/>
+          <w:szCs w:val="24"/>
+        </w:rPr>
+      </w:pPr>
+      <w:r>
+        <w:rPr>
+          <w:noProof/>
+          <w:lang w:val="de-DE" w:eastAsia="de-DE"/>
         </w:rPr>
         <w:drawing>
-          <wp:inline distT="0" distB="0" distL="0" distR="0" wp14:anchorId="6F31884A" wp14:editId="2F112ED2">
-            <wp:extent cx="5731510" cy="2117090"/>
+          <wp:inline distT="0" distB="0" distL="0" distR="0" wp14:anchorId="4CCBBA8B" wp14:editId="60F10676">
+            <wp:extent cx="5731510" cy="2325370"/>
             <wp:effectExtent l="0" t="0" r="2540" b="0"/>
-            <wp:docPr id="4" name="Picture 4"/>
+            <wp:docPr id="3" name="Picture 3"/>
             <wp:cNvGraphicFramePr>
               <a:graphicFrameLocks xmlns:a="http://schemas.openxmlformats.org/drawingml/2006/main" noChangeAspect="1"/>
             </wp:cNvGraphicFramePr>
@@ -2263,6 +2092,177 @@
                   <pic:spPr>
                     <a:xfrm>
                       <a:off x="0" y="0"/>
+                      <a:ext cx="5731510" cy="2325370"/>
+                    </a:xfrm>
+                    <a:prstGeom prst="rect">
+                      <a:avLst/>
+                    </a:prstGeom>
+                  </pic:spPr>
+                </pic:pic>
+              </a:graphicData>
+            </a:graphic>
+          </wp:inline>
+        </w:drawing>
+      </w:r>
+    </w:p>
+    <w:p>
+      <w:pPr>
+        <w:rPr>
+          <w:sz w:val="24"/>
+          <w:szCs w:val="24"/>
+        </w:rPr>
+      </w:pPr>
+      <w:r>
+        <w:rPr>
+          <w:sz w:val="24"/>
+          <w:szCs w:val="24"/>
+        </w:rPr>
+        <w:t xml:space="preserve">Similarly, </w:t>
+      </w:r>
+      <w:r>
+        <w:rPr>
+          <w:sz w:val="24"/>
+          <w:szCs w:val="24"/>
+        </w:rPr>
+        <w:t>the name for an ExcelMVC table</w:t>
+      </w:r>
+      <w:r>
+        <w:rPr>
+          <w:sz w:val="24"/>
+          <w:szCs w:val="24"/>
+        </w:rPr>
+        <w:t xml:space="preserve"> definition range</w:t>
+      </w:r>
+      <w:r>
+        <w:rPr>
+          <w:sz w:val="24"/>
+          <w:szCs w:val="24"/>
+        </w:rPr>
+        <w:t xml:space="preserve"> must be in the form of “</w:t>
+      </w:r>
+      <w:proofErr w:type="spellStart"/>
+      <w:r>
+        <w:rPr>
+          <w:sz w:val="24"/>
+          <w:szCs w:val="24"/>
+        </w:rPr>
+        <w:t>ExcelMVC.Table.</w:t>
+      </w:r>
+      <w:r>
+        <w:rPr>
+          <w:sz w:val="24"/>
+          <w:szCs w:val="24"/>
+        </w:rPr>
+        <w:t>Y</w:t>
+      </w:r>
+      <w:proofErr w:type="spellEnd"/>
+      <w:r>
+        <w:rPr>
+          <w:sz w:val="24"/>
+          <w:szCs w:val="24"/>
+        </w:rPr>
+        <w:t xml:space="preserve">”, where </w:t>
+      </w:r>
+      <w:r>
+        <w:rPr>
+          <w:sz w:val="24"/>
+          <w:szCs w:val="24"/>
+        </w:rPr>
+        <w:t>Y</w:t>
+      </w:r>
+      <w:r>
+        <w:rPr>
+          <w:sz w:val="24"/>
+          <w:szCs w:val="24"/>
+        </w:rPr>
+        <w:t xml:space="preserve"> is the actual </w:t>
+      </w:r>
+      <w:r>
+        <w:rPr>
+          <w:sz w:val="24"/>
+          <w:szCs w:val="24"/>
+        </w:rPr>
+        <w:t>table</w:t>
+      </w:r>
+      <w:r>
+        <w:rPr>
+          <w:sz w:val="24"/>
+          <w:szCs w:val="24"/>
+        </w:rPr>
+        <w:t xml:space="preserve"> name</w:t>
+      </w:r>
+      <w:r>
+        <w:rPr>
+          <w:sz w:val="24"/>
+          <w:szCs w:val="24"/>
+        </w:rPr>
+        <w:t>.</w:t>
+      </w:r>
+      <w:r>
+        <w:rPr>
+          <w:sz w:val="24"/>
+          <w:szCs w:val="24"/>
+        </w:rPr>
+        <w:t xml:space="preserve"> </w:t>
+      </w:r>
+      <w:r>
+        <w:rPr>
+          <w:sz w:val="24"/>
+          <w:szCs w:val="24"/>
+        </w:rPr>
+        <w:t xml:space="preserve">The picture </w:t>
+      </w:r>
+      <w:r>
+        <w:rPr>
+          <w:sz w:val="24"/>
+          <w:szCs w:val="24"/>
+        </w:rPr>
+        <w:t>below shows</w:t>
+      </w:r>
+      <w:r>
+        <w:rPr>
+          <w:sz w:val="24"/>
+          <w:szCs w:val="24"/>
+        </w:rPr>
+        <w:t xml:space="preserve"> the “Positions” table definition in the FX spot trading workbook.</w:t>
+      </w:r>
+    </w:p>
+    <w:p>
+      <w:pPr>
+        <w:rPr>
+          <w:sz w:val="24"/>
+          <w:szCs w:val="24"/>
+        </w:rPr>
+      </w:pPr>
+      <w:r>
+        <w:rPr>
+          <w:noProof/>
+          <w:lang w:val="de-DE" w:eastAsia="de-DE"/>
+        </w:rPr>
+        <w:drawing>
+          <wp:inline distT="0" distB="0" distL="0" distR="0" wp14:anchorId="6F31884A" wp14:editId="2F112ED2">
+            <wp:extent cx="5731510" cy="2117090"/>
+            <wp:effectExtent l="0" t="0" r="2540" b="0"/>
+            <wp:docPr id="4" name="Picture 4"/>
+            <wp:cNvGraphicFramePr>
+              <a:graphicFrameLocks xmlns:a="http://schemas.openxmlformats.org/drawingml/2006/main" noChangeAspect="1"/>
+            </wp:cNvGraphicFramePr>
+            <a:graphic xmlns:a="http://schemas.openxmlformats.org/drawingml/2006/main">
+              <a:graphicData uri="http://schemas.openxmlformats.org/drawingml/2006/picture">
+                <pic:pic xmlns:pic="http://schemas.openxmlformats.org/drawingml/2006/picture">
+                  <pic:nvPicPr>
+                    <pic:cNvPr id="1" name=""/>
+                    <pic:cNvPicPr/>
+                  </pic:nvPicPr>
+                  <pic:blipFill>
+                    <a:blip r:embed="rId11"/>
+                    <a:stretch>
+                      <a:fillRect/>
+                    </a:stretch>
+                  </pic:blipFill>
+                  <pic:spPr>
+                    <a:xfrm>
+                      <a:off x="0" y="0"/>
                       <a:ext cx="5731510" cy="2117090"/>
                     </a:xfrm>
                     <a:prstGeom prst="rect">
@@ -2322,7 +2322,7 @@
     </w:p>
     <w:tbl>
       <w:tblPr>
-        <w:tblStyle w:val="TableGrid"/>
+        <w:tblStyle w:val="Tabellenraster"/>
         <w:tblW w:w="0" w:type="auto"/>
         <w:tblLook w:val="04A0" w:firstRow="1" w:lastRow="0" w:firstColumn="1" w:lastColumn="0" w:noHBand="0" w:noVBand="1"/>
       </w:tblPr>
@@ -3194,7 +3194,7 @@
     </w:p>
     <w:p>
       <w:pPr>
-        <w:pStyle w:val="Heading4"/>
+        <w:pStyle w:val="berschrift4"/>
         <w:rPr>
           <w:color w:val="2E74B5" w:themeColor="accent1" w:themeShade="BF"/>
           <w:sz w:val="24"/>
@@ -3311,7 +3311,7 @@
     </w:p>
     <w:p>
       <w:pPr>
-        <w:pStyle w:val="Heading4"/>
+        <w:pStyle w:val="berschrift4"/>
         <w:rPr>
           <w:color w:val="2E74B5" w:themeColor="accent1" w:themeShade="BF"/>
           <w:sz w:val="24"/>
@@ -3322,7 +3322,7 @@
     </w:p>
     <w:p>
       <w:pPr>
-        <w:pStyle w:val="Heading4"/>
+        <w:pStyle w:val="berschrift4"/>
         <w:rPr>
           <w:color w:val="2E74B5" w:themeColor="accent1" w:themeShade="BF"/>
           <w:sz w:val="24"/>
@@ -3358,7 +3358,7 @@
     </w:p>
     <w:p>
       <w:pPr>
-        <w:pStyle w:val="ListParagraph"/>
+        <w:pStyle w:val="Listenabsatz"/>
         <w:numPr>
           <w:ilvl w:val="0"/>
           <w:numId w:val="12"/>
@@ -3378,7 +3378,7 @@
     </w:p>
     <w:p>
       <w:pPr>
-        <w:pStyle w:val="ListParagraph"/>
+        <w:pStyle w:val="Listenabsatz"/>
         <w:numPr>
           <w:ilvl w:val="0"/>
           <w:numId w:val="12"/>
@@ -3398,7 +3398,7 @@
     </w:p>
     <w:p>
       <w:pPr>
-        <w:pStyle w:val="ListParagraph"/>
+        <w:pStyle w:val="Listenabsatz"/>
         <w:numPr>
           <w:ilvl w:val="0"/>
           <w:numId w:val="12"/>
@@ -3418,7 +3418,7 @@
     </w:p>
     <w:p>
       <w:pPr>
-        <w:pStyle w:val="ListParagraph"/>
+        <w:pStyle w:val="Listenabsatz"/>
         <w:numPr>
           <w:ilvl w:val="0"/>
           <w:numId w:val="12"/>
@@ -3438,7 +3438,7 @@
     </w:p>
     <w:p>
       <w:pPr>
-        <w:pStyle w:val="ListParagraph"/>
+        <w:pStyle w:val="Listenabsatz"/>
         <w:numPr>
           <w:ilvl w:val="0"/>
           <w:numId w:val="12"/>
@@ -3458,7 +3458,7 @@
     </w:p>
     <w:p>
       <w:pPr>
-        <w:pStyle w:val="ListParagraph"/>
+        <w:pStyle w:val="Listenabsatz"/>
         <w:numPr>
           <w:ilvl w:val="0"/>
           <w:numId w:val="12"/>
@@ -3478,7 +3478,7 @@
     </w:p>
     <w:p>
       <w:pPr>
-        <w:pStyle w:val="ListParagraph"/>
+        <w:pStyle w:val="Listenabsatz"/>
         <w:numPr>
           <w:ilvl w:val="0"/>
           <w:numId w:val="12"/>
@@ -3536,1380 +3536,13 @@
       <w:r>
         <w:rPr>
           <w:noProof/>
-          <w:lang w:eastAsia="en-AU"/>
+          <w:lang w:val="de-DE" w:eastAsia="de-DE"/>
         </w:rPr>
         <w:drawing>
           <wp:inline distT="0" distB="0" distL="0" distR="0" wp14:anchorId="4CBBC2FE" wp14:editId="77A33084">
             <wp:extent cx="5731510" cy="1880870"/>
             <wp:effectExtent l="0" t="0" r="2540" b="5080"/>
             <wp:docPr id="6" name="Picture 6"/>
-            <wp:cNvGraphicFramePr>
-              <a:graphicFrameLocks xmlns:a="http://schemas.openxmlformats.org/drawingml/2006/main" noChangeAspect="1"/>
-            </wp:cNvGraphicFramePr>
-            <a:graphic xmlns:a="http://schemas.openxmlformats.org/drawingml/2006/main">
-              <a:graphicData uri="http://schemas.openxmlformats.org/drawingml/2006/picture">
-                <pic:pic xmlns:pic="http://schemas.openxmlformats.org/drawingml/2006/picture">
-                  <pic:nvPicPr>
-                    <pic:cNvPr id="1" name=""/>
-                    <pic:cNvPicPr/>
-                  </pic:nvPicPr>
-                  <pic:blipFill>
-                    <a:blip r:embed="rId11"/>
-                    <a:stretch>
-                      <a:fillRect/>
-                    </a:stretch>
-                  </pic:blipFill>
-                  <pic:spPr>
-                    <a:xfrm>
-                      <a:off x="0" y="0"/>
-                      <a:ext cx="5731510" cy="1880870"/>
-                    </a:xfrm>
-                    <a:prstGeom prst="rect">
-                      <a:avLst/>
-                    </a:prstGeom>
-                  </pic:spPr>
-                </pic:pic>
-              </a:graphicData>
-            </a:graphic>
-          </wp:inline>
-        </w:drawing>
-      </w:r>
-    </w:p>
-    <w:p/>
-    <w:p>
-      <w:pPr>
-        <w:rPr>
-          <w:sz w:val="24"/>
-          <w:szCs w:val="24"/>
-        </w:rPr>
-      </w:pPr>
-      <w:r>
-        <w:rPr>
-          <w:sz w:val="24"/>
-          <w:szCs w:val="24"/>
-        </w:rPr>
-        <w:t xml:space="preserve">ExcelMVC </w:t>
-      </w:r>
-      <w:r>
-        <w:rPr>
-          <w:sz w:val="24"/>
-          <w:szCs w:val="24"/>
-        </w:rPr>
-        <w:t xml:space="preserve">currently </w:t>
-      </w:r>
-      <w:r>
-        <w:rPr>
-          <w:sz w:val="24"/>
-          <w:szCs w:val="24"/>
-        </w:rPr>
-        <w:t>doe</w:t>
-      </w:r>
-      <w:r>
-        <w:rPr>
-          <w:sz w:val="24"/>
-          <w:szCs w:val="24"/>
-        </w:rPr>
-        <w:t>s not support ActiveX controls.</w:t>
-      </w:r>
-    </w:p>
-    <w:p>
-      <w:pPr>
-        <w:pStyle w:val="Heading2"/>
-        <w:rPr>
-          <w:color w:val="2E74B5" w:themeColor="accent1" w:themeShade="BF"/>
-        </w:rPr>
-      </w:pPr>
-    </w:p>
-    <w:p>
-      <w:pPr>
-        <w:pStyle w:val="Heading2"/>
-        <w:rPr>
-          <w:color w:val="2E74B5" w:themeColor="accent1" w:themeShade="BF"/>
-        </w:rPr>
-      </w:pPr>
-      <w:r>
-        <w:rPr>
-          <w:color w:val="2E74B5" w:themeColor="accent1" w:themeShade="BF"/>
-        </w:rPr>
-        <w:t xml:space="preserve">Setting up </w:t>
-      </w:r>
-      <w:r>
-        <w:rPr>
-          <w:color w:val="2E74B5" w:themeColor="accent1" w:themeShade="BF"/>
-        </w:rPr>
-        <w:t xml:space="preserve">an </w:t>
-      </w:r>
-      <w:r>
-        <w:rPr>
-          <w:color w:val="2E74B5" w:themeColor="accent1" w:themeShade="BF"/>
-        </w:rPr>
-        <w:t xml:space="preserve">ExcelMVC </w:t>
-      </w:r>
-      <w:r>
-        <w:rPr>
-          <w:color w:val="2E74B5" w:themeColor="accent1" w:themeShade="BF"/>
-        </w:rPr>
-        <w:t>.</w:t>
-      </w:r>
-      <w:r>
-        <w:rPr>
-          <w:color w:val="2E74B5" w:themeColor="accent1" w:themeShade="BF"/>
-        </w:rPr>
-        <w:t>NET Solution</w:t>
-      </w:r>
-    </w:p>
-    <w:p/>
-    <w:p>
-      <w:pPr>
-        <w:rPr>
-          <w:sz w:val="24"/>
-          <w:szCs w:val="24"/>
-        </w:rPr>
-      </w:pPr>
-      <w:r>
-        <w:rPr>
-          <w:sz w:val="24"/>
-          <w:szCs w:val="24"/>
-        </w:rPr>
-        <w:t>An ExcelMVC application</w:t>
-      </w:r>
-      <w:r>
-        <w:rPr>
-          <w:sz w:val="24"/>
-          <w:szCs w:val="24"/>
-        </w:rPr>
-        <w:t xml:space="preserve"> typically requires </w:t>
-      </w:r>
-      <w:r>
-        <w:rPr>
-          <w:sz w:val="24"/>
-          <w:szCs w:val="24"/>
-        </w:rPr>
-        <w:t>four</w:t>
-      </w:r>
-      <w:r>
-        <w:rPr>
-          <w:sz w:val="24"/>
-          <w:szCs w:val="24"/>
-        </w:rPr>
-        <w:t xml:space="preserve"> </w:t>
-      </w:r>
-      <w:r>
-        <w:rPr>
-          <w:sz w:val="24"/>
-          <w:szCs w:val="24"/>
-        </w:rPr>
-        <w:t xml:space="preserve">groups of </w:t>
-      </w:r>
-      <w:r>
-        <w:rPr>
-          <w:sz w:val="24"/>
-          <w:szCs w:val="24"/>
-        </w:rPr>
-        <w:t>projects:</w:t>
-      </w:r>
-    </w:p>
-    <w:p>
-      <w:pPr>
-        <w:pStyle w:val="ListParagraph"/>
-        <w:numPr>
-          <w:ilvl w:val="0"/>
-          <w:numId w:val="13"/>
-        </w:numPr>
-        <w:spacing w:line="360" w:lineRule="auto"/>
-        <w:ind w:left="357" w:hanging="357"/>
-        <w:rPr>
-          <w:sz w:val="24"/>
-          <w:szCs w:val="24"/>
-        </w:rPr>
-      </w:pPr>
-      <w:r>
-        <w:rPr>
-          <w:sz w:val="24"/>
-          <w:szCs w:val="24"/>
-        </w:rPr>
-        <w:t xml:space="preserve">Business model assemblies, </w:t>
-      </w:r>
-      <w:r>
-        <w:rPr>
-          <w:sz w:val="24"/>
-          <w:szCs w:val="24"/>
-        </w:rPr>
-        <w:t>with each</w:t>
-      </w:r>
-      <w:r>
-        <w:rPr>
-          <w:sz w:val="24"/>
-          <w:szCs w:val="24"/>
-        </w:rPr>
-        <w:t xml:space="preserve"> </w:t>
-      </w:r>
-      <w:r>
-        <w:rPr>
-          <w:sz w:val="24"/>
-          <w:szCs w:val="24"/>
-        </w:rPr>
-        <w:t>contain</w:t>
-      </w:r>
-      <w:r>
-        <w:rPr>
-          <w:sz w:val="24"/>
-          <w:szCs w:val="24"/>
-        </w:rPr>
-        <w:t>ing</w:t>
-      </w:r>
-      <w:r>
-        <w:rPr>
-          <w:sz w:val="24"/>
-          <w:szCs w:val="24"/>
-        </w:rPr>
-        <w:t xml:space="preserve"> classes </w:t>
-      </w:r>
-      <w:r>
-        <w:rPr>
-          <w:sz w:val="24"/>
-          <w:szCs w:val="24"/>
-        </w:rPr>
-        <w:t xml:space="preserve">which are </w:t>
-      </w:r>
-      <w:r>
-        <w:rPr>
-          <w:sz w:val="24"/>
-          <w:szCs w:val="24"/>
-        </w:rPr>
-        <w:t>free of UI or binding details.</w:t>
-      </w:r>
-    </w:p>
-    <w:p>
-      <w:pPr>
-        <w:pStyle w:val="ListParagraph"/>
-        <w:numPr>
-          <w:ilvl w:val="0"/>
-          <w:numId w:val="13"/>
-        </w:numPr>
-        <w:spacing w:line="360" w:lineRule="auto"/>
-        <w:ind w:left="357" w:hanging="357"/>
-        <w:rPr>
-          <w:sz w:val="24"/>
-          <w:szCs w:val="24"/>
-        </w:rPr>
-      </w:pPr>
-      <w:r>
-        <w:rPr>
-          <w:sz w:val="24"/>
-          <w:szCs w:val="24"/>
-        </w:rPr>
-        <w:t>View model assemblies, with each containing</w:t>
-      </w:r>
-      <w:r>
-        <w:rPr>
-          <w:sz w:val="24"/>
-          <w:szCs w:val="24"/>
-        </w:rPr>
-        <w:t xml:space="preserve"> classes derived from </w:t>
-      </w:r>
-      <w:r>
-        <w:rPr>
-          <w:rFonts w:cs="Consolas"/>
-          <w:noProof/>
-          <w:color w:val="000000"/>
-          <w:sz w:val="24"/>
-          <w:szCs w:val="24"/>
-          <w:highlight w:val="white"/>
-        </w:rPr>
-        <w:t>System.ComponentModel.</w:t>
-      </w:r>
-      <w:r>
-        <w:rPr>
-          <w:rFonts w:cs="Consolas"/>
-          <w:noProof/>
-          <w:color w:val="2B91AF"/>
-          <w:sz w:val="24"/>
-          <w:szCs w:val="24"/>
-          <w:highlight w:val="white"/>
-        </w:rPr>
-        <w:t>INotifyPropertyChanged</w:t>
-      </w:r>
-      <w:r>
-        <w:rPr>
-          <w:rFonts w:cs="Consolas"/>
-          <w:color w:val="2B91AF"/>
-          <w:sz w:val="24"/>
-          <w:szCs w:val="24"/>
-        </w:rPr>
-        <w:t xml:space="preserve"> </w:t>
-      </w:r>
-      <w:r>
-        <w:rPr>
-          <w:rFonts w:cs="Consolas"/>
-          <w:color w:val="000000"/>
-          <w:sz w:val="24"/>
-          <w:szCs w:val="24"/>
-          <w:highlight w:val="white"/>
-        </w:rPr>
-        <w:t>(</w:t>
-      </w:r>
-      <w:r>
-        <w:rPr>
-          <w:rFonts w:cs="Consolas"/>
-          <w:color w:val="000000"/>
-          <w:sz w:val="24"/>
-          <w:szCs w:val="24"/>
-          <w:highlight w:val="white"/>
-        </w:rPr>
-        <w:t xml:space="preserve">for </w:t>
-      </w:r>
-      <w:r>
-        <w:rPr>
-          <w:rFonts w:cs="Consolas"/>
-          <w:color w:val="000000"/>
-          <w:sz w:val="24"/>
-          <w:szCs w:val="24"/>
-          <w:highlight w:val="white"/>
-        </w:rPr>
-        <w:t>b</w:t>
-      </w:r>
-      <w:r>
-        <w:rPr>
-          <w:rFonts w:cs="Consolas"/>
-          <w:color w:val="000000"/>
-          <w:sz w:val="24"/>
-          <w:szCs w:val="24"/>
-          <w:highlight w:val="white"/>
-        </w:rPr>
-        <w:t>inding forms</w:t>
-      </w:r>
-      <w:r>
-        <w:rPr>
-          <w:rFonts w:cs="Consolas"/>
-          <w:color w:val="000000"/>
-          <w:sz w:val="24"/>
-          <w:szCs w:val="24"/>
-          <w:highlight w:val="white"/>
-        </w:rPr>
-        <w:t>, optional</w:t>
-      </w:r>
-      <w:r>
-        <w:rPr>
-          <w:rFonts w:cs="Consolas"/>
-          <w:color w:val="000000"/>
-          <w:sz w:val="24"/>
-          <w:szCs w:val="24"/>
-          <w:highlight w:val="white"/>
-        </w:rPr>
-        <w:t>)</w:t>
-      </w:r>
-      <w:r>
-        <w:rPr>
-          <w:rFonts w:cs="Consolas"/>
-          <w:sz w:val="24"/>
-          <w:szCs w:val="24"/>
-        </w:rPr>
-        <w:t xml:space="preserve">, </w:t>
-      </w:r>
-      <w:r>
-        <w:rPr>
-          <w:rFonts w:cs="Consolas"/>
-          <w:color w:val="000000"/>
-          <w:sz w:val="24"/>
-          <w:szCs w:val="24"/>
-          <w:highlight w:val="white"/>
-        </w:rPr>
-        <w:t>or</w:t>
-      </w:r>
-      <w:r>
-        <w:rPr>
-          <w:rFonts w:cs="Consolas"/>
-          <w:noProof/>
-          <w:color w:val="000000"/>
-          <w:sz w:val="24"/>
-          <w:szCs w:val="24"/>
-          <w:highlight w:val="white"/>
-        </w:rPr>
-        <w:t xml:space="preserve"> System.Collections.Specialized</w:t>
-      </w:r>
-      <w:r>
-        <w:rPr>
-          <w:rFonts w:cs="Consolas"/>
-          <w:noProof/>
-          <w:color w:val="2B91AF"/>
-          <w:sz w:val="24"/>
-          <w:szCs w:val="24"/>
-          <w:highlight w:val="white"/>
-        </w:rPr>
-        <w:t>.</w:t>
-      </w:r>
-      <w:r>
-        <w:rPr>
-          <w:rFonts w:cs="Consolas"/>
-          <w:noProof/>
-          <w:color w:val="2B91AF"/>
-          <w:sz w:val="24"/>
-          <w:szCs w:val="24"/>
-        </w:rPr>
-        <w:t xml:space="preserve">IEnumerable </w:t>
-      </w:r>
-      <w:r>
-        <w:rPr>
-          <w:sz w:val="24"/>
-          <w:szCs w:val="24"/>
-        </w:rPr>
-        <w:t xml:space="preserve">(and optionally from </w:t>
-      </w:r>
-      <w:r>
-        <w:rPr>
-          <w:rFonts w:cs="Consolas"/>
-          <w:noProof/>
-          <w:color w:val="000000"/>
-          <w:sz w:val="24"/>
-          <w:szCs w:val="24"/>
-          <w:highlight w:val="white"/>
-        </w:rPr>
-        <w:t>System.Collections.Specialized</w:t>
-      </w:r>
-      <w:r>
-        <w:rPr>
-          <w:rFonts w:cs="Consolas"/>
-          <w:noProof/>
-          <w:color w:val="2B91AF"/>
-          <w:sz w:val="24"/>
-          <w:szCs w:val="24"/>
-          <w:highlight w:val="white"/>
-        </w:rPr>
-        <w:t>.INotifyCollectionChanged</w:t>
-      </w:r>
-      <w:r>
-        <w:rPr>
-          <w:rFonts w:cs="Consolas"/>
-          <w:color w:val="000000"/>
-          <w:sz w:val="24"/>
-          <w:szCs w:val="24"/>
-          <w:highlight w:val="white"/>
-        </w:rPr>
-        <w:t>)</w:t>
-      </w:r>
-      <w:r>
-        <w:rPr>
-          <w:rFonts w:cs="Consolas"/>
-          <w:color w:val="2B91AF"/>
-          <w:sz w:val="24"/>
-          <w:szCs w:val="24"/>
-        </w:rPr>
-        <w:t xml:space="preserve"> </w:t>
-      </w:r>
-      <w:r>
-        <w:rPr>
-          <w:rFonts w:cs="Consolas"/>
-          <w:color w:val="000000"/>
-          <w:sz w:val="24"/>
-          <w:szCs w:val="24"/>
-          <w:highlight w:val="white"/>
-        </w:rPr>
-        <w:t>(</w:t>
-      </w:r>
-      <w:r>
-        <w:rPr>
-          <w:rFonts w:cs="Consolas"/>
-          <w:color w:val="000000"/>
-          <w:sz w:val="24"/>
-          <w:szCs w:val="24"/>
-          <w:highlight w:val="white"/>
-        </w:rPr>
-        <w:t>for binding tables)</w:t>
-      </w:r>
-      <w:r>
-        <w:rPr>
-          <w:rFonts w:cs="Consolas"/>
-          <w:sz w:val="24"/>
-          <w:szCs w:val="24"/>
-        </w:rPr>
-        <w:t xml:space="preserve">, </w:t>
-      </w:r>
-      <w:r>
-        <w:rPr>
-          <w:sz w:val="24"/>
-          <w:szCs w:val="24"/>
-        </w:rPr>
-        <w:t xml:space="preserve">or </w:t>
-      </w:r>
-      <w:r>
-        <w:rPr>
-          <w:rFonts w:cs="Consolas"/>
-          <w:noProof/>
-          <w:color w:val="000000"/>
-          <w:sz w:val="24"/>
-          <w:szCs w:val="24"/>
-          <w:highlight w:val="white"/>
-        </w:rPr>
-        <w:t>System.Windows.Input</w:t>
-      </w:r>
-      <w:r>
-        <w:rPr>
-          <w:rFonts w:cs="Consolas"/>
-          <w:noProof/>
-          <w:color w:val="000000"/>
-          <w:sz w:val="24"/>
-          <w:szCs w:val="24"/>
-        </w:rPr>
-        <w:t>.</w:t>
-      </w:r>
-      <w:r>
-        <w:rPr>
-          <w:rFonts w:cs="Consolas"/>
-          <w:noProof/>
-          <w:color w:val="2B91AF"/>
-          <w:sz w:val="24"/>
-          <w:szCs w:val="24"/>
-          <w:highlight w:val="white"/>
-        </w:rPr>
-        <w:t>ICommand</w:t>
-      </w:r>
-      <w:r>
-        <w:rPr>
-          <w:rFonts w:cs="Consolas"/>
-          <w:color w:val="2B91AF"/>
-          <w:sz w:val="24"/>
-          <w:szCs w:val="24"/>
-        </w:rPr>
-        <w:t xml:space="preserve"> </w:t>
-      </w:r>
-      <w:r>
-        <w:rPr>
-          <w:rFonts w:cs="Consolas"/>
-          <w:color w:val="000000"/>
-          <w:sz w:val="24"/>
-          <w:szCs w:val="24"/>
-          <w:highlight w:val="white"/>
-        </w:rPr>
-        <w:t>(for binding commands)</w:t>
-      </w:r>
-      <w:r>
-        <w:rPr>
-          <w:rFonts w:cs="Consolas"/>
-          <w:color w:val="000000"/>
-          <w:sz w:val="24"/>
-          <w:szCs w:val="24"/>
-        </w:rPr>
-        <w:t>.</w:t>
-      </w:r>
-    </w:p>
-    <w:p>
-      <w:pPr>
-        <w:pStyle w:val="ListParagraph"/>
-        <w:numPr>
-          <w:ilvl w:val="0"/>
-          <w:numId w:val="13"/>
-        </w:numPr>
-        <w:spacing w:line="360" w:lineRule="auto"/>
-        <w:ind w:left="357" w:hanging="357"/>
-        <w:rPr>
-          <w:sz w:val="24"/>
-          <w:szCs w:val="24"/>
-        </w:rPr>
-      </w:pPr>
-      <w:r>
-        <w:rPr>
-          <w:sz w:val="24"/>
-          <w:szCs w:val="24"/>
-        </w:rPr>
-        <w:t>A</w:t>
-      </w:r>
-      <w:r>
-        <w:rPr>
-          <w:sz w:val="24"/>
-          <w:szCs w:val="24"/>
-        </w:rPr>
-        <w:t>pplication</w:t>
-      </w:r>
-      <w:r>
-        <w:rPr>
-          <w:sz w:val="24"/>
-          <w:szCs w:val="24"/>
-        </w:rPr>
-        <w:t xml:space="preserve"> session</w:t>
-      </w:r>
-      <w:r>
-        <w:rPr>
-          <w:sz w:val="24"/>
-          <w:szCs w:val="24"/>
-        </w:rPr>
-        <w:t xml:space="preserve"> assembl</w:t>
-      </w:r>
-      <w:r>
-        <w:rPr>
-          <w:sz w:val="24"/>
-          <w:szCs w:val="24"/>
-        </w:rPr>
-        <w:t>ies</w:t>
-      </w:r>
-      <w:r>
-        <w:rPr>
-          <w:sz w:val="24"/>
-          <w:szCs w:val="24"/>
-        </w:rPr>
-        <w:t xml:space="preserve"> (referencing ExcelMVC)</w:t>
-      </w:r>
-      <w:r>
-        <w:rPr>
-          <w:sz w:val="24"/>
-          <w:szCs w:val="24"/>
-        </w:rPr>
-        <w:t xml:space="preserve">, </w:t>
-      </w:r>
-      <w:r>
-        <w:rPr>
-          <w:sz w:val="24"/>
-          <w:szCs w:val="24"/>
-        </w:rPr>
-        <w:t>with each containing classes</w:t>
-      </w:r>
-      <w:r>
-        <w:rPr>
-          <w:sz w:val="24"/>
-          <w:szCs w:val="24"/>
-        </w:rPr>
-        <w:t xml:space="preserve"> derived from ExcelMvc.Runtime.</w:t>
-      </w:r>
-      <w:r>
-        <w:rPr>
-          <w:rFonts w:cs="Consolas"/>
-          <w:color w:val="2B91AF"/>
-          <w:sz w:val="24"/>
-          <w:szCs w:val="24"/>
-          <w:highlight w:val="white"/>
-        </w:rPr>
-        <w:t>ISession</w:t>
-      </w:r>
-      <w:r>
-        <w:rPr>
-          <w:rFonts w:cs="Consolas"/>
-          <w:color w:val="2B91AF"/>
-          <w:sz w:val="24"/>
-          <w:szCs w:val="24"/>
-        </w:rPr>
-        <w:t xml:space="preserve"> </w:t>
-      </w:r>
-      <w:r>
-        <w:rPr>
-          <w:sz w:val="24"/>
-          <w:szCs w:val="24"/>
-        </w:rPr>
-        <w:t>(for binding ExcelMVC views).</w:t>
-      </w:r>
-    </w:p>
-    <w:p>
-      <w:pPr>
-        <w:pStyle w:val="ListParagraph"/>
-        <w:numPr>
-          <w:ilvl w:val="0"/>
-          <w:numId w:val="13"/>
-        </w:numPr>
-        <w:spacing w:line="360" w:lineRule="auto"/>
-        <w:ind w:left="357" w:hanging="357"/>
-        <w:rPr>
-          <w:sz w:val="24"/>
-          <w:szCs w:val="24"/>
-        </w:rPr>
-      </w:pPr>
-      <w:r>
-        <w:rPr>
-          <w:sz w:val="24"/>
-          <w:szCs w:val="24"/>
-        </w:rPr>
-        <w:t>View assemblies, with each containing Excel workbooks and any Window forms (WPF or WinForm) required</w:t>
-      </w:r>
-      <w:r>
-        <w:rPr>
-          <w:sz w:val="24"/>
-          <w:szCs w:val="24"/>
-        </w:rPr>
-        <w:t xml:space="preserve"> by the application</w:t>
-      </w:r>
-      <w:r>
-        <w:rPr>
-          <w:sz w:val="24"/>
-          <w:szCs w:val="24"/>
-        </w:rPr>
-        <w:t>. If your application only uses ExcelMVC views, then there is no need to place your workbooks in a separate assembly.</w:t>
-      </w:r>
-    </w:p>
-    <w:p>
-      <w:pPr>
-        <w:rPr>
-          <w:sz w:val="24"/>
-          <w:szCs w:val="24"/>
-        </w:rPr>
-      </w:pPr>
-      <w:r>
-        <w:rPr>
-          <w:sz w:val="24"/>
-          <w:szCs w:val="24"/>
-        </w:rPr>
-        <w:t xml:space="preserve">The </w:t>
-      </w:r>
-      <w:r>
-        <w:rPr>
-          <w:sz w:val="24"/>
-          <w:szCs w:val="24"/>
-        </w:rPr>
-        <w:t xml:space="preserve">steps </w:t>
-      </w:r>
-      <w:r>
-        <w:rPr>
-          <w:sz w:val="24"/>
-          <w:szCs w:val="24"/>
-        </w:rPr>
-        <w:t xml:space="preserve">below </w:t>
-      </w:r>
-      <w:r>
-        <w:rPr>
-          <w:sz w:val="24"/>
-          <w:szCs w:val="24"/>
-        </w:rPr>
-        <w:t xml:space="preserve">show how a </w:t>
-      </w:r>
-      <w:r>
-        <w:rPr>
-          <w:sz w:val="24"/>
-          <w:szCs w:val="24"/>
-        </w:rPr>
-        <w:t>typical ExcelMVC application</w:t>
-      </w:r>
-      <w:r>
-        <w:rPr>
-          <w:sz w:val="24"/>
-          <w:szCs w:val="24"/>
-        </w:rPr>
-        <w:t xml:space="preserve"> is created</w:t>
-      </w:r>
-      <w:r>
-        <w:rPr>
-          <w:sz w:val="24"/>
-          <w:szCs w:val="24"/>
-        </w:rPr>
-        <w:t xml:space="preserve">. </w:t>
-      </w:r>
-    </w:p>
-    <w:p>
-      <w:pPr>
-        <w:rPr>
-          <w:sz w:val="24"/>
-          <w:szCs w:val="24"/>
-        </w:rPr>
-      </w:pPr>
-      <w:r>
-        <w:rPr>
-          <w:sz w:val="24"/>
-          <w:szCs w:val="24"/>
-        </w:rPr>
-        <w:t xml:space="preserve">Start Visual Studio 2013 now and </w:t>
-      </w:r>
-      <w:r>
-        <w:rPr>
-          <w:sz w:val="24"/>
-          <w:szCs w:val="24"/>
-        </w:rPr>
-        <w:t xml:space="preserve">open </w:t>
-      </w:r>
-      <w:r>
-        <w:rPr>
-          <w:sz w:val="24"/>
-          <w:szCs w:val="24"/>
-        </w:rPr>
-        <w:t>the FX spot tr</w:t>
-      </w:r>
-      <w:r>
-        <w:rPr>
-          <w:sz w:val="24"/>
-          <w:szCs w:val="24"/>
-        </w:rPr>
-        <w:t>ading solution (located under “Samples\T</w:t>
-      </w:r>
-      <w:r>
-        <w:rPr>
-          <w:sz w:val="24"/>
-          <w:szCs w:val="24"/>
-        </w:rPr>
-        <w:t>rading”</w:t>
-      </w:r>
-      <w:r>
-        <w:rPr>
-          <w:sz w:val="24"/>
-          <w:szCs w:val="24"/>
-        </w:rPr>
-        <w:t xml:space="preserve">) </w:t>
-      </w:r>
-      <w:r>
-        <w:rPr>
-          <w:sz w:val="24"/>
-          <w:szCs w:val="24"/>
-        </w:rPr>
-        <w:t xml:space="preserve">and </w:t>
-      </w:r>
-      <w:r>
-        <w:rPr>
-          <w:sz w:val="24"/>
-          <w:szCs w:val="24"/>
-        </w:rPr>
-        <w:t>check</w:t>
-      </w:r>
-      <w:r>
-        <w:rPr>
-          <w:sz w:val="24"/>
-          <w:szCs w:val="24"/>
-        </w:rPr>
-        <w:t xml:space="preserve"> the solution structure </w:t>
-      </w:r>
-      <w:r>
-        <w:rPr>
-          <w:sz w:val="24"/>
-          <w:szCs w:val="24"/>
-        </w:rPr>
-        <w:t>against the steps</w:t>
-      </w:r>
-      <w:r>
-        <w:rPr>
-          <w:sz w:val="24"/>
-          <w:szCs w:val="24"/>
-        </w:rPr>
-        <w:t xml:space="preserve"> listed</w:t>
-      </w:r>
-      <w:r>
-        <w:rPr>
-          <w:sz w:val="24"/>
-          <w:szCs w:val="24"/>
-        </w:rPr>
-        <w:t xml:space="preserve"> below. </w:t>
-      </w:r>
-      <w:r>
-        <w:rPr>
-          <w:sz w:val="24"/>
-          <w:szCs w:val="24"/>
-        </w:rPr>
-        <w:t>(</w:t>
-      </w:r>
-      <w:r>
-        <w:rPr>
-          <w:sz w:val="24"/>
-          <w:szCs w:val="24"/>
-        </w:rPr>
-        <w:t xml:space="preserve">Note for the sake of simplicity and brevity, we used different namespaces </w:t>
-      </w:r>
-      <w:r>
-        <w:rPr>
-          <w:sz w:val="24"/>
-          <w:szCs w:val="24"/>
-        </w:rPr>
-        <w:t>i</w:t>
-      </w:r>
-      <w:r>
-        <w:rPr>
-          <w:sz w:val="24"/>
-          <w:szCs w:val="24"/>
-        </w:rPr>
-        <w:t xml:space="preserve">nstead </w:t>
-      </w:r>
-      <w:r>
-        <w:rPr>
-          <w:sz w:val="24"/>
-          <w:szCs w:val="24"/>
-        </w:rPr>
-        <w:t>different assemblies</w:t>
-      </w:r>
-      <w:r>
-        <w:rPr>
-          <w:sz w:val="24"/>
-          <w:szCs w:val="24"/>
-        </w:rPr>
-        <w:t xml:space="preserve"> </w:t>
-      </w:r>
-      <w:r>
-        <w:rPr>
-          <w:sz w:val="24"/>
-          <w:szCs w:val="24"/>
-        </w:rPr>
-        <w:t xml:space="preserve">for each group of </w:t>
-      </w:r>
-      <w:r>
-        <w:rPr>
-          <w:sz w:val="24"/>
-          <w:szCs w:val="24"/>
-        </w:rPr>
-        <w:t>assemblies</w:t>
-      </w:r>
-      <w:r>
-        <w:rPr>
-          <w:sz w:val="24"/>
-          <w:szCs w:val="24"/>
-        </w:rPr>
-        <w:t xml:space="preserve"> listed under 1 to step 3.</w:t>
-      </w:r>
-      <w:r>
-        <w:rPr>
-          <w:sz w:val="24"/>
-          <w:szCs w:val="24"/>
-        </w:rPr>
-        <w:t>)</w:t>
-      </w:r>
-    </w:p>
-    <w:p>
-      <w:pPr>
-        <w:pStyle w:val="ListParagraph"/>
-        <w:numPr>
-          <w:ilvl w:val="0"/>
-          <w:numId w:val="14"/>
-        </w:numPr>
-        <w:spacing w:line="360" w:lineRule="auto"/>
-        <w:ind w:left="357" w:hanging="357"/>
-        <w:rPr>
-          <w:sz w:val="24"/>
-          <w:szCs w:val="24"/>
-        </w:rPr>
-      </w:pPr>
-      <w:r>
-        <w:rPr>
-          <w:sz w:val="24"/>
-          <w:szCs w:val="24"/>
-        </w:rPr>
-        <w:t>Create</w:t>
-      </w:r>
-      <w:r>
-        <w:rPr>
-          <w:sz w:val="24"/>
-          <w:szCs w:val="24"/>
-        </w:rPr>
-        <w:t xml:space="preserve"> application’s business classes </w:t>
-      </w:r>
-      <w:r>
-        <w:rPr>
-          <w:sz w:val="24"/>
-          <w:szCs w:val="24"/>
-        </w:rPr>
-        <w:t>in</w:t>
-      </w:r>
-      <w:r>
-        <w:rPr>
-          <w:sz w:val="24"/>
-          <w:szCs w:val="24"/>
-        </w:rPr>
-        <w:t xml:space="preserve"> </w:t>
-      </w:r>
-      <w:r>
-        <w:rPr>
-          <w:sz w:val="24"/>
-          <w:szCs w:val="24"/>
-        </w:rPr>
-        <w:t xml:space="preserve">a C# class library </w:t>
-      </w:r>
-      <w:r>
-        <w:rPr>
-          <w:sz w:val="24"/>
-          <w:szCs w:val="24"/>
-        </w:rPr>
-        <w:t xml:space="preserve">project, referencing </w:t>
-      </w:r>
-      <w:r>
-        <w:rPr>
-          <w:sz w:val="24"/>
-          <w:szCs w:val="24"/>
-        </w:rPr>
-        <w:t xml:space="preserve">any </w:t>
-      </w:r>
-      <w:r>
-        <w:rPr>
-          <w:sz w:val="24"/>
-          <w:szCs w:val="24"/>
-        </w:rPr>
-        <w:t xml:space="preserve">data access assemblies, web service </w:t>
-      </w:r>
-      <w:r>
-        <w:rPr>
-          <w:sz w:val="24"/>
-          <w:szCs w:val="24"/>
-        </w:rPr>
-        <w:t>client</w:t>
-      </w:r>
-      <w:r>
-        <w:rPr>
-          <w:sz w:val="24"/>
-          <w:szCs w:val="24"/>
-        </w:rPr>
-        <w:t xml:space="preserve"> assemblies, or ot</w:t>
-      </w:r>
-      <w:r>
-        <w:rPr>
-          <w:sz w:val="24"/>
-          <w:szCs w:val="24"/>
-        </w:rPr>
-        <w:t>her business object assemblies.</w:t>
-      </w:r>
-    </w:p>
-    <w:p>
-      <w:pPr>
-        <w:pStyle w:val="ListParagraph"/>
-        <w:numPr>
-          <w:ilvl w:val="0"/>
-          <w:numId w:val="14"/>
-        </w:numPr>
-        <w:spacing w:line="360" w:lineRule="auto"/>
-        <w:ind w:left="357" w:hanging="357"/>
-        <w:rPr>
-          <w:sz w:val="24"/>
-          <w:szCs w:val="24"/>
-        </w:rPr>
-      </w:pPr>
-      <w:r>
-        <w:rPr>
-          <w:sz w:val="24"/>
-          <w:szCs w:val="24"/>
-        </w:rPr>
-        <w:t xml:space="preserve">Create </w:t>
-      </w:r>
-      <w:r>
-        <w:rPr>
-          <w:sz w:val="24"/>
-          <w:szCs w:val="24"/>
-        </w:rPr>
-        <w:t xml:space="preserve">application’s view model classes </w:t>
-      </w:r>
-      <w:r>
-        <w:rPr>
-          <w:sz w:val="24"/>
-          <w:szCs w:val="24"/>
-        </w:rPr>
-        <w:t>in</w:t>
-      </w:r>
-      <w:r>
-        <w:rPr>
-          <w:sz w:val="24"/>
-          <w:szCs w:val="24"/>
-        </w:rPr>
-        <w:t xml:space="preserve"> a C# class library, </w:t>
-      </w:r>
-      <w:r>
-        <w:rPr>
-          <w:sz w:val="24"/>
-          <w:szCs w:val="24"/>
-        </w:rPr>
-        <w:t xml:space="preserve">referencing </w:t>
-      </w:r>
-      <w:r>
-        <w:rPr>
-          <w:sz w:val="24"/>
-          <w:szCs w:val="24"/>
-        </w:rPr>
-        <w:t>System.Data, System.Windows.</w:t>
-      </w:r>
-    </w:p>
-    <w:p>
-      <w:pPr>
-        <w:pStyle w:val="ListParagraph"/>
-        <w:numPr>
-          <w:ilvl w:val="0"/>
-          <w:numId w:val="14"/>
-        </w:numPr>
-        <w:spacing w:line="360" w:lineRule="auto"/>
-        <w:ind w:left="357" w:hanging="357"/>
-        <w:rPr>
-          <w:sz w:val="24"/>
-          <w:szCs w:val="24"/>
-        </w:rPr>
-      </w:pPr>
-      <w:r>
-        <w:rPr>
-          <w:sz w:val="24"/>
-          <w:szCs w:val="24"/>
-        </w:rPr>
-        <w:t xml:space="preserve">Create </w:t>
-      </w:r>
-      <w:r>
-        <w:rPr>
-          <w:sz w:val="24"/>
-          <w:szCs w:val="24"/>
-        </w:rPr>
-        <w:t xml:space="preserve">application’s session classes </w:t>
-      </w:r>
-      <w:r>
-        <w:rPr>
-          <w:sz w:val="24"/>
-          <w:szCs w:val="24"/>
-        </w:rPr>
-        <w:t xml:space="preserve">in </w:t>
-      </w:r>
-      <w:r>
-        <w:rPr>
-          <w:sz w:val="24"/>
-          <w:szCs w:val="24"/>
-        </w:rPr>
-        <w:t>a C# class library project</w:t>
-      </w:r>
-      <w:r>
-        <w:rPr>
-          <w:sz w:val="24"/>
-          <w:szCs w:val="24"/>
-        </w:rPr>
-        <w:t>, referencing ExcelMVC assembly</w:t>
-      </w:r>
-      <w:r>
-        <w:rPr>
-          <w:sz w:val="24"/>
-          <w:szCs w:val="24"/>
-        </w:rPr>
-        <w:t>. Add an App.config file</w:t>
-      </w:r>
-      <w:r>
-        <w:rPr>
-          <w:sz w:val="24"/>
-          <w:szCs w:val="24"/>
-        </w:rPr>
-        <w:t xml:space="preserve"> to the project </w:t>
-      </w:r>
-      <w:r>
-        <w:rPr>
-          <w:sz w:val="24"/>
-          <w:szCs w:val="24"/>
-        </w:rPr>
-        <w:t xml:space="preserve">if your application </w:t>
-      </w:r>
-      <w:r>
-        <w:rPr>
-          <w:sz w:val="24"/>
-          <w:szCs w:val="24"/>
-        </w:rPr>
-        <w:t xml:space="preserve">reads </w:t>
-      </w:r>
-      <w:r>
-        <w:rPr>
-          <w:sz w:val="24"/>
-          <w:szCs w:val="24"/>
-        </w:rPr>
-        <w:t xml:space="preserve">settings </w:t>
-      </w:r>
-      <w:r>
-        <w:rPr>
-          <w:sz w:val="24"/>
-          <w:szCs w:val="24"/>
-        </w:rPr>
-        <w:t xml:space="preserve">from </w:t>
-      </w:r>
-      <w:r>
-        <w:rPr>
-          <w:sz w:val="24"/>
-          <w:szCs w:val="24"/>
-        </w:rPr>
-        <w:t xml:space="preserve">the </w:t>
-      </w:r>
-      <w:r>
-        <w:rPr>
-          <w:sz w:val="24"/>
-          <w:szCs w:val="24"/>
-        </w:rPr>
-        <w:t xml:space="preserve">.NET </w:t>
-      </w:r>
-      <w:r>
-        <w:rPr>
-          <w:sz w:val="24"/>
-          <w:szCs w:val="24"/>
-        </w:rPr>
-        <w:t xml:space="preserve">application </w:t>
-      </w:r>
-      <w:r>
-        <w:rPr>
-          <w:sz w:val="24"/>
-          <w:szCs w:val="24"/>
-        </w:rPr>
-        <w:t>configuration file.</w:t>
-      </w:r>
-      <w:r>
-        <w:rPr>
-          <w:sz w:val="24"/>
-          <w:szCs w:val="24"/>
-        </w:rPr>
-        <w:t xml:space="preserve"> </w:t>
-      </w:r>
-      <w:r>
-        <w:rPr>
-          <w:sz w:val="24"/>
-          <w:szCs w:val="24"/>
-        </w:rPr>
-        <w:t xml:space="preserve">To add </w:t>
-      </w:r>
-      <w:r>
-        <w:rPr>
-          <w:sz w:val="24"/>
-          <w:szCs w:val="24"/>
-        </w:rPr>
-        <w:t xml:space="preserve">ExcelMVC </w:t>
-      </w:r>
-      <w:r>
-        <w:rPr>
-          <w:sz w:val="24"/>
-          <w:szCs w:val="24"/>
-        </w:rPr>
-        <w:t>to</w:t>
-      </w:r>
-      <w:r>
-        <w:rPr>
-          <w:sz w:val="24"/>
-          <w:szCs w:val="24"/>
-        </w:rPr>
-        <w:t xml:space="preserve"> </w:t>
-      </w:r>
-      <w:r>
-        <w:rPr>
-          <w:sz w:val="24"/>
-          <w:szCs w:val="24"/>
-        </w:rPr>
-        <w:t xml:space="preserve">the </w:t>
-      </w:r>
-      <w:r>
-        <w:rPr>
-          <w:sz w:val="24"/>
-          <w:szCs w:val="24"/>
-        </w:rPr>
-        <w:t>project</w:t>
-      </w:r>
-      <w:r>
-        <w:rPr>
-          <w:sz w:val="24"/>
-          <w:szCs w:val="24"/>
-        </w:rPr>
-        <w:t>, th</w:t>
-      </w:r>
-      <w:r>
-        <w:rPr>
-          <w:sz w:val="24"/>
-          <w:szCs w:val="24"/>
-        </w:rPr>
-        <w:t xml:space="preserve">e easiest way is to use NuGet Package Manager to install and update ExcelMVC. You will need </w:t>
-      </w:r>
-      <w:r>
-        <w:rPr>
-          <w:sz w:val="24"/>
-          <w:szCs w:val="24"/>
-        </w:rPr>
-        <w:t>“</w:t>
-      </w:r>
-      <w:r>
-        <w:rPr>
-          <w:sz w:val="24"/>
-          <w:szCs w:val="24"/>
-        </w:rPr>
-        <w:t xml:space="preserve">NuGet </w:t>
-      </w:r>
-      <w:r>
-        <w:rPr>
-          <w:sz w:val="24"/>
-          <w:szCs w:val="24"/>
-        </w:rPr>
-        <w:lastRenderedPageBreak/>
-        <w:t>Package Manager for Visual Studio 2013</w:t>
-      </w:r>
-      <w:r>
-        <w:rPr>
-          <w:sz w:val="24"/>
-          <w:szCs w:val="24"/>
-        </w:rPr>
-        <w:t>”</w:t>
-      </w:r>
-      <w:r>
-        <w:rPr>
-          <w:sz w:val="24"/>
-          <w:szCs w:val="24"/>
-        </w:rPr>
-        <w:t xml:space="preserve"> installed</w:t>
-      </w:r>
-      <w:r>
-        <w:rPr>
-          <w:sz w:val="24"/>
-          <w:szCs w:val="24"/>
-        </w:rPr>
-        <w:t xml:space="preserve"> (</w:t>
-      </w:r>
-      <w:r>
-        <w:rPr>
-          <w:sz w:val="24"/>
-          <w:szCs w:val="24"/>
-        </w:rPr>
-        <w:t>through “Tools | Extensions and Updates”</w:t>
-      </w:r>
-      <w:r>
-        <w:rPr>
-          <w:sz w:val="24"/>
-          <w:szCs w:val="24"/>
-        </w:rPr>
-        <w:t>)</w:t>
-      </w:r>
-      <w:r>
-        <w:rPr>
-          <w:sz w:val="24"/>
-          <w:szCs w:val="24"/>
-        </w:rPr>
-        <w:t xml:space="preserve">. </w:t>
-      </w:r>
-      <w:r>
-        <w:rPr>
-          <w:sz w:val="24"/>
-          <w:szCs w:val="24"/>
-        </w:rPr>
-        <w:t>Make sure you have “nuget.org” as one of the package sources (see</w:t>
-      </w:r>
-      <w:r>
-        <w:rPr>
-          <w:sz w:val="24"/>
-          <w:szCs w:val="24"/>
-        </w:rPr>
-        <w:t xml:space="preserve"> set</w:t>
-      </w:r>
-      <w:r>
-        <w:rPr>
-          <w:sz w:val="24"/>
-          <w:szCs w:val="24"/>
-        </w:rPr>
-        <w:t xml:space="preserve">tings under </w:t>
-      </w:r>
-      <w:r>
-        <w:rPr>
-          <w:sz w:val="24"/>
-          <w:szCs w:val="24"/>
-        </w:rPr>
-        <w:t>Tools | NuGet Package Manager | Package Manager Settings).</w:t>
-      </w:r>
-      <w:r>
-        <w:rPr>
-          <w:sz w:val="24"/>
-          <w:szCs w:val="24"/>
-        </w:rPr>
-        <w:t xml:space="preserve"> </w:t>
-      </w:r>
-    </w:p>
-    <w:p>
-      <w:pPr>
-        <w:pStyle w:val="ListParagraph"/>
-        <w:spacing w:line="360" w:lineRule="auto"/>
-        <w:ind w:left="357"/>
-        <w:rPr>
-          <w:sz w:val="24"/>
-          <w:szCs w:val="24"/>
-        </w:rPr>
-      </w:pPr>
-    </w:p>
-    <w:p>
-      <w:pPr>
-        <w:pStyle w:val="ListParagraph"/>
-        <w:spacing w:line="360" w:lineRule="auto"/>
-        <w:ind w:left="357"/>
-      </w:pPr>
-      <w:r>
-        <w:rPr>
-          <w:noProof/>
-          <w:lang w:eastAsia="en-AU"/>
-        </w:rPr>
-        <w:drawing>
-          <wp:inline distT="0" distB="0" distL="0" distR="0" wp14:anchorId="69BE9683" wp14:editId="120FC45B">
-            <wp:extent cx="5731510" cy="3762375"/>
-            <wp:effectExtent l="0" t="0" r="2540" b="9525"/>
-            <wp:docPr id="7" name="Picture 7"/>
             <wp:cNvGraphicFramePr>
               <a:graphicFrameLocks xmlns:a="http://schemas.openxmlformats.org/drawingml/2006/main" noChangeAspect="1"/>
             </wp:cNvGraphicFramePr>
@@ -4929,6 +3562,1373 @@
                   <pic:spPr>
                     <a:xfrm>
                       <a:off x="0" y="0"/>
+                      <a:ext cx="5731510" cy="1880870"/>
+                    </a:xfrm>
+                    <a:prstGeom prst="rect">
+                      <a:avLst/>
+                    </a:prstGeom>
+                  </pic:spPr>
+                </pic:pic>
+              </a:graphicData>
+            </a:graphic>
+          </wp:inline>
+        </w:drawing>
+      </w:r>
+    </w:p>
+    <w:p/>
+    <w:p>
+      <w:pPr>
+        <w:rPr>
+          <w:sz w:val="24"/>
+          <w:szCs w:val="24"/>
+        </w:rPr>
+      </w:pPr>
+      <w:r>
+        <w:rPr>
+          <w:sz w:val="24"/>
+          <w:szCs w:val="24"/>
+        </w:rPr>
+        <w:t xml:space="preserve">ExcelMVC </w:t>
+      </w:r>
+      <w:r>
+        <w:rPr>
+          <w:sz w:val="24"/>
+          <w:szCs w:val="24"/>
+        </w:rPr>
+        <w:t xml:space="preserve">currently </w:t>
+      </w:r>
+      <w:r>
+        <w:rPr>
+          <w:sz w:val="24"/>
+          <w:szCs w:val="24"/>
+        </w:rPr>
+        <w:t>doe</w:t>
+      </w:r>
+      <w:r>
+        <w:rPr>
+          <w:sz w:val="24"/>
+          <w:szCs w:val="24"/>
+        </w:rPr>
+        <w:t>s not support ActiveX controls.</w:t>
+      </w:r>
+    </w:p>
+    <w:p>
+      <w:pPr>
+        <w:pStyle w:val="berschrift2"/>
+        <w:rPr>
+          <w:color w:val="2E74B5" w:themeColor="accent1" w:themeShade="BF"/>
+        </w:rPr>
+      </w:pPr>
+    </w:p>
+    <w:p>
+      <w:pPr>
+        <w:pStyle w:val="berschrift2"/>
+        <w:rPr>
+          <w:color w:val="2E74B5" w:themeColor="accent1" w:themeShade="BF"/>
+        </w:rPr>
+      </w:pPr>
+      <w:r>
+        <w:rPr>
+          <w:color w:val="2E74B5" w:themeColor="accent1" w:themeShade="BF"/>
+        </w:rPr>
+        <w:t xml:space="preserve">Setting up </w:t>
+      </w:r>
+      <w:r>
+        <w:rPr>
+          <w:color w:val="2E74B5" w:themeColor="accent1" w:themeShade="BF"/>
+        </w:rPr>
+        <w:t xml:space="preserve">an </w:t>
+      </w:r>
+      <w:r>
+        <w:rPr>
+          <w:color w:val="2E74B5" w:themeColor="accent1" w:themeShade="BF"/>
+        </w:rPr>
+        <w:t xml:space="preserve">ExcelMVC </w:t>
+      </w:r>
+      <w:r>
+        <w:rPr>
+          <w:color w:val="2E74B5" w:themeColor="accent1" w:themeShade="BF"/>
+        </w:rPr>
+        <w:t>.</w:t>
+      </w:r>
+      <w:r>
+        <w:rPr>
+          <w:color w:val="2E74B5" w:themeColor="accent1" w:themeShade="BF"/>
+        </w:rPr>
+        <w:t>NET Solution</w:t>
+      </w:r>
+    </w:p>
+    <w:p/>
+    <w:p>
+      <w:pPr>
+        <w:rPr>
+          <w:sz w:val="24"/>
+          <w:szCs w:val="24"/>
+        </w:rPr>
+      </w:pPr>
+      <w:r>
+        <w:rPr>
+          <w:sz w:val="24"/>
+          <w:szCs w:val="24"/>
+        </w:rPr>
+        <w:t>An ExcelMVC application</w:t>
+      </w:r>
+      <w:r>
+        <w:rPr>
+          <w:sz w:val="24"/>
+          <w:szCs w:val="24"/>
+        </w:rPr>
+        <w:t xml:space="preserve"> typically requires </w:t>
+      </w:r>
+      <w:r>
+        <w:rPr>
+          <w:sz w:val="24"/>
+          <w:szCs w:val="24"/>
+        </w:rPr>
+        <w:t>four</w:t>
+      </w:r>
+      <w:r>
+        <w:rPr>
+          <w:sz w:val="24"/>
+          <w:szCs w:val="24"/>
+        </w:rPr>
+        <w:t xml:space="preserve"> </w:t>
+      </w:r>
+      <w:r>
+        <w:rPr>
+          <w:sz w:val="24"/>
+          <w:szCs w:val="24"/>
+        </w:rPr>
+        <w:t xml:space="preserve">groups of </w:t>
+      </w:r>
+      <w:r>
+        <w:rPr>
+          <w:sz w:val="24"/>
+          <w:szCs w:val="24"/>
+        </w:rPr>
+        <w:t>projects:</w:t>
+      </w:r>
+    </w:p>
+    <w:p>
+      <w:pPr>
+        <w:pStyle w:val="Listenabsatz"/>
+        <w:numPr>
+          <w:ilvl w:val="0"/>
+          <w:numId w:val="13"/>
+        </w:numPr>
+        <w:spacing w:line="360" w:lineRule="auto"/>
+        <w:ind w:left="357" w:hanging="357"/>
+        <w:rPr>
+          <w:sz w:val="24"/>
+          <w:szCs w:val="24"/>
+        </w:rPr>
+      </w:pPr>
+      <w:r>
+        <w:rPr>
+          <w:sz w:val="24"/>
+          <w:szCs w:val="24"/>
+        </w:rPr>
+        <w:t xml:space="preserve">Business model assemblies, </w:t>
+      </w:r>
+      <w:r>
+        <w:rPr>
+          <w:sz w:val="24"/>
+          <w:szCs w:val="24"/>
+        </w:rPr>
+        <w:t>with each</w:t>
+      </w:r>
+      <w:r>
+        <w:rPr>
+          <w:sz w:val="24"/>
+          <w:szCs w:val="24"/>
+        </w:rPr>
+        <w:t xml:space="preserve"> </w:t>
+      </w:r>
+      <w:r>
+        <w:rPr>
+          <w:sz w:val="24"/>
+          <w:szCs w:val="24"/>
+        </w:rPr>
+        <w:t>contain</w:t>
+      </w:r>
+      <w:r>
+        <w:rPr>
+          <w:sz w:val="24"/>
+          <w:szCs w:val="24"/>
+        </w:rPr>
+        <w:t>ing</w:t>
+      </w:r>
+      <w:r>
+        <w:rPr>
+          <w:sz w:val="24"/>
+          <w:szCs w:val="24"/>
+        </w:rPr>
+        <w:t xml:space="preserve"> classes </w:t>
+      </w:r>
+      <w:r>
+        <w:rPr>
+          <w:sz w:val="24"/>
+          <w:szCs w:val="24"/>
+        </w:rPr>
+        <w:t xml:space="preserve">which are </w:t>
+      </w:r>
+      <w:r>
+        <w:rPr>
+          <w:sz w:val="24"/>
+          <w:szCs w:val="24"/>
+        </w:rPr>
+        <w:t>free of UI or binding details.</w:t>
+      </w:r>
+    </w:p>
+    <w:p>
+      <w:pPr>
+        <w:pStyle w:val="Listenabsatz"/>
+        <w:numPr>
+          <w:ilvl w:val="0"/>
+          <w:numId w:val="13"/>
+        </w:numPr>
+        <w:spacing w:line="360" w:lineRule="auto"/>
+        <w:ind w:left="357" w:hanging="357"/>
+        <w:rPr>
+          <w:sz w:val="24"/>
+          <w:szCs w:val="24"/>
+        </w:rPr>
+      </w:pPr>
+      <w:r>
+        <w:rPr>
+          <w:sz w:val="24"/>
+          <w:szCs w:val="24"/>
+        </w:rPr>
+        <w:t>View model assemblies, with each containing</w:t>
+      </w:r>
+      <w:r>
+        <w:rPr>
+          <w:sz w:val="24"/>
+          <w:szCs w:val="24"/>
+        </w:rPr>
+        <w:t xml:space="preserve"> classes derived from </w:t>
+      </w:r>
+      <w:r>
+        <w:rPr>
+          <w:rFonts w:cs="Consolas"/>
+          <w:noProof/>
+          <w:color w:val="000000"/>
+          <w:sz w:val="24"/>
+          <w:szCs w:val="24"/>
+          <w:highlight w:val="white"/>
+        </w:rPr>
+        <w:t>System.ComponentModel.</w:t>
+      </w:r>
+      <w:r>
+        <w:rPr>
+          <w:rFonts w:cs="Consolas"/>
+          <w:noProof/>
+          <w:color w:val="2B91AF"/>
+          <w:sz w:val="24"/>
+          <w:szCs w:val="24"/>
+          <w:highlight w:val="white"/>
+        </w:rPr>
+        <w:t>INotifyPropertyChanged</w:t>
+      </w:r>
+      <w:r>
+        <w:rPr>
+          <w:rFonts w:cs="Consolas"/>
+          <w:color w:val="2B91AF"/>
+          <w:sz w:val="24"/>
+          <w:szCs w:val="24"/>
+        </w:rPr>
+        <w:t xml:space="preserve"> </w:t>
+      </w:r>
+      <w:r>
+        <w:rPr>
+          <w:rFonts w:cs="Consolas"/>
+          <w:color w:val="000000"/>
+          <w:sz w:val="24"/>
+          <w:szCs w:val="24"/>
+          <w:highlight w:val="white"/>
+        </w:rPr>
+        <w:t>(</w:t>
+      </w:r>
+      <w:r>
+        <w:rPr>
+          <w:rFonts w:cs="Consolas"/>
+          <w:color w:val="000000"/>
+          <w:sz w:val="24"/>
+          <w:szCs w:val="24"/>
+          <w:highlight w:val="white"/>
+        </w:rPr>
+        <w:t xml:space="preserve">for </w:t>
+      </w:r>
+      <w:r>
+        <w:rPr>
+          <w:rFonts w:cs="Consolas"/>
+          <w:color w:val="000000"/>
+          <w:sz w:val="24"/>
+          <w:szCs w:val="24"/>
+          <w:highlight w:val="white"/>
+        </w:rPr>
+        <w:t>b</w:t>
+      </w:r>
+      <w:r>
+        <w:rPr>
+          <w:rFonts w:cs="Consolas"/>
+          <w:color w:val="000000"/>
+          <w:sz w:val="24"/>
+          <w:szCs w:val="24"/>
+          <w:highlight w:val="white"/>
+        </w:rPr>
+        <w:t>inding forms</w:t>
+      </w:r>
+      <w:r>
+        <w:rPr>
+          <w:rFonts w:cs="Consolas"/>
+          <w:color w:val="000000"/>
+          <w:sz w:val="24"/>
+          <w:szCs w:val="24"/>
+          <w:highlight w:val="white"/>
+        </w:rPr>
+        <w:t>, optional</w:t>
+      </w:r>
+      <w:r>
+        <w:rPr>
+          <w:rFonts w:cs="Consolas"/>
+          <w:color w:val="000000"/>
+          <w:sz w:val="24"/>
+          <w:szCs w:val="24"/>
+          <w:highlight w:val="white"/>
+        </w:rPr>
+        <w:t>)</w:t>
+      </w:r>
+      <w:r>
+        <w:rPr>
+          <w:rFonts w:cs="Consolas"/>
+          <w:sz w:val="24"/>
+          <w:szCs w:val="24"/>
+        </w:rPr>
+        <w:t xml:space="preserve">, </w:t>
+      </w:r>
+      <w:r>
+        <w:rPr>
+          <w:rFonts w:cs="Consolas"/>
+          <w:color w:val="000000"/>
+          <w:sz w:val="24"/>
+          <w:szCs w:val="24"/>
+          <w:highlight w:val="white"/>
+        </w:rPr>
+        <w:t>or</w:t>
+      </w:r>
+      <w:r>
+        <w:rPr>
+          <w:rFonts w:cs="Consolas"/>
+          <w:noProof/>
+          <w:color w:val="000000"/>
+          <w:sz w:val="24"/>
+          <w:szCs w:val="24"/>
+          <w:highlight w:val="white"/>
+        </w:rPr>
+        <w:t xml:space="preserve"> System.Collections.Specialized</w:t>
+      </w:r>
+      <w:r>
+        <w:rPr>
+          <w:rFonts w:cs="Consolas"/>
+          <w:noProof/>
+          <w:color w:val="2B91AF"/>
+          <w:sz w:val="24"/>
+          <w:szCs w:val="24"/>
+          <w:highlight w:val="white"/>
+        </w:rPr>
+        <w:t>.</w:t>
+      </w:r>
+      <w:r>
+        <w:rPr>
+          <w:rFonts w:cs="Consolas"/>
+          <w:noProof/>
+          <w:color w:val="2B91AF"/>
+          <w:sz w:val="24"/>
+          <w:szCs w:val="24"/>
+        </w:rPr>
+        <w:t xml:space="preserve">IEnumerable </w:t>
+      </w:r>
+      <w:r>
+        <w:rPr>
+          <w:sz w:val="24"/>
+          <w:szCs w:val="24"/>
+        </w:rPr>
+        <w:t xml:space="preserve">(and optionally from </w:t>
+      </w:r>
+      <w:r>
+        <w:rPr>
+          <w:rFonts w:cs="Consolas"/>
+          <w:noProof/>
+          <w:color w:val="000000"/>
+          <w:sz w:val="24"/>
+          <w:szCs w:val="24"/>
+          <w:highlight w:val="white"/>
+        </w:rPr>
+        <w:t>System.Collections.Specialized</w:t>
+      </w:r>
+      <w:r>
+        <w:rPr>
+          <w:rFonts w:cs="Consolas"/>
+          <w:noProof/>
+          <w:color w:val="2B91AF"/>
+          <w:sz w:val="24"/>
+          <w:szCs w:val="24"/>
+          <w:highlight w:val="white"/>
+        </w:rPr>
+        <w:t>.INotifyCollectionChanged</w:t>
+      </w:r>
+      <w:r>
+        <w:rPr>
+          <w:rFonts w:cs="Consolas"/>
+          <w:color w:val="000000"/>
+          <w:sz w:val="24"/>
+          <w:szCs w:val="24"/>
+          <w:highlight w:val="white"/>
+        </w:rPr>
+        <w:t>)</w:t>
+      </w:r>
+      <w:r>
+        <w:rPr>
+          <w:rFonts w:cs="Consolas"/>
+          <w:color w:val="2B91AF"/>
+          <w:sz w:val="24"/>
+          <w:szCs w:val="24"/>
+        </w:rPr>
+        <w:t xml:space="preserve"> </w:t>
+      </w:r>
+      <w:r>
+        <w:rPr>
+          <w:rFonts w:cs="Consolas"/>
+          <w:color w:val="000000"/>
+          <w:sz w:val="24"/>
+          <w:szCs w:val="24"/>
+          <w:highlight w:val="white"/>
+        </w:rPr>
+        <w:t>(</w:t>
+      </w:r>
+      <w:r>
+        <w:rPr>
+          <w:rFonts w:cs="Consolas"/>
+          <w:color w:val="000000"/>
+          <w:sz w:val="24"/>
+          <w:szCs w:val="24"/>
+          <w:highlight w:val="white"/>
+        </w:rPr>
+        <w:t>for binding tables)</w:t>
+      </w:r>
+      <w:r>
+        <w:rPr>
+          <w:rFonts w:cs="Consolas"/>
+          <w:sz w:val="24"/>
+          <w:szCs w:val="24"/>
+        </w:rPr>
+        <w:t xml:space="preserve">, </w:t>
+      </w:r>
+      <w:r>
+        <w:rPr>
+          <w:sz w:val="24"/>
+          <w:szCs w:val="24"/>
+        </w:rPr>
+        <w:t xml:space="preserve">or </w:t>
+      </w:r>
+      <w:r>
+        <w:rPr>
+          <w:rFonts w:cs="Consolas"/>
+          <w:noProof/>
+          <w:color w:val="000000"/>
+          <w:sz w:val="24"/>
+          <w:szCs w:val="24"/>
+          <w:highlight w:val="white"/>
+        </w:rPr>
+        <w:t>System.Windows.Input</w:t>
+      </w:r>
+      <w:r>
+        <w:rPr>
+          <w:rFonts w:cs="Consolas"/>
+          <w:noProof/>
+          <w:color w:val="000000"/>
+          <w:sz w:val="24"/>
+          <w:szCs w:val="24"/>
+        </w:rPr>
+        <w:t>.</w:t>
+      </w:r>
+      <w:r>
+        <w:rPr>
+          <w:rFonts w:cs="Consolas"/>
+          <w:noProof/>
+          <w:color w:val="2B91AF"/>
+          <w:sz w:val="24"/>
+          <w:szCs w:val="24"/>
+          <w:highlight w:val="white"/>
+        </w:rPr>
+        <w:t>ICommand</w:t>
+      </w:r>
+      <w:r>
+        <w:rPr>
+          <w:rFonts w:cs="Consolas"/>
+          <w:color w:val="2B91AF"/>
+          <w:sz w:val="24"/>
+          <w:szCs w:val="24"/>
+        </w:rPr>
+        <w:t xml:space="preserve"> </w:t>
+      </w:r>
+      <w:r>
+        <w:rPr>
+          <w:rFonts w:cs="Consolas"/>
+          <w:color w:val="000000"/>
+          <w:sz w:val="24"/>
+          <w:szCs w:val="24"/>
+          <w:highlight w:val="white"/>
+        </w:rPr>
+        <w:t>(for binding commands)</w:t>
+      </w:r>
+      <w:r>
+        <w:rPr>
+          <w:rFonts w:cs="Consolas"/>
+          <w:color w:val="000000"/>
+          <w:sz w:val="24"/>
+          <w:szCs w:val="24"/>
+        </w:rPr>
+        <w:t>.</w:t>
+      </w:r>
+    </w:p>
+    <w:p>
+      <w:pPr>
+        <w:pStyle w:val="Listenabsatz"/>
+        <w:numPr>
+          <w:ilvl w:val="0"/>
+          <w:numId w:val="13"/>
+        </w:numPr>
+        <w:spacing w:line="360" w:lineRule="auto"/>
+        <w:ind w:left="357" w:hanging="357"/>
+        <w:rPr>
+          <w:sz w:val="24"/>
+          <w:szCs w:val="24"/>
+        </w:rPr>
+      </w:pPr>
+      <w:r>
+        <w:rPr>
+          <w:sz w:val="24"/>
+          <w:szCs w:val="24"/>
+        </w:rPr>
+        <w:t>A</w:t>
+      </w:r>
+      <w:r>
+        <w:rPr>
+          <w:sz w:val="24"/>
+          <w:szCs w:val="24"/>
+        </w:rPr>
+        <w:t>pplication</w:t>
+      </w:r>
+      <w:r>
+        <w:rPr>
+          <w:sz w:val="24"/>
+          <w:szCs w:val="24"/>
+        </w:rPr>
+        <w:t xml:space="preserve"> session</w:t>
+      </w:r>
+      <w:r>
+        <w:rPr>
+          <w:sz w:val="24"/>
+          <w:szCs w:val="24"/>
+        </w:rPr>
+        <w:t xml:space="preserve"> assembl</w:t>
+      </w:r>
+      <w:r>
+        <w:rPr>
+          <w:sz w:val="24"/>
+          <w:szCs w:val="24"/>
+        </w:rPr>
+        <w:t>ies</w:t>
+      </w:r>
+      <w:r>
+        <w:rPr>
+          <w:sz w:val="24"/>
+          <w:szCs w:val="24"/>
+        </w:rPr>
+        <w:t xml:space="preserve"> (referencing ExcelMVC)</w:t>
+      </w:r>
+      <w:r>
+        <w:rPr>
+          <w:sz w:val="24"/>
+          <w:szCs w:val="24"/>
+        </w:rPr>
+        <w:t xml:space="preserve">, </w:t>
+      </w:r>
+      <w:r>
+        <w:rPr>
+          <w:sz w:val="24"/>
+          <w:szCs w:val="24"/>
+        </w:rPr>
+        <w:t>with each containing classes</w:t>
+      </w:r>
+      <w:r>
+        <w:rPr>
+          <w:sz w:val="24"/>
+          <w:szCs w:val="24"/>
+        </w:rPr>
+        <w:t xml:space="preserve"> derived from ExcelMvc.Runtime.</w:t>
+      </w:r>
+      <w:r>
+        <w:rPr>
+          <w:rFonts w:cs="Consolas"/>
+          <w:color w:val="2B91AF"/>
+          <w:sz w:val="24"/>
+          <w:szCs w:val="24"/>
+          <w:highlight w:val="white"/>
+        </w:rPr>
+        <w:t>ISession</w:t>
+      </w:r>
+      <w:r>
+        <w:rPr>
+          <w:rFonts w:cs="Consolas"/>
+          <w:color w:val="2B91AF"/>
+          <w:sz w:val="24"/>
+          <w:szCs w:val="24"/>
+        </w:rPr>
+        <w:t xml:space="preserve"> </w:t>
+      </w:r>
+      <w:r>
+        <w:rPr>
+          <w:sz w:val="24"/>
+          <w:szCs w:val="24"/>
+        </w:rPr>
+        <w:t>(for binding ExcelMVC views).</w:t>
+      </w:r>
+    </w:p>
+    <w:p>
+      <w:pPr>
+        <w:pStyle w:val="Listenabsatz"/>
+        <w:numPr>
+          <w:ilvl w:val="0"/>
+          <w:numId w:val="13"/>
+        </w:numPr>
+        <w:spacing w:line="360" w:lineRule="auto"/>
+        <w:ind w:left="357" w:hanging="357"/>
+        <w:rPr>
+          <w:sz w:val="24"/>
+          <w:szCs w:val="24"/>
+        </w:rPr>
+      </w:pPr>
+      <w:r>
+        <w:rPr>
+          <w:sz w:val="24"/>
+          <w:szCs w:val="24"/>
+        </w:rPr>
+        <w:t>View assemblies, with each containing Excel workbooks and any Window forms (WPF or WinForm) required</w:t>
+      </w:r>
+      <w:r>
+        <w:rPr>
+          <w:sz w:val="24"/>
+          <w:szCs w:val="24"/>
+        </w:rPr>
+        <w:t xml:space="preserve"> by the application</w:t>
+      </w:r>
+      <w:r>
+        <w:rPr>
+          <w:sz w:val="24"/>
+          <w:szCs w:val="24"/>
+        </w:rPr>
+        <w:t>. If your application only uses ExcelMVC views, then there is no need to place your workbooks in a separate assembly.</w:t>
+      </w:r>
+    </w:p>
+    <w:p>
+      <w:pPr>
+        <w:rPr>
+          <w:sz w:val="24"/>
+          <w:szCs w:val="24"/>
+        </w:rPr>
+      </w:pPr>
+      <w:r>
+        <w:rPr>
+          <w:sz w:val="24"/>
+          <w:szCs w:val="24"/>
+        </w:rPr>
+        <w:t xml:space="preserve">The </w:t>
+      </w:r>
+      <w:r>
+        <w:rPr>
+          <w:sz w:val="24"/>
+          <w:szCs w:val="24"/>
+        </w:rPr>
+        <w:t xml:space="preserve">steps </w:t>
+      </w:r>
+      <w:r>
+        <w:rPr>
+          <w:sz w:val="24"/>
+          <w:szCs w:val="24"/>
+        </w:rPr>
+        <w:t xml:space="preserve">below </w:t>
+      </w:r>
+      <w:r>
+        <w:rPr>
+          <w:sz w:val="24"/>
+          <w:szCs w:val="24"/>
+        </w:rPr>
+        <w:t xml:space="preserve">show how a </w:t>
+      </w:r>
+      <w:r>
+        <w:rPr>
+          <w:sz w:val="24"/>
+          <w:szCs w:val="24"/>
+        </w:rPr>
+        <w:t>typical ExcelMVC application</w:t>
+      </w:r>
+      <w:r>
+        <w:rPr>
+          <w:sz w:val="24"/>
+          <w:szCs w:val="24"/>
+        </w:rPr>
+        <w:t xml:space="preserve"> is created</w:t>
+      </w:r>
+      <w:r>
+        <w:rPr>
+          <w:sz w:val="24"/>
+          <w:szCs w:val="24"/>
+        </w:rPr>
+        <w:t xml:space="preserve">. </w:t>
+      </w:r>
+    </w:p>
+    <w:p>
+      <w:pPr>
+        <w:rPr>
+          <w:sz w:val="24"/>
+          <w:szCs w:val="24"/>
+        </w:rPr>
+      </w:pPr>
+      <w:r>
+        <w:rPr>
+          <w:sz w:val="24"/>
+          <w:szCs w:val="24"/>
+        </w:rPr>
+        <w:t xml:space="preserve">Start Visual Studio 2013 now and </w:t>
+      </w:r>
+      <w:r>
+        <w:rPr>
+          <w:sz w:val="24"/>
+          <w:szCs w:val="24"/>
+        </w:rPr>
+        <w:t xml:space="preserve">open </w:t>
+      </w:r>
+      <w:r>
+        <w:rPr>
+          <w:sz w:val="24"/>
+          <w:szCs w:val="24"/>
+        </w:rPr>
+        <w:t>the FX spot tr</w:t>
+      </w:r>
+      <w:r>
+        <w:rPr>
+          <w:sz w:val="24"/>
+          <w:szCs w:val="24"/>
+        </w:rPr>
+        <w:t>ading solution (located under “Samples\T</w:t>
+      </w:r>
+      <w:r>
+        <w:rPr>
+          <w:sz w:val="24"/>
+          <w:szCs w:val="24"/>
+        </w:rPr>
+        <w:t>rading”</w:t>
+      </w:r>
+      <w:r>
+        <w:rPr>
+          <w:sz w:val="24"/>
+          <w:szCs w:val="24"/>
+        </w:rPr>
+        <w:t xml:space="preserve">) </w:t>
+      </w:r>
+      <w:r>
+        <w:rPr>
+          <w:sz w:val="24"/>
+          <w:szCs w:val="24"/>
+        </w:rPr>
+        <w:t xml:space="preserve">and </w:t>
+      </w:r>
+      <w:r>
+        <w:rPr>
+          <w:sz w:val="24"/>
+          <w:szCs w:val="24"/>
+        </w:rPr>
+        <w:t>check</w:t>
+      </w:r>
+      <w:r>
+        <w:rPr>
+          <w:sz w:val="24"/>
+          <w:szCs w:val="24"/>
+        </w:rPr>
+        <w:t xml:space="preserve"> the solution structure </w:t>
+      </w:r>
+      <w:r>
+        <w:rPr>
+          <w:sz w:val="24"/>
+          <w:szCs w:val="24"/>
+        </w:rPr>
+        <w:t>against the steps</w:t>
+      </w:r>
+      <w:r>
+        <w:rPr>
+          <w:sz w:val="24"/>
+          <w:szCs w:val="24"/>
+        </w:rPr>
+        <w:t xml:space="preserve"> listed</w:t>
+      </w:r>
+      <w:r>
+        <w:rPr>
+          <w:sz w:val="24"/>
+          <w:szCs w:val="24"/>
+        </w:rPr>
+        <w:t xml:space="preserve"> below. </w:t>
+      </w:r>
+      <w:r>
+        <w:rPr>
+          <w:sz w:val="24"/>
+          <w:szCs w:val="24"/>
+        </w:rPr>
+        <w:t>(</w:t>
+      </w:r>
+      <w:r>
+        <w:rPr>
+          <w:sz w:val="24"/>
+          <w:szCs w:val="24"/>
+        </w:rPr>
+        <w:t xml:space="preserve">Note for the sake of simplicity and brevity, we used different namespaces </w:t>
+      </w:r>
+      <w:r>
+        <w:rPr>
+          <w:sz w:val="24"/>
+          <w:szCs w:val="24"/>
+        </w:rPr>
+        <w:t>i</w:t>
+      </w:r>
+      <w:r>
+        <w:rPr>
+          <w:sz w:val="24"/>
+          <w:szCs w:val="24"/>
+        </w:rPr>
+        <w:t xml:space="preserve">nstead </w:t>
+      </w:r>
+      <w:r>
+        <w:rPr>
+          <w:sz w:val="24"/>
+          <w:szCs w:val="24"/>
+        </w:rPr>
+        <w:t>different assemblies</w:t>
+      </w:r>
+      <w:r>
+        <w:rPr>
+          <w:sz w:val="24"/>
+          <w:szCs w:val="24"/>
+        </w:rPr>
+        <w:t xml:space="preserve"> </w:t>
+      </w:r>
+      <w:r>
+        <w:rPr>
+          <w:sz w:val="24"/>
+          <w:szCs w:val="24"/>
+        </w:rPr>
+        <w:t xml:space="preserve">for each group of </w:t>
+      </w:r>
+      <w:r>
+        <w:rPr>
+          <w:sz w:val="24"/>
+          <w:szCs w:val="24"/>
+        </w:rPr>
+        <w:t>assemblies</w:t>
+      </w:r>
+      <w:r>
+        <w:rPr>
+          <w:sz w:val="24"/>
+          <w:szCs w:val="24"/>
+        </w:rPr>
+        <w:t xml:space="preserve"> listed under 1 to step 3.</w:t>
+      </w:r>
+      <w:r>
+        <w:rPr>
+          <w:sz w:val="24"/>
+          <w:szCs w:val="24"/>
+        </w:rPr>
+        <w:t>)</w:t>
+      </w:r>
+    </w:p>
+    <w:p>
+      <w:pPr>
+        <w:pStyle w:val="Listenabsatz"/>
+        <w:numPr>
+          <w:ilvl w:val="0"/>
+          <w:numId w:val="14"/>
+        </w:numPr>
+        <w:spacing w:line="360" w:lineRule="auto"/>
+        <w:ind w:left="357" w:hanging="357"/>
+        <w:rPr>
+          <w:sz w:val="24"/>
+          <w:szCs w:val="24"/>
+        </w:rPr>
+      </w:pPr>
+      <w:r>
+        <w:rPr>
+          <w:sz w:val="24"/>
+          <w:szCs w:val="24"/>
+        </w:rPr>
+        <w:t>Create</w:t>
+      </w:r>
+      <w:r>
+        <w:rPr>
+          <w:sz w:val="24"/>
+          <w:szCs w:val="24"/>
+        </w:rPr>
+        <w:t xml:space="preserve"> application’s business classes </w:t>
+      </w:r>
+      <w:r>
+        <w:rPr>
+          <w:sz w:val="24"/>
+          <w:szCs w:val="24"/>
+        </w:rPr>
+        <w:t>in</w:t>
+      </w:r>
+      <w:r>
+        <w:rPr>
+          <w:sz w:val="24"/>
+          <w:szCs w:val="24"/>
+        </w:rPr>
+        <w:t xml:space="preserve"> </w:t>
+      </w:r>
+      <w:r>
+        <w:rPr>
+          <w:sz w:val="24"/>
+          <w:szCs w:val="24"/>
+        </w:rPr>
+        <w:t xml:space="preserve">a C# class library </w:t>
+      </w:r>
+      <w:r>
+        <w:rPr>
+          <w:sz w:val="24"/>
+          <w:szCs w:val="24"/>
+        </w:rPr>
+        <w:t xml:space="preserve">project, referencing </w:t>
+      </w:r>
+      <w:r>
+        <w:rPr>
+          <w:sz w:val="24"/>
+          <w:szCs w:val="24"/>
+        </w:rPr>
+        <w:t xml:space="preserve">any </w:t>
+      </w:r>
+      <w:r>
+        <w:rPr>
+          <w:sz w:val="24"/>
+          <w:szCs w:val="24"/>
+        </w:rPr>
+        <w:t xml:space="preserve">data access assemblies, web service </w:t>
+      </w:r>
+      <w:r>
+        <w:rPr>
+          <w:sz w:val="24"/>
+          <w:szCs w:val="24"/>
+        </w:rPr>
+        <w:t>client</w:t>
+      </w:r>
+      <w:r>
+        <w:rPr>
+          <w:sz w:val="24"/>
+          <w:szCs w:val="24"/>
+        </w:rPr>
+        <w:t xml:space="preserve"> assemblies, or ot</w:t>
+      </w:r>
+      <w:r>
+        <w:rPr>
+          <w:sz w:val="24"/>
+          <w:szCs w:val="24"/>
+        </w:rPr>
+        <w:t>her business object assemblies.</w:t>
+      </w:r>
+    </w:p>
+    <w:p>
+      <w:pPr>
+        <w:pStyle w:val="Listenabsatz"/>
+        <w:numPr>
+          <w:ilvl w:val="0"/>
+          <w:numId w:val="14"/>
+        </w:numPr>
+        <w:spacing w:line="360" w:lineRule="auto"/>
+        <w:ind w:left="357" w:hanging="357"/>
+        <w:rPr>
+          <w:sz w:val="24"/>
+          <w:szCs w:val="24"/>
+        </w:rPr>
+      </w:pPr>
+      <w:r>
+        <w:rPr>
+          <w:sz w:val="24"/>
+          <w:szCs w:val="24"/>
+        </w:rPr>
+        <w:t xml:space="preserve">Create </w:t>
+      </w:r>
+      <w:r>
+        <w:rPr>
+          <w:sz w:val="24"/>
+          <w:szCs w:val="24"/>
+        </w:rPr>
+        <w:t xml:space="preserve">application’s view model classes </w:t>
+      </w:r>
+      <w:r>
+        <w:rPr>
+          <w:sz w:val="24"/>
+          <w:szCs w:val="24"/>
+        </w:rPr>
+        <w:t>in</w:t>
+      </w:r>
+      <w:r>
+        <w:rPr>
+          <w:sz w:val="24"/>
+          <w:szCs w:val="24"/>
+        </w:rPr>
+        <w:t xml:space="preserve"> a C# class library, </w:t>
+      </w:r>
+      <w:r>
+        <w:rPr>
+          <w:sz w:val="24"/>
+          <w:szCs w:val="24"/>
+        </w:rPr>
+        <w:t xml:space="preserve">referencing </w:t>
+      </w:r>
+      <w:r>
+        <w:rPr>
+          <w:sz w:val="24"/>
+          <w:szCs w:val="24"/>
+        </w:rPr>
+        <w:t>System.Data, System.Windows.</w:t>
+      </w:r>
+    </w:p>
+    <w:p>
+      <w:pPr>
+        <w:pStyle w:val="Listenabsatz"/>
+        <w:numPr>
+          <w:ilvl w:val="0"/>
+          <w:numId w:val="14"/>
+        </w:numPr>
+        <w:spacing w:line="360" w:lineRule="auto"/>
+        <w:ind w:left="357" w:hanging="357"/>
+        <w:rPr>
+          <w:sz w:val="24"/>
+          <w:szCs w:val="24"/>
+        </w:rPr>
+      </w:pPr>
+      <w:r>
+        <w:rPr>
+          <w:sz w:val="24"/>
+          <w:szCs w:val="24"/>
+        </w:rPr>
+        <w:t xml:space="preserve">Create </w:t>
+      </w:r>
+      <w:r>
+        <w:rPr>
+          <w:sz w:val="24"/>
+          <w:szCs w:val="24"/>
+        </w:rPr>
+        <w:t xml:space="preserve">application’s session classes </w:t>
+      </w:r>
+      <w:r>
+        <w:rPr>
+          <w:sz w:val="24"/>
+          <w:szCs w:val="24"/>
+        </w:rPr>
+        <w:t xml:space="preserve">in </w:t>
+      </w:r>
+      <w:r>
+        <w:rPr>
+          <w:sz w:val="24"/>
+          <w:szCs w:val="24"/>
+        </w:rPr>
+        <w:t>a C# class library project</w:t>
+      </w:r>
+      <w:r>
+        <w:rPr>
+          <w:sz w:val="24"/>
+          <w:szCs w:val="24"/>
+        </w:rPr>
+        <w:t>, referencing ExcelMVC assembly</w:t>
+      </w:r>
+      <w:r>
+        <w:rPr>
+          <w:sz w:val="24"/>
+          <w:szCs w:val="24"/>
+        </w:rPr>
+        <w:t>. Add an App.config file</w:t>
+      </w:r>
+      <w:r>
+        <w:rPr>
+          <w:sz w:val="24"/>
+          <w:szCs w:val="24"/>
+        </w:rPr>
+        <w:t xml:space="preserve"> to the project </w:t>
+      </w:r>
+      <w:r>
+        <w:rPr>
+          <w:sz w:val="24"/>
+          <w:szCs w:val="24"/>
+        </w:rPr>
+        <w:t xml:space="preserve">if your application </w:t>
+      </w:r>
+      <w:r>
+        <w:rPr>
+          <w:sz w:val="24"/>
+          <w:szCs w:val="24"/>
+        </w:rPr>
+        <w:t xml:space="preserve">reads </w:t>
+      </w:r>
+      <w:r>
+        <w:rPr>
+          <w:sz w:val="24"/>
+          <w:szCs w:val="24"/>
+        </w:rPr>
+        <w:t xml:space="preserve">settings </w:t>
+      </w:r>
+      <w:r>
+        <w:rPr>
+          <w:sz w:val="24"/>
+          <w:szCs w:val="24"/>
+        </w:rPr>
+        <w:t xml:space="preserve">from </w:t>
+      </w:r>
+      <w:r>
+        <w:rPr>
+          <w:sz w:val="24"/>
+          <w:szCs w:val="24"/>
+        </w:rPr>
+        <w:t xml:space="preserve">the </w:t>
+      </w:r>
+      <w:r>
+        <w:rPr>
+          <w:sz w:val="24"/>
+          <w:szCs w:val="24"/>
+        </w:rPr>
+        <w:t xml:space="preserve">.NET </w:t>
+      </w:r>
+      <w:r>
+        <w:rPr>
+          <w:sz w:val="24"/>
+          <w:szCs w:val="24"/>
+        </w:rPr>
+        <w:t xml:space="preserve">application </w:t>
+      </w:r>
+      <w:r>
+        <w:rPr>
+          <w:sz w:val="24"/>
+          <w:szCs w:val="24"/>
+        </w:rPr>
+        <w:t>configuration file.</w:t>
+      </w:r>
+      <w:r>
+        <w:rPr>
+          <w:sz w:val="24"/>
+          <w:szCs w:val="24"/>
+        </w:rPr>
+        <w:t xml:space="preserve"> </w:t>
+      </w:r>
+      <w:r>
+        <w:rPr>
+          <w:sz w:val="24"/>
+          <w:szCs w:val="24"/>
+        </w:rPr>
+        <w:t xml:space="preserve">To add </w:t>
+      </w:r>
+      <w:r>
+        <w:rPr>
+          <w:sz w:val="24"/>
+          <w:szCs w:val="24"/>
+        </w:rPr>
+        <w:t xml:space="preserve">ExcelMVC </w:t>
+      </w:r>
+      <w:r>
+        <w:rPr>
+          <w:sz w:val="24"/>
+          <w:szCs w:val="24"/>
+        </w:rPr>
+        <w:t>to</w:t>
+      </w:r>
+      <w:r>
+        <w:rPr>
+          <w:sz w:val="24"/>
+          <w:szCs w:val="24"/>
+        </w:rPr>
+        <w:t xml:space="preserve"> </w:t>
+      </w:r>
+      <w:r>
+        <w:rPr>
+          <w:sz w:val="24"/>
+          <w:szCs w:val="24"/>
+        </w:rPr>
+        <w:t xml:space="preserve">the </w:t>
+      </w:r>
+      <w:r>
+        <w:rPr>
+          <w:sz w:val="24"/>
+          <w:szCs w:val="24"/>
+        </w:rPr>
+        <w:t>project</w:t>
+      </w:r>
+      <w:r>
+        <w:rPr>
+          <w:sz w:val="24"/>
+          <w:szCs w:val="24"/>
+        </w:rPr>
+        <w:t>, th</w:t>
+      </w:r>
+      <w:r>
+        <w:rPr>
+          <w:sz w:val="24"/>
+          <w:szCs w:val="24"/>
+        </w:rPr>
+        <w:t xml:space="preserve">e easiest way is to use NuGet Package Manager to install and update ExcelMVC. You will need </w:t>
+      </w:r>
+      <w:r>
+        <w:rPr>
+          <w:sz w:val="24"/>
+          <w:szCs w:val="24"/>
+        </w:rPr>
+        <w:t>“</w:t>
+      </w:r>
+      <w:r>
+        <w:rPr>
+          <w:sz w:val="24"/>
+          <w:szCs w:val="24"/>
+        </w:rPr>
+        <w:t xml:space="preserve">NuGet </w:t>
+      </w:r>
+      <w:r>
+        <w:rPr>
+          <w:sz w:val="24"/>
+          <w:szCs w:val="24"/>
+        </w:rPr>
+        <w:lastRenderedPageBreak/>
+        <w:t>Package Manager for Visual Studio 2013</w:t>
+      </w:r>
+      <w:r>
+        <w:rPr>
+          <w:sz w:val="24"/>
+          <w:szCs w:val="24"/>
+        </w:rPr>
+        <w:t>”</w:t>
+      </w:r>
+      <w:r>
+        <w:rPr>
+          <w:sz w:val="24"/>
+          <w:szCs w:val="24"/>
+        </w:rPr>
+        <w:t xml:space="preserve"> installed</w:t>
+      </w:r>
+      <w:r>
+        <w:rPr>
+          <w:sz w:val="24"/>
+          <w:szCs w:val="24"/>
+        </w:rPr>
+        <w:t xml:space="preserve"> (</w:t>
+      </w:r>
+      <w:r>
+        <w:rPr>
+          <w:sz w:val="24"/>
+          <w:szCs w:val="24"/>
+        </w:rPr>
+        <w:t>through “Tools | Extensions and Updates”</w:t>
+      </w:r>
+      <w:r>
+        <w:rPr>
+          <w:sz w:val="24"/>
+          <w:szCs w:val="24"/>
+        </w:rPr>
+        <w:t>)</w:t>
+      </w:r>
+      <w:r>
+        <w:rPr>
+          <w:sz w:val="24"/>
+          <w:szCs w:val="24"/>
+        </w:rPr>
+        <w:t xml:space="preserve">. </w:t>
+      </w:r>
+      <w:r>
+        <w:rPr>
+          <w:sz w:val="24"/>
+          <w:szCs w:val="24"/>
+        </w:rPr>
+        <w:t>Make sure you have “nuget.org” as one of the package sources (see</w:t>
+      </w:r>
+      <w:r>
+        <w:rPr>
+          <w:sz w:val="24"/>
+          <w:szCs w:val="24"/>
+        </w:rPr>
+        <w:t xml:space="preserve"> set</w:t>
+      </w:r>
+      <w:r>
+        <w:rPr>
+          <w:sz w:val="24"/>
+          <w:szCs w:val="24"/>
+        </w:rPr>
+        <w:t xml:space="preserve">tings under </w:t>
+      </w:r>
+      <w:r>
+        <w:rPr>
+          <w:sz w:val="24"/>
+          <w:szCs w:val="24"/>
+        </w:rPr>
+        <w:t>Tools | NuGet Package Manager | Package Manager Settings).</w:t>
+      </w:r>
+      <w:r>
+        <w:rPr>
+          <w:sz w:val="24"/>
+          <w:szCs w:val="24"/>
+        </w:rPr>
+        <w:t xml:space="preserve"> </w:t>
+      </w:r>
+    </w:p>
+    <w:p>
+      <w:pPr>
+        <w:pStyle w:val="Listenabsatz"/>
+        <w:spacing w:line="360" w:lineRule="auto"/>
+        <w:ind w:left="357"/>
+        <w:rPr>
+          <w:sz w:val="24"/>
+          <w:szCs w:val="24"/>
+        </w:rPr>
+      </w:pPr>
+    </w:p>
+    <w:p>
+      <w:pPr>
+        <w:pStyle w:val="Listenabsatz"/>
+        <w:spacing w:line="360" w:lineRule="auto"/>
+        <w:ind w:left="357"/>
+      </w:pPr>
+      <w:r>
+        <w:rPr>
+          <w:noProof/>
+          <w:lang w:val="de-DE" w:eastAsia="de-DE"/>
+        </w:rPr>
+        <w:drawing>
+          <wp:inline distT="0" distB="0" distL="0" distR="0" wp14:anchorId="69BE9683" wp14:editId="120FC45B">
+            <wp:extent cx="5731510" cy="3762375"/>
+            <wp:effectExtent l="0" t="0" r="2540" b="9525"/>
+            <wp:docPr id="7" name="Picture 7"/>
+            <wp:cNvGraphicFramePr>
+              <a:graphicFrameLocks xmlns:a="http://schemas.openxmlformats.org/drawingml/2006/main" noChangeAspect="1"/>
+            </wp:cNvGraphicFramePr>
+            <a:graphic xmlns:a="http://schemas.openxmlformats.org/drawingml/2006/main">
+              <a:graphicData uri="http://schemas.openxmlformats.org/drawingml/2006/picture">
+                <pic:pic xmlns:pic="http://schemas.openxmlformats.org/drawingml/2006/picture">
+                  <pic:nvPicPr>
+                    <pic:cNvPr id="1" name=""/>
+                    <pic:cNvPicPr/>
+                  </pic:nvPicPr>
+                  <pic:blipFill>
+                    <a:blip r:embed="rId13"/>
+                    <a:stretch>
+                      <a:fillRect/>
+                    </a:stretch>
+                  </pic:blipFill>
+                  <pic:spPr>
+                    <a:xfrm>
+                      <a:off x="0" y="0"/>
                       <a:ext cx="5731510" cy="3762375"/>
                     </a:xfrm>
                     <a:prstGeom prst="rect">
@@ -4944,14 +4944,14 @@
     </w:p>
     <w:p>
       <w:pPr>
-        <w:pStyle w:val="ListParagraph"/>
+        <w:pStyle w:val="Listenabsatz"/>
         <w:spacing w:line="360" w:lineRule="auto"/>
         <w:ind w:left="357"/>
       </w:pPr>
     </w:p>
     <w:p>
       <w:pPr>
-        <w:pStyle w:val="ListParagraph"/>
+        <w:pStyle w:val="Listenabsatz"/>
         <w:numPr>
           <w:ilvl w:val="0"/>
           <w:numId w:val="14"/>
@@ -5015,7 +5015,7 @@
     </w:p>
     <w:p>
       <w:pPr>
-        <w:pStyle w:val="ListParagraph"/>
+        <w:pStyle w:val="Listenabsatz"/>
         <w:numPr>
           <w:ilvl w:val="0"/>
           <w:numId w:val="14"/>
@@ -5142,7 +5142,7 @@
     </w:p>
     <w:p>
       <w:pPr>
-        <w:pStyle w:val="Heading2"/>
+        <w:pStyle w:val="berschrift2"/>
         <w:rPr>
           <w:color w:val="2E74B5" w:themeColor="accent1" w:themeShade="BF"/>
         </w:rPr>
@@ -5150,7 +5150,7 @@
     </w:p>
     <w:p>
       <w:pPr>
-        <w:pStyle w:val="Heading2"/>
+        <w:pStyle w:val="berschrift2"/>
         <w:rPr>
           <w:color w:val="2E74B5" w:themeColor="accent1" w:themeShade="BF"/>
         </w:rPr>
@@ -5438,7 +5438,27 @@
           <w:szCs w:val="24"/>
           <w:u w:val="single"/>
         </w:rPr>
-        <w:t>Identifying ExcelMVC workbooks</w:t>
+        <w:t xml:space="preserve">Identifying </w:t>
+      </w:r>
+      <w:proofErr w:type="spellStart"/>
+      <w:r>
+        <w:rPr>
+          <w:color w:val="2E74B5" w:themeColor="accent1" w:themeShade="BF"/>
+          <w:sz w:val="24"/>
+          <w:szCs w:val="24"/>
+          <w:u w:val="single"/>
+        </w:rPr>
+        <w:t>ExcelMVC</w:t>
+      </w:r>
+      <w:proofErr w:type="spellEnd"/>
+      <w:r>
+        <w:rPr>
+          <w:color w:val="2E74B5" w:themeColor="accent1" w:themeShade="BF"/>
+          <w:sz w:val="24"/>
+          <w:szCs w:val="24"/>
+          <w:u w:val="single"/>
+        </w:rPr>
+        <w:t xml:space="preserve"> workbooks</w:t>
       </w:r>
       <w:r>
         <w:rPr>
@@ -8192,7 +8212,7 @@
     </w:p>
     <w:p>
       <w:pPr>
-        <w:pStyle w:val="Heading2"/>
+        <w:pStyle w:val="berschrift2"/>
         <w:rPr>
           <w:color w:val="2E74B5" w:themeColor="accent1" w:themeShade="BF"/>
         </w:rPr>
@@ -8200,7 +8220,7 @@
     </w:p>
     <w:p>
       <w:pPr>
-        <w:pStyle w:val="Heading2"/>
+        <w:pStyle w:val="berschrift2"/>
         <w:rPr>
           <w:color w:val="2E74B5" w:themeColor="accent1" w:themeShade="BF"/>
         </w:rPr>
@@ -8261,7 +8281,7 @@
     </w:p>
     <w:p>
       <w:pPr>
-        <w:pStyle w:val="ListParagraph"/>
+        <w:pStyle w:val="Listenabsatz"/>
         <w:numPr>
           <w:ilvl w:val="0"/>
           <w:numId w:val="16"/>
@@ -8282,7 +8302,7 @@
     </w:p>
     <w:p>
       <w:pPr>
-        <w:pStyle w:val="ListParagraph"/>
+        <w:pStyle w:val="Listenabsatz"/>
         <w:numPr>
           <w:ilvl w:val="0"/>
           <w:numId w:val="16"/>
@@ -8331,7 +8351,7 @@
     </w:p>
     <w:p>
       <w:pPr>
-        <w:pStyle w:val="ListParagraph"/>
+        <w:pStyle w:val="Listenabsatz"/>
         <w:numPr>
           <w:ilvl w:val="0"/>
           <w:numId w:val="16"/>
@@ -8394,7 +8414,7 @@
     </w:p>
     <w:p>
       <w:pPr>
-        <w:pStyle w:val="ListParagraph"/>
+        <w:pStyle w:val="Listenabsatz"/>
         <w:numPr>
           <w:ilvl w:val="0"/>
           <w:numId w:val="16"/>
@@ -8478,7 +8498,7 @@
     </w:p>
     <w:p>
       <w:pPr>
-        <w:pStyle w:val="ListParagraph"/>
+        <w:pStyle w:val="Listenabsatz"/>
         <w:numPr>
           <w:ilvl w:val="0"/>
           <w:numId w:val="16"/>
@@ -8605,7 +8625,7 @@
     </w:p>
     <w:p>
       <w:pPr>
-        <w:pStyle w:val="ListParagraph"/>
+        <w:pStyle w:val="Listenabsatz"/>
         <w:numPr>
           <w:ilvl w:val="0"/>
           <w:numId w:val="16"/>
@@ -8665,7 +8685,7 @@
     </w:p>
     <w:p>
       <w:pPr>
-        <w:pStyle w:val="ListParagraph"/>
+        <w:pStyle w:val="Listenabsatz"/>
         <w:numPr>
           <w:ilvl w:val="0"/>
           <w:numId w:val="16"/>
@@ -8767,7 +8787,7 @@
     </w:p>
     <w:p>
       <w:pPr>
-        <w:pStyle w:val="Heading2"/>
+        <w:pStyle w:val="berschrift2"/>
         <w:rPr>
           <w:color w:val="2E74B5" w:themeColor="accent1" w:themeShade="BF"/>
         </w:rPr>
@@ -8775,7 +8795,7 @@
     </w:p>
     <w:p>
       <w:pPr>
-        <w:pStyle w:val="Heading2"/>
+        <w:pStyle w:val="berschrift2"/>
         <w:rPr>
           <w:color w:val="2E74B5" w:themeColor="accent1" w:themeShade="BF"/>
         </w:rPr>
@@ -11705,7 +11725,7 @@
     </w:p>
     <w:p>
       <w:pPr>
-        <w:pStyle w:val="Heading2"/>
+        <w:pStyle w:val="berschrift2"/>
         <w:rPr>
           <w:color w:val="2E74B5" w:themeColor="accent1" w:themeShade="BF"/>
         </w:rPr>
@@ -12027,7 +12047,7 @@
     </w:p>
     <w:p>
       <w:pPr>
-        <w:pStyle w:val="ListParagraph"/>
+        <w:pStyle w:val="Listenabsatz"/>
         <w:numPr>
           <w:ilvl w:val="0"/>
           <w:numId w:val="17"/>
@@ -12049,7 +12069,7 @@
     </w:p>
     <w:p>
       <w:pPr>
-        <w:pStyle w:val="ListParagraph"/>
+        <w:pStyle w:val="Listenabsatz"/>
         <w:numPr>
           <w:ilvl w:val="0"/>
           <w:numId w:val="17"/>
@@ -12087,7 +12107,7 @@
     </w:p>
     <w:p>
       <w:pPr>
-        <w:pStyle w:val="ListParagraph"/>
+        <w:pStyle w:val="Listenabsatz"/>
         <w:numPr>
           <w:ilvl w:val="0"/>
           <w:numId w:val="17"/>
@@ -12125,7 +12145,7 @@
     </w:p>
     <w:p>
       <w:pPr>
-        <w:pStyle w:val="ListParagraph"/>
+        <w:pStyle w:val="Listenabsatz"/>
         <w:numPr>
           <w:ilvl w:val="0"/>
           <w:numId w:val="17"/>
@@ -12171,7 +12191,7 @@
     </w:p>
     <w:p>
       <w:pPr>
-        <w:pStyle w:val="ListParagraph"/>
+        <w:pStyle w:val="Listenabsatz"/>
         <w:numPr>
           <w:ilvl w:val="0"/>
           <w:numId w:val="17"/>
@@ -12386,7 +12406,7 @@
     </w:p>
     <w:p>
       <w:pPr>
-        <w:pStyle w:val="Heading2"/>
+        <w:pStyle w:val="berschrift2"/>
         <w:rPr>
           <w:color w:val="2E74B5" w:themeColor="accent1" w:themeShade="BF"/>
         </w:rPr>
@@ -12478,7 +12498,7 @@
         </w:rPr>
         <w:t xml:space="preserve"> uploaded to </w:t>
       </w:r>
-      <w:hyperlink r:id="rId13" w:history="1">
+      <w:hyperlink r:id="rId14" w:history="1">
         <w:r>
           <w:rPr>
             <w:rStyle w:val="Hyperlink"/>
@@ -12526,7 +12546,7 @@
     </w:p>
     <w:p>
       <w:pPr>
-        <w:pStyle w:val="ListParagraph"/>
+        <w:pStyle w:val="Listenabsatz"/>
         <w:numPr>
           <w:ilvl w:val="0"/>
           <w:numId w:val="18"/>
@@ -12553,7 +12573,7 @@
     </w:p>
     <w:p>
       <w:pPr>
-        <w:pStyle w:val="ListParagraph"/>
+        <w:pStyle w:val="Listenabsatz"/>
         <w:numPr>
           <w:ilvl w:val="0"/>
           <w:numId w:val="18"/>
@@ -12573,7 +12593,7 @@
     </w:p>
     <w:p>
       <w:pPr>
-        <w:pStyle w:val="ListParagraph"/>
+        <w:pStyle w:val="Listenabsatz"/>
         <w:numPr>
           <w:ilvl w:val="0"/>
           <w:numId w:val="18"/>
@@ -12593,7 +12613,7 @@
     </w:p>
     <w:p>
       <w:pPr>
-        <w:pStyle w:val="ListParagraph"/>
+        <w:pStyle w:val="Listenabsatz"/>
         <w:numPr>
           <w:ilvl w:val="0"/>
           <w:numId w:val="18"/>
@@ -12613,7 +12633,7 @@
     </w:p>
     <w:p>
       <w:pPr>
-        <w:pStyle w:val="ListParagraph"/>
+        <w:pStyle w:val="Listenabsatz"/>
         <w:numPr>
           <w:ilvl w:val="0"/>
           <w:numId w:val="18"/>
@@ -12630,7 +12650,7 @@
         </w:rPr>
         <w:t xml:space="preserve">Add the symbol server </w:t>
       </w:r>
-      <w:hyperlink r:id="rId14" w:history="1">
+      <w:hyperlink r:id="rId15" w:history="1">
         <w:r>
           <w:rPr>
             <w:rStyle w:val="Hyperlink"/>
@@ -12645,7 +12665,7 @@
     </w:p>
     <w:p>
       <w:pPr>
-        <w:pStyle w:val="ListParagraph"/>
+        <w:pStyle w:val="Listenabsatz"/>
         <w:numPr>
           <w:ilvl w:val="0"/>
           <w:numId w:val="18"/>
@@ -12673,7 +12693,7 @@
       <w:r>
         <w:rPr>
           <w:noProof/>
-          <w:lang w:eastAsia="en-AU"/>
+          <w:lang w:val="de-DE" w:eastAsia="de-DE"/>
         </w:rPr>
         <w:lastRenderedPageBreak/>
         <w:drawing>
@@ -12692,7 +12712,7 @@
                     <pic:cNvPicPr/>
                   </pic:nvPicPr>
                   <pic:blipFill>
-                    <a:blip r:embed="rId15"/>
+                    <a:blip r:embed="rId16"/>
                     <a:stretch>
                       <a:fillRect/>
                     </a:stretch>
@@ -12730,7 +12750,7 @@
     </w:p>
     <w:p>
       <w:pPr>
-        <w:pStyle w:val="Heading1"/>
+        <w:pStyle w:val="berschrift1"/>
         <w:rPr>
           <w:color w:val="2E74B5" w:themeColor="accent1" w:themeShade="BF"/>
           <w:sz w:val="36"/>
@@ -12834,66 +12854,82 @@
           <w:szCs w:val="24"/>
         </w:rPr>
       </w:pPr>
+    </w:p>
+    <w:p>
+      <w:pPr>
+        <w:rPr>
+          <w:sz w:val="24"/>
+          <w:szCs w:val="24"/>
+        </w:rPr>
+      </w:pPr>
+    </w:p>
+    <w:p>
+      <w:pPr>
+        <w:rPr>
+          <w:sz w:val="24"/>
+          <w:szCs w:val="24"/>
+        </w:rPr>
+      </w:pPr>
+      <w:r>
+        <w:rPr>
+          <w:sz w:val="24"/>
+          <w:szCs w:val="24"/>
+        </w:rPr>
+        <w:t>The ExcelMVC Team</w:t>
+      </w:r>
+    </w:p>
+    <w:p>
+      <w:pPr>
+        <w:spacing w:after="100" w:line="240" w:lineRule="auto"/>
+        <w:rPr>
+          <w:rFonts w:ascii="Segoe Script" w:hAnsi="Segoe Script"/>
+          <w:sz w:val="24"/>
+          <w:szCs w:val="24"/>
+        </w:rPr>
+      </w:pPr>
+      <w:r>
+        <w:rPr>
+          <w:rFonts w:ascii="Segoe Script" w:hAnsi="Segoe Script"/>
+          <w:sz w:val="24"/>
+          <w:szCs w:val="24"/>
+        </w:rPr>
+        <w:t>Peter Gu, Sydney</w:t>
+      </w:r>
+    </w:p>
+    <w:p>
+      <w:pPr>
+        <w:spacing w:after="100" w:line="240" w:lineRule="auto"/>
+        <w:rPr>
+          <w:rFonts w:ascii="Segoe Script" w:hAnsi="Segoe Script"/>
+          <w:sz w:val="24"/>
+          <w:szCs w:val="24"/>
+        </w:rPr>
+      </w:pPr>
+      <w:r>
+        <w:rPr>
+          <w:rFonts w:ascii="Segoe Script" w:hAnsi="Segoe Script"/>
+          <w:sz w:val="24"/>
+          <w:szCs w:val="24"/>
+        </w:rPr>
+        <w:t>Wolfgang Sta</w:t>
+      </w:r>
+      <w:r>
+        <w:rPr>
+          <w:rFonts w:ascii="Segoe Script" w:hAnsi="Segoe Script"/>
+          <w:sz w:val="24"/>
+          <w:szCs w:val="24"/>
+        </w:rPr>
+        <w:t>mm</w:t>
+      </w:r>
       <w:bookmarkStart w:id="1" w:name="_GoBack"/>
       <w:bookmarkEnd w:id="1"/>
-    </w:p>
-    <w:p>
-      <w:pPr>
-        <w:rPr>
-          <w:sz w:val="24"/>
-          <w:szCs w:val="24"/>
-        </w:rPr>
-      </w:pPr>
-    </w:p>
-    <w:p>
-      <w:pPr>
-        <w:rPr>
-          <w:sz w:val="24"/>
-          <w:szCs w:val="24"/>
-        </w:rPr>
-      </w:pPr>
-      <w:r>
-        <w:rPr>
-          <w:sz w:val="24"/>
-          <w:szCs w:val="24"/>
-        </w:rPr>
-        <w:t>The ExcelMVC Team</w:t>
-      </w:r>
-    </w:p>
-    <w:p>
-      <w:pPr>
-        <w:spacing w:after="100" w:line="240" w:lineRule="auto"/>
+      <w:r>
         <w:rPr>
           <w:rFonts w:ascii="Segoe Script" w:hAnsi="Segoe Script"/>
           <w:sz w:val="24"/>
           <w:szCs w:val="24"/>
         </w:rPr>
-      </w:pPr>
-      <w:r>
-        <w:rPr>
-          <w:rFonts w:ascii="Segoe Script" w:hAnsi="Segoe Script"/>
-          <w:sz w:val="24"/>
-          <w:szCs w:val="24"/>
-        </w:rPr>
-        <w:t>Peter Gu, Sydney</w:t>
-      </w:r>
-    </w:p>
-    <w:p>
-      <w:pPr>
-        <w:spacing w:after="100" w:line="240" w:lineRule="auto"/>
-        <w:rPr>
-          <w:rFonts w:ascii="Segoe Script" w:hAnsi="Segoe Script"/>
-          <w:sz w:val="24"/>
-          <w:szCs w:val="24"/>
-        </w:rPr>
-      </w:pPr>
-      <w:r>
-        <w:rPr>
-          <w:rFonts w:ascii="Segoe Script" w:hAnsi="Segoe Script"/>
-          <w:sz w:val="24"/>
-          <w:szCs w:val="24"/>
-        </w:rPr>
-        <w:t>Wolfgang Stemm, Germany</w:t>
+        <w:t>, Germany</w:t>
       </w:r>
     </w:p>
     <w:p>
@@ -12915,7 +12951,7 @@
 </file>
 
 <file path=word/numbering.xml><?xml version="1.0" encoding="utf-8"?>
-<w:numbering xmlns:wpc="http://schemas.microsoft.com/office/word/2010/wordprocessingCanvas" xmlns:mc="http://schemas.openxmlformats.org/markup-compatibility/2006" xmlns:o="urn:schemas-microsoft-com:office:office" xmlns:r="http://schemas.openxmlformats.org/officeDocument/2006/relationships" xmlns:m="http://schemas.openxmlformats.org/officeDocument/2006/math" xmlns:v="urn:schemas-microsoft-com:vml" xmlns:wp14="http://schemas.microsoft.com/office/word/2010/wordprocessingDrawing" xmlns:wp="http://schemas.openxmlformats.org/drawingml/2006/wordprocessingDrawing" xmlns:w10="urn:schemas-microsoft-com:office:word" xmlns:w="http://schemas.openxmlformats.org/wordprocessingml/2006/main" xmlns:w14="http://schemas.microsoft.com/office/word/2010/wordml" xmlns:w15="http://schemas.microsoft.com/office/word/2012/wordml" xmlns:wpg="http://schemas.microsoft.com/office/word/2010/wordprocessingGroup" xmlns:wpi="http://schemas.microsoft.com/office/word/2010/wordprocessingInk" xmlns:wne="http://schemas.microsoft.com/office/word/2006/wordml" xmlns:wps="http://schemas.microsoft.com/office/word/2010/wordprocessingShape" mc:Ignorable="w14 w15 wp14">
+<w:numbering xmlns:wpc="http://schemas.microsoft.com/office/word/2010/wordprocessingCanvas" xmlns:mc="http://schemas.openxmlformats.org/markup-compatibility/2006" xmlns:o="urn:schemas-microsoft-com:office:office" xmlns:r="http://schemas.openxmlformats.org/officeDocument/2006/relationships" xmlns:m="http://schemas.openxmlformats.org/officeDocument/2006/math" xmlns:v="urn:schemas-microsoft-com:vml" xmlns:wp14="http://schemas.microsoft.com/office/word/2010/wordprocessingDrawing" xmlns:wp="http://schemas.openxmlformats.org/drawingml/2006/wordprocessingDrawing" xmlns:w10="urn:schemas-microsoft-com:office:word" xmlns:w="http://schemas.openxmlformats.org/wordprocessingml/2006/main" xmlns:w14="http://schemas.microsoft.com/office/word/2010/wordml" xmlns:wpg="http://schemas.microsoft.com/office/word/2010/wordprocessingGroup" xmlns:wpi="http://schemas.microsoft.com/office/word/2010/wordprocessingInk" xmlns:wne="http://schemas.microsoft.com/office/word/2006/wordml" xmlns:wps="http://schemas.microsoft.com/office/word/2010/wordprocessingShape" mc:Ignorable="w14 wp14">
   <w:abstractNum w:abstractNumId="0">
     <w:nsid w:val="03B01F9E"/>
     <w:multiLevelType w:val="hybridMultilevel"/>
@@ -13856,7 +13892,7 @@
 </file>
 
 <file path=word/styles.xml><?xml version="1.0" encoding="utf-8"?>
-<w:styles xmlns:mc="http://schemas.openxmlformats.org/markup-compatibility/2006" xmlns:r="http://schemas.openxmlformats.org/officeDocument/2006/relationships" xmlns:w="http://schemas.openxmlformats.org/wordprocessingml/2006/main" xmlns:w14="http://schemas.microsoft.com/office/word/2010/wordml" xmlns:w15="http://schemas.microsoft.com/office/word/2012/wordml" mc:Ignorable="w14 w15">
+<w:styles xmlns:mc="http://schemas.openxmlformats.org/markup-compatibility/2006" xmlns:r="http://schemas.openxmlformats.org/officeDocument/2006/relationships" xmlns:w="http://schemas.openxmlformats.org/wordprocessingml/2006/main" xmlns:w14="http://schemas.microsoft.com/office/word/2010/wordml" mc:Ignorable="w14">
   <w:docDefaults>
     <w:rPrDefault>
       <w:rPr>
@@ -13872,389 +13908,155 @@
       </w:pPr>
     </w:pPrDefault>
   </w:docDefaults>
-  <w:latentStyles w:defLockedState="0" w:defUIPriority="99" w:defSemiHidden="0" w:defUnhideWhenUsed="0" w:defQFormat="0" w:count="371">
-    <w:lsdException w:name="Normal" w:uiPriority="0" w:qFormat="1"/>
-    <w:lsdException w:name="heading 1" w:uiPriority="9" w:qFormat="1"/>
-    <w:lsdException w:name="heading 2" w:semiHidden="1" w:uiPriority="9" w:unhideWhenUsed="1" w:qFormat="1"/>
-    <w:lsdException w:name="heading 3" w:semiHidden="1" w:uiPriority="9" w:unhideWhenUsed="1" w:qFormat="1"/>
-    <w:lsdException w:name="heading 4" w:semiHidden="1" w:uiPriority="9" w:unhideWhenUsed="1" w:qFormat="1"/>
-    <w:lsdException w:name="heading 5" w:semiHidden="1" w:uiPriority="9" w:unhideWhenUsed="1" w:qFormat="1"/>
-    <w:lsdException w:name="heading 6" w:semiHidden="1" w:uiPriority="9" w:unhideWhenUsed="1" w:qFormat="1"/>
-    <w:lsdException w:name="heading 7" w:semiHidden="1" w:uiPriority="9" w:unhideWhenUsed="1" w:qFormat="1"/>
-    <w:lsdException w:name="heading 8" w:semiHidden="1" w:uiPriority="9" w:unhideWhenUsed="1" w:qFormat="1"/>
-    <w:lsdException w:name="heading 9" w:semiHidden="1" w:uiPriority="9" w:unhideWhenUsed="1" w:qFormat="1"/>
-    <w:lsdException w:name="index 1" w:semiHidden="1" w:unhideWhenUsed="1"/>
-    <w:lsdException w:name="index 2" w:semiHidden="1" w:unhideWhenUsed="1"/>
-    <w:lsdException w:name="index 3" w:semiHidden="1" w:unhideWhenUsed="1"/>
-    <w:lsdException w:name="index 4" w:semiHidden="1" w:unhideWhenUsed="1"/>
-    <w:lsdException w:name="index 5" w:semiHidden="1" w:unhideWhenUsed="1"/>
-    <w:lsdException w:name="index 6" w:semiHidden="1" w:unhideWhenUsed="1"/>
-    <w:lsdException w:name="index 7" w:semiHidden="1" w:unhideWhenUsed="1"/>
-    <w:lsdException w:name="index 8" w:semiHidden="1" w:unhideWhenUsed="1"/>
-    <w:lsdException w:name="index 9" w:semiHidden="1" w:unhideWhenUsed="1"/>
-    <w:lsdException w:name="toc 1" w:semiHidden="1" w:uiPriority="39" w:unhideWhenUsed="1"/>
-    <w:lsdException w:name="toc 2" w:semiHidden="1" w:uiPriority="39" w:unhideWhenUsed="1"/>
-    <w:lsdException w:name="toc 3" w:semiHidden="1" w:uiPriority="39" w:unhideWhenUsed="1"/>
-    <w:lsdException w:name="toc 4" w:semiHidden="1" w:uiPriority="39" w:unhideWhenUsed="1"/>
-    <w:lsdException w:name="toc 5" w:semiHidden="1" w:uiPriority="39" w:unhideWhenUsed="1"/>
-    <w:lsdException w:name="toc 6" w:semiHidden="1" w:uiPriority="39" w:unhideWhenUsed="1"/>
-    <w:lsdException w:name="toc 7" w:semiHidden="1" w:uiPriority="39" w:unhideWhenUsed="1"/>
-    <w:lsdException w:name="toc 8" w:semiHidden="1" w:uiPriority="39" w:unhideWhenUsed="1"/>
-    <w:lsdException w:name="toc 9" w:semiHidden="1" w:uiPriority="39" w:unhideWhenUsed="1"/>
-    <w:lsdException w:name="Normal Indent" w:semiHidden="1" w:unhideWhenUsed="1"/>
-    <w:lsdException w:name="footnote text" w:semiHidden="1" w:unhideWhenUsed="1"/>
-    <w:lsdException w:name="annotation text" w:semiHidden="1" w:unhideWhenUsed="1"/>
-    <w:lsdException w:name="header" w:semiHidden="1" w:unhideWhenUsed="1"/>
-    <w:lsdException w:name="footer" w:semiHidden="1" w:unhideWhenUsed="1"/>
-    <w:lsdException w:name="index heading" w:semiHidden="1" w:unhideWhenUsed="1"/>
-    <w:lsdException w:name="caption" w:semiHidden="1" w:uiPriority="35" w:unhideWhenUsed="1" w:qFormat="1"/>
-    <w:lsdException w:name="table of figures" w:semiHidden="1" w:unhideWhenUsed="1"/>
-    <w:lsdException w:name="envelope address" w:semiHidden="1" w:unhideWhenUsed="1"/>
-    <w:lsdException w:name="envelope return" w:semiHidden="1" w:unhideWhenUsed="1"/>
-    <w:lsdException w:name="footnote reference" w:semiHidden="1" w:unhideWhenUsed="1"/>
-    <w:lsdException w:name="annotation reference" w:semiHidden="1" w:unhideWhenUsed="1"/>
-    <w:lsdException w:name="line number" w:semiHidden="1" w:unhideWhenUsed="1"/>
-    <w:lsdException w:name="page number" w:semiHidden="1" w:unhideWhenUsed="1"/>
-    <w:lsdException w:name="endnote reference" w:semiHidden="1" w:unhideWhenUsed="1"/>
-    <w:lsdException w:name="endnote text" w:semiHidden="1" w:unhideWhenUsed="1"/>
-    <w:lsdException w:name="table of authorities" w:semiHidden="1" w:unhideWhenUsed="1"/>
-    <w:lsdException w:name="macro" w:semiHidden="1" w:unhideWhenUsed="1"/>
-    <w:lsdException w:name="toa heading" w:semiHidden="1" w:unhideWhenUsed="1"/>
-    <w:lsdException w:name="List" w:semiHidden="1" w:unhideWhenUsed="1"/>
-    <w:lsdException w:name="List Bullet" w:semiHidden="1" w:unhideWhenUsed="1"/>
-    <w:lsdException w:name="List Number" w:semiHidden="1" w:unhideWhenUsed="1"/>
-    <w:lsdException w:name="List 2" w:semiHidden="1" w:unhideWhenUsed="1"/>
-    <w:lsdException w:name="List 3" w:semiHidden="1" w:unhideWhenUsed="1"/>
-    <w:lsdException w:name="List 4" w:semiHidden="1" w:unhideWhenUsed="1"/>
-    <w:lsdException w:name="List 5" w:semiHidden="1" w:unhideWhenUsed="1"/>
-    <w:lsdException w:name="List Bullet 2" w:semiHidden="1" w:unhideWhenUsed="1"/>
-    <w:lsdException w:name="List Bullet 3" w:semiHidden="1" w:unhideWhenUsed="1"/>
-    <w:lsdException w:name="List Bullet 4" w:semiHidden="1" w:unhideWhenUsed="1"/>
-    <w:lsdException w:name="List Bullet 5" w:semiHidden="1" w:unhideWhenUsed="1"/>
-    <w:lsdException w:name="List Number 2" w:semiHidden="1" w:unhideWhenUsed="1"/>
-    <w:lsdException w:name="List Number 3" w:semiHidden="1" w:unhideWhenUsed="1"/>
-    <w:lsdException w:name="List Number 4" w:semiHidden="1" w:unhideWhenUsed="1"/>
-    <w:lsdException w:name="List Number 5" w:semiHidden="1" w:unhideWhenUsed="1"/>
-    <w:lsdException w:name="Title" w:uiPriority="10" w:qFormat="1"/>
-    <w:lsdException w:name="Closing" w:semiHidden="1" w:unhideWhenUsed="1"/>
-    <w:lsdException w:name="Signature" w:semiHidden="1" w:unhideWhenUsed="1"/>
-    <w:lsdException w:name="Default Paragraph Font" w:semiHidden="1" w:uiPriority="1" w:unhideWhenUsed="1"/>
-    <w:lsdException w:name="Body Text" w:semiHidden="1" w:unhideWhenUsed="1"/>
-    <w:lsdException w:name="Body Text Indent" w:semiHidden="1" w:unhideWhenUsed="1"/>
-    <w:lsdException w:name="List Continue" w:semiHidden="1" w:unhideWhenUsed="1"/>
-    <w:lsdException w:name="List Continue 2" w:semiHidden="1" w:unhideWhenUsed="1"/>
-    <w:lsdException w:name="List Continue 3" w:semiHidden="1" w:unhideWhenUsed="1"/>
-    <w:lsdException w:name="List Continue 4" w:semiHidden="1" w:unhideWhenUsed="1"/>
-    <w:lsdException w:name="List Continue 5" w:semiHidden="1" w:unhideWhenUsed="1"/>
-    <w:lsdException w:name="Message Header" w:semiHidden="1" w:unhideWhenUsed="1"/>
-    <w:lsdException w:name="Subtitle" w:uiPriority="11" w:qFormat="1"/>
-    <w:lsdException w:name="Salutation" w:semiHidden="1" w:unhideWhenUsed="1"/>
-    <w:lsdException w:name="Date" w:semiHidden="1" w:unhideWhenUsed="1"/>
-    <w:lsdException w:name="Body Text First Indent" w:semiHidden="1" w:unhideWhenUsed="1"/>
-    <w:lsdException w:name="Body Text First Indent 2" w:semiHidden="1" w:unhideWhenUsed="1"/>
-    <w:lsdException w:name="Note Heading" w:semiHidden="1" w:unhideWhenUsed="1"/>
-    <w:lsdException w:name="Body Text 2" w:semiHidden="1" w:unhideWhenUsed="1"/>
-    <w:lsdException w:name="Body Text 3" w:semiHidden="1" w:unhideWhenUsed="1"/>
-    <w:lsdException w:name="Body Text Indent 2" w:semiHidden="1" w:unhideWhenUsed="1"/>
-    <w:lsdException w:name="Body Text Indent 3" w:semiHidden="1" w:unhideWhenUsed="1"/>
-    <w:lsdException w:name="Block Text" w:semiHidden="1" w:unhideWhenUsed="1"/>
-    <w:lsdException w:name="Hyperlink" w:semiHidden="1" w:unhideWhenUsed="1"/>
-    <w:lsdException w:name="FollowedHyperlink" w:semiHidden="1" w:unhideWhenUsed="1"/>
-    <w:lsdException w:name="Strong" w:uiPriority="22" w:qFormat="1"/>
-    <w:lsdException w:name="Emphasis" w:uiPriority="20" w:qFormat="1"/>
-    <w:lsdException w:name="Document Map" w:semiHidden="1" w:unhideWhenUsed="1"/>
-    <w:lsdException w:name="Plain Text" w:semiHidden="1" w:unhideWhenUsed="1"/>
-    <w:lsdException w:name="E-mail Signature" w:semiHidden="1" w:unhideWhenUsed="1"/>
-    <w:lsdException w:name="HTML Top of Form" w:semiHidden="1" w:unhideWhenUsed="1"/>
-    <w:lsdException w:name="HTML Bottom of Form" w:semiHidden="1" w:unhideWhenUsed="1"/>
-    <w:lsdException w:name="Normal (Web)" w:semiHidden="1" w:unhideWhenUsed="1"/>
-    <w:lsdException w:name="HTML Acronym" w:semiHidden="1" w:unhideWhenUsed="1"/>
-    <w:lsdException w:name="HTML Address" w:semiHidden="1" w:unhideWhenUsed="1"/>
-    <w:lsdException w:name="HTML Cite" w:semiHidden="1" w:unhideWhenUsed="1"/>
-    <w:lsdException w:name="HTML Code" w:semiHidden="1" w:unhideWhenUsed="1"/>
-    <w:lsdException w:name="HTML Definition" w:semiHidden="1" w:unhideWhenUsed="1"/>
-    <w:lsdException w:name="HTML Keyboard" w:semiHidden="1" w:unhideWhenUsed="1"/>
-    <w:lsdException w:name="HTML Preformatted" w:semiHidden="1" w:unhideWhenUsed="1"/>
-    <w:lsdException w:name="HTML Sample" w:semiHidden="1" w:unhideWhenUsed="1"/>
-    <w:lsdException w:name="HTML Typewriter" w:semiHidden="1" w:unhideWhenUsed="1"/>
-    <w:lsdException w:name="HTML Variable" w:semiHidden="1" w:unhideWhenUsed="1"/>
-    <w:lsdException w:name="Normal Table" w:semiHidden="1" w:unhideWhenUsed="1"/>
-    <w:lsdException w:name="annotation subject" w:semiHidden="1" w:unhideWhenUsed="1"/>
-    <w:lsdException w:name="No List" w:semiHidden="1" w:unhideWhenUsed="1"/>
-    <w:lsdException w:name="Outline List 1" w:semiHidden="1" w:unhideWhenUsed="1"/>
-    <w:lsdException w:name="Outline List 2" w:semiHidden="1" w:unhideWhenUsed="1"/>
-    <w:lsdException w:name="Outline List 3" w:semiHidden="1" w:unhideWhenUsed="1"/>
-    <w:lsdException w:name="Table Simple 1" w:semiHidden="1" w:unhideWhenUsed="1"/>
-    <w:lsdException w:name="Table Simple 2" w:semiHidden="1" w:unhideWhenUsed="1"/>
-    <w:lsdException w:name="Table Simple 3" w:semiHidden="1" w:unhideWhenUsed="1"/>
-    <w:lsdException w:name="Table Classic 1" w:semiHidden="1" w:unhideWhenUsed="1"/>
-    <w:lsdException w:name="Table Classic 2" w:semiHidden="1" w:unhideWhenUsed="1"/>
-    <w:lsdException w:name="Table Classic 3" w:semiHidden="1" w:unhideWhenUsed="1"/>
-    <w:lsdException w:name="Table Classic 4" w:semiHidden="1" w:unhideWhenUsed="1"/>
-    <w:lsdException w:name="Table Colorful 1" w:semiHidden="1" w:unhideWhenUsed="1"/>
-    <w:lsdException w:name="Table Colorful 2" w:semiHidden="1" w:unhideWhenUsed="1"/>
-    <w:lsdException w:name="Table Colorful 3" w:semiHidden="1" w:unhideWhenUsed="1"/>
-    <w:lsdException w:name="Table Columns 1" w:semiHidden="1" w:unhideWhenUsed="1"/>
-    <w:lsdException w:name="Table Columns 2" w:semiHidden="1" w:unhideWhenUsed="1"/>
-    <w:lsdException w:name="Table Columns 3" w:semiHidden="1" w:unhideWhenUsed="1"/>
-    <w:lsdException w:name="Table Columns 4" w:semiHidden="1" w:unhideWhenUsed="1"/>
-    <w:lsdException w:name="Table Columns 5" w:semiHidden="1" w:unhideWhenUsed="1"/>
-    <w:lsdException w:name="Table Grid 1" w:semiHidden="1" w:unhideWhenUsed="1"/>
-    <w:lsdException w:name="Table Grid 2" w:semiHidden="1" w:unhideWhenUsed="1"/>
-    <w:lsdException w:name="Table Grid 3" w:semiHidden="1" w:unhideWhenUsed="1"/>
-    <w:lsdException w:name="Table Grid 4" w:semiHidden="1" w:unhideWhenUsed="1"/>
-    <w:lsdException w:name="Table Grid 5" w:semiHidden="1" w:unhideWhenUsed="1"/>
-    <w:lsdException w:name="Table Grid 6" w:semiHidden="1" w:unhideWhenUsed="1"/>
-    <w:lsdException w:name="Table Grid 7" w:semiHidden="1" w:unhideWhenUsed="1"/>
-    <w:lsdException w:name="Table Grid 8" w:semiHidden="1" w:unhideWhenUsed="1"/>
-    <w:lsdException w:name="Table List 1" w:semiHidden="1" w:unhideWhenUsed="1"/>
-    <w:lsdException w:name="Table List 2" w:semiHidden="1" w:unhideWhenUsed="1"/>
-    <w:lsdException w:name="Table List 3" w:semiHidden="1" w:unhideWhenUsed="1"/>
-    <w:lsdException w:name="Table List 4" w:semiHidden="1" w:unhideWhenUsed="1"/>
-    <w:lsdException w:name="Table List 5" w:semiHidden="1" w:unhideWhenUsed="1"/>
-    <w:lsdException w:name="Table List 6" w:semiHidden="1" w:unhideWhenUsed="1"/>
-    <w:lsdException w:name="Table List 7" w:semiHidden="1" w:unhideWhenUsed="1"/>
-    <w:lsdException w:name="Table List 8" w:semiHidden="1" w:unhideWhenUsed="1"/>
-    <w:lsdException w:name="Table 3D effects 1" w:semiHidden="1" w:unhideWhenUsed="1"/>
-    <w:lsdException w:name="Table 3D effects 2" w:semiHidden="1" w:unhideWhenUsed="1"/>
-    <w:lsdException w:name="Table 3D effects 3" w:semiHidden="1" w:unhideWhenUsed="1"/>
-    <w:lsdException w:name="Table Contemporary" w:semiHidden="1" w:unhideWhenUsed="1"/>
-    <w:lsdException w:name="Table Elegant" w:semiHidden="1" w:unhideWhenUsed="1"/>
-    <w:lsdException w:name="Table Professional" w:semiHidden="1" w:unhideWhenUsed="1"/>
-    <w:lsdException w:name="Table Subtle 1" w:semiHidden="1" w:unhideWhenUsed="1"/>
-    <w:lsdException w:name="Table Subtle 2" w:semiHidden="1" w:unhideWhenUsed="1"/>
-    <w:lsdException w:name="Table Web 1" w:semiHidden="1" w:unhideWhenUsed="1"/>
-    <w:lsdException w:name="Table Web 2" w:semiHidden="1" w:unhideWhenUsed="1"/>
-    <w:lsdException w:name="Table Web 3" w:semiHidden="1" w:unhideWhenUsed="1"/>
-    <w:lsdException w:name="Balloon Text" w:semiHidden="1" w:unhideWhenUsed="1"/>
-    <w:lsdException w:name="Table Grid" w:uiPriority="39"/>
-    <w:lsdException w:name="Table Theme" w:semiHidden="1" w:unhideWhenUsed="1"/>
-    <w:lsdException w:name="Placeholder Text" w:semiHidden="1"/>
-    <w:lsdException w:name="No Spacing" w:uiPriority="1" w:qFormat="1"/>
-    <w:lsdException w:name="Light Shading" w:uiPriority="60"/>
-    <w:lsdException w:name="Light List" w:uiPriority="61"/>
-    <w:lsdException w:name="Light Grid" w:uiPriority="62"/>
-    <w:lsdException w:name="Medium Shading 1" w:uiPriority="63"/>
-    <w:lsdException w:name="Medium Shading 2" w:uiPriority="64"/>
-    <w:lsdException w:name="Medium List 1" w:uiPriority="65"/>
-    <w:lsdException w:name="Medium List 2" w:uiPriority="66"/>
-    <w:lsdException w:name="Medium Grid 1" w:uiPriority="67"/>
-    <w:lsdException w:name="Medium Grid 2" w:uiPriority="68"/>
-    <w:lsdException w:name="Medium Grid 3" w:uiPriority="69"/>
-    <w:lsdException w:name="Dark List" w:uiPriority="70"/>
-    <w:lsdException w:name="Colorful Shading" w:uiPriority="71"/>
-    <w:lsdException w:name="Colorful List" w:uiPriority="72"/>
-    <w:lsdException w:name="Colorful Grid" w:uiPriority="73"/>
-    <w:lsdException w:name="Light Shading Accent 1" w:uiPriority="60"/>
-    <w:lsdException w:name="Light List Accent 1" w:uiPriority="61"/>
-    <w:lsdException w:name="Light Grid Accent 1" w:uiPriority="62"/>
-    <w:lsdException w:name="Medium Shading 1 Accent 1" w:uiPriority="63"/>
-    <w:lsdException w:name="Medium Shading 2 Accent 1" w:uiPriority="64"/>
-    <w:lsdException w:name="Medium List 1 Accent 1" w:uiPriority="65"/>
-    <w:lsdException w:name="Revision" w:semiHidden="1"/>
-    <w:lsdException w:name="List Paragraph" w:uiPriority="34" w:qFormat="1"/>
-    <w:lsdException w:name="Quote" w:uiPriority="29" w:qFormat="1"/>
-    <w:lsdException w:name="Intense Quote" w:uiPriority="30" w:qFormat="1"/>
-    <w:lsdException w:name="Medium List 2 Accent 1" w:uiPriority="66"/>
-    <w:lsdException w:name="Medium Grid 1 Accent 1" w:uiPriority="67"/>
-    <w:lsdException w:name="Medium Grid 2 Accent 1" w:uiPriority="68"/>
-    <w:lsdException w:name="Medium Grid 3 Accent 1" w:uiPriority="69"/>
-    <w:lsdException w:name="Dark List Accent 1" w:uiPriority="70"/>
-    <w:lsdException w:name="Colorful Shading Accent 1" w:uiPriority="71"/>
-    <w:lsdException w:name="Colorful List Accent 1" w:uiPriority="72"/>
-    <w:lsdException w:name="Colorful Grid Accent 1" w:uiPriority="73"/>
-    <w:lsdException w:name="Light Shading Accent 2" w:uiPriority="60"/>
-    <w:lsdException w:name="Light List Accent 2" w:uiPriority="61"/>
-    <w:lsdException w:name="Light Grid Accent 2" w:uiPriority="62"/>
-    <w:lsdException w:name="Medium Shading 1 Accent 2" w:uiPriority="63"/>
-    <w:lsdException w:name="Medium Shading 2 Accent 2" w:uiPriority="64"/>
-    <w:lsdException w:name="Medium List 1 Accent 2" w:uiPriority="65"/>
-    <w:lsdException w:name="Medium List 2 Accent 2" w:uiPriority="66"/>
-    <w:lsdException w:name="Medium Grid 1 Accent 2" w:uiPriority="67"/>
-    <w:lsdException w:name="Medium Grid 2 Accent 2" w:uiPriority="68"/>
-    <w:lsdException w:name="Medium Grid 3 Accent 2" w:uiPriority="69"/>
-    <w:lsdException w:name="Dark List Accent 2" w:uiPriority="70"/>
-    <w:lsdException w:name="Colorful Shading Accent 2" w:uiPriority="71"/>
-    <w:lsdException w:name="Colorful List Accent 2" w:uiPriority="72"/>
-    <w:lsdException w:name="Colorful Grid Accent 2" w:uiPriority="73"/>
-    <w:lsdException w:name="Light Shading Accent 3" w:uiPriority="60"/>
-    <w:lsdException w:name="Light List Accent 3" w:uiPriority="61"/>
-    <w:lsdException w:name="Light Grid Accent 3" w:uiPriority="62"/>
-    <w:lsdException w:name="Medium Shading 1 Accent 3" w:uiPriority="63"/>
-    <w:lsdException w:name="Medium Shading 2 Accent 3" w:uiPriority="64"/>
-    <w:lsdException w:name="Medium List 1 Accent 3" w:uiPriority="65"/>
-    <w:lsdException w:name="Medium List 2 Accent 3" w:uiPriority="66"/>
-    <w:lsdException w:name="Medium Grid 1 Accent 3" w:uiPriority="67"/>
-    <w:lsdException w:name="Medium Grid 2 Accent 3" w:uiPriority="68"/>
-    <w:lsdException w:name="Medium Grid 3 Accent 3" w:uiPriority="69"/>
-    <w:lsdException w:name="Dark List Accent 3" w:uiPriority="70"/>
-    <w:lsdException w:name="Colorful Shading Accent 3" w:uiPriority="71"/>
-    <w:lsdException w:name="Colorful List Accent 3" w:uiPriority="72"/>
-    <w:lsdException w:name="Colorful Grid Accent 3" w:uiPriority="73"/>
-    <w:lsdException w:name="Light Shading Accent 4" w:uiPriority="60"/>
-    <w:lsdException w:name="Light List Accent 4" w:uiPriority="61"/>
-    <w:lsdException w:name="Light Grid Accent 4" w:uiPriority="62"/>
-    <w:lsdException w:name="Medium Shading 1 Accent 4" w:uiPriority="63"/>
-    <w:lsdException w:name="Medium Shading 2 Accent 4" w:uiPriority="64"/>
-    <w:lsdException w:name="Medium List 1 Accent 4" w:uiPriority="65"/>
-    <w:lsdException w:name="Medium List 2 Accent 4" w:uiPriority="66"/>
-    <w:lsdException w:name="Medium Grid 1 Accent 4" w:uiPriority="67"/>
-    <w:lsdException w:name="Medium Grid 2 Accent 4" w:uiPriority="68"/>
-    <w:lsdException w:name="Medium Grid 3 Accent 4" w:uiPriority="69"/>
-    <w:lsdException w:name="Dark List Accent 4" w:uiPriority="70"/>
-    <w:lsdException w:name="Colorful Shading Accent 4" w:uiPriority="71"/>
-    <w:lsdException w:name="Colorful List Accent 4" w:uiPriority="72"/>
-    <w:lsdException w:name="Colorful Grid Accent 4" w:uiPriority="73"/>
-    <w:lsdException w:name="Light Shading Accent 5" w:uiPriority="60"/>
-    <w:lsdException w:name="Light List Accent 5" w:uiPriority="61"/>
-    <w:lsdException w:name="Light Grid Accent 5" w:uiPriority="62"/>
-    <w:lsdException w:name="Medium Shading 1 Accent 5" w:uiPriority="63"/>
-    <w:lsdException w:name="Medium Shading 2 Accent 5" w:uiPriority="64"/>
-    <w:lsdException w:name="Medium List 1 Accent 5" w:uiPriority="65"/>
-    <w:lsdException w:name="Medium List 2 Accent 5" w:uiPriority="66"/>
-    <w:lsdException w:name="Medium Grid 1 Accent 5" w:uiPriority="67"/>
-    <w:lsdException w:name="Medium Grid 2 Accent 5" w:uiPriority="68"/>
-    <w:lsdException w:name="Medium Grid 3 Accent 5" w:uiPriority="69"/>
-    <w:lsdException w:name="Dark List Accent 5" w:uiPriority="70"/>
-    <w:lsdException w:name="Colorful Shading Accent 5" w:uiPriority="71"/>
-    <w:lsdException w:name="Colorful List Accent 5" w:uiPriority="72"/>
-    <w:lsdException w:name="Colorful Grid Accent 5" w:uiPriority="73"/>
-    <w:lsdException w:name="Light Shading Accent 6" w:uiPriority="60"/>
-    <w:lsdException w:name="Light List Accent 6" w:uiPriority="61"/>
-    <w:lsdException w:name="Light Grid Accent 6" w:uiPriority="62"/>
-    <w:lsdException w:name="Medium Shading 1 Accent 6" w:uiPriority="63"/>
-    <w:lsdException w:name="Medium Shading 2 Accent 6" w:uiPriority="64"/>
-    <w:lsdException w:name="Medium List 1 Accent 6" w:uiPriority="65"/>
-    <w:lsdException w:name="Medium List 2 Accent 6" w:uiPriority="66"/>
-    <w:lsdException w:name="Medium Grid 1 Accent 6" w:uiPriority="67"/>
-    <w:lsdException w:name="Medium Grid 2 Accent 6" w:uiPriority="68"/>
-    <w:lsdException w:name="Medium Grid 3 Accent 6" w:uiPriority="69"/>
-    <w:lsdException w:name="Dark List Accent 6" w:uiPriority="70"/>
-    <w:lsdException w:name="Colorful Shading Accent 6" w:uiPriority="71"/>
-    <w:lsdException w:name="Colorful List Accent 6" w:uiPriority="72"/>
-    <w:lsdException w:name="Colorful Grid Accent 6" w:uiPriority="73"/>
-    <w:lsdException w:name="Subtle Emphasis" w:uiPriority="19" w:qFormat="1"/>
-    <w:lsdException w:name="Intense Emphasis" w:uiPriority="21" w:qFormat="1"/>
-    <w:lsdException w:name="Subtle Reference" w:uiPriority="31" w:qFormat="1"/>
-    <w:lsdException w:name="Intense Reference" w:uiPriority="32" w:qFormat="1"/>
-    <w:lsdException w:name="Book Title" w:uiPriority="33" w:qFormat="1"/>
-    <w:lsdException w:name="Bibliography" w:semiHidden="1" w:uiPriority="37" w:unhideWhenUsed="1"/>
-    <w:lsdException w:name="TOC Heading" w:semiHidden="1" w:uiPriority="39" w:unhideWhenUsed="1" w:qFormat="1"/>
-    <w:lsdException w:name="Plain Table 1" w:uiPriority="41"/>
-    <w:lsdException w:name="Plain Table 2" w:uiPriority="42"/>
-    <w:lsdException w:name="Plain Table 3" w:uiPriority="43"/>
-    <w:lsdException w:name="Plain Table 4" w:uiPriority="44"/>
-    <w:lsdException w:name="Plain Table 5" w:uiPriority="45"/>
-    <w:lsdException w:name="Grid Table Light" w:uiPriority="40"/>
-    <w:lsdException w:name="Grid Table 1 Light" w:uiPriority="46"/>
-    <w:lsdException w:name="Grid Table 2" w:uiPriority="47"/>
-    <w:lsdException w:name="Grid Table 3" w:uiPriority="48"/>
-    <w:lsdException w:name="Grid Table 4" w:uiPriority="49"/>
-    <w:lsdException w:name="Grid Table 5 Dark" w:uiPriority="50"/>
-    <w:lsdException w:name="Grid Table 6 Colorful" w:uiPriority="51"/>
-    <w:lsdException w:name="Grid Table 7 Colorful" w:uiPriority="52"/>
-    <w:lsdException w:name="Grid Table 1 Light Accent 1" w:uiPriority="46"/>
-    <w:lsdException w:name="Grid Table 2 Accent 1" w:uiPriority="47"/>
-    <w:lsdException w:name="Grid Table 3 Accent 1" w:uiPriority="48"/>
-    <w:lsdException w:name="Grid Table 4 Accent 1" w:uiPriority="49"/>
-    <w:lsdException w:name="Grid Table 5 Dark Accent 1" w:uiPriority="50"/>
-    <w:lsdException w:name="Grid Table 6 Colorful Accent 1" w:uiPriority="51"/>
-    <w:lsdException w:name="Grid Table 7 Colorful Accent 1" w:uiPriority="52"/>
-    <w:lsdException w:name="Grid Table 1 Light Accent 2" w:uiPriority="46"/>
-    <w:lsdException w:name="Grid Table 2 Accent 2" w:uiPriority="47"/>
-    <w:lsdException w:name="Grid Table 3 Accent 2" w:uiPriority="48"/>
-    <w:lsdException w:name="Grid Table 4 Accent 2" w:uiPriority="49"/>
-    <w:lsdException w:name="Grid Table 5 Dark Accent 2" w:uiPriority="50"/>
-    <w:lsdException w:name="Grid Table 6 Colorful Accent 2" w:uiPriority="51"/>
-    <w:lsdException w:name="Grid Table 7 Colorful Accent 2" w:uiPriority="52"/>
-    <w:lsdException w:name="Grid Table 1 Light Accent 3" w:uiPriority="46"/>
-    <w:lsdException w:name="Grid Table 2 Accent 3" w:uiPriority="47"/>
-    <w:lsdException w:name="Grid Table 3 Accent 3" w:uiPriority="48"/>
-    <w:lsdException w:name="Grid Table 4 Accent 3" w:uiPriority="49"/>
-    <w:lsdException w:name="Grid Table 5 Dark Accent 3" w:uiPriority="50"/>
-    <w:lsdException w:name="Grid Table 6 Colorful Accent 3" w:uiPriority="51"/>
-    <w:lsdException w:name="Grid Table 7 Colorful Accent 3" w:uiPriority="52"/>
-    <w:lsdException w:name="Grid Table 1 Light Accent 4" w:uiPriority="46"/>
-    <w:lsdException w:name="Grid Table 2 Accent 4" w:uiPriority="47"/>
-    <w:lsdException w:name="Grid Table 3 Accent 4" w:uiPriority="48"/>
-    <w:lsdException w:name="Grid Table 4 Accent 4" w:uiPriority="49"/>
-    <w:lsdException w:name="Grid Table 5 Dark Accent 4" w:uiPriority="50"/>
-    <w:lsdException w:name="Grid Table 6 Colorful Accent 4" w:uiPriority="51"/>
-    <w:lsdException w:name="Grid Table 7 Colorful Accent 4" w:uiPriority="52"/>
-    <w:lsdException w:name="Grid Table 1 Light Accent 5" w:uiPriority="46"/>
-    <w:lsdException w:name="Grid Table 2 Accent 5" w:uiPriority="47"/>
-    <w:lsdException w:name="Grid Table 3 Accent 5" w:uiPriority="48"/>
-    <w:lsdException w:name="Grid Table 4 Accent 5" w:uiPriority="49"/>
-    <w:lsdException w:name="Grid Table 5 Dark Accent 5" w:uiPriority="50"/>
-    <w:lsdException w:name="Grid Table 6 Colorful Accent 5" w:uiPriority="51"/>
-    <w:lsdException w:name="Grid Table 7 Colorful Accent 5" w:uiPriority="52"/>
-    <w:lsdException w:name="Grid Table 1 Light Accent 6" w:uiPriority="46"/>
-    <w:lsdException w:name="Grid Table 2 Accent 6" w:uiPriority="47"/>
-    <w:lsdException w:name="Grid Table 3 Accent 6" w:uiPriority="48"/>
-    <w:lsdException w:name="Grid Table 4 Accent 6" w:uiPriority="49"/>
-    <w:lsdException w:name="Grid Table 5 Dark Accent 6" w:uiPriority="50"/>
-    <w:lsdException w:name="Grid Table 6 Colorful Accent 6" w:uiPriority="51"/>
-    <w:lsdException w:name="Grid Table 7 Colorful Accent 6" w:uiPriority="52"/>
-    <w:lsdException w:name="List Table 1 Light" w:uiPriority="46"/>
-    <w:lsdException w:name="List Table 2" w:uiPriority="47"/>
-    <w:lsdException w:name="List Table 3" w:uiPriority="48"/>
-    <w:lsdException w:name="List Table 4" w:uiPriority="49"/>
-    <w:lsdException w:name="List Table 5 Dark" w:uiPriority="50"/>
-    <w:lsdException w:name="List Table 6 Colorful" w:uiPriority="51"/>
-    <w:lsdException w:name="List Table 7 Colorful" w:uiPriority="52"/>
-    <w:lsdException w:name="List Table 1 Light Accent 1" w:uiPriority="46"/>
-    <w:lsdException w:name="List Table 2 Accent 1" w:uiPriority="47"/>
-    <w:lsdException w:name="List Table 3 Accent 1" w:uiPriority="48"/>
-    <w:lsdException w:name="List Table 4 Accent 1" w:uiPriority="49"/>
-    <w:lsdException w:name="List Table 5 Dark Accent 1" w:uiPriority="50"/>
-    <w:lsdException w:name="List Table 6 Colorful Accent 1" w:uiPriority="51"/>
-    <w:lsdException w:name="List Table 7 Colorful Accent 1" w:uiPriority="52"/>
-    <w:lsdException w:name="List Table 1 Light Accent 2" w:uiPriority="46"/>
-    <w:lsdException w:name="List Table 2 Accent 2" w:uiPriority="47"/>
-    <w:lsdException w:name="List Table 3 Accent 2" w:uiPriority="48"/>
-    <w:lsdException w:name="List Table 4 Accent 2" w:uiPriority="49"/>
-    <w:lsdException w:name="List Table 5 Dark Accent 2" w:uiPriority="50"/>
-    <w:lsdException w:name="List Table 6 Colorful Accent 2" w:uiPriority="51"/>
-    <w:lsdException w:name="List Table 7 Colorful Accent 2" w:uiPriority="52"/>
-    <w:lsdException w:name="List Table 1 Light Accent 3" w:uiPriority="46"/>
-    <w:lsdException w:name="List Table 2 Accent 3" w:uiPriority="47"/>
-    <w:lsdException w:name="List Table 3 Accent 3" w:uiPriority="48"/>
-    <w:lsdException w:name="List Table 4 Accent 3" w:uiPriority="49"/>
-    <w:lsdException w:name="List Table 5 Dark Accent 3" w:uiPriority="50"/>
-    <w:lsdException w:name="List Table 6 Colorful Accent 3" w:uiPriority="51"/>
-    <w:lsdException w:name="List Table 7 Colorful Accent 3" w:uiPriority="52"/>
-    <w:lsdException w:name="List Table 1 Light Accent 4" w:uiPriority="46"/>
-    <w:lsdException w:name="List Table 2 Accent 4" w:uiPriority="47"/>
-    <w:lsdException w:name="List Table 3 Accent 4" w:uiPriority="48"/>
-    <w:lsdException w:name="List Table 4 Accent 4" w:uiPriority="49"/>
-    <w:lsdException w:name="List Table 5 Dark Accent 4" w:uiPriority="50"/>
-    <w:lsdException w:name="List Table 6 Colorful Accent 4" w:uiPriority="51"/>
-    <w:lsdException w:name="List Table 7 Colorful Accent 4" w:uiPriority="52"/>
-    <w:lsdException w:name="List Table 1 Light Accent 5" w:uiPriority="46"/>
-    <w:lsdException w:name="List Table 2 Accent 5" w:uiPriority="47"/>
-    <w:lsdException w:name="List Table 3 Accent 5" w:uiPriority="48"/>
-    <w:lsdException w:name="List Table 4 Accent 5" w:uiPriority="49"/>
-    <w:lsdException w:name="List Table 5 Dark Accent 5" w:uiPriority="50"/>
-    <w:lsdException w:name="List Table 6 Colorful Accent 5" w:uiPriority="51"/>
-    <w:lsdException w:name="List Table 7 Colorful Accent 5" w:uiPriority="52"/>
-    <w:lsdException w:name="List Table 1 Light Accent 6" w:uiPriority="46"/>
-    <w:lsdException w:name="List Table 2 Accent 6" w:uiPriority="47"/>
-    <w:lsdException w:name="List Table 3 Accent 6" w:uiPriority="48"/>
-    <w:lsdException w:name="List Table 4 Accent 6" w:uiPriority="49"/>
-    <w:lsdException w:name="List Table 5 Dark Accent 6" w:uiPriority="50"/>
-    <w:lsdException w:name="List Table 6 Colorful Accent 6" w:uiPriority="51"/>
-    <w:lsdException w:name="List Table 7 Colorful Accent 6" w:uiPriority="52"/>
+  <w:latentStyles w:defLockedState="0" w:defUIPriority="99" w:defSemiHidden="1" w:defUnhideWhenUsed="1" w:defQFormat="0" w:count="267">
+    <w:lsdException w:name="Normal" w:semiHidden="0" w:uiPriority="0" w:unhideWhenUsed="0" w:qFormat="1"/>
+    <w:lsdException w:name="heading 1" w:semiHidden="0" w:uiPriority="9" w:unhideWhenUsed="0" w:qFormat="1"/>
+    <w:lsdException w:name="heading 2" w:uiPriority="9" w:qFormat="1"/>
+    <w:lsdException w:name="heading 3" w:uiPriority="9" w:qFormat="1"/>
+    <w:lsdException w:name="heading 4" w:uiPriority="9" w:qFormat="1"/>
+    <w:lsdException w:name="heading 5" w:uiPriority="9" w:qFormat="1"/>
+    <w:lsdException w:name="heading 6" w:uiPriority="9" w:qFormat="1"/>
+    <w:lsdException w:name="heading 7" w:uiPriority="9" w:qFormat="1"/>
+    <w:lsdException w:name="heading 8" w:uiPriority="9" w:qFormat="1"/>
+    <w:lsdException w:name="heading 9" w:uiPriority="9" w:qFormat="1"/>
+    <w:lsdException w:name="toc 1" w:uiPriority="39"/>
+    <w:lsdException w:name="toc 2" w:uiPriority="39"/>
+    <w:lsdException w:name="toc 3" w:uiPriority="39"/>
+    <w:lsdException w:name="toc 4" w:uiPriority="39"/>
+    <w:lsdException w:name="toc 5" w:uiPriority="39"/>
+    <w:lsdException w:name="toc 6" w:uiPriority="39"/>
+    <w:lsdException w:name="toc 7" w:uiPriority="39"/>
+    <w:lsdException w:name="toc 8" w:uiPriority="39"/>
+    <w:lsdException w:name="toc 9" w:uiPriority="39"/>
+    <w:lsdException w:name="caption" w:uiPriority="35" w:qFormat="1"/>
+    <w:lsdException w:name="Title" w:semiHidden="0" w:uiPriority="10" w:unhideWhenUsed="0" w:qFormat="1"/>
+    <w:lsdException w:name="Default Paragraph Font" w:uiPriority="1"/>
+    <w:lsdException w:name="Subtitle" w:semiHidden="0" w:uiPriority="11" w:unhideWhenUsed="0" w:qFormat="1"/>
+    <w:lsdException w:name="Strong" w:semiHidden="0" w:uiPriority="22" w:unhideWhenUsed="0" w:qFormat="1"/>
+    <w:lsdException w:name="Emphasis" w:semiHidden="0" w:uiPriority="20" w:unhideWhenUsed="0" w:qFormat="1"/>
+    <w:lsdException w:name="Table Grid" w:semiHidden="0" w:uiPriority="39" w:unhideWhenUsed="0"/>
+    <w:lsdException w:name="Placeholder Text" w:unhideWhenUsed="0"/>
+    <w:lsdException w:name="No Spacing" w:semiHidden="0" w:uiPriority="1" w:unhideWhenUsed="0" w:qFormat="1"/>
+    <w:lsdException w:name="Light Shading" w:semiHidden="0" w:uiPriority="60" w:unhideWhenUsed="0"/>
+    <w:lsdException w:name="Light List" w:semiHidden="0" w:uiPriority="61" w:unhideWhenUsed="0"/>
+    <w:lsdException w:name="Light Grid" w:semiHidden="0" w:uiPriority="62" w:unhideWhenUsed="0"/>
+    <w:lsdException w:name="Medium Shading 1" w:semiHidden="0" w:uiPriority="63" w:unhideWhenUsed="0"/>
+    <w:lsdException w:name="Medium Shading 2" w:semiHidden="0" w:uiPriority="64" w:unhideWhenUsed="0"/>
+    <w:lsdException w:name="Medium List 1" w:semiHidden="0" w:uiPriority="65" w:unhideWhenUsed="0"/>
+    <w:lsdException w:name="Medium List 2" w:semiHidden="0" w:uiPriority="66" w:unhideWhenUsed="0"/>
+    <w:lsdException w:name="Medium Grid 1" w:semiHidden="0" w:uiPriority="67" w:unhideWhenUsed="0"/>
+    <w:lsdException w:name="Medium Grid 2" w:semiHidden="0" w:uiPriority="68" w:unhideWhenUsed="0"/>
+    <w:lsdException w:name="Medium Grid 3" w:semiHidden="0" w:uiPriority="69" w:unhideWhenUsed="0"/>
+    <w:lsdException w:name="Dark List" w:semiHidden="0" w:uiPriority="70" w:unhideWhenUsed="0"/>
+    <w:lsdException w:name="Colorful Shading" w:semiHidden="0" w:uiPriority="71" w:unhideWhenUsed="0"/>
+    <w:lsdException w:name="Colorful List" w:semiHidden="0" w:uiPriority="72" w:unhideWhenUsed="0"/>
+    <w:lsdException w:name="Colorful Grid" w:semiHidden="0" w:uiPriority="73" w:unhideWhenUsed="0"/>
+    <w:lsdException w:name="Light Shading Accent 1" w:semiHidden="0" w:uiPriority="60" w:unhideWhenUsed="0"/>
+    <w:lsdException w:name="Light List Accent 1" w:semiHidden="0" w:uiPriority="61" w:unhideWhenUsed="0"/>
+    <w:lsdException w:name="Light Grid Accent 1" w:semiHidden="0" w:uiPriority="62" w:unhideWhenUsed="0"/>
+    <w:lsdException w:name="Medium Shading 1 Accent 1" w:semiHidden="0" w:uiPriority="63" w:unhideWhenUsed="0"/>
+    <w:lsdException w:name="Medium Shading 2 Accent 1" w:semiHidden="0" w:uiPriority="64" w:unhideWhenUsed="0"/>
+    <w:lsdException w:name="Medium List 1 Accent 1" w:semiHidden="0" w:uiPriority="65" w:unhideWhenUsed="0"/>
+    <w:lsdException w:name="Revision" w:unhideWhenUsed="0"/>
+    <w:lsdException w:name="List Paragraph" w:semiHidden="0" w:uiPriority="34" w:unhideWhenUsed="0" w:qFormat="1"/>
+    <w:lsdException w:name="Quote" w:semiHidden="0" w:uiPriority="29" w:unhideWhenUsed="0" w:qFormat="1"/>
+    <w:lsdException w:name="Intense Quote" w:semiHidden="0" w:uiPriority="30" w:unhideWhenUsed="0" w:qFormat="1"/>
+    <w:lsdException w:name="Medium List 2 Accent 1" w:semiHidden="0" w:uiPriority="66" w:unhideWhenUsed="0"/>
+    <w:lsdException w:name="Medium Grid 1 Accent 1" w:semiHidden="0" w:uiPriority="67" w:unhideWhenUsed="0"/>
+    <w:lsdException w:name="Medium Grid 2 Accent 1" w:semiHidden="0" w:uiPriority="68" w:unhideWhenUsed="0"/>
+    <w:lsdException w:name="Medium Grid 3 Accent 1" w:semiHidden="0" w:uiPriority="69" w:unhideWhenUsed="0"/>
+    <w:lsdException w:name="Dark List Accent 1" w:semiHidden="0" w:uiPriority="70" w:unhideWhenUsed="0"/>
+    <w:lsdException w:name="Colorful Shading Accent 1" w:semiHidden="0" w:uiPriority="71" w:unhideWhenUsed="0"/>
+    <w:lsdException w:name="Colorful List Accent 1" w:semiHidden="0" w:uiPriority="72" w:unhideWhenUsed="0"/>
+    <w:lsdException w:name="Colorful Grid Accent 1" w:semiHidden="0" w:uiPriority="73" w:unhideWhenUsed="0"/>
+    <w:lsdException w:name="Light Shading Accent 2" w:semiHidden="0" w:uiPriority="60" w:unhideWhenUsed="0"/>
+    <w:lsdException w:name="Light List Accent 2" w:semiHidden="0" w:uiPriority="61" w:unhideWhenUsed="0"/>
+    <w:lsdException w:name="Light Grid Accent 2" w:semiHidden="0" w:uiPriority="62" w:unhideWhenUsed="0"/>
+    <w:lsdException w:name="Medium Shading 1 Accent 2" w:semiHidden="0" w:uiPriority="63" w:unhideWhenUsed="0"/>
+    <w:lsdException w:name="Medium Shading 2 Accent 2" w:semiHidden="0" w:uiPriority="64" w:unhideWhenUsed="0"/>
+    <w:lsdException w:name="Medium List 1 Accent 2" w:semiHidden="0" w:uiPriority="65" w:unhideWhenUsed="0"/>
+    <w:lsdException w:name="Medium List 2 Accent 2" w:semiHidden="0" w:uiPriority="66" w:unhideWhenUsed="0"/>
+    <w:lsdException w:name="Medium Grid 1 Accent 2" w:semiHidden="0" w:uiPriority="67" w:unhideWhenUsed="0"/>
+    <w:lsdException w:name="Medium Grid 2 Accent 2" w:semiHidden="0" w:uiPriority="68" w:unhideWhenUsed="0"/>
+    <w:lsdException w:name="Medium Grid 3 Accent 2" w:semiHidden="0" w:uiPriority="69" w:unhideWhenUsed="0"/>
+    <w:lsdException w:name="Dark List Accent 2" w:semiHidden="0" w:uiPriority="70" w:unhideWhenUsed="0"/>
+    <w:lsdException w:name="Colorful Shading Accent 2" w:semiHidden="0" w:uiPriority="71" w:unhideWhenUsed="0"/>
+    <w:lsdException w:name="Colorful List Accent 2" w:semiHidden="0" w:uiPriority="72" w:unhideWhenUsed="0"/>
+    <w:lsdException w:name="Colorful Grid Accent 2" w:semiHidden="0" w:uiPriority="73" w:unhideWhenUsed="0"/>
+    <w:lsdException w:name="Light Shading Accent 3" w:semiHidden="0" w:uiPriority="60" w:unhideWhenUsed="0"/>
+    <w:lsdException w:name="Light List Accent 3" w:semiHidden="0" w:uiPriority="61" w:unhideWhenUsed="0"/>
+    <w:lsdException w:name="Light Grid Accent 3" w:semiHidden="0" w:uiPriority="62" w:unhideWhenUsed="0"/>
+    <w:lsdException w:name="Medium Shading 1 Accent 3" w:semiHidden="0" w:uiPriority="63" w:unhideWhenUsed="0"/>
+    <w:lsdException w:name="Medium Shading 2 Accent 3" w:semiHidden="0" w:uiPriority="64" w:unhideWhenUsed="0"/>
+    <w:lsdException w:name="Medium List 1 Accent 3" w:semiHidden="0" w:uiPriority="65" w:unhideWhenUsed="0"/>
+    <w:lsdException w:name="Medium List 2 Accent 3" w:semiHidden="0" w:uiPriority="66" w:unhideWhenUsed="0"/>
+    <w:lsdException w:name="Medium Grid 1 Accent 3" w:semiHidden="0" w:uiPriority="67" w:unhideWhenUsed="0"/>
+    <w:lsdException w:name="Medium Grid 2 Accent 3" w:semiHidden="0" w:uiPriority="68" w:unhideWhenUsed="0"/>
+    <w:lsdException w:name="Medium Grid 3 Accent 3" w:semiHidden="0" w:uiPriority="69" w:unhideWhenUsed="0"/>
+    <w:lsdException w:name="Dark List Accent 3" w:semiHidden="0" w:uiPriority="70" w:unhideWhenUsed="0"/>
+    <w:lsdException w:name="Colorful Shading Accent 3" w:semiHidden="0" w:uiPriority="71" w:unhideWhenUsed="0"/>
+    <w:lsdException w:name="Colorful List Accent 3" w:semiHidden="0" w:uiPriority="72" w:unhideWhenUsed="0"/>
+    <w:lsdException w:name="Colorful Grid Accent 3" w:semiHidden="0" w:uiPriority="73" w:unhideWhenUsed="0"/>
+    <w:lsdException w:name="Light Shading Accent 4" w:semiHidden="0" w:uiPriority="60" w:unhideWhenUsed="0"/>
+    <w:lsdException w:name="Light List Accent 4" w:semiHidden="0" w:uiPriority="61" w:unhideWhenUsed="0"/>
+    <w:lsdException w:name="Light Grid Accent 4" w:semiHidden="0" w:uiPriority="62" w:unhideWhenUsed="0"/>
+    <w:lsdException w:name="Medium Shading 1 Accent 4" w:semiHidden="0" w:uiPriority="63" w:unhideWhenUsed="0"/>
+    <w:lsdException w:name="Medium Shading 2 Accent 4" w:semiHidden="0" w:uiPriority="64" w:unhideWhenUsed="0"/>
+    <w:lsdException w:name="Medium List 1 Accent 4" w:semiHidden="0" w:uiPriority="65" w:unhideWhenUsed="0"/>
+    <w:lsdException w:name="Medium List 2 Accent 4" w:semiHidden="0" w:uiPriority="66" w:unhideWhenUsed="0"/>
+    <w:lsdException w:name="Medium Grid 1 Accent 4" w:semiHidden="0" w:uiPriority="67" w:unhideWhenUsed="0"/>
+    <w:lsdException w:name="Medium Grid 2 Accent 4" w:semiHidden="0" w:uiPriority="68" w:unhideWhenUsed="0"/>
+    <w:lsdException w:name="Medium Grid 3 Accent 4" w:semiHidden="0" w:uiPriority="69" w:unhideWhenUsed="0"/>
+    <w:lsdException w:name="Dark List Accent 4" w:semiHidden="0" w:uiPriority="70" w:unhideWhenUsed="0"/>
+    <w:lsdException w:name="Colorful Shading Accent 4" w:semiHidden="0" w:uiPriority="71" w:unhideWhenUsed="0"/>
+    <w:lsdException w:name="Colorful List Accent 4" w:semiHidden="0" w:uiPriority="72" w:unhideWhenUsed="0"/>
+    <w:lsdException w:name="Colorful Grid Accent 4" w:semiHidden="0" w:uiPriority="73" w:unhideWhenUsed="0"/>
+    <w:lsdException w:name="Light Shading Accent 5" w:semiHidden="0" w:uiPriority="60" w:unhideWhenUsed="0"/>
+    <w:lsdException w:name="Light List Accent 5" w:semiHidden="0" w:uiPriority="61" w:unhideWhenUsed="0"/>
+    <w:lsdException w:name="Light Grid Accent 5" w:semiHidden="0" w:uiPriority="62" w:unhideWhenUsed="0"/>
+    <w:lsdException w:name="Medium Shading 1 Accent 5" w:semiHidden="0" w:uiPriority="63" w:unhideWhenUsed="0"/>
+    <w:lsdException w:name="Medium Shading 2 Accent 5" w:semiHidden="0" w:uiPriority="64" w:unhideWhenUsed="0"/>
+    <w:lsdException w:name="Medium List 1 Accent 5" w:semiHidden="0" w:uiPriority="65" w:unhideWhenUsed="0"/>
+    <w:lsdException w:name="Medium List 2 Accent 5" w:semiHidden="0" w:uiPriority="66" w:unhideWhenUsed="0"/>
+    <w:lsdException w:name="Medium Grid 1 Accent 5" w:semiHidden="0" w:uiPriority="67" w:unhideWhenUsed="0"/>
+    <w:lsdException w:name="Medium Grid 2 Accent 5" w:semiHidden="0" w:uiPriority="68" w:unhideWhenUsed="0"/>
+    <w:lsdException w:name="Medium Grid 3 Accent 5" w:semiHidden="0" w:uiPriority="69" w:unhideWhenUsed="0"/>
+    <w:lsdException w:name="Dark List Accent 5" w:semiHidden="0" w:uiPriority="70" w:unhideWhenUsed="0"/>
+    <w:lsdException w:name="Colorful Shading Accent 5" w:semiHidden="0" w:uiPriority="71" w:unhideWhenUsed="0"/>
+    <w:lsdException w:name="Colorful List Accent 5" w:semiHidden="0" w:uiPriority="72" w:unhideWhenUsed="0"/>
+    <w:lsdException w:name="Colorful Grid Accent 5" w:semiHidden="0" w:uiPriority="73" w:unhideWhenUsed="0"/>
+    <w:lsdException w:name="Light Shading Accent 6" w:semiHidden="0" w:uiPriority="60" w:unhideWhenUsed="0"/>
+    <w:lsdException w:name="Light List Accent 6" w:semiHidden="0" w:uiPriority="61" w:unhideWhenUsed="0"/>
+    <w:lsdException w:name="Light Grid Accent 6" w:semiHidden="0" w:uiPriority="62" w:unhideWhenUsed="0"/>
+    <w:lsdException w:name="Medium Shading 1 Accent 6" w:semiHidden="0" w:uiPriority="63" w:unhideWhenUsed="0"/>
+    <w:lsdException w:name="Medium Shading 2 Accent 6" w:semiHidden="0" w:uiPriority="64" w:unhideWhenUsed="0"/>
+    <w:lsdException w:name="Medium List 1 Accent 6" w:semiHidden="0" w:uiPriority="65" w:unhideWhenUsed="0"/>
+    <w:lsdException w:name="Medium List 2 Accent 6" w:semiHidden="0" w:uiPriority="66" w:unhideWhenUsed="0"/>
+    <w:lsdException w:name="Medium Grid 1 Accent 6" w:semiHidden="0" w:uiPriority="67" w:unhideWhenUsed="0"/>
+    <w:lsdException w:name="Medium Grid 2 Accent 6" w:semiHidden="0" w:uiPriority="68" w:unhideWhenUsed="0"/>
+    <w:lsdException w:name="Medium Grid 3 Accent 6" w:semiHidden="0" w:uiPriority="69" w:unhideWhenUsed="0"/>
+    <w:lsdException w:name="Dark List Accent 6" w:semiHidden="0" w:uiPriority="70" w:unhideWhenUsed="0"/>
+    <w:lsdException w:name="Colorful Shading Accent 6" w:semiHidden="0" w:uiPriority="71" w:unhideWhenUsed="0"/>
+    <w:lsdException w:name="Colorful List Accent 6" w:semiHidden="0" w:uiPriority="72" w:unhideWhenUsed="0"/>
+    <w:lsdException w:name="Colorful Grid Accent 6" w:semiHidden="0" w:uiPriority="73" w:unhideWhenUsed="0"/>
+    <w:lsdException w:name="Subtle Emphasis" w:semiHidden="0" w:uiPriority="19" w:unhideWhenUsed="0" w:qFormat="1"/>
+    <w:lsdException w:name="Intense Emphasis" w:semiHidden="0" w:uiPriority="21" w:unhideWhenUsed="0" w:qFormat="1"/>
+    <w:lsdException w:name="Subtle Reference" w:semiHidden="0" w:uiPriority="31" w:unhideWhenUsed="0" w:qFormat="1"/>
+    <w:lsdException w:name="Intense Reference" w:semiHidden="0" w:uiPriority="32" w:unhideWhenUsed="0" w:qFormat="1"/>
+    <w:lsdException w:name="Book Title" w:semiHidden="0" w:uiPriority="33" w:unhideWhenUsed="0" w:qFormat="1"/>
+    <w:lsdException w:name="Bibliography" w:uiPriority="37"/>
+    <w:lsdException w:name="TOC Heading" w:uiPriority="39" w:qFormat="1"/>
   </w:latentStyles>
-  <w:style w:type="paragraph" w:default="1" w:styleId="Normal">
+  <w:style w:type="paragraph" w:default="1" w:styleId="Standard">
     <w:name w:val="Normal"/>
     <w:qFormat/>
     <w:rsid w:val="000A7418"/>
   </w:style>
-  <w:style w:type="paragraph" w:styleId="Heading1">
+  <w:style w:type="paragraph" w:styleId="berschrift1">
     <w:name w:val="heading 1"/>
-    <w:basedOn w:val="Normal"/>
-    <w:next w:val="Normal"/>
-    <w:link w:val="Heading1Char"/>
+    <w:basedOn w:val="Standard"/>
+    <w:next w:val="Standard"/>
+    <w:link w:val="berschrift1Zchn"/>
     <w:uiPriority w:val="9"/>
     <w:qFormat/>
     <w:rsid w:val="000A7418"/>
@@ -14271,11 +14073,11 @@
       <w:szCs w:val="40"/>
     </w:rPr>
   </w:style>
-  <w:style w:type="paragraph" w:styleId="Heading2">
+  <w:style w:type="paragraph" w:styleId="berschrift2">
     <w:name w:val="heading 2"/>
-    <w:basedOn w:val="Normal"/>
-    <w:next w:val="Normal"/>
-    <w:link w:val="Heading2Char"/>
+    <w:basedOn w:val="Standard"/>
+    <w:next w:val="Standard"/>
+    <w:link w:val="berschrift2Zchn"/>
     <w:uiPriority w:val="9"/>
     <w:unhideWhenUsed/>
     <w:qFormat/>
@@ -14293,11 +14095,11 @@
       <w:szCs w:val="28"/>
     </w:rPr>
   </w:style>
-  <w:style w:type="paragraph" w:styleId="Heading3">
+  <w:style w:type="paragraph" w:styleId="berschrift3">
     <w:name w:val="heading 3"/>
-    <w:basedOn w:val="Normal"/>
-    <w:next w:val="Normal"/>
-    <w:link w:val="Heading3Char"/>
+    <w:basedOn w:val="Standard"/>
+    <w:next w:val="Standard"/>
+    <w:link w:val="berschrift3Zchn"/>
     <w:uiPriority w:val="9"/>
     <w:unhideWhenUsed/>
     <w:qFormat/>
@@ -14315,11 +14117,11 @@
       <w:szCs w:val="24"/>
     </w:rPr>
   </w:style>
-  <w:style w:type="paragraph" w:styleId="Heading4">
+  <w:style w:type="paragraph" w:styleId="berschrift4">
     <w:name w:val="heading 4"/>
-    <w:basedOn w:val="Normal"/>
-    <w:next w:val="Normal"/>
-    <w:link w:val="Heading4Char"/>
+    <w:basedOn w:val="Standard"/>
+    <w:next w:val="Standard"/>
+    <w:link w:val="berschrift4Zchn"/>
     <w:uiPriority w:val="9"/>
     <w:unhideWhenUsed/>
     <w:qFormat/>
@@ -14337,11 +14139,11 @@
       <w:szCs w:val="22"/>
     </w:rPr>
   </w:style>
-  <w:style w:type="paragraph" w:styleId="Heading5">
+  <w:style w:type="paragraph" w:styleId="berschrift5">
     <w:name w:val="heading 5"/>
-    <w:basedOn w:val="Normal"/>
-    <w:next w:val="Normal"/>
-    <w:link w:val="Heading5Char"/>
+    <w:basedOn w:val="Standard"/>
+    <w:next w:val="Standard"/>
+    <w:link w:val="berschrift5Zchn"/>
     <w:uiPriority w:val="9"/>
     <w:semiHidden/>
     <w:unhideWhenUsed/>
@@ -14362,11 +14164,11 @@
       <w:szCs w:val="22"/>
     </w:rPr>
   </w:style>
-  <w:style w:type="paragraph" w:styleId="Heading6">
+  <w:style w:type="paragraph" w:styleId="berschrift6">
     <w:name w:val="heading 6"/>
-    <w:basedOn w:val="Normal"/>
-    <w:next w:val="Normal"/>
-    <w:link w:val="Heading6Char"/>
+    <w:basedOn w:val="Standard"/>
+    <w:next w:val="Standard"/>
+    <w:link w:val="berschrift6Zchn"/>
     <w:uiPriority w:val="9"/>
     <w:semiHidden/>
     <w:unhideWhenUsed/>
@@ -14383,11 +14185,11 @@
       <w:color w:val="70AD47" w:themeColor="accent6"/>
     </w:rPr>
   </w:style>
-  <w:style w:type="paragraph" w:styleId="Heading7">
+  <w:style w:type="paragraph" w:styleId="berschrift7">
     <w:name w:val="heading 7"/>
-    <w:basedOn w:val="Normal"/>
-    <w:next w:val="Normal"/>
-    <w:link w:val="Heading7Char"/>
+    <w:basedOn w:val="Standard"/>
+    <w:next w:val="Standard"/>
+    <w:link w:val="berschrift7Zchn"/>
     <w:uiPriority w:val="9"/>
     <w:semiHidden/>
     <w:unhideWhenUsed/>
@@ -14406,11 +14208,11 @@
       <w:color w:val="70AD47" w:themeColor="accent6"/>
     </w:rPr>
   </w:style>
-  <w:style w:type="paragraph" w:styleId="Heading8">
+  <w:style w:type="paragraph" w:styleId="berschrift8">
     <w:name w:val="heading 8"/>
-    <w:basedOn w:val="Normal"/>
-    <w:next w:val="Normal"/>
-    <w:link w:val="Heading8Char"/>
+    <w:basedOn w:val="Standard"/>
+    <w:next w:val="Standard"/>
+    <w:link w:val="berschrift8Zchn"/>
     <w:uiPriority w:val="9"/>
     <w:semiHidden/>
     <w:unhideWhenUsed/>
@@ -14433,11 +14235,11 @@
       <w:szCs w:val="20"/>
     </w:rPr>
   </w:style>
-  <w:style w:type="paragraph" w:styleId="Heading9">
+  <w:style w:type="paragraph" w:styleId="berschrift9">
     <w:name w:val="heading 9"/>
-    <w:basedOn w:val="Normal"/>
-    <w:next w:val="Normal"/>
-    <w:link w:val="Heading9Char"/>
+    <w:basedOn w:val="Standard"/>
+    <w:next w:val="Standard"/>
+    <w:link w:val="berschrift9Zchn"/>
     <w:uiPriority w:val="9"/>
     <w:semiHidden/>
     <w:unhideWhenUsed/>
@@ -14458,13 +14260,13 @@
       <w:szCs w:val="20"/>
     </w:rPr>
   </w:style>
-  <w:style w:type="character" w:default="1" w:styleId="DefaultParagraphFont">
+  <w:style w:type="character" w:default="1" w:styleId="Absatz-Standardschriftart">
     <w:name w:val="Default Paragraph Font"/>
     <w:uiPriority w:val="1"/>
     <w:semiHidden/>
     <w:unhideWhenUsed/>
   </w:style>
-  <w:style w:type="table" w:default="1" w:styleId="TableNormal">
+  <w:style w:type="table" w:default="1" w:styleId="NormaleTabelle">
     <w:name w:val="Normal Table"/>
     <w:uiPriority w:val="99"/>
     <w:semiHidden/>
@@ -14479,16 +14281,16 @@
       </w:tblCellMar>
     </w:tblPr>
   </w:style>
-  <w:style w:type="numbering" w:default="1" w:styleId="NoList">
+  <w:style w:type="numbering" w:default="1" w:styleId="KeineListe">
     <w:name w:val="No List"/>
     <w:uiPriority w:val="99"/>
     <w:semiHidden/>
     <w:unhideWhenUsed/>
   </w:style>
-  <w:style w:type="character" w:customStyle="1" w:styleId="Heading1Char">
-    <w:name w:val="Heading 1 Char"/>
-    <w:basedOn w:val="DefaultParagraphFont"/>
-    <w:link w:val="Heading1"/>
+  <w:style w:type="character" w:customStyle="1" w:styleId="berschrift1Zchn">
+    <w:name w:val="Überschrift 1 Zchn"/>
+    <w:basedOn w:val="Absatz-Standardschriftart"/>
+    <w:link w:val="berschrift1"/>
     <w:uiPriority w:val="9"/>
     <w:rsid w:val="000A7418"/>
     <w:rPr>
@@ -14498,10 +14300,10 @@
       <w:szCs w:val="40"/>
     </w:rPr>
   </w:style>
-  <w:style w:type="character" w:customStyle="1" w:styleId="Heading2Char">
-    <w:name w:val="Heading 2 Char"/>
-    <w:basedOn w:val="DefaultParagraphFont"/>
-    <w:link w:val="Heading2"/>
+  <w:style w:type="character" w:customStyle="1" w:styleId="berschrift2Zchn">
+    <w:name w:val="Überschrift 2 Zchn"/>
+    <w:basedOn w:val="Absatz-Standardschriftart"/>
+    <w:link w:val="berschrift2"/>
     <w:uiPriority w:val="9"/>
     <w:rsid w:val="000A7418"/>
     <w:rPr>
@@ -14511,10 +14313,10 @@
       <w:szCs w:val="28"/>
     </w:rPr>
   </w:style>
-  <w:style w:type="character" w:customStyle="1" w:styleId="Heading3Char">
-    <w:name w:val="Heading 3 Char"/>
-    <w:basedOn w:val="DefaultParagraphFont"/>
-    <w:link w:val="Heading3"/>
+  <w:style w:type="character" w:customStyle="1" w:styleId="berschrift3Zchn">
+    <w:name w:val="Überschrift 3 Zchn"/>
+    <w:basedOn w:val="Absatz-Standardschriftart"/>
+    <w:link w:val="berschrift3"/>
     <w:uiPriority w:val="9"/>
     <w:rsid w:val="000A7418"/>
     <w:rPr>
@@ -14524,10 +14326,10 @@
       <w:szCs w:val="24"/>
     </w:rPr>
   </w:style>
-  <w:style w:type="character" w:customStyle="1" w:styleId="Heading4Char">
-    <w:name w:val="Heading 4 Char"/>
-    <w:basedOn w:val="DefaultParagraphFont"/>
-    <w:link w:val="Heading4"/>
+  <w:style w:type="character" w:customStyle="1" w:styleId="berschrift4Zchn">
+    <w:name w:val="Überschrift 4 Zchn"/>
+    <w:basedOn w:val="Absatz-Standardschriftart"/>
+    <w:link w:val="berschrift4"/>
     <w:uiPriority w:val="9"/>
     <w:rsid w:val="000A7418"/>
     <w:rPr>
@@ -14537,10 +14339,10 @@
       <w:szCs w:val="22"/>
     </w:rPr>
   </w:style>
-  <w:style w:type="character" w:customStyle="1" w:styleId="Heading5Char">
-    <w:name w:val="Heading 5 Char"/>
-    <w:basedOn w:val="DefaultParagraphFont"/>
-    <w:link w:val="Heading5"/>
+  <w:style w:type="character" w:customStyle="1" w:styleId="berschrift5Zchn">
+    <w:name w:val="Überschrift 5 Zchn"/>
+    <w:basedOn w:val="Absatz-Standardschriftart"/>
+    <w:link w:val="berschrift5"/>
     <w:uiPriority w:val="9"/>
     <w:semiHidden/>
     <w:rsid w:val="000A7418"/>
@@ -14553,10 +14355,10 @@
       <w:szCs w:val="22"/>
     </w:rPr>
   </w:style>
-  <w:style w:type="character" w:customStyle="1" w:styleId="Heading6Char">
-    <w:name w:val="Heading 6 Char"/>
-    <w:basedOn w:val="DefaultParagraphFont"/>
-    <w:link w:val="Heading6"/>
+  <w:style w:type="character" w:customStyle="1" w:styleId="berschrift6Zchn">
+    <w:name w:val="Überschrift 6 Zchn"/>
+    <w:basedOn w:val="Absatz-Standardschriftart"/>
+    <w:link w:val="berschrift6"/>
     <w:uiPriority w:val="9"/>
     <w:semiHidden/>
     <w:rsid w:val="000A7418"/>
@@ -14565,10 +14367,10 @@
       <w:color w:val="70AD47" w:themeColor="accent6"/>
     </w:rPr>
   </w:style>
-  <w:style w:type="character" w:customStyle="1" w:styleId="Heading7Char">
-    <w:name w:val="Heading 7 Char"/>
-    <w:basedOn w:val="DefaultParagraphFont"/>
-    <w:link w:val="Heading7"/>
+  <w:style w:type="character" w:customStyle="1" w:styleId="berschrift7Zchn">
+    <w:name w:val="Überschrift 7 Zchn"/>
+    <w:basedOn w:val="Absatz-Standardschriftart"/>
+    <w:link w:val="berschrift7"/>
     <w:uiPriority w:val="9"/>
     <w:semiHidden/>
     <w:rsid w:val="000A7418"/>
@@ -14579,10 +14381,10 @@
       <w:color w:val="70AD47" w:themeColor="accent6"/>
     </w:rPr>
   </w:style>
-  <w:style w:type="character" w:customStyle="1" w:styleId="Heading8Char">
-    <w:name w:val="Heading 8 Char"/>
-    <w:basedOn w:val="DefaultParagraphFont"/>
-    <w:link w:val="Heading8"/>
+  <w:style w:type="character" w:customStyle="1" w:styleId="berschrift8Zchn">
+    <w:name w:val="Überschrift 8 Zchn"/>
+    <w:basedOn w:val="Absatz-Standardschriftart"/>
+    <w:link w:val="berschrift8"/>
     <w:uiPriority w:val="9"/>
     <w:semiHidden/>
     <w:rsid w:val="000A7418"/>
@@ -14597,10 +14399,10 @@
       <w:szCs w:val="20"/>
     </w:rPr>
   </w:style>
-  <w:style w:type="character" w:customStyle="1" w:styleId="Heading9Char">
-    <w:name w:val="Heading 9 Char"/>
-    <w:basedOn w:val="DefaultParagraphFont"/>
-    <w:link w:val="Heading9"/>
+  <w:style w:type="character" w:customStyle="1" w:styleId="berschrift9Zchn">
+    <w:name w:val="Überschrift 9 Zchn"/>
+    <w:basedOn w:val="Absatz-Standardschriftart"/>
+    <w:link w:val="berschrift9"/>
     <w:uiPriority w:val="9"/>
     <w:semiHidden/>
     <w:rsid w:val="000A7418"/>
@@ -14613,10 +14415,10 @@
       <w:szCs w:val="20"/>
     </w:rPr>
   </w:style>
-  <w:style w:type="paragraph" w:styleId="Caption">
+  <w:style w:type="paragraph" w:styleId="Beschriftung">
     <w:name w:val="caption"/>
-    <w:basedOn w:val="Normal"/>
-    <w:next w:val="Normal"/>
+    <w:basedOn w:val="Standard"/>
+    <w:next w:val="Standard"/>
     <w:uiPriority w:val="35"/>
     <w:semiHidden/>
     <w:unhideWhenUsed/>
@@ -14632,11 +14434,11 @@
       <w:color w:val="595959" w:themeColor="text1" w:themeTint="A6"/>
     </w:rPr>
   </w:style>
-  <w:style w:type="paragraph" w:styleId="Title">
+  <w:style w:type="paragraph" w:styleId="Titel">
     <w:name w:val="Title"/>
-    <w:basedOn w:val="Normal"/>
-    <w:next w:val="Normal"/>
-    <w:link w:val="TitleChar"/>
+    <w:basedOn w:val="Standard"/>
+    <w:next w:val="Standard"/>
+    <w:link w:val="TitelZchn"/>
     <w:uiPriority w:val="10"/>
     <w:qFormat/>
     <w:rsid w:val="000A7418"/>
@@ -14652,10 +14454,10 @@
       <w:szCs w:val="96"/>
     </w:rPr>
   </w:style>
-  <w:style w:type="character" w:customStyle="1" w:styleId="TitleChar">
-    <w:name w:val="Title Char"/>
-    <w:basedOn w:val="DefaultParagraphFont"/>
-    <w:link w:val="Title"/>
+  <w:style w:type="character" w:customStyle="1" w:styleId="TitelZchn">
+    <w:name w:val="Titel Zchn"/>
+    <w:basedOn w:val="Absatz-Standardschriftart"/>
+    <w:link w:val="Titel"/>
     <w:uiPriority w:val="10"/>
     <w:rsid w:val="000A7418"/>
     <w:rPr>
@@ -14666,11 +14468,11 @@
       <w:szCs w:val="96"/>
     </w:rPr>
   </w:style>
-  <w:style w:type="paragraph" w:styleId="Subtitle">
+  <w:style w:type="paragraph" w:styleId="Untertitel">
     <w:name w:val="Subtitle"/>
-    <w:basedOn w:val="Normal"/>
-    <w:next w:val="Normal"/>
-    <w:link w:val="SubtitleChar"/>
+    <w:basedOn w:val="Standard"/>
+    <w:next w:val="Standard"/>
+    <w:link w:val="UntertitelZchn"/>
     <w:uiPriority w:val="11"/>
     <w:qFormat/>
     <w:rsid w:val="000A7418"/>
@@ -14686,10 +14488,10 @@
       <w:szCs w:val="30"/>
     </w:rPr>
   </w:style>
-  <w:style w:type="character" w:customStyle="1" w:styleId="SubtitleChar">
-    <w:name w:val="Subtitle Char"/>
-    <w:basedOn w:val="DefaultParagraphFont"/>
-    <w:link w:val="Subtitle"/>
+  <w:style w:type="character" w:customStyle="1" w:styleId="UntertitelZchn">
+    <w:name w:val="Untertitel Zchn"/>
+    <w:basedOn w:val="Absatz-Standardschriftart"/>
+    <w:link w:val="Untertitel"/>
     <w:uiPriority w:val="11"/>
     <w:rsid w:val="000A7418"/>
     <w:rPr>
@@ -14698,9 +14500,9 @@
       <w:szCs w:val="30"/>
     </w:rPr>
   </w:style>
-  <w:style w:type="character" w:styleId="Strong">
+  <w:style w:type="character" w:styleId="Fett">
     <w:name w:val="Strong"/>
-    <w:basedOn w:val="DefaultParagraphFont"/>
+    <w:basedOn w:val="Absatz-Standardschriftart"/>
     <w:uiPriority w:val="22"/>
     <w:qFormat/>
     <w:rsid w:val="000A7418"/>
@@ -14709,9 +14511,9 @@
       <w:bCs/>
     </w:rPr>
   </w:style>
-  <w:style w:type="character" w:styleId="Emphasis">
+  <w:style w:type="character" w:styleId="Hervorhebung">
     <w:name w:val="Emphasis"/>
-    <w:basedOn w:val="DefaultParagraphFont"/>
+    <w:basedOn w:val="Absatz-Standardschriftart"/>
     <w:uiPriority w:val="20"/>
     <w:qFormat/>
     <w:rsid w:val="000A7418"/>
@@ -14721,7 +14523,7 @@
       <w:color w:val="70AD47" w:themeColor="accent6"/>
     </w:rPr>
   </w:style>
-  <w:style w:type="paragraph" w:styleId="NoSpacing">
+  <w:style w:type="paragraph" w:styleId="KeinLeerraum">
     <w:name w:val="No Spacing"/>
     <w:uiPriority w:val="1"/>
     <w:qFormat/>
@@ -14730,11 +14532,11 @@
       <w:spacing w:after="0" w:line="240" w:lineRule="auto"/>
     </w:pPr>
   </w:style>
-  <w:style w:type="paragraph" w:styleId="Quote">
+  <w:style w:type="paragraph" w:styleId="Zitat">
     <w:name w:val="Quote"/>
-    <w:basedOn w:val="Normal"/>
-    <w:next w:val="Normal"/>
-    <w:link w:val="QuoteChar"/>
+    <w:basedOn w:val="Standard"/>
+    <w:next w:val="Standard"/>
+    <w:link w:val="ZitatZchn"/>
     <w:uiPriority w:val="29"/>
     <w:qFormat/>
     <w:rsid w:val="000A7418"/>
@@ -14749,10 +14551,10 @@
       <w:color w:val="262626" w:themeColor="text1" w:themeTint="D9"/>
     </w:rPr>
   </w:style>
-  <w:style w:type="character" w:customStyle="1" w:styleId="QuoteChar">
-    <w:name w:val="Quote Char"/>
-    <w:basedOn w:val="DefaultParagraphFont"/>
-    <w:link w:val="Quote"/>
+  <w:style w:type="character" w:customStyle="1" w:styleId="ZitatZchn">
+    <w:name w:val="Zitat Zchn"/>
+    <w:basedOn w:val="Absatz-Standardschriftart"/>
+    <w:link w:val="Zitat"/>
     <w:uiPriority w:val="29"/>
     <w:rsid w:val="000A7418"/>
     <w:rPr>
@@ -14761,11 +14563,11 @@
       <w:color w:val="262626" w:themeColor="text1" w:themeTint="D9"/>
     </w:rPr>
   </w:style>
-  <w:style w:type="paragraph" w:styleId="IntenseQuote">
+  <w:style w:type="paragraph" w:styleId="IntensivesZitat">
     <w:name w:val="Intense Quote"/>
-    <w:basedOn w:val="Normal"/>
-    <w:next w:val="Normal"/>
-    <w:link w:val="IntenseQuoteChar"/>
+    <w:basedOn w:val="Standard"/>
+    <w:next w:val="Standard"/>
+    <w:link w:val="IntensivesZitatZchn"/>
     <w:uiPriority w:val="30"/>
     <w:qFormat/>
     <w:rsid w:val="000A7418"/>
@@ -14783,10 +14585,10 @@
       <w:szCs w:val="32"/>
     </w:rPr>
   </w:style>
-  <w:style w:type="character" w:customStyle="1" w:styleId="IntenseQuoteChar">
-    <w:name w:val="Intense Quote Char"/>
-    <w:basedOn w:val="DefaultParagraphFont"/>
-    <w:link w:val="IntenseQuote"/>
+  <w:style w:type="character" w:customStyle="1" w:styleId="IntensivesZitatZchn">
+    <w:name w:val="Intensives Zitat Zchn"/>
+    <w:basedOn w:val="Absatz-Standardschriftart"/>
+    <w:link w:val="IntensivesZitat"/>
     <w:uiPriority w:val="30"/>
     <w:rsid w:val="000A7418"/>
     <w:rPr>
@@ -14798,9 +14600,9 @@
       <w:szCs w:val="32"/>
     </w:rPr>
   </w:style>
-  <w:style w:type="character" w:styleId="SubtleEmphasis">
+  <w:style w:type="character" w:styleId="SchwacheHervorhebung">
     <w:name w:val="Subtle Emphasis"/>
-    <w:basedOn w:val="DefaultParagraphFont"/>
+    <w:basedOn w:val="Absatz-Standardschriftart"/>
     <w:uiPriority w:val="19"/>
     <w:qFormat/>
     <w:rsid w:val="000A7418"/>
@@ -14809,9 +14611,9 @@
       <w:iCs/>
     </w:rPr>
   </w:style>
-  <w:style w:type="character" w:styleId="IntenseEmphasis">
+  <w:style w:type="character" w:styleId="IntensiveHervorhebung">
     <w:name w:val="Intense Emphasis"/>
-    <w:basedOn w:val="DefaultParagraphFont"/>
+    <w:basedOn w:val="Absatz-Standardschriftart"/>
     <w:uiPriority w:val="21"/>
     <w:qFormat/>
     <w:rsid w:val="000A7418"/>
@@ -14822,9 +14624,9 @@
       <w:iCs/>
     </w:rPr>
   </w:style>
-  <w:style w:type="character" w:styleId="SubtleReference">
+  <w:style w:type="character" w:styleId="SchwacherVerweis">
     <w:name w:val="Subtle Reference"/>
-    <w:basedOn w:val="DefaultParagraphFont"/>
+    <w:basedOn w:val="Absatz-Standardschriftart"/>
     <w:uiPriority w:val="31"/>
     <w:qFormat/>
     <w:rsid w:val="000A7418"/>
@@ -14833,9 +14635,9 @@
       <w:color w:val="595959" w:themeColor="text1" w:themeTint="A6"/>
     </w:rPr>
   </w:style>
-  <w:style w:type="character" w:styleId="IntenseReference">
+  <w:style w:type="character" w:styleId="IntensiverVerweis">
     <w:name w:val="Intense Reference"/>
-    <w:basedOn w:val="DefaultParagraphFont"/>
+    <w:basedOn w:val="Absatz-Standardschriftart"/>
     <w:uiPriority w:val="32"/>
     <w:qFormat/>
     <w:rsid w:val="000A7418"/>
@@ -14846,9 +14648,9 @@
       <w:color w:val="70AD47" w:themeColor="accent6"/>
     </w:rPr>
   </w:style>
-  <w:style w:type="character" w:styleId="BookTitle">
+  <w:style w:type="character" w:styleId="Buchtitel">
     <w:name w:val="Book Title"/>
-    <w:basedOn w:val="DefaultParagraphFont"/>
+    <w:basedOn w:val="Absatz-Standardschriftart"/>
     <w:uiPriority w:val="33"/>
     <w:qFormat/>
     <w:rsid w:val="000A7418"/>
@@ -14862,10 +14664,10 @@
       <w:szCs w:val="21"/>
     </w:rPr>
   </w:style>
-  <w:style w:type="paragraph" w:styleId="TOCHeading">
+  <w:style w:type="paragraph" w:styleId="Inhaltsverzeichnisberschrift">
     <w:name w:val="TOC Heading"/>
-    <w:basedOn w:val="Heading1"/>
-    <w:next w:val="Normal"/>
+    <w:basedOn w:val="berschrift1"/>
+    <w:next w:val="Standard"/>
     <w:uiPriority w:val="39"/>
     <w:semiHidden/>
     <w:unhideWhenUsed/>
@@ -14877,7 +14679,7 @@
   </w:style>
   <w:style w:type="character" w:styleId="Hyperlink">
     <w:name w:val="Hyperlink"/>
-    <w:basedOn w:val="DefaultParagraphFont"/>
+    <w:basedOn w:val="Absatz-Standardschriftart"/>
     <w:uiPriority w:val="99"/>
     <w:unhideWhenUsed/>
     <w:rsid w:val="008D0DDC"/>
@@ -14886,9 +14688,9 @@
       <w:u w:val="single"/>
     </w:rPr>
   </w:style>
-  <w:style w:type="paragraph" w:styleId="ListParagraph">
+  <w:style w:type="paragraph" w:styleId="Listenabsatz">
     <w:name w:val="List Paragraph"/>
-    <w:basedOn w:val="Normal"/>
+    <w:basedOn w:val="Standard"/>
     <w:uiPriority w:val="34"/>
     <w:qFormat/>
     <w:rsid w:val="002A33FB"/>
@@ -14897,9 +14699,9 @@
       <w:contextualSpacing/>
     </w:pPr>
   </w:style>
-  <w:style w:type="character" w:styleId="FollowedHyperlink">
+  <w:style w:type="character" w:styleId="BesuchterHyperlink">
     <w:name w:val="FollowedHyperlink"/>
-    <w:basedOn w:val="DefaultParagraphFont"/>
+    <w:basedOn w:val="Absatz-Standardschriftart"/>
     <w:uiPriority w:val="99"/>
     <w:semiHidden/>
     <w:unhideWhenUsed/>
@@ -14909,16 +14711,15 @@
       <w:u w:val="single"/>
     </w:rPr>
   </w:style>
-  <w:style w:type="table" w:styleId="TableGrid">
+  <w:style w:type="table" w:styleId="Tabellenraster">
     <w:name w:val="Table Grid"/>
-    <w:basedOn w:val="TableNormal"/>
+    <w:basedOn w:val="NormaleTabelle"/>
     <w:uiPriority w:val="39"/>
     <w:rsid w:val="003D014F"/>
     <w:pPr>
       <w:spacing w:after="0" w:line="240" w:lineRule="auto"/>
     </w:pPr>
     <w:tblPr>
-      <w:tblInd w:w="0" w:type="dxa"/>
       <w:tblBorders>
         <w:top w:val="single" w:sz="4" w:space="0" w:color="auto"/>
         <w:left w:val="single" w:sz="4" w:space="0" w:color="auto"/>
@@ -14927,18 +14728,12 @@
         <w:insideH w:val="single" w:sz="4" w:space="0" w:color="auto"/>
         <w:insideV w:val="single" w:sz="4" w:space="0" w:color="auto"/>
       </w:tblBorders>
-      <w:tblCellMar>
-        <w:top w:w="0" w:type="dxa"/>
-        <w:left w:w="108" w:type="dxa"/>
-        <w:bottom w:w="0" w:type="dxa"/>
-        <w:right w:w="108" w:type="dxa"/>
-      </w:tblCellMar>
     </w:tblPr>
   </w:style>
-  <w:style w:type="paragraph" w:styleId="BalloonText">
+  <w:style w:type="paragraph" w:styleId="Sprechblasentext">
     <w:name w:val="Balloon Text"/>
-    <w:basedOn w:val="Normal"/>
-    <w:link w:val="BalloonTextChar"/>
+    <w:basedOn w:val="Standard"/>
+    <w:link w:val="SprechblasentextZchn"/>
     <w:uiPriority w:val="99"/>
     <w:semiHidden/>
     <w:unhideWhenUsed/>
@@ -14952,10 +14747,882 @@
       <w:szCs w:val="16"/>
     </w:rPr>
   </w:style>
-  <w:style w:type="character" w:customStyle="1" w:styleId="BalloonTextChar">
-    <w:name w:val="Balloon Text Char"/>
-    <w:basedOn w:val="DefaultParagraphFont"/>
-    <w:link w:val="BalloonText"/>
+  <w:style w:type="character" w:customStyle="1" w:styleId="SprechblasentextZchn">
+    <w:name w:val="Sprechblasentext Zchn"/>
+    <w:basedOn w:val="Absatz-Standardschriftart"/>
+    <w:link w:val="Sprechblasentext"/>
+    <w:uiPriority w:val="99"/>
+    <w:semiHidden/>
+    <w:rsid w:val="007D7B13"/>
+    <w:rPr>
+      <w:rFonts w:ascii="Tahoma" w:hAnsi="Tahoma" w:cs="Tahoma"/>
+      <w:sz w:val="16"/>
+      <w:szCs w:val="16"/>
+    </w:rPr>
+  </w:style>
+</w:styles>
+</file>
+
+<file path=word/stylesWithEffects.xml><?xml version="1.0" encoding="utf-8"?>
+<w:styles xmlns:wpc="http://schemas.microsoft.com/office/word/2010/wordprocessingCanvas" xmlns:mc="http://schemas.openxmlformats.org/markup-compatibility/2006" xmlns:o="urn:schemas-microsoft-com:office:office" xmlns:r="http://schemas.openxmlformats.org/officeDocument/2006/relationships" xmlns:m="http://schemas.openxmlformats.org/officeDocument/2006/math" xmlns:v="urn:schemas-microsoft-com:vml" xmlns:wp14="http://schemas.microsoft.com/office/word/2010/wordprocessingDrawing" xmlns:wp="http://schemas.openxmlformats.org/drawingml/2006/wordprocessingDrawing" xmlns:w10="urn:schemas-microsoft-com:office:word" xmlns:w="http://schemas.openxmlformats.org/wordprocessingml/2006/main" xmlns:w14="http://schemas.microsoft.com/office/word/2010/wordml" xmlns:wpg="http://schemas.microsoft.com/office/word/2010/wordprocessingGroup" xmlns:wpi="http://schemas.microsoft.com/office/word/2010/wordprocessingInk" xmlns:wne="http://schemas.microsoft.com/office/word/2006/wordml" xmlns:wps="http://schemas.microsoft.com/office/word/2010/wordprocessingShape" mc:Ignorable="w14 wp14">
+  <w:docDefaults>
+    <w:rPrDefault>
+      <w:rPr>
+        <w:rFonts w:asciiTheme="minorHAnsi" w:eastAsiaTheme="minorEastAsia" w:hAnsiTheme="minorHAnsi" w:cstheme="minorBidi"/>
+        <w:sz w:val="21"/>
+        <w:szCs w:val="21"/>
+        <w:lang w:val="en-AU" w:eastAsia="en-US" w:bidi="ar-SA"/>
+      </w:rPr>
+    </w:rPrDefault>
+    <w:pPrDefault>
+      <w:pPr>
+        <w:spacing w:after="200" w:line="288" w:lineRule="auto"/>
+      </w:pPr>
+    </w:pPrDefault>
+  </w:docDefaults>
+  <w:latentStyles w:defLockedState="0" w:defUIPriority="99" w:defSemiHidden="1" w:defUnhideWhenUsed="1" w:defQFormat="0" w:count="267">
+    <w:lsdException w:name="Normal" w:semiHidden="0" w:uiPriority="0" w:unhideWhenUsed="0" w:qFormat="1"/>
+    <w:lsdException w:name="heading 1" w:semiHidden="0" w:uiPriority="9" w:unhideWhenUsed="0" w:qFormat="1"/>
+    <w:lsdException w:name="heading 2" w:uiPriority="9" w:qFormat="1"/>
+    <w:lsdException w:name="heading 3" w:uiPriority="9" w:qFormat="1"/>
+    <w:lsdException w:name="heading 4" w:uiPriority="9" w:qFormat="1"/>
+    <w:lsdException w:name="heading 5" w:uiPriority="9" w:qFormat="1"/>
+    <w:lsdException w:name="heading 6" w:uiPriority="9" w:qFormat="1"/>
+    <w:lsdException w:name="heading 7" w:uiPriority="9" w:qFormat="1"/>
+    <w:lsdException w:name="heading 8" w:uiPriority="9" w:qFormat="1"/>
+    <w:lsdException w:name="heading 9" w:uiPriority="9" w:qFormat="1"/>
+    <w:lsdException w:name="toc 1" w:uiPriority="39"/>
+    <w:lsdException w:name="toc 2" w:uiPriority="39"/>
+    <w:lsdException w:name="toc 3" w:uiPriority="39"/>
+    <w:lsdException w:name="toc 4" w:uiPriority="39"/>
+    <w:lsdException w:name="toc 5" w:uiPriority="39"/>
+    <w:lsdException w:name="toc 6" w:uiPriority="39"/>
+    <w:lsdException w:name="toc 7" w:uiPriority="39"/>
+    <w:lsdException w:name="toc 8" w:uiPriority="39"/>
+    <w:lsdException w:name="toc 9" w:uiPriority="39"/>
+    <w:lsdException w:name="caption" w:uiPriority="35" w:qFormat="1"/>
+    <w:lsdException w:name="Title" w:semiHidden="0" w:uiPriority="10" w:unhideWhenUsed="0" w:qFormat="1"/>
+    <w:lsdException w:name="Default Paragraph Font" w:uiPriority="1"/>
+    <w:lsdException w:name="Subtitle" w:semiHidden="0" w:uiPriority="11" w:unhideWhenUsed="0" w:qFormat="1"/>
+    <w:lsdException w:name="Strong" w:semiHidden="0" w:uiPriority="22" w:unhideWhenUsed="0" w:qFormat="1"/>
+    <w:lsdException w:name="Emphasis" w:semiHidden="0" w:uiPriority="20" w:unhideWhenUsed="0" w:qFormat="1"/>
+    <w:lsdException w:name="Table Grid" w:semiHidden="0" w:uiPriority="39" w:unhideWhenUsed="0"/>
+    <w:lsdException w:name="Placeholder Text" w:unhideWhenUsed="0"/>
+    <w:lsdException w:name="No Spacing" w:semiHidden="0" w:uiPriority="1" w:unhideWhenUsed="0" w:qFormat="1"/>
+    <w:lsdException w:name="Light Shading" w:semiHidden="0" w:uiPriority="60" w:unhideWhenUsed="0"/>
+    <w:lsdException w:name="Light List" w:semiHidden="0" w:uiPriority="61" w:unhideWhenUsed="0"/>
+    <w:lsdException w:name="Light Grid" w:semiHidden="0" w:uiPriority="62" w:unhideWhenUsed="0"/>
+    <w:lsdException w:name="Medium Shading 1" w:semiHidden="0" w:uiPriority="63" w:unhideWhenUsed="0"/>
+    <w:lsdException w:name="Medium Shading 2" w:semiHidden="0" w:uiPriority="64" w:unhideWhenUsed="0"/>
+    <w:lsdException w:name="Medium List 1" w:semiHidden="0" w:uiPriority="65" w:unhideWhenUsed="0"/>
+    <w:lsdException w:name="Medium List 2" w:semiHidden="0" w:uiPriority="66" w:unhideWhenUsed="0"/>
+    <w:lsdException w:name="Medium Grid 1" w:semiHidden="0" w:uiPriority="67" w:unhideWhenUsed="0"/>
+    <w:lsdException w:name="Medium Grid 2" w:semiHidden="0" w:uiPriority="68" w:unhideWhenUsed="0"/>
+    <w:lsdException w:name="Medium Grid 3" w:semiHidden="0" w:uiPriority="69" w:unhideWhenUsed="0"/>
+    <w:lsdException w:name="Dark List" w:semiHidden="0" w:uiPriority="70" w:unhideWhenUsed="0"/>
+    <w:lsdException w:name="Colorful Shading" w:semiHidden="0" w:uiPriority="71" w:unhideWhenUsed="0"/>
+    <w:lsdException w:name="Colorful List" w:semiHidden="0" w:uiPriority="72" w:unhideWhenUsed="0"/>
+    <w:lsdException w:name="Colorful Grid" w:semiHidden="0" w:uiPriority="73" w:unhideWhenUsed="0"/>
+    <w:lsdException w:name="Light Shading Accent 1" w:semiHidden="0" w:uiPriority="60" w:unhideWhenUsed="0"/>
+    <w:lsdException w:name="Light List Accent 1" w:semiHidden="0" w:uiPriority="61" w:unhideWhenUsed="0"/>
+    <w:lsdException w:name="Light Grid Accent 1" w:semiHidden="0" w:uiPriority="62" w:unhideWhenUsed="0"/>
+    <w:lsdException w:name="Medium Shading 1 Accent 1" w:semiHidden="0" w:uiPriority="63" w:unhideWhenUsed="0"/>
+    <w:lsdException w:name="Medium Shading 2 Accent 1" w:semiHidden="0" w:uiPriority="64" w:unhideWhenUsed="0"/>
+    <w:lsdException w:name="Medium List 1 Accent 1" w:semiHidden="0" w:uiPriority="65" w:unhideWhenUsed="0"/>
+    <w:lsdException w:name="Revision" w:unhideWhenUsed="0"/>
+    <w:lsdException w:name="List Paragraph" w:semiHidden="0" w:uiPriority="34" w:unhideWhenUsed="0" w:qFormat="1"/>
+    <w:lsdException w:name="Quote" w:semiHidden="0" w:uiPriority="29" w:unhideWhenUsed="0" w:qFormat="1"/>
+    <w:lsdException w:name="Intense Quote" w:semiHidden="0" w:uiPriority="30" w:unhideWhenUsed="0" w:qFormat="1"/>
+    <w:lsdException w:name="Medium List 2 Accent 1" w:semiHidden="0" w:uiPriority="66" w:unhideWhenUsed="0"/>
+    <w:lsdException w:name="Medium Grid 1 Accent 1" w:semiHidden="0" w:uiPriority="67" w:unhideWhenUsed="0"/>
+    <w:lsdException w:name="Medium Grid 2 Accent 1" w:semiHidden="0" w:uiPriority="68" w:unhideWhenUsed="0"/>
+    <w:lsdException w:name="Medium Grid 3 Accent 1" w:semiHidden="0" w:uiPriority="69" w:unhideWhenUsed="0"/>
+    <w:lsdException w:name="Dark List Accent 1" w:semiHidden="0" w:uiPriority="70" w:unhideWhenUsed="0"/>
+    <w:lsdException w:name="Colorful Shading Accent 1" w:semiHidden="0" w:uiPriority="71" w:unhideWhenUsed="0"/>
+    <w:lsdException w:name="Colorful List Accent 1" w:semiHidden="0" w:uiPriority="72" w:unhideWhenUsed="0"/>
+    <w:lsdException w:name="Colorful Grid Accent 1" w:semiHidden="0" w:uiPriority="73" w:unhideWhenUsed="0"/>
+    <w:lsdException w:name="Light Shading Accent 2" w:semiHidden="0" w:uiPriority="60" w:unhideWhenUsed="0"/>
+    <w:lsdException w:name="Light List Accent 2" w:semiHidden="0" w:uiPriority="61" w:unhideWhenUsed="0"/>
+    <w:lsdException w:name="Light Grid Accent 2" w:semiHidden="0" w:uiPriority="62" w:unhideWhenUsed="0"/>
+    <w:lsdException w:name="Medium Shading 1 Accent 2" w:semiHidden="0" w:uiPriority="63" w:unhideWhenUsed="0"/>
+    <w:lsdException w:name="Medium Shading 2 Accent 2" w:semiHidden="0" w:uiPriority="64" w:unhideWhenUsed="0"/>
+    <w:lsdException w:name="Medium List 1 Accent 2" w:semiHidden="0" w:uiPriority="65" w:unhideWhenUsed="0"/>
+    <w:lsdException w:name="Medium List 2 Accent 2" w:semiHidden="0" w:uiPriority="66" w:unhideWhenUsed="0"/>
+    <w:lsdException w:name="Medium Grid 1 Accent 2" w:semiHidden="0" w:uiPriority="67" w:unhideWhenUsed="0"/>
+    <w:lsdException w:name="Medium Grid 2 Accent 2" w:semiHidden="0" w:uiPriority="68" w:unhideWhenUsed="0"/>
+    <w:lsdException w:name="Medium Grid 3 Accent 2" w:semiHidden="0" w:uiPriority="69" w:unhideWhenUsed="0"/>
+    <w:lsdException w:name="Dark List Accent 2" w:semiHidden="0" w:uiPriority="70" w:unhideWhenUsed="0"/>
+    <w:lsdException w:name="Colorful Shading Accent 2" w:semiHidden="0" w:uiPriority="71" w:unhideWhenUsed="0"/>
+    <w:lsdException w:name="Colorful List Accent 2" w:semiHidden="0" w:uiPriority="72" w:unhideWhenUsed="0"/>
+    <w:lsdException w:name="Colorful Grid Accent 2" w:semiHidden="0" w:uiPriority="73" w:unhideWhenUsed="0"/>
+    <w:lsdException w:name="Light Shading Accent 3" w:semiHidden="0" w:uiPriority="60" w:unhideWhenUsed="0"/>
+    <w:lsdException w:name="Light List Accent 3" w:semiHidden="0" w:uiPriority="61" w:unhideWhenUsed="0"/>
+    <w:lsdException w:name="Light Grid Accent 3" w:semiHidden="0" w:uiPriority="62" w:unhideWhenUsed="0"/>
+    <w:lsdException w:name="Medium Shading 1 Accent 3" w:semiHidden="0" w:uiPriority="63" w:unhideWhenUsed="0"/>
+    <w:lsdException w:name="Medium Shading 2 Accent 3" w:semiHidden="0" w:uiPriority="64" w:unhideWhenUsed="0"/>
+    <w:lsdException w:name="Medium List 1 Accent 3" w:semiHidden="0" w:uiPriority="65" w:unhideWhenUsed="0"/>
+    <w:lsdException w:name="Medium List 2 Accent 3" w:semiHidden="0" w:uiPriority="66" w:unhideWhenUsed="0"/>
+    <w:lsdException w:name="Medium Grid 1 Accent 3" w:semiHidden="0" w:uiPriority="67" w:unhideWhenUsed="0"/>
+    <w:lsdException w:name="Medium Grid 2 Accent 3" w:semiHidden="0" w:uiPriority="68" w:unhideWhenUsed="0"/>
+    <w:lsdException w:name="Medium Grid 3 Accent 3" w:semiHidden="0" w:uiPriority="69" w:unhideWhenUsed="0"/>
+    <w:lsdException w:name="Dark List Accent 3" w:semiHidden="0" w:uiPriority="70" w:unhideWhenUsed="0"/>
+    <w:lsdException w:name="Colorful Shading Accent 3" w:semiHidden="0" w:uiPriority="71" w:unhideWhenUsed="0"/>
+    <w:lsdException w:name="Colorful List Accent 3" w:semiHidden="0" w:uiPriority="72" w:unhideWhenUsed="0"/>
+    <w:lsdException w:name="Colorful Grid Accent 3" w:semiHidden="0" w:uiPriority="73" w:unhideWhenUsed="0"/>
+    <w:lsdException w:name="Light Shading Accent 4" w:semiHidden="0" w:uiPriority="60" w:unhideWhenUsed="0"/>
+    <w:lsdException w:name="Light List Accent 4" w:semiHidden="0" w:uiPriority="61" w:unhideWhenUsed="0"/>
+    <w:lsdException w:name="Light Grid Accent 4" w:semiHidden="0" w:uiPriority="62" w:unhideWhenUsed="0"/>
+    <w:lsdException w:name="Medium Shading 1 Accent 4" w:semiHidden="0" w:uiPriority="63" w:unhideWhenUsed="0"/>
+    <w:lsdException w:name="Medium Shading 2 Accent 4" w:semiHidden="0" w:uiPriority="64" w:unhideWhenUsed="0"/>
+    <w:lsdException w:name="Medium List 1 Accent 4" w:semiHidden="0" w:uiPriority="65" w:unhideWhenUsed="0"/>
+    <w:lsdException w:name="Medium List 2 Accent 4" w:semiHidden="0" w:uiPriority="66" w:unhideWhenUsed="0"/>
+    <w:lsdException w:name="Medium Grid 1 Accent 4" w:semiHidden="0" w:uiPriority="67" w:unhideWhenUsed="0"/>
+    <w:lsdException w:name="Medium Grid 2 Accent 4" w:semiHidden="0" w:uiPriority="68" w:unhideWhenUsed="0"/>
+    <w:lsdException w:name="Medium Grid 3 Accent 4" w:semiHidden="0" w:uiPriority="69" w:unhideWhenUsed="0"/>
+    <w:lsdException w:name="Dark List Accent 4" w:semiHidden="0" w:uiPriority="70" w:unhideWhenUsed="0"/>
+    <w:lsdException w:name="Colorful Shading Accent 4" w:semiHidden="0" w:uiPriority="71" w:unhideWhenUsed="0"/>
+    <w:lsdException w:name="Colorful List Accent 4" w:semiHidden="0" w:uiPriority="72" w:unhideWhenUsed="0"/>
+    <w:lsdException w:name="Colorful Grid Accent 4" w:semiHidden="0" w:uiPriority="73" w:unhideWhenUsed="0"/>
+    <w:lsdException w:name="Light Shading Accent 5" w:semiHidden="0" w:uiPriority="60" w:unhideWhenUsed="0"/>
+    <w:lsdException w:name="Light List Accent 5" w:semiHidden="0" w:uiPriority="61" w:unhideWhenUsed="0"/>
+    <w:lsdException w:name="Light Grid Accent 5" w:semiHidden="0" w:uiPriority="62" w:unhideWhenUsed="0"/>
+    <w:lsdException w:name="Medium Shading 1 Accent 5" w:semiHidden="0" w:uiPriority="63" w:unhideWhenUsed="0"/>
+    <w:lsdException w:name="Medium Shading 2 Accent 5" w:semiHidden="0" w:uiPriority="64" w:unhideWhenUsed="0"/>
+    <w:lsdException w:name="Medium List 1 Accent 5" w:semiHidden="0" w:uiPriority="65" w:unhideWhenUsed="0"/>
+    <w:lsdException w:name="Medium List 2 Accent 5" w:semiHidden="0" w:uiPriority="66" w:unhideWhenUsed="0"/>
+    <w:lsdException w:name="Medium Grid 1 Accent 5" w:semiHidden="0" w:uiPriority="67" w:unhideWhenUsed="0"/>
+    <w:lsdException w:name="Medium Grid 2 Accent 5" w:semiHidden="0" w:uiPriority="68" w:unhideWhenUsed="0"/>
+    <w:lsdException w:name="Medium Grid 3 Accent 5" w:semiHidden="0" w:uiPriority="69" w:unhideWhenUsed="0"/>
+    <w:lsdException w:name="Dark List Accent 5" w:semiHidden="0" w:uiPriority="70" w:unhideWhenUsed="0"/>
+    <w:lsdException w:name="Colorful Shading Accent 5" w:semiHidden="0" w:uiPriority="71" w:unhideWhenUsed="0"/>
+    <w:lsdException w:name="Colorful List Accent 5" w:semiHidden="0" w:uiPriority="72" w:unhideWhenUsed="0"/>
+    <w:lsdException w:name="Colorful Grid Accent 5" w:semiHidden="0" w:uiPriority="73" w:unhideWhenUsed="0"/>
+    <w:lsdException w:name="Light Shading Accent 6" w:semiHidden="0" w:uiPriority="60" w:unhideWhenUsed="0"/>
+    <w:lsdException w:name="Light List Accent 6" w:semiHidden="0" w:uiPriority="61" w:unhideWhenUsed="0"/>
+    <w:lsdException w:name="Light Grid Accent 6" w:semiHidden="0" w:uiPriority="62" w:unhideWhenUsed="0"/>
+    <w:lsdException w:name="Medium Shading 1 Accent 6" w:semiHidden="0" w:uiPriority="63" w:unhideWhenUsed="0"/>
+    <w:lsdException w:name="Medium Shading 2 Accent 6" w:semiHidden="0" w:uiPriority="64" w:unhideWhenUsed="0"/>
+    <w:lsdException w:name="Medium List 1 Accent 6" w:semiHidden="0" w:uiPriority="65" w:unhideWhenUsed="0"/>
+    <w:lsdException w:name="Medium List 2 Accent 6" w:semiHidden="0" w:uiPriority="66" w:unhideWhenUsed="0"/>
+    <w:lsdException w:name="Medium Grid 1 Accent 6" w:semiHidden="0" w:uiPriority="67" w:unhideWhenUsed="0"/>
+    <w:lsdException w:name="Medium Grid 2 Accent 6" w:semiHidden="0" w:uiPriority="68" w:unhideWhenUsed="0"/>
+    <w:lsdException w:name="Medium Grid 3 Accent 6" w:semiHidden="0" w:uiPriority="69" w:unhideWhenUsed="0"/>
+    <w:lsdException w:name="Dark List Accent 6" w:semiHidden="0" w:uiPriority="70" w:unhideWhenUsed="0"/>
+    <w:lsdException w:name="Colorful Shading Accent 6" w:semiHidden="0" w:uiPriority="71" w:unhideWhenUsed="0"/>
+    <w:lsdException w:name="Colorful List Accent 6" w:semiHidden="0" w:uiPriority="72" w:unhideWhenUsed="0"/>
+    <w:lsdException w:name="Colorful Grid Accent 6" w:semiHidden="0" w:uiPriority="73" w:unhideWhenUsed="0"/>
+    <w:lsdException w:name="Subtle Emphasis" w:semiHidden="0" w:uiPriority="19" w:unhideWhenUsed="0" w:qFormat="1"/>
+    <w:lsdException w:name="Intense Emphasis" w:semiHidden="0" w:uiPriority="21" w:unhideWhenUsed="0" w:qFormat="1"/>
+    <w:lsdException w:name="Subtle Reference" w:semiHidden="0" w:uiPriority="31" w:unhideWhenUsed="0" w:qFormat="1"/>
+    <w:lsdException w:name="Intense Reference" w:semiHidden="0" w:uiPriority="32" w:unhideWhenUsed="0" w:qFormat="1"/>
+    <w:lsdException w:name="Book Title" w:semiHidden="0" w:uiPriority="33" w:unhideWhenUsed="0" w:qFormat="1"/>
+    <w:lsdException w:name="Bibliography" w:uiPriority="37"/>
+    <w:lsdException w:name="TOC Heading" w:uiPriority="39" w:qFormat="1"/>
+  </w:latentStyles>
+  <w:style w:type="paragraph" w:default="1" w:styleId="Standard">
+    <w:name w:val="Normal"/>
+    <w:qFormat/>
+    <w:rsid w:val="000A7418"/>
+  </w:style>
+  <w:style w:type="paragraph" w:styleId="berschrift1">
+    <w:name w:val="heading 1"/>
+    <w:basedOn w:val="Standard"/>
+    <w:next w:val="Standard"/>
+    <w:link w:val="berschrift1Zchn"/>
+    <w:uiPriority w:val="9"/>
+    <w:qFormat/>
+    <w:rsid w:val="000A7418"/>
+    <w:pPr>
+      <w:keepNext/>
+      <w:keepLines/>
+      <w:spacing w:before="360" w:after="40" w:line="240" w:lineRule="auto"/>
+      <w:outlineLvl w:val="0"/>
+    </w:pPr>
+    <w:rPr>
+      <w:rFonts w:asciiTheme="majorHAnsi" w:eastAsiaTheme="majorEastAsia" w:hAnsiTheme="majorHAnsi" w:cstheme="majorBidi"/>
+      <w:color w:val="538135" w:themeColor="accent6" w:themeShade="BF"/>
+      <w:sz w:val="40"/>
+      <w:szCs w:val="40"/>
+    </w:rPr>
+  </w:style>
+  <w:style w:type="paragraph" w:styleId="berschrift2">
+    <w:name w:val="heading 2"/>
+    <w:basedOn w:val="Standard"/>
+    <w:next w:val="Standard"/>
+    <w:link w:val="berschrift2Zchn"/>
+    <w:uiPriority w:val="9"/>
+    <w:unhideWhenUsed/>
+    <w:qFormat/>
+    <w:rsid w:val="000A7418"/>
+    <w:pPr>
+      <w:keepNext/>
+      <w:keepLines/>
+      <w:spacing w:before="80" w:after="0" w:line="240" w:lineRule="auto"/>
+      <w:outlineLvl w:val="1"/>
+    </w:pPr>
+    <w:rPr>
+      <w:rFonts w:asciiTheme="majorHAnsi" w:eastAsiaTheme="majorEastAsia" w:hAnsiTheme="majorHAnsi" w:cstheme="majorBidi"/>
+      <w:color w:val="538135" w:themeColor="accent6" w:themeShade="BF"/>
+      <w:sz w:val="28"/>
+      <w:szCs w:val="28"/>
+    </w:rPr>
+  </w:style>
+  <w:style w:type="paragraph" w:styleId="berschrift3">
+    <w:name w:val="heading 3"/>
+    <w:basedOn w:val="Standard"/>
+    <w:next w:val="Standard"/>
+    <w:link w:val="berschrift3Zchn"/>
+    <w:uiPriority w:val="9"/>
+    <w:unhideWhenUsed/>
+    <w:qFormat/>
+    <w:rsid w:val="000A7418"/>
+    <w:pPr>
+      <w:keepNext/>
+      <w:keepLines/>
+      <w:spacing w:before="80" w:after="0" w:line="240" w:lineRule="auto"/>
+      <w:outlineLvl w:val="2"/>
+    </w:pPr>
+    <w:rPr>
+      <w:rFonts w:asciiTheme="majorHAnsi" w:eastAsiaTheme="majorEastAsia" w:hAnsiTheme="majorHAnsi" w:cstheme="majorBidi"/>
+      <w:color w:val="538135" w:themeColor="accent6" w:themeShade="BF"/>
+      <w:sz w:val="24"/>
+      <w:szCs w:val="24"/>
+    </w:rPr>
+  </w:style>
+  <w:style w:type="paragraph" w:styleId="berschrift4">
+    <w:name w:val="heading 4"/>
+    <w:basedOn w:val="Standard"/>
+    <w:next w:val="Standard"/>
+    <w:link w:val="berschrift4Zchn"/>
+    <w:uiPriority w:val="9"/>
+    <w:unhideWhenUsed/>
+    <w:qFormat/>
+    <w:rsid w:val="000A7418"/>
+    <w:pPr>
+      <w:keepNext/>
+      <w:keepLines/>
+      <w:spacing w:before="80" w:after="0"/>
+      <w:outlineLvl w:val="3"/>
+    </w:pPr>
+    <w:rPr>
+      <w:rFonts w:asciiTheme="majorHAnsi" w:eastAsiaTheme="majorEastAsia" w:hAnsiTheme="majorHAnsi" w:cstheme="majorBidi"/>
+      <w:color w:val="70AD47" w:themeColor="accent6"/>
+      <w:sz w:val="22"/>
+      <w:szCs w:val="22"/>
+    </w:rPr>
+  </w:style>
+  <w:style w:type="paragraph" w:styleId="berschrift5">
+    <w:name w:val="heading 5"/>
+    <w:basedOn w:val="Standard"/>
+    <w:next w:val="Standard"/>
+    <w:link w:val="berschrift5Zchn"/>
+    <w:uiPriority w:val="9"/>
+    <w:semiHidden/>
+    <w:unhideWhenUsed/>
+    <w:qFormat/>
+    <w:rsid w:val="000A7418"/>
+    <w:pPr>
+      <w:keepNext/>
+      <w:keepLines/>
+      <w:spacing w:before="40" w:after="0"/>
+      <w:outlineLvl w:val="4"/>
+    </w:pPr>
+    <w:rPr>
+      <w:rFonts w:asciiTheme="majorHAnsi" w:eastAsiaTheme="majorEastAsia" w:hAnsiTheme="majorHAnsi" w:cstheme="majorBidi"/>
+      <w:i/>
+      <w:iCs/>
+      <w:color w:val="70AD47" w:themeColor="accent6"/>
+      <w:sz w:val="22"/>
+      <w:szCs w:val="22"/>
+    </w:rPr>
+  </w:style>
+  <w:style w:type="paragraph" w:styleId="berschrift6">
+    <w:name w:val="heading 6"/>
+    <w:basedOn w:val="Standard"/>
+    <w:next w:val="Standard"/>
+    <w:link w:val="berschrift6Zchn"/>
+    <w:uiPriority w:val="9"/>
+    <w:semiHidden/>
+    <w:unhideWhenUsed/>
+    <w:qFormat/>
+    <w:rsid w:val="000A7418"/>
+    <w:pPr>
+      <w:keepNext/>
+      <w:keepLines/>
+      <w:spacing w:before="40" w:after="0"/>
+      <w:outlineLvl w:val="5"/>
+    </w:pPr>
+    <w:rPr>
+      <w:rFonts w:asciiTheme="majorHAnsi" w:eastAsiaTheme="majorEastAsia" w:hAnsiTheme="majorHAnsi" w:cstheme="majorBidi"/>
+      <w:color w:val="70AD47" w:themeColor="accent6"/>
+    </w:rPr>
+  </w:style>
+  <w:style w:type="paragraph" w:styleId="berschrift7">
+    <w:name w:val="heading 7"/>
+    <w:basedOn w:val="Standard"/>
+    <w:next w:val="Standard"/>
+    <w:link w:val="berschrift7Zchn"/>
+    <w:uiPriority w:val="9"/>
+    <w:semiHidden/>
+    <w:unhideWhenUsed/>
+    <w:qFormat/>
+    <w:rsid w:val="000A7418"/>
+    <w:pPr>
+      <w:keepNext/>
+      <w:keepLines/>
+      <w:spacing w:before="40" w:after="0"/>
+      <w:outlineLvl w:val="6"/>
+    </w:pPr>
+    <w:rPr>
+      <w:rFonts w:asciiTheme="majorHAnsi" w:eastAsiaTheme="majorEastAsia" w:hAnsiTheme="majorHAnsi" w:cstheme="majorBidi"/>
+      <w:b/>
+      <w:bCs/>
+      <w:color w:val="70AD47" w:themeColor="accent6"/>
+    </w:rPr>
+  </w:style>
+  <w:style w:type="paragraph" w:styleId="berschrift8">
+    <w:name w:val="heading 8"/>
+    <w:basedOn w:val="Standard"/>
+    <w:next w:val="Standard"/>
+    <w:link w:val="berschrift8Zchn"/>
+    <w:uiPriority w:val="9"/>
+    <w:semiHidden/>
+    <w:unhideWhenUsed/>
+    <w:qFormat/>
+    <w:rsid w:val="000A7418"/>
+    <w:pPr>
+      <w:keepNext/>
+      <w:keepLines/>
+      <w:spacing w:before="40" w:after="0"/>
+      <w:outlineLvl w:val="7"/>
+    </w:pPr>
+    <w:rPr>
+      <w:rFonts w:asciiTheme="majorHAnsi" w:eastAsiaTheme="majorEastAsia" w:hAnsiTheme="majorHAnsi" w:cstheme="majorBidi"/>
+      <w:b/>
+      <w:bCs/>
+      <w:i/>
+      <w:iCs/>
+      <w:color w:val="70AD47" w:themeColor="accent6"/>
+      <w:sz w:val="20"/>
+      <w:szCs w:val="20"/>
+    </w:rPr>
+  </w:style>
+  <w:style w:type="paragraph" w:styleId="berschrift9">
+    <w:name w:val="heading 9"/>
+    <w:basedOn w:val="Standard"/>
+    <w:next w:val="Standard"/>
+    <w:link w:val="berschrift9Zchn"/>
+    <w:uiPriority w:val="9"/>
+    <w:semiHidden/>
+    <w:unhideWhenUsed/>
+    <w:qFormat/>
+    <w:rsid w:val="000A7418"/>
+    <w:pPr>
+      <w:keepNext/>
+      <w:keepLines/>
+      <w:spacing w:before="40" w:after="0"/>
+      <w:outlineLvl w:val="8"/>
+    </w:pPr>
+    <w:rPr>
+      <w:rFonts w:asciiTheme="majorHAnsi" w:eastAsiaTheme="majorEastAsia" w:hAnsiTheme="majorHAnsi" w:cstheme="majorBidi"/>
+      <w:i/>
+      <w:iCs/>
+      <w:color w:val="70AD47" w:themeColor="accent6"/>
+      <w:sz w:val="20"/>
+      <w:szCs w:val="20"/>
+    </w:rPr>
+  </w:style>
+  <w:style w:type="character" w:default="1" w:styleId="Absatz-Standardschriftart">
+    <w:name w:val="Default Paragraph Font"/>
+    <w:uiPriority w:val="1"/>
+    <w:semiHidden/>
+    <w:unhideWhenUsed/>
+  </w:style>
+  <w:style w:type="table" w:default="1" w:styleId="NormaleTabelle">
+    <w:name w:val="Normal Table"/>
+    <w:uiPriority w:val="99"/>
+    <w:semiHidden/>
+    <w:unhideWhenUsed/>
+    <w:tblPr>
+      <w:tblInd w:w="0" w:type="dxa"/>
+      <w:tblCellMar>
+        <w:top w:w="0" w:type="dxa"/>
+        <w:left w:w="108" w:type="dxa"/>
+        <w:bottom w:w="0" w:type="dxa"/>
+        <w:right w:w="108" w:type="dxa"/>
+      </w:tblCellMar>
+    </w:tblPr>
+  </w:style>
+  <w:style w:type="numbering" w:default="1" w:styleId="KeineListe">
+    <w:name w:val="No List"/>
+    <w:uiPriority w:val="99"/>
+    <w:semiHidden/>
+    <w:unhideWhenUsed/>
+  </w:style>
+  <w:style w:type="character" w:customStyle="1" w:styleId="berschrift1Zchn">
+    <w:name w:val="Überschrift 1 Zchn"/>
+    <w:basedOn w:val="Absatz-Standardschriftart"/>
+    <w:link w:val="berschrift1"/>
+    <w:uiPriority w:val="9"/>
+    <w:rsid w:val="000A7418"/>
+    <w:rPr>
+      <w:rFonts w:asciiTheme="majorHAnsi" w:eastAsiaTheme="majorEastAsia" w:hAnsiTheme="majorHAnsi" w:cstheme="majorBidi"/>
+      <w:color w:val="538135" w:themeColor="accent6" w:themeShade="BF"/>
+      <w:sz w:val="40"/>
+      <w:szCs w:val="40"/>
+    </w:rPr>
+  </w:style>
+  <w:style w:type="character" w:customStyle="1" w:styleId="berschrift2Zchn">
+    <w:name w:val="Überschrift 2 Zchn"/>
+    <w:basedOn w:val="Absatz-Standardschriftart"/>
+    <w:link w:val="berschrift2"/>
+    <w:uiPriority w:val="9"/>
+    <w:rsid w:val="000A7418"/>
+    <w:rPr>
+      <w:rFonts w:asciiTheme="majorHAnsi" w:eastAsiaTheme="majorEastAsia" w:hAnsiTheme="majorHAnsi" w:cstheme="majorBidi"/>
+      <w:color w:val="538135" w:themeColor="accent6" w:themeShade="BF"/>
+      <w:sz w:val="28"/>
+      <w:szCs w:val="28"/>
+    </w:rPr>
+  </w:style>
+  <w:style w:type="character" w:customStyle="1" w:styleId="berschrift3Zchn">
+    <w:name w:val="Überschrift 3 Zchn"/>
+    <w:basedOn w:val="Absatz-Standardschriftart"/>
+    <w:link w:val="berschrift3"/>
+    <w:uiPriority w:val="9"/>
+    <w:rsid w:val="000A7418"/>
+    <w:rPr>
+      <w:rFonts w:asciiTheme="majorHAnsi" w:eastAsiaTheme="majorEastAsia" w:hAnsiTheme="majorHAnsi" w:cstheme="majorBidi"/>
+      <w:color w:val="538135" w:themeColor="accent6" w:themeShade="BF"/>
+      <w:sz w:val="24"/>
+      <w:szCs w:val="24"/>
+    </w:rPr>
+  </w:style>
+  <w:style w:type="character" w:customStyle="1" w:styleId="berschrift4Zchn">
+    <w:name w:val="Überschrift 4 Zchn"/>
+    <w:basedOn w:val="Absatz-Standardschriftart"/>
+    <w:link w:val="berschrift4"/>
+    <w:uiPriority w:val="9"/>
+    <w:rsid w:val="000A7418"/>
+    <w:rPr>
+      <w:rFonts w:asciiTheme="majorHAnsi" w:eastAsiaTheme="majorEastAsia" w:hAnsiTheme="majorHAnsi" w:cstheme="majorBidi"/>
+      <w:color w:val="70AD47" w:themeColor="accent6"/>
+      <w:sz w:val="22"/>
+      <w:szCs w:val="22"/>
+    </w:rPr>
+  </w:style>
+  <w:style w:type="character" w:customStyle="1" w:styleId="berschrift5Zchn">
+    <w:name w:val="Überschrift 5 Zchn"/>
+    <w:basedOn w:val="Absatz-Standardschriftart"/>
+    <w:link w:val="berschrift5"/>
+    <w:uiPriority w:val="9"/>
+    <w:semiHidden/>
+    <w:rsid w:val="000A7418"/>
+    <w:rPr>
+      <w:rFonts w:asciiTheme="majorHAnsi" w:eastAsiaTheme="majorEastAsia" w:hAnsiTheme="majorHAnsi" w:cstheme="majorBidi"/>
+      <w:i/>
+      <w:iCs/>
+      <w:color w:val="70AD47" w:themeColor="accent6"/>
+      <w:sz w:val="22"/>
+      <w:szCs w:val="22"/>
+    </w:rPr>
+  </w:style>
+  <w:style w:type="character" w:customStyle="1" w:styleId="berschrift6Zchn">
+    <w:name w:val="Überschrift 6 Zchn"/>
+    <w:basedOn w:val="Absatz-Standardschriftart"/>
+    <w:link w:val="berschrift6"/>
+    <w:uiPriority w:val="9"/>
+    <w:semiHidden/>
+    <w:rsid w:val="000A7418"/>
+    <w:rPr>
+      <w:rFonts w:asciiTheme="majorHAnsi" w:eastAsiaTheme="majorEastAsia" w:hAnsiTheme="majorHAnsi" w:cstheme="majorBidi"/>
+      <w:color w:val="70AD47" w:themeColor="accent6"/>
+    </w:rPr>
+  </w:style>
+  <w:style w:type="character" w:customStyle="1" w:styleId="berschrift7Zchn">
+    <w:name w:val="Überschrift 7 Zchn"/>
+    <w:basedOn w:val="Absatz-Standardschriftart"/>
+    <w:link w:val="berschrift7"/>
+    <w:uiPriority w:val="9"/>
+    <w:semiHidden/>
+    <w:rsid w:val="000A7418"/>
+    <w:rPr>
+      <w:rFonts w:asciiTheme="majorHAnsi" w:eastAsiaTheme="majorEastAsia" w:hAnsiTheme="majorHAnsi" w:cstheme="majorBidi"/>
+      <w:b/>
+      <w:bCs/>
+      <w:color w:val="70AD47" w:themeColor="accent6"/>
+    </w:rPr>
+  </w:style>
+  <w:style w:type="character" w:customStyle="1" w:styleId="berschrift8Zchn">
+    <w:name w:val="Überschrift 8 Zchn"/>
+    <w:basedOn w:val="Absatz-Standardschriftart"/>
+    <w:link w:val="berschrift8"/>
+    <w:uiPriority w:val="9"/>
+    <w:semiHidden/>
+    <w:rsid w:val="000A7418"/>
+    <w:rPr>
+      <w:rFonts w:asciiTheme="majorHAnsi" w:eastAsiaTheme="majorEastAsia" w:hAnsiTheme="majorHAnsi" w:cstheme="majorBidi"/>
+      <w:b/>
+      <w:bCs/>
+      <w:i/>
+      <w:iCs/>
+      <w:color w:val="70AD47" w:themeColor="accent6"/>
+      <w:sz w:val="20"/>
+      <w:szCs w:val="20"/>
+    </w:rPr>
+  </w:style>
+  <w:style w:type="character" w:customStyle="1" w:styleId="berschrift9Zchn">
+    <w:name w:val="Überschrift 9 Zchn"/>
+    <w:basedOn w:val="Absatz-Standardschriftart"/>
+    <w:link w:val="berschrift9"/>
+    <w:uiPriority w:val="9"/>
+    <w:semiHidden/>
+    <w:rsid w:val="000A7418"/>
+    <w:rPr>
+      <w:rFonts w:asciiTheme="majorHAnsi" w:eastAsiaTheme="majorEastAsia" w:hAnsiTheme="majorHAnsi" w:cstheme="majorBidi"/>
+      <w:i/>
+      <w:iCs/>
+      <w:color w:val="70AD47" w:themeColor="accent6"/>
+      <w:sz w:val="20"/>
+      <w:szCs w:val="20"/>
+    </w:rPr>
+  </w:style>
+  <w:style w:type="paragraph" w:styleId="Beschriftung">
+    <w:name w:val="caption"/>
+    <w:basedOn w:val="Standard"/>
+    <w:next w:val="Standard"/>
+    <w:uiPriority w:val="35"/>
+    <w:semiHidden/>
+    <w:unhideWhenUsed/>
+    <w:qFormat/>
+    <w:rsid w:val="000A7418"/>
+    <w:pPr>
+      <w:spacing w:line="240" w:lineRule="auto"/>
+    </w:pPr>
+    <w:rPr>
+      <w:b/>
+      <w:bCs/>
+      <w:smallCaps/>
+      <w:color w:val="595959" w:themeColor="text1" w:themeTint="A6"/>
+    </w:rPr>
+  </w:style>
+  <w:style w:type="paragraph" w:styleId="Titel">
+    <w:name w:val="Title"/>
+    <w:basedOn w:val="Standard"/>
+    <w:next w:val="Standard"/>
+    <w:link w:val="TitelZchn"/>
+    <w:uiPriority w:val="10"/>
+    <w:qFormat/>
+    <w:rsid w:val="000A7418"/>
+    <w:pPr>
+      <w:spacing w:after="0" w:line="240" w:lineRule="auto"/>
+      <w:contextualSpacing/>
+    </w:pPr>
+    <w:rPr>
+      <w:rFonts w:asciiTheme="majorHAnsi" w:eastAsiaTheme="majorEastAsia" w:hAnsiTheme="majorHAnsi" w:cstheme="majorBidi"/>
+      <w:color w:val="262626" w:themeColor="text1" w:themeTint="D9"/>
+      <w:spacing w:val="-15"/>
+      <w:sz w:val="96"/>
+      <w:szCs w:val="96"/>
+    </w:rPr>
+  </w:style>
+  <w:style w:type="character" w:customStyle="1" w:styleId="TitelZchn">
+    <w:name w:val="Titel Zchn"/>
+    <w:basedOn w:val="Absatz-Standardschriftart"/>
+    <w:link w:val="Titel"/>
+    <w:uiPriority w:val="10"/>
+    <w:rsid w:val="000A7418"/>
+    <w:rPr>
+      <w:rFonts w:asciiTheme="majorHAnsi" w:eastAsiaTheme="majorEastAsia" w:hAnsiTheme="majorHAnsi" w:cstheme="majorBidi"/>
+      <w:color w:val="262626" w:themeColor="text1" w:themeTint="D9"/>
+      <w:spacing w:val="-15"/>
+      <w:sz w:val="96"/>
+      <w:szCs w:val="96"/>
+    </w:rPr>
+  </w:style>
+  <w:style w:type="paragraph" w:styleId="Untertitel">
+    <w:name w:val="Subtitle"/>
+    <w:basedOn w:val="Standard"/>
+    <w:next w:val="Standard"/>
+    <w:link w:val="UntertitelZchn"/>
+    <w:uiPriority w:val="11"/>
+    <w:qFormat/>
+    <w:rsid w:val="000A7418"/>
+    <w:pPr>
+      <w:numPr>
+        <w:ilvl w:val="1"/>
+      </w:numPr>
+      <w:spacing w:line="240" w:lineRule="auto"/>
+    </w:pPr>
+    <w:rPr>
+      <w:rFonts w:asciiTheme="majorHAnsi" w:eastAsiaTheme="majorEastAsia" w:hAnsiTheme="majorHAnsi" w:cstheme="majorBidi"/>
+      <w:sz w:val="30"/>
+      <w:szCs w:val="30"/>
+    </w:rPr>
+  </w:style>
+  <w:style w:type="character" w:customStyle="1" w:styleId="UntertitelZchn">
+    <w:name w:val="Untertitel Zchn"/>
+    <w:basedOn w:val="Absatz-Standardschriftart"/>
+    <w:link w:val="Untertitel"/>
+    <w:uiPriority w:val="11"/>
+    <w:rsid w:val="000A7418"/>
+    <w:rPr>
+      <w:rFonts w:asciiTheme="majorHAnsi" w:eastAsiaTheme="majorEastAsia" w:hAnsiTheme="majorHAnsi" w:cstheme="majorBidi"/>
+      <w:sz w:val="30"/>
+      <w:szCs w:val="30"/>
+    </w:rPr>
+  </w:style>
+  <w:style w:type="character" w:styleId="Fett">
+    <w:name w:val="Strong"/>
+    <w:basedOn w:val="Absatz-Standardschriftart"/>
+    <w:uiPriority w:val="22"/>
+    <w:qFormat/>
+    <w:rsid w:val="000A7418"/>
+    <w:rPr>
+      <w:b/>
+      <w:bCs/>
+    </w:rPr>
+  </w:style>
+  <w:style w:type="character" w:styleId="Hervorhebung">
+    <w:name w:val="Emphasis"/>
+    <w:basedOn w:val="Absatz-Standardschriftart"/>
+    <w:uiPriority w:val="20"/>
+    <w:qFormat/>
+    <w:rsid w:val="000A7418"/>
+    <w:rPr>
+      <w:i/>
+      <w:iCs/>
+      <w:color w:val="70AD47" w:themeColor="accent6"/>
+    </w:rPr>
+  </w:style>
+  <w:style w:type="paragraph" w:styleId="KeinLeerraum">
+    <w:name w:val="No Spacing"/>
+    <w:uiPriority w:val="1"/>
+    <w:qFormat/>
+    <w:rsid w:val="000A7418"/>
+    <w:pPr>
+      <w:spacing w:after="0" w:line="240" w:lineRule="auto"/>
+    </w:pPr>
+  </w:style>
+  <w:style w:type="paragraph" w:styleId="Zitat">
+    <w:name w:val="Quote"/>
+    <w:basedOn w:val="Standard"/>
+    <w:next w:val="Standard"/>
+    <w:link w:val="ZitatZchn"/>
+    <w:uiPriority w:val="29"/>
+    <w:qFormat/>
+    <w:rsid w:val="000A7418"/>
+    <w:pPr>
+      <w:spacing w:before="160"/>
+      <w:ind w:left="720" w:right="720"/>
+      <w:jc w:val="center"/>
+    </w:pPr>
+    <w:rPr>
+      <w:i/>
+      <w:iCs/>
+      <w:color w:val="262626" w:themeColor="text1" w:themeTint="D9"/>
+    </w:rPr>
+  </w:style>
+  <w:style w:type="character" w:customStyle="1" w:styleId="ZitatZchn">
+    <w:name w:val="Zitat Zchn"/>
+    <w:basedOn w:val="Absatz-Standardschriftart"/>
+    <w:link w:val="Zitat"/>
+    <w:uiPriority w:val="29"/>
+    <w:rsid w:val="000A7418"/>
+    <w:rPr>
+      <w:i/>
+      <w:iCs/>
+      <w:color w:val="262626" w:themeColor="text1" w:themeTint="D9"/>
+    </w:rPr>
+  </w:style>
+  <w:style w:type="paragraph" w:styleId="IntensivesZitat">
+    <w:name w:val="Intense Quote"/>
+    <w:basedOn w:val="Standard"/>
+    <w:next w:val="Standard"/>
+    <w:link w:val="IntensivesZitatZchn"/>
+    <w:uiPriority w:val="30"/>
+    <w:qFormat/>
+    <w:rsid w:val="000A7418"/>
+    <w:pPr>
+      <w:spacing w:before="160" w:after="160" w:line="264" w:lineRule="auto"/>
+      <w:ind w:left="720" w:right="720"/>
+      <w:jc w:val="center"/>
+    </w:pPr>
+    <w:rPr>
+      <w:rFonts w:asciiTheme="majorHAnsi" w:eastAsiaTheme="majorEastAsia" w:hAnsiTheme="majorHAnsi" w:cstheme="majorBidi"/>
+      <w:i/>
+      <w:iCs/>
+      <w:color w:val="70AD47" w:themeColor="accent6"/>
+      <w:sz w:val="32"/>
+      <w:szCs w:val="32"/>
+    </w:rPr>
+  </w:style>
+  <w:style w:type="character" w:customStyle="1" w:styleId="IntensivesZitatZchn">
+    <w:name w:val="Intensives Zitat Zchn"/>
+    <w:basedOn w:val="Absatz-Standardschriftart"/>
+    <w:link w:val="IntensivesZitat"/>
+    <w:uiPriority w:val="30"/>
+    <w:rsid w:val="000A7418"/>
+    <w:rPr>
+      <w:rFonts w:asciiTheme="majorHAnsi" w:eastAsiaTheme="majorEastAsia" w:hAnsiTheme="majorHAnsi" w:cstheme="majorBidi"/>
+      <w:i/>
+      <w:iCs/>
+      <w:color w:val="70AD47" w:themeColor="accent6"/>
+      <w:sz w:val="32"/>
+      <w:szCs w:val="32"/>
+    </w:rPr>
+  </w:style>
+  <w:style w:type="character" w:styleId="SchwacheHervorhebung">
+    <w:name w:val="Subtle Emphasis"/>
+    <w:basedOn w:val="Absatz-Standardschriftart"/>
+    <w:uiPriority w:val="19"/>
+    <w:qFormat/>
+    <w:rsid w:val="000A7418"/>
+    <w:rPr>
+      <w:i/>
+      <w:iCs/>
+    </w:rPr>
+  </w:style>
+  <w:style w:type="character" w:styleId="IntensiveHervorhebung">
+    <w:name w:val="Intense Emphasis"/>
+    <w:basedOn w:val="Absatz-Standardschriftart"/>
+    <w:uiPriority w:val="21"/>
+    <w:qFormat/>
+    <w:rsid w:val="000A7418"/>
+    <w:rPr>
+      <w:b/>
+      <w:bCs/>
+      <w:i/>
+      <w:iCs/>
+    </w:rPr>
+  </w:style>
+  <w:style w:type="character" w:styleId="SchwacherVerweis">
+    <w:name w:val="Subtle Reference"/>
+    <w:basedOn w:val="Absatz-Standardschriftart"/>
+    <w:uiPriority w:val="31"/>
+    <w:qFormat/>
+    <w:rsid w:val="000A7418"/>
+    <w:rPr>
+      <w:smallCaps/>
+      <w:color w:val="595959" w:themeColor="text1" w:themeTint="A6"/>
+    </w:rPr>
+  </w:style>
+  <w:style w:type="character" w:styleId="IntensiverVerweis">
+    <w:name w:val="Intense Reference"/>
+    <w:basedOn w:val="Absatz-Standardschriftart"/>
+    <w:uiPriority w:val="32"/>
+    <w:qFormat/>
+    <w:rsid w:val="000A7418"/>
+    <w:rPr>
+      <w:b/>
+      <w:bCs/>
+      <w:smallCaps/>
+      <w:color w:val="70AD47" w:themeColor="accent6"/>
+    </w:rPr>
+  </w:style>
+  <w:style w:type="character" w:styleId="Buchtitel">
+    <w:name w:val="Book Title"/>
+    <w:basedOn w:val="Absatz-Standardschriftart"/>
+    <w:uiPriority w:val="33"/>
+    <w:qFormat/>
+    <w:rsid w:val="000A7418"/>
+    <w:rPr>
+      <w:b/>
+      <w:bCs/>
+      <w:caps w:val="0"/>
+      <w:smallCaps/>
+      <w:spacing w:val="7"/>
+      <w:sz w:val="21"/>
+      <w:szCs w:val="21"/>
+    </w:rPr>
+  </w:style>
+  <w:style w:type="paragraph" w:styleId="Inhaltsverzeichnisberschrift">
+    <w:name w:val="TOC Heading"/>
+    <w:basedOn w:val="berschrift1"/>
+    <w:next w:val="Standard"/>
+    <w:uiPriority w:val="39"/>
+    <w:semiHidden/>
+    <w:unhideWhenUsed/>
+    <w:qFormat/>
+    <w:rsid w:val="000A7418"/>
+    <w:pPr>
+      <w:outlineLvl w:val="9"/>
+    </w:pPr>
+  </w:style>
+  <w:style w:type="character" w:styleId="Hyperlink">
+    <w:name w:val="Hyperlink"/>
+    <w:basedOn w:val="Absatz-Standardschriftart"/>
+    <w:uiPriority w:val="99"/>
+    <w:unhideWhenUsed/>
+    <w:rsid w:val="008D0DDC"/>
+    <w:rPr>
+      <w:color w:val="0563C1" w:themeColor="hyperlink"/>
+      <w:u w:val="single"/>
+    </w:rPr>
+  </w:style>
+  <w:style w:type="paragraph" w:styleId="Listenabsatz">
+    <w:name w:val="List Paragraph"/>
+    <w:basedOn w:val="Standard"/>
+    <w:uiPriority w:val="34"/>
+    <w:qFormat/>
+    <w:rsid w:val="002A33FB"/>
+    <w:pPr>
+      <w:ind w:left="720"/>
+      <w:contextualSpacing/>
+    </w:pPr>
+  </w:style>
+  <w:style w:type="character" w:styleId="BesuchterHyperlink">
+    <w:name w:val="FollowedHyperlink"/>
+    <w:basedOn w:val="Absatz-Standardschriftart"/>
+    <w:uiPriority w:val="99"/>
+    <w:semiHidden/>
+    <w:unhideWhenUsed/>
+    <w:rsid w:val="00700B02"/>
+    <w:rPr>
+      <w:color w:val="954F72" w:themeColor="followedHyperlink"/>
+      <w:u w:val="single"/>
+    </w:rPr>
+  </w:style>
+  <w:style w:type="table" w:styleId="Tabellenraster">
+    <w:name w:val="Table Grid"/>
+    <w:basedOn w:val="NormaleTabelle"/>
+    <w:uiPriority w:val="39"/>
+    <w:rsid w:val="003D014F"/>
+    <w:pPr>
+      <w:spacing w:after="0" w:line="240" w:lineRule="auto"/>
+    </w:pPr>
+    <w:tblPr>
+      <w:tblBorders>
+        <w:top w:val="single" w:sz="4" w:space="0" w:color="auto"/>
+        <w:left w:val="single" w:sz="4" w:space="0" w:color="auto"/>
+        <w:bottom w:val="single" w:sz="4" w:space="0" w:color="auto"/>
+        <w:right w:val="single" w:sz="4" w:space="0" w:color="auto"/>
+        <w:insideH w:val="single" w:sz="4" w:space="0" w:color="auto"/>
+        <w:insideV w:val="single" w:sz="4" w:space="0" w:color="auto"/>
+      </w:tblBorders>
+    </w:tblPr>
+  </w:style>
+  <w:style w:type="paragraph" w:styleId="Sprechblasentext">
+    <w:name w:val="Balloon Text"/>
+    <w:basedOn w:val="Standard"/>
+    <w:link w:val="SprechblasentextZchn"/>
+    <w:uiPriority w:val="99"/>
+    <w:semiHidden/>
+    <w:unhideWhenUsed/>
+    <w:rsid w:val="007D7B13"/>
+    <w:pPr>
+      <w:spacing w:after="0" w:line="240" w:lineRule="auto"/>
+    </w:pPr>
+    <w:rPr>
+      <w:rFonts w:ascii="Tahoma" w:hAnsi="Tahoma" w:cs="Tahoma"/>
+      <w:sz w:val="16"/>
+      <w:szCs w:val="16"/>
+    </w:rPr>
+  </w:style>
+  <w:style w:type="character" w:customStyle="1" w:styleId="SprechblasentextZchn">
+    <w:name w:val="Sprechblasentext Zchn"/>
+    <w:basedOn w:val="Absatz-Standardschriftart"/>
+    <w:link w:val="Sprechblasentext"/>
     <w:uiPriority w:val="99"/>
     <w:semiHidden/>
     <w:rsid w:val="007D7B13"/>
@@ -15223,7 +15890,7 @@
   <a:extraClrSchemeLst/>
   <a:extLst>
     <a:ext uri="{05A4C25C-085E-4340-85A3-A5531E510DB2}">
-      <thm15:themeFamily xmlns:thm15="http://schemas.microsoft.com/office/thememl/2012/main" name="Office Theme" id="{62F939B6-93AF-4DB8-9C6B-D6C7DFDC589F}" vid="{4A3C46E8-61CC-4603-A589-7422A47A8E4A}"/>
+      <thm15:themeFamily xmlns:thm15="http://schemas.microsoft.com/office/thememl/2012/main" xmlns="" name="Office Theme" id="{62F939B6-93AF-4DB8-9C6B-D6C7DFDC589F}" vid="{4A3C46E8-61CC-4603-A589-7422A47A8E4A}"/>
     </a:ext>
   </a:extLst>
 </a:theme>
@@ -15234,7 +15901,7 @@
 </file>
 
 <file path=customXml/itemProps1.xml><?xml version="1.0" encoding="utf-8"?>
-<ds:datastoreItem xmlns:ds="http://schemas.openxmlformats.org/officeDocument/2006/customXml" ds:itemID="{B2BB7C45-7E29-4C8F-AA3F-D1048F0D5BB1}">
+<ds:datastoreItem xmlns:ds="http://schemas.openxmlformats.org/officeDocument/2006/customXml" ds:itemID="{5435F427-DAD6-4091-A9B1-7CB9E9D20E83}">
   <ds:schemaRefs>
     <ds:schemaRef ds:uri="http://schemas.openxmlformats.org/officeDocument/2006/bibliography"/>
   </ds:schemaRefs>

--- a/Docs/Getting Started with ExcelMVC.docx
+++ b/Docs/Getting Started with ExcelMVC.docx
@@ -1,11 +1,11 @@
 
 <file path=word/document.xml><?xml version="1.0" encoding="utf-8"?>
-<w:document xmlns:wpc="http://schemas.microsoft.com/office/word/2010/wordprocessingCanvas" xmlns:mc="http://schemas.openxmlformats.org/markup-compatibility/2006" xmlns:o="urn:schemas-microsoft-com:office:office" xmlns:r="http://schemas.openxmlformats.org/officeDocument/2006/relationships" xmlns:m="http://schemas.openxmlformats.org/officeDocument/2006/math" xmlns:v="urn:schemas-microsoft-com:vml" xmlns:wp14="http://schemas.microsoft.com/office/word/2010/wordprocessingDrawing" xmlns:wp="http://schemas.openxmlformats.org/drawingml/2006/wordprocessingDrawing" xmlns:w10="urn:schemas-microsoft-com:office:word" xmlns:w="http://schemas.openxmlformats.org/wordprocessingml/2006/main" xmlns:w14="http://schemas.microsoft.com/office/word/2010/wordml" xmlns:wpg="http://schemas.microsoft.com/office/word/2010/wordprocessingGroup" xmlns:wpi="http://schemas.microsoft.com/office/word/2010/wordprocessingInk" xmlns:wne="http://schemas.microsoft.com/office/word/2006/wordml" xmlns:wps="http://schemas.microsoft.com/office/word/2010/wordprocessingShape" mc:Ignorable="w14 wp14">
+<w:document xmlns:wpc="http://schemas.microsoft.com/office/word/2010/wordprocessingCanvas" xmlns:cx="http://schemas.microsoft.com/office/drawing/2014/chartex" xmlns:cx1="http://schemas.microsoft.com/office/drawing/2015/9/8/chartex" xmlns:cx2="http://schemas.microsoft.com/office/drawing/2015/10/21/chartex" xmlns:cx3="http://schemas.microsoft.com/office/drawing/2016/5/9/chartex" xmlns:cx4="http://schemas.microsoft.com/office/drawing/2016/5/10/chartex" xmlns:cx5="http://schemas.microsoft.com/office/drawing/2016/5/11/chartex" xmlns:cx6="http://schemas.microsoft.com/office/drawing/2016/5/12/chartex" xmlns:cx7="http://schemas.microsoft.com/office/drawing/2016/5/13/chartex" xmlns:cx8="http://schemas.microsoft.com/office/drawing/2016/5/14/chartex" xmlns:mc="http://schemas.openxmlformats.org/markup-compatibility/2006" xmlns:aink="http://schemas.microsoft.com/office/drawing/2016/ink" xmlns:am3d="http://schemas.microsoft.com/office/drawing/2017/model3d" xmlns:o="urn:schemas-microsoft-com:office:office" xmlns:oel="http://schemas.microsoft.com/office/2019/extlst" xmlns:r="http://schemas.openxmlformats.org/officeDocument/2006/relationships" xmlns:m="http://schemas.openxmlformats.org/officeDocument/2006/math" xmlns:v="urn:schemas-microsoft-com:vml" xmlns:wp14="http://schemas.microsoft.com/office/word/2010/wordprocessingDrawing" xmlns:wp="http://schemas.openxmlformats.org/drawingml/2006/wordprocessingDrawing" xmlns:w10="urn:schemas-microsoft-com:office:word" xmlns:w="http://schemas.openxmlformats.org/wordprocessingml/2006/main" xmlns:w14="http://schemas.microsoft.com/office/word/2010/wordml" xmlns:w15="http://schemas.microsoft.com/office/word/2012/wordml" xmlns:w16cex="http://schemas.microsoft.com/office/word/2018/wordml/cex" xmlns:w16cid="http://schemas.microsoft.com/office/word/2016/wordml/cid" xmlns:w16="http://schemas.microsoft.com/office/word/2018/wordml" xmlns:w16sdtdh="http://schemas.microsoft.com/office/word/2020/wordml/sdtdatahash" xmlns:w16se="http://schemas.microsoft.com/office/word/2015/wordml/symex" xmlns:wpg="http://schemas.microsoft.com/office/word/2010/wordprocessingGroup" xmlns:wpi="http://schemas.microsoft.com/office/word/2010/wordprocessingInk" xmlns:wne="http://schemas.microsoft.com/office/word/2006/wordml" xmlns:wps="http://schemas.microsoft.com/office/word/2010/wordprocessingShape" mc:Ignorable="w14 w15 w16se w16cid w16 w16cex w16sdtdh wp14">
   <w:background w:color="FFFFFF" w:themeColor="background1"/>
   <w:body>
     <w:p>
       <w:pPr>
-        <w:pStyle w:val="berschrift1"/>
+        <w:pStyle w:val="Heading1"/>
         <w:rPr>
           <w:color w:val="2E74B5" w:themeColor="accent1" w:themeShade="BF"/>
         </w:rPr>
@@ -702,7 +702,7 @@
     </w:p>
     <w:p>
       <w:pPr>
-        <w:pStyle w:val="berschrift1"/>
+        <w:pStyle w:val="Heading1"/>
         <w:rPr>
           <w:color w:val="2E74B5" w:themeColor="accent1" w:themeShade="BF"/>
           <w:sz w:val="36"/>
@@ -797,7 +797,7 @@
     </w:p>
     <w:p>
       <w:pPr>
-        <w:pStyle w:val="Listenabsatz"/>
+        <w:pStyle w:val="ListParagraph"/>
         <w:numPr>
           <w:ilvl w:val="0"/>
           <w:numId w:val="11"/>
@@ -821,9 +821,16 @@
           <w:sz w:val="24"/>
           <w:szCs w:val="24"/>
         </w:rPr>
-        <w:t xml:space="preserve">lick </w:t>
-      </w:r>
-      <w:hyperlink r:id="rId7" w:history="1">
+        <w:t>lick</w:t>
+      </w:r>
+      <w:r>
+        <w:rPr>
+          <w:sz w:val="24"/>
+          <w:szCs w:val="24"/>
+        </w:rPr>
+        <w:t xml:space="preserve"> </w:t>
+      </w:r>
+      <w:hyperlink r:id="rId6" w:history="1">
         <w:r>
           <w:rPr>
             <w:rStyle w:val="Hyperlink"/>
@@ -838,7 +845,30 @@
           <w:sz w:val="24"/>
           <w:szCs w:val="24"/>
         </w:rPr>
-        <w:t xml:space="preserve"> to download the latest ExcelMVC release and unzip the release to</w:t>
+        <w:t xml:space="preserve"> </w:t>
+      </w:r>
+      <w:r>
+        <w:rPr>
+          <w:sz w:val="24"/>
+          <w:szCs w:val="24"/>
+        </w:rPr>
+        <w:t xml:space="preserve">to download the latest </w:t>
+      </w:r>
+      <w:proofErr w:type="spellStart"/>
+      <w:r>
+        <w:rPr>
+          <w:sz w:val="24"/>
+          <w:szCs w:val="24"/>
+        </w:rPr>
+        <w:t>ExcelMVC</w:t>
+      </w:r>
+      <w:proofErr w:type="spellEnd"/>
+      <w:r>
+        <w:rPr>
+          <w:sz w:val="24"/>
+          <w:szCs w:val="24"/>
+        </w:rPr>
+        <w:t xml:space="preserve"> release and unzip the release to</w:t>
       </w:r>
       <w:r>
         <w:rPr>
@@ -871,7 +901,7 @@
     </w:p>
     <w:p>
       <w:pPr>
-        <w:pStyle w:val="Listenabsatz"/>
+        <w:pStyle w:val="ListParagraph"/>
         <w:numPr>
           <w:ilvl w:val="0"/>
           <w:numId w:val="11"/>
@@ -895,14 +925,14 @@
           <w:sz w:val="24"/>
           <w:szCs w:val="24"/>
         </w:rPr>
-        <w:t>S</w:t>
-      </w:r>
-      <w:r>
-        <w:rPr>
-          <w:sz w:val="24"/>
-          <w:szCs w:val="24"/>
-        </w:rPr>
-        <w:t>amples\</w:t>
+        <w:t>Examples</w:t>
+      </w:r>
+      <w:r>
+        <w:rPr>
+          <w:sz w:val="24"/>
+          <w:szCs w:val="24"/>
+        </w:rPr>
+        <w:t>\</w:t>
       </w:r>
       <w:r>
         <w:rPr>
@@ -923,81 +953,33 @@
           <w:sz w:val="24"/>
           <w:szCs w:val="24"/>
         </w:rPr>
-        <w:t>” folder, unblock all executable files (*.</w:t>
-      </w:r>
-      <w:proofErr w:type="spellStart"/>
-      <w:r>
-        <w:rPr>
-          <w:sz w:val="24"/>
-          <w:szCs w:val="24"/>
-        </w:rPr>
-        <w:t>dll</w:t>
-      </w:r>
-      <w:proofErr w:type="spellEnd"/>
-      <w:r>
-        <w:rPr>
-          <w:sz w:val="24"/>
-          <w:szCs w:val="24"/>
-        </w:rPr>
-        <w:t>, *.</w:t>
-      </w:r>
-      <w:proofErr w:type="spellStart"/>
-      <w:r>
-        <w:rPr>
-          <w:sz w:val="24"/>
-          <w:szCs w:val="24"/>
-        </w:rPr>
-        <w:t>xll</w:t>
-      </w:r>
-      <w:proofErr w:type="spellEnd"/>
-      <w:r>
-        <w:rPr>
-          <w:sz w:val="24"/>
-          <w:szCs w:val="24"/>
-        </w:rPr>
-        <w:t xml:space="preserve"> and *.</w:t>
-      </w:r>
-      <w:proofErr w:type="spellStart"/>
-      <w:r>
-        <w:rPr>
-          <w:sz w:val="24"/>
-          <w:szCs w:val="24"/>
-        </w:rPr>
-        <w:t>cmd</w:t>
-      </w:r>
-      <w:proofErr w:type="spellEnd"/>
-      <w:r>
-        <w:rPr>
-          <w:sz w:val="24"/>
-          <w:szCs w:val="24"/>
-        </w:rPr>
-        <w:t>).</w:t>
-      </w:r>
-      <w:r>
-        <w:rPr>
-          <w:sz w:val="24"/>
-          <w:szCs w:val="24"/>
-        </w:rPr>
-        <w:t xml:space="preserve"> Right click on each file and</w:t>
-      </w:r>
-      <w:r>
-        <w:rPr>
-          <w:sz w:val="24"/>
-          <w:szCs w:val="24"/>
-        </w:rPr>
-        <w:t xml:space="preserve"> select Properties to unblock the </w:t>
-      </w:r>
-      <w:r>
-        <w:rPr>
-          <w:sz w:val="24"/>
-          <w:szCs w:val="24"/>
-        </w:rPr>
-        <w:t>file.</w:t>
-      </w:r>
-    </w:p>
-    <w:p>
-      <w:pPr>
-        <w:pStyle w:val="Listenabsatz"/>
+        <w:t>” folder</w:t>
+      </w:r>
+      <w:r>
+        <w:rPr>
+          <w:sz w:val="24"/>
+          <w:szCs w:val="24"/>
+        </w:rPr>
+        <w:t xml:space="preserve"> and compile </w:t>
+      </w:r>
+      <w:r>
+        <w:rPr>
+          <w:sz w:val="24"/>
+          <w:szCs w:val="24"/>
+        </w:rPr>
+        <w:t>SpotTrading.sln</w:t>
+      </w:r>
+      <w:r>
+        <w:rPr>
+          <w:sz w:val="24"/>
+          <w:szCs w:val="24"/>
+        </w:rPr>
+        <w:t xml:space="preserve">. </w:t>
+      </w:r>
+    </w:p>
+    <w:p>
+      <w:pPr>
+        <w:pStyle w:val="ListParagraph"/>
         <w:numPr>
           <w:ilvl w:val="0"/>
           <w:numId w:val="11"/>
@@ -1035,7 +1017,7 @@
           <w:sz w:val="24"/>
           <w:szCs w:val="24"/>
         </w:rPr>
-        <w:t xml:space="preserve">file </w:t>
+        <w:t xml:space="preserve">in the bin folder </w:t>
       </w:r>
       <w:r>
         <w:rPr>
@@ -1082,7 +1064,7 @@
     </w:p>
     <w:p>
       <w:pPr>
-        <w:pStyle w:val="Listenabsatz"/>
+        <w:pStyle w:val="ListParagraph"/>
         <w:numPr>
           <w:ilvl w:val="0"/>
           <w:numId w:val="11"/>
@@ -1118,7 +1100,7 @@
     </w:p>
     <w:p>
       <w:pPr>
-        <w:pStyle w:val="Listenabsatz"/>
+        <w:pStyle w:val="ListParagraph"/>
         <w:numPr>
           <w:ilvl w:val="0"/>
           <w:numId w:val="11"/>
@@ -1135,91 +1117,546 @@
           <w:sz w:val="24"/>
           <w:szCs w:val="24"/>
         </w:rPr>
+        <w:t xml:space="preserve">Navigate to other tabs to get a basic idea </w:t>
+      </w:r>
+      <w:r>
+        <w:rPr>
+          <w:sz w:val="24"/>
+          <w:szCs w:val="24"/>
+        </w:rPr>
+        <w:t xml:space="preserve">on </w:t>
+      </w:r>
+      <w:r>
+        <w:rPr>
+          <w:sz w:val="24"/>
+          <w:szCs w:val="24"/>
+        </w:rPr>
+        <w:t xml:space="preserve">how ExcelMVC </w:t>
+      </w:r>
+      <w:r>
+        <w:rPr>
+          <w:sz w:val="24"/>
+          <w:szCs w:val="24"/>
+        </w:rPr>
+        <w:t>glues</w:t>
+      </w:r>
+      <w:r>
+        <w:rPr>
+          <w:sz w:val="24"/>
+          <w:szCs w:val="24"/>
+        </w:rPr>
+        <w:t xml:space="preserve"> every</w:t>
+      </w:r>
+      <w:r>
+        <w:rPr>
+          <w:sz w:val="24"/>
+          <w:szCs w:val="24"/>
+        </w:rPr>
+        <w:t xml:space="preserve"> things together</w:t>
+      </w:r>
+      <w:r>
+        <w:rPr>
+          <w:sz w:val="24"/>
+          <w:szCs w:val="24"/>
+        </w:rPr>
+        <w:t xml:space="preserve">. Press Alt + </w:t>
+      </w:r>
+      <w:r>
+        <w:rPr>
+          <w:sz w:val="24"/>
+          <w:szCs w:val="24"/>
+        </w:rPr>
+        <w:t>F11 to see there is absolute</w:t>
+      </w:r>
+      <w:r>
+        <w:rPr>
+          <w:sz w:val="24"/>
+          <w:szCs w:val="24"/>
+        </w:rPr>
+        <w:t>ly</w:t>
+      </w:r>
+      <w:r>
+        <w:rPr>
+          <w:sz w:val="24"/>
+          <w:szCs w:val="24"/>
+        </w:rPr>
+        <w:t xml:space="preserve"> no VB code behind</w:t>
+      </w:r>
+      <w:r>
+        <w:rPr>
+          <w:sz w:val="24"/>
+          <w:szCs w:val="24"/>
+        </w:rPr>
+        <w:t>.</w:t>
+      </w:r>
+    </w:p>
+    <w:p>
+      <w:r>
+        <w:rPr>
+          <w:noProof/>
+          <w:lang w:val="de-DE" w:eastAsia="de-DE"/>
+        </w:rPr>
         <w:lastRenderedPageBreak/>
-        <w:t xml:space="preserve">Navigate to other tabs to get a basic idea </w:t>
-      </w:r>
-      <w:r>
-        <w:rPr>
-          <w:sz w:val="24"/>
-          <w:szCs w:val="24"/>
-        </w:rPr>
-        <w:t xml:space="preserve">on </w:t>
-      </w:r>
-      <w:r>
-        <w:rPr>
-          <w:sz w:val="24"/>
-          <w:szCs w:val="24"/>
-        </w:rPr>
-        <w:t xml:space="preserve">how ExcelMVC </w:t>
-      </w:r>
-      <w:r>
-        <w:rPr>
-          <w:sz w:val="24"/>
-          <w:szCs w:val="24"/>
-        </w:rPr>
-        <w:t>glues</w:t>
-      </w:r>
-      <w:r>
-        <w:rPr>
-          <w:sz w:val="24"/>
-          <w:szCs w:val="24"/>
-        </w:rPr>
-        <w:t xml:space="preserve"> every</w:t>
-      </w:r>
-      <w:r>
-        <w:rPr>
-          <w:sz w:val="24"/>
-          <w:szCs w:val="24"/>
-        </w:rPr>
-        <w:t xml:space="preserve"> things together</w:t>
-      </w:r>
-      <w:r>
-        <w:rPr>
-          <w:sz w:val="24"/>
-          <w:szCs w:val="24"/>
-        </w:rPr>
-        <w:t xml:space="preserve">. Press Alt + </w:t>
-      </w:r>
-      <w:r>
-        <w:rPr>
-          <w:sz w:val="24"/>
-          <w:szCs w:val="24"/>
-        </w:rPr>
-        <w:t>F11 to see there is absolute</w:t>
-      </w:r>
-      <w:r>
-        <w:rPr>
-          <w:sz w:val="24"/>
-          <w:szCs w:val="24"/>
-        </w:rPr>
-        <w:t>ly</w:t>
-      </w:r>
-      <w:r>
-        <w:rPr>
-          <w:sz w:val="24"/>
-          <w:szCs w:val="24"/>
-        </w:rPr>
-        <w:t xml:space="preserve"> no VB code behind</w:t>
-      </w:r>
-      <w:r>
-        <w:rPr>
-          <w:sz w:val="24"/>
-          <w:szCs w:val="24"/>
-        </w:rPr>
-        <w:t>.</w:t>
-      </w:r>
-    </w:p>
-    <w:p>
-      <w:r>
-        <w:rPr>
-          <w:noProof/>
-          <w:lang w:val="de-DE" w:eastAsia="de-DE"/>
-        </w:rPr>
         <w:drawing>
-          <wp:inline distT="0" distB="0" distL="0" distR="0" wp14:anchorId="00C1F723" wp14:editId="55144213">
+          <wp:inline distT="0" distB="0" distL="0" distR="0" wp14:anchorId="41715C72" wp14:editId="34F46572">
             <wp:extent cx="5731510" cy="3115945"/>
             <wp:effectExtent l="0" t="0" r="2540" b="8255"/>
             <wp:docPr id="1" name="Picture 1"/>
+            <wp:cNvGraphicFramePr>
+              <a:graphicFrameLocks xmlns:a="http://schemas.openxmlformats.org/drawingml/2006/main" noChangeAspect="1"/>
+            </wp:cNvGraphicFramePr>
+            <a:graphic xmlns:a="http://schemas.openxmlformats.org/drawingml/2006/main">
+              <a:graphicData uri="http://schemas.openxmlformats.org/drawingml/2006/picture">
+                <pic:pic xmlns:pic="http://schemas.openxmlformats.org/drawingml/2006/picture">
+                  <pic:nvPicPr>
+                    <pic:cNvPr id="1" name=""/>
+                    <pic:cNvPicPr/>
+                  </pic:nvPicPr>
+                  <pic:blipFill>
+                    <a:blip r:embed="rId7"/>
+                    <a:stretch>
+                      <a:fillRect/>
+                    </a:stretch>
+                  </pic:blipFill>
+                  <pic:spPr>
+                    <a:xfrm>
+                      <a:off x="0" y="0"/>
+                      <a:ext cx="5731510" cy="3115945"/>
+                    </a:xfrm>
+                    <a:prstGeom prst="rect">
+                      <a:avLst/>
+                    </a:prstGeom>
+                  </pic:spPr>
+                </pic:pic>
+              </a:graphicData>
+            </a:graphic>
+          </wp:inline>
+        </w:drawing>
+      </w:r>
+    </w:p>
+    <w:p/>
+    <w:p>
+      <w:pPr>
+        <w:pStyle w:val="Heading1"/>
+        <w:rPr>
+          <w:color w:val="2E74B5" w:themeColor="accent1" w:themeShade="BF"/>
+          <w:sz w:val="36"/>
+          <w:szCs w:val="36"/>
+        </w:rPr>
+      </w:pPr>
+      <w:r>
+        <w:rPr>
+          <w:color w:val="2E74B5" w:themeColor="accent1" w:themeShade="BF"/>
+          <w:sz w:val="36"/>
+          <w:szCs w:val="36"/>
+        </w:rPr>
+        <w:t xml:space="preserve">Creating </w:t>
+      </w:r>
+      <w:r>
+        <w:rPr>
+          <w:color w:val="2E74B5" w:themeColor="accent1" w:themeShade="BF"/>
+          <w:sz w:val="36"/>
+          <w:szCs w:val="36"/>
+        </w:rPr>
+        <w:t xml:space="preserve">an </w:t>
+      </w:r>
+      <w:r>
+        <w:rPr>
+          <w:color w:val="2E74B5" w:themeColor="accent1" w:themeShade="BF"/>
+          <w:sz w:val="36"/>
+          <w:szCs w:val="36"/>
+        </w:rPr>
+        <w:t xml:space="preserve">ExcelMVC </w:t>
+      </w:r>
+      <w:r>
+        <w:rPr>
+          <w:color w:val="2E74B5" w:themeColor="accent1" w:themeShade="BF"/>
+          <w:sz w:val="36"/>
+          <w:szCs w:val="36"/>
+        </w:rPr>
+        <w:t>application</w:t>
+      </w:r>
+    </w:p>
+    <w:p/>
+    <w:p>
+      <w:pPr>
+        <w:rPr>
+          <w:sz w:val="24"/>
+          <w:szCs w:val="24"/>
+        </w:rPr>
+      </w:pPr>
+      <w:r>
+        <w:rPr>
+          <w:sz w:val="24"/>
+          <w:szCs w:val="24"/>
+        </w:rPr>
+        <w:t xml:space="preserve">A typical ExcelMVC application is made up by two </w:t>
+      </w:r>
+      <w:r>
+        <w:rPr>
+          <w:sz w:val="24"/>
+          <w:szCs w:val="24"/>
+        </w:rPr>
+        <w:t>parts</w:t>
+      </w:r>
+      <w:r>
+        <w:rPr>
+          <w:sz w:val="24"/>
+          <w:szCs w:val="24"/>
+        </w:rPr>
+        <w:t>: the Application’s UI (</w:t>
+      </w:r>
+      <w:r>
+        <w:rPr>
+          <w:sz w:val="24"/>
+          <w:szCs w:val="24"/>
+        </w:rPr>
+        <w:t>Excel</w:t>
+      </w:r>
+      <w:r>
+        <w:rPr>
+          <w:sz w:val="24"/>
+          <w:szCs w:val="24"/>
+        </w:rPr>
+        <w:t xml:space="preserve"> workbooks) and its </w:t>
+      </w:r>
+      <w:r>
+        <w:rPr>
+          <w:sz w:val="24"/>
+          <w:szCs w:val="24"/>
+        </w:rPr>
+        <w:t>code</w:t>
+      </w:r>
+      <w:r>
+        <w:rPr>
+          <w:sz w:val="24"/>
+          <w:szCs w:val="24"/>
+        </w:rPr>
+        <w:t xml:space="preserve"> behin</w:t>
+      </w:r>
+      <w:r>
+        <w:rPr>
+          <w:sz w:val="24"/>
+          <w:szCs w:val="24"/>
+        </w:rPr>
+        <w:t xml:space="preserve">d (.NET assemblies). Each </w:t>
+      </w:r>
+      <w:r>
+        <w:rPr>
+          <w:sz w:val="24"/>
+          <w:szCs w:val="24"/>
+        </w:rPr>
+        <w:t>part</w:t>
+      </w:r>
+      <w:r>
+        <w:rPr>
+          <w:sz w:val="24"/>
+          <w:szCs w:val="24"/>
+        </w:rPr>
+        <w:t xml:space="preserve"> </w:t>
+      </w:r>
+      <w:r>
+        <w:rPr>
+          <w:sz w:val="24"/>
+          <w:szCs w:val="24"/>
+        </w:rPr>
+        <w:t xml:space="preserve">can be </w:t>
+      </w:r>
+      <w:r>
+        <w:rPr>
+          <w:sz w:val="24"/>
+          <w:szCs w:val="24"/>
+        </w:rPr>
+        <w:t xml:space="preserve">developed by different teams. For example expert Excel users can design the </w:t>
+      </w:r>
+      <w:r>
+        <w:rPr>
+          <w:sz w:val="24"/>
+          <w:szCs w:val="24"/>
+        </w:rPr>
+        <w:t xml:space="preserve">application’s </w:t>
+      </w:r>
+      <w:r>
+        <w:rPr>
+          <w:sz w:val="24"/>
+          <w:szCs w:val="24"/>
+        </w:rPr>
+        <w:t>workbooks, while professional .NET developers can prepare and test the</w:t>
+      </w:r>
+      <w:r>
+        <w:rPr>
+          <w:sz w:val="24"/>
+          <w:szCs w:val="24"/>
+        </w:rPr>
+        <w:t xml:space="preserve"> application </w:t>
+      </w:r>
+      <w:r>
+        <w:rPr>
+          <w:sz w:val="24"/>
+          <w:szCs w:val="24"/>
+        </w:rPr>
+        <w:t>code</w:t>
+      </w:r>
+      <w:r>
+        <w:rPr>
+          <w:sz w:val="24"/>
+          <w:szCs w:val="24"/>
+        </w:rPr>
+        <w:t xml:space="preserve">, independently if necessary. </w:t>
+      </w:r>
+      <w:r>
+        <w:rPr>
+          <w:sz w:val="24"/>
+          <w:szCs w:val="24"/>
+        </w:rPr>
+        <w:t xml:space="preserve">These two parts are </w:t>
+      </w:r>
+      <w:r>
+        <w:rPr>
+          <w:sz w:val="24"/>
+          <w:szCs w:val="24"/>
+        </w:rPr>
+        <w:t xml:space="preserve">then </w:t>
+      </w:r>
+      <w:r>
+        <w:rPr>
+          <w:sz w:val="24"/>
+          <w:szCs w:val="24"/>
+        </w:rPr>
+        <w:t>glued together by ExcelMVC.</w:t>
+      </w:r>
+    </w:p>
+    <w:p>
+      <w:pPr>
+        <w:rPr>
+          <w:sz w:val="24"/>
+          <w:szCs w:val="24"/>
+        </w:rPr>
+      </w:pPr>
+      <w:r>
+        <w:rPr>
+          <w:sz w:val="24"/>
+          <w:szCs w:val="24"/>
+        </w:rPr>
+        <w:t>We will us</w:t>
+      </w:r>
+      <w:r>
+        <w:rPr>
+          <w:sz w:val="24"/>
+          <w:szCs w:val="24"/>
+        </w:rPr>
+        <w:t xml:space="preserve">e the FX </w:t>
+      </w:r>
+      <w:r>
+        <w:rPr>
+          <w:sz w:val="24"/>
+          <w:szCs w:val="24"/>
+        </w:rPr>
+        <w:t xml:space="preserve">spot </w:t>
+      </w:r>
+      <w:r>
+        <w:rPr>
+          <w:sz w:val="24"/>
+          <w:szCs w:val="24"/>
+        </w:rPr>
+        <w:t xml:space="preserve">trading sample to work through the process of creating </w:t>
+      </w:r>
+      <w:r>
+        <w:rPr>
+          <w:sz w:val="24"/>
+          <w:szCs w:val="24"/>
+        </w:rPr>
+        <w:t>a</w:t>
+      </w:r>
+      <w:r>
+        <w:rPr>
+          <w:sz w:val="24"/>
+          <w:szCs w:val="24"/>
+        </w:rPr>
+        <w:t>n</w:t>
+      </w:r>
+      <w:r>
+        <w:rPr>
+          <w:sz w:val="24"/>
+          <w:szCs w:val="24"/>
+        </w:rPr>
+        <w:t xml:space="preserve"> ExcelMVC project.</w:t>
+      </w:r>
+    </w:p>
+    <w:p>
+      <w:pPr>
+        <w:pStyle w:val="Heading2"/>
+        <w:rPr>
+          <w:color w:val="2E74B5" w:themeColor="accent1" w:themeShade="BF"/>
+        </w:rPr>
+      </w:pPr>
+    </w:p>
+    <w:p>
+      <w:pPr>
+        <w:pStyle w:val="Heading2"/>
+        <w:rPr>
+          <w:color w:val="2E74B5" w:themeColor="accent1" w:themeShade="BF"/>
+        </w:rPr>
+      </w:pPr>
+      <w:r>
+        <w:rPr>
+          <w:color w:val="2E74B5" w:themeColor="accent1" w:themeShade="BF"/>
+        </w:rPr>
+        <w:t xml:space="preserve">Designing </w:t>
+      </w:r>
+      <w:r>
+        <w:rPr>
+          <w:color w:val="2E74B5" w:themeColor="accent1" w:themeShade="BF"/>
+        </w:rPr>
+        <w:t>ExcelMVC workbook</w:t>
+      </w:r>
+      <w:r>
+        <w:rPr>
+          <w:color w:val="2E74B5" w:themeColor="accent1" w:themeShade="BF"/>
+        </w:rPr>
+        <w:t>s</w:t>
+      </w:r>
+    </w:p>
+    <w:p/>
+    <w:p>
+      <w:pPr>
+        <w:pStyle w:val="Heading4"/>
+        <w:rPr>
+          <w:color w:val="2E74B5" w:themeColor="accent1" w:themeShade="BF"/>
+          <w:sz w:val="24"/>
+          <w:szCs w:val="24"/>
+          <w:u w:val="single"/>
+        </w:rPr>
+      </w:pPr>
+      <w:bookmarkStart w:id="0" w:name="_Ref391408368"/>
+      <w:r>
+        <w:rPr>
+          <w:color w:val="2E74B5" w:themeColor="accent1" w:themeShade="BF"/>
+          <w:sz w:val="24"/>
+          <w:szCs w:val="24"/>
+          <w:u w:val="single"/>
+        </w:rPr>
+        <w:t>Identifying ExcelMVC workbook</w:t>
+      </w:r>
+      <w:r>
+        <w:rPr>
+          <w:color w:val="2E74B5" w:themeColor="accent1" w:themeShade="BF"/>
+          <w:sz w:val="24"/>
+          <w:szCs w:val="24"/>
+          <w:u w:val="single"/>
+        </w:rPr>
+        <w:t>s</w:t>
+      </w:r>
+      <w:bookmarkEnd w:id="0"/>
+    </w:p>
+    <w:p>
+      <w:pPr>
+        <w:pStyle w:val="Heading2"/>
+        <w:rPr>
+          <w:rFonts w:asciiTheme="minorHAnsi" w:eastAsiaTheme="minorEastAsia" w:hAnsiTheme="minorHAnsi" w:cstheme="minorBidi"/>
+          <w:color w:val="auto"/>
+          <w:sz w:val="21"/>
+          <w:szCs w:val="21"/>
+        </w:rPr>
+      </w:pPr>
+    </w:p>
+    <w:p>
+      <w:pPr>
+        <w:rPr>
+          <w:sz w:val="24"/>
+          <w:szCs w:val="24"/>
+        </w:rPr>
+      </w:pPr>
+      <w:r>
+        <w:rPr>
+          <w:sz w:val="24"/>
+          <w:szCs w:val="24"/>
+        </w:rPr>
+        <w:t xml:space="preserve">An ExcelMVC workbook is identified by a custom property </w:t>
+      </w:r>
+      <w:r>
+        <w:rPr>
+          <w:sz w:val="24"/>
+          <w:szCs w:val="24"/>
+        </w:rPr>
+        <w:t xml:space="preserve">named </w:t>
+      </w:r>
+      <w:r>
+        <w:rPr>
+          <w:sz w:val="24"/>
+          <w:szCs w:val="24"/>
+        </w:rPr>
+        <w:t>“ExcelMVC” (</w:t>
+      </w:r>
+      <w:r>
+        <w:rPr>
+          <w:sz w:val="24"/>
+          <w:szCs w:val="24"/>
+        </w:rPr>
+        <w:t xml:space="preserve">Please note </w:t>
+      </w:r>
+      <w:r>
+        <w:rPr>
+          <w:sz w:val="24"/>
+          <w:szCs w:val="24"/>
+        </w:rPr>
+        <w:t>ExcelMVC string c</w:t>
+      </w:r>
+      <w:r>
+        <w:rPr>
+          <w:sz w:val="24"/>
+          <w:szCs w:val="24"/>
+        </w:rPr>
+        <w:t>omparison is case insensitive).</w:t>
+      </w:r>
+    </w:p>
+    <w:p>
+      <w:pPr>
+        <w:rPr>
+          <w:sz w:val="24"/>
+          <w:szCs w:val="24"/>
+        </w:rPr>
+      </w:pPr>
+      <w:r>
+        <w:rPr>
+          <w:sz w:val="24"/>
+          <w:szCs w:val="24"/>
+        </w:rPr>
+        <w:t>The picture below shows the value of this property for the FX spot trading workbook</w:t>
+      </w:r>
+      <w:r>
+        <w:rPr>
+          <w:sz w:val="24"/>
+          <w:szCs w:val="24"/>
+        </w:rPr>
+        <w:t xml:space="preserve"> (go to File | Properties | Advanced Properties)</w:t>
+      </w:r>
+      <w:r>
+        <w:rPr>
+          <w:sz w:val="24"/>
+          <w:szCs w:val="24"/>
+        </w:rPr>
+        <w:t>.</w:t>
+      </w:r>
+    </w:p>
+    <w:p>
+      <w:pPr>
+        <w:rPr>
+          <w:sz w:val="24"/>
+          <w:szCs w:val="24"/>
+        </w:rPr>
+      </w:pPr>
+      <w:r>
+        <w:rPr>
+          <w:noProof/>
+          <w:lang w:val="de-DE" w:eastAsia="de-DE"/>
+        </w:rPr>
+        <w:lastRenderedPageBreak/>
+        <w:drawing>
+          <wp:inline distT="0" distB="0" distL="0" distR="0" wp14:anchorId="1EE48CB3" wp14:editId="40F6710A">
+            <wp:extent cx="3667125" cy="4419600"/>
+            <wp:effectExtent l="0" t="0" r="9525" b="0"/>
+            <wp:docPr id="2" name="Picture 2"/>
             <wp:cNvGraphicFramePr>
               <a:graphicFrameLocks xmlns:a="http://schemas.openxmlformats.org/drawingml/2006/main" noChangeAspect="1"/>
             </wp:cNvGraphicFramePr>
@@ -1239,7 +1676,7 @@
                   <pic:spPr>
                     <a:xfrm>
                       <a:off x="0" y="0"/>
-                      <a:ext cx="5731510" cy="3115945"/>
+                      <a:ext cx="3667125" cy="4419600"/>
                     </a:xfrm>
                     <a:prstGeom prst="rect">
                       <a:avLst/>
@@ -1252,119 +1689,259 @@
         </w:drawing>
       </w:r>
     </w:p>
-    <w:p/>
-    <w:p>
-      <w:pPr>
-        <w:pStyle w:val="berschrift1"/>
+    <w:p>
+      <w:pPr>
+        <w:rPr>
+          <w:sz w:val="24"/>
+          <w:szCs w:val="24"/>
+        </w:rPr>
+      </w:pPr>
+    </w:p>
+    <w:p>
+      <w:pPr>
+        <w:rPr>
+          <w:sz w:val="24"/>
+          <w:szCs w:val="24"/>
+        </w:rPr>
+      </w:pPr>
+      <w:r>
+        <w:rPr>
+          <w:sz w:val="24"/>
+          <w:szCs w:val="24"/>
+        </w:rPr>
+        <w:t xml:space="preserve">Later in this tutorial, you will see how ExcelMVC notifies </w:t>
+      </w:r>
+      <w:r>
+        <w:rPr>
+          <w:sz w:val="24"/>
+          <w:szCs w:val="24"/>
+        </w:rPr>
+        <w:t>your application</w:t>
+      </w:r>
+      <w:r>
+        <w:rPr>
+          <w:sz w:val="24"/>
+          <w:szCs w:val="24"/>
+        </w:rPr>
+        <w:t xml:space="preserve"> whenever a workbook is about to be opened in </w:t>
+      </w:r>
+      <w:r>
+        <w:rPr>
+          <w:sz w:val="24"/>
+          <w:szCs w:val="24"/>
+        </w:rPr>
+        <w:t>an</w:t>
+      </w:r>
+      <w:r>
+        <w:rPr>
+          <w:sz w:val="24"/>
+          <w:szCs w:val="24"/>
+        </w:rPr>
+        <w:t xml:space="preserve"> Excel session. You use this property to </w:t>
+      </w:r>
+      <w:r>
+        <w:rPr>
+          <w:sz w:val="24"/>
+          <w:szCs w:val="24"/>
+        </w:rPr>
+        <w:t>tell</w:t>
+      </w:r>
+      <w:r>
+        <w:rPr>
+          <w:sz w:val="24"/>
+          <w:szCs w:val="24"/>
+        </w:rPr>
+        <w:t xml:space="preserve"> if a workbook belongs to your ExcelMVC application.</w:t>
+      </w:r>
+    </w:p>
+    <w:p>
+      <w:pPr>
+        <w:rPr>
+          <w:sz w:val="24"/>
+          <w:szCs w:val="24"/>
+        </w:rPr>
+      </w:pPr>
+    </w:p>
+    <w:p>
+      <w:pPr>
+        <w:pStyle w:val="Heading4"/>
         <w:rPr>
           <w:color w:val="2E74B5" w:themeColor="accent1" w:themeShade="BF"/>
-          <w:sz w:val="36"/>
-          <w:szCs w:val="36"/>
+          <w:sz w:val="24"/>
+          <w:szCs w:val="24"/>
+          <w:u w:val="single"/>
         </w:rPr>
       </w:pPr>
       <w:r>
         <w:rPr>
           <w:color w:val="2E74B5" w:themeColor="accent1" w:themeShade="BF"/>
-          <w:sz w:val="36"/>
-          <w:szCs w:val="36"/>
-        </w:rPr>
-        <w:t xml:space="preserve">Creating </w:t>
+          <w:sz w:val="24"/>
+          <w:szCs w:val="24"/>
+          <w:u w:val="single"/>
+        </w:rPr>
+        <w:t>Defining</w:t>
       </w:r>
       <w:r>
         <w:rPr>
           <w:color w:val="2E74B5" w:themeColor="accent1" w:themeShade="BF"/>
-          <w:sz w:val="36"/>
-          <w:szCs w:val="36"/>
-        </w:rPr>
-        <w:t xml:space="preserve">an </w:t>
-      </w:r>
-      <w:r>
-        <w:rPr>
-          <w:color w:val="2E74B5" w:themeColor="accent1" w:themeShade="BF"/>
-          <w:sz w:val="36"/>
-          <w:szCs w:val="36"/>
-        </w:rPr>
-        <w:t xml:space="preserve">ExcelMVC </w:t>
-      </w:r>
-      <w:r>
-        <w:rPr>
-          <w:color w:val="2E74B5" w:themeColor="accent1" w:themeShade="BF"/>
-          <w:sz w:val="36"/>
-          <w:szCs w:val="36"/>
-        </w:rPr>
-        <w:t>application</w:t>
-      </w:r>
-    </w:p>
-    <w:p/>
-    <w:p>
-      <w:pPr>
-        <w:rPr>
-          <w:sz w:val="24"/>
-          <w:szCs w:val="24"/>
-        </w:rPr>
-      </w:pPr>
-      <w:r>
-        <w:rPr>
-          <w:sz w:val="24"/>
-          <w:szCs w:val="24"/>
-        </w:rPr>
-        <w:t xml:space="preserve">A typical ExcelMVC application is made up by two </w:t>
-      </w:r>
-      <w:r>
-        <w:rPr>
-          <w:sz w:val="24"/>
-          <w:szCs w:val="24"/>
-        </w:rPr>
-        <w:t>parts</w:t>
-      </w:r>
-      <w:r>
-        <w:rPr>
-          <w:sz w:val="24"/>
-          <w:szCs w:val="24"/>
-        </w:rPr>
-        <w:t>: the Application’s UI (</w:t>
-      </w:r>
-      <w:r>
-        <w:rPr>
-          <w:sz w:val="24"/>
-          <w:szCs w:val="24"/>
-        </w:rPr>
-        <w:t>Excel</w:t>
-      </w:r>
-      <w:r>
-        <w:rPr>
-          <w:sz w:val="24"/>
-          <w:szCs w:val="24"/>
-        </w:rPr>
-        <w:t xml:space="preserve"> workbooks) and its </w:t>
-      </w:r>
-      <w:r>
-        <w:rPr>
-          <w:sz w:val="24"/>
-          <w:szCs w:val="24"/>
-        </w:rPr>
-        <w:t>code</w:t>
-      </w:r>
-      <w:r>
-        <w:rPr>
-          <w:sz w:val="24"/>
-          <w:szCs w:val="24"/>
-        </w:rPr>
-        <w:t xml:space="preserve"> behin</w:t>
-      </w:r>
-      <w:r>
-        <w:rPr>
-          <w:sz w:val="24"/>
-          <w:szCs w:val="24"/>
-        </w:rPr>
-        <w:t xml:space="preserve">d (.NET assemblies). Each </w:t>
-      </w:r>
-      <w:r>
-        <w:rPr>
-          <w:sz w:val="24"/>
-          <w:szCs w:val="24"/>
-        </w:rPr>
-        <w:t>part</w:t>
+          <w:sz w:val="24"/>
+          <w:szCs w:val="24"/>
+          <w:u w:val="single"/>
+        </w:rPr>
+        <w:t xml:space="preserve"> ExcelMVC Forms and Tables</w:t>
+      </w:r>
+    </w:p>
+    <w:p>
+      <w:pPr>
+        <w:rPr>
+          <w:sz w:val="24"/>
+          <w:szCs w:val="24"/>
+        </w:rPr>
+      </w:pPr>
+    </w:p>
+    <w:p>
+      <w:pPr>
+        <w:rPr>
+          <w:sz w:val="24"/>
+          <w:szCs w:val="24"/>
+        </w:rPr>
+      </w:pPr>
+      <w:r>
+        <w:rPr>
+          <w:sz w:val="24"/>
+          <w:szCs w:val="24"/>
+        </w:rPr>
+        <w:t>ExcelMVC currently supports two</w:t>
+      </w:r>
+      <w:r>
+        <w:rPr>
+          <w:sz w:val="24"/>
+          <w:szCs w:val="24"/>
+        </w:rPr>
+        <w:t xml:space="preserve"> types of views</w:t>
+      </w:r>
+      <w:r>
+        <w:rPr>
+          <w:sz w:val="24"/>
+          <w:szCs w:val="24"/>
+        </w:rPr>
+        <w:t xml:space="preserve">, </w:t>
+      </w:r>
+      <w:r>
+        <w:rPr>
+          <w:i/>
+          <w:sz w:val="24"/>
+          <w:szCs w:val="24"/>
+        </w:rPr>
+        <w:t>Form</w:t>
+      </w:r>
+      <w:r>
+        <w:rPr>
+          <w:sz w:val="24"/>
+          <w:szCs w:val="24"/>
+        </w:rPr>
+        <w:t xml:space="preserve"> and </w:t>
+      </w:r>
+      <w:r>
+        <w:rPr>
+          <w:i/>
+          <w:sz w:val="24"/>
+          <w:szCs w:val="24"/>
+        </w:rPr>
+        <w:t>Table</w:t>
+      </w:r>
+      <w:r>
+        <w:rPr>
+          <w:sz w:val="24"/>
+          <w:szCs w:val="24"/>
+        </w:rPr>
+        <w:t xml:space="preserve">. </w:t>
+      </w:r>
+      <w:r>
+        <w:rPr>
+          <w:sz w:val="24"/>
+          <w:szCs w:val="24"/>
+        </w:rPr>
+        <w:t>A form facilitates the binding between the properties of an object and Excel cells, while a table facilitates the binding between a collection of objects and Excel rows or columns.</w:t>
+      </w:r>
+    </w:p>
+    <w:p>
+      <w:pPr>
+        <w:rPr>
+          <w:sz w:val="24"/>
+          <w:szCs w:val="24"/>
+        </w:rPr>
+      </w:pPr>
+      <w:r>
+        <w:rPr>
+          <w:sz w:val="24"/>
+          <w:szCs w:val="24"/>
+        </w:rPr>
+        <w:t xml:space="preserve">Both views </w:t>
+      </w:r>
+      <w:r>
+        <w:rPr>
+          <w:sz w:val="24"/>
+          <w:szCs w:val="24"/>
+        </w:rPr>
+        <w:t xml:space="preserve">must be </w:t>
+      </w:r>
+      <w:r>
+        <w:rPr>
+          <w:sz w:val="24"/>
+          <w:szCs w:val="24"/>
+        </w:rPr>
+        <w:t xml:space="preserve">declared using Excel named ranges, which can be located anywhere in </w:t>
+      </w:r>
+      <w:r>
+        <w:rPr>
+          <w:sz w:val="24"/>
+          <w:szCs w:val="24"/>
+        </w:rPr>
+        <w:t>a</w:t>
+      </w:r>
+      <w:r>
+        <w:rPr>
+          <w:sz w:val="24"/>
+          <w:szCs w:val="24"/>
+        </w:rPr>
+        <w:t xml:space="preserve"> workbook.</w:t>
+      </w:r>
+    </w:p>
+    <w:p>
+      <w:pPr>
+        <w:rPr>
+          <w:sz w:val="24"/>
+          <w:szCs w:val="24"/>
+        </w:rPr>
+      </w:pPr>
+      <w:r>
+        <w:rPr>
+          <w:sz w:val="24"/>
+          <w:szCs w:val="24"/>
+        </w:rPr>
+        <w:t xml:space="preserve">The </w:t>
+      </w:r>
+      <w:r>
+        <w:rPr>
+          <w:sz w:val="24"/>
+          <w:szCs w:val="24"/>
+        </w:rPr>
+        <w:t xml:space="preserve">name for </w:t>
+      </w:r>
+      <w:r>
+        <w:rPr>
+          <w:sz w:val="24"/>
+          <w:szCs w:val="24"/>
+        </w:rPr>
+        <w:t>an ExcelMVC form</w:t>
+      </w:r>
+      <w:r>
+        <w:rPr>
+          <w:sz w:val="24"/>
+          <w:szCs w:val="24"/>
+        </w:rPr>
+        <w:t xml:space="preserve"> definition</w:t>
       </w:r>
       <w:r>
         <w:rPr>
@@ -1378,303 +1955,106 @@
           <w:sz w:val="24"/>
           <w:szCs w:val="24"/>
         </w:rPr>
-        <w:t xml:space="preserve">can be </w:t>
-      </w:r>
-      <w:r>
-        <w:rPr>
-          <w:sz w:val="24"/>
-          <w:szCs w:val="24"/>
-        </w:rPr>
-        <w:t xml:space="preserve">developed by different teams. For example expert Excel users can design the </w:t>
-      </w:r>
-      <w:r>
-        <w:rPr>
-          <w:sz w:val="24"/>
-          <w:szCs w:val="24"/>
-        </w:rPr>
-        <w:t xml:space="preserve">application’s </w:t>
-      </w:r>
-      <w:r>
-        <w:rPr>
-          <w:sz w:val="24"/>
-          <w:szCs w:val="24"/>
-        </w:rPr>
-        <w:t>workbooks, while professional .NET developers can prepare and test the</w:t>
-      </w:r>
-      <w:r>
-        <w:rPr>
-          <w:sz w:val="24"/>
-          <w:szCs w:val="24"/>
-        </w:rPr>
-        <w:t xml:space="preserve"> application </w:t>
-      </w:r>
-      <w:r>
-        <w:rPr>
-          <w:sz w:val="24"/>
-          <w:szCs w:val="24"/>
-        </w:rPr>
-        <w:t>code</w:t>
-      </w:r>
-      <w:r>
-        <w:rPr>
-          <w:sz w:val="24"/>
-          <w:szCs w:val="24"/>
-        </w:rPr>
-        <w:t xml:space="preserve">, independently if necessary. </w:t>
-      </w:r>
-      <w:r>
-        <w:rPr>
-          <w:sz w:val="24"/>
-          <w:szCs w:val="24"/>
-        </w:rPr>
-        <w:t xml:space="preserve">These two parts are </w:t>
-      </w:r>
-      <w:r>
-        <w:rPr>
-          <w:sz w:val="24"/>
-          <w:szCs w:val="24"/>
-        </w:rPr>
-        <w:t xml:space="preserve">then </w:t>
-      </w:r>
-      <w:r>
-        <w:rPr>
-          <w:sz w:val="24"/>
-          <w:szCs w:val="24"/>
-        </w:rPr>
-        <w:t>glued together by ExcelMVC.</w:t>
-      </w:r>
-    </w:p>
-    <w:p>
-      <w:pPr>
-        <w:rPr>
-          <w:sz w:val="24"/>
-          <w:szCs w:val="24"/>
-        </w:rPr>
-      </w:pPr>
-      <w:r>
-        <w:rPr>
-          <w:sz w:val="24"/>
-          <w:szCs w:val="24"/>
-        </w:rPr>
-        <w:t>We will us</w:t>
-      </w:r>
-      <w:r>
-        <w:rPr>
-          <w:sz w:val="24"/>
-          <w:szCs w:val="24"/>
-        </w:rPr>
-        <w:t xml:space="preserve">e the FX </w:t>
-      </w:r>
-      <w:r>
-        <w:rPr>
-          <w:sz w:val="24"/>
-          <w:szCs w:val="24"/>
-        </w:rPr>
-        <w:t xml:space="preserve">spot </w:t>
-      </w:r>
-      <w:r>
-        <w:rPr>
-          <w:sz w:val="24"/>
-          <w:szCs w:val="24"/>
-        </w:rPr>
-        <w:t xml:space="preserve">trading sample to work through the process of creating </w:t>
-      </w:r>
-      <w:r>
-        <w:rPr>
-          <w:sz w:val="24"/>
-          <w:szCs w:val="24"/>
-        </w:rPr>
-        <w:t>a</w:t>
-      </w:r>
-      <w:r>
-        <w:rPr>
-          <w:sz w:val="24"/>
-          <w:szCs w:val="24"/>
-        </w:rPr>
-        <w:t>n</w:t>
-      </w:r>
-      <w:r>
-        <w:rPr>
-          <w:sz w:val="24"/>
-          <w:szCs w:val="24"/>
-        </w:rPr>
-        <w:t xml:space="preserve"> ExcelMVC project.</w:t>
-      </w:r>
-    </w:p>
-    <w:p>
-      <w:pPr>
-        <w:pStyle w:val="berschrift2"/>
-        <w:rPr>
-          <w:color w:val="2E74B5" w:themeColor="accent1" w:themeShade="BF"/>
-        </w:rPr>
-      </w:pPr>
-    </w:p>
-    <w:p>
-      <w:pPr>
-        <w:pStyle w:val="berschrift2"/>
-        <w:rPr>
-          <w:color w:val="2E74B5" w:themeColor="accent1" w:themeShade="BF"/>
-        </w:rPr>
-      </w:pPr>
-      <w:r>
-        <w:rPr>
-          <w:color w:val="2E74B5" w:themeColor="accent1" w:themeShade="BF"/>
-        </w:rPr>
-        <w:t xml:space="preserve">Designing </w:t>
-      </w:r>
-      <w:r>
-        <w:rPr>
-          <w:color w:val="2E74B5" w:themeColor="accent1" w:themeShade="BF"/>
-        </w:rPr>
-        <w:t>ExcelMVC workbook</w:t>
-      </w:r>
-      <w:r>
-        <w:rPr>
-          <w:color w:val="2E74B5" w:themeColor="accent1" w:themeShade="BF"/>
-        </w:rPr>
-        <w:t>s</w:t>
-      </w:r>
-    </w:p>
-    <w:p/>
-    <w:p>
-      <w:pPr>
-        <w:pStyle w:val="berschrift4"/>
-        <w:rPr>
-          <w:color w:val="2E74B5" w:themeColor="accent1" w:themeShade="BF"/>
-          <w:sz w:val="24"/>
-          <w:szCs w:val="24"/>
-          <w:u w:val="single"/>
-        </w:rPr>
-      </w:pPr>
-      <w:bookmarkStart w:id="0" w:name="_Ref391408368"/>
-      <w:r>
-        <w:rPr>
-          <w:color w:val="2E74B5" w:themeColor="accent1" w:themeShade="BF"/>
-          <w:sz w:val="24"/>
-          <w:szCs w:val="24"/>
-          <w:u w:val="single"/>
-        </w:rPr>
-        <w:t>Identifying ExcelMVC workbook</w:t>
-      </w:r>
-      <w:r>
-        <w:rPr>
-          <w:color w:val="2E74B5" w:themeColor="accent1" w:themeShade="BF"/>
-          <w:sz w:val="24"/>
-          <w:szCs w:val="24"/>
-          <w:u w:val="single"/>
-        </w:rPr>
-        <w:t>s</w:t>
-      </w:r>
-      <w:bookmarkEnd w:id="0"/>
-    </w:p>
-    <w:p>
-      <w:pPr>
-        <w:pStyle w:val="berschrift2"/>
-        <w:rPr>
-          <w:rFonts w:asciiTheme="minorHAnsi" w:eastAsiaTheme="minorEastAsia" w:hAnsiTheme="minorHAnsi" w:cstheme="minorBidi"/>
-          <w:color w:val="auto"/>
-          <w:sz w:val="21"/>
-          <w:szCs w:val="21"/>
-        </w:rPr>
-      </w:pPr>
-    </w:p>
-    <w:p>
-      <w:pPr>
-        <w:rPr>
-          <w:sz w:val="24"/>
-          <w:szCs w:val="24"/>
-        </w:rPr>
-      </w:pPr>
-      <w:r>
-        <w:rPr>
-          <w:sz w:val="24"/>
-          <w:szCs w:val="24"/>
-        </w:rPr>
-        <w:t xml:space="preserve">An ExcelMVC workbook is identified by a custom property </w:t>
-      </w:r>
-      <w:r>
-        <w:rPr>
-          <w:sz w:val="24"/>
-          <w:szCs w:val="24"/>
-        </w:rPr>
-        <w:t xml:space="preserve">named </w:t>
-      </w:r>
-      <w:r>
-        <w:rPr>
-          <w:sz w:val="24"/>
-          <w:szCs w:val="24"/>
-        </w:rPr>
-        <w:t>“ExcelMVC” (</w:t>
-      </w:r>
-      <w:r>
-        <w:rPr>
-          <w:sz w:val="24"/>
-          <w:szCs w:val="24"/>
-        </w:rPr>
-        <w:t xml:space="preserve">Please note </w:t>
-      </w:r>
-      <w:r>
-        <w:rPr>
-          <w:sz w:val="24"/>
-          <w:szCs w:val="24"/>
-        </w:rPr>
-        <w:t>ExcelMVC string c</w:t>
-      </w:r>
-      <w:r>
-        <w:rPr>
-          <w:sz w:val="24"/>
-          <w:szCs w:val="24"/>
-        </w:rPr>
-        <w:t>omparison is case insensitive).</w:t>
-      </w:r>
-    </w:p>
-    <w:p>
-      <w:pPr>
-        <w:rPr>
-          <w:sz w:val="24"/>
-          <w:szCs w:val="24"/>
-        </w:rPr>
-      </w:pPr>
-      <w:r>
-        <w:rPr>
-          <w:sz w:val="24"/>
-          <w:szCs w:val="24"/>
+        <w:t xml:space="preserve">range </w:t>
+      </w:r>
+      <w:r>
+        <w:rPr>
+          <w:sz w:val="24"/>
+          <w:szCs w:val="24"/>
+        </w:rPr>
+        <w:t>must be in the form</w:t>
+      </w:r>
+      <w:r>
+        <w:rPr>
+          <w:sz w:val="24"/>
+          <w:szCs w:val="24"/>
+        </w:rPr>
+        <w:t xml:space="preserve"> of “</w:t>
+      </w:r>
+      <w:proofErr w:type="spellStart"/>
+      <w:r>
+        <w:rPr>
+          <w:sz w:val="24"/>
+          <w:szCs w:val="24"/>
+        </w:rPr>
+        <w:t>ExcelMVC.Form.</w:t>
+      </w:r>
+      <w:r>
+        <w:rPr>
+          <w:sz w:val="24"/>
+          <w:szCs w:val="24"/>
+        </w:rPr>
+        <w:t>X</w:t>
+      </w:r>
+      <w:proofErr w:type="spellEnd"/>
+      <w:r>
+        <w:rPr>
+          <w:sz w:val="24"/>
+          <w:szCs w:val="24"/>
+        </w:rPr>
+        <w:t>”,</w:t>
+      </w:r>
+      <w:r>
+        <w:rPr>
+          <w:sz w:val="24"/>
+          <w:szCs w:val="24"/>
+        </w:rPr>
+        <w:t xml:space="preserve"> where </w:t>
+      </w:r>
+      <w:r>
+        <w:rPr>
+          <w:sz w:val="24"/>
+          <w:szCs w:val="24"/>
+        </w:rPr>
+        <w:t xml:space="preserve">X is the actual form name. The picture </w:t>
+      </w:r>
+      <w:r>
+        <w:rPr>
+          <w:sz w:val="24"/>
+          <w:szCs w:val="24"/>
+        </w:rPr>
+        <w:t>below shows</w:t>
+      </w:r>
+      <w:r>
+        <w:rPr>
+          <w:sz w:val="24"/>
+          <w:szCs w:val="24"/>
+        </w:rPr>
+        <w:t xml:space="preserve"> the “Deal” form </w:t>
+      </w:r>
+      <w:r>
+        <w:rPr>
+          <w:sz w:val="24"/>
+          <w:szCs w:val="24"/>
+        </w:rPr>
+        <w:t xml:space="preserve">definition </w:t>
+      </w:r>
+      <w:r>
+        <w:rPr>
+          <w:sz w:val="24"/>
+          <w:szCs w:val="24"/>
+        </w:rPr>
+        <w:t>in the FX spot trading workbook.</w:t>
+      </w:r>
+    </w:p>
+    <w:p>
+      <w:pPr>
+        <w:rPr>
+          <w:sz w:val="24"/>
+          <w:szCs w:val="24"/>
+        </w:rPr>
+      </w:pPr>
+      <w:r>
+        <w:rPr>
+          <w:noProof/>
+          <w:lang w:val="de-DE" w:eastAsia="de-DE"/>
         </w:rPr>
         <w:lastRenderedPageBreak/>
-        <w:t>The picture below shows the value of this property for the FX spot trading workbook</w:t>
-      </w:r>
-      <w:r>
-        <w:rPr>
-          <w:sz w:val="24"/>
-          <w:szCs w:val="24"/>
-        </w:rPr>
-        <w:t xml:space="preserve"> (go to File | Properties | Advanced Properties)</w:t>
-      </w:r>
-      <w:r>
-        <w:rPr>
-          <w:sz w:val="24"/>
-          <w:szCs w:val="24"/>
-        </w:rPr>
-        <w:t>.</w:t>
-      </w:r>
-    </w:p>
-    <w:p>
-      <w:pPr>
-        <w:rPr>
-          <w:sz w:val="24"/>
-          <w:szCs w:val="24"/>
-        </w:rPr>
-      </w:pPr>
-      <w:r>
-        <w:rPr>
-          <w:noProof/>
-          <w:lang w:val="de-DE" w:eastAsia="de-DE"/>
-        </w:rPr>
         <w:drawing>
-          <wp:inline distT="0" distB="0" distL="0" distR="0" wp14:anchorId="52B46D49" wp14:editId="4674E3BB">
-            <wp:extent cx="3667125" cy="4419600"/>
-            <wp:effectExtent l="0" t="0" r="9525" b="0"/>
-            <wp:docPr id="2" name="Picture 2"/>
+          <wp:inline distT="0" distB="0" distL="0" distR="0" wp14:anchorId="495B6772" wp14:editId="529C5FF2">
+            <wp:extent cx="5731510" cy="2325370"/>
+            <wp:effectExtent l="0" t="0" r="2540" b="0"/>
+            <wp:docPr id="3" name="Picture 3"/>
             <wp:cNvGraphicFramePr>
               <a:graphicFrameLocks xmlns:a="http://schemas.openxmlformats.org/drawingml/2006/main" noChangeAspect="1"/>
             </wp:cNvGraphicFramePr>
@@ -1694,7 +2074,7 @@
                   <pic:spPr>
                     <a:xfrm>
                       <a:off x="0" y="0"/>
-                      <a:ext cx="3667125" cy="4419600"/>
+                      <a:ext cx="5731510" cy="2325370"/>
                     </a:xfrm>
                     <a:prstGeom prst="rect">
                       <a:avLst/>
@@ -1714,253 +2094,91 @@
           <w:szCs w:val="24"/>
         </w:rPr>
       </w:pPr>
-    </w:p>
-    <w:p>
-      <w:pPr>
-        <w:rPr>
-          <w:sz w:val="24"/>
-          <w:szCs w:val="24"/>
-        </w:rPr>
-      </w:pPr>
-      <w:r>
-        <w:rPr>
-          <w:sz w:val="24"/>
-          <w:szCs w:val="24"/>
-        </w:rPr>
-        <w:t xml:space="preserve">Later in this tutorial, you will see how ExcelMVC notifies </w:t>
-      </w:r>
-      <w:r>
-        <w:rPr>
-          <w:sz w:val="24"/>
-          <w:szCs w:val="24"/>
-        </w:rPr>
-        <w:t>your application</w:t>
-      </w:r>
-      <w:r>
-        <w:rPr>
-          <w:sz w:val="24"/>
-          <w:szCs w:val="24"/>
-        </w:rPr>
-        <w:t xml:space="preserve"> whenever a workbook is about to be opened in </w:t>
-      </w:r>
-      <w:r>
-        <w:rPr>
-          <w:sz w:val="24"/>
-          <w:szCs w:val="24"/>
-        </w:rPr>
-        <w:t>an</w:t>
-      </w:r>
-      <w:r>
-        <w:rPr>
-          <w:sz w:val="24"/>
-          <w:szCs w:val="24"/>
-        </w:rPr>
-        <w:t xml:space="preserve"> Excel session. You use this property to </w:t>
-      </w:r>
-      <w:r>
-        <w:rPr>
-          <w:sz w:val="24"/>
-          <w:szCs w:val="24"/>
-        </w:rPr>
-        <w:t>tell</w:t>
-      </w:r>
-      <w:r>
-        <w:rPr>
-          <w:sz w:val="24"/>
-          <w:szCs w:val="24"/>
-        </w:rPr>
-        <w:t xml:space="preserve"> if a workbook belongs to your ExcelMVC application.</w:t>
-      </w:r>
-    </w:p>
-    <w:p>
-      <w:pPr>
-        <w:rPr>
-          <w:sz w:val="24"/>
-          <w:szCs w:val="24"/>
-        </w:rPr>
-      </w:pPr>
-    </w:p>
-    <w:p>
-      <w:pPr>
-        <w:pStyle w:val="berschrift4"/>
-        <w:rPr>
-          <w:color w:val="2E74B5" w:themeColor="accent1" w:themeShade="BF"/>
-          <w:sz w:val="24"/>
-          <w:szCs w:val="24"/>
-          <w:u w:val="single"/>
-        </w:rPr>
-      </w:pPr>
-      <w:r>
-        <w:rPr>
-          <w:color w:val="2E74B5" w:themeColor="accent1" w:themeShade="BF"/>
-          <w:sz w:val="24"/>
-          <w:szCs w:val="24"/>
-          <w:u w:val="single"/>
-        </w:rPr>
-        <w:t>Defining</w:t>
-      </w:r>
-      <w:r>
-        <w:rPr>
-          <w:color w:val="2E74B5" w:themeColor="accent1" w:themeShade="BF"/>
-          <w:sz w:val="24"/>
-          <w:szCs w:val="24"/>
-          <w:u w:val="single"/>
-        </w:rPr>
-        <w:t xml:space="preserve"> ExcelMVC Forms and Tables</w:t>
-      </w:r>
-    </w:p>
-    <w:p>
-      <w:pPr>
-        <w:rPr>
-          <w:sz w:val="24"/>
-          <w:szCs w:val="24"/>
-        </w:rPr>
-      </w:pPr>
-    </w:p>
-    <w:p>
-      <w:pPr>
-        <w:rPr>
-          <w:sz w:val="24"/>
-          <w:szCs w:val="24"/>
-        </w:rPr>
-      </w:pPr>
-      <w:r>
-        <w:rPr>
-          <w:sz w:val="24"/>
-          <w:szCs w:val="24"/>
-        </w:rPr>
-        <w:t>ExcelMVC currently supports two</w:t>
-      </w:r>
-      <w:r>
-        <w:rPr>
-          <w:sz w:val="24"/>
-          <w:szCs w:val="24"/>
-        </w:rPr>
-        <w:t xml:space="preserve"> types of views</w:t>
-      </w:r>
-      <w:r>
-        <w:rPr>
-          <w:sz w:val="24"/>
-          <w:szCs w:val="24"/>
-        </w:rPr>
-        <w:t xml:space="preserve">, </w:t>
-      </w:r>
-      <w:r>
-        <w:rPr>
-          <w:i/>
-          <w:sz w:val="24"/>
-          <w:szCs w:val="24"/>
-        </w:rPr>
-        <w:t>Form</w:t>
-      </w:r>
-      <w:r>
-        <w:rPr>
-          <w:sz w:val="24"/>
-          <w:szCs w:val="24"/>
-        </w:rPr>
-        <w:t xml:space="preserve"> and </w:t>
-      </w:r>
-      <w:r>
-        <w:rPr>
-          <w:i/>
-          <w:sz w:val="24"/>
-          <w:szCs w:val="24"/>
-        </w:rPr>
-        <w:t>Table</w:t>
-      </w:r>
-      <w:r>
-        <w:rPr>
-          <w:sz w:val="24"/>
-          <w:szCs w:val="24"/>
-        </w:rPr>
-        <w:t xml:space="preserve">. </w:t>
-      </w:r>
-      <w:r>
-        <w:rPr>
-          <w:sz w:val="24"/>
-          <w:szCs w:val="24"/>
-        </w:rPr>
-        <w:t>A form facilitates the binding between the properties of an object and Excel cells, while a table facilitates the binding between a collection of objects and Excel rows or columns.</w:t>
-      </w:r>
-    </w:p>
-    <w:p>
-      <w:pPr>
-        <w:rPr>
-          <w:sz w:val="24"/>
-          <w:szCs w:val="24"/>
-        </w:rPr>
-      </w:pPr>
-      <w:r>
-        <w:rPr>
-          <w:sz w:val="24"/>
-          <w:szCs w:val="24"/>
-        </w:rPr>
-        <w:t xml:space="preserve">Both views </w:t>
-      </w:r>
-      <w:r>
-        <w:rPr>
-          <w:sz w:val="24"/>
-          <w:szCs w:val="24"/>
-        </w:rPr>
-        <w:t xml:space="preserve">must be </w:t>
-      </w:r>
-      <w:r>
-        <w:rPr>
-          <w:sz w:val="24"/>
-          <w:szCs w:val="24"/>
-        </w:rPr>
-        <w:t xml:space="preserve">declared using Excel named ranges, which can be located anywhere in </w:t>
-      </w:r>
-      <w:r>
-        <w:rPr>
-          <w:sz w:val="24"/>
-          <w:szCs w:val="24"/>
-        </w:rPr>
-        <w:t>a</w:t>
-      </w:r>
-      <w:r>
-        <w:rPr>
-          <w:sz w:val="24"/>
-          <w:szCs w:val="24"/>
-        </w:rPr>
-        <w:t xml:space="preserve"> workbook.</w:t>
-      </w:r>
-    </w:p>
-    <w:p>
-      <w:pPr>
-        <w:rPr>
-          <w:sz w:val="24"/>
-          <w:szCs w:val="24"/>
-        </w:rPr>
-      </w:pPr>
-      <w:r>
-        <w:rPr>
-          <w:sz w:val="24"/>
-          <w:szCs w:val="24"/>
-        </w:rPr>
-        <w:lastRenderedPageBreak/>
-        <w:t xml:space="preserve">The </w:t>
-      </w:r>
-      <w:r>
-        <w:rPr>
-          <w:sz w:val="24"/>
-          <w:szCs w:val="24"/>
-        </w:rPr>
-        <w:t xml:space="preserve">name for </w:t>
-      </w:r>
-      <w:r>
-        <w:rPr>
-          <w:sz w:val="24"/>
-          <w:szCs w:val="24"/>
-        </w:rPr>
-        <w:t>an ExcelMVC form</w:t>
-      </w:r>
-      <w:r>
-        <w:rPr>
-          <w:sz w:val="24"/>
-          <w:szCs w:val="24"/>
-        </w:rPr>
-        <w:t xml:space="preserve"> definition</w:t>
+      <w:r>
+        <w:rPr>
+          <w:sz w:val="24"/>
+          <w:szCs w:val="24"/>
+        </w:rPr>
+        <w:t xml:space="preserve">Similarly, </w:t>
+      </w:r>
+      <w:r>
+        <w:rPr>
+          <w:sz w:val="24"/>
+          <w:szCs w:val="24"/>
+        </w:rPr>
+        <w:t>the name for an ExcelMVC table</w:t>
+      </w:r>
+      <w:r>
+        <w:rPr>
+          <w:sz w:val="24"/>
+          <w:szCs w:val="24"/>
+        </w:rPr>
+        <w:t xml:space="preserve"> definition range</w:t>
+      </w:r>
+      <w:r>
+        <w:rPr>
+          <w:sz w:val="24"/>
+          <w:szCs w:val="24"/>
+        </w:rPr>
+        <w:t xml:space="preserve"> must be in the form of “</w:t>
+      </w:r>
+      <w:proofErr w:type="spellStart"/>
+      <w:r>
+        <w:rPr>
+          <w:sz w:val="24"/>
+          <w:szCs w:val="24"/>
+        </w:rPr>
+        <w:t>ExcelMVC.Table.</w:t>
+      </w:r>
+      <w:r>
+        <w:rPr>
+          <w:sz w:val="24"/>
+          <w:szCs w:val="24"/>
+        </w:rPr>
+        <w:t>Y</w:t>
+      </w:r>
+      <w:proofErr w:type="spellEnd"/>
+      <w:r>
+        <w:rPr>
+          <w:sz w:val="24"/>
+          <w:szCs w:val="24"/>
+        </w:rPr>
+        <w:t xml:space="preserve">”, where </w:t>
+      </w:r>
+      <w:r>
+        <w:rPr>
+          <w:sz w:val="24"/>
+          <w:szCs w:val="24"/>
+        </w:rPr>
+        <w:t>Y</w:t>
+      </w:r>
+      <w:r>
+        <w:rPr>
+          <w:sz w:val="24"/>
+          <w:szCs w:val="24"/>
+        </w:rPr>
+        <w:t xml:space="preserve"> is the actual </w:t>
+      </w:r>
+      <w:r>
+        <w:rPr>
+          <w:sz w:val="24"/>
+          <w:szCs w:val="24"/>
+        </w:rPr>
+        <w:t>table</w:t>
+      </w:r>
+      <w:r>
+        <w:rPr>
+          <w:sz w:val="24"/>
+          <w:szCs w:val="24"/>
+        </w:rPr>
+        <w:t xml:space="preserve"> name</w:t>
+      </w:r>
+      <w:r>
+        <w:rPr>
+          <w:sz w:val="24"/>
+          <w:szCs w:val="24"/>
+        </w:rPr>
+        <w:t>.</w:t>
       </w:r>
       <w:r>
         <w:rPr>
@@ -1974,58 +2192,7 @@
           <w:sz w:val="24"/>
           <w:szCs w:val="24"/>
         </w:rPr>
-        <w:t xml:space="preserve">range </w:t>
-      </w:r>
-      <w:r>
-        <w:rPr>
-          <w:sz w:val="24"/>
-          <w:szCs w:val="24"/>
-        </w:rPr>
-        <w:t>must be in the form</w:t>
-      </w:r>
-      <w:r>
-        <w:rPr>
-          <w:sz w:val="24"/>
-          <w:szCs w:val="24"/>
-        </w:rPr>
-        <w:t xml:space="preserve"> of “</w:t>
-      </w:r>
-      <w:proofErr w:type="spellStart"/>
-      <w:r>
-        <w:rPr>
-          <w:sz w:val="24"/>
-          <w:szCs w:val="24"/>
-        </w:rPr>
-        <w:t>ExcelMVC.Form.</w:t>
-      </w:r>
-      <w:r>
-        <w:rPr>
-          <w:sz w:val="24"/>
-          <w:szCs w:val="24"/>
-        </w:rPr>
-        <w:t>X</w:t>
-      </w:r>
-      <w:proofErr w:type="spellEnd"/>
-      <w:r>
-        <w:rPr>
-          <w:sz w:val="24"/>
-          <w:szCs w:val="24"/>
-        </w:rPr>
-        <w:t>”,</w:t>
-      </w:r>
-      <w:r>
-        <w:rPr>
-          <w:sz w:val="24"/>
-          <w:szCs w:val="24"/>
-        </w:rPr>
-        <w:t xml:space="preserve"> where </w:t>
-      </w:r>
-      <w:r>
-        <w:rPr>
-          <w:sz w:val="24"/>
-          <w:szCs w:val="24"/>
-        </w:rPr>
-        <w:t xml:space="preserve">X is the actual form name. The picture </w:t>
+        <w:t xml:space="preserve">The picture </w:t>
       </w:r>
       <w:r>
         <w:rPr>
@@ -2039,21 +2206,7 @@
           <w:sz w:val="24"/>
           <w:szCs w:val="24"/>
         </w:rPr>
-        <w:t xml:space="preserve"> the “Deal” form </w:t>
-      </w:r>
-      <w:r>
-        <w:rPr>
-          <w:sz w:val="24"/>
-          <w:szCs w:val="24"/>
-        </w:rPr>
-        <w:t xml:space="preserve">definition </w:t>
-      </w:r>
-      <w:r>
-        <w:rPr>
-          <w:sz w:val="24"/>
-          <w:szCs w:val="24"/>
-        </w:rPr>
-        <w:t>in the FX spot trading workbook.</w:t>
+        <w:t xml:space="preserve"> the “Positions” table definition in the FX spot trading workbook.</w:t>
       </w:r>
     </w:p>
     <w:p>
@@ -2069,10 +2222,10 @@
           <w:lang w:val="de-DE" w:eastAsia="de-DE"/>
         </w:rPr>
         <w:drawing>
-          <wp:inline distT="0" distB="0" distL="0" distR="0" wp14:anchorId="4CCBBA8B" wp14:editId="60F10676">
-            <wp:extent cx="5731510" cy="2325370"/>
+          <wp:inline distT="0" distB="0" distL="0" distR="0" wp14:anchorId="5419B775" wp14:editId="799FD699">
+            <wp:extent cx="5731510" cy="2117090"/>
             <wp:effectExtent l="0" t="0" r="2540" b="0"/>
-            <wp:docPr id="3" name="Picture 3"/>
+            <wp:docPr id="4" name="Picture 4"/>
             <wp:cNvGraphicFramePr>
               <a:graphicFrameLocks xmlns:a="http://schemas.openxmlformats.org/drawingml/2006/main" noChangeAspect="1"/>
             </wp:cNvGraphicFramePr>
@@ -2092,177 +2245,6 @@
                   <pic:spPr>
                     <a:xfrm>
                       <a:off x="0" y="0"/>
-                      <a:ext cx="5731510" cy="2325370"/>
-                    </a:xfrm>
-                    <a:prstGeom prst="rect">
-                      <a:avLst/>
-                    </a:prstGeom>
-                  </pic:spPr>
-                </pic:pic>
-              </a:graphicData>
-            </a:graphic>
-          </wp:inline>
-        </w:drawing>
-      </w:r>
-    </w:p>
-    <w:p>
-      <w:pPr>
-        <w:rPr>
-          <w:sz w:val="24"/>
-          <w:szCs w:val="24"/>
-        </w:rPr>
-      </w:pPr>
-      <w:r>
-        <w:rPr>
-          <w:sz w:val="24"/>
-          <w:szCs w:val="24"/>
-        </w:rPr>
-        <w:t xml:space="preserve">Similarly, </w:t>
-      </w:r>
-      <w:r>
-        <w:rPr>
-          <w:sz w:val="24"/>
-          <w:szCs w:val="24"/>
-        </w:rPr>
-        <w:t>the name for an ExcelMVC table</w:t>
-      </w:r>
-      <w:r>
-        <w:rPr>
-          <w:sz w:val="24"/>
-          <w:szCs w:val="24"/>
-        </w:rPr>
-        <w:t xml:space="preserve"> definition range</w:t>
-      </w:r>
-      <w:r>
-        <w:rPr>
-          <w:sz w:val="24"/>
-          <w:szCs w:val="24"/>
-        </w:rPr>
-        <w:t xml:space="preserve"> must be in the form of “</w:t>
-      </w:r>
-      <w:proofErr w:type="spellStart"/>
-      <w:r>
-        <w:rPr>
-          <w:sz w:val="24"/>
-          <w:szCs w:val="24"/>
-        </w:rPr>
-        <w:t>ExcelMVC.Table.</w:t>
-      </w:r>
-      <w:r>
-        <w:rPr>
-          <w:sz w:val="24"/>
-          <w:szCs w:val="24"/>
-        </w:rPr>
-        <w:t>Y</w:t>
-      </w:r>
-      <w:proofErr w:type="spellEnd"/>
-      <w:r>
-        <w:rPr>
-          <w:sz w:val="24"/>
-          <w:szCs w:val="24"/>
-        </w:rPr>
-        <w:t xml:space="preserve">”, where </w:t>
-      </w:r>
-      <w:r>
-        <w:rPr>
-          <w:sz w:val="24"/>
-          <w:szCs w:val="24"/>
-        </w:rPr>
-        <w:t>Y</w:t>
-      </w:r>
-      <w:r>
-        <w:rPr>
-          <w:sz w:val="24"/>
-          <w:szCs w:val="24"/>
-        </w:rPr>
-        <w:t xml:space="preserve"> is the actual </w:t>
-      </w:r>
-      <w:r>
-        <w:rPr>
-          <w:sz w:val="24"/>
-          <w:szCs w:val="24"/>
-        </w:rPr>
-        <w:t>table</w:t>
-      </w:r>
-      <w:r>
-        <w:rPr>
-          <w:sz w:val="24"/>
-          <w:szCs w:val="24"/>
-        </w:rPr>
-        <w:t xml:space="preserve"> name</w:t>
-      </w:r>
-      <w:r>
-        <w:rPr>
-          <w:sz w:val="24"/>
-          <w:szCs w:val="24"/>
-        </w:rPr>
-        <w:t>.</w:t>
-      </w:r>
-      <w:r>
-        <w:rPr>
-          <w:sz w:val="24"/>
-          <w:szCs w:val="24"/>
-        </w:rPr>
-        <w:t xml:space="preserve"> </w:t>
-      </w:r>
-      <w:r>
-        <w:rPr>
-          <w:sz w:val="24"/>
-          <w:szCs w:val="24"/>
-        </w:rPr>
-        <w:t xml:space="preserve">The picture </w:t>
-      </w:r>
-      <w:r>
-        <w:rPr>
-          <w:sz w:val="24"/>
-          <w:szCs w:val="24"/>
-        </w:rPr>
-        <w:t>below shows</w:t>
-      </w:r>
-      <w:r>
-        <w:rPr>
-          <w:sz w:val="24"/>
-          <w:szCs w:val="24"/>
-        </w:rPr>
-        <w:t xml:space="preserve"> the “Positions” table definition in the FX spot trading workbook.</w:t>
-      </w:r>
-    </w:p>
-    <w:p>
-      <w:pPr>
-        <w:rPr>
-          <w:sz w:val="24"/>
-          <w:szCs w:val="24"/>
-        </w:rPr>
-      </w:pPr>
-      <w:r>
-        <w:rPr>
-          <w:noProof/>
-          <w:lang w:val="de-DE" w:eastAsia="de-DE"/>
-        </w:rPr>
-        <w:drawing>
-          <wp:inline distT="0" distB="0" distL="0" distR="0" wp14:anchorId="6F31884A" wp14:editId="2F112ED2">
-            <wp:extent cx="5731510" cy="2117090"/>
-            <wp:effectExtent l="0" t="0" r="2540" b="0"/>
-            <wp:docPr id="4" name="Picture 4"/>
-            <wp:cNvGraphicFramePr>
-              <a:graphicFrameLocks xmlns:a="http://schemas.openxmlformats.org/drawingml/2006/main" noChangeAspect="1"/>
-            </wp:cNvGraphicFramePr>
-            <a:graphic xmlns:a="http://schemas.openxmlformats.org/drawingml/2006/main">
-              <a:graphicData uri="http://schemas.openxmlformats.org/drawingml/2006/picture">
-                <pic:pic xmlns:pic="http://schemas.openxmlformats.org/drawingml/2006/picture">
-                  <pic:nvPicPr>
-                    <pic:cNvPr id="1" name=""/>
-                    <pic:cNvPicPr/>
-                  </pic:nvPicPr>
-                  <pic:blipFill>
-                    <a:blip r:embed="rId11"/>
-                    <a:stretch>
-                      <a:fillRect/>
-                    </a:stretch>
-                  </pic:blipFill>
-                  <pic:spPr>
-                    <a:xfrm>
-                      <a:off x="0" y="0"/>
                       <a:ext cx="5731510" cy="2117090"/>
                     </a:xfrm>
                     <a:prstGeom prst="rect">
@@ -2322,7 +2304,7 @@
     </w:p>
     <w:tbl>
       <w:tblPr>
-        <w:tblStyle w:val="Tabellenraster"/>
+        <w:tblStyle w:val="TableGrid"/>
         <w:tblW w:w="0" w:type="auto"/>
         <w:tblLook w:val="04A0" w:firstRow="1" w:lastRow="0" w:firstColumn="1" w:lastColumn="0" w:noHBand="0" w:noVBand="1"/>
       </w:tblPr>
@@ -2483,38 +2465,14 @@
                 <w:sz w:val="24"/>
                 <w:szCs w:val="24"/>
               </w:rPr>
-              <w:t xml:space="preserve">, e.g. </w:t>
+              <w:t>, e.g. “</w:t>
             </w:r>
             <w:r>
               <w:rPr>
                 <w:sz w:val="24"/>
                 <w:szCs w:val="24"/>
               </w:rPr>
-              <w:lastRenderedPageBreak/>
-              <w:t>“</w:t>
-            </w:r>
-            <w:r>
-              <w:rPr>
-                <w:sz w:val="24"/>
-                <w:szCs w:val="24"/>
-              </w:rPr>
-              <w:t>=</w:t>
-            </w:r>
-            <w:proofErr w:type="gramStart"/>
-            <w:r>
-              <w:rPr>
-                <w:sz w:val="24"/>
-                <w:szCs w:val="24"/>
-              </w:rPr>
-              <w:t>CELL(</w:t>
-            </w:r>
-            <w:proofErr w:type="gramEnd"/>
-            <w:r>
-              <w:rPr>
-                <w:sz w:val="24"/>
-                <w:szCs w:val="24"/>
-              </w:rPr>
-              <w:t>"address", Trading!A10)</w:t>
+              <w:t>=CELL("address", Trading!A10)</w:t>
             </w:r>
             <w:r>
               <w:rPr>
@@ -2544,7 +2502,6 @@
                 <w:sz w:val="24"/>
                 <w:szCs w:val="24"/>
               </w:rPr>
-              <w:lastRenderedPageBreak/>
               <w:t>Data Path</w:t>
             </w:r>
           </w:p>
@@ -2608,7 +2565,15 @@
                 <w:sz w:val="24"/>
                 <w:szCs w:val="24"/>
               </w:rPr>
-              <w:t>Determines how the binding is done between a view and its model. The following modes are supported:</w:t>
+              <w:t xml:space="preserve">Determines how the binding is done </w:t>
+            </w:r>
+            <w:r>
+              <w:rPr>
+                <w:sz w:val="24"/>
+                <w:szCs w:val="24"/>
+              </w:rPr>
+              <w:lastRenderedPageBreak/>
+              <w:t>between a view and its model. The following modes are supported:</w:t>
             </w:r>
           </w:p>
           <w:p>
@@ -2846,6 +2811,7 @@
                 <w:sz w:val="24"/>
                 <w:szCs w:val="24"/>
               </w:rPr>
+              <w:lastRenderedPageBreak/>
               <w:t>Visibility</w:t>
             </w:r>
             <w:r>
@@ -3170,15 +3136,7 @@
                 <w:sz w:val="24"/>
                 <w:szCs w:val="24"/>
               </w:rPr>
-              <w:t xml:space="preserve">as the </w:t>
-            </w:r>
-            <w:r>
-              <w:rPr>
-                <w:sz w:val="24"/>
-                <w:szCs w:val="24"/>
-              </w:rPr>
-              <w:lastRenderedPageBreak/>
-              <w:t>number of objects available in its view code.</w:t>
+              <w:t>as the number of objects available in its view code.</w:t>
             </w:r>
           </w:p>
         </w:tc>
@@ -3194,7 +3152,7 @@
     </w:p>
     <w:p>
       <w:pPr>
-        <w:pStyle w:val="berschrift4"/>
+        <w:pStyle w:val="Heading4"/>
         <w:rPr>
           <w:color w:val="2E74B5" w:themeColor="accent1" w:themeShade="BF"/>
           <w:sz w:val="24"/>
@@ -3209,6 +3167,7 @@
           <w:szCs w:val="24"/>
           <w:u w:val="single"/>
         </w:rPr>
+        <w:lastRenderedPageBreak/>
         <w:t>Deciding</w:t>
       </w:r>
       <w:r>
@@ -3311,7 +3270,7 @@
     </w:p>
     <w:p>
       <w:pPr>
-        <w:pStyle w:val="berschrift4"/>
+        <w:pStyle w:val="Heading4"/>
         <w:rPr>
           <w:color w:val="2E74B5" w:themeColor="accent1" w:themeShade="BF"/>
           <w:sz w:val="24"/>
@@ -3322,7 +3281,7 @@
     </w:p>
     <w:p>
       <w:pPr>
-        <w:pStyle w:val="berschrift4"/>
+        <w:pStyle w:val="Heading4"/>
         <w:rPr>
           <w:color w:val="2E74B5" w:themeColor="accent1" w:themeShade="BF"/>
           <w:sz w:val="24"/>
@@ -3358,7 +3317,7 @@
     </w:p>
     <w:p>
       <w:pPr>
-        <w:pStyle w:val="Listenabsatz"/>
+        <w:pStyle w:val="ListParagraph"/>
         <w:numPr>
           <w:ilvl w:val="0"/>
           <w:numId w:val="12"/>
@@ -3378,7 +3337,7 @@
     </w:p>
     <w:p>
       <w:pPr>
-        <w:pStyle w:val="Listenabsatz"/>
+        <w:pStyle w:val="ListParagraph"/>
         <w:numPr>
           <w:ilvl w:val="0"/>
           <w:numId w:val="12"/>
@@ -3398,7 +3357,7 @@
     </w:p>
     <w:p>
       <w:pPr>
-        <w:pStyle w:val="Listenabsatz"/>
+        <w:pStyle w:val="ListParagraph"/>
         <w:numPr>
           <w:ilvl w:val="0"/>
           <w:numId w:val="12"/>
@@ -3418,7 +3377,7 @@
     </w:p>
     <w:p>
       <w:pPr>
-        <w:pStyle w:val="Listenabsatz"/>
+        <w:pStyle w:val="ListParagraph"/>
         <w:numPr>
           <w:ilvl w:val="0"/>
           <w:numId w:val="12"/>
@@ -3438,7 +3397,7 @@
     </w:p>
     <w:p>
       <w:pPr>
-        <w:pStyle w:val="Listenabsatz"/>
+        <w:pStyle w:val="ListParagraph"/>
         <w:numPr>
           <w:ilvl w:val="0"/>
           <w:numId w:val="12"/>
@@ -3458,7 +3417,7 @@
     </w:p>
     <w:p>
       <w:pPr>
-        <w:pStyle w:val="Listenabsatz"/>
+        <w:pStyle w:val="ListParagraph"/>
         <w:numPr>
           <w:ilvl w:val="0"/>
           <w:numId w:val="12"/>
@@ -3478,7 +3437,7 @@
     </w:p>
     <w:p>
       <w:pPr>
-        <w:pStyle w:val="Listenabsatz"/>
+        <w:pStyle w:val="ListParagraph"/>
         <w:numPr>
           <w:ilvl w:val="0"/>
           <w:numId w:val="12"/>
@@ -3539,10 +3498,1377 @@
           <w:lang w:val="de-DE" w:eastAsia="de-DE"/>
         </w:rPr>
         <w:drawing>
-          <wp:inline distT="0" distB="0" distL="0" distR="0" wp14:anchorId="4CBBC2FE" wp14:editId="77A33084">
+          <wp:inline distT="0" distB="0" distL="0" distR="0" wp14:anchorId="03F89649" wp14:editId="72AA14CE">
             <wp:extent cx="5731510" cy="1880870"/>
             <wp:effectExtent l="0" t="0" r="2540" b="5080"/>
             <wp:docPr id="6" name="Picture 6"/>
+            <wp:cNvGraphicFramePr>
+              <a:graphicFrameLocks xmlns:a="http://schemas.openxmlformats.org/drawingml/2006/main" noChangeAspect="1"/>
+            </wp:cNvGraphicFramePr>
+            <a:graphic xmlns:a="http://schemas.openxmlformats.org/drawingml/2006/main">
+              <a:graphicData uri="http://schemas.openxmlformats.org/drawingml/2006/picture">
+                <pic:pic xmlns:pic="http://schemas.openxmlformats.org/drawingml/2006/picture">
+                  <pic:nvPicPr>
+                    <pic:cNvPr id="1" name=""/>
+                    <pic:cNvPicPr/>
+                  </pic:nvPicPr>
+                  <pic:blipFill>
+                    <a:blip r:embed="rId11"/>
+                    <a:stretch>
+                      <a:fillRect/>
+                    </a:stretch>
+                  </pic:blipFill>
+                  <pic:spPr>
+                    <a:xfrm>
+                      <a:off x="0" y="0"/>
+                      <a:ext cx="5731510" cy="1880870"/>
+                    </a:xfrm>
+                    <a:prstGeom prst="rect">
+                      <a:avLst/>
+                    </a:prstGeom>
+                  </pic:spPr>
+                </pic:pic>
+              </a:graphicData>
+            </a:graphic>
+          </wp:inline>
+        </w:drawing>
+      </w:r>
+    </w:p>
+    <w:p/>
+    <w:p>
+      <w:pPr>
+        <w:rPr>
+          <w:sz w:val="24"/>
+          <w:szCs w:val="24"/>
+        </w:rPr>
+      </w:pPr>
+      <w:r>
+        <w:rPr>
+          <w:sz w:val="24"/>
+          <w:szCs w:val="24"/>
+        </w:rPr>
+        <w:t xml:space="preserve">ExcelMVC </w:t>
+      </w:r>
+      <w:r>
+        <w:rPr>
+          <w:sz w:val="24"/>
+          <w:szCs w:val="24"/>
+        </w:rPr>
+        <w:t xml:space="preserve">currently </w:t>
+      </w:r>
+      <w:r>
+        <w:rPr>
+          <w:sz w:val="24"/>
+          <w:szCs w:val="24"/>
+        </w:rPr>
+        <w:t>doe</w:t>
+      </w:r>
+      <w:r>
+        <w:rPr>
+          <w:sz w:val="24"/>
+          <w:szCs w:val="24"/>
+        </w:rPr>
+        <w:t>s not support ActiveX controls.</w:t>
+      </w:r>
+    </w:p>
+    <w:p>
+      <w:pPr>
+        <w:pStyle w:val="Heading2"/>
+        <w:rPr>
+          <w:color w:val="2E74B5" w:themeColor="accent1" w:themeShade="BF"/>
+        </w:rPr>
+      </w:pPr>
+    </w:p>
+    <w:p>
+      <w:pPr>
+        <w:pStyle w:val="Heading2"/>
+        <w:rPr>
+          <w:color w:val="2E74B5" w:themeColor="accent1" w:themeShade="BF"/>
+        </w:rPr>
+      </w:pPr>
+      <w:r>
+        <w:rPr>
+          <w:color w:val="2E74B5" w:themeColor="accent1" w:themeShade="BF"/>
+        </w:rPr>
+        <w:t xml:space="preserve">Setting up </w:t>
+      </w:r>
+      <w:r>
+        <w:rPr>
+          <w:color w:val="2E74B5" w:themeColor="accent1" w:themeShade="BF"/>
+        </w:rPr>
+        <w:t xml:space="preserve">an </w:t>
+      </w:r>
+      <w:r>
+        <w:rPr>
+          <w:color w:val="2E74B5" w:themeColor="accent1" w:themeShade="BF"/>
+        </w:rPr>
+        <w:t xml:space="preserve">ExcelMVC </w:t>
+      </w:r>
+      <w:r>
+        <w:rPr>
+          <w:color w:val="2E74B5" w:themeColor="accent1" w:themeShade="BF"/>
+        </w:rPr>
+        <w:t>.</w:t>
+      </w:r>
+      <w:r>
+        <w:rPr>
+          <w:color w:val="2E74B5" w:themeColor="accent1" w:themeShade="BF"/>
+        </w:rPr>
+        <w:t>NET Solution</w:t>
+      </w:r>
+    </w:p>
+    <w:p/>
+    <w:p>
+      <w:pPr>
+        <w:rPr>
+          <w:sz w:val="24"/>
+          <w:szCs w:val="24"/>
+        </w:rPr>
+      </w:pPr>
+      <w:r>
+        <w:rPr>
+          <w:sz w:val="24"/>
+          <w:szCs w:val="24"/>
+        </w:rPr>
+        <w:t>An ExcelMVC application</w:t>
+      </w:r>
+      <w:r>
+        <w:rPr>
+          <w:sz w:val="24"/>
+          <w:szCs w:val="24"/>
+        </w:rPr>
+        <w:t xml:space="preserve"> typically requires </w:t>
+      </w:r>
+      <w:r>
+        <w:rPr>
+          <w:sz w:val="24"/>
+          <w:szCs w:val="24"/>
+        </w:rPr>
+        <w:t>four</w:t>
+      </w:r>
+      <w:r>
+        <w:rPr>
+          <w:sz w:val="24"/>
+          <w:szCs w:val="24"/>
+        </w:rPr>
+        <w:t xml:space="preserve"> </w:t>
+      </w:r>
+      <w:r>
+        <w:rPr>
+          <w:sz w:val="24"/>
+          <w:szCs w:val="24"/>
+        </w:rPr>
+        <w:t xml:space="preserve">groups of </w:t>
+      </w:r>
+      <w:r>
+        <w:rPr>
+          <w:sz w:val="24"/>
+          <w:szCs w:val="24"/>
+        </w:rPr>
+        <w:t>projects:</w:t>
+      </w:r>
+    </w:p>
+    <w:p>
+      <w:pPr>
+        <w:pStyle w:val="ListParagraph"/>
+        <w:numPr>
+          <w:ilvl w:val="0"/>
+          <w:numId w:val="13"/>
+        </w:numPr>
+        <w:spacing w:line="360" w:lineRule="auto"/>
+        <w:ind w:left="357" w:hanging="357"/>
+        <w:rPr>
+          <w:sz w:val="24"/>
+          <w:szCs w:val="24"/>
+        </w:rPr>
+      </w:pPr>
+      <w:r>
+        <w:rPr>
+          <w:sz w:val="24"/>
+          <w:szCs w:val="24"/>
+        </w:rPr>
+        <w:t xml:space="preserve">Business model assemblies, </w:t>
+      </w:r>
+      <w:r>
+        <w:rPr>
+          <w:sz w:val="24"/>
+          <w:szCs w:val="24"/>
+        </w:rPr>
+        <w:t>with each</w:t>
+      </w:r>
+      <w:r>
+        <w:rPr>
+          <w:sz w:val="24"/>
+          <w:szCs w:val="24"/>
+        </w:rPr>
+        <w:t xml:space="preserve"> </w:t>
+      </w:r>
+      <w:r>
+        <w:rPr>
+          <w:sz w:val="24"/>
+          <w:szCs w:val="24"/>
+        </w:rPr>
+        <w:t>contain</w:t>
+      </w:r>
+      <w:r>
+        <w:rPr>
+          <w:sz w:val="24"/>
+          <w:szCs w:val="24"/>
+        </w:rPr>
+        <w:t>ing</w:t>
+      </w:r>
+      <w:r>
+        <w:rPr>
+          <w:sz w:val="24"/>
+          <w:szCs w:val="24"/>
+        </w:rPr>
+        <w:t xml:space="preserve"> classes </w:t>
+      </w:r>
+      <w:r>
+        <w:rPr>
+          <w:sz w:val="24"/>
+          <w:szCs w:val="24"/>
+        </w:rPr>
+        <w:t xml:space="preserve">which are </w:t>
+      </w:r>
+      <w:r>
+        <w:rPr>
+          <w:sz w:val="24"/>
+          <w:szCs w:val="24"/>
+        </w:rPr>
+        <w:t>free of UI or binding details.</w:t>
+      </w:r>
+    </w:p>
+    <w:p>
+      <w:pPr>
+        <w:pStyle w:val="ListParagraph"/>
+        <w:numPr>
+          <w:ilvl w:val="0"/>
+          <w:numId w:val="13"/>
+        </w:numPr>
+        <w:spacing w:line="360" w:lineRule="auto"/>
+        <w:ind w:left="357" w:hanging="357"/>
+        <w:rPr>
+          <w:sz w:val="24"/>
+          <w:szCs w:val="24"/>
+        </w:rPr>
+      </w:pPr>
+      <w:r>
+        <w:rPr>
+          <w:sz w:val="24"/>
+          <w:szCs w:val="24"/>
+        </w:rPr>
+        <w:t>View model assemblies, with each containing</w:t>
+      </w:r>
+      <w:r>
+        <w:rPr>
+          <w:sz w:val="24"/>
+          <w:szCs w:val="24"/>
+        </w:rPr>
+        <w:t xml:space="preserve"> classes derived from </w:t>
+      </w:r>
+      <w:r>
+        <w:rPr>
+          <w:rFonts w:cs="Consolas"/>
+          <w:noProof/>
+          <w:color w:val="000000"/>
+          <w:sz w:val="24"/>
+          <w:szCs w:val="24"/>
+          <w:highlight w:val="white"/>
+        </w:rPr>
+        <w:t>System.ComponentModel.</w:t>
+      </w:r>
+      <w:r>
+        <w:rPr>
+          <w:rFonts w:cs="Consolas"/>
+          <w:noProof/>
+          <w:color w:val="2B91AF"/>
+          <w:sz w:val="24"/>
+          <w:szCs w:val="24"/>
+          <w:highlight w:val="white"/>
+        </w:rPr>
+        <w:t>INotifyPropertyChanged</w:t>
+      </w:r>
+      <w:r>
+        <w:rPr>
+          <w:rFonts w:cs="Consolas"/>
+          <w:color w:val="2B91AF"/>
+          <w:sz w:val="24"/>
+          <w:szCs w:val="24"/>
+        </w:rPr>
+        <w:t xml:space="preserve"> </w:t>
+      </w:r>
+      <w:r>
+        <w:rPr>
+          <w:rFonts w:cs="Consolas"/>
+          <w:color w:val="000000"/>
+          <w:sz w:val="24"/>
+          <w:szCs w:val="24"/>
+          <w:highlight w:val="white"/>
+        </w:rPr>
+        <w:t>(</w:t>
+      </w:r>
+      <w:r>
+        <w:rPr>
+          <w:rFonts w:cs="Consolas"/>
+          <w:color w:val="000000"/>
+          <w:sz w:val="24"/>
+          <w:szCs w:val="24"/>
+          <w:highlight w:val="white"/>
+        </w:rPr>
+        <w:t xml:space="preserve">for </w:t>
+      </w:r>
+      <w:r>
+        <w:rPr>
+          <w:rFonts w:cs="Consolas"/>
+          <w:color w:val="000000"/>
+          <w:sz w:val="24"/>
+          <w:szCs w:val="24"/>
+          <w:highlight w:val="white"/>
+        </w:rPr>
+        <w:t>b</w:t>
+      </w:r>
+      <w:r>
+        <w:rPr>
+          <w:rFonts w:cs="Consolas"/>
+          <w:color w:val="000000"/>
+          <w:sz w:val="24"/>
+          <w:szCs w:val="24"/>
+          <w:highlight w:val="white"/>
+        </w:rPr>
+        <w:t>inding forms</w:t>
+      </w:r>
+      <w:r>
+        <w:rPr>
+          <w:rFonts w:cs="Consolas"/>
+          <w:color w:val="000000"/>
+          <w:sz w:val="24"/>
+          <w:szCs w:val="24"/>
+          <w:highlight w:val="white"/>
+        </w:rPr>
+        <w:t>, optional</w:t>
+      </w:r>
+      <w:r>
+        <w:rPr>
+          <w:rFonts w:cs="Consolas"/>
+          <w:color w:val="000000"/>
+          <w:sz w:val="24"/>
+          <w:szCs w:val="24"/>
+          <w:highlight w:val="white"/>
+        </w:rPr>
+        <w:t>)</w:t>
+      </w:r>
+      <w:r>
+        <w:rPr>
+          <w:rFonts w:cs="Consolas"/>
+          <w:sz w:val="24"/>
+          <w:szCs w:val="24"/>
+        </w:rPr>
+        <w:t xml:space="preserve">, </w:t>
+      </w:r>
+      <w:r>
+        <w:rPr>
+          <w:rFonts w:cs="Consolas"/>
+          <w:color w:val="000000"/>
+          <w:sz w:val="24"/>
+          <w:szCs w:val="24"/>
+          <w:highlight w:val="white"/>
+        </w:rPr>
+        <w:t>or</w:t>
+      </w:r>
+      <w:r>
+        <w:rPr>
+          <w:rFonts w:cs="Consolas"/>
+          <w:noProof/>
+          <w:color w:val="000000"/>
+          <w:sz w:val="24"/>
+          <w:szCs w:val="24"/>
+          <w:highlight w:val="white"/>
+        </w:rPr>
+        <w:t xml:space="preserve"> System.Collections.Specialized</w:t>
+      </w:r>
+      <w:r>
+        <w:rPr>
+          <w:rFonts w:cs="Consolas"/>
+          <w:noProof/>
+          <w:color w:val="2B91AF"/>
+          <w:sz w:val="24"/>
+          <w:szCs w:val="24"/>
+          <w:highlight w:val="white"/>
+        </w:rPr>
+        <w:t>.</w:t>
+      </w:r>
+      <w:r>
+        <w:rPr>
+          <w:rFonts w:cs="Consolas"/>
+          <w:noProof/>
+          <w:color w:val="2B91AF"/>
+          <w:sz w:val="24"/>
+          <w:szCs w:val="24"/>
+        </w:rPr>
+        <w:t xml:space="preserve">IEnumerable </w:t>
+      </w:r>
+      <w:r>
+        <w:rPr>
+          <w:sz w:val="24"/>
+          <w:szCs w:val="24"/>
+        </w:rPr>
+        <w:t xml:space="preserve">(and optionally from </w:t>
+      </w:r>
+      <w:r>
+        <w:rPr>
+          <w:rFonts w:cs="Consolas"/>
+          <w:noProof/>
+          <w:color w:val="000000"/>
+          <w:sz w:val="24"/>
+          <w:szCs w:val="24"/>
+          <w:highlight w:val="white"/>
+        </w:rPr>
+        <w:t>System.Collections.Specialized</w:t>
+      </w:r>
+      <w:r>
+        <w:rPr>
+          <w:rFonts w:cs="Consolas"/>
+          <w:noProof/>
+          <w:color w:val="2B91AF"/>
+          <w:sz w:val="24"/>
+          <w:szCs w:val="24"/>
+          <w:highlight w:val="white"/>
+        </w:rPr>
+        <w:t>.INotifyCollectionChanged</w:t>
+      </w:r>
+      <w:r>
+        <w:rPr>
+          <w:rFonts w:cs="Consolas"/>
+          <w:color w:val="000000"/>
+          <w:sz w:val="24"/>
+          <w:szCs w:val="24"/>
+          <w:highlight w:val="white"/>
+        </w:rPr>
+        <w:t>)</w:t>
+      </w:r>
+      <w:r>
+        <w:rPr>
+          <w:rFonts w:cs="Consolas"/>
+          <w:color w:val="2B91AF"/>
+          <w:sz w:val="24"/>
+          <w:szCs w:val="24"/>
+        </w:rPr>
+        <w:t xml:space="preserve"> </w:t>
+      </w:r>
+      <w:r>
+        <w:rPr>
+          <w:rFonts w:cs="Consolas"/>
+          <w:color w:val="000000"/>
+          <w:sz w:val="24"/>
+          <w:szCs w:val="24"/>
+          <w:highlight w:val="white"/>
+        </w:rPr>
+        <w:t>(</w:t>
+      </w:r>
+      <w:r>
+        <w:rPr>
+          <w:rFonts w:cs="Consolas"/>
+          <w:color w:val="000000"/>
+          <w:sz w:val="24"/>
+          <w:szCs w:val="24"/>
+          <w:highlight w:val="white"/>
+        </w:rPr>
+        <w:t>for binding tables)</w:t>
+      </w:r>
+      <w:r>
+        <w:rPr>
+          <w:rFonts w:cs="Consolas"/>
+          <w:sz w:val="24"/>
+          <w:szCs w:val="24"/>
+        </w:rPr>
+        <w:t xml:space="preserve">, </w:t>
+      </w:r>
+      <w:r>
+        <w:rPr>
+          <w:sz w:val="24"/>
+          <w:szCs w:val="24"/>
+        </w:rPr>
+        <w:t xml:space="preserve">or </w:t>
+      </w:r>
+      <w:r>
+        <w:rPr>
+          <w:rFonts w:cs="Consolas"/>
+          <w:noProof/>
+          <w:color w:val="000000"/>
+          <w:sz w:val="24"/>
+          <w:szCs w:val="24"/>
+          <w:highlight w:val="white"/>
+        </w:rPr>
+        <w:t>System.Windows.Input</w:t>
+      </w:r>
+      <w:r>
+        <w:rPr>
+          <w:rFonts w:cs="Consolas"/>
+          <w:noProof/>
+          <w:color w:val="000000"/>
+          <w:sz w:val="24"/>
+          <w:szCs w:val="24"/>
+        </w:rPr>
+        <w:t>.</w:t>
+      </w:r>
+      <w:r>
+        <w:rPr>
+          <w:rFonts w:cs="Consolas"/>
+          <w:noProof/>
+          <w:color w:val="2B91AF"/>
+          <w:sz w:val="24"/>
+          <w:szCs w:val="24"/>
+          <w:highlight w:val="white"/>
+        </w:rPr>
+        <w:t>ICommand</w:t>
+      </w:r>
+      <w:r>
+        <w:rPr>
+          <w:rFonts w:cs="Consolas"/>
+          <w:color w:val="2B91AF"/>
+          <w:sz w:val="24"/>
+          <w:szCs w:val="24"/>
+        </w:rPr>
+        <w:t xml:space="preserve"> </w:t>
+      </w:r>
+      <w:r>
+        <w:rPr>
+          <w:rFonts w:cs="Consolas"/>
+          <w:color w:val="000000"/>
+          <w:sz w:val="24"/>
+          <w:szCs w:val="24"/>
+          <w:highlight w:val="white"/>
+        </w:rPr>
+        <w:t>(for binding commands)</w:t>
+      </w:r>
+      <w:r>
+        <w:rPr>
+          <w:rFonts w:cs="Consolas"/>
+          <w:color w:val="000000"/>
+          <w:sz w:val="24"/>
+          <w:szCs w:val="24"/>
+        </w:rPr>
+        <w:t>.</w:t>
+      </w:r>
+    </w:p>
+    <w:p>
+      <w:pPr>
+        <w:pStyle w:val="ListParagraph"/>
+        <w:numPr>
+          <w:ilvl w:val="0"/>
+          <w:numId w:val="13"/>
+        </w:numPr>
+        <w:spacing w:line="360" w:lineRule="auto"/>
+        <w:ind w:left="357" w:hanging="357"/>
+        <w:rPr>
+          <w:sz w:val="24"/>
+          <w:szCs w:val="24"/>
+        </w:rPr>
+      </w:pPr>
+      <w:r>
+        <w:rPr>
+          <w:sz w:val="24"/>
+          <w:szCs w:val="24"/>
+        </w:rPr>
+        <w:t>A</w:t>
+      </w:r>
+      <w:r>
+        <w:rPr>
+          <w:sz w:val="24"/>
+          <w:szCs w:val="24"/>
+        </w:rPr>
+        <w:t>pplication</w:t>
+      </w:r>
+      <w:r>
+        <w:rPr>
+          <w:sz w:val="24"/>
+          <w:szCs w:val="24"/>
+        </w:rPr>
+        <w:t xml:space="preserve"> session</w:t>
+      </w:r>
+      <w:r>
+        <w:rPr>
+          <w:sz w:val="24"/>
+          <w:szCs w:val="24"/>
+        </w:rPr>
+        <w:t xml:space="preserve"> assembl</w:t>
+      </w:r>
+      <w:r>
+        <w:rPr>
+          <w:sz w:val="24"/>
+          <w:szCs w:val="24"/>
+        </w:rPr>
+        <w:t>ies</w:t>
+      </w:r>
+      <w:r>
+        <w:rPr>
+          <w:sz w:val="24"/>
+          <w:szCs w:val="24"/>
+        </w:rPr>
+        <w:t xml:space="preserve"> (referencing ExcelMVC)</w:t>
+      </w:r>
+      <w:r>
+        <w:rPr>
+          <w:sz w:val="24"/>
+          <w:szCs w:val="24"/>
+        </w:rPr>
+        <w:t xml:space="preserve">, </w:t>
+      </w:r>
+      <w:r>
+        <w:rPr>
+          <w:sz w:val="24"/>
+          <w:szCs w:val="24"/>
+        </w:rPr>
+        <w:t>with each containing classes</w:t>
+      </w:r>
+      <w:r>
+        <w:rPr>
+          <w:sz w:val="24"/>
+          <w:szCs w:val="24"/>
+        </w:rPr>
+        <w:t xml:space="preserve"> derived from ExcelMvc.Runtime.</w:t>
+      </w:r>
+      <w:r>
+        <w:rPr>
+          <w:rFonts w:cs="Consolas"/>
+          <w:color w:val="2B91AF"/>
+          <w:sz w:val="24"/>
+          <w:szCs w:val="24"/>
+          <w:highlight w:val="white"/>
+        </w:rPr>
+        <w:t>ISession</w:t>
+      </w:r>
+      <w:r>
+        <w:rPr>
+          <w:rFonts w:cs="Consolas"/>
+          <w:color w:val="2B91AF"/>
+          <w:sz w:val="24"/>
+          <w:szCs w:val="24"/>
+        </w:rPr>
+        <w:t xml:space="preserve"> </w:t>
+      </w:r>
+      <w:r>
+        <w:rPr>
+          <w:sz w:val="24"/>
+          <w:szCs w:val="24"/>
+        </w:rPr>
+        <w:t>(for binding ExcelMVC views).</w:t>
+      </w:r>
+    </w:p>
+    <w:p>
+      <w:pPr>
+        <w:pStyle w:val="ListParagraph"/>
+        <w:numPr>
+          <w:ilvl w:val="0"/>
+          <w:numId w:val="13"/>
+        </w:numPr>
+        <w:spacing w:line="360" w:lineRule="auto"/>
+        <w:ind w:left="357" w:hanging="357"/>
+        <w:rPr>
+          <w:sz w:val="24"/>
+          <w:szCs w:val="24"/>
+        </w:rPr>
+      </w:pPr>
+      <w:r>
+        <w:rPr>
+          <w:sz w:val="24"/>
+          <w:szCs w:val="24"/>
+        </w:rPr>
+        <w:t>View assemblies, with each containing Excel workbooks and any Window forms (WPF or WinForm) required</w:t>
+      </w:r>
+      <w:r>
+        <w:rPr>
+          <w:sz w:val="24"/>
+          <w:szCs w:val="24"/>
+        </w:rPr>
+        <w:t xml:space="preserve"> by the application</w:t>
+      </w:r>
+      <w:r>
+        <w:rPr>
+          <w:sz w:val="24"/>
+          <w:szCs w:val="24"/>
+        </w:rPr>
+        <w:t>. If your application only uses ExcelMVC views, then there is no need to place your workbooks in a separate assembly.</w:t>
+      </w:r>
+    </w:p>
+    <w:p>
+      <w:pPr>
+        <w:rPr>
+          <w:sz w:val="24"/>
+          <w:szCs w:val="24"/>
+        </w:rPr>
+      </w:pPr>
+      <w:r>
+        <w:rPr>
+          <w:sz w:val="24"/>
+          <w:szCs w:val="24"/>
+        </w:rPr>
+        <w:t xml:space="preserve">The </w:t>
+      </w:r>
+      <w:r>
+        <w:rPr>
+          <w:sz w:val="24"/>
+          <w:szCs w:val="24"/>
+        </w:rPr>
+        <w:t xml:space="preserve">steps </w:t>
+      </w:r>
+      <w:r>
+        <w:rPr>
+          <w:sz w:val="24"/>
+          <w:szCs w:val="24"/>
+        </w:rPr>
+        <w:t xml:space="preserve">below </w:t>
+      </w:r>
+      <w:r>
+        <w:rPr>
+          <w:sz w:val="24"/>
+          <w:szCs w:val="24"/>
+        </w:rPr>
+        <w:t xml:space="preserve">show how a </w:t>
+      </w:r>
+      <w:r>
+        <w:rPr>
+          <w:sz w:val="24"/>
+          <w:szCs w:val="24"/>
+        </w:rPr>
+        <w:t>typical ExcelMVC application</w:t>
+      </w:r>
+      <w:r>
+        <w:rPr>
+          <w:sz w:val="24"/>
+          <w:szCs w:val="24"/>
+        </w:rPr>
+        <w:t xml:space="preserve"> is created</w:t>
+      </w:r>
+      <w:r>
+        <w:rPr>
+          <w:sz w:val="24"/>
+          <w:szCs w:val="24"/>
+        </w:rPr>
+        <w:t xml:space="preserve">. </w:t>
+      </w:r>
+    </w:p>
+    <w:p>
+      <w:pPr>
+        <w:rPr>
+          <w:sz w:val="24"/>
+          <w:szCs w:val="24"/>
+        </w:rPr>
+      </w:pPr>
+      <w:r>
+        <w:rPr>
+          <w:sz w:val="24"/>
+          <w:szCs w:val="24"/>
+        </w:rPr>
+        <w:t xml:space="preserve">Start Visual Studio 2013 now and </w:t>
+      </w:r>
+      <w:r>
+        <w:rPr>
+          <w:sz w:val="24"/>
+          <w:szCs w:val="24"/>
+        </w:rPr>
+        <w:t xml:space="preserve">open </w:t>
+      </w:r>
+      <w:r>
+        <w:rPr>
+          <w:sz w:val="24"/>
+          <w:szCs w:val="24"/>
+        </w:rPr>
+        <w:t>the FX spot tr</w:t>
+      </w:r>
+      <w:r>
+        <w:rPr>
+          <w:sz w:val="24"/>
+          <w:szCs w:val="24"/>
+        </w:rPr>
+        <w:t>ading solution (located under “Samples\T</w:t>
+      </w:r>
+      <w:r>
+        <w:rPr>
+          <w:sz w:val="24"/>
+          <w:szCs w:val="24"/>
+        </w:rPr>
+        <w:t>rading”</w:t>
+      </w:r>
+      <w:r>
+        <w:rPr>
+          <w:sz w:val="24"/>
+          <w:szCs w:val="24"/>
+        </w:rPr>
+        <w:t xml:space="preserve">) </w:t>
+      </w:r>
+      <w:r>
+        <w:rPr>
+          <w:sz w:val="24"/>
+          <w:szCs w:val="24"/>
+        </w:rPr>
+        <w:t xml:space="preserve">and </w:t>
+      </w:r>
+      <w:r>
+        <w:rPr>
+          <w:sz w:val="24"/>
+          <w:szCs w:val="24"/>
+        </w:rPr>
+        <w:t>check</w:t>
+      </w:r>
+      <w:r>
+        <w:rPr>
+          <w:sz w:val="24"/>
+          <w:szCs w:val="24"/>
+        </w:rPr>
+        <w:t xml:space="preserve"> the solution structure </w:t>
+      </w:r>
+      <w:r>
+        <w:rPr>
+          <w:sz w:val="24"/>
+          <w:szCs w:val="24"/>
+        </w:rPr>
+        <w:t>against the steps</w:t>
+      </w:r>
+      <w:r>
+        <w:rPr>
+          <w:sz w:val="24"/>
+          <w:szCs w:val="24"/>
+        </w:rPr>
+        <w:t xml:space="preserve"> listed</w:t>
+      </w:r>
+      <w:r>
+        <w:rPr>
+          <w:sz w:val="24"/>
+          <w:szCs w:val="24"/>
+        </w:rPr>
+        <w:t xml:space="preserve"> below. </w:t>
+      </w:r>
+      <w:r>
+        <w:rPr>
+          <w:sz w:val="24"/>
+          <w:szCs w:val="24"/>
+        </w:rPr>
+        <w:t>(</w:t>
+      </w:r>
+      <w:r>
+        <w:rPr>
+          <w:sz w:val="24"/>
+          <w:szCs w:val="24"/>
+        </w:rPr>
+        <w:t xml:space="preserve">Note for the sake of simplicity and brevity, we used different namespaces </w:t>
+      </w:r>
+      <w:r>
+        <w:rPr>
+          <w:sz w:val="24"/>
+          <w:szCs w:val="24"/>
+        </w:rPr>
+        <w:t>i</w:t>
+      </w:r>
+      <w:r>
+        <w:rPr>
+          <w:sz w:val="24"/>
+          <w:szCs w:val="24"/>
+        </w:rPr>
+        <w:t xml:space="preserve">nstead </w:t>
+      </w:r>
+      <w:r>
+        <w:rPr>
+          <w:sz w:val="24"/>
+          <w:szCs w:val="24"/>
+        </w:rPr>
+        <w:t>different assemblies</w:t>
+      </w:r>
+      <w:r>
+        <w:rPr>
+          <w:sz w:val="24"/>
+          <w:szCs w:val="24"/>
+        </w:rPr>
+        <w:t xml:space="preserve"> </w:t>
+      </w:r>
+      <w:r>
+        <w:rPr>
+          <w:sz w:val="24"/>
+          <w:szCs w:val="24"/>
+        </w:rPr>
+        <w:t xml:space="preserve">for each group of </w:t>
+      </w:r>
+      <w:r>
+        <w:rPr>
+          <w:sz w:val="24"/>
+          <w:szCs w:val="24"/>
+        </w:rPr>
+        <w:t>assemblies</w:t>
+      </w:r>
+      <w:r>
+        <w:rPr>
+          <w:sz w:val="24"/>
+          <w:szCs w:val="24"/>
+        </w:rPr>
+        <w:t xml:space="preserve"> listed under 1 to step 3.</w:t>
+      </w:r>
+      <w:r>
+        <w:rPr>
+          <w:sz w:val="24"/>
+          <w:szCs w:val="24"/>
+        </w:rPr>
+        <w:t>)</w:t>
+      </w:r>
+    </w:p>
+    <w:p>
+      <w:pPr>
+        <w:pStyle w:val="ListParagraph"/>
+        <w:numPr>
+          <w:ilvl w:val="0"/>
+          <w:numId w:val="14"/>
+        </w:numPr>
+        <w:spacing w:line="360" w:lineRule="auto"/>
+        <w:ind w:left="357" w:hanging="357"/>
+        <w:rPr>
+          <w:sz w:val="24"/>
+          <w:szCs w:val="24"/>
+        </w:rPr>
+      </w:pPr>
+      <w:r>
+        <w:rPr>
+          <w:sz w:val="24"/>
+          <w:szCs w:val="24"/>
+        </w:rPr>
+        <w:t>Create</w:t>
+      </w:r>
+      <w:r>
+        <w:rPr>
+          <w:sz w:val="24"/>
+          <w:szCs w:val="24"/>
+        </w:rPr>
+        <w:t xml:space="preserve"> application’s business classes </w:t>
+      </w:r>
+      <w:r>
+        <w:rPr>
+          <w:sz w:val="24"/>
+          <w:szCs w:val="24"/>
+        </w:rPr>
+        <w:t>in</w:t>
+      </w:r>
+      <w:r>
+        <w:rPr>
+          <w:sz w:val="24"/>
+          <w:szCs w:val="24"/>
+        </w:rPr>
+        <w:t xml:space="preserve"> </w:t>
+      </w:r>
+      <w:r>
+        <w:rPr>
+          <w:sz w:val="24"/>
+          <w:szCs w:val="24"/>
+        </w:rPr>
+        <w:t xml:space="preserve">a C# class library </w:t>
+      </w:r>
+      <w:r>
+        <w:rPr>
+          <w:sz w:val="24"/>
+          <w:szCs w:val="24"/>
+        </w:rPr>
+        <w:t xml:space="preserve">project, referencing </w:t>
+      </w:r>
+      <w:r>
+        <w:rPr>
+          <w:sz w:val="24"/>
+          <w:szCs w:val="24"/>
+        </w:rPr>
+        <w:t xml:space="preserve">any </w:t>
+      </w:r>
+      <w:r>
+        <w:rPr>
+          <w:sz w:val="24"/>
+          <w:szCs w:val="24"/>
+        </w:rPr>
+        <w:t xml:space="preserve">data access assemblies, web service </w:t>
+      </w:r>
+      <w:r>
+        <w:rPr>
+          <w:sz w:val="24"/>
+          <w:szCs w:val="24"/>
+        </w:rPr>
+        <w:t>client</w:t>
+      </w:r>
+      <w:r>
+        <w:rPr>
+          <w:sz w:val="24"/>
+          <w:szCs w:val="24"/>
+        </w:rPr>
+        <w:t xml:space="preserve"> assemblies, or ot</w:t>
+      </w:r>
+      <w:r>
+        <w:rPr>
+          <w:sz w:val="24"/>
+          <w:szCs w:val="24"/>
+        </w:rPr>
+        <w:t>her business object assemblies.</w:t>
+      </w:r>
+    </w:p>
+    <w:p>
+      <w:pPr>
+        <w:pStyle w:val="ListParagraph"/>
+        <w:numPr>
+          <w:ilvl w:val="0"/>
+          <w:numId w:val="14"/>
+        </w:numPr>
+        <w:spacing w:line="360" w:lineRule="auto"/>
+        <w:ind w:left="357" w:hanging="357"/>
+        <w:rPr>
+          <w:sz w:val="24"/>
+          <w:szCs w:val="24"/>
+        </w:rPr>
+      </w:pPr>
+      <w:r>
+        <w:rPr>
+          <w:sz w:val="24"/>
+          <w:szCs w:val="24"/>
+        </w:rPr>
+        <w:t xml:space="preserve">Create </w:t>
+      </w:r>
+      <w:r>
+        <w:rPr>
+          <w:sz w:val="24"/>
+          <w:szCs w:val="24"/>
+        </w:rPr>
+        <w:t xml:space="preserve">application’s view model classes </w:t>
+      </w:r>
+      <w:r>
+        <w:rPr>
+          <w:sz w:val="24"/>
+          <w:szCs w:val="24"/>
+        </w:rPr>
+        <w:t>in</w:t>
+      </w:r>
+      <w:r>
+        <w:rPr>
+          <w:sz w:val="24"/>
+          <w:szCs w:val="24"/>
+        </w:rPr>
+        <w:t xml:space="preserve"> a C# class library, </w:t>
+      </w:r>
+      <w:r>
+        <w:rPr>
+          <w:sz w:val="24"/>
+          <w:szCs w:val="24"/>
+        </w:rPr>
+        <w:t xml:space="preserve">referencing </w:t>
+      </w:r>
+      <w:r>
+        <w:rPr>
+          <w:sz w:val="24"/>
+          <w:szCs w:val="24"/>
+        </w:rPr>
+        <w:t>System.Data, System.Windows.</w:t>
+      </w:r>
+    </w:p>
+    <w:p>
+      <w:pPr>
+        <w:pStyle w:val="ListParagraph"/>
+        <w:numPr>
+          <w:ilvl w:val="0"/>
+          <w:numId w:val="14"/>
+        </w:numPr>
+        <w:spacing w:line="360" w:lineRule="auto"/>
+        <w:ind w:left="357" w:hanging="357"/>
+        <w:rPr>
+          <w:sz w:val="24"/>
+          <w:szCs w:val="24"/>
+        </w:rPr>
+      </w:pPr>
+      <w:r>
+        <w:rPr>
+          <w:sz w:val="24"/>
+          <w:szCs w:val="24"/>
+        </w:rPr>
+        <w:t xml:space="preserve">Create </w:t>
+      </w:r>
+      <w:r>
+        <w:rPr>
+          <w:sz w:val="24"/>
+          <w:szCs w:val="24"/>
+        </w:rPr>
+        <w:t xml:space="preserve">application’s session classes </w:t>
+      </w:r>
+      <w:r>
+        <w:rPr>
+          <w:sz w:val="24"/>
+          <w:szCs w:val="24"/>
+        </w:rPr>
+        <w:t xml:space="preserve">in </w:t>
+      </w:r>
+      <w:r>
+        <w:rPr>
+          <w:sz w:val="24"/>
+          <w:szCs w:val="24"/>
+        </w:rPr>
+        <w:t>a C# class library project</w:t>
+      </w:r>
+      <w:r>
+        <w:rPr>
+          <w:sz w:val="24"/>
+          <w:szCs w:val="24"/>
+        </w:rPr>
+        <w:t>, referencing ExcelMVC assembly</w:t>
+      </w:r>
+      <w:r>
+        <w:rPr>
+          <w:sz w:val="24"/>
+          <w:szCs w:val="24"/>
+        </w:rPr>
+        <w:t>. Add an App.config file</w:t>
+      </w:r>
+      <w:r>
+        <w:rPr>
+          <w:sz w:val="24"/>
+          <w:szCs w:val="24"/>
+        </w:rPr>
+        <w:t xml:space="preserve"> to the project </w:t>
+      </w:r>
+      <w:r>
+        <w:rPr>
+          <w:sz w:val="24"/>
+          <w:szCs w:val="24"/>
+        </w:rPr>
+        <w:t xml:space="preserve">if your application </w:t>
+      </w:r>
+      <w:r>
+        <w:rPr>
+          <w:sz w:val="24"/>
+          <w:szCs w:val="24"/>
+        </w:rPr>
+        <w:t xml:space="preserve">reads </w:t>
+      </w:r>
+      <w:r>
+        <w:rPr>
+          <w:sz w:val="24"/>
+          <w:szCs w:val="24"/>
+        </w:rPr>
+        <w:t xml:space="preserve">settings </w:t>
+      </w:r>
+      <w:r>
+        <w:rPr>
+          <w:sz w:val="24"/>
+          <w:szCs w:val="24"/>
+        </w:rPr>
+        <w:t xml:space="preserve">from </w:t>
+      </w:r>
+      <w:r>
+        <w:rPr>
+          <w:sz w:val="24"/>
+          <w:szCs w:val="24"/>
+        </w:rPr>
+        <w:t xml:space="preserve">the </w:t>
+      </w:r>
+      <w:r>
+        <w:rPr>
+          <w:sz w:val="24"/>
+          <w:szCs w:val="24"/>
+        </w:rPr>
+        <w:t xml:space="preserve">.NET </w:t>
+      </w:r>
+      <w:r>
+        <w:rPr>
+          <w:sz w:val="24"/>
+          <w:szCs w:val="24"/>
+        </w:rPr>
+        <w:t xml:space="preserve">application </w:t>
+      </w:r>
+      <w:r>
+        <w:rPr>
+          <w:sz w:val="24"/>
+          <w:szCs w:val="24"/>
+        </w:rPr>
+        <w:t>configuration file.</w:t>
+      </w:r>
+      <w:r>
+        <w:rPr>
+          <w:sz w:val="24"/>
+          <w:szCs w:val="24"/>
+        </w:rPr>
+        <w:t xml:space="preserve"> </w:t>
+      </w:r>
+      <w:r>
+        <w:rPr>
+          <w:sz w:val="24"/>
+          <w:szCs w:val="24"/>
+        </w:rPr>
+        <w:t xml:space="preserve">To add </w:t>
+      </w:r>
+      <w:r>
+        <w:rPr>
+          <w:sz w:val="24"/>
+          <w:szCs w:val="24"/>
+        </w:rPr>
+        <w:t xml:space="preserve">ExcelMVC </w:t>
+      </w:r>
+      <w:r>
+        <w:rPr>
+          <w:sz w:val="24"/>
+          <w:szCs w:val="24"/>
+        </w:rPr>
+        <w:t>to</w:t>
+      </w:r>
+      <w:r>
+        <w:rPr>
+          <w:sz w:val="24"/>
+          <w:szCs w:val="24"/>
+        </w:rPr>
+        <w:t xml:space="preserve"> </w:t>
+      </w:r>
+      <w:r>
+        <w:rPr>
+          <w:sz w:val="24"/>
+          <w:szCs w:val="24"/>
+        </w:rPr>
+        <w:t xml:space="preserve">the </w:t>
+      </w:r>
+      <w:r>
+        <w:rPr>
+          <w:sz w:val="24"/>
+          <w:szCs w:val="24"/>
+        </w:rPr>
+        <w:t>project</w:t>
+      </w:r>
+      <w:r>
+        <w:rPr>
+          <w:sz w:val="24"/>
+          <w:szCs w:val="24"/>
+        </w:rPr>
+        <w:t>, th</w:t>
+      </w:r>
+      <w:r>
+        <w:rPr>
+          <w:sz w:val="24"/>
+          <w:szCs w:val="24"/>
+        </w:rPr>
+        <w:t xml:space="preserve">e easiest way is to use NuGet Package Manager to install and update ExcelMVC. You will need </w:t>
+      </w:r>
+      <w:r>
+        <w:rPr>
+          <w:sz w:val="24"/>
+          <w:szCs w:val="24"/>
+        </w:rPr>
+        <w:t>“</w:t>
+      </w:r>
+      <w:r>
+        <w:rPr>
+          <w:sz w:val="24"/>
+          <w:szCs w:val="24"/>
+        </w:rPr>
+        <w:t>NuGet Package Manager for Visual Studio 2013</w:t>
+      </w:r>
+      <w:r>
+        <w:rPr>
+          <w:sz w:val="24"/>
+          <w:szCs w:val="24"/>
+        </w:rPr>
+        <w:t>”</w:t>
+      </w:r>
+      <w:r>
+        <w:rPr>
+          <w:sz w:val="24"/>
+          <w:szCs w:val="24"/>
+        </w:rPr>
+        <w:t xml:space="preserve"> installed</w:t>
+      </w:r>
+      <w:r>
+        <w:rPr>
+          <w:sz w:val="24"/>
+          <w:szCs w:val="24"/>
+        </w:rPr>
+        <w:t xml:space="preserve"> (</w:t>
+      </w:r>
+      <w:r>
+        <w:rPr>
+          <w:sz w:val="24"/>
+          <w:szCs w:val="24"/>
+        </w:rPr>
+        <w:t xml:space="preserve">through “Tools | Extensions and </w:t>
+      </w:r>
+      <w:r>
+        <w:rPr>
+          <w:sz w:val="24"/>
+          <w:szCs w:val="24"/>
+        </w:rPr>
+        <w:lastRenderedPageBreak/>
+        <w:t>Updates”</w:t>
+      </w:r>
+      <w:r>
+        <w:rPr>
+          <w:sz w:val="24"/>
+          <w:szCs w:val="24"/>
+        </w:rPr>
+        <w:t>)</w:t>
+      </w:r>
+      <w:r>
+        <w:rPr>
+          <w:sz w:val="24"/>
+          <w:szCs w:val="24"/>
+        </w:rPr>
+        <w:t xml:space="preserve">. </w:t>
+      </w:r>
+      <w:r>
+        <w:rPr>
+          <w:sz w:val="24"/>
+          <w:szCs w:val="24"/>
+        </w:rPr>
+        <w:t>Make sure you have “nuget.org” as one of the package sources (see</w:t>
+      </w:r>
+      <w:r>
+        <w:rPr>
+          <w:sz w:val="24"/>
+          <w:szCs w:val="24"/>
+        </w:rPr>
+        <w:t xml:space="preserve"> set</w:t>
+      </w:r>
+      <w:r>
+        <w:rPr>
+          <w:sz w:val="24"/>
+          <w:szCs w:val="24"/>
+        </w:rPr>
+        <w:t xml:space="preserve">tings under </w:t>
+      </w:r>
+      <w:r>
+        <w:rPr>
+          <w:sz w:val="24"/>
+          <w:szCs w:val="24"/>
+        </w:rPr>
+        <w:t>Tools | NuGet Package Manager | Package Manager Settings).</w:t>
+      </w:r>
+      <w:r>
+        <w:rPr>
+          <w:sz w:val="24"/>
+          <w:szCs w:val="24"/>
+        </w:rPr>
+        <w:t xml:space="preserve"> </w:t>
+      </w:r>
+    </w:p>
+    <w:p>
+      <w:pPr>
+        <w:pStyle w:val="ListParagraph"/>
+        <w:spacing w:line="360" w:lineRule="auto"/>
+        <w:ind w:left="357"/>
+        <w:rPr>
+          <w:sz w:val="24"/>
+          <w:szCs w:val="24"/>
+        </w:rPr>
+      </w:pPr>
+    </w:p>
+    <w:p>
+      <w:pPr>
+        <w:pStyle w:val="ListParagraph"/>
+        <w:spacing w:line="360" w:lineRule="auto"/>
+        <w:ind w:left="357"/>
+      </w:pPr>
+      <w:r>
+        <w:rPr>
+          <w:noProof/>
+          <w:lang w:val="de-DE" w:eastAsia="de-DE"/>
+        </w:rPr>
+        <w:drawing>
+          <wp:inline distT="0" distB="0" distL="0" distR="0" wp14:anchorId="01ED1C13" wp14:editId="005AB47C">
+            <wp:extent cx="5731510" cy="3762375"/>
+            <wp:effectExtent l="0" t="0" r="2540" b="9525"/>
+            <wp:docPr id="7" name="Picture 7"/>
             <wp:cNvGraphicFramePr>
               <a:graphicFrameLocks xmlns:a="http://schemas.openxmlformats.org/drawingml/2006/main" noChangeAspect="1"/>
             </wp:cNvGraphicFramePr>
@@ -3562,1373 +4888,6 @@
                   <pic:spPr>
                     <a:xfrm>
                       <a:off x="0" y="0"/>
-                      <a:ext cx="5731510" cy="1880870"/>
-                    </a:xfrm>
-                    <a:prstGeom prst="rect">
-                      <a:avLst/>
-                    </a:prstGeom>
-                  </pic:spPr>
-                </pic:pic>
-              </a:graphicData>
-            </a:graphic>
-          </wp:inline>
-        </w:drawing>
-      </w:r>
-    </w:p>
-    <w:p/>
-    <w:p>
-      <w:pPr>
-        <w:rPr>
-          <w:sz w:val="24"/>
-          <w:szCs w:val="24"/>
-        </w:rPr>
-      </w:pPr>
-      <w:r>
-        <w:rPr>
-          <w:sz w:val="24"/>
-          <w:szCs w:val="24"/>
-        </w:rPr>
-        <w:t xml:space="preserve">ExcelMVC </w:t>
-      </w:r>
-      <w:r>
-        <w:rPr>
-          <w:sz w:val="24"/>
-          <w:szCs w:val="24"/>
-        </w:rPr>
-        <w:t xml:space="preserve">currently </w:t>
-      </w:r>
-      <w:r>
-        <w:rPr>
-          <w:sz w:val="24"/>
-          <w:szCs w:val="24"/>
-        </w:rPr>
-        <w:t>doe</w:t>
-      </w:r>
-      <w:r>
-        <w:rPr>
-          <w:sz w:val="24"/>
-          <w:szCs w:val="24"/>
-        </w:rPr>
-        <w:t>s not support ActiveX controls.</w:t>
-      </w:r>
-    </w:p>
-    <w:p>
-      <w:pPr>
-        <w:pStyle w:val="berschrift2"/>
-        <w:rPr>
-          <w:color w:val="2E74B5" w:themeColor="accent1" w:themeShade="BF"/>
-        </w:rPr>
-      </w:pPr>
-    </w:p>
-    <w:p>
-      <w:pPr>
-        <w:pStyle w:val="berschrift2"/>
-        <w:rPr>
-          <w:color w:val="2E74B5" w:themeColor="accent1" w:themeShade="BF"/>
-        </w:rPr>
-      </w:pPr>
-      <w:r>
-        <w:rPr>
-          <w:color w:val="2E74B5" w:themeColor="accent1" w:themeShade="BF"/>
-        </w:rPr>
-        <w:t xml:space="preserve">Setting up </w:t>
-      </w:r>
-      <w:r>
-        <w:rPr>
-          <w:color w:val="2E74B5" w:themeColor="accent1" w:themeShade="BF"/>
-        </w:rPr>
-        <w:t xml:space="preserve">an </w:t>
-      </w:r>
-      <w:r>
-        <w:rPr>
-          <w:color w:val="2E74B5" w:themeColor="accent1" w:themeShade="BF"/>
-        </w:rPr>
-        <w:t xml:space="preserve">ExcelMVC </w:t>
-      </w:r>
-      <w:r>
-        <w:rPr>
-          <w:color w:val="2E74B5" w:themeColor="accent1" w:themeShade="BF"/>
-        </w:rPr>
-        <w:t>.</w:t>
-      </w:r>
-      <w:r>
-        <w:rPr>
-          <w:color w:val="2E74B5" w:themeColor="accent1" w:themeShade="BF"/>
-        </w:rPr>
-        <w:t>NET Solution</w:t>
-      </w:r>
-    </w:p>
-    <w:p/>
-    <w:p>
-      <w:pPr>
-        <w:rPr>
-          <w:sz w:val="24"/>
-          <w:szCs w:val="24"/>
-        </w:rPr>
-      </w:pPr>
-      <w:r>
-        <w:rPr>
-          <w:sz w:val="24"/>
-          <w:szCs w:val="24"/>
-        </w:rPr>
-        <w:t>An ExcelMVC application</w:t>
-      </w:r>
-      <w:r>
-        <w:rPr>
-          <w:sz w:val="24"/>
-          <w:szCs w:val="24"/>
-        </w:rPr>
-        <w:t xml:space="preserve"> typically requires </w:t>
-      </w:r>
-      <w:r>
-        <w:rPr>
-          <w:sz w:val="24"/>
-          <w:szCs w:val="24"/>
-        </w:rPr>
-        <w:t>four</w:t>
-      </w:r>
-      <w:r>
-        <w:rPr>
-          <w:sz w:val="24"/>
-          <w:szCs w:val="24"/>
-        </w:rPr>
-        <w:t xml:space="preserve"> </w:t>
-      </w:r>
-      <w:r>
-        <w:rPr>
-          <w:sz w:val="24"/>
-          <w:szCs w:val="24"/>
-        </w:rPr>
-        <w:t xml:space="preserve">groups of </w:t>
-      </w:r>
-      <w:r>
-        <w:rPr>
-          <w:sz w:val="24"/>
-          <w:szCs w:val="24"/>
-        </w:rPr>
-        <w:t>projects:</w:t>
-      </w:r>
-    </w:p>
-    <w:p>
-      <w:pPr>
-        <w:pStyle w:val="Listenabsatz"/>
-        <w:numPr>
-          <w:ilvl w:val="0"/>
-          <w:numId w:val="13"/>
-        </w:numPr>
-        <w:spacing w:line="360" w:lineRule="auto"/>
-        <w:ind w:left="357" w:hanging="357"/>
-        <w:rPr>
-          <w:sz w:val="24"/>
-          <w:szCs w:val="24"/>
-        </w:rPr>
-      </w:pPr>
-      <w:r>
-        <w:rPr>
-          <w:sz w:val="24"/>
-          <w:szCs w:val="24"/>
-        </w:rPr>
-        <w:t xml:space="preserve">Business model assemblies, </w:t>
-      </w:r>
-      <w:r>
-        <w:rPr>
-          <w:sz w:val="24"/>
-          <w:szCs w:val="24"/>
-        </w:rPr>
-        <w:t>with each</w:t>
-      </w:r>
-      <w:r>
-        <w:rPr>
-          <w:sz w:val="24"/>
-          <w:szCs w:val="24"/>
-        </w:rPr>
-        <w:t xml:space="preserve"> </w:t>
-      </w:r>
-      <w:r>
-        <w:rPr>
-          <w:sz w:val="24"/>
-          <w:szCs w:val="24"/>
-        </w:rPr>
-        <w:t>contain</w:t>
-      </w:r>
-      <w:r>
-        <w:rPr>
-          <w:sz w:val="24"/>
-          <w:szCs w:val="24"/>
-        </w:rPr>
-        <w:t>ing</w:t>
-      </w:r>
-      <w:r>
-        <w:rPr>
-          <w:sz w:val="24"/>
-          <w:szCs w:val="24"/>
-        </w:rPr>
-        <w:t xml:space="preserve"> classes </w:t>
-      </w:r>
-      <w:r>
-        <w:rPr>
-          <w:sz w:val="24"/>
-          <w:szCs w:val="24"/>
-        </w:rPr>
-        <w:t xml:space="preserve">which are </w:t>
-      </w:r>
-      <w:r>
-        <w:rPr>
-          <w:sz w:val="24"/>
-          <w:szCs w:val="24"/>
-        </w:rPr>
-        <w:t>free of UI or binding details.</w:t>
-      </w:r>
-    </w:p>
-    <w:p>
-      <w:pPr>
-        <w:pStyle w:val="Listenabsatz"/>
-        <w:numPr>
-          <w:ilvl w:val="0"/>
-          <w:numId w:val="13"/>
-        </w:numPr>
-        <w:spacing w:line="360" w:lineRule="auto"/>
-        <w:ind w:left="357" w:hanging="357"/>
-        <w:rPr>
-          <w:sz w:val="24"/>
-          <w:szCs w:val="24"/>
-        </w:rPr>
-      </w:pPr>
-      <w:r>
-        <w:rPr>
-          <w:sz w:val="24"/>
-          <w:szCs w:val="24"/>
-        </w:rPr>
-        <w:t>View model assemblies, with each containing</w:t>
-      </w:r>
-      <w:r>
-        <w:rPr>
-          <w:sz w:val="24"/>
-          <w:szCs w:val="24"/>
-        </w:rPr>
-        <w:t xml:space="preserve"> classes derived from </w:t>
-      </w:r>
-      <w:r>
-        <w:rPr>
-          <w:rFonts w:cs="Consolas"/>
-          <w:noProof/>
-          <w:color w:val="000000"/>
-          <w:sz w:val="24"/>
-          <w:szCs w:val="24"/>
-          <w:highlight w:val="white"/>
-        </w:rPr>
-        <w:t>System.ComponentModel.</w:t>
-      </w:r>
-      <w:r>
-        <w:rPr>
-          <w:rFonts w:cs="Consolas"/>
-          <w:noProof/>
-          <w:color w:val="2B91AF"/>
-          <w:sz w:val="24"/>
-          <w:szCs w:val="24"/>
-          <w:highlight w:val="white"/>
-        </w:rPr>
-        <w:t>INotifyPropertyChanged</w:t>
-      </w:r>
-      <w:r>
-        <w:rPr>
-          <w:rFonts w:cs="Consolas"/>
-          <w:color w:val="2B91AF"/>
-          <w:sz w:val="24"/>
-          <w:szCs w:val="24"/>
-        </w:rPr>
-        <w:t xml:space="preserve"> </w:t>
-      </w:r>
-      <w:r>
-        <w:rPr>
-          <w:rFonts w:cs="Consolas"/>
-          <w:color w:val="000000"/>
-          <w:sz w:val="24"/>
-          <w:szCs w:val="24"/>
-          <w:highlight w:val="white"/>
-        </w:rPr>
-        <w:t>(</w:t>
-      </w:r>
-      <w:r>
-        <w:rPr>
-          <w:rFonts w:cs="Consolas"/>
-          <w:color w:val="000000"/>
-          <w:sz w:val="24"/>
-          <w:szCs w:val="24"/>
-          <w:highlight w:val="white"/>
-        </w:rPr>
-        <w:t xml:space="preserve">for </w:t>
-      </w:r>
-      <w:r>
-        <w:rPr>
-          <w:rFonts w:cs="Consolas"/>
-          <w:color w:val="000000"/>
-          <w:sz w:val="24"/>
-          <w:szCs w:val="24"/>
-          <w:highlight w:val="white"/>
-        </w:rPr>
-        <w:t>b</w:t>
-      </w:r>
-      <w:r>
-        <w:rPr>
-          <w:rFonts w:cs="Consolas"/>
-          <w:color w:val="000000"/>
-          <w:sz w:val="24"/>
-          <w:szCs w:val="24"/>
-          <w:highlight w:val="white"/>
-        </w:rPr>
-        <w:t>inding forms</w:t>
-      </w:r>
-      <w:r>
-        <w:rPr>
-          <w:rFonts w:cs="Consolas"/>
-          <w:color w:val="000000"/>
-          <w:sz w:val="24"/>
-          <w:szCs w:val="24"/>
-          <w:highlight w:val="white"/>
-        </w:rPr>
-        <w:t>, optional</w:t>
-      </w:r>
-      <w:r>
-        <w:rPr>
-          <w:rFonts w:cs="Consolas"/>
-          <w:color w:val="000000"/>
-          <w:sz w:val="24"/>
-          <w:szCs w:val="24"/>
-          <w:highlight w:val="white"/>
-        </w:rPr>
-        <w:t>)</w:t>
-      </w:r>
-      <w:r>
-        <w:rPr>
-          <w:rFonts w:cs="Consolas"/>
-          <w:sz w:val="24"/>
-          <w:szCs w:val="24"/>
-        </w:rPr>
-        <w:t xml:space="preserve">, </w:t>
-      </w:r>
-      <w:r>
-        <w:rPr>
-          <w:rFonts w:cs="Consolas"/>
-          <w:color w:val="000000"/>
-          <w:sz w:val="24"/>
-          <w:szCs w:val="24"/>
-          <w:highlight w:val="white"/>
-        </w:rPr>
-        <w:t>or</w:t>
-      </w:r>
-      <w:r>
-        <w:rPr>
-          <w:rFonts w:cs="Consolas"/>
-          <w:noProof/>
-          <w:color w:val="000000"/>
-          <w:sz w:val="24"/>
-          <w:szCs w:val="24"/>
-          <w:highlight w:val="white"/>
-        </w:rPr>
-        <w:t xml:space="preserve"> System.Collections.Specialized</w:t>
-      </w:r>
-      <w:r>
-        <w:rPr>
-          <w:rFonts w:cs="Consolas"/>
-          <w:noProof/>
-          <w:color w:val="2B91AF"/>
-          <w:sz w:val="24"/>
-          <w:szCs w:val="24"/>
-          <w:highlight w:val="white"/>
-        </w:rPr>
-        <w:t>.</w:t>
-      </w:r>
-      <w:r>
-        <w:rPr>
-          <w:rFonts w:cs="Consolas"/>
-          <w:noProof/>
-          <w:color w:val="2B91AF"/>
-          <w:sz w:val="24"/>
-          <w:szCs w:val="24"/>
-        </w:rPr>
-        <w:t xml:space="preserve">IEnumerable </w:t>
-      </w:r>
-      <w:r>
-        <w:rPr>
-          <w:sz w:val="24"/>
-          <w:szCs w:val="24"/>
-        </w:rPr>
-        <w:t xml:space="preserve">(and optionally from </w:t>
-      </w:r>
-      <w:r>
-        <w:rPr>
-          <w:rFonts w:cs="Consolas"/>
-          <w:noProof/>
-          <w:color w:val="000000"/>
-          <w:sz w:val="24"/>
-          <w:szCs w:val="24"/>
-          <w:highlight w:val="white"/>
-        </w:rPr>
-        <w:t>System.Collections.Specialized</w:t>
-      </w:r>
-      <w:r>
-        <w:rPr>
-          <w:rFonts w:cs="Consolas"/>
-          <w:noProof/>
-          <w:color w:val="2B91AF"/>
-          <w:sz w:val="24"/>
-          <w:szCs w:val="24"/>
-          <w:highlight w:val="white"/>
-        </w:rPr>
-        <w:t>.INotifyCollectionChanged</w:t>
-      </w:r>
-      <w:r>
-        <w:rPr>
-          <w:rFonts w:cs="Consolas"/>
-          <w:color w:val="000000"/>
-          <w:sz w:val="24"/>
-          <w:szCs w:val="24"/>
-          <w:highlight w:val="white"/>
-        </w:rPr>
-        <w:t>)</w:t>
-      </w:r>
-      <w:r>
-        <w:rPr>
-          <w:rFonts w:cs="Consolas"/>
-          <w:color w:val="2B91AF"/>
-          <w:sz w:val="24"/>
-          <w:szCs w:val="24"/>
-        </w:rPr>
-        <w:t xml:space="preserve"> </w:t>
-      </w:r>
-      <w:r>
-        <w:rPr>
-          <w:rFonts w:cs="Consolas"/>
-          <w:color w:val="000000"/>
-          <w:sz w:val="24"/>
-          <w:szCs w:val="24"/>
-          <w:highlight w:val="white"/>
-        </w:rPr>
-        <w:t>(</w:t>
-      </w:r>
-      <w:r>
-        <w:rPr>
-          <w:rFonts w:cs="Consolas"/>
-          <w:color w:val="000000"/>
-          <w:sz w:val="24"/>
-          <w:szCs w:val="24"/>
-          <w:highlight w:val="white"/>
-        </w:rPr>
-        <w:t>for binding tables)</w:t>
-      </w:r>
-      <w:r>
-        <w:rPr>
-          <w:rFonts w:cs="Consolas"/>
-          <w:sz w:val="24"/>
-          <w:szCs w:val="24"/>
-        </w:rPr>
-        <w:t xml:space="preserve">, </w:t>
-      </w:r>
-      <w:r>
-        <w:rPr>
-          <w:sz w:val="24"/>
-          <w:szCs w:val="24"/>
-        </w:rPr>
-        <w:t xml:space="preserve">or </w:t>
-      </w:r>
-      <w:r>
-        <w:rPr>
-          <w:rFonts w:cs="Consolas"/>
-          <w:noProof/>
-          <w:color w:val="000000"/>
-          <w:sz w:val="24"/>
-          <w:szCs w:val="24"/>
-          <w:highlight w:val="white"/>
-        </w:rPr>
-        <w:t>System.Windows.Input</w:t>
-      </w:r>
-      <w:r>
-        <w:rPr>
-          <w:rFonts w:cs="Consolas"/>
-          <w:noProof/>
-          <w:color w:val="000000"/>
-          <w:sz w:val="24"/>
-          <w:szCs w:val="24"/>
-        </w:rPr>
-        <w:t>.</w:t>
-      </w:r>
-      <w:r>
-        <w:rPr>
-          <w:rFonts w:cs="Consolas"/>
-          <w:noProof/>
-          <w:color w:val="2B91AF"/>
-          <w:sz w:val="24"/>
-          <w:szCs w:val="24"/>
-          <w:highlight w:val="white"/>
-        </w:rPr>
-        <w:t>ICommand</w:t>
-      </w:r>
-      <w:r>
-        <w:rPr>
-          <w:rFonts w:cs="Consolas"/>
-          <w:color w:val="2B91AF"/>
-          <w:sz w:val="24"/>
-          <w:szCs w:val="24"/>
-        </w:rPr>
-        <w:t xml:space="preserve"> </w:t>
-      </w:r>
-      <w:r>
-        <w:rPr>
-          <w:rFonts w:cs="Consolas"/>
-          <w:color w:val="000000"/>
-          <w:sz w:val="24"/>
-          <w:szCs w:val="24"/>
-          <w:highlight w:val="white"/>
-        </w:rPr>
-        <w:t>(for binding commands)</w:t>
-      </w:r>
-      <w:r>
-        <w:rPr>
-          <w:rFonts w:cs="Consolas"/>
-          <w:color w:val="000000"/>
-          <w:sz w:val="24"/>
-          <w:szCs w:val="24"/>
-        </w:rPr>
-        <w:t>.</w:t>
-      </w:r>
-    </w:p>
-    <w:p>
-      <w:pPr>
-        <w:pStyle w:val="Listenabsatz"/>
-        <w:numPr>
-          <w:ilvl w:val="0"/>
-          <w:numId w:val="13"/>
-        </w:numPr>
-        <w:spacing w:line="360" w:lineRule="auto"/>
-        <w:ind w:left="357" w:hanging="357"/>
-        <w:rPr>
-          <w:sz w:val="24"/>
-          <w:szCs w:val="24"/>
-        </w:rPr>
-      </w:pPr>
-      <w:r>
-        <w:rPr>
-          <w:sz w:val="24"/>
-          <w:szCs w:val="24"/>
-        </w:rPr>
-        <w:t>A</w:t>
-      </w:r>
-      <w:r>
-        <w:rPr>
-          <w:sz w:val="24"/>
-          <w:szCs w:val="24"/>
-        </w:rPr>
-        <w:t>pplication</w:t>
-      </w:r>
-      <w:r>
-        <w:rPr>
-          <w:sz w:val="24"/>
-          <w:szCs w:val="24"/>
-        </w:rPr>
-        <w:t xml:space="preserve"> session</w:t>
-      </w:r>
-      <w:r>
-        <w:rPr>
-          <w:sz w:val="24"/>
-          <w:szCs w:val="24"/>
-        </w:rPr>
-        <w:t xml:space="preserve"> assembl</w:t>
-      </w:r>
-      <w:r>
-        <w:rPr>
-          <w:sz w:val="24"/>
-          <w:szCs w:val="24"/>
-        </w:rPr>
-        <w:t>ies</w:t>
-      </w:r>
-      <w:r>
-        <w:rPr>
-          <w:sz w:val="24"/>
-          <w:szCs w:val="24"/>
-        </w:rPr>
-        <w:t xml:space="preserve"> (referencing ExcelMVC)</w:t>
-      </w:r>
-      <w:r>
-        <w:rPr>
-          <w:sz w:val="24"/>
-          <w:szCs w:val="24"/>
-        </w:rPr>
-        <w:t xml:space="preserve">, </w:t>
-      </w:r>
-      <w:r>
-        <w:rPr>
-          <w:sz w:val="24"/>
-          <w:szCs w:val="24"/>
-        </w:rPr>
-        <w:t>with each containing classes</w:t>
-      </w:r>
-      <w:r>
-        <w:rPr>
-          <w:sz w:val="24"/>
-          <w:szCs w:val="24"/>
-        </w:rPr>
-        <w:t xml:space="preserve"> derived from ExcelMvc.Runtime.</w:t>
-      </w:r>
-      <w:r>
-        <w:rPr>
-          <w:rFonts w:cs="Consolas"/>
-          <w:color w:val="2B91AF"/>
-          <w:sz w:val="24"/>
-          <w:szCs w:val="24"/>
-          <w:highlight w:val="white"/>
-        </w:rPr>
-        <w:t>ISession</w:t>
-      </w:r>
-      <w:r>
-        <w:rPr>
-          <w:rFonts w:cs="Consolas"/>
-          <w:color w:val="2B91AF"/>
-          <w:sz w:val="24"/>
-          <w:szCs w:val="24"/>
-        </w:rPr>
-        <w:t xml:space="preserve"> </w:t>
-      </w:r>
-      <w:r>
-        <w:rPr>
-          <w:sz w:val="24"/>
-          <w:szCs w:val="24"/>
-        </w:rPr>
-        <w:t>(for binding ExcelMVC views).</w:t>
-      </w:r>
-    </w:p>
-    <w:p>
-      <w:pPr>
-        <w:pStyle w:val="Listenabsatz"/>
-        <w:numPr>
-          <w:ilvl w:val="0"/>
-          <w:numId w:val="13"/>
-        </w:numPr>
-        <w:spacing w:line="360" w:lineRule="auto"/>
-        <w:ind w:left="357" w:hanging="357"/>
-        <w:rPr>
-          <w:sz w:val="24"/>
-          <w:szCs w:val="24"/>
-        </w:rPr>
-      </w:pPr>
-      <w:r>
-        <w:rPr>
-          <w:sz w:val="24"/>
-          <w:szCs w:val="24"/>
-        </w:rPr>
-        <w:t>View assemblies, with each containing Excel workbooks and any Window forms (WPF or WinForm) required</w:t>
-      </w:r>
-      <w:r>
-        <w:rPr>
-          <w:sz w:val="24"/>
-          <w:szCs w:val="24"/>
-        </w:rPr>
-        <w:t xml:space="preserve"> by the application</w:t>
-      </w:r>
-      <w:r>
-        <w:rPr>
-          <w:sz w:val="24"/>
-          <w:szCs w:val="24"/>
-        </w:rPr>
-        <w:t>. If your application only uses ExcelMVC views, then there is no need to place your workbooks in a separate assembly.</w:t>
-      </w:r>
-    </w:p>
-    <w:p>
-      <w:pPr>
-        <w:rPr>
-          <w:sz w:val="24"/>
-          <w:szCs w:val="24"/>
-        </w:rPr>
-      </w:pPr>
-      <w:r>
-        <w:rPr>
-          <w:sz w:val="24"/>
-          <w:szCs w:val="24"/>
-        </w:rPr>
-        <w:t xml:space="preserve">The </w:t>
-      </w:r>
-      <w:r>
-        <w:rPr>
-          <w:sz w:val="24"/>
-          <w:szCs w:val="24"/>
-        </w:rPr>
-        <w:t xml:space="preserve">steps </w:t>
-      </w:r>
-      <w:r>
-        <w:rPr>
-          <w:sz w:val="24"/>
-          <w:szCs w:val="24"/>
-        </w:rPr>
-        <w:t xml:space="preserve">below </w:t>
-      </w:r>
-      <w:r>
-        <w:rPr>
-          <w:sz w:val="24"/>
-          <w:szCs w:val="24"/>
-        </w:rPr>
-        <w:t xml:space="preserve">show how a </w:t>
-      </w:r>
-      <w:r>
-        <w:rPr>
-          <w:sz w:val="24"/>
-          <w:szCs w:val="24"/>
-        </w:rPr>
-        <w:t>typical ExcelMVC application</w:t>
-      </w:r>
-      <w:r>
-        <w:rPr>
-          <w:sz w:val="24"/>
-          <w:szCs w:val="24"/>
-        </w:rPr>
-        <w:t xml:space="preserve"> is created</w:t>
-      </w:r>
-      <w:r>
-        <w:rPr>
-          <w:sz w:val="24"/>
-          <w:szCs w:val="24"/>
-        </w:rPr>
-        <w:t xml:space="preserve">. </w:t>
-      </w:r>
-    </w:p>
-    <w:p>
-      <w:pPr>
-        <w:rPr>
-          <w:sz w:val="24"/>
-          <w:szCs w:val="24"/>
-        </w:rPr>
-      </w:pPr>
-      <w:r>
-        <w:rPr>
-          <w:sz w:val="24"/>
-          <w:szCs w:val="24"/>
-        </w:rPr>
-        <w:t xml:space="preserve">Start Visual Studio 2013 now and </w:t>
-      </w:r>
-      <w:r>
-        <w:rPr>
-          <w:sz w:val="24"/>
-          <w:szCs w:val="24"/>
-        </w:rPr>
-        <w:t xml:space="preserve">open </w:t>
-      </w:r>
-      <w:r>
-        <w:rPr>
-          <w:sz w:val="24"/>
-          <w:szCs w:val="24"/>
-        </w:rPr>
-        <w:t>the FX spot tr</w:t>
-      </w:r>
-      <w:r>
-        <w:rPr>
-          <w:sz w:val="24"/>
-          <w:szCs w:val="24"/>
-        </w:rPr>
-        <w:t>ading solution (located under “Samples\T</w:t>
-      </w:r>
-      <w:r>
-        <w:rPr>
-          <w:sz w:val="24"/>
-          <w:szCs w:val="24"/>
-        </w:rPr>
-        <w:t>rading”</w:t>
-      </w:r>
-      <w:r>
-        <w:rPr>
-          <w:sz w:val="24"/>
-          <w:szCs w:val="24"/>
-        </w:rPr>
-        <w:t xml:space="preserve">) </w:t>
-      </w:r>
-      <w:r>
-        <w:rPr>
-          <w:sz w:val="24"/>
-          <w:szCs w:val="24"/>
-        </w:rPr>
-        <w:t xml:space="preserve">and </w:t>
-      </w:r>
-      <w:r>
-        <w:rPr>
-          <w:sz w:val="24"/>
-          <w:szCs w:val="24"/>
-        </w:rPr>
-        <w:t>check</w:t>
-      </w:r>
-      <w:r>
-        <w:rPr>
-          <w:sz w:val="24"/>
-          <w:szCs w:val="24"/>
-        </w:rPr>
-        <w:t xml:space="preserve"> the solution structure </w:t>
-      </w:r>
-      <w:r>
-        <w:rPr>
-          <w:sz w:val="24"/>
-          <w:szCs w:val="24"/>
-        </w:rPr>
-        <w:t>against the steps</w:t>
-      </w:r>
-      <w:r>
-        <w:rPr>
-          <w:sz w:val="24"/>
-          <w:szCs w:val="24"/>
-        </w:rPr>
-        <w:t xml:space="preserve"> listed</w:t>
-      </w:r>
-      <w:r>
-        <w:rPr>
-          <w:sz w:val="24"/>
-          <w:szCs w:val="24"/>
-        </w:rPr>
-        <w:t xml:space="preserve"> below. </w:t>
-      </w:r>
-      <w:r>
-        <w:rPr>
-          <w:sz w:val="24"/>
-          <w:szCs w:val="24"/>
-        </w:rPr>
-        <w:t>(</w:t>
-      </w:r>
-      <w:r>
-        <w:rPr>
-          <w:sz w:val="24"/>
-          <w:szCs w:val="24"/>
-        </w:rPr>
-        <w:t xml:space="preserve">Note for the sake of simplicity and brevity, we used different namespaces </w:t>
-      </w:r>
-      <w:r>
-        <w:rPr>
-          <w:sz w:val="24"/>
-          <w:szCs w:val="24"/>
-        </w:rPr>
-        <w:t>i</w:t>
-      </w:r>
-      <w:r>
-        <w:rPr>
-          <w:sz w:val="24"/>
-          <w:szCs w:val="24"/>
-        </w:rPr>
-        <w:t xml:space="preserve">nstead </w:t>
-      </w:r>
-      <w:r>
-        <w:rPr>
-          <w:sz w:val="24"/>
-          <w:szCs w:val="24"/>
-        </w:rPr>
-        <w:t>different assemblies</w:t>
-      </w:r>
-      <w:r>
-        <w:rPr>
-          <w:sz w:val="24"/>
-          <w:szCs w:val="24"/>
-        </w:rPr>
-        <w:t xml:space="preserve"> </w:t>
-      </w:r>
-      <w:r>
-        <w:rPr>
-          <w:sz w:val="24"/>
-          <w:szCs w:val="24"/>
-        </w:rPr>
-        <w:t xml:space="preserve">for each group of </w:t>
-      </w:r>
-      <w:r>
-        <w:rPr>
-          <w:sz w:val="24"/>
-          <w:szCs w:val="24"/>
-        </w:rPr>
-        <w:t>assemblies</w:t>
-      </w:r>
-      <w:r>
-        <w:rPr>
-          <w:sz w:val="24"/>
-          <w:szCs w:val="24"/>
-        </w:rPr>
-        <w:t xml:space="preserve"> listed under 1 to step 3.</w:t>
-      </w:r>
-      <w:r>
-        <w:rPr>
-          <w:sz w:val="24"/>
-          <w:szCs w:val="24"/>
-        </w:rPr>
-        <w:t>)</w:t>
-      </w:r>
-    </w:p>
-    <w:p>
-      <w:pPr>
-        <w:pStyle w:val="Listenabsatz"/>
-        <w:numPr>
-          <w:ilvl w:val="0"/>
-          <w:numId w:val="14"/>
-        </w:numPr>
-        <w:spacing w:line="360" w:lineRule="auto"/>
-        <w:ind w:left="357" w:hanging="357"/>
-        <w:rPr>
-          <w:sz w:val="24"/>
-          <w:szCs w:val="24"/>
-        </w:rPr>
-      </w:pPr>
-      <w:r>
-        <w:rPr>
-          <w:sz w:val="24"/>
-          <w:szCs w:val="24"/>
-        </w:rPr>
-        <w:t>Create</w:t>
-      </w:r>
-      <w:r>
-        <w:rPr>
-          <w:sz w:val="24"/>
-          <w:szCs w:val="24"/>
-        </w:rPr>
-        <w:t xml:space="preserve"> application’s business classes </w:t>
-      </w:r>
-      <w:r>
-        <w:rPr>
-          <w:sz w:val="24"/>
-          <w:szCs w:val="24"/>
-        </w:rPr>
-        <w:t>in</w:t>
-      </w:r>
-      <w:r>
-        <w:rPr>
-          <w:sz w:val="24"/>
-          <w:szCs w:val="24"/>
-        </w:rPr>
-        <w:t xml:space="preserve"> </w:t>
-      </w:r>
-      <w:r>
-        <w:rPr>
-          <w:sz w:val="24"/>
-          <w:szCs w:val="24"/>
-        </w:rPr>
-        <w:t xml:space="preserve">a C# class library </w:t>
-      </w:r>
-      <w:r>
-        <w:rPr>
-          <w:sz w:val="24"/>
-          <w:szCs w:val="24"/>
-        </w:rPr>
-        <w:t xml:space="preserve">project, referencing </w:t>
-      </w:r>
-      <w:r>
-        <w:rPr>
-          <w:sz w:val="24"/>
-          <w:szCs w:val="24"/>
-        </w:rPr>
-        <w:t xml:space="preserve">any </w:t>
-      </w:r>
-      <w:r>
-        <w:rPr>
-          <w:sz w:val="24"/>
-          <w:szCs w:val="24"/>
-        </w:rPr>
-        <w:t xml:space="preserve">data access assemblies, web service </w:t>
-      </w:r>
-      <w:r>
-        <w:rPr>
-          <w:sz w:val="24"/>
-          <w:szCs w:val="24"/>
-        </w:rPr>
-        <w:t>client</w:t>
-      </w:r>
-      <w:r>
-        <w:rPr>
-          <w:sz w:val="24"/>
-          <w:szCs w:val="24"/>
-        </w:rPr>
-        <w:t xml:space="preserve"> assemblies, or ot</w:t>
-      </w:r>
-      <w:r>
-        <w:rPr>
-          <w:sz w:val="24"/>
-          <w:szCs w:val="24"/>
-        </w:rPr>
-        <w:t>her business object assemblies.</w:t>
-      </w:r>
-    </w:p>
-    <w:p>
-      <w:pPr>
-        <w:pStyle w:val="Listenabsatz"/>
-        <w:numPr>
-          <w:ilvl w:val="0"/>
-          <w:numId w:val="14"/>
-        </w:numPr>
-        <w:spacing w:line="360" w:lineRule="auto"/>
-        <w:ind w:left="357" w:hanging="357"/>
-        <w:rPr>
-          <w:sz w:val="24"/>
-          <w:szCs w:val="24"/>
-        </w:rPr>
-      </w:pPr>
-      <w:r>
-        <w:rPr>
-          <w:sz w:val="24"/>
-          <w:szCs w:val="24"/>
-        </w:rPr>
-        <w:t xml:space="preserve">Create </w:t>
-      </w:r>
-      <w:r>
-        <w:rPr>
-          <w:sz w:val="24"/>
-          <w:szCs w:val="24"/>
-        </w:rPr>
-        <w:t xml:space="preserve">application’s view model classes </w:t>
-      </w:r>
-      <w:r>
-        <w:rPr>
-          <w:sz w:val="24"/>
-          <w:szCs w:val="24"/>
-        </w:rPr>
-        <w:t>in</w:t>
-      </w:r>
-      <w:r>
-        <w:rPr>
-          <w:sz w:val="24"/>
-          <w:szCs w:val="24"/>
-        </w:rPr>
-        <w:t xml:space="preserve"> a C# class library, </w:t>
-      </w:r>
-      <w:r>
-        <w:rPr>
-          <w:sz w:val="24"/>
-          <w:szCs w:val="24"/>
-        </w:rPr>
-        <w:t xml:space="preserve">referencing </w:t>
-      </w:r>
-      <w:r>
-        <w:rPr>
-          <w:sz w:val="24"/>
-          <w:szCs w:val="24"/>
-        </w:rPr>
-        <w:t>System.Data, System.Windows.</w:t>
-      </w:r>
-    </w:p>
-    <w:p>
-      <w:pPr>
-        <w:pStyle w:val="Listenabsatz"/>
-        <w:numPr>
-          <w:ilvl w:val="0"/>
-          <w:numId w:val="14"/>
-        </w:numPr>
-        <w:spacing w:line="360" w:lineRule="auto"/>
-        <w:ind w:left="357" w:hanging="357"/>
-        <w:rPr>
-          <w:sz w:val="24"/>
-          <w:szCs w:val="24"/>
-        </w:rPr>
-      </w:pPr>
-      <w:r>
-        <w:rPr>
-          <w:sz w:val="24"/>
-          <w:szCs w:val="24"/>
-        </w:rPr>
-        <w:t xml:space="preserve">Create </w:t>
-      </w:r>
-      <w:r>
-        <w:rPr>
-          <w:sz w:val="24"/>
-          <w:szCs w:val="24"/>
-        </w:rPr>
-        <w:t xml:space="preserve">application’s session classes </w:t>
-      </w:r>
-      <w:r>
-        <w:rPr>
-          <w:sz w:val="24"/>
-          <w:szCs w:val="24"/>
-        </w:rPr>
-        <w:t xml:space="preserve">in </w:t>
-      </w:r>
-      <w:r>
-        <w:rPr>
-          <w:sz w:val="24"/>
-          <w:szCs w:val="24"/>
-        </w:rPr>
-        <w:t>a C# class library project</w:t>
-      </w:r>
-      <w:r>
-        <w:rPr>
-          <w:sz w:val="24"/>
-          <w:szCs w:val="24"/>
-        </w:rPr>
-        <w:t>, referencing ExcelMVC assembly</w:t>
-      </w:r>
-      <w:r>
-        <w:rPr>
-          <w:sz w:val="24"/>
-          <w:szCs w:val="24"/>
-        </w:rPr>
-        <w:t>. Add an App.config file</w:t>
-      </w:r>
-      <w:r>
-        <w:rPr>
-          <w:sz w:val="24"/>
-          <w:szCs w:val="24"/>
-        </w:rPr>
-        <w:t xml:space="preserve"> to the project </w:t>
-      </w:r>
-      <w:r>
-        <w:rPr>
-          <w:sz w:val="24"/>
-          <w:szCs w:val="24"/>
-        </w:rPr>
-        <w:t xml:space="preserve">if your application </w:t>
-      </w:r>
-      <w:r>
-        <w:rPr>
-          <w:sz w:val="24"/>
-          <w:szCs w:val="24"/>
-        </w:rPr>
-        <w:t xml:space="preserve">reads </w:t>
-      </w:r>
-      <w:r>
-        <w:rPr>
-          <w:sz w:val="24"/>
-          <w:szCs w:val="24"/>
-        </w:rPr>
-        <w:t xml:space="preserve">settings </w:t>
-      </w:r>
-      <w:r>
-        <w:rPr>
-          <w:sz w:val="24"/>
-          <w:szCs w:val="24"/>
-        </w:rPr>
-        <w:t xml:space="preserve">from </w:t>
-      </w:r>
-      <w:r>
-        <w:rPr>
-          <w:sz w:val="24"/>
-          <w:szCs w:val="24"/>
-        </w:rPr>
-        <w:t xml:space="preserve">the </w:t>
-      </w:r>
-      <w:r>
-        <w:rPr>
-          <w:sz w:val="24"/>
-          <w:szCs w:val="24"/>
-        </w:rPr>
-        <w:t xml:space="preserve">.NET </w:t>
-      </w:r>
-      <w:r>
-        <w:rPr>
-          <w:sz w:val="24"/>
-          <w:szCs w:val="24"/>
-        </w:rPr>
-        <w:t xml:space="preserve">application </w:t>
-      </w:r>
-      <w:r>
-        <w:rPr>
-          <w:sz w:val="24"/>
-          <w:szCs w:val="24"/>
-        </w:rPr>
-        <w:t>configuration file.</w:t>
-      </w:r>
-      <w:r>
-        <w:rPr>
-          <w:sz w:val="24"/>
-          <w:szCs w:val="24"/>
-        </w:rPr>
-        <w:t xml:space="preserve"> </w:t>
-      </w:r>
-      <w:r>
-        <w:rPr>
-          <w:sz w:val="24"/>
-          <w:szCs w:val="24"/>
-        </w:rPr>
-        <w:t xml:space="preserve">To add </w:t>
-      </w:r>
-      <w:r>
-        <w:rPr>
-          <w:sz w:val="24"/>
-          <w:szCs w:val="24"/>
-        </w:rPr>
-        <w:t xml:space="preserve">ExcelMVC </w:t>
-      </w:r>
-      <w:r>
-        <w:rPr>
-          <w:sz w:val="24"/>
-          <w:szCs w:val="24"/>
-        </w:rPr>
-        <w:t>to</w:t>
-      </w:r>
-      <w:r>
-        <w:rPr>
-          <w:sz w:val="24"/>
-          <w:szCs w:val="24"/>
-        </w:rPr>
-        <w:t xml:space="preserve"> </w:t>
-      </w:r>
-      <w:r>
-        <w:rPr>
-          <w:sz w:val="24"/>
-          <w:szCs w:val="24"/>
-        </w:rPr>
-        <w:t xml:space="preserve">the </w:t>
-      </w:r>
-      <w:r>
-        <w:rPr>
-          <w:sz w:val="24"/>
-          <w:szCs w:val="24"/>
-        </w:rPr>
-        <w:t>project</w:t>
-      </w:r>
-      <w:r>
-        <w:rPr>
-          <w:sz w:val="24"/>
-          <w:szCs w:val="24"/>
-        </w:rPr>
-        <w:t>, th</w:t>
-      </w:r>
-      <w:r>
-        <w:rPr>
-          <w:sz w:val="24"/>
-          <w:szCs w:val="24"/>
-        </w:rPr>
-        <w:t xml:space="preserve">e easiest way is to use NuGet Package Manager to install and update ExcelMVC. You will need </w:t>
-      </w:r>
-      <w:r>
-        <w:rPr>
-          <w:sz w:val="24"/>
-          <w:szCs w:val="24"/>
-        </w:rPr>
-        <w:t>“</w:t>
-      </w:r>
-      <w:r>
-        <w:rPr>
-          <w:sz w:val="24"/>
-          <w:szCs w:val="24"/>
-        </w:rPr>
-        <w:t xml:space="preserve">NuGet </w:t>
-      </w:r>
-      <w:r>
-        <w:rPr>
-          <w:sz w:val="24"/>
-          <w:szCs w:val="24"/>
-        </w:rPr>
-        <w:lastRenderedPageBreak/>
-        <w:t>Package Manager for Visual Studio 2013</w:t>
-      </w:r>
-      <w:r>
-        <w:rPr>
-          <w:sz w:val="24"/>
-          <w:szCs w:val="24"/>
-        </w:rPr>
-        <w:t>”</w:t>
-      </w:r>
-      <w:r>
-        <w:rPr>
-          <w:sz w:val="24"/>
-          <w:szCs w:val="24"/>
-        </w:rPr>
-        <w:t xml:space="preserve"> installed</w:t>
-      </w:r>
-      <w:r>
-        <w:rPr>
-          <w:sz w:val="24"/>
-          <w:szCs w:val="24"/>
-        </w:rPr>
-        <w:t xml:space="preserve"> (</w:t>
-      </w:r>
-      <w:r>
-        <w:rPr>
-          <w:sz w:val="24"/>
-          <w:szCs w:val="24"/>
-        </w:rPr>
-        <w:t>through “Tools | Extensions and Updates”</w:t>
-      </w:r>
-      <w:r>
-        <w:rPr>
-          <w:sz w:val="24"/>
-          <w:szCs w:val="24"/>
-        </w:rPr>
-        <w:t>)</w:t>
-      </w:r>
-      <w:r>
-        <w:rPr>
-          <w:sz w:val="24"/>
-          <w:szCs w:val="24"/>
-        </w:rPr>
-        <w:t xml:space="preserve">. </w:t>
-      </w:r>
-      <w:r>
-        <w:rPr>
-          <w:sz w:val="24"/>
-          <w:szCs w:val="24"/>
-        </w:rPr>
-        <w:t>Make sure you have “nuget.org” as one of the package sources (see</w:t>
-      </w:r>
-      <w:r>
-        <w:rPr>
-          <w:sz w:val="24"/>
-          <w:szCs w:val="24"/>
-        </w:rPr>
-        <w:t xml:space="preserve"> set</w:t>
-      </w:r>
-      <w:r>
-        <w:rPr>
-          <w:sz w:val="24"/>
-          <w:szCs w:val="24"/>
-        </w:rPr>
-        <w:t xml:space="preserve">tings under </w:t>
-      </w:r>
-      <w:r>
-        <w:rPr>
-          <w:sz w:val="24"/>
-          <w:szCs w:val="24"/>
-        </w:rPr>
-        <w:t>Tools | NuGet Package Manager | Package Manager Settings).</w:t>
-      </w:r>
-      <w:r>
-        <w:rPr>
-          <w:sz w:val="24"/>
-          <w:szCs w:val="24"/>
-        </w:rPr>
-        <w:t xml:space="preserve"> </w:t>
-      </w:r>
-    </w:p>
-    <w:p>
-      <w:pPr>
-        <w:pStyle w:val="Listenabsatz"/>
-        <w:spacing w:line="360" w:lineRule="auto"/>
-        <w:ind w:left="357"/>
-        <w:rPr>
-          <w:sz w:val="24"/>
-          <w:szCs w:val="24"/>
-        </w:rPr>
-      </w:pPr>
-    </w:p>
-    <w:p>
-      <w:pPr>
-        <w:pStyle w:val="Listenabsatz"/>
-        <w:spacing w:line="360" w:lineRule="auto"/>
-        <w:ind w:left="357"/>
-      </w:pPr>
-      <w:r>
-        <w:rPr>
-          <w:noProof/>
-          <w:lang w:val="de-DE" w:eastAsia="de-DE"/>
-        </w:rPr>
-        <w:drawing>
-          <wp:inline distT="0" distB="0" distL="0" distR="0" wp14:anchorId="69BE9683" wp14:editId="120FC45B">
-            <wp:extent cx="5731510" cy="3762375"/>
-            <wp:effectExtent l="0" t="0" r="2540" b="9525"/>
-            <wp:docPr id="7" name="Picture 7"/>
-            <wp:cNvGraphicFramePr>
-              <a:graphicFrameLocks xmlns:a="http://schemas.openxmlformats.org/drawingml/2006/main" noChangeAspect="1"/>
-            </wp:cNvGraphicFramePr>
-            <a:graphic xmlns:a="http://schemas.openxmlformats.org/drawingml/2006/main">
-              <a:graphicData uri="http://schemas.openxmlformats.org/drawingml/2006/picture">
-                <pic:pic xmlns:pic="http://schemas.openxmlformats.org/drawingml/2006/picture">
-                  <pic:nvPicPr>
-                    <pic:cNvPr id="1" name=""/>
-                    <pic:cNvPicPr/>
-                  </pic:nvPicPr>
-                  <pic:blipFill>
-                    <a:blip r:embed="rId13"/>
-                    <a:stretch>
-                      <a:fillRect/>
-                    </a:stretch>
-                  </pic:blipFill>
-                  <pic:spPr>
-                    <a:xfrm>
-                      <a:off x="0" y="0"/>
                       <a:ext cx="5731510" cy="3762375"/>
                     </a:xfrm>
                     <a:prstGeom prst="rect">
@@ -4944,14 +4903,14 @@
     </w:p>
     <w:p>
       <w:pPr>
-        <w:pStyle w:val="Listenabsatz"/>
+        <w:pStyle w:val="ListParagraph"/>
         <w:spacing w:line="360" w:lineRule="auto"/>
         <w:ind w:left="357"/>
       </w:pPr>
     </w:p>
     <w:p>
       <w:pPr>
-        <w:pStyle w:val="Listenabsatz"/>
+        <w:pStyle w:val="ListParagraph"/>
         <w:numPr>
           <w:ilvl w:val="0"/>
           <w:numId w:val="14"/>
@@ -5015,7 +4974,7 @@
     </w:p>
     <w:p>
       <w:pPr>
-        <w:pStyle w:val="Listenabsatz"/>
+        <w:pStyle w:val="ListParagraph"/>
         <w:numPr>
           <w:ilvl w:val="0"/>
           <w:numId w:val="14"/>
@@ -5142,7 +5101,7 @@
     </w:p>
     <w:p>
       <w:pPr>
-        <w:pStyle w:val="berschrift2"/>
+        <w:pStyle w:val="Heading2"/>
         <w:rPr>
           <w:color w:val="2E74B5" w:themeColor="accent1" w:themeShade="BF"/>
         </w:rPr>
@@ -5150,7 +5109,7 @@
     </w:p>
     <w:p>
       <w:pPr>
-        <w:pStyle w:val="berschrift2"/>
+        <w:pStyle w:val="Heading2"/>
         <w:rPr>
           <w:color w:val="2E74B5" w:themeColor="accent1" w:themeShade="BF"/>
         </w:rPr>
@@ -5228,71 +5187,64 @@
           <w:sz w:val="24"/>
           <w:szCs w:val="24"/>
         </w:rPr>
-        <w:t xml:space="preserve">created by </w:t>
-      </w:r>
+        <w:t>created by ExcelMVC automatically when the application is star</w:t>
+      </w:r>
+      <w:r>
+        <w:rPr>
+          <w:sz w:val="24"/>
+          <w:szCs w:val="24"/>
+        </w:rPr>
+        <w:t>t</w:t>
+      </w:r>
+      <w:r>
+        <w:rPr>
+          <w:sz w:val="24"/>
+          <w:szCs w:val="24"/>
+        </w:rPr>
+        <w:t xml:space="preserve">ed with ExcelMVC.Addin.xll </w:t>
+      </w:r>
+      <w:r>
+        <w:rPr>
+          <w:sz w:val="24"/>
+          <w:szCs w:val="24"/>
+        </w:rPr>
+        <w:t>(</w:t>
+      </w:r>
+      <w:r>
+        <w:rPr>
+          <w:sz w:val="24"/>
+          <w:szCs w:val="24"/>
+        </w:rPr>
+        <w:t>located in the application’s directory</w:t>
+      </w:r>
+      <w:r>
+        <w:rPr>
+          <w:sz w:val="24"/>
+          <w:szCs w:val="24"/>
+        </w:rPr>
+        <w:t>)</w:t>
+      </w:r>
+      <w:r>
+        <w:rPr>
+          <w:sz w:val="24"/>
+          <w:szCs w:val="24"/>
+        </w:rPr>
+        <w:t>.</w:t>
+      </w:r>
+    </w:p>
+    <w:p>
+      <w:pPr>
+        <w:rPr>
+          <w:sz w:val="24"/>
+          <w:szCs w:val="24"/>
+        </w:rPr>
+      </w:pPr>
       <w:r>
         <w:rPr>
           <w:sz w:val="24"/>
           <w:szCs w:val="24"/>
         </w:rPr>
         <w:lastRenderedPageBreak/>
-        <w:t>ExcelMVC automatically when the application is star</w:t>
-      </w:r>
-      <w:r>
-        <w:rPr>
-          <w:sz w:val="24"/>
-          <w:szCs w:val="24"/>
-        </w:rPr>
-        <w:t>t</w:t>
-      </w:r>
-      <w:r>
-        <w:rPr>
-          <w:sz w:val="24"/>
-          <w:szCs w:val="24"/>
-        </w:rPr>
-        <w:t xml:space="preserve">ed with ExcelMVC.Addin.xll </w:t>
-      </w:r>
-      <w:r>
-        <w:rPr>
-          <w:sz w:val="24"/>
-          <w:szCs w:val="24"/>
-        </w:rPr>
-        <w:t>(</w:t>
-      </w:r>
-      <w:r>
-        <w:rPr>
-          <w:sz w:val="24"/>
-          <w:szCs w:val="24"/>
-        </w:rPr>
-        <w:t>located in the application’s directory</w:t>
-      </w:r>
-      <w:r>
-        <w:rPr>
-          <w:sz w:val="24"/>
-          <w:szCs w:val="24"/>
-        </w:rPr>
-        <w:t>)</w:t>
-      </w:r>
-      <w:r>
-        <w:rPr>
-          <w:sz w:val="24"/>
-          <w:szCs w:val="24"/>
-        </w:rPr>
-        <w:t>.</w:t>
-      </w:r>
-    </w:p>
-    <w:p>
-      <w:pPr>
-        <w:rPr>
-          <w:sz w:val="24"/>
-          <w:szCs w:val="24"/>
-        </w:rPr>
-      </w:pPr>
-      <w:r>
-        <w:rPr>
-          <w:sz w:val="24"/>
-          <w:szCs w:val="24"/>
-        </w:rPr>
         <w:t>The</w:t>
       </w:r>
       <w:r>
@@ -7559,7 +7511,6 @@
           <w:szCs w:val="19"/>
           <w:highlight w:val="white"/>
         </w:rPr>
-        <w:lastRenderedPageBreak/>
         <w:t xml:space="preserve">            {</w:t>
       </w:r>
     </w:p>
@@ -7701,6 +7652,7 @@
           <w:szCs w:val="19"/>
           <w:highlight w:val="white"/>
         </w:rPr>
+        <w:lastRenderedPageBreak/>
         <w:t xml:space="preserve">        }</w:t>
       </w:r>
     </w:p>
@@ -8212,7 +8164,7 @@
     </w:p>
     <w:p>
       <w:pPr>
-        <w:pStyle w:val="berschrift2"/>
+        <w:pStyle w:val="Heading2"/>
         <w:rPr>
           <w:color w:val="2E74B5" w:themeColor="accent1" w:themeShade="BF"/>
         </w:rPr>
@@ -8220,7 +8172,7 @@
     </w:p>
     <w:p>
       <w:pPr>
-        <w:pStyle w:val="berschrift2"/>
+        <w:pStyle w:val="Heading2"/>
         <w:rPr>
           <w:color w:val="2E74B5" w:themeColor="accent1" w:themeShade="BF"/>
         </w:rPr>
@@ -8281,7 +8233,7 @@
     </w:p>
     <w:p>
       <w:pPr>
-        <w:pStyle w:val="Listenabsatz"/>
+        <w:pStyle w:val="ListParagraph"/>
         <w:numPr>
           <w:ilvl w:val="0"/>
           <w:numId w:val="16"/>
@@ -8302,7 +8254,7 @@
     </w:p>
     <w:p>
       <w:pPr>
-        <w:pStyle w:val="Listenabsatz"/>
+        <w:pStyle w:val="ListParagraph"/>
         <w:numPr>
           <w:ilvl w:val="0"/>
           <w:numId w:val="16"/>
@@ -8351,7 +8303,7 @@
     </w:p>
     <w:p>
       <w:pPr>
-        <w:pStyle w:val="Listenabsatz"/>
+        <w:pStyle w:val="ListParagraph"/>
         <w:numPr>
           <w:ilvl w:val="0"/>
           <w:numId w:val="16"/>
@@ -8414,7 +8366,7 @@
     </w:p>
     <w:p>
       <w:pPr>
-        <w:pStyle w:val="Listenabsatz"/>
+        <w:pStyle w:val="ListParagraph"/>
         <w:numPr>
           <w:ilvl w:val="0"/>
           <w:numId w:val="16"/>
@@ -8498,7 +8450,7 @@
     </w:p>
     <w:p>
       <w:pPr>
-        <w:pStyle w:val="Listenabsatz"/>
+        <w:pStyle w:val="ListParagraph"/>
         <w:numPr>
           <w:ilvl w:val="0"/>
           <w:numId w:val="16"/>
@@ -8625,7 +8577,7 @@
     </w:p>
     <w:p>
       <w:pPr>
-        <w:pStyle w:val="Listenabsatz"/>
+        <w:pStyle w:val="ListParagraph"/>
         <w:numPr>
           <w:ilvl w:val="0"/>
           <w:numId w:val="16"/>
@@ -8685,7 +8637,7 @@
     </w:p>
     <w:p>
       <w:pPr>
-        <w:pStyle w:val="Listenabsatz"/>
+        <w:pStyle w:val="ListParagraph"/>
         <w:numPr>
           <w:ilvl w:val="0"/>
           <w:numId w:val="16"/>
@@ -8787,7 +8739,7 @@
     </w:p>
     <w:p>
       <w:pPr>
-        <w:pStyle w:val="berschrift2"/>
+        <w:pStyle w:val="Heading2"/>
         <w:rPr>
           <w:color w:val="2E74B5" w:themeColor="accent1" w:themeShade="BF"/>
         </w:rPr>
@@ -8795,7 +8747,7 @@
     </w:p>
     <w:p>
       <w:pPr>
-        <w:pStyle w:val="berschrift2"/>
+        <w:pStyle w:val="Heading2"/>
         <w:rPr>
           <w:color w:val="2E74B5" w:themeColor="accent1" w:themeShade="BF"/>
         </w:rPr>
@@ -11725,7 +11677,7 @@
     </w:p>
     <w:p>
       <w:pPr>
-        <w:pStyle w:val="berschrift2"/>
+        <w:pStyle w:val="Heading2"/>
         <w:rPr>
           <w:color w:val="2E74B5" w:themeColor="accent1" w:themeShade="BF"/>
         </w:rPr>
@@ -11863,18 +11815,26 @@
           <w:sz w:val="24"/>
           <w:szCs w:val="24"/>
         </w:rPr>
-        <w:t>For example, the following command file st</w:t>
-      </w:r>
-      <w:r>
-        <w:rPr>
-          <w:sz w:val="24"/>
-          <w:szCs w:val="24"/>
-        </w:rPr>
-        <w:t>arts the FX spot trading sample from its debug build folder.</w:t>
-      </w:r>
-    </w:p>
-    <w:p>
-      <w:pPr>
+        <w:t xml:space="preserve">See Run.cmd fine in the bin folder of the </w:t>
+      </w:r>
+      <w:r>
+        <w:rPr>
+          <w:sz w:val="24"/>
+          <w:szCs w:val="24"/>
+        </w:rPr>
+        <w:t>FX spot trading sample</w:t>
+      </w:r>
+      <w:r>
+        <w:rPr>
+          <w:sz w:val="24"/>
+          <w:szCs w:val="24"/>
+        </w:rPr>
+        <w:t>.</w:t>
+      </w:r>
+    </w:p>
+    <w:p>
+      <w:pPr>
+        <w:spacing w:after="100"/>
         <w:ind w:left="720"/>
         <w:rPr>
           <w:noProof/>
@@ -11890,11 +11850,12 @@
           <w:sz w:val="24"/>
           <w:szCs w:val="24"/>
         </w:rPr>
-        <w:t>C:</w:t>
-      </w:r>
-    </w:p>
-    <w:p>
-      <w:pPr>
+        <w:t>pushd .</w:t>
+      </w:r>
+    </w:p>
+    <w:p>
+      <w:pPr>
+        <w:spacing w:after="100"/>
         <w:ind w:left="720"/>
         <w:rPr>
           <w:noProof/>
@@ -11910,20 +11871,33 @@
           <w:sz w:val="24"/>
           <w:szCs w:val="24"/>
         </w:rPr>
-        <w:t>CD</w:t>
-      </w:r>
-      <w:r>
+        <w:t>cd "%~dp0"</w:t>
+      </w:r>
+    </w:p>
+    <w:p>
+      <w:pPr>
+        <w:spacing w:after="100"/>
+        <w:ind w:left="720"/>
         <w:rPr>
           <w:noProof/>
           <w:color w:val="0070C0"/>
           <w:sz w:val="24"/>
           <w:szCs w:val="24"/>
         </w:rPr>
-        <w:t xml:space="preserve">  “ExcelMvc\Examples\SpotTrading\SpotTrading\bin\Debug”</w:t>
-      </w:r>
-    </w:p>
-    <w:p>
-      <w:pPr>
+      </w:pPr>
+      <w:r>
+        <w:rPr>
+          <w:noProof/>
+          <w:color w:val="0070C0"/>
+          <w:sz w:val="24"/>
+          <w:szCs w:val="24"/>
+        </w:rPr>
+        <w:t>set addin=ExcelMvc.Addin.x86.xll</w:t>
+      </w:r>
+    </w:p>
+    <w:p>
+      <w:pPr>
+        <w:spacing w:after="100"/>
         <w:ind w:left="720"/>
         <w:rPr>
           <w:noProof/>
@@ -11939,11 +11913,12 @@
           <w:sz w:val="24"/>
           <w:szCs w:val="24"/>
         </w:rPr>
-        <w:t>REM for 64 bit Excel (switch “x” is to start a new Excel process)</w:t>
-      </w:r>
-    </w:p>
-    <w:p>
-      <w:pPr>
+        <w:t>REM set addin=ExcelMvc.Addin.x64.xll</w:t>
+      </w:r>
+    </w:p>
+    <w:p>
+      <w:pPr>
+        <w:spacing w:after="100"/>
         <w:ind w:left="720"/>
         <w:rPr>
           <w:noProof/>
@@ -11959,7 +11934,7 @@
           <w:sz w:val="24"/>
           <w:szCs w:val="24"/>
         </w:rPr>
-        <w:t xml:space="preserve">Excel </w:t>
+        <w:t>REM Use full path for Workbook argments. ExcelMvc gets upset with relative Workbook</w:t>
       </w:r>
       <w:r>
         <w:rPr>
@@ -11968,7 +11943,7 @@
           <w:sz w:val="24"/>
           <w:szCs w:val="24"/>
         </w:rPr>
-        <w:t xml:space="preserve">/x </w:t>
+        <w:t xml:space="preserve"> </w:t>
       </w:r>
       <w:r>
         <w:rPr>
@@ -11977,20 +11952,34 @@
           <w:sz w:val="24"/>
           <w:szCs w:val="24"/>
         </w:rPr>
-        <w:t>“ExcelMvc.Addin (x64).xll” “SpotTrading.xlsx</w:t>
-      </w:r>
-      <w:r>
+        <w:t>paths...</w:t>
+      </w:r>
+    </w:p>
+    <w:p>
+      <w:pPr>
+        <w:spacing w:after="100"/>
+        <w:ind w:left="720"/>
         <w:rPr>
           <w:noProof/>
           <w:color w:val="0070C0"/>
           <w:sz w:val="24"/>
           <w:szCs w:val="24"/>
         </w:rPr>
-        <w:t>”</w:t>
-      </w:r>
-    </w:p>
-    <w:p>
-      <w:pPr>
+      </w:pPr>
+      <w:r>
+        <w:rPr>
+          <w:noProof/>
+          <w:color w:val="0070C0"/>
+          <w:sz w:val="24"/>
+          <w:szCs w:val="24"/>
+        </w:rPr>
+        <w:lastRenderedPageBreak/>
+        <w:t>START Excel /X "%cd%\%addin%" "%cd%\Views\SpotTrading.xlsx"</w:t>
+      </w:r>
+    </w:p>
+    <w:p>
+      <w:pPr>
+        <w:spacing w:after="100"/>
         <w:ind w:left="720"/>
         <w:rPr>
           <w:noProof/>
@@ -12006,48 +11995,52 @@
           <w:sz w:val="24"/>
           <w:szCs w:val="24"/>
         </w:rPr>
-        <w:t>REM for 32 bit Excel</w:t>
-      </w:r>
-    </w:p>
-    <w:p>
-      <w:pPr>
-        <w:ind w:left="720"/>
+        <w:t>p</w:t>
+      </w:r>
+      <w:r>
         <w:rPr>
           <w:noProof/>
           <w:color w:val="0070C0"/>
           <w:sz w:val="24"/>
           <w:szCs w:val="24"/>
         </w:rPr>
-      </w:pPr>
-      <w:r>
-        <w:rPr>
-          <w:noProof/>
-          <w:color w:val="0070C0"/>
-          <w:sz w:val="24"/>
-          <w:szCs w:val="24"/>
-        </w:rPr>
-        <w:lastRenderedPageBreak/>
-        <w:t>Excel “ExcelMvc.Addin.xll” “SpotTrading.xlsx”</w:t>
-      </w:r>
-    </w:p>
-    <w:p>
-      <w:pPr>
-        <w:rPr>
-          <w:sz w:val="24"/>
-          <w:szCs w:val="24"/>
-        </w:rPr>
-      </w:pPr>
-      <w:r>
-        <w:rPr>
-          <w:sz w:val="24"/>
-          <w:szCs w:val="24"/>
-        </w:rPr>
-        <w:t>An ExcelMVC application typically has the following files in its application folder.</w:t>
-      </w:r>
-    </w:p>
-    <w:p>
-      <w:pPr>
-        <w:pStyle w:val="Listenabsatz"/>
+        <w:t>opd</w:t>
+      </w:r>
+    </w:p>
+    <w:p>
+      <w:pPr>
+        <w:rPr>
+          <w:sz w:val="24"/>
+          <w:szCs w:val="24"/>
+        </w:rPr>
+      </w:pPr>
+      <w:r>
+        <w:rPr>
+          <w:sz w:val="24"/>
+          <w:szCs w:val="24"/>
+        </w:rPr>
+        <w:t xml:space="preserve">An </w:t>
+      </w:r>
+      <w:proofErr w:type="spellStart"/>
+      <w:r>
+        <w:rPr>
+          <w:sz w:val="24"/>
+          <w:szCs w:val="24"/>
+        </w:rPr>
+        <w:t>ExcelMVC</w:t>
+      </w:r>
+      <w:proofErr w:type="spellEnd"/>
+      <w:r>
+        <w:rPr>
+          <w:sz w:val="24"/>
+          <w:szCs w:val="24"/>
+        </w:rPr>
+        <w:t xml:space="preserve"> application typically has the following files in its application folder.</w:t>
+      </w:r>
+    </w:p>
+    <w:p>
+      <w:pPr>
+        <w:pStyle w:val="ListParagraph"/>
         <w:numPr>
           <w:ilvl w:val="0"/>
           <w:numId w:val="17"/>
@@ -12069,7 +12062,7 @@
     </w:p>
     <w:p>
       <w:pPr>
-        <w:pStyle w:val="Listenabsatz"/>
+        <w:pStyle w:val="ListParagraph"/>
         <w:numPr>
           <w:ilvl w:val="0"/>
           <w:numId w:val="17"/>
@@ -12086,28 +12079,44 @@
           <w:sz w:val="24"/>
           <w:szCs w:val="24"/>
         </w:rPr>
-        <w:t xml:space="preserve">ExcelMvc.Addin.xll </w:t>
-      </w:r>
-      <w:r>
-        <w:rPr>
-          <w:noProof/>
-          <w:sz w:val="24"/>
-          <w:szCs w:val="24"/>
-        </w:rPr>
-        <w:t>or</w:t>
-      </w:r>
-      <w:r>
-        <w:rPr>
-          <w:noProof/>
-          <w:sz w:val="24"/>
-          <w:szCs w:val="24"/>
-        </w:rPr>
-        <w:t xml:space="preserve"> ExcelMvc.Addin (x64).xll</w:t>
-      </w:r>
-    </w:p>
-    <w:p>
-      <w:pPr>
-        <w:pStyle w:val="Listenabsatz"/>
+        <w:t>ExcelMvc.Addin</w:t>
+      </w:r>
+      <w:r>
+        <w:rPr>
+          <w:noProof/>
+          <w:sz w:val="24"/>
+          <w:szCs w:val="24"/>
+        </w:rPr>
+        <w:t>.x96</w:t>
+      </w:r>
+      <w:r>
+        <w:rPr>
+          <w:noProof/>
+          <w:sz w:val="24"/>
+          <w:szCs w:val="24"/>
+        </w:rPr>
+        <w:t xml:space="preserve">.xll </w:t>
+      </w:r>
+      <w:r>
+        <w:rPr>
+          <w:noProof/>
+          <w:sz w:val="24"/>
+          <w:szCs w:val="24"/>
+        </w:rPr>
+        <w:t xml:space="preserve">and </w:t>
+      </w:r>
+      <w:r>
+        <w:rPr>
+          <w:noProof/>
+          <w:sz w:val="24"/>
+          <w:szCs w:val="24"/>
+        </w:rPr>
+        <w:t>ExcelMvc.Addin (x64).xll</w:t>
+      </w:r>
+    </w:p>
+    <w:p>
+      <w:pPr>
+        <w:pStyle w:val="ListParagraph"/>
         <w:numPr>
           <w:ilvl w:val="0"/>
           <w:numId w:val="17"/>
@@ -12145,7 +12154,7 @@
     </w:p>
     <w:p>
       <w:pPr>
-        <w:pStyle w:val="Listenabsatz"/>
+        <w:pStyle w:val="ListParagraph"/>
         <w:numPr>
           <w:ilvl w:val="0"/>
           <w:numId w:val="17"/>
@@ -12191,7 +12200,7 @@
     </w:p>
     <w:p>
       <w:pPr>
-        <w:pStyle w:val="Listenabsatz"/>
+        <w:pStyle w:val="ListParagraph"/>
         <w:numPr>
           <w:ilvl w:val="0"/>
           <w:numId w:val="17"/>
@@ -12208,549 +12217,125 @@
           <w:sz w:val="24"/>
           <w:szCs w:val="24"/>
         </w:rPr>
-        <w:t>Microsoft.Office.Interop.Excel.dll</w:t>
-      </w:r>
-      <w:r>
-        <w:rPr>
-          <w:noProof/>
-          <w:sz w:val="24"/>
-          <w:szCs w:val="24"/>
-        </w:rPr>
-        <w:t xml:space="preserve">, office.dll and </w:t>
-      </w:r>
-      <w:r>
-        <w:rPr>
-          <w:noProof/>
-          <w:sz w:val="24"/>
-          <w:szCs w:val="24"/>
-        </w:rPr>
-        <w:t>Microsoft.Vbe.Interop.dll</w:t>
-      </w:r>
-      <w:r>
-        <w:rPr>
-          <w:noProof/>
-          <w:sz w:val="24"/>
-          <w:szCs w:val="24"/>
-        </w:rPr>
-        <w:t>, which are only required if your application targets .NET 3.5.</w:t>
-      </w:r>
-    </w:p>
-    <w:p>
-      <w:pPr>
-        <w:rPr>
-          <w:noProof/>
-          <w:sz w:val="24"/>
-          <w:szCs w:val="24"/>
-        </w:rPr>
-      </w:pPr>
-      <w:r>
-        <w:rPr>
-          <w:rFonts w:cs="Consolas"/>
-          <w:noProof/>
-          <w:sz w:val="24"/>
-          <w:szCs w:val="24"/>
-        </w:rPr>
-        <w:t xml:space="preserve">If you have added ExcelMVC </w:t>
-      </w:r>
-      <w:r>
-        <w:rPr>
-          <w:rFonts w:cs="Consolas"/>
-          <w:noProof/>
-          <w:sz w:val="24"/>
-          <w:szCs w:val="24"/>
-        </w:rPr>
-        <w:t xml:space="preserve">to your solution </w:t>
-      </w:r>
-      <w:r>
-        <w:rPr>
-          <w:rFonts w:cs="Consolas"/>
-          <w:noProof/>
-          <w:sz w:val="24"/>
-          <w:szCs w:val="24"/>
-        </w:rPr>
-        <w:t xml:space="preserve">using the ExcelMVC NuGet package, and you have set </w:t>
-      </w:r>
-      <w:r>
-        <w:rPr>
-          <w:rFonts w:cs="Consolas"/>
-          <w:noProof/>
-          <w:sz w:val="24"/>
-          <w:szCs w:val="24"/>
-        </w:rPr>
-        <w:t xml:space="preserve">the file property </w:t>
-      </w:r>
-      <w:r>
-        <w:rPr>
-          <w:rFonts w:cs="Consolas"/>
-          <w:noProof/>
-          <w:sz w:val="24"/>
-          <w:szCs w:val="24"/>
-        </w:rPr>
-        <w:t>“Copy to Output Directory</w:t>
-      </w:r>
-      <w:r>
-        <w:rPr>
-          <w:rFonts w:cs="Consolas"/>
-          <w:noProof/>
-          <w:sz w:val="24"/>
-          <w:szCs w:val="24"/>
-        </w:rPr>
-        <w:t xml:space="preserve">” </w:t>
-      </w:r>
-      <w:r>
-        <w:rPr>
-          <w:rFonts w:cs="Consolas"/>
-          <w:noProof/>
-          <w:sz w:val="24"/>
-          <w:szCs w:val="24"/>
-        </w:rPr>
-        <w:t xml:space="preserve">to “Always” for </w:t>
-      </w:r>
-      <w:r>
-        <w:rPr>
-          <w:noProof/>
-          <w:sz w:val="24"/>
-          <w:szCs w:val="24"/>
-        </w:rPr>
-        <w:t>ExcelMvc.Addin</w:t>
-      </w:r>
-      <w:r>
-        <w:rPr>
-          <w:noProof/>
-          <w:sz w:val="24"/>
-          <w:szCs w:val="24"/>
-        </w:rPr>
-        <w:t xml:space="preserve">.xll, </w:t>
-      </w:r>
-      <w:r>
-        <w:rPr>
-          <w:noProof/>
-          <w:sz w:val="24"/>
-          <w:szCs w:val="24"/>
-        </w:rPr>
-        <w:t>ExcelMvc.Addin (x64).xll</w:t>
-      </w:r>
-      <w:r>
-        <w:rPr>
-          <w:noProof/>
-          <w:sz w:val="24"/>
-          <w:szCs w:val="24"/>
-        </w:rPr>
-        <w:t xml:space="preserve"> and the application</w:t>
-      </w:r>
-      <w:r>
-        <w:rPr>
-          <w:noProof/>
-          <w:sz w:val="24"/>
-          <w:szCs w:val="24"/>
-        </w:rPr>
-        <w:t>’s</w:t>
-      </w:r>
-      <w:r>
-        <w:rPr>
-          <w:noProof/>
-          <w:sz w:val="24"/>
-          <w:szCs w:val="24"/>
-        </w:rPr>
-        <w:t xml:space="preserve"> workbooks</w:t>
-      </w:r>
-      <w:r>
-        <w:rPr>
-          <w:noProof/>
-          <w:sz w:val="24"/>
-          <w:szCs w:val="24"/>
-        </w:rPr>
-        <w:t xml:space="preserve">, then the build out </w:t>
-      </w:r>
-      <w:r>
-        <w:rPr>
-          <w:noProof/>
-          <w:sz w:val="24"/>
-          <w:szCs w:val="24"/>
-        </w:rPr>
-        <w:t>folder</w:t>
-      </w:r>
-      <w:r>
-        <w:rPr>
-          <w:noProof/>
-          <w:sz w:val="24"/>
-          <w:szCs w:val="24"/>
-        </w:rPr>
-        <w:t xml:space="preserve"> will have everything you need to run </w:t>
-      </w:r>
-      <w:r>
-        <w:rPr>
-          <w:noProof/>
-          <w:sz w:val="24"/>
-          <w:szCs w:val="24"/>
-        </w:rPr>
-        <w:t>the</w:t>
-      </w:r>
-      <w:r>
-        <w:rPr>
-          <w:noProof/>
-          <w:sz w:val="24"/>
-          <w:szCs w:val="24"/>
-        </w:rPr>
-        <w:t xml:space="preserve"> application.</w:t>
-      </w:r>
-    </w:p>
-    <w:p>
-      <w:pPr>
-        <w:rPr>
-          <w:noProof/>
-          <w:sz w:val="24"/>
-          <w:szCs w:val="24"/>
-        </w:rPr>
-      </w:pPr>
-    </w:p>
-    <w:p>
-      <w:pPr>
-        <w:pStyle w:val="berschrift2"/>
+        <w:t>ExcelMvc.runtimeconfig.json</w:t>
+      </w:r>
+      <w:r>
+        <w:rPr>
+          <w:noProof/>
+          <w:sz w:val="24"/>
+          <w:szCs w:val="24"/>
+        </w:rPr>
+        <w:t xml:space="preserve"> used by net6.0-window applications.</w:t>
+      </w:r>
+    </w:p>
+    <w:p>
+      <w:pPr>
+        <w:pStyle w:val="Heading2"/>
         <w:rPr>
           <w:color w:val="2E74B5" w:themeColor="accent1" w:themeShade="BF"/>
         </w:rPr>
       </w:pPr>
-      <w:r>
+    </w:p>
+    <w:p>
+      <w:pPr>
+        <w:pStyle w:val="Heading2"/>
         <w:rPr>
           <w:color w:val="2E74B5" w:themeColor="accent1" w:themeShade="BF"/>
         </w:rPr>
-        <w:t>Debugging an ExcelMVC Application</w:t>
-      </w:r>
-    </w:p>
-    <w:p>
-      <w:pPr>
-        <w:rPr>
-          <w:sz w:val="24"/>
-          <w:szCs w:val="24"/>
-        </w:rPr>
-      </w:pPr>
-    </w:p>
-    <w:p>
-      <w:pPr>
-        <w:rPr>
-          <w:sz w:val="24"/>
-          <w:szCs w:val="24"/>
-        </w:rPr>
-      </w:pPr>
-      <w:r>
-        <w:rPr>
-          <w:sz w:val="24"/>
-          <w:szCs w:val="24"/>
-        </w:rPr>
-        <w:t xml:space="preserve">If you have installed the ExcelMVC NuGet package to your .NET solution (see section </w:t>
-      </w:r>
-      <w:r>
-        <w:rPr>
-          <w:i/>
-          <w:sz w:val="24"/>
-          <w:szCs w:val="24"/>
-        </w:rPr>
-        <w:t>Setting up an ExcelMVC .NET solution</w:t>
-      </w:r>
-      <w:r>
-        <w:rPr>
-          <w:sz w:val="24"/>
-          <w:szCs w:val="24"/>
-        </w:rPr>
-        <w:t xml:space="preserve"> above), Visual Studio </w:t>
-      </w:r>
-      <w:r>
-        <w:rPr>
-          <w:sz w:val="24"/>
-          <w:szCs w:val="24"/>
-        </w:rPr>
-        <w:t xml:space="preserve">2013 </w:t>
-      </w:r>
-      <w:r>
-        <w:rPr>
-          <w:sz w:val="24"/>
-          <w:szCs w:val="24"/>
-        </w:rPr>
-        <w:t>can download the source code and symbol files (*.pdb) on demand for you. That means, with a little bit of configuration to Visual Studio, you can step through ExcelMVC during debugging. The configuration needs to be done only once.</w:t>
-      </w:r>
-    </w:p>
-    <w:p>
-      <w:pPr>
-        <w:rPr>
-          <w:sz w:val="24"/>
-          <w:szCs w:val="24"/>
-        </w:rPr>
-      </w:pPr>
-      <w:r>
-        <w:rPr>
-          <w:sz w:val="24"/>
-          <w:szCs w:val="24"/>
-        </w:rPr>
-        <w:t xml:space="preserve">The sources of ExcelMVC </w:t>
-      </w:r>
-      <w:r>
-        <w:rPr>
-          <w:sz w:val="24"/>
-          <w:szCs w:val="24"/>
-        </w:rPr>
-        <w:t>have been</w:t>
-      </w:r>
-      <w:r>
-        <w:rPr>
-          <w:sz w:val="24"/>
-          <w:szCs w:val="24"/>
-        </w:rPr>
-        <w:t xml:space="preserve"> uploaded to </w:t>
-      </w:r>
-      <w:hyperlink r:id="rId14" w:history="1">
-        <w:r>
-          <w:rPr>
-            <w:rStyle w:val="Hyperlink"/>
-            <w:sz w:val="24"/>
-            <w:szCs w:val="24"/>
-          </w:rPr>
-          <w:t>symbolsource.org</w:t>
-        </w:r>
-      </w:hyperlink>
-      <w:r>
-        <w:rPr>
-          <w:sz w:val="24"/>
-          <w:szCs w:val="24"/>
-        </w:rPr>
-        <w:t xml:space="preserve">, they will be updated with every new release of ExcelMVC. </w:t>
-      </w:r>
-      <w:r>
-        <w:rPr>
-          <w:sz w:val="24"/>
-          <w:szCs w:val="24"/>
-        </w:rPr>
-        <w:t>To</w:t>
-      </w:r>
-      <w:r>
-        <w:rPr>
-          <w:sz w:val="24"/>
-          <w:szCs w:val="24"/>
-        </w:rPr>
-        <w:t xml:space="preserve"> configure Visual Studio to download sources </w:t>
-      </w:r>
-      <w:r>
-        <w:rPr>
-          <w:sz w:val="24"/>
-          <w:szCs w:val="24"/>
-        </w:rPr>
-        <w:t xml:space="preserve">and symbols </w:t>
-      </w:r>
-      <w:r>
-        <w:rPr>
-          <w:sz w:val="24"/>
-          <w:szCs w:val="24"/>
-        </w:rPr>
-        <w:t>from this server, follow these instructions:</w:t>
-      </w:r>
-    </w:p>
-    <w:p>
-      <w:pPr>
-        <w:pStyle w:val="Listenabsatz"/>
-        <w:numPr>
-          <w:ilvl w:val="0"/>
-          <w:numId w:val="18"/>
-        </w:numPr>
-        <w:rPr>
-          <w:sz w:val="24"/>
-          <w:szCs w:val="24"/>
-        </w:rPr>
-      </w:pPr>
-      <w:r>
-        <w:rPr>
-          <w:sz w:val="24"/>
-          <w:szCs w:val="24"/>
-        </w:rPr>
-        <w:t>In Visual Studio, g</w:t>
-      </w:r>
-      <w:r>
-        <w:rPr>
-          <w:sz w:val="24"/>
-          <w:szCs w:val="24"/>
-        </w:rPr>
-        <w:t>o to Tools | Options | Debugging | General.</w:t>
-      </w:r>
-    </w:p>
-    <w:p>
-      <w:pPr>
-        <w:pStyle w:val="Listenabsatz"/>
-        <w:numPr>
-          <w:ilvl w:val="0"/>
-          <w:numId w:val="18"/>
-        </w:numPr>
-        <w:rPr>
-          <w:sz w:val="24"/>
-          <w:szCs w:val="24"/>
-        </w:rPr>
-      </w:pPr>
-      <w:r>
-        <w:rPr>
-          <w:sz w:val="24"/>
-          <w:szCs w:val="24"/>
-        </w:rPr>
-        <w:t>Uncheck “Enable Just My Code”.</w:t>
-      </w:r>
-    </w:p>
-    <w:p>
-      <w:pPr>
-        <w:pStyle w:val="Listenabsatz"/>
-        <w:numPr>
-          <w:ilvl w:val="0"/>
-          <w:numId w:val="18"/>
-        </w:numPr>
-        <w:rPr>
-          <w:sz w:val="24"/>
-          <w:szCs w:val="24"/>
-        </w:rPr>
-      </w:pPr>
-      <w:r>
-        <w:rPr>
-          <w:sz w:val="24"/>
-          <w:szCs w:val="24"/>
-        </w:rPr>
-        <w:t>Uncheck “Require source files to exactly match the original version”</w:t>
-      </w:r>
-    </w:p>
-    <w:p>
-      <w:pPr>
-        <w:pStyle w:val="Listenabsatz"/>
-        <w:numPr>
-          <w:ilvl w:val="0"/>
-          <w:numId w:val="18"/>
-        </w:numPr>
-        <w:rPr>
-          <w:sz w:val="24"/>
-          <w:szCs w:val="24"/>
-        </w:rPr>
-      </w:pPr>
-      <w:r>
-        <w:rPr>
-          <w:sz w:val="24"/>
-          <w:szCs w:val="24"/>
-        </w:rPr>
-        <w:t>Go to Tools | Options | Debugging | Symbols.</w:t>
-      </w:r>
-    </w:p>
-    <w:p>
-      <w:pPr>
-        <w:pStyle w:val="Listenabsatz"/>
-        <w:numPr>
-          <w:ilvl w:val="0"/>
-          <w:numId w:val="18"/>
-        </w:numPr>
-        <w:rPr>
-          <w:sz w:val="24"/>
-          <w:szCs w:val="24"/>
-        </w:rPr>
-      </w:pPr>
-      <w:r>
-        <w:rPr>
-          <w:sz w:val="24"/>
-          <w:szCs w:val="24"/>
-        </w:rPr>
-        <w:t xml:space="preserve">Add the symbol server </w:t>
-      </w:r>
-      <w:hyperlink r:id="rId15" w:history="1">
-        <w:r>
-          <w:rPr>
-            <w:rStyle w:val="Hyperlink"/>
-            <w:rFonts w:ascii="Courier" w:hAnsi="Courier" w:cs="Courier"/>
-            <w:sz w:val="24"/>
-            <w:szCs w:val="24"/>
-            <w:lang w:val="en-US"/>
-          </w:rPr>
-          <w:t>http://srv.symbolsource.org/pdb/Public</w:t>
-        </w:r>
-      </w:hyperlink>
-    </w:p>
-    <w:p>
-      <w:pPr>
-        <w:pStyle w:val="Listenabsatz"/>
-        <w:numPr>
-          <w:ilvl w:val="0"/>
-          <w:numId w:val="18"/>
-        </w:numPr>
-        <w:rPr>
-          <w:sz w:val="24"/>
-          <w:szCs w:val="24"/>
-        </w:rPr>
-      </w:pPr>
-      <w:r>
-        <w:rPr>
-          <w:sz w:val="24"/>
-          <w:szCs w:val="24"/>
-        </w:rPr>
-        <w:t>Select a folder for the symbol cache. Have a look at the following picture to check your symbol server settings.</w:t>
-      </w:r>
-    </w:p>
-    <w:p>
-      <w:pPr>
-        <w:rPr>
-          <w:sz w:val="24"/>
-          <w:szCs w:val="24"/>
-        </w:rPr>
-      </w:pPr>
-      <w:r>
-        <w:rPr>
-          <w:noProof/>
-          <w:lang w:val="de-DE" w:eastAsia="de-DE"/>
-        </w:rPr>
-        <w:lastRenderedPageBreak/>
-        <w:drawing>
-          <wp:inline distT="0" distB="0" distL="0" distR="0" wp14:anchorId="5AD83CAC" wp14:editId="1DBF0E71">
-            <wp:extent cx="5731510" cy="3334385"/>
-            <wp:effectExtent l="0" t="0" r="2540" b="0"/>
-            <wp:docPr id="5" name="Picture 5"/>
-            <wp:cNvGraphicFramePr>
-              <a:graphicFrameLocks xmlns:a="http://schemas.openxmlformats.org/drawingml/2006/main" noChangeAspect="1"/>
-            </wp:cNvGraphicFramePr>
-            <a:graphic xmlns:a="http://schemas.openxmlformats.org/drawingml/2006/main">
-              <a:graphicData uri="http://schemas.openxmlformats.org/drawingml/2006/picture">
-                <pic:pic xmlns:pic="http://schemas.openxmlformats.org/drawingml/2006/picture">
-                  <pic:nvPicPr>
-                    <pic:cNvPr id="1" name=""/>
-                    <pic:cNvPicPr/>
-                  </pic:nvPicPr>
-                  <pic:blipFill>
-                    <a:blip r:embed="rId16"/>
-                    <a:stretch>
-                      <a:fillRect/>
-                    </a:stretch>
-                  </pic:blipFill>
-                  <pic:spPr>
-                    <a:xfrm>
-                      <a:off x="0" y="0"/>
-                      <a:ext cx="5731510" cy="3334385"/>
-                    </a:xfrm>
-                    <a:prstGeom prst="rect">
-                      <a:avLst/>
-                    </a:prstGeom>
-                  </pic:spPr>
-                </pic:pic>
-              </a:graphicData>
-            </a:graphic>
-          </wp:inline>
-        </w:drawing>
-      </w:r>
-    </w:p>
-    <w:p>
-      <w:pPr>
-        <w:rPr>
-          <w:sz w:val="24"/>
-          <w:szCs w:val="24"/>
-        </w:rPr>
-      </w:pPr>
-      <w:r>
-        <w:rPr>
-          <w:sz w:val="24"/>
-          <w:szCs w:val="24"/>
-        </w:rPr>
-        <w:t>Now, if you run the spot trading sample in Excel as described above, go to Visual Studio debugger and click on Debug | Attach to Process …, then select EXCEL and start stepping through ExcelMVC code.</w:t>
-      </w:r>
-    </w:p>
-    <w:p>
-      <w:pPr>
-        <w:pStyle w:val="berschrift1"/>
+      </w:pPr>
+      <w:r>
+        <w:rPr>
+          <w:color w:val="2E74B5" w:themeColor="accent1" w:themeShade="BF"/>
+        </w:rPr>
+        <w:t xml:space="preserve">Debugging an </w:t>
+      </w:r>
+      <w:proofErr w:type="spellStart"/>
+      <w:r>
+        <w:rPr>
+          <w:color w:val="2E74B5" w:themeColor="accent1" w:themeShade="BF"/>
+        </w:rPr>
+        <w:t>ExcelMVC</w:t>
+      </w:r>
+      <w:proofErr w:type="spellEnd"/>
+      <w:r>
+        <w:rPr>
+          <w:color w:val="2E74B5" w:themeColor="accent1" w:themeShade="BF"/>
+        </w:rPr>
+        <w:t xml:space="preserve"> Application</w:t>
+      </w:r>
+    </w:p>
+    <w:p>
+      <w:pPr>
+        <w:rPr>
+          <w:sz w:val="24"/>
+          <w:szCs w:val="24"/>
+        </w:rPr>
+      </w:pPr>
+    </w:p>
+    <w:p>
+      <w:pPr>
+        <w:rPr>
+          <w:sz w:val="24"/>
+          <w:szCs w:val="24"/>
+        </w:rPr>
+      </w:pPr>
+      <w:r>
+        <w:rPr>
+          <w:sz w:val="24"/>
+          <w:szCs w:val="24"/>
+        </w:rPr>
+        <w:t xml:space="preserve">You can debug your </w:t>
+      </w:r>
+      <w:proofErr w:type="spellStart"/>
+      <w:r>
+        <w:rPr>
+          <w:sz w:val="24"/>
+          <w:szCs w:val="24"/>
+        </w:rPr>
+        <w:t>ExcelMVC</w:t>
+      </w:r>
+      <w:proofErr w:type="spellEnd"/>
+      <w:r>
+        <w:rPr>
+          <w:sz w:val="24"/>
+          <w:szCs w:val="24"/>
+        </w:rPr>
+        <w:t xml:space="preserve"> applications using </w:t>
+      </w:r>
+      <w:proofErr w:type="spellStart"/>
+      <w:r>
+        <w:rPr>
+          <w:sz w:val="24"/>
+          <w:szCs w:val="24"/>
+        </w:rPr>
+        <w:t>SourceLink</w:t>
+      </w:r>
+      <w:proofErr w:type="spellEnd"/>
+      <w:r>
+        <w:rPr>
+          <w:sz w:val="24"/>
+          <w:szCs w:val="24"/>
+        </w:rPr>
+        <w:t xml:space="preserve"> or locally using Visual </w:t>
+      </w:r>
+      <w:r>
+        <w:rPr>
+          <w:sz w:val="24"/>
+          <w:szCs w:val="24"/>
+        </w:rPr>
+        <w:t xml:space="preserve"> </w:t>
+      </w:r>
+      <w:r>
+        <w:rPr>
+          <w:sz w:val="24"/>
+          <w:szCs w:val="24"/>
+        </w:rPr>
+        <w:t>Studio.</w:t>
+      </w:r>
+    </w:p>
+    <w:p>
+      <w:pPr>
+        <w:pStyle w:val="Heading1"/>
         <w:rPr>
           <w:color w:val="2E74B5" w:themeColor="accent1" w:themeShade="BF"/>
           <w:sz w:val="36"/>
@@ -12763,7 +12348,25 @@
           <w:sz w:val="36"/>
           <w:szCs w:val="36"/>
         </w:rPr>
-        <w:t>Starting ExcelMVC Development Now!</w:t>
+        <w:t xml:space="preserve">Starting </w:t>
+      </w:r>
+      <w:proofErr w:type="spellStart"/>
+      <w:r>
+        <w:rPr>
+          <w:color w:val="2E74B5" w:themeColor="accent1" w:themeShade="BF"/>
+          <w:sz w:val="36"/>
+          <w:szCs w:val="36"/>
+        </w:rPr>
+        <w:t>ExcelMVC</w:t>
+      </w:r>
+      <w:proofErr w:type="spellEnd"/>
+      <w:r>
+        <w:rPr>
+          <w:color w:val="2E74B5" w:themeColor="accent1" w:themeShade="BF"/>
+          <w:sz w:val="36"/>
+          <w:szCs w:val="36"/>
+        </w:rPr>
+        <w:t xml:space="preserve"> Development Now!</w:t>
       </w:r>
     </w:p>
     <w:p>
@@ -12919,17 +12522,7 @@
           <w:sz w:val="24"/>
           <w:szCs w:val="24"/>
         </w:rPr>
-        <w:t>mm</w:t>
-      </w:r>
-      <w:bookmarkStart w:id="1" w:name="_GoBack"/>
-      <w:bookmarkEnd w:id="1"/>
-      <w:r>
-        <w:rPr>
-          <w:rFonts w:ascii="Segoe Script" w:hAnsi="Segoe Script"/>
-          <w:sz w:val="24"/>
-          <w:szCs w:val="24"/>
-        </w:rPr>
-        <w:t>, Germany</w:t>
+        <w:t>mm, Germany</w:t>
       </w:r>
     </w:p>
     <w:p>
@@ -12951,8 +12544,8 @@
 </file>
 
 <file path=word/numbering.xml><?xml version="1.0" encoding="utf-8"?>
-<w:numbering xmlns:wpc="http://schemas.microsoft.com/office/word/2010/wordprocessingCanvas" xmlns:mc="http://schemas.openxmlformats.org/markup-compatibility/2006" xmlns:o="urn:schemas-microsoft-com:office:office" xmlns:r="http://schemas.openxmlformats.org/officeDocument/2006/relationships" xmlns:m="http://schemas.openxmlformats.org/officeDocument/2006/math" xmlns:v="urn:schemas-microsoft-com:vml" xmlns:wp14="http://schemas.microsoft.com/office/word/2010/wordprocessingDrawing" xmlns:wp="http://schemas.openxmlformats.org/drawingml/2006/wordprocessingDrawing" xmlns:w10="urn:schemas-microsoft-com:office:word" xmlns:w="http://schemas.openxmlformats.org/wordprocessingml/2006/main" xmlns:w14="http://schemas.microsoft.com/office/word/2010/wordml" xmlns:wpg="http://schemas.microsoft.com/office/word/2010/wordprocessingGroup" xmlns:wpi="http://schemas.microsoft.com/office/word/2010/wordprocessingInk" xmlns:wne="http://schemas.microsoft.com/office/word/2006/wordml" xmlns:wps="http://schemas.microsoft.com/office/word/2010/wordprocessingShape" mc:Ignorable="w14 wp14">
-  <w:abstractNum w:abstractNumId="0">
+<w:numbering xmlns:wpc="http://schemas.microsoft.com/office/word/2010/wordprocessingCanvas" xmlns:cx="http://schemas.microsoft.com/office/drawing/2014/chartex" xmlns:cx1="http://schemas.microsoft.com/office/drawing/2015/9/8/chartex" xmlns:cx2="http://schemas.microsoft.com/office/drawing/2015/10/21/chartex" xmlns:cx3="http://schemas.microsoft.com/office/drawing/2016/5/9/chartex" xmlns:cx4="http://schemas.microsoft.com/office/drawing/2016/5/10/chartex" xmlns:cx5="http://schemas.microsoft.com/office/drawing/2016/5/11/chartex" xmlns:cx6="http://schemas.microsoft.com/office/drawing/2016/5/12/chartex" xmlns:cx7="http://schemas.microsoft.com/office/drawing/2016/5/13/chartex" xmlns:cx8="http://schemas.microsoft.com/office/drawing/2016/5/14/chartex" xmlns:mc="http://schemas.openxmlformats.org/markup-compatibility/2006" xmlns:aink="http://schemas.microsoft.com/office/drawing/2016/ink" xmlns:am3d="http://schemas.microsoft.com/office/drawing/2017/model3d" xmlns:o="urn:schemas-microsoft-com:office:office" xmlns:oel="http://schemas.microsoft.com/office/2019/extlst" xmlns:r="http://schemas.openxmlformats.org/officeDocument/2006/relationships" xmlns:m="http://schemas.openxmlformats.org/officeDocument/2006/math" xmlns:v="urn:schemas-microsoft-com:vml" xmlns:wp14="http://schemas.microsoft.com/office/word/2010/wordprocessingDrawing" xmlns:wp="http://schemas.openxmlformats.org/drawingml/2006/wordprocessingDrawing" xmlns:w10="urn:schemas-microsoft-com:office:word" xmlns:w="http://schemas.openxmlformats.org/wordprocessingml/2006/main" xmlns:w14="http://schemas.microsoft.com/office/word/2010/wordml" xmlns:w15="http://schemas.microsoft.com/office/word/2012/wordml" xmlns:w16cex="http://schemas.microsoft.com/office/word/2018/wordml/cex" xmlns:w16cid="http://schemas.microsoft.com/office/word/2016/wordml/cid" xmlns:w16="http://schemas.microsoft.com/office/word/2018/wordml" xmlns:w16sdtdh="http://schemas.microsoft.com/office/word/2020/wordml/sdtdatahash" xmlns:w16se="http://schemas.microsoft.com/office/word/2015/wordml/symex" xmlns:wpg="http://schemas.microsoft.com/office/word/2010/wordprocessingGroup" xmlns:wpi="http://schemas.microsoft.com/office/word/2010/wordprocessingInk" xmlns:wne="http://schemas.microsoft.com/office/word/2006/wordml" xmlns:wps="http://schemas.microsoft.com/office/word/2010/wordprocessingShape" mc:Ignorable="w14 w15 w16se w16cid w16 w16cex w16sdtdh wp14">
+  <w:abstractNum w:abstractNumId="0" w15:restartNumberingAfterBreak="0">
     <w:nsid w:val="03B01F9E"/>
     <w:multiLevelType w:val="hybridMultilevel"/>
     <w:tmpl w:val="71040012"/>
@@ -13038,7 +12631,7 @@
       </w:pPr>
     </w:lvl>
   </w:abstractNum>
-  <w:abstractNum w:abstractNumId="1">
+  <w:abstractNum w:abstractNumId="1" w15:restartNumberingAfterBreak="0">
     <w:nsid w:val="11535D62"/>
     <w:multiLevelType w:val="hybridMultilevel"/>
     <w:tmpl w:val="96B2B3E4"/>
@@ -13151,7 +12744,7 @@
       </w:rPr>
     </w:lvl>
   </w:abstractNum>
-  <w:abstractNum w:abstractNumId="2">
+  <w:abstractNum w:abstractNumId="2" w15:restartNumberingAfterBreak="0">
     <w:nsid w:val="1482775B"/>
     <w:multiLevelType w:val="multilevel"/>
     <w:tmpl w:val="14623FD8"/>
@@ -13237,7 +12830,7 @@
       </w:pPr>
     </w:lvl>
   </w:abstractNum>
-  <w:abstractNum w:abstractNumId="3">
+  <w:abstractNum w:abstractNumId="3" w15:restartNumberingAfterBreak="0">
     <w:nsid w:val="14AB146D"/>
     <w:multiLevelType w:val="hybridMultilevel"/>
     <w:tmpl w:val="905EF020"/>
@@ -13350,7 +12943,7 @@
       </w:rPr>
     </w:lvl>
   </w:abstractNum>
-  <w:abstractNum w:abstractNumId="4">
+  <w:abstractNum w:abstractNumId="4" w15:restartNumberingAfterBreak="0">
     <w:nsid w:val="15952BBD"/>
     <w:multiLevelType w:val="hybridMultilevel"/>
     <w:tmpl w:val="6690FD46"/>
@@ -13436,7 +13029,7 @@
       </w:pPr>
     </w:lvl>
   </w:abstractNum>
-  <w:abstractNum w:abstractNumId="5">
+  <w:abstractNum w:abstractNumId="5" w15:restartNumberingAfterBreak="0">
     <w:nsid w:val="257958CE"/>
     <w:multiLevelType w:val="hybridMultilevel"/>
     <w:tmpl w:val="2F589860"/>
@@ -13549,7 +13142,7 @@
       </w:rPr>
     </w:lvl>
   </w:abstractNum>
-  <w:abstractNum w:abstractNumId="6">
+  <w:abstractNum w:abstractNumId="6" w15:restartNumberingAfterBreak="0">
     <w:nsid w:val="5D0266DB"/>
     <w:multiLevelType w:val="hybridMultilevel"/>
     <w:tmpl w:val="75F81D9A"/>
@@ -13662,7 +13255,7 @@
       </w:rPr>
     </w:lvl>
   </w:abstractNum>
-  <w:abstractNum w:abstractNumId="7">
+  <w:abstractNum w:abstractNumId="7" w15:restartNumberingAfterBreak="0">
     <w:nsid w:val="67FB5998"/>
     <w:multiLevelType w:val="hybridMultilevel"/>
     <w:tmpl w:val="A9FA8126"/>
@@ -13748,7 +13341,7 @@
       </w:pPr>
     </w:lvl>
   </w:abstractNum>
-  <w:abstractNum w:abstractNumId="8">
+  <w:abstractNum w:abstractNumId="8" w15:restartNumberingAfterBreak="0">
     <w:nsid w:val="788274CE"/>
     <w:multiLevelType w:val="hybridMultilevel"/>
     <w:tmpl w:val="AC66337A"/>
@@ -13834,65 +13427,65 @@
       </w:pPr>
     </w:lvl>
   </w:abstractNum>
-  <w:num w:numId="1">
+  <w:num w:numId="1" w16cid:durableId="1200781972">
     <w:abstractNumId w:val="2"/>
   </w:num>
-  <w:num w:numId="2">
+  <w:num w:numId="2" w16cid:durableId="1865092130">
     <w:abstractNumId w:val="2"/>
   </w:num>
-  <w:num w:numId="3">
+  <w:num w:numId="3" w16cid:durableId="2051299992">
     <w:abstractNumId w:val="2"/>
   </w:num>
-  <w:num w:numId="4">
+  <w:num w:numId="4" w16cid:durableId="1108768400">
     <w:abstractNumId w:val="2"/>
   </w:num>
-  <w:num w:numId="5">
+  <w:num w:numId="5" w16cid:durableId="133983484">
     <w:abstractNumId w:val="2"/>
   </w:num>
-  <w:num w:numId="6">
+  <w:num w:numId="6" w16cid:durableId="938487647">
     <w:abstractNumId w:val="2"/>
   </w:num>
-  <w:num w:numId="7">
+  <w:num w:numId="7" w16cid:durableId="518007328">
     <w:abstractNumId w:val="2"/>
   </w:num>
-  <w:num w:numId="8">
+  <w:num w:numId="8" w16cid:durableId="1650599683">
     <w:abstractNumId w:val="2"/>
   </w:num>
-  <w:num w:numId="9">
+  <w:num w:numId="9" w16cid:durableId="568880931">
     <w:abstractNumId w:val="2"/>
   </w:num>
-  <w:num w:numId="10">
+  <w:num w:numId="10" w16cid:durableId="1939099396">
     <w:abstractNumId w:val="2"/>
   </w:num>
-  <w:num w:numId="11">
+  <w:num w:numId="11" w16cid:durableId="850948434">
     <w:abstractNumId w:val="7"/>
   </w:num>
-  <w:num w:numId="12">
+  <w:num w:numId="12" w16cid:durableId="264197275">
     <w:abstractNumId w:val="5"/>
   </w:num>
-  <w:num w:numId="13">
+  <w:num w:numId="13" w16cid:durableId="1526015867">
     <w:abstractNumId w:val="8"/>
   </w:num>
-  <w:num w:numId="14">
+  <w:num w:numId="14" w16cid:durableId="1515458264">
     <w:abstractNumId w:val="0"/>
   </w:num>
-  <w:num w:numId="15">
+  <w:num w:numId="15" w16cid:durableId="1169902590">
     <w:abstractNumId w:val="4"/>
   </w:num>
-  <w:num w:numId="16">
+  <w:num w:numId="16" w16cid:durableId="2096394289">
     <w:abstractNumId w:val="1"/>
   </w:num>
-  <w:num w:numId="17">
+  <w:num w:numId="17" w16cid:durableId="1353529256">
     <w:abstractNumId w:val="3"/>
   </w:num>
-  <w:num w:numId="18">
+  <w:num w:numId="18" w16cid:durableId="60182569">
     <w:abstractNumId w:val="6"/>
   </w:num>
 </w:numbering>
 </file>
 
 <file path=word/styles.xml><?xml version="1.0" encoding="utf-8"?>
-<w:styles xmlns:mc="http://schemas.openxmlformats.org/markup-compatibility/2006" xmlns:r="http://schemas.openxmlformats.org/officeDocument/2006/relationships" xmlns:w="http://schemas.openxmlformats.org/wordprocessingml/2006/main" xmlns:w14="http://schemas.microsoft.com/office/word/2010/wordml" mc:Ignorable="w14">
+<w:styles xmlns:mc="http://schemas.openxmlformats.org/markup-compatibility/2006" xmlns:r="http://schemas.openxmlformats.org/officeDocument/2006/relationships" xmlns:w="http://schemas.openxmlformats.org/wordprocessingml/2006/main" xmlns:w14="http://schemas.microsoft.com/office/word/2010/wordml" xmlns:w15="http://schemas.microsoft.com/office/word/2012/wordml" xmlns:w16cex="http://schemas.microsoft.com/office/word/2018/wordml/cex" xmlns:w16cid="http://schemas.microsoft.com/office/word/2016/wordml/cid" xmlns:w16="http://schemas.microsoft.com/office/word/2018/wordml" xmlns:w16sdtdh="http://schemas.microsoft.com/office/word/2020/wordml/sdtdatahash" xmlns:w16se="http://schemas.microsoft.com/office/word/2015/wordml/symex" mc:Ignorable="w14 w15 w16se w16cid w16 w16cex w16sdtdh">
   <w:docDefaults>
     <w:rPrDefault>
       <w:rPr>
@@ -13908,155 +13501,394 @@
       </w:pPr>
     </w:pPrDefault>
   </w:docDefaults>
-  <w:latentStyles w:defLockedState="0" w:defUIPriority="99" w:defSemiHidden="1" w:defUnhideWhenUsed="1" w:defQFormat="0" w:count="267">
-    <w:lsdException w:name="Normal" w:semiHidden="0" w:uiPriority="0" w:unhideWhenUsed="0" w:qFormat="1"/>
-    <w:lsdException w:name="heading 1" w:semiHidden="0" w:uiPriority="9" w:unhideWhenUsed="0" w:qFormat="1"/>
-    <w:lsdException w:name="heading 2" w:uiPriority="9" w:qFormat="1"/>
-    <w:lsdException w:name="heading 3" w:uiPriority="9" w:qFormat="1"/>
-    <w:lsdException w:name="heading 4" w:uiPriority="9" w:qFormat="1"/>
-    <w:lsdException w:name="heading 5" w:uiPriority="9" w:qFormat="1"/>
-    <w:lsdException w:name="heading 6" w:uiPriority="9" w:qFormat="1"/>
-    <w:lsdException w:name="heading 7" w:uiPriority="9" w:qFormat="1"/>
-    <w:lsdException w:name="heading 8" w:uiPriority="9" w:qFormat="1"/>
-    <w:lsdException w:name="heading 9" w:uiPriority="9" w:qFormat="1"/>
-    <w:lsdException w:name="toc 1" w:uiPriority="39"/>
-    <w:lsdException w:name="toc 2" w:uiPriority="39"/>
-    <w:lsdException w:name="toc 3" w:uiPriority="39"/>
-    <w:lsdException w:name="toc 4" w:uiPriority="39"/>
-    <w:lsdException w:name="toc 5" w:uiPriority="39"/>
-    <w:lsdException w:name="toc 6" w:uiPriority="39"/>
-    <w:lsdException w:name="toc 7" w:uiPriority="39"/>
-    <w:lsdException w:name="toc 8" w:uiPriority="39"/>
-    <w:lsdException w:name="toc 9" w:uiPriority="39"/>
-    <w:lsdException w:name="caption" w:uiPriority="35" w:qFormat="1"/>
-    <w:lsdException w:name="Title" w:semiHidden="0" w:uiPriority="10" w:unhideWhenUsed="0" w:qFormat="1"/>
-    <w:lsdException w:name="Default Paragraph Font" w:uiPriority="1"/>
-    <w:lsdException w:name="Subtitle" w:semiHidden="0" w:uiPriority="11" w:unhideWhenUsed="0" w:qFormat="1"/>
-    <w:lsdException w:name="Strong" w:semiHidden="0" w:uiPriority="22" w:unhideWhenUsed="0" w:qFormat="1"/>
-    <w:lsdException w:name="Emphasis" w:semiHidden="0" w:uiPriority="20" w:unhideWhenUsed="0" w:qFormat="1"/>
-    <w:lsdException w:name="Table Grid" w:semiHidden="0" w:uiPriority="39" w:unhideWhenUsed="0"/>
-    <w:lsdException w:name="Placeholder Text" w:unhideWhenUsed="0"/>
-    <w:lsdException w:name="No Spacing" w:semiHidden="0" w:uiPriority="1" w:unhideWhenUsed="0" w:qFormat="1"/>
-    <w:lsdException w:name="Light Shading" w:semiHidden="0" w:uiPriority="60" w:unhideWhenUsed="0"/>
-    <w:lsdException w:name="Light List" w:semiHidden="0" w:uiPriority="61" w:unhideWhenUsed="0"/>
-    <w:lsdException w:name="Light Grid" w:semiHidden="0" w:uiPriority="62" w:unhideWhenUsed="0"/>
-    <w:lsdException w:name="Medium Shading 1" w:semiHidden="0" w:uiPriority="63" w:unhideWhenUsed="0"/>
-    <w:lsdException w:name="Medium Shading 2" w:semiHidden="0" w:uiPriority="64" w:unhideWhenUsed="0"/>
-    <w:lsdException w:name="Medium List 1" w:semiHidden="0" w:uiPriority="65" w:unhideWhenUsed="0"/>
-    <w:lsdException w:name="Medium List 2" w:semiHidden="0" w:uiPriority="66" w:unhideWhenUsed="0"/>
-    <w:lsdException w:name="Medium Grid 1" w:semiHidden="0" w:uiPriority="67" w:unhideWhenUsed="0"/>
-    <w:lsdException w:name="Medium Grid 2" w:semiHidden="0" w:uiPriority="68" w:unhideWhenUsed="0"/>
-    <w:lsdException w:name="Medium Grid 3" w:semiHidden="0" w:uiPriority="69" w:unhideWhenUsed="0"/>
-    <w:lsdException w:name="Dark List" w:semiHidden="0" w:uiPriority="70" w:unhideWhenUsed="0"/>
-    <w:lsdException w:name="Colorful Shading" w:semiHidden="0" w:uiPriority="71" w:unhideWhenUsed="0"/>
-    <w:lsdException w:name="Colorful List" w:semiHidden="0" w:uiPriority="72" w:unhideWhenUsed="0"/>
-    <w:lsdException w:name="Colorful Grid" w:semiHidden="0" w:uiPriority="73" w:unhideWhenUsed="0"/>
-    <w:lsdException w:name="Light Shading Accent 1" w:semiHidden="0" w:uiPriority="60" w:unhideWhenUsed="0"/>
-    <w:lsdException w:name="Light List Accent 1" w:semiHidden="0" w:uiPriority="61" w:unhideWhenUsed="0"/>
-    <w:lsdException w:name="Light Grid Accent 1" w:semiHidden="0" w:uiPriority="62" w:unhideWhenUsed="0"/>
-    <w:lsdException w:name="Medium Shading 1 Accent 1" w:semiHidden="0" w:uiPriority="63" w:unhideWhenUsed="0"/>
-    <w:lsdException w:name="Medium Shading 2 Accent 1" w:semiHidden="0" w:uiPriority="64" w:unhideWhenUsed="0"/>
-    <w:lsdException w:name="Medium List 1 Accent 1" w:semiHidden="0" w:uiPriority="65" w:unhideWhenUsed="0"/>
-    <w:lsdException w:name="Revision" w:unhideWhenUsed="0"/>
-    <w:lsdException w:name="List Paragraph" w:semiHidden="0" w:uiPriority="34" w:unhideWhenUsed="0" w:qFormat="1"/>
-    <w:lsdException w:name="Quote" w:semiHidden="0" w:uiPriority="29" w:unhideWhenUsed="0" w:qFormat="1"/>
-    <w:lsdException w:name="Intense Quote" w:semiHidden="0" w:uiPriority="30" w:unhideWhenUsed="0" w:qFormat="1"/>
-    <w:lsdException w:name="Medium List 2 Accent 1" w:semiHidden="0" w:uiPriority="66" w:unhideWhenUsed="0"/>
-    <w:lsdException w:name="Medium Grid 1 Accent 1" w:semiHidden="0" w:uiPriority="67" w:unhideWhenUsed="0"/>
-    <w:lsdException w:name="Medium Grid 2 Accent 1" w:semiHidden="0" w:uiPriority="68" w:unhideWhenUsed="0"/>
-    <w:lsdException w:name="Medium Grid 3 Accent 1" w:semiHidden="0" w:uiPriority="69" w:unhideWhenUsed="0"/>
-    <w:lsdException w:name="Dark List Accent 1" w:semiHidden="0" w:uiPriority="70" w:unhideWhenUsed="0"/>
-    <w:lsdException w:name="Colorful Shading Accent 1" w:semiHidden="0" w:uiPriority="71" w:unhideWhenUsed="0"/>
-    <w:lsdException w:name="Colorful List Accent 1" w:semiHidden="0" w:uiPriority="72" w:unhideWhenUsed="0"/>
-    <w:lsdException w:name="Colorful Grid Accent 1" w:semiHidden="0" w:uiPriority="73" w:unhideWhenUsed="0"/>
-    <w:lsdException w:name="Light Shading Accent 2" w:semiHidden="0" w:uiPriority="60" w:unhideWhenUsed="0"/>
-    <w:lsdException w:name="Light List Accent 2" w:semiHidden="0" w:uiPriority="61" w:unhideWhenUsed="0"/>
-    <w:lsdException w:name="Light Grid Accent 2" w:semiHidden="0" w:uiPriority="62" w:unhideWhenUsed="0"/>
-    <w:lsdException w:name="Medium Shading 1 Accent 2" w:semiHidden="0" w:uiPriority="63" w:unhideWhenUsed="0"/>
-    <w:lsdException w:name="Medium Shading 2 Accent 2" w:semiHidden="0" w:uiPriority="64" w:unhideWhenUsed="0"/>
-    <w:lsdException w:name="Medium List 1 Accent 2" w:semiHidden="0" w:uiPriority="65" w:unhideWhenUsed="0"/>
-    <w:lsdException w:name="Medium List 2 Accent 2" w:semiHidden="0" w:uiPriority="66" w:unhideWhenUsed="0"/>
-    <w:lsdException w:name="Medium Grid 1 Accent 2" w:semiHidden="0" w:uiPriority="67" w:unhideWhenUsed="0"/>
-    <w:lsdException w:name="Medium Grid 2 Accent 2" w:semiHidden="0" w:uiPriority="68" w:unhideWhenUsed="0"/>
-    <w:lsdException w:name="Medium Grid 3 Accent 2" w:semiHidden="0" w:uiPriority="69" w:unhideWhenUsed="0"/>
-    <w:lsdException w:name="Dark List Accent 2" w:semiHidden="0" w:uiPriority="70" w:unhideWhenUsed="0"/>
-    <w:lsdException w:name="Colorful Shading Accent 2" w:semiHidden="0" w:uiPriority="71" w:unhideWhenUsed="0"/>
-    <w:lsdException w:name="Colorful List Accent 2" w:semiHidden="0" w:uiPriority="72" w:unhideWhenUsed="0"/>
-    <w:lsdException w:name="Colorful Grid Accent 2" w:semiHidden="0" w:uiPriority="73" w:unhideWhenUsed="0"/>
-    <w:lsdException w:name="Light Shading Accent 3" w:semiHidden="0" w:uiPriority="60" w:unhideWhenUsed="0"/>
-    <w:lsdException w:name="Light List Accent 3" w:semiHidden="0" w:uiPriority="61" w:unhideWhenUsed="0"/>
-    <w:lsdException w:name="Light Grid Accent 3" w:semiHidden="0" w:uiPriority="62" w:unhideWhenUsed="0"/>
-    <w:lsdException w:name="Medium Shading 1 Accent 3" w:semiHidden="0" w:uiPriority="63" w:unhideWhenUsed="0"/>
-    <w:lsdException w:name="Medium Shading 2 Accent 3" w:semiHidden="0" w:uiPriority="64" w:unhideWhenUsed="0"/>
-    <w:lsdException w:name="Medium List 1 Accent 3" w:semiHidden="0" w:uiPriority="65" w:unhideWhenUsed="0"/>
-    <w:lsdException w:name="Medium List 2 Accent 3" w:semiHidden="0" w:uiPriority="66" w:unhideWhenUsed="0"/>
-    <w:lsdException w:name="Medium Grid 1 Accent 3" w:semiHidden="0" w:uiPriority="67" w:unhideWhenUsed="0"/>
-    <w:lsdException w:name="Medium Grid 2 Accent 3" w:semiHidden="0" w:uiPriority="68" w:unhideWhenUsed="0"/>
-    <w:lsdException w:name="Medium Grid 3 Accent 3" w:semiHidden="0" w:uiPriority="69" w:unhideWhenUsed="0"/>
-    <w:lsdException w:name="Dark List Accent 3" w:semiHidden="0" w:uiPriority="70" w:unhideWhenUsed="0"/>
-    <w:lsdException w:name="Colorful Shading Accent 3" w:semiHidden="0" w:uiPriority="71" w:unhideWhenUsed="0"/>
-    <w:lsdException w:name="Colorful List Accent 3" w:semiHidden="0" w:uiPriority="72" w:unhideWhenUsed="0"/>
-    <w:lsdException w:name="Colorful Grid Accent 3" w:semiHidden="0" w:uiPriority="73" w:unhideWhenUsed="0"/>
-    <w:lsdException w:name="Light Shading Accent 4" w:semiHidden="0" w:uiPriority="60" w:unhideWhenUsed="0"/>
-    <w:lsdException w:name="Light List Accent 4" w:semiHidden="0" w:uiPriority="61" w:unhideWhenUsed="0"/>
-    <w:lsdException w:name="Light Grid Accent 4" w:semiHidden="0" w:uiPriority="62" w:unhideWhenUsed="0"/>
-    <w:lsdException w:name="Medium Shading 1 Accent 4" w:semiHidden="0" w:uiPriority="63" w:unhideWhenUsed="0"/>
-    <w:lsdException w:name="Medium Shading 2 Accent 4" w:semiHidden="0" w:uiPriority="64" w:unhideWhenUsed="0"/>
-    <w:lsdException w:name="Medium List 1 Accent 4" w:semiHidden="0" w:uiPriority="65" w:unhideWhenUsed="0"/>
-    <w:lsdException w:name="Medium List 2 Accent 4" w:semiHidden="0" w:uiPriority="66" w:unhideWhenUsed="0"/>
-    <w:lsdException w:name="Medium Grid 1 Accent 4" w:semiHidden="0" w:uiPriority="67" w:unhideWhenUsed="0"/>
-    <w:lsdException w:name="Medium Grid 2 Accent 4" w:semiHidden="0" w:uiPriority="68" w:unhideWhenUsed="0"/>
-    <w:lsdException w:name="Medium Grid 3 Accent 4" w:semiHidden="0" w:uiPriority="69" w:unhideWhenUsed="0"/>
-    <w:lsdException w:name="Dark List Accent 4" w:semiHidden="0" w:uiPriority="70" w:unhideWhenUsed="0"/>
-    <w:lsdException w:name="Colorful Shading Accent 4" w:semiHidden="0" w:uiPriority="71" w:unhideWhenUsed="0"/>
-    <w:lsdException w:name="Colorful List Accent 4" w:semiHidden="0" w:uiPriority="72" w:unhideWhenUsed="0"/>
-    <w:lsdException w:name="Colorful Grid Accent 4" w:semiHidden="0" w:uiPriority="73" w:unhideWhenUsed="0"/>
-    <w:lsdException w:name="Light Shading Accent 5" w:semiHidden="0" w:uiPriority="60" w:unhideWhenUsed="0"/>
-    <w:lsdException w:name="Light List Accent 5" w:semiHidden="0" w:uiPriority="61" w:unhideWhenUsed="0"/>
-    <w:lsdException w:name="Light Grid Accent 5" w:semiHidden="0" w:uiPriority="62" w:unhideWhenUsed="0"/>
-    <w:lsdException w:name="Medium Shading 1 Accent 5" w:semiHidden="0" w:uiPriority="63" w:unhideWhenUsed="0"/>
-    <w:lsdException w:name="Medium Shading 2 Accent 5" w:semiHidden="0" w:uiPriority="64" w:unhideWhenUsed="0"/>
-    <w:lsdException w:name="Medium List 1 Accent 5" w:semiHidden="0" w:uiPriority="65" w:unhideWhenUsed="0"/>
-    <w:lsdException w:name="Medium List 2 Accent 5" w:semiHidden="0" w:uiPriority="66" w:unhideWhenUsed="0"/>
-    <w:lsdException w:name="Medium Grid 1 Accent 5" w:semiHidden="0" w:uiPriority="67" w:unhideWhenUsed="0"/>
-    <w:lsdException w:name="Medium Grid 2 Accent 5" w:semiHidden="0" w:uiPriority="68" w:unhideWhenUsed="0"/>
-    <w:lsdException w:name="Medium Grid 3 Accent 5" w:semiHidden="0" w:uiPriority="69" w:unhideWhenUsed="0"/>
-    <w:lsdException w:name="Dark List Accent 5" w:semiHidden="0" w:uiPriority="70" w:unhideWhenUsed="0"/>
-    <w:lsdException w:name="Colorful Shading Accent 5" w:semiHidden="0" w:uiPriority="71" w:unhideWhenUsed="0"/>
-    <w:lsdException w:name="Colorful List Accent 5" w:semiHidden="0" w:uiPriority="72" w:unhideWhenUsed="0"/>
-    <w:lsdException w:name="Colorful Grid Accent 5" w:semiHidden="0" w:uiPriority="73" w:unhideWhenUsed="0"/>
-    <w:lsdException w:name="Light Shading Accent 6" w:semiHidden="0" w:uiPriority="60" w:unhideWhenUsed="0"/>
-    <w:lsdException w:name="Light List Accent 6" w:semiHidden="0" w:uiPriority="61" w:unhideWhenUsed="0"/>
-    <w:lsdException w:name="Light Grid Accent 6" w:semiHidden="0" w:uiPriority="62" w:unhideWhenUsed="0"/>
-    <w:lsdException w:name="Medium Shading 1 Accent 6" w:semiHidden="0" w:uiPriority="63" w:unhideWhenUsed="0"/>
-    <w:lsdException w:name="Medium Shading 2 Accent 6" w:semiHidden="0" w:uiPriority="64" w:unhideWhenUsed="0"/>
-    <w:lsdException w:name="Medium List 1 Accent 6" w:semiHidden="0" w:uiPriority="65" w:unhideWhenUsed="0"/>
-    <w:lsdException w:name="Medium List 2 Accent 6" w:semiHidden="0" w:uiPriority="66" w:unhideWhenUsed="0"/>
-    <w:lsdException w:name="Medium Grid 1 Accent 6" w:semiHidden="0" w:uiPriority="67" w:unhideWhenUsed="0"/>
-    <w:lsdException w:name="Medium Grid 2 Accent 6" w:semiHidden="0" w:uiPriority="68" w:unhideWhenUsed="0"/>
-    <w:lsdException w:name="Medium Grid 3 Accent 6" w:semiHidden="0" w:uiPriority="69" w:unhideWhenUsed="0"/>
-    <w:lsdException w:name="Dark List Accent 6" w:semiHidden="0" w:uiPriority="70" w:unhideWhenUsed="0"/>
-    <w:lsdException w:name="Colorful Shading Accent 6" w:semiHidden="0" w:uiPriority="71" w:unhideWhenUsed="0"/>
-    <w:lsdException w:name="Colorful List Accent 6" w:semiHidden="0" w:uiPriority="72" w:unhideWhenUsed="0"/>
-    <w:lsdException w:name="Colorful Grid Accent 6" w:semiHidden="0" w:uiPriority="73" w:unhideWhenUsed="0"/>
-    <w:lsdException w:name="Subtle Emphasis" w:semiHidden="0" w:uiPriority="19" w:unhideWhenUsed="0" w:qFormat="1"/>
-    <w:lsdException w:name="Intense Emphasis" w:semiHidden="0" w:uiPriority="21" w:unhideWhenUsed="0" w:qFormat="1"/>
-    <w:lsdException w:name="Subtle Reference" w:semiHidden="0" w:uiPriority="31" w:unhideWhenUsed="0" w:qFormat="1"/>
-    <w:lsdException w:name="Intense Reference" w:semiHidden="0" w:uiPriority="32" w:unhideWhenUsed="0" w:qFormat="1"/>
-    <w:lsdException w:name="Book Title" w:semiHidden="0" w:uiPriority="33" w:unhideWhenUsed="0" w:qFormat="1"/>
-    <w:lsdException w:name="Bibliography" w:uiPriority="37"/>
-    <w:lsdException w:name="TOC Heading" w:uiPriority="39" w:qFormat="1"/>
+  <w:latentStyles w:defLockedState="0" w:defUIPriority="99" w:defSemiHidden="0" w:defUnhideWhenUsed="0" w:defQFormat="0" w:count="376">
+    <w:lsdException w:name="Normal" w:uiPriority="0" w:qFormat="1"/>
+    <w:lsdException w:name="heading 1" w:uiPriority="9" w:qFormat="1"/>
+    <w:lsdException w:name="heading 2" w:semiHidden="1" w:uiPriority="9" w:unhideWhenUsed="1" w:qFormat="1"/>
+    <w:lsdException w:name="heading 3" w:semiHidden="1" w:uiPriority="9" w:unhideWhenUsed="1" w:qFormat="1"/>
+    <w:lsdException w:name="heading 4" w:semiHidden="1" w:uiPriority="9" w:unhideWhenUsed="1" w:qFormat="1"/>
+    <w:lsdException w:name="heading 5" w:semiHidden="1" w:uiPriority="9" w:unhideWhenUsed="1" w:qFormat="1"/>
+    <w:lsdException w:name="heading 6" w:semiHidden="1" w:uiPriority="9" w:unhideWhenUsed="1" w:qFormat="1"/>
+    <w:lsdException w:name="heading 7" w:semiHidden="1" w:uiPriority="9" w:unhideWhenUsed="1" w:qFormat="1"/>
+    <w:lsdException w:name="heading 8" w:semiHidden="1" w:uiPriority="9" w:unhideWhenUsed="1" w:qFormat="1"/>
+    <w:lsdException w:name="heading 9" w:semiHidden="1" w:uiPriority="9" w:unhideWhenUsed="1" w:qFormat="1"/>
+    <w:lsdException w:name="index 1" w:semiHidden="1" w:unhideWhenUsed="1"/>
+    <w:lsdException w:name="index 2" w:semiHidden="1" w:unhideWhenUsed="1"/>
+    <w:lsdException w:name="index 3" w:semiHidden="1" w:unhideWhenUsed="1"/>
+    <w:lsdException w:name="index 4" w:semiHidden="1" w:unhideWhenUsed="1"/>
+    <w:lsdException w:name="index 5" w:semiHidden="1" w:unhideWhenUsed="1"/>
+    <w:lsdException w:name="index 6" w:semiHidden="1" w:unhideWhenUsed="1"/>
+    <w:lsdException w:name="index 7" w:semiHidden="1" w:unhideWhenUsed="1"/>
+    <w:lsdException w:name="index 8" w:semiHidden="1" w:unhideWhenUsed="1"/>
+    <w:lsdException w:name="index 9" w:semiHidden="1" w:unhideWhenUsed="1"/>
+    <w:lsdException w:name="toc 1" w:semiHidden="1" w:uiPriority="39" w:unhideWhenUsed="1"/>
+    <w:lsdException w:name="toc 2" w:semiHidden="1" w:uiPriority="39" w:unhideWhenUsed="1"/>
+    <w:lsdException w:name="toc 3" w:semiHidden="1" w:uiPriority="39" w:unhideWhenUsed="1"/>
+    <w:lsdException w:name="toc 4" w:semiHidden="1" w:uiPriority="39" w:unhideWhenUsed="1"/>
+    <w:lsdException w:name="toc 5" w:semiHidden="1" w:uiPriority="39" w:unhideWhenUsed="1"/>
+    <w:lsdException w:name="toc 6" w:semiHidden="1" w:uiPriority="39" w:unhideWhenUsed="1"/>
+    <w:lsdException w:name="toc 7" w:semiHidden="1" w:uiPriority="39" w:unhideWhenUsed="1"/>
+    <w:lsdException w:name="toc 8" w:semiHidden="1" w:uiPriority="39" w:unhideWhenUsed="1"/>
+    <w:lsdException w:name="toc 9" w:semiHidden="1" w:uiPriority="39" w:unhideWhenUsed="1"/>
+    <w:lsdException w:name="Normal Indent" w:semiHidden="1" w:unhideWhenUsed="1"/>
+    <w:lsdException w:name="footnote text" w:semiHidden="1" w:unhideWhenUsed="1"/>
+    <w:lsdException w:name="annotation text" w:semiHidden="1" w:unhideWhenUsed="1"/>
+    <w:lsdException w:name="header" w:semiHidden="1" w:unhideWhenUsed="1"/>
+    <w:lsdException w:name="footer" w:semiHidden="1" w:unhideWhenUsed="1"/>
+    <w:lsdException w:name="index heading" w:semiHidden="1" w:unhideWhenUsed="1"/>
+    <w:lsdException w:name="caption" w:semiHidden="1" w:uiPriority="35" w:unhideWhenUsed="1" w:qFormat="1"/>
+    <w:lsdException w:name="table of figures" w:semiHidden="1" w:unhideWhenUsed="1"/>
+    <w:lsdException w:name="envelope address" w:semiHidden="1" w:unhideWhenUsed="1"/>
+    <w:lsdException w:name="envelope return" w:semiHidden="1" w:unhideWhenUsed="1"/>
+    <w:lsdException w:name="footnote reference" w:semiHidden="1" w:unhideWhenUsed="1"/>
+    <w:lsdException w:name="annotation reference" w:semiHidden="1" w:unhideWhenUsed="1"/>
+    <w:lsdException w:name="line number" w:semiHidden="1" w:unhideWhenUsed="1"/>
+    <w:lsdException w:name="page number" w:semiHidden="1" w:unhideWhenUsed="1"/>
+    <w:lsdException w:name="endnote reference" w:semiHidden="1" w:unhideWhenUsed="1"/>
+    <w:lsdException w:name="endnote text" w:semiHidden="1" w:unhideWhenUsed="1"/>
+    <w:lsdException w:name="table of authorities" w:semiHidden="1" w:unhideWhenUsed="1"/>
+    <w:lsdException w:name="macro" w:semiHidden="1" w:unhideWhenUsed="1"/>
+    <w:lsdException w:name="toa heading" w:semiHidden="1" w:unhideWhenUsed="1"/>
+    <w:lsdException w:name="List" w:semiHidden="1" w:unhideWhenUsed="1"/>
+    <w:lsdException w:name="List Bullet" w:semiHidden="1" w:unhideWhenUsed="1"/>
+    <w:lsdException w:name="List Number" w:semiHidden="1" w:unhideWhenUsed="1"/>
+    <w:lsdException w:name="List 2" w:semiHidden="1" w:unhideWhenUsed="1"/>
+    <w:lsdException w:name="List 3" w:semiHidden="1" w:unhideWhenUsed="1"/>
+    <w:lsdException w:name="List 4" w:semiHidden="1" w:unhideWhenUsed="1"/>
+    <w:lsdException w:name="List 5" w:semiHidden="1" w:unhideWhenUsed="1"/>
+    <w:lsdException w:name="List Bullet 2" w:semiHidden="1" w:unhideWhenUsed="1"/>
+    <w:lsdException w:name="List Bullet 3" w:semiHidden="1" w:unhideWhenUsed="1"/>
+    <w:lsdException w:name="List Bullet 4" w:semiHidden="1" w:unhideWhenUsed="1"/>
+    <w:lsdException w:name="List Bullet 5" w:semiHidden="1" w:unhideWhenUsed="1"/>
+    <w:lsdException w:name="List Number 2" w:semiHidden="1" w:unhideWhenUsed="1"/>
+    <w:lsdException w:name="List Number 3" w:semiHidden="1" w:unhideWhenUsed="1"/>
+    <w:lsdException w:name="List Number 4" w:semiHidden="1" w:unhideWhenUsed="1"/>
+    <w:lsdException w:name="List Number 5" w:semiHidden="1" w:unhideWhenUsed="1"/>
+    <w:lsdException w:name="Title" w:uiPriority="10" w:qFormat="1"/>
+    <w:lsdException w:name="Closing" w:semiHidden="1" w:unhideWhenUsed="1"/>
+    <w:lsdException w:name="Signature" w:semiHidden="1" w:unhideWhenUsed="1"/>
+    <w:lsdException w:name="Default Paragraph Font" w:semiHidden="1" w:uiPriority="1" w:unhideWhenUsed="1"/>
+    <w:lsdException w:name="Body Text" w:semiHidden="1" w:unhideWhenUsed="1"/>
+    <w:lsdException w:name="Body Text Indent" w:semiHidden="1" w:unhideWhenUsed="1"/>
+    <w:lsdException w:name="List Continue" w:semiHidden="1" w:unhideWhenUsed="1"/>
+    <w:lsdException w:name="List Continue 2" w:semiHidden="1" w:unhideWhenUsed="1"/>
+    <w:lsdException w:name="List Continue 3" w:semiHidden="1" w:unhideWhenUsed="1"/>
+    <w:lsdException w:name="List Continue 4" w:semiHidden="1" w:unhideWhenUsed="1"/>
+    <w:lsdException w:name="List Continue 5" w:semiHidden="1" w:unhideWhenUsed="1"/>
+    <w:lsdException w:name="Message Header" w:semiHidden="1" w:unhideWhenUsed="1"/>
+    <w:lsdException w:name="Subtitle" w:uiPriority="11" w:qFormat="1"/>
+    <w:lsdException w:name="Salutation" w:semiHidden="1" w:unhideWhenUsed="1"/>
+    <w:lsdException w:name="Date" w:semiHidden="1" w:unhideWhenUsed="1"/>
+    <w:lsdException w:name="Body Text First Indent" w:semiHidden="1" w:unhideWhenUsed="1"/>
+    <w:lsdException w:name="Body Text First Indent 2" w:semiHidden="1" w:unhideWhenUsed="1"/>
+    <w:lsdException w:name="Note Heading" w:semiHidden="1" w:unhideWhenUsed="1"/>
+    <w:lsdException w:name="Body Text 2" w:semiHidden="1" w:unhideWhenUsed="1"/>
+    <w:lsdException w:name="Body Text 3" w:semiHidden="1" w:unhideWhenUsed="1"/>
+    <w:lsdException w:name="Body Text Indent 2" w:semiHidden="1" w:unhideWhenUsed="1"/>
+    <w:lsdException w:name="Body Text Indent 3" w:semiHidden="1" w:unhideWhenUsed="1"/>
+    <w:lsdException w:name="Block Text" w:semiHidden="1" w:unhideWhenUsed="1"/>
+    <w:lsdException w:name="Hyperlink" w:semiHidden="1" w:unhideWhenUsed="1"/>
+    <w:lsdException w:name="FollowedHyperlink" w:semiHidden="1" w:unhideWhenUsed="1"/>
+    <w:lsdException w:name="Strong" w:uiPriority="22" w:qFormat="1"/>
+    <w:lsdException w:name="Emphasis" w:uiPriority="20" w:qFormat="1"/>
+    <w:lsdException w:name="Document Map" w:semiHidden="1" w:unhideWhenUsed="1"/>
+    <w:lsdException w:name="Plain Text" w:semiHidden="1" w:unhideWhenUsed="1"/>
+    <w:lsdException w:name="E-mail Signature" w:semiHidden="1" w:unhideWhenUsed="1"/>
+    <w:lsdException w:name="HTML Top of Form" w:semiHidden="1" w:unhideWhenUsed="1"/>
+    <w:lsdException w:name="HTML Bottom of Form" w:semiHidden="1" w:unhideWhenUsed="1"/>
+    <w:lsdException w:name="Normal (Web)" w:semiHidden="1" w:unhideWhenUsed="1"/>
+    <w:lsdException w:name="HTML Acronym" w:semiHidden="1" w:unhideWhenUsed="1"/>
+    <w:lsdException w:name="HTML Address" w:semiHidden="1" w:unhideWhenUsed="1"/>
+    <w:lsdException w:name="HTML Cite" w:semiHidden="1" w:unhideWhenUsed="1"/>
+    <w:lsdException w:name="HTML Code" w:semiHidden="1" w:unhideWhenUsed="1"/>
+    <w:lsdException w:name="HTML Definition" w:semiHidden="1" w:unhideWhenUsed="1"/>
+    <w:lsdException w:name="HTML Keyboard" w:semiHidden="1" w:unhideWhenUsed="1"/>
+    <w:lsdException w:name="HTML Preformatted" w:semiHidden="1" w:unhideWhenUsed="1"/>
+    <w:lsdException w:name="HTML Sample" w:semiHidden="1" w:unhideWhenUsed="1"/>
+    <w:lsdException w:name="HTML Typewriter" w:semiHidden="1" w:unhideWhenUsed="1"/>
+    <w:lsdException w:name="HTML Variable" w:semiHidden="1" w:unhideWhenUsed="1"/>
+    <w:lsdException w:name="Normal Table" w:semiHidden="1" w:unhideWhenUsed="1"/>
+    <w:lsdException w:name="annotation subject" w:semiHidden="1" w:unhideWhenUsed="1"/>
+    <w:lsdException w:name="No List" w:semiHidden="1" w:unhideWhenUsed="1"/>
+    <w:lsdException w:name="Outline List 1" w:semiHidden="1" w:unhideWhenUsed="1"/>
+    <w:lsdException w:name="Outline List 2" w:semiHidden="1" w:unhideWhenUsed="1"/>
+    <w:lsdException w:name="Outline List 3" w:semiHidden="1" w:unhideWhenUsed="1"/>
+    <w:lsdException w:name="Table Simple 1" w:semiHidden="1" w:unhideWhenUsed="1"/>
+    <w:lsdException w:name="Table Simple 2" w:semiHidden="1" w:unhideWhenUsed="1"/>
+    <w:lsdException w:name="Table Simple 3" w:semiHidden="1" w:unhideWhenUsed="1"/>
+    <w:lsdException w:name="Table Classic 1" w:semiHidden="1" w:unhideWhenUsed="1"/>
+    <w:lsdException w:name="Table Classic 2" w:semiHidden="1" w:unhideWhenUsed="1"/>
+    <w:lsdException w:name="Table Classic 3" w:semiHidden="1" w:unhideWhenUsed="1"/>
+    <w:lsdException w:name="Table Classic 4" w:semiHidden="1" w:unhideWhenUsed="1"/>
+    <w:lsdException w:name="Table Colorful 1" w:semiHidden="1" w:unhideWhenUsed="1"/>
+    <w:lsdException w:name="Table Colorful 2" w:semiHidden="1" w:unhideWhenUsed="1"/>
+    <w:lsdException w:name="Table Colorful 3" w:semiHidden="1" w:unhideWhenUsed="1"/>
+    <w:lsdException w:name="Table Columns 1" w:semiHidden="1" w:unhideWhenUsed="1"/>
+    <w:lsdException w:name="Table Columns 2" w:semiHidden="1" w:unhideWhenUsed="1"/>
+    <w:lsdException w:name="Table Columns 3" w:semiHidden="1" w:unhideWhenUsed="1"/>
+    <w:lsdException w:name="Table Columns 4" w:semiHidden="1" w:unhideWhenUsed="1"/>
+    <w:lsdException w:name="Table Columns 5" w:semiHidden="1" w:unhideWhenUsed="1"/>
+    <w:lsdException w:name="Table Grid 1" w:semiHidden="1" w:unhideWhenUsed="1"/>
+    <w:lsdException w:name="Table Grid 2" w:semiHidden="1" w:unhideWhenUsed="1"/>
+    <w:lsdException w:name="Table Grid 3" w:semiHidden="1" w:unhideWhenUsed="1"/>
+    <w:lsdException w:name="Table Grid 4" w:semiHidden="1" w:unhideWhenUsed="1"/>
+    <w:lsdException w:name="Table Grid 5" w:semiHidden="1" w:unhideWhenUsed="1"/>
+    <w:lsdException w:name="Table Grid 6" w:semiHidden="1" w:unhideWhenUsed="1"/>
+    <w:lsdException w:name="Table Grid 7" w:semiHidden="1" w:unhideWhenUsed="1"/>
+    <w:lsdException w:name="Table Grid 8" w:semiHidden="1" w:unhideWhenUsed="1"/>
+    <w:lsdException w:name="Table List 1" w:semiHidden="1" w:unhideWhenUsed="1"/>
+    <w:lsdException w:name="Table List 2" w:semiHidden="1" w:unhideWhenUsed="1"/>
+    <w:lsdException w:name="Table List 3" w:semiHidden="1" w:unhideWhenUsed="1"/>
+    <w:lsdException w:name="Table List 4" w:semiHidden="1" w:unhideWhenUsed="1"/>
+    <w:lsdException w:name="Table List 5" w:semiHidden="1" w:unhideWhenUsed="1"/>
+    <w:lsdException w:name="Table List 6" w:semiHidden="1" w:unhideWhenUsed="1"/>
+    <w:lsdException w:name="Table List 7" w:semiHidden="1" w:unhideWhenUsed="1"/>
+    <w:lsdException w:name="Table List 8" w:semiHidden="1" w:unhideWhenUsed="1"/>
+    <w:lsdException w:name="Table 3D effects 1" w:semiHidden="1" w:unhideWhenUsed="1"/>
+    <w:lsdException w:name="Table 3D effects 2" w:semiHidden="1" w:unhideWhenUsed="1"/>
+    <w:lsdException w:name="Table 3D effects 3" w:semiHidden="1" w:unhideWhenUsed="1"/>
+    <w:lsdException w:name="Table Contemporary" w:semiHidden="1" w:unhideWhenUsed="1"/>
+    <w:lsdException w:name="Table Elegant" w:semiHidden="1" w:unhideWhenUsed="1"/>
+    <w:lsdException w:name="Table Professional" w:semiHidden="1" w:unhideWhenUsed="1"/>
+    <w:lsdException w:name="Table Subtle 1" w:semiHidden="1" w:unhideWhenUsed="1"/>
+    <w:lsdException w:name="Table Subtle 2" w:semiHidden="1" w:unhideWhenUsed="1"/>
+    <w:lsdException w:name="Table Web 1" w:semiHidden="1" w:unhideWhenUsed="1"/>
+    <w:lsdException w:name="Table Web 2" w:semiHidden="1" w:unhideWhenUsed="1"/>
+    <w:lsdException w:name="Table Web 3" w:semiHidden="1" w:unhideWhenUsed="1"/>
+    <w:lsdException w:name="Balloon Text" w:semiHidden="1" w:unhideWhenUsed="1"/>
+    <w:lsdException w:name="Table Grid" w:semiHidden="1" w:uiPriority="39" w:unhideWhenUsed="1"/>
+    <w:lsdException w:name="Table Theme" w:semiHidden="1" w:unhideWhenUsed="1"/>
+    <w:lsdException w:name="Placeholder Text" w:semiHidden="1"/>
+    <w:lsdException w:name="No Spacing" w:uiPriority="1" w:qFormat="1"/>
+    <w:lsdException w:name="Light Shading" w:uiPriority="60"/>
+    <w:lsdException w:name="Light List" w:uiPriority="61"/>
+    <w:lsdException w:name="Light Grid" w:uiPriority="62"/>
+    <w:lsdException w:name="Medium Shading 1" w:uiPriority="63"/>
+    <w:lsdException w:name="Medium Shading 2" w:uiPriority="64"/>
+    <w:lsdException w:name="Medium List 1" w:uiPriority="65"/>
+    <w:lsdException w:name="Medium List 2" w:uiPriority="66"/>
+    <w:lsdException w:name="Medium Grid 1" w:uiPriority="67"/>
+    <w:lsdException w:name="Medium Grid 2" w:uiPriority="68"/>
+    <w:lsdException w:name="Medium Grid 3" w:uiPriority="69"/>
+    <w:lsdException w:name="Dark List" w:uiPriority="70"/>
+    <w:lsdException w:name="Colorful Shading" w:uiPriority="71"/>
+    <w:lsdException w:name="Colorful List" w:uiPriority="72"/>
+    <w:lsdException w:name="Colorful Grid" w:uiPriority="73"/>
+    <w:lsdException w:name="Light Shading Accent 1" w:uiPriority="60"/>
+    <w:lsdException w:name="Light List Accent 1" w:uiPriority="61"/>
+    <w:lsdException w:name="Light Grid Accent 1" w:uiPriority="62"/>
+    <w:lsdException w:name="Medium Shading 1 Accent 1" w:uiPriority="63"/>
+    <w:lsdException w:name="Medium Shading 2 Accent 1" w:uiPriority="64"/>
+    <w:lsdException w:name="Medium List 1 Accent 1" w:uiPriority="65"/>
+    <w:lsdException w:name="Revision" w:semiHidden="1"/>
+    <w:lsdException w:name="List Paragraph" w:uiPriority="34" w:qFormat="1"/>
+    <w:lsdException w:name="Quote" w:uiPriority="29" w:qFormat="1"/>
+    <w:lsdException w:name="Intense Quote" w:uiPriority="30" w:qFormat="1"/>
+    <w:lsdException w:name="Medium List 2 Accent 1" w:uiPriority="66"/>
+    <w:lsdException w:name="Medium Grid 1 Accent 1" w:uiPriority="67"/>
+    <w:lsdException w:name="Medium Grid 2 Accent 1" w:uiPriority="68"/>
+    <w:lsdException w:name="Medium Grid 3 Accent 1" w:uiPriority="69"/>
+    <w:lsdException w:name="Dark List Accent 1" w:uiPriority="70"/>
+    <w:lsdException w:name="Colorful Shading Accent 1" w:uiPriority="71"/>
+    <w:lsdException w:name="Colorful List Accent 1" w:uiPriority="72"/>
+    <w:lsdException w:name="Colorful Grid Accent 1" w:uiPriority="73"/>
+    <w:lsdException w:name="Light Shading Accent 2" w:uiPriority="60"/>
+    <w:lsdException w:name="Light List Accent 2" w:uiPriority="61"/>
+    <w:lsdException w:name="Light Grid Accent 2" w:uiPriority="62"/>
+    <w:lsdException w:name="Medium Shading 1 Accent 2" w:uiPriority="63"/>
+    <w:lsdException w:name="Medium Shading 2 Accent 2" w:uiPriority="64"/>
+    <w:lsdException w:name="Medium List 1 Accent 2" w:uiPriority="65"/>
+    <w:lsdException w:name="Medium List 2 Accent 2" w:uiPriority="66"/>
+    <w:lsdException w:name="Medium Grid 1 Accent 2" w:uiPriority="67"/>
+    <w:lsdException w:name="Medium Grid 2 Accent 2" w:uiPriority="68"/>
+    <w:lsdException w:name="Medium Grid 3 Accent 2" w:uiPriority="69"/>
+    <w:lsdException w:name="Dark List Accent 2" w:uiPriority="70"/>
+    <w:lsdException w:name="Colorful Shading Accent 2" w:uiPriority="71"/>
+    <w:lsdException w:name="Colorful List Accent 2" w:uiPriority="72"/>
+    <w:lsdException w:name="Colorful Grid Accent 2" w:uiPriority="73"/>
+    <w:lsdException w:name="Light Shading Accent 3" w:uiPriority="60"/>
+    <w:lsdException w:name="Light List Accent 3" w:uiPriority="61"/>
+    <w:lsdException w:name="Light Grid Accent 3" w:uiPriority="62"/>
+    <w:lsdException w:name="Medium Shading 1 Accent 3" w:uiPriority="63"/>
+    <w:lsdException w:name="Medium Shading 2 Accent 3" w:uiPriority="64"/>
+    <w:lsdException w:name="Medium List 1 Accent 3" w:uiPriority="65"/>
+    <w:lsdException w:name="Medium List 2 Accent 3" w:uiPriority="66"/>
+    <w:lsdException w:name="Medium Grid 1 Accent 3" w:uiPriority="67"/>
+    <w:lsdException w:name="Medium Grid 2 Accent 3" w:uiPriority="68"/>
+    <w:lsdException w:name="Medium Grid 3 Accent 3" w:uiPriority="69"/>
+    <w:lsdException w:name="Dark List Accent 3" w:uiPriority="70"/>
+    <w:lsdException w:name="Colorful Shading Accent 3" w:uiPriority="71"/>
+    <w:lsdException w:name="Colorful List Accent 3" w:uiPriority="72"/>
+    <w:lsdException w:name="Colorful Grid Accent 3" w:uiPriority="73"/>
+    <w:lsdException w:name="Light Shading Accent 4" w:uiPriority="60"/>
+    <w:lsdException w:name="Light List Accent 4" w:uiPriority="61"/>
+    <w:lsdException w:name="Light Grid Accent 4" w:uiPriority="62"/>
+    <w:lsdException w:name="Medium Shading 1 Accent 4" w:uiPriority="63"/>
+    <w:lsdException w:name="Medium Shading 2 Accent 4" w:uiPriority="64"/>
+    <w:lsdException w:name="Medium List 1 Accent 4" w:uiPriority="65"/>
+    <w:lsdException w:name="Medium List 2 Accent 4" w:uiPriority="66"/>
+    <w:lsdException w:name="Medium Grid 1 Accent 4" w:uiPriority="67"/>
+    <w:lsdException w:name="Medium Grid 2 Accent 4" w:uiPriority="68"/>
+    <w:lsdException w:name="Medium Grid 3 Accent 4" w:uiPriority="69"/>
+    <w:lsdException w:name="Dark List Accent 4" w:uiPriority="70"/>
+    <w:lsdException w:name="Colorful Shading Accent 4" w:uiPriority="71"/>
+    <w:lsdException w:name="Colorful List Accent 4" w:uiPriority="72"/>
+    <w:lsdException w:name="Colorful Grid Accent 4" w:uiPriority="73"/>
+    <w:lsdException w:name="Light Shading Accent 5" w:uiPriority="60"/>
+    <w:lsdException w:name="Light List Accent 5" w:uiPriority="61"/>
+    <w:lsdException w:name="Light Grid Accent 5" w:uiPriority="62"/>
+    <w:lsdException w:name="Medium Shading 1 Accent 5" w:uiPriority="63"/>
+    <w:lsdException w:name="Medium Shading 2 Accent 5" w:uiPriority="64"/>
+    <w:lsdException w:name="Medium List 1 Accent 5" w:uiPriority="65"/>
+    <w:lsdException w:name="Medium List 2 Accent 5" w:uiPriority="66"/>
+    <w:lsdException w:name="Medium Grid 1 Accent 5" w:uiPriority="67"/>
+    <w:lsdException w:name="Medium Grid 2 Accent 5" w:uiPriority="68"/>
+    <w:lsdException w:name="Medium Grid 3 Accent 5" w:uiPriority="69"/>
+    <w:lsdException w:name="Dark List Accent 5" w:uiPriority="70"/>
+    <w:lsdException w:name="Colorful Shading Accent 5" w:uiPriority="71"/>
+    <w:lsdException w:name="Colorful List Accent 5" w:uiPriority="72"/>
+    <w:lsdException w:name="Colorful Grid Accent 5" w:uiPriority="73"/>
+    <w:lsdException w:name="Light Shading Accent 6" w:uiPriority="60"/>
+    <w:lsdException w:name="Light List Accent 6" w:uiPriority="61"/>
+    <w:lsdException w:name="Light Grid Accent 6" w:uiPriority="62"/>
+    <w:lsdException w:name="Medium Shading 1 Accent 6" w:uiPriority="63"/>
+    <w:lsdException w:name="Medium Shading 2 Accent 6" w:uiPriority="64"/>
+    <w:lsdException w:name="Medium List 1 Accent 6" w:uiPriority="65"/>
+    <w:lsdException w:name="Medium List 2 Accent 6" w:uiPriority="66"/>
+    <w:lsdException w:name="Medium Grid 1 Accent 6" w:uiPriority="67"/>
+    <w:lsdException w:name="Medium Grid 2 Accent 6" w:uiPriority="68"/>
+    <w:lsdException w:name="Medium Grid 3 Accent 6" w:uiPriority="69"/>
+    <w:lsdException w:name="Dark List Accent 6" w:uiPriority="70"/>
+    <w:lsdException w:name="Colorful Shading Accent 6" w:uiPriority="71"/>
+    <w:lsdException w:name="Colorful List Accent 6" w:uiPriority="72"/>
+    <w:lsdException w:name="Colorful Grid Accent 6" w:uiPriority="73"/>
+    <w:lsdException w:name="Subtle Emphasis" w:uiPriority="19" w:qFormat="1"/>
+    <w:lsdException w:name="Intense Emphasis" w:uiPriority="21" w:qFormat="1"/>
+    <w:lsdException w:name="Subtle Reference" w:uiPriority="31" w:qFormat="1"/>
+    <w:lsdException w:name="Intense Reference" w:uiPriority="32" w:qFormat="1"/>
+    <w:lsdException w:name="Book Title" w:uiPriority="33" w:qFormat="1"/>
+    <w:lsdException w:name="Bibliography" w:semiHidden="1" w:uiPriority="37" w:unhideWhenUsed="1"/>
+    <w:lsdException w:name="TOC Heading" w:semiHidden="1" w:uiPriority="39" w:unhideWhenUsed="1" w:qFormat="1"/>
+    <w:lsdException w:name="Plain Table 1" w:uiPriority="41"/>
+    <w:lsdException w:name="Plain Table 2" w:uiPriority="42"/>
+    <w:lsdException w:name="Plain Table 3" w:uiPriority="43"/>
+    <w:lsdException w:name="Plain Table 4" w:uiPriority="44"/>
+    <w:lsdException w:name="Plain Table 5" w:uiPriority="45"/>
+    <w:lsdException w:name="Grid Table Light" w:uiPriority="40"/>
+    <w:lsdException w:name="Grid Table 1 Light" w:uiPriority="46"/>
+    <w:lsdException w:name="Grid Table 2" w:uiPriority="47"/>
+    <w:lsdException w:name="Grid Table 3" w:uiPriority="48"/>
+    <w:lsdException w:name="Grid Table 4" w:uiPriority="49"/>
+    <w:lsdException w:name="Grid Table 5 Dark" w:uiPriority="50"/>
+    <w:lsdException w:name="Grid Table 6 Colorful" w:uiPriority="51"/>
+    <w:lsdException w:name="Grid Table 7 Colorful" w:uiPriority="52"/>
+    <w:lsdException w:name="Grid Table 1 Light Accent 1" w:uiPriority="46"/>
+    <w:lsdException w:name="Grid Table 2 Accent 1" w:uiPriority="47"/>
+    <w:lsdException w:name="Grid Table 3 Accent 1" w:uiPriority="48"/>
+    <w:lsdException w:name="Grid Table 4 Accent 1" w:uiPriority="49"/>
+    <w:lsdException w:name="Grid Table 5 Dark Accent 1" w:uiPriority="50"/>
+    <w:lsdException w:name="Grid Table 6 Colorful Accent 1" w:uiPriority="51"/>
+    <w:lsdException w:name="Grid Table 7 Colorful Accent 1" w:uiPriority="52"/>
+    <w:lsdException w:name="Grid Table 1 Light Accent 2" w:uiPriority="46"/>
+    <w:lsdException w:name="Grid Table 2 Accent 2" w:uiPriority="47"/>
+    <w:lsdException w:name="Grid Table 3 Accent 2" w:uiPriority="48"/>
+    <w:lsdException w:name="Grid Table 4 Accent 2" w:uiPriority="49"/>
+    <w:lsdException w:name="Grid Table 5 Dark Accent 2" w:uiPriority="50"/>
+    <w:lsdException w:name="Grid Table 6 Colorful Accent 2" w:uiPriority="51"/>
+    <w:lsdException w:name="Grid Table 7 Colorful Accent 2" w:uiPriority="52"/>
+    <w:lsdException w:name="Grid Table 1 Light Accent 3" w:uiPriority="46"/>
+    <w:lsdException w:name="Grid Table 2 Accent 3" w:uiPriority="47"/>
+    <w:lsdException w:name="Grid Table 3 Accent 3" w:uiPriority="48"/>
+    <w:lsdException w:name="Grid Table 4 Accent 3" w:uiPriority="49"/>
+    <w:lsdException w:name="Grid Table 5 Dark Accent 3" w:uiPriority="50"/>
+    <w:lsdException w:name="Grid Table 6 Colorful Accent 3" w:uiPriority="51"/>
+    <w:lsdException w:name="Grid Table 7 Colorful Accent 3" w:uiPriority="52"/>
+    <w:lsdException w:name="Grid Table 1 Light Accent 4" w:uiPriority="46"/>
+    <w:lsdException w:name="Grid Table 2 Accent 4" w:uiPriority="47"/>
+    <w:lsdException w:name="Grid Table 3 Accent 4" w:uiPriority="48"/>
+    <w:lsdException w:name="Grid Table 4 Accent 4" w:uiPriority="49"/>
+    <w:lsdException w:name="Grid Table 5 Dark Accent 4" w:uiPriority="50"/>
+    <w:lsdException w:name="Grid Table 6 Colorful Accent 4" w:uiPriority="51"/>
+    <w:lsdException w:name="Grid Table 7 Colorful Accent 4" w:uiPriority="52"/>
+    <w:lsdException w:name="Grid Table 1 Light Accent 5" w:uiPriority="46"/>
+    <w:lsdException w:name="Grid Table 2 Accent 5" w:uiPriority="47"/>
+    <w:lsdException w:name="Grid Table 3 Accent 5" w:uiPriority="48"/>
+    <w:lsdException w:name="Grid Table 4 Accent 5" w:uiPriority="49"/>
+    <w:lsdException w:name="Grid Table 5 Dark Accent 5" w:uiPriority="50"/>
+    <w:lsdException w:name="Grid Table 6 Colorful Accent 5" w:uiPriority="51"/>
+    <w:lsdException w:name="Grid Table 7 Colorful Accent 5" w:uiPriority="52"/>
+    <w:lsdException w:name="Grid Table 1 Light Accent 6" w:uiPriority="46"/>
+    <w:lsdException w:name="Grid Table 2 Accent 6" w:uiPriority="47"/>
+    <w:lsdException w:name="Grid Table 3 Accent 6" w:uiPriority="48"/>
+    <w:lsdException w:name="Grid Table 4 Accent 6" w:uiPriority="49"/>
+    <w:lsdException w:name="Grid Table 5 Dark Accent 6" w:uiPriority="50"/>
+    <w:lsdException w:name="Grid Table 6 Colorful Accent 6" w:uiPriority="51"/>
+    <w:lsdException w:name="Grid Table 7 Colorful Accent 6" w:uiPriority="52"/>
+    <w:lsdException w:name="List Table 1 Light" w:uiPriority="46"/>
+    <w:lsdException w:name="List Table 2" w:uiPriority="47"/>
+    <w:lsdException w:name="List Table 3" w:uiPriority="48"/>
+    <w:lsdException w:name="List Table 4" w:uiPriority="49"/>
+    <w:lsdException w:name="List Table 5 Dark" w:uiPriority="50"/>
+    <w:lsdException w:name="List Table 6 Colorful" w:uiPriority="51"/>
+    <w:lsdException w:name="List Table 7 Colorful" w:uiPriority="52"/>
+    <w:lsdException w:name="List Table 1 Light Accent 1" w:uiPriority="46"/>
+    <w:lsdException w:name="List Table 2 Accent 1" w:uiPriority="47"/>
+    <w:lsdException w:name="List Table 3 Accent 1" w:uiPriority="48"/>
+    <w:lsdException w:name="List Table 4 Accent 1" w:uiPriority="49"/>
+    <w:lsdException w:name="List Table 5 Dark Accent 1" w:uiPriority="50"/>
+    <w:lsdException w:name="List Table 6 Colorful Accent 1" w:uiPriority="51"/>
+    <w:lsdException w:name="List Table 7 Colorful Accent 1" w:uiPriority="52"/>
+    <w:lsdException w:name="List Table 1 Light Accent 2" w:uiPriority="46"/>
+    <w:lsdException w:name="List Table 2 Accent 2" w:uiPriority="47"/>
+    <w:lsdException w:name="List Table 3 Accent 2" w:uiPriority="48"/>
+    <w:lsdException w:name="List Table 4 Accent 2" w:uiPriority="49"/>
+    <w:lsdException w:name="List Table 5 Dark Accent 2" w:uiPriority="50"/>
+    <w:lsdException w:name="List Table 6 Colorful Accent 2" w:uiPriority="51"/>
+    <w:lsdException w:name="List Table 7 Colorful Accent 2" w:uiPriority="52"/>
+    <w:lsdException w:name="List Table 1 Light Accent 3" w:uiPriority="46"/>
+    <w:lsdException w:name="List Table 2 Accent 3" w:uiPriority="47"/>
+    <w:lsdException w:name="List Table 3 Accent 3" w:uiPriority="48"/>
+    <w:lsdException w:name="List Table 4 Accent 3" w:uiPriority="49"/>
+    <w:lsdException w:name="List Table 5 Dark Accent 3" w:uiPriority="50"/>
+    <w:lsdException w:name="List Table 6 Colorful Accent 3" w:uiPriority="51"/>
+    <w:lsdException w:name="List Table 7 Colorful Accent 3" w:uiPriority="52"/>
+    <w:lsdException w:name="List Table 1 Light Accent 4" w:uiPriority="46"/>
+    <w:lsdException w:name="List Table 2 Accent 4" w:uiPriority="47"/>
+    <w:lsdException w:name="List Table 3 Accent 4" w:uiPriority="48"/>
+    <w:lsdException w:name="List Table 4 Accent 4" w:uiPriority="49"/>
+    <w:lsdException w:name="List Table 5 Dark Accent 4" w:uiPriority="50"/>
+    <w:lsdException w:name="List Table 6 Colorful Accent 4" w:uiPriority="51"/>
+    <w:lsdException w:name="List Table 7 Colorful Accent 4" w:uiPriority="52"/>
+    <w:lsdException w:name="List Table 1 Light Accent 5" w:uiPriority="46"/>
+    <w:lsdException w:name="List Table 2 Accent 5" w:uiPriority="47"/>
+    <w:lsdException w:name="List Table 3 Accent 5" w:uiPriority="48"/>
+    <w:lsdException w:name="List Table 4 Accent 5" w:uiPriority="49"/>
+    <w:lsdException w:name="List Table 5 Dark Accent 5" w:uiPriority="50"/>
+    <w:lsdException w:name="List Table 6 Colorful Accent 5" w:uiPriority="51"/>
+    <w:lsdException w:name="List Table 7 Colorful Accent 5" w:uiPriority="52"/>
+    <w:lsdException w:name="List Table 1 Light Accent 6" w:uiPriority="46"/>
+    <w:lsdException w:name="List Table 2 Accent 6" w:uiPriority="47"/>
+    <w:lsdException w:name="List Table 3 Accent 6" w:uiPriority="48"/>
+    <w:lsdException w:name="List Table 4 Accent 6" w:uiPriority="49"/>
+    <w:lsdException w:name="List Table 5 Dark Accent 6" w:uiPriority="50"/>
+    <w:lsdException w:name="List Table 6 Colorful Accent 6" w:uiPriority="51"/>
+    <w:lsdException w:name="List Table 7 Colorful Accent 6" w:uiPriority="52"/>
+    <w:lsdException w:name="Mention" w:semiHidden="1" w:unhideWhenUsed="1"/>
+    <w:lsdException w:name="Smart Hyperlink" w:semiHidden="1" w:unhideWhenUsed="1"/>
+    <w:lsdException w:name="Hashtag" w:semiHidden="1" w:unhideWhenUsed="1"/>
+    <w:lsdException w:name="Unresolved Mention" w:semiHidden="1" w:unhideWhenUsed="1"/>
+    <w:lsdException w:name="Smart Link" w:semiHidden="1" w:unhideWhenUsed="1"/>
   </w:latentStyles>
-  <w:style w:type="paragraph" w:default="1" w:styleId="Standard">
+  <w:style w:type="paragraph" w:default="1" w:styleId="Normal">
     <w:name w:val="Normal"/>
     <w:qFormat/>
     <w:rsid w:val="000A7418"/>
   </w:style>
-  <w:style w:type="paragraph" w:styleId="berschrift1">
+  <w:style w:type="paragraph" w:styleId="Heading1">
     <w:name w:val="heading 1"/>
-    <w:basedOn w:val="Standard"/>
-    <w:next w:val="Standard"/>
-    <w:link w:val="berschrift1Zchn"/>
+    <w:basedOn w:val="Normal"/>
+    <w:next w:val="Normal"/>
+    <w:link w:val="Heading1Char"/>
     <w:uiPriority w:val="9"/>
     <w:qFormat/>
     <w:rsid w:val="000A7418"/>
@@ -14073,11 +13905,11 @@
       <w:szCs w:val="40"/>
     </w:rPr>
   </w:style>
-  <w:style w:type="paragraph" w:styleId="berschrift2">
+  <w:style w:type="paragraph" w:styleId="Heading2">
     <w:name w:val="heading 2"/>
-    <w:basedOn w:val="Standard"/>
-    <w:next w:val="Standard"/>
-    <w:link w:val="berschrift2Zchn"/>
+    <w:basedOn w:val="Normal"/>
+    <w:next w:val="Normal"/>
+    <w:link w:val="Heading2Char"/>
     <w:uiPriority w:val="9"/>
     <w:unhideWhenUsed/>
     <w:qFormat/>
@@ -14095,11 +13927,11 @@
       <w:szCs w:val="28"/>
     </w:rPr>
   </w:style>
-  <w:style w:type="paragraph" w:styleId="berschrift3">
+  <w:style w:type="paragraph" w:styleId="Heading3">
     <w:name w:val="heading 3"/>
-    <w:basedOn w:val="Standard"/>
-    <w:next w:val="Standard"/>
-    <w:link w:val="berschrift3Zchn"/>
+    <w:basedOn w:val="Normal"/>
+    <w:next w:val="Normal"/>
+    <w:link w:val="Heading3Char"/>
     <w:uiPriority w:val="9"/>
     <w:unhideWhenUsed/>
     <w:qFormat/>
@@ -14117,11 +13949,11 @@
       <w:szCs w:val="24"/>
     </w:rPr>
   </w:style>
-  <w:style w:type="paragraph" w:styleId="berschrift4">
+  <w:style w:type="paragraph" w:styleId="Heading4">
     <w:name w:val="heading 4"/>
-    <w:basedOn w:val="Standard"/>
-    <w:next w:val="Standard"/>
-    <w:link w:val="berschrift4Zchn"/>
+    <w:basedOn w:val="Normal"/>
+    <w:next w:val="Normal"/>
+    <w:link w:val="Heading4Char"/>
     <w:uiPriority w:val="9"/>
     <w:unhideWhenUsed/>
     <w:qFormat/>
@@ -14139,11 +13971,11 @@
       <w:szCs w:val="22"/>
     </w:rPr>
   </w:style>
-  <w:style w:type="paragraph" w:styleId="berschrift5">
+  <w:style w:type="paragraph" w:styleId="Heading5">
     <w:name w:val="heading 5"/>
-    <w:basedOn w:val="Standard"/>
-    <w:next w:val="Standard"/>
-    <w:link w:val="berschrift5Zchn"/>
+    <w:basedOn w:val="Normal"/>
+    <w:next w:val="Normal"/>
+    <w:link w:val="Heading5Char"/>
     <w:uiPriority w:val="9"/>
     <w:semiHidden/>
     <w:unhideWhenUsed/>
@@ -14164,11 +13996,11 @@
       <w:szCs w:val="22"/>
     </w:rPr>
   </w:style>
-  <w:style w:type="paragraph" w:styleId="berschrift6">
+  <w:style w:type="paragraph" w:styleId="Heading6">
     <w:name w:val="heading 6"/>
-    <w:basedOn w:val="Standard"/>
-    <w:next w:val="Standard"/>
-    <w:link w:val="berschrift6Zchn"/>
+    <w:basedOn w:val="Normal"/>
+    <w:next w:val="Normal"/>
+    <w:link w:val="Heading6Char"/>
     <w:uiPriority w:val="9"/>
     <w:semiHidden/>
     <w:unhideWhenUsed/>
@@ -14185,11 +14017,11 @@
       <w:color w:val="70AD47" w:themeColor="accent6"/>
     </w:rPr>
   </w:style>
-  <w:style w:type="paragraph" w:styleId="berschrift7">
+  <w:style w:type="paragraph" w:styleId="Heading7">
     <w:name w:val="heading 7"/>
-    <w:basedOn w:val="Standard"/>
-    <w:next w:val="Standard"/>
-    <w:link w:val="berschrift7Zchn"/>
+    <w:basedOn w:val="Normal"/>
+    <w:next w:val="Normal"/>
+    <w:link w:val="Heading7Char"/>
     <w:uiPriority w:val="9"/>
     <w:semiHidden/>
     <w:unhideWhenUsed/>
@@ -14208,11 +14040,11 @@
       <w:color w:val="70AD47" w:themeColor="accent6"/>
     </w:rPr>
   </w:style>
-  <w:style w:type="paragraph" w:styleId="berschrift8">
+  <w:style w:type="paragraph" w:styleId="Heading8">
     <w:name w:val="heading 8"/>
-    <w:basedOn w:val="Standard"/>
-    <w:next w:val="Standard"/>
-    <w:link w:val="berschrift8Zchn"/>
+    <w:basedOn w:val="Normal"/>
+    <w:next w:val="Normal"/>
+    <w:link w:val="Heading8Char"/>
     <w:uiPriority w:val="9"/>
     <w:semiHidden/>
     <w:unhideWhenUsed/>
@@ -14235,11 +14067,11 @@
       <w:szCs w:val="20"/>
     </w:rPr>
   </w:style>
-  <w:style w:type="paragraph" w:styleId="berschrift9">
+  <w:style w:type="paragraph" w:styleId="Heading9">
     <w:name w:val="heading 9"/>
-    <w:basedOn w:val="Standard"/>
-    <w:next w:val="Standard"/>
-    <w:link w:val="berschrift9Zchn"/>
+    <w:basedOn w:val="Normal"/>
+    <w:next w:val="Normal"/>
+    <w:link w:val="Heading9Char"/>
     <w:uiPriority w:val="9"/>
     <w:semiHidden/>
     <w:unhideWhenUsed/>
@@ -14260,13 +14092,13 @@
       <w:szCs w:val="20"/>
     </w:rPr>
   </w:style>
-  <w:style w:type="character" w:default="1" w:styleId="Absatz-Standardschriftart">
+  <w:style w:type="character" w:default="1" w:styleId="DefaultParagraphFont">
     <w:name w:val="Default Paragraph Font"/>
     <w:uiPriority w:val="1"/>
     <w:semiHidden/>
     <w:unhideWhenUsed/>
   </w:style>
-  <w:style w:type="table" w:default="1" w:styleId="NormaleTabelle">
+  <w:style w:type="table" w:default="1" w:styleId="TableNormal">
     <w:name w:val="Normal Table"/>
     <w:uiPriority w:val="99"/>
     <w:semiHidden/>
@@ -14281,16 +14113,16 @@
       </w:tblCellMar>
     </w:tblPr>
   </w:style>
-  <w:style w:type="numbering" w:default="1" w:styleId="KeineListe">
+  <w:style w:type="numbering" w:default="1" w:styleId="NoList">
     <w:name w:val="No List"/>
     <w:uiPriority w:val="99"/>
     <w:semiHidden/>
     <w:unhideWhenUsed/>
   </w:style>
-  <w:style w:type="character" w:customStyle="1" w:styleId="berschrift1Zchn">
-    <w:name w:val="Überschrift 1 Zchn"/>
-    <w:basedOn w:val="Absatz-Standardschriftart"/>
-    <w:link w:val="berschrift1"/>
+  <w:style w:type="character" w:customStyle="1" w:styleId="Heading1Char">
+    <w:name w:val="Heading 1 Char"/>
+    <w:basedOn w:val="DefaultParagraphFont"/>
+    <w:link w:val="Heading1"/>
     <w:uiPriority w:val="9"/>
     <w:rsid w:val="000A7418"/>
     <w:rPr>
@@ -14300,10 +14132,10 @@
       <w:szCs w:val="40"/>
     </w:rPr>
   </w:style>
-  <w:style w:type="character" w:customStyle="1" w:styleId="berschrift2Zchn">
-    <w:name w:val="Überschrift 2 Zchn"/>
-    <w:basedOn w:val="Absatz-Standardschriftart"/>
-    <w:link w:val="berschrift2"/>
+  <w:style w:type="character" w:customStyle="1" w:styleId="Heading2Char">
+    <w:name w:val="Heading 2 Char"/>
+    <w:basedOn w:val="DefaultParagraphFont"/>
+    <w:link w:val="Heading2"/>
     <w:uiPriority w:val="9"/>
     <w:rsid w:val="000A7418"/>
     <w:rPr>
@@ -14313,10 +14145,10 @@
       <w:szCs w:val="28"/>
     </w:rPr>
   </w:style>
-  <w:style w:type="character" w:customStyle="1" w:styleId="berschrift3Zchn">
-    <w:name w:val="Überschrift 3 Zchn"/>
-    <w:basedOn w:val="Absatz-Standardschriftart"/>
-    <w:link w:val="berschrift3"/>
+  <w:style w:type="character" w:customStyle="1" w:styleId="Heading3Char">
+    <w:name w:val="Heading 3 Char"/>
+    <w:basedOn w:val="DefaultParagraphFont"/>
+    <w:link w:val="Heading3"/>
     <w:uiPriority w:val="9"/>
     <w:rsid w:val="000A7418"/>
     <w:rPr>
@@ -14326,10 +14158,10 @@
       <w:szCs w:val="24"/>
     </w:rPr>
   </w:style>
-  <w:style w:type="character" w:customStyle="1" w:styleId="berschrift4Zchn">
-    <w:name w:val="Überschrift 4 Zchn"/>
-    <w:basedOn w:val="Absatz-Standardschriftart"/>
-    <w:link w:val="berschrift4"/>
+  <w:style w:type="character" w:customStyle="1" w:styleId="Heading4Char">
+    <w:name w:val="Heading 4 Char"/>
+    <w:basedOn w:val="DefaultParagraphFont"/>
+    <w:link w:val="Heading4"/>
     <w:uiPriority w:val="9"/>
     <w:rsid w:val="000A7418"/>
     <w:rPr>
@@ -14339,10 +14171,10 @@
       <w:szCs w:val="22"/>
     </w:rPr>
   </w:style>
-  <w:style w:type="character" w:customStyle="1" w:styleId="berschrift5Zchn">
-    <w:name w:val="Überschrift 5 Zchn"/>
-    <w:basedOn w:val="Absatz-Standardschriftart"/>
-    <w:link w:val="berschrift5"/>
+  <w:style w:type="character" w:customStyle="1" w:styleId="Heading5Char">
+    <w:name w:val="Heading 5 Char"/>
+    <w:basedOn w:val="DefaultParagraphFont"/>
+    <w:link w:val="Heading5"/>
     <w:uiPriority w:val="9"/>
     <w:semiHidden/>
     <w:rsid w:val="000A7418"/>
@@ -14355,10 +14187,10 @@
       <w:szCs w:val="22"/>
     </w:rPr>
   </w:style>
-  <w:style w:type="character" w:customStyle="1" w:styleId="berschrift6Zchn">
-    <w:name w:val="Überschrift 6 Zchn"/>
-    <w:basedOn w:val="Absatz-Standardschriftart"/>
-    <w:link w:val="berschrift6"/>
+  <w:style w:type="character" w:customStyle="1" w:styleId="Heading6Char">
+    <w:name w:val="Heading 6 Char"/>
+    <w:basedOn w:val="DefaultParagraphFont"/>
+    <w:link w:val="Heading6"/>
     <w:uiPriority w:val="9"/>
     <w:semiHidden/>
     <w:rsid w:val="000A7418"/>
@@ -14367,10 +14199,10 @@
       <w:color w:val="70AD47" w:themeColor="accent6"/>
     </w:rPr>
   </w:style>
-  <w:style w:type="character" w:customStyle="1" w:styleId="berschrift7Zchn">
-    <w:name w:val="Überschrift 7 Zchn"/>
-    <w:basedOn w:val="Absatz-Standardschriftart"/>
-    <w:link w:val="berschrift7"/>
+  <w:style w:type="character" w:customStyle="1" w:styleId="Heading7Char">
+    <w:name w:val="Heading 7 Char"/>
+    <w:basedOn w:val="DefaultParagraphFont"/>
+    <w:link w:val="Heading7"/>
     <w:uiPriority w:val="9"/>
     <w:semiHidden/>
     <w:rsid w:val="000A7418"/>
@@ -14381,10 +14213,10 @@
       <w:color w:val="70AD47" w:themeColor="accent6"/>
     </w:rPr>
   </w:style>
-  <w:style w:type="character" w:customStyle="1" w:styleId="berschrift8Zchn">
-    <w:name w:val="Überschrift 8 Zchn"/>
-    <w:basedOn w:val="Absatz-Standardschriftart"/>
-    <w:link w:val="berschrift8"/>
+  <w:style w:type="character" w:customStyle="1" w:styleId="Heading8Char">
+    <w:name w:val="Heading 8 Char"/>
+    <w:basedOn w:val="DefaultParagraphFont"/>
+    <w:link w:val="Heading8"/>
     <w:uiPriority w:val="9"/>
     <w:semiHidden/>
     <w:rsid w:val="000A7418"/>
@@ -14399,10 +14231,10 @@
       <w:szCs w:val="20"/>
     </w:rPr>
   </w:style>
-  <w:style w:type="character" w:customStyle="1" w:styleId="berschrift9Zchn">
-    <w:name w:val="Überschrift 9 Zchn"/>
-    <w:basedOn w:val="Absatz-Standardschriftart"/>
-    <w:link w:val="berschrift9"/>
+  <w:style w:type="character" w:customStyle="1" w:styleId="Heading9Char">
+    <w:name w:val="Heading 9 Char"/>
+    <w:basedOn w:val="DefaultParagraphFont"/>
+    <w:link w:val="Heading9"/>
     <w:uiPriority w:val="9"/>
     <w:semiHidden/>
     <w:rsid w:val="000A7418"/>
@@ -14415,10 +14247,10 @@
       <w:szCs w:val="20"/>
     </w:rPr>
   </w:style>
-  <w:style w:type="paragraph" w:styleId="Beschriftung">
+  <w:style w:type="paragraph" w:styleId="Caption">
     <w:name w:val="caption"/>
-    <w:basedOn w:val="Standard"/>
-    <w:next w:val="Standard"/>
+    <w:basedOn w:val="Normal"/>
+    <w:next w:val="Normal"/>
     <w:uiPriority w:val="35"/>
     <w:semiHidden/>
     <w:unhideWhenUsed/>
@@ -14434,11 +14266,11 @@
       <w:color w:val="595959" w:themeColor="text1" w:themeTint="A6"/>
     </w:rPr>
   </w:style>
-  <w:style w:type="paragraph" w:styleId="Titel">
+  <w:style w:type="paragraph" w:styleId="Title">
     <w:name w:val="Title"/>
-    <w:basedOn w:val="Standard"/>
-    <w:next w:val="Standard"/>
-    <w:link w:val="TitelZchn"/>
+    <w:basedOn w:val="Normal"/>
+    <w:next w:val="Normal"/>
+    <w:link w:val="TitleChar"/>
     <w:uiPriority w:val="10"/>
     <w:qFormat/>
     <w:rsid w:val="000A7418"/>
@@ -14454,10 +14286,10 @@
       <w:szCs w:val="96"/>
     </w:rPr>
   </w:style>
-  <w:style w:type="character" w:customStyle="1" w:styleId="TitelZchn">
-    <w:name w:val="Titel Zchn"/>
-    <w:basedOn w:val="Absatz-Standardschriftart"/>
-    <w:link w:val="Titel"/>
+  <w:style w:type="character" w:customStyle="1" w:styleId="TitleChar">
+    <w:name w:val="Title Char"/>
+    <w:basedOn w:val="DefaultParagraphFont"/>
+    <w:link w:val="Title"/>
     <w:uiPriority w:val="10"/>
     <w:rsid w:val="000A7418"/>
     <w:rPr>
@@ -14468,11 +14300,11 @@
       <w:szCs w:val="96"/>
     </w:rPr>
   </w:style>
-  <w:style w:type="paragraph" w:styleId="Untertitel">
+  <w:style w:type="paragraph" w:styleId="Subtitle">
     <w:name w:val="Subtitle"/>
-    <w:basedOn w:val="Standard"/>
-    <w:next w:val="Standard"/>
-    <w:link w:val="UntertitelZchn"/>
+    <w:basedOn w:val="Normal"/>
+    <w:next w:val="Normal"/>
+    <w:link w:val="SubtitleChar"/>
     <w:uiPriority w:val="11"/>
     <w:qFormat/>
     <w:rsid w:val="000A7418"/>
@@ -14488,10 +14320,10 @@
       <w:szCs w:val="30"/>
     </w:rPr>
   </w:style>
-  <w:style w:type="character" w:customStyle="1" w:styleId="UntertitelZchn">
-    <w:name w:val="Untertitel Zchn"/>
-    <w:basedOn w:val="Absatz-Standardschriftart"/>
-    <w:link w:val="Untertitel"/>
+  <w:style w:type="character" w:customStyle="1" w:styleId="SubtitleChar">
+    <w:name w:val="Subtitle Char"/>
+    <w:basedOn w:val="DefaultParagraphFont"/>
+    <w:link w:val="Subtitle"/>
     <w:uiPriority w:val="11"/>
     <w:rsid w:val="000A7418"/>
     <w:rPr>
@@ -14500,9 +14332,9 @@
       <w:szCs w:val="30"/>
     </w:rPr>
   </w:style>
-  <w:style w:type="character" w:styleId="Fett">
+  <w:style w:type="character" w:styleId="Strong">
     <w:name w:val="Strong"/>
-    <w:basedOn w:val="Absatz-Standardschriftart"/>
+    <w:basedOn w:val="DefaultParagraphFont"/>
     <w:uiPriority w:val="22"/>
     <w:qFormat/>
     <w:rsid w:val="000A7418"/>
@@ -14511,9 +14343,9 @@
       <w:bCs/>
     </w:rPr>
   </w:style>
-  <w:style w:type="character" w:styleId="Hervorhebung">
+  <w:style w:type="character" w:styleId="Emphasis">
     <w:name w:val="Emphasis"/>
-    <w:basedOn w:val="Absatz-Standardschriftart"/>
+    <w:basedOn w:val="DefaultParagraphFont"/>
     <w:uiPriority w:val="20"/>
     <w:qFormat/>
     <w:rsid w:val="000A7418"/>
@@ -14523,7 +14355,7 @@
       <w:color w:val="70AD47" w:themeColor="accent6"/>
     </w:rPr>
   </w:style>
-  <w:style w:type="paragraph" w:styleId="KeinLeerraum">
+  <w:style w:type="paragraph" w:styleId="NoSpacing">
     <w:name w:val="No Spacing"/>
     <w:uiPriority w:val="1"/>
     <w:qFormat/>
@@ -14532,11 +14364,11 @@
       <w:spacing w:after="0" w:line="240" w:lineRule="auto"/>
     </w:pPr>
   </w:style>
-  <w:style w:type="paragraph" w:styleId="Zitat">
+  <w:style w:type="paragraph" w:styleId="Quote">
     <w:name w:val="Quote"/>
-    <w:basedOn w:val="Standard"/>
-    <w:next w:val="Standard"/>
-    <w:link w:val="ZitatZchn"/>
+    <w:basedOn w:val="Normal"/>
+    <w:next w:val="Normal"/>
+    <w:link w:val="QuoteChar"/>
     <w:uiPriority w:val="29"/>
     <w:qFormat/>
     <w:rsid w:val="000A7418"/>
@@ -14551,10 +14383,10 @@
       <w:color w:val="262626" w:themeColor="text1" w:themeTint="D9"/>
     </w:rPr>
   </w:style>
-  <w:style w:type="character" w:customStyle="1" w:styleId="ZitatZchn">
-    <w:name w:val="Zitat Zchn"/>
-    <w:basedOn w:val="Absatz-Standardschriftart"/>
-    <w:link w:val="Zitat"/>
+  <w:style w:type="character" w:customStyle="1" w:styleId="QuoteChar">
+    <w:name w:val="Quote Char"/>
+    <w:basedOn w:val="DefaultParagraphFont"/>
+    <w:link w:val="Quote"/>
     <w:uiPriority w:val="29"/>
     <w:rsid w:val="000A7418"/>
     <w:rPr>
@@ -14563,11 +14395,11 @@
       <w:color w:val="262626" w:themeColor="text1" w:themeTint="D9"/>
     </w:rPr>
   </w:style>
-  <w:style w:type="paragraph" w:styleId="IntensivesZitat">
+  <w:style w:type="paragraph" w:styleId="IntenseQuote">
     <w:name w:val="Intense Quote"/>
-    <w:basedOn w:val="Standard"/>
-    <w:next w:val="Standard"/>
-    <w:link w:val="IntensivesZitatZchn"/>
+    <w:basedOn w:val="Normal"/>
+    <w:next w:val="Normal"/>
+    <w:link w:val="IntenseQuoteChar"/>
     <w:uiPriority w:val="30"/>
     <w:qFormat/>
     <w:rsid w:val="000A7418"/>
@@ -14585,10 +14417,10 @@
       <w:szCs w:val="32"/>
     </w:rPr>
   </w:style>
-  <w:style w:type="character" w:customStyle="1" w:styleId="IntensivesZitatZchn">
-    <w:name w:val="Intensives Zitat Zchn"/>
-    <w:basedOn w:val="Absatz-Standardschriftart"/>
-    <w:link w:val="IntensivesZitat"/>
+  <w:style w:type="character" w:customStyle="1" w:styleId="IntenseQuoteChar">
+    <w:name w:val="Intense Quote Char"/>
+    <w:basedOn w:val="DefaultParagraphFont"/>
+    <w:link w:val="IntenseQuote"/>
     <w:uiPriority w:val="30"/>
     <w:rsid w:val="000A7418"/>
     <w:rPr>
@@ -14600,9 +14432,9 @@
       <w:szCs w:val="32"/>
     </w:rPr>
   </w:style>
-  <w:style w:type="character" w:styleId="SchwacheHervorhebung">
+  <w:style w:type="character" w:styleId="SubtleEmphasis">
     <w:name w:val="Subtle Emphasis"/>
-    <w:basedOn w:val="Absatz-Standardschriftart"/>
+    <w:basedOn w:val="DefaultParagraphFont"/>
     <w:uiPriority w:val="19"/>
     <w:qFormat/>
     <w:rsid w:val="000A7418"/>
@@ -14611,9 +14443,9 @@
       <w:iCs/>
     </w:rPr>
   </w:style>
-  <w:style w:type="character" w:styleId="IntensiveHervorhebung">
+  <w:style w:type="character" w:styleId="IntenseEmphasis">
     <w:name w:val="Intense Emphasis"/>
-    <w:basedOn w:val="Absatz-Standardschriftart"/>
+    <w:basedOn w:val="DefaultParagraphFont"/>
     <w:uiPriority w:val="21"/>
     <w:qFormat/>
     <w:rsid w:val="000A7418"/>
@@ -14624,9 +14456,9 @@
       <w:iCs/>
     </w:rPr>
   </w:style>
-  <w:style w:type="character" w:styleId="SchwacherVerweis">
+  <w:style w:type="character" w:styleId="SubtleReference">
     <w:name w:val="Subtle Reference"/>
-    <w:basedOn w:val="Absatz-Standardschriftart"/>
+    <w:basedOn w:val="DefaultParagraphFont"/>
     <w:uiPriority w:val="31"/>
     <w:qFormat/>
     <w:rsid w:val="000A7418"/>
@@ -14635,9 +14467,9 @@
       <w:color w:val="595959" w:themeColor="text1" w:themeTint="A6"/>
     </w:rPr>
   </w:style>
-  <w:style w:type="character" w:styleId="IntensiverVerweis">
+  <w:style w:type="character" w:styleId="IntenseReference">
     <w:name w:val="Intense Reference"/>
-    <w:basedOn w:val="Absatz-Standardschriftart"/>
+    <w:basedOn w:val="DefaultParagraphFont"/>
     <w:uiPriority w:val="32"/>
     <w:qFormat/>
     <w:rsid w:val="000A7418"/>
@@ -14648,9 +14480,9 @@
       <w:color w:val="70AD47" w:themeColor="accent6"/>
     </w:rPr>
   </w:style>
-  <w:style w:type="character" w:styleId="Buchtitel">
+  <w:style w:type="character" w:styleId="BookTitle">
     <w:name w:val="Book Title"/>
-    <w:basedOn w:val="Absatz-Standardschriftart"/>
+    <w:basedOn w:val="DefaultParagraphFont"/>
     <w:uiPriority w:val="33"/>
     <w:qFormat/>
     <w:rsid w:val="000A7418"/>
@@ -14664,10 +14496,10 @@
       <w:szCs w:val="21"/>
     </w:rPr>
   </w:style>
-  <w:style w:type="paragraph" w:styleId="Inhaltsverzeichnisberschrift">
+  <w:style w:type="paragraph" w:styleId="TOCHeading">
     <w:name w:val="TOC Heading"/>
-    <w:basedOn w:val="berschrift1"/>
-    <w:next w:val="Standard"/>
+    <w:basedOn w:val="Heading1"/>
+    <w:next w:val="Normal"/>
     <w:uiPriority w:val="39"/>
     <w:semiHidden/>
     <w:unhideWhenUsed/>
@@ -14679,7 +14511,7 @@
   </w:style>
   <w:style w:type="character" w:styleId="Hyperlink">
     <w:name w:val="Hyperlink"/>
-    <w:basedOn w:val="Absatz-Standardschriftart"/>
+    <w:basedOn w:val="DefaultParagraphFont"/>
     <w:uiPriority w:val="99"/>
     <w:unhideWhenUsed/>
     <w:rsid w:val="008D0DDC"/>
@@ -14688,9 +14520,9 @@
       <w:u w:val="single"/>
     </w:rPr>
   </w:style>
-  <w:style w:type="paragraph" w:styleId="Listenabsatz">
+  <w:style w:type="paragraph" w:styleId="ListParagraph">
     <w:name w:val="List Paragraph"/>
-    <w:basedOn w:val="Standard"/>
+    <w:basedOn w:val="Normal"/>
     <w:uiPriority w:val="34"/>
     <w:qFormat/>
     <w:rsid w:val="002A33FB"/>
@@ -14699,9 +14531,9 @@
       <w:contextualSpacing/>
     </w:pPr>
   </w:style>
-  <w:style w:type="character" w:styleId="BesuchterHyperlink">
+  <w:style w:type="character" w:styleId="FollowedHyperlink">
     <w:name w:val="FollowedHyperlink"/>
-    <w:basedOn w:val="Absatz-Standardschriftart"/>
+    <w:basedOn w:val="DefaultParagraphFont"/>
     <w:uiPriority w:val="99"/>
     <w:semiHidden/>
     <w:unhideWhenUsed/>
@@ -14711,9 +14543,9 @@
       <w:u w:val="single"/>
     </w:rPr>
   </w:style>
-  <w:style w:type="table" w:styleId="Tabellenraster">
+  <w:style w:type="table" w:styleId="TableGrid">
     <w:name w:val="Table Grid"/>
-    <w:basedOn w:val="NormaleTabelle"/>
+    <w:basedOn w:val="TableNormal"/>
     <w:uiPriority w:val="39"/>
     <w:rsid w:val="003D014F"/>
     <w:pPr>
@@ -14730,10 +14562,10 @@
       </w:tblBorders>
     </w:tblPr>
   </w:style>
-  <w:style w:type="paragraph" w:styleId="Sprechblasentext">
+  <w:style w:type="paragraph" w:styleId="BalloonText">
     <w:name w:val="Balloon Text"/>
-    <w:basedOn w:val="Standard"/>
-    <w:link w:val="SprechblasentextZchn"/>
+    <w:basedOn w:val="Normal"/>
+    <w:link w:val="BalloonTextChar"/>
     <w:uiPriority w:val="99"/>
     <w:semiHidden/>
     <w:unhideWhenUsed/>
@@ -14747,10 +14579,10 @@
       <w:szCs w:val="16"/>
     </w:rPr>
   </w:style>
-  <w:style w:type="character" w:customStyle="1" w:styleId="SprechblasentextZchn">
-    <w:name w:val="Sprechblasentext Zchn"/>
-    <w:basedOn w:val="Absatz-Standardschriftart"/>
-    <w:link w:val="Sprechblasentext"/>
+  <w:style w:type="character" w:customStyle="1" w:styleId="BalloonTextChar">
+    <w:name w:val="Balloon Text Char"/>
+    <w:basedOn w:val="DefaultParagraphFont"/>
+    <w:link w:val="BalloonText"/>
     <w:uiPriority w:val="99"/>
     <w:semiHidden/>
     <w:rsid w:val="007D7B13"/>
@@ -14760,876 +14592,16 @@
       <w:szCs w:val="16"/>
     </w:rPr>
   </w:style>
-</w:styles>
-</file>
-
-<file path=word/stylesWithEffects.xml><?xml version="1.0" encoding="utf-8"?>
-<w:styles xmlns:wpc="http://schemas.microsoft.com/office/word/2010/wordprocessingCanvas" xmlns:mc="http://schemas.openxmlformats.org/markup-compatibility/2006" xmlns:o="urn:schemas-microsoft-com:office:office" xmlns:r="http://schemas.openxmlformats.org/officeDocument/2006/relationships" xmlns:m="http://schemas.openxmlformats.org/officeDocument/2006/math" xmlns:v="urn:schemas-microsoft-com:vml" xmlns:wp14="http://schemas.microsoft.com/office/word/2010/wordprocessingDrawing" xmlns:wp="http://schemas.openxmlformats.org/drawingml/2006/wordprocessingDrawing" xmlns:w10="urn:schemas-microsoft-com:office:word" xmlns:w="http://schemas.openxmlformats.org/wordprocessingml/2006/main" xmlns:w14="http://schemas.microsoft.com/office/word/2010/wordml" xmlns:wpg="http://schemas.microsoft.com/office/word/2010/wordprocessingGroup" xmlns:wpi="http://schemas.microsoft.com/office/word/2010/wordprocessingInk" xmlns:wne="http://schemas.microsoft.com/office/word/2006/wordml" xmlns:wps="http://schemas.microsoft.com/office/word/2010/wordprocessingShape" mc:Ignorable="w14 wp14">
-  <w:docDefaults>
-    <w:rPrDefault>
-      <w:rPr>
-        <w:rFonts w:asciiTheme="minorHAnsi" w:eastAsiaTheme="minorEastAsia" w:hAnsiTheme="minorHAnsi" w:cstheme="minorBidi"/>
-        <w:sz w:val="21"/>
-        <w:szCs w:val="21"/>
-        <w:lang w:val="en-AU" w:eastAsia="en-US" w:bidi="ar-SA"/>
-      </w:rPr>
-    </w:rPrDefault>
-    <w:pPrDefault>
-      <w:pPr>
-        <w:spacing w:after="200" w:line="288" w:lineRule="auto"/>
-      </w:pPr>
-    </w:pPrDefault>
-  </w:docDefaults>
-  <w:latentStyles w:defLockedState="0" w:defUIPriority="99" w:defSemiHidden="1" w:defUnhideWhenUsed="1" w:defQFormat="0" w:count="267">
-    <w:lsdException w:name="Normal" w:semiHidden="0" w:uiPriority="0" w:unhideWhenUsed="0" w:qFormat="1"/>
-    <w:lsdException w:name="heading 1" w:semiHidden="0" w:uiPriority="9" w:unhideWhenUsed="0" w:qFormat="1"/>
-    <w:lsdException w:name="heading 2" w:uiPriority="9" w:qFormat="1"/>
-    <w:lsdException w:name="heading 3" w:uiPriority="9" w:qFormat="1"/>
-    <w:lsdException w:name="heading 4" w:uiPriority="9" w:qFormat="1"/>
-    <w:lsdException w:name="heading 5" w:uiPriority="9" w:qFormat="1"/>
-    <w:lsdException w:name="heading 6" w:uiPriority="9" w:qFormat="1"/>
-    <w:lsdException w:name="heading 7" w:uiPriority="9" w:qFormat="1"/>
-    <w:lsdException w:name="heading 8" w:uiPriority="9" w:qFormat="1"/>
-    <w:lsdException w:name="heading 9" w:uiPriority="9" w:qFormat="1"/>
-    <w:lsdException w:name="toc 1" w:uiPriority="39"/>
-    <w:lsdException w:name="toc 2" w:uiPriority="39"/>
-    <w:lsdException w:name="toc 3" w:uiPriority="39"/>
-    <w:lsdException w:name="toc 4" w:uiPriority="39"/>
-    <w:lsdException w:name="toc 5" w:uiPriority="39"/>
-    <w:lsdException w:name="toc 6" w:uiPriority="39"/>
-    <w:lsdException w:name="toc 7" w:uiPriority="39"/>
-    <w:lsdException w:name="toc 8" w:uiPriority="39"/>
-    <w:lsdException w:name="toc 9" w:uiPriority="39"/>
-    <w:lsdException w:name="caption" w:uiPriority="35" w:qFormat="1"/>
-    <w:lsdException w:name="Title" w:semiHidden="0" w:uiPriority="10" w:unhideWhenUsed="0" w:qFormat="1"/>
-    <w:lsdException w:name="Default Paragraph Font" w:uiPriority="1"/>
-    <w:lsdException w:name="Subtitle" w:semiHidden="0" w:uiPriority="11" w:unhideWhenUsed="0" w:qFormat="1"/>
-    <w:lsdException w:name="Strong" w:semiHidden="0" w:uiPriority="22" w:unhideWhenUsed="0" w:qFormat="1"/>
-    <w:lsdException w:name="Emphasis" w:semiHidden="0" w:uiPriority="20" w:unhideWhenUsed="0" w:qFormat="1"/>
-    <w:lsdException w:name="Table Grid" w:semiHidden="0" w:uiPriority="39" w:unhideWhenUsed="0"/>
-    <w:lsdException w:name="Placeholder Text" w:unhideWhenUsed="0"/>
-    <w:lsdException w:name="No Spacing" w:semiHidden="0" w:uiPriority="1" w:unhideWhenUsed="0" w:qFormat="1"/>
-    <w:lsdException w:name="Light Shading" w:semiHidden="0" w:uiPriority="60" w:unhideWhenUsed="0"/>
-    <w:lsdException w:name="Light List" w:semiHidden="0" w:uiPriority="61" w:unhideWhenUsed="0"/>
-    <w:lsdException w:name="Light Grid" w:semiHidden="0" w:uiPriority="62" w:unhideWhenUsed="0"/>
-    <w:lsdException w:name="Medium Shading 1" w:semiHidden="0" w:uiPriority="63" w:unhideWhenUsed="0"/>
-    <w:lsdException w:name="Medium Shading 2" w:semiHidden="0" w:uiPriority="64" w:unhideWhenUsed="0"/>
-    <w:lsdException w:name="Medium List 1" w:semiHidden="0" w:uiPriority="65" w:unhideWhenUsed="0"/>
-    <w:lsdException w:name="Medium List 2" w:semiHidden="0" w:uiPriority="66" w:unhideWhenUsed="0"/>
-    <w:lsdException w:name="Medium Grid 1" w:semiHidden="0" w:uiPriority="67" w:unhideWhenUsed="0"/>
-    <w:lsdException w:name="Medium Grid 2" w:semiHidden="0" w:uiPriority="68" w:unhideWhenUsed="0"/>
-    <w:lsdException w:name="Medium Grid 3" w:semiHidden="0" w:uiPriority="69" w:unhideWhenUsed="0"/>
-    <w:lsdException w:name="Dark List" w:semiHidden="0" w:uiPriority="70" w:unhideWhenUsed="0"/>
-    <w:lsdException w:name="Colorful Shading" w:semiHidden="0" w:uiPriority="71" w:unhideWhenUsed="0"/>
-    <w:lsdException w:name="Colorful List" w:semiHidden="0" w:uiPriority="72" w:unhideWhenUsed="0"/>
-    <w:lsdException w:name="Colorful Grid" w:semiHidden="0" w:uiPriority="73" w:unhideWhenUsed="0"/>
-    <w:lsdException w:name="Light Shading Accent 1" w:semiHidden="0" w:uiPriority="60" w:unhideWhenUsed="0"/>
-    <w:lsdException w:name="Light List Accent 1" w:semiHidden="0" w:uiPriority="61" w:unhideWhenUsed="0"/>
-    <w:lsdException w:name="Light Grid Accent 1" w:semiHidden="0" w:uiPriority="62" w:unhideWhenUsed="0"/>
-    <w:lsdException w:name="Medium Shading 1 Accent 1" w:semiHidden="0" w:uiPriority="63" w:unhideWhenUsed="0"/>
-    <w:lsdException w:name="Medium Shading 2 Accent 1" w:semiHidden="0" w:uiPriority="64" w:unhideWhenUsed="0"/>
-    <w:lsdException w:name="Medium List 1 Accent 1" w:semiHidden="0" w:uiPriority="65" w:unhideWhenUsed="0"/>
-    <w:lsdException w:name="Revision" w:unhideWhenUsed="0"/>
-    <w:lsdException w:name="List Paragraph" w:semiHidden="0" w:uiPriority="34" w:unhideWhenUsed="0" w:qFormat="1"/>
-    <w:lsdException w:name="Quote" w:semiHidden="0" w:uiPriority="29" w:unhideWhenUsed="0" w:qFormat="1"/>
-    <w:lsdException w:name="Intense Quote" w:semiHidden="0" w:uiPriority="30" w:unhideWhenUsed="0" w:qFormat="1"/>
-    <w:lsdException w:name="Medium List 2 Accent 1" w:semiHidden="0" w:uiPriority="66" w:unhideWhenUsed="0"/>
-    <w:lsdException w:name="Medium Grid 1 Accent 1" w:semiHidden="0" w:uiPriority="67" w:unhideWhenUsed="0"/>
-    <w:lsdException w:name="Medium Grid 2 Accent 1" w:semiHidden="0" w:uiPriority="68" w:unhideWhenUsed="0"/>
-    <w:lsdException w:name="Medium Grid 3 Accent 1" w:semiHidden="0" w:uiPriority="69" w:unhideWhenUsed="0"/>
-    <w:lsdException w:name="Dark List Accent 1" w:semiHidden="0" w:uiPriority="70" w:unhideWhenUsed="0"/>
-    <w:lsdException w:name="Colorful Shading Accent 1" w:semiHidden="0" w:uiPriority="71" w:unhideWhenUsed="0"/>
-    <w:lsdException w:name="Colorful List Accent 1" w:semiHidden="0" w:uiPriority="72" w:unhideWhenUsed="0"/>
-    <w:lsdException w:name="Colorful Grid Accent 1" w:semiHidden="0" w:uiPriority="73" w:unhideWhenUsed="0"/>
-    <w:lsdException w:name="Light Shading Accent 2" w:semiHidden="0" w:uiPriority="60" w:unhideWhenUsed="0"/>
-    <w:lsdException w:name="Light List Accent 2" w:semiHidden="0" w:uiPriority="61" w:unhideWhenUsed="0"/>
-    <w:lsdException w:name="Light Grid Accent 2" w:semiHidden="0" w:uiPriority="62" w:unhideWhenUsed="0"/>
-    <w:lsdException w:name="Medium Shading 1 Accent 2" w:semiHidden="0" w:uiPriority="63" w:unhideWhenUsed="0"/>
-    <w:lsdException w:name="Medium Shading 2 Accent 2" w:semiHidden="0" w:uiPriority="64" w:unhideWhenUsed="0"/>
-    <w:lsdException w:name="Medium List 1 Accent 2" w:semiHidden="0" w:uiPriority="65" w:unhideWhenUsed="0"/>
-    <w:lsdException w:name="Medium List 2 Accent 2" w:semiHidden="0" w:uiPriority="66" w:unhideWhenUsed="0"/>
-    <w:lsdException w:name="Medium Grid 1 Accent 2" w:semiHidden="0" w:uiPriority="67" w:unhideWhenUsed="0"/>
-    <w:lsdException w:name="Medium Grid 2 Accent 2" w:semiHidden="0" w:uiPriority="68" w:unhideWhenUsed="0"/>
-    <w:lsdException w:name="Medium Grid 3 Accent 2" w:semiHidden="0" w:uiPriority="69" w:unhideWhenUsed="0"/>
-    <w:lsdException w:name="Dark List Accent 2" w:semiHidden="0" w:uiPriority="70" w:unhideWhenUsed="0"/>
-    <w:lsdException w:name="Colorful Shading Accent 2" w:semiHidden="0" w:uiPriority="71" w:unhideWhenUsed="0"/>
-    <w:lsdException w:name="Colorful List Accent 2" w:semiHidden="0" w:uiPriority="72" w:unhideWhenUsed="0"/>
-    <w:lsdException w:name="Colorful Grid Accent 2" w:semiHidden="0" w:uiPriority="73" w:unhideWhenUsed="0"/>
-    <w:lsdException w:name="Light Shading Accent 3" w:semiHidden="0" w:uiPriority="60" w:unhideWhenUsed="0"/>
-    <w:lsdException w:name="Light List Accent 3" w:semiHidden="0" w:uiPriority="61" w:unhideWhenUsed="0"/>
-    <w:lsdException w:name="Light Grid Accent 3" w:semiHidden="0" w:uiPriority="62" w:unhideWhenUsed="0"/>
-    <w:lsdException w:name="Medium Shading 1 Accent 3" w:semiHidden="0" w:uiPriority="63" w:unhideWhenUsed="0"/>
-    <w:lsdException w:name="Medium Shading 2 Accent 3" w:semiHidden="0" w:uiPriority="64" w:unhideWhenUsed="0"/>
-    <w:lsdException w:name="Medium List 1 Accent 3" w:semiHidden="0" w:uiPriority="65" w:unhideWhenUsed="0"/>
-    <w:lsdException w:name="Medium List 2 Accent 3" w:semiHidden="0" w:uiPriority="66" w:unhideWhenUsed="0"/>
-    <w:lsdException w:name="Medium Grid 1 Accent 3" w:semiHidden="0" w:uiPriority="67" w:unhideWhenUsed="0"/>
-    <w:lsdException w:name="Medium Grid 2 Accent 3" w:semiHidden="0" w:uiPriority="68" w:unhideWhenUsed="0"/>
-    <w:lsdException w:name="Medium Grid 3 Accent 3" w:semiHidden="0" w:uiPriority="69" w:unhideWhenUsed="0"/>
-    <w:lsdException w:name="Dark List Accent 3" w:semiHidden="0" w:uiPriority="70" w:unhideWhenUsed="0"/>
-    <w:lsdException w:name="Colorful Shading Accent 3" w:semiHidden="0" w:uiPriority="71" w:unhideWhenUsed="0"/>
-    <w:lsdException w:name="Colorful List Accent 3" w:semiHidden="0" w:uiPriority="72" w:unhideWhenUsed="0"/>
-    <w:lsdException w:name="Colorful Grid Accent 3" w:semiHidden="0" w:uiPriority="73" w:unhideWhenUsed="0"/>
-    <w:lsdException w:name="Light Shading Accent 4" w:semiHidden="0" w:uiPriority="60" w:unhideWhenUsed="0"/>
-    <w:lsdException w:name="Light List Accent 4" w:semiHidden="0" w:uiPriority="61" w:unhideWhenUsed="0"/>
-    <w:lsdException w:name="Light Grid Accent 4" w:semiHidden="0" w:uiPriority="62" w:unhideWhenUsed="0"/>
-    <w:lsdException w:name="Medium Shading 1 Accent 4" w:semiHidden="0" w:uiPriority="63" w:unhideWhenUsed="0"/>
-    <w:lsdException w:name="Medium Shading 2 Accent 4" w:semiHidden="0" w:uiPriority="64" w:unhideWhenUsed="0"/>
-    <w:lsdException w:name="Medium List 1 Accent 4" w:semiHidden="0" w:uiPriority="65" w:unhideWhenUsed="0"/>
-    <w:lsdException w:name="Medium List 2 Accent 4" w:semiHidden="0" w:uiPriority="66" w:unhideWhenUsed="0"/>
-    <w:lsdException w:name="Medium Grid 1 Accent 4" w:semiHidden="0" w:uiPriority="67" w:unhideWhenUsed="0"/>
-    <w:lsdException w:name="Medium Grid 2 Accent 4" w:semiHidden="0" w:uiPriority="68" w:unhideWhenUsed="0"/>
-    <w:lsdException w:name="Medium Grid 3 Accent 4" w:semiHidden="0" w:uiPriority="69" w:unhideWhenUsed="0"/>
-    <w:lsdException w:name="Dark List Accent 4" w:semiHidden="0" w:uiPriority="70" w:unhideWhenUsed="0"/>
-    <w:lsdException w:name="Colorful Shading Accent 4" w:semiHidden="0" w:uiPriority="71" w:unhideWhenUsed="0"/>
-    <w:lsdException w:name="Colorful List Accent 4" w:semiHidden="0" w:uiPriority="72" w:unhideWhenUsed="0"/>
-    <w:lsdException w:name="Colorful Grid Accent 4" w:semiHidden="0" w:uiPriority="73" w:unhideWhenUsed="0"/>
-    <w:lsdException w:name="Light Shading Accent 5" w:semiHidden="0" w:uiPriority="60" w:unhideWhenUsed="0"/>
-    <w:lsdException w:name="Light List Accent 5" w:semiHidden="0" w:uiPriority="61" w:unhideWhenUsed="0"/>
-    <w:lsdException w:name="Light Grid Accent 5" w:semiHidden="0" w:uiPriority="62" w:unhideWhenUsed="0"/>
-    <w:lsdException w:name="Medium Shading 1 Accent 5" w:semiHidden="0" w:uiPriority="63" w:unhideWhenUsed="0"/>
-    <w:lsdException w:name="Medium Shading 2 Accent 5" w:semiHidden="0" w:uiPriority="64" w:unhideWhenUsed="0"/>
-    <w:lsdException w:name="Medium List 1 Accent 5" w:semiHidden="0" w:uiPriority="65" w:unhideWhenUsed="0"/>
-    <w:lsdException w:name="Medium List 2 Accent 5" w:semiHidden="0" w:uiPriority="66" w:unhideWhenUsed="0"/>
-    <w:lsdException w:name="Medium Grid 1 Accent 5" w:semiHidden="0" w:uiPriority="67" w:unhideWhenUsed="0"/>
-    <w:lsdException w:name="Medium Grid 2 Accent 5" w:semiHidden="0" w:uiPriority="68" w:unhideWhenUsed="0"/>
-    <w:lsdException w:name="Medium Grid 3 Accent 5" w:semiHidden="0" w:uiPriority="69" w:unhideWhenUsed="0"/>
-    <w:lsdException w:name="Dark List Accent 5" w:semiHidden="0" w:uiPriority="70" w:unhideWhenUsed="0"/>
-    <w:lsdException w:name="Colorful Shading Accent 5" w:semiHidden="0" w:uiPriority="71" w:unhideWhenUsed="0"/>
-    <w:lsdException w:name="Colorful List Accent 5" w:semiHidden="0" w:uiPriority="72" w:unhideWhenUsed="0"/>
-    <w:lsdException w:name="Colorful Grid Accent 5" w:semiHidden="0" w:uiPriority="73" w:unhideWhenUsed="0"/>
-    <w:lsdException w:name="Light Shading Accent 6" w:semiHidden="0" w:uiPriority="60" w:unhideWhenUsed="0"/>
-    <w:lsdException w:name="Light List Accent 6" w:semiHidden="0" w:uiPriority="61" w:unhideWhenUsed="0"/>
-    <w:lsdException w:name="Light Grid Accent 6" w:semiHidden="0" w:uiPriority="62" w:unhideWhenUsed="0"/>
-    <w:lsdException w:name="Medium Shading 1 Accent 6" w:semiHidden="0" w:uiPriority="63" w:unhideWhenUsed="0"/>
-    <w:lsdException w:name="Medium Shading 2 Accent 6" w:semiHidden="0" w:uiPriority="64" w:unhideWhenUsed="0"/>
-    <w:lsdException w:name="Medium List 1 Accent 6" w:semiHidden="0" w:uiPriority="65" w:unhideWhenUsed="0"/>
-    <w:lsdException w:name="Medium List 2 Accent 6" w:semiHidden="0" w:uiPriority="66" w:unhideWhenUsed="0"/>
-    <w:lsdException w:name="Medium Grid 1 Accent 6" w:semiHidden="0" w:uiPriority="67" w:unhideWhenUsed="0"/>
-    <w:lsdException w:name="Medium Grid 2 Accent 6" w:semiHidden="0" w:uiPriority="68" w:unhideWhenUsed="0"/>
-    <w:lsdException w:name="Medium Grid 3 Accent 6" w:semiHidden="0" w:uiPriority="69" w:unhideWhenUsed="0"/>
-    <w:lsdException w:name="Dark List Accent 6" w:semiHidden="0" w:uiPriority="70" w:unhideWhenUsed="0"/>
-    <w:lsdException w:name="Colorful Shading Accent 6" w:semiHidden="0" w:uiPriority="71" w:unhideWhenUsed="0"/>
-    <w:lsdException w:name="Colorful List Accent 6" w:semiHidden="0" w:uiPriority="72" w:unhideWhenUsed="0"/>
-    <w:lsdException w:name="Colorful Grid Accent 6" w:semiHidden="0" w:uiPriority="73" w:unhideWhenUsed="0"/>
-    <w:lsdException w:name="Subtle Emphasis" w:semiHidden="0" w:uiPriority="19" w:unhideWhenUsed="0" w:qFormat="1"/>
-    <w:lsdException w:name="Intense Emphasis" w:semiHidden="0" w:uiPriority="21" w:unhideWhenUsed="0" w:qFormat="1"/>
-    <w:lsdException w:name="Subtle Reference" w:semiHidden="0" w:uiPriority="31" w:unhideWhenUsed="0" w:qFormat="1"/>
-    <w:lsdException w:name="Intense Reference" w:semiHidden="0" w:uiPriority="32" w:unhideWhenUsed="0" w:qFormat="1"/>
-    <w:lsdException w:name="Book Title" w:semiHidden="0" w:uiPriority="33" w:unhideWhenUsed="0" w:qFormat="1"/>
-    <w:lsdException w:name="Bibliography" w:uiPriority="37"/>
-    <w:lsdException w:name="TOC Heading" w:uiPriority="39" w:qFormat="1"/>
-  </w:latentStyles>
-  <w:style w:type="paragraph" w:default="1" w:styleId="Standard">
-    <w:name w:val="Normal"/>
-    <w:qFormat/>
-    <w:rsid w:val="000A7418"/>
-  </w:style>
-  <w:style w:type="paragraph" w:styleId="berschrift1">
-    <w:name w:val="heading 1"/>
-    <w:basedOn w:val="Standard"/>
-    <w:next w:val="Standard"/>
-    <w:link w:val="berschrift1Zchn"/>
-    <w:uiPriority w:val="9"/>
-    <w:qFormat/>
-    <w:rsid w:val="000A7418"/>
-    <w:pPr>
-      <w:keepNext/>
-      <w:keepLines/>
-      <w:spacing w:before="360" w:after="40" w:line="240" w:lineRule="auto"/>
-      <w:outlineLvl w:val="0"/>
-    </w:pPr>
-    <w:rPr>
-      <w:rFonts w:asciiTheme="majorHAnsi" w:eastAsiaTheme="majorEastAsia" w:hAnsiTheme="majorHAnsi" w:cstheme="majorBidi"/>
-      <w:color w:val="538135" w:themeColor="accent6" w:themeShade="BF"/>
-      <w:sz w:val="40"/>
-      <w:szCs w:val="40"/>
-    </w:rPr>
-  </w:style>
-  <w:style w:type="paragraph" w:styleId="berschrift2">
-    <w:name w:val="heading 2"/>
-    <w:basedOn w:val="Standard"/>
-    <w:next w:val="Standard"/>
-    <w:link w:val="berschrift2Zchn"/>
-    <w:uiPriority w:val="9"/>
-    <w:unhideWhenUsed/>
-    <w:qFormat/>
-    <w:rsid w:val="000A7418"/>
-    <w:pPr>
-      <w:keepNext/>
-      <w:keepLines/>
-      <w:spacing w:before="80" w:after="0" w:line="240" w:lineRule="auto"/>
-      <w:outlineLvl w:val="1"/>
-    </w:pPr>
-    <w:rPr>
-      <w:rFonts w:asciiTheme="majorHAnsi" w:eastAsiaTheme="majorEastAsia" w:hAnsiTheme="majorHAnsi" w:cstheme="majorBidi"/>
-      <w:color w:val="538135" w:themeColor="accent6" w:themeShade="BF"/>
-      <w:sz w:val="28"/>
-      <w:szCs w:val="28"/>
-    </w:rPr>
-  </w:style>
-  <w:style w:type="paragraph" w:styleId="berschrift3">
-    <w:name w:val="heading 3"/>
-    <w:basedOn w:val="Standard"/>
-    <w:next w:val="Standard"/>
-    <w:link w:val="berschrift3Zchn"/>
-    <w:uiPriority w:val="9"/>
-    <w:unhideWhenUsed/>
-    <w:qFormat/>
-    <w:rsid w:val="000A7418"/>
-    <w:pPr>
-      <w:keepNext/>
-      <w:keepLines/>
-      <w:spacing w:before="80" w:after="0" w:line="240" w:lineRule="auto"/>
-      <w:outlineLvl w:val="2"/>
-    </w:pPr>
-    <w:rPr>
-      <w:rFonts w:asciiTheme="majorHAnsi" w:eastAsiaTheme="majorEastAsia" w:hAnsiTheme="majorHAnsi" w:cstheme="majorBidi"/>
-      <w:color w:val="538135" w:themeColor="accent6" w:themeShade="BF"/>
-      <w:sz w:val="24"/>
-      <w:szCs w:val="24"/>
-    </w:rPr>
-  </w:style>
-  <w:style w:type="paragraph" w:styleId="berschrift4">
-    <w:name w:val="heading 4"/>
-    <w:basedOn w:val="Standard"/>
-    <w:next w:val="Standard"/>
-    <w:link w:val="berschrift4Zchn"/>
-    <w:uiPriority w:val="9"/>
-    <w:unhideWhenUsed/>
-    <w:qFormat/>
-    <w:rsid w:val="000A7418"/>
-    <w:pPr>
-      <w:keepNext/>
-      <w:keepLines/>
-      <w:spacing w:before="80" w:after="0"/>
-      <w:outlineLvl w:val="3"/>
-    </w:pPr>
-    <w:rPr>
-      <w:rFonts w:asciiTheme="majorHAnsi" w:eastAsiaTheme="majorEastAsia" w:hAnsiTheme="majorHAnsi" w:cstheme="majorBidi"/>
-      <w:color w:val="70AD47" w:themeColor="accent6"/>
-      <w:sz w:val="22"/>
-      <w:szCs w:val="22"/>
-    </w:rPr>
-  </w:style>
-  <w:style w:type="paragraph" w:styleId="berschrift5">
-    <w:name w:val="heading 5"/>
-    <w:basedOn w:val="Standard"/>
-    <w:next w:val="Standard"/>
-    <w:link w:val="berschrift5Zchn"/>
-    <w:uiPriority w:val="9"/>
-    <w:semiHidden/>
-    <w:unhideWhenUsed/>
-    <w:qFormat/>
-    <w:rsid w:val="000A7418"/>
-    <w:pPr>
-      <w:keepNext/>
-      <w:keepLines/>
-      <w:spacing w:before="40" w:after="0"/>
-      <w:outlineLvl w:val="4"/>
-    </w:pPr>
-    <w:rPr>
-      <w:rFonts w:asciiTheme="majorHAnsi" w:eastAsiaTheme="majorEastAsia" w:hAnsiTheme="majorHAnsi" w:cstheme="majorBidi"/>
-      <w:i/>
-      <w:iCs/>
-      <w:color w:val="70AD47" w:themeColor="accent6"/>
-      <w:sz w:val="22"/>
-      <w:szCs w:val="22"/>
-    </w:rPr>
-  </w:style>
-  <w:style w:type="paragraph" w:styleId="berschrift6">
-    <w:name w:val="heading 6"/>
-    <w:basedOn w:val="Standard"/>
-    <w:next w:val="Standard"/>
-    <w:link w:val="berschrift6Zchn"/>
-    <w:uiPriority w:val="9"/>
-    <w:semiHidden/>
-    <w:unhideWhenUsed/>
-    <w:qFormat/>
-    <w:rsid w:val="000A7418"/>
-    <w:pPr>
-      <w:keepNext/>
-      <w:keepLines/>
-      <w:spacing w:before="40" w:after="0"/>
-      <w:outlineLvl w:val="5"/>
-    </w:pPr>
-    <w:rPr>
-      <w:rFonts w:asciiTheme="majorHAnsi" w:eastAsiaTheme="majorEastAsia" w:hAnsiTheme="majorHAnsi" w:cstheme="majorBidi"/>
-      <w:color w:val="70AD47" w:themeColor="accent6"/>
-    </w:rPr>
-  </w:style>
-  <w:style w:type="paragraph" w:styleId="berschrift7">
-    <w:name w:val="heading 7"/>
-    <w:basedOn w:val="Standard"/>
-    <w:next w:val="Standard"/>
-    <w:link w:val="berschrift7Zchn"/>
-    <w:uiPriority w:val="9"/>
-    <w:semiHidden/>
-    <w:unhideWhenUsed/>
-    <w:qFormat/>
-    <w:rsid w:val="000A7418"/>
-    <w:pPr>
-      <w:keepNext/>
-      <w:keepLines/>
-      <w:spacing w:before="40" w:after="0"/>
-      <w:outlineLvl w:val="6"/>
-    </w:pPr>
-    <w:rPr>
-      <w:rFonts w:asciiTheme="majorHAnsi" w:eastAsiaTheme="majorEastAsia" w:hAnsiTheme="majorHAnsi" w:cstheme="majorBidi"/>
-      <w:b/>
-      <w:bCs/>
-      <w:color w:val="70AD47" w:themeColor="accent6"/>
-    </w:rPr>
-  </w:style>
-  <w:style w:type="paragraph" w:styleId="berschrift8">
-    <w:name w:val="heading 8"/>
-    <w:basedOn w:val="Standard"/>
-    <w:next w:val="Standard"/>
-    <w:link w:val="berschrift8Zchn"/>
-    <w:uiPriority w:val="9"/>
-    <w:semiHidden/>
-    <w:unhideWhenUsed/>
-    <w:qFormat/>
-    <w:rsid w:val="000A7418"/>
-    <w:pPr>
-      <w:keepNext/>
-      <w:keepLines/>
-      <w:spacing w:before="40" w:after="0"/>
-      <w:outlineLvl w:val="7"/>
-    </w:pPr>
-    <w:rPr>
-      <w:rFonts w:asciiTheme="majorHAnsi" w:eastAsiaTheme="majorEastAsia" w:hAnsiTheme="majorHAnsi" w:cstheme="majorBidi"/>
-      <w:b/>
-      <w:bCs/>
-      <w:i/>
-      <w:iCs/>
-      <w:color w:val="70AD47" w:themeColor="accent6"/>
-      <w:sz w:val="20"/>
-      <w:szCs w:val="20"/>
-    </w:rPr>
-  </w:style>
-  <w:style w:type="paragraph" w:styleId="berschrift9">
-    <w:name w:val="heading 9"/>
-    <w:basedOn w:val="Standard"/>
-    <w:next w:val="Standard"/>
-    <w:link w:val="berschrift9Zchn"/>
-    <w:uiPriority w:val="9"/>
-    <w:semiHidden/>
-    <w:unhideWhenUsed/>
-    <w:qFormat/>
-    <w:rsid w:val="000A7418"/>
-    <w:pPr>
-      <w:keepNext/>
-      <w:keepLines/>
-      <w:spacing w:before="40" w:after="0"/>
-      <w:outlineLvl w:val="8"/>
-    </w:pPr>
-    <w:rPr>
-      <w:rFonts w:asciiTheme="majorHAnsi" w:eastAsiaTheme="majorEastAsia" w:hAnsiTheme="majorHAnsi" w:cstheme="majorBidi"/>
-      <w:i/>
-      <w:iCs/>
-      <w:color w:val="70AD47" w:themeColor="accent6"/>
-      <w:sz w:val="20"/>
-      <w:szCs w:val="20"/>
-    </w:rPr>
-  </w:style>
-  <w:style w:type="character" w:default="1" w:styleId="Absatz-Standardschriftart">
-    <w:name w:val="Default Paragraph Font"/>
-    <w:uiPriority w:val="1"/>
-    <w:semiHidden/>
-    <w:unhideWhenUsed/>
-  </w:style>
-  <w:style w:type="table" w:default="1" w:styleId="NormaleTabelle">
-    <w:name w:val="Normal Table"/>
+  <w:style w:type="character" w:styleId="UnresolvedMention">
+    <w:name w:val="Unresolved Mention"/>
+    <w:basedOn w:val="DefaultParagraphFont"/>
     <w:uiPriority w:val="99"/>
     <w:semiHidden/>
     <w:unhideWhenUsed/>
-    <w:tblPr>
-      <w:tblInd w:w="0" w:type="dxa"/>
-      <w:tblCellMar>
-        <w:top w:w="0" w:type="dxa"/>
-        <w:left w:w="108" w:type="dxa"/>
-        <w:bottom w:w="0" w:type="dxa"/>
-        <w:right w:w="108" w:type="dxa"/>
-      </w:tblCellMar>
-    </w:tblPr>
-  </w:style>
-  <w:style w:type="numbering" w:default="1" w:styleId="KeineListe">
-    <w:name w:val="No List"/>
-    <w:uiPriority w:val="99"/>
-    <w:semiHidden/>
-    <w:unhideWhenUsed/>
-  </w:style>
-  <w:style w:type="character" w:customStyle="1" w:styleId="berschrift1Zchn">
-    <w:name w:val="Überschrift 1 Zchn"/>
-    <w:basedOn w:val="Absatz-Standardschriftart"/>
-    <w:link w:val="berschrift1"/>
-    <w:uiPriority w:val="9"/>
-    <w:rsid w:val="000A7418"/>
+    <w:rsid w:val="00D27088"/>
     <w:rPr>
-      <w:rFonts w:asciiTheme="majorHAnsi" w:eastAsiaTheme="majorEastAsia" w:hAnsiTheme="majorHAnsi" w:cstheme="majorBidi"/>
-      <w:color w:val="538135" w:themeColor="accent6" w:themeShade="BF"/>
-      <w:sz w:val="40"/>
-      <w:szCs w:val="40"/>
-    </w:rPr>
-  </w:style>
-  <w:style w:type="character" w:customStyle="1" w:styleId="berschrift2Zchn">
-    <w:name w:val="Überschrift 2 Zchn"/>
-    <w:basedOn w:val="Absatz-Standardschriftart"/>
-    <w:link w:val="berschrift2"/>
-    <w:uiPriority w:val="9"/>
-    <w:rsid w:val="000A7418"/>
-    <w:rPr>
-      <w:rFonts w:asciiTheme="majorHAnsi" w:eastAsiaTheme="majorEastAsia" w:hAnsiTheme="majorHAnsi" w:cstheme="majorBidi"/>
-      <w:color w:val="538135" w:themeColor="accent6" w:themeShade="BF"/>
-      <w:sz w:val="28"/>
-      <w:szCs w:val="28"/>
-    </w:rPr>
-  </w:style>
-  <w:style w:type="character" w:customStyle="1" w:styleId="berschrift3Zchn">
-    <w:name w:val="Überschrift 3 Zchn"/>
-    <w:basedOn w:val="Absatz-Standardschriftart"/>
-    <w:link w:val="berschrift3"/>
-    <w:uiPriority w:val="9"/>
-    <w:rsid w:val="000A7418"/>
-    <w:rPr>
-      <w:rFonts w:asciiTheme="majorHAnsi" w:eastAsiaTheme="majorEastAsia" w:hAnsiTheme="majorHAnsi" w:cstheme="majorBidi"/>
-      <w:color w:val="538135" w:themeColor="accent6" w:themeShade="BF"/>
-      <w:sz w:val="24"/>
-      <w:szCs w:val="24"/>
-    </w:rPr>
-  </w:style>
-  <w:style w:type="character" w:customStyle="1" w:styleId="berschrift4Zchn">
-    <w:name w:val="Überschrift 4 Zchn"/>
-    <w:basedOn w:val="Absatz-Standardschriftart"/>
-    <w:link w:val="berschrift4"/>
-    <w:uiPriority w:val="9"/>
-    <w:rsid w:val="000A7418"/>
-    <w:rPr>
-      <w:rFonts w:asciiTheme="majorHAnsi" w:eastAsiaTheme="majorEastAsia" w:hAnsiTheme="majorHAnsi" w:cstheme="majorBidi"/>
-      <w:color w:val="70AD47" w:themeColor="accent6"/>
-      <w:sz w:val="22"/>
-      <w:szCs w:val="22"/>
-    </w:rPr>
-  </w:style>
-  <w:style w:type="character" w:customStyle="1" w:styleId="berschrift5Zchn">
-    <w:name w:val="Überschrift 5 Zchn"/>
-    <w:basedOn w:val="Absatz-Standardschriftart"/>
-    <w:link w:val="berschrift5"/>
-    <w:uiPriority w:val="9"/>
-    <w:semiHidden/>
-    <w:rsid w:val="000A7418"/>
-    <w:rPr>
-      <w:rFonts w:asciiTheme="majorHAnsi" w:eastAsiaTheme="majorEastAsia" w:hAnsiTheme="majorHAnsi" w:cstheme="majorBidi"/>
-      <w:i/>
-      <w:iCs/>
-      <w:color w:val="70AD47" w:themeColor="accent6"/>
-      <w:sz w:val="22"/>
-      <w:szCs w:val="22"/>
-    </w:rPr>
-  </w:style>
-  <w:style w:type="character" w:customStyle="1" w:styleId="berschrift6Zchn">
-    <w:name w:val="Überschrift 6 Zchn"/>
-    <w:basedOn w:val="Absatz-Standardschriftart"/>
-    <w:link w:val="berschrift6"/>
-    <w:uiPriority w:val="9"/>
-    <w:semiHidden/>
-    <w:rsid w:val="000A7418"/>
-    <w:rPr>
-      <w:rFonts w:asciiTheme="majorHAnsi" w:eastAsiaTheme="majorEastAsia" w:hAnsiTheme="majorHAnsi" w:cstheme="majorBidi"/>
-      <w:color w:val="70AD47" w:themeColor="accent6"/>
-    </w:rPr>
-  </w:style>
-  <w:style w:type="character" w:customStyle="1" w:styleId="berschrift7Zchn">
-    <w:name w:val="Überschrift 7 Zchn"/>
-    <w:basedOn w:val="Absatz-Standardschriftart"/>
-    <w:link w:val="berschrift7"/>
-    <w:uiPriority w:val="9"/>
-    <w:semiHidden/>
-    <w:rsid w:val="000A7418"/>
-    <w:rPr>
-      <w:rFonts w:asciiTheme="majorHAnsi" w:eastAsiaTheme="majorEastAsia" w:hAnsiTheme="majorHAnsi" w:cstheme="majorBidi"/>
-      <w:b/>
-      <w:bCs/>
-      <w:color w:val="70AD47" w:themeColor="accent6"/>
-    </w:rPr>
-  </w:style>
-  <w:style w:type="character" w:customStyle="1" w:styleId="berschrift8Zchn">
-    <w:name w:val="Überschrift 8 Zchn"/>
-    <w:basedOn w:val="Absatz-Standardschriftart"/>
-    <w:link w:val="berschrift8"/>
-    <w:uiPriority w:val="9"/>
-    <w:semiHidden/>
-    <w:rsid w:val="000A7418"/>
-    <w:rPr>
-      <w:rFonts w:asciiTheme="majorHAnsi" w:eastAsiaTheme="majorEastAsia" w:hAnsiTheme="majorHAnsi" w:cstheme="majorBidi"/>
-      <w:b/>
-      <w:bCs/>
-      <w:i/>
-      <w:iCs/>
-      <w:color w:val="70AD47" w:themeColor="accent6"/>
-      <w:sz w:val="20"/>
-      <w:szCs w:val="20"/>
-    </w:rPr>
-  </w:style>
-  <w:style w:type="character" w:customStyle="1" w:styleId="berschrift9Zchn">
-    <w:name w:val="Überschrift 9 Zchn"/>
-    <w:basedOn w:val="Absatz-Standardschriftart"/>
-    <w:link w:val="berschrift9"/>
-    <w:uiPriority w:val="9"/>
-    <w:semiHidden/>
-    <w:rsid w:val="000A7418"/>
-    <w:rPr>
-      <w:rFonts w:asciiTheme="majorHAnsi" w:eastAsiaTheme="majorEastAsia" w:hAnsiTheme="majorHAnsi" w:cstheme="majorBidi"/>
-      <w:i/>
-      <w:iCs/>
-      <w:color w:val="70AD47" w:themeColor="accent6"/>
-      <w:sz w:val="20"/>
-      <w:szCs w:val="20"/>
-    </w:rPr>
-  </w:style>
-  <w:style w:type="paragraph" w:styleId="Beschriftung">
-    <w:name w:val="caption"/>
-    <w:basedOn w:val="Standard"/>
-    <w:next w:val="Standard"/>
-    <w:uiPriority w:val="35"/>
-    <w:semiHidden/>
-    <w:unhideWhenUsed/>
-    <w:qFormat/>
-    <w:rsid w:val="000A7418"/>
-    <w:pPr>
-      <w:spacing w:line="240" w:lineRule="auto"/>
-    </w:pPr>
-    <w:rPr>
-      <w:b/>
-      <w:bCs/>
-      <w:smallCaps/>
-      <w:color w:val="595959" w:themeColor="text1" w:themeTint="A6"/>
-    </w:rPr>
-  </w:style>
-  <w:style w:type="paragraph" w:styleId="Titel">
-    <w:name w:val="Title"/>
-    <w:basedOn w:val="Standard"/>
-    <w:next w:val="Standard"/>
-    <w:link w:val="TitelZchn"/>
-    <w:uiPriority w:val="10"/>
-    <w:qFormat/>
-    <w:rsid w:val="000A7418"/>
-    <w:pPr>
-      <w:spacing w:after="0" w:line="240" w:lineRule="auto"/>
-      <w:contextualSpacing/>
-    </w:pPr>
-    <w:rPr>
-      <w:rFonts w:asciiTheme="majorHAnsi" w:eastAsiaTheme="majorEastAsia" w:hAnsiTheme="majorHAnsi" w:cstheme="majorBidi"/>
-      <w:color w:val="262626" w:themeColor="text1" w:themeTint="D9"/>
-      <w:spacing w:val="-15"/>
-      <w:sz w:val="96"/>
-      <w:szCs w:val="96"/>
-    </w:rPr>
-  </w:style>
-  <w:style w:type="character" w:customStyle="1" w:styleId="TitelZchn">
-    <w:name w:val="Titel Zchn"/>
-    <w:basedOn w:val="Absatz-Standardschriftart"/>
-    <w:link w:val="Titel"/>
-    <w:uiPriority w:val="10"/>
-    <w:rsid w:val="000A7418"/>
-    <w:rPr>
-      <w:rFonts w:asciiTheme="majorHAnsi" w:eastAsiaTheme="majorEastAsia" w:hAnsiTheme="majorHAnsi" w:cstheme="majorBidi"/>
-      <w:color w:val="262626" w:themeColor="text1" w:themeTint="D9"/>
-      <w:spacing w:val="-15"/>
-      <w:sz w:val="96"/>
-      <w:szCs w:val="96"/>
-    </w:rPr>
-  </w:style>
-  <w:style w:type="paragraph" w:styleId="Untertitel">
-    <w:name w:val="Subtitle"/>
-    <w:basedOn w:val="Standard"/>
-    <w:next w:val="Standard"/>
-    <w:link w:val="UntertitelZchn"/>
-    <w:uiPriority w:val="11"/>
-    <w:qFormat/>
-    <w:rsid w:val="000A7418"/>
-    <w:pPr>
-      <w:numPr>
-        <w:ilvl w:val="1"/>
-      </w:numPr>
-      <w:spacing w:line="240" w:lineRule="auto"/>
-    </w:pPr>
-    <w:rPr>
-      <w:rFonts w:asciiTheme="majorHAnsi" w:eastAsiaTheme="majorEastAsia" w:hAnsiTheme="majorHAnsi" w:cstheme="majorBidi"/>
-      <w:sz w:val="30"/>
-      <w:szCs w:val="30"/>
-    </w:rPr>
-  </w:style>
-  <w:style w:type="character" w:customStyle="1" w:styleId="UntertitelZchn">
-    <w:name w:val="Untertitel Zchn"/>
-    <w:basedOn w:val="Absatz-Standardschriftart"/>
-    <w:link w:val="Untertitel"/>
-    <w:uiPriority w:val="11"/>
-    <w:rsid w:val="000A7418"/>
-    <w:rPr>
-      <w:rFonts w:asciiTheme="majorHAnsi" w:eastAsiaTheme="majorEastAsia" w:hAnsiTheme="majorHAnsi" w:cstheme="majorBidi"/>
-      <w:sz w:val="30"/>
-      <w:szCs w:val="30"/>
-    </w:rPr>
-  </w:style>
-  <w:style w:type="character" w:styleId="Fett">
-    <w:name w:val="Strong"/>
-    <w:basedOn w:val="Absatz-Standardschriftart"/>
-    <w:uiPriority w:val="22"/>
-    <w:qFormat/>
-    <w:rsid w:val="000A7418"/>
-    <w:rPr>
-      <w:b/>
-      <w:bCs/>
-    </w:rPr>
-  </w:style>
-  <w:style w:type="character" w:styleId="Hervorhebung">
-    <w:name w:val="Emphasis"/>
-    <w:basedOn w:val="Absatz-Standardschriftart"/>
-    <w:uiPriority w:val="20"/>
-    <w:qFormat/>
-    <w:rsid w:val="000A7418"/>
-    <w:rPr>
-      <w:i/>
-      <w:iCs/>
-      <w:color w:val="70AD47" w:themeColor="accent6"/>
-    </w:rPr>
-  </w:style>
-  <w:style w:type="paragraph" w:styleId="KeinLeerraum">
-    <w:name w:val="No Spacing"/>
-    <w:uiPriority w:val="1"/>
-    <w:qFormat/>
-    <w:rsid w:val="000A7418"/>
-    <w:pPr>
-      <w:spacing w:after="0" w:line="240" w:lineRule="auto"/>
-    </w:pPr>
-  </w:style>
-  <w:style w:type="paragraph" w:styleId="Zitat">
-    <w:name w:val="Quote"/>
-    <w:basedOn w:val="Standard"/>
-    <w:next w:val="Standard"/>
-    <w:link w:val="ZitatZchn"/>
-    <w:uiPriority w:val="29"/>
-    <w:qFormat/>
-    <w:rsid w:val="000A7418"/>
-    <w:pPr>
-      <w:spacing w:before="160"/>
-      <w:ind w:left="720" w:right="720"/>
-      <w:jc w:val="center"/>
-    </w:pPr>
-    <w:rPr>
-      <w:i/>
-      <w:iCs/>
-      <w:color w:val="262626" w:themeColor="text1" w:themeTint="D9"/>
-    </w:rPr>
-  </w:style>
-  <w:style w:type="character" w:customStyle="1" w:styleId="ZitatZchn">
-    <w:name w:val="Zitat Zchn"/>
-    <w:basedOn w:val="Absatz-Standardschriftart"/>
-    <w:link w:val="Zitat"/>
-    <w:uiPriority w:val="29"/>
-    <w:rsid w:val="000A7418"/>
-    <w:rPr>
-      <w:i/>
-      <w:iCs/>
-      <w:color w:val="262626" w:themeColor="text1" w:themeTint="D9"/>
-    </w:rPr>
-  </w:style>
-  <w:style w:type="paragraph" w:styleId="IntensivesZitat">
-    <w:name w:val="Intense Quote"/>
-    <w:basedOn w:val="Standard"/>
-    <w:next w:val="Standard"/>
-    <w:link w:val="IntensivesZitatZchn"/>
-    <w:uiPriority w:val="30"/>
-    <w:qFormat/>
-    <w:rsid w:val="000A7418"/>
-    <w:pPr>
-      <w:spacing w:before="160" w:after="160" w:line="264" w:lineRule="auto"/>
-      <w:ind w:left="720" w:right="720"/>
-      <w:jc w:val="center"/>
-    </w:pPr>
-    <w:rPr>
-      <w:rFonts w:asciiTheme="majorHAnsi" w:eastAsiaTheme="majorEastAsia" w:hAnsiTheme="majorHAnsi" w:cstheme="majorBidi"/>
-      <w:i/>
-      <w:iCs/>
-      <w:color w:val="70AD47" w:themeColor="accent6"/>
-      <w:sz w:val="32"/>
-      <w:szCs w:val="32"/>
-    </w:rPr>
-  </w:style>
-  <w:style w:type="character" w:customStyle="1" w:styleId="IntensivesZitatZchn">
-    <w:name w:val="Intensives Zitat Zchn"/>
-    <w:basedOn w:val="Absatz-Standardschriftart"/>
-    <w:link w:val="IntensivesZitat"/>
-    <w:uiPriority w:val="30"/>
-    <w:rsid w:val="000A7418"/>
-    <w:rPr>
-      <w:rFonts w:asciiTheme="majorHAnsi" w:eastAsiaTheme="majorEastAsia" w:hAnsiTheme="majorHAnsi" w:cstheme="majorBidi"/>
-      <w:i/>
-      <w:iCs/>
-      <w:color w:val="70AD47" w:themeColor="accent6"/>
-      <w:sz w:val="32"/>
-      <w:szCs w:val="32"/>
-    </w:rPr>
-  </w:style>
-  <w:style w:type="character" w:styleId="SchwacheHervorhebung">
-    <w:name w:val="Subtle Emphasis"/>
-    <w:basedOn w:val="Absatz-Standardschriftart"/>
-    <w:uiPriority w:val="19"/>
-    <w:qFormat/>
-    <w:rsid w:val="000A7418"/>
-    <w:rPr>
-      <w:i/>
-      <w:iCs/>
-    </w:rPr>
-  </w:style>
-  <w:style w:type="character" w:styleId="IntensiveHervorhebung">
-    <w:name w:val="Intense Emphasis"/>
-    <w:basedOn w:val="Absatz-Standardschriftart"/>
-    <w:uiPriority w:val="21"/>
-    <w:qFormat/>
-    <w:rsid w:val="000A7418"/>
-    <w:rPr>
-      <w:b/>
-      <w:bCs/>
-      <w:i/>
-      <w:iCs/>
-    </w:rPr>
-  </w:style>
-  <w:style w:type="character" w:styleId="SchwacherVerweis">
-    <w:name w:val="Subtle Reference"/>
-    <w:basedOn w:val="Absatz-Standardschriftart"/>
-    <w:uiPriority w:val="31"/>
-    <w:qFormat/>
-    <w:rsid w:val="000A7418"/>
-    <w:rPr>
-      <w:smallCaps/>
-      <w:color w:val="595959" w:themeColor="text1" w:themeTint="A6"/>
-    </w:rPr>
-  </w:style>
-  <w:style w:type="character" w:styleId="IntensiverVerweis">
-    <w:name w:val="Intense Reference"/>
-    <w:basedOn w:val="Absatz-Standardschriftart"/>
-    <w:uiPriority w:val="32"/>
-    <w:qFormat/>
-    <w:rsid w:val="000A7418"/>
-    <w:rPr>
-      <w:b/>
-      <w:bCs/>
-      <w:smallCaps/>
-      <w:color w:val="70AD47" w:themeColor="accent6"/>
-    </w:rPr>
-  </w:style>
-  <w:style w:type="character" w:styleId="Buchtitel">
-    <w:name w:val="Book Title"/>
-    <w:basedOn w:val="Absatz-Standardschriftart"/>
-    <w:uiPriority w:val="33"/>
-    <w:qFormat/>
-    <w:rsid w:val="000A7418"/>
-    <w:rPr>
-      <w:b/>
-      <w:bCs/>
-      <w:caps w:val="0"/>
-      <w:smallCaps/>
-      <w:spacing w:val="7"/>
-      <w:sz w:val="21"/>
-      <w:szCs w:val="21"/>
-    </w:rPr>
-  </w:style>
-  <w:style w:type="paragraph" w:styleId="Inhaltsverzeichnisberschrift">
-    <w:name w:val="TOC Heading"/>
-    <w:basedOn w:val="berschrift1"/>
-    <w:next w:val="Standard"/>
-    <w:uiPriority w:val="39"/>
-    <w:semiHidden/>
-    <w:unhideWhenUsed/>
-    <w:qFormat/>
-    <w:rsid w:val="000A7418"/>
-    <w:pPr>
-      <w:outlineLvl w:val="9"/>
-    </w:pPr>
-  </w:style>
-  <w:style w:type="character" w:styleId="Hyperlink">
-    <w:name w:val="Hyperlink"/>
-    <w:basedOn w:val="Absatz-Standardschriftart"/>
-    <w:uiPriority w:val="99"/>
-    <w:unhideWhenUsed/>
-    <w:rsid w:val="008D0DDC"/>
-    <w:rPr>
-      <w:color w:val="0563C1" w:themeColor="hyperlink"/>
-      <w:u w:val="single"/>
-    </w:rPr>
-  </w:style>
-  <w:style w:type="paragraph" w:styleId="Listenabsatz">
-    <w:name w:val="List Paragraph"/>
-    <w:basedOn w:val="Standard"/>
-    <w:uiPriority w:val="34"/>
-    <w:qFormat/>
-    <w:rsid w:val="002A33FB"/>
-    <w:pPr>
-      <w:ind w:left="720"/>
-      <w:contextualSpacing/>
-    </w:pPr>
-  </w:style>
-  <w:style w:type="character" w:styleId="BesuchterHyperlink">
-    <w:name w:val="FollowedHyperlink"/>
-    <w:basedOn w:val="Absatz-Standardschriftart"/>
-    <w:uiPriority w:val="99"/>
-    <w:semiHidden/>
-    <w:unhideWhenUsed/>
-    <w:rsid w:val="00700B02"/>
-    <w:rPr>
-      <w:color w:val="954F72" w:themeColor="followedHyperlink"/>
-      <w:u w:val="single"/>
-    </w:rPr>
-  </w:style>
-  <w:style w:type="table" w:styleId="Tabellenraster">
-    <w:name w:val="Table Grid"/>
-    <w:basedOn w:val="NormaleTabelle"/>
-    <w:uiPriority w:val="39"/>
-    <w:rsid w:val="003D014F"/>
-    <w:pPr>
-      <w:spacing w:after="0" w:line="240" w:lineRule="auto"/>
-    </w:pPr>
-    <w:tblPr>
-      <w:tblBorders>
-        <w:top w:val="single" w:sz="4" w:space="0" w:color="auto"/>
-        <w:left w:val="single" w:sz="4" w:space="0" w:color="auto"/>
-        <w:bottom w:val="single" w:sz="4" w:space="0" w:color="auto"/>
-        <w:right w:val="single" w:sz="4" w:space="0" w:color="auto"/>
-        <w:insideH w:val="single" w:sz="4" w:space="0" w:color="auto"/>
-        <w:insideV w:val="single" w:sz="4" w:space="0" w:color="auto"/>
-      </w:tblBorders>
-    </w:tblPr>
-  </w:style>
-  <w:style w:type="paragraph" w:styleId="Sprechblasentext">
-    <w:name w:val="Balloon Text"/>
-    <w:basedOn w:val="Standard"/>
-    <w:link w:val="SprechblasentextZchn"/>
-    <w:uiPriority w:val="99"/>
-    <w:semiHidden/>
-    <w:unhideWhenUsed/>
-    <w:rsid w:val="007D7B13"/>
-    <w:pPr>
-      <w:spacing w:after="0" w:line="240" w:lineRule="auto"/>
-    </w:pPr>
-    <w:rPr>
-      <w:rFonts w:ascii="Tahoma" w:hAnsi="Tahoma" w:cs="Tahoma"/>
-      <w:sz w:val="16"/>
-      <w:szCs w:val="16"/>
-    </w:rPr>
-  </w:style>
-  <w:style w:type="character" w:customStyle="1" w:styleId="SprechblasentextZchn">
-    <w:name w:val="Sprechblasentext Zchn"/>
-    <w:basedOn w:val="Absatz-Standardschriftart"/>
-    <w:link w:val="Sprechblasentext"/>
-    <w:uiPriority w:val="99"/>
-    <w:semiHidden/>
-    <w:rsid w:val="007D7B13"/>
-    <w:rPr>
-      <w:rFonts w:ascii="Tahoma" w:hAnsi="Tahoma" w:cs="Tahoma"/>
-      <w:sz w:val="16"/>
-      <w:szCs w:val="16"/>
+      <w:color w:val="605E5C"/>
+      <w:shd w:val="clear" w:color="auto" w:fill="E1DFDD"/>
     </w:rPr>
   </w:style>
 </w:styles>
@@ -15890,7 +14862,7 @@
   <a:extraClrSchemeLst/>
   <a:extLst>
     <a:ext uri="{05A4C25C-085E-4340-85A3-A5531E510DB2}">
-      <thm15:themeFamily xmlns:thm15="http://schemas.microsoft.com/office/thememl/2012/main" xmlns="" name="Office Theme" id="{62F939B6-93AF-4DB8-9C6B-D6C7DFDC589F}" vid="{4A3C46E8-61CC-4603-A589-7422A47A8E4A}"/>
+      <thm15:themeFamily xmlns:thm15="http://schemas.microsoft.com/office/thememl/2012/main" name="Office Theme" id="{62F939B6-93AF-4DB8-9C6B-D6C7DFDC589F}" vid="{4A3C46E8-61CC-4603-A589-7422A47A8E4A}"/>
     </a:ext>
   </a:extLst>
 </a:theme>

--- a/Docs/Getting Started with ExcelMVC.docx
+++ b/Docs/Getting Started with ExcelMVC.docx
@@ -1,30 +1,24 @@
 
 <file path=word/document.xml><?xml version="1.0" encoding="utf-8"?>
-<w:document xmlns:wpc="http://schemas.microsoft.com/office/word/2010/wordprocessingCanvas" xmlns:cx="http://schemas.microsoft.com/office/drawing/2014/chartex" xmlns:cx1="http://schemas.microsoft.com/office/drawing/2015/9/8/chartex" xmlns:cx2="http://schemas.microsoft.com/office/drawing/2015/10/21/chartex" xmlns:cx3="http://schemas.microsoft.com/office/drawing/2016/5/9/chartex" xmlns:cx4="http://schemas.microsoft.com/office/drawing/2016/5/10/chartex" xmlns:cx5="http://schemas.microsoft.com/office/drawing/2016/5/11/chartex" xmlns:cx6="http://schemas.microsoft.com/office/drawing/2016/5/12/chartex" xmlns:cx7="http://schemas.microsoft.com/office/drawing/2016/5/13/chartex" xmlns:cx8="http://schemas.microsoft.com/office/drawing/2016/5/14/chartex" xmlns:mc="http://schemas.openxmlformats.org/markup-compatibility/2006" xmlns:aink="http://schemas.microsoft.com/office/drawing/2016/ink" xmlns:am3d="http://schemas.microsoft.com/office/drawing/2017/model3d" xmlns:o="urn:schemas-microsoft-com:office:office" xmlns:oel="http://schemas.microsoft.com/office/2019/extlst" xmlns:r="http://schemas.openxmlformats.org/officeDocument/2006/relationships" xmlns:m="http://schemas.openxmlformats.org/officeDocument/2006/math" xmlns:v="urn:schemas-microsoft-com:vml" xmlns:wp14="http://schemas.microsoft.com/office/word/2010/wordprocessingDrawing" xmlns:wp="http://schemas.openxmlformats.org/drawingml/2006/wordprocessingDrawing" xmlns:w10="urn:schemas-microsoft-com:office:word" xmlns:w="http://schemas.openxmlformats.org/wordprocessingml/2006/main" xmlns:w14="http://schemas.microsoft.com/office/word/2010/wordml" xmlns:w15="http://schemas.microsoft.com/office/word/2012/wordml" xmlns:w16cex="http://schemas.microsoft.com/office/word/2018/wordml/cex" xmlns:w16cid="http://schemas.microsoft.com/office/word/2016/wordml/cid" xmlns:w16="http://schemas.microsoft.com/office/word/2018/wordml" xmlns:w16sdtdh="http://schemas.microsoft.com/office/word/2020/wordml/sdtdatahash" xmlns:w16se="http://schemas.microsoft.com/office/word/2015/wordml/symex" xmlns:wpg="http://schemas.microsoft.com/office/word/2010/wordprocessingGroup" xmlns:wpi="http://schemas.microsoft.com/office/word/2010/wordprocessingInk" xmlns:wne="http://schemas.microsoft.com/office/word/2006/wordml" xmlns:wps="http://schemas.microsoft.com/office/word/2010/wordprocessingShape" mc:Ignorable="w14 w15 w16se w16cid w16 w16cex w16sdtdh wp14">
+<w:document xmlns:wpc="http://schemas.microsoft.com/office/word/2010/wordprocessingCanvas" xmlns:cx="http://schemas.microsoft.com/office/drawing/2014/chartex" xmlns:cx1="http://schemas.microsoft.com/office/drawing/2015/9/8/chartex" xmlns:cx2="http://schemas.microsoft.com/office/drawing/2015/10/21/chartex" xmlns:cx3="http://schemas.microsoft.com/office/drawing/2016/5/9/chartex" xmlns:cx4="http://schemas.microsoft.com/office/drawing/2016/5/10/chartex" xmlns:cx5="http://schemas.microsoft.com/office/drawing/2016/5/11/chartex" xmlns:cx6="http://schemas.microsoft.com/office/drawing/2016/5/12/chartex" xmlns:cx7="http://schemas.microsoft.com/office/drawing/2016/5/13/chartex" xmlns:cx8="http://schemas.microsoft.com/office/drawing/2016/5/14/chartex" xmlns:mc="http://schemas.openxmlformats.org/markup-compatibility/2006" xmlns:aink="http://schemas.microsoft.com/office/drawing/2016/ink" xmlns:am3d="http://schemas.microsoft.com/office/drawing/2017/model3d" xmlns:o="urn:schemas-microsoft-com:office:office" xmlns:oel="http://schemas.microsoft.com/office/2019/extlst" xmlns:r="http://schemas.openxmlformats.org/officeDocument/2006/relationships" xmlns:m="http://schemas.openxmlformats.org/officeDocument/2006/math" xmlns:v="urn:schemas-microsoft-com:vml" xmlns:wp14="http://schemas.microsoft.com/office/word/2010/wordprocessingDrawing" xmlns:wp="http://schemas.openxmlformats.org/drawingml/2006/wordprocessingDrawing" xmlns:w10="urn:schemas-microsoft-com:office:word" xmlns:w="http://schemas.openxmlformats.org/wordprocessingml/2006/main" xmlns:w14="http://schemas.microsoft.com/office/word/2010/wordml" xmlns:w15="http://schemas.microsoft.com/office/word/2012/wordml" xmlns:w16cex="http://schemas.microsoft.com/office/word/2018/wordml/cex" xmlns:w16cid="http://schemas.microsoft.com/office/word/2016/wordml/cid" xmlns:w16="http://schemas.microsoft.com/office/word/2018/wordml" xmlns:w16du="http://schemas.microsoft.com/office/word/2023/wordml/word16du" xmlns:w16sdtdh="http://schemas.microsoft.com/office/word/2020/wordml/sdtdatahash" xmlns:w16se="http://schemas.microsoft.com/office/word/2015/wordml/symex" xmlns:wpg="http://schemas.microsoft.com/office/word/2010/wordprocessingGroup" xmlns:wpi="http://schemas.microsoft.com/office/word/2010/wordprocessingInk" xmlns:wne="http://schemas.microsoft.com/office/word/2006/wordml" xmlns:wps="http://schemas.microsoft.com/office/word/2010/wordprocessingShape" mc:Ignorable="w14 w15 w16se w16cid w16 w16cex w16sdtdh w16du wp14">
   <w:background w:color="FFFFFF" w:themeColor="background1"/>
   <w:body>
     <w:p>
       <w:pPr>
         <w:pStyle w:val="Heading1"/>
-        <w:rPr>
-          <w:color w:val="2E74B5" w:themeColor="accent1" w:themeShade="BF"/>
-        </w:rPr>
-      </w:pPr>
-      <w:r>
         <w:rPr>
           <w:color w:val="2E74B5" w:themeColor="accent1" w:themeShade="BF"/>
           <w:sz w:val="36"/>
           <w:szCs w:val="36"/>
         </w:rPr>
-        <w:t xml:space="preserve">Getting </w:t>
-      </w:r>
+      </w:pPr>
       <w:r>
         <w:rPr>
           <w:color w:val="2E74B5" w:themeColor="accent1" w:themeShade="BF"/>
           <w:sz w:val="36"/>
           <w:szCs w:val="36"/>
         </w:rPr>
-        <w:t>Started</w:t>
+        <w:t xml:space="preserve">Getting </w:t>
       </w:r>
       <w:r>
         <w:rPr>
@@ -32,6 +26,14 @@
           <w:sz w:val="36"/>
           <w:szCs w:val="36"/>
         </w:rPr>
+        <w:t>Started</w:t>
+      </w:r>
+      <w:r>
+        <w:rPr>
+          <w:color w:val="2E74B5" w:themeColor="accent1" w:themeShade="BF"/>
+          <w:sz w:val="36"/>
+          <w:szCs w:val="36"/>
+        </w:rPr>
         <w:t xml:space="preserve"> with ExcelMVC</w:t>
       </w:r>
     </w:p>
@@ -39,16 +41,92 @@
     <w:p>
       <w:pPr>
         <w:rPr>
-          <w:sz w:val="24"/>
-          <w:szCs w:val="24"/>
-        </w:rPr>
-      </w:pPr>
-      <w:r>
-        <w:rPr>
-          <w:sz w:val="24"/>
-          <w:szCs w:val="24"/>
-        </w:rPr>
-        <w:t>Just l</w:t>
+          <w:b/>
+          <w:bCs/>
+          <w:color w:val="C00000"/>
+        </w:rPr>
+      </w:pPr>
+      <w:r>
+        <w:rPr>
+          <w:b/>
+          <w:bCs/>
+          <w:color w:val="C00000"/>
+        </w:rPr>
+        <w:t xml:space="preserve">ExcelMVC now supports high performance User Defined Functions. Just open </w:t>
+      </w:r>
+      <w:r>
+        <w:rPr>
+          <w:b/>
+          <w:bCs/>
+          <w:color w:val="C00000"/>
+        </w:rPr>
+        <w:t>\Examples\</w:t>
+      </w:r>
+      <w:proofErr w:type="spellStart"/>
+      <w:r>
+        <w:rPr>
+          <w:b/>
+          <w:bCs/>
+          <w:color w:val="C00000"/>
+        </w:rPr>
+        <w:t>Udf</w:t>
+      </w:r>
+      <w:proofErr w:type="spellEnd"/>
+      <w:r>
+        <w:rPr>
+          <w:b/>
+          <w:bCs/>
+          <w:color w:val="C00000"/>
+        </w:rPr>
+        <w:t>\Udf.sln</w:t>
+      </w:r>
+      <w:r>
+        <w:rPr>
+          <w:b/>
+          <w:bCs/>
+          <w:color w:val="C00000"/>
+        </w:rPr>
+        <w:t xml:space="preserve"> to see how UDFs can be added to your </w:t>
+      </w:r>
+      <w:proofErr w:type="spellStart"/>
+      <w:r>
+        <w:rPr>
+          <w:b/>
+          <w:bCs/>
+          <w:color w:val="C00000"/>
+        </w:rPr>
+        <w:t>AddIns</w:t>
+      </w:r>
+      <w:proofErr w:type="spellEnd"/>
+      <w:r>
+        <w:rPr>
+          <w:b/>
+          <w:bCs/>
+          <w:color w:val="C00000"/>
+        </w:rPr>
+        <w:t>.</w:t>
+      </w:r>
+    </w:p>
+    <w:p>
+      <w:pPr>
+        <w:rPr>
+          <w:sz w:val="24"/>
+          <w:szCs w:val="24"/>
+        </w:rPr>
+      </w:pPr>
+      <w:r>
+        <w:rPr>
+          <w:sz w:val="24"/>
+          <w:szCs w:val="24"/>
+        </w:rPr>
+        <w:t>Furthermore, j</w:t>
+      </w:r>
+      <w:r>
+        <w:rPr>
+          <w:sz w:val="24"/>
+          <w:szCs w:val="24"/>
+        </w:rPr>
+        <w:t>ust l</w:t>
       </w:r>
       <w:r>
         <w:rPr>
@@ -678,12 +756,21 @@
           <w:szCs w:val="24"/>
         </w:rPr>
       </w:pPr>
-      <w:r>
-        <w:rPr>
-          <w:sz w:val="24"/>
-          <w:szCs w:val="24"/>
-        </w:rPr>
-        <w:t xml:space="preserve">So </w:t>
+      <w:proofErr w:type="gramStart"/>
+      <w:r>
+        <w:rPr>
+          <w:sz w:val="24"/>
+          <w:szCs w:val="24"/>
+        </w:rPr>
+        <w:t>So</w:t>
+      </w:r>
+      <w:proofErr w:type="gramEnd"/>
+      <w:r>
+        <w:rPr>
+          <w:sz w:val="24"/>
+          <w:szCs w:val="24"/>
+        </w:rPr>
+        <w:t xml:space="preserve"> </w:t>
       </w:r>
       <w:r>
         <w:rPr>
@@ -852,23 +939,7 @@
           <w:sz w:val="24"/>
           <w:szCs w:val="24"/>
         </w:rPr>
-        <w:t xml:space="preserve">to download the latest </w:t>
-      </w:r>
-      <w:proofErr w:type="spellStart"/>
-      <w:r>
-        <w:rPr>
-          <w:sz w:val="24"/>
-          <w:szCs w:val="24"/>
-        </w:rPr>
-        <w:t>ExcelMVC</w:t>
-      </w:r>
-      <w:proofErr w:type="spellEnd"/>
-      <w:r>
-        <w:rPr>
-          <w:sz w:val="24"/>
-          <w:szCs w:val="24"/>
-        </w:rPr>
-        <w:t xml:space="preserve"> release and unzip the release to</w:t>
+        <w:t>to download the latest ExcelMVC release and unzip the release to</w:t>
       </w:r>
       <w:r>
         <w:rPr>
@@ -1117,6 +1188,7 @@
           <w:sz w:val="24"/>
           <w:szCs w:val="24"/>
         </w:rPr>
+        <w:lastRenderedPageBreak/>
         <w:t xml:space="preserve">Navigate to other tabs to get a basic idea </w:t>
       </w:r>
       <w:r>
@@ -1152,7 +1224,23 @@
           <w:sz w:val="24"/>
           <w:szCs w:val="24"/>
         </w:rPr>
-        <w:t xml:space="preserve"> things together</w:t>
+        <w:t xml:space="preserve"> </w:t>
+      </w:r>
+      <w:proofErr w:type="gramStart"/>
+      <w:r>
+        <w:rPr>
+          <w:sz w:val="24"/>
+          <w:szCs w:val="24"/>
+        </w:rPr>
+        <w:t>things</w:t>
+      </w:r>
+      <w:proofErr w:type="gramEnd"/>
+      <w:r>
+        <w:rPr>
+          <w:sz w:val="24"/>
+          <w:szCs w:val="24"/>
+        </w:rPr>
+        <w:t xml:space="preserve"> together</w:t>
       </w:r>
       <w:r>
         <w:rPr>
@@ -1196,7 +1284,6 @@
           <w:noProof/>
           <w:lang w:val="de-DE" w:eastAsia="de-DE"/>
         </w:rPr>
-        <w:lastRenderedPageBreak/>
         <w:drawing>
           <wp:inline distT="0" distB="0" distL="0" distR="0" wp14:anchorId="41715C72" wp14:editId="34F46572">
             <wp:extent cx="5731510" cy="3115945"/>
@@ -1367,7 +1454,23 @@
           <w:sz w:val="24"/>
           <w:szCs w:val="24"/>
         </w:rPr>
-        <w:t xml:space="preserve">developed by different teams. For example expert Excel users can design the </w:t>
+        <w:t xml:space="preserve">developed by different teams. For </w:t>
+      </w:r>
+      <w:proofErr w:type="gramStart"/>
+      <w:r>
+        <w:rPr>
+          <w:sz w:val="24"/>
+          <w:szCs w:val="24"/>
+        </w:rPr>
+        <w:t>example</w:t>
+      </w:r>
+      <w:proofErr w:type="gramEnd"/>
+      <w:r>
+        <w:rPr>
+          <w:sz w:val="24"/>
+          <w:szCs w:val="24"/>
+        </w:rPr>
+        <w:t xml:space="preserve"> expert Excel users can design the </w:t>
       </w:r>
       <w:r>
         <w:rPr>
@@ -1622,6 +1725,7 @@
           <w:sz w:val="24"/>
           <w:szCs w:val="24"/>
         </w:rPr>
+        <w:lastRenderedPageBreak/>
         <w:t>The picture below shows the value of this property for the FX spot trading workbook</w:t>
       </w:r>
       <w:r>
@@ -1651,7 +1755,6 @@
           <w:noProof/>
           <w:lang w:val="de-DE" w:eastAsia="de-DE"/>
         </w:rPr>
-        <w:lastRenderedPageBreak/>
         <w:drawing>
           <wp:inline distT="0" distB="0" distL="0" distR="0" wp14:anchorId="1EE48CB3" wp14:editId="40F6710A">
             <wp:extent cx="3667125" cy="4419600"/>
@@ -1920,6 +2023,7 @@
           <w:sz w:val="24"/>
           <w:szCs w:val="24"/>
         </w:rPr>
+        <w:lastRenderedPageBreak/>
         <w:t xml:space="preserve">The </w:t>
       </w:r>
       <w:r>
@@ -2049,7 +2153,6 @@
           <w:noProof/>
           <w:lang w:val="de-DE" w:eastAsia="de-DE"/>
         </w:rPr>
-        <w:lastRenderedPageBreak/>
         <w:drawing>
           <wp:inline distT="0" distB="0" distL="0" distR="0" wp14:anchorId="495B6772" wp14:editId="529C5FF2">
             <wp:extent cx="5731510" cy="2325370"/>
@@ -2123,6 +2226,7 @@
         <w:t xml:space="preserve"> must be in the form of “</w:t>
       </w:r>
       <w:proofErr w:type="spellStart"/>
+      <w:proofErr w:type="gramStart"/>
       <w:r>
         <w:rPr>
           <w:sz w:val="24"/>
@@ -2138,6 +2242,7 @@
         <w:t>Y</w:t>
       </w:r>
       <w:proofErr w:type="spellEnd"/>
+      <w:proofErr w:type="gramEnd"/>
       <w:r>
         <w:rPr>
           <w:sz w:val="24"/>
@@ -2270,7 +2375,23 @@
           <w:sz w:val="24"/>
           <w:szCs w:val="24"/>
         </w:rPr>
-        <w:t>Each data row in a Form or Table definition range specifies a binding settings between a property of an object and an Excel cell.</w:t>
+        <w:t xml:space="preserve">Each data row in a Form or Table definition range specifies a </w:t>
+      </w:r>
+      <w:proofErr w:type="gramStart"/>
+      <w:r>
+        <w:rPr>
+          <w:sz w:val="24"/>
+          <w:szCs w:val="24"/>
+        </w:rPr>
+        <w:t>binding settings</w:t>
+      </w:r>
+      <w:proofErr w:type="gramEnd"/>
+      <w:r>
+        <w:rPr>
+          <w:sz w:val="24"/>
+          <w:szCs w:val="24"/>
+        </w:rPr>
+        <w:t xml:space="preserve"> between a property of an object and an Excel cell.</w:t>
       </w:r>
     </w:p>
     <w:p>
@@ -2465,14 +2586,38 @@
                 <w:sz w:val="24"/>
                 <w:szCs w:val="24"/>
               </w:rPr>
-              <w:t>, e.g. “</w:t>
+              <w:t xml:space="preserve">, e.g. </w:t>
             </w:r>
             <w:r>
               <w:rPr>
                 <w:sz w:val="24"/>
                 <w:szCs w:val="24"/>
               </w:rPr>
-              <w:t>=CELL("address", Trading!A10)</w:t>
+              <w:lastRenderedPageBreak/>
+              <w:t>“</w:t>
+            </w:r>
+            <w:r>
+              <w:rPr>
+                <w:sz w:val="24"/>
+                <w:szCs w:val="24"/>
+              </w:rPr>
+              <w:t>=</w:t>
+            </w:r>
+            <w:proofErr w:type="gramStart"/>
+            <w:r>
+              <w:rPr>
+                <w:sz w:val="24"/>
+                <w:szCs w:val="24"/>
+              </w:rPr>
+              <w:t>CELL(</w:t>
+            </w:r>
+            <w:proofErr w:type="gramEnd"/>
+            <w:r>
+              <w:rPr>
+                <w:sz w:val="24"/>
+                <w:szCs w:val="24"/>
+              </w:rPr>
+              <w:t>"address", Trading!A10)</w:t>
             </w:r>
             <w:r>
               <w:rPr>
@@ -2502,6 +2647,7 @@
                 <w:sz w:val="24"/>
                 <w:szCs w:val="24"/>
               </w:rPr>
+              <w:lastRenderedPageBreak/>
               <w:t>Data Path</w:t>
             </w:r>
           </w:p>
@@ -2565,15 +2711,7 @@
                 <w:sz w:val="24"/>
                 <w:szCs w:val="24"/>
               </w:rPr>
-              <w:t xml:space="preserve">Determines how the binding is done </w:t>
-            </w:r>
-            <w:r>
-              <w:rPr>
-                <w:sz w:val="24"/>
-                <w:szCs w:val="24"/>
-              </w:rPr>
-              <w:lastRenderedPageBreak/>
-              <w:t>between a view and its model. The following modes are supported:</w:t>
+              <w:t>Determines how the binding is done between a view and its model. The following modes are supported:</w:t>
             </w:r>
           </w:p>
           <w:p>
@@ -2811,7 +2949,6 @@
                 <w:sz w:val="24"/>
                 <w:szCs w:val="24"/>
               </w:rPr>
-              <w:lastRenderedPageBreak/>
               <w:t>Visibility</w:t>
             </w:r>
             <w:r>
@@ -2921,12 +3058,21 @@
               </w:rPr>
               <w:t xml:space="preserve">a class derived from </w:t>
             </w:r>
+            <w:proofErr w:type="gramStart"/>
             <w:r>
               <w:rPr>
                 <w:sz w:val="24"/>
                 <w:szCs w:val="24"/>
               </w:rPr>
-              <w:t xml:space="preserve">System.Wndows.Data.IValueConverter).  The </w:t>
+              <w:t>System.Wndows.Data.IValueConverter</w:t>
+            </w:r>
+            <w:proofErr w:type="gramEnd"/>
+            <w:r>
+              <w:rPr>
+                <w:sz w:val="24"/>
+                <w:szCs w:val="24"/>
+              </w:rPr>
+              <w:t xml:space="preserve">).  The </w:t>
             </w:r>
             <w:r>
               <w:rPr>
@@ -3036,7 +3182,15 @@
                 <w:sz w:val="24"/>
                 <w:szCs w:val="24"/>
               </w:rPr>
-              <w:t xml:space="preserve">Use Excel function CELL and  </w:t>
+              <w:t xml:space="preserve">Use Excel function CELL </w:t>
+            </w:r>
+            <w:proofErr w:type="gramStart"/>
+            <w:r>
+              <w:rPr>
+                <w:sz w:val="24"/>
+                <w:szCs w:val="24"/>
+              </w:rPr>
+              <w:t xml:space="preserve">and  </w:t>
             </w:r>
             <w:r>
               <w:rPr>
@@ -3045,6 +3199,7 @@
               </w:rPr>
               <w:t>CONCATENATE</w:t>
             </w:r>
+            <w:proofErr w:type="gramEnd"/>
             <w:r>
               <w:rPr>
                 <w:sz w:val="24"/>
@@ -3136,7 +3291,15 @@
                 <w:sz w:val="24"/>
                 <w:szCs w:val="24"/>
               </w:rPr>
-              <w:t>as the number of objects available in its view code.</w:t>
+              <w:t xml:space="preserve">as the </w:t>
+            </w:r>
+            <w:r>
+              <w:rPr>
+                <w:sz w:val="24"/>
+                <w:szCs w:val="24"/>
+              </w:rPr>
+              <w:lastRenderedPageBreak/>
+              <w:t>number of objects available in its view code.</w:t>
             </w:r>
           </w:p>
         </w:tc>
@@ -3167,7 +3330,6 @@
           <w:szCs w:val="24"/>
           <w:u w:val="single"/>
         </w:rPr>
-        <w:lastRenderedPageBreak/>
         <w:t>Deciding</w:t>
       </w:r>
       <w:r>
@@ -3488,7 +3650,23 @@
           <w:sz w:val="24"/>
           <w:szCs w:val="24"/>
         </w:rPr>
-        <w:t xml:space="preserve"> name it in the form of “ExcelMVC.Commad.Z”, where Z is the actual command name. The picture below shows how the “Reset” button is named.</w:t>
+        <w:t xml:space="preserve"> name it in the form of “</w:t>
+      </w:r>
+      <w:proofErr w:type="gramStart"/>
+      <w:r>
+        <w:rPr>
+          <w:sz w:val="24"/>
+          <w:szCs w:val="24"/>
+        </w:rPr>
+        <w:t>ExcelMVC.Commad.Z</w:t>
+      </w:r>
+      <w:proofErr w:type="gramEnd"/>
+      <w:r>
+        <w:rPr>
+          <w:sz w:val="24"/>
+          <w:szCs w:val="24"/>
+        </w:rPr>
+        <w:t>”, where Z is the actual command name. The picture below shows how the “Reset” button is named.</w:t>
       </w:r>
     </w:p>
     <w:p>
@@ -4127,7 +4305,15 @@
           <w:sz w:val="24"/>
           <w:szCs w:val="24"/>
         </w:rPr>
-        <w:t xml:space="preserve"> derived from ExcelMvc.Runtime.</w:t>
+        <w:t xml:space="preserve"> derived from </w:t>
+      </w:r>
+      <w:proofErr w:type="gramStart"/>
+      <w:r>
+        <w:rPr>
+          <w:sz w:val="24"/>
+          <w:szCs w:val="24"/>
+        </w:rPr>
+        <w:t>ExcelMvc.Runtime.</w:t>
       </w:r>
       <w:r>
         <w:rPr>
@@ -4139,6 +4325,7 @@
         </w:rPr>
         <w:t>ISession</w:t>
       </w:r>
+      <w:proofErr w:type="gramEnd"/>
       <w:r>
         <w:rPr>
           <w:rFonts w:cs="Consolas"/>
@@ -4754,7 +4941,15 @@
           <w:sz w:val="24"/>
           <w:szCs w:val="24"/>
         </w:rPr>
-        <w:t>NuGet Package Manager for Visual Studio 2013</w:t>
+        <w:t xml:space="preserve">NuGet </w:t>
+      </w:r>
+      <w:r>
+        <w:rPr>
+          <w:sz w:val="24"/>
+          <w:szCs w:val="24"/>
+        </w:rPr>
+        <w:lastRenderedPageBreak/>
+        <w:t>Package Manager for Visual Studio 2013</w:t>
       </w:r>
       <w:r>
         <w:rPr>
@@ -4782,15 +4977,7 @@
           <w:sz w:val="24"/>
           <w:szCs w:val="24"/>
         </w:rPr>
-        <w:t xml:space="preserve">through “Tools | Extensions and </w:t>
-      </w:r>
-      <w:r>
-        <w:rPr>
-          <w:sz w:val="24"/>
-          <w:szCs w:val="24"/>
-        </w:rPr>
-        <w:lastRenderedPageBreak/>
-        <w:t>Updates”</w:t>
+        <w:t>through “Tools | Extensions and Updates”</w:t>
       </w:r>
       <w:r>
         <w:rPr>
@@ -4941,7 +5128,23 @@
           <w:sz w:val="24"/>
           <w:szCs w:val="24"/>
         </w:rPr>
-        <w:t>referencing to System.Windows.Forms, PresentationCore and Pre</w:t>
+        <w:t xml:space="preserve">referencing to </w:t>
+      </w:r>
+      <w:proofErr w:type="gramStart"/>
+      <w:r>
+        <w:rPr>
+          <w:sz w:val="24"/>
+          <w:szCs w:val="24"/>
+        </w:rPr>
+        <w:t>System.Windows.Forms</w:t>
+      </w:r>
+      <w:proofErr w:type="gramEnd"/>
+      <w:r>
+        <w:rPr>
+          <w:sz w:val="24"/>
+          <w:szCs w:val="24"/>
+        </w:rPr>
+        <w:t>, PresentationCore and Pre</w:t>
       </w:r>
       <w:r>
         <w:rPr>
@@ -4962,7 +5165,23 @@
           <w:sz w:val="24"/>
           <w:szCs w:val="24"/>
         </w:rPr>
-        <w:t xml:space="preserve"> Again if you are using</w:t>
+        <w:t xml:space="preserve"> </w:t>
+      </w:r>
+      <w:proofErr w:type="gramStart"/>
+      <w:r>
+        <w:rPr>
+          <w:sz w:val="24"/>
+          <w:szCs w:val="24"/>
+        </w:rPr>
+        <w:t>Again</w:t>
+      </w:r>
+      <w:proofErr w:type="gramEnd"/>
+      <w:r>
+        <w:rPr>
+          <w:sz w:val="24"/>
+          <w:szCs w:val="24"/>
+        </w:rPr>
+        <w:t xml:space="preserve"> if you are using</w:t>
       </w:r>
       <w:r>
         <w:rPr>
@@ -5161,12 +5380,21 @@
         </w:rPr>
         <w:t xml:space="preserve">application’s views to their models through its session object derived from </w:t>
       </w:r>
-      <w:r>
-        <w:rPr>
-          <w:sz w:val="24"/>
-          <w:szCs w:val="24"/>
-        </w:rPr>
-        <w:t xml:space="preserve">ExcelMVC.Runtime.ISession. </w:t>
+      <w:proofErr w:type="gramStart"/>
+      <w:r>
+        <w:rPr>
+          <w:sz w:val="24"/>
+          <w:szCs w:val="24"/>
+        </w:rPr>
+        <w:t>ExcelMVC.Runtime.ISession</w:t>
+      </w:r>
+      <w:proofErr w:type="gramEnd"/>
+      <w:r>
+        <w:rPr>
+          <w:sz w:val="24"/>
+          <w:szCs w:val="24"/>
+        </w:rPr>
+        <w:t xml:space="preserve">. </w:t>
       </w:r>
       <w:r>
         <w:rPr>
@@ -5187,7 +5415,15 @@
           <w:sz w:val="24"/>
           <w:szCs w:val="24"/>
         </w:rPr>
-        <w:t>created by ExcelMVC automatically when the application is star</w:t>
+        <w:t xml:space="preserve">created by </w:t>
+      </w:r>
+      <w:r>
+        <w:rPr>
+          <w:sz w:val="24"/>
+          <w:szCs w:val="24"/>
+        </w:rPr>
+        <w:lastRenderedPageBreak/>
+        <w:t>ExcelMVC automatically when the application is star</w:t>
       </w:r>
       <w:r>
         <w:rPr>
@@ -5244,7 +5480,6 @@
           <w:sz w:val="24"/>
           <w:szCs w:val="24"/>
         </w:rPr>
-        <w:lastRenderedPageBreak/>
         <w:t>The</w:t>
       </w:r>
       <w:r>
@@ -5291,7 +5526,14 @@
           <w:sz w:val="24"/>
           <w:szCs w:val="24"/>
         </w:rPr>
-        <w:t xml:space="preserve">describes how a typical ExcelMVC session object handles </w:t>
+        <w:t>describe</w:t>
+      </w:r>
+      <w:r>
+        <w:rPr>
+          <w:sz w:val="24"/>
+          <w:szCs w:val="24"/>
+        </w:rPr>
+        <w:t xml:space="preserve"> how a typical ExcelMVC session object handles </w:t>
       </w:r>
       <w:r>
         <w:rPr>
@@ -5390,27 +5632,7 @@
           <w:szCs w:val="24"/>
           <w:u w:val="single"/>
         </w:rPr>
-        <w:t xml:space="preserve">Identifying </w:t>
-      </w:r>
-      <w:proofErr w:type="spellStart"/>
-      <w:r>
-        <w:rPr>
-          <w:color w:val="2E74B5" w:themeColor="accent1" w:themeShade="BF"/>
-          <w:sz w:val="24"/>
-          <w:szCs w:val="24"/>
-          <w:u w:val="single"/>
-        </w:rPr>
-        <w:t>ExcelMVC</w:t>
-      </w:r>
-      <w:proofErr w:type="spellEnd"/>
-      <w:r>
-        <w:rPr>
-          <w:color w:val="2E74B5" w:themeColor="accent1" w:themeShade="BF"/>
-          <w:sz w:val="24"/>
-          <w:szCs w:val="24"/>
-          <w:u w:val="single"/>
-        </w:rPr>
-        <w:t xml:space="preserve"> workbooks</w:t>
+        <w:t>Identifying ExcelMVC workbooks</w:t>
       </w:r>
       <w:r>
         <w:rPr>
@@ -7511,6 +7733,7 @@
           <w:szCs w:val="19"/>
           <w:highlight w:val="white"/>
         </w:rPr>
+        <w:lastRenderedPageBreak/>
         <w:t xml:space="preserve">            {</w:t>
       </w:r>
     </w:p>
@@ -7652,7 +7875,6 @@
           <w:szCs w:val="19"/>
           <w:highlight w:val="white"/>
         </w:rPr>
-        <w:lastRenderedPageBreak/>
         <w:t xml:space="preserve">        }</w:t>
       </w:r>
     </w:p>
@@ -8284,7 +8506,23 @@
           <w:sz w:val="24"/>
           <w:szCs w:val="24"/>
         </w:rPr>
-        <w:t xml:space="preserve">Book views (App.Instance.Children). A book view is uniquely identified </w:t>
+        <w:t>Book views (</w:t>
+      </w:r>
+      <w:proofErr w:type="gramStart"/>
+      <w:r>
+        <w:rPr>
+          <w:sz w:val="24"/>
+          <w:szCs w:val="24"/>
+        </w:rPr>
+        <w:t>App.Instance.Children</w:t>
+      </w:r>
+      <w:proofErr w:type="gramEnd"/>
+      <w:r>
+        <w:rPr>
+          <w:sz w:val="24"/>
+          <w:szCs w:val="24"/>
+        </w:rPr>
+        <w:t xml:space="preserve">). A book view is uniquely identified </w:t>
       </w:r>
       <w:r>
         <w:rPr>
@@ -8438,7 +8676,23 @@
           <w:sz w:val="24"/>
           <w:szCs w:val="24"/>
         </w:rPr>
-        <w:t>. For example, if a table is named in the binding range as “ExcelMVC.Table.CcyPairs”, then its corresponding view name is “CcyPairs”.</w:t>
+        <w:t>. For example, if a table is named in the binding range as “</w:t>
+      </w:r>
+      <w:proofErr w:type="gramStart"/>
+      <w:r>
+        <w:rPr>
+          <w:sz w:val="24"/>
+          <w:szCs w:val="24"/>
+        </w:rPr>
+        <w:t>ExcelMVC.Table.CcyPairs</w:t>
+      </w:r>
+      <w:proofErr w:type="gramEnd"/>
+      <w:r>
+        <w:rPr>
+          <w:sz w:val="24"/>
+          <w:szCs w:val="24"/>
+        </w:rPr>
+        <w:t>”, then its corresponding view name is “CcyPairs”.</w:t>
       </w:r>
       <w:r>
         <w:rPr>
@@ -8690,12 +8944,21 @@
         </w:rPr>
         <w:t xml:space="preserve">to its </w:t>
       </w:r>
-      <w:r>
-        <w:rPr>
-          <w:sz w:val="24"/>
-          <w:szCs w:val="24"/>
-        </w:rPr>
-        <w:t xml:space="preserve">Model object derived from </w:t>
+      <w:proofErr w:type="gramStart"/>
+      <w:r>
+        <w:rPr>
+          <w:sz w:val="24"/>
+          <w:szCs w:val="24"/>
+        </w:rPr>
+        <w:t>Model</w:t>
+      </w:r>
+      <w:proofErr w:type="gramEnd"/>
+      <w:r>
+        <w:rPr>
+          <w:sz w:val="24"/>
+          <w:szCs w:val="24"/>
+        </w:rPr>
+        <w:t xml:space="preserve"> object derived from </w:t>
       </w:r>
       <w:r>
         <w:rPr>
@@ -8814,7 +9077,23 @@
           <w:sz w:val="24"/>
           <w:szCs w:val="24"/>
         </w:rPr>
-        <w:t xml:space="preserve"> The comments within the code describes how view models are assigned to views, and</w:t>
+        <w:t xml:space="preserve"> The </w:t>
+      </w:r>
+      <w:proofErr w:type="gramStart"/>
+      <w:r>
+        <w:rPr>
+          <w:sz w:val="24"/>
+          <w:szCs w:val="24"/>
+        </w:rPr>
+        <w:t>comments</w:t>
+      </w:r>
+      <w:proofErr w:type="gramEnd"/>
+      <w:r>
+        <w:rPr>
+          <w:sz w:val="24"/>
+          <w:szCs w:val="24"/>
+        </w:rPr>
+        <w:t xml:space="preserve"> within the code describes how view models are assigned to views, and</w:t>
       </w:r>
       <w:r>
         <w:rPr>
@@ -11742,7 +12021,120 @@
           <w:sz w:val="24"/>
           <w:szCs w:val="24"/>
         </w:rPr>
-        <w:t xml:space="preserve"> Excel, open ExcelMVC.Addin.xll or </w:t>
+        <w:t xml:space="preserve"> Excel, open ExcelMVC.Addin</w:t>
+      </w:r>
+      <w:r>
+        <w:rPr>
+          <w:sz w:val="24"/>
+          <w:szCs w:val="24"/>
+        </w:rPr>
+        <w:t>.x86</w:t>
+      </w:r>
+      <w:r>
+        <w:rPr>
+          <w:sz w:val="24"/>
+          <w:szCs w:val="24"/>
+        </w:rPr>
+        <w:t>.xll or ExcelMVC.Addin</w:t>
+      </w:r>
+      <w:r>
+        <w:rPr>
+          <w:sz w:val="24"/>
+          <w:szCs w:val="24"/>
+        </w:rPr>
+        <w:t>.</w:t>
+      </w:r>
+      <w:r>
+        <w:rPr>
+          <w:sz w:val="24"/>
+          <w:szCs w:val="24"/>
+        </w:rPr>
+        <w:t>x64.dll (</w:t>
+      </w:r>
+      <w:r>
+        <w:rPr>
+          <w:sz w:val="24"/>
+          <w:szCs w:val="24"/>
+        </w:rPr>
+        <w:t xml:space="preserve">must reside in </w:t>
+      </w:r>
+      <w:r>
+        <w:rPr>
+          <w:sz w:val="24"/>
+          <w:szCs w:val="24"/>
+        </w:rPr>
+        <w:t xml:space="preserve">the application’s </w:t>
+      </w:r>
+      <w:r>
+        <w:rPr>
+          <w:sz w:val="24"/>
+          <w:szCs w:val="24"/>
+        </w:rPr>
+        <w:t>folder</w:t>
+      </w:r>
+      <w:r>
+        <w:rPr>
+          <w:sz w:val="24"/>
+          <w:szCs w:val="24"/>
+        </w:rPr>
+        <w:t>) and the</w:t>
+      </w:r>
+      <w:r>
+        <w:rPr>
+          <w:sz w:val="24"/>
+          <w:szCs w:val="24"/>
+        </w:rPr>
+        <w:t>n open the</w:t>
+      </w:r>
+      <w:r>
+        <w:rPr>
+          <w:sz w:val="24"/>
+          <w:szCs w:val="24"/>
+        </w:rPr>
+        <w:t xml:space="preserve"> applications’ workbooks.</w:t>
+      </w:r>
+    </w:p>
+    <w:p>
+      <w:pPr>
+        <w:rPr>
+          <w:sz w:val="24"/>
+          <w:szCs w:val="24"/>
+        </w:rPr>
+      </w:pPr>
+      <w:r>
+        <w:rPr>
+          <w:sz w:val="24"/>
+          <w:szCs w:val="24"/>
+        </w:rPr>
+        <w:t xml:space="preserve">Note </w:t>
+      </w:r>
+      <w:r>
+        <w:rPr>
+          <w:sz w:val="24"/>
+          <w:szCs w:val="24"/>
+        </w:rPr>
+        <w:t>ExcelMVC.Addin.xll</w:t>
+      </w:r>
+      <w:r>
+        <w:rPr>
+          <w:sz w:val="24"/>
+          <w:szCs w:val="24"/>
+        </w:rPr>
+        <w:t xml:space="preserve"> &amp; </w:t>
+      </w:r>
+      <w:r>
+        <w:rPr>
+          <w:sz w:val="24"/>
+          <w:szCs w:val="24"/>
+        </w:rPr>
+        <w:t>ExcelMVC.Addin.x64.dll</w:t>
+      </w:r>
+      <w:r>
+        <w:rPr>
+          <w:sz w:val="24"/>
+          <w:szCs w:val="24"/>
+        </w:rPr>
+        <w:t xml:space="preserve"> are renamed by project property &lt;</w:t>
       </w:r>
       <w:proofErr w:type="spellStart"/>
       <w:r>
@@ -11750,7 +12142,7 @@
           <w:sz w:val="24"/>
           <w:szCs w:val="24"/>
         </w:rPr>
-        <w:t>ExcelMVC.Addin</w:t>
+        <w:t>ExcelMvcAddInName</w:t>
       </w:r>
       <w:proofErr w:type="spellEnd"/>
       <w:r>
@@ -11758,49 +12150,78 @@
           <w:sz w:val="24"/>
           <w:szCs w:val="24"/>
         </w:rPr>
-        <w:t xml:space="preserve"> (x64).dll (</w:t>
-      </w:r>
-      <w:r>
-        <w:rPr>
-          <w:sz w:val="24"/>
-          <w:szCs w:val="24"/>
-        </w:rPr>
-        <w:t xml:space="preserve">must reside in </w:t>
-      </w:r>
-      <w:r>
-        <w:rPr>
-          <w:sz w:val="24"/>
-          <w:szCs w:val="24"/>
-        </w:rPr>
-        <w:t xml:space="preserve">the application’s </w:t>
-      </w:r>
-      <w:r>
-        <w:rPr>
-          <w:sz w:val="24"/>
-          <w:szCs w:val="24"/>
-        </w:rPr>
-        <w:t>folder</w:t>
-      </w:r>
-      <w:r>
-        <w:rPr>
-          <w:sz w:val="24"/>
-          <w:szCs w:val="24"/>
-        </w:rPr>
-        <w:t>) and the</w:t>
-      </w:r>
-      <w:r>
-        <w:rPr>
-          <w:sz w:val="24"/>
-          <w:szCs w:val="24"/>
-        </w:rPr>
-        <w:t>n open the</w:t>
-      </w:r>
-      <w:r>
-        <w:rPr>
-          <w:sz w:val="24"/>
-          <w:szCs w:val="24"/>
-        </w:rPr>
-        <w:t xml:space="preserve"> applications’ workbooks.</w:t>
+        <w:t xml:space="preserve">&gt;, e.g. </w:t>
+      </w:r>
+      <w:r>
+        <w:rPr>
+          <w:sz w:val="24"/>
+          <w:szCs w:val="24"/>
+        </w:rPr>
+        <w:t>&lt;</w:t>
+      </w:r>
+      <w:proofErr w:type="spellStart"/>
+      <w:r>
+        <w:rPr>
+          <w:sz w:val="24"/>
+          <w:szCs w:val="24"/>
+        </w:rPr>
+        <w:t>ExcelMvcAddInName</w:t>
+      </w:r>
+      <w:proofErr w:type="spellEnd"/>
+      <w:r>
+        <w:rPr>
+          <w:sz w:val="24"/>
+          <w:szCs w:val="24"/>
+        </w:rPr>
+        <w:t>&gt;</w:t>
+      </w:r>
+      <w:proofErr w:type="spellStart"/>
+      <w:r>
+        <w:rPr>
+          <w:noProof/>
+          <w:color w:val="0070C0"/>
+          <w:sz w:val="24"/>
+          <w:szCs w:val="24"/>
+        </w:rPr>
+        <w:t>SpotTrading</w:t>
+      </w:r>
+      <w:proofErr w:type="spellEnd"/>
+      <w:r>
+        <w:rPr>
+          <w:sz w:val="24"/>
+          <w:szCs w:val="24"/>
+        </w:rPr>
+        <w:t>&lt;</w:t>
+      </w:r>
+      <w:r>
+        <w:rPr>
+          <w:sz w:val="24"/>
+          <w:szCs w:val="24"/>
+        </w:rPr>
+        <w:t>/</w:t>
+      </w:r>
+      <w:proofErr w:type="spellStart"/>
+      <w:r>
+        <w:rPr>
+          <w:sz w:val="24"/>
+          <w:szCs w:val="24"/>
+        </w:rPr>
+        <w:t>ExcelMvcAddInName</w:t>
+      </w:r>
+      <w:proofErr w:type="spellEnd"/>
+      <w:r>
+        <w:rPr>
+          <w:sz w:val="24"/>
+          <w:szCs w:val="24"/>
+        </w:rPr>
+        <w:t>&gt;</w:t>
+      </w:r>
+      <w:r>
+        <w:rPr>
+          <w:sz w:val="24"/>
+          <w:szCs w:val="24"/>
+        </w:rPr>
+        <w:t>.</w:t>
       </w:r>
     </w:p>
     <w:p>
@@ -11892,7 +12313,25 @@
           <w:sz w:val="24"/>
           <w:szCs w:val="24"/>
         </w:rPr>
-        <w:t>set addin=ExcelMvc.Addin.x86.xll</w:t>
+        <w:t>set addin=</w:t>
+      </w:r>
+      <w:r>
+        <w:rPr>
+          <w:noProof/>
+          <w:color w:val="0070C0"/>
+          <w:sz w:val="24"/>
+          <w:szCs w:val="24"/>
+        </w:rPr>
+        <w:t>SpotTrading</w:t>
+      </w:r>
+      <w:r>
+        <w:rPr>
+          <w:noProof/>
+          <w:color w:val="0070C0"/>
+          <w:sz w:val="24"/>
+          <w:szCs w:val="24"/>
+        </w:rPr>
+        <w:t>.xll</w:t>
       </w:r>
     </w:p>
     <w:p>
@@ -11913,7 +12352,34 @@
           <w:sz w:val="24"/>
           <w:szCs w:val="24"/>
         </w:rPr>
-        <w:t>REM set addin=ExcelMvc.Addin.x64.xll</w:t>
+        <w:t>REM set addin=</w:t>
+      </w:r>
+      <w:r>
+        <w:rPr>
+          <w:noProof/>
+          <w:color w:val="0070C0"/>
+          <w:sz w:val="24"/>
+          <w:szCs w:val="24"/>
+        </w:rPr>
+        <w:t xml:space="preserve"> </w:t>
+      </w:r>
+      <w:r>
+        <w:rPr>
+          <w:noProof/>
+          <w:color w:val="0070C0"/>
+          <w:sz w:val="24"/>
+          <w:szCs w:val="24"/>
+        </w:rPr>
+        <w:t>SpotTrading</w:t>
+      </w:r>
+      <w:r>
+        <w:rPr>
+          <w:noProof/>
+          <w:color w:val="0070C0"/>
+          <w:sz w:val="24"/>
+          <w:szCs w:val="24"/>
+        </w:rPr>
+        <w:t>.x64.xll</w:t>
       </w:r>
     </w:p>
     <w:p>
@@ -11934,6 +12400,7 @@
           <w:sz w:val="24"/>
           <w:szCs w:val="24"/>
         </w:rPr>
+        <w:lastRenderedPageBreak/>
         <w:t>REM Use full path for Workbook argments. ExcelMvc gets upset with relative Workbook</w:t>
       </w:r>
       <w:r>
@@ -11973,7 +12440,6 @@
           <w:sz w:val="24"/>
           <w:szCs w:val="24"/>
         </w:rPr>
-        <w:lastRenderedPageBreak/>
         <w:t>START Excel /X "%cd%\%addin%" "%cd%\Views\SpotTrading.xlsx"</w:t>
       </w:r>
     </w:p>
@@ -12019,23 +12485,7 @@
           <w:sz w:val="24"/>
           <w:szCs w:val="24"/>
         </w:rPr>
-        <w:t xml:space="preserve">An </w:t>
-      </w:r>
-      <w:proofErr w:type="spellStart"/>
-      <w:r>
-        <w:rPr>
-          <w:sz w:val="24"/>
-          <w:szCs w:val="24"/>
-        </w:rPr>
-        <w:t>ExcelMVC</w:t>
-      </w:r>
-      <w:proofErr w:type="spellEnd"/>
-      <w:r>
-        <w:rPr>
-          <w:sz w:val="24"/>
-          <w:szCs w:val="24"/>
-        </w:rPr>
-        <w:t xml:space="preserve"> application typically has the following files in its application folder.</w:t>
+        <w:t>An ExcelMVC application typically has the following files in its application folder.</w:t>
       </w:r>
     </w:p>
     <w:p>
@@ -12087,7 +12537,23 @@
           <w:sz w:val="24"/>
           <w:szCs w:val="24"/>
         </w:rPr>
-        <w:t>.x96</w:t>
+        <w:t>.x</w:t>
+      </w:r>
+      <w:r>
+        <w:rPr>
+          <w:noProof/>
+          <w:sz w:val="24"/>
+          <w:szCs w:val="24"/>
+        </w:rPr>
+        <w:t>8</w:t>
+      </w:r>
+      <w:r>
+        <w:rPr>
+          <w:noProof/>
+          <w:sz w:val="24"/>
+          <w:szCs w:val="24"/>
+        </w:rPr>
+        <w:t>6</w:t>
       </w:r>
       <w:r>
         <w:rPr>
@@ -12247,90 +12713,46 @@
         <w:rPr>
           <w:color w:val="2E74B5" w:themeColor="accent1" w:themeShade="BF"/>
         </w:rPr>
-        <w:t xml:space="preserve">Debugging an </w:t>
+        <w:t>Debugging an ExcelMVC Application</w:t>
+      </w:r>
+    </w:p>
+    <w:p>
+      <w:pPr>
+        <w:rPr>
+          <w:sz w:val="24"/>
+          <w:szCs w:val="24"/>
+        </w:rPr>
+      </w:pPr>
+    </w:p>
+    <w:p>
+      <w:pPr>
+        <w:rPr>
+          <w:sz w:val="24"/>
+          <w:szCs w:val="24"/>
+        </w:rPr>
+      </w:pPr>
+      <w:r>
+        <w:rPr>
+          <w:sz w:val="24"/>
+          <w:szCs w:val="24"/>
+        </w:rPr>
+        <w:t xml:space="preserve">You can debug your ExcelMVC applications using </w:t>
       </w:r>
       <w:proofErr w:type="spellStart"/>
       <w:r>
         <w:rPr>
-          <w:color w:val="2E74B5" w:themeColor="accent1" w:themeShade="BF"/>
-        </w:rPr>
-        <w:t>ExcelMVC</w:t>
+          <w:sz w:val="24"/>
+          <w:szCs w:val="24"/>
+        </w:rPr>
+        <w:t>SourceLink</w:t>
       </w:r>
       <w:proofErr w:type="spellEnd"/>
       <w:r>
         <w:rPr>
-          <w:color w:val="2E74B5" w:themeColor="accent1" w:themeShade="BF"/>
-        </w:rPr>
-        <w:t xml:space="preserve"> Application</w:t>
-      </w:r>
-    </w:p>
-    <w:p>
-      <w:pPr>
-        <w:rPr>
-          <w:sz w:val="24"/>
-          <w:szCs w:val="24"/>
-        </w:rPr>
-      </w:pPr>
-    </w:p>
-    <w:p>
-      <w:pPr>
-        <w:rPr>
-          <w:sz w:val="24"/>
-          <w:szCs w:val="24"/>
-        </w:rPr>
-      </w:pPr>
-      <w:r>
-        <w:rPr>
-          <w:sz w:val="24"/>
-          <w:szCs w:val="24"/>
-        </w:rPr>
-        <w:t xml:space="preserve">You can debug your </w:t>
-      </w:r>
-      <w:proofErr w:type="spellStart"/>
-      <w:r>
-        <w:rPr>
-          <w:sz w:val="24"/>
-          <w:szCs w:val="24"/>
-        </w:rPr>
-        <w:t>ExcelMVC</w:t>
-      </w:r>
-      <w:proofErr w:type="spellEnd"/>
-      <w:r>
-        <w:rPr>
-          <w:sz w:val="24"/>
-          <w:szCs w:val="24"/>
-        </w:rPr>
-        <w:t xml:space="preserve"> applications using </w:t>
-      </w:r>
-      <w:proofErr w:type="spellStart"/>
-      <w:r>
-        <w:rPr>
-          <w:sz w:val="24"/>
-          <w:szCs w:val="24"/>
-        </w:rPr>
-        <w:t>SourceLink</w:t>
-      </w:r>
-      <w:proofErr w:type="spellEnd"/>
-      <w:r>
-        <w:rPr>
-          <w:sz w:val="24"/>
-          <w:szCs w:val="24"/>
-        </w:rPr>
-        <w:t xml:space="preserve"> or locally using Visual </w:t>
-      </w:r>
-      <w:r>
-        <w:rPr>
-          <w:sz w:val="24"/>
-          <w:szCs w:val="24"/>
-        </w:rPr>
-        <w:t xml:space="preserve"> </w:t>
-      </w:r>
-      <w:r>
-        <w:rPr>
-          <w:sz w:val="24"/>
-          <w:szCs w:val="24"/>
-        </w:rPr>
-        <w:t>Studio.</w:t>
+          <w:sz w:val="24"/>
+          <w:szCs w:val="24"/>
+        </w:rPr>
+        <w:t xml:space="preserve"> or locally using Visual Studio.</w:t>
       </w:r>
     </w:p>
     <w:p>
@@ -12348,25 +12770,7 @@
           <w:sz w:val="36"/>
           <w:szCs w:val="36"/>
         </w:rPr>
-        <w:t xml:space="preserve">Starting </w:t>
-      </w:r>
-      <w:proofErr w:type="spellStart"/>
-      <w:r>
-        <w:rPr>
-          <w:color w:val="2E74B5" w:themeColor="accent1" w:themeShade="BF"/>
-          <w:sz w:val="36"/>
-          <w:szCs w:val="36"/>
-        </w:rPr>
-        <w:t>ExcelMVC</w:t>
-      </w:r>
-      <w:proofErr w:type="spellEnd"/>
-      <w:r>
-        <w:rPr>
-          <w:color w:val="2E74B5" w:themeColor="accent1" w:themeShade="BF"/>
-          <w:sz w:val="36"/>
-          <w:szCs w:val="36"/>
-        </w:rPr>
-        <w:t xml:space="preserve"> Development Now!</w:t>
+        <w:t>Starting ExcelMVC Development Now!</w:t>
       </w:r>
     </w:p>
     <w:p>
@@ -12544,7 +12948,7 @@
 </file>
 
 <file path=word/numbering.xml><?xml version="1.0" encoding="utf-8"?>
-<w:numbering xmlns:wpc="http://schemas.microsoft.com/office/word/2010/wordprocessingCanvas" xmlns:cx="http://schemas.microsoft.com/office/drawing/2014/chartex" xmlns:cx1="http://schemas.microsoft.com/office/drawing/2015/9/8/chartex" xmlns:cx2="http://schemas.microsoft.com/office/drawing/2015/10/21/chartex" xmlns:cx3="http://schemas.microsoft.com/office/drawing/2016/5/9/chartex" xmlns:cx4="http://schemas.microsoft.com/office/drawing/2016/5/10/chartex" xmlns:cx5="http://schemas.microsoft.com/office/drawing/2016/5/11/chartex" xmlns:cx6="http://schemas.microsoft.com/office/drawing/2016/5/12/chartex" xmlns:cx7="http://schemas.microsoft.com/office/drawing/2016/5/13/chartex" xmlns:cx8="http://schemas.microsoft.com/office/drawing/2016/5/14/chartex" xmlns:mc="http://schemas.openxmlformats.org/markup-compatibility/2006" xmlns:aink="http://schemas.microsoft.com/office/drawing/2016/ink" xmlns:am3d="http://schemas.microsoft.com/office/drawing/2017/model3d" xmlns:o="urn:schemas-microsoft-com:office:office" xmlns:oel="http://schemas.microsoft.com/office/2019/extlst" xmlns:r="http://schemas.openxmlformats.org/officeDocument/2006/relationships" xmlns:m="http://schemas.openxmlformats.org/officeDocument/2006/math" xmlns:v="urn:schemas-microsoft-com:vml" xmlns:wp14="http://schemas.microsoft.com/office/word/2010/wordprocessingDrawing" xmlns:wp="http://schemas.openxmlformats.org/drawingml/2006/wordprocessingDrawing" xmlns:w10="urn:schemas-microsoft-com:office:word" xmlns:w="http://schemas.openxmlformats.org/wordprocessingml/2006/main" xmlns:w14="http://schemas.microsoft.com/office/word/2010/wordml" xmlns:w15="http://schemas.microsoft.com/office/word/2012/wordml" xmlns:w16cex="http://schemas.microsoft.com/office/word/2018/wordml/cex" xmlns:w16cid="http://schemas.microsoft.com/office/word/2016/wordml/cid" xmlns:w16="http://schemas.microsoft.com/office/word/2018/wordml" xmlns:w16sdtdh="http://schemas.microsoft.com/office/word/2020/wordml/sdtdatahash" xmlns:w16se="http://schemas.microsoft.com/office/word/2015/wordml/symex" xmlns:wpg="http://schemas.microsoft.com/office/word/2010/wordprocessingGroup" xmlns:wpi="http://schemas.microsoft.com/office/word/2010/wordprocessingInk" xmlns:wne="http://schemas.microsoft.com/office/word/2006/wordml" xmlns:wps="http://schemas.microsoft.com/office/word/2010/wordprocessingShape" mc:Ignorable="w14 w15 w16se w16cid w16 w16cex w16sdtdh wp14">
+<w:numbering xmlns:wpc="http://schemas.microsoft.com/office/word/2010/wordprocessingCanvas" xmlns:cx="http://schemas.microsoft.com/office/drawing/2014/chartex" xmlns:cx1="http://schemas.microsoft.com/office/drawing/2015/9/8/chartex" xmlns:cx2="http://schemas.microsoft.com/office/drawing/2015/10/21/chartex" xmlns:cx3="http://schemas.microsoft.com/office/drawing/2016/5/9/chartex" xmlns:cx4="http://schemas.microsoft.com/office/drawing/2016/5/10/chartex" xmlns:cx5="http://schemas.microsoft.com/office/drawing/2016/5/11/chartex" xmlns:cx6="http://schemas.microsoft.com/office/drawing/2016/5/12/chartex" xmlns:cx7="http://schemas.microsoft.com/office/drawing/2016/5/13/chartex" xmlns:cx8="http://schemas.microsoft.com/office/drawing/2016/5/14/chartex" xmlns:mc="http://schemas.openxmlformats.org/markup-compatibility/2006" xmlns:aink="http://schemas.microsoft.com/office/drawing/2016/ink" xmlns:am3d="http://schemas.microsoft.com/office/drawing/2017/model3d" xmlns:o="urn:schemas-microsoft-com:office:office" xmlns:oel="http://schemas.microsoft.com/office/2019/extlst" xmlns:r="http://schemas.openxmlformats.org/officeDocument/2006/relationships" xmlns:m="http://schemas.openxmlformats.org/officeDocument/2006/math" xmlns:v="urn:schemas-microsoft-com:vml" xmlns:wp14="http://schemas.microsoft.com/office/word/2010/wordprocessingDrawing" xmlns:wp="http://schemas.openxmlformats.org/drawingml/2006/wordprocessingDrawing" xmlns:w10="urn:schemas-microsoft-com:office:word" xmlns:w="http://schemas.openxmlformats.org/wordprocessingml/2006/main" xmlns:w14="http://schemas.microsoft.com/office/word/2010/wordml" xmlns:w15="http://schemas.microsoft.com/office/word/2012/wordml" xmlns:w16cex="http://schemas.microsoft.com/office/word/2018/wordml/cex" xmlns:w16cid="http://schemas.microsoft.com/office/word/2016/wordml/cid" xmlns:w16="http://schemas.microsoft.com/office/word/2018/wordml" xmlns:w16du="http://schemas.microsoft.com/office/word/2023/wordml/word16du" xmlns:w16sdtdh="http://schemas.microsoft.com/office/word/2020/wordml/sdtdatahash" xmlns:w16se="http://schemas.microsoft.com/office/word/2015/wordml/symex" xmlns:wpg="http://schemas.microsoft.com/office/word/2010/wordprocessingGroup" xmlns:wpi="http://schemas.microsoft.com/office/word/2010/wordprocessingInk" xmlns:wne="http://schemas.microsoft.com/office/word/2006/wordml" xmlns:wps="http://schemas.microsoft.com/office/word/2010/wordprocessingShape" mc:Ignorable="w14 w15 w16se w16cid w16 w16cex w16sdtdh w16du wp14">
   <w:abstractNum w:abstractNumId="0" w15:restartNumberingAfterBreak="0">
     <w:nsid w:val="03B01F9E"/>
     <w:multiLevelType w:val="hybridMultilevel"/>
@@ -13485,7 +13889,7 @@
 </file>
 
 <file path=word/styles.xml><?xml version="1.0" encoding="utf-8"?>
-<w:styles xmlns:mc="http://schemas.openxmlformats.org/markup-compatibility/2006" xmlns:r="http://schemas.openxmlformats.org/officeDocument/2006/relationships" xmlns:w="http://schemas.openxmlformats.org/wordprocessingml/2006/main" xmlns:w14="http://schemas.microsoft.com/office/word/2010/wordml" xmlns:w15="http://schemas.microsoft.com/office/word/2012/wordml" xmlns:w16cex="http://schemas.microsoft.com/office/word/2018/wordml/cex" xmlns:w16cid="http://schemas.microsoft.com/office/word/2016/wordml/cid" xmlns:w16="http://schemas.microsoft.com/office/word/2018/wordml" xmlns:w16sdtdh="http://schemas.microsoft.com/office/word/2020/wordml/sdtdatahash" xmlns:w16se="http://schemas.microsoft.com/office/word/2015/wordml/symex" mc:Ignorable="w14 w15 w16se w16cid w16 w16cex w16sdtdh">
+<w:styles xmlns:mc="http://schemas.openxmlformats.org/markup-compatibility/2006" xmlns:r="http://schemas.openxmlformats.org/officeDocument/2006/relationships" xmlns:w="http://schemas.openxmlformats.org/wordprocessingml/2006/main" xmlns:w14="http://schemas.microsoft.com/office/word/2010/wordml" xmlns:w15="http://schemas.microsoft.com/office/word/2012/wordml" xmlns:w16cex="http://schemas.microsoft.com/office/word/2018/wordml/cex" xmlns:w16cid="http://schemas.microsoft.com/office/word/2016/wordml/cid" xmlns:w16="http://schemas.microsoft.com/office/word/2018/wordml" xmlns:w16du="http://schemas.microsoft.com/office/word/2023/wordml/word16du" xmlns:w16sdtdh="http://schemas.microsoft.com/office/word/2020/wordml/sdtdatahash" xmlns:w16se="http://schemas.microsoft.com/office/word/2015/wordml/symex" mc:Ignorable="w14 w15 w16se w16cid w16 w16cex w16sdtdh w16du">
   <w:docDefaults>
     <w:rPrDefault>
       <w:rPr>
@@ -13656,7 +14060,7 @@
     <w:lsdException w:name="Table Web 2" w:semiHidden="1" w:unhideWhenUsed="1"/>
     <w:lsdException w:name="Table Web 3" w:semiHidden="1" w:unhideWhenUsed="1"/>
     <w:lsdException w:name="Balloon Text" w:semiHidden="1" w:unhideWhenUsed="1"/>
-    <w:lsdException w:name="Table Grid" w:semiHidden="1" w:uiPriority="39" w:unhideWhenUsed="1"/>
+    <w:lsdException w:name="Table Grid" w:uiPriority="39"/>
     <w:lsdException w:name="Table Theme" w:semiHidden="1" w:unhideWhenUsed="1"/>
     <w:lsdException w:name="Placeholder Text" w:semiHidden="1"/>
     <w:lsdException w:name="No Spacing" w:uiPriority="1" w:qFormat="1"/>
